--- a/zzz.docx
+++ b/zzz.docx
@@ -7,7 +7,6 @@
         <w:pStyle w:val="a5"/>
       </w:pPr>
       <w:bookmarkStart w:id="0" w:name="_Toc533670986"/>
-      <w:bookmarkStart w:id="1" w:name="_GoBack"/>
       <w:r>
         <w:t>ВВЕДЕНИЕ</w:t>
       </w:r>
@@ -197,7 +196,19 @@
         <w:rPr>
           <w:szCs w:val="28"/>
         </w:rPr>
-        <w:t>Анализ существующих решений по выборочному шифрованию.</w:t>
+        <w:t>Анализ существующих ре</w:t>
+      </w:r>
+      <w:r>
+        <w:rPr>
+          <w:szCs w:val="28"/>
+        </w:rPr>
+        <w:t>шений по выборочному шифрованию</w:t>
+      </w:r>
+      <w:r>
+        <w:rPr>
+          <w:szCs w:val="28"/>
+        </w:rPr>
+        <w:t>;</w:t>
       </w:r>
     </w:p>
     <w:p>
@@ -221,7 +232,7 @@
         <w:rPr>
           <w:szCs w:val="28"/>
         </w:rPr>
-        <w:t>.</w:t>
+        <w:t>;</w:t>
       </w:r>
     </w:p>
     <w:p>
@@ -251,7 +262,7 @@
         <w:rPr>
           <w:szCs w:val="28"/>
         </w:rPr>
-        <w:t>.</w:t>
+        <w:t>;</w:t>
       </w:r>
     </w:p>
     <w:p>
@@ -274,8 +285,9 @@
       <w:r>
         <w:rPr>
           <w:szCs w:val="28"/>
-        </w:rPr>
-        <w:t>.</w:t>
+          <w:lang w:val="en-US"/>
+        </w:rPr>
+        <w:t>;</w:t>
       </w:r>
     </w:p>
     <w:p>
@@ -435,15 +447,13 @@
       </w:r>
       <w:r>
         <w:lastRenderedPageBreak/>
-        <w:t xml:space="preserve">обеспечивающие возможность оптимальной производительности и настройки с целью уменьшения стоимости коммуникационных услуг. Использование сервисов, предусмотренных стандартом Х.400, а именно квитанций о доставке и прочтении, гарантированной доставки и маршрутизации, является большим преимуществом данной почтовой системы по сравнению с другими </w:t>
-      </w:r>
-      <w:proofErr w:type="gramStart"/>
-      <w:r>
-        <w:t>система-ми</w:t>
-      </w:r>
-      <w:proofErr w:type="gramEnd"/>
-      <w:r>
-        <w:t>.</w:t>
+        <w:t>обеспечивающие возможность оптимальной производительности и настройки с целью уменьшения стоимости коммуникационных услуг. Использование сервисов, предусмотренных стандартом Х.400, а именно квитанций о доставке и прочтении, гарантированной доставки и маршрутизации, является большим преимуществом данной почтовой системы</w:t>
+      </w:r>
+      <w:r>
+        <w:t xml:space="preserve"> по сравнению с другими система</w:t>
+      </w:r>
+      <w:r>
+        <w:t>ми.</w:t>
       </w:r>
     </w:p>
     <w:p>
@@ -463,7 +473,7 @@
         <w:t>ащищенный почтовый сервер</w:t>
       </w:r>
       <w:r>
-        <w:t>.</w:t>
+        <w:t>;</w:t>
       </w:r>
     </w:p>
     <w:p>
@@ -478,7 +488,7 @@
         <w:t>ащищенные СКЗИ абонентские пункты (АП)</w:t>
       </w:r>
       <w:r>
-        <w:t>.</w:t>
+        <w:t>;</w:t>
       </w:r>
     </w:p>
     <w:p>
@@ -843,7 +853,10 @@
         <w:t>приложение подключается к любому серверу эле</w:t>
       </w:r>
       <w:r>
-        <w:t>ктронной почты, выбранному вами.</w:t>
+        <w:t>ктронной почты, выбранному вами</w:t>
+      </w:r>
+      <w:r>
+        <w:t>;</w:t>
       </w:r>
     </w:p>
     <w:p>
@@ -859,7 +872,10 @@
         <w:t>распределённая связь осуществляется че</w:t>
       </w:r>
       <w:r>
-        <w:t>рез федерации почтовых серверов.</w:t>
+        <w:t>рез федерации почтовых серверов</w:t>
+      </w:r>
+      <w:r>
+        <w:t>;</w:t>
       </w:r>
     </w:p>
     <w:p>
@@ -891,7 +907,7 @@
       </w:r>
       <w:proofErr w:type="spellEnd"/>
       <w:r>
-        <w:t>.</w:t>
+        <w:t>;</w:t>
       </w:r>
     </w:p>
     <w:p>
@@ -915,7 +931,7 @@
       </w:r>
       <w:proofErr w:type="spellEnd"/>
       <w:r>
-        <w:t>.</w:t>
+        <w:t>;</w:t>
       </w:r>
     </w:p>
     <w:p>
@@ -939,7 +955,10 @@
       </w:r>
       <w:proofErr w:type="spellEnd"/>
       <w:r>
-        <w:t>-IMAP.</w:t>
+        <w:t>-IMAP</w:t>
+      </w:r>
+      <w:r>
+        <w:t>;</w:t>
       </w:r>
     </w:p>
     <w:p>
@@ -955,7 +974,10 @@
         <w:t>полностью открытый исходный код приложения под лицензией GPLv3 и прот</w:t>
       </w:r>
       <w:r>
-        <w:t>околы, основанные на стандартах.</w:t>
+        <w:t>околы, основанные на стандартах</w:t>
+      </w:r>
+      <w:r>
+        <w:t>.</w:t>
       </w:r>
     </w:p>
     <w:p/>
@@ -1359,173 +1381,250 @@
       </w:r>
     </w:p>
     <w:p>
+      <w:pPr>
+        <w:pStyle w:val="a7"/>
+        <w:numPr>
+          <w:ilvl w:val="0"/>
+          <w:numId w:val="21"/>
+        </w:numPr>
+        <w:ind w:left="0" w:firstLine="709"/>
+      </w:pPr>
+      <w:r>
+        <w:t>Шифратор/дешифратор</w:t>
+      </w:r>
+      <w:r>
+        <w:t xml:space="preserve"> </w:t>
+      </w:r>
+      <w:r>
+        <w:t>и с</w:t>
+      </w:r>
+      <w:r>
+        <w:t>редство по работе с ключами шифрования</w:t>
+      </w:r>
+      <w:r>
+        <w:t>;</w:t>
+      </w:r>
+    </w:p>
+    <w:p>
+      <w:pPr>
+        <w:pStyle w:val="a7"/>
+        <w:numPr>
+          <w:ilvl w:val="0"/>
+          <w:numId w:val="21"/>
+        </w:numPr>
+        <w:ind w:left="0" w:firstLine="709"/>
+      </w:pPr>
+      <w:r>
+        <w:t>Сре</w:t>
+      </w:r>
+      <w:r>
+        <w:t>дство для преобразования данных</w:t>
+      </w:r>
+      <w:r>
+        <w:rPr>
+          <w:lang w:val="en-US"/>
+        </w:rPr>
+        <w:t>;</w:t>
+      </w:r>
+    </w:p>
+    <w:p>
+      <w:pPr>
+        <w:pStyle w:val="a7"/>
+        <w:numPr>
+          <w:ilvl w:val="0"/>
+          <w:numId w:val="21"/>
+        </w:numPr>
+        <w:ind w:left="0" w:firstLine="709"/>
+      </w:pPr>
+      <w:r>
+        <w:t>С</w:t>
+      </w:r>
+      <w:r>
+        <w:t>редство по работе с</w:t>
+      </w:r>
+      <w:r>
+        <w:t xml:space="preserve"> операционной системой.</w:t>
+      </w:r>
+    </w:p>
+    <w:p>
+      <w:r>
+        <w:lastRenderedPageBreak/>
+        <w:t>Шифратор/дешифратор отвечает за корректное шифрование отправляемых и дешифрование полученных пользовательских данных.</w:t>
+      </w:r>
+    </w:p>
+    <w:p>
+      <w:r>
+        <w:t>Средство по работе с ключами шифрования отвечает за генерацию корректных ключей шифрования и поддержания актуального их состояния между двумя конкретными пользователями.</w:t>
+      </w:r>
+    </w:p>
+    <w:p>
+      <w:r>
+        <w:t xml:space="preserve">Средство для преобразования данных необходимо для обработки бинарных данных для корректной работы с операционной системой и отображению </w:t>
+      </w:r>
+      <w:r>
+        <w:t xml:space="preserve">их </w:t>
+      </w:r>
+      <w:r>
+        <w:t>пользователю</w:t>
+      </w:r>
+      <w:r>
+        <w:t>.</w:t>
+      </w:r>
+    </w:p>
+    <w:p>
+      <w:r>
+        <w:t>Средство по работе с</w:t>
+      </w:r>
+      <w:r>
+        <w:t xml:space="preserve"> операционной системой необходимо, чтобы получать данные введенные пользователем для дальнейшей их пересылки, а так же отображения полученных от других пользователей сообщений.</w:t>
+      </w:r>
+    </w:p>
+    <w:p>
+      <w:pPr>
+        <w:pStyle w:val="3"/>
+      </w:pPr>
+      <w:r>
+        <w:t>2.3.1</w:t>
+      </w:r>
+      <w:r>
+        <w:tab/>
+        <w:t>Основные модули</w:t>
+      </w:r>
+    </w:p>
+    <w:p>
+      <w:r>
+        <w:t>Программа состоит из следующих модулей:</w:t>
+      </w:r>
+    </w:p>
+    <w:p>
       <w:r>
         <w:t>1)</w:t>
       </w:r>
       <w:r>
         <w:tab/>
-        <w:t>Шифратор/дешифратор.</w:t>
+        <w:t>Ш</w:t>
+      </w:r>
+      <w:r>
+        <w:t>ифратор</w:t>
+      </w:r>
+      <w:r>
+        <w:t xml:space="preserve"> – </w:t>
+      </w:r>
+      <w:r>
+        <w:t>предназначен для шифрования данных заданным алгоритмом шифрования с использованием сг</w:t>
+      </w:r>
+      <w:r>
+        <w:t>енерированного ключа шифрования</w:t>
+      </w:r>
+      <w:r>
+        <w:t>;</w:t>
       </w:r>
     </w:p>
     <w:p>
       <w:r>
         <w:t>2)</w:t>
+      </w:r>
+      <w:r>
+        <w:tab/>
+        <w:t>Д</w:t>
+      </w:r>
+      <w:r>
+        <w:t>ешифратор</w:t>
+      </w:r>
+      <w:r>
+        <w:t xml:space="preserve"> – </w:t>
+      </w:r>
+      <w:r>
+        <w:t>предназначен для дешифрования данных исходя из заданного алгоритма шифрования с использованием сген</w:t>
+      </w:r>
+      <w:r>
+        <w:t>ерированного ключа дешифрования</w:t>
+      </w:r>
+      <w:r>
+        <w:t>;</w:t>
+      </w:r>
+    </w:p>
+    <w:p>
+      <w:r>
+        <w:t>3)</w:t>
       </w:r>
       <w:r>
         <w:tab/>
         <w:t>С</w:t>
       </w:r>
       <w:r>
-        <w:t xml:space="preserve">редство по работе с </w:t>
-      </w:r>
-      <w:r>
-        <w:t>данными и операционной системой.</w:t>
-      </w:r>
-    </w:p>
-    <w:p>
-      <w:r>
-        <w:t>3)</w:t>
+        <w:t>редство захвата отправляемых данных</w:t>
+      </w:r>
+      <w:r>
+        <w:t xml:space="preserve"> – </w:t>
+      </w:r>
+      <w:r>
+        <w:t xml:space="preserve">необходимо для захвата введённых пользовательских данных, обработки их шифратором и возвращения </w:t>
+      </w:r>
+      <w:r>
+        <w:t>программе</w:t>
+      </w:r>
+      <w:r>
+        <w:t xml:space="preserve"> для дальне</w:t>
+      </w:r>
+      <w:r>
+        <w:t>йшей его работы по их пересылке</w:t>
+      </w:r>
+      <w:r>
+        <w:t>;</w:t>
+      </w:r>
+    </w:p>
+    <w:p>
+      <w:r>
+        <w:t>4)</w:t>
       </w:r>
       <w:r>
         <w:tab/>
         <w:t>С</w:t>
       </w:r>
       <w:r>
-        <w:t>редство по работе с ключами шифрования.</w:t>
+        <w:t>редство отображения полученных данных</w:t>
+      </w:r>
+      <w:r>
+        <w:t xml:space="preserve"> – </w:t>
+      </w:r>
+      <w:r>
+        <w:t>необходимо для перехвата полученных данных, их дешифрования и дальнейш</w:t>
+      </w:r>
+      <w:r>
+        <w:t>его их отображения пользователю</w:t>
+      </w:r>
+      <w:r>
+        <w:t>;</w:t>
       </w:r>
     </w:p>
     <w:p>
       <w:r>
         <w:lastRenderedPageBreak/>
-        <w:t>Шифратор/дешифратор отвечает за корректное шифрование отправляемых и дешифрование полученных пользовательских данных.</w:t>
-      </w:r>
-    </w:p>
-    <w:p>
-      <w:r>
-        <w:t>Средство по работе с данными и операционной системой необходимо, чтобы получать данные введенные пользователем для дальнейшей их пересылки, а так же отображения полученных от других пользователей сообщений.</w:t>
-      </w:r>
-    </w:p>
-    <w:p>
-      <w:r>
-        <w:t>Средство по работе с ключами шифрования отвечает за генерацию корректных ключей шифрования и поддержания актуального их состояния между двумя конкретными пользователями.</w:t>
-      </w:r>
-    </w:p>
-    <w:p>
-      <w:pPr>
-        <w:pStyle w:val="3"/>
-      </w:pPr>
-      <w:r>
-        <w:t>2.3.1</w:t>
-      </w:r>
-      <w:r>
-        <w:tab/>
-        <w:t>Основные модули</w:t>
-      </w:r>
-    </w:p>
-    <w:p>
-      <w:r>
-        <w:t>Программа состоит из следующих модулей:</w:t>
-      </w:r>
-    </w:p>
-    <w:p>
-      <w:r>
-        <w:t>1)</w:t>
-      </w:r>
-      <w:r>
-        <w:tab/>
-        <w:t>Ш</w:t>
-      </w:r>
-      <w:r>
-        <w:t>ифратор</w:t>
-      </w:r>
-      <w:r>
-        <w:t xml:space="preserve"> – </w:t>
-      </w:r>
-      <w:r>
-        <w:t>предназначен для шифрования данных заданным алгоритмом шифрования с использованием сгенерированного ключа шифрования.</w:t>
-      </w:r>
-    </w:p>
-    <w:p>
-      <w:r>
-        <w:t>2)</w:t>
-      </w:r>
-      <w:r>
-        <w:tab/>
-        <w:t>Д</w:t>
-      </w:r>
-      <w:r>
-        <w:t>ешифратор</w:t>
-      </w:r>
-      <w:r>
-        <w:t xml:space="preserve"> – </w:t>
-      </w:r>
-      <w:r>
-        <w:t>предназначен для дешифрования данных исходя из заданного алгоритма шифрования с использованием сгенерированного ключа дешифрования.</w:t>
-      </w:r>
-    </w:p>
-    <w:p>
-      <w:r>
-        <w:t>3)</w:t>
+        <w:t>5)</w:t>
       </w:r>
       <w:r>
         <w:tab/>
         <w:t>С</w:t>
       </w:r>
       <w:r>
-        <w:t>редство захвата отправляемых данных</w:t>
+        <w:t>редство генерации ключей шифрования/дешифрования</w:t>
       </w:r>
       <w:r>
         <w:t xml:space="preserve"> – </w:t>
       </w:r>
       <w:r>
-        <w:t xml:space="preserve">необходимо для захвата введённых пользовательских данных, обработки их шифратором и возвращения </w:t>
-      </w:r>
-      <w:r>
-        <w:t>программе</w:t>
-      </w:r>
-      <w:r>
-        <w:t xml:space="preserve"> для дальнейшей его работы по их пересылке.</w:t>
-      </w:r>
-    </w:p>
-    <w:p>
-      <w:r>
-        <w:t>4)</w:t>
-      </w:r>
-      <w:r>
-        <w:tab/>
-        <w:t>С</w:t>
-      </w:r>
-      <w:r>
-        <w:t>редство отображения полученных данных</w:t>
-      </w:r>
-      <w:r>
-        <w:t xml:space="preserve"> – </w:t>
-      </w:r>
-      <w:r>
-        <w:t>необходимо для перехвата полученных данных, их дешифрования и дальнейшего их отображения пользователю.</w:t>
-      </w:r>
-    </w:p>
-    <w:p>
-      <w:r>
-        <w:t>5)</w:t>
-      </w:r>
-      <w:r>
-        <w:tab/>
-        <w:t>С</w:t>
-      </w:r>
-      <w:r>
-        <w:t>редство генерации ключей шифрования/дешифрования</w:t>
-      </w:r>
-      <w:r>
-        <w:t xml:space="preserve"> – </w:t>
-      </w:r>
-      <w:r>
-        <w:t>необходимо для генерации корректных ключей, с помощью которых возможно произвести процедуру шифрования или дешифрования.</w:t>
-      </w:r>
-    </w:p>
-    <w:p>
-      <w:r>
-        <w:lastRenderedPageBreak/>
+        <w:t>необходимо для генерации корректных ключей, с помощью которых возможно произвести процед</w:t>
+      </w:r>
+      <w:r>
+        <w:t>уру шифрования или дешифрования</w:t>
+      </w:r>
+      <w:r>
+        <w:t>;</w:t>
+      </w:r>
+    </w:p>
+    <w:p>
+      <w:r>
         <w:t>6)</w:t>
       </w:r>
       <w:r>
@@ -1673,8 +1772,9 @@
       <w:r>
         <w:rPr>
           <w:szCs w:val="28"/>
-        </w:rPr>
-        <w:t>.</w:t>
+          <w:lang w:val="en-US"/>
+        </w:rPr>
+        <w:t>;</w:t>
       </w:r>
     </w:p>
     <w:p>
@@ -1697,8 +1797,9 @@
       <w:r>
         <w:rPr>
           <w:szCs w:val="28"/>
-        </w:rPr>
-        <w:t>.</w:t>
+          <w:lang w:val="en-US"/>
+        </w:rPr>
+        <w:t>;</w:t>
       </w:r>
     </w:p>
     <w:p>
@@ -1721,8 +1822,9 @@
       <w:r>
         <w:rPr>
           <w:szCs w:val="28"/>
-        </w:rPr>
-        <w:t>.</w:t>
+          <w:lang w:val="en-US"/>
+        </w:rPr>
+        <w:t>;</w:t>
       </w:r>
     </w:p>
     <w:p>
@@ -1746,7 +1848,7 @@
         <w:rPr>
           <w:szCs w:val="28"/>
         </w:rPr>
-        <w:t>.</w:t>
+        <w:t>;</w:t>
       </w:r>
     </w:p>
     <w:p>
@@ -1764,13 +1866,15 @@
         <w:rPr>
           <w:szCs w:val="28"/>
         </w:rPr>
+        <w:lastRenderedPageBreak/>
         <w:t>Шифрование данных</w:t>
       </w:r>
       <w:r>
         <w:rPr>
           <w:szCs w:val="28"/>
-        </w:rPr>
-        <w:t>.</w:t>
+          <w:lang w:val="en-US"/>
+        </w:rPr>
+        <w:t>;</w:t>
       </w:r>
     </w:p>
     <w:p>
@@ -1793,8 +1897,9 @@
       <w:r>
         <w:rPr>
           <w:szCs w:val="28"/>
-        </w:rPr>
-        <w:t>.</w:t>
+          <w:lang w:val="en-US"/>
+        </w:rPr>
+        <w:t>;</w:t>
       </w:r>
     </w:p>
     <w:p>
@@ -1817,8 +1922,9 @@
       <w:r>
         <w:rPr>
           <w:szCs w:val="28"/>
-        </w:rPr>
-        <w:t>.</w:t>
+          <w:lang w:val="en-US"/>
+        </w:rPr>
+        <w:t>;</w:t>
       </w:r>
     </w:p>
     <w:p>
@@ -1836,7 +1942,6 @@
         <w:rPr>
           <w:szCs w:val="28"/>
         </w:rPr>
-        <w:lastRenderedPageBreak/>
         <w:t>Восстановление состояния буфера обмена</w:t>
       </w:r>
       <w:r>
@@ -1901,8 +2006,9 @@
       <w:r>
         <w:rPr>
           <w:szCs w:val="28"/>
-        </w:rPr>
-        <w:t>.</w:t>
+          <w:lang w:val="en-US"/>
+        </w:rPr>
+        <w:t>;</w:t>
       </w:r>
     </w:p>
     <w:p>
@@ -1925,8 +2031,9 @@
       <w:r>
         <w:rPr>
           <w:szCs w:val="28"/>
-        </w:rPr>
-        <w:t>.</w:t>
+          <w:lang w:val="en-US"/>
+        </w:rPr>
+        <w:t>;</w:t>
       </w:r>
     </w:p>
     <w:p>
@@ -1946,6 +2053,13 @@
         </w:rPr>
         <w:t>Имитация горячей клавиши «Копировать»</w:t>
       </w:r>
+      <w:r>
+        <w:rPr>
+          <w:szCs w:val="28"/>
+          <w:lang w:val="en-US"/>
+        </w:rPr>
+        <w:t>;</w:t>
+      </w:r>
     </w:p>
     <w:p>
       <w:pPr>
@@ -1964,6 +2078,12 @@
         </w:rPr>
         <w:t>Чтение текста из буфера обмена</w:t>
       </w:r>
+      <w:r>
+        <w:rPr>
+          <w:szCs w:val="28"/>
+        </w:rPr>
+        <w:t>;</w:t>
+      </w:r>
     </w:p>
     <w:p>
       <w:pPr>
@@ -1982,6 +2102,13 @@
         </w:rPr>
         <w:t>Дешифрование данных</w:t>
       </w:r>
+      <w:r>
+        <w:rPr>
+          <w:szCs w:val="28"/>
+          <w:lang w:val="en-US"/>
+        </w:rPr>
+        <w:t>;</w:t>
+      </w:r>
     </w:p>
     <w:p>
       <w:pPr>
@@ -2000,6 +2127,12 @@
         </w:rPr>
         <w:t>Отображение окна с дешифрованным сообщением</w:t>
       </w:r>
+      <w:r>
+        <w:rPr>
+          <w:szCs w:val="28"/>
+        </w:rPr>
+        <w:t>;</w:t>
+      </w:r>
     </w:p>
     <w:p>
       <w:pPr>
@@ -2064,7 +2197,20 @@
         <w:rPr>
           <w:szCs w:val="28"/>
         </w:rPr>
-        <w:t>Получаем текст шифруемого сообщения.</w:t>
+        <w:t>Полу</w:t>
+      </w:r>
+      <w:r>
+        <w:rPr>
+          <w:szCs w:val="28"/>
+        </w:rPr>
+        <w:t>чаем текст шифруемого сообщения</w:t>
+      </w:r>
+      <w:r>
+        <w:rPr>
+          <w:szCs w:val="28"/>
+          <w:lang w:val="en-US"/>
+        </w:rPr>
+        <w:t>;</w:t>
       </w:r>
     </w:p>
     <w:p>
@@ -2109,7 +2255,13 @@
         <w:rPr>
           <w:szCs w:val="28"/>
         </w:rPr>
-        <w:t>2.</w:t>
+        <w:t>2</w:t>
+      </w:r>
+      <w:r>
+        <w:rPr>
+          <w:szCs w:val="28"/>
+        </w:rPr>
+        <w:t>;</w:t>
       </w:r>
     </w:p>
     <w:p>
@@ -2146,7 +2298,13 @@
         <w:rPr>
           <w:szCs w:val="28"/>
         </w:rPr>
-        <w:t>сессионный ключ.</w:t>
+        <w:t>сессионный ключ</w:t>
+      </w:r>
+      <w:r>
+        <w:rPr>
+          <w:szCs w:val="28"/>
+        </w:rPr>
+        <w:t>;</w:t>
       </w:r>
     </w:p>
     <w:p>
@@ -2164,7 +2322,19 @@
         <w:rPr>
           <w:szCs w:val="28"/>
         </w:rPr>
-        <w:t>Шифруем полученным сессионным ключом сообщение.</w:t>
+        <w:t>Шифруем получен</w:t>
+      </w:r>
+      <w:r>
+        <w:rPr>
+          <w:szCs w:val="28"/>
+        </w:rPr>
+        <w:t>ным сессионным ключом сообщение</w:t>
+      </w:r>
+      <w:r>
+        <w:rPr>
+          <w:szCs w:val="28"/>
+        </w:rPr>
+        <w:t>;</w:t>
       </w:r>
     </w:p>
     <w:p>
@@ -2237,7 +2407,20 @@
         <w:rPr>
           <w:szCs w:val="28"/>
         </w:rPr>
-        <w:t>Получаем текст зашифрованного сообщения.</w:t>
+        <w:t>Получаем текст заши</w:t>
+      </w:r>
+      <w:r>
+        <w:rPr>
+          <w:szCs w:val="28"/>
+        </w:rPr>
+        <w:t>фрованного сообщения</w:t>
+      </w:r>
+      <w:r>
+        <w:rPr>
+          <w:szCs w:val="28"/>
+          <w:lang w:val="en-US"/>
+        </w:rPr>
+        <w:t>;</w:t>
       </w:r>
     </w:p>
     <w:p>
@@ -2257,6 +2440,12 @@
         </w:rPr>
         <w:t>Получаем из строки «одноразовое» случайное число</w:t>
       </w:r>
+      <w:r>
+        <w:rPr>
+          <w:szCs w:val="28"/>
+        </w:rPr>
+        <w:t>;</w:t>
+      </w:r>
     </w:p>
     <w:p>
       <w:pPr>
@@ -2273,6 +2462,7 @@
         <w:rPr>
           <w:szCs w:val="28"/>
         </w:rPr>
+        <w:lastRenderedPageBreak/>
         <w:t xml:space="preserve">Генерируем из </w:t>
       </w:r>
       <w:proofErr w:type="gramStart"/>
@@ -2300,7 +2490,13 @@
         <w:rPr>
           <w:szCs w:val="28"/>
         </w:rPr>
-        <w:t>2.</w:t>
+        <w:t>2</w:t>
+      </w:r>
+      <w:r>
+        <w:rPr>
+          <w:szCs w:val="28"/>
+        </w:rPr>
+        <w:t>;</w:t>
       </w:r>
     </w:p>
     <w:p>
@@ -2337,7 +2533,13 @@
         <w:rPr>
           <w:szCs w:val="28"/>
         </w:rPr>
-        <w:t>сессионный ключ.</w:t>
+        <w:t>сессионный ключ</w:t>
+      </w:r>
+      <w:r>
+        <w:rPr>
+          <w:szCs w:val="28"/>
+        </w:rPr>
+        <w:t>;</w:t>
       </w:r>
     </w:p>
     <w:p>
@@ -2355,7 +2557,19 @@
         <w:rPr>
           <w:szCs w:val="28"/>
         </w:rPr>
-        <w:t>Дешифруем полученным сессионным ключом сообщение.</w:t>
+        <w:t>Дешифруем получен</w:t>
+      </w:r>
+      <w:r>
+        <w:rPr>
+          <w:szCs w:val="28"/>
+        </w:rPr>
+        <w:t>ным сессионным ключом сообщение</w:t>
+      </w:r>
+      <w:r>
+        <w:rPr>
+          <w:szCs w:val="28"/>
+        </w:rPr>
+        <w:t>;</w:t>
       </w:r>
     </w:p>
     <w:p>
@@ -2373,7 +2587,6 @@
         <w:rPr>
           <w:szCs w:val="28"/>
         </w:rPr>
-        <w:lastRenderedPageBreak/>
         <w:t>Отображаем пользователю полученное сообщение.</w:t>
       </w:r>
     </w:p>
@@ -2842,6 +3055,7 @@
         <w:ind w:firstLine="708"/>
         <w:rPr>
           <w:szCs w:val="28"/>
+          <w:lang w:val="en-US"/>
         </w:rPr>
       </w:pPr>
       <w:r>
@@ -2879,73 +3093,13 @@
     </w:p>
     <w:p>
       <w:pPr>
-        <w:spacing w:after="0"/>
-        <w:ind w:firstLine="708"/>
-        <w:rPr>
-          <w:szCs w:val="28"/>
-        </w:rPr>
-      </w:pPr>
-      <w:r>
-        <w:rPr>
-          <w:szCs w:val="28"/>
-        </w:rPr>
-        <w:t>Описания операций:</w:t>
-      </w:r>
-    </w:p>
-    <w:p>
-      <w:pPr>
-        <w:pStyle w:val="a7"/>
-        <w:numPr>
-          <w:ilvl w:val="0"/>
-          <w:numId w:val="12"/>
-        </w:numPr>
-        <w:spacing w:after="0"/>
-        <w:rPr>
-          <w:szCs w:val="28"/>
-        </w:rPr>
-      </w:pPr>
-      <w:r>
-        <w:rPr>
-          <w:szCs w:val="28"/>
-        </w:rPr>
+        <w:pStyle w:val="3"/>
+        <w:rPr>
+          <w:szCs w:val="28"/>
+        </w:rPr>
+      </w:pPr>
+      <w:r>
         <w:lastRenderedPageBreak/>
-        <w:t>Сложение.</w:t>
-      </w:r>
-    </w:p>
-    <w:p>
-      <w:pPr>
-        <w:pStyle w:val="a7"/>
-        <w:numPr>
-          <w:ilvl w:val="0"/>
-          <w:numId w:val="12"/>
-        </w:numPr>
-        <w:spacing w:after="0"/>
-        <w:rPr>
-          <w:szCs w:val="28"/>
-        </w:rPr>
-      </w:pPr>
-      <w:r>
-        <w:rPr>
-          <w:szCs w:val="28"/>
-        </w:rPr>
-        <w:t>Умножение</w:t>
-      </w:r>
-      <w:r>
-        <w:rPr>
-          <w:szCs w:val="28"/>
-          <w:lang w:val="en-US"/>
-        </w:rPr>
-        <w:t>.</w:t>
-      </w:r>
-    </w:p>
-    <w:p>
-      <w:pPr>
-        <w:pStyle w:val="3"/>
-        <w:rPr>
-          <w:szCs w:val="28"/>
-        </w:rPr>
-      </w:pPr>
-      <w:r>
         <w:t>3.1.1</w:t>
       </w:r>
       <w:r>
@@ -3724,7 +3878,13 @@
         <w:rPr>
           <w:szCs w:val="28"/>
         </w:rPr>
-        <w:t>аблицы (S-блока).</w:t>
+        <w:t>аблицы (S-блока)</w:t>
+      </w:r>
+      <w:r>
+        <w:rPr>
+          <w:szCs w:val="28"/>
+        </w:rPr>
+        <w:t>;</w:t>
       </w:r>
     </w:p>
     <w:p>
@@ -3750,7 +3910,13 @@
         <w:rPr>
           <w:szCs w:val="28"/>
         </w:rPr>
-        <w:t>состояния на различную величину.</w:t>
+        <w:t>состояния на различную величину</w:t>
+      </w:r>
+      <w:r>
+        <w:rPr>
+          <w:szCs w:val="28"/>
+        </w:rPr>
+        <w:t>;</w:t>
       </w:r>
     </w:p>
     <w:p>
@@ -3776,7 +3942,13 @@
         <w:rPr>
           <w:szCs w:val="28"/>
         </w:rPr>
-        <w:t>ждого столбца матрицы состояния.</w:t>
+        <w:t>ждого столбца матрицы состояния</w:t>
+      </w:r>
+      <w:r>
+        <w:rPr>
+          <w:szCs w:val="28"/>
+        </w:rPr>
+        <w:t>;</w:t>
       </w:r>
     </w:p>
     <w:p>
@@ -6107,7 +6279,13 @@
         <w:rPr>
           <w:szCs w:val="28"/>
         </w:rPr>
-        <w:t>().</w:t>
+        <w:t>()</w:t>
+      </w:r>
+      <w:r>
+        <w:rPr>
+          <w:szCs w:val="28"/>
+        </w:rPr>
+        <w:t>;</w:t>
       </w:r>
     </w:p>
     <w:p>
@@ -6360,10 +6538,7 @@
         <w:spacing w:after="0"/>
       </w:pPr>
       <w:r>
-        <w:t xml:space="preserve">В современном мире остро стоит вопрос </w:t>
-      </w:r>
-      <w:r>
-        <w:t xml:space="preserve">замедления </w:t>
+        <w:t xml:space="preserve">В современном мире остро стоит вопрос замедления </w:t>
       </w:r>
       <w:proofErr w:type="spellStart"/>
       <w:r>
@@ -6371,10 +6546,7 @@
       </w:r>
       <w:proofErr w:type="spellEnd"/>
       <w:r>
-        <w:t xml:space="preserve">. Это было еще до введения моды на быстрые </w:t>
-      </w:r>
-      <w:r>
-        <w:t xml:space="preserve">алгоритмы по нахождению исходного значения </w:t>
+        <w:t xml:space="preserve">. Это было еще до введения моды на быстрые алгоритмы по нахождению исходного значения </w:t>
       </w:r>
       <w:proofErr w:type="gramStart"/>
       <w:r>
@@ -6386,10 +6558,7 @@
       </w:r>
       <w:proofErr w:type="spellStart"/>
       <w:r>
-        <w:t>хэш</w:t>
-      </w:r>
-      <w:r>
-        <w:t>а</w:t>
+        <w:t>хэша</w:t>
       </w:r>
       <w:proofErr w:type="spellEnd"/>
       <w:r>
@@ -6469,9 +6638,6 @@
       <w:pPr>
         <w:spacing w:after="0"/>
         <w:ind w:firstLine="0"/>
-        <w:rPr>
-          <w:lang w:val="en-US"/>
-        </w:rPr>
       </w:pPr>
     </w:p>
     <w:p>
@@ -6507,7 +6673,10 @@
         <w:t>Количество итераций</w:t>
       </w:r>
       <w:r>
-        <w:t>.</w:t>
+        <w:rPr>
+          <w:lang w:val="en-US"/>
+        </w:rPr>
+        <w:t>;</w:t>
       </w:r>
     </w:p>
     <w:p>
@@ -6524,7 +6693,10 @@
         <w:t>Желаемый объем занимаемой памяти</w:t>
       </w:r>
       <w:r>
-        <w:t>.</w:t>
+        <w:rPr>
+          <w:lang w:val="en-US"/>
+        </w:rPr>
+        <w:t>;</w:t>
       </w:r>
     </w:p>
     <w:p>
@@ -6541,7 +6713,10 @@
         <w:t>Степень параллелизма</w:t>
       </w:r>
       <w:r>
-        <w:t>.</w:t>
+        <w:rPr>
+          <w:lang w:val="en-US"/>
+        </w:rPr>
+        <w:t>;</w:t>
       </w:r>
     </w:p>
     <w:p>
@@ -6558,7 +6733,10 @@
         <w:t>Размер результата, в байтах</w:t>
       </w:r>
       <w:r>
-        <w:t>.</w:t>
+        <w:rPr>
+          <w:lang w:val="en-US"/>
+        </w:rPr>
+        <w:t>;</w:t>
       </w:r>
     </w:p>
     <w:p>
@@ -6575,7 +6753,10 @@
         <w:t>Секретный ключ</w:t>
       </w:r>
       <w:r>
-        <w:t>.</w:t>
+        <w:rPr>
+          <w:lang w:val="en-US"/>
+        </w:rPr>
+        <w:t>;</w:t>
       </w:r>
     </w:p>
     <w:p>
@@ -6690,9 +6871,6 @@
     <w:p>
       <w:pPr>
         <w:spacing w:after="0"/>
-        <w:rPr>
-          <w:lang w:val="en-US"/>
-        </w:rPr>
       </w:pPr>
       <w:r>
         <w:t xml:space="preserve">Алгоритм оптимизирован именно для архитектуры x86/x64, поэтому его крайне сложно ускорять на ASIC/GPU и прочих </w:t>
@@ -6718,14 +6896,20 @@
     <w:p>
       <w:pPr>
         <w:pStyle w:val="2"/>
-      </w:pPr>
-      <w:r>
         <w:rPr>
           <w:lang w:val="ru-RU"/>
         </w:rPr>
+      </w:pPr>
+      <w:r>
+        <w:rPr>
+          <w:lang w:val="ru-RU"/>
+        </w:rPr>
         <w:t>3.</w:t>
       </w:r>
       <w:r>
+        <w:rPr>
+          <w:lang w:val="ru-RU"/>
+        </w:rPr>
         <w:t>3</w:t>
       </w:r>
       <w:r>
@@ -6735,15 +6919,18 @@
         <w:tab/>
       </w:r>
       <w:r>
-        <w:t>Base64</w:t>
+        <w:t>Base</w:t>
+      </w:r>
+      <w:r>
+        <w:rPr>
+          <w:lang w:val="ru-RU"/>
+        </w:rPr>
+        <w:t>64</w:t>
       </w:r>
     </w:p>
     <w:p>
       <w:pPr>
         <w:spacing w:after="0"/>
-        <w:rPr>
-          <w:lang w:val="en-US"/>
-        </w:rPr>
       </w:pPr>
       <w:r>
         <w:t xml:space="preserve">Позволяет кодировать информацию, представленную набором байтов, используя всего 64 символа: </w:t>
@@ -6807,7 +6994,18 @@
         <w:ind w:left="0" w:firstLine="709"/>
       </w:pPr>
       <w:r>
-        <w:t>Позволяет представить последовательность любых байтов в печатных символах.</w:t>
+        <w:t>Позволяет представи</w:t>
+      </w:r>
+      <w:bookmarkStart w:id="1" w:name="_GoBack"/>
+      <w:bookmarkEnd w:id="1"/>
+      <w:r>
+        <w:t>ть последовательность л</w:t>
+      </w:r>
+      <w:r>
+        <w:t>юбых байтов в печатных символах</w:t>
+      </w:r>
+      <w:r>
+        <w:t>;</w:t>
       </w:r>
     </w:p>
     <w:p>
@@ -6898,13 +7096,15 @@
     <w:p>
       <w:pPr>
         <w:pStyle w:val="1"/>
+        <w:rPr>
+          <w:lang w:val="en-US"/>
+        </w:rPr>
       </w:pPr>
       <w:r>
         <w:lastRenderedPageBreak/>
         <w:t>ЗАКЛЮЧЕНИЕ</w:t>
       </w:r>
     </w:p>
-    <w:p/>
     <w:p>
       <w:r>
         <w:t>После анализа существующих решений были выяснены основные достоинства и недостатки таких систем, а также требуемые режимы работы и уровень вмешательства конечного пользователя.</w:t>
@@ -6912,13 +7112,11 @@
     </w:p>
     <w:p>
       <w:r>
-        <w:t xml:space="preserve">Данная программа направлена на работу с </w:t>
-      </w:r>
-      <w:proofErr w:type="spellStart"/>
-      <w:r>
-        <w:t>мессенджарами</w:t>
-      </w:r>
-      <w:proofErr w:type="spellEnd"/>
+        <w:t>Данная п</w:t>
+      </w:r>
+      <w:r>
+        <w:t>рограмма направлена на работу со средствами обмена сообщениями</w:t>
+      </w:r>
       <w:r>
         <w:t xml:space="preserve">, </w:t>
       </w:r>
@@ -6990,7 +7188,22 @@
         <w:ind w:left="0" w:firstLine="709"/>
       </w:pPr>
       <w:r>
-        <w:t xml:space="preserve">Страница, посвящённая алгоритму </w:t>
+        <w:t>Страница</w:t>
+      </w:r>
+      <w:r>
+        <w:t xml:space="preserve">, </w:t>
+      </w:r>
+      <w:r>
+        <w:t>посвящённая</w:t>
+      </w:r>
+      <w:r>
+        <w:t xml:space="preserve"> </w:t>
+      </w:r>
+      <w:r>
+        <w:t>алгоритму</w:t>
+      </w:r>
+      <w:r>
+        <w:t xml:space="preserve"> </w:t>
       </w:r>
       <w:r>
         <w:rPr>
@@ -6999,7 +7212,43 @@
         <w:t>AES</w:t>
       </w:r>
       <w:r>
-        <w:t xml:space="preserve"> – </w:t>
+        <w:t>: [</w:t>
+      </w:r>
+      <w:r>
+        <w:t>Электронный</w:t>
+      </w:r>
+      <w:r>
+        <w:t xml:space="preserve"> </w:t>
+      </w:r>
+      <w:r>
+        <w:t>ресурс</w:t>
+      </w:r>
+      <w:r>
+        <w:t>] //</w:t>
+      </w:r>
+      <w:r>
+        <w:t xml:space="preserve"> </w:t>
+      </w:r>
+      <w:r>
+        <w:rPr>
+          <w:lang w:val="en-US"/>
+        </w:rPr>
+        <w:t>NIST</w:t>
+      </w:r>
+      <w:r>
+        <w:t>.</w:t>
+      </w:r>
+      <w:r>
+        <w:t xml:space="preserve"> </w:t>
+      </w:r>
+      <w:r>
+        <w:rPr>
+          <w:lang w:val="en-US"/>
+        </w:rPr>
+        <w:t>URL</w:t>
+      </w:r>
+      <w:r>
+        <w:t xml:space="preserve">: </w:t>
       </w:r>
       <w:r>
         <w:rPr>
@@ -7050,7 +7299,13 @@
       </w:r>
       <w:proofErr w:type="spellEnd"/>
       <w:r>
-        <w:t>4</w:t>
+        <w:t>4. (</w:t>
+      </w:r>
+      <w:r>
+        <w:t>Дата обращения 16.03.2019</w:t>
+      </w:r>
+      <w:r>
+        <w:t>)</w:t>
       </w:r>
     </w:p>
     <w:p>
@@ -7063,7 +7318,28 @@
         <w:ind w:left="0" w:firstLine="709"/>
       </w:pPr>
       <w:r>
-        <w:t>Реестр объектов компьютерной безопасности (</w:t>
+        <w:t>Реестр</w:t>
+      </w:r>
+      <w:r>
+        <w:t xml:space="preserve"> </w:t>
+      </w:r>
+      <w:r>
+        <w:t>объектов</w:t>
+      </w:r>
+      <w:r>
+        <w:t xml:space="preserve"> </w:t>
+      </w:r>
+      <w:r>
+        <w:t>компьютерной</w:t>
+      </w:r>
+      <w:r>
+        <w:t xml:space="preserve"> </w:t>
+      </w:r>
+      <w:r>
+        <w:t>безопасности</w:t>
+      </w:r>
+      <w:r>
+        <w:t xml:space="preserve"> (</w:t>
       </w:r>
       <w:r>
         <w:rPr>
@@ -7072,7 +7348,57 @@
         <w:t>CSOR</w:t>
       </w:r>
       <w:r>
-        <w:t xml:space="preserve">) – </w:t>
+        <w:t>): [</w:t>
+      </w:r>
+      <w:r>
+        <w:t>Электронный ресурс</w:t>
+      </w:r>
+      <w:r>
+        <w:t>] //</w:t>
+      </w:r>
+      <w:r>
+        <w:t xml:space="preserve"> </w:t>
+      </w:r>
+      <w:proofErr w:type="spellStart"/>
+      <w:r>
+        <w:t>Computer</w:t>
+      </w:r>
+      <w:proofErr w:type="spellEnd"/>
+      <w:r>
+        <w:t xml:space="preserve"> </w:t>
+      </w:r>
+      <w:proofErr w:type="spellStart"/>
+      <w:r>
+        <w:t>Security</w:t>
+      </w:r>
+      <w:proofErr w:type="spellEnd"/>
+      <w:r>
+        <w:t xml:space="preserve"> </w:t>
+      </w:r>
+      <w:proofErr w:type="spellStart"/>
+      <w:r>
+        <w:t>Resource</w:t>
+      </w:r>
+      <w:proofErr w:type="spellEnd"/>
+      <w:r>
+        <w:t xml:space="preserve"> </w:t>
+      </w:r>
+      <w:proofErr w:type="spellStart"/>
+      <w:r>
+        <w:t>Center</w:t>
+      </w:r>
+      <w:proofErr w:type="spellEnd"/>
+      <w:r>
+        <w:t xml:space="preserve">. </w:t>
+      </w:r>
+      <w:r>
+        <w:rPr>
+          <w:lang w:val="en-US"/>
+        </w:rPr>
+        <w:t>URL</w:t>
+      </w:r>
+      <w:r>
+        <w:t xml:space="preserve">: </w:t>
       </w:r>
       <w:r>
         <w:rPr>
@@ -7099,7 +7425,19 @@
         <w:rPr>
           <w:lang w:val="en-US"/>
         </w:rPr>
-        <w:t>nist</w:t>
+        <w:t>ni</w:t>
+      </w:r>
+      <w:r>
+        <w:rPr>
+          <w:lang w:val="en-US"/>
+        </w:rPr>
+        <w:t>s</w:t>
+      </w:r>
+      <w:r>
+        <w:rPr>
+          <w:lang w:val="en-US"/>
+        </w:rPr>
+        <w:t>t</w:t>
       </w:r>
       <w:proofErr w:type="spellEnd"/>
       <w:r>
@@ -7125,7 +7463,16 @@
       </w:r>
       <w:proofErr w:type="spellEnd"/>
       <w:r>
-        <w:t>/</w:t>
+        <w:t xml:space="preserve">/. </w:t>
+      </w:r>
+      <w:r>
+        <w:t>(</w:t>
+      </w:r>
+      <w:r>
+        <w:t>Дата обращения 16.03.2019</w:t>
+      </w:r>
+      <w:r>
+        <w:t>)</w:t>
       </w:r>
     </w:p>
     <w:p>
@@ -7144,7 +7491,13 @@
         <w:rPr>
           <w:lang w:val="en-US"/>
         </w:rPr>
-        <w:t xml:space="preserve">J. </w:t>
+        <w:t>J</w:t>
+      </w:r>
+      <w:r>
+        <w:rPr>
+          <w:lang w:val="en-US"/>
+        </w:rPr>
+        <w:t xml:space="preserve">. </w:t>
       </w:r>
       <w:proofErr w:type="spellStart"/>
       <w:r>
@@ -7161,13 +7514,28 @@
         <w:t xml:space="preserve"> </w:t>
       </w:r>
       <w:r>
-        <w:t>и</w:t>
-      </w:r>
-      <w:r>
-        <w:rPr>
-          <w:lang w:val="en-US"/>
-        </w:rPr>
-        <w:t xml:space="preserve"> V. </w:t>
+        <w:rPr>
+          <w:lang w:val="en-US"/>
+        </w:rPr>
+        <w:t>and</w:t>
+      </w:r>
+      <w:r>
+        <w:rPr>
+          <w:lang w:val="en-US"/>
+        </w:rPr>
+        <w:t xml:space="preserve"> </w:t>
+      </w:r>
+      <w:r>
+        <w:rPr>
+          <w:lang w:val="en-US"/>
+        </w:rPr>
+        <w:t>V</w:t>
+      </w:r>
+      <w:r>
+        <w:rPr>
+          <w:lang w:val="en-US"/>
+        </w:rPr>
+        <w:t xml:space="preserve">. </w:t>
       </w:r>
       <w:proofErr w:type="spellStart"/>
       <w:r>
@@ -7181,7 +7549,37 @@
         <w:rPr>
           <w:lang w:val="en-US"/>
         </w:rPr>
-        <w:t xml:space="preserve">, AES Proposal: </w:t>
+        <w:t xml:space="preserve">, </w:t>
+      </w:r>
+      <w:r>
+        <w:rPr>
+          <w:lang w:val="en-US"/>
+        </w:rPr>
+        <w:t>«</w:t>
+      </w:r>
+      <w:r>
+        <w:rPr>
+          <w:lang w:val="en-US"/>
+        </w:rPr>
+        <w:t>AES</w:t>
+      </w:r>
+      <w:r>
+        <w:rPr>
+          <w:lang w:val="en-US"/>
+        </w:rPr>
+        <w:t xml:space="preserve"> </w:t>
+      </w:r>
+      <w:r>
+        <w:rPr>
+          <w:lang w:val="en-US"/>
+        </w:rPr>
+        <w:t>Proposal</w:t>
+      </w:r>
+      <w:r>
+        <w:rPr>
+          <w:lang w:val="en-US"/>
+        </w:rPr>
+        <w:t xml:space="preserve">: </w:t>
       </w:r>
       <w:proofErr w:type="spellStart"/>
       <w:r>
@@ -7195,7 +7593,19 @@
         <w:rPr>
           <w:lang w:val="en-US"/>
         </w:rPr>
-        <w:t>, AES Algorithm Submission,</w:t>
+        <w:t>»</w:t>
+      </w:r>
+      <w:r>
+        <w:rPr>
+          <w:lang w:val="en-US"/>
+        </w:rPr>
+        <w:t xml:space="preserve">, </w:t>
+      </w:r>
+      <w:r>
+        <w:rPr>
+          <w:lang w:val="en-US"/>
+        </w:rPr>
+        <w:t>AES</w:t>
       </w:r>
       <w:r>
         <w:rPr>
@@ -7207,10 +7617,31 @@
         <w:rPr>
           <w:lang w:val="en-US"/>
         </w:rPr>
-        <w:t xml:space="preserve">3 </w:t>
-      </w:r>
-      <w:r>
-        <w:t>сентября</w:t>
+        <w:t>Algorithm</w:t>
+      </w:r>
+      <w:r>
+        <w:rPr>
+          <w:lang w:val="en-US"/>
+        </w:rPr>
+        <w:t xml:space="preserve"> </w:t>
+      </w:r>
+      <w:r>
+        <w:rPr>
+          <w:lang w:val="en-US"/>
+        </w:rPr>
+        <w:t>Submission</w:t>
+      </w:r>
+      <w:r>
+        <w:rPr>
+          <w:lang w:val="en-US"/>
+        </w:rPr>
+        <w:t xml:space="preserve">, 3 </w:t>
+      </w:r>
+      <w:r>
+        <w:rPr>
+          <w:lang w:val="en-US"/>
+        </w:rPr>
+        <w:t>September</w:t>
       </w:r>
       <w:r>
         <w:rPr>
@@ -7244,7 +7675,13 @@
         <w:rPr>
           <w:lang w:val="en-US"/>
         </w:rPr>
-        <w:t xml:space="preserve">J. </w:t>
+        <w:t>J</w:t>
+      </w:r>
+      <w:r>
+        <w:rPr>
+          <w:lang w:val="en-US"/>
+        </w:rPr>
+        <w:t xml:space="preserve">. </w:t>
       </w:r>
       <w:proofErr w:type="spellStart"/>
       <w:r>
@@ -7258,7 +7695,31 @@
         <w:rPr>
           <w:lang w:val="en-US"/>
         </w:rPr>
-        <w:t xml:space="preserve"> и V. </w:t>
+        <w:t xml:space="preserve"> </w:t>
+      </w:r>
+      <w:r>
+        <w:rPr>
+          <w:lang w:val="en-US"/>
+        </w:rPr>
+        <w:t>and</w:t>
+      </w:r>
+      <w:r>
+        <w:rPr>
+          <w:lang w:val="en-US"/>
+        </w:rPr>
+        <w:t xml:space="preserve"> </w:t>
+      </w:r>
+      <w:r>
+        <w:rPr>
+          <w:lang w:val="en-US"/>
+        </w:rPr>
+        <w:t>V</w:t>
+      </w:r>
+      <w:r>
+        <w:rPr>
+          <w:lang w:val="en-US"/>
+        </w:rPr>
+        <w:t xml:space="preserve">. </w:t>
       </w:r>
       <w:proofErr w:type="spellStart"/>
       <w:r>
@@ -7272,7 +7733,43 @@
         <w:rPr>
           <w:lang w:val="en-US"/>
         </w:rPr>
-        <w:t xml:space="preserve">, The block cipher </w:t>
+        <w:t xml:space="preserve">, </w:t>
+      </w:r>
+      <w:r>
+        <w:rPr>
+          <w:lang w:val="en-US"/>
+        </w:rPr>
+        <w:t>«</w:t>
+      </w:r>
+      <w:r>
+        <w:rPr>
+          <w:lang w:val="en-US"/>
+        </w:rPr>
+        <w:t>The</w:t>
+      </w:r>
+      <w:r>
+        <w:rPr>
+          <w:lang w:val="en-US"/>
+        </w:rPr>
+        <w:t xml:space="preserve"> </w:t>
+      </w:r>
+      <w:r>
+        <w:rPr>
+          <w:lang w:val="en-US"/>
+        </w:rPr>
+        <w:t>block</w:t>
+      </w:r>
+      <w:r>
+        <w:rPr>
+          <w:lang w:val="en-US"/>
+        </w:rPr>
+        <w:t xml:space="preserve"> </w:t>
+      </w:r>
+      <w:r>
+        <w:rPr>
+          <w:lang w:val="en-US"/>
+        </w:rPr>
+        <w:t xml:space="preserve">cipher </w:t>
       </w:r>
       <w:proofErr w:type="spellStart"/>
       <w:r>
@@ -7286,19 +7783,19 @@
         <w:rPr>
           <w:lang w:val="en-US"/>
         </w:rPr>
-        <w:t>, Smart Card research and Applications, LNCS</w:t>
-      </w:r>
-      <w:r>
-        <w:rPr>
-          <w:lang w:val="en-US"/>
-        </w:rPr>
-        <w:t xml:space="preserve"> </w:t>
-      </w:r>
-      <w:r>
-        <w:rPr>
-          <w:lang w:val="en-US"/>
-        </w:rPr>
-        <w:t>1820, Springer-</w:t>
+        <w:t>, Smart Card research and Applications</w:t>
+      </w:r>
+      <w:r>
+        <w:rPr>
+          <w:lang w:val="en-US"/>
+        </w:rPr>
+        <w:t>»</w:t>
+      </w:r>
+      <w:r>
+        <w:rPr>
+          <w:lang w:val="en-US"/>
+        </w:rPr>
+        <w:t>, LNCS 1820, Springer-</w:t>
       </w:r>
       <w:proofErr w:type="spellStart"/>
       <w:r>
@@ -7314,14 +7811,12 @@
         </w:rPr>
         <w:t xml:space="preserve">, </w:t>
       </w:r>
-      <w:proofErr w:type="spellStart"/>
-      <w:r>
-        <w:rPr>
-          <w:lang w:val="en-US"/>
-        </w:rPr>
-        <w:t>страницы</w:t>
-      </w:r>
-      <w:proofErr w:type="spellEnd"/>
+      <w:r>
+        <w:rPr>
+          <w:lang w:val="en-US"/>
+        </w:rPr>
+        <w:t>pp.</w:t>
+      </w:r>
       <w:r>
         <w:rPr>
           <w:lang w:val="en-US"/>
@@ -7339,7 +7834,22 @@
         <w:ind w:left="0" w:firstLine="709"/>
       </w:pPr>
       <w:r>
-        <w:t xml:space="preserve">Домашняя страница </w:t>
+        <w:t>Домашняя</w:t>
+      </w:r>
+      <w:r>
+        <w:rPr>
+          <w:lang w:val="en-US"/>
+        </w:rPr>
+        <w:t xml:space="preserve"> </w:t>
+      </w:r>
+      <w:r>
+        <w:t>страница</w:t>
+      </w:r>
+      <w:r>
+        <w:rPr>
+          <w:lang w:val="en-US"/>
+        </w:rPr>
+        <w:t xml:space="preserve"> </w:t>
       </w:r>
       <w:r>
         <w:rPr>
@@ -7348,6 +7858,9 @@
         <w:t>B</w:t>
       </w:r>
       <w:r>
+        <w:rPr>
+          <w:lang w:val="en-US"/>
+        </w:rPr>
         <w:t xml:space="preserve">. </w:t>
       </w:r>
       <w:proofErr w:type="spellStart"/>
@@ -7359,7 +7872,37 @@
       </w:r>
       <w:proofErr w:type="spellEnd"/>
       <w:r>
-        <w:t xml:space="preserve">’а, посвящённая алгоритму </w:t>
+        <w:rPr>
+          <w:lang w:val="en-US"/>
+        </w:rPr>
+        <w:t>’</w:t>
+      </w:r>
+      <w:r>
+        <w:t>а</w:t>
+      </w:r>
+      <w:r>
+        <w:rPr>
+          <w:lang w:val="en-US"/>
+        </w:rPr>
+        <w:t xml:space="preserve">, </w:t>
+      </w:r>
+      <w:r>
+        <w:t>посвящённая</w:t>
+      </w:r>
+      <w:r>
+        <w:rPr>
+          <w:lang w:val="en-US"/>
+        </w:rPr>
+        <w:t xml:space="preserve"> </w:t>
+      </w:r>
+      <w:r>
+        <w:t>алгоритму</w:t>
+      </w:r>
+      <w:r>
+        <w:rPr>
+          <w:lang w:val="en-US"/>
+        </w:rPr>
+        <w:t xml:space="preserve"> </w:t>
       </w:r>
       <w:r>
         <w:rPr>
@@ -7368,12 +7911,65 @@
         <w:t>AES</w:t>
       </w:r>
       <w:r>
-        <w:t xml:space="preserve"> –</w:t>
-      </w:r>
-      <w:r>
+        <w:rPr>
+          <w:lang w:val="en-US"/>
+        </w:rPr>
+        <w:t>: [</w:t>
+      </w:r>
+      <w:r>
+        <w:t>Электронный</w:t>
+      </w:r>
+      <w:r>
+        <w:rPr>
+          <w:lang w:val="en-US"/>
+        </w:rPr>
         <w:t xml:space="preserve"> </w:t>
       </w:r>
       <w:r>
+        <w:t>ресурс</w:t>
+      </w:r>
+      <w:r>
+        <w:rPr>
+          <w:lang w:val="en-US"/>
+        </w:rPr>
+        <w:t>] //</w:t>
+      </w:r>
+      <w:r>
+        <w:rPr>
+          <w:lang w:val="en-US"/>
+        </w:rPr>
+        <w:t xml:space="preserve"> </w:t>
+      </w:r>
+      <w:r>
+        <w:rPr>
+          <w:lang w:val="en-US"/>
+        </w:rPr>
+        <w:t xml:space="preserve">Brian </w:t>
+      </w:r>
+      <w:proofErr w:type="spellStart"/>
+      <w:r>
+        <w:rPr>
+          <w:lang w:val="en-US"/>
+        </w:rPr>
+        <w:t>Gladman's</w:t>
+      </w:r>
+      <w:proofErr w:type="spellEnd"/>
+      <w:r>
+        <w:rPr>
+          <w:lang w:val="en-US"/>
+        </w:rPr>
+        <w:t xml:space="preserve"> Home Page</w:t>
+      </w:r>
+      <w:r>
+        <w:rPr>
+          <w:lang w:val="en-US"/>
+        </w:rPr>
+        <w:t>. URL</w:t>
+      </w:r>
+      <w:r>
+        <w:t xml:space="preserve">: </w:t>
+      </w:r>
+      <w:r>
         <w:rPr>
           <w:lang w:val="en-US"/>
         </w:rPr>
@@ -7435,10 +8031,31 @@
         <w:rPr>
           <w:lang w:val="en-US"/>
         </w:rPr>
-        <w:t>technology</w:t>
-      </w:r>
-      <w:r>
-        <w:t>/</w:t>
+        <w:t>techno</w:t>
+      </w:r>
+      <w:r>
+        <w:rPr>
+          <w:lang w:val="en-US"/>
+        </w:rPr>
+        <w:t>l</w:t>
+      </w:r>
+      <w:r>
+        <w:rPr>
+          <w:lang w:val="en-US"/>
+        </w:rPr>
+        <w:t>ogy</w:t>
+      </w:r>
+      <w:r>
+        <w:t xml:space="preserve">/. </w:t>
+      </w:r>
+      <w:r>
+        <w:t>(</w:t>
+      </w:r>
+      <w:r>
+        <w:t>Дата обращения 16.03.2019</w:t>
+      </w:r>
+      <w:r>
+        <w:t>)</w:t>
       </w:r>
     </w:p>
     <w:p>
@@ -7457,28 +8074,14 @@
         <w:rPr>
           <w:lang w:val="en-US"/>
         </w:rPr>
-        <w:t>Lee, NIST Special Publication 800-21, Guideline for Implementing Cryptography in the Federal</w:t>
-      </w:r>
-      <w:r>
-        <w:rPr>
-          <w:lang w:val="en-US"/>
-        </w:rPr>
-        <w:t xml:space="preserve"> </w:t>
-      </w:r>
-      <w:r>
-        <w:rPr>
-          <w:lang w:val="en-US"/>
-        </w:rPr>
-        <w:t xml:space="preserve">Government, National Institute of Standards and Technology, </w:t>
-      </w:r>
-      <w:proofErr w:type="spellStart"/>
-      <w:r>
-        <w:rPr>
-          <w:lang w:val="en-US"/>
-        </w:rPr>
-        <w:t>ноябрь</w:t>
-      </w:r>
-      <w:proofErr w:type="spellEnd"/>
+        <w:t xml:space="preserve">Lee, NIST Special Publication 800-21, Guideline for Implementing Cryptography in the Federal Government, National Institute of Standards and Technology, </w:t>
+      </w:r>
+      <w:r>
+        <w:rPr>
+          <w:lang w:val="en-US"/>
+        </w:rPr>
+        <w:t>November</w:t>
+      </w:r>
       <w:r>
         <w:rPr>
           <w:lang w:val="en-US"/>
@@ -7524,28 +8127,44 @@
         <w:rPr>
           <w:lang w:val="en-US"/>
         </w:rPr>
-        <w:t xml:space="preserve"> и S. Vanstone, Handbook of Applied Cryptography, CRC Press,</w:t>
-      </w:r>
-      <w:r>
-        <w:rPr>
-          <w:lang w:val="en-US"/>
-        </w:rPr>
-        <w:t xml:space="preserve"> </w:t>
-      </w:r>
-      <w:r>
-        <w:rPr>
-          <w:lang w:val="en-US"/>
-        </w:rPr>
-        <w:t xml:space="preserve">New York, 1997, </w:t>
-      </w:r>
-      <w:proofErr w:type="spellStart"/>
-      <w:r>
-        <w:rPr>
-          <w:lang w:val="en-US"/>
-        </w:rPr>
-        <w:t>страницы</w:t>
-      </w:r>
-      <w:proofErr w:type="spellEnd"/>
+        <w:t xml:space="preserve"> and</w:t>
+      </w:r>
+      <w:r>
+        <w:rPr>
+          <w:lang w:val="en-US"/>
+        </w:rPr>
+        <w:t xml:space="preserve"> S. Vanstone, </w:t>
+      </w:r>
+      <w:r>
+        <w:rPr>
+          <w:lang w:val="en-US"/>
+        </w:rPr>
+        <w:t>«</w:t>
+      </w:r>
+      <w:r>
+        <w:rPr>
+          <w:lang w:val="en-US"/>
+        </w:rPr>
+        <w:t>Handbook of Applied Cryptography</w:t>
+      </w:r>
+      <w:r>
+        <w:rPr>
+          <w:lang w:val="en-US"/>
+        </w:rPr>
+        <w:t>»</w:t>
+      </w:r>
+      <w:r>
+        <w:rPr>
+          <w:lang w:val="en-US"/>
+        </w:rPr>
+        <w:t xml:space="preserve">, CRC Press, New York, 1997, </w:t>
+      </w:r>
+      <w:r>
+        <w:rPr>
+          <w:lang w:val="en-US"/>
+        </w:rPr>
+        <w:t>pp.</w:t>
+      </w:r>
       <w:r>
         <w:rPr>
           <w:lang w:val="en-US"/>
@@ -7583,47 +8202,51 @@
         <w:rPr>
           <w:lang w:val="en-US"/>
         </w:rPr>
-        <w:t xml:space="preserve"> и </w:t>
-      </w:r>
-      <w:proofErr w:type="spellStart"/>
-      <w:r>
-        <w:rPr>
-          <w:lang w:val="en-US"/>
-        </w:rPr>
-        <w:t>др</w:t>
-      </w:r>
-      <w:proofErr w:type="spellEnd"/>
-      <w:r>
-        <w:rPr>
-          <w:lang w:val="en-US"/>
-        </w:rPr>
-        <w:t>., Report on the Development of the Advanced Encryption Standard (AES),</w:t>
-      </w:r>
-      <w:r>
-        <w:rPr>
-          <w:lang w:val="en-US"/>
-        </w:rPr>
-        <w:t xml:space="preserve"> </w:t>
-      </w:r>
-      <w:r>
-        <w:rPr>
-          <w:lang w:val="en-US"/>
-        </w:rPr>
-        <w:t xml:space="preserve">National Institute of Standards and Technology, 2 </w:t>
-      </w:r>
-      <w:proofErr w:type="spellStart"/>
-      <w:r>
-        <w:rPr>
-          <w:lang w:val="en-US"/>
-        </w:rPr>
-        <w:t>октября</w:t>
-      </w:r>
-      <w:proofErr w:type="spellEnd"/>
-      <w:r>
-        <w:rPr>
-          <w:lang w:val="en-US"/>
-        </w:rPr>
-        <w:t xml:space="preserve"> 2000 г.</w:t>
+        <w:t xml:space="preserve">, </w:t>
+      </w:r>
+      <w:r>
+        <w:rPr>
+          <w:lang w:val="en-US"/>
+        </w:rPr>
+        <w:t>«</w:t>
+      </w:r>
+      <w:r>
+        <w:rPr>
+          <w:lang w:val="en-US"/>
+        </w:rPr>
+        <w:t>Report on the Development of the Advanced Encryption Standard (AES</w:t>
+      </w:r>
+      <w:proofErr w:type="gramStart"/>
+      <w:r>
+        <w:rPr>
+          <w:lang w:val="en-US"/>
+        </w:rPr>
+        <w:t>)</w:t>
+      </w:r>
+      <w:r>
+        <w:rPr>
+          <w:lang w:val="en-US"/>
+        </w:rPr>
+        <w:t>»</w:t>
+      </w:r>
+      <w:proofErr w:type="gramEnd"/>
+      <w:r>
+        <w:rPr>
+          <w:lang w:val="en-US"/>
+        </w:rPr>
+        <w:t xml:space="preserve">, National Institute of Standards and Technology, 2 </w:t>
+      </w:r>
+      <w:r>
+        <w:rPr>
+          <w:lang w:val="en-US"/>
+        </w:rPr>
+        <w:t>October 2000</w:t>
+      </w:r>
+      <w:r>
+        <w:rPr>
+          <w:lang w:val="en-US"/>
+        </w:rPr>
+        <w:t>.</w:t>
       </w:r>
     </w:p>
     <w:p>
@@ -7634,21 +8257,71 @@
           <w:numId w:val="20"/>
         </w:numPr>
         <w:ind w:left="0" w:firstLine="709"/>
-        <w:rPr>
-          <w:lang w:val="en-US"/>
-        </w:rPr>
-      </w:pPr>
-      <w:r>
-        <w:rPr>
-          <w:lang w:val="en-US"/>
-        </w:rPr>
-        <w:t>Argon2: the memory-hard function for password hashing and other applications</w:t>
-      </w:r>
-      <w:r>
-        <w:rPr>
-          <w:lang w:val="en-US"/>
-        </w:rPr>
-        <w:t xml:space="preserve"> – </w:t>
+      </w:pPr>
+      <w:r>
+        <w:rPr>
+          <w:lang w:val="en-US"/>
+        </w:rPr>
+        <w:t xml:space="preserve">Argon2: the memory-hard function for password </w:t>
+      </w:r>
+      <w:r>
+        <w:rPr>
+          <w:lang w:val="en-US"/>
+        </w:rPr>
+        <w:t>hashing and other applications</w:t>
+      </w:r>
+      <w:r>
+        <w:rPr>
+          <w:lang w:val="en-US"/>
+        </w:rPr>
+        <w:t xml:space="preserve"> </w:t>
+      </w:r>
+      <w:r>
+        <w:rPr>
+          <w:lang w:val="en-US"/>
+        </w:rPr>
+        <w:t>[</w:t>
+      </w:r>
+      <w:r>
+        <w:t>Электронный</w:t>
+      </w:r>
+      <w:r>
+        <w:rPr>
+          <w:lang w:val="en-US"/>
+        </w:rPr>
+        <w:t xml:space="preserve"> </w:t>
+      </w:r>
+      <w:r>
+        <w:t>ресурс</w:t>
+      </w:r>
+      <w:r>
+        <w:rPr>
+          <w:lang w:val="en-US"/>
+        </w:rPr>
+        <w:t>] //</w:t>
+      </w:r>
+      <w:r>
+        <w:rPr>
+          <w:lang w:val="en-US"/>
+        </w:rPr>
+        <w:t xml:space="preserve"> </w:t>
+      </w:r>
+      <w:proofErr w:type="spellStart"/>
+      <w:r>
+        <w:rPr>
+          <w:lang w:val="en-US"/>
+        </w:rPr>
+        <w:t>GitHub</w:t>
+      </w:r>
+      <w:proofErr w:type="spellEnd"/>
+      <w:r>
+        <w:rPr>
+          <w:lang w:val="en-US"/>
+        </w:rPr>
+        <w:t>. URL</w:t>
+      </w:r>
+      <w:r>
+        <w:t xml:space="preserve">: </w:t>
       </w:r>
       <w:r>
         <w:rPr>
@@ -7657,21 +8330,17 @@
         <w:t>https</w:t>
       </w:r>
       <w:r>
-        <w:rPr>
-          <w:lang w:val="en-US"/>
-        </w:rPr>
         <w:t>://</w:t>
       </w:r>
+      <w:proofErr w:type="spellStart"/>
       <w:r>
         <w:rPr>
           <w:lang w:val="en-US"/>
         </w:rPr>
         <w:t>github</w:t>
       </w:r>
-      <w:r>
-        <w:rPr>
-          <w:lang w:val="en-US"/>
-        </w:rPr>
+      <w:proofErr w:type="spellEnd"/>
+      <w:r>
         <w:t>.</w:t>
       </w:r>
       <w:r>
@@ -7681,9 +8350,6 @@
         <w:t>com</w:t>
       </w:r>
       <w:r>
-        <w:rPr>
-          <w:lang w:val="en-US"/>
-        </w:rPr>
         <w:t>/</w:t>
       </w:r>
       <w:r>
@@ -7693,9 +8359,6 @@
         <w:t>P</w:t>
       </w:r>
       <w:r>
-        <w:rPr>
-          <w:lang w:val="en-US"/>
-        </w:rPr>
         <w:t>-</w:t>
       </w:r>
       <w:r>
@@ -7705,9 +8368,6 @@
         <w:t>H</w:t>
       </w:r>
       <w:r>
-        <w:rPr>
-          <w:lang w:val="en-US"/>
-        </w:rPr>
         <w:t>-</w:t>
       </w:r>
       <w:r>
@@ -7717,21 +8377,17 @@
         <w:t>C</w:t>
       </w:r>
       <w:r>
-        <w:rPr>
-          <w:lang w:val="en-US"/>
-        </w:rPr>
         <w:t>/</w:t>
       </w:r>
+      <w:proofErr w:type="spellStart"/>
       <w:r>
         <w:rPr>
           <w:lang w:val="en-US"/>
         </w:rPr>
         <w:t>phc</w:t>
       </w:r>
-      <w:r>
-        <w:rPr>
-          <w:lang w:val="en-US"/>
-        </w:rPr>
+      <w:proofErr w:type="spellEnd"/>
+      <w:r>
         <w:t>-</w:t>
       </w:r>
       <w:r>
@@ -7741,9 +8397,6 @@
         <w:t>winner</w:t>
       </w:r>
       <w:r>
-        <w:rPr>
-          <w:lang w:val="en-US"/>
-        </w:rPr>
         <w:t>-</w:t>
       </w:r>
       <w:r>
@@ -7753,9 +8406,6 @@
         <w:t>argon</w:t>
       </w:r>
       <w:r>
-        <w:rPr>
-          <w:lang w:val="en-US"/>
-        </w:rPr>
         <w:t>2/</w:t>
       </w:r>
       <w:r>
@@ -7765,9 +8415,6 @@
         <w:t>blob</w:t>
       </w:r>
       <w:r>
-        <w:rPr>
-          <w:lang w:val="en-US"/>
-        </w:rPr>
         <w:t>/</w:t>
       </w:r>
       <w:r>
@@ -7777,9 +8424,6 @@
         <w:t>master</w:t>
       </w:r>
       <w:r>
-        <w:rPr>
-          <w:lang w:val="en-US"/>
-        </w:rPr>
         <w:t>/</w:t>
       </w:r>
       <w:r>
@@ -7789,9 +8433,6 @@
         <w:t>argon</w:t>
       </w:r>
       <w:r>
-        <w:rPr>
-          <w:lang w:val="en-US"/>
-        </w:rPr>
         <w:t>2-</w:t>
       </w:r>
       <w:r>
@@ -7801,18 +8442,43 @@
         <w:t>specs</w:t>
       </w:r>
       <w:r>
-        <w:rPr>
-          <w:lang w:val="en-US"/>
-        </w:rPr>
         <w:t>.</w:t>
       </w:r>
+      <w:proofErr w:type="spellStart"/>
       <w:r>
         <w:rPr>
           <w:lang w:val="en-US"/>
         </w:rPr>
         <w:t>pdf</w:t>
       </w:r>
-      <w:bookmarkEnd w:id="1"/>
+      <w:proofErr w:type="spellEnd"/>
+      <w:r>
+        <w:t xml:space="preserve">. </w:t>
+      </w:r>
+      <w:r>
+        <w:t>(</w:t>
+      </w:r>
+      <w:r>
+        <w:t xml:space="preserve">Дата обращения </w:t>
+      </w:r>
+      <w:r>
+        <w:t>04</w:t>
+      </w:r>
+      <w:r>
+        <w:t>.</w:t>
+      </w:r>
+      <w:r>
+        <w:t>0</w:t>
+      </w:r>
+      <w:r>
+        <w:t>5</w:t>
+      </w:r>
+      <w:r>
+        <w:t>.2019</w:t>
+      </w:r>
+      <w:r>
+        <w:t>)</w:t>
+      </w:r>
     </w:p>
     <w:sectPr>
       <w:pgSz w:w="11906" w:h="16838"/>
@@ -9007,6 +9673,92 @@
     </w:lvl>
   </w:abstractNum>
   <w:abstractNum w:abstractNumId="12">
+    <w:nsid w:val="6B0734B5"/>
+    <w:multiLevelType w:val="hybridMultilevel"/>
+    <w:tmpl w:val="6D62B19E"/>
+    <w:lvl w:ilvl="0" w:tplc="04190011">
+      <w:start w:val="1"/>
+      <w:numFmt w:val="decimal"/>
+      <w:lvlText w:val="%1)"/>
+      <w:lvlJc w:val="left"/>
+      <w:pPr>
+        <w:ind w:left="1429" w:hanging="360"/>
+      </w:pPr>
+    </w:lvl>
+    <w:lvl w:ilvl="1" w:tplc="04190019" w:tentative="1">
+      <w:start w:val="1"/>
+      <w:numFmt w:val="lowerLetter"/>
+      <w:lvlText w:val="%2."/>
+      <w:lvlJc w:val="left"/>
+      <w:pPr>
+        <w:ind w:left="2149" w:hanging="360"/>
+      </w:pPr>
+    </w:lvl>
+    <w:lvl w:ilvl="2" w:tplc="0419001B" w:tentative="1">
+      <w:start w:val="1"/>
+      <w:numFmt w:val="lowerRoman"/>
+      <w:lvlText w:val="%3."/>
+      <w:lvlJc w:val="right"/>
+      <w:pPr>
+        <w:ind w:left="2869" w:hanging="180"/>
+      </w:pPr>
+    </w:lvl>
+    <w:lvl w:ilvl="3" w:tplc="0419000F" w:tentative="1">
+      <w:start w:val="1"/>
+      <w:numFmt w:val="decimal"/>
+      <w:lvlText w:val="%4."/>
+      <w:lvlJc w:val="left"/>
+      <w:pPr>
+        <w:ind w:left="3589" w:hanging="360"/>
+      </w:pPr>
+    </w:lvl>
+    <w:lvl w:ilvl="4" w:tplc="04190019" w:tentative="1">
+      <w:start w:val="1"/>
+      <w:numFmt w:val="lowerLetter"/>
+      <w:lvlText w:val="%5."/>
+      <w:lvlJc w:val="left"/>
+      <w:pPr>
+        <w:ind w:left="4309" w:hanging="360"/>
+      </w:pPr>
+    </w:lvl>
+    <w:lvl w:ilvl="5" w:tplc="0419001B" w:tentative="1">
+      <w:start w:val="1"/>
+      <w:numFmt w:val="lowerRoman"/>
+      <w:lvlText w:val="%6."/>
+      <w:lvlJc w:val="right"/>
+      <w:pPr>
+        <w:ind w:left="5029" w:hanging="180"/>
+      </w:pPr>
+    </w:lvl>
+    <w:lvl w:ilvl="6" w:tplc="0419000F" w:tentative="1">
+      <w:start w:val="1"/>
+      <w:numFmt w:val="decimal"/>
+      <w:lvlText w:val="%7."/>
+      <w:lvlJc w:val="left"/>
+      <w:pPr>
+        <w:ind w:left="5749" w:hanging="360"/>
+      </w:pPr>
+    </w:lvl>
+    <w:lvl w:ilvl="7" w:tplc="04190019" w:tentative="1">
+      <w:start w:val="1"/>
+      <w:numFmt w:val="lowerLetter"/>
+      <w:lvlText w:val="%8."/>
+      <w:lvlJc w:val="left"/>
+      <w:pPr>
+        <w:ind w:left="6469" w:hanging="360"/>
+      </w:pPr>
+    </w:lvl>
+    <w:lvl w:ilvl="8" w:tplc="0419001B" w:tentative="1">
+      <w:start w:val="1"/>
+      <w:numFmt w:val="lowerRoman"/>
+      <w:lvlText w:val="%9."/>
+      <w:lvlJc w:val="right"/>
+      <w:pPr>
+        <w:ind w:left="7189" w:hanging="180"/>
+      </w:pPr>
+    </w:lvl>
+  </w:abstractNum>
+  <w:abstractNum w:abstractNumId="13">
     <w:nsid w:val="6B56030F"/>
     <w:multiLevelType w:val="hybridMultilevel"/>
     <w:tmpl w:val="28C8DCC0"/>
@@ -9092,7 +9844,7 @@
       </w:pPr>
     </w:lvl>
   </w:abstractNum>
-  <w:abstractNum w:abstractNumId="13">
+  <w:abstractNum w:abstractNumId="14">
     <w:nsid w:val="6DEE0D14"/>
     <w:multiLevelType w:val="hybridMultilevel"/>
     <w:tmpl w:val="C0BEAD48"/>
@@ -9178,7 +9930,7 @@
       </w:pPr>
     </w:lvl>
   </w:abstractNum>
-  <w:abstractNum w:abstractNumId="14">
+  <w:abstractNum w:abstractNumId="15">
     <w:nsid w:val="6F9E4749"/>
     <w:multiLevelType w:val="hybridMultilevel"/>
     <w:tmpl w:val="4ECE9318"/>
@@ -9291,7 +10043,7 @@
       </w:rPr>
     </w:lvl>
   </w:abstractNum>
-  <w:abstractNum w:abstractNumId="15">
+  <w:abstractNum w:abstractNumId="16">
     <w:nsid w:val="71E05C7A"/>
     <w:multiLevelType w:val="multilevel"/>
     <w:tmpl w:val="204AFDAC"/>
@@ -9404,7 +10156,7 @@
       </w:rPr>
     </w:lvl>
   </w:abstractNum>
-  <w:abstractNum w:abstractNumId="16">
+  <w:abstractNum w:abstractNumId="17">
     <w:nsid w:val="72125AAA"/>
     <w:multiLevelType w:val="hybridMultilevel"/>
     <w:tmpl w:val="CE66BA4E"/>
@@ -9517,7 +10269,7 @@
       </w:rPr>
     </w:lvl>
   </w:abstractNum>
-  <w:abstractNum w:abstractNumId="17">
+  <w:abstractNum w:abstractNumId="18">
     <w:nsid w:val="7BC92D8A"/>
     <w:multiLevelType w:val="hybridMultilevel"/>
     <w:tmpl w:val="2AA8DC8A"/>
@@ -9606,7 +10358,7 @@
       </w:pPr>
     </w:lvl>
   </w:abstractNum>
-  <w:abstractNum w:abstractNumId="18">
+  <w:abstractNum w:abstractNumId="19">
     <w:nsid w:val="7D1904BC"/>
     <w:multiLevelType w:val="hybridMultilevel"/>
     <w:tmpl w:val="B89CB312"/>
@@ -9692,7 +10444,7 @@
       </w:pPr>
     </w:lvl>
   </w:abstractNum>
-  <w:abstractNum w:abstractNumId="19">
+  <w:abstractNum w:abstractNumId="20">
     <w:nsid w:val="7D9165F9"/>
     <w:multiLevelType w:val="hybridMultilevel"/>
     <w:tmpl w:val="7B141854"/>
@@ -9815,25 +10567,25 @@
     <w:abstractNumId w:val="0"/>
   </w:num>
   <w:num w:numId="4">
-    <w:abstractNumId w:val="18"/>
+    <w:abstractNumId w:val="19"/>
   </w:num>
   <w:num w:numId="5">
-    <w:abstractNumId w:val="12"/>
+    <w:abstractNumId w:val="13"/>
   </w:num>
   <w:num w:numId="6">
-    <w:abstractNumId w:val="13"/>
+    <w:abstractNumId w:val="14"/>
   </w:num>
   <w:num w:numId="7">
     <w:abstractNumId w:val="3"/>
   </w:num>
   <w:num w:numId="8">
-    <w:abstractNumId w:val="19"/>
+    <w:abstractNumId w:val="20"/>
   </w:num>
   <w:num w:numId="9">
     <w:abstractNumId w:val="10"/>
   </w:num>
   <w:num w:numId="10">
-    <w:abstractNumId w:val="16"/>
+    <w:abstractNumId w:val="17"/>
   </w:num>
   <w:num w:numId="11">
     <w:abstractNumId w:val="7"/>
@@ -9845,7 +10597,7 @@
     <w:abstractNumId w:val="6"/>
   </w:num>
   <w:num w:numId="14">
-    <w:abstractNumId w:val="15"/>
+    <w:abstractNumId w:val="16"/>
   </w:num>
   <w:num w:numId="15">
     <w:abstractNumId w:val="4"/>
@@ -9854,16 +10606,19 @@
     <w:abstractNumId w:val="11"/>
   </w:num>
   <w:num w:numId="17">
-    <w:abstractNumId w:val="14"/>
+    <w:abstractNumId w:val="15"/>
   </w:num>
   <w:num w:numId="18">
     <w:abstractNumId w:val="1"/>
   </w:num>
   <w:num w:numId="19">
-    <w:abstractNumId w:val="17"/>
+    <w:abstractNumId w:val="18"/>
   </w:num>
   <w:num w:numId="20">
     <w:abstractNumId w:val="2"/>
+  </w:num>
+  <w:num w:numId="21">
+    <w:abstractNumId w:val="12"/>
   </w:num>
 </w:numbering>
 </file>
@@ -10298,6 +11053,18 @@
       <w:u w:val="single"/>
     </w:rPr>
   </w:style>
+  <w:style w:type="character" w:styleId="ac">
+    <w:name w:val="FollowedHyperlink"/>
+    <w:basedOn w:val="a1"/>
+    <w:uiPriority w:val="99"/>
+    <w:semiHidden/>
+    <w:unhideWhenUsed/>
+    <w:rsid w:val="00020A37"/>
+    <w:rPr>
+      <w:color w:val="800080" w:themeColor="followedHyperlink"/>
+      <w:u w:val="single"/>
+    </w:rPr>
+  </w:style>
 </w:styles>
 </file>
 
@@ -10731,6 +11498,18 @@
       <w:u w:val="single"/>
     </w:rPr>
   </w:style>
+  <w:style w:type="character" w:styleId="ac">
+    <w:name w:val="FollowedHyperlink"/>
+    <w:basedOn w:val="a1"/>
+    <w:uiPriority w:val="99"/>
+    <w:semiHidden/>
+    <w:unhideWhenUsed/>
+    <w:rsid w:val="00020A37"/>
+    <w:rPr>
+      <w:color w:val="800080" w:themeColor="followedHyperlink"/>
+      <w:u w:val="single"/>
+    </w:rPr>
+  </w:style>
 </w:styles>
 </file>
 
@@ -11024,7 +11803,7 @@
 </file>
 
 <file path=customXml/itemProps1.xml><?xml version="1.0" encoding="utf-8"?>
-<ds:datastoreItem xmlns:ds="http://schemas.openxmlformats.org/officeDocument/2006/customXml" ds:itemID="{31C1CDA4-DB3F-435C-B7EA-8E29E6011E09}">
+<ds:datastoreItem xmlns:ds="http://schemas.openxmlformats.org/officeDocument/2006/customXml" ds:itemID="{8DA5C3D3-1C44-4ABB-B94E-521D6820E4B0}">
   <ds:schemaRefs>
     <ds:schemaRef ds:uri="http://schemas.openxmlformats.org/officeDocument/2006/bibliography"/>
   </ds:schemaRefs>

--- a/zzz.docx
+++ b/zzz.docx
@@ -4,13 +4,3284 @@
   <w:body>
     <w:p>
       <w:pPr>
+        <w:spacing w:after="0" w:line="240" w:lineRule="auto"/>
+        <w:ind w:firstLine="0"/>
+        <w:jc w:val="center"/>
+        <w:rPr>
+          <w:rFonts w:eastAsia="Times New Roman" w:cs="Times New Roman"/>
+          <w:color w:val="000000"/>
+          <w:kern w:val="0"/>
+          <w:szCs w:val="20"/>
+          <w:lang w:eastAsia="ru-RU"/>
+        </w:rPr>
+      </w:pPr>
+      <w:bookmarkStart w:id="0" w:name="_Toc533670986"/>
+      <w:r>
+        <w:rPr>
+          <w:rFonts w:eastAsia="Times New Roman" w:cs="Times New Roman"/>
+          <w:color w:val="000000"/>
+          <w:kern w:val="0"/>
+          <w:szCs w:val="20"/>
+          <w:lang w:eastAsia="ru-RU"/>
+        </w:rPr>
+        <w:t xml:space="preserve">МИНИСТЕРСТВО НАУКИ И ВЫСШЕГО ОБРАЗОВАНИЯ </w:t>
+      </w:r>
+    </w:p>
+    <w:p>
+      <w:pPr>
+        <w:spacing w:after="0" w:line="240" w:lineRule="auto"/>
+        <w:ind w:firstLine="0"/>
+        <w:jc w:val="center"/>
+        <w:rPr>
+          <w:rFonts w:eastAsia="Times New Roman" w:cs="Times New Roman"/>
+          <w:bCs/>
+          <w:color w:val="000000"/>
+          <w:kern w:val="0"/>
+          <w:szCs w:val="24"/>
+          <w:lang w:eastAsia="ru-RU"/>
+        </w:rPr>
+      </w:pPr>
+      <w:r>
+        <w:rPr>
+          <w:rFonts w:eastAsia="Times New Roman" w:cs="Times New Roman"/>
+          <w:color w:val="000000"/>
+          <w:kern w:val="0"/>
+          <w:szCs w:val="20"/>
+          <w:lang w:eastAsia="ru-RU"/>
+        </w:rPr>
+        <w:t>РОССИЙСКОЙ ФЕДЕРАЦИИ</w:t>
+      </w:r>
+      <w:r>
+        <w:rPr>
+          <w:rFonts w:eastAsia="Times New Roman" w:cs="Times New Roman"/>
+          <w:bCs/>
+          <w:color w:val="000000"/>
+          <w:kern w:val="0"/>
+          <w:szCs w:val="24"/>
+          <w:lang w:eastAsia="ru-RU"/>
+        </w:rPr>
+        <w:t xml:space="preserve"> </w:t>
+      </w:r>
+    </w:p>
+    <w:p>
+      <w:pPr>
+        <w:spacing w:after="0" w:line="240" w:lineRule="auto"/>
+        <w:ind w:firstLine="0"/>
+        <w:jc w:val="center"/>
+        <w:rPr>
+          <w:rFonts w:eastAsia="Times New Roman" w:cs="Times New Roman"/>
+          <w:bCs/>
+          <w:color w:val="000000"/>
+          <w:kern w:val="0"/>
+          <w:szCs w:val="24"/>
+          <w:lang w:eastAsia="ru-RU"/>
+        </w:rPr>
+      </w:pPr>
+    </w:p>
+    <w:p>
+      <w:pPr>
+        <w:spacing w:after="0" w:line="240" w:lineRule="auto"/>
+        <w:ind w:firstLine="0"/>
+        <w:jc w:val="center"/>
+        <w:rPr>
+          <w:rFonts w:eastAsia="Times New Roman" w:cs="Times New Roman"/>
+          <w:bCs/>
+          <w:color w:val="000000"/>
+          <w:kern w:val="0"/>
+          <w:szCs w:val="24"/>
+          <w:lang w:eastAsia="ru-RU"/>
+        </w:rPr>
+      </w:pPr>
+      <w:r>
+        <w:rPr>
+          <w:rFonts w:eastAsia="Times New Roman" w:cs="Times New Roman"/>
+          <w:bCs/>
+          <w:color w:val="000000"/>
+          <w:kern w:val="0"/>
+          <w:szCs w:val="24"/>
+          <w:lang w:eastAsia="ru-RU"/>
+        </w:rPr>
+        <w:t xml:space="preserve">федеральное государственное </w:t>
+      </w:r>
+      <w:r>
+        <w:rPr>
+          <w:rFonts w:eastAsia="Times New Roman" w:cs="Times New Roman"/>
+          <w:bCs/>
+          <w:kern w:val="0"/>
+          <w:szCs w:val="24"/>
+          <w:lang w:eastAsia="ru-RU"/>
+        </w:rPr>
+        <w:t>автономное</w:t>
+      </w:r>
+      <w:r>
+        <w:rPr>
+          <w:rFonts w:eastAsia="Times New Roman" w:cs="Times New Roman"/>
+          <w:bCs/>
+          <w:color w:val="000000"/>
+          <w:kern w:val="0"/>
+          <w:szCs w:val="24"/>
+          <w:lang w:eastAsia="ru-RU"/>
+        </w:rPr>
+        <w:t xml:space="preserve"> </w:t>
+      </w:r>
+    </w:p>
+    <w:p>
+      <w:pPr>
+        <w:spacing w:after="0" w:line="240" w:lineRule="auto"/>
+        <w:ind w:firstLine="0"/>
+        <w:jc w:val="center"/>
+        <w:rPr>
+          <w:rFonts w:eastAsia="Times New Roman" w:cs="Times New Roman"/>
+          <w:bCs/>
+          <w:color w:val="000000"/>
+          <w:kern w:val="0"/>
+          <w:szCs w:val="24"/>
+          <w:lang w:eastAsia="ru-RU"/>
+        </w:rPr>
+      </w:pPr>
+      <w:r>
+        <w:rPr>
+          <w:rFonts w:eastAsia="Times New Roman" w:cs="Times New Roman"/>
+          <w:bCs/>
+          <w:color w:val="000000"/>
+          <w:kern w:val="0"/>
+          <w:szCs w:val="24"/>
+          <w:lang w:eastAsia="ru-RU"/>
+        </w:rPr>
+        <w:t>образовательное учреждение высшего образования</w:t>
+      </w:r>
+    </w:p>
+    <w:p>
+      <w:pPr>
+        <w:spacing w:after="0" w:line="240" w:lineRule="auto"/>
+        <w:ind w:firstLine="0"/>
+        <w:jc w:val="center"/>
+        <w:rPr>
+          <w:rFonts w:eastAsia="Times New Roman" w:cs="Times New Roman"/>
+          <w:bCs/>
+          <w:color w:val="000000"/>
+          <w:kern w:val="0"/>
+          <w:szCs w:val="24"/>
+          <w:lang w:eastAsia="ru-RU"/>
+        </w:rPr>
+      </w:pPr>
+      <w:r>
+        <w:rPr>
+          <w:rFonts w:eastAsia="Times New Roman" w:cs="Times New Roman"/>
+          <w:bCs/>
+          <w:color w:val="000000"/>
+          <w:kern w:val="0"/>
+          <w:szCs w:val="24"/>
+          <w:lang w:eastAsia="ru-RU"/>
+        </w:rPr>
+        <w:t>«Самарский национальный исследовательский университет</w:t>
+      </w:r>
+    </w:p>
+    <w:p>
+      <w:pPr>
+        <w:spacing w:after="0" w:line="240" w:lineRule="auto"/>
+        <w:ind w:firstLine="0"/>
+        <w:jc w:val="center"/>
+        <w:rPr>
+          <w:rFonts w:eastAsia="Times New Roman" w:cs="Times New Roman"/>
+          <w:bCs/>
+          <w:color w:val="000000"/>
+          <w:kern w:val="0"/>
+          <w:szCs w:val="24"/>
+          <w:lang w:eastAsia="ru-RU"/>
+        </w:rPr>
+      </w:pPr>
+      <w:r>
+        <w:rPr>
+          <w:rFonts w:eastAsia="Times New Roman" w:cs="Times New Roman"/>
+          <w:bCs/>
+          <w:color w:val="000000"/>
+          <w:kern w:val="0"/>
+          <w:szCs w:val="24"/>
+          <w:lang w:eastAsia="ru-RU"/>
+        </w:rPr>
+        <w:t xml:space="preserve">имени академика С.П. Королева» </w:t>
+      </w:r>
+    </w:p>
+    <w:p>
+      <w:pPr>
+        <w:spacing w:after="0" w:line="240" w:lineRule="auto"/>
+        <w:ind w:firstLine="0"/>
+        <w:jc w:val="center"/>
+        <w:rPr>
+          <w:rFonts w:eastAsia="Times New Roman" w:cs="Times New Roman"/>
+          <w:bCs/>
+          <w:color w:val="000000"/>
+          <w:kern w:val="0"/>
+          <w:szCs w:val="24"/>
+          <w:lang w:eastAsia="ru-RU"/>
+        </w:rPr>
+      </w:pPr>
+      <w:r>
+        <w:rPr>
+          <w:rFonts w:eastAsia="Times New Roman" w:cs="Times New Roman"/>
+          <w:bCs/>
+          <w:color w:val="000000"/>
+          <w:kern w:val="0"/>
+          <w:szCs w:val="24"/>
+          <w:lang w:eastAsia="ru-RU"/>
+        </w:rPr>
+        <w:t>(Самарский университет)</w:t>
+      </w:r>
+    </w:p>
+    <w:p>
+      <w:pPr>
+        <w:spacing w:after="0" w:line="240" w:lineRule="auto"/>
+        <w:ind w:firstLine="0"/>
+        <w:jc w:val="center"/>
+        <w:rPr>
+          <w:rFonts w:eastAsia="Times New Roman" w:cs="Times New Roman"/>
+          <w:caps/>
+          <w:kern w:val="0"/>
+          <w:sz w:val="24"/>
+          <w:szCs w:val="24"/>
+          <w:lang w:eastAsia="ru-RU"/>
+        </w:rPr>
+      </w:pPr>
+    </w:p>
+    <w:p>
+      <w:pPr>
+        <w:spacing w:after="0" w:line="240" w:lineRule="auto"/>
+        <w:ind w:firstLine="0"/>
+        <w:jc w:val="center"/>
+        <w:rPr>
+          <w:rFonts w:eastAsia="Times New Roman" w:cs="Times New Roman"/>
+          <w:kern w:val="0"/>
+          <w:sz w:val="24"/>
+          <w:szCs w:val="24"/>
+          <w:lang w:eastAsia="ru-RU"/>
+        </w:rPr>
+      </w:pPr>
+    </w:p>
+    <w:p>
+      <w:pPr>
+        <w:spacing w:after="0" w:line="240" w:lineRule="auto"/>
+        <w:ind w:firstLine="0"/>
+        <w:jc w:val="center"/>
+        <w:rPr>
+          <w:rFonts w:eastAsia="Times New Roman" w:cs="Times New Roman"/>
+          <w:kern w:val="0"/>
+          <w:szCs w:val="28"/>
+          <w:lang w:eastAsia="ru-RU"/>
+        </w:rPr>
+      </w:pPr>
+      <w:r>
+        <w:rPr>
+          <w:rFonts w:eastAsia="Times New Roman" w:cs="Times New Roman"/>
+          <w:kern w:val="0"/>
+          <w:szCs w:val="28"/>
+          <w:lang w:eastAsia="ru-RU"/>
+        </w:rPr>
+        <w:t>Институт информатики, математики и электроники</w:t>
+      </w:r>
+    </w:p>
+    <w:p>
+      <w:pPr>
+        <w:spacing w:after="0" w:line="240" w:lineRule="auto"/>
+        <w:ind w:firstLine="0"/>
+        <w:jc w:val="center"/>
+        <w:rPr>
+          <w:rFonts w:eastAsia="Times New Roman" w:cs="Times New Roman"/>
+          <w:kern w:val="0"/>
+          <w:szCs w:val="28"/>
+          <w:lang w:eastAsia="ru-RU"/>
+        </w:rPr>
+      </w:pPr>
+      <w:r>
+        <w:rPr>
+          <w:rFonts w:eastAsia="Times New Roman" w:cs="Times New Roman"/>
+          <w:kern w:val="0"/>
+          <w:szCs w:val="28"/>
+          <w:lang w:eastAsia="ru-RU"/>
+        </w:rPr>
+        <w:t>Факультет информатики</w:t>
+      </w:r>
+    </w:p>
+    <w:p>
+      <w:pPr>
+        <w:spacing w:after="0" w:line="240" w:lineRule="auto"/>
+        <w:ind w:firstLine="0"/>
+        <w:jc w:val="center"/>
+        <w:rPr>
+          <w:rFonts w:eastAsia="Times New Roman" w:cs="Times New Roman"/>
+          <w:kern w:val="0"/>
+          <w:szCs w:val="28"/>
+          <w:lang w:eastAsia="ru-RU"/>
+        </w:rPr>
+      </w:pPr>
+      <w:r>
+        <w:rPr>
+          <w:rFonts w:eastAsia="Times New Roman" w:cs="Times New Roman"/>
+          <w:kern w:val="0"/>
+          <w:szCs w:val="28"/>
+          <w:lang w:eastAsia="ru-RU"/>
+        </w:rPr>
+        <w:t>Кафедра информационных систем и технологий</w:t>
+      </w:r>
+    </w:p>
+    <w:p>
+      <w:pPr>
+        <w:spacing w:after="0" w:line="240" w:lineRule="auto"/>
+        <w:ind w:firstLine="0"/>
+        <w:jc w:val="center"/>
+        <w:rPr>
+          <w:rFonts w:eastAsia="Times New Roman" w:cs="Times New Roman"/>
+          <w:kern w:val="0"/>
+          <w:szCs w:val="28"/>
+          <w:lang w:eastAsia="ru-RU"/>
+        </w:rPr>
+      </w:pPr>
+    </w:p>
+    <w:p>
+      <w:pPr>
+        <w:spacing w:after="0" w:line="240" w:lineRule="auto"/>
+        <w:ind w:firstLine="0"/>
+        <w:jc w:val="center"/>
+        <w:rPr>
+          <w:rFonts w:eastAsia="Times New Roman" w:cs="Times New Roman"/>
+          <w:kern w:val="0"/>
+          <w:szCs w:val="28"/>
+          <w:lang w:eastAsia="ru-RU"/>
+        </w:rPr>
+      </w:pPr>
+    </w:p>
+    <w:p>
+      <w:pPr>
+        <w:spacing w:after="0" w:line="240" w:lineRule="auto"/>
+        <w:ind w:firstLine="0"/>
+        <w:jc w:val="center"/>
+        <w:rPr>
+          <w:rFonts w:eastAsia="Times New Roman" w:cs="Times New Roman"/>
+          <w:kern w:val="0"/>
+          <w:szCs w:val="28"/>
+          <w:lang w:eastAsia="ru-RU"/>
+        </w:rPr>
+      </w:pPr>
+      <w:r>
+        <w:rPr>
+          <w:rFonts w:eastAsia="Times New Roman" w:cs="Times New Roman"/>
+          <w:kern w:val="0"/>
+          <w:szCs w:val="28"/>
+          <w:lang w:eastAsia="ru-RU"/>
+        </w:rPr>
+        <w:t>ВЫПУСКНАЯ КВАЛИФИКАЦИОННАЯ РАБОТА</w:t>
+      </w:r>
+    </w:p>
+    <w:p>
+      <w:pPr>
+        <w:spacing w:after="0" w:line="240" w:lineRule="auto"/>
+        <w:ind w:firstLine="0"/>
+        <w:jc w:val="center"/>
+        <w:rPr>
+          <w:rFonts w:eastAsia="Times New Roman" w:cs="Times New Roman"/>
+          <w:b/>
+          <w:kern w:val="0"/>
+          <w:szCs w:val="28"/>
+          <w:lang w:eastAsia="ru-RU"/>
+        </w:rPr>
+      </w:pPr>
+    </w:p>
+    <w:p>
+      <w:pPr>
+        <w:spacing w:after="0" w:line="240" w:lineRule="auto"/>
+        <w:ind w:firstLine="0"/>
+        <w:jc w:val="center"/>
+        <w:rPr>
+          <w:rFonts w:eastAsia="Times New Roman" w:cs="Times New Roman"/>
+          <w:kern w:val="0"/>
+          <w:szCs w:val="28"/>
+          <w:lang w:eastAsia="ru-RU"/>
+        </w:rPr>
+      </w:pPr>
+    </w:p>
+    <w:p>
+      <w:pPr>
+        <w:spacing w:after="0" w:line="240" w:lineRule="auto"/>
+        <w:ind w:firstLine="0"/>
+        <w:jc w:val="center"/>
+        <w:rPr>
+          <w:rFonts w:eastAsia="Times New Roman" w:cs="Times New Roman"/>
+          <w:kern w:val="0"/>
+          <w:szCs w:val="28"/>
+          <w:lang w:eastAsia="ru-RU"/>
+        </w:rPr>
+      </w:pPr>
+      <w:r>
+        <w:rPr>
+          <w:rFonts w:eastAsia="Times New Roman" w:cs="Times New Roman"/>
+          <w:kern w:val="0"/>
+          <w:szCs w:val="28"/>
+          <w:lang w:eastAsia="ru-RU"/>
+        </w:rPr>
+        <w:t>«РАЗРАБОТКА СИСТЕМЫ ВЫБОРОЧНОГО ШИФРОВАНИЯ ПОЛЬЗОВАТЕЛЬСКИХ ДАННЫХ»</w:t>
+      </w:r>
+    </w:p>
+    <w:p>
+      <w:pPr>
+        <w:spacing w:after="0" w:line="240" w:lineRule="auto"/>
+        <w:ind w:firstLine="0"/>
+        <w:jc w:val="left"/>
+        <w:rPr>
+          <w:rFonts w:eastAsia="Times New Roman" w:cs="Times New Roman"/>
+          <w:kern w:val="0"/>
+          <w:szCs w:val="28"/>
+          <w:lang w:eastAsia="ru-RU"/>
+        </w:rPr>
+      </w:pPr>
+    </w:p>
+    <w:p>
+      <w:pPr>
+        <w:spacing w:after="0" w:line="240" w:lineRule="auto"/>
+        <w:ind w:firstLine="0"/>
+        <w:jc w:val="left"/>
+        <w:rPr>
+          <w:rFonts w:eastAsia="Times New Roman" w:cs="Times New Roman"/>
+          <w:kern w:val="0"/>
+          <w:szCs w:val="28"/>
+          <w:lang w:eastAsia="ru-RU"/>
+        </w:rPr>
+      </w:pPr>
+    </w:p>
+    <w:p>
+      <w:pPr>
+        <w:spacing w:after="0" w:line="240" w:lineRule="auto"/>
+        <w:ind w:firstLine="0"/>
+        <w:jc w:val="center"/>
+        <w:rPr>
+          <w:rFonts w:eastAsia="Times New Roman" w:cs="Times New Roman"/>
+          <w:kern w:val="0"/>
+          <w:szCs w:val="28"/>
+          <w:lang w:eastAsia="ru-RU"/>
+        </w:rPr>
+      </w:pPr>
+      <w:r>
+        <w:rPr>
+          <w:rFonts w:eastAsia="Times New Roman" w:cs="Times New Roman"/>
+          <w:kern w:val="0"/>
+          <w:szCs w:val="28"/>
+          <w:lang w:eastAsia="ru-RU"/>
+        </w:rPr>
+        <w:t>по направлению подготовки 10.05.03 Информационная безопасность автоматизированных систем</w:t>
+      </w:r>
+    </w:p>
+    <w:p>
+      <w:pPr>
+        <w:spacing w:after="0" w:line="240" w:lineRule="auto"/>
+        <w:ind w:firstLine="0"/>
+        <w:jc w:val="center"/>
+        <w:rPr>
+          <w:rFonts w:eastAsia="Times New Roman" w:cs="Times New Roman"/>
+          <w:kern w:val="0"/>
+          <w:szCs w:val="28"/>
+          <w:lang w:eastAsia="ru-RU"/>
+        </w:rPr>
+      </w:pPr>
+      <w:r>
+        <w:rPr>
+          <w:rFonts w:eastAsia="Times New Roman" w:cs="Times New Roman"/>
+          <w:kern w:val="0"/>
+          <w:szCs w:val="28"/>
+          <w:lang w:eastAsia="ru-RU"/>
+        </w:rPr>
+        <w:t xml:space="preserve">(уровень </w:t>
+      </w:r>
+      <w:proofErr w:type="gramStart"/>
+      <w:r>
+        <w:rPr>
+          <w:rFonts w:eastAsia="Times New Roman" w:cs="Times New Roman"/>
+          <w:kern w:val="0"/>
+          <w:szCs w:val="28"/>
+          <w:lang w:eastAsia="ru-RU"/>
+        </w:rPr>
+        <w:t>академического</w:t>
+      </w:r>
+      <w:proofErr w:type="gramEnd"/>
+      <w:r>
+        <w:rPr>
+          <w:rFonts w:eastAsia="Times New Roman" w:cs="Times New Roman"/>
+          <w:kern w:val="0"/>
+          <w:szCs w:val="28"/>
+          <w:lang w:eastAsia="ru-RU"/>
+        </w:rPr>
+        <w:t xml:space="preserve"> </w:t>
+      </w:r>
+      <w:proofErr w:type="spellStart"/>
+      <w:r>
+        <w:rPr>
+          <w:rFonts w:eastAsia="Times New Roman" w:cs="Times New Roman"/>
+          <w:kern w:val="0"/>
+          <w:szCs w:val="28"/>
+          <w:lang w:eastAsia="ru-RU"/>
+        </w:rPr>
+        <w:t>специалитета</w:t>
+      </w:r>
+      <w:proofErr w:type="spellEnd"/>
+      <w:r>
+        <w:rPr>
+          <w:rFonts w:eastAsia="Times New Roman" w:cs="Times New Roman"/>
+          <w:kern w:val="0"/>
+          <w:szCs w:val="28"/>
+          <w:lang w:eastAsia="ru-RU"/>
+        </w:rPr>
+        <w:t>)</w:t>
+      </w:r>
+    </w:p>
+    <w:p>
+      <w:pPr>
+        <w:spacing w:after="0" w:line="240" w:lineRule="auto"/>
+        <w:ind w:firstLine="0"/>
+        <w:jc w:val="center"/>
+        <w:rPr>
+          <w:rFonts w:eastAsia="Times New Roman" w:cs="Times New Roman"/>
+          <w:kern w:val="0"/>
+          <w:szCs w:val="28"/>
+          <w:lang w:eastAsia="ru-RU"/>
+        </w:rPr>
+      </w:pPr>
+      <w:r>
+        <w:rPr>
+          <w:rFonts w:eastAsia="Times New Roman" w:cs="Times New Roman"/>
+          <w:kern w:val="0"/>
+          <w:szCs w:val="28"/>
+          <w:lang w:eastAsia="ru-RU"/>
+        </w:rPr>
+        <w:t>направленность (профиль) «Обеспечение информационной безопасности распределенных информационных систем»</w:t>
+      </w:r>
+    </w:p>
+    <w:p>
+      <w:pPr>
+        <w:spacing w:after="0" w:line="240" w:lineRule="auto"/>
+        <w:ind w:firstLine="0"/>
+        <w:jc w:val="left"/>
+        <w:rPr>
+          <w:rFonts w:eastAsia="Times New Roman" w:cs="Times New Roman"/>
+          <w:kern w:val="0"/>
+          <w:szCs w:val="28"/>
+          <w:lang w:eastAsia="ru-RU"/>
+        </w:rPr>
+      </w:pPr>
+    </w:p>
+    <w:p>
+      <w:pPr>
+        <w:spacing w:after="0" w:line="240" w:lineRule="auto"/>
+        <w:ind w:firstLine="0"/>
+        <w:jc w:val="left"/>
+        <w:rPr>
+          <w:rFonts w:eastAsia="Times New Roman" w:cs="Times New Roman"/>
+          <w:kern w:val="0"/>
+          <w:szCs w:val="28"/>
+          <w:lang w:eastAsia="ru-RU"/>
+        </w:rPr>
+      </w:pPr>
+    </w:p>
+    <w:p>
+      <w:pPr>
+        <w:spacing w:after="0" w:line="240" w:lineRule="auto"/>
+        <w:ind w:firstLine="0"/>
+        <w:jc w:val="left"/>
+        <w:rPr>
+          <w:rFonts w:eastAsia="Times New Roman" w:cs="Times New Roman"/>
+          <w:kern w:val="0"/>
+          <w:szCs w:val="28"/>
+          <w:lang w:eastAsia="ru-RU"/>
+        </w:rPr>
+      </w:pPr>
+      <w:proofErr w:type="spellStart"/>
+      <w:r>
+        <w:rPr>
+          <w:rFonts w:eastAsia="Times New Roman" w:cs="Times New Roman"/>
+          <w:kern w:val="0"/>
+          <w:szCs w:val="28"/>
+          <w:lang w:eastAsia="ru-RU"/>
+        </w:rPr>
+        <w:t>Студент_____________________________________________А.Э</w:t>
+      </w:r>
+      <w:proofErr w:type="spellEnd"/>
+      <w:r>
+        <w:rPr>
+          <w:rFonts w:eastAsia="Times New Roman" w:cs="Times New Roman"/>
+          <w:kern w:val="0"/>
+          <w:szCs w:val="28"/>
+          <w:lang w:eastAsia="ru-RU"/>
+        </w:rPr>
+        <w:t>. Коган</w:t>
+      </w:r>
+    </w:p>
+    <w:p>
+      <w:pPr>
+        <w:spacing w:after="0" w:line="240" w:lineRule="auto"/>
+        <w:ind w:left="3540" w:firstLine="708"/>
+        <w:jc w:val="left"/>
+        <w:rPr>
+          <w:rFonts w:eastAsia="Times New Roman" w:cs="Times New Roman"/>
+          <w:kern w:val="0"/>
+          <w:sz w:val="20"/>
+          <w:szCs w:val="20"/>
+          <w:lang w:eastAsia="ru-RU"/>
+        </w:rPr>
+      </w:pPr>
+      <w:r>
+        <w:rPr>
+          <w:rFonts w:eastAsia="Times New Roman" w:cs="Times New Roman"/>
+          <w:kern w:val="0"/>
+          <w:sz w:val="20"/>
+          <w:szCs w:val="20"/>
+          <w:lang w:eastAsia="ru-RU"/>
+        </w:rPr>
+        <w:t>(подпись, дата)</w:t>
+      </w:r>
+      <w:r>
+        <w:rPr>
+          <w:rFonts w:eastAsia="Times New Roman" w:cs="Times New Roman"/>
+          <w:kern w:val="0"/>
+          <w:sz w:val="20"/>
+          <w:szCs w:val="20"/>
+          <w:lang w:eastAsia="ru-RU"/>
+        </w:rPr>
+        <w:tab/>
+      </w:r>
+      <w:r>
+        <w:rPr>
+          <w:rFonts w:eastAsia="Times New Roman" w:cs="Times New Roman"/>
+          <w:kern w:val="0"/>
+          <w:sz w:val="20"/>
+          <w:szCs w:val="20"/>
+          <w:lang w:eastAsia="ru-RU"/>
+        </w:rPr>
+        <w:tab/>
+      </w:r>
+    </w:p>
+    <w:p>
+      <w:pPr>
+        <w:spacing w:after="0" w:line="240" w:lineRule="auto"/>
+        <w:ind w:left="3969" w:hanging="429"/>
+        <w:jc w:val="center"/>
+        <w:rPr>
+          <w:rFonts w:eastAsia="Times New Roman" w:cs="Times New Roman"/>
+          <w:kern w:val="0"/>
+          <w:szCs w:val="28"/>
+          <w:lang w:eastAsia="ru-RU"/>
+        </w:rPr>
+      </w:pPr>
+    </w:p>
+    <w:p>
+      <w:pPr>
+        <w:spacing w:after="0" w:line="240" w:lineRule="auto"/>
+        <w:ind w:firstLine="0"/>
+        <w:jc w:val="left"/>
+        <w:rPr>
+          <w:rFonts w:eastAsia="Times New Roman" w:cs="Times New Roman"/>
+          <w:kern w:val="0"/>
+          <w:szCs w:val="28"/>
+          <w:lang w:eastAsia="ru-RU"/>
+        </w:rPr>
+      </w:pPr>
+      <w:r>
+        <w:rPr>
+          <w:rFonts w:eastAsia="Times New Roman" w:cs="Times New Roman"/>
+          <w:kern w:val="0"/>
+          <w:szCs w:val="28"/>
+          <w:lang w:eastAsia="ru-RU"/>
+        </w:rPr>
+        <w:t>Руководитель ВКР,</w:t>
+      </w:r>
+    </w:p>
+    <w:p>
+      <w:pPr>
+        <w:spacing w:after="0" w:line="240" w:lineRule="auto"/>
+        <w:ind w:firstLine="0"/>
+        <w:jc w:val="left"/>
+        <w:rPr>
+          <w:rFonts w:eastAsia="Times New Roman" w:cs="Times New Roman"/>
+          <w:kern w:val="0"/>
+          <w:szCs w:val="28"/>
+          <w:lang w:eastAsia="ru-RU"/>
+        </w:rPr>
+      </w:pPr>
+      <w:r>
+        <w:rPr>
+          <w:rFonts w:eastAsia="Times New Roman" w:cs="Times New Roman"/>
+          <w:kern w:val="0"/>
+          <w:szCs w:val="28"/>
+          <w:lang w:eastAsia="ru-RU"/>
+        </w:rPr>
+        <w:t xml:space="preserve">профессор, </w:t>
+      </w:r>
+      <w:proofErr w:type="spellStart"/>
+      <w:r>
+        <w:rPr>
+          <w:rFonts w:eastAsia="Times New Roman" w:cs="Times New Roman"/>
+          <w:kern w:val="0"/>
+          <w:szCs w:val="28"/>
+          <w:lang w:eastAsia="ru-RU"/>
+        </w:rPr>
+        <w:t>д.ф.-м.н.___________________________________В.В</w:t>
+      </w:r>
+      <w:proofErr w:type="spellEnd"/>
+      <w:r>
+        <w:rPr>
+          <w:rFonts w:eastAsia="Times New Roman" w:cs="Times New Roman"/>
+          <w:kern w:val="0"/>
+          <w:szCs w:val="28"/>
+          <w:lang w:eastAsia="ru-RU"/>
+        </w:rPr>
+        <w:t>. Мясников</w:t>
+      </w:r>
+    </w:p>
+    <w:p>
+      <w:pPr>
+        <w:spacing w:after="0" w:line="240" w:lineRule="auto"/>
+        <w:ind w:left="3969" w:firstLine="279"/>
+        <w:jc w:val="left"/>
+        <w:rPr>
+          <w:rFonts w:eastAsia="Times New Roman" w:cs="Times New Roman"/>
+          <w:kern w:val="0"/>
+          <w:sz w:val="20"/>
+          <w:szCs w:val="20"/>
+          <w:lang w:eastAsia="ru-RU"/>
+        </w:rPr>
+      </w:pPr>
+      <w:r>
+        <w:rPr>
+          <w:rFonts w:eastAsia="Times New Roman" w:cs="Times New Roman"/>
+          <w:kern w:val="0"/>
+          <w:sz w:val="20"/>
+          <w:szCs w:val="20"/>
+          <w:lang w:eastAsia="ru-RU"/>
+        </w:rPr>
+        <w:t>(подпись, дата)</w:t>
+      </w:r>
+      <w:r>
+        <w:rPr>
+          <w:rFonts w:eastAsia="Times New Roman" w:cs="Times New Roman"/>
+          <w:kern w:val="0"/>
+          <w:sz w:val="20"/>
+          <w:szCs w:val="20"/>
+          <w:lang w:eastAsia="ru-RU"/>
+        </w:rPr>
+        <w:tab/>
+      </w:r>
+      <w:r>
+        <w:rPr>
+          <w:rFonts w:eastAsia="Times New Roman" w:cs="Times New Roman"/>
+          <w:kern w:val="0"/>
+          <w:sz w:val="20"/>
+          <w:szCs w:val="20"/>
+          <w:lang w:eastAsia="ru-RU"/>
+        </w:rPr>
+        <w:tab/>
+      </w:r>
+    </w:p>
+    <w:p>
+      <w:pPr>
+        <w:spacing w:after="0" w:line="240" w:lineRule="auto"/>
+        <w:ind w:left="2124" w:firstLine="0"/>
+        <w:jc w:val="left"/>
+        <w:rPr>
+          <w:rFonts w:eastAsia="Times New Roman" w:cs="Times New Roman"/>
+          <w:kern w:val="0"/>
+          <w:sz w:val="20"/>
+          <w:szCs w:val="20"/>
+          <w:lang w:eastAsia="ru-RU"/>
+        </w:rPr>
+      </w:pPr>
+      <w:r>
+        <w:rPr>
+          <w:rFonts w:eastAsia="Times New Roman" w:cs="Times New Roman"/>
+          <w:kern w:val="0"/>
+          <w:sz w:val="20"/>
+          <w:szCs w:val="20"/>
+          <w:lang w:eastAsia="ru-RU"/>
+        </w:rPr>
+        <w:t xml:space="preserve">        </w:t>
+      </w:r>
+    </w:p>
+    <w:p>
+      <w:pPr>
+        <w:spacing w:after="0" w:line="240" w:lineRule="auto"/>
+        <w:ind w:firstLine="0"/>
+        <w:jc w:val="left"/>
+        <w:rPr>
+          <w:rFonts w:eastAsia="Times New Roman" w:cs="Times New Roman"/>
+          <w:kern w:val="0"/>
+          <w:szCs w:val="28"/>
+          <w:lang w:eastAsia="ru-RU"/>
+        </w:rPr>
+      </w:pPr>
+      <w:proofErr w:type="spellStart"/>
+      <w:r>
+        <w:rPr>
+          <w:rFonts w:eastAsia="Times New Roman" w:cs="Times New Roman"/>
+          <w:kern w:val="0"/>
+          <w:szCs w:val="28"/>
+          <w:lang w:eastAsia="ru-RU"/>
+        </w:rPr>
+        <w:t>Нормоконтролер</w:t>
+      </w:r>
+      <w:proofErr w:type="spellEnd"/>
+      <w:r>
+        <w:rPr>
+          <w:rFonts w:eastAsia="Times New Roman" w:cs="Times New Roman"/>
+          <w:kern w:val="0"/>
+          <w:szCs w:val="28"/>
+          <w:lang w:eastAsia="ru-RU"/>
+        </w:rPr>
+        <w:t xml:space="preserve">______________________________________Д.Б. </w:t>
+      </w:r>
+      <w:proofErr w:type="spellStart"/>
+      <w:r>
+        <w:rPr>
+          <w:rFonts w:eastAsia="Times New Roman" w:cs="Times New Roman"/>
+          <w:kern w:val="0"/>
+          <w:szCs w:val="28"/>
+          <w:lang w:eastAsia="ru-RU"/>
+        </w:rPr>
+        <w:t>Жмуров</w:t>
+      </w:r>
+      <w:proofErr w:type="spellEnd"/>
+    </w:p>
+    <w:p>
+      <w:pPr>
+        <w:spacing w:after="0" w:line="240" w:lineRule="auto"/>
+        <w:ind w:left="3969" w:firstLine="279"/>
+        <w:jc w:val="left"/>
+        <w:rPr>
+          <w:rFonts w:eastAsia="Times New Roman" w:cs="Times New Roman"/>
+          <w:kern w:val="0"/>
+          <w:sz w:val="20"/>
+          <w:szCs w:val="20"/>
+          <w:lang w:eastAsia="ru-RU"/>
+        </w:rPr>
+      </w:pPr>
+      <w:r>
+        <w:rPr>
+          <w:rFonts w:eastAsia="Times New Roman" w:cs="Times New Roman"/>
+          <w:kern w:val="0"/>
+          <w:sz w:val="20"/>
+          <w:szCs w:val="20"/>
+          <w:lang w:eastAsia="ru-RU"/>
+        </w:rPr>
+        <w:t xml:space="preserve"> (подпись, дата)</w:t>
+      </w:r>
+      <w:r>
+        <w:rPr>
+          <w:rFonts w:eastAsia="Times New Roman" w:cs="Times New Roman"/>
+          <w:kern w:val="0"/>
+          <w:sz w:val="20"/>
+          <w:szCs w:val="20"/>
+          <w:lang w:eastAsia="ru-RU"/>
+        </w:rPr>
+        <w:tab/>
+      </w:r>
+      <w:r>
+        <w:rPr>
+          <w:rFonts w:eastAsia="Times New Roman" w:cs="Times New Roman"/>
+          <w:kern w:val="0"/>
+          <w:sz w:val="20"/>
+          <w:szCs w:val="20"/>
+          <w:lang w:eastAsia="ru-RU"/>
+        </w:rPr>
+        <w:tab/>
+      </w:r>
+    </w:p>
+    <w:p>
+      <w:pPr>
+        <w:spacing w:after="0" w:line="240" w:lineRule="auto"/>
+        <w:ind w:firstLine="0"/>
+        <w:jc w:val="left"/>
+        <w:rPr>
+          <w:rFonts w:eastAsia="Times New Roman" w:cs="Times New Roman"/>
+          <w:kern w:val="0"/>
+          <w:sz w:val="20"/>
+          <w:szCs w:val="20"/>
+          <w:lang w:eastAsia="ru-RU"/>
+        </w:rPr>
+      </w:pPr>
+    </w:p>
+    <w:p>
+      <w:pPr>
+        <w:spacing w:after="0" w:line="240" w:lineRule="auto"/>
+        <w:ind w:firstLine="0"/>
+        <w:jc w:val="center"/>
+        <w:rPr>
+          <w:rFonts w:eastAsia="Times New Roman" w:cs="Times New Roman"/>
+          <w:kern w:val="0"/>
+          <w:szCs w:val="28"/>
+          <w:lang w:eastAsia="ru-RU"/>
+        </w:rPr>
+      </w:pPr>
+    </w:p>
+    <w:p>
+      <w:pPr>
+        <w:spacing w:after="0" w:line="240" w:lineRule="auto"/>
+        <w:ind w:firstLine="0"/>
+        <w:jc w:val="center"/>
+        <w:rPr>
+          <w:rFonts w:eastAsia="Times New Roman" w:cs="Times New Roman"/>
+          <w:kern w:val="0"/>
+          <w:szCs w:val="28"/>
+          <w:lang w:eastAsia="ru-RU"/>
+        </w:rPr>
+      </w:pPr>
+    </w:p>
+    <w:p>
+      <w:pPr>
+        <w:spacing w:after="0" w:line="240" w:lineRule="auto"/>
+        <w:ind w:firstLine="0"/>
+        <w:jc w:val="center"/>
+        <w:rPr>
+          <w:rFonts w:eastAsia="Times New Roman" w:cs="Times New Roman"/>
+          <w:kern w:val="0"/>
+          <w:szCs w:val="28"/>
+          <w:lang w:eastAsia="ru-RU"/>
+        </w:rPr>
+      </w:pPr>
+    </w:p>
+    <w:p>
+      <w:pPr>
+        <w:spacing w:after="0" w:line="240" w:lineRule="auto"/>
+        <w:ind w:firstLine="0"/>
+        <w:jc w:val="center"/>
+        <w:rPr>
+          <w:rFonts w:eastAsia="Times New Roman" w:cs="Times New Roman"/>
+          <w:kern w:val="0"/>
+          <w:szCs w:val="28"/>
+          <w:lang w:eastAsia="ru-RU"/>
+        </w:rPr>
+      </w:pPr>
+    </w:p>
+    <w:p>
+      <w:pPr>
+        <w:spacing w:after="0" w:line="240" w:lineRule="auto"/>
+        <w:ind w:firstLine="0"/>
+        <w:jc w:val="center"/>
+        <w:rPr>
+          <w:rFonts w:eastAsia="Times New Roman" w:cs="Times New Roman"/>
+          <w:kern w:val="0"/>
+          <w:sz w:val="24"/>
+          <w:szCs w:val="24"/>
+          <w:lang w:eastAsia="ru-RU"/>
+        </w:rPr>
+      </w:pPr>
+      <w:r>
+        <w:rPr>
+          <w:rFonts w:eastAsia="Times New Roman" w:cs="Times New Roman"/>
+          <w:kern w:val="0"/>
+          <w:szCs w:val="28"/>
+          <w:lang w:eastAsia="ru-RU"/>
+        </w:rPr>
+        <w:t>Самара 2019</w:t>
+      </w:r>
+    </w:p>
+    <w:p>
+      <w:pPr>
+        <w:spacing w:after="0" w:line="240" w:lineRule="auto"/>
+        <w:ind w:firstLine="0"/>
+        <w:jc w:val="left"/>
+        <w:rPr>
+          <w:rFonts w:eastAsia="Times New Roman" w:cs="Times New Roman"/>
+          <w:kern w:val="0"/>
+          <w:sz w:val="24"/>
+          <w:szCs w:val="24"/>
+          <w:lang w:eastAsia="ru-RU"/>
+        </w:rPr>
+      </w:pPr>
+    </w:p>
+    <w:p>
+      <w:pPr>
+        <w:spacing w:line="276" w:lineRule="auto"/>
+        <w:ind w:firstLine="0"/>
+        <w:jc w:val="left"/>
+        <w:rPr>
+          <w:b/>
+        </w:rPr>
+      </w:pPr>
+      <w:r>
+        <w:rPr>
+          <w:b/>
+        </w:rPr>
+        <w:br w:type="page"/>
+      </w:r>
+    </w:p>
+    <w:p>
+      <w:pPr>
+        <w:jc w:val="center"/>
+        <w:rPr>
+          <w:b/>
+        </w:rPr>
+      </w:pPr>
+      <w:r>
+        <w:rPr>
+          <w:b/>
+        </w:rPr>
+        <w:lastRenderedPageBreak/>
+        <w:t>РЕФЕРАТ</w:t>
+      </w:r>
+    </w:p>
+    <w:p>
+      <w:pPr>
+        <w:jc w:val="left"/>
+      </w:pPr>
+      <w:r>
+        <w:rPr>
+          <w:b/>
+        </w:rPr>
+        <w:t xml:space="preserve">Выпускная квалификационная работа специалиста: </w:t>
+      </w:r>
+      <w:r>
+        <w:t>33</w:t>
+      </w:r>
+      <w:r>
+        <w:t xml:space="preserve"> с., 10 рисунков, 9 источников.</w:t>
+      </w:r>
+    </w:p>
+    <w:p>
+      <w:pPr>
+        <w:jc w:val="left"/>
+      </w:pPr>
+      <w:r>
+        <w:t xml:space="preserve">ВЫБОРОЧНОЕ ШИФРОВАНИЕ, </w:t>
+      </w:r>
+      <w:r>
+        <w:rPr>
+          <w:lang w:val="en-US"/>
+        </w:rPr>
+        <w:t>AES</w:t>
+      </w:r>
+      <w:r>
+        <w:t>-128</w:t>
+      </w:r>
+      <w:r>
+        <w:t>,</w:t>
+      </w:r>
+      <w:r>
+        <w:t xml:space="preserve"> </w:t>
+      </w:r>
+      <w:r>
+        <w:rPr>
+          <w:lang w:val="en-US"/>
+        </w:rPr>
+        <w:t>ARGON</w:t>
+      </w:r>
+      <w:r>
+        <w:t>2</w:t>
+      </w:r>
+      <w:r>
+        <w:t xml:space="preserve">, </w:t>
+      </w:r>
+      <w:r>
+        <w:rPr>
+          <w:lang w:val="en-US"/>
+        </w:rPr>
+        <w:t>WINAPI</w:t>
+      </w:r>
+      <w:r>
+        <w:t xml:space="preserve">, </w:t>
+      </w:r>
+      <w:r>
+        <w:rPr>
+          <w:lang w:val="en-US"/>
+        </w:rPr>
+        <w:t>BASE</w:t>
+      </w:r>
+      <w:r>
+        <w:t>64</w:t>
+      </w:r>
+      <w:r>
+        <w:t xml:space="preserve">, ШИФРОВАНИЕ ДАННЫХ, </w:t>
+      </w:r>
+      <w:r>
+        <w:rPr>
+          <w:lang w:val="en-US"/>
+        </w:rPr>
+        <w:t>WINDOWS</w:t>
+      </w:r>
+      <w:r>
+        <w:t xml:space="preserve">, </w:t>
+      </w:r>
+      <w:r>
+        <w:t>БУФЕР ОБМЕНА.</w:t>
+      </w:r>
+    </w:p>
+    <w:p>
+      <w:pPr>
+        <w:jc w:val="left"/>
+      </w:pPr>
+      <w:r>
+        <w:t>Цель работы – разработка удобного инструмента выборочного шифрования, использование которого возможно с любыми программами, установленными у пользователя.</w:t>
+      </w:r>
+      <w:bookmarkStart w:id="1" w:name="_GoBack"/>
+      <w:bookmarkEnd w:id="1"/>
+    </w:p>
+    <w:p>
+      <w:pPr>
+        <w:jc w:val="left"/>
+      </w:pPr>
+      <w:r>
+        <w:t>В процессе работы были изучены алгоритмы шифрования и кодирования данных, средства взаимодействия с операционной системой, а так же получены навыки разработки системных приложений.</w:t>
+      </w:r>
+    </w:p>
+    <w:p>
+      <w:pPr>
+        <w:jc w:val="left"/>
+      </w:pPr>
+      <w:r>
+        <w:t>В результате работы была получена программа, позволяющая шифровать любые отправляемые пользователем сообщения. С возможностью работы сразу с несколькими собеседниками.</w:t>
+      </w:r>
+    </w:p>
+    <w:p>
+      <w:pPr>
+        <w:jc w:val="left"/>
+      </w:pPr>
+      <w:r>
+        <w:t>Эффективность работы заключается в возможности использование с любыми позволяющими обмениваться сообщениями</w:t>
+      </w:r>
+      <w:r>
+        <w:t xml:space="preserve"> </w:t>
+      </w:r>
+      <w:r>
+        <w:t>программами</w:t>
+      </w:r>
+      <w:r>
+        <w:t xml:space="preserve"> </w:t>
+      </w:r>
+      <w:r>
+        <w:t>пользователя.</w:t>
+      </w:r>
+    </w:p>
+    <w:p>
+      <w:pPr>
+        <w:jc w:val="left"/>
+        <w:rPr>
+          <w:b/>
+        </w:rPr>
+      </w:pPr>
+      <w:r>
+        <w:rPr>
+          <w:b/>
+        </w:rPr>
+        <w:br w:type="page"/>
+      </w:r>
+    </w:p>
+    <w:sdt>
+      <w:sdtPr>
+        <w:id w:val="-1536959707"/>
+        <w:docPartObj>
+          <w:docPartGallery w:val="Table of Contents"/>
+          <w:docPartUnique/>
+        </w:docPartObj>
+      </w:sdtPr>
+      <w:sdtEndPr>
+        <w:rPr>
+          <w:rFonts w:ascii="Times New Roman" w:eastAsia="SimSun" w:hAnsi="Times New Roman" w:cs="Calibri"/>
+          <w:color w:val="auto"/>
+          <w:kern w:val="2"/>
+          <w:szCs w:val="22"/>
+          <w:lang w:eastAsia="ar-SA"/>
+        </w:rPr>
+      </w:sdtEndPr>
+      <w:sdtContent>
+        <w:p>
+          <w:pPr>
+            <w:pStyle w:val="ad"/>
+            <w:jc w:val="center"/>
+            <w:rPr>
+              <w:rFonts w:ascii="Times New Roman" w:hAnsi="Times New Roman" w:cs="Times New Roman"/>
+              <w:color w:val="auto"/>
+            </w:rPr>
+          </w:pPr>
+          <w:r>
+            <w:rPr>
+              <w:rFonts w:ascii="Times New Roman" w:hAnsi="Times New Roman" w:cs="Times New Roman"/>
+              <w:color w:val="auto"/>
+            </w:rPr>
+            <w:t>СОДЕРЖАНИЕ</w:t>
+          </w:r>
+        </w:p>
+        <w:p>
+          <w:pPr>
+            <w:pStyle w:val="11"/>
+            <w:tabs>
+              <w:tab w:val="right" w:leader="dot" w:pos="9345"/>
+            </w:tabs>
+            <w:rPr>
+              <w:rFonts w:asciiTheme="minorHAnsi" w:eastAsiaTheme="minorEastAsia" w:hAnsiTheme="minorHAnsi" w:cstheme="minorBidi"/>
+              <w:noProof/>
+              <w:kern w:val="0"/>
+              <w:sz w:val="22"/>
+              <w:lang w:eastAsia="ru-RU"/>
+            </w:rPr>
+          </w:pPr>
+          <w:r>
+            <w:fldChar w:fldCharType="begin"/>
+          </w:r>
+          <w:r>
+            <w:instrText xml:space="preserve"> TOC \o "1-3" \h \z \u </w:instrText>
+          </w:r>
+          <w:r>
+            <w:fldChar w:fldCharType="separate"/>
+          </w:r>
+          <w:hyperlink w:anchor="_Toc10106858" w:history="1">
+            <w:r>
+              <w:rPr>
+                <w:rStyle w:val="ab"/>
+                <w:noProof/>
+              </w:rPr>
+              <w:t>ВВЕДЕНИЕ</w:t>
+            </w:r>
+            <w:r>
+              <w:rPr>
+                <w:noProof/>
+                <w:webHidden/>
+              </w:rPr>
+              <w:tab/>
+            </w:r>
+            <w:r>
+              <w:rPr>
+                <w:noProof/>
+                <w:webHidden/>
+              </w:rPr>
+              <w:fldChar w:fldCharType="begin"/>
+            </w:r>
+            <w:r>
+              <w:rPr>
+                <w:noProof/>
+                <w:webHidden/>
+              </w:rPr>
+              <w:instrText xml:space="preserve"> PAGEREF _Toc10106858 \h </w:instrText>
+            </w:r>
+            <w:r>
+              <w:rPr>
+                <w:noProof/>
+                <w:webHidden/>
+              </w:rPr>
+            </w:r>
+            <w:r>
+              <w:rPr>
+                <w:noProof/>
+                <w:webHidden/>
+              </w:rPr>
+              <w:fldChar w:fldCharType="separate"/>
+            </w:r>
+            <w:r>
+              <w:rPr>
+                <w:noProof/>
+                <w:webHidden/>
+              </w:rPr>
+              <w:t>5</w:t>
+            </w:r>
+            <w:r>
+              <w:rPr>
+                <w:noProof/>
+                <w:webHidden/>
+              </w:rPr>
+              <w:fldChar w:fldCharType="end"/>
+            </w:r>
+          </w:hyperlink>
+        </w:p>
+        <w:p>
+          <w:pPr>
+            <w:pStyle w:val="11"/>
+            <w:tabs>
+              <w:tab w:val="right" w:leader="dot" w:pos="9345"/>
+            </w:tabs>
+            <w:rPr>
+              <w:rFonts w:asciiTheme="minorHAnsi" w:eastAsiaTheme="minorEastAsia" w:hAnsiTheme="minorHAnsi" w:cstheme="minorBidi"/>
+              <w:noProof/>
+              <w:kern w:val="0"/>
+              <w:sz w:val="22"/>
+              <w:lang w:eastAsia="ru-RU"/>
+            </w:rPr>
+          </w:pPr>
+          <w:hyperlink w:anchor="_Toc10106859" w:history="1">
+            <w:r>
+              <w:rPr>
+                <w:rStyle w:val="ab"/>
+                <w:noProof/>
+              </w:rPr>
+              <w:t>1 ПРОГРАММНЫЕ СРЕДСТВА ШИФРОВАНИЯ ДАННЫХ</w:t>
+            </w:r>
+            <w:r>
+              <w:rPr>
+                <w:noProof/>
+                <w:webHidden/>
+              </w:rPr>
+              <w:tab/>
+            </w:r>
+            <w:r>
+              <w:rPr>
+                <w:noProof/>
+                <w:webHidden/>
+              </w:rPr>
+              <w:fldChar w:fldCharType="begin"/>
+            </w:r>
+            <w:r>
+              <w:rPr>
+                <w:noProof/>
+                <w:webHidden/>
+              </w:rPr>
+              <w:instrText xml:space="preserve"> PAGEREF _Toc10106859 \h </w:instrText>
+            </w:r>
+            <w:r>
+              <w:rPr>
+                <w:noProof/>
+                <w:webHidden/>
+              </w:rPr>
+            </w:r>
+            <w:r>
+              <w:rPr>
+                <w:noProof/>
+                <w:webHidden/>
+              </w:rPr>
+              <w:fldChar w:fldCharType="separate"/>
+            </w:r>
+            <w:r>
+              <w:rPr>
+                <w:noProof/>
+                <w:webHidden/>
+              </w:rPr>
+              <w:t>6</w:t>
+            </w:r>
+            <w:r>
+              <w:rPr>
+                <w:noProof/>
+                <w:webHidden/>
+              </w:rPr>
+              <w:fldChar w:fldCharType="end"/>
+            </w:r>
+          </w:hyperlink>
+        </w:p>
+        <w:p>
+          <w:pPr>
+            <w:pStyle w:val="21"/>
+            <w:tabs>
+              <w:tab w:val="right" w:leader="dot" w:pos="9345"/>
+            </w:tabs>
+            <w:rPr>
+              <w:rFonts w:asciiTheme="minorHAnsi" w:eastAsiaTheme="minorEastAsia" w:hAnsiTheme="minorHAnsi" w:cstheme="minorBidi"/>
+              <w:noProof/>
+              <w:kern w:val="0"/>
+              <w:sz w:val="22"/>
+              <w:lang w:eastAsia="ru-RU"/>
+            </w:rPr>
+          </w:pPr>
+          <w:hyperlink w:anchor="_Toc10106860" w:history="1">
+            <w:r>
+              <w:rPr>
+                <w:rStyle w:val="ab"/>
+                <w:noProof/>
+              </w:rPr>
+              <w:t>1.1 Готовые программные решения</w:t>
+            </w:r>
+            <w:r>
+              <w:rPr>
+                <w:noProof/>
+                <w:webHidden/>
+              </w:rPr>
+              <w:tab/>
+            </w:r>
+            <w:r>
+              <w:rPr>
+                <w:noProof/>
+                <w:webHidden/>
+              </w:rPr>
+              <w:fldChar w:fldCharType="begin"/>
+            </w:r>
+            <w:r>
+              <w:rPr>
+                <w:noProof/>
+                <w:webHidden/>
+              </w:rPr>
+              <w:instrText xml:space="preserve"> PAGEREF _Toc10106860 \h </w:instrText>
+            </w:r>
+            <w:r>
+              <w:rPr>
+                <w:noProof/>
+                <w:webHidden/>
+              </w:rPr>
+            </w:r>
+            <w:r>
+              <w:rPr>
+                <w:noProof/>
+                <w:webHidden/>
+              </w:rPr>
+              <w:fldChar w:fldCharType="separate"/>
+            </w:r>
+            <w:r>
+              <w:rPr>
+                <w:noProof/>
+                <w:webHidden/>
+              </w:rPr>
+              <w:t>6</w:t>
+            </w:r>
+            <w:r>
+              <w:rPr>
+                <w:noProof/>
+                <w:webHidden/>
+              </w:rPr>
+              <w:fldChar w:fldCharType="end"/>
+            </w:r>
+          </w:hyperlink>
+        </w:p>
+        <w:p>
+          <w:pPr>
+            <w:pStyle w:val="31"/>
+            <w:tabs>
+              <w:tab w:val="right" w:leader="dot" w:pos="9345"/>
+            </w:tabs>
+            <w:rPr>
+              <w:rFonts w:asciiTheme="minorHAnsi" w:eastAsiaTheme="minorEastAsia" w:hAnsiTheme="minorHAnsi" w:cstheme="minorBidi"/>
+              <w:noProof/>
+              <w:kern w:val="0"/>
+              <w:sz w:val="22"/>
+              <w:lang w:eastAsia="ru-RU"/>
+            </w:rPr>
+          </w:pPr>
+          <w:hyperlink w:anchor="_Toc10106861" w:history="1">
+            <w:r>
+              <w:rPr>
+                <w:rStyle w:val="ab"/>
+                <w:noProof/>
+              </w:rPr>
+              <w:t>1.1.1 Messenger 400</w:t>
+            </w:r>
+            <w:r>
+              <w:rPr>
+                <w:noProof/>
+                <w:webHidden/>
+              </w:rPr>
+              <w:tab/>
+            </w:r>
+            <w:r>
+              <w:rPr>
+                <w:noProof/>
+                <w:webHidden/>
+              </w:rPr>
+              <w:fldChar w:fldCharType="begin"/>
+            </w:r>
+            <w:r>
+              <w:rPr>
+                <w:noProof/>
+                <w:webHidden/>
+              </w:rPr>
+              <w:instrText xml:space="preserve"> PAGEREF _Toc10106861 \h </w:instrText>
+            </w:r>
+            <w:r>
+              <w:rPr>
+                <w:noProof/>
+                <w:webHidden/>
+              </w:rPr>
+            </w:r>
+            <w:r>
+              <w:rPr>
+                <w:noProof/>
+                <w:webHidden/>
+              </w:rPr>
+              <w:fldChar w:fldCharType="separate"/>
+            </w:r>
+            <w:r>
+              <w:rPr>
+                <w:noProof/>
+                <w:webHidden/>
+              </w:rPr>
+              <w:t>6</w:t>
+            </w:r>
+            <w:r>
+              <w:rPr>
+                <w:noProof/>
+                <w:webHidden/>
+              </w:rPr>
+              <w:fldChar w:fldCharType="end"/>
+            </w:r>
+          </w:hyperlink>
+        </w:p>
+        <w:p>
+          <w:pPr>
+            <w:pStyle w:val="31"/>
+            <w:tabs>
+              <w:tab w:val="right" w:leader="dot" w:pos="9345"/>
+            </w:tabs>
+            <w:rPr>
+              <w:rFonts w:asciiTheme="minorHAnsi" w:eastAsiaTheme="minorEastAsia" w:hAnsiTheme="minorHAnsi" w:cstheme="minorBidi"/>
+              <w:noProof/>
+              <w:kern w:val="0"/>
+              <w:sz w:val="22"/>
+              <w:lang w:eastAsia="ru-RU"/>
+            </w:rPr>
+          </w:pPr>
+          <w:hyperlink w:anchor="_Toc10106862" w:history="1">
+            <w:r>
+              <w:rPr>
+                <w:rStyle w:val="ab"/>
+                <w:noProof/>
+              </w:rPr>
+              <w:t>1.1.2 ProtonMail</w:t>
+            </w:r>
+            <w:r>
+              <w:rPr>
+                <w:noProof/>
+                <w:webHidden/>
+              </w:rPr>
+              <w:tab/>
+            </w:r>
+            <w:r>
+              <w:rPr>
+                <w:noProof/>
+                <w:webHidden/>
+              </w:rPr>
+              <w:fldChar w:fldCharType="begin"/>
+            </w:r>
+            <w:r>
+              <w:rPr>
+                <w:noProof/>
+                <w:webHidden/>
+              </w:rPr>
+              <w:instrText xml:space="preserve"> PAGEREF _Toc10106862 \h </w:instrText>
+            </w:r>
+            <w:r>
+              <w:rPr>
+                <w:noProof/>
+                <w:webHidden/>
+              </w:rPr>
+            </w:r>
+            <w:r>
+              <w:rPr>
+                <w:noProof/>
+                <w:webHidden/>
+              </w:rPr>
+              <w:fldChar w:fldCharType="separate"/>
+            </w:r>
+            <w:r>
+              <w:rPr>
+                <w:noProof/>
+                <w:webHidden/>
+              </w:rPr>
+              <w:t>8</w:t>
+            </w:r>
+            <w:r>
+              <w:rPr>
+                <w:noProof/>
+                <w:webHidden/>
+              </w:rPr>
+              <w:fldChar w:fldCharType="end"/>
+            </w:r>
+          </w:hyperlink>
+        </w:p>
+        <w:p>
+          <w:pPr>
+            <w:pStyle w:val="31"/>
+            <w:tabs>
+              <w:tab w:val="right" w:leader="dot" w:pos="9345"/>
+            </w:tabs>
+            <w:rPr>
+              <w:rFonts w:asciiTheme="minorHAnsi" w:eastAsiaTheme="minorEastAsia" w:hAnsiTheme="minorHAnsi" w:cstheme="minorBidi"/>
+              <w:noProof/>
+              <w:kern w:val="0"/>
+              <w:sz w:val="22"/>
+              <w:lang w:eastAsia="ru-RU"/>
+            </w:rPr>
+          </w:pPr>
+          <w:hyperlink w:anchor="_Toc10106863" w:history="1">
+            <w:r>
+              <w:rPr>
+                <w:rStyle w:val="ab"/>
+                <w:noProof/>
+              </w:rPr>
+              <w:t xml:space="preserve">1.1.3 </w:t>
+            </w:r>
+            <w:r>
+              <w:rPr>
+                <w:rStyle w:val="ab"/>
+                <w:noProof/>
+                <w:lang w:val="en-US"/>
+              </w:rPr>
+              <w:t>Delta</w:t>
+            </w:r>
+            <w:r>
+              <w:rPr>
+                <w:rStyle w:val="ab"/>
+                <w:noProof/>
+              </w:rPr>
+              <w:t xml:space="preserve"> </w:t>
+            </w:r>
+            <w:r>
+              <w:rPr>
+                <w:rStyle w:val="ab"/>
+                <w:noProof/>
+                <w:lang w:val="en-US"/>
+              </w:rPr>
+              <w:t>chat</w:t>
+            </w:r>
+            <w:r>
+              <w:rPr>
+                <w:noProof/>
+                <w:webHidden/>
+              </w:rPr>
+              <w:tab/>
+            </w:r>
+            <w:r>
+              <w:rPr>
+                <w:noProof/>
+                <w:webHidden/>
+              </w:rPr>
+              <w:fldChar w:fldCharType="begin"/>
+            </w:r>
+            <w:r>
+              <w:rPr>
+                <w:noProof/>
+                <w:webHidden/>
+              </w:rPr>
+              <w:instrText xml:space="preserve"> PAGEREF _Toc10106863 \h </w:instrText>
+            </w:r>
+            <w:r>
+              <w:rPr>
+                <w:noProof/>
+                <w:webHidden/>
+              </w:rPr>
+            </w:r>
+            <w:r>
+              <w:rPr>
+                <w:noProof/>
+                <w:webHidden/>
+              </w:rPr>
+              <w:fldChar w:fldCharType="separate"/>
+            </w:r>
+            <w:r>
+              <w:rPr>
+                <w:noProof/>
+                <w:webHidden/>
+              </w:rPr>
+              <w:t>9</w:t>
+            </w:r>
+            <w:r>
+              <w:rPr>
+                <w:noProof/>
+                <w:webHidden/>
+              </w:rPr>
+              <w:fldChar w:fldCharType="end"/>
+            </w:r>
+          </w:hyperlink>
+        </w:p>
+        <w:p>
+          <w:pPr>
+            <w:pStyle w:val="21"/>
+            <w:tabs>
+              <w:tab w:val="right" w:leader="dot" w:pos="9345"/>
+            </w:tabs>
+            <w:rPr>
+              <w:rFonts w:asciiTheme="minorHAnsi" w:eastAsiaTheme="minorEastAsia" w:hAnsiTheme="minorHAnsi" w:cstheme="minorBidi"/>
+              <w:noProof/>
+              <w:kern w:val="0"/>
+              <w:sz w:val="22"/>
+              <w:lang w:eastAsia="ru-RU"/>
+            </w:rPr>
+          </w:pPr>
+          <w:hyperlink w:anchor="_Toc10106864" w:history="1">
+            <w:r>
+              <w:rPr>
+                <w:rStyle w:val="ab"/>
+                <w:noProof/>
+              </w:rPr>
+              <w:t>1.2 Реализация собственного инструмента</w:t>
+            </w:r>
+            <w:r>
+              <w:rPr>
+                <w:noProof/>
+                <w:webHidden/>
+              </w:rPr>
+              <w:tab/>
+            </w:r>
+            <w:r>
+              <w:rPr>
+                <w:noProof/>
+                <w:webHidden/>
+              </w:rPr>
+              <w:fldChar w:fldCharType="begin"/>
+            </w:r>
+            <w:r>
+              <w:rPr>
+                <w:noProof/>
+                <w:webHidden/>
+              </w:rPr>
+              <w:instrText xml:space="preserve"> PAGEREF _Toc10106864 \h </w:instrText>
+            </w:r>
+            <w:r>
+              <w:rPr>
+                <w:noProof/>
+                <w:webHidden/>
+              </w:rPr>
+            </w:r>
+            <w:r>
+              <w:rPr>
+                <w:noProof/>
+                <w:webHidden/>
+              </w:rPr>
+              <w:fldChar w:fldCharType="separate"/>
+            </w:r>
+            <w:r>
+              <w:rPr>
+                <w:noProof/>
+                <w:webHidden/>
+              </w:rPr>
+              <w:t>9</w:t>
+            </w:r>
+            <w:r>
+              <w:rPr>
+                <w:noProof/>
+                <w:webHidden/>
+              </w:rPr>
+              <w:fldChar w:fldCharType="end"/>
+            </w:r>
+          </w:hyperlink>
+        </w:p>
+        <w:p>
+          <w:pPr>
+            <w:pStyle w:val="31"/>
+            <w:tabs>
+              <w:tab w:val="right" w:leader="dot" w:pos="9345"/>
+            </w:tabs>
+            <w:rPr>
+              <w:rFonts w:asciiTheme="minorHAnsi" w:eastAsiaTheme="minorEastAsia" w:hAnsiTheme="minorHAnsi" w:cstheme="minorBidi"/>
+              <w:noProof/>
+              <w:kern w:val="0"/>
+              <w:sz w:val="22"/>
+              <w:lang w:eastAsia="ru-RU"/>
+            </w:rPr>
+          </w:pPr>
+          <w:hyperlink w:anchor="_Toc10106865" w:history="1">
+            <w:r>
+              <w:rPr>
+                <w:rStyle w:val="ab"/>
+                <w:noProof/>
+              </w:rPr>
+              <w:t>1.2.1 VPN</w:t>
+            </w:r>
+            <w:r>
+              <w:rPr>
+                <w:noProof/>
+                <w:webHidden/>
+              </w:rPr>
+              <w:tab/>
+            </w:r>
+            <w:r>
+              <w:rPr>
+                <w:noProof/>
+                <w:webHidden/>
+              </w:rPr>
+              <w:fldChar w:fldCharType="begin"/>
+            </w:r>
+            <w:r>
+              <w:rPr>
+                <w:noProof/>
+                <w:webHidden/>
+              </w:rPr>
+              <w:instrText xml:space="preserve"> PAGEREF _Toc10106865 \h </w:instrText>
+            </w:r>
+            <w:r>
+              <w:rPr>
+                <w:noProof/>
+                <w:webHidden/>
+              </w:rPr>
+            </w:r>
+            <w:r>
+              <w:rPr>
+                <w:noProof/>
+                <w:webHidden/>
+              </w:rPr>
+              <w:fldChar w:fldCharType="separate"/>
+            </w:r>
+            <w:r>
+              <w:rPr>
+                <w:noProof/>
+                <w:webHidden/>
+              </w:rPr>
+              <w:t>9</w:t>
+            </w:r>
+            <w:r>
+              <w:rPr>
+                <w:noProof/>
+                <w:webHidden/>
+              </w:rPr>
+              <w:fldChar w:fldCharType="end"/>
+            </w:r>
+          </w:hyperlink>
+        </w:p>
+        <w:p>
+          <w:pPr>
+            <w:pStyle w:val="31"/>
+            <w:tabs>
+              <w:tab w:val="right" w:leader="dot" w:pos="9345"/>
+            </w:tabs>
+            <w:rPr>
+              <w:rFonts w:asciiTheme="minorHAnsi" w:eastAsiaTheme="minorEastAsia" w:hAnsiTheme="minorHAnsi" w:cstheme="minorBidi"/>
+              <w:noProof/>
+              <w:kern w:val="0"/>
+              <w:sz w:val="22"/>
+              <w:lang w:eastAsia="ru-RU"/>
+            </w:rPr>
+          </w:pPr>
+          <w:hyperlink w:anchor="_Toc10106866" w:history="1">
+            <w:r>
+              <w:rPr>
+                <w:rStyle w:val="ab"/>
+                <w:noProof/>
+              </w:rPr>
+              <w:t>1.2.2 Разработка средства шифрования с помощью языка программирования</w:t>
+            </w:r>
+            <w:r>
+              <w:rPr>
+                <w:noProof/>
+                <w:webHidden/>
+              </w:rPr>
+              <w:tab/>
+            </w:r>
+            <w:r>
+              <w:rPr>
+                <w:noProof/>
+                <w:webHidden/>
+              </w:rPr>
+              <w:fldChar w:fldCharType="begin"/>
+            </w:r>
+            <w:r>
+              <w:rPr>
+                <w:noProof/>
+                <w:webHidden/>
+              </w:rPr>
+              <w:instrText xml:space="preserve"> PAGEREF _Toc10106866 \h </w:instrText>
+            </w:r>
+            <w:r>
+              <w:rPr>
+                <w:noProof/>
+                <w:webHidden/>
+              </w:rPr>
+            </w:r>
+            <w:r>
+              <w:rPr>
+                <w:noProof/>
+                <w:webHidden/>
+              </w:rPr>
+              <w:fldChar w:fldCharType="separate"/>
+            </w:r>
+            <w:r>
+              <w:rPr>
+                <w:noProof/>
+                <w:webHidden/>
+              </w:rPr>
+              <w:t>10</w:t>
+            </w:r>
+            <w:r>
+              <w:rPr>
+                <w:noProof/>
+                <w:webHidden/>
+              </w:rPr>
+              <w:fldChar w:fldCharType="end"/>
+            </w:r>
+          </w:hyperlink>
+        </w:p>
+        <w:p>
+          <w:pPr>
+            <w:pStyle w:val="21"/>
+            <w:tabs>
+              <w:tab w:val="right" w:leader="dot" w:pos="9345"/>
+            </w:tabs>
+            <w:rPr>
+              <w:rFonts w:asciiTheme="minorHAnsi" w:eastAsiaTheme="minorEastAsia" w:hAnsiTheme="minorHAnsi" w:cstheme="minorBidi"/>
+              <w:noProof/>
+              <w:kern w:val="0"/>
+              <w:sz w:val="22"/>
+              <w:lang w:eastAsia="ru-RU"/>
+            </w:rPr>
+          </w:pPr>
+          <w:hyperlink w:anchor="_Toc10106867" w:history="1">
+            <w:r>
+              <w:rPr>
+                <w:rStyle w:val="ab"/>
+                <w:noProof/>
+              </w:rPr>
+              <w:t>1.3 Выводы и результаты</w:t>
+            </w:r>
+            <w:r>
+              <w:rPr>
+                <w:noProof/>
+                <w:webHidden/>
+              </w:rPr>
+              <w:tab/>
+            </w:r>
+            <w:r>
+              <w:rPr>
+                <w:noProof/>
+                <w:webHidden/>
+              </w:rPr>
+              <w:fldChar w:fldCharType="begin"/>
+            </w:r>
+            <w:r>
+              <w:rPr>
+                <w:noProof/>
+                <w:webHidden/>
+              </w:rPr>
+              <w:instrText xml:space="preserve"> PAGEREF _Toc10106867 \h </w:instrText>
+            </w:r>
+            <w:r>
+              <w:rPr>
+                <w:noProof/>
+                <w:webHidden/>
+              </w:rPr>
+            </w:r>
+            <w:r>
+              <w:rPr>
+                <w:noProof/>
+                <w:webHidden/>
+              </w:rPr>
+              <w:fldChar w:fldCharType="separate"/>
+            </w:r>
+            <w:r>
+              <w:rPr>
+                <w:noProof/>
+                <w:webHidden/>
+              </w:rPr>
+              <w:t>10</w:t>
+            </w:r>
+            <w:r>
+              <w:rPr>
+                <w:noProof/>
+                <w:webHidden/>
+              </w:rPr>
+              <w:fldChar w:fldCharType="end"/>
+            </w:r>
+          </w:hyperlink>
+        </w:p>
+        <w:p>
+          <w:pPr>
+            <w:pStyle w:val="11"/>
+            <w:tabs>
+              <w:tab w:val="right" w:leader="dot" w:pos="9345"/>
+            </w:tabs>
+            <w:rPr>
+              <w:rFonts w:asciiTheme="minorHAnsi" w:eastAsiaTheme="minorEastAsia" w:hAnsiTheme="minorHAnsi" w:cstheme="minorBidi"/>
+              <w:noProof/>
+              <w:kern w:val="0"/>
+              <w:sz w:val="22"/>
+              <w:lang w:eastAsia="ru-RU"/>
+            </w:rPr>
+          </w:pPr>
+          <w:hyperlink w:anchor="_Toc10106868" w:history="1">
+            <w:r>
+              <w:rPr>
+                <w:rStyle w:val="ab"/>
+                <w:noProof/>
+              </w:rPr>
+              <w:t>2 РАЗРАБОТКА АРХИТЕКТУРЫ ПРИЛОЖЕНИЯ</w:t>
+            </w:r>
+            <w:r>
+              <w:rPr>
+                <w:noProof/>
+                <w:webHidden/>
+              </w:rPr>
+              <w:tab/>
+            </w:r>
+            <w:r>
+              <w:rPr>
+                <w:noProof/>
+                <w:webHidden/>
+              </w:rPr>
+              <w:fldChar w:fldCharType="begin"/>
+            </w:r>
+            <w:r>
+              <w:rPr>
+                <w:noProof/>
+                <w:webHidden/>
+              </w:rPr>
+              <w:instrText xml:space="preserve"> PAGEREF _Toc10106868 \h </w:instrText>
+            </w:r>
+            <w:r>
+              <w:rPr>
+                <w:noProof/>
+                <w:webHidden/>
+              </w:rPr>
+            </w:r>
+            <w:r>
+              <w:rPr>
+                <w:noProof/>
+                <w:webHidden/>
+              </w:rPr>
+              <w:fldChar w:fldCharType="separate"/>
+            </w:r>
+            <w:r>
+              <w:rPr>
+                <w:noProof/>
+                <w:webHidden/>
+              </w:rPr>
+              <w:t>11</w:t>
+            </w:r>
+            <w:r>
+              <w:rPr>
+                <w:noProof/>
+                <w:webHidden/>
+              </w:rPr>
+              <w:fldChar w:fldCharType="end"/>
+            </w:r>
+          </w:hyperlink>
+        </w:p>
+        <w:p>
+          <w:pPr>
+            <w:pStyle w:val="21"/>
+            <w:tabs>
+              <w:tab w:val="right" w:leader="dot" w:pos="9345"/>
+            </w:tabs>
+            <w:rPr>
+              <w:rFonts w:asciiTheme="minorHAnsi" w:eastAsiaTheme="minorEastAsia" w:hAnsiTheme="minorHAnsi" w:cstheme="minorBidi"/>
+              <w:noProof/>
+              <w:kern w:val="0"/>
+              <w:sz w:val="22"/>
+              <w:lang w:eastAsia="ru-RU"/>
+            </w:rPr>
+          </w:pPr>
+          <w:hyperlink w:anchor="_Toc10106869" w:history="1">
+            <w:r>
+              <w:rPr>
+                <w:rStyle w:val="ab"/>
+                <w:noProof/>
+              </w:rPr>
+              <w:t>2.1 Выбор средств разработки и системных программных средств</w:t>
+            </w:r>
+            <w:r>
+              <w:rPr>
+                <w:noProof/>
+                <w:webHidden/>
+              </w:rPr>
+              <w:tab/>
+            </w:r>
+            <w:r>
+              <w:rPr>
+                <w:noProof/>
+                <w:webHidden/>
+              </w:rPr>
+              <w:fldChar w:fldCharType="begin"/>
+            </w:r>
+            <w:r>
+              <w:rPr>
+                <w:noProof/>
+                <w:webHidden/>
+              </w:rPr>
+              <w:instrText xml:space="preserve"> PAGEREF _Toc10106869 \h </w:instrText>
+            </w:r>
+            <w:r>
+              <w:rPr>
+                <w:noProof/>
+                <w:webHidden/>
+              </w:rPr>
+            </w:r>
+            <w:r>
+              <w:rPr>
+                <w:noProof/>
+                <w:webHidden/>
+              </w:rPr>
+              <w:fldChar w:fldCharType="separate"/>
+            </w:r>
+            <w:r>
+              <w:rPr>
+                <w:noProof/>
+                <w:webHidden/>
+              </w:rPr>
+              <w:t>11</w:t>
+            </w:r>
+            <w:r>
+              <w:rPr>
+                <w:noProof/>
+                <w:webHidden/>
+              </w:rPr>
+              <w:fldChar w:fldCharType="end"/>
+            </w:r>
+          </w:hyperlink>
+        </w:p>
+        <w:p>
+          <w:pPr>
+            <w:pStyle w:val="21"/>
+            <w:tabs>
+              <w:tab w:val="right" w:leader="dot" w:pos="9345"/>
+            </w:tabs>
+            <w:rPr>
+              <w:rFonts w:asciiTheme="minorHAnsi" w:eastAsiaTheme="minorEastAsia" w:hAnsiTheme="minorHAnsi" w:cstheme="minorBidi"/>
+              <w:noProof/>
+              <w:kern w:val="0"/>
+              <w:sz w:val="22"/>
+              <w:lang w:eastAsia="ru-RU"/>
+            </w:rPr>
+          </w:pPr>
+          <w:hyperlink w:anchor="_Toc10106870" w:history="1">
+            <w:r>
+              <w:rPr>
+                <w:rStyle w:val="ab"/>
+                <w:noProof/>
+              </w:rPr>
+              <w:t>2.2 Требования к разрабатываемой программе</w:t>
+            </w:r>
+            <w:r>
+              <w:rPr>
+                <w:noProof/>
+                <w:webHidden/>
+              </w:rPr>
+              <w:tab/>
+            </w:r>
+            <w:r>
+              <w:rPr>
+                <w:noProof/>
+                <w:webHidden/>
+              </w:rPr>
+              <w:fldChar w:fldCharType="begin"/>
+            </w:r>
+            <w:r>
+              <w:rPr>
+                <w:noProof/>
+                <w:webHidden/>
+              </w:rPr>
+              <w:instrText xml:space="preserve"> PAGEREF _Toc10106870 \h </w:instrText>
+            </w:r>
+            <w:r>
+              <w:rPr>
+                <w:noProof/>
+                <w:webHidden/>
+              </w:rPr>
+            </w:r>
+            <w:r>
+              <w:rPr>
+                <w:noProof/>
+                <w:webHidden/>
+              </w:rPr>
+              <w:fldChar w:fldCharType="separate"/>
+            </w:r>
+            <w:r>
+              <w:rPr>
+                <w:noProof/>
+                <w:webHidden/>
+              </w:rPr>
+              <w:t>11</w:t>
+            </w:r>
+            <w:r>
+              <w:rPr>
+                <w:noProof/>
+                <w:webHidden/>
+              </w:rPr>
+              <w:fldChar w:fldCharType="end"/>
+            </w:r>
+          </w:hyperlink>
+        </w:p>
+        <w:p>
+          <w:pPr>
+            <w:pStyle w:val="21"/>
+            <w:tabs>
+              <w:tab w:val="right" w:leader="dot" w:pos="9345"/>
+            </w:tabs>
+            <w:rPr>
+              <w:rFonts w:asciiTheme="minorHAnsi" w:eastAsiaTheme="minorEastAsia" w:hAnsiTheme="minorHAnsi" w:cstheme="minorBidi"/>
+              <w:noProof/>
+              <w:kern w:val="0"/>
+              <w:sz w:val="22"/>
+              <w:lang w:eastAsia="ru-RU"/>
+            </w:rPr>
+          </w:pPr>
+          <w:hyperlink w:anchor="_Toc10106871" w:history="1">
+            <w:r>
+              <w:rPr>
+                <w:rStyle w:val="ab"/>
+                <w:noProof/>
+              </w:rPr>
+              <w:t>2.3 Структура программы</w:t>
+            </w:r>
+            <w:r>
+              <w:rPr>
+                <w:noProof/>
+                <w:webHidden/>
+              </w:rPr>
+              <w:tab/>
+            </w:r>
+            <w:r>
+              <w:rPr>
+                <w:noProof/>
+                <w:webHidden/>
+              </w:rPr>
+              <w:fldChar w:fldCharType="begin"/>
+            </w:r>
+            <w:r>
+              <w:rPr>
+                <w:noProof/>
+                <w:webHidden/>
+              </w:rPr>
+              <w:instrText xml:space="preserve"> PAGEREF _Toc10106871 \h </w:instrText>
+            </w:r>
+            <w:r>
+              <w:rPr>
+                <w:noProof/>
+                <w:webHidden/>
+              </w:rPr>
+            </w:r>
+            <w:r>
+              <w:rPr>
+                <w:noProof/>
+                <w:webHidden/>
+              </w:rPr>
+              <w:fldChar w:fldCharType="separate"/>
+            </w:r>
+            <w:r>
+              <w:rPr>
+                <w:noProof/>
+                <w:webHidden/>
+              </w:rPr>
+              <w:t>11</w:t>
+            </w:r>
+            <w:r>
+              <w:rPr>
+                <w:noProof/>
+                <w:webHidden/>
+              </w:rPr>
+              <w:fldChar w:fldCharType="end"/>
+            </w:r>
+          </w:hyperlink>
+        </w:p>
+        <w:p>
+          <w:pPr>
+            <w:pStyle w:val="31"/>
+            <w:tabs>
+              <w:tab w:val="right" w:leader="dot" w:pos="9345"/>
+            </w:tabs>
+            <w:rPr>
+              <w:rFonts w:asciiTheme="minorHAnsi" w:eastAsiaTheme="minorEastAsia" w:hAnsiTheme="minorHAnsi" w:cstheme="minorBidi"/>
+              <w:noProof/>
+              <w:kern w:val="0"/>
+              <w:sz w:val="22"/>
+              <w:lang w:eastAsia="ru-RU"/>
+            </w:rPr>
+          </w:pPr>
+          <w:hyperlink w:anchor="_Toc10106872" w:history="1">
+            <w:r>
+              <w:rPr>
+                <w:rStyle w:val="ab"/>
+                <w:noProof/>
+              </w:rPr>
+              <w:t>2.3.1 Основные модули</w:t>
+            </w:r>
+            <w:r>
+              <w:rPr>
+                <w:noProof/>
+                <w:webHidden/>
+              </w:rPr>
+              <w:tab/>
+            </w:r>
+            <w:r>
+              <w:rPr>
+                <w:noProof/>
+                <w:webHidden/>
+              </w:rPr>
+              <w:fldChar w:fldCharType="begin"/>
+            </w:r>
+            <w:r>
+              <w:rPr>
+                <w:noProof/>
+                <w:webHidden/>
+              </w:rPr>
+              <w:instrText xml:space="preserve"> PAGEREF _Toc10106872 \h </w:instrText>
+            </w:r>
+            <w:r>
+              <w:rPr>
+                <w:noProof/>
+                <w:webHidden/>
+              </w:rPr>
+            </w:r>
+            <w:r>
+              <w:rPr>
+                <w:noProof/>
+                <w:webHidden/>
+              </w:rPr>
+              <w:fldChar w:fldCharType="separate"/>
+            </w:r>
+            <w:r>
+              <w:rPr>
+                <w:noProof/>
+                <w:webHidden/>
+              </w:rPr>
+              <w:t>12</w:t>
+            </w:r>
+            <w:r>
+              <w:rPr>
+                <w:noProof/>
+                <w:webHidden/>
+              </w:rPr>
+              <w:fldChar w:fldCharType="end"/>
+            </w:r>
+          </w:hyperlink>
+        </w:p>
+        <w:p>
+          <w:pPr>
+            <w:pStyle w:val="21"/>
+            <w:tabs>
+              <w:tab w:val="right" w:leader="dot" w:pos="9345"/>
+            </w:tabs>
+            <w:rPr>
+              <w:rFonts w:asciiTheme="minorHAnsi" w:eastAsiaTheme="minorEastAsia" w:hAnsiTheme="minorHAnsi" w:cstheme="minorBidi"/>
+              <w:noProof/>
+              <w:kern w:val="0"/>
+              <w:sz w:val="22"/>
+              <w:lang w:eastAsia="ru-RU"/>
+            </w:rPr>
+          </w:pPr>
+          <w:hyperlink w:anchor="_Toc10106873" w:history="1">
+            <w:r>
+              <w:rPr>
+                <w:rStyle w:val="ab"/>
+                <w:noProof/>
+              </w:rPr>
+              <w:t>2.4 Описание программы</w:t>
+            </w:r>
+            <w:r>
+              <w:rPr>
+                <w:noProof/>
+                <w:webHidden/>
+              </w:rPr>
+              <w:tab/>
+            </w:r>
+            <w:r>
+              <w:rPr>
+                <w:noProof/>
+                <w:webHidden/>
+              </w:rPr>
+              <w:fldChar w:fldCharType="begin"/>
+            </w:r>
+            <w:r>
+              <w:rPr>
+                <w:noProof/>
+                <w:webHidden/>
+              </w:rPr>
+              <w:instrText xml:space="preserve"> PAGEREF _Toc10106873 \h </w:instrText>
+            </w:r>
+            <w:r>
+              <w:rPr>
+                <w:noProof/>
+                <w:webHidden/>
+              </w:rPr>
+            </w:r>
+            <w:r>
+              <w:rPr>
+                <w:noProof/>
+                <w:webHidden/>
+              </w:rPr>
+              <w:fldChar w:fldCharType="separate"/>
+            </w:r>
+            <w:r>
+              <w:rPr>
+                <w:noProof/>
+                <w:webHidden/>
+              </w:rPr>
+              <w:t>13</w:t>
+            </w:r>
+            <w:r>
+              <w:rPr>
+                <w:noProof/>
+                <w:webHidden/>
+              </w:rPr>
+              <w:fldChar w:fldCharType="end"/>
+            </w:r>
+          </w:hyperlink>
+        </w:p>
+        <w:p>
+          <w:pPr>
+            <w:pStyle w:val="31"/>
+            <w:tabs>
+              <w:tab w:val="right" w:leader="dot" w:pos="9345"/>
+            </w:tabs>
+            <w:rPr>
+              <w:rFonts w:asciiTheme="minorHAnsi" w:eastAsiaTheme="minorEastAsia" w:hAnsiTheme="minorHAnsi" w:cstheme="minorBidi"/>
+              <w:noProof/>
+              <w:kern w:val="0"/>
+              <w:sz w:val="22"/>
+              <w:lang w:eastAsia="ru-RU"/>
+            </w:rPr>
+          </w:pPr>
+          <w:hyperlink w:anchor="_Toc10106874" w:history="1">
+            <w:r>
+              <w:rPr>
+                <w:rStyle w:val="ab"/>
+                <w:noProof/>
+              </w:rPr>
+              <w:t>2.4.1 Описание модулей</w:t>
+            </w:r>
+            <w:r>
+              <w:rPr>
+                <w:noProof/>
+                <w:webHidden/>
+              </w:rPr>
+              <w:tab/>
+            </w:r>
+            <w:r>
+              <w:rPr>
+                <w:noProof/>
+                <w:webHidden/>
+              </w:rPr>
+              <w:fldChar w:fldCharType="begin"/>
+            </w:r>
+            <w:r>
+              <w:rPr>
+                <w:noProof/>
+                <w:webHidden/>
+              </w:rPr>
+              <w:instrText xml:space="preserve"> PAGEREF _Toc10106874 \h </w:instrText>
+            </w:r>
+            <w:r>
+              <w:rPr>
+                <w:noProof/>
+                <w:webHidden/>
+              </w:rPr>
+            </w:r>
+            <w:r>
+              <w:rPr>
+                <w:noProof/>
+                <w:webHidden/>
+              </w:rPr>
+              <w:fldChar w:fldCharType="separate"/>
+            </w:r>
+            <w:r>
+              <w:rPr>
+                <w:noProof/>
+                <w:webHidden/>
+              </w:rPr>
+              <w:t>15</w:t>
+            </w:r>
+            <w:r>
+              <w:rPr>
+                <w:noProof/>
+                <w:webHidden/>
+              </w:rPr>
+              <w:fldChar w:fldCharType="end"/>
+            </w:r>
+          </w:hyperlink>
+        </w:p>
+        <w:p>
+          <w:pPr>
+            <w:pStyle w:val="21"/>
+            <w:tabs>
+              <w:tab w:val="left" w:pos="1760"/>
+              <w:tab w:val="right" w:leader="dot" w:pos="9345"/>
+            </w:tabs>
+            <w:rPr>
+              <w:rFonts w:asciiTheme="minorHAnsi" w:eastAsiaTheme="minorEastAsia" w:hAnsiTheme="minorHAnsi" w:cstheme="minorBidi"/>
+              <w:noProof/>
+              <w:kern w:val="0"/>
+              <w:sz w:val="22"/>
+              <w:lang w:eastAsia="ru-RU"/>
+            </w:rPr>
+          </w:pPr>
+          <w:hyperlink w:anchor="_Toc10106875" w:history="1">
+            <w:r>
+              <w:rPr>
+                <w:rStyle w:val="ab"/>
+                <w:noProof/>
+              </w:rPr>
+              <w:t>2.5</w:t>
+            </w:r>
+            <w:r>
+              <w:rPr>
+                <w:rFonts w:asciiTheme="minorHAnsi" w:eastAsiaTheme="minorEastAsia" w:hAnsiTheme="minorHAnsi" w:cstheme="minorBidi"/>
+                <w:noProof/>
+                <w:kern w:val="0"/>
+                <w:sz w:val="22"/>
+                <w:lang w:eastAsia="ru-RU"/>
+              </w:rPr>
+              <w:tab/>
+            </w:r>
+            <w:r>
+              <w:rPr>
+                <w:rStyle w:val="ab"/>
+                <w:noProof/>
+              </w:rPr>
+              <w:t>Выводы и результаты</w:t>
+            </w:r>
+            <w:r>
+              <w:rPr>
+                <w:noProof/>
+                <w:webHidden/>
+              </w:rPr>
+              <w:tab/>
+            </w:r>
+            <w:r>
+              <w:rPr>
+                <w:noProof/>
+                <w:webHidden/>
+              </w:rPr>
+              <w:fldChar w:fldCharType="begin"/>
+            </w:r>
+            <w:r>
+              <w:rPr>
+                <w:noProof/>
+                <w:webHidden/>
+              </w:rPr>
+              <w:instrText xml:space="preserve"> PAGEREF _Toc10106875 \h </w:instrText>
+            </w:r>
+            <w:r>
+              <w:rPr>
+                <w:noProof/>
+                <w:webHidden/>
+              </w:rPr>
+            </w:r>
+            <w:r>
+              <w:rPr>
+                <w:noProof/>
+                <w:webHidden/>
+              </w:rPr>
+              <w:fldChar w:fldCharType="separate"/>
+            </w:r>
+            <w:r>
+              <w:rPr>
+                <w:noProof/>
+                <w:webHidden/>
+              </w:rPr>
+              <w:t>18</w:t>
+            </w:r>
+            <w:r>
+              <w:rPr>
+                <w:noProof/>
+                <w:webHidden/>
+              </w:rPr>
+              <w:fldChar w:fldCharType="end"/>
+            </w:r>
+          </w:hyperlink>
+        </w:p>
+        <w:p>
+          <w:pPr>
+            <w:pStyle w:val="11"/>
+            <w:tabs>
+              <w:tab w:val="right" w:leader="dot" w:pos="9345"/>
+            </w:tabs>
+            <w:rPr>
+              <w:rFonts w:asciiTheme="minorHAnsi" w:eastAsiaTheme="minorEastAsia" w:hAnsiTheme="minorHAnsi" w:cstheme="minorBidi"/>
+              <w:noProof/>
+              <w:kern w:val="0"/>
+              <w:sz w:val="22"/>
+              <w:lang w:eastAsia="ru-RU"/>
+            </w:rPr>
+          </w:pPr>
+          <w:hyperlink w:anchor="_Toc10106876" w:history="1">
+            <w:r>
+              <w:rPr>
+                <w:rStyle w:val="ab"/>
+                <w:noProof/>
+              </w:rPr>
+              <w:t>3 ИСПОЛЬЗУЕМЫЕ АЛГОРИТМЫ И ФУНКЦИИ</w:t>
+            </w:r>
+            <w:r>
+              <w:rPr>
+                <w:noProof/>
+                <w:webHidden/>
+              </w:rPr>
+              <w:tab/>
+            </w:r>
+            <w:r>
+              <w:rPr>
+                <w:noProof/>
+                <w:webHidden/>
+              </w:rPr>
+              <w:fldChar w:fldCharType="begin"/>
+            </w:r>
+            <w:r>
+              <w:rPr>
+                <w:noProof/>
+                <w:webHidden/>
+              </w:rPr>
+              <w:instrText xml:space="preserve"> PAGEREF _Toc10106876 \h </w:instrText>
+            </w:r>
+            <w:r>
+              <w:rPr>
+                <w:noProof/>
+                <w:webHidden/>
+              </w:rPr>
+            </w:r>
+            <w:r>
+              <w:rPr>
+                <w:noProof/>
+                <w:webHidden/>
+              </w:rPr>
+              <w:fldChar w:fldCharType="separate"/>
+            </w:r>
+            <w:r>
+              <w:rPr>
+                <w:noProof/>
+                <w:webHidden/>
+              </w:rPr>
+              <w:t>23</w:t>
+            </w:r>
+            <w:r>
+              <w:rPr>
+                <w:noProof/>
+                <w:webHidden/>
+              </w:rPr>
+              <w:fldChar w:fldCharType="end"/>
+            </w:r>
+          </w:hyperlink>
+        </w:p>
+        <w:p>
+          <w:pPr>
+            <w:pStyle w:val="21"/>
+            <w:tabs>
+              <w:tab w:val="right" w:leader="dot" w:pos="9345"/>
+            </w:tabs>
+            <w:rPr>
+              <w:rFonts w:asciiTheme="minorHAnsi" w:eastAsiaTheme="minorEastAsia" w:hAnsiTheme="minorHAnsi" w:cstheme="minorBidi"/>
+              <w:noProof/>
+              <w:kern w:val="0"/>
+              <w:sz w:val="22"/>
+              <w:lang w:eastAsia="ru-RU"/>
+            </w:rPr>
+          </w:pPr>
+          <w:hyperlink w:anchor="_Toc10106877" w:history="1">
+            <w:r>
+              <w:rPr>
+                <w:rStyle w:val="ab"/>
+                <w:noProof/>
+              </w:rPr>
+              <w:t>3.1 AES-128</w:t>
+            </w:r>
+            <w:r>
+              <w:rPr>
+                <w:noProof/>
+                <w:webHidden/>
+              </w:rPr>
+              <w:tab/>
+            </w:r>
+            <w:r>
+              <w:rPr>
+                <w:noProof/>
+                <w:webHidden/>
+              </w:rPr>
+              <w:fldChar w:fldCharType="begin"/>
+            </w:r>
+            <w:r>
+              <w:rPr>
+                <w:noProof/>
+                <w:webHidden/>
+              </w:rPr>
+              <w:instrText xml:space="preserve"> PAGEREF _Toc10106877 \h </w:instrText>
+            </w:r>
+            <w:r>
+              <w:rPr>
+                <w:noProof/>
+                <w:webHidden/>
+              </w:rPr>
+            </w:r>
+            <w:r>
+              <w:rPr>
+                <w:noProof/>
+                <w:webHidden/>
+              </w:rPr>
+              <w:fldChar w:fldCharType="separate"/>
+            </w:r>
+            <w:r>
+              <w:rPr>
+                <w:noProof/>
+                <w:webHidden/>
+              </w:rPr>
+              <w:t>23</w:t>
+            </w:r>
+            <w:r>
+              <w:rPr>
+                <w:noProof/>
+                <w:webHidden/>
+              </w:rPr>
+              <w:fldChar w:fldCharType="end"/>
+            </w:r>
+          </w:hyperlink>
+        </w:p>
+        <w:p>
+          <w:pPr>
+            <w:pStyle w:val="31"/>
+            <w:tabs>
+              <w:tab w:val="right" w:leader="dot" w:pos="9345"/>
+            </w:tabs>
+            <w:rPr>
+              <w:rFonts w:asciiTheme="minorHAnsi" w:eastAsiaTheme="minorEastAsia" w:hAnsiTheme="minorHAnsi" w:cstheme="minorBidi"/>
+              <w:noProof/>
+              <w:kern w:val="0"/>
+              <w:sz w:val="22"/>
+              <w:lang w:eastAsia="ru-RU"/>
+            </w:rPr>
+          </w:pPr>
+          <w:hyperlink w:anchor="_Toc10106878" w:history="1">
+            <w:r>
+              <w:rPr>
+                <w:rStyle w:val="ab"/>
+                <w:noProof/>
+              </w:rPr>
+              <w:t>3.1.1 Сложение</w:t>
+            </w:r>
+            <w:r>
+              <w:rPr>
+                <w:noProof/>
+                <w:webHidden/>
+              </w:rPr>
+              <w:tab/>
+            </w:r>
+            <w:r>
+              <w:rPr>
+                <w:noProof/>
+                <w:webHidden/>
+              </w:rPr>
+              <w:fldChar w:fldCharType="begin"/>
+            </w:r>
+            <w:r>
+              <w:rPr>
+                <w:noProof/>
+                <w:webHidden/>
+              </w:rPr>
+              <w:instrText xml:space="preserve"> PAGEREF _Toc10106878 \h </w:instrText>
+            </w:r>
+            <w:r>
+              <w:rPr>
+                <w:noProof/>
+                <w:webHidden/>
+              </w:rPr>
+            </w:r>
+            <w:r>
+              <w:rPr>
+                <w:noProof/>
+                <w:webHidden/>
+              </w:rPr>
+              <w:fldChar w:fldCharType="separate"/>
+            </w:r>
+            <w:r>
+              <w:rPr>
+                <w:noProof/>
+                <w:webHidden/>
+              </w:rPr>
+              <w:t>24</w:t>
+            </w:r>
+            <w:r>
+              <w:rPr>
+                <w:noProof/>
+                <w:webHidden/>
+              </w:rPr>
+              <w:fldChar w:fldCharType="end"/>
+            </w:r>
+          </w:hyperlink>
+        </w:p>
+        <w:p>
+          <w:pPr>
+            <w:pStyle w:val="31"/>
+            <w:tabs>
+              <w:tab w:val="right" w:leader="dot" w:pos="9345"/>
+            </w:tabs>
+            <w:rPr>
+              <w:rFonts w:asciiTheme="minorHAnsi" w:eastAsiaTheme="minorEastAsia" w:hAnsiTheme="minorHAnsi" w:cstheme="minorBidi"/>
+              <w:noProof/>
+              <w:kern w:val="0"/>
+              <w:sz w:val="22"/>
+              <w:lang w:eastAsia="ru-RU"/>
+            </w:rPr>
+          </w:pPr>
+          <w:hyperlink w:anchor="_Toc10106879" w:history="1">
+            <w:r>
+              <w:rPr>
+                <w:rStyle w:val="ab"/>
+                <w:noProof/>
+                <w:lang w:val="en-US"/>
+              </w:rPr>
+              <w:t xml:space="preserve">3.1.2 </w:t>
+            </w:r>
+            <w:r>
+              <w:rPr>
+                <w:rStyle w:val="ab"/>
+                <w:noProof/>
+              </w:rPr>
+              <w:t>Умножение</w:t>
+            </w:r>
+            <w:r>
+              <w:rPr>
+                <w:noProof/>
+                <w:webHidden/>
+              </w:rPr>
+              <w:tab/>
+            </w:r>
+            <w:r>
+              <w:rPr>
+                <w:noProof/>
+                <w:webHidden/>
+              </w:rPr>
+              <w:fldChar w:fldCharType="begin"/>
+            </w:r>
+            <w:r>
+              <w:rPr>
+                <w:noProof/>
+                <w:webHidden/>
+              </w:rPr>
+              <w:instrText xml:space="preserve"> PAGEREF _Toc10106879 \h </w:instrText>
+            </w:r>
+            <w:r>
+              <w:rPr>
+                <w:noProof/>
+                <w:webHidden/>
+              </w:rPr>
+            </w:r>
+            <w:r>
+              <w:rPr>
+                <w:noProof/>
+                <w:webHidden/>
+              </w:rPr>
+              <w:fldChar w:fldCharType="separate"/>
+            </w:r>
+            <w:r>
+              <w:rPr>
+                <w:noProof/>
+                <w:webHidden/>
+              </w:rPr>
+              <w:t>24</w:t>
+            </w:r>
+            <w:r>
+              <w:rPr>
+                <w:noProof/>
+                <w:webHidden/>
+              </w:rPr>
+              <w:fldChar w:fldCharType="end"/>
+            </w:r>
+          </w:hyperlink>
+        </w:p>
+        <w:p>
+          <w:pPr>
+            <w:pStyle w:val="31"/>
+            <w:tabs>
+              <w:tab w:val="right" w:leader="dot" w:pos="9345"/>
+            </w:tabs>
+            <w:rPr>
+              <w:rFonts w:asciiTheme="minorHAnsi" w:eastAsiaTheme="minorEastAsia" w:hAnsiTheme="minorHAnsi" w:cstheme="minorBidi"/>
+              <w:noProof/>
+              <w:kern w:val="0"/>
+              <w:sz w:val="22"/>
+              <w:lang w:eastAsia="ru-RU"/>
+            </w:rPr>
+          </w:pPr>
+          <w:hyperlink w:anchor="_Toc10106880" w:history="1">
+            <w:r>
+              <w:rPr>
+                <w:rStyle w:val="ab"/>
+                <w:noProof/>
+              </w:rPr>
+              <w:t>3.1.3 Описание алгоритма</w:t>
+            </w:r>
+            <w:r>
+              <w:rPr>
+                <w:noProof/>
+                <w:webHidden/>
+              </w:rPr>
+              <w:tab/>
+            </w:r>
+            <w:r>
+              <w:rPr>
+                <w:noProof/>
+                <w:webHidden/>
+              </w:rPr>
+              <w:fldChar w:fldCharType="begin"/>
+            </w:r>
+            <w:r>
+              <w:rPr>
+                <w:noProof/>
+                <w:webHidden/>
+              </w:rPr>
+              <w:instrText xml:space="preserve"> PAGEREF _Toc10106880 \h </w:instrText>
+            </w:r>
+            <w:r>
+              <w:rPr>
+                <w:noProof/>
+                <w:webHidden/>
+              </w:rPr>
+            </w:r>
+            <w:r>
+              <w:rPr>
+                <w:noProof/>
+                <w:webHidden/>
+              </w:rPr>
+              <w:fldChar w:fldCharType="separate"/>
+            </w:r>
+            <w:r>
+              <w:rPr>
+                <w:noProof/>
+                <w:webHidden/>
+              </w:rPr>
+              <w:t>25</w:t>
+            </w:r>
+            <w:r>
+              <w:rPr>
+                <w:noProof/>
+                <w:webHidden/>
+              </w:rPr>
+              <w:fldChar w:fldCharType="end"/>
+            </w:r>
+          </w:hyperlink>
+        </w:p>
+        <w:p>
+          <w:pPr>
+            <w:pStyle w:val="21"/>
+            <w:tabs>
+              <w:tab w:val="right" w:leader="dot" w:pos="9345"/>
+            </w:tabs>
+            <w:rPr>
+              <w:rFonts w:asciiTheme="minorHAnsi" w:eastAsiaTheme="minorEastAsia" w:hAnsiTheme="minorHAnsi" w:cstheme="minorBidi"/>
+              <w:noProof/>
+              <w:kern w:val="0"/>
+              <w:sz w:val="22"/>
+              <w:lang w:eastAsia="ru-RU"/>
+            </w:rPr>
+          </w:pPr>
+          <w:hyperlink w:anchor="_Toc10106881" w:history="1">
+            <w:r>
+              <w:rPr>
+                <w:rStyle w:val="ab"/>
+                <w:noProof/>
+              </w:rPr>
+              <w:t>3.2 Argon2</w:t>
+            </w:r>
+            <w:r>
+              <w:rPr>
+                <w:noProof/>
+                <w:webHidden/>
+              </w:rPr>
+              <w:tab/>
+            </w:r>
+            <w:r>
+              <w:rPr>
+                <w:noProof/>
+                <w:webHidden/>
+              </w:rPr>
+              <w:fldChar w:fldCharType="begin"/>
+            </w:r>
+            <w:r>
+              <w:rPr>
+                <w:noProof/>
+                <w:webHidden/>
+              </w:rPr>
+              <w:instrText xml:space="preserve"> PAGEREF _Toc10106881 \h </w:instrText>
+            </w:r>
+            <w:r>
+              <w:rPr>
+                <w:noProof/>
+                <w:webHidden/>
+              </w:rPr>
+            </w:r>
+            <w:r>
+              <w:rPr>
+                <w:noProof/>
+                <w:webHidden/>
+              </w:rPr>
+              <w:fldChar w:fldCharType="separate"/>
+            </w:r>
+            <w:r>
+              <w:rPr>
+                <w:noProof/>
+                <w:webHidden/>
+              </w:rPr>
+              <w:t>29</w:t>
+            </w:r>
+            <w:r>
+              <w:rPr>
+                <w:noProof/>
+                <w:webHidden/>
+              </w:rPr>
+              <w:fldChar w:fldCharType="end"/>
+            </w:r>
+          </w:hyperlink>
+        </w:p>
+        <w:p>
+          <w:pPr>
+            <w:pStyle w:val="21"/>
+            <w:tabs>
+              <w:tab w:val="right" w:leader="dot" w:pos="9345"/>
+            </w:tabs>
+            <w:rPr>
+              <w:rFonts w:asciiTheme="minorHAnsi" w:eastAsiaTheme="minorEastAsia" w:hAnsiTheme="minorHAnsi" w:cstheme="minorBidi"/>
+              <w:noProof/>
+              <w:kern w:val="0"/>
+              <w:sz w:val="22"/>
+              <w:lang w:eastAsia="ru-RU"/>
+            </w:rPr>
+          </w:pPr>
+          <w:hyperlink w:anchor="_Toc10106882" w:history="1">
+            <w:r>
+              <w:rPr>
+                <w:rStyle w:val="ab"/>
+                <w:noProof/>
+              </w:rPr>
+              <w:t>3.3 Base64</w:t>
+            </w:r>
+            <w:r>
+              <w:rPr>
+                <w:noProof/>
+                <w:webHidden/>
+              </w:rPr>
+              <w:tab/>
+            </w:r>
+            <w:r>
+              <w:rPr>
+                <w:noProof/>
+                <w:webHidden/>
+              </w:rPr>
+              <w:fldChar w:fldCharType="begin"/>
+            </w:r>
+            <w:r>
+              <w:rPr>
+                <w:noProof/>
+                <w:webHidden/>
+              </w:rPr>
+              <w:instrText xml:space="preserve"> PAGEREF _Toc10106882 \h </w:instrText>
+            </w:r>
+            <w:r>
+              <w:rPr>
+                <w:noProof/>
+                <w:webHidden/>
+              </w:rPr>
+            </w:r>
+            <w:r>
+              <w:rPr>
+                <w:noProof/>
+                <w:webHidden/>
+              </w:rPr>
+              <w:fldChar w:fldCharType="separate"/>
+            </w:r>
+            <w:r>
+              <w:rPr>
+                <w:noProof/>
+                <w:webHidden/>
+              </w:rPr>
+              <w:t>30</w:t>
+            </w:r>
+            <w:r>
+              <w:rPr>
+                <w:noProof/>
+                <w:webHidden/>
+              </w:rPr>
+              <w:fldChar w:fldCharType="end"/>
+            </w:r>
+          </w:hyperlink>
+        </w:p>
+        <w:p>
+          <w:pPr>
+            <w:pStyle w:val="11"/>
+            <w:tabs>
+              <w:tab w:val="right" w:leader="dot" w:pos="9345"/>
+            </w:tabs>
+            <w:rPr>
+              <w:rFonts w:asciiTheme="minorHAnsi" w:eastAsiaTheme="minorEastAsia" w:hAnsiTheme="minorHAnsi" w:cstheme="minorBidi"/>
+              <w:noProof/>
+              <w:kern w:val="0"/>
+              <w:sz w:val="22"/>
+              <w:lang w:eastAsia="ru-RU"/>
+            </w:rPr>
+          </w:pPr>
+          <w:hyperlink w:anchor="_Toc10106883" w:history="1">
+            <w:r>
+              <w:rPr>
+                <w:rStyle w:val="ab"/>
+                <w:noProof/>
+              </w:rPr>
+              <w:t>ЗАКЛЮЧЕНИЕ</w:t>
+            </w:r>
+            <w:r>
+              <w:rPr>
+                <w:noProof/>
+                <w:webHidden/>
+              </w:rPr>
+              <w:tab/>
+            </w:r>
+            <w:r>
+              <w:rPr>
+                <w:noProof/>
+                <w:webHidden/>
+              </w:rPr>
+              <w:fldChar w:fldCharType="begin"/>
+            </w:r>
+            <w:r>
+              <w:rPr>
+                <w:noProof/>
+                <w:webHidden/>
+              </w:rPr>
+              <w:instrText xml:space="preserve"> PAGEREF _Toc10106883 \h </w:instrText>
+            </w:r>
+            <w:r>
+              <w:rPr>
+                <w:noProof/>
+                <w:webHidden/>
+              </w:rPr>
+            </w:r>
+            <w:r>
+              <w:rPr>
+                <w:noProof/>
+                <w:webHidden/>
+              </w:rPr>
+              <w:fldChar w:fldCharType="separate"/>
+            </w:r>
+            <w:r>
+              <w:rPr>
+                <w:noProof/>
+                <w:webHidden/>
+              </w:rPr>
+              <w:t>31</w:t>
+            </w:r>
+            <w:r>
+              <w:rPr>
+                <w:noProof/>
+                <w:webHidden/>
+              </w:rPr>
+              <w:fldChar w:fldCharType="end"/>
+            </w:r>
+          </w:hyperlink>
+        </w:p>
+        <w:p>
+          <w:pPr>
+            <w:pStyle w:val="11"/>
+            <w:tabs>
+              <w:tab w:val="right" w:leader="dot" w:pos="9345"/>
+            </w:tabs>
+            <w:rPr>
+              <w:rFonts w:asciiTheme="minorHAnsi" w:eastAsiaTheme="minorEastAsia" w:hAnsiTheme="minorHAnsi" w:cstheme="minorBidi"/>
+              <w:noProof/>
+              <w:kern w:val="0"/>
+              <w:sz w:val="22"/>
+              <w:lang w:eastAsia="ru-RU"/>
+            </w:rPr>
+          </w:pPr>
+          <w:hyperlink w:anchor="_Toc10106884" w:history="1">
+            <w:r>
+              <w:rPr>
+                <w:rStyle w:val="ab"/>
+                <w:noProof/>
+              </w:rPr>
+              <w:t>СПИСОК</w:t>
+            </w:r>
+            <w:r>
+              <w:rPr>
+                <w:rStyle w:val="ab"/>
+                <w:noProof/>
+                <w:lang w:val="en-US"/>
+              </w:rPr>
+              <w:t xml:space="preserve"> </w:t>
+            </w:r>
+            <w:r>
+              <w:rPr>
+                <w:rStyle w:val="ab"/>
+                <w:noProof/>
+              </w:rPr>
+              <w:t>ИСПОЛЬЗУЕМЫХ</w:t>
+            </w:r>
+            <w:r>
+              <w:rPr>
+                <w:rStyle w:val="ab"/>
+                <w:noProof/>
+                <w:lang w:val="en-US"/>
+              </w:rPr>
+              <w:t xml:space="preserve"> </w:t>
+            </w:r>
+            <w:r>
+              <w:rPr>
+                <w:rStyle w:val="ab"/>
+                <w:noProof/>
+              </w:rPr>
+              <w:t>ИСТОЧНИКОВ И ЛИТЕРАТУРЫ</w:t>
+            </w:r>
+            <w:r>
+              <w:rPr>
+                <w:noProof/>
+                <w:webHidden/>
+              </w:rPr>
+              <w:tab/>
+            </w:r>
+            <w:r>
+              <w:rPr>
+                <w:noProof/>
+                <w:webHidden/>
+              </w:rPr>
+              <w:fldChar w:fldCharType="begin"/>
+            </w:r>
+            <w:r>
+              <w:rPr>
+                <w:noProof/>
+                <w:webHidden/>
+              </w:rPr>
+              <w:instrText xml:space="preserve"> PAGEREF _Toc10106884 \h </w:instrText>
+            </w:r>
+            <w:r>
+              <w:rPr>
+                <w:noProof/>
+                <w:webHidden/>
+              </w:rPr>
+            </w:r>
+            <w:r>
+              <w:rPr>
+                <w:noProof/>
+                <w:webHidden/>
+              </w:rPr>
+              <w:fldChar w:fldCharType="separate"/>
+            </w:r>
+            <w:r>
+              <w:rPr>
+                <w:noProof/>
+                <w:webHidden/>
+              </w:rPr>
+              <w:t>32</w:t>
+            </w:r>
+            <w:r>
+              <w:rPr>
+                <w:noProof/>
+                <w:webHidden/>
+              </w:rPr>
+              <w:fldChar w:fldCharType="end"/>
+            </w:r>
+          </w:hyperlink>
+        </w:p>
+        <w:p>
+          <w:pPr>
+            <w:ind w:firstLine="0"/>
+          </w:pPr>
+          <w:r>
+            <w:rPr>
+              <w:b/>
+              <w:bCs/>
+            </w:rPr>
+            <w:fldChar w:fldCharType="end"/>
+          </w:r>
+        </w:p>
+      </w:sdtContent>
+    </w:sdt>
+    <w:p>
+      <w:pPr>
+        <w:spacing w:line="276" w:lineRule="auto"/>
+        <w:ind w:firstLine="0"/>
+        <w:jc w:val="left"/>
+        <w:rPr>
+          <w:rFonts w:eastAsia="Times New Roman" w:cs="Times New Roman"/>
+          <w:bCs/>
+          <w:caps/>
+          <w:szCs w:val="28"/>
+        </w:rPr>
+      </w:pPr>
+      <w:r>
+        <w:br w:type="page"/>
+      </w:r>
+    </w:p>
+    <w:p>
+      <w:pPr>
         <w:pStyle w:val="a5"/>
-      </w:pPr>
-      <w:bookmarkStart w:id="0" w:name="_Toc533670986"/>
-      <w:r>
+        <w:rPr>
+          <w:b/>
+        </w:rPr>
+      </w:pPr>
+      <w:bookmarkStart w:id="2" w:name="_Toc10106858"/>
+      <w:r>
+        <w:rPr>
+          <w:b/>
+        </w:rPr>
+        <w:lastRenderedPageBreak/>
         <w:t>ВВЕДЕНИЕ</w:t>
       </w:r>
       <w:bookmarkEnd w:id="0"/>
+      <w:bookmarkEnd w:id="2"/>
     </w:p>
     <w:p>
       <w:pPr>
@@ -327,15 +3598,17 @@
     <w:p>
       <w:pPr>
         <w:pStyle w:val="1"/>
-      </w:pPr>
+        <w:spacing w:after="240"/>
+      </w:pPr>
+      <w:bookmarkStart w:id="3" w:name="_Toc10106859"/>
       <w:r>
         <w:lastRenderedPageBreak/>
-        <w:t>1</w:t>
-      </w:r>
-      <w:r>
-        <w:tab/>
+        <w:t xml:space="preserve">1 </w:t>
+      </w:r>
+      <w:r>
         <w:t>ПРОГРАММНЫЕ СРЕДСТВА ШИФРОВАНИЯ ДАННЫХ</w:t>
       </w:r>
+      <w:bookmarkEnd w:id="3"/>
     </w:p>
     <w:p>
       <w:r>
@@ -350,19 +3623,20 @@
           <w:lang w:val="ru-RU"/>
         </w:rPr>
       </w:pPr>
+      <w:bookmarkStart w:id="4" w:name="_Toc10106860"/>
       <w:r>
         <w:rPr>
           <w:lang w:val="ru-RU"/>
         </w:rPr>
-        <w:t>1.1</w:t>
+        <w:t xml:space="preserve">1.1 </w:t>
       </w:r>
       <w:r>
         <w:rPr>
           <w:lang w:val="ru-RU"/>
         </w:rPr>
-        <w:tab/>
         <w:t>Готовые программные решения</w:t>
       </w:r>
+      <w:bookmarkEnd w:id="4"/>
     </w:p>
     <w:p>
       <w:r>
@@ -389,11 +3663,9 @@
       <w:pPr>
         <w:pStyle w:val="3"/>
       </w:pPr>
-      <w:r>
-        <w:t>1.1.1</w:t>
-      </w:r>
-      <w:r>
-        <w:tab/>
+      <w:bookmarkStart w:id="5" w:name="_Toc10106861"/>
+      <w:r>
+        <w:t xml:space="preserve">1.1.1 </w:t>
       </w:r>
       <w:proofErr w:type="spellStart"/>
       <w:r>
@@ -403,6 +3675,7 @@
       <w:r>
         <w:t xml:space="preserve"> 400</w:t>
       </w:r>
+      <w:bookmarkEnd w:id="5"/>
     </w:p>
     <w:p>
       <w:r>
@@ -443,11 +3716,11 @@
     </w:p>
     <w:p>
       <w:r>
-        <w:t xml:space="preserve">Из возможностей стоит отметить, что защищенная электронная почта Х.400 способна устойчиво функционировать в различных сетях, в том числе на недорогих низкоскоростных линиях, и использовать различные протоколы связи, включая Х.25, X.28, TCP/IP, IPX/SPX и другие. Система хранения и передачи сообщений поддерживает развитые средства маршрутизации, </w:t>
+        <w:t xml:space="preserve">Из возможностей стоит отметить, что защищенная электронная почта Х.400 способна устойчиво функционировать в различных сетях, в том числе на недорогих низкоскоростных линиях, и использовать различные протоколы связи, включая Х.25, X.28, TCP/IP, IPX/SPX и другие. Система хранения и </w:t>
       </w:r>
       <w:r>
         <w:lastRenderedPageBreak/>
-        <w:t>обеспечивающие возможность оптимальной производительности и настройки с целью уменьшения стоимости коммуникационных услуг. Использование сервисов, предусмотренных стандартом Х.400, а именно квитанций о доставке и прочтении, гарантированной доставки и маршрутизации, является большим преимуществом данной почтовой системы</w:t>
+        <w:t>передачи сообщений поддерживает развитые средства маршрутизации, обеспечивающие возможность оптимальной производительности и настройки с целью уменьшения стоимости коммуникационных услуг. Использование сервисов, предусмотренных стандартом Х.400, а именно квитанций о доставке и прочтении, гарантированной доставки и маршрутизации, является большим преимуществом данной почтовой системы</w:t>
       </w:r>
       <w:r>
         <w:t xml:space="preserve"> по сравнению с другими система</w:t>
@@ -530,28 +3803,26 @@
         <w:t>ч, связанных с обеспечением без</w:t>
       </w:r>
       <w:r>
-        <w:t xml:space="preserve">опасности и конфиденциальности данных. На АП может быть зарегистрировано неограниченное число пользователей. Разграничение доступа к ресурсам АП обеспечивается применением паролей. Часть пользователей может быть зарегистрирована в качестве администраторов и иметь доступ ко всем ресурсам АП. Для АП разработан специализированный </w:t>
+        <w:t xml:space="preserve">опасности и конфиденциальности данных. На АП может быть зарегистрировано неограниченное число пользователей. Разграничение доступа к ресурсам АП обеспечивается применением паролей. Часть </w:t>
       </w:r>
       <w:r>
         <w:lastRenderedPageBreak/>
-        <w:t>помехоустойчивый протокол LAPS, позволяющий работать на каналах связи плохого качества и обеспечивающий механизм двухсторонней аутентификации, а также протокол ELINK, обеспечивающий работу АП в локальных сетях.</w:t>
-      </w:r>
-    </w:p>
-    <w:p/>
+        <w:t>пользователей может быть зарегистрирована в качестве администраторов и иметь доступ ко всем ресурсам АП. Для АП разработан специализированный помехоустойчивый протокол LAPS, позволяющий работать на каналах связи плохого качества и обеспечивающий механизм двухсторонней аутентификации, а также протокол ELINK, обеспечивающий работу АП в локальных сетях.</w:t>
+      </w:r>
+    </w:p>
     <w:p>
       <w:pPr>
         <w:pStyle w:val="3"/>
       </w:pPr>
-      <w:r>
-        <w:t>1.1.2</w:t>
-      </w:r>
-      <w:r>
-        <w:tab/>
+      <w:bookmarkStart w:id="6" w:name="_Toc10106862"/>
+      <w:r>
+        <w:t xml:space="preserve">1.1.2 </w:t>
       </w:r>
       <w:proofErr w:type="spellStart"/>
       <w:r>
         <w:t>ProtonMail</w:t>
       </w:r>
+      <w:bookmarkEnd w:id="6"/>
       <w:proofErr w:type="spellEnd"/>
     </w:p>
     <w:p>
@@ -725,11 +3996,9 @@
       <w:pPr>
         <w:pStyle w:val="3"/>
       </w:pPr>
-      <w:r>
-        <w:t>1.1.2</w:t>
-      </w:r>
-      <w:r>
-        <w:tab/>
+      <w:bookmarkStart w:id="7" w:name="_Toc10106863"/>
+      <w:r>
+        <w:t xml:space="preserve">1.1.3 </w:t>
       </w:r>
       <w:r>
         <w:rPr>
@@ -746,6 +4015,7 @@
         </w:rPr>
         <w:t>chat</w:t>
       </w:r>
+      <w:bookmarkEnd w:id="7"/>
     </w:p>
     <w:p>
       <w:proofErr w:type="spellStart"/>
@@ -988,32 +4258,34 @@
           <w:lang w:val="ru-RU"/>
         </w:rPr>
       </w:pPr>
+      <w:bookmarkStart w:id="8" w:name="_Toc10106864"/>
       <w:r>
         <w:rPr>
           <w:lang w:val="ru-RU"/>
         </w:rPr>
         <w:lastRenderedPageBreak/>
-        <w:t>1.2</w:t>
+        <w:t xml:space="preserve">1.2 </w:t>
       </w:r>
       <w:r>
         <w:rPr>
           <w:lang w:val="ru-RU"/>
         </w:rPr>
-        <w:tab/>
         <w:t>Реализация собственного инструмента</w:t>
       </w:r>
+      <w:bookmarkEnd w:id="8"/>
     </w:p>
     <w:p>
       <w:pPr>
         <w:pStyle w:val="3"/>
       </w:pPr>
-      <w:r>
-        <w:t>1.2.1</w:t>
-      </w:r>
-      <w:r>
-        <w:tab/>
+      <w:bookmarkStart w:id="9" w:name="_Toc10106865"/>
+      <w:r>
+        <w:t xml:space="preserve">1.2.1 </w:t>
+      </w:r>
+      <w:r>
         <w:t>VPN</w:t>
       </w:r>
+      <w:bookmarkEnd w:id="9"/>
     </w:p>
     <w:p>
       <w:r>
@@ -1036,87 +4308,88 @@
         <w:t>-фреймы, а не только более высокоуровневые IP-пакеты.</w:t>
       </w:r>
     </w:p>
+    <w:p>
+      <w:pPr>
+        <w:pStyle w:val="3"/>
+      </w:pPr>
+      <w:bookmarkStart w:id="10" w:name="_Toc10106866"/>
+      <w:r>
+        <w:t xml:space="preserve">1.2.2 </w:t>
+      </w:r>
+      <w:r>
+        <w:t>Разработка средства шифрования с помощью языка программирования</w:t>
+      </w:r>
+      <w:bookmarkEnd w:id="10"/>
+    </w:p>
+    <w:p>
+      <w:r>
+        <w:t xml:space="preserve">Так же возможна реализация шифрования трафика канального уровня модели OSI с помощью языка программирования. Преобладающая часть программно-аппаратных средств по шифрованию трафика работает на третьем и более высоких сетевых уровнях. Логические структуры и организация сетей третьего уровня, зачастую, отдалённо коррелирует со структурой </w:t>
+      </w:r>
+      <w:proofErr w:type="spellStart"/>
+      <w:r>
+        <w:t>низлежащей</w:t>
+      </w:r>
+      <w:proofErr w:type="spellEnd"/>
+      <w:r>
+        <w:t xml:space="preserve"> сети второго. Из-за этого, создание виртуальных частных </w:t>
+      </w:r>
+      <w:proofErr w:type="spellStart"/>
+      <w:r>
+        <w:t>криптографически</w:t>
+      </w:r>
+      <w:proofErr w:type="spellEnd"/>
+      <w:r>
+        <w:t xml:space="preserve"> защищённых сетей является не тривиальной задачей, затрагивающей всю систему маршрутизации.</w:t>
+      </w:r>
+    </w:p>
+    <w:p>
+      <w:r>
+        <w:t xml:space="preserve">Прозрачное шифрование трафика именно на втором уровне избавит от изменений в маршрутизации, уменьшит накладные расходы от </w:t>
+      </w:r>
+      <w:proofErr w:type="spellStart"/>
+      <w:r>
+        <w:t>туннелиров</w:t>
+      </w:r>
+      <w:r>
+        <w:t>а</w:t>
+      </w:r>
+      <w:r>
+        <w:t>н</w:t>
+      </w:r>
+      <w:r>
+        <w:t>н</w:t>
+      </w:r>
+      <w:r>
+        <w:t>ия</w:t>
+      </w:r>
+      <w:proofErr w:type="spellEnd"/>
+      <w:r>
+        <w:t xml:space="preserve"> сетевых пакетов. Проще организовать обмен криптографическими ключами между подразделениями одной организации и сократить сложные протоколы и процедуры установления общего ключа. Задержки связи из-за использования симметричной криптографии со статическими ключами отсутствуют. Кроме того, объёмы трафика останутся неизменны.</w:t>
+      </w:r>
+    </w:p>
     <w:p/>
     <w:p>
       <w:pPr>
-        <w:pStyle w:val="3"/>
-      </w:pPr>
-      <w:r>
-        <w:t>1.2.2</w:t>
-      </w:r>
-      <w:r>
-        <w:tab/>
-        <w:t>Разработка средства шифрования с помощью языка программирования</w:t>
-      </w:r>
-    </w:p>
-    <w:p>
-      <w:r>
-        <w:t xml:space="preserve">Так же возможна реализация шифрования трафика канального уровня модели OSI с помощью языка программирования. Преобладающая часть программно-аппаратных средств по шифрованию трафика работает на третьем и более высоких сетевых уровнях. Логические структуры и организация сетей третьего уровня, зачастую, отдалённо коррелирует со структурой </w:t>
-      </w:r>
-      <w:proofErr w:type="spellStart"/>
-      <w:r>
-        <w:t>низлежащей</w:t>
-      </w:r>
-      <w:proofErr w:type="spellEnd"/>
-      <w:r>
-        <w:t xml:space="preserve"> сети второго. Из-за этого, создание виртуальных частных </w:t>
-      </w:r>
-      <w:proofErr w:type="spellStart"/>
-      <w:r>
-        <w:t>криптографически</w:t>
-      </w:r>
-      <w:proofErr w:type="spellEnd"/>
-      <w:r>
-        <w:t xml:space="preserve"> защищённых сетей является не тривиальной задачей, затрагивающей всю систему маршрутизации.</w:t>
-      </w:r>
-    </w:p>
-    <w:p>
-      <w:r>
-        <w:t xml:space="preserve">Прозрачное шифрование трафика именно на втором уровне избавит от изменений в маршрутизации, уменьшит накладные расходы от </w:t>
-      </w:r>
-      <w:proofErr w:type="spellStart"/>
-      <w:r>
-        <w:t>туннелиров</w:t>
-      </w:r>
-      <w:r>
-        <w:t>а</w:t>
-      </w:r>
-      <w:r>
-        <w:t>н</w:t>
-      </w:r>
-      <w:r>
-        <w:t>н</w:t>
-      </w:r>
-      <w:r>
-        <w:t>ия</w:t>
-      </w:r>
-      <w:proofErr w:type="spellEnd"/>
-      <w:r>
-        <w:t xml:space="preserve"> сетевых пакетов. Проще организовать обмен криптографическими ключами между подразделениями одной организации и сократить сложные протоколы и процедуры установления общего ключа. Задержки связи из-за использования симметричной криптографии со статическими ключами отсутствуют. Кроме того, объёмы трафика останутся неизменны.</w:t>
-      </w:r>
-    </w:p>
-    <w:p/>
-    <w:p>
-      <w:pPr>
         <w:pStyle w:val="2"/>
         <w:rPr>
           <w:lang w:val="ru-RU"/>
         </w:rPr>
       </w:pPr>
+      <w:bookmarkStart w:id="11" w:name="_Toc10106867"/>
       <w:r>
         <w:rPr>
           <w:lang w:val="ru-RU"/>
         </w:rPr>
         <w:lastRenderedPageBreak/>
-        <w:t>1.3</w:t>
+        <w:t xml:space="preserve">1.3 </w:t>
       </w:r>
       <w:r>
         <w:rPr>
           <w:lang w:val="ru-RU"/>
         </w:rPr>
-        <w:tab/>
         <w:t>Выводы и результаты</w:t>
       </w:r>
+      <w:bookmarkEnd w:id="11"/>
     </w:p>
     <w:p>
       <w:r>
@@ -1136,21 +4409,24 @@
     <w:p>
       <w:pPr>
         <w:pStyle w:val="1"/>
-      </w:pPr>
+        <w:spacing w:after="240"/>
+      </w:pPr>
+      <w:bookmarkStart w:id="12" w:name="_Toc10106868"/>
       <w:r>
         <w:lastRenderedPageBreak/>
-        <w:t>2</w:t>
-      </w:r>
-      <w:r>
-        <w:tab/>
+        <w:t xml:space="preserve">2 </w:t>
+      </w:r>
+      <w:r>
         <w:t>РАЗРАБОТКА АРХИТЕКТУРЫ ПРИЛОЖЕНИЯ</w:t>
       </w:r>
+      <w:bookmarkEnd w:id="12"/>
     </w:p>
     <w:p>
       <w:r>
         <w:t>Для реализации шифрования передаваемых данных нам необходимо средство перехвата этих самых данных на уровне операционной системы. А так же возможность получать зашифрованные данные от других участников общения и производить их дешифровку.</w:t>
       </w:r>
     </w:p>
+    <w:p/>
     <w:p>
       <w:pPr>
         <w:pStyle w:val="2"/>
@@ -1158,19 +4434,20 @@
           <w:lang w:val="ru-RU"/>
         </w:rPr>
       </w:pPr>
+      <w:bookmarkStart w:id="13" w:name="_Toc10106869"/>
       <w:r>
         <w:rPr>
           <w:lang w:val="ru-RU"/>
         </w:rPr>
-        <w:t>2.1</w:t>
+        <w:t xml:space="preserve">2.1 </w:t>
       </w:r>
       <w:r>
         <w:rPr>
           <w:lang w:val="ru-RU"/>
         </w:rPr>
-        <w:tab/>
         <w:t>Выбор средств разработки и системных программных средств</w:t>
       </w:r>
+      <w:bookmarkEnd w:id="13"/>
     </w:p>
     <w:p>
       <w:pPr>
@@ -1325,19 +4602,20 @@
           <w:lang w:val="ru-RU"/>
         </w:rPr>
       </w:pPr>
+      <w:bookmarkStart w:id="14" w:name="_Toc10106870"/>
       <w:r>
         <w:rPr>
           <w:lang w:val="ru-RU"/>
         </w:rPr>
-        <w:t>2.2</w:t>
+        <w:t xml:space="preserve">2.2 </w:t>
       </w:r>
       <w:r>
         <w:rPr>
           <w:lang w:val="ru-RU"/>
         </w:rPr>
-        <w:tab/>
         <w:t>Требования к разрабатываемой программе</w:t>
       </w:r>
+      <w:bookmarkEnd w:id="14"/>
     </w:p>
     <w:p>
       <w:r>
@@ -1358,19 +4636,20 @@
           <w:lang w:val="ru-RU"/>
         </w:rPr>
       </w:pPr>
+      <w:bookmarkStart w:id="15" w:name="_Toc10106871"/>
       <w:r>
         <w:rPr>
           <w:lang w:val="ru-RU"/>
         </w:rPr>
-        <w:t>2.3</w:t>
+        <w:t xml:space="preserve">2.3 </w:t>
       </w:r>
       <w:r>
         <w:rPr>
           <w:lang w:val="ru-RU"/>
         </w:rPr>
-        <w:tab/>
         <w:t>Структура программы</w:t>
       </w:r>
+      <w:bookmarkEnd w:id="15"/>
     </w:p>
     <w:p>
       <w:r>
@@ -1390,16 +4669,14 @@
         <w:ind w:left="0" w:firstLine="709"/>
       </w:pPr>
       <w:r>
+        <w:lastRenderedPageBreak/>
         <w:t>Шифратор/дешифратор</w:t>
       </w:r>
       <w:r>
         <w:t xml:space="preserve"> </w:t>
       </w:r>
       <w:r>
-        <w:t>и с</w:t>
-      </w:r>
-      <w:r>
-        <w:t>редство по работе с ключами шифрования</w:t>
+        <w:t>и средство по работе с ключами шифрования</w:t>
       </w:r>
       <w:r>
         <w:t>;</w:t>
@@ -1448,7 +4725,6 @@
     </w:p>
     <w:p>
       <w:r>
-        <w:lastRenderedPageBreak/>
         <w:t>Шифратор/дешифратор отвечает за корректное шифрование отправляемых и дешифрование полученных пользовательских данных.</w:t>
       </w:r>
     </w:p>
@@ -1483,13 +4759,14 @@
       <w:pPr>
         <w:pStyle w:val="3"/>
       </w:pPr>
-      <w:r>
-        <w:t>2.3.1</w:t>
-      </w:r>
-      <w:r>
-        <w:tab/>
+      <w:bookmarkStart w:id="16" w:name="_Toc10106872"/>
+      <w:r>
+        <w:t xml:space="preserve">2.3.1 </w:t>
+      </w:r>
+      <w:r>
         <w:t>Основные модули</w:t>
       </w:r>
+      <w:bookmarkEnd w:id="16"/>
     </w:p>
     <w:p>
       <w:r>
@@ -1576,6 +4853,7 @@
     </w:p>
     <w:p>
       <w:r>
+        <w:lastRenderedPageBreak/>
         <w:t>4)</w:t>
       </w:r>
       <w:r>
@@ -1600,7 +4878,6 @@
     </w:p>
     <w:p>
       <w:r>
-        <w:lastRenderedPageBreak/>
         <w:t>5)</w:t>
       </w:r>
       <w:r>
@@ -1649,29 +4926,793 @@
           <w:lang w:val="ru-RU"/>
         </w:rPr>
       </w:pPr>
+      <w:bookmarkStart w:id="17" w:name="_Toc10106873"/>
       <w:r>
         <w:rPr>
           <w:lang w:val="ru-RU"/>
         </w:rPr>
-        <w:t>2.4</w:t>
+        <w:t xml:space="preserve">2.4 </w:t>
       </w:r>
       <w:r>
         <w:rPr>
           <w:lang w:val="ru-RU"/>
         </w:rPr>
-        <w:tab/>
-        <w:t>Описание интерфейса пользователя</w:t>
-      </w:r>
-    </w:p>
-    <w:p>
-      <w:r>
-        <w:t xml:space="preserve">Программа должна работать в скрытом режиме и не выдавать своего присутствия в системе. Графический интерфейс </w:t>
-      </w:r>
-      <w:r>
-        <w:t>минимален.</w:t>
-      </w:r>
-    </w:p>
-    <w:p/>
+        <w:t xml:space="preserve">Описание </w:t>
+      </w:r>
+      <w:r>
+        <w:rPr>
+          <w:lang w:val="ru-RU"/>
+        </w:rPr>
+        <w:t>программы</w:t>
+      </w:r>
+      <w:bookmarkEnd w:id="17"/>
+    </w:p>
+    <w:p>
+      <w:r>
+        <w:t>Работу программы можно описать следующим образом:</w:t>
+      </w:r>
+    </w:p>
+    <w:p>
+      <w:pPr>
+        <w:pStyle w:val="a7"/>
+        <w:numPr>
+          <w:ilvl w:val="0"/>
+          <w:numId w:val="22"/>
+        </w:numPr>
+        <w:ind w:left="0" w:firstLine="709"/>
+      </w:pPr>
+      <w:r>
+        <w:t>Обработка нажатия горячей клавиши;</w:t>
+      </w:r>
+    </w:p>
+    <w:p>
+      <w:pPr>
+        <w:pStyle w:val="a7"/>
+        <w:numPr>
+          <w:ilvl w:val="0"/>
+          <w:numId w:val="22"/>
+        </w:numPr>
+        <w:ind w:left="0" w:firstLine="709"/>
+      </w:pPr>
+      <w:r>
+        <w:t>Пре</w:t>
+      </w:r>
+      <w:r>
+        <w:t>д</w:t>
+      </w:r>
+      <w:r>
+        <w:t>обработка данных;</w:t>
+      </w:r>
+    </w:p>
+    <w:p>
+      <w:pPr>
+        <w:pStyle w:val="a7"/>
+        <w:numPr>
+          <w:ilvl w:val="0"/>
+          <w:numId w:val="22"/>
+        </w:numPr>
+        <w:ind w:left="0" w:firstLine="709"/>
+      </w:pPr>
+      <w:r>
+        <w:t>Шифрование</w:t>
+      </w:r>
+      <w:r>
+        <w:rPr>
+          <w:lang w:val="en-US"/>
+        </w:rPr>
+        <w:t>/</w:t>
+      </w:r>
+      <w:r>
+        <w:t>дешифрование;</w:t>
+      </w:r>
+    </w:p>
+    <w:p>
+      <w:pPr>
+        <w:pStyle w:val="a7"/>
+        <w:numPr>
+          <w:ilvl w:val="0"/>
+          <w:numId w:val="22"/>
+        </w:numPr>
+        <w:ind w:left="0" w:firstLine="709"/>
+      </w:pPr>
+      <w:r>
+        <w:t>Постобработка данных.</w:t>
+      </w:r>
+    </w:p>
+    <w:p>
+      <w:r>
+        <w:t>Также программа предусматривает сохранение «контактной книги» пользователя, чтобы не было необходимости вводить ключи собеседников при каждом запуске программы. Добавление и смена собеседника возможна как с помощью горячих клавиш, так и через меню главного окна программы.</w:t>
+      </w:r>
+    </w:p>
+    <w:p>
+      <w:r>
+        <w:t>На главном окне располагается информация о текущем собеседнике и место под текст, получаемый дешифровкой полученных от собеседника сообщений.</w:t>
+      </w:r>
+    </w:p>
+    <w:p>
+      <w:pPr>
+        <w:jc w:val="left"/>
+      </w:pPr>
+    </w:p>
+    <w:p>
+      <w:pPr>
+        <w:ind w:firstLine="0"/>
+        <w:jc w:val="center"/>
+      </w:pPr>
+      <w:r>
+        <w:rPr>
+          <w:noProof/>
+          <w:lang w:eastAsia="ru-RU"/>
+        </w:rPr>
+        <w:lastRenderedPageBreak/>
+        <w:drawing>
+          <wp:inline distT="0" distB="0" distL="0" distR="0" wp14:anchorId="1FCCA650" wp14:editId="09151878">
+            <wp:extent cx="5940425" cy="3305277"/>
+            <wp:effectExtent l="0" t="0" r="3175" b="9525"/>
+            <wp:docPr id="1" name="Рисунок 1"/>
+            <wp:cNvGraphicFramePr>
+              <a:graphicFrameLocks xmlns:a="http://schemas.openxmlformats.org/drawingml/2006/main" noChangeAspect="1"/>
+            </wp:cNvGraphicFramePr>
+            <a:graphic xmlns:a="http://schemas.openxmlformats.org/drawingml/2006/main">
+              <a:graphicData uri="http://schemas.openxmlformats.org/drawingml/2006/picture">
+                <pic:pic xmlns:pic="http://schemas.openxmlformats.org/drawingml/2006/picture">
+                  <pic:nvPicPr>
+                    <pic:cNvPr id="0" name=""/>
+                    <pic:cNvPicPr/>
+                  </pic:nvPicPr>
+                  <pic:blipFill>
+                    <a:blip r:embed="rId9"/>
+                    <a:stretch>
+                      <a:fillRect/>
+                    </a:stretch>
+                  </pic:blipFill>
+                  <pic:spPr>
+                    <a:xfrm>
+                      <a:off x="0" y="0"/>
+                      <a:ext cx="5940425" cy="3305277"/>
+                    </a:xfrm>
+                    <a:prstGeom prst="rect">
+                      <a:avLst/>
+                    </a:prstGeom>
+                  </pic:spPr>
+                </pic:pic>
+              </a:graphicData>
+            </a:graphic>
+          </wp:inline>
+        </w:drawing>
+      </w:r>
+    </w:p>
+    <w:p>
+      <w:pPr>
+        <w:ind w:firstLine="0"/>
+        <w:jc w:val="center"/>
+      </w:pPr>
+      <w:r>
+        <w:t>Рисунок 2.1 – Главное окно программы</w:t>
+      </w:r>
+    </w:p>
+    <w:p>
+      <w:r>
+        <w:t>Во время реализации программы были выделены следующие модули:</w:t>
+      </w:r>
+    </w:p>
+    <w:p>
+      <w:pPr>
+        <w:pStyle w:val="a7"/>
+        <w:numPr>
+          <w:ilvl w:val="0"/>
+          <w:numId w:val="23"/>
+        </w:numPr>
+        <w:ind w:left="0" w:firstLine="709"/>
+      </w:pPr>
+      <w:r>
+        <w:t>Модуль взаимодействия с операционной системой</w:t>
+      </w:r>
+      <w:r>
+        <w:t>;</w:t>
+      </w:r>
+    </w:p>
+    <w:p>
+      <w:pPr>
+        <w:pStyle w:val="a7"/>
+        <w:numPr>
+          <w:ilvl w:val="0"/>
+          <w:numId w:val="23"/>
+        </w:numPr>
+        <w:ind w:left="0" w:firstLine="709"/>
+      </w:pPr>
+      <w:r>
+        <w:t>Модуль преобразования данных</w:t>
+      </w:r>
+      <w:r>
+        <w:t>;</w:t>
+      </w:r>
+    </w:p>
+    <w:p>
+      <w:pPr>
+        <w:pStyle w:val="a7"/>
+        <w:numPr>
+          <w:ilvl w:val="0"/>
+          <w:numId w:val="23"/>
+        </w:numPr>
+        <w:ind w:left="0" w:firstLine="709"/>
+      </w:pPr>
+      <w:r>
+        <w:t>Криптографический модуль</w:t>
+      </w:r>
+      <w:r>
+        <w:t>;</w:t>
+      </w:r>
+    </w:p>
+    <w:p>
+      <w:pPr>
+        <w:pStyle w:val="a7"/>
+        <w:numPr>
+          <w:ilvl w:val="0"/>
+          <w:numId w:val="23"/>
+        </w:numPr>
+        <w:ind w:left="0" w:firstLine="709"/>
+      </w:pPr>
+      <w:r>
+        <w:t>Модуль работы с собеседниками</w:t>
+      </w:r>
+      <w:r>
+        <w:t>;</w:t>
+      </w:r>
+    </w:p>
+    <w:p>
+      <w:pPr>
+        <w:pStyle w:val="a7"/>
+        <w:numPr>
+          <w:ilvl w:val="0"/>
+          <w:numId w:val="23"/>
+        </w:numPr>
+        <w:ind w:left="0" w:firstLine="709"/>
+      </w:pPr>
+      <w:r>
+        <w:t>Модуль графической подсистемы.</w:t>
+      </w:r>
+    </w:p>
+    <w:p>
+      <w:pPr>
+        <w:ind w:firstLine="0"/>
+        <w:jc w:val="center"/>
+      </w:pPr>
+      <w:r>
+        <w:rPr>
+          <w:noProof/>
+          <w:lang w:eastAsia="ru-RU"/>
+        </w:rPr>
+        <w:drawing>
+          <wp:inline distT="0" distB="0" distL="0" distR="0" wp14:anchorId="09585910" wp14:editId="1D5D6766">
+            <wp:extent cx="2534004" cy="1991003"/>
+            <wp:effectExtent l="0" t="0" r="0" b="9525"/>
+            <wp:docPr id="3" name="Рисунок 3"/>
+            <wp:cNvGraphicFramePr>
+              <a:graphicFrameLocks xmlns:a="http://schemas.openxmlformats.org/drawingml/2006/main" noChangeAspect="1"/>
+            </wp:cNvGraphicFramePr>
+            <a:graphic xmlns:a="http://schemas.openxmlformats.org/drawingml/2006/main">
+              <a:graphicData uri="http://schemas.openxmlformats.org/drawingml/2006/picture">
+                <pic:pic xmlns:pic="http://schemas.openxmlformats.org/drawingml/2006/picture">
+                  <pic:nvPicPr>
+                    <pic:cNvPr id="0" name="main.png"/>
+                    <pic:cNvPicPr/>
+                  </pic:nvPicPr>
+                  <pic:blipFill>
+                    <a:blip r:embed="rId10">
+                      <a:extLst>
+                        <a:ext uri="{28A0092B-C50C-407E-A947-70E740481C1C}">
+                          <a14:useLocalDpi xmlns:a14="http://schemas.microsoft.com/office/drawing/2010/main" val="0"/>
+                        </a:ext>
+                      </a:extLst>
+                    </a:blip>
+                    <a:stretch>
+                      <a:fillRect/>
+                    </a:stretch>
+                  </pic:blipFill>
+                  <pic:spPr>
+                    <a:xfrm>
+                      <a:off x="0" y="0"/>
+                      <a:ext cx="2534004" cy="1991003"/>
+                    </a:xfrm>
+                    <a:prstGeom prst="rect">
+                      <a:avLst/>
+                    </a:prstGeom>
+                  </pic:spPr>
+                </pic:pic>
+              </a:graphicData>
+            </a:graphic>
+          </wp:inline>
+        </w:drawing>
+      </w:r>
+    </w:p>
+    <w:p>
+      <w:pPr>
+        <w:ind w:firstLine="0"/>
+        <w:jc w:val="center"/>
+      </w:pPr>
+      <w:r>
+        <w:t>Рисунок 2.2 – Схема взаимодействия модулей программы</w:t>
+      </w:r>
+    </w:p>
+    <w:p>
+      <w:pPr>
+        <w:pStyle w:val="3"/>
+      </w:pPr>
+      <w:bookmarkStart w:id="18" w:name="_Toc10106874"/>
+      <w:r>
+        <w:lastRenderedPageBreak/>
+        <w:t xml:space="preserve">2.4.1 </w:t>
+      </w:r>
+      <w:r>
+        <w:t>Описание модулей</w:t>
+      </w:r>
+      <w:bookmarkEnd w:id="18"/>
+    </w:p>
+    <w:p>
+      <w:r>
+        <w:t xml:space="preserve">Модуль взаимодействия с операционной системой предназначен для передачи и получения сообщений от пользователя посредством буфера обмена. Также, в этом модуле заложена обработка горячих клавиш. Всё взаимодействие реализовано с использованием функций </w:t>
+      </w:r>
+      <w:proofErr w:type="spellStart"/>
+      <w:r>
+        <w:rPr>
+          <w:lang w:val="en-US"/>
+        </w:rPr>
+        <w:t>WinAPI</w:t>
+      </w:r>
+      <w:proofErr w:type="spellEnd"/>
+      <w:r>
+        <w:t>.</w:t>
+      </w:r>
+    </w:p>
+    <w:p>
+      <w:pPr>
+        <w:ind w:firstLine="0"/>
+        <w:jc w:val="center"/>
+      </w:pPr>
+      <w:r>
+        <w:rPr>
+          <w:noProof/>
+          <w:lang w:eastAsia="ru-RU"/>
+        </w:rPr>
+        <w:drawing>
+          <wp:inline distT="0" distB="0" distL="0" distR="0" wp14:anchorId="23546A74" wp14:editId="7884B908">
+            <wp:extent cx="2466975" cy="2505075"/>
+            <wp:effectExtent l="0" t="0" r="9525" b="9525"/>
+            <wp:docPr id="6" name="Рисунок 6"/>
+            <wp:cNvGraphicFramePr>
+              <a:graphicFrameLocks xmlns:a="http://schemas.openxmlformats.org/drawingml/2006/main" noChangeAspect="1"/>
+            </wp:cNvGraphicFramePr>
+            <a:graphic xmlns:a="http://schemas.openxmlformats.org/drawingml/2006/main">
+              <a:graphicData uri="http://schemas.openxmlformats.org/drawingml/2006/picture">
+                <pic:pic xmlns:pic="http://schemas.openxmlformats.org/drawingml/2006/picture">
+                  <pic:nvPicPr>
+                    <pic:cNvPr id="0" name=""/>
+                    <pic:cNvPicPr/>
+                  </pic:nvPicPr>
+                  <pic:blipFill>
+                    <a:blip r:embed="rId11"/>
+                    <a:stretch>
+                      <a:fillRect/>
+                    </a:stretch>
+                  </pic:blipFill>
+                  <pic:spPr>
+                    <a:xfrm>
+                      <a:off x="0" y="0"/>
+                      <a:ext cx="2466975" cy="2505075"/>
+                    </a:xfrm>
+                    <a:prstGeom prst="rect">
+                      <a:avLst/>
+                    </a:prstGeom>
+                  </pic:spPr>
+                </pic:pic>
+              </a:graphicData>
+            </a:graphic>
+          </wp:inline>
+        </w:drawing>
+      </w:r>
+    </w:p>
+    <w:p>
+      <w:pPr>
+        <w:ind w:firstLine="0"/>
+        <w:jc w:val="center"/>
+      </w:pPr>
+      <w:r>
+        <w:t>Рисунок 2.3 – Окно «О программе» со списком всех горячих клавиш</w:t>
+      </w:r>
+    </w:p>
+    <w:p>
+      <w:r>
+        <w:t>Модуль преобразования данных</w:t>
+      </w:r>
+      <w:r>
+        <w:t xml:space="preserve"> </w:t>
+      </w:r>
+      <w:r>
+        <w:t xml:space="preserve">отвечает за кодирование и декодирование сообщений </w:t>
+      </w:r>
+      <w:r>
+        <w:rPr>
+          <w:lang w:val="en-US"/>
+        </w:rPr>
+        <w:t>Base</w:t>
+      </w:r>
+      <w:r>
+        <w:t>64</w:t>
+      </w:r>
+      <w:r>
+        <w:t>.</w:t>
+      </w:r>
+      <w:r>
+        <w:t xml:space="preserve"> </w:t>
+      </w:r>
+      <w:r>
+        <w:t>В этом модуле дополнительно реализованы функции работы со строками, такие как конкатенация, дополнение до требуемой длины и приведение к требуемому типу для отображения полученных сообщений на главном окне программы.</w:t>
+      </w:r>
+    </w:p>
+    <w:p>
+      <w:pPr>
+        <w:rPr>
+          <w:lang w:val="en-US"/>
+        </w:rPr>
+      </w:pPr>
+      <w:r>
+        <w:t>Криптографический модуль</w:t>
+      </w:r>
+      <w:r>
+        <w:t xml:space="preserve"> использует как для шифрования и дешифрования сообщений, так и для дополнительных операций, в частности генерация дополнительных данных требуемой длины и генерацию сессионных ключей на основе общего секрета.</w:t>
+      </w:r>
+    </w:p>
+    <w:p>
+      <w:pPr>
+        <w:ind w:firstLine="0"/>
+        <w:jc w:val="center"/>
+        <w:rPr>
+          <w:lang w:val="en-US"/>
+        </w:rPr>
+      </w:pPr>
+      <w:r>
+        <w:rPr>
+          <w:noProof/>
+          <w:lang w:eastAsia="ru-RU"/>
+        </w:rPr>
+        <w:lastRenderedPageBreak/>
+        <w:drawing>
+          <wp:inline distT="0" distB="0" distL="0" distR="0" wp14:anchorId="16BB6065" wp14:editId="2D6DB92A">
+            <wp:extent cx="1724266" cy="2800741"/>
+            <wp:effectExtent l="0" t="0" r="9525" b="0"/>
+            <wp:docPr id="4" name="Рисунок 4"/>
+            <wp:cNvGraphicFramePr>
+              <a:graphicFrameLocks xmlns:a="http://schemas.openxmlformats.org/drawingml/2006/main" noChangeAspect="1"/>
+            </wp:cNvGraphicFramePr>
+            <a:graphic xmlns:a="http://schemas.openxmlformats.org/drawingml/2006/main">
+              <a:graphicData uri="http://schemas.openxmlformats.org/drawingml/2006/picture">
+                <pic:pic xmlns:pic="http://schemas.openxmlformats.org/drawingml/2006/picture">
+                  <pic:nvPicPr>
+                    <pic:cNvPr id="0" name="e.png"/>
+                    <pic:cNvPicPr/>
+                  </pic:nvPicPr>
+                  <pic:blipFill>
+                    <a:blip r:embed="rId12">
+                      <a:extLst>
+                        <a:ext uri="{28A0092B-C50C-407E-A947-70E740481C1C}">
+                          <a14:useLocalDpi xmlns:a14="http://schemas.microsoft.com/office/drawing/2010/main" val="0"/>
+                        </a:ext>
+                      </a:extLst>
+                    </a:blip>
+                    <a:stretch>
+                      <a:fillRect/>
+                    </a:stretch>
+                  </pic:blipFill>
+                  <pic:spPr>
+                    <a:xfrm>
+                      <a:off x="0" y="0"/>
+                      <a:ext cx="1724266" cy="2800741"/>
+                    </a:xfrm>
+                    <a:prstGeom prst="rect">
+                      <a:avLst/>
+                    </a:prstGeom>
+                  </pic:spPr>
+                </pic:pic>
+              </a:graphicData>
+            </a:graphic>
+          </wp:inline>
+        </w:drawing>
+      </w:r>
+    </w:p>
+    <w:p>
+      <w:pPr>
+        <w:ind w:firstLine="0"/>
+        <w:jc w:val="center"/>
+      </w:pPr>
+      <w:r>
+        <w:t xml:space="preserve">Рисунок </w:t>
+      </w:r>
+      <w:r>
+        <w:t>2.</w:t>
+      </w:r>
+      <w:r>
+        <w:t>4</w:t>
+      </w:r>
+      <w:r>
+        <w:t xml:space="preserve"> – </w:t>
+      </w:r>
+      <w:r>
+        <w:t>Упрощенная схема процесса шифрования</w:t>
+      </w:r>
+    </w:p>
+    <w:p>
+      <w:pPr>
+        <w:ind w:firstLine="0"/>
+        <w:jc w:val="center"/>
+      </w:pPr>
+      <w:r>
+        <w:rPr>
+          <w:noProof/>
+          <w:lang w:eastAsia="ru-RU"/>
+        </w:rPr>
+        <w:drawing>
+          <wp:inline distT="0" distB="0" distL="0" distR="0" wp14:anchorId="65655C1E" wp14:editId="7C8BDF42">
+            <wp:extent cx="1724266" cy="2800741"/>
+            <wp:effectExtent l="0" t="0" r="9525" b="0"/>
+            <wp:docPr id="5" name="Рисунок 5"/>
+            <wp:cNvGraphicFramePr>
+              <a:graphicFrameLocks xmlns:a="http://schemas.openxmlformats.org/drawingml/2006/main" noChangeAspect="1"/>
+            </wp:cNvGraphicFramePr>
+            <a:graphic xmlns:a="http://schemas.openxmlformats.org/drawingml/2006/main">
+              <a:graphicData uri="http://schemas.openxmlformats.org/drawingml/2006/picture">
+                <pic:pic xmlns:pic="http://schemas.openxmlformats.org/drawingml/2006/picture">
+                  <pic:nvPicPr>
+                    <pic:cNvPr id="0" name="d.png"/>
+                    <pic:cNvPicPr/>
+                  </pic:nvPicPr>
+                  <pic:blipFill>
+                    <a:blip r:embed="rId13">
+                      <a:extLst>
+                        <a:ext uri="{28A0092B-C50C-407E-A947-70E740481C1C}">
+                          <a14:useLocalDpi xmlns:a14="http://schemas.microsoft.com/office/drawing/2010/main" val="0"/>
+                        </a:ext>
+                      </a:extLst>
+                    </a:blip>
+                    <a:stretch>
+                      <a:fillRect/>
+                    </a:stretch>
+                  </pic:blipFill>
+                  <pic:spPr>
+                    <a:xfrm>
+                      <a:off x="0" y="0"/>
+                      <a:ext cx="1724266" cy="2800741"/>
+                    </a:xfrm>
+                    <a:prstGeom prst="rect">
+                      <a:avLst/>
+                    </a:prstGeom>
+                  </pic:spPr>
+                </pic:pic>
+              </a:graphicData>
+            </a:graphic>
+          </wp:inline>
+        </w:drawing>
+      </w:r>
+    </w:p>
+    <w:p>
+      <w:pPr>
+        <w:ind w:firstLine="0"/>
+        <w:jc w:val="center"/>
+      </w:pPr>
+      <w:r>
+        <w:t>Рисунок 2.5 – Упрощенная схема процесса дешифрования</w:t>
+      </w:r>
+    </w:p>
+    <w:p>
+      <w:r>
+        <w:t>Модуль работы с собеседниками</w:t>
+      </w:r>
+      <w:r>
+        <w:t xml:space="preserve"> нужен для возможности пользователя общаться одновременно с несколькими собеседниками. Он содержит в себе также функции сохранения и загрузки файла ключей. Файл хранится в зашифрованном виде. Сохранение всех доступных собеседников в файл происходит в момент закрытия программы. Загрузка собеседников из файла происходит в момент запуска программы.</w:t>
+      </w:r>
+    </w:p>
+    <w:p>
+      <w:pPr>
+        <w:ind w:firstLine="0"/>
+        <w:jc w:val="center"/>
+        <w:rPr>
+          <w:lang w:val="en-US"/>
+        </w:rPr>
+      </w:pPr>
+      <w:r>
+        <w:rPr>
+          <w:noProof/>
+          <w:lang w:eastAsia="ru-RU"/>
+        </w:rPr>
+        <w:lastRenderedPageBreak/>
+        <w:drawing>
+          <wp:inline distT="0" distB="0" distL="0" distR="0" wp14:anchorId="1D00EA8E" wp14:editId="4732FB90">
+            <wp:extent cx="2952750" cy="1543050"/>
+            <wp:effectExtent l="0" t="0" r="0" b="0"/>
+            <wp:docPr id="7" name="Рисунок 7"/>
+            <wp:cNvGraphicFramePr>
+              <a:graphicFrameLocks xmlns:a="http://schemas.openxmlformats.org/drawingml/2006/main" noChangeAspect="1"/>
+            </wp:cNvGraphicFramePr>
+            <a:graphic xmlns:a="http://schemas.openxmlformats.org/drawingml/2006/main">
+              <a:graphicData uri="http://schemas.openxmlformats.org/drawingml/2006/picture">
+                <pic:pic xmlns:pic="http://schemas.openxmlformats.org/drawingml/2006/picture">
+                  <pic:nvPicPr>
+                    <pic:cNvPr id="0" name=""/>
+                    <pic:cNvPicPr/>
+                  </pic:nvPicPr>
+                  <pic:blipFill>
+                    <a:blip r:embed="rId14"/>
+                    <a:stretch>
+                      <a:fillRect/>
+                    </a:stretch>
+                  </pic:blipFill>
+                  <pic:spPr>
+                    <a:xfrm>
+                      <a:off x="0" y="0"/>
+                      <a:ext cx="2952750" cy="1543050"/>
+                    </a:xfrm>
+                    <a:prstGeom prst="rect">
+                      <a:avLst/>
+                    </a:prstGeom>
+                  </pic:spPr>
+                </pic:pic>
+              </a:graphicData>
+            </a:graphic>
+          </wp:inline>
+        </w:drawing>
+      </w:r>
+    </w:p>
+    <w:p>
+      <w:pPr>
+        <w:ind w:firstLine="0"/>
+        <w:jc w:val="center"/>
+      </w:pPr>
+      <w:r>
+        <w:t>Рисунок 2.6 – Окно добавления нового собеседника</w:t>
+      </w:r>
+    </w:p>
+    <w:p>
+      <w:pPr>
+        <w:ind w:firstLine="0"/>
+        <w:jc w:val="center"/>
+      </w:pPr>
+      <w:r>
+        <w:rPr>
+          <w:noProof/>
+          <w:lang w:eastAsia="ru-RU"/>
+        </w:rPr>
+        <w:drawing>
+          <wp:inline distT="0" distB="0" distL="0" distR="0" wp14:anchorId="09E9A313" wp14:editId="6321C89F">
+            <wp:extent cx="1752600" cy="1466850"/>
+            <wp:effectExtent l="0" t="0" r="0" b="0"/>
+            <wp:docPr id="9" name="Рисунок 9"/>
+            <wp:cNvGraphicFramePr>
+              <a:graphicFrameLocks xmlns:a="http://schemas.openxmlformats.org/drawingml/2006/main" noChangeAspect="1"/>
+            </wp:cNvGraphicFramePr>
+            <a:graphic xmlns:a="http://schemas.openxmlformats.org/drawingml/2006/main">
+              <a:graphicData uri="http://schemas.openxmlformats.org/drawingml/2006/picture">
+                <pic:pic xmlns:pic="http://schemas.openxmlformats.org/drawingml/2006/picture">
+                  <pic:nvPicPr>
+                    <pic:cNvPr id="0" name=""/>
+                    <pic:cNvPicPr/>
+                  </pic:nvPicPr>
+                  <pic:blipFill>
+                    <a:blip r:embed="rId15"/>
+                    <a:stretch>
+                      <a:fillRect/>
+                    </a:stretch>
+                  </pic:blipFill>
+                  <pic:spPr>
+                    <a:xfrm>
+                      <a:off x="0" y="0"/>
+                      <a:ext cx="1752600" cy="1466850"/>
+                    </a:xfrm>
+                    <a:prstGeom prst="rect">
+                      <a:avLst/>
+                    </a:prstGeom>
+                  </pic:spPr>
+                </pic:pic>
+              </a:graphicData>
+            </a:graphic>
+          </wp:inline>
+        </w:drawing>
+      </w:r>
+    </w:p>
+    <w:p>
+      <w:pPr>
+        <w:ind w:firstLine="0"/>
+        <w:jc w:val="center"/>
+      </w:pPr>
+      <w:r>
+        <w:t>Рисунок 2.7 – Окно выбора текущего собеседника</w:t>
+      </w:r>
+    </w:p>
+    <w:p>
+      <w:r>
+        <w:t>Модуль графической подсистемы</w:t>
+      </w:r>
+      <w:r>
+        <w:t xml:space="preserve"> был добавлен для более удобного взаимодействия пользователя с программой. Он отвечает главное окно программы, где отображается вся текущая информация. Взаимодействие можно производить как через предоставленное меню, а и с помощью клавиш быстрого доступа вида </w:t>
+      </w:r>
+      <w:r>
+        <w:rPr>
+          <w:lang w:val="en-US"/>
+        </w:rPr>
+        <w:t>Alt</w:t>
+      </w:r>
+      <w:r>
+        <w:t xml:space="preserve"> +</w:t>
+      </w:r>
+      <w:r>
+        <w:t xml:space="preserve"> </w:t>
+      </w:r>
+      <w:r>
+        <w:t>&lt;</w:t>
+      </w:r>
+      <w:r>
+        <w:t>символ</w:t>
+      </w:r>
+      <w:r>
+        <w:t>&gt;.</w:t>
+      </w:r>
+    </w:p>
+    <w:p>
+      <w:pPr>
+        <w:ind w:firstLine="0"/>
+        <w:jc w:val="center"/>
+      </w:pPr>
+      <w:r>
+        <w:rPr>
+          <w:noProof/>
+          <w:lang w:eastAsia="ru-RU"/>
+        </w:rPr>
+        <w:lastRenderedPageBreak/>
+        <w:drawing>
+          <wp:inline distT="0" distB="0" distL="0" distR="0" wp14:anchorId="221A68DC" wp14:editId="6A358561">
+            <wp:extent cx="5940425" cy="3305277"/>
+            <wp:effectExtent l="0" t="0" r="3175" b="9525"/>
+            <wp:docPr id="11" name="Рисунок 11"/>
+            <wp:cNvGraphicFramePr>
+              <a:graphicFrameLocks xmlns:a="http://schemas.openxmlformats.org/drawingml/2006/main" noChangeAspect="1"/>
+            </wp:cNvGraphicFramePr>
+            <a:graphic xmlns:a="http://schemas.openxmlformats.org/drawingml/2006/main">
+              <a:graphicData uri="http://schemas.openxmlformats.org/drawingml/2006/picture">
+                <pic:pic xmlns:pic="http://schemas.openxmlformats.org/drawingml/2006/picture">
+                  <pic:nvPicPr>
+                    <pic:cNvPr id="0" name=""/>
+                    <pic:cNvPicPr/>
+                  </pic:nvPicPr>
+                  <pic:blipFill>
+                    <a:blip r:embed="rId16"/>
+                    <a:stretch>
+                      <a:fillRect/>
+                    </a:stretch>
+                  </pic:blipFill>
+                  <pic:spPr>
+                    <a:xfrm>
+                      <a:off x="0" y="0"/>
+                      <a:ext cx="5940425" cy="3305277"/>
+                    </a:xfrm>
+                    <a:prstGeom prst="rect">
+                      <a:avLst/>
+                    </a:prstGeom>
+                  </pic:spPr>
+                </pic:pic>
+              </a:graphicData>
+            </a:graphic>
+          </wp:inline>
+        </w:drawing>
+      </w:r>
+    </w:p>
+    <w:p>
+      <w:pPr>
+        <w:ind w:firstLine="0"/>
+        <w:jc w:val="center"/>
+      </w:pPr>
+      <w:r>
+        <w:t>Рисунок 2.8 – Пункт меню «Файл»</w:t>
+      </w:r>
+    </w:p>
     <w:p>
       <w:pPr>
         <w:pStyle w:val="2"/>
@@ -1679,6 +5720,7 @@
           <w:lang w:val="ru-RU"/>
         </w:rPr>
       </w:pPr>
+      <w:bookmarkStart w:id="19" w:name="_Toc10106875"/>
       <w:r>
         <w:rPr>
           <w:lang w:val="ru-RU"/>
@@ -1692,10 +5734,17 @@
         <w:tab/>
         <w:t>Выводы и результаты</w:t>
       </w:r>
-    </w:p>
-    <w:p>
-      <w:r>
-        <w:t xml:space="preserve">Программа реализована в стиле системы «прозрачного» шифрования и обработки пользовательских данных на уровнях получения сообщения из поля ввода и отображения полученного сообщения в </w:t>
+      <w:bookmarkEnd w:id="19"/>
+    </w:p>
+    <w:p>
+      <w:r>
+        <w:t xml:space="preserve">Программа реализована в стиле системы </w:t>
+      </w:r>
+      <w:r>
+        <w:t>выборочного</w:t>
+      </w:r>
+      <w:r>
+        <w:t xml:space="preserve"> шифрования и обработки пользовательских данных на уровнях получения сообщения из поля ввода и отображения полученного сообщения в </w:t>
       </w:r>
       <w:r>
         <w:t>специальном окне</w:t>
@@ -1716,6 +5765,7 @@
         <w:ind w:firstLine="708"/>
         <w:rPr>
           <w:szCs w:val="28"/>
+          <w:lang w:val="en-US"/>
         </w:rPr>
       </w:pPr>
       <w:r>
@@ -1723,6 +5773,81 @@
           <w:szCs w:val="28"/>
         </w:rPr>
         <w:t>Для наименьшего вмешательства пользователя в работу программы было выбрано взаимодействие через горячие клавиши.</w:t>
+      </w:r>
+    </w:p>
+    <w:p>
+      <w:pPr>
+        <w:spacing w:after="0"/>
+        <w:ind w:firstLine="0"/>
+        <w:jc w:val="center"/>
+        <w:rPr>
+          <w:szCs w:val="28"/>
+          <w:lang w:val="en-US"/>
+        </w:rPr>
+      </w:pPr>
+      <w:r>
+        <w:rPr>
+          <w:noProof/>
+          <w:szCs w:val="28"/>
+          <w:lang w:eastAsia="ru-RU"/>
+        </w:rPr>
+        <w:lastRenderedPageBreak/>
+        <w:drawing>
+          <wp:inline distT="0" distB="0" distL="0" distR="0" wp14:anchorId="224AC2B1" wp14:editId="291BBBB8">
+            <wp:extent cx="1377358" cy="5132717"/>
+            <wp:effectExtent l="0" t="0" r="0" b="0"/>
+            <wp:docPr id="13" name="Рисунок 13"/>
+            <wp:cNvGraphicFramePr>
+              <a:graphicFrameLocks xmlns:a="http://schemas.openxmlformats.org/drawingml/2006/main" noChangeAspect="1"/>
+            </wp:cNvGraphicFramePr>
+            <a:graphic xmlns:a="http://schemas.openxmlformats.org/drawingml/2006/main">
+              <a:graphicData uri="http://schemas.openxmlformats.org/drawingml/2006/picture">
+                <pic:pic xmlns:pic="http://schemas.openxmlformats.org/drawingml/2006/picture">
+                  <pic:nvPicPr>
+                    <pic:cNvPr id="0" name="alt_e.png"/>
+                    <pic:cNvPicPr/>
+                  </pic:nvPicPr>
+                  <pic:blipFill>
+                    <a:blip r:embed="rId17">
+                      <a:extLst>
+                        <a:ext uri="{28A0092B-C50C-407E-A947-70E740481C1C}">
+                          <a14:useLocalDpi xmlns:a14="http://schemas.microsoft.com/office/drawing/2010/main" val="0"/>
+                        </a:ext>
+                      </a:extLst>
+                    </a:blip>
+                    <a:stretch>
+                      <a:fillRect/>
+                    </a:stretch>
+                  </pic:blipFill>
+                  <pic:spPr>
+                    <a:xfrm>
+                      <a:off x="0" y="0"/>
+                      <a:ext cx="1380344" cy="5143843"/>
+                    </a:xfrm>
+                    <a:prstGeom prst="rect">
+                      <a:avLst/>
+                    </a:prstGeom>
+                  </pic:spPr>
+                </pic:pic>
+              </a:graphicData>
+            </a:graphic>
+          </wp:inline>
+        </w:drawing>
+      </w:r>
+    </w:p>
+    <w:p>
+      <w:pPr>
+        <w:ind w:firstLine="0"/>
+        <w:jc w:val="center"/>
+        <w:rPr>
+          <w:szCs w:val="28"/>
+        </w:rPr>
+      </w:pPr>
+      <w:r>
+        <w:rPr>
+          <w:szCs w:val="28"/>
+        </w:rPr>
+        <w:t>Рисунок 2.9 – Алгоритм работы программы при шифровании</w:t>
       </w:r>
     </w:p>
     <w:p>
@@ -1737,227 +5862,200 @@
         <w:rPr>
           <w:szCs w:val="28"/>
         </w:rPr>
-        <w:t>Алгоритм работы программы</w:t>
-      </w:r>
-      <w:r>
-        <w:rPr>
-          <w:szCs w:val="28"/>
-        </w:rPr>
-        <w:t xml:space="preserve"> при шифровании</w:t>
-      </w:r>
-      <w:r>
-        <w:rPr>
-          <w:szCs w:val="28"/>
-        </w:rPr>
-        <w:t>:</w:t>
-      </w:r>
-    </w:p>
-    <w:p>
-      <w:pPr>
-        <w:numPr>
-          <w:ilvl w:val="0"/>
-          <w:numId w:val="9"/>
-        </w:numPr>
+        <w:t xml:space="preserve">Как видно по схеме, сначала происходит обработка нажатия горячей клавиши. После мы сохраняем текущее состояние буфера обмена, чтобы не вмешиваться в работу других процессов и работа программы была как можно менее заметной. Далее нам нужно получить сообщение для шифрования. Мы будем это делать с помощью буфера обмена и поэтому имитируем нажатие горячей клавиши «вырезать». Вырезаем мы для того, чтобы записать зашифрованные данные на место выделенного сообщения. После этого, буфер обмена содержит необходимое нам сообщение. Получаем сообщение из буфера обмена и готовимся его шифровать. Для </w:t>
+      </w:r>
+      <w:r>
+        <w:rPr>
+          <w:szCs w:val="28"/>
+        </w:rPr>
+        <w:t xml:space="preserve">корректной работы </w:t>
+      </w:r>
+      <w:r>
+        <w:rPr>
+          <w:szCs w:val="28"/>
+          <w:lang w:val="en-US"/>
+        </w:rPr>
+        <w:t>AES</w:t>
+      </w:r>
+      <w:r>
+        <w:rPr>
+          <w:szCs w:val="28"/>
+        </w:rPr>
+        <w:t>-128</w:t>
+      </w:r>
+      <w:r>
+        <w:rPr>
+          <w:szCs w:val="28"/>
+        </w:rPr>
+        <w:t xml:space="preserve"> размер текста должен быть кратен 128 битам или 16 символам. Дополняем текст нулевыми битами и отправляем на шифрование. </w:t>
+      </w:r>
+      <w:r>
+        <w:rPr>
+          <w:szCs w:val="28"/>
+        </w:rPr>
+        <w:t xml:space="preserve">Для </w:t>
+      </w:r>
+      <w:r>
+        <w:rPr>
+          <w:szCs w:val="28"/>
+        </w:rPr>
+        <w:lastRenderedPageBreak/>
+        <w:t xml:space="preserve">шифрования генерируем некое случайное число, которое будет служить для некой синхронизации сеансовых ключей шифрования. Для генерации сеансового ключа мы используем общий секрет с собеседником и на основе его и некоего случайного числа с помощью </w:t>
+      </w:r>
+      <w:r>
+        <w:rPr>
+          <w:szCs w:val="28"/>
+          <w:lang w:val="en-US"/>
+        </w:rPr>
+        <w:t>Argon</w:t>
+      </w:r>
+      <w:r>
+        <w:rPr>
+          <w:szCs w:val="28"/>
+        </w:rPr>
+        <w:t xml:space="preserve">2 </w:t>
+      </w:r>
+      <w:r>
+        <w:rPr>
+          <w:szCs w:val="28"/>
+        </w:rPr>
+        <w:t xml:space="preserve">генерируем сеансовый ключ, которым и будет производить шифрование. </w:t>
+      </w:r>
+      <w:r>
+        <w:rPr>
+          <w:szCs w:val="28"/>
+        </w:rPr>
+        <w:t xml:space="preserve">После шифрования для корректного отображения в любой программе мы должны преобразовать полученные бинарные данные во что-то читаемое и гарантированно корректно отображаемое в любой программе. Для этого мы используем кодирование в </w:t>
+      </w:r>
+      <w:r>
+        <w:rPr>
+          <w:szCs w:val="28"/>
+          <w:lang w:val="en-US"/>
+        </w:rPr>
+        <w:t>Base</w:t>
+      </w:r>
+      <w:r>
+        <w:rPr>
+          <w:szCs w:val="28"/>
+        </w:rPr>
+        <w:t>64</w:t>
+      </w:r>
+      <w:r>
+        <w:rPr>
+          <w:szCs w:val="28"/>
+        </w:rPr>
+        <w:t xml:space="preserve">, что гарантирует нам отображение только символов английского алфавита, цифр и корректных знаков. </w:t>
+      </w:r>
+      <w:r>
+        <w:rPr>
+          <w:szCs w:val="28"/>
+        </w:rPr>
+        <w:t xml:space="preserve">После кодирования к полученной строке добавляем то самое синхронизирующее случайное число, сгенерированное ранее. </w:t>
+      </w:r>
+      <w:r>
+        <w:rPr>
+          <w:szCs w:val="28"/>
+        </w:rPr>
+        <w:t xml:space="preserve">Для возвращения строки пользователю мы так же используем буфер обмена и записываем в него полученную </w:t>
+      </w:r>
+      <w:r>
+        <w:rPr>
+          <w:szCs w:val="28"/>
+          <w:lang w:val="en-US"/>
+        </w:rPr>
+        <w:t>Base</w:t>
+      </w:r>
+      <w:r>
+        <w:rPr>
+          <w:szCs w:val="28"/>
+        </w:rPr>
+        <w:t xml:space="preserve">64 </w:t>
+      </w:r>
+      <w:r>
+        <w:rPr>
+          <w:szCs w:val="28"/>
+        </w:rPr>
+        <w:t>строку. Для возвращения пользователю имитируем нажатие горячей клавиши «Вставить». И, как говорилось ранее, возвращаем буфер обмена в исходное состояние.</w:t>
+      </w:r>
+    </w:p>
+    <w:p>
+      <w:pPr>
         <w:spacing w:after="0"/>
-        <w:rPr>
-          <w:szCs w:val="28"/>
-        </w:rPr>
-      </w:pPr>
-      <w:r>
-        <w:rPr>
-          <w:szCs w:val="28"/>
-        </w:rPr>
-        <w:t>Обработка нажатой горячей клавиши</w:t>
-      </w:r>
-      <w:r>
-        <w:rPr>
-          <w:szCs w:val="28"/>
-          <w:lang w:val="en-US"/>
-        </w:rPr>
-        <w:t>;</w:t>
-      </w:r>
-    </w:p>
-    <w:p>
-      <w:pPr>
-        <w:numPr>
-          <w:ilvl w:val="0"/>
-          <w:numId w:val="9"/>
-        </w:numPr>
-        <w:spacing w:after="0"/>
-        <w:rPr>
-          <w:szCs w:val="28"/>
-        </w:rPr>
-      </w:pPr>
-      <w:r>
-        <w:rPr>
-          <w:szCs w:val="28"/>
-        </w:rPr>
-        <w:t>Сохранение состояния буфера обмена</w:t>
-      </w:r>
-      <w:r>
-        <w:rPr>
-          <w:szCs w:val="28"/>
-          <w:lang w:val="en-US"/>
-        </w:rPr>
-        <w:t>;</w:t>
-      </w:r>
-    </w:p>
-    <w:p>
-      <w:pPr>
-        <w:numPr>
-          <w:ilvl w:val="0"/>
-          <w:numId w:val="9"/>
-        </w:numPr>
-        <w:spacing w:after="0"/>
-        <w:rPr>
-          <w:szCs w:val="28"/>
-        </w:rPr>
-      </w:pPr>
-      <w:r>
-        <w:rPr>
-          <w:szCs w:val="28"/>
-        </w:rPr>
-        <w:t>Имитация горячей клавиши «Вырезать»</w:t>
-      </w:r>
-      <w:r>
-        <w:rPr>
-          <w:szCs w:val="28"/>
-          <w:lang w:val="en-US"/>
-        </w:rPr>
-        <w:t>;</w:t>
-      </w:r>
-    </w:p>
-    <w:p>
-      <w:pPr>
-        <w:numPr>
-          <w:ilvl w:val="0"/>
-          <w:numId w:val="9"/>
-        </w:numPr>
-        <w:spacing w:after="0"/>
-        <w:rPr>
-          <w:szCs w:val="28"/>
-        </w:rPr>
-      </w:pPr>
-      <w:r>
-        <w:rPr>
-          <w:szCs w:val="28"/>
-        </w:rPr>
-        <w:t>Чтение текста из буфера обмена</w:t>
-      </w:r>
-      <w:r>
-        <w:rPr>
-          <w:szCs w:val="28"/>
-        </w:rPr>
-        <w:t>;</w:t>
-      </w:r>
-    </w:p>
-    <w:p>
-      <w:pPr>
-        <w:numPr>
-          <w:ilvl w:val="0"/>
-          <w:numId w:val="9"/>
-        </w:numPr>
-        <w:spacing w:after="0"/>
-        <w:rPr>
-          <w:szCs w:val="28"/>
-        </w:rPr>
-      </w:pPr>
-      <w:r>
-        <w:rPr>
-          <w:szCs w:val="28"/>
+        <w:ind w:firstLine="0"/>
+        <w:jc w:val="center"/>
+        <w:rPr>
+          <w:szCs w:val="28"/>
+        </w:rPr>
+      </w:pPr>
+      <w:r>
+        <w:rPr>
+          <w:noProof/>
+          <w:lang w:eastAsia="ru-RU"/>
         </w:rPr>
         <w:lastRenderedPageBreak/>
-        <w:t>Шифрование данных</w:t>
-      </w:r>
-      <w:r>
-        <w:rPr>
-          <w:szCs w:val="28"/>
-          <w:lang w:val="en-US"/>
-        </w:rPr>
-        <w:t>;</w:t>
-      </w:r>
-    </w:p>
-    <w:p>
-      <w:pPr>
-        <w:numPr>
-          <w:ilvl w:val="0"/>
-          <w:numId w:val="9"/>
-        </w:numPr>
-        <w:spacing w:after="0"/>
-        <w:rPr>
-          <w:szCs w:val="28"/>
-        </w:rPr>
-      </w:pPr>
-      <w:r>
-        <w:rPr>
-          <w:szCs w:val="28"/>
-        </w:rPr>
-        <w:t>Запись данных в буфер</w:t>
-      </w:r>
-      <w:r>
-        <w:rPr>
-          <w:szCs w:val="28"/>
-          <w:lang w:val="en-US"/>
-        </w:rPr>
-        <w:t>;</w:t>
-      </w:r>
-    </w:p>
-    <w:p>
-      <w:pPr>
-        <w:numPr>
-          <w:ilvl w:val="0"/>
-          <w:numId w:val="9"/>
-        </w:numPr>
-        <w:spacing w:after="0"/>
-        <w:rPr>
-          <w:szCs w:val="28"/>
-        </w:rPr>
-      </w:pPr>
-      <w:r>
-        <w:rPr>
-          <w:szCs w:val="28"/>
-        </w:rPr>
-        <w:t>Имитация горячей клавиши «Вставить»</w:t>
-      </w:r>
-      <w:r>
-        <w:rPr>
-          <w:szCs w:val="28"/>
-          <w:lang w:val="en-US"/>
-        </w:rPr>
-        <w:t>;</w:t>
-      </w:r>
-    </w:p>
-    <w:p>
-      <w:pPr>
-        <w:numPr>
-          <w:ilvl w:val="0"/>
-          <w:numId w:val="9"/>
-        </w:numPr>
-        <w:spacing w:after="0"/>
-        <w:rPr>
-          <w:szCs w:val="28"/>
-        </w:rPr>
-      </w:pPr>
-      <w:r>
-        <w:rPr>
-          <w:szCs w:val="28"/>
-        </w:rPr>
-        <w:t>Восстановление состояния буфера обмена</w:t>
-      </w:r>
-      <w:r>
-        <w:rPr>
-          <w:szCs w:val="28"/>
-        </w:rPr>
-        <w:t>.</w:t>
-      </w:r>
-    </w:p>
-    <w:p>
-      <w:pPr>
-        <w:spacing w:after="0"/>
-        <w:rPr>
-          <w:szCs w:val="28"/>
-        </w:rPr>
-      </w:pPr>
+        <w:drawing>
+          <wp:inline distT="0" distB="0" distL="0" distR="0" wp14:anchorId="27FD5D42" wp14:editId="3DEF7788">
+            <wp:extent cx="1362404" cy="4339087"/>
+            <wp:effectExtent l="0" t="0" r="9525" b="4445"/>
+            <wp:docPr id="15" name="Рисунок 15"/>
+            <wp:cNvGraphicFramePr>
+              <a:graphicFrameLocks xmlns:a="http://schemas.openxmlformats.org/drawingml/2006/main" noChangeAspect="1"/>
+            </wp:cNvGraphicFramePr>
+            <a:graphic xmlns:a="http://schemas.openxmlformats.org/drawingml/2006/main">
+              <a:graphicData uri="http://schemas.openxmlformats.org/drawingml/2006/picture">
+                <pic:pic xmlns:pic="http://schemas.openxmlformats.org/drawingml/2006/picture">
+                  <pic:nvPicPr>
+                    <pic:cNvPr id="0" name="alt_d.png"/>
+                    <pic:cNvPicPr/>
+                  </pic:nvPicPr>
+                  <pic:blipFill>
+                    <a:blip r:embed="rId18">
+                      <a:extLst>
+                        <a:ext uri="{28A0092B-C50C-407E-A947-70E740481C1C}">
+                          <a14:useLocalDpi xmlns:a14="http://schemas.microsoft.com/office/drawing/2010/main" val="0"/>
+                        </a:ext>
+                      </a:extLst>
+                    </a:blip>
+                    <a:stretch>
+                      <a:fillRect/>
+                    </a:stretch>
+                  </pic:blipFill>
+                  <pic:spPr>
+                    <a:xfrm>
+                      <a:off x="0" y="0"/>
+                      <a:ext cx="1364770" cy="4346623"/>
+                    </a:xfrm>
+                    <a:prstGeom prst="rect">
+                      <a:avLst/>
+                    </a:prstGeom>
+                  </pic:spPr>
+                </pic:pic>
+              </a:graphicData>
+            </a:graphic>
+          </wp:inline>
+        </w:drawing>
+      </w:r>
+    </w:p>
+    <w:p>
+      <w:pPr>
+        <w:ind w:firstLine="0"/>
+        <w:jc w:val="center"/>
+        <w:rPr>
+          <w:szCs w:val="28"/>
+        </w:rPr>
+      </w:pPr>
+      <w:r>
+        <w:rPr>
+          <w:szCs w:val="28"/>
+        </w:rPr>
+        <w:t>Рисунок 2.10</w:t>
+      </w:r>
+      <w:r>
+        <w:rPr>
+          <w:szCs w:val="28"/>
+        </w:rPr>
+        <w:t xml:space="preserve"> – Алгоритм работы программы при дешифровании</w:t>
+      </w:r>
     </w:p>
     <w:p>
       <w:pPr>
@@ -1971,201 +6069,135 @@
         <w:rPr>
           <w:szCs w:val="28"/>
         </w:rPr>
-        <w:t>Алгоритм работы программы</w:t>
-      </w:r>
-      <w:r>
-        <w:rPr>
-          <w:szCs w:val="28"/>
-        </w:rPr>
-        <w:t xml:space="preserve"> при шифровании</w:t>
-      </w:r>
-      <w:r>
-        <w:rPr>
-          <w:szCs w:val="28"/>
-        </w:rPr>
-        <w:t>:</w:t>
-      </w:r>
-    </w:p>
-    <w:p>
-      <w:pPr>
-        <w:numPr>
-          <w:ilvl w:val="0"/>
-          <w:numId w:val="8"/>
-        </w:numPr>
-        <w:spacing w:after="0"/>
-        <w:rPr>
-          <w:szCs w:val="28"/>
-        </w:rPr>
-      </w:pPr>
-      <w:r>
-        <w:rPr>
-          <w:szCs w:val="28"/>
-        </w:rPr>
-        <w:t>Обработка нажатой горячей клавиши</w:t>
-      </w:r>
-      <w:r>
-        <w:rPr>
-          <w:szCs w:val="28"/>
-          <w:lang w:val="en-US"/>
-        </w:rPr>
-        <w:t>;</w:t>
-      </w:r>
-    </w:p>
-    <w:p>
-      <w:pPr>
-        <w:numPr>
-          <w:ilvl w:val="0"/>
-          <w:numId w:val="8"/>
-        </w:numPr>
-        <w:spacing w:after="0"/>
-        <w:rPr>
-          <w:szCs w:val="28"/>
-        </w:rPr>
-      </w:pPr>
-      <w:r>
-        <w:rPr>
-          <w:szCs w:val="28"/>
-        </w:rPr>
-        <w:t>Сохранение состояния буфера обмена</w:t>
-      </w:r>
-      <w:r>
-        <w:rPr>
-          <w:szCs w:val="28"/>
-          <w:lang w:val="en-US"/>
-        </w:rPr>
-        <w:t>;</w:t>
-      </w:r>
-    </w:p>
-    <w:p>
-      <w:pPr>
-        <w:numPr>
-          <w:ilvl w:val="0"/>
-          <w:numId w:val="8"/>
-        </w:numPr>
-        <w:spacing w:after="0"/>
-        <w:rPr>
-          <w:szCs w:val="28"/>
-        </w:rPr>
-      </w:pPr>
-      <w:r>
-        <w:rPr>
-          <w:szCs w:val="28"/>
-        </w:rPr>
-        <w:t>Имитация горячей клавиши «Копировать»</w:t>
-      </w:r>
-      <w:r>
-        <w:rPr>
-          <w:szCs w:val="28"/>
-          <w:lang w:val="en-US"/>
-        </w:rPr>
-        <w:t>;</w:t>
-      </w:r>
-    </w:p>
-    <w:p>
-      <w:pPr>
-        <w:numPr>
-          <w:ilvl w:val="0"/>
-          <w:numId w:val="8"/>
-        </w:numPr>
-        <w:spacing w:after="0"/>
-        <w:rPr>
-          <w:szCs w:val="28"/>
-        </w:rPr>
-      </w:pPr>
-      <w:r>
-        <w:rPr>
-          <w:szCs w:val="28"/>
-        </w:rPr>
-        <w:t>Чтение текста из буфера обмена</w:t>
-      </w:r>
-      <w:r>
-        <w:rPr>
-          <w:szCs w:val="28"/>
-        </w:rPr>
-        <w:t>;</w:t>
-      </w:r>
-    </w:p>
-    <w:p>
-      <w:pPr>
-        <w:numPr>
-          <w:ilvl w:val="0"/>
-          <w:numId w:val="8"/>
-        </w:numPr>
-        <w:spacing w:after="0"/>
-        <w:rPr>
-          <w:szCs w:val="28"/>
-        </w:rPr>
-      </w:pPr>
-      <w:r>
-        <w:rPr>
-          <w:szCs w:val="28"/>
-        </w:rPr>
-        <w:t>Дешифрование данных</w:t>
-      </w:r>
-      <w:r>
-        <w:rPr>
-          <w:szCs w:val="28"/>
-          <w:lang w:val="en-US"/>
-        </w:rPr>
-        <w:t>;</w:t>
-      </w:r>
-    </w:p>
-    <w:p>
-      <w:pPr>
-        <w:numPr>
-          <w:ilvl w:val="0"/>
-          <w:numId w:val="8"/>
-        </w:numPr>
-        <w:spacing w:after="0"/>
-        <w:rPr>
-          <w:szCs w:val="28"/>
-        </w:rPr>
-      </w:pPr>
-      <w:r>
-        <w:rPr>
-          <w:szCs w:val="28"/>
-        </w:rPr>
-        <w:t>Отображение окна с дешифрованным сообщением</w:t>
-      </w:r>
-      <w:r>
-        <w:rPr>
-          <w:szCs w:val="28"/>
-        </w:rPr>
-        <w:t>;</w:t>
-      </w:r>
-    </w:p>
-    <w:p>
-      <w:pPr>
-        <w:numPr>
-          <w:ilvl w:val="0"/>
-          <w:numId w:val="8"/>
-        </w:numPr>
-        <w:spacing w:after="0"/>
-        <w:rPr>
-          <w:szCs w:val="28"/>
-        </w:rPr>
-      </w:pPr>
-      <w:r>
-        <w:rPr>
-          <w:szCs w:val="28"/>
-        </w:rPr>
-        <w:t>Восстановление состояния буфера обмена</w:t>
-      </w:r>
-      <w:r>
-        <w:rPr>
-          <w:szCs w:val="28"/>
-        </w:rPr>
-        <w:t>.</w:t>
-      </w:r>
-    </w:p>
-    <w:p>
-      <w:pPr>
-        <w:spacing w:after="0"/>
-        <w:ind w:firstLine="708"/>
-        <w:rPr>
-          <w:szCs w:val="28"/>
-        </w:rPr>
-      </w:pPr>
+        <w:t xml:space="preserve">Для дешифрования поступаем аналогичным образом и </w:t>
+      </w:r>
+      <w:r>
+        <w:rPr>
+          <w:szCs w:val="28"/>
+        </w:rPr>
+        <w:t xml:space="preserve">обрабатываем нажатие горячей клавиши. Затем также сохраняем текущее состояние буфера обмена для дальнейшего его восстановления. Получаем сообщение собеседника, но уже с помощью имитации горячей клавиши «копировать», так как вмешиваться в состояние окон «чужой» программы мы не можем, а соответственно не сможем заменить полученный текст сообщения. Теперь буер обмена содержит </w:t>
+      </w:r>
+      <w:r>
+        <w:rPr>
+          <w:szCs w:val="28"/>
+          <w:lang w:val="en-US"/>
+        </w:rPr>
+        <w:t>Base</w:t>
+      </w:r>
+      <w:r>
+        <w:rPr>
+          <w:szCs w:val="28"/>
+        </w:rPr>
+        <w:t xml:space="preserve">64 </w:t>
+      </w:r>
+      <w:r>
+        <w:rPr>
+          <w:szCs w:val="28"/>
+        </w:rPr>
+        <w:t xml:space="preserve">строку с зашифрованными данными собеседника. Получаем из строки синхронизирующее случайное число, с помощью которого вместе с общим секретом мы получим сеансовый ключ шифрования. </w:t>
+      </w:r>
+      <w:r>
+        <w:rPr>
+          <w:szCs w:val="28"/>
+        </w:rPr>
+        <w:t>После удаления синхронизирующего значения мы п</w:t>
+      </w:r>
+      <w:r>
+        <w:rPr>
+          <w:szCs w:val="28"/>
+        </w:rPr>
+        <w:t xml:space="preserve">роизводим обработку </w:t>
+      </w:r>
+      <w:r>
+        <w:rPr>
+          <w:szCs w:val="28"/>
+        </w:rPr>
+        <w:t xml:space="preserve">оставшегося </w:t>
+      </w:r>
+      <w:r>
+        <w:rPr>
+          <w:szCs w:val="28"/>
+        </w:rPr>
+        <w:t xml:space="preserve">текста. Так как для дешифрования нам необходимы бинарные данные, а имеем мы только </w:t>
+      </w:r>
+      <w:r>
+        <w:rPr>
+          <w:szCs w:val="28"/>
+          <w:lang w:val="en-US"/>
+        </w:rPr>
+        <w:t>Base</w:t>
+      </w:r>
+      <w:r>
+        <w:rPr>
+          <w:szCs w:val="28"/>
+        </w:rPr>
+        <w:t xml:space="preserve">64, то производим декодирование </w:t>
+      </w:r>
+      <w:r>
+        <w:rPr>
+          <w:szCs w:val="28"/>
+          <w:lang w:val="en-US"/>
+        </w:rPr>
+        <w:t>Base</w:t>
+      </w:r>
+      <w:r>
+        <w:rPr>
+          <w:szCs w:val="28"/>
+        </w:rPr>
+        <w:t xml:space="preserve">64 </w:t>
+      </w:r>
+      <w:r>
+        <w:rPr>
+          <w:szCs w:val="28"/>
+        </w:rPr>
+        <w:t>для получения бинарного сообщения.</w:t>
+      </w:r>
+      <w:r>
+        <w:rPr>
+          <w:szCs w:val="28"/>
+        </w:rPr>
+        <w:t xml:space="preserve"> Далее с помощью </w:t>
+      </w:r>
+      <w:r>
+        <w:rPr>
+          <w:szCs w:val="28"/>
+          <w:lang w:val="en-US"/>
+        </w:rPr>
+        <w:t>Argon</w:t>
+      </w:r>
+      <w:r>
+        <w:rPr>
+          <w:szCs w:val="28"/>
+        </w:rPr>
+        <w:t xml:space="preserve">2 </w:t>
+      </w:r>
+      <w:r>
+        <w:rPr>
+          <w:szCs w:val="28"/>
+        </w:rPr>
+        <w:t xml:space="preserve">из полученного случайного числа и общего секрета мы получаем сеансовый </w:t>
+      </w:r>
+      <w:r>
+        <w:rPr>
+          <w:szCs w:val="28"/>
+        </w:rPr>
+        <w:lastRenderedPageBreak/>
+        <w:t>ключ. Дешифруем полученным ключом сообщение собеседника и отправляем его в главное окно программы. Для корректного отображения в главном окне, нам необходимо привести те</w:t>
+      </w:r>
+      <w:proofErr w:type="gramStart"/>
+      <w:r>
+        <w:rPr>
+          <w:szCs w:val="28"/>
+        </w:rPr>
+        <w:t>кст к тр</w:t>
+      </w:r>
+      <w:proofErr w:type="gramEnd"/>
+      <w:r>
+        <w:rPr>
+          <w:szCs w:val="28"/>
+        </w:rPr>
+        <w:t>ебуемой кодировке. После корректного отображения мы восстанавливаем буфер обмена к исходному состоянию.</w:t>
+      </w:r>
     </w:p>
     <w:p>
       <w:pPr>
@@ -2462,7 +6494,6 @@
         <w:rPr>
           <w:szCs w:val="28"/>
         </w:rPr>
-        <w:lastRenderedPageBreak/>
         <w:t xml:space="preserve">Генерируем из </w:t>
       </w:r>
       <w:proofErr w:type="gramStart"/>
@@ -2616,21 +6647,23 @@
     <w:p>
       <w:pPr>
         <w:pStyle w:val="1"/>
+        <w:spacing w:after="240"/>
       </w:pPr>
       <w:r>
         <w:br w:type="page"/>
       </w:r>
+      <w:bookmarkStart w:id="20" w:name="_Toc10106876"/>
       <w:r>
         <w:lastRenderedPageBreak/>
-        <w:t>3</w:t>
-      </w:r>
-      <w:r>
-        <w:tab/>
+        <w:t xml:space="preserve">3 </w:t>
+      </w:r>
+      <w:r>
         <w:t xml:space="preserve">ИСПОЛЬЗУЕМЫЕ </w:t>
       </w:r>
       <w:r>
         <w:t>АЛГОРИТМЫ И ФУНКЦИИ</w:t>
       </w:r>
+      <w:bookmarkEnd w:id="20"/>
     </w:p>
     <w:p>
       <w:pPr>
@@ -2639,6 +6672,7 @@
           <w:lang w:val="ru-RU"/>
         </w:rPr>
       </w:pPr>
+      <w:bookmarkStart w:id="21" w:name="_Toc10106877"/>
       <w:r>
         <w:rPr>
           <w:lang w:val="ru-RU"/>
@@ -2649,7 +6683,7 @@
         <w:rPr>
           <w:lang w:val="ru-RU"/>
         </w:rPr>
-        <w:tab/>
+        <w:t xml:space="preserve"> </w:t>
       </w:r>
       <w:r>
         <w:t>AES</w:t>
@@ -2660,6 +6694,7 @@
         </w:rPr>
         <w:t>-128</w:t>
       </w:r>
+      <w:bookmarkEnd w:id="21"/>
     </w:p>
     <w:p>
       <w:pPr>
@@ -3055,7 +7090,6 @@
         <w:ind w:firstLine="708"/>
         <w:rPr>
           <w:szCs w:val="28"/>
-          <w:lang w:val="en-US"/>
         </w:rPr>
       </w:pPr>
       <w:r>
@@ -3098,14 +7132,15 @@
           <w:szCs w:val="28"/>
         </w:rPr>
       </w:pPr>
+      <w:bookmarkStart w:id="22" w:name="_Toc10106878"/>
       <w:r>
         <w:lastRenderedPageBreak/>
-        <w:t>3.1.1</w:t>
-      </w:r>
-      <w:r>
-        <w:tab/>
+        <w:t xml:space="preserve">3.1.1 </w:t>
+      </w:r>
+      <w:r>
         <w:t>Сложение</w:t>
       </w:r>
+      <w:bookmarkEnd w:id="22"/>
     </w:p>
     <w:p>
       <w:pPr>
@@ -3184,17 +7219,22 @@
     <w:p>
       <w:pPr>
         <w:pStyle w:val="3"/>
-        <w:numPr>
-          <w:ilvl w:val="2"/>
-          <w:numId w:val="14"/>
-        </w:numPr>
-        <w:rPr>
-          <w:szCs w:val="28"/>
-        </w:rPr>
-      </w:pPr>
+        <w:ind w:left="708" w:firstLine="0"/>
+        <w:rPr>
+          <w:szCs w:val="28"/>
+        </w:rPr>
+      </w:pPr>
+      <w:bookmarkStart w:id="23" w:name="_Toc10106879"/>
+      <w:r>
+        <w:rPr>
+          <w:lang w:val="en-US"/>
+        </w:rPr>
+        <w:t xml:space="preserve">3.1.2 </w:t>
+      </w:r>
       <w:r>
         <w:t>Умножение</w:t>
       </w:r>
+      <w:bookmarkEnd w:id="23"/>
     </w:p>
     <w:p>
       <w:pPr>
@@ -3561,6 +7601,7 @@
       <w:pPr>
         <w:pStyle w:val="3"/>
       </w:pPr>
+      <w:bookmarkStart w:id="24" w:name="_Toc10106880"/>
       <w:r>
         <w:lastRenderedPageBreak/>
         <w:t>3.1.</w:t>
@@ -3569,9 +7610,12 @@
         <w:t>3</w:t>
       </w:r>
       <w:r>
-        <w:tab/>
+        <w:t xml:space="preserve"> </w:t>
+      </w:r>
+      <w:r>
         <w:t>Описание алгоритма</w:t>
       </w:r>
+      <w:bookmarkEnd w:id="24"/>
     </w:p>
     <w:p>
       <w:pPr>
@@ -6431,7 +10475,11 @@
       </w:r>
       <w:proofErr w:type="spellEnd"/>
       <w:r>
-        <w:t xml:space="preserve">(), а также обмена местами в “цикле раунда” преобразований </w:t>
+        <w:t xml:space="preserve">(), а также обмена </w:t>
+      </w:r>
+      <w:r>
+        <w:lastRenderedPageBreak/>
+        <w:t xml:space="preserve">местами в “цикле раунда” преобразований </w:t>
       </w:r>
       <w:proofErr w:type="spellStart"/>
       <w:r>
@@ -6443,7 +10491,6 @@
       </w:r>
       <w:proofErr w:type="spellStart"/>
       <w:r>
-        <w:lastRenderedPageBreak/>
         <w:t>InvMix</w:t>
       </w:r>
       <w:r>
@@ -6506,11 +10553,17 @@
     </w:p>
     <w:p>
       <w:pPr>
+        <w:spacing w:after="0"/>
+      </w:pPr>
+    </w:p>
+    <w:p>
+      <w:pPr>
         <w:pStyle w:val="2"/>
         <w:rPr>
           <w:lang w:val="ru-RU"/>
         </w:rPr>
       </w:pPr>
+      <w:bookmarkStart w:id="25" w:name="_Toc10106881"/>
       <w:r>
         <w:rPr>
           <w:lang w:val="ru-RU"/>
@@ -6518,20 +10571,18 @@
         <w:t>3.2</w:t>
       </w:r>
       <w:r>
+        <w:t xml:space="preserve"> </w:t>
+      </w:r>
+      <w:r>
+        <w:t>Argon</w:t>
+      </w:r>
+      <w:r>
         <w:rPr>
           <w:lang w:val="ru-RU"/>
         </w:rPr>
-        <w:tab/>
-      </w:r>
-      <w:r>
-        <w:t>Argon</w:t>
-      </w:r>
-      <w:r>
-        <w:rPr>
-          <w:lang w:val="ru-RU"/>
-        </w:rPr>
         <w:t>2</w:t>
       </w:r>
+      <w:bookmarkEnd w:id="25"/>
     </w:p>
     <w:p>
       <w:pPr>
@@ -6786,6 +10837,7 @@
         <w:spacing w:after="0"/>
       </w:pPr>
       <w:r>
+        <w:lastRenderedPageBreak/>
         <w:t xml:space="preserve">Так же, Argon2 </w:t>
       </w:r>
       <w:proofErr w:type="gramStart"/>
@@ -6809,124 +10861,130 @@
         <w:t>Argon2d</w:t>
       </w:r>
       <w:r>
+        <w:t xml:space="preserve"> быстрее, но у него отсутствует защита от </w:t>
+      </w:r>
+      <w:proofErr w:type="spellStart"/>
+      <w:r>
+        <w:t>timing</w:t>
+      </w:r>
+      <w:proofErr w:type="spellEnd"/>
+      <w:r>
+        <w:t xml:space="preserve"> атак, а так же его сложнее подбирать на GPU. </w:t>
+      </w:r>
+      <w:r>
+        <w:t>Чаще всего выбирают Argon2i.</w:t>
+      </w:r>
+    </w:p>
+    <w:p>
+      <w:pPr>
+        <w:spacing w:after="0"/>
+      </w:pPr>
+      <w:r>
+        <w:t>Argon2i</w:t>
+      </w:r>
+      <w:r>
+        <w:t xml:space="preserve"> рекомендуется для </w:t>
+      </w:r>
+      <w:proofErr w:type="spellStart"/>
+      <w:r>
+        <w:t>хэширования</w:t>
+      </w:r>
+      <w:proofErr w:type="spellEnd"/>
+      <w:r>
+        <w:t xml:space="preserve"> паролей, </w:t>
+      </w:r>
+      <w:r>
+        <w:t>Argon2d</w:t>
+      </w:r>
+      <w:r>
+        <w:t xml:space="preserve"> — для </w:t>
+      </w:r>
+      <w:proofErr w:type="spellStart"/>
+      <w:r>
+        <w:t>криптовалют</w:t>
+      </w:r>
+      <w:proofErr w:type="spellEnd"/>
+      <w:r>
+        <w:t xml:space="preserve">, там </w:t>
+      </w:r>
+      <w:proofErr w:type="spellStart"/>
+      <w:r>
+        <w:t>timing</w:t>
+      </w:r>
+      <w:proofErr w:type="spellEnd"/>
+      <w:r>
+        <w:t xml:space="preserve"> атаки не страшны.</w:t>
+      </w:r>
+    </w:p>
+    <w:p>
+      <w:pPr>
+        <w:spacing w:after="0"/>
+        <w:rPr>
+          <w:lang w:val="en-US"/>
+        </w:rPr>
+      </w:pPr>
+      <w:r>
+        <w:t xml:space="preserve">Алгоритм оптимизирован именно для архитектуры x86/x64, поэтому его крайне сложно ускорять на ASIC/GPU и прочих </w:t>
+      </w:r>
+      <w:r>
+        <w:t>устройствах</w:t>
+      </w:r>
+      <w:r>
+        <w:t xml:space="preserve">. Используется многократный проход по памяти, внутри формируется матрица </w:t>
+      </w:r>
+      <w:proofErr w:type="spellStart"/>
+      <w:r>
+        <w:t>хэшей</w:t>
+      </w:r>
+      <w:proofErr w:type="spellEnd"/>
+      <w:r>
+        <w:t xml:space="preserve"> большого объёма</w:t>
+      </w:r>
+      <w:r>
+        <w:t>, которые зависят друг от друга и сложным образом обрабатываются.</w:t>
+      </w:r>
+    </w:p>
+    <w:p>
+      <w:pPr>
+        <w:spacing w:after="0"/>
+        <w:rPr>
+          <w:lang w:val="en-US"/>
+        </w:rPr>
+      </w:pPr>
+    </w:p>
+    <w:p>
+      <w:pPr>
+        <w:pStyle w:val="2"/>
+        <w:rPr>
+          <w:lang w:val="ru-RU"/>
+        </w:rPr>
+      </w:pPr>
+      <w:bookmarkStart w:id="26" w:name="_Toc10106882"/>
+      <w:r>
+        <w:rPr>
+          <w:lang w:val="ru-RU"/>
+        </w:rPr>
+        <w:t>3.</w:t>
+      </w:r>
+      <w:r>
+        <w:rPr>
+          <w:lang w:val="ru-RU"/>
+        </w:rPr>
+        <w:t>3</w:t>
+      </w:r>
+      <w:r>
         <w:t xml:space="preserve"> </w:t>
       </w:r>
       <w:r>
-        <w:lastRenderedPageBreak/>
-        <w:t xml:space="preserve">быстрее, но у него отсутствует защита от </w:t>
-      </w:r>
-      <w:proofErr w:type="spellStart"/>
-      <w:r>
-        <w:t>timing</w:t>
-      </w:r>
-      <w:proofErr w:type="spellEnd"/>
-      <w:r>
-        <w:t xml:space="preserve"> атак, а так же его сложнее подбирать на GPU. </w:t>
-      </w:r>
-      <w:r>
-        <w:t>Чаще всего выбирают Argon2i.</w:t>
-      </w:r>
-    </w:p>
-    <w:p>
-      <w:pPr>
-        <w:spacing w:after="0"/>
-      </w:pPr>
-      <w:r>
-        <w:t>Argon2i</w:t>
-      </w:r>
-      <w:r>
-        <w:t xml:space="preserve"> рекомендуется для </w:t>
-      </w:r>
-      <w:proofErr w:type="spellStart"/>
-      <w:r>
-        <w:t>хэширования</w:t>
-      </w:r>
-      <w:proofErr w:type="spellEnd"/>
-      <w:r>
-        <w:t xml:space="preserve"> паролей, </w:t>
-      </w:r>
-      <w:r>
-        <w:t>Argon2d</w:t>
-      </w:r>
-      <w:r>
-        <w:t xml:space="preserve"> — для </w:t>
-      </w:r>
-      <w:proofErr w:type="spellStart"/>
-      <w:r>
-        <w:t>криптовалют</w:t>
-      </w:r>
-      <w:proofErr w:type="spellEnd"/>
-      <w:r>
-        <w:t xml:space="preserve">, там </w:t>
-      </w:r>
-      <w:proofErr w:type="spellStart"/>
-      <w:r>
-        <w:t>timing</w:t>
-      </w:r>
-      <w:proofErr w:type="spellEnd"/>
-      <w:r>
-        <w:t xml:space="preserve"> атаки не страшны.</w:t>
-      </w:r>
-    </w:p>
-    <w:p>
-      <w:pPr>
-        <w:spacing w:after="0"/>
-      </w:pPr>
-      <w:r>
-        <w:t xml:space="preserve">Алгоритм оптимизирован именно для архитектуры x86/x64, поэтому его крайне сложно ускорять на ASIC/GPU и прочих </w:t>
-      </w:r>
-      <w:r>
-        <w:t>устройствах</w:t>
-      </w:r>
-      <w:r>
-        <w:t xml:space="preserve">. Используется многократный проход по памяти, внутри формируется матрица </w:t>
-      </w:r>
-      <w:proofErr w:type="spellStart"/>
-      <w:r>
-        <w:t>хэшей</w:t>
-      </w:r>
-      <w:proofErr w:type="spellEnd"/>
-      <w:r>
-        <w:t xml:space="preserve"> большого объёма</w:t>
-      </w:r>
-      <w:r>
-        <w:t>, которые зависят друг от друга и сложным образом обрабатываются.</w:t>
-      </w:r>
-    </w:p>
-    <w:p>
-      <w:pPr>
-        <w:pStyle w:val="2"/>
+        <w:t>Base</w:t>
+      </w:r>
+      <w:r>
         <w:rPr>
           <w:lang w:val="ru-RU"/>
         </w:rPr>
-      </w:pPr>
-      <w:r>
-        <w:rPr>
-          <w:lang w:val="ru-RU"/>
-        </w:rPr>
-        <w:t>3.</w:t>
-      </w:r>
-      <w:r>
-        <w:rPr>
-          <w:lang w:val="ru-RU"/>
-        </w:rPr>
-        <w:t>3</w:t>
-      </w:r>
-      <w:r>
-        <w:rPr>
-          <w:lang w:val="ru-RU"/>
-        </w:rPr>
-        <w:tab/>
-      </w:r>
-      <w:r>
-        <w:t>Base</w:t>
-      </w:r>
-      <w:r>
-        <w:rPr>
-          <w:lang w:val="ru-RU"/>
-        </w:rPr>
         <w:t>64</w:t>
       </w:r>
+      <w:bookmarkEnd w:id="26"/>
     </w:p>
     <w:p>
       <w:pPr>
@@ -6994,12 +11052,7 @@
         <w:ind w:left="0" w:firstLine="709"/>
       </w:pPr>
       <w:r>
-        <w:t>Позволяет представи</w:t>
-      </w:r>
-      <w:bookmarkStart w:id="1" w:name="_GoBack"/>
-      <w:bookmarkEnd w:id="1"/>
-      <w:r>
-        <w:t>ть последовательность л</w:t>
+        <w:t>Позволяет представить последовательность л</w:t>
       </w:r>
       <w:r>
         <w:t>юбых байтов в печатных символах</w:t>
@@ -7096,14 +11149,18 @@
     <w:p>
       <w:pPr>
         <w:pStyle w:val="1"/>
-        <w:rPr>
-          <w:lang w:val="en-US"/>
-        </w:rPr>
-      </w:pPr>
+        <w:ind w:firstLine="0"/>
+        <w:jc w:val="center"/>
+        <w:rPr>
+          <w:lang w:val="en-US"/>
+        </w:rPr>
+      </w:pPr>
+      <w:bookmarkStart w:id="27" w:name="_Toc10106883"/>
       <w:r>
         <w:lastRenderedPageBreak/>
         <w:t>ЗАКЛЮЧЕНИЕ</w:t>
       </w:r>
+      <w:bookmarkEnd w:id="27"/>
     </w:p>
     <w:p>
       <w:r>
@@ -7148,10 +11205,13 @@
     <w:p>
       <w:pPr>
         <w:pStyle w:val="1"/>
-        <w:rPr>
-          <w:lang w:val="en-US"/>
-        </w:rPr>
-      </w:pPr>
+        <w:ind w:firstLine="0"/>
+        <w:jc w:val="center"/>
+        <w:rPr>
+          <w:lang w:val="en-US"/>
+        </w:rPr>
+      </w:pPr>
+      <w:bookmarkStart w:id="28" w:name="_Toc10106884"/>
       <w:r>
         <w:lastRenderedPageBreak/>
         <w:t>СПИСОК</w:t>
@@ -7177,6 +11237,7 @@
       <w:r>
         <w:t xml:space="preserve"> И ЛИТЕРАТУРЫ</w:t>
       </w:r>
+      <w:bookmarkEnd w:id="28"/>
     </w:p>
     <w:p>
       <w:pPr>
@@ -7425,19 +11486,7 @@
         <w:rPr>
           <w:lang w:val="en-US"/>
         </w:rPr>
-        <w:t>ni</w:t>
-      </w:r>
-      <w:r>
-        <w:rPr>
-          <w:lang w:val="en-US"/>
-        </w:rPr>
-        <w:t>s</w:t>
-      </w:r>
-      <w:r>
-        <w:rPr>
-          <w:lang w:val="en-US"/>
-        </w:rPr>
-        <w:t>t</w:t>
+        <w:t>nist</w:t>
       </w:r>
       <w:proofErr w:type="spellEnd"/>
       <w:r>
@@ -8031,19 +12080,7 @@
         <w:rPr>
           <w:lang w:val="en-US"/>
         </w:rPr>
-        <w:t>techno</w:t>
-      </w:r>
-      <w:r>
-        <w:rPr>
-          <w:lang w:val="en-US"/>
-        </w:rPr>
-        <w:t>l</w:t>
-      </w:r>
-      <w:r>
-        <w:rPr>
-          <w:lang w:val="en-US"/>
-        </w:rPr>
-        <w:t>ogy</w:t>
+        <w:t>technology</w:t>
       </w:r>
       <w:r>
         <w:t xml:space="preserve">/. </w:t>
@@ -8465,10 +12502,7 @@
         <w:t>04</w:t>
       </w:r>
       <w:r>
-        <w:t>.</w:t>
-      </w:r>
-      <w:r>
-        <w:t>0</w:t>
+        <w:t>.0</w:t>
       </w:r>
       <w:r>
         <w:t>5</w:t>
@@ -8481,18 +12515,201 @@
       </w:r>
     </w:p>
     <w:sectPr>
+      <w:footerReference w:type="default" r:id="rId19"/>
       <w:pgSz w:w="11906" w:h="16838"/>
       <w:pgMar w:top="1134" w:right="850" w:bottom="1134" w:left="1701" w:header="708" w:footer="708" w:gutter="0"/>
       <w:cols w:space="708"/>
-      <w:docGrid w:linePitch="360"/>
+      <w:titlePg/>
+      <w:docGrid w:linePitch="381"/>
     </w:sectPr>
   </w:body>
 </w:document>
 </file>
 
+<file path=word/endnotes.xml><?xml version="1.0" encoding="utf-8"?>
+<w:endnotes xmlns:wpc="http://schemas.microsoft.com/office/word/2010/wordprocessingCanvas" xmlns:mc="http://schemas.openxmlformats.org/markup-compatibility/2006" xmlns:o="urn:schemas-microsoft-com:office:office" xmlns:r="http://schemas.openxmlformats.org/officeDocument/2006/relationships" xmlns:m="http://schemas.openxmlformats.org/officeDocument/2006/math" xmlns:v="urn:schemas-microsoft-com:vml" xmlns:wp14="http://schemas.microsoft.com/office/word/2010/wordprocessingDrawing" xmlns:wp="http://schemas.openxmlformats.org/drawingml/2006/wordprocessingDrawing" xmlns:w10="urn:schemas-microsoft-com:office:word" xmlns:w="http://schemas.openxmlformats.org/wordprocessingml/2006/main" xmlns:w14="http://schemas.microsoft.com/office/word/2010/wordml" xmlns:wpg="http://schemas.microsoft.com/office/word/2010/wordprocessingGroup" xmlns:wpi="http://schemas.microsoft.com/office/word/2010/wordprocessingInk" xmlns:wne="http://schemas.microsoft.com/office/word/2006/wordml" xmlns:wps="http://schemas.microsoft.com/office/word/2010/wordprocessingShape" mc:Ignorable="w14 wp14">
+  <w:endnote w:type="separator" w:id="-1">
+    <w:p>
+      <w:pPr>
+        <w:spacing w:after="0" w:line="240" w:lineRule="auto"/>
+      </w:pPr>
+      <w:r>
+        <w:separator/>
+      </w:r>
+    </w:p>
+  </w:endnote>
+  <w:endnote w:type="continuationSeparator" w:id="0">
+    <w:p>
+      <w:pPr>
+        <w:spacing w:after="0" w:line="240" w:lineRule="auto"/>
+      </w:pPr>
+      <w:r>
+        <w:continuationSeparator/>
+      </w:r>
+    </w:p>
+  </w:endnote>
+</w:endnotes>
+</file>
+
+<file path=word/footer1.xml><?xml version="1.0" encoding="utf-8"?>
+<w:ftr xmlns:wpc="http://schemas.microsoft.com/office/word/2010/wordprocessingCanvas" xmlns:mc="http://schemas.openxmlformats.org/markup-compatibility/2006" xmlns:o="urn:schemas-microsoft-com:office:office" xmlns:r="http://schemas.openxmlformats.org/officeDocument/2006/relationships" xmlns:m="http://schemas.openxmlformats.org/officeDocument/2006/math" xmlns:v="urn:schemas-microsoft-com:vml" xmlns:wp14="http://schemas.microsoft.com/office/word/2010/wordprocessingDrawing" xmlns:wp="http://schemas.openxmlformats.org/drawingml/2006/wordprocessingDrawing" xmlns:w10="urn:schemas-microsoft-com:office:word" xmlns:w="http://schemas.openxmlformats.org/wordprocessingml/2006/main" xmlns:w14="http://schemas.microsoft.com/office/word/2010/wordml" xmlns:wpg="http://schemas.microsoft.com/office/word/2010/wordprocessingGroup" xmlns:wpi="http://schemas.microsoft.com/office/word/2010/wordprocessingInk" xmlns:wne="http://schemas.microsoft.com/office/word/2006/wordml" xmlns:wps="http://schemas.microsoft.com/office/word/2010/wordprocessingShape" mc:Ignorable="w14 wp14">
+  <w:sdt>
+    <w:sdtPr>
+      <w:id w:val="543498382"/>
+      <w:docPartObj>
+        <w:docPartGallery w:val="Page Numbers (Bottom of Page)"/>
+        <w:docPartUnique/>
+      </w:docPartObj>
+    </w:sdtPr>
+    <w:sdtContent>
+      <w:p>
+        <w:pPr>
+          <w:pStyle w:val="af0"/>
+          <w:jc w:val="center"/>
+        </w:pPr>
+        <w:r>
+          <w:fldChar w:fldCharType="begin"/>
+        </w:r>
+        <w:r>
+          <w:instrText>PAGE   \* MERGEFORMAT</w:instrText>
+        </w:r>
+        <w:r>
+          <w:fldChar w:fldCharType="separate"/>
+        </w:r>
+        <w:r>
+          <w:rPr>
+            <w:noProof/>
+          </w:rPr>
+          <w:t>8</w:t>
+        </w:r>
+        <w:r>
+          <w:fldChar w:fldCharType="end"/>
+        </w:r>
+      </w:p>
+    </w:sdtContent>
+  </w:sdt>
+  <w:p>
+    <w:pPr>
+      <w:pStyle w:val="af0"/>
+    </w:pPr>
+  </w:p>
+</w:ftr>
+</file>
+
+<file path=word/footnotes.xml><?xml version="1.0" encoding="utf-8"?>
+<w:footnotes xmlns:wpc="http://schemas.microsoft.com/office/word/2010/wordprocessingCanvas" xmlns:mc="http://schemas.openxmlformats.org/markup-compatibility/2006" xmlns:o="urn:schemas-microsoft-com:office:office" xmlns:r="http://schemas.openxmlformats.org/officeDocument/2006/relationships" xmlns:m="http://schemas.openxmlformats.org/officeDocument/2006/math" xmlns:v="urn:schemas-microsoft-com:vml" xmlns:wp14="http://schemas.microsoft.com/office/word/2010/wordprocessingDrawing" xmlns:wp="http://schemas.openxmlformats.org/drawingml/2006/wordprocessingDrawing" xmlns:w10="urn:schemas-microsoft-com:office:word" xmlns:w="http://schemas.openxmlformats.org/wordprocessingml/2006/main" xmlns:w14="http://schemas.microsoft.com/office/word/2010/wordml" xmlns:wpg="http://schemas.microsoft.com/office/word/2010/wordprocessingGroup" xmlns:wpi="http://schemas.microsoft.com/office/word/2010/wordprocessingInk" xmlns:wne="http://schemas.microsoft.com/office/word/2006/wordml" xmlns:wps="http://schemas.microsoft.com/office/word/2010/wordprocessingShape" mc:Ignorable="w14 wp14">
+  <w:footnote w:type="separator" w:id="-1">
+    <w:p>
+      <w:pPr>
+        <w:spacing w:after="0" w:line="240" w:lineRule="auto"/>
+      </w:pPr>
+      <w:r>
+        <w:separator/>
+      </w:r>
+    </w:p>
+  </w:footnote>
+  <w:footnote w:type="continuationSeparator" w:id="0">
+    <w:p>
+      <w:pPr>
+        <w:spacing w:after="0" w:line="240" w:lineRule="auto"/>
+      </w:pPr>
+      <w:r>
+        <w:continuationSeparator/>
+      </w:r>
+    </w:p>
+  </w:footnote>
+</w:footnotes>
+</file>
+
 <file path=word/numbering.xml><?xml version="1.0" encoding="utf-8"?>
 <w:numbering xmlns:wpc="http://schemas.microsoft.com/office/word/2010/wordprocessingCanvas" xmlns:mc="http://schemas.openxmlformats.org/markup-compatibility/2006" xmlns:o="urn:schemas-microsoft-com:office:office" xmlns:r="http://schemas.openxmlformats.org/officeDocument/2006/relationships" xmlns:m="http://schemas.openxmlformats.org/officeDocument/2006/math" xmlns:v="urn:schemas-microsoft-com:vml" xmlns:wp14="http://schemas.microsoft.com/office/word/2010/wordprocessingDrawing" xmlns:wp="http://schemas.openxmlformats.org/drawingml/2006/wordprocessingDrawing" xmlns:w10="urn:schemas-microsoft-com:office:word" xmlns:w="http://schemas.openxmlformats.org/wordprocessingml/2006/main" xmlns:w14="http://schemas.microsoft.com/office/word/2010/wordml" xmlns:wpg="http://schemas.microsoft.com/office/word/2010/wordprocessingGroup" xmlns:wpi="http://schemas.microsoft.com/office/word/2010/wordprocessingInk" xmlns:wne="http://schemas.microsoft.com/office/word/2006/wordml" xmlns:wps="http://schemas.microsoft.com/office/word/2010/wordprocessingShape" mc:Ignorable="w14 wp14">
   <w:abstractNum w:abstractNumId="0">
+    <w:nsid w:val="01252204"/>
+    <w:multiLevelType w:val="hybridMultilevel"/>
+    <w:tmpl w:val="6730208A"/>
+    <w:lvl w:ilvl="0" w:tplc="04190011">
+      <w:start w:val="1"/>
+      <w:numFmt w:val="decimal"/>
+      <w:lvlText w:val="%1)"/>
+      <w:lvlJc w:val="left"/>
+      <w:pPr>
+        <w:ind w:left="1429" w:hanging="360"/>
+      </w:pPr>
+    </w:lvl>
+    <w:lvl w:ilvl="1" w:tplc="04190019" w:tentative="1">
+      <w:start w:val="1"/>
+      <w:numFmt w:val="lowerLetter"/>
+      <w:lvlText w:val="%2."/>
+      <w:lvlJc w:val="left"/>
+      <w:pPr>
+        <w:ind w:left="2149" w:hanging="360"/>
+      </w:pPr>
+    </w:lvl>
+    <w:lvl w:ilvl="2" w:tplc="0419001B" w:tentative="1">
+      <w:start w:val="1"/>
+      <w:numFmt w:val="lowerRoman"/>
+      <w:lvlText w:val="%3."/>
+      <w:lvlJc w:val="right"/>
+      <w:pPr>
+        <w:ind w:left="2869" w:hanging="180"/>
+      </w:pPr>
+    </w:lvl>
+    <w:lvl w:ilvl="3" w:tplc="0419000F" w:tentative="1">
+      <w:start w:val="1"/>
+      <w:numFmt w:val="decimal"/>
+      <w:lvlText w:val="%4."/>
+      <w:lvlJc w:val="left"/>
+      <w:pPr>
+        <w:ind w:left="3589" w:hanging="360"/>
+      </w:pPr>
+    </w:lvl>
+    <w:lvl w:ilvl="4" w:tplc="04190019" w:tentative="1">
+      <w:start w:val="1"/>
+      <w:numFmt w:val="lowerLetter"/>
+      <w:lvlText w:val="%5."/>
+      <w:lvlJc w:val="left"/>
+      <w:pPr>
+        <w:ind w:left="4309" w:hanging="360"/>
+      </w:pPr>
+    </w:lvl>
+    <w:lvl w:ilvl="5" w:tplc="0419001B" w:tentative="1">
+      <w:start w:val="1"/>
+      <w:numFmt w:val="lowerRoman"/>
+      <w:lvlText w:val="%6."/>
+      <w:lvlJc w:val="right"/>
+      <w:pPr>
+        <w:ind w:left="5029" w:hanging="180"/>
+      </w:pPr>
+    </w:lvl>
+    <w:lvl w:ilvl="6" w:tplc="0419000F" w:tentative="1">
+      <w:start w:val="1"/>
+      <w:numFmt w:val="decimal"/>
+      <w:lvlText w:val="%7."/>
+      <w:lvlJc w:val="left"/>
+      <w:pPr>
+        <w:ind w:left="5749" w:hanging="360"/>
+      </w:pPr>
+    </w:lvl>
+    <w:lvl w:ilvl="7" w:tplc="04190019" w:tentative="1">
+      <w:start w:val="1"/>
+      <w:numFmt w:val="lowerLetter"/>
+      <w:lvlText w:val="%8."/>
+      <w:lvlJc w:val="left"/>
+      <w:pPr>
+        <w:ind w:left="6469" w:hanging="360"/>
+      </w:pPr>
+    </w:lvl>
+    <w:lvl w:ilvl="8" w:tplc="0419001B" w:tentative="1">
+      <w:start w:val="1"/>
+      <w:numFmt w:val="lowerRoman"/>
+      <w:lvlText w:val="%9."/>
+      <w:lvlJc w:val="right"/>
+      <w:pPr>
+        <w:ind w:left="7189" w:hanging="180"/>
+      </w:pPr>
+    </w:lvl>
+  </w:abstractNum>
+  <w:abstractNum w:abstractNumId="1">
     <w:nsid w:val="05D5691F"/>
     <w:multiLevelType w:val="hybridMultilevel"/>
     <w:tmpl w:val="2A08E90C"/>
@@ -8578,7 +12795,7 @@
       </w:pPr>
     </w:lvl>
   </w:abstractNum>
-  <w:abstractNum w:abstractNumId="1">
+  <w:abstractNum w:abstractNumId="2">
     <w:nsid w:val="0998374A"/>
     <w:multiLevelType w:val="hybridMultilevel"/>
     <w:tmpl w:val="2F2C129A"/>
@@ -8667,7 +12884,7 @@
       </w:pPr>
     </w:lvl>
   </w:abstractNum>
-  <w:abstractNum w:abstractNumId="2">
+  <w:abstractNum w:abstractNumId="3">
     <w:nsid w:val="11407893"/>
     <w:multiLevelType w:val="hybridMultilevel"/>
     <w:tmpl w:val="E33C275C"/>
@@ -8756,7 +12973,7 @@
       </w:pPr>
     </w:lvl>
   </w:abstractNum>
-  <w:abstractNum w:abstractNumId="3">
+  <w:abstractNum w:abstractNumId="4">
     <w:nsid w:val="28CF5780"/>
     <w:multiLevelType w:val="hybridMultilevel"/>
     <w:tmpl w:val="136EA698"/>
@@ -8845,7 +13062,7 @@
       </w:pPr>
     </w:lvl>
   </w:abstractNum>
-  <w:abstractNum w:abstractNumId="4">
+  <w:abstractNum w:abstractNumId="5">
     <w:nsid w:val="29073401"/>
     <w:multiLevelType w:val="hybridMultilevel"/>
     <w:tmpl w:val="6E901BB4"/>
@@ -8931,7 +13148,7 @@
       </w:pPr>
     </w:lvl>
   </w:abstractNum>
-  <w:abstractNum w:abstractNumId="5">
+  <w:abstractNum w:abstractNumId="6">
     <w:nsid w:val="2F772464"/>
     <w:multiLevelType w:val="hybridMultilevel"/>
     <w:tmpl w:val="A8F2CD04"/>
@@ -9044,7 +13261,7 @@
       </w:rPr>
     </w:lvl>
   </w:abstractNum>
-  <w:abstractNum w:abstractNumId="6">
+  <w:abstractNum w:abstractNumId="7">
     <w:nsid w:val="318B6E03"/>
     <w:multiLevelType w:val="multilevel"/>
     <w:tmpl w:val="850235E6"/>
@@ -9157,7 +13374,7 @@
       </w:rPr>
     </w:lvl>
   </w:abstractNum>
-  <w:abstractNum w:abstractNumId="7">
+  <w:abstractNum w:abstractNumId="8">
     <w:nsid w:val="49590DCC"/>
     <w:multiLevelType w:val="hybridMultilevel"/>
     <w:tmpl w:val="F2B21A24"/>
@@ -9270,7 +13487,7 @@
       </w:rPr>
     </w:lvl>
   </w:abstractNum>
-  <w:abstractNum w:abstractNumId="8">
+  <w:abstractNum w:abstractNumId="9">
     <w:nsid w:val="510023BD"/>
     <w:multiLevelType w:val="hybridMultilevel"/>
     <w:tmpl w:val="85ACB930"/>
@@ -9383,7 +13600,7 @@
       </w:rPr>
     </w:lvl>
   </w:abstractNum>
-  <w:abstractNum w:abstractNumId="9">
+  <w:abstractNum w:abstractNumId="10">
     <w:nsid w:val="5ADD06B5"/>
     <w:multiLevelType w:val="hybridMultilevel"/>
     <w:tmpl w:val="DF94CB1E"/>
@@ -9470,7 +13687,7 @@
       </w:pPr>
     </w:lvl>
   </w:abstractNum>
-  <w:abstractNum w:abstractNumId="10">
+  <w:abstractNum w:abstractNumId="11">
     <w:nsid w:val="65E26550"/>
     <w:multiLevelType w:val="hybridMultilevel"/>
     <w:tmpl w:val="0A0A8544"/>
@@ -9583,7 +13800,7 @@
       </w:rPr>
     </w:lvl>
   </w:abstractNum>
-  <w:abstractNum w:abstractNumId="11">
+  <w:abstractNum w:abstractNumId="12">
     <w:nsid w:val="67BA09D3"/>
     <w:multiLevelType w:val="hybridMultilevel"/>
     <w:tmpl w:val="74FEABFC"/>
@@ -9672,7 +13889,7 @@
       </w:pPr>
     </w:lvl>
   </w:abstractNum>
-  <w:abstractNum w:abstractNumId="12">
+  <w:abstractNum w:abstractNumId="13">
     <w:nsid w:val="6B0734B5"/>
     <w:multiLevelType w:val="hybridMultilevel"/>
     <w:tmpl w:val="6D62B19E"/>
@@ -9758,7 +13975,7 @@
       </w:pPr>
     </w:lvl>
   </w:abstractNum>
-  <w:abstractNum w:abstractNumId="13">
+  <w:abstractNum w:abstractNumId="14">
     <w:nsid w:val="6B56030F"/>
     <w:multiLevelType w:val="hybridMultilevel"/>
     <w:tmpl w:val="28C8DCC0"/>
@@ -9844,7 +14061,7 @@
       </w:pPr>
     </w:lvl>
   </w:abstractNum>
-  <w:abstractNum w:abstractNumId="14">
+  <w:abstractNum w:abstractNumId="15">
     <w:nsid w:val="6DEE0D14"/>
     <w:multiLevelType w:val="hybridMultilevel"/>
     <w:tmpl w:val="C0BEAD48"/>
@@ -9930,7 +14147,7 @@
       </w:pPr>
     </w:lvl>
   </w:abstractNum>
-  <w:abstractNum w:abstractNumId="15">
+  <w:abstractNum w:abstractNumId="16">
     <w:nsid w:val="6F9E4749"/>
     <w:multiLevelType w:val="hybridMultilevel"/>
     <w:tmpl w:val="4ECE9318"/>
@@ -10043,7 +14260,120 @@
       </w:rPr>
     </w:lvl>
   </w:abstractNum>
-  <w:abstractNum w:abstractNumId="16">
+  <w:abstractNum w:abstractNumId="17">
+    <w:nsid w:val="71BE5011"/>
+    <w:multiLevelType w:val="hybridMultilevel"/>
+    <w:tmpl w:val="BD24C066"/>
+    <w:lvl w:ilvl="0" w:tplc="04190001">
+      <w:start w:val="1"/>
+      <w:numFmt w:val="bullet"/>
+      <w:lvlText w:val=""/>
+      <w:lvlJc w:val="left"/>
+      <w:pPr>
+        <w:ind w:left="1429" w:hanging="360"/>
+      </w:pPr>
+      <w:rPr>
+        <w:rFonts w:ascii="Symbol" w:hAnsi="Symbol" w:hint="default"/>
+      </w:rPr>
+    </w:lvl>
+    <w:lvl w:ilvl="1" w:tplc="04190003" w:tentative="1">
+      <w:start w:val="1"/>
+      <w:numFmt w:val="bullet"/>
+      <w:lvlText w:val="o"/>
+      <w:lvlJc w:val="left"/>
+      <w:pPr>
+        <w:ind w:left="2149" w:hanging="360"/>
+      </w:pPr>
+      <w:rPr>
+        <w:rFonts w:ascii="Courier New" w:hAnsi="Courier New" w:cs="Courier New" w:hint="default"/>
+      </w:rPr>
+    </w:lvl>
+    <w:lvl w:ilvl="2" w:tplc="04190005" w:tentative="1">
+      <w:start w:val="1"/>
+      <w:numFmt w:val="bullet"/>
+      <w:lvlText w:val=""/>
+      <w:lvlJc w:val="left"/>
+      <w:pPr>
+        <w:ind w:left="2869" w:hanging="360"/>
+      </w:pPr>
+      <w:rPr>
+        <w:rFonts w:ascii="Wingdings" w:hAnsi="Wingdings" w:hint="default"/>
+      </w:rPr>
+    </w:lvl>
+    <w:lvl w:ilvl="3" w:tplc="04190001" w:tentative="1">
+      <w:start w:val="1"/>
+      <w:numFmt w:val="bullet"/>
+      <w:lvlText w:val=""/>
+      <w:lvlJc w:val="left"/>
+      <w:pPr>
+        <w:ind w:left="3589" w:hanging="360"/>
+      </w:pPr>
+      <w:rPr>
+        <w:rFonts w:ascii="Symbol" w:hAnsi="Symbol" w:hint="default"/>
+      </w:rPr>
+    </w:lvl>
+    <w:lvl w:ilvl="4" w:tplc="04190003" w:tentative="1">
+      <w:start w:val="1"/>
+      <w:numFmt w:val="bullet"/>
+      <w:lvlText w:val="o"/>
+      <w:lvlJc w:val="left"/>
+      <w:pPr>
+        <w:ind w:left="4309" w:hanging="360"/>
+      </w:pPr>
+      <w:rPr>
+        <w:rFonts w:ascii="Courier New" w:hAnsi="Courier New" w:cs="Courier New" w:hint="default"/>
+      </w:rPr>
+    </w:lvl>
+    <w:lvl w:ilvl="5" w:tplc="04190005" w:tentative="1">
+      <w:start w:val="1"/>
+      <w:numFmt w:val="bullet"/>
+      <w:lvlText w:val=""/>
+      <w:lvlJc w:val="left"/>
+      <w:pPr>
+        <w:ind w:left="5029" w:hanging="360"/>
+      </w:pPr>
+      <w:rPr>
+        <w:rFonts w:ascii="Wingdings" w:hAnsi="Wingdings" w:hint="default"/>
+      </w:rPr>
+    </w:lvl>
+    <w:lvl w:ilvl="6" w:tplc="04190001" w:tentative="1">
+      <w:start w:val="1"/>
+      <w:numFmt w:val="bullet"/>
+      <w:lvlText w:val=""/>
+      <w:lvlJc w:val="left"/>
+      <w:pPr>
+        <w:ind w:left="5749" w:hanging="360"/>
+      </w:pPr>
+      <w:rPr>
+        <w:rFonts w:ascii="Symbol" w:hAnsi="Symbol" w:hint="default"/>
+      </w:rPr>
+    </w:lvl>
+    <w:lvl w:ilvl="7" w:tplc="04190003" w:tentative="1">
+      <w:start w:val="1"/>
+      <w:numFmt w:val="bullet"/>
+      <w:lvlText w:val="o"/>
+      <w:lvlJc w:val="left"/>
+      <w:pPr>
+        <w:ind w:left="6469" w:hanging="360"/>
+      </w:pPr>
+      <w:rPr>
+        <w:rFonts w:ascii="Courier New" w:hAnsi="Courier New" w:cs="Courier New" w:hint="default"/>
+      </w:rPr>
+    </w:lvl>
+    <w:lvl w:ilvl="8" w:tplc="04190005" w:tentative="1">
+      <w:start w:val="1"/>
+      <w:numFmt w:val="bullet"/>
+      <w:lvlText w:val=""/>
+      <w:lvlJc w:val="left"/>
+      <w:pPr>
+        <w:ind w:left="7189" w:hanging="360"/>
+      </w:pPr>
+      <w:rPr>
+        <w:rFonts w:ascii="Wingdings" w:hAnsi="Wingdings" w:hint="default"/>
+      </w:rPr>
+    </w:lvl>
+  </w:abstractNum>
+  <w:abstractNum w:abstractNumId="18">
     <w:nsid w:val="71E05C7A"/>
     <w:multiLevelType w:val="multilevel"/>
     <w:tmpl w:val="204AFDAC"/>
@@ -10156,7 +14486,7 @@
       </w:rPr>
     </w:lvl>
   </w:abstractNum>
-  <w:abstractNum w:abstractNumId="17">
+  <w:abstractNum w:abstractNumId="19">
     <w:nsid w:val="72125AAA"/>
     <w:multiLevelType w:val="hybridMultilevel"/>
     <w:tmpl w:val="CE66BA4E"/>
@@ -10269,7 +14599,7 @@
       </w:rPr>
     </w:lvl>
   </w:abstractNum>
-  <w:abstractNum w:abstractNumId="18">
+  <w:abstractNum w:abstractNumId="20">
     <w:nsid w:val="7BC92D8A"/>
     <w:multiLevelType w:val="hybridMultilevel"/>
     <w:tmpl w:val="2AA8DC8A"/>
@@ -10358,7 +14688,7 @@
       </w:pPr>
     </w:lvl>
   </w:abstractNum>
-  <w:abstractNum w:abstractNumId="19">
+  <w:abstractNum w:abstractNumId="21">
     <w:nsid w:val="7D1904BC"/>
     <w:multiLevelType w:val="hybridMultilevel"/>
     <w:tmpl w:val="B89CB312"/>
@@ -10444,7 +14774,7 @@
       </w:pPr>
     </w:lvl>
   </w:abstractNum>
-  <w:abstractNum w:abstractNumId="20">
+  <w:abstractNum w:abstractNumId="22">
     <w:nsid w:val="7D9165F9"/>
     <w:multiLevelType w:val="hybridMultilevel"/>
     <w:tmpl w:val="7B141854"/>
@@ -10557,68 +14887,190 @@
       </w:rPr>
     </w:lvl>
   </w:abstractNum>
+  <w:abstractNum w:abstractNumId="23">
+    <w:nsid w:val="7E5B36CB"/>
+    <w:multiLevelType w:val="multilevel"/>
+    <w:tmpl w:val="77C8CC52"/>
+    <w:lvl w:ilvl="0">
+      <w:start w:val="3"/>
+      <w:numFmt w:val="decimal"/>
+      <w:lvlText w:val="%1"/>
+      <w:lvlJc w:val="left"/>
+      <w:pPr>
+        <w:ind w:left="600" w:hanging="600"/>
+      </w:pPr>
+      <w:rPr>
+        <w:rFonts w:hint="default"/>
+      </w:rPr>
+    </w:lvl>
+    <w:lvl w:ilvl="1">
+      <w:start w:val="1"/>
+      <w:numFmt w:val="decimal"/>
+      <w:lvlText w:val="%1.%2"/>
+      <w:lvlJc w:val="left"/>
+      <w:pPr>
+        <w:ind w:left="954" w:hanging="600"/>
+      </w:pPr>
+      <w:rPr>
+        <w:rFonts w:hint="default"/>
+      </w:rPr>
+    </w:lvl>
+    <w:lvl w:ilvl="2">
+      <w:start w:val="2"/>
+      <w:numFmt w:val="decimal"/>
+      <w:lvlText w:val="%1.%2.%3"/>
+      <w:lvlJc w:val="left"/>
+      <w:pPr>
+        <w:ind w:left="1428" w:hanging="720"/>
+      </w:pPr>
+      <w:rPr>
+        <w:rFonts w:hint="default"/>
+      </w:rPr>
+    </w:lvl>
+    <w:lvl w:ilvl="3">
+      <w:start w:val="1"/>
+      <w:numFmt w:val="decimal"/>
+      <w:lvlText w:val="%1.%2.%3.%4"/>
+      <w:lvlJc w:val="left"/>
+      <w:pPr>
+        <w:ind w:left="2142" w:hanging="1080"/>
+      </w:pPr>
+      <w:rPr>
+        <w:rFonts w:hint="default"/>
+      </w:rPr>
+    </w:lvl>
+    <w:lvl w:ilvl="4">
+      <w:start w:val="1"/>
+      <w:numFmt w:val="decimal"/>
+      <w:lvlText w:val="%1.%2.%3.%4.%5"/>
+      <w:lvlJc w:val="left"/>
+      <w:pPr>
+        <w:ind w:left="2496" w:hanging="1080"/>
+      </w:pPr>
+      <w:rPr>
+        <w:rFonts w:hint="default"/>
+      </w:rPr>
+    </w:lvl>
+    <w:lvl w:ilvl="5">
+      <w:start w:val="1"/>
+      <w:numFmt w:val="decimal"/>
+      <w:lvlText w:val="%1.%2.%3.%4.%5.%6"/>
+      <w:lvlJc w:val="left"/>
+      <w:pPr>
+        <w:ind w:left="3210" w:hanging="1440"/>
+      </w:pPr>
+      <w:rPr>
+        <w:rFonts w:hint="default"/>
+      </w:rPr>
+    </w:lvl>
+    <w:lvl w:ilvl="6">
+      <w:start w:val="1"/>
+      <w:numFmt w:val="decimal"/>
+      <w:lvlText w:val="%1.%2.%3.%4.%5.%6.%7"/>
+      <w:lvlJc w:val="left"/>
+      <w:pPr>
+        <w:ind w:left="3564" w:hanging="1440"/>
+      </w:pPr>
+      <w:rPr>
+        <w:rFonts w:hint="default"/>
+      </w:rPr>
+    </w:lvl>
+    <w:lvl w:ilvl="7">
+      <w:start w:val="1"/>
+      <w:numFmt w:val="decimal"/>
+      <w:lvlText w:val="%1.%2.%3.%4.%5.%6.%7.%8"/>
+      <w:lvlJc w:val="left"/>
+      <w:pPr>
+        <w:ind w:left="4278" w:hanging="1800"/>
+      </w:pPr>
+      <w:rPr>
+        <w:rFonts w:hint="default"/>
+      </w:rPr>
+    </w:lvl>
+    <w:lvl w:ilvl="8">
+      <w:start w:val="1"/>
+      <w:numFmt w:val="decimal"/>
+      <w:lvlText w:val="%1.%2.%3.%4.%5.%6.%7.%8.%9"/>
+      <w:lvlJc w:val="left"/>
+      <w:pPr>
+        <w:ind w:left="4992" w:hanging="2160"/>
+      </w:pPr>
+      <w:rPr>
+        <w:rFonts w:hint="default"/>
+      </w:rPr>
+    </w:lvl>
+  </w:abstractNum>
   <w:num w:numId="1">
+    <w:abstractNumId w:val="10"/>
+  </w:num>
+  <w:num w:numId="2">
+    <w:abstractNumId w:val="6"/>
+  </w:num>
+  <w:num w:numId="3">
+    <w:abstractNumId w:val="1"/>
+  </w:num>
+  <w:num w:numId="4">
+    <w:abstractNumId w:val="21"/>
+  </w:num>
+  <w:num w:numId="5">
+    <w:abstractNumId w:val="14"/>
+  </w:num>
+  <w:num w:numId="6">
+    <w:abstractNumId w:val="15"/>
+  </w:num>
+  <w:num w:numId="7">
+    <w:abstractNumId w:val="4"/>
+  </w:num>
+  <w:num w:numId="8">
+    <w:abstractNumId w:val="22"/>
+  </w:num>
+  <w:num w:numId="9">
+    <w:abstractNumId w:val="11"/>
+  </w:num>
+  <w:num w:numId="10">
+    <w:abstractNumId w:val="19"/>
+  </w:num>
+  <w:num w:numId="11">
+    <w:abstractNumId w:val="8"/>
+  </w:num>
+  <w:num w:numId="12">
     <w:abstractNumId w:val="9"/>
   </w:num>
-  <w:num w:numId="2">
+  <w:num w:numId="13">
+    <w:abstractNumId w:val="7"/>
+  </w:num>
+  <w:num w:numId="14">
+    <w:abstractNumId w:val="18"/>
+  </w:num>
+  <w:num w:numId="15">
     <w:abstractNumId w:val="5"/>
   </w:num>
-  <w:num w:numId="3">
+  <w:num w:numId="16">
+    <w:abstractNumId w:val="12"/>
+  </w:num>
+  <w:num w:numId="17">
+    <w:abstractNumId w:val="16"/>
+  </w:num>
+  <w:num w:numId="18">
+    <w:abstractNumId w:val="2"/>
+  </w:num>
+  <w:num w:numId="19">
+    <w:abstractNumId w:val="20"/>
+  </w:num>
+  <w:num w:numId="20">
+    <w:abstractNumId w:val="3"/>
+  </w:num>
+  <w:num w:numId="21">
+    <w:abstractNumId w:val="13"/>
+  </w:num>
+  <w:num w:numId="22">
     <w:abstractNumId w:val="0"/>
   </w:num>
-  <w:num w:numId="4">
-    <w:abstractNumId w:val="19"/>
-  </w:num>
-  <w:num w:numId="5">
-    <w:abstractNumId w:val="13"/>
-  </w:num>
-  <w:num w:numId="6">
-    <w:abstractNumId w:val="14"/>
-  </w:num>
-  <w:num w:numId="7">
-    <w:abstractNumId w:val="3"/>
-  </w:num>
-  <w:num w:numId="8">
-    <w:abstractNumId w:val="20"/>
-  </w:num>
-  <w:num w:numId="9">
-    <w:abstractNumId w:val="10"/>
-  </w:num>
-  <w:num w:numId="10">
+  <w:num w:numId="23">
     <w:abstractNumId w:val="17"/>
   </w:num>
-  <w:num w:numId="11">
-    <w:abstractNumId w:val="7"/>
-  </w:num>
-  <w:num w:numId="12">
-    <w:abstractNumId w:val="8"/>
-  </w:num>
-  <w:num w:numId="13">
-    <w:abstractNumId w:val="6"/>
-  </w:num>
-  <w:num w:numId="14">
-    <w:abstractNumId w:val="16"/>
-  </w:num>
-  <w:num w:numId="15">
-    <w:abstractNumId w:val="4"/>
-  </w:num>
-  <w:num w:numId="16">
-    <w:abstractNumId w:val="11"/>
-  </w:num>
-  <w:num w:numId="17">
-    <w:abstractNumId w:val="15"/>
-  </w:num>
-  <w:num w:numId="18">
-    <w:abstractNumId w:val="1"/>
-  </w:num>
-  <w:num w:numId="19">
-    <w:abstractNumId w:val="18"/>
-  </w:num>
-  <w:num w:numId="20">
-    <w:abstractNumId w:val="2"/>
-  </w:num>
-  <w:num w:numId="21">
-    <w:abstractNumId w:val="12"/>
+  <w:num w:numId="24">
+    <w:abstractNumId w:val="23"/>
   </w:num>
 </w:numbering>
 </file>
@@ -10782,7 +15234,7 @@
   <w:style w:type="paragraph" w:default="1" w:styleId="a0">
     <w:name w:val="Normal"/>
     <w:qFormat/>
-    <w:rsid w:val="0072692A"/>
+    <w:rsid w:val="007D3E08"/>
     <w:pPr>
       <w:spacing w:line="360" w:lineRule="auto"/>
       <w:ind w:firstLine="709"/>
@@ -10802,7 +15254,7 @@
     <w:link w:val="10"/>
     <w:uiPriority w:val="9"/>
     <w:qFormat/>
-    <w:rsid w:val="00CD5179"/>
+    <w:rsid w:val="00A130D2"/>
     <w:pPr>
       <w:keepNext/>
       <w:keepLines/>
@@ -10811,6 +15263,7 @@
     </w:pPr>
     <w:rPr>
       <w:rFonts w:eastAsiaTheme="majorEastAsia" w:cstheme="majorBidi"/>
+      <w:b/>
       <w:bCs/>
       <w:szCs w:val="28"/>
     </w:rPr>
@@ -10926,7 +15379,7 @@
     </w:pPr>
     <w:rPr>
       <w:rFonts w:eastAsia="Times New Roman" w:cs="Times New Roman"/>
-      <w:b/>
+      <w:b w:val="0"/>
       <w:caps/>
     </w:rPr>
   </w:style>
@@ -10949,9 +15402,10 @@
     <w:basedOn w:val="a1"/>
     <w:link w:val="1"/>
     <w:uiPriority w:val="9"/>
-    <w:rsid w:val="00CD5179"/>
+    <w:rsid w:val="00A130D2"/>
     <w:rPr>
       <w:rFonts w:ascii="Times New Roman" w:eastAsiaTheme="majorEastAsia" w:hAnsi="Times New Roman" w:cstheme="majorBidi"/>
+      <w:b/>
       <w:bCs/>
       <w:kern w:val="2"/>
       <w:sz w:val="28"/>
@@ -11063,6 +15517,122 @@
     <w:rPr>
       <w:color w:val="800080" w:themeColor="followedHyperlink"/>
       <w:u w:val="single"/>
+    </w:rPr>
+  </w:style>
+  <w:style w:type="paragraph" w:styleId="ad">
+    <w:name w:val="TOC Heading"/>
+    <w:basedOn w:val="1"/>
+    <w:next w:val="a0"/>
+    <w:uiPriority w:val="39"/>
+    <w:semiHidden/>
+    <w:unhideWhenUsed/>
+    <w:qFormat/>
+    <w:rsid w:val="000E67D5"/>
+    <w:pPr>
+      <w:spacing w:line="276" w:lineRule="auto"/>
+      <w:ind w:firstLine="0"/>
+      <w:jc w:val="left"/>
+      <w:outlineLvl w:val="9"/>
+    </w:pPr>
+    <w:rPr>
+      <w:rFonts w:asciiTheme="majorHAnsi" w:hAnsiTheme="majorHAnsi"/>
+      <w:color w:val="365F91" w:themeColor="accent1" w:themeShade="BF"/>
+      <w:kern w:val="0"/>
+      <w:lang w:eastAsia="ru-RU"/>
+    </w:rPr>
+  </w:style>
+  <w:style w:type="paragraph" w:styleId="11">
+    <w:name w:val="toc 1"/>
+    <w:basedOn w:val="a0"/>
+    <w:next w:val="a0"/>
+    <w:autoRedefine/>
+    <w:uiPriority w:val="39"/>
+    <w:unhideWhenUsed/>
+    <w:rsid w:val="000E67D5"/>
+    <w:pPr>
+      <w:spacing w:after="100"/>
+    </w:pPr>
+  </w:style>
+  <w:style w:type="paragraph" w:styleId="21">
+    <w:name w:val="toc 2"/>
+    <w:basedOn w:val="a0"/>
+    <w:next w:val="a0"/>
+    <w:autoRedefine/>
+    <w:uiPriority w:val="39"/>
+    <w:unhideWhenUsed/>
+    <w:rsid w:val="000E67D5"/>
+    <w:pPr>
+      <w:spacing w:after="100"/>
+      <w:ind w:left="280"/>
+    </w:pPr>
+  </w:style>
+  <w:style w:type="paragraph" w:styleId="31">
+    <w:name w:val="toc 3"/>
+    <w:basedOn w:val="a0"/>
+    <w:next w:val="a0"/>
+    <w:autoRedefine/>
+    <w:uiPriority w:val="39"/>
+    <w:unhideWhenUsed/>
+    <w:rsid w:val="000E67D5"/>
+    <w:pPr>
+      <w:spacing w:after="100"/>
+      <w:ind w:left="560"/>
+    </w:pPr>
+  </w:style>
+  <w:style w:type="paragraph" w:styleId="ae">
+    <w:name w:val="header"/>
+    <w:basedOn w:val="a0"/>
+    <w:link w:val="af"/>
+    <w:uiPriority w:val="99"/>
+    <w:unhideWhenUsed/>
+    <w:rsid w:val="006D60D6"/>
+    <w:pPr>
+      <w:tabs>
+        <w:tab w:val="center" w:pos="4677"/>
+        <w:tab w:val="right" w:pos="9355"/>
+      </w:tabs>
+      <w:spacing w:after="0" w:line="240" w:lineRule="auto"/>
+    </w:pPr>
+  </w:style>
+  <w:style w:type="character" w:customStyle="1" w:styleId="af">
+    <w:name w:val="Верхний колонтитул Знак"/>
+    <w:basedOn w:val="a1"/>
+    <w:link w:val="ae"/>
+    <w:uiPriority w:val="99"/>
+    <w:rsid w:val="006D60D6"/>
+    <w:rPr>
+      <w:rFonts w:ascii="Times New Roman" w:eastAsia="SimSun" w:hAnsi="Times New Roman" w:cs="Calibri"/>
+      <w:kern w:val="2"/>
+      <w:sz w:val="28"/>
+      <w:lang w:eastAsia="ar-SA"/>
+    </w:rPr>
+  </w:style>
+  <w:style w:type="paragraph" w:styleId="af0">
+    <w:name w:val="footer"/>
+    <w:basedOn w:val="a0"/>
+    <w:link w:val="af1"/>
+    <w:uiPriority w:val="99"/>
+    <w:unhideWhenUsed/>
+    <w:rsid w:val="006D60D6"/>
+    <w:pPr>
+      <w:tabs>
+        <w:tab w:val="center" w:pos="4677"/>
+        <w:tab w:val="right" w:pos="9355"/>
+      </w:tabs>
+      <w:spacing w:after="0" w:line="240" w:lineRule="auto"/>
+    </w:pPr>
+  </w:style>
+  <w:style w:type="character" w:customStyle="1" w:styleId="af1">
+    <w:name w:val="Нижний колонтитул Знак"/>
+    <w:basedOn w:val="a1"/>
+    <w:link w:val="af0"/>
+    <w:uiPriority w:val="99"/>
+    <w:rsid w:val="006D60D6"/>
+    <w:rPr>
+      <w:rFonts w:ascii="Times New Roman" w:eastAsia="SimSun" w:hAnsi="Times New Roman" w:cs="Calibri"/>
+      <w:kern w:val="2"/>
+      <w:sz w:val="28"/>
+      <w:lang w:eastAsia="ar-SA"/>
     </w:rPr>
   </w:style>
 </w:styles>
@@ -11227,7 +15797,7 @@
   <w:style w:type="paragraph" w:default="1" w:styleId="a0">
     <w:name w:val="Normal"/>
     <w:qFormat/>
-    <w:rsid w:val="0072692A"/>
+    <w:rsid w:val="007D3E08"/>
     <w:pPr>
       <w:spacing w:line="360" w:lineRule="auto"/>
       <w:ind w:firstLine="709"/>
@@ -11247,7 +15817,7 @@
     <w:link w:val="10"/>
     <w:uiPriority w:val="9"/>
     <w:qFormat/>
-    <w:rsid w:val="00CD5179"/>
+    <w:rsid w:val="00A130D2"/>
     <w:pPr>
       <w:keepNext/>
       <w:keepLines/>
@@ -11256,6 +15826,7 @@
     </w:pPr>
     <w:rPr>
       <w:rFonts w:eastAsiaTheme="majorEastAsia" w:cstheme="majorBidi"/>
+      <w:b/>
       <w:bCs/>
       <w:szCs w:val="28"/>
     </w:rPr>
@@ -11371,7 +15942,7 @@
     </w:pPr>
     <w:rPr>
       <w:rFonts w:eastAsia="Times New Roman" w:cs="Times New Roman"/>
-      <w:b/>
+      <w:b w:val="0"/>
       <w:caps/>
     </w:rPr>
   </w:style>
@@ -11394,9 +15965,10 @@
     <w:basedOn w:val="a1"/>
     <w:link w:val="1"/>
     <w:uiPriority w:val="9"/>
-    <w:rsid w:val="00CD5179"/>
+    <w:rsid w:val="00A130D2"/>
     <w:rPr>
       <w:rFonts w:ascii="Times New Roman" w:eastAsiaTheme="majorEastAsia" w:hAnsi="Times New Roman" w:cstheme="majorBidi"/>
+      <w:b/>
       <w:bCs/>
       <w:kern w:val="2"/>
       <w:sz w:val="28"/>
@@ -11510,7 +16082,639 @@
       <w:u w:val="single"/>
     </w:rPr>
   </w:style>
+  <w:style w:type="paragraph" w:styleId="ad">
+    <w:name w:val="TOC Heading"/>
+    <w:basedOn w:val="1"/>
+    <w:next w:val="a0"/>
+    <w:uiPriority w:val="39"/>
+    <w:semiHidden/>
+    <w:unhideWhenUsed/>
+    <w:qFormat/>
+    <w:rsid w:val="000E67D5"/>
+    <w:pPr>
+      <w:spacing w:line="276" w:lineRule="auto"/>
+      <w:ind w:firstLine="0"/>
+      <w:jc w:val="left"/>
+      <w:outlineLvl w:val="9"/>
+    </w:pPr>
+    <w:rPr>
+      <w:rFonts w:asciiTheme="majorHAnsi" w:hAnsiTheme="majorHAnsi"/>
+      <w:color w:val="365F91" w:themeColor="accent1" w:themeShade="BF"/>
+      <w:kern w:val="0"/>
+      <w:lang w:eastAsia="ru-RU"/>
+    </w:rPr>
+  </w:style>
+  <w:style w:type="paragraph" w:styleId="11">
+    <w:name w:val="toc 1"/>
+    <w:basedOn w:val="a0"/>
+    <w:next w:val="a0"/>
+    <w:autoRedefine/>
+    <w:uiPriority w:val="39"/>
+    <w:unhideWhenUsed/>
+    <w:rsid w:val="000E67D5"/>
+    <w:pPr>
+      <w:spacing w:after="100"/>
+    </w:pPr>
+  </w:style>
+  <w:style w:type="paragraph" w:styleId="21">
+    <w:name w:val="toc 2"/>
+    <w:basedOn w:val="a0"/>
+    <w:next w:val="a0"/>
+    <w:autoRedefine/>
+    <w:uiPriority w:val="39"/>
+    <w:unhideWhenUsed/>
+    <w:rsid w:val="000E67D5"/>
+    <w:pPr>
+      <w:spacing w:after="100"/>
+      <w:ind w:left="280"/>
+    </w:pPr>
+  </w:style>
+  <w:style w:type="paragraph" w:styleId="31">
+    <w:name w:val="toc 3"/>
+    <w:basedOn w:val="a0"/>
+    <w:next w:val="a0"/>
+    <w:autoRedefine/>
+    <w:uiPriority w:val="39"/>
+    <w:unhideWhenUsed/>
+    <w:rsid w:val="000E67D5"/>
+    <w:pPr>
+      <w:spacing w:after="100"/>
+      <w:ind w:left="560"/>
+    </w:pPr>
+  </w:style>
+  <w:style w:type="paragraph" w:styleId="ae">
+    <w:name w:val="header"/>
+    <w:basedOn w:val="a0"/>
+    <w:link w:val="af"/>
+    <w:uiPriority w:val="99"/>
+    <w:unhideWhenUsed/>
+    <w:rsid w:val="006D60D6"/>
+    <w:pPr>
+      <w:tabs>
+        <w:tab w:val="center" w:pos="4677"/>
+        <w:tab w:val="right" w:pos="9355"/>
+      </w:tabs>
+      <w:spacing w:after="0" w:line="240" w:lineRule="auto"/>
+    </w:pPr>
+  </w:style>
+  <w:style w:type="character" w:customStyle="1" w:styleId="af">
+    <w:name w:val="Верхний колонтитул Знак"/>
+    <w:basedOn w:val="a1"/>
+    <w:link w:val="ae"/>
+    <w:uiPriority w:val="99"/>
+    <w:rsid w:val="006D60D6"/>
+    <w:rPr>
+      <w:rFonts w:ascii="Times New Roman" w:eastAsia="SimSun" w:hAnsi="Times New Roman" w:cs="Calibri"/>
+      <w:kern w:val="2"/>
+      <w:sz w:val="28"/>
+      <w:lang w:eastAsia="ar-SA"/>
+    </w:rPr>
+  </w:style>
+  <w:style w:type="paragraph" w:styleId="af0">
+    <w:name w:val="footer"/>
+    <w:basedOn w:val="a0"/>
+    <w:link w:val="af1"/>
+    <w:uiPriority w:val="99"/>
+    <w:unhideWhenUsed/>
+    <w:rsid w:val="006D60D6"/>
+    <w:pPr>
+      <w:tabs>
+        <w:tab w:val="center" w:pos="4677"/>
+        <w:tab w:val="right" w:pos="9355"/>
+      </w:tabs>
+      <w:spacing w:after="0" w:line="240" w:lineRule="auto"/>
+    </w:pPr>
+  </w:style>
+  <w:style w:type="character" w:customStyle="1" w:styleId="af1">
+    <w:name w:val="Нижний колонтитул Знак"/>
+    <w:basedOn w:val="a1"/>
+    <w:link w:val="af0"/>
+    <w:uiPriority w:val="99"/>
+    <w:rsid w:val="006D60D6"/>
+    <w:rPr>
+      <w:rFonts w:ascii="Times New Roman" w:eastAsia="SimSun" w:hAnsi="Times New Roman" w:cs="Calibri"/>
+      <w:kern w:val="2"/>
+      <w:sz w:val="28"/>
+      <w:lang w:eastAsia="ar-SA"/>
+    </w:rPr>
+  </w:style>
 </w:styles>
+</file>
+
+<file path=word/glossary/document.xml><?xml version="1.0" encoding="utf-8"?>
+<w:glossaryDocument xmlns:wpc="http://schemas.microsoft.com/office/word/2010/wordprocessingCanvas" xmlns:mc="http://schemas.openxmlformats.org/markup-compatibility/2006" xmlns:o="urn:schemas-microsoft-com:office:office" xmlns:r="http://schemas.openxmlformats.org/officeDocument/2006/relationships" xmlns:m="http://schemas.openxmlformats.org/officeDocument/2006/math" xmlns:v="urn:schemas-microsoft-com:vml" xmlns:wp14="http://schemas.microsoft.com/office/word/2010/wordprocessingDrawing" xmlns:wp="http://schemas.openxmlformats.org/drawingml/2006/wordprocessingDrawing" xmlns:w10="urn:schemas-microsoft-com:office:word" xmlns:w="http://schemas.openxmlformats.org/wordprocessingml/2006/main" xmlns:w14="http://schemas.microsoft.com/office/word/2010/wordml" xmlns:wpg="http://schemas.microsoft.com/office/word/2010/wordprocessingGroup" xmlns:wpi="http://schemas.microsoft.com/office/word/2010/wordprocessingInk" xmlns:wne="http://schemas.microsoft.com/office/word/2006/wordml" xmlns:wps="http://schemas.microsoft.com/office/word/2010/wordprocessingShape" mc:Ignorable="w14 wp14"/>
+</file>
+
+<file path=word/glossary/fontTable.xml><?xml version="1.0" encoding="utf-8"?>
+<w:fonts xmlns:mc="http://schemas.openxmlformats.org/markup-compatibility/2006" xmlns:r="http://schemas.openxmlformats.org/officeDocument/2006/relationships" xmlns:w="http://schemas.openxmlformats.org/wordprocessingml/2006/main" xmlns:w14="http://schemas.microsoft.com/office/word/2010/wordml" mc:Ignorable="w14">
+  <w:font w:name="Times New Roman">
+    <w:panose1 w:val="02020603050405020304"/>
+    <w:charset w:val="CC"/>
+    <w:family w:val="roman"/>
+    <w:pitch w:val="variable"/>
+    <w:sig w:usb0="E0002EFF" w:usb1="C000785B" w:usb2="00000009" w:usb3="00000000" w:csb0="000001FF" w:csb1="00000000"/>
+  </w:font>
+  <w:font w:name="Symbol">
+    <w:panose1 w:val="05050102010706020507"/>
+    <w:charset w:val="02"/>
+    <w:family w:val="roman"/>
+    <w:pitch w:val="variable"/>
+    <w:sig w:usb0="00000000" w:usb1="10000000" w:usb2="00000000" w:usb3="00000000" w:csb0="80000000" w:csb1="00000000"/>
+  </w:font>
+  <w:font w:name="Courier New">
+    <w:panose1 w:val="02070309020205020404"/>
+    <w:charset w:val="CC"/>
+    <w:family w:val="modern"/>
+    <w:pitch w:val="fixed"/>
+    <w:sig w:usb0="E0002EFF" w:usb1="C0007843" w:usb2="00000009" w:usb3="00000000" w:csb0="000001FF" w:csb1="00000000"/>
+  </w:font>
+  <w:font w:name="Wingdings">
+    <w:panose1 w:val="05000000000000000000"/>
+    <w:charset w:val="02"/>
+    <w:family w:val="auto"/>
+    <w:pitch w:val="variable"/>
+    <w:sig w:usb0="00000000" w:usb1="10000000" w:usb2="00000000" w:usb3="00000000" w:csb0="80000000" w:csb1="00000000"/>
+  </w:font>
+  <w:font w:name="Calibri">
+    <w:panose1 w:val="020F0502020204030204"/>
+    <w:charset w:val="CC"/>
+    <w:family w:val="swiss"/>
+    <w:pitch w:val="variable"/>
+    <w:sig w:usb0="E0002EFF" w:usb1="C000247B" w:usb2="00000009" w:usb3="00000000" w:csb0="000001FF" w:csb1="00000000"/>
+  </w:font>
+  <w:font w:name="SimSun">
+    <w:altName w:val="宋体"/>
+    <w:panose1 w:val="02010600030101010101"/>
+    <w:charset w:val="86"/>
+    <w:family w:val="auto"/>
+    <w:pitch w:val="variable"/>
+    <w:sig w:usb0="00000003" w:usb1="288F0000" w:usb2="00000016" w:usb3="00000000" w:csb0="00040001" w:csb1="00000000"/>
+  </w:font>
+  <w:font w:name="Tahoma">
+    <w:panose1 w:val="020B0604030504040204"/>
+    <w:charset w:val="CC"/>
+    <w:family w:val="swiss"/>
+    <w:pitch w:val="variable"/>
+    <w:sig w:usb0="E1002EFF" w:usb1="C000605B" w:usb2="00000029" w:usb3="00000000" w:csb0="000101FF" w:csb1="00000000"/>
+  </w:font>
+  <w:font w:name="Cambria">
+    <w:panose1 w:val="02040503050406030204"/>
+    <w:charset w:val="CC"/>
+    <w:family w:val="roman"/>
+    <w:pitch w:val="variable"/>
+    <w:sig w:usb0="E00006FF" w:usb1="420024FF" w:usb2="02000000" w:usb3="00000000" w:csb0="0000019F" w:csb1="00000000"/>
+  </w:font>
+  <w:font w:name="Cambria Math">
+    <w:panose1 w:val="02040503050406030204"/>
+    <w:charset w:val="CC"/>
+    <w:family w:val="roman"/>
+    <w:pitch w:val="variable"/>
+    <w:sig w:usb0="E00006FF" w:usb1="420024FF" w:usb2="02000000" w:usb3="00000000" w:csb0="0000019F" w:csb1="00000000"/>
+  </w:font>
+</w:fonts>
+</file>
+
+<file path=word/glossary/settings.xml><?xml version="1.0" encoding="utf-8"?>
+<w:settings xmlns:mc="http://schemas.openxmlformats.org/markup-compatibility/2006" xmlns:o="urn:schemas-microsoft-com:office:office" xmlns:r="http://schemas.openxmlformats.org/officeDocument/2006/relationships" xmlns:m="http://schemas.openxmlformats.org/officeDocument/2006/math" xmlns:v="urn:schemas-microsoft-com:vml" xmlns:w10="urn:schemas-microsoft-com:office:word" xmlns:w="http://schemas.openxmlformats.org/wordprocessingml/2006/main" xmlns:w14="http://schemas.microsoft.com/office/word/2010/wordml" xmlns:sl="http://schemas.openxmlformats.org/schemaLibrary/2006/main" mc:Ignorable="w14">
+  <w:view w:val="normal"/>
+  <w:defaultTabStop w:val="708"/>
+  <w:characterSpacingControl w:val="doNotCompress"/>
+  <w:compat>
+    <w:useFELayout/>
+    <w:compatSetting w:name="compatibilityMode" w:uri="http://schemas.microsoft.com/office/word" w:val="14"/>
+    <w:compatSetting w:name="overrideTableStyleFontSizeAndJustification" w:uri="http://schemas.microsoft.com/office/word" w:val="1"/>
+    <w:compatSetting w:name="enableOpenTypeFeatures" w:uri="http://schemas.microsoft.com/office/word" w:val="1"/>
+    <w:compatSetting w:name="doNotFlipMirrorIndents" w:uri="http://schemas.microsoft.com/office/word" w:val="1"/>
+  </w:compat>
+  <w:rsids>
+    <w:rsidRoot w:val="001A0BB5"/>
+    <w:rsid w:val="001A0BB5"/>
+  </w:rsids>
+  <m:mathPr>
+    <m:mathFont m:val="Cambria Math"/>
+    <m:brkBin m:val="before"/>
+    <m:brkBinSub m:val="--"/>
+    <m:smallFrac m:val="0"/>
+    <m:dispDef/>
+    <m:lMargin m:val="0"/>
+    <m:rMargin m:val="0"/>
+    <m:defJc m:val="centerGroup"/>
+    <m:wrapIndent m:val="1440"/>
+    <m:intLim m:val="subSup"/>
+    <m:naryLim m:val="undOvr"/>
+  </m:mathPr>
+  <w:themeFontLang w:val="ru-RU"/>
+  <w:clrSchemeMapping w:bg1="light1" w:t1="dark1" w:bg2="light2" w:t2="dark2" w:accent1="accent1" w:accent2="accent2" w:accent3="accent3" w:accent4="accent4" w:accent5="accent5" w:accent6="accent6" w:hyperlink="hyperlink" w:followedHyperlink="followedHyperlink"/>
+  <w:decimalSymbol w:val=","/>
+  <w:listSeparator w:val=";"/>
+</w:settings>
+</file>
+
+<file path=word/glossary/styles.xml><?xml version="1.0" encoding="utf-8"?>
+<w:styles xmlns:mc="http://schemas.openxmlformats.org/markup-compatibility/2006" xmlns:r="http://schemas.openxmlformats.org/officeDocument/2006/relationships" xmlns:w="http://schemas.openxmlformats.org/wordprocessingml/2006/main" xmlns:w14="http://schemas.microsoft.com/office/word/2010/wordml" mc:Ignorable="w14">
+  <w:docDefaults>
+    <w:rPrDefault>
+      <w:rPr>
+        <w:rFonts w:asciiTheme="minorHAnsi" w:eastAsiaTheme="minorEastAsia" w:hAnsiTheme="minorHAnsi" w:cstheme="minorBidi"/>
+        <w:sz w:val="22"/>
+        <w:szCs w:val="22"/>
+        <w:lang w:val="ru-RU" w:eastAsia="ru-RU" w:bidi="ar-SA"/>
+      </w:rPr>
+    </w:rPrDefault>
+    <w:pPrDefault>
+      <w:pPr>
+        <w:spacing w:after="200" w:line="276" w:lineRule="auto"/>
+      </w:pPr>
+    </w:pPrDefault>
+  </w:docDefaults>
+  <w:latentStyles w:defLockedState="0" w:defUIPriority="99" w:defSemiHidden="1" w:defUnhideWhenUsed="1" w:defQFormat="0" w:count="267">
+    <w:lsdException w:name="Normal" w:semiHidden="0" w:uiPriority="0" w:unhideWhenUsed="0" w:qFormat="1"/>
+    <w:lsdException w:name="heading 1" w:semiHidden="0" w:uiPriority="9" w:unhideWhenUsed="0" w:qFormat="1"/>
+    <w:lsdException w:name="heading 2" w:uiPriority="9" w:qFormat="1"/>
+    <w:lsdException w:name="heading 3" w:uiPriority="9" w:qFormat="1"/>
+    <w:lsdException w:name="heading 4" w:uiPriority="9" w:qFormat="1"/>
+    <w:lsdException w:name="heading 5" w:uiPriority="9" w:qFormat="1"/>
+    <w:lsdException w:name="heading 6" w:uiPriority="9" w:qFormat="1"/>
+    <w:lsdException w:name="heading 7" w:uiPriority="9" w:qFormat="1"/>
+    <w:lsdException w:name="heading 8" w:uiPriority="9" w:qFormat="1"/>
+    <w:lsdException w:name="heading 9" w:uiPriority="9" w:qFormat="1"/>
+    <w:lsdException w:name="toc 1" w:uiPriority="39"/>
+    <w:lsdException w:name="toc 2" w:uiPriority="39"/>
+    <w:lsdException w:name="toc 3" w:uiPriority="39"/>
+    <w:lsdException w:name="toc 4" w:uiPriority="39"/>
+    <w:lsdException w:name="toc 5" w:uiPriority="39"/>
+    <w:lsdException w:name="toc 6" w:uiPriority="39"/>
+    <w:lsdException w:name="toc 7" w:uiPriority="39"/>
+    <w:lsdException w:name="toc 8" w:uiPriority="39"/>
+    <w:lsdException w:name="toc 9" w:uiPriority="39"/>
+    <w:lsdException w:name="caption" w:uiPriority="35" w:qFormat="1"/>
+    <w:lsdException w:name="Title" w:semiHidden="0" w:uiPriority="10" w:unhideWhenUsed="0" w:qFormat="1"/>
+    <w:lsdException w:name="Default Paragraph Font" w:uiPriority="1"/>
+    <w:lsdException w:name="Subtitle" w:semiHidden="0" w:uiPriority="11" w:unhideWhenUsed="0" w:qFormat="1"/>
+    <w:lsdException w:name="Strong" w:semiHidden="0" w:uiPriority="22" w:unhideWhenUsed="0" w:qFormat="1"/>
+    <w:lsdException w:name="Emphasis" w:semiHidden="0" w:uiPriority="20" w:unhideWhenUsed="0" w:qFormat="1"/>
+    <w:lsdException w:name="Table Grid" w:semiHidden="0" w:uiPriority="59" w:unhideWhenUsed="0"/>
+    <w:lsdException w:name="Placeholder Text" w:unhideWhenUsed="0"/>
+    <w:lsdException w:name="No Spacing" w:semiHidden="0" w:uiPriority="1" w:unhideWhenUsed="0" w:qFormat="1"/>
+    <w:lsdException w:name="Light Shading" w:semiHidden="0" w:uiPriority="60" w:unhideWhenUsed="0"/>
+    <w:lsdException w:name="Light List" w:semiHidden="0" w:uiPriority="61" w:unhideWhenUsed="0"/>
+    <w:lsdException w:name="Light Grid" w:semiHidden="0" w:uiPriority="62" w:unhideWhenUsed="0"/>
+    <w:lsdException w:name="Medium Shading 1" w:semiHidden="0" w:uiPriority="63" w:unhideWhenUsed="0"/>
+    <w:lsdException w:name="Medium Shading 2" w:semiHidden="0" w:uiPriority="64" w:unhideWhenUsed="0"/>
+    <w:lsdException w:name="Medium List 1" w:semiHidden="0" w:uiPriority="65" w:unhideWhenUsed="0"/>
+    <w:lsdException w:name="Medium List 2" w:semiHidden="0" w:uiPriority="66" w:unhideWhenUsed="0"/>
+    <w:lsdException w:name="Medium Grid 1" w:semiHidden="0" w:uiPriority="67" w:unhideWhenUsed="0"/>
+    <w:lsdException w:name="Medium Grid 2" w:semiHidden="0" w:uiPriority="68" w:unhideWhenUsed="0"/>
+    <w:lsdException w:name="Medium Grid 3" w:semiHidden="0" w:uiPriority="69" w:unhideWhenUsed="0"/>
+    <w:lsdException w:name="Dark List" w:semiHidden="0" w:uiPriority="70" w:unhideWhenUsed="0"/>
+    <w:lsdException w:name="Colorful Shading" w:semiHidden="0" w:uiPriority="71" w:unhideWhenUsed="0"/>
+    <w:lsdException w:name="Colorful List" w:semiHidden="0" w:uiPriority="72" w:unhideWhenUsed="0"/>
+    <w:lsdException w:name="Colorful Grid" w:semiHidden="0" w:uiPriority="73" w:unhideWhenUsed="0"/>
+    <w:lsdException w:name="Light Shading Accent 1" w:semiHidden="0" w:uiPriority="60" w:unhideWhenUsed="0"/>
+    <w:lsdException w:name="Light List Accent 1" w:semiHidden="0" w:uiPriority="61" w:unhideWhenUsed="0"/>
+    <w:lsdException w:name="Light Grid Accent 1" w:semiHidden="0" w:uiPriority="62" w:unhideWhenUsed="0"/>
+    <w:lsdException w:name="Medium Shading 1 Accent 1" w:semiHidden="0" w:uiPriority="63" w:unhideWhenUsed="0"/>
+    <w:lsdException w:name="Medium Shading 2 Accent 1" w:semiHidden="0" w:uiPriority="64" w:unhideWhenUsed="0"/>
+    <w:lsdException w:name="Medium List 1 Accent 1" w:semiHidden="0" w:uiPriority="65" w:unhideWhenUsed="0"/>
+    <w:lsdException w:name="Revision" w:unhideWhenUsed="0"/>
+    <w:lsdException w:name="List Paragraph" w:semiHidden="0" w:uiPriority="34" w:unhideWhenUsed="0" w:qFormat="1"/>
+    <w:lsdException w:name="Quote" w:semiHidden="0" w:uiPriority="29" w:unhideWhenUsed="0" w:qFormat="1"/>
+    <w:lsdException w:name="Intense Quote" w:semiHidden="0" w:uiPriority="30" w:unhideWhenUsed="0" w:qFormat="1"/>
+    <w:lsdException w:name="Medium List 2 Accent 1" w:semiHidden="0" w:uiPriority="66" w:unhideWhenUsed="0"/>
+    <w:lsdException w:name="Medium Grid 1 Accent 1" w:semiHidden="0" w:uiPriority="67" w:unhideWhenUsed="0"/>
+    <w:lsdException w:name="Medium Grid 2 Accent 1" w:semiHidden="0" w:uiPriority="68" w:unhideWhenUsed="0"/>
+    <w:lsdException w:name="Medium Grid 3 Accent 1" w:semiHidden="0" w:uiPriority="69" w:unhideWhenUsed="0"/>
+    <w:lsdException w:name="Dark List Accent 1" w:semiHidden="0" w:uiPriority="70" w:unhideWhenUsed="0"/>
+    <w:lsdException w:name="Colorful Shading Accent 1" w:semiHidden="0" w:uiPriority="71" w:unhideWhenUsed="0"/>
+    <w:lsdException w:name="Colorful List Accent 1" w:semiHidden="0" w:uiPriority="72" w:unhideWhenUsed="0"/>
+    <w:lsdException w:name="Colorful Grid Accent 1" w:semiHidden="0" w:uiPriority="73" w:unhideWhenUsed="0"/>
+    <w:lsdException w:name="Light Shading Accent 2" w:semiHidden="0" w:uiPriority="60" w:unhideWhenUsed="0"/>
+    <w:lsdException w:name="Light List Accent 2" w:semiHidden="0" w:uiPriority="61" w:unhideWhenUsed="0"/>
+    <w:lsdException w:name="Light Grid Accent 2" w:semiHidden="0" w:uiPriority="62" w:unhideWhenUsed="0"/>
+    <w:lsdException w:name="Medium Shading 1 Accent 2" w:semiHidden="0" w:uiPriority="63" w:unhideWhenUsed="0"/>
+    <w:lsdException w:name="Medium Shading 2 Accent 2" w:semiHidden="0" w:uiPriority="64" w:unhideWhenUsed="0"/>
+    <w:lsdException w:name="Medium List 1 Accent 2" w:semiHidden="0" w:uiPriority="65" w:unhideWhenUsed="0"/>
+    <w:lsdException w:name="Medium List 2 Accent 2" w:semiHidden="0" w:uiPriority="66" w:unhideWhenUsed="0"/>
+    <w:lsdException w:name="Medium Grid 1 Accent 2" w:semiHidden="0" w:uiPriority="67" w:unhideWhenUsed="0"/>
+    <w:lsdException w:name="Medium Grid 2 Accent 2" w:semiHidden="0" w:uiPriority="68" w:unhideWhenUsed="0"/>
+    <w:lsdException w:name="Medium Grid 3 Accent 2" w:semiHidden="0" w:uiPriority="69" w:unhideWhenUsed="0"/>
+    <w:lsdException w:name="Dark List Accent 2" w:semiHidden="0" w:uiPriority="70" w:unhideWhenUsed="0"/>
+    <w:lsdException w:name="Colorful Shading Accent 2" w:semiHidden="0" w:uiPriority="71" w:unhideWhenUsed="0"/>
+    <w:lsdException w:name="Colorful List Accent 2" w:semiHidden="0" w:uiPriority="72" w:unhideWhenUsed="0"/>
+    <w:lsdException w:name="Colorful Grid Accent 2" w:semiHidden="0" w:uiPriority="73" w:unhideWhenUsed="0"/>
+    <w:lsdException w:name="Light Shading Accent 3" w:semiHidden="0" w:uiPriority="60" w:unhideWhenUsed="0"/>
+    <w:lsdException w:name="Light List Accent 3" w:semiHidden="0" w:uiPriority="61" w:unhideWhenUsed="0"/>
+    <w:lsdException w:name="Light Grid Accent 3" w:semiHidden="0" w:uiPriority="62" w:unhideWhenUsed="0"/>
+    <w:lsdException w:name="Medium Shading 1 Accent 3" w:semiHidden="0" w:uiPriority="63" w:unhideWhenUsed="0"/>
+    <w:lsdException w:name="Medium Shading 2 Accent 3" w:semiHidden="0" w:uiPriority="64" w:unhideWhenUsed="0"/>
+    <w:lsdException w:name="Medium List 1 Accent 3" w:semiHidden="0" w:uiPriority="65" w:unhideWhenUsed="0"/>
+    <w:lsdException w:name="Medium List 2 Accent 3" w:semiHidden="0" w:uiPriority="66" w:unhideWhenUsed="0"/>
+    <w:lsdException w:name="Medium Grid 1 Accent 3" w:semiHidden="0" w:uiPriority="67" w:unhideWhenUsed="0"/>
+    <w:lsdException w:name="Medium Grid 2 Accent 3" w:semiHidden="0" w:uiPriority="68" w:unhideWhenUsed="0"/>
+    <w:lsdException w:name="Medium Grid 3 Accent 3" w:semiHidden="0" w:uiPriority="69" w:unhideWhenUsed="0"/>
+    <w:lsdException w:name="Dark List Accent 3" w:semiHidden="0" w:uiPriority="70" w:unhideWhenUsed="0"/>
+    <w:lsdException w:name="Colorful Shading Accent 3" w:semiHidden="0" w:uiPriority="71" w:unhideWhenUsed="0"/>
+    <w:lsdException w:name="Colorful List Accent 3" w:semiHidden="0" w:uiPriority="72" w:unhideWhenUsed="0"/>
+    <w:lsdException w:name="Colorful Grid Accent 3" w:semiHidden="0" w:uiPriority="73" w:unhideWhenUsed="0"/>
+    <w:lsdException w:name="Light Shading Accent 4" w:semiHidden="0" w:uiPriority="60" w:unhideWhenUsed="0"/>
+    <w:lsdException w:name="Light List Accent 4" w:semiHidden="0" w:uiPriority="61" w:unhideWhenUsed="0"/>
+    <w:lsdException w:name="Light Grid Accent 4" w:semiHidden="0" w:uiPriority="62" w:unhideWhenUsed="0"/>
+    <w:lsdException w:name="Medium Shading 1 Accent 4" w:semiHidden="0" w:uiPriority="63" w:unhideWhenUsed="0"/>
+    <w:lsdException w:name="Medium Shading 2 Accent 4" w:semiHidden="0" w:uiPriority="64" w:unhideWhenUsed="0"/>
+    <w:lsdException w:name="Medium List 1 Accent 4" w:semiHidden="0" w:uiPriority="65" w:unhideWhenUsed="0"/>
+    <w:lsdException w:name="Medium List 2 Accent 4" w:semiHidden="0" w:uiPriority="66" w:unhideWhenUsed="0"/>
+    <w:lsdException w:name="Medium Grid 1 Accent 4" w:semiHidden="0" w:uiPriority="67" w:unhideWhenUsed="0"/>
+    <w:lsdException w:name="Medium Grid 2 Accent 4" w:semiHidden="0" w:uiPriority="68" w:unhideWhenUsed="0"/>
+    <w:lsdException w:name="Medium Grid 3 Accent 4" w:semiHidden="0" w:uiPriority="69" w:unhideWhenUsed="0"/>
+    <w:lsdException w:name="Dark List Accent 4" w:semiHidden="0" w:uiPriority="70" w:unhideWhenUsed="0"/>
+    <w:lsdException w:name="Colorful Shading Accent 4" w:semiHidden="0" w:uiPriority="71" w:unhideWhenUsed="0"/>
+    <w:lsdException w:name="Colorful List Accent 4" w:semiHidden="0" w:uiPriority="72" w:unhideWhenUsed="0"/>
+    <w:lsdException w:name="Colorful Grid Accent 4" w:semiHidden="0" w:uiPriority="73" w:unhideWhenUsed="0"/>
+    <w:lsdException w:name="Light Shading Accent 5" w:semiHidden="0" w:uiPriority="60" w:unhideWhenUsed="0"/>
+    <w:lsdException w:name="Light List Accent 5" w:semiHidden="0" w:uiPriority="61" w:unhideWhenUsed="0"/>
+    <w:lsdException w:name="Light Grid Accent 5" w:semiHidden="0" w:uiPriority="62" w:unhideWhenUsed="0"/>
+    <w:lsdException w:name="Medium Shading 1 Accent 5" w:semiHidden="0" w:uiPriority="63" w:unhideWhenUsed="0"/>
+    <w:lsdException w:name="Medium Shading 2 Accent 5" w:semiHidden="0" w:uiPriority="64" w:unhideWhenUsed="0"/>
+    <w:lsdException w:name="Medium List 1 Accent 5" w:semiHidden="0" w:uiPriority="65" w:unhideWhenUsed="0"/>
+    <w:lsdException w:name="Medium List 2 Accent 5" w:semiHidden="0" w:uiPriority="66" w:unhideWhenUsed="0"/>
+    <w:lsdException w:name="Medium Grid 1 Accent 5" w:semiHidden="0" w:uiPriority="67" w:unhideWhenUsed="0"/>
+    <w:lsdException w:name="Medium Grid 2 Accent 5" w:semiHidden="0" w:uiPriority="68" w:unhideWhenUsed="0"/>
+    <w:lsdException w:name="Medium Grid 3 Accent 5" w:semiHidden="0" w:uiPriority="69" w:unhideWhenUsed="0"/>
+    <w:lsdException w:name="Dark List Accent 5" w:semiHidden="0" w:uiPriority="70" w:unhideWhenUsed="0"/>
+    <w:lsdException w:name="Colorful Shading Accent 5" w:semiHidden="0" w:uiPriority="71" w:unhideWhenUsed="0"/>
+    <w:lsdException w:name="Colorful List Accent 5" w:semiHidden="0" w:uiPriority="72" w:unhideWhenUsed="0"/>
+    <w:lsdException w:name="Colorful Grid Accent 5" w:semiHidden="0" w:uiPriority="73" w:unhideWhenUsed="0"/>
+    <w:lsdException w:name="Light Shading Accent 6" w:semiHidden="0" w:uiPriority="60" w:unhideWhenUsed="0"/>
+    <w:lsdException w:name="Light List Accent 6" w:semiHidden="0" w:uiPriority="61" w:unhideWhenUsed="0"/>
+    <w:lsdException w:name="Light Grid Accent 6" w:semiHidden="0" w:uiPriority="62" w:unhideWhenUsed="0"/>
+    <w:lsdException w:name="Medium Shading 1 Accent 6" w:semiHidden="0" w:uiPriority="63" w:unhideWhenUsed="0"/>
+    <w:lsdException w:name="Medium Shading 2 Accent 6" w:semiHidden="0" w:uiPriority="64" w:unhideWhenUsed="0"/>
+    <w:lsdException w:name="Medium List 1 Accent 6" w:semiHidden="0" w:uiPriority="65" w:unhideWhenUsed="0"/>
+    <w:lsdException w:name="Medium List 2 Accent 6" w:semiHidden="0" w:uiPriority="66" w:unhideWhenUsed="0"/>
+    <w:lsdException w:name="Medium Grid 1 Accent 6" w:semiHidden="0" w:uiPriority="67" w:unhideWhenUsed="0"/>
+    <w:lsdException w:name="Medium Grid 2 Accent 6" w:semiHidden="0" w:uiPriority="68" w:unhideWhenUsed="0"/>
+    <w:lsdException w:name="Medium Grid 3 Accent 6" w:semiHidden="0" w:uiPriority="69" w:unhideWhenUsed="0"/>
+    <w:lsdException w:name="Dark List Accent 6" w:semiHidden="0" w:uiPriority="70" w:unhideWhenUsed="0"/>
+    <w:lsdException w:name="Colorful Shading Accent 6" w:semiHidden="0" w:uiPriority="71" w:unhideWhenUsed="0"/>
+    <w:lsdException w:name="Colorful List Accent 6" w:semiHidden="0" w:uiPriority="72" w:unhideWhenUsed="0"/>
+    <w:lsdException w:name="Colorful Grid Accent 6" w:semiHidden="0" w:uiPriority="73" w:unhideWhenUsed="0"/>
+    <w:lsdException w:name="Subtle Emphasis" w:semiHidden="0" w:uiPriority="19" w:unhideWhenUsed="0" w:qFormat="1"/>
+    <w:lsdException w:name="Intense Emphasis" w:semiHidden="0" w:uiPriority="21" w:unhideWhenUsed="0" w:qFormat="1"/>
+    <w:lsdException w:name="Subtle Reference" w:semiHidden="0" w:uiPriority="31" w:unhideWhenUsed="0" w:qFormat="1"/>
+    <w:lsdException w:name="Intense Reference" w:semiHidden="0" w:uiPriority="32" w:unhideWhenUsed="0" w:qFormat="1"/>
+    <w:lsdException w:name="Book Title" w:semiHidden="0" w:uiPriority="33" w:unhideWhenUsed="0" w:qFormat="1"/>
+    <w:lsdException w:name="Bibliography" w:uiPriority="37"/>
+    <w:lsdException w:name="TOC Heading" w:uiPriority="39" w:qFormat="1"/>
+  </w:latentStyles>
+  <w:style w:type="paragraph" w:default="1" w:styleId="a">
+    <w:name w:val="Normal"/>
+    <w:qFormat/>
+  </w:style>
+  <w:style w:type="character" w:default="1" w:styleId="a0">
+    <w:name w:val="Default Paragraph Font"/>
+    <w:uiPriority w:val="1"/>
+    <w:semiHidden/>
+    <w:unhideWhenUsed/>
+  </w:style>
+  <w:style w:type="table" w:default="1" w:styleId="a1">
+    <w:name w:val="Normal Table"/>
+    <w:uiPriority w:val="99"/>
+    <w:semiHidden/>
+    <w:unhideWhenUsed/>
+    <w:tblPr>
+      <w:tblInd w:w="0" w:type="dxa"/>
+      <w:tblCellMar>
+        <w:top w:w="0" w:type="dxa"/>
+        <w:left w:w="108" w:type="dxa"/>
+        <w:bottom w:w="0" w:type="dxa"/>
+        <w:right w:w="108" w:type="dxa"/>
+      </w:tblCellMar>
+    </w:tblPr>
+  </w:style>
+  <w:style w:type="numbering" w:default="1" w:styleId="a2">
+    <w:name w:val="No List"/>
+    <w:uiPriority w:val="99"/>
+    <w:semiHidden/>
+    <w:unhideWhenUsed/>
+  </w:style>
+  <w:style w:type="character" w:styleId="a3">
+    <w:name w:val="Placeholder Text"/>
+    <w:basedOn w:val="a0"/>
+    <w:uiPriority w:val="99"/>
+    <w:semiHidden/>
+    <w:rsid w:val="001A0BB5"/>
+    <w:rPr>
+      <w:color w:val="808080"/>
+    </w:rPr>
+  </w:style>
+</w:styles>
+</file>
+
+<file path=word/glossary/stylesWithEffects.xml><?xml version="1.0" encoding="utf-8"?>
+<w:styles xmlns:wpc="http://schemas.microsoft.com/office/word/2010/wordprocessingCanvas" xmlns:mc="http://schemas.openxmlformats.org/markup-compatibility/2006" xmlns:o="urn:schemas-microsoft-com:office:office" xmlns:r="http://schemas.openxmlformats.org/officeDocument/2006/relationships" xmlns:m="http://schemas.openxmlformats.org/officeDocument/2006/math" xmlns:v="urn:schemas-microsoft-com:vml" xmlns:wp14="http://schemas.microsoft.com/office/word/2010/wordprocessingDrawing" xmlns:wp="http://schemas.openxmlformats.org/drawingml/2006/wordprocessingDrawing" xmlns:w10="urn:schemas-microsoft-com:office:word" xmlns:w="http://schemas.openxmlformats.org/wordprocessingml/2006/main" xmlns:w14="http://schemas.microsoft.com/office/word/2010/wordml" xmlns:wpg="http://schemas.microsoft.com/office/word/2010/wordprocessingGroup" xmlns:wpi="http://schemas.microsoft.com/office/word/2010/wordprocessingInk" xmlns:wne="http://schemas.microsoft.com/office/word/2006/wordml" xmlns:wps="http://schemas.microsoft.com/office/word/2010/wordprocessingShape" mc:Ignorable="w14 wp14">
+  <w:docDefaults>
+    <w:rPrDefault>
+      <w:rPr>
+        <w:rFonts w:asciiTheme="minorHAnsi" w:eastAsiaTheme="minorEastAsia" w:hAnsiTheme="minorHAnsi" w:cstheme="minorBidi"/>
+        <w:sz w:val="22"/>
+        <w:szCs w:val="22"/>
+        <w:lang w:val="ru-RU" w:eastAsia="ru-RU" w:bidi="ar-SA"/>
+      </w:rPr>
+    </w:rPrDefault>
+    <w:pPrDefault>
+      <w:pPr>
+        <w:spacing w:after="200" w:line="276" w:lineRule="auto"/>
+      </w:pPr>
+    </w:pPrDefault>
+  </w:docDefaults>
+  <w:latentStyles w:defLockedState="0" w:defUIPriority="99" w:defSemiHidden="1" w:defUnhideWhenUsed="1" w:defQFormat="0" w:count="267">
+    <w:lsdException w:name="Normal" w:semiHidden="0" w:uiPriority="0" w:unhideWhenUsed="0" w:qFormat="1"/>
+    <w:lsdException w:name="heading 1" w:semiHidden="0" w:uiPriority="9" w:unhideWhenUsed="0" w:qFormat="1"/>
+    <w:lsdException w:name="heading 2" w:uiPriority="9" w:qFormat="1"/>
+    <w:lsdException w:name="heading 3" w:uiPriority="9" w:qFormat="1"/>
+    <w:lsdException w:name="heading 4" w:uiPriority="9" w:qFormat="1"/>
+    <w:lsdException w:name="heading 5" w:uiPriority="9" w:qFormat="1"/>
+    <w:lsdException w:name="heading 6" w:uiPriority="9" w:qFormat="1"/>
+    <w:lsdException w:name="heading 7" w:uiPriority="9" w:qFormat="1"/>
+    <w:lsdException w:name="heading 8" w:uiPriority="9" w:qFormat="1"/>
+    <w:lsdException w:name="heading 9" w:uiPriority="9" w:qFormat="1"/>
+    <w:lsdException w:name="toc 1" w:uiPriority="39"/>
+    <w:lsdException w:name="toc 2" w:uiPriority="39"/>
+    <w:lsdException w:name="toc 3" w:uiPriority="39"/>
+    <w:lsdException w:name="toc 4" w:uiPriority="39"/>
+    <w:lsdException w:name="toc 5" w:uiPriority="39"/>
+    <w:lsdException w:name="toc 6" w:uiPriority="39"/>
+    <w:lsdException w:name="toc 7" w:uiPriority="39"/>
+    <w:lsdException w:name="toc 8" w:uiPriority="39"/>
+    <w:lsdException w:name="toc 9" w:uiPriority="39"/>
+    <w:lsdException w:name="caption" w:uiPriority="35" w:qFormat="1"/>
+    <w:lsdException w:name="Title" w:semiHidden="0" w:uiPriority="10" w:unhideWhenUsed="0" w:qFormat="1"/>
+    <w:lsdException w:name="Default Paragraph Font" w:uiPriority="1"/>
+    <w:lsdException w:name="Subtitle" w:semiHidden="0" w:uiPriority="11" w:unhideWhenUsed="0" w:qFormat="1"/>
+    <w:lsdException w:name="Strong" w:semiHidden="0" w:uiPriority="22" w:unhideWhenUsed="0" w:qFormat="1"/>
+    <w:lsdException w:name="Emphasis" w:semiHidden="0" w:uiPriority="20" w:unhideWhenUsed="0" w:qFormat="1"/>
+    <w:lsdException w:name="Table Grid" w:semiHidden="0" w:uiPriority="59" w:unhideWhenUsed="0"/>
+    <w:lsdException w:name="Placeholder Text" w:unhideWhenUsed="0"/>
+    <w:lsdException w:name="No Spacing" w:semiHidden="0" w:uiPriority="1" w:unhideWhenUsed="0" w:qFormat="1"/>
+    <w:lsdException w:name="Light Shading" w:semiHidden="0" w:uiPriority="60" w:unhideWhenUsed="0"/>
+    <w:lsdException w:name="Light List" w:semiHidden="0" w:uiPriority="61" w:unhideWhenUsed="0"/>
+    <w:lsdException w:name="Light Grid" w:semiHidden="0" w:uiPriority="62" w:unhideWhenUsed="0"/>
+    <w:lsdException w:name="Medium Shading 1" w:semiHidden="0" w:uiPriority="63" w:unhideWhenUsed="0"/>
+    <w:lsdException w:name="Medium Shading 2" w:semiHidden="0" w:uiPriority="64" w:unhideWhenUsed="0"/>
+    <w:lsdException w:name="Medium List 1" w:semiHidden="0" w:uiPriority="65" w:unhideWhenUsed="0"/>
+    <w:lsdException w:name="Medium List 2" w:semiHidden="0" w:uiPriority="66" w:unhideWhenUsed="0"/>
+    <w:lsdException w:name="Medium Grid 1" w:semiHidden="0" w:uiPriority="67" w:unhideWhenUsed="0"/>
+    <w:lsdException w:name="Medium Grid 2" w:semiHidden="0" w:uiPriority="68" w:unhideWhenUsed="0"/>
+    <w:lsdException w:name="Medium Grid 3" w:semiHidden="0" w:uiPriority="69" w:unhideWhenUsed="0"/>
+    <w:lsdException w:name="Dark List" w:semiHidden="0" w:uiPriority="70" w:unhideWhenUsed="0"/>
+    <w:lsdException w:name="Colorful Shading" w:semiHidden="0" w:uiPriority="71" w:unhideWhenUsed="0"/>
+    <w:lsdException w:name="Colorful List" w:semiHidden="0" w:uiPriority="72" w:unhideWhenUsed="0"/>
+    <w:lsdException w:name="Colorful Grid" w:semiHidden="0" w:uiPriority="73" w:unhideWhenUsed="0"/>
+    <w:lsdException w:name="Light Shading Accent 1" w:semiHidden="0" w:uiPriority="60" w:unhideWhenUsed="0"/>
+    <w:lsdException w:name="Light List Accent 1" w:semiHidden="0" w:uiPriority="61" w:unhideWhenUsed="0"/>
+    <w:lsdException w:name="Light Grid Accent 1" w:semiHidden="0" w:uiPriority="62" w:unhideWhenUsed="0"/>
+    <w:lsdException w:name="Medium Shading 1 Accent 1" w:semiHidden="0" w:uiPriority="63" w:unhideWhenUsed="0"/>
+    <w:lsdException w:name="Medium Shading 2 Accent 1" w:semiHidden="0" w:uiPriority="64" w:unhideWhenUsed="0"/>
+    <w:lsdException w:name="Medium List 1 Accent 1" w:semiHidden="0" w:uiPriority="65" w:unhideWhenUsed="0"/>
+    <w:lsdException w:name="Revision" w:unhideWhenUsed="0"/>
+    <w:lsdException w:name="List Paragraph" w:semiHidden="0" w:uiPriority="34" w:unhideWhenUsed="0" w:qFormat="1"/>
+    <w:lsdException w:name="Quote" w:semiHidden="0" w:uiPriority="29" w:unhideWhenUsed="0" w:qFormat="1"/>
+    <w:lsdException w:name="Intense Quote" w:semiHidden="0" w:uiPriority="30" w:unhideWhenUsed="0" w:qFormat="1"/>
+    <w:lsdException w:name="Medium List 2 Accent 1" w:semiHidden="0" w:uiPriority="66" w:unhideWhenUsed="0"/>
+    <w:lsdException w:name="Medium Grid 1 Accent 1" w:semiHidden="0" w:uiPriority="67" w:unhideWhenUsed="0"/>
+    <w:lsdException w:name="Medium Grid 2 Accent 1" w:semiHidden="0" w:uiPriority="68" w:unhideWhenUsed="0"/>
+    <w:lsdException w:name="Medium Grid 3 Accent 1" w:semiHidden="0" w:uiPriority="69" w:unhideWhenUsed="0"/>
+    <w:lsdException w:name="Dark List Accent 1" w:semiHidden="0" w:uiPriority="70" w:unhideWhenUsed="0"/>
+    <w:lsdException w:name="Colorful Shading Accent 1" w:semiHidden="0" w:uiPriority="71" w:unhideWhenUsed="0"/>
+    <w:lsdException w:name="Colorful List Accent 1" w:semiHidden="0" w:uiPriority="72" w:unhideWhenUsed="0"/>
+    <w:lsdException w:name="Colorful Grid Accent 1" w:semiHidden="0" w:uiPriority="73" w:unhideWhenUsed="0"/>
+    <w:lsdException w:name="Light Shading Accent 2" w:semiHidden="0" w:uiPriority="60" w:unhideWhenUsed="0"/>
+    <w:lsdException w:name="Light List Accent 2" w:semiHidden="0" w:uiPriority="61" w:unhideWhenUsed="0"/>
+    <w:lsdException w:name="Light Grid Accent 2" w:semiHidden="0" w:uiPriority="62" w:unhideWhenUsed="0"/>
+    <w:lsdException w:name="Medium Shading 1 Accent 2" w:semiHidden="0" w:uiPriority="63" w:unhideWhenUsed="0"/>
+    <w:lsdException w:name="Medium Shading 2 Accent 2" w:semiHidden="0" w:uiPriority="64" w:unhideWhenUsed="0"/>
+    <w:lsdException w:name="Medium List 1 Accent 2" w:semiHidden="0" w:uiPriority="65" w:unhideWhenUsed="0"/>
+    <w:lsdException w:name="Medium List 2 Accent 2" w:semiHidden="0" w:uiPriority="66" w:unhideWhenUsed="0"/>
+    <w:lsdException w:name="Medium Grid 1 Accent 2" w:semiHidden="0" w:uiPriority="67" w:unhideWhenUsed="0"/>
+    <w:lsdException w:name="Medium Grid 2 Accent 2" w:semiHidden="0" w:uiPriority="68" w:unhideWhenUsed="0"/>
+    <w:lsdException w:name="Medium Grid 3 Accent 2" w:semiHidden="0" w:uiPriority="69" w:unhideWhenUsed="0"/>
+    <w:lsdException w:name="Dark List Accent 2" w:semiHidden="0" w:uiPriority="70" w:unhideWhenUsed="0"/>
+    <w:lsdException w:name="Colorful Shading Accent 2" w:semiHidden="0" w:uiPriority="71" w:unhideWhenUsed="0"/>
+    <w:lsdException w:name="Colorful List Accent 2" w:semiHidden="0" w:uiPriority="72" w:unhideWhenUsed="0"/>
+    <w:lsdException w:name="Colorful Grid Accent 2" w:semiHidden="0" w:uiPriority="73" w:unhideWhenUsed="0"/>
+    <w:lsdException w:name="Light Shading Accent 3" w:semiHidden="0" w:uiPriority="60" w:unhideWhenUsed="0"/>
+    <w:lsdException w:name="Light List Accent 3" w:semiHidden="0" w:uiPriority="61" w:unhideWhenUsed="0"/>
+    <w:lsdException w:name="Light Grid Accent 3" w:semiHidden="0" w:uiPriority="62" w:unhideWhenUsed="0"/>
+    <w:lsdException w:name="Medium Shading 1 Accent 3" w:semiHidden="0" w:uiPriority="63" w:unhideWhenUsed="0"/>
+    <w:lsdException w:name="Medium Shading 2 Accent 3" w:semiHidden="0" w:uiPriority="64" w:unhideWhenUsed="0"/>
+    <w:lsdException w:name="Medium List 1 Accent 3" w:semiHidden="0" w:uiPriority="65" w:unhideWhenUsed="0"/>
+    <w:lsdException w:name="Medium List 2 Accent 3" w:semiHidden="0" w:uiPriority="66" w:unhideWhenUsed="0"/>
+    <w:lsdException w:name="Medium Grid 1 Accent 3" w:semiHidden="0" w:uiPriority="67" w:unhideWhenUsed="0"/>
+    <w:lsdException w:name="Medium Grid 2 Accent 3" w:semiHidden="0" w:uiPriority="68" w:unhideWhenUsed="0"/>
+    <w:lsdException w:name="Medium Grid 3 Accent 3" w:semiHidden="0" w:uiPriority="69" w:unhideWhenUsed="0"/>
+    <w:lsdException w:name="Dark List Accent 3" w:semiHidden="0" w:uiPriority="70" w:unhideWhenUsed="0"/>
+    <w:lsdException w:name="Colorful Shading Accent 3" w:semiHidden="0" w:uiPriority="71" w:unhideWhenUsed="0"/>
+    <w:lsdException w:name="Colorful List Accent 3" w:semiHidden="0" w:uiPriority="72" w:unhideWhenUsed="0"/>
+    <w:lsdException w:name="Colorful Grid Accent 3" w:semiHidden="0" w:uiPriority="73" w:unhideWhenUsed="0"/>
+    <w:lsdException w:name="Light Shading Accent 4" w:semiHidden="0" w:uiPriority="60" w:unhideWhenUsed="0"/>
+    <w:lsdException w:name="Light List Accent 4" w:semiHidden="0" w:uiPriority="61" w:unhideWhenUsed="0"/>
+    <w:lsdException w:name="Light Grid Accent 4" w:semiHidden="0" w:uiPriority="62" w:unhideWhenUsed="0"/>
+    <w:lsdException w:name="Medium Shading 1 Accent 4" w:semiHidden="0" w:uiPriority="63" w:unhideWhenUsed="0"/>
+    <w:lsdException w:name="Medium Shading 2 Accent 4" w:semiHidden="0" w:uiPriority="64" w:unhideWhenUsed="0"/>
+    <w:lsdException w:name="Medium List 1 Accent 4" w:semiHidden="0" w:uiPriority="65" w:unhideWhenUsed="0"/>
+    <w:lsdException w:name="Medium List 2 Accent 4" w:semiHidden="0" w:uiPriority="66" w:unhideWhenUsed="0"/>
+    <w:lsdException w:name="Medium Grid 1 Accent 4" w:semiHidden="0" w:uiPriority="67" w:unhideWhenUsed="0"/>
+    <w:lsdException w:name="Medium Grid 2 Accent 4" w:semiHidden="0" w:uiPriority="68" w:unhideWhenUsed="0"/>
+    <w:lsdException w:name="Medium Grid 3 Accent 4" w:semiHidden="0" w:uiPriority="69" w:unhideWhenUsed="0"/>
+    <w:lsdException w:name="Dark List Accent 4" w:semiHidden="0" w:uiPriority="70" w:unhideWhenUsed="0"/>
+    <w:lsdException w:name="Colorful Shading Accent 4" w:semiHidden="0" w:uiPriority="71" w:unhideWhenUsed="0"/>
+    <w:lsdException w:name="Colorful List Accent 4" w:semiHidden="0" w:uiPriority="72" w:unhideWhenUsed="0"/>
+    <w:lsdException w:name="Colorful Grid Accent 4" w:semiHidden="0" w:uiPriority="73" w:unhideWhenUsed="0"/>
+    <w:lsdException w:name="Light Shading Accent 5" w:semiHidden="0" w:uiPriority="60" w:unhideWhenUsed="0"/>
+    <w:lsdException w:name="Light List Accent 5" w:semiHidden="0" w:uiPriority="61" w:unhideWhenUsed="0"/>
+    <w:lsdException w:name="Light Grid Accent 5" w:semiHidden="0" w:uiPriority="62" w:unhideWhenUsed="0"/>
+    <w:lsdException w:name="Medium Shading 1 Accent 5" w:semiHidden="0" w:uiPriority="63" w:unhideWhenUsed="0"/>
+    <w:lsdException w:name="Medium Shading 2 Accent 5" w:semiHidden="0" w:uiPriority="64" w:unhideWhenUsed="0"/>
+    <w:lsdException w:name="Medium List 1 Accent 5" w:semiHidden="0" w:uiPriority="65" w:unhideWhenUsed="0"/>
+    <w:lsdException w:name="Medium List 2 Accent 5" w:semiHidden="0" w:uiPriority="66" w:unhideWhenUsed="0"/>
+    <w:lsdException w:name="Medium Grid 1 Accent 5" w:semiHidden="0" w:uiPriority="67" w:unhideWhenUsed="0"/>
+    <w:lsdException w:name="Medium Grid 2 Accent 5" w:semiHidden="0" w:uiPriority="68" w:unhideWhenUsed="0"/>
+    <w:lsdException w:name="Medium Grid 3 Accent 5" w:semiHidden="0" w:uiPriority="69" w:unhideWhenUsed="0"/>
+    <w:lsdException w:name="Dark List Accent 5" w:semiHidden="0" w:uiPriority="70" w:unhideWhenUsed="0"/>
+    <w:lsdException w:name="Colorful Shading Accent 5" w:semiHidden="0" w:uiPriority="71" w:unhideWhenUsed="0"/>
+    <w:lsdException w:name="Colorful List Accent 5" w:semiHidden="0" w:uiPriority="72" w:unhideWhenUsed="0"/>
+    <w:lsdException w:name="Colorful Grid Accent 5" w:semiHidden="0" w:uiPriority="73" w:unhideWhenUsed="0"/>
+    <w:lsdException w:name="Light Shading Accent 6" w:semiHidden="0" w:uiPriority="60" w:unhideWhenUsed="0"/>
+    <w:lsdException w:name="Light List Accent 6" w:semiHidden="0" w:uiPriority="61" w:unhideWhenUsed="0"/>
+    <w:lsdException w:name="Light Grid Accent 6" w:semiHidden="0" w:uiPriority="62" w:unhideWhenUsed="0"/>
+    <w:lsdException w:name="Medium Shading 1 Accent 6" w:semiHidden="0" w:uiPriority="63" w:unhideWhenUsed="0"/>
+    <w:lsdException w:name="Medium Shading 2 Accent 6" w:semiHidden="0" w:uiPriority="64" w:unhideWhenUsed="0"/>
+    <w:lsdException w:name="Medium List 1 Accent 6" w:semiHidden="0" w:uiPriority="65" w:unhideWhenUsed="0"/>
+    <w:lsdException w:name="Medium List 2 Accent 6" w:semiHidden="0" w:uiPriority="66" w:unhideWhenUsed="0"/>
+    <w:lsdException w:name="Medium Grid 1 Accent 6" w:semiHidden="0" w:uiPriority="67" w:unhideWhenUsed="0"/>
+    <w:lsdException w:name="Medium Grid 2 Accent 6" w:semiHidden="0" w:uiPriority="68" w:unhideWhenUsed="0"/>
+    <w:lsdException w:name="Medium Grid 3 Accent 6" w:semiHidden="0" w:uiPriority="69" w:unhideWhenUsed="0"/>
+    <w:lsdException w:name="Dark List Accent 6" w:semiHidden="0" w:uiPriority="70" w:unhideWhenUsed="0"/>
+    <w:lsdException w:name="Colorful Shading Accent 6" w:semiHidden="0" w:uiPriority="71" w:unhideWhenUsed="0"/>
+    <w:lsdException w:name="Colorful List Accent 6" w:semiHidden="0" w:uiPriority="72" w:unhideWhenUsed="0"/>
+    <w:lsdException w:name="Colorful Grid Accent 6" w:semiHidden="0" w:uiPriority="73" w:unhideWhenUsed="0"/>
+    <w:lsdException w:name="Subtle Emphasis" w:semiHidden="0" w:uiPriority="19" w:unhideWhenUsed="0" w:qFormat="1"/>
+    <w:lsdException w:name="Intense Emphasis" w:semiHidden="0" w:uiPriority="21" w:unhideWhenUsed="0" w:qFormat="1"/>
+    <w:lsdException w:name="Subtle Reference" w:semiHidden="0" w:uiPriority="31" w:unhideWhenUsed="0" w:qFormat="1"/>
+    <w:lsdException w:name="Intense Reference" w:semiHidden="0" w:uiPriority="32" w:unhideWhenUsed="0" w:qFormat="1"/>
+    <w:lsdException w:name="Book Title" w:semiHidden="0" w:uiPriority="33" w:unhideWhenUsed="0" w:qFormat="1"/>
+    <w:lsdException w:name="Bibliography" w:uiPriority="37"/>
+    <w:lsdException w:name="TOC Heading" w:uiPriority="39" w:qFormat="1"/>
+  </w:latentStyles>
+  <w:style w:type="paragraph" w:default="1" w:styleId="a">
+    <w:name w:val="Normal"/>
+    <w:qFormat/>
+  </w:style>
+  <w:style w:type="character" w:default="1" w:styleId="a0">
+    <w:name w:val="Default Paragraph Font"/>
+    <w:uiPriority w:val="1"/>
+    <w:semiHidden/>
+    <w:unhideWhenUsed/>
+  </w:style>
+  <w:style w:type="table" w:default="1" w:styleId="a1">
+    <w:name w:val="Normal Table"/>
+    <w:uiPriority w:val="99"/>
+    <w:semiHidden/>
+    <w:unhideWhenUsed/>
+    <w:tblPr>
+      <w:tblInd w:w="0" w:type="dxa"/>
+      <w:tblCellMar>
+        <w:top w:w="0" w:type="dxa"/>
+        <w:left w:w="108" w:type="dxa"/>
+        <w:bottom w:w="0" w:type="dxa"/>
+        <w:right w:w="108" w:type="dxa"/>
+      </w:tblCellMar>
+    </w:tblPr>
+  </w:style>
+  <w:style w:type="numbering" w:default="1" w:styleId="a2">
+    <w:name w:val="No List"/>
+    <w:uiPriority w:val="99"/>
+    <w:semiHidden/>
+    <w:unhideWhenUsed/>
+  </w:style>
+  <w:style w:type="character" w:styleId="a3">
+    <w:name w:val="Placeholder Text"/>
+    <w:basedOn w:val="a0"/>
+    <w:uiPriority w:val="99"/>
+    <w:semiHidden/>
+    <w:rsid w:val="001A0BB5"/>
+    <w:rPr>
+      <w:color w:val="808080"/>
+    </w:rPr>
+  </w:style>
+</w:styles>
+</file>
+
+<file path=word/glossary/webSettings.xml><?xml version="1.0" encoding="utf-8"?>
+<w:webSettings xmlns:mc="http://schemas.openxmlformats.org/markup-compatibility/2006" xmlns:r="http://schemas.openxmlformats.org/officeDocument/2006/relationships" xmlns:w="http://schemas.openxmlformats.org/wordprocessingml/2006/main" xmlns:w14="http://schemas.microsoft.com/office/word/2010/wordml" mc:Ignorable="w14">
+  <w:optimizeForBrowser/>
+  <w:allowPNG/>
+</w:webSettings>
 </file>
 
 <file path=word/theme/theme1.xml><?xml version="1.0" encoding="utf-8"?>
@@ -11803,7 +17007,7 @@
 </file>
 
 <file path=customXml/itemProps1.xml><?xml version="1.0" encoding="utf-8"?>
-<ds:datastoreItem xmlns:ds="http://schemas.openxmlformats.org/officeDocument/2006/customXml" ds:itemID="{8DA5C3D3-1C44-4ABB-B94E-521D6820E4B0}">
+<ds:datastoreItem xmlns:ds="http://schemas.openxmlformats.org/officeDocument/2006/customXml" ds:itemID="{858867B8-136C-43A8-9BA8-D269F4AD67BC}">
   <ds:schemaRefs>
     <ds:schemaRef ds:uri="http://schemas.openxmlformats.org/officeDocument/2006/bibliography"/>
   </ds:schemaRefs>

--- a/zzz.docx
+++ b/zzz.docx
@@ -321,21 +321,37 @@
           <w:szCs w:val="28"/>
           <w:lang w:eastAsia="ru-RU"/>
         </w:rPr>
-        <w:t>Кафедра информационных систем и технологий</w:t>
-      </w:r>
-    </w:p>
-    <w:p>
-      <w:pPr>
-        <w:spacing w:after="0" w:line="240" w:lineRule="auto"/>
-        <w:ind w:firstLine="0"/>
-        <w:jc w:val="center"/>
+        <w:t xml:space="preserve">Кафедра </w:t>
+      </w:r>
+      <w:proofErr w:type="spellStart"/>
+      <w:r>
         <w:rPr>
           <w:rFonts w:eastAsia="Times New Roman" w:cs="Times New Roman"/>
           <w:kern w:val="0"/>
           <w:szCs w:val="28"/>
           <w:lang w:eastAsia="ru-RU"/>
         </w:rPr>
-      </w:pPr>
+        <w:t>геоинформатики</w:t>
+      </w:r>
+      <w:proofErr w:type="spellEnd"/>
+      <w:r>
+        <w:rPr>
+          <w:rFonts w:eastAsia="Times New Roman" w:cs="Times New Roman"/>
+          <w:kern w:val="0"/>
+          <w:szCs w:val="28"/>
+          <w:lang w:eastAsia="ru-RU"/>
+        </w:rPr>
+        <w:t xml:space="preserve"> и информационной безопасност</w:t>
+      </w:r>
+      <w:r>
+        <w:rPr>
+          <w:rFonts w:eastAsia="Times New Roman" w:cs="Times New Roman"/>
+          <w:kern w:val="0"/>
+          <w:szCs w:val="28"/>
+          <w:lang w:eastAsia="ru-RU"/>
+        </w:rPr>
+        <w:t>и</w:t>
+      </w:r>
     </w:p>
     <w:p>
       <w:pPr>
@@ -1034,89 +1050,89 @@
         <w:t xml:space="preserve">Выпускная квалификационная работа специалиста: </w:t>
       </w:r>
       <w:r>
-        <w:t>33</w:t>
-      </w:r>
-      <w:r>
-        <w:t xml:space="preserve"> с., 10 рисунков, 9 источников.</w:t>
-      </w:r>
-    </w:p>
-    <w:p>
-      <w:pPr>
-        <w:jc w:val="left"/>
-      </w:pPr>
-      <w:r>
-        <w:t xml:space="preserve">ВЫБОРОЧНОЕ ШИФРОВАНИЕ, </w:t>
-      </w:r>
-      <w:r>
-        <w:rPr>
-          <w:lang w:val="en-US"/>
-        </w:rPr>
-        <w:t>AES</w:t>
-      </w:r>
-      <w:r>
-        <w:t>-128</w:t>
-      </w:r>
-      <w:r>
-        <w:t>,</w:t>
-      </w:r>
-      <w:r>
-        <w:t xml:space="preserve"> </w:t>
-      </w:r>
-      <w:r>
-        <w:rPr>
-          <w:lang w:val="en-US"/>
-        </w:rPr>
-        <w:t>ARGON</w:t>
-      </w:r>
-      <w:r>
-        <w:t>2</w:t>
-      </w:r>
-      <w:r>
-        <w:t xml:space="preserve">, </w:t>
-      </w:r>
-      <w:r>
-        <w:rPr>
-          <w:lang w:val="en-US"/>
-        </w:rPr>
-        <w:t>WINAPI</w:t>
-      </w:r>
-      <w:r>
-        <w:t xml:space="preserve">, </w:t>
-      </w:r>
-      <w:r>
-        <w:rPr>
-          <w:lang w:val="en-US"/>
-        </w:rPr>
-        <w:t>BASE</w:t>
-      </w:r>
-      <w:r>
-        <w:t>64</w:t>
-      </w:r>
-      <w:r>
-        <w:t xml:space="preserve">, ШИФРОВАНИЕ ДАННЫХ, </w:t>
-      </w:r>
-      <w:r>
-        <w:rPr>
-          <w:lang w:val="en-US"/>
-        </w:rPr>
-        <w:t>WINDOWS</w:t>
-      </w:r>
-      <w:r>
-        <w:t xml:space="preserve">, </w:t>
-      </w:r>
-      <w:r>
-        <w:t>БУФЕР ОБМЕНА.</w:t>
-      </w:r>
-    </w:p>
-    <w:p>
-      <w:pPr>
-        <w:jc w:val="left"/>
-      </w:pPr>
-      <w:r>
-        <w:t>Цель работы – разработка удобного инструмента выборочного шифрования, использование которого возможно с любыми программами, установленными у пользователя.</w:t>
+        <w:t>32</w:t>
       </w:r>
       <w:bookmarkStart w:id="1" w:name="_GoBack"/>
       <w:bookmarkEnd w:id="1"/>
+      <w:r>
+        <w:t xml:space="preserve"> с., 10 рисунков, 9 источников.</w:t>
+      </w:r>
+    </w:p>
+    <w:p>
+      <w:pPr>
+        <w:jc w:val="left"/>
+      </w:pPr>
+      <w:r>
+        <w:t xml:space="preserve">ВЫБОРОЧНОЕ ШИФРОВАНИЕ, </w:t>
+      </w:r>
+      <w:r>
+        <w:rPr>
+          <w:lang w:val="en-US"/>
+        </w:rPr>
+        <w:t>AES</w:t>
+      </w:r>
+      <w:r>
+        <w:t>-128</w:t>
+      </w:r>
+      <w:r>
+        <w:t>,</w:t>
+      </w:r>
+      <w:r>
+        <w:t xml:space="preserve"> </w:t>
+      </w:r>
+      <w:r>
+        <w:rPr>
+          <w:lang w:val="en-US"/>
+        </w:rPr>
+        <w:t>ARGON</w:t>
+      </w:r>
+      <w:r>
+        <w:t>2</w:t>
+      </w:r>
+      <w:r>
+        <w:t xml:space="preserve">, </w:t>
+      </w:r>
+      <w:r>
+        <w:rPr>
+          <w:lang w:val="en-US"/>
+        </w:rPr>
+        <w:t>WINAPI</w:t>
+      </w:r>
+      <w:r>
+        <w:t xml:space="preserve">, </w:t>
+      </w:r>
+      <w:r>
+        <w:rPr>
+          <w:lang w:val="en-US"/>
+        </w:rPr>
+        <w:t>BASE</w:t>
+      </w:r>
+      <w:r>
+        <w:t>64</w:t>
+      </w:r>
+      <w:r>
+        <w:t xml:space="preserve">, ШИФРОВАНИЕ ДАННЫХ, </w:t>
+      </w:r>
+      <w:r>
+        <w:rPr>
+          <w:lang w:val="en-US"/>
+        </w:rPr>
+        <w:t>WINDOWS</w:t>
+      </w:r>
+      <w:r>
+        <w:t xml:space="preserve">, </w:t>
+      </w:r>
+      <w:r>
+        <w:t>БУФЕР ОБМЕНА.</w:t>
+      </w:r>
+    </w:p>
+    <w:p>
+      <w:pPr>
+        <w:jc w:val="left"/>
+      </w:pPr>
+      <w:r>
+        <w:t>Цель работы – разработка удобного инструмента выборочного шифрования, использование которого возможно с любыми программами, установленными у пользователя.</w:t>
+      </w:r>
     </w:p>
     <w:p>
       <w:pPr>
@@ -1170,6 +1186,15 @@
     </w:p>
     <w:sdt>
       <w:sdtPr>
+        <w:rPr>
+          <w:rFonts w:ascii="Times New Roman" w:eastAsia="SimSun" w:hAnsi="Times New Roman" w:cs="Calibri"/>
+          <w:b/>
+          <w:bCs w:val="0"/>
+          <w:color w:val="auto"/>
+          <w:kern w:val="2"/>
+          <w:szCs w:val="22"/>
+          <w:lang w:eastAsia="ar-SA"/>
+        </w:rPr>
         <w:id w:val="-1536959707"/>
         <w:docPartObj>
           <w:docPartGallery w:val="Table of Contents"/>
@@ -1178,11 +1203,7 @@
       </w:sdtPr>
       <w:sdtEndPr>
         <w:rPr>
-          <w:rFonts w:ascii="Times New Roman" w:eastAsia="SimSun" w:hAnsi="Times New Roman" w:cs="Calibri"/>
-          <w:color w:val="auto"/>
-          <w:kern w:val="2"/>
-          <w:szCs w:val="22"/>
-          <w:lang w:eastAsia="ar-SA"/>
+          <w:b w:val="0"/>
         </w:rPr>
       </w:sdtEndPr>
       <w:sdtContent>
@@ -1226,7 +1247,7 @@
           <w:r>
             <w:fldChar w:fldCharType="separate"/>
           </w:r>
-          <w:hyperlink w:anchor="_Toc10106858" w:history="1">
+          <w:hyperlink w:anchor="_Toc10148614" w:history="1">
             <w:r>
               <w:rPr>
                 <w:rStyle w:val="ab"/>
@@ -1253,7 +1274,7 @@
                 <w:noProof/>
                 <w:webHidden/>
               </w:rPr>
-              <w:instrText xml:space="preserve"> PAGEREF _Toc10106858 \h </w:instrText>
+              <w:instrText xml:space="preserve"> PAGEREF _Toc10148614 \h </w:instrText>
             </w:r>
             <w:r>
               <w:rPr>
@@ -1298,13 +1319,13 @@
               <w:lang w:eastAsia="ru-RU"/>
             </w:rPr>
           </w:pPr>
-          <w:hyperlink w:anchor="_Toc10106859" w:history="1">
+          <w:hyperlink w:anchor="_Toc10148615" w:history="1">
             <w:r>
               <w:rPr>
                 <w:rStyle w:val="ab"/>
                 <w:noProof/>
               </w:rPr>
-              <w:t>1 ПРОГРАММНЫЕ СРЕДСТВА ШИФРОВАНИЯ ДАННЫХ</w:t>
+              <w:t>1 Программные средства шифрования данных</w:t>
             </w:r>
             <w:r>
               <w:rPr>
@@ -1325,7 +1346,7 @@
                 <w:noProof/>
                 <w:webHidden/>
               </w:rPr>
-              <w:instrText xml:space="preserve"> PAGEREF _Toc10106859 \h </w:instrText>
+              <w:instrText xml:space="preserve"> PAGEREF _Toc10148615 \h </w:instrText>
             </w:r>
             <w:r>
               <w:rPr>
@@ -1370,7 +1391,7 @@
               <w:lang w:eastAsia="ru-RU"/>
             </w:rPr>
           </w:pPr>
-          <w:hyperlink w:anchor="_Toc10106860" w:history="1">
+          <w:hyperlink w:anchor="_Toc10148616" w:history="1">
             <w:r>
               <w:rPr>
                 <w:rStyle w:val="ab"/>
@@ -1397,7 +1418,7 @@
                 <w:noProof/>
                 <w:webHidden/>
               </w:rPr>
-              <w:instrText xml:space="preserve"> PAGEREF _Toc10106860 \h </w:instrText>
+              <w:instrText xml:space="preserve"> PAGEREF _Toc10148616 \h </w:instrText>
             </w:r>
             <w:r>
               <w:rPr>
@@ -1442,7 +1463,7 @@
               <w:lang w:eastAsia="ru-RU"/>
             </w:rPr>
           </w:pPr>
-          <w:hyperlink w:anchor="_Toc10106861" w:history="1">
+          <w:hyperlink w:anchor="_Toc10148617" w:history="1">
             <w:r>
               <w:rPr>
                 <w:rStyle w:val="ab"/>
@@ -1469,7 +1490,7 @@
                 <w:noProof/>
                 <w:webHidden/>
               </w:rPr>
-              <w:instrText xml:space="preserve"> PAGEREF _Toc10106861 \h </w:instrText>
+              <w:instrText xml:space="preserve"> PAGEREF _Toc10148617 \h </w:instrText>
             </w:r>
             <w:r>
               <w:rPr>
@@ -1514,7 +1535,7 @@
               <w:lang w:eastAsia="ru-RU"/>
             </w:rPr>
           </w:pPr>
-          <w:hyperlink w:anchor="_Toc10106862" w:history="1">
+          <w:hyperlink w:anchor="_Toc10148618" w:history="1">
             <w:r>
               <w:rPr>
                 <w:rStyle w:val="ab"/>
@@ -1541,7 +1562,7 @@
                 <w:noProof/>
                 <w:webHidden/>
               </w:rPr>
-              <w:instrText xml:space="preserve"> PAGEREF _Toc10106862 \h </w:instrText>
+              <w:instrText xml:space="preserve"> PAGEREF _Toc10148618 \h </w:instrText>
             </w:r>
             <w:r>
               <w:rPr>
@@ -1586,7 +1607,7 @@
               <w:lang w:eastAsia="ru-RU"/>
             </w:rPr>
           </w:pPr>
-          <w:hyperlink w:anchor="_Toc10106863" w:history="1">
+          <w:hyperlink w:anchor="_Toc10148619" w:history="1">
             <w:r>
               <w:rPr>
                 <w:rStyle w:val="ab"/>
@@ -1636,7 +1657,7 @@
                 <w:noProof/>
                 <w:webHidden/>
               </w:rPr>
-              <w:instrText xml:space="preserve"> PAGEREF _Toc10106863 \h </w:instrText>
+              <w:instrText xml:space="preserve"> PAGEREF _Toc10148619 \h </w:instrText>
             </w:r>
             <w:r>
               <w:rPr>
@@ -1681,7 +1702,7 @@
               <w:lang w:eastAsia="ru-RU"/>
             </w:rPr>
           </w:pPr>
-          <w:hyperlink w:anchor="_Toc10106864" w:history="1">
+          <w:hyperlink w:anchor="_Toc10148620" w:history="1">
             <w:r>
               <w:rPr>
                 <w:rStyle w:val="ab"/>
@@ -1708,7 +1729,7 @@
                 <w:noProof/>
                 <w:webHidden/>
               </w:rPr>
-              <w:instrText xml:space="preserve"> PAGEREF _Toc10106864 \h </w:instrText>
+              <w:instrText xml:space="preserve"> PAGEREF _Toc10148620 \h </w:instrText>
             </w:r>
             <w:r>
               <w:rPr>
@@ -1753,7 +1774,7 @@
               <w:lang w:eastAsia="ru-RU"/>
             </w:rPr>
           </w:pPr>
-          <w:hyperlink w:anchor="_Toc10106865" w:history="1">
+          <w:hyperlink w:anchor="_Toc10148621" w:history="1">
             <w:r>
               <w:rPr>
                 <w:rStyle w:val="ab"/>
@@ -1780,7 +1801,7 @@
                 <w:noProof/>
                 <w:webHidden/>
               </w:rPr>
-              <w:instrText xml:space="preserve"> PAGEREF _Toc10106865 \h </w:instrText>
+              <w:instrText xml:space="preserve"> PAGEREF _Toc10148621 \h </w:instrText>
             </w:r>
             <w:r>
               <w:rPr>
@@ -1825,7 +1846,7 @@
               <w:lang w:eastAsia="ru-RU"/>
             </w:rPr>
           </w:pPr>
-          <w:hyperlink w:anchor="_Toc10106866" w:history="1">
+          <w:hyperlink w:anchor="_Toc10148622" w:history="1">
             <w:r>
               <w:rPr>
                 <w:rStyle w:val="ab"/>
@@ -1852,7 +1873,7 @@
                 <w:noProof/>
                 <w:webHidden/>
               </w:rPr>
-              <w:instrText xml:space="preserve"> PAGEREF _Toc10106866 \h </w:instrText>
+              <w:instrText xml:space="preserve"> PAGEREF _Toc10148622 \h </w:instrText>
             </w:r>
             <w:r>
               <w:rPr>
@@ -1897,7 +1918,7 @@
               <w:lang w:eastAsia="ru-RU"/>
             </w:rPr>
           </w:pPr>
-          <w:hyperlink w:anchor="_Toc10106867" w:history="1">
+          <w:hyperlink w:anchor="_Toc10148623" w:history="1">
             <w:r>
               <w:rPr>
                 <w:rStyle w:val="ab"/>
@@ -1924,7 +1945,7 @@
                 <w:noProof/>
                 <w:webHidden/>
               </w:rPr>
-              <w:instrText xml:space="preserve"> PAGEREF _Toc10106867 \h </w:instrText>
+              <w:instrText xml:space="preserve"> PAGEREF _Toc10148623 \h </w:instrText>
             </w:r>
             <w:r>
               <w:rPr>
@@ -1969,13 +1990,13 @@
               <w:lang w:eastAsia="ru-RU"/>
             </w:rPr>
           </w:pPr>
-          <w:hyperlink w:anchor="_Toc10106868" w:history="1">
+          <w:hyperlink w:anchor="_Toc10148624" w:history="1">
             <w:r>
               <w:rPr>
                 <w:rStyle w:val="ab"/>
                 <w:noProof/>
               </w:rPr>
-              <w:t>2 РАЗРАБОТКА АРХИТЕКТУРЫ ПРИЛОЖЕНИЯ</w:t>
+              <w:t>2 Разработка архитектуры приложения</w:t>
             </w:r>
             <w:r>
               <w:rPr>
@@ -1996,7 +2017,7 @@
                 <w:noProof/>
                 <w:webHidden/>
               </w:rPr>
-              <w:instrText xml:space="preserve"> PAGEREF _Toc10106868 \h </w:instrText>
+              <w:instrText xml:space="preserve"> PAGEREF _Toc10148624 \h </w:instrText>
             </w:r>
             <w:r>
               <w:rPr>
@@ -2041,7 +2062,7 @@
               <w:lang w:eastAsia="ru-RU"/>
             </w:rPr>
           </w:pPr>
-          <w:hyperlink w:anchor="_Toc10106869" w:history="1">
+          <w:hyperlink w:anchor="_Toc10148625" w:history="1">
             <w:r>
               <w:rPr>
                 <w:rStyle w:val="ab"/>
@@ -2068,7 +2089,7 @@
                 <w:noProof/>
                 <w:webHidden/>
               </w:rPr>
-              <w:instrText xml:space="preserve"> PAGEREF _Toc10106869 \h </w:instrText>
+              <w:instrText xml:space="preserve"> PAGEREF _Toc10148625 \h </w:instrText>
             </w:r>
             <w:r>
               <w:rPr>
@@ -2113,7 +2134,7 @@
               <w:lang w:eastAsia="ru-RU"/>
             </w:rPr>
           </w:pPr>
-          <w:hyperlink w:anchor="_Toc10106870" w:history="1">
+          <w:hyperlink w:anchor="_Toc10148626" w:history="1">
             <w:r>
               <w:rPr>
                 <w:rStyle w:val="ab"/>
@@ -2140,7 +2161,7 @@
                 <w:noProof/>
                 <w:webHidden/>
               </w:rPr>
-              <w:instrText xml:space="preserve"> PAGEREF _Toc10106870 \h </w:instrText>
+              <w:instrText xml:space="preserve"> PAGEREF _Toc10148626 \h </w:instrText>
             </w:r>
             <w:r>
               <w:rPr>
@@ -2185,7 +2206,7 @@
               <w:lang w:eastAsia="ru-RU"/>
             </w:rPr>
           </w:pPr>
-          <w:hyperlink w:anchor="_Toc10106871" w:history="1">
+          <w:hyperlink w:anchor="_Toc10148627" w:history="1">
             <w:r>
               <w:rPr>
                 <w:rStyle w:val="ab"/>
@@ -2212,7 +2233,7 @@
                 <w:noProof/>
                 <w:webHidden/>
               </w:rPr>
-              <w:instrText xml:space="preserve"> PAGEREF _Toc10106871 \h </w:instrText>
+              <w:instrText xml:space="preserve"> PAGEREF _Toc10148627 \h </w:instrText>
             </w:r>
             <w:r>
               <w:rPr>
@@ -2257,7 +2278,7 @@
               <w:lang w:eastAsia="ru-RU"/>
             </w:rPr>
           </w:pPr>
-          <w:hyperlink w:anchor="_Toc10106872" w:history="1">
+          <w:hyperlink w:anchor="_Toc10148628" w:history="1">
             <w:r>
               <w:rPr>
                 <w:rStyle w:val="ab"/>
@@ -2284,7 +2305,7 @@
                 <w:noProof/>
                 <w:webHidden/>
               </w:rPr>
-              <w:instrText xml:space="preserve"> PAGEREF _Toc10106872 \h </w:instrText>
+              <w:instrText xml:space="preserve"> PAGEREF _Toc10148628 \h </w:instrText>
             </w:r>
             <w:r>
               <w:rPr>
@@ -2329,7 +2350,7 @@
               <w:lang w:eastAsia="ru-RU"/>
             </w:rPr>
           </w:pPr>
-          <w:hyperlink w:anchor="_Toc10106873" w:history="1">
+          <w:hyperlink w:anchor="_Toc10148629" w:history="1">
             <w:r>
               <w:rPr>
                 <w:rStyle w:val="ab"/>
@@ -2356,7 +2377,7 @@
                 <w:noProof/>
                 <w:webHidden/>
               </w:rPr>
-              <w:instrText xml:space="preserve"> PAGEREF _Toc10106873 \h </w:instrText>
+              <w:instrText xml:space="preserve"> PAGEREF _Toc10148629 \h </w:instrText>
             </w:r>
             <w:r>
               <w:rPr>
@@ -2401,7 +2422,7 @@
               <w:lang w:eastAsia="ru-RU"/>
             </w:rPr>
           </w:pPr>
-          <w:hyperlink w:anchor="_Toc10106874" w:history="1">
+          <w:hyperlink w:anchor="_Toc10148630" w:history="1">
             <w:r>
               <w:rPr>
                 <w:rStyle w:val="ab"/>
@@ -2428,7 +2449,7 @@
                 <w:noProof/>
                 <w:webHidden/>
               </w:rPr>
-              <w:instrText xml:space="preserve"> PAGEREF _Toc10106874 \h </w:instrText>
+              <w:instrText xml:space="preserve"> PAGEREF _Toc10148630 \h </w:instrText>
             </w:r>
             <w:r>
               <w:rPr>
@@ -2474,7 +2495,7 @@
               <w:lang w:eastAsia="ru-RU"/>
             </w:rPr>
           </w:pPr>
-          <w:hyperlink w:anchor="_Toc10106875" w:history="1">
+          <w:hyperlink w:anchor="_Toc10148631" w:history="1">
             <w:r>
               <w:rPr>
                 <w:rStyle w:val="ab"/>
@@ -2518,7 +2539,7 @@
                 <w:noProof/>
                 <w:webHidden/>
               </w:rPr>
-              <w:instrText xml:space="preserve"> PAGEREF _Toc10106875 \h </w:instrText>
+              <w:instrText xml:space="preserve"> PAGEREF _Toc10148631 \h </w:instrText>
             </w:r>
             <w:r>
               <w:rPr>
@@ -2563,13 +2584,13 @@
               <w:lang w:eastAsia="ru-RU"/>
             </w:rPr>
           </w:pPr>
-          <w:hyperlink w:anchor="_Toc10106876" w:history="1">
+          <w:hyperlink w:anchor="_Toc10148632" w:history="1">
             <w:r>
               <w:rPr>
                 <w:rStyle w:val="ab"/>
                 <w:noProof/>
               </w:rPr>
-              <w:t>3 ИСПОЛЬЗУЕМЫЕ АЛГОРИТМЫ И ФУНКЦИИ</w:t>
+              <w:t>3 Используемые алгоритмы и функции</w:t>
             </w:r>
             <w:r>
               <w:rPr>
@@ -2590,7 +2611,7 @@
                 <w:noProof/>
                 <w:webHidden/>
               </w:rPr>
-              <w:instrText xml:space="preserve"> PAGEREF _Toc10106876 \h </w:instrText>
+              <w:instrText xml:space="preserve"> PAGEREF _Toc10148632 \h </w:instrText>
             </w:r>
             <w:r>
               <w:rPr>
@@ -2635,7 +2656,7 @@
               <w:lang w:eastAsia="ru-RU"/>
             </w:rPr>
           </w:pPr>
-          <w:hyperlink w:anchor="_Toc10106877" w:history="1">
+          <w:hyperlink w:anchor="_Toc10148633" w:history="1">
             <w:r>
               <w:rPr>
                 <w:rStyle w:val="ab"/>
@@ -2662,7 +2683,7 @@
                 <w:noProof/>
                 <w:webHidden/>
               </w:rPr>
-              <w:instrText xml:space="preserve"> PAGEREF _Toc10106877 \h </w:instrText>
+              <w:instrText xml:space="preserve"> PAGEREF _Toc10148633 \h </w:instrText>
             </w:r>
             <w:r>
               <w:rPr>
@@ -2707,7 +2728,7 @@
               <w:lang w:eastAsia="ru-RU"/>
             </w:rPr>
           </w:pPr>
-          <w:hyperlink w:anchor="_Toc10106878" w:history="1">
+          <w:hyperlink w:anchor="_Toc10148634" w:history="1">
             <w:r>
               <w:rPr>
                 <w:rStyle w:val="ab"/>
@@ -2734,7 +2755,7 @@
                 <w:noProof/>
                 <w:webHidden/>
               </w:rPr>
-              <w:instrText xml:space="preserve"> PAGEREF _Toc10106878 \h </w:instrText>
+              <w:instrText xml:space="preserve"> PAGEREF _Toc10148634 \h </w:instrText>
             </w:r>
             <w:r>
               <w:rPr>
@@ -2779,21 +2800,13 @@
               <w:lang w:eastAsia="ru-RU"/>
             </w:rPr>
           </w:pPr>
-          <w:hyperlink w:anchor="_Toc10106879" w:history="1">
+          <w:hyperlink w:anchor="_Toc10148635" w:history="1">
             <w:r>
               <w:rPr>
                 <w:rStyle w:val="ab"/>
                 <w:noProof/>
-                <w:lang w:val="en-US"/>
-              </w:rPr>
-              <w:t xml:space="preserve">3.1.2 </w:t>
-            </w:r>
-            <w:r>
-              <w:rPr>
-                <w:rStyle w:val="ab"/>
-                <w:noProof/>
-              </w:rPr>
-              <w:t>Умножение</w:t>
+              </w:rPr>
+              <w:t>3.1.2 Умножение</w:t>
             </w:r>
             <w:r>
               <w:rPr>
@@ -2814,7 +2827,7 @@
                 <w:noProof/>
                 <w:webHidden/>
               </w:rPr>
-              <w:instrText xml:space="preserve"> PAGEREF _Toc10106879 \h </w:instrText>
+              <w:instrText xml:space="preserve"> PAGEREF _Toc10148635 \h </w:instrText>
             </w:r>
             <w:r>
               <w:rPr>
@@ -2859,7 +2872,7 @@
               <w:lang w:eastAsia="ru-RU"/>
             </w:rPr>
           </w:pPr>
-          <w:hyperlink w:anchor="_Toc10106880" w:history="1">
+          <w:hyperlink w:anchor="_Toc10148636" w:history="1">
             <w:r>
               <w:rPr>
                 <w:rStyle w:val="ab"/>
@@ -2886,7 +2899,7 @@
                 <w:noProof/>
                 <w:webHidden/>
               </w:rPr>
-              <w:instrText xml:space="preserve"> PAGEREF _Toc10106880 \h </w:instrText>
+              <w:instrText xml:space="preserve"> PAGEREF _Toc10148636 \h </w:instrText>
             </w:r>
             <w:r>
               <w:rPr>
@@ -2931,7 +2944,7 @@
               <w:lang w:eastAsia="ru-RU"/>
             </w:rPr>
           </w:pPr>
-          <w:hyperlink w:anchor="_Toc10106881" w:history="1">
+          <w:hyperlink w:anchor="_Toc10148637" w:history="1">
             <w:r>
               <w:rPr>
                 <w:rStyle w:val="ab"/>
@@ -2958,7 +2971,7 @@
                 <w:noProof/>
                 <w:webHidden/>
               </w:rPr>
-              <w:instrText xml:space="preserve"> PAGEREF _Toc10106881 \h </w:instrText>
+              <w:instrText xml:space="preserve"> PAGEREF _Toc10148637 \h </w:instrText>
             </w:r>
             <w:r>
               <w:rPr>
@@ -3003,7 +3016,7 @@
               <w:lang w:eastAsia="ru-RU"/>
             </w:rPr>
           </w:pPr>
-          <w:hyperlink w:anchor="_Toc10106882" w:history="1">
+          <w:hyperlink w:anchor="_Toc10148638" w:history="1">
             <w:r>
               <w:rPr>
                 <w:rStyle w:val="ab"/>
@@ -3030,7 +3043,7 @@
                 <w:noProof/>
                 <w:webHidden/>
               </w:rPr>
-              <w:instrText xml:space="preserve"> PAGEREF _Toc10106882 \h </w:instrText>
+              <w:instrText xml:space="preserve"> PAGEREF _Toc10148638 \h </w:instrText>
             </w:r>
             <w:r>
               <w:rPr>
@@ -3075,7 +3088,7 @@
               <w:lang w:eastAsia="ru-RU"/>
             </w:rPr>
           </w:pPr>
-          <w:hyperlink w:anchor="_Toc10106883" w:history="1">
+          <w:hyperlink w:anchor="_Toc10148639" w:history="1">
             <w:r>
               <w:rPr>
                 <w:rStyle w:val="ab"/>
@@ -3102,7 +3115,7 @@
                 <w:noProof/>
                 <w:webHidden/>
               </w:rPr>
-              <w:instrText xml:space="preserve"> PAGEREF _Toc10106883 \h </w:instrText>
+              <w:instrText xml:space="preserve"> PAGEREF _Toc10148639 \h </w:instrText>
             </w:r>
             <w:r>
               <w:rPr>
@@ -3147,7 +3160,7 @@
               <w:lang w:eastAsia="ru-RU"/>
             </w:rPr>
           </w:pPr>
-          <w:hyperlink w:anchor="_Toc10106884" w:history="1">
+          <w:hyperlink w:anchor="_Toc10148640" w:history="1">
             <w:r>
               <w:rPr>
                 <w:rStyle w:val="ab"/>
@@ -3204,7 +3217,7 @@
                 <w:noProof/>
                 <w:webHidden/>
               </w:rPr>
-              <w:instrText xml:space="preserve"> PAGEREF _Toc10106884 \h </w:instrText>
+              <w:instrText xml:space="preserve"> PAGEREF _Toc10148640 \h </w:instrText>
             </w:r>
             <w:r>
               <w:rPr>
@@ -3269,14 +3282,11 @@
       <w:pPr>
         <w:pStyle w:val="a5"/>
         <w:rPr>
-          <w:b/>
-        </w:rPr>
-      </w:pPr>
-      <w:bookmarkStart w:id="2" w:name="_Toc10106858"/>
-      <w:r>
-        <w:rPr>
-          <w:b/>
-        </w:rPr>
+          <w:b w:val="0"/>
+        </w:rPr>
+      </w:pPr>
+      <w:bookmarkStart w:id="2" w:name="_Toc10148614"/>
+      <w:r>
         <w:lastRenderedPageBreak/>
         <w:t>ВВЕДЕНИЕ</w:t>
       </w:r>
@@ -3454,10 +3464,6 @@
     </w:p>
     <w:p>
       <w:pPr>
-        <w:numPr>
-          <w:ilvl w:val="0"/>
-          <w:numId w:val="2"/>
-        </w:numPr>
         <w:spacing w:after="0"/>
         <w:rPr>
           <w:szCs w:val="28"/>
@@ -3467,6 +3473,12 @@
         <w:rPr>
           <w:szCs w:val="28"/>
         </w:rPr>
+        <w:t xml:space="preserve">– </w:t>
+      </w:r>
+      <w:r>
+        <w:rPr>
+          <w:szCs w:val="28"/>
+        </w:rPr>
         <w:t>Анализ существующих ре</w:t>
       </w:r>
       <w:r>
@@ -3479,15 +3491,11 @@
         <w:rPr>
           <w:szCs w:val="28"/>
         </w:rPr>
-        <w:t>;</w:t>
-      </w:r>
-    </w:p>
-    <w:p>
-      <w:pPr>
-        <w:numPr>
-          <w:ilvl w:val="0"/>
-          <w:numId w:val="2"/>
-        </w:numPr>
+        <w:t>.</w:t>
+      </w:r>
+    </w:p>
+    <w:p>
+      <w:pPr>
         <w:spacing w:after="0"/>
         <w:rPr>
           <w:szCs w:val="28"/>
@@ -3497,21 +3505,23 @@
         <w:rPr>
           <w:szCs w:val="28"/>
         </w:rPr>
+        <w:t xml:space="preserve">– </w:t>
+      </w:r>
+      <w:r>
+        <w:rPr>
+          <w:szCs w:val="28"/>
+        </w:rPr>
         <w:t>Проектирование дизайна и архитектуры программы</w:t>
       </w:r>
       <w:r>
         <w:rPr>
           <w:szCs w:val="28"/>
         </w:rPr>
-        <w:t>;</w:t>
-      </w:r>
-    </w:p>
-    <w:p>
-      <w:pPr>
-        <w:numPr>
-          <w:ilvl w:val="0"/>
-          <w:numId w:val="2"/>
-        </w:numPr>
+        <w:t>.</w:t>
+      </w:r>
+    </w:p>
+    <w:p>
+      <w:pPr>
         <w:spacing w:after="0"/>
         <w:rPr>
           <w:szCs w:val="28"/>
@@ -3521,6 +3531,12 @@
         <w:rPr>
           <w:szCs w:val="28"/>
         </w:rPr>
+        <w:t xml:space="preserve">– </w:t>
+      </w:r>
+      <w:r>
+        <w:rPr>
+          <w:szCs w:val="28"/>
+        </w:rPr>
         <w:t>Создание</w:t>
       </w:r>
       <w:r>
@@ -3533,15 +3549,11 @@
         <w:rPr>
           <w:szCs w:val="28"/>
         </w:rPr>
-        <w:t>;</w:t>
-      </w:r>
-    </w:p>
-    <w:p>
-      <w:pPr>
-        <w:numPr>
-          <w:ilvl w:val="0"/>
-          <w:numId w:val="2"/>
-        </w:numPr>
+        <w:t>.</w:t>
+      </w:r>
+    </w:p>
+    <w:p>
+      <w:pPr>
         <w:spacing w:after="0"/>
         <w:rPr>
           <w:szCs w:val="28"/>
@@ -3551,27 +3563,32 @@
         <w:rPr>
           <w:szCs w:val="28"/>
         </w:rPr>
+        <w:t xml:space="preserve">– </w:t>
+      </w:r>
+      <w:r>
+        <w:rPr>
+          <w:szCs w:val="28"/>
+        </w:rPr>
         <w:t>Обработка полученных данных</w:t>
       </w:r>
       <w:r>
         <w:rPr>
           <w:szCs w:val="28"/>
-          <w:lang w:val="en-US"/>
-        </w:rPr>
-        <w:t>;</w:t>
-      </w:r>
-    </w:p>
-    <w:p>
-      <w:pPr>
-        <w:numPr>
-          <w:ilvl w:val="0"/>
-          <w:numId w:val="2"/>
-        </w:numPr>
-        <w:spacing w:after="0"/>
-        <w:rPr>
-          <w:szCs w:val="28"/>
-        </w:rPr>
-      </w:pPr>
+        </w:rPr>
+        <w:t>.</w:t>
+      </w:r>
+    </w:p>
+    <w:p>
+      <w:pPr>
+        <w:spacing w:after="0" w:line="276" w:lineRule="auto"/>
+        <w:jc w:val="left"/>
+      </w:pPr>
+      <w:r>
+        <w:rPr>
+          <w:szCs w:val="28"/>
+        </w:rPr>
+        <w:t xml:space="preserve">– </w:t>
+      </w:r>
       <w:r>
         <w:rPr>
           <w:szCs w:val="28"/>
@@ -3584,13 +3601,6 @@
         </w:rPr>
         <w:t>.</w:t>
       </w:r>
-    </w:p>
-    <w:p>
-      <w:pPr>
-        <w:spacing w:line="276" w:lineRule="auto"/>
-        <w:ind w:firstLine="0"/>
-        <w:jc w:val="left"/>
-      </w:pPr>
       <w:r>
         <w:br w:type="page"/>
       </w:r>
@@ -3600,13 +3610,13 @@
         <w:pStyle w:val="1"/>
         <w:spacing w:after="240"/>
       </w:pPr>
-      <w:bookmarkStart w:id="3" w:name="_Toc10106859"/>
+      <w:bookmarkStart w:id="3" w:name="_Toc10148615"/>
       <w:r>
         <w:lastRenderedPageBreak/>
         <w:t xml:space="preserve">1 </w:t>
       </w:r>
       <w:r>
-        <w:t>ПРОГРАММНЫЕ СРЕДСТВА ШИФРОВАНИЯ ДАННЫХ</w:t>
+        <w:t>Программные средства шифрования данных</w:t>
       </w:r>
       <w:bookmarkEnd w:id="3"/>
     </w:p>
@@ -3615,7 +3625,6 @@
         <w:t>В современном мире для передачи данных в зашифрованном виде могут использоваться как готовые программные решения, так и разработанные пользователем для себя с помощью одного из языков программирования. Достоинства уже реализованных продуктов в том, что над их качеством трудилась команда разработчиков, но так же там могут быть реализованы те функции, которые не нужны конкретному пользователю. В таком случае можно написать своё приложение, которое будет выполнять узкий круг требований или же реализовывать специфичный алгоритм обмена данными, но за качество и стойкость алгоритмов шифрования уже отвечает пользователь.</w:t>
       </w:r>
     </w:p>
-    <w:p/>
     <w:p>
       <w:pPr>
         <w:pStyle w:val="2"/>
@@ -3623,7 +3632,7 @@
           <w:lang w:val="ru-RU"/>
         </w:rPr>
       </w:pPr>
-      <w:bookmarkStart w:id="4" w:name="_Toc10106860"/>
+      <w:bookmarkStart w:id="4" w:name="_Toc10148616"/>
       <w:r>
         <w:rPr>
           <w:lang w:val="ru-RU"/>
@@ -3663,7 +3672,7 @@
       <w:pPr>
         <w:pStyle w:val="3"/>
       </w:pPr>
-      <w:bookmarkStart w:id="5" w:name="_Toc10106861"/>
+      <w:bookmarkStart w:id="5" w:name="_Toc10148617"/>
       <w:r>
         <w:t xml:space="preserve">1.1.1 </w:t>
       </w:r>
@@ -3716,11 +3725,11 @@
     </w:p>
     <w:p>
       <w:r>
-        <w:t xml:space="preserve">Из возможностей стоит отметить, что защищенная электронная почта Х.400 способна устойчиво функционировать в различных сетях, в том числе на недорогих низкоскоростных линиях, и использовать различные протоколы связи, включая Х.25, X.28, TCP/IP, IPX/SPX и другие. Система хранения и </w:t>
+        <w:t xml:space="preserve">Из возможностей стоит отметить, что защищенная электронная почта Х.400 способна устойчиво функционировать в различных сетях, в том числе на недорогих низкоскоростных линиях, и использовать различные протоколы связи, включая Х.25, X.28, TCP/IP, IPX/SPX и другие. Система хранения и передачи сообщений поддерживает развитые средства маршрутизации, обеспечивающие возможность оптимальной производительности и </w:t>
       </w:r>
       <w:r>
         <w:lastRenderedPageBreak/>
-        <w:t>передачи сообщений поддерживает развитые средства маршрутизации, обеспечивающие возможность оптимальной производительности и настройки с целью уменьшения стоимости коммуникационных услуг. Использование сервисов, предусмотренных стандартом Х.400, а именно квитанций о доставке и прочтении, гарантированной доставки и маршрутизации, является большим преимуществом данной почтовой системы</w:t>
+        <w:t>настройки с целью уменьшения стоимости коммуникационных услуг. Использование сервисов, предусмотренных стандартом Х.400, а именно квитанций о доставке и прочтении, гарантированной доставки и маршрутизации, является большим преимуществом данной почтовой системы</w:t>
       </w:r>
       <w:r>
         <w:t xml:space="preserve"> по сравнению с другими система</w:t>
@@ -3736,40 +3745,37 @@
     </w:p>
     <w:p>
       <w:r>
-        <w:t>1)</w:t>
-      </w:r>
-      <w:r>
-        <w:tab/>
+        <w:t xml:space="preserve">1) </w:t>
+      </w:r>
+      <w:r>
         <w:t>З</w:t>
       </w:r>
       <w:r>
         <w:t>ащищенный почтовый сервер</w:t>
       </w:r>
       <w:r>
-        <w:t>;</w:t>
-      </w:r>
-    </w:p>
-    <w:p>
-      <w:r>
-        <w:t>2)</w:t>
-      </w:r>
-      <w:r>
-        <w:tab/>
+        <w:t>.</w:t>
+      </w:r>
+    </w:p>
+    <w:p>
+      <w:r>
+        <w:t xml:space="preserve">2) </w:t>
+      </w:r>
+      <w:r>
         <w:t>З</w:t>
       </w:r>
       <w:r>
         <w:t>ащищенные СКЗИ абонентские пункты (АП)</w:t>
       </w:r>
       <w:r>
-        <w:t>;</w:t>
-      </w:r>
-    </w:p>
-    <w:p>
-      <w:r>
-        <w:t>3)</w:t>
-      </w:r>
-      <w:r>
-        <w:tab/>
+        <w:t>.</w:t>
+      </w:r>
+    </w:p>
+    <w:p>
+      <w:r>
+        <w:t xml:space="preserve">3) </w:t>
+      </w:r>
+      <w:r>
         <w:t>Ц</w:t>
       </w:r>
       <w:r>
@@ -3803,18 +3809,18 @@
         <w:t>ч, связанных с обеспечением без</w:t>
       </w:r>
       <w:r>
-        <w:t xml:space="preserve">опасности и конфиденциальности данных. На АП может быть зарегистрировано неограниченное число пользователей. Разграничение доступа к ресурсам АП обеспечивается применением паролей. Часть </w:t>
+        <w:t xml:space="preserve">опасности и конфиденциальности данных. На АП может быть зарегистрировано неограниченное число пользователей. Разграничение доступа к ресурсам АП обеспечивается применением паролей. Часть пользователей может быть зарегистрирована в качестве администраторов и иметь доступ ко всем ресурсам АП. Для АП разработан специализированный </w:t>
       </w:r>
       <w:r>
         <w:lastRenderedPageBreak/>
-        <w:t>пользователей может быть зарегистрирована в качестве администраторов и иметь доступ ко всем ресурсам АП. Для АП разработан специализированный помехоустойчивый протокол LAPS, позволяющий работать на каналах связи плохого качества и обеспечивающий механизм двухсторонней аутентификации, а также протокол ELINK, обеспечивающий работу АП в локальных сетях.</w:t>
+        <w:t>помехоустойчивый протокол LAPS, позволяющий работать на каналах связи плохого качества и обеспечивающий механизм двухсторонней аутентификации, а также протокол ELINK, обеспечивающий работу АП в локальных сетях.</w:t>
       </w:r>
     </w:p>
     <w:p>
       <w:pPr>
         <w:pStyle w:val="3"/>
       </w:pPr>
-      <w:bookmarkStart w:id="6" w:name="_Toc10106862"/>
+      <w:bookmarkStart w:id="6" w:name="_Toc10148618"/>
       <w:r>
         <w:t xml:space="preserve">1.1.2 </w:t>
       </w:r>
@@ -3840,12 +3846,14 @@
     </w:p>
     <w:p>
       <w:r>
-        <w:t>1)</w:t>
-      </w:r>
-      <w:r>
-        <w:tab/>
+        <w:t xml:space="preserve">1) </w:t>
+      </w:r>
+      <w:r>
         <w:t>Сквозное шифрование</w:t>
       </w:r>
+      <w:r>
+        <w:t>.</w:t>
+      </w:r>
     </w:p>
     <w:p>
       <w:r>
@@ -3899,13 +3907,19 @@
       </w:r>
     </w:p>
     <w:p>
-      <w:r>
-        <w:t>2)</w:t>
-      </w:r>
-      <w:r>
-        <w:tab/>
+      <w:pPr>
+        <w:pStyle w:val="a7"/>
+        <w:ind w:left="0"/>
+      </w:pPr>
+      <w:r>
+        <w:t xml:space="preserve">2) </w:t>
+      </w:r>
+      <w:r>
         <w:t>Нулевой доступ к данным пользователя</w:t>
       </w:r>
+      <w:r>
+        <w:t>.</w:t>
+      </w:r>
     </w:p>
     <w:p>
       <w:r>
@@ -3930,327 +3944,426 @@
     </w:p>
     <w:p>
       <w:r>
-        <w:t>3)</w:t>
-      </w:r>
-      <w:r>
-        <w:tab/>
+        <w:t xml:space="preserve">3) </w:t>
+      </w:r>
+      <w:r>
         <w:t>Шифрование, основанное на открытом исходном коде</w:t>
       </w:r>
-    </w:p>
-    <w:p>
-      <w:proofErr w:type="spellStart"/>
+      <w:r>
+        <w:t>.</w:t>
+      </w:r>
+    </w:p>
+    <w:p>
+      <w:proofErr w:type="spellStart"/>
+      <w:r>
+        <w:t>ProtonMail</w:t>
+      </w:r>
+      <w:proofErr w:type="spellEnd"/>
+      <w:r>
+        <w:t xml:space="preserve"> применяет только безопа</w:t>
+      </w:r>
+      <w:r>
+        <w:t>сные реализации AES, RSA, а так</w:t>
+      </w:r>
+      <w:r>
+        <w:t xml:space="preserve">же </w:t>
+      </w:r>
+      <w:proofErr w:type="spellStart"/>
+      <w:r>
+        <w:t>OpenPGP</w:t>
+      </w:r>
+      <w:proofErr w:type="spellEnd"/>
+      <w:r>
+        <w:t xml:space="preserve">. Кроме того, все применяемые шифровальные библиотеки </w:t>
+      </w:r>
       <w:r>
         <w:lastRenderedPageBreak/>
+        <w:t>являются открытым исходным кодом. Применяя библиотеки с открытым исходным кодом, гарантируется, что в используемых алгоритмах ш</w:t>
+      </w:r>
+      <w:r>
+        <w:t>ифрования нет тайно встроенных «закладок»</w:t>
+      </w:r>
+      <w:r>
+        <w:t xml:space="preserve">. </w:t>
+      </w:r>
+      <w:proofErr w:type="gramStart"/>
+      <w:r>
+        <w:t>ПО</w:t>
+      </w:r>
+      <w:proofErr w:type="gramEnd"/>
+      <w:r>
+        <w:t xml:space="preserve"> </w:t>
+      </w:r>
+      <w:proofErr w:type="gramStart"/>
+      <w:r>
+        <w:t>с</w:t>
+      </w:r>
+      <w:proofErr w:type="gramEnd"/>
+      <w:r>
+        <w:t xml:space="preserve"> открытым исходным кодом </w:t>
+      </w:r>
+      <w:proofErr w:type="spellStart"/>
+      <w:r>
         <w:t>ProtonMail</w:t>
       </w:r>
       <w:proofErr w:type="spellEnd"/>
       <w:r>
-        <w:t xml:space="preserve"> применяет только безопа</w:t>
-      </w:r>
-      <w:r>
-        <w:t>сные реализации AES, RSA, а так</w:t>
-      </w:r>
-      <w:r>
-        <w:t xml:space="preserve">же </w:t>
-      </w:r>
-      <w:proofErr w:type="spellStart"/>
-      <w:r>
-        <w:t>OpenPGP</w:t>
-      </w:r>
-      <w:proofErr w:type="spellEnd"/>
-      <w:r>
-        <w:t xml:space="preserve">. Кроме того, все применяемые шифровальные библиотеки являются открытым исходным кодом. Применяя библиотеки с открытым исходным кодом, гарантируется, что в используемых алгоритмах шифрования нет тайно встроенных "закладок". </w:t>
+        <w:t xml:space="preserve"> было тщательно проверено экспертами в области безопасности со всего мира, чтобы гаран</w:t>
+      </w:r>
+      <w:r>
+        <w:t>тировать наивысшие степени защи</w:t>
+      </w:r>
+      <w:r>
+        <w:t>ты.</w:t>
+      </w:r>
+    </w:p>
+    <w:p>
+      <w:pPr>
+        <w:pStyle w:val="3"/>
+      </w:pPr>
+      <w:bookmarkStart w:id="7" w:name="_Toc10148619"/>
+      <w:r>
+        <w:t xml:space="preserve">1.1.3 </w:t>
+      </w:r>
+      <w:r>
+        <w:rPr>
+          <w:lang w:val="en-US"/>
+        </w:rPr>
+        <w:t>Delta</w:t>
+      </w:r>
+      <w:r>
+        <w:t xml:space="preserve"> </w:t>
+      </w:r>
+      <w:r>
+        <w:rPr>
+          <w:lang w:val="en-US"/>
+        </w:rPr>
+        <w:t>chat</w:t>
+      </w:r>
+      <w:bookmarkEnd w:id="7"/>
+    </w:p>
+    <w:p>
+      <w:proofErr w:type="spellStart"/>
+      <w:r>
+        <w:t>Delta</w:t>
+      </w:r>
+      <w:proofErr w:type="spellEnd"/>
+      <w:r>
+        <w:t xml:space="preserve"> </w:t>
+      </w:r>
+      <w:proofErr w:type="spellStart"/>
+      <w:r>
+        <w:t>Chat</w:t>
+      </w:r>
+      <w:proofErr w:type="spellEnd"/>
+      <w:r>
+        <w:t xml:space="preserve"> </w:t>
+      </w:r>
+      <w:r>
+        <w:t>-</w:t>
+      </w:r>
+      <w:r>
+        <w:t xml:space="preserve"> </w:t>
       </w:r>
       <w:proofErr w:type="gramStart"/>
       <w:r>
-        <w:t>ПО</w:t>
+        <w:t>децентрализованный</w:t>
       </w:r>
       <w:proofErr w:type="gramEnd"/>
       <w:r>
         <w:t xml:space="preserve"> </w:t>
       </w:r>
-      <w:proofErr w:type="gramStart"/>
-      <w:r>
-        <w:t>с</w:t>
-      </w:r>
-      <w:proofErr w:type="gramEnd"/>
-      <w:r>
-        <w:t xml:space="preserve"> открытым исходным кодом </w:t>
-      </w:r>
-      <w:proofErr w:type="spellStart"/>
-      <w:r>
-        <w:t>ProtonMail</w:t>
-      </w:r>
-      <w:proofErr w:type="spellEnd"/>
-      <w:r>
-        <w:t xml:space="preserve"> было тщательно проверено экспертами в области безопасности со всего мира, чтобы гаран</w:t>
-      </w:r>
-      <w:r>
-        <w:t>тировать наивысшие степени защи</w:t>
-      </w:r>
-      <w:r>
-        <w:t>ты.</w:t>
-      </w:r>
+      <w:proofErr w:type="spellStart"/>
+      <w:r>
+        <w:t>мессенджер</w:t>
+      </w:r>
+      <w:proofErr w:type="spellEnd"/>
+      <w:r>
+        <w:t xml:space="preserve"> для </w:t>
+      </w:r>
+      <w:proofErr w:type="spellStart"/>
+      <w:r>
+        <w:t>Android</w:t>
+      </w:r>
+      <w:proofErr w:type="spellEnd"/>
+      <w:r>
+        <w:t xml:space="preserve">, </w:t>
+      </w:r>
+      <w:proofErr w:type="spellStart"/>
+      <w:r>
+        <w:t>iOS</w:t>
+      </w:r>
+      <w:proofErr w:type="spellEnd"/>
+      <w:r>
+        <w:t xml:space="preserve">, </w:t>
+      </w:r>
+      <w:proofErr w:type="spellStart"/>
+      <w:r>
+        <w:t>Linux</w:t>
+      </w:r>
+      <w:proofErr w:type="spellEnd"/>
+      <w:r>
+        <w:t xml:space="preserve">, </w:t>
+      </w:r>
+      <w:proofErr w:type="spellStart"/>
+      <w:r>
+        <w:t>Mac</w:t>
+      </w:r>
+      <w:proofErr w:type="spellEnd"/>
+      <w:r>
+        <w:t>, функционирующий поверх стека протоколов E-</w:t>
+      </w:r>
+      <w:proofErr w:type="spellStart"/>
+      <w:r>
+        <w:t>mail</w:t>
+      </w:r>
+      <w:proofErr w:type="spellEnd"/>
+      <w:r>
+        <w:t>.</w:t>
+      </w:r>
+    </w:p>
+    <w:p>
+      <w:r>
+        <w:t xml:space="preserve">Ключевые особенности </w:t>
+      </w:r>
+      <w:proofErr w:type="spellStart"/>
+      <w:r>
+        <w:t>DeltaChat</w:t>
+      </w:r>
+      <w:proofErr w:type="spellEnd"/>
+      <w:r>
+        <w:t>:</w:t>
+      </w:r>
+    </w:p>
+    <w:p>
+      <w:r>
+        <w:t>– П</w:t>
+      </w:r>
+      <w:r>
+        <w:t>риложение подключается к любому серверу эле</w:t>
+      </w:r>
+      <w:r>
+        <w:t>ктронной почты, выбранному вами</w:t>
+      </w:r>
+      <w:r>
+        <w:t>.</w:t>
+      </w:r>
+    </w:p>
+    <w:p>
+      <w:r>
+        <w:t>– Р</w:t>
+      </w:r>
+      <w:r>
+        <w:t>аспределённая связь осуществляется че</w:t>
+      </w:r>
+      <w:r>
+        <w:t>рез федерации почтовых серверов</w:t>
+      </w:r>
+      <w:r>
+        <w:t>.</w:t>
+      </w:r>
+    </w:p>
+    <w:p>
+      <w:r>
+        <w:t>– А</w:t>
+      </w:r>
+      <w:r>
+        <w:t>дресатом может быть любой владелец электронной почты, даже если он не устан</w:t>
+      </w:r>
+      <w:r>
+        <w:t xml:space="preserve">овил себе </w:t>
+      </w:r>
+      <w:proofErr w:type="spellStart"/>
+      <w:r>
+        <w:t>Delta</w:t>
+      </w:r>
+      <w:proofErr w:type="spellEnd"/>
+      <w:r>
+        <w:t xml:space="preserve"> </w:t>
+      </w:r>
+      <w:proofErr w:type="spellStart"/>
+      <w:r>
+        <w:t>Chat</w:t>
+      </w:r>
+      <w:proofErr w:type="spellEnd"/>
+      <w:r>
+        <w:t>.</w:t>
+      </w:r>
+    </w:p>
+    <w:p>
+      <w:r>
+        <w:t>– П</w:t>
+      </w:r>
+      <w:r>
+        <w:t>ри наличии возможности для сквозного шифрования переписки</w:t>
+      </w:r>
+      <w:r>
+        <w:t xml:space="preserve"> применяется механизм </w:t>
+      </w:r>
+      <w:proofErr w:type="spellStart"/>
+      <w:r>
+        <w:t>Autocrypt</w:t>
+      </w:r>
+      <w:proofErr w:type="spellEnd"/>
+      <w:r>
+        <w:t>.</w:t>
+      </w:r>
+    </w:p>
+    <w:p>
+      <w:r>
+        <w:t>– О</w:t>
+      </w:r>
+      <w:r>
+        <w:t>тображение отметок о прочтении и статусе доставки и быстрые уведомления функц</w:t>
+      </w:r>
+      <w:r>
+        <w:t xml:space="preserve">ионируют по протоколу </w:t>
+      </w:r>
+      <w:proofErr w:type="spellStart"/>
+      <w:r>
+        <w:t>Push</w:t>
+      </w:r>
+      <w:proofErr w:type="spellEnd"/>
+      <w:r>
+        <w:t>-IMAP</w:t>
+      </w:r>
+      <w:r>
+        <w:t>.</w:t>
+      </w:r>
+    </w:p>
+    <w:p>
+      <w:r>
+        <w:t>– П</w:t>
+      </w:r>
+      <w:r>
+        <w:t>олностью открытый исходный код приложения под лицензией GPLv3 и прот</w:t>
+      </w:r>
+      <w:r>
+        <w:t>околы, основанные на стандартах</w:t>
+      </w:r>
+      <w:r>
+        <w:t>.</w:t>
+      </w:r>
+    </w:p>
+    <w:p>
+      <w:pPr>
+        <w:pStyle w:val="2"/>
+        <w:rPr>
+          <w:lang w:val="ru-RU"/>
+        </w:rPr>
+      </w:pPr>
+      <w:bookmarkStart w:id="8" w:name="_Toc10148620"/>
+      <w:r>
+        <w:rPr>
+          <w:lang w:val="ru-RU"/>
+        </w:rPr>
+        <w:t xml:space="preserve">1.2 </w:t>
+      </w:r>
+      <w:r>
+        <w:rPr>
+          <w:lang w:val="ru-RU"/>
+        </w:rPr>
+        <w:t>Реализация собственного инструмента</w:t>
+      </w:r>
+      <w:bookmarkEnd w:id="8"/>
     </w:p>
     <w:p>
       <w:pPr>
         <w:pStyle w:val="3"/>
       </w:pPr>
-      <w:bookmarkStart w:id="7" w:name="_Toc10106863"/>
-      <w:r>
-        <w:t xml:space="preserve">1.1.3 </w:t>
-      </w:r>
-      <w:r>
-        <w:rPr>
-          <w:lang w:val="en-US"/>
-        </w:rPr>
-        <w:t>Delta</w:t>
-      </w:r>
-      <w:r>
-        <w:t xml:space="preserve"> </w:t>
-      </w:r>
-      <w:r>
-        <w:rPr>
-          <w:lang w:val="en-US"/>
-        </w:rPr>
-        <w:t>chat</w:t>
-      </w:r>
-      <w:bookmarkEnd w:id="7"/>
-    </w:p>
-    <w:p>
-      <w:proofErr w:type="spellStart"/>
-      <w:r>
-        <w:t>Delta</w:t>
-      </w:r>
-      <w:proofErr w:type="spellEnd"/>
-      <w:r>
-        <w:t xml:space="preserve"> </w:t>
-      </w:r>
-      <w:proofErr w:type="spellStart"/>
-      <w:r>
-        <w:t>Chat</w:t>
-      </w:r>
-      <w:proofErr w:type="spellEnd"/>
-      <w:r>
-        <w:t xml:space="preserve"> </w:t>
-      </w:r>
-      <w:r>
-        <w:t>-</w:t>
-      </w:r>
-      <w:r>
-        <w:t xml:space="preserve"> </w:t>
-      </w:r>
-      <w:proofErr w:type="gramStart"/>
-      <w:r>
-        <w:t>децентрализованный</w:t>
-      </w:r>
-      <w:proofErr w:type="gramEnd"/>
-      <w:r>
-        <w:t xml:space="preserve"> </w:t>
-      </w:r>
-      <w:proofErr w:type="spellStart"/>
-      <w:r>
-        <w:t>мессенджер</w:t>
-      </w:r>
-      <w:proofErr w:type="spellEnd"/>
-      <w:r>
-        <w:t xml:space="preserve"> для </w:t>
-      </w:r>
-      <w:proofErr w:type="spellStart"/>
-      <w:r>
-        <w:t>Android</w:t>
-      </w:r>
-      <w:proofErr w:type="spellEnd"/>
-      <w:r>
-        <w:t xml:space="preserve">, </w:t>
-      </w:r>
-      <w:proofErr w:type="spellStart"/>
-      <w:r>
-        <w:t>iOS</w:t>
-      </w:r>
-      <w:proofErr w:type="spellEnd"/>
-      <w:r>
-        <w:t xml:space="preserve">, </w:t>
-      </w:r>
-      <w:proofErr w:type="spellStart"/>
-      <w:r>
-        <w:t>Linux</w:t>
-      </w:r>
-      <w:proofErr w:type="spellEnd"/>
-      <w:r>
-        <w:t xml:space="preserve">, </w:t>
-      </w:r>
-      <w:proofErr w:type="spellStart"/>
-      <w:r>
-        <w:t>Mac</w:t>
-      </w:r>
-      <w:proofErr w:type="spellEnd"/>
-      <w:r>
-        <w:t>, функционирующий поверх стека протоколов E-</w:t>
-      </w:r>
-      <w:proofErr w:type="spellStart"/>
-      <w:r>
-        <w:t>mail</w:t>
-      </w:r>
-      <w:proofErr w:type="spellEnd"/>
-      <w:r>
-        <w:t>.</w:t>
-      </w:r>
-    </w:p>
-    <w:p>
-      <w:r>
-        <w:t xml:space="preserve">Ключевые особенности </w:t>
-      </w:r>
-      <w:proofErr w:type="spellStart"/>
-      <w:r>
-        <w:t>DeltaChat</w:t>
-      </w:r>
-      <w:proofErr w:type="spellEnd"/>
-      <w:r>
-        <w:t>:</w:t>
-      </w:r>
-    </w:p>
-    <w:p>
-      <w:pPr>
-        <w:pStyle w:val="a7"/>
-        <w:numPr>
-          <w:ilvl w:val="0"/>
-          <w:numId w:val="10"/>
-        </w:numPr>
-        <w:ind w:left="0" w:firstLine="709"/>
-      </w:pPr>
-      <w:r>
-        <w:t>приложение подключается к любому серверу эле</w:t>
-      </w:r>
-      <w:r>
-        <w:t>ктронной почты, выбранному вами</w:t>
-      </w:r>
-      <w:r>
-        <w:t>;</w:t>
-      </w:r>
-    </w:p>
-    <w:p>
-      <w:pPr>
-        <w:pStyle w:val="a7"/>
-        <w:numPr>
-          <w:ilvl w:val="0"/>
-          <w:numId w:val="10"/>
-        </w:numPr>
-        <w:ind w:left="0" w:firstLine="709"/>
-      </w:pPr>
-      <w:r>
-        <w:t>распределённая связь осуществляется че</w:t>
-      </w:r>
-      <w:r>
-        <w:t>рез федерации почтовых серверов</w:t>
-      </w:r>
-      <w:r>
-        <w:t>;</w:t>
-      </w:r>
-    </w:p>
-    <w:p>
-      <w:pPr>
-        <w:pStyle w:val="a7"/>
-        <w:numPr>
-          <w:ilvl w:val="0"/>
-          <w:numId w:val="10"/>
-        </w:numPr>
-        <w:ind w:left="0" w:firstLine="709"/>
-      </w:pPr>
-      <w:r>
-        <w:t>адресатом может быть любой владелец электронной почты, даже если он не устан</w:t>
-      </w:r>
-      <w:r>
-        <w:t xml:space="preserve">овил себе </w:t>
-      </w:r>
-      <w:proofErr w:type="spellStart"/>
-      <w:r>
-        <w:t>Delta</w:t>
-      </w:r>
-      <w:proofErr w:type="spellEnd"/>
-      <w:r>
-        <w:t xml:space="preserve"> </w:t>
-      </w:r>
-      <w:proofErr w:type="spellStart"/>
-      <w:r>
-        <w:t>Chat</w:t>
-      </w:r>
-      <w:proofErr w:type="spellEnd"/>
-      <w:r>
-        <w:t>;</w:t>
-      </w:r>
-    </w:p>
-    <w:p>
-      <w:pPr>
-        <w:pStyle w:val="a7"/>
-        <w:numPr>
-          <w:ilvl w:val="0"/>
-          <w:numId w:val="10"/>
-        </w:numPr>
-        <w:ind w:left="0" w:firstLine="709"/>
-      </w:pPr>
-      <w:r>
-        <w:t>при наличии возможности для сквозного шифрования переписки</w:t>
-      </w:r>
-      <w:r>
-        <w:t xml:space="preserve"> применяется механизм </w:t>
-      </w:r>
-      <w:proofErr w:type="spellStart"/>
-      <w:r>
-        <w:t>Autocrypt</w:t>
-      </w:r>
-      <w:proofErr w:type="spellEnd"/>
-      <w:r>
-        <w:t>;</w:t>
-      </w:r>
-    </w:p>
-    <w:p>
-      <w:pPr>
-        <w:pStyle w:val="a7"/>
-        <w:numPr>
-          <w:ilvl w:val="0"/>
-          <w:numId w:val="10"/>
-        </w:numPr>
-        <w:ind w:left="0" w:firstLine="709"/>
-      </w:pPr>
-      <w:r>
-        <w:t>отображение отметок о прочтении и статусе доставки и быстрые уведомления функц</w:t>
-      </w:r>
-      <w:r>
-        <w:t xml:space="preserve">ионируют по протоколу </w:t>
-      </w:r>
-      <w:proofErr w:type="spellStart"/>
-      <w:r>
-        <w:t>Push</w:t>
-      </w:r>
-      <w:proofErr w:type="spellEnd"/>
-      <w:r>
-        <w:t>-IMAP</w:t>
-      </w:r>
-      <w:r>
-        <w:t>;</w:t>
-      </w:r>
-    </w:p>
-    <w:p>
-      <w:pPr>
-        <w:pStyle w:val="a7"/>
-        <w:numPr>
-          <w:ilvl w:val="0"/>
-          <w:numId w:val="10"/>
-        </w:numPr>
-        <w:ind w:left="0" w:firstLine="709"/>
-      </w:pPr>
-      <w:r>
-        <w:t>полностью открытый исходный код приложения под лицензией GPLv3 и прот</w:t>
-      </w:r>
-      <w:r>
-        <w:t>околы, основанные на стандартах</w:t>
-      </w:r>
-      <w:r>
-        <w:t>.</w:t>
-      </w:r>
-    </w:p>
-    <w:p/>
+      <w:bookmarkStart w:id="9" w:name="_Toc10148621"/>
+      <w:r>
+        <w:t xml:space="preserve">1.2.1 </w:t>
+      </w:r>
+      <w:r>
+        <w:t>VPN</w:t>
+      </w:r>
+      <w:bookmarkEnd w:id="9"/>
+    </w:p>
+    <w:p>
+      <w:r>
+        <w:t xml:space="preserve">Самым простым способом является использование VPN-туннеля между двумя пользователями. Никто, кроме участников сети, не сможет прочитать </w:t>
+      </w:r>
+      <w:r>
+        <w:lastRenderedPageBreak/>
+        <w:t xml:space="preserve">информацию, передаваемую по VPN. Одним из примеров является </w:t>
+      </w:r>
+      <w:proofErr w:type="spellStart"/>
+      <w:r>
+        <w:t>OpenVPN</w:t>
+      </w:r>
+      <w:proofErr w:type="spellEnd"/>
+      <w:r>
+        <w:t xml:space="preserve">, он имеет возможность создания виртуального сетевого TAP-интерфейса способного инкапсулировать </w:t>
+      </w:r>
+      <w:proofErr w:type="spellStart"/>
+      <w:r>
+        <w:t>Ethernet</w:t>
+      </w:r>
+      <w:proofErr w:type="spellEnd"/>
+      <w:r>
+        <w:t>-фреймы, а не только более высокоуровневые IP-пакеты.</w:t>
+      </w:r>
+    </w:p>
+    <w:p>
+      <w:pPr>
+        <w:pStyle w:val="3"/>
+      </w:pPr>
+      <w:bookmarkStart w:id="10" w:name="_Toc10148622"/>
+      <w:r>
+        <w:t xml:space="preserve">1.2.2 </w:t>
+      </w:r>
+      <w:r>
+        <w:t>Разработка средства шифрования с помощью языка программирования</w:t>
+      </w:r>
+      <w:bookmarkEnd w:id="10"/>
+    </w:p>
+    <w:p>
+      <w:r>
+        <w:t xml:space="preserve">Так же возможна реализация шифрования трафика канального уровня модели OSI с помощью языка программирования. Преобладающая часть программно-аппаратных средств по шифрованию трафика работает на третьем и более высоких сетевых уровнях. Логические структуры и организация сетей третьего уровня, зачастую, отдалённо коррелирует со структурой </w:t>
+      </w:r>
+      <w:proofErr w:type="spellStart"/>
+      <w:r>
+        <w:t>низлежащей</w:t>
+      </w:r>
+      <w:proofErr w:type="spellEnd"/>
+      <w:r>
+        <w:t xml:space="preserve"> сети второго. Из-за этого, создание виртуальных частных </w:t>
+      </w:r>
+      <w:proofErr w:type="spellStart"/>
+      <w:r>
+        <w:t>криптографически</w:t>
+      </w:r>
+      <w:proofErr w:type="spellEnd"/>
+      <w:r>
+        <w:t xml:space="preserve"> защищённых сетей является не тривиальной задачей, затрагивающей всю систему маршрутизации.</w:t>
+      </w:r>
+    </w:p>
+    <w:p>
+      <w:r>
+        <w:t xml:space="preserve">Прозрачное шифрование трафика именно на втором уровне избавит от изменений в маршрутизации, уменьшит накладные расходы от </w:t>
+      </w:r>
+      <w:proofErr w:type="spellStart"/>
+      <w:r>
+        <w:t>туннелиров</w:t>
+      </w:r>
+      <w:r>
+        <w:t>а</w:t>
+      </w:r>
+      <w:r>
+        <w:t>н</w:t>
+      </w:r>
+      <w:r>
+        <w:t>н</w:t>
+      </w:r>
+      <w:r>
+        <w:t>ия</w:t>
+      </w:r>
+      <w:proofErr w:type="spellEnd"/>
+      <w:r>
+        <w:t xml:space="preserve"> сетевых пакетов. Проще организовать обмен криптографическими ключами между подразделениями одной организации и сократить сложные протоколы и процедуры установления общего ключа. Задержки связи из-за использования симметричной криптографии со статическими ключами отсутствуют. Кроме того, объёмы трафика останутся неизменны.</w:t>
+      </w:r>
+    </w:p>
     <w:p>
       <w:pPr>
         <w:pStyle w:val="2"/>
@@ -4258,135 +4371,17 @@
           <w:lang w:val="ru-RU"/>
         </w:rPr>
       </w:pPr>
-      <w:bookmarkStart w:id="8" w:name="_Toc10106864"/>
+      <w:bookmarkStart w:id="11" w:name="_Toc10148623"/>
       <w:r>
         <w:rPr>
           <w:lang w:val="ru-RU"/>
         </w:rPr>
-        <w:lastRenderedPageBreak/>
-        <w:t xml:space="preserve">1.2 </w:t>
+        <w:t xml:space="preserve">1.3 </w:t>
       </w:r>
       <w:r>
         <w:rPr>
           <w:lang w:val="ru-RU"/>
         </w:rPr>
-        <w:t>Реализация собственного инструмента</w:t>
-      </w:r>
-      <w:bookmarkEnd w:id="8"/>
-    </w:p>
-    <w:p>
-      <w:pPr>
-        <w:pStyle w:val="3"/>
-      </w:pPr>
-      <w:bookmarkStart w:id="9" w:name="_Toc10106865"/>
-      <w:r>
-        <w:t xml:space="preserve">1.2.1 </w:t>
-      </w:r>
-      <w:r>
-        <w:t>VPN</w:t>
-      </w:r>
-      <w:bookmarkEnd w:id="9"/>
-    </w:p>
-    <w:p>
-      <w:r>
-        <w:t xml:space="preserve">Самым простым способом является использование VPN-туннеля между двумя пользователями. Никто, кроме участников сети, не сможет прочитать информацию, передаваемую по VPN. Одним из примеров является </w:t>
-      </w:r>
-      <w:proofErr w:type="spellStart"/>
-      <w:r>
-        <w:t>OpenVPN</w:t>
-      </w:r>
-      <w:proofErr w:type="spellEnd"/>
-      <w:r>
-        <w:t xml:space="preserve">, он имеет возможность создания виртуального сетевого TAP-интерфейса способного инкапсулировать </w:t>
-      </w:r>
-      <w:proofErr w:type="spellStart"/>
-      <w:r>
-        <w:t>Ethernet</w:t>
-      </w:r>
-      <w:proofErr w:type="spellEnd"/>
-      <w:r>
-        <w:t>-фреймы, а не только более высокоуровневые IP-пакеты.</w:t>
-      </w:r>
-    </w:p>
-    <w:p>
-      <w:pPr>
-        <w:pStyle w:val="3"/>
-      </w:pPr>
-      <w:bookmarkStart w:id="10" w:name="_Toc10106866"/>
-      <w:r>
-        <w:t xml:space="preserve">1.2.2 </w:t>
-      </w:r>
-      <w:r>
-        <w:t>Разработка средства шифрования с помощью языка программирования</w:t>
-      </w:r>
-      <w:bookmarkEnd w:id="10"/>
-    </w:p>
-    <w:p>
-      <w:r>
-        <w:t xml:space="preserve">Так же возможна реализация шифрования трафика канального уровня модели OSI с помощью языка программирования. Преобладающая часть программно-аппаратных средств по шифрованию трафика работает на третьем и более высоких сетевых уровнях. Логические структуры и организация сетей третьего уровня, зачастую, отдалённо коррелирует со структурой </w:t>
-      </w:r>
-      <w:proofErr w:type="spellStart"/>
-      <w:r>
-        <w:t>низлежащей</w:t>
-      </w:r>
-      <w:proofErr w:type="spellEnd"/>
-      <w:r>
-        <w:t xml:space="preserve"> сети второго. Из-за этого, создание виртуальных частных </w:t>
-      </w:r>
-      <w:proofErr w:type="spellStart"/>
-      <w:r>
-        <w:t>криптографически</w:t>
-      </w:r>
-      <w:proofErr w:type="spellEnd"/>
-      <w:r>
-        <w:t xml:space="preserve"> защищённых сетей является не тривиальной задачей, затрагивающей всю систему маршрутизации.</w:t>
-      </w:r>
-    </w:p>
-    <w:p>
-      <w:r>
-        <w:t xml:space="preserve">Прозрачное шифрование трафика именно на втором уровне избавит от изменений в маршрутизации, уменьшит накладные расходы от </w:t>
-      </w:r>
-      <w:proofErr w:type="spellStart"/>
-      <w:r>
-        <w:t>туннелиров</w:t>
-      </w:r>
-      <w:r>
-        <w:t>а</w:t>
-      </w:r>
-      <w:r>
-        <w:t>н</w:t>
-      </w:r>
-      <w:r>
-        <w:t>н</w:t>
-      </w:r>
-      <w:r>
-        <w:t>ия</w:t>
-      </w:r>
-      <w:proofErr w:type="spellEnd"/>
-      <w:r>
-        <w:t xml:space="preserve"> сетевых пакетов. Проще организовать обмен криптографическими ключами между подразделениями одной организации и сократить сложные протоколы и процедуры установления общего ключа. Задержки связи из-за использования симметричной криптографии со статическими ключами отсутствуют. Кроме того, объёмы трафика останутся неизменны.</w:t>
-      </w:r>
-    </w:p>
-    <w:p/>
-    <w:p>
-      <w:pPr>
-        <w:pStyle w:val="2"/>
-        <w:rPr>
-          <w:lang w:val="ru-RU"/>
-        </w:rPr>
-      </w:pPr>
-      <w:bookmarkStart w:id="11" w:name="_Toc10106867"/>
-      <w:r>
-        <w:rPr>
-          <w:lang w:val="ru-RU"/>
-        </w:rPr>
-        <w:lastRenderedPageBreak/>
-        <w:t xml:space="preserve">1.3 </w:t>
-      </w:r>
-      <w:r>
-        <w:rPr>
-          <w:lang w:val="ru-RU"/>
-        </w:rPr>
         <w:t>Выводы и результаты</w:t>
       </w:r>
       <w:bookmarkEnd w:id="11"/>
@@ -4395,13 +4390,6 @@
       <w:r>
         <w:t>Средства шифрования требуют установки нескольких программ и точной настройки используемых средств. Самым оптимальным решением для узкоспециализированных задач является написание своего инструмента, который будет удовлетворять требуемым условиям и режимам работы.</w:t>
       </w:r>
-    </w:p>
-    <w:p>
-      <w:pPr>
-        <w:spacing w:line="276" w:lineRule="auto"/>
-        <w:ind w:firstLine="0"/>
-        <w:jc w:val="left"/>
-      </w:pPr>
       <w:r>
         <w:br w:type="page"/>
       </w:r>
@@ -4411,13 +4399,13 @@
         <w:pStyle w:val="1"/>
         <w:spacing w:after="240"/>
       </w:pPr>
-      <w:bookmarkStart w:id="12" w:name="_Toc10106868"/>
+      <w:bookmarkStart w:id="12" w:name="_Toc10148624"/>
       <w:r>
         <w:lastRenderedPageBreak/>
         <w:t xml:space="preserve">2 </w:t>
       </w:r>
       <w:r>
-        <w:t>РАЗРАБОТКА АРХИТЕКТУРЫ ПРИЛОЖЕНИЯ</w:t>
+        <w:t>Разработка архитектуры приложения</w:t>
       </w:r>
       <w:bookmarkEnd w:id="12"/>
     </w:p>
@@ -4426,7 +4414,6 @@
         <w:t>Для реализации шифрования передаваемых данных нам необходимо средство перехвата этих самых данных на уровне операционной системы. А так же возможность получать зашифрованные данные от других участников общения и производить их дешифровку.</w:t>
       </w:r>
     </w:p>
-    <w:p/>
     <w:p>
       <w:pPr>
         <w:pStyle w:val="2"/>
@@ -4434,7 +4421,7 @@
           <w:lang w:val="ru-RU"/>
         </w:rPr>
       </w:pPr>
-      <w:bookmarkStart w:id="13" w:name="_Toc10106869"/>
+      <w:bookmarkStart w:id="13" w:name="_Toc10148625"/>
       <w:r>
         <w:rPr>
           <w:lang w:val="ru-RU"/>
@@ -4586,23 +4573,12 @@
     </w:p>
     <w:p>
       <w:pPr>
-        <w:spacing w:after="0"/>
-        <w:rPr>
-          <w:rFonts w:cs="Times New Roman"/>
-          <w:color w:val="000000"/>
-          <w:szCs w:val="28"/>
-          <w:shd w:val="clear" w:color="auto" w:fill="FFFFFF"/>
-        </w:rPr>
-      </w:pPr>
-    </w:p>
-    <w:p>
-      <w:pPr>
         <w:pStyle w:val="2"/>
         <w:rPr>
           <w:lang w:val="ru-RU"/>
         </w:rPr>
       </w:pPr>
-      <w:bookmarkStart w:id="14" w:name="_Toc10106870"/>
+      <w:bookmarkStart w:id="14" w:name="_Toc10148626"/>
       <w:r>
         <w:rPr>
           <w:lang w:val="ru-RU"/>
@@ -4619,7 +4595,13 @@
     </w:p>
     <w:p>
       <w:r>
-        <w:t xml:space="preserve">Программа должна реализовывать все требования к системе «прозрачного» шифрования и не требовать вмешательства и настройки от конечного пользователя. Шифроваться должны все данные отправляемые через </w:t>
+        <w:t xml:space="preserve">Программа должна реализовывать все требования к системе </w:t>
+      </w:r>
+      <w:r>
+        <w:t>выборочного</w:t>
+      </w:r>
+      <w:r>
+        <w:t xml:space="preserve"> шифрования и не требовать вмешательства и настройки от конечного пользователя. Шифроваться должны все данные отправляемые через </w:t>
       </w:r>
       <w:r>
         <w:t>программы</w:t>
@@ -4628,7 +4610,6 @@
         <w:t>, установленные на рабочей машине конечного пользователя.</w:t>
       </w:r>
     </w:p>
-    <w:p/>
     <w:p>
       <w:pPr>
         <w:pStyle w:val="2"/>
@@ -4636,7 +4617,7 @@
           <w:lang w:val="ru-RU"/>
         </w:rPr>
       </w:pPr>
-      <w:bookmarkStart w:id="15" w:name="_Toc10106871"/>
+      <w:bookmarkStart w:id="15" w:name="_Toc10148627"/>
       <w:r>
         <w:rPr>
           <w:lang w:val="ru-RU"/>
@@ -4660,88 +4641,180 @@
       </w:r>
     </w:p>
     <w:p>
-      <w:pPr>
-        <w:pStyle w:val="a7"/>
-        <w:numPr>
-          <w:ilvl w:val="0"/>
-          <w:numId w:val="21"/>
-        </w:numPr>
-        <w:ind w:left="0" w:firstLine="709"/>
-      </w:pPr>
+      <w:r>
+        <w:t xml:space="preserve">1) </w:t>
+      </w:r>
+      <w:r>
+        <w:t>Шифратор/дешифратор</w:t>
+      </w:r>
+      <w:r>
+        <w:t xml:space="preserve"> </w:t>
+      </w:r>
+      <w:r>
+        <w:t>и средство по работе с ключами шифрования</w:t>
+      </w:r>
+      <w:r>
+        <w:t>.</w:t>
+      </w:r>
+    </w:p>
+    <w:p>
+      <w:r>
+        <w:t xml:space="preserve">2) </w:t>
+      </w:r>
+      <w:r>
+        <w:t>Сре</w:t>
+      </w:r>
+      <w:r>
+        <w:t>дство для преобразования данных</w:t>
+      </w:r>
+      <w:r>
+        <w:t>.</w:t>
+      </w:r>
+    </w:p>
+    <w:p>
+      <w:r>
+        <w:t xml:space="preserve">3) </w:t>
+      </w:r>
+      <w:r>
+        <w:t>С</w:t>
+      </w:r>
+      <w:r>
+        <w:t>редство по работе с</w:t>
+      </w:r>
+      <w:r>
+        <w:t xml:space="preserve"> операционной системой.</w:t>
+      </w:r>
+    </w:p>
+    <w:p>
       <w:r>
         <w:lastRenderedPageBreak/>
-        <w:t>Шифратор/дешифратор</w:t>
+        <w:t>Шифратор/дешифратор отвечает за корректное шифрование отправляемых и дешифрование полученных пользовательских данных.</w:t>
+      </w:r>
+    </w:p>
+    <w:p>
+      <w:r>
+        <w:t>Средство по работе с ключами шифрования отвечает за генерацию корректных ключей шифрования и поддержания актуального их состояния между двумя конкретными пользователями.</w:t>
+      </w:r>
+    </w:p>
+    <w:p>
+      <w:r>
+        <w:t xml:space="preserve">Средство для преобразования данных необходимо для обработки бинарных данных для корректной работы с операционной системой и отображению </w:t>
+      </w:r>
+      <w:r>
+        <w:t xml:space="preserve">их </w:t>
+      </w:r>
+      <w:r>
+        <w:t>пользователю</w:t>
+      </w:r>
+      <w:r>
+        <w:t>.</w:t>
+      </w:r>
+    </w:p>
+    <w:p>
+      <w:r>
+        <w:t>Средство по работе с</w:t>
+      </w:r>
+      <w:r>
+        <w:t xml:space="preserve"> операционной системой необходимо, чтобы получать данные введенные пользователем для дальнейшей их пересылки, а так же отображения полученных от других пользователей сообщений.</w:t>
+      </w:r>
+    </w:p>
+    <w:p>
+      <w:pPr>
+        <w:pStyle w:val="3"/>
+      </w:pPr>
+      <w:bookmarkStart w:id="16" w:name="_Toc10148628"/>
+      <w:r>
+        <w:t xml:space="preserve">2.3.1 </w:t>
+      </w:r>
+      <w:r>
+        <w:t>Основные модули</w:t>
+      </w:r>
+      <w:bookmarkEnd w:id="16"/>
+    </w:p>
+    <w:p>
+      <w:r>
+        <w:t>Программа состоит из следующих модулей:</w:t>
+      </w:r>
+    </w:p>
+    <w:p>
+      <w:r>
+        <w:t>1)</w:t>
       </w:r>
       <w:r>
         <w:t xml:space="preserve"> </w:t>
       </w:r>
       <w:r>
-        <w:t>и средство по работе с ключами шифрования</w:t>
-      </w:r>
-      <w:r>
-        <w:t>;</w:t>
-      </w:r>
-    </w:p>
-    <w:p>
-      <w:pPr>
-        <w:pStyle w:val="a7"/>
-        <w:numPr>
-          <w:ilvl w:val="0"/>
-          <w:numId w:val="21"/>
-        </w:numPr>
-        <w:ind w:left="0" w:firstLine="709"/>
-      </w:pPr>
-      <w:r>
-        <w:t>Сре</w:t>
-      </w:r>
-      <w:r>
-        <w:t>дство для преобразования данных</w:t>
-      </w:r>
-      <w:r>
-        <w:rPr>
-          <w:lang w:val="en-US"/>
-        </w:rPr>
-        <w:t>;</w:t>
-      </w:r>
-    </w:p>
-    <w:p>
-      <w:pPr>
-        <w:pStyle w:val="a7"/>
-        <w:numPr>
-          <w:ilvl w:val="0"/>
-          <w:numId w:val="21"/>
-        </w:numPr>
-        <w:ind w:left="0" w:firstLine="709"/>
-      </w:pPr>
+        <w:t>Ш</w:t>
+      </w:r>
+      <w:r>
+        <w:t>ифратор</w:t>
+      </w:r>
+      <w:r>
+        <w:t xml:space="preserve"> – </w:t>
+      </w:r>
+      <w:r>
+        <w:t>предназначен для шифрования данных заданным алгоритмом шифрования с использованием сг</w:t>
+      </w:r>
+      <w:r>
+        <w:t>енерированного ключа шифрования</w:t>
+      </w:r>
+      <w:r>
+        <w:t>.</w:t>
+      </w:r>
+    </w:p>
+    <w:p>
+      <w:r>
+        <w:t>2)</w:t>
+      </w:r>
+      <w:r>
+        <w:t xml:space="preserve"> </w:t>
+      </w:r>
+      <w:r>
+        <w:t>Д</w:t>
+      </w:r>
+      <w:r>
+        <w:t>ешифратор</w:t>
+      </w:r>
+      <w:r>
+        <w:t xml:space="preserve"> – </w:t>
+      </w:r>
+      <w:r>
+        <w:t>предназначен для дешифрования данных исходя из заданного алгоритма шифрования с использованием сген</w:t>
+      </w:r>
+      <w:r>
+        <w:t>ерированного ключа дешифрования</w:t>
+      </w:r>
+      <w:r>
+        <w:t>.</w:t>
+      </w:r>
+    </w:p>
+    <w:p>
+      <w:r>
+        <w:t>3)</w:t>
+      </w:r>
+      <w:r>
+        <w:t xml:space="preserve"> </w:t>
+      </w:r>
       <w:r>
         <w:t>С</w:t>
       </w:r>
       <w:r>
-        <w:t>редство по работе с</w:t>
-      </w:r>
-      <w:r>
-        <w:t xml:space="preserve"> операционной системой.</w:t>
-      </w:r>
-    </w:p>
-    <w:p>
-      <w:r>
-        <w:t>Шифратор/дешифратор отвечает за корректное шифрование отправляемых и дешифрование полученных пользовательских данных.</w:t>
-      </w:r>
-    </w:p>
-    <w:p>
-      <w:r>
-        <w:t>Средство по работе с ключами шифрования отвечает за генерацию корректных ключей шифрования и поддержания актуального их состояния между двумя конкретными пользователями.</w:t>
-      </w:r>
-    </w:p>
-    <w:p>
-      <w:r>
-        <w:t xml:space="preserve">Средство для преобразования данных необходимо для обработки бинарных данных для корректной работы с операционной системой и отображению </w:t>
-      </w:r>
-      <w:r>
-        <w:t xml:space="preserve">их </w:t>
-      </w:r>
-      <w:r>
-        <w:t>пользователю</w:t>
+        <w:t>редство захвата отправляемых данных</w:t>
+      </w:r>
+      <w:r>
+        <w:t xml:space="preserve"> – </w:t>
+      </w:r>
+      <w:r>
+        <w:t xml:space="preserve">необходимо для захвата введённых пользовательских данных, обработки их шифратором и возвращения </w:t>
+      </w:r>
+      <w:r>
+        <w:t>программе</w:t>
+      </w:r>
+      <w:r>
+        <w:t xml:space="preserve"> для дальне</w:t>
+      </w:r>
+      <w:r>
+        <w:t>йшей его работы по их пересылке</w:t>
       </w:r>
       <w:r>
         <w:t>.</w:t>
@@ -4749,176 +4822,77 @@
     </w:p>
     <w:p>
       <w:r>
-        <w:t>Средство по работе с</w:t>
-      </w:r>
-      <w:r>
-        <w:t xml:space="preserve"> операционной системой необходимо, чтобы получать данные введенные пользователем для дальнейшей их пересылки, а так же отображения полученных от других пользователей сообщений.</w:t>
-      </w:r>
-    </w:p>
-    <w:p>
-      <w:pPr>
-        <w:pStyle w:val="3"/>
-      </w:pPr>
-      <w:bookmarkStart w:id="16" w:name="_Toc10106872"/>
-      <w:r>
-        <w:t xml:space="preserve">2.3.1 </w:t>
-      </w:r>
-      <w:r>
-        <w:t>Основные модули</w:t>
-      </w:r>
-      <w:bookmarkEnd w:id="16"/>
-    </w:p>
-    <w:p>
-      <w:r>
-        <w:t>Программа состоит из следующих модулей:</w:t>
-      </w:r>
-    </w:p>
-    <w:p>
-      <w:r>
-        <w:t>1)</w:t>
-      </w:r>
-      <w:r>
-        <w:tab/>
-        <w:t>Ш</w:t>
-      </w:r>
-      <w:r>
-        <w:t>ифратор</w:t>
+        <w:t>4)</w:t>
+      </w:r>
+      <w:r>
+        <w:t xml:space="preserve"> </w:t>
+      </w:r>
+      <w:r>
+        <w:t>С</w:t>
+      </w:r>
+      <w:r>
+        <w:t>редство отображения полученных данных</w:t>
       </w:r>
       <w:r>
         <w:t xml:space="preserve"> – </w:t>
       </w:r>
       <w:r>
-        <w:t>предназначен для шифрования данных заданным алгоритмом шифрования с использованием сг</w:t>
-      </w:r>
-      <w:r>
-        <w:t>енерированного ключа шифрования</w:t>
-      </w:r>
-      <w:r>
-        <w:t>;</w:t>
-      </w:r>
-    </w:p>
-    <w:p>
-      <w:r>
-        <w:t>2)</w:t>
-      </w:r>
-      <w:r>
-        <w:tab/>
-        <w:t>Д</w:t>
-      </w:r>
-      <w:r>
-        <w:t>ешифратор</w:t>
+        <w:t>необходимо для перехвата полученных данных, их дешифрования и дальнейш</w:t>
+      </w:r>
+      <w:r>
+        <w:t>его их отображения пользователю</w:t>
+      </w:r>
+      <w:r>
+        <w:t>.</w:t>
+      </w:r>
+    </w:p>
+    <w:p>
+      <w:r>
+        <w:lastRenderedPageBreak/>
+        <w:t>5)</w:t>
+      </w:r>
+      <w:r>
+        <w:t xml:space="preserve"> </w:t>
+      </w:r>
+      <w:r>
+        <w:t>С</w:t>
+      </w:r>
+      <w:r>
+        <w:t>редство генерации ключей шифрования/дешифрования</w:t>
       </w:r>
       <w:r>
         <w:t xml:space="preserve"> – </w:t>
       </w:r>
       <w:r>
-        <w:t>предназначен для дешифрования данных исходя из заданного алгоритма шифрования с использованием сген</w:t>
-      </w:r>
-      <w:r>
-        <w:t>ерированного ключа дешифрования</w:t>
-      </w:r>
-      <w:r>
-        <w:t>;</w:t>
-      </w:r>
-    </w:p>
-    <w:p>
-      <w:r>
-        <w:t>3)</w:t>
-      </w:r>
-      <w:r>
-        <w:tab/>
+        <w:t>необходимо для генерации корректных ключей, с помощью которых возможно произвести процед</w:t>
+      </w:r>
+      <w:r>
+        <w:t>уру шифрования или дешифрования</w:t>
+      </w:r>
+      <w:r>
+        <w:t>.</w:t>
+      </w:r>
+    </w:p>
+    <w:p>
+      <w:r>
+        <w:t>6)</w:t>
+      </w:r>
+      <w:r>
+        <w:t xml:space="preserve"> </w:t>
+      </w:r>
+      <w:r>
         <w:t>С</w:t>
       </w:r>
       <w:r>
-        <w:t>редство захвата отправляемых данных</w:t>
+        <w:t>редство синхронизации ключей шифрования/дешифрования</w:t>
       </w:r>
       <w:r>
         <w:t xml:space="preserve"> – </w:t>
       </w:r>
       <w:r>
-        <w:t xml:space="preserve">необходимо для захвата введённых пользовательских данных, обработки их шифратором и возвращения </w:t>
-      </w:r>
-      <w:r>
-        <w:t>программе</w:t>
-      </w:r>
-      <w:r>
-        <w:t xml:space="preserve"> для дальне</w:t>
-      </w:r>
-      <w:r>
-        <w:t>йшей его работы по их пересылке</w:t>
-      </w:r>
-      <w:r>
-        <w:t>;</w:t>
-      </w:r>
-    </w:p>
-    <w:p>
-      <w:r>
-        <w:lastRenderedPageBreak/>
-        <w:t>4)</w:t>
-      </w:r>
-      <w:r>
-        <w:tab/>
-        <w:t>С</w:t>
-      </w:r>
-      <w:r>
-        <w:t>редство отображения полученных данных</w:t>
-      </w:r>
-      <w:r>
-        <w:t xml:space="preserve"> – </w:t>
-      </w:r>
-      <w:r>
-        <w:t>необходимо для перехвата полученных данных, их дешифрования и дальнейш</w:t>
-      </w:r>
-      <w:r>
-        <w:t>его их отображения пользователю</w:t>
-      </w:r>
-      <w:r>
-        <w:t>;</w:t>
-      </w:r>
-    </w:p>
-    <w:p>
-      <w:r>
-        <w:t>5)</w:t>
-      </w:r>
-      <w:r>
-        <w:tab/>
-        <w:t>С</w:t>
-      </w:r>
-      <w:r>
-        <w:t>редство генерации ключей шифрования/дешифрования</w:t>
-      </w:r>
-      <w:r>
-        <w:t xml:space="preserve"> – </w:t>
-      </w:r>
-      <w:r>
-        <w:t>необходимо для генерации корректных ключей, с помощью которых возможно произвести процед</w:t>
-      </w:r>
-      <w:r>
-        <w:t>уру шифрования или дешифрования</w:t>
-      </w:r>
-      <w:r>
-        <w:t>;</w:t>
-      </w:r>
-    </w:p>
-    <w:p>
-      <w:r>
-        <w:t>6)</w:t>
-      </w:r>
-      <w:r>
-        <w:tab/>
-        <w:t>С</w:t>
-      </w:r>
-      <w:r>
-        <w:t>редство синхронизации ключей шифрования/дешифрования</w:t>
-      </w:r>
-      <w:r>
-        <w:t xml:space="preserve"> – </w:t>
-      </w:r>
-      <w:r>
         <w:t>необходимо для правильной работы программы и возвращения корректных результатов процедур шифрования/дешифрования даже после появления и устранения неисправностей в работе приложения или в режиме работы, когда свои данные шифрует только один из собеседников.</w:t>
       </w:r>
     </w:p>
-    <w:p/>
     <w:p>
       <w:pPr>
         <w:pStyle w:val="2"/>
@@ -4926,7 +4900,7 @@
           <w:lang w:val="ru-RU"/>
         </w:rPr>
       </w:pPr>
-      <w:bookmarkStart w:id="17" w:name="_Toc10106873"/>
+      <w:bookmarkStart w:id="17" w:name="_Toc10148629"/>
       <w:r>
         <w:rPr>
           <w:lang w:val="ru-RU"/>
@@ -4953,27 +4927,23 @@
       </w:r>
     </w:p>
     <w:p>
-      <w:pPr>
-        <w:pStyle w:val="a7"/>
-        <w:numPr>
-          <w:ilvl w:val="0"/>
-          <w:numId w:val="22"/>
-        </w:numPr>
-        <w:ind w:left="0" w:firstLine="709"/>
-      </w:pPr>
-      <w:r>
-        <w:t>Обработка нажатия горячей клавиши;</w:t>
-      </w:r>
-    </w:p>
-    <w:p>
-      <w:pPr>
-        <w:pStyle w:val="a7"/>
-        <w:numPr>
-          <w:ilvl w:val="0"/>
-          <w:numId w:val="22"/>
-        </w:numPr>
-        <w:ind w:left="0" w:firstLine="709"/>
-      </w:pPr>
+      <w:r>
+        <w:t xml:space="preserve">1) </w:t>
+      </w:r>
+      <w:r>
+        <w:t>Об</w:t>
+      </w:r>
+      <w:r>
+        <w:t>работка нажатия горячей клавиши</w:t>
+      </w:r>
+      <w:r>
+        <w:t>.</w:t>
+      </w:r>
+    </w:p>
+    <w:p>
+      <w:r>
+        <w:t xml:space="preserve">2) </w:t>
+      </w:r>
       <w:r>
         <w:t>Пре</w:t>
       </w:r>
@@ -4981,40 +4951,39 @@
         <w:t>д</w:t>
       </w:r>
       <w:r>
-        <w:t>обработка данных;</w:t>
-      </w:r>
-    </w:p>
-    <w:p>
-      <w:pPr>
-        <w:pStyle w:val="a7"/>
-        <w:numPr>
-          <w:ilvl w:val="0"/>
-          <w:numId w:val="22"/>
-        </w:numPr>
-        <w:ind w:left="0" w:firstLine="709"/>
-      </w:pPr>
+        <w:t>обработка данных</w:t>
+      </w:r>
+      <w:r>
+        <w:t>.</w:t>
+      </w:r>
+    </w:p>
+    <w:p>
+      <w:r>
+        <w:rPr>
+          <w:lang w:val="en-US"/>
+        </w:rPr>
+        <w:t xml:space="preserve">3) </w:t>
+      </w:r>
       <w:r>
         <w:t>Шифрование</w:t>
       </w:r>
       <w:r>
-        <w:rPr>
-          <w:lang w:val="en-US"/>
-        </w:rPr>
         <w:t>/</w:t>
       </w:r>
       <w:r>
-        <w:t>дешифрование;</w:t>
-      </w:r>
-    </w:p>
-    <w:p>
-      <w:pPr>
-        <w:pStyle w:val="a7"/>
-        <w:numPr>
-          <w:ilvl w:val="0"/>
-          <w:numId w:val="22"/>
-        </w:numPr>
-        <w:ind w:left="0" w:firstLine="709"/>
-      </w:pPr>
+        <w:t>дешифрование</w:t>
+      </w:r>
+      <w:r>
+        <w:t>.</w:t>
+      </w:r>
+    </w:p>
+    <w:p>
+      <w:r>
+        <w:rPr>
+          <w:lang w:val="en-US"/>
+        </w:rPr>
+        <w:t xml:space="preserve">4) </w:t>
+      </w:r>
       <w:r>
         <w:t>Постобработка данных.</w:t>
       </w:r>
@@ -5028,11 +4997,6 @@
       <w:r>
         <w:t>На главном окне располагается информация о текущем собеседнике и место под текст, получаемый дешифровкой полученных от собеседника сообщений.</w:t>
       </w:r>
-    </w:p>
-    <w:p>
-      <w:pPr>
-        <w:jc w:val="left"/>
-      </w:pPr>
     </w:p>
     <w:p>
       <w:pPr>
@@ -5097,78 +5061,53 @@
       </w:r>
     </w:p>
     <w:p>
-      <w:pPr>
-        <w:pStyle w:val="a7"/>
-        <w:numPr>
-          <w:ilvl w:val="0"/>
-          <w:numId w:val="23"/>
-        </w:numPr>
-        <w:ind w:left="0" w:firstLine="709"/>
-      </w:pPr>
+      <w:r>
+        <w:t xml:space="preserve">– </w:t>
+      </w:r>
       <w:r>
         <w:t>Модуль взаимодействия с операционной системой</w:t>
       </w:r>
       <w:r>
-        <w:t>;</w:t>
-      </w:r>
-    </w:p>
-    <w:p>
-      <w:pPr>
-        <w:pStyle w:val="a7"/>
-        <w:numPr>
-          <w:ilvl w:val="0"/>
-          <w:numId w:val="23"/>
-        </w:numPr>
-        <w:ind w:left="0" w:firstLine="709"/>
-      </w:pPr>
+        <w:t>.</w:t>
+      </w:r>
+    </w:p>
+    <w:p>
+      <w:r>
+        <w:t xml:space="preserve">– </w:t>
+      </w:r>
       <w:r>
         <w:t>Модуль преобразования данных</w:t>
       </w:r>
       <w:r>
-        <w:t>;</w:t>
-      </w:r>
-    </w:p>
-    <w:p>
-      <w:pPr>
-        <w:pStyle w:val="a7"/>
-        <w:numPr>
-          <w:ilvl w:val="0"/>
-          <w:numId w:val="23"/>
-        </w:numPr>
-        <w:ind w:left="0" w:firstLine="709"/>
-      </w:pPr>
+        <w:t>.</w:t>
+      </w:r>
+    </w:p>
+    <w:p>
+      <w:r>
+        <w:t xml:space="preserve">– </w:t>
+      </w:r>
       <w:r>
         <w:t>Криптографический модуль</w:t>
       </w:r>
       <w:r>
-        <w:t>;</w:t>
-      </w:r>
-    </w:p>
-    <w:p>
-      <w:pPr>
-        <w:pStyle w:val="a7"/>
-        <w:numPr>
-          <w:ilvl w:val="0"/>
-          <w:numId w:val="23"/>
-        </w:numPr>
-        <w:ind w:left="0" w:firstLine="709"/>
-      </w:pPr>
+        <w:t>.</w:t>
+      </w:r>
+    </w:p>
+    <w:p>
+      <w:r>
+        <w:t xml:space="preserve">– </w:t>
+      </w:r>
       <w:r>
         <w:t>Модуль работы с собеседниками</w:t>
       </w:r>
       <w:r>
-        <w:t>;</w:t>
-      </w:r>
-    </w:p>
-    <w:p>
-      <w:pPr>
-        <w:pStyle w:val="a7"/>
-        <w:numPr>
-          <w:ilvl w:val="0"/>
-          <w:numId w:val="23"/>
-        </w:numPr>
-        <w:ind w:left="0" w:firstLine="709"/>
-      </w:pPr>
+        <w:t>.</w:t>
+      </w:r>
+    </w:p>
+    <w:p>
+      <w:r>
+        <w:t xml:space="preserve">– </w:t>
+      </w:r>
       <w:r>
         <w:t>Модуль графической подсистемы.</w:t>
       </w:r>
@@ -5239,7 +5178,7 @@
       <w:pPr>
         <w:pStyle w:val="3"/>
       </w:pPr>
-      <w:bookmarkStart w:id="18" w:name="_Toc10106874"/>
+      <w:bookmarkStart w:id="18" w:name="_Toc10148630"/>
       <w:r>
         <w:lastRenderedPageBreak/>
         <w:t xml:space="preserve">2.4.1 </w:t>
@@ -5351,11 +5290,6 @@
       </w:r>
     </w:p>
     <w:p>
-      <w:pPr>
-        <w:rPr>
-          <w:lang w:val="en-US"/>
-        </w:rPr>
-      </w:pPr>
       <w:r>
         <w:t>Криптографический модуль</w:t>
       </w:r>
@@ -5720,7 +5654,7 @@
           <w:lang w:val="ru-RU"/>
         </w:rPr>
       </w:pPr>
-      <w:bookmarkStart w:id="19" w:name="_Toc10106875"/>
+      <w:bookmarkStart w:id="19" w:name="_Toc10148631"/>
       <w:r>
         <w:rPr>
           <w:lang w:val="ru-RU"/>
@@ -5765,7 +5699,6 @@
         <w:ind w:firstLine="708"/>
         <w:rPr>
           <w:szCs w:val="28"/>
-          <w:lang w:val="en-US"/>
         </w:rPr>
       </w:pPr>
       <w:r>
@@ -6216,10 +6149,6 @@
     </w:p>
     <w:p>
       <w:pPr>
-        <w:numPr>
-          <w:ilvl w:val="0"/>
-          <w:numId w:val="7"/>
-        </w:numPr>
         <w:spacing w:after="0"/>
         <w:rPr>
           <w:szCs w:val="28"/>
@@ -6229,6 +6158,12 @@
         <w:rPr>
           <w:szCs w:val="28"/>
         </w:rPr>
+        <w:t xml:space="preserve">– </w:t>
+      </w:r>
+      <w:r>
+        <w:rPr>
+          <w:szCs w:val="28"/>
+        </w:rPr>
         <w:t>Полу</w:t>
       </w:r>
       <w:r>
@@ -6240,17 +6175,12 @@
       <w:r>
         <w:rPr>
           <w:szCs w:val="28"/>
-          <w:lang w:val="en-US"/>
-        </w:rPr>
-        <w:t>;</w:t>
-      </w:r>
-    </w:p>
-    <w:p>
-      <w:pPr>
-        <w:numPr>
-          <w:ilvl w:val="0"/>
-          <w:numId w:val="7"/>
-        </w:numPr>
+        </w:rPr>
+        <w:t>.</w:t>
+      </w:r>
+    </w:p>
+    <w:p>
+      <w:pPr>
         <w:spacing w:after="0"/>
         <w:rPr>
           <w:szCs w:val="28"/>
@@ -6260,6 +6190,12 @@
         <w:rPr>
           <w:szCs w:val="28"/>
         </w:rPr>
+        <w:t xml:space="preserve">– </w:t>
+      </w:r>
+      <w:r>
+        <w:rPr>
+          <w:szCs w:val="28"/>
+        </w:rPr>
         <w:t xml:space="preserve">Генерируем из </w:t>
       </w:r>
       <w:proofErr w:type="gramStart"/>
@@ -6293,15 +6229,11 @@
         <w:rPr>
           <w:szCs w:val="28"/>
         </w:rPr>
-        <w:t>;</w:t>
-      </w:r>
-    </w:p>
-    <w:p>
-      <w:pPr>
-        <w:numPr>
-          <w:ilvl w:val="0"/>
-          <w:numId w:val="7"/>
-        </w:numPr>
+        <w:t>.</w:t>
+      </w:r>
+    </w:p>
+    <w:p>
+      <w:pPr>
         <w:spacing w:after="0"/>
         <w:rPr>
           <w:szCs w:val="28"/>
@@ -6311,6 +6243,12 @@
         <w:rPr>
           <w:szCs w:val="28"/>
         </w:rPr>
+        <w:t xml:space="preserve">– </w:t>
+      </w:r>
+      <w:r>
+        <w:rPr>
+          <w:szCs w:val="28"/>
+        </w:rPr>
         <w:t xml:space="preserve">Получаем из </w:t>
       </w:r>
       <w:r>
@@ -6336,15 +6274,11 @@
         <w:rPr>
           <w:szCs w:val="28"/>
         </w:rPr>
-        <w:t>;</w:t>
-      </w:r>
-    </w:p>
-    <w:p>
-      <w:pPr>
-        <w:numPr>
-          <w:ilvl w:val="0"/>
-          <w:numId w:val="7"/>
-        </w:numPr>
+        <w:t>.</w:t>
+      </w:r>
+    </w:p>
+    <w:p>
+      <w:pPr>
         <w:spacing w:after="0"/>
         <w:rPr>
           <w:szCs w:val="28"/>
@@ -6354,6 +6288,12 @@
         <w:rPr>
           <w:szCs w:val="28"/>
         </w:rPr>
+        <w:t xml:space="preserve">– </w:t>
+      </w:r>
+      <w:r>
+        <w:rPr>
+          <w:szCs w:val="28"/>
+        </w:rPr>
         <w:t>Шифруем получен</w:t>
       </w:r>
       <w:r>
@@ -6366,20 +6306,22 @@
         <w:rPr>
           <w:szCs w:val="28"/>
         </w:rPr>
-        <w:t>;</w:t>
-      </w:r>
-    </w:p>
-    <w:p>
-      <w:pPr>
-        <w:numPr>
-          <w:ilvl w:val="0"/>
-          <w:numId w:val="7"/>
-        </w:numPr>
+        <w:t>.</w:t>
+      </w:r>
+    </w:p>
+    <w:p>
+      <w:pPr>
         <w:spacing w:after="0"/>
         <w:rPr>
           <w:szCs w:val="28"/>
         </w:rPr>
       </w:pPr>
+      <w:r>
+        <w:rPr>
+          <w:szCs w:val="28"/>
+        </w:rPr>
+        <w:t xml:space="preserve">– </w:t>
+      </w:r>
       <w:r>
         <w:rPr>
           <w:szCs w:val="28"/>
@@ -6426,10 +6368,6 @@
     </w:p>
     <w:p>
       <w:pPr>
-        <w:numPr>
-          <w:ilvl w:val="0"/>
-          <w:numId w:val="7"/>
-        </w:numPr>
         <w:spacing w:after="0"/>
         <w:rPr>
           <w:szCs w:val="28"/>
@@ -6439,6 +6377,12 @@
         <w:rPr>
           <w:szCs w:val="28"/>
         </w:rPr>
+        <w:t xml:space="preserve">– </w:t>
+      </w:r>
+      <w:r>
+        <w:rPr>
+          <w:szCs w:val="28"/>
+        </w:rPr>
         <w:t>Получаем текст заши</w:t>
       </w:r>
       <w:r>
@@ -6450,17 +6394,12 @@
       <w:r>
         <w:rPr>
           <w:szCs w:val="28"/>
-          <w:lang w:val="en-US"/>
-        </w:rPr>
-        <w:t>;</w:t>
-      </w:r>
-    </w:p>
-    <w:p>
-      <w:pPr>
-        <w:numPr>
-          <w:ilvl w:val="0"/>
-          <w:numId w:val="7"/>
-        </w:numPr>
+        </w:rPr>
+        <w:t>.</w:t>
+      </w:r>
+    </w:p>
+    <w:p>
+      <w:pPr>
         <w:spacing w:after="0"/>
         <w:rPr>
           <w:szCs w:val="28"/>
@@ -6470,21 +6409,23 @@
         <w:rPr>
           <w:szCs w:val="28"/>
         </w:rPr>
+        <w:t xml:space="preserve">– </w:t>
+      </w:r>
+      <w:r>
+        <w:rPr>
+          <w:szCs w:val="28"/>
+        </w:rPr>
         <w:t>Получаем из строки «одноразовое» случайное число</w:t>
       </w:r>
       <w:r>
         <w:rPr>
           <w:szCs w:val="28"/>
         </w:rPr>
-        <w:t>;</w:t>
-      </w:r>
-    </w:p>
-    <w:p>
-      <w:pPr>
-        <w:numPr>
-          <w:ilvl w:val="0"/>
-          <w:numId w:val="7"/>
-        </w:numPr>
+        <w:t>.</w:t>
+      </w:r>
+    </w:p>
+    <w:p>
+      <w:pPr>
         <w:spacing w:after="0"/>
         <w:rPr>
           <w:szCs w:val="28"/>
@@ -6494,6 +6435,12 @@
         <w:rPr>
           <w:szCs w:val="28"/>
         </w:rPr>
+        <w:t xml:space="preserve">– </w:t>
+      </w:r>
+      <w:r>
+        <w:rPr>
+          <w:szCs w:val="28"/>
+        </w:rPr>
         <w:t xml:space="preserve">Генерируем из </w:t>
       </w:r>
       <w:proofErr w:type="gramStart"/>
@@ -6527,15 +6474,11 @@
         <w:rPr>
           <w:szCs w:val="28"/>
         </w:rPr>
-        <w:t>;</w:t>
-      </w:r>
-    </w:p>
-    <w:p>
-      <w:pPr>
-        <w:numPr>
-          <w:ilvl w:val="0"/>
-          <w:numId w:val="7"/>
-        </w:numPr>
+        <w:t>.</w:t>
+      </w:r>
+    </w:p>
+    <w:p>
+      <w:pPr>
         <w:spacing w:after="0"/>
         <w:rPr>
           <w:szCs w:val="28"/>
@@ -6545,6 +6488,12 @@
         <w:rPr>
           <w:szCs w:val="28"/>
         </w:rPr>
+        <w:t xml:space="preserve">– </w:t>
+      </w:r>
+      <w:r>
+        <w:rPr>
+          <w:szCs w:val="28"/>
+        </w:rPr>
         <w:t xml:space="preserve">Получаем из </w:t>
       </w:r>
       <w:r>
@@ -6570,15 +6519,11 @@
         <w:rPr>
           <w:szCs w:val="28"/>
         </w:rPr>
-        <w:t>;</w:t>
-      </w:r>
-    </w:p>
-    <w:p>
-      <w:pPr>
-        <w:numPr>
-          <w:ilvl w:val="0"/>
-          <w:numId w:val="7"/>
-        </w:numPr>
+        <w:t>.</w:t>
+      </w:r>
+    </w:p>
+    <w:p>
+      <w:pPr>
         <w:spacing w:after="0"/>
         <w:rPr>
           <w:szCs w:val="28"/>
@@ -6588,6 +6533,12 @@
         <w:rPr>
           <w:szCs w:val="28"/>
         </w:rPr>
+        <w:t xml:space="preserve">– </w:t>
+      </w:r>
+      <w:r>
+        <w:rPr>
+          <w:szCs w:val="28"/>
+        </w:rPr>
         <w:t>Дешифруем получен</w:t>
       </w:r>
       <w:r>
@@ -6600,20 +6551,23 @@
         <w:rPr>
           <w:szCs w:val="28"/>
         </w:rPr>
-        <w:t>;</w:t>
-      </w:r>
-    </w:p>
-    <w:p>
-      <w:pPr>
-        <w:numPr>
-          <w:ilvl w:val="0"/>
-          <w:numId w:val="7"/>
-        </w:numPr>
+        <w:t>.</w:t>
+      </w:r>
+    </w:p>
+    <w:p>
+      <w:pPr>
         <w:spacing w:after="0"/>
         <w:rPr>
           <w:szCs w:val="28"/>
-        </w:rPr>
-      </w:pPr>
+          <w:lang w:val="en-US"/>
+        </w:rPr>
+      </w:pPr>
+      <w:r>
+        <w:rPr>
+          <w:szCs w:val="28"/>
+        </w:rPr>
+        <w:t xml:space="preserve">– </w:t>
+      </w:r>
       <w:r>
         <w:rPr>
           <w:szCs w:val="28"/>
@@ -6626,6 +6580,7 @@
         <w:spacing w:after="0"/>
         <w:rPr>
           <w:szCs w:val="28"/>
+          <w:lang w:val="en-US"/>
         </w:rPr>
       </w:pPr>
     </w:p>
@@ -6652,16 +6607,13 @@
       <w:r>
         <w:br w:type="page"/>
       </w:r>
-      <w:bookmarkStart w:id="20" w:name="_Toc10106876"/>
+      <w:bookmarkStart w:id="20" w:name="_Toc10148632"/>
       <w:r>
         <w:lastRenderedPageBreak/>
         <w:t xml:space="preserve">3 </w:t>
       </w:r>
       <w:r>
-        <w:t xml:space="preserve">ИСПОЛЬЗУЕМЫЕ </w:t>
-      </w:r>
-      <w:r>
-        <w:t>АЛГОРИТМЫ И ФУНКЦИИ</w:t>
+        <w:t>Используемые алгоритмы и функции</w:t>
       </w:r>
       <w:bookmarkEnd w:id="20"/>
     </w:p>
@@ -6672,7 +6624,7 @@
           <w:lang w:val="ru-RU"/>
         </w:rPr>
       </w:pPr>
-      <w:bookmarkStart w:id="21" w:name="_Toc10106877"/>
+      <w:bookmarkStart w:id="21" w:name="_Toc10148633"/>
       <w:r>
         <w:rPr>
           <w:lang w:val="ru-RU"/>
@@ -7132,7 +7084,7 @@
           <w:szCs w:val="28"/>
         </w:rPr>
       </w:pPr>
-      <w:bookmarkStart w:id="22" w:name="_Toc10106878"/>
+      <w:bookmarkStart w:id="22" w:name="_Toc10148634"/>
       <w:r>
         <w:lastRenderedPageBreak/>
         <w:t xml:space="preserve">3.1.1 </w:t>
@@ -7224,11 +7176,8 @@
           <w:szCs w:val="28"/>
         </w:rPr>
       </w:pPr>
-      <w:bookmarkStart w:id="23" w:name="_Toc10106879"/>
-      <w:r>
-        <w:rPr>
-          <w:lang w:val="en-US"/>
-        </w:rPr>
+      <w:bookmarkStart w:id="23" w:name="_Toc10148635"/>
+      <w:r>
         <w:t xml:space="preserve">3.1.2 </w:t>
       </w:r>
       <w:r>
@@ -7375,163 +7324,226 @@
         <w:t>:</w:t>
       </w:r>
     </w:p>
-    <w:p>
-      <w:pPr>
-        <w:spacing w:after="0"/>
-        <w:rPr>
-          <w:szCs w:val="28"/>
-        </w:rPr>
-      </w:pPr>
-      <m:oMathPara>
-        <m:oMathParaPr>
-          <m:jc m:val="right"/>
-        </m:oMathParaPr>
-        <m:oMath>
-          <m:r>
-            <w:rPr>
-              <w:rFonts w:ascii="Cambria Math" w:hAnsi="Cambria Math"/>
-              <w:szCs w:val="28"/>
-            </w:rPr>
-            <m:t>m</m:t>
-          </m:r>
-          <m:d>
-            <m:dPr>
-              <m:ctrlPr>
-                <w:rPr>
-                  <w:rFonts w:ascii="Cambria Math" w:hAnsi="Cambria Math"/>
-                  <w:i/>
-                  <w:szCs w:val="28"/>
-                </w:rPr>
-              </m:ctrlPr>
-            </m:dPr>
-            <m:e>
+    <w:tbl>
+      <w:tblPr>
+        <w:tblStyle w:val="af2"/>
+        <w:tblW w:w="9498" w:type="dxa"/>
+        <w:tblInd w:w="108" w:type="dxa"/>
+        <w:tblBorders>
+          <w:top w:val="none" w:sz="0" w:space="0" w:color="auto"/>
+          <w:left w:val="none" w:sz="0" w:space="0" w:color="auto"/>
+          <w:bottom w:val="none" w:sz="0" w:space="0" w:color="auto"/>
+          <w:right w:val="none" w:sz="0" w:space="0" w:color="auto"/>
+          <w:insideH w:val="none" w:sz="0" w:space="0" w:color="auto"/>
+          <w:insideV w:val="none" w:sz="0" w:space="0" w:color="auto"/>
+        </w:tblBorders>
+        <w:tblLayout w:type="fixed"/>
+        <w:tblLook w:val="04A0" w:firstRow="1" w:lastRow="0" w:firstColumn="1" w:lastColumn="0" w:noHBand="0" w:noVBand="1"/>
+      </w:tblPr>
+      <w:tblGrid>
+        <w:gridCol w:w="8505"/>
+        <w:gridCol w:w="993"/>
+      </w:tblGrid>
+      <w:tr>
+        <w:tc>
+          <w:tcPr>
+            <w:tcW w:w="8505" w:type="dxa"/>
+          </w:tcPr>
+          <w:p>
+            <w:pPr>
+              <w:ind w:left="709" w:hanging="709"/>
+              <w:jc w:val="center"/>
+              <w:rPr>
+                <w:szCs w:val="28"/>
+              </w:rPr>
+            </w:pPr>
+            <m:oMath>
               <m:r>
                 <w:rPr>
                   <w:rFonts w:ascii="Cambria Math" w:hAnsi="Cambria Math"/>
                   <w:szCs w:val="28"/>
                 </w:rPr>
-                <m:t>x</m:t>
+                <m:t>m</m:t>
               </m:r>
-            </m:e>
-          </m:d>
-          <m:r>
-            <w:rPr>
-              <w:rFonts w:ascii="Cambria Math" w:hAnsi="Cambria Math"/>
-              <w:szCs w:val="28"/>
-            </w:rPr>
-            <m:t>=</m:t>
-          </m:r>
-          <m:sSup>
-            <m:sSupPr>
-              <m:ctrlPr>
-                <w:rPr>
-                  <w:rFonts w:ascii="Cambria Math" w:hAnsi="Cambria Math"/>
-                  <w:i/>
-                  <w:szCs w:val="28"/>
-                </w:rPr>
-              </m:ctrlPr>
-            </m:sSupPr>
-            <m:e>
+              <m:d>
+                <m:dPr>
+                  <m:ctrlPr>
+                    <w:rPr>
+                      <w:rFonts w:ascii="Cambria Math" w:hAnsi="Cambria Math"/>
+                      <w:i/>
+                      <w:szCs w:val="28"/>
+                    </w:rPr>
+                  </m:ctrlPr>
+                </m:dPr>
+                <m:e>
+                  <m:r>
+                    <w:rPr>
+                      <w:rFonts w:ascii="Cambria Math" w:hAnsi="Cambria Math"/>
+                      <w:szCs w:val="28"/>
+                    </w:rPr>
+                    <m:t>x</m:t>
+                  </m:r>
+                </m:e>
+              </m:d>
               <m:r>
                 <w:rPr>
                   <w:rFonts w:ascii="Cambria Math" w:hAnsi="Cambria Math"/>
                   <w:szCs w:val="28"/>
                 </w:rPr>
-                <m:t>x</m:t>
+                <m:t>=</m:t>
               </m:r>
-            </m:e>
-            <m:sup>
+              <m:sSup>
+                <m:sSupPr>
+                  <m:ctrlPr>
+                    <w:rPr>
+                      <w:rFonts w:ascii="Cambria Math" w:hAnsi="Cambria Math"/>
+                      <w:i/>
+                      <w:szCs w:val="28"/>
+                    </w:rPr>
+                  </m:ctrlPr>
+                </m:sSupPr>
+                <m:e>
+                  <m:r>
+                    <w:rPr>
+                      <w:rFonts w:ascii="Cambria Math" w:hAnsi="Cambria Math"/>
+                      <w:szCs w:val="28"/>
+                    </w:rPr>
+                    <m:t>x</m:t>
+                  </m:r>
+                </m:e>
+                <m:sup>
+                  <m:r>
+                    <w:rPr>
+                      <w:rFonts w:ascii="Cambria Math" w:hAnsi="Cambria Math"/>
+                      <w:szCs w:val="28"/>
+                    </w:rPr>
+                    <m:t>8</m:t>
+                  </m:r>
+                </m:sup>
+              </m:sSup>
               <m:r>
                 <w:rPr>
                   <w:rFonts w:ascii="Cambria Math" w:hAnsi="Cambria Math"/>
                   <w:szCs w:val="28"/>
                 </w:rPr>
-                <m:t>8</m:t>
+                <m:t>+</m:t>
               </m:r>
-            </m:sup>
-          </m:sSup>
-          <m:r>
-            <w:rPr>
-              <w:rFonts w:ascii="Cambria Math" w:hAnsi="Cambria Math"/>
-              <w:szCs w:val="28"/>
-            </w:rPr>
-            <m:t>+</m:t>
-          </m:r>
-          <m:sSup>
-            <m:sSupPr>
-              <m:ctrlPr>
-                <w:rPr>
-                  <w:rFonts w:ascii="Cambria Math" w:hAnsi="Cambria Math"/>
-                  <w:i/>
-                  <w:szCs w:val="28"/>
-                </w:rPr>
-              </m:ctrlPr>
-            </m:sSupPr>
-            <m:e>
+              <m:sSup>
+                <m:sSupPr>
+                  <m:ctrlPr>
+                    <w:rPr>
+                      <w:rFonts w:ascii="Cambria Math" w:hAnsi="Cambria Math"/>
+                      <w:i/>
+                      <w:szCs w:val="28"/>
+                    </w:rPr>
+                  </m:ctrlPr>
+                </m:sSupPr>
+                <m:e>
+                  <m:r>
+                    <w:rPr>
+                      <w:rFonts w:ascii="Cambria Math" w:hAnsi="Cambria Math"/>
+                      <w:szCs w:val="28"/>
+                    </w:rPr>
+                    <m:t>x</m:t>
+                  </m:r>
+                </m:e>
+                <m:sup>
+                  <m:r>
+                    <w:rPr>
+                      <w:rFonts w:ascii="Cambria Math" w:hAnsi="Cambria Math"/>
+                      <w:szCs w:val="28"/>
+                    </w:rPr>
+                    <m:t>4</m:t>
+                  </m:r>
+                </m:sup>
+              </m:sSup>
               <m:r>
                 <w:rPr>
                   <w:rFonts w:ascii="Cambria Math" w:hAnsi="Cambria Math"/>
                   <w:szCs w:val="28"/>
                 </w:rPr>
-                <m:t>x</m:t>
+                <m:t>+</m:t>
               </m:r>
-            </m:e>
-            <m:sup>
+              <m:sSup>
+                <m:sSupPr>
+                  <m:ctrlPr>
+                    <w:rPr>
+                      <w:rFonts w:ascii="Cambria Math" w:hAnsi="Cambria Math"/>
+                      <w:i/>
+                      <w:szCs w:val="28"/>
+                    </w:rPr>
+                  </m:ctrlPr>
+                </m:sSupPr>
+                <m:e>
+                  <m:r>
+                    <w:rPr>
+                      <w:rFonts w:ascii="Cambria Math" w:hAnsi="Cambria Math"/>
+                      <w:szCs w:val="28"/>
+                    </w:rPr>
+                    <m:t>x</m:t>
+                  </m:r>
+                </m:e>
+                <m:sup>
+                  <m:r>
+                    <w:rPr>
+                      <w:rFonts w:ascii="Cambria Math" w:hAnsi="Cambria Math"/>
+                      <w:szCs w:val="28"/>
+                    </w:rPr>
+                    <m:t>3</m:t>
+                  </m:r>
+                </m:sup>
+              </m:sSup>
               <m:r>
                 <w:rPr>
                   <w:rFonts w:ascii="Cambria Math" w:hAnsi="Cambria Math"/>
                   <w:szCs w:val="28"/>
                 </w:rPr>
-                <m:t>4</m:t>
+                <m:t>+x+1</m:t>
               </m:r>
-            </m:sup>
-          </m:sSup>
-          <m:r>
-            <w:rPr>
-              <w:rFonts w:ascii="Cambria Math" w:hAnsi="Cambria Math"/>
-              <w:szCs w:val="28"/>
-            </w:rPr>
-            <m:t>+</m:t>
-          </m:r>
-          <m:sSup>
-            <m:sSupPr>
-              <m:ctrlPr>
-                <w:rPr>
-                  <w:rFonts w:ascii="Cambria Math" w:hAnsi="Cambria Math"/>
-                  <w:i/>
-                  <w:szCs w:val="28"/>
-                </w:rPr>
-              </m:ctrlPr>
-            </m:sSupPr>
-            <m:e>
-              <m:r>
-                <w:rPr>
-                  <w:rFonts w:ascii="Cambria Math" w:hAnsi="Cambria Math"/>
-                  <w:szCs w:val="28"/>
-                </w:rPr>
-                <m:t>x</m:t>
-              </m:r>
-            </m:e>
-            <m:sup>
-              <m:r>
-                <w:rPr>
-                  <w:rFonts w:ascii="Cambria Math" w:hAnsi="Cambria Math"/>
-                  <w:szCs w:val="28"/>
-                </w:rPr>
-                <m:t>3</m:t>
-              </m:r>
-            </m:sup>
-          </m:sSup>
-          <m:r>
-            <w:rPr>
-              <w:rFonts w:ascii="Cambria Math" w:hAnsi="Cambria Math"/>
-              <w:szCs w:val="28"/>
-            </w:rPr>
-            <m:t>+x+1                                       (3.1)</m:t>
-          </m:r>
-        </m:oMath>
-      </m:oMathPara>
-    </w:p>
+            </m:oMath>
+            <w:r>
+              <w:rPr>
+                <w:szCs w:val="28"/>
+              </w:rPr>
+              <w:t>.</w:t>
+            </w:r>
+          </w:p>
+        </w:tc>
+        <w:tc>
+          <w:tcPr>
+            <w:tcW w:w="993" w:type="dxa"/>
+          </w:tcPr>
+          <w:p>
+            <w:pPr>
+              <w:ind w:firstLine="0"/>
+              <w:jc w:val="right"/>
+              <w:rPr>
+                <w:szCs w:val="28"/>
+              </w:rPr>
+            </w:pPr>
+            <w:r>
+              <w:rPr>
+                <w:szCs w:val="28"/>
+              </w:rPr>
+              <w:t>(3.</w:t>
+            </w:r>
+            <w:r>
+              <w:rPr>
+                <w:szCs w:val="28"/>
+                <w:lang w:val="en-US"/>
+              </w:rPr>
+              <w:t>1</w:t>
+            </w:r>
+            <w:r>
+              <w:rPr>
+                <w:szCs w:val="28"/>
+              </w:rPr>
+              <w:t>)</w:t>
+            </w:r>
+          </w:p>
+        </w:tc>
+      </w:tr>
+    </w:tbl>
     <w:p>
       <w:pPr>
         <w:spacing w:after="0"/>
@@ -7601,7 +7613,7 @@
       <w:pPr>
         <w:pStyle w:val="3"/>
       </w:pPr>
-      <w:bookmarkStart w:id="24" w:name="_Toc10106880"/>
+      <w:bookmarkStart w:id="24" w:name="_Toc10148636"/>
       <w:r>
         <w:lastRenderedPageBreak/>
         <w:t>3.1.</w:t>
@@ -7901,17 +7913,17 @@
     </w:p>
     <w:p>
       <w:pPr>
-        <w:pStyle w:val="a7"/>
-        <w:numPr>
-          <w:ilvl w:val="0"/>
-          <w:numId w:val="15"/>
-        </w:numPr>
         <w:spacing w:after="0"/>
-        <w:ind w:left="0" w:firstLine="709"/>
-        <w:rPr>
-          <w:szCs w:val="28"/>
-        </w:rPr>
-      </w:pPr>
+        <w:rPr>
+          <w:szCs w:val="28"/>
+        </w:rPr>
+      </w:pPr>
+      <w:r>
+        <w:rPr>
+          <w:szCs w:val="28"/>
+        </w:rPr>
+        <w:t xml:space="preserve">– </w:t>
+      </w:r>
       <w:r>
         <w:rPr>
           <w:szCs w:val="28"/>
@@ -7928,22 +7940,22 @@
         <w:rPr>
           <w:szCs w:val="28"/>
         </w:rPr>
-        <w:t>;</w:t>
-      </w:r>
-    </w:p>
-    <w:p>
-      <w:pPr>
-        <w:pStyle w:val="a7"/>
-        <w:numPr>
-          <w:ilvl w:val="0"/>
-          <w:numId w:val="15"/>
-        </w:numPr>
+        <w:t>.</w:t>
+      </w:r>
+    </w:p>
+    <w:p>
+      <w:pPr>
         <w:spacing w:after="0"/>
-        <w:ind w:left="0" w:firstLine="709"/>
-        <w:rPr>
-          <w:szCs w:val="28"/>
-        </w:rPr>
-      </w:pPr>
+        <w:rPr>
+          <w:szCs w:val="28"/>
+        </w:rPr>
+      </w:pPr>
+      <w:r>
+        <w:rPr>
+          <w:szCs w:val="28"/>
+        </w:rPr>
+        <w:t xml:space="preserve">– </w:t>
+      </w:r>
       <w:r>
         <w:rPr>
           <w:szCs w:val="28"/>
@@ -7960,22 +7972,28 @@
         <w:rPr>
           <w:szCs w:val="28"/>
         </w:rPr>
-        <w:t>;</w:t>
-      </w:r>
-    </w:p>
-    <w:p>
-      <w:pPr>
-        <w:pStyle w:val="a7"/>
-        <w:numPr>
-          <w:ilvl w:val="0"/>
-          <w:numId w:val="15"/>
-        </w:numPr>
+        <w:t>.</w:t>
+      </w:r>
+    </w:p>
+    <w:p>
+      <w:pPr>
         <w:spacing w:after="0"/>
-        <w:ind w:left="0" w:firstLine="709"/>
-        <w:rPr>
-          <w:szCs w:val="28"/>
-        </w:rPr>
-      </w:pPr>
+        <w:rPr>
+          <w:szCs w:val="28"/>
+        </w:rPr>
+      </w:pPr>
+      <w:r>
+        <w:rPr>
+          <w:szCs w:val="28"/>
+        </w:rPr>
+        <w:t>–</w:t>
+      </w:r>
+      <w:r>
+        <w:rPr>
+          <w:szCs w:val="28"/>
+        </w:rPr>
+        <w:t xml:space="preserve"> </w:t>
+      </w:r>
       <w:r>
         <w:rPr>
           <w:szCs w:val="28"/>
@@ -7992,22 +8010,22 @@
         <w:rPr>
           <w:szCs w:val="28"/>
         </w:rPr>
-        <w:t>;</w:t>
-      </w:r>
-    </w:p>
-    <w:p>
-      <w:pPr>
-        <w:pStyle w:val="a7"/>
-        <w:numPr>
-          <w:ilvl w:val="0"/>
-          <w:numId w:val="15"/>
-        </w:numPr>
+        <w:t>.</w:t>
+      </w:r>
+    </w:p>
+    <w:p>
+      <w:pPr>
         <w:spacing w:after="0"/>
-        <w:ind w:left="0" w:firstLine="709"/>
-        <w:rPr>
-          <w:szCs w:val="28"/>
-        </w:rPr>
-      </w:pPr>
+        <w:rPr>
+          <w:szCs w:val="28"/>
+        </w:rPr>
+      </w:pPr>
+      <w:r>
+        <w:rPr>
+          <w:szCs w:val="28"/>
+        </w:rPr>
+        <w:t xml:space="preserve">– </w:t>
+      </w:r>
       <w:r>
         <w:rPr>
           <w:szCs w:val="28"/>
@@ -8300,7 +8318,6 @@
         <w:spacing w:after="0"/>
         <w:rPr>
           <w:szCs w:val="28"/>
-          <w:lang w:val="en-US"/>
         </w:rPr>
       </w:pPr>
       <w:r>
@@ -8482,140 +8499,189 @@
         <w:t>х):</w:t>
       </w:r>
     </w:p>
-    <w:p>
-      <w:pPr>
-        <w:spacing w:after="0"/>
-        <w:rPr>
-          <w:szCs w:val="28"/>
-          <w:lang w:val="en-US"/>
-        </w:rPr>
-      </w:pPr>
-      <m:oMathPara>
-        <m:oMathParaPr>
-          <m:jc m:val="right"/>
-        </m:oMathParaPr>
-        <m:oMath>
-          <m:r>
-            <w:rPr>
-              <w:rFonts w:ascii="Cambria Math" w:hAnsi="Cambria Math"/>
-              <w:szCs w:val="28"/>
-              <w:lang w:val="en-US"/>
-            </w:rPr>
-            <m:t>a</m:t>
-          </m:r>
-          <m:d>
-            <m:dPr>
-              <m:ctrlPr>
-                <w:rPr>
-                  <w:rFonts w:ascii="Cambria Math" w:hAnsi="Cambria Math"/>
-                  <w:i/>
-                  <w:szCs w:val="28"/>
-                  <w:lang w:val="en-US"/>
-                </w:rPr>
-              </m:ctrlPr>
-            </m:dPr>
-            <m:e>
+    <w:tbl>
+      <w:tblPr>
+        <w:tblStyle w:val="af2"/>
+        <w:tblW w:w="9498" w:type="dxa"/>
+        <w:tblInd w:w="108" w:type="dxa"/>
+        <w:tblBorders>
+          <w:top w:val="none" w:sz="0" w:space="0" w:color="auto"/>
+          <w:left w:val="none" w:sz="0" w:space="0" w:color="auto"/>
+          <w:bottom w:val="none" w:sz="0" w:space="0" w:color="auto"/>
+          <w:right w:val="none" w:sz="0" w:space="0" w:color="auto"/>
+          <w:insideH w:val="none" w:sz="0" w:space="0" w:color="auto"/>
+          <w:insideV w:val="none" w:sz="0" w:space="0" w:color="auto"/>
+        </w:tblBorders>
+        <w:tblLayout w:type="fixed"/>
+        <w:tblLook w:val="04A0" w:firstRow="1" w:lastRow="0" w:firstColumn="1" w:lastColumn="0" w:noHBand="0" w:noVBand="1"/>
+      </w:tblPr>
+      <w:tblGrid>
+        <w:gridCol w:w="8505"/>
+        <w:gridCol w:w="993"/>
+      </w:tblGrid>
+      <w:tr>
+        <w:tc>
+          <w:tcPr>
+            <w:tcW w:w="8505" w:type="dxa"/>
+          </w:tcPr>
+          <w:p>
+            <w:pPr>
+              <w:ind w:left="709" w:hanging="709"/>
+              <w:jc w:val="center"/>
+              <w:rPr>
+                <w:szCs w:val="28"/>
+              </w:rPr>
+            </w:pPr>
+            <m:oMath>
               <m:r>
                 <w:rPr>
                   <w:rFonts w:ascii="Cambria Math" w:hAnsi="Cambria Math"/>
                   <w:szCs w:val="28"/>
                   <w:lang w:val="en-US"/>
                 </w:rPr>
-                <m:t>x</m:t>
+                <m:t>a</m:t>
               </m:r>
-            </m:e>
-          </m:d>
-          <m:r>
-            <w:rPr>
-              <w:rFonts w:ascii="Cambria Math" w:hAnsi="Cambria Math"/>
-              <w:szCs w:val="28"/>
-              <w:lang w:val="en-US"/>
-            </w:rPr>
-            <m:t>=3</m:t>
-          </m:r>
-          <m:sSup>
-            <m:sSupPr>
-              <m:ctrlPr>
-                <w:rPr>
-                  <w:rFonts w:ascii="Cambria Math" w:hAnsi="Cambria Math"/>
-                  <w:i/>
-                  <w:szCs w:val="28"/>
-                  <w:lang w:val="en-US"/>
-                </w:rPr>
-              </m:ctrlPr>
-            </m:sSupPr>
-            <m:e>
+              <m:d>
+                <m:dPr>
+                  <m:ctrlPr>
+                    <w:rPr>
+                      <w:rFonts w:ascii="Cambria Math" w:hAnsi="Cambria Math"/>
+                      <w:i/>
+                      <w:szCs w:val="28"/>
+                      <w:lang w:val="en-US"/>
+                    </w:rPr>
+                  </m:ctrlPr>
+                </m:dPr>
+                <m:e>
+                  <m:r>
+                    <w:rPr>
+                      <w:rFonts w:ascii="Cambria Math" w:hAnsi="Cambria Math"/>
+                      <w:szCs w:val="28"/>
+                      <w:lang w:val="en-US"/>
+                    </w:rPr>
+                    <m:t>x</m:t>
+                  </m:r>
+                </m:e>
+              </m:d>
               <m:r>
                 <w:rPr>
                   <w:rFonts w:ascii="Cambria Math" w:hAnsi="Cambria Math"/>
                   <w:szCs w:val="28"/>
                   <w:lang w:val="en-US"/>
                 </w:rPr>
-                <m:t>x</m:t>
+                <m:t>=3</m:t>
               </m:r>
-            </m:e>
-            <m:sup>
+              <m:sSup>
+                <m:sSupPr>
+                  <m:ctrlPr>
+                    <w:rPr>
+                      <w:rFonts w:ascii="Cambria Math" w:hAnsi="Cambria Math"/>
+                      <w:i/>
+                      <w:szCs w:val="28"/>
+                      <w:lang w:val="en-US"/>
+                    </w:rPr>
+                  </m:ctrlPr>
+                </m:sSupPr>
+                <m:e>
+                  <m:r>
+                    <w:rPr>
+                      <w:rFonts w:ascii="Cambria Math" w:hAnsi="Cambria Math"/>
+                      <w:szCs w:val="28"/>
+                      <w:lang w:val="en-US"/>
+                    </w:rPr>
+                    <m:t>x</m:t>
+                  </m:r>
+                </m:e>
+                <m:sup>
+                  <m:r>
+                    <w:rPr>
+                      <w:rFonts w:ascii="Cambria Math" w:hAnsi="Cambria Math"/>
+                      <w:szCs w:val="28"/>
+                      <w:lang w:val="en-US"/>
+                    </w:rPr>
+                    <m:t>3</m:t>
+                  </m:r>
+                </m:sup>
+              </m:sSup>
               <m:r>
                 <w:rPr>
                   <w:rFonts w:ascii="Cambria Math" w:hAnsi="Cambria Math"/>
                   <w:szCs w:val="28"/>
                   <w:lang w:val="en-US"/>
                 </w:rPr>
-                <m:t>3</m:t>
+                <m:t>+</m:t>
               </m:r>
-            </m:sup>
-          </m:sSup>
-          <m:r>
-            <w:rPr>
-              <w:rFonts w:ascii="Cambria Math" w:hAnsi="Cambria Math"/>
-              <w:szCs w:val="28"/>
-              <w:lang w:val="en-US"/>
-            </w:rPr>
-            <m:t>+</m:t>
-          </m:r>
-          <m:sSup>
-            <m:sSupPr>
-              <m:ctrlPr>
-                <w:rPr>
-                  <w:rFonts w:ascii="Cambria Math" w:hAnsi="Cambria Math"/>
-                  <w:i/>
-                  <w:szCs w:val="28"/>
-                  <w:lang w:val="en-US"/>
-                </w:rPr>
-              </m:ctrlPr>
-            </m:sSupPr>
-            <m:e>
+              <m:sSup>
+                <m:sSupPr>
+                  <m:ctrlPr>
+                    <w:rPr>
+                      <w:rFonts w:ascii="Cambria Math" w:hAnsi="Cambria Math"/>
+                      <w:i/>
+                      <w:szCs w:val="28"/>
+                      <w:lang w:val="en-US"/>
+                    </w:rPr>
+                  </m:ctrlPr>
+                </m:sSupPr>
+                <m:e>
+                  <m:r>
+                    <w:rPr>
+                      <w:rFonts w:ascii="Cambria Math" w:hAnsi="Cambria Math"/>
+                      <w:szCs w:val="28"/>
+                      <w:lang w:val="en-US"/>
+                    </w:rPr>
+                    <m:t>x</m:t>
+                  </m:r>
+                </m:e>
+                <m:sup>
+                  <m:r>
+                    <w:rPr>
+                      <w:rFonts w:ascii="Cambria Math" w:hAnsi="Cambria Math"/>
+                      <w:szCs w:val="28"/>
+                      <w:lang w:val="en-US"/>
+                    </w:rPr>
+                    <m:t>2</m:t>
+                  </m:r>
+                </m:sup>
+              </m:sSup>
               <m:r>
                 <w:rPr>
                   <w:rFonts w:ascii="Cambria Math" w:hAnsi="Cambria Math"/>
                   <w:szCs w:val="28"/>
                   <w:lang w:val="en-US"/>
                 </w:rPr>
-                <m:t>x</m:t>
+                <m:t>+x+2</m:t>
               </m:r>
-            </m:e>
-            <m:sup>
-              <m:r>
-                <w:rPr>
-                  <w:rFonts w:ascii="Cambria Math" w:hAnsi="Cambria Math"/>
-                  <w:szCs w:val="28"/>
-                  <w:lang w:val="en-US"/>
-                </w:rPr>
-                <m:t>2</m:t>
-              </m:r>
-            </m:sup>
-          </m:sSup>
-          <m:r>
-            <w:rPr>
-              <w:rFonts w:ascii="Cambria Math" w:hAnsi="Cambria Math"/>
-              <w:szCs w:val="28"/>
-              <w:lang w:val="en-US"/>
-            </w:rPr>
-            <m:t>+x+2                                          (3.2)</m:t>
-          </m:r>
-        </m:oMath>
-      </m:oMathPara>
-    </w:p>
+            </m:oMath>
+            <w:r>
+              <w:rPr>
+                <w:szCs w:val="28"/>
+              </w:rPr>
+              <w:t>.</w:t>
+            </w:r>
+          </w:p>
+        </w:tc>
+        <w:tc>
+          <w:tcPr>
+            <w:tcW w:w="993" w:type="dxa"/>
+          </w:tcPr>
+          <w:p>
+            <w:pPr>
+              <w:ind w:firstLine="0"/>
+              <w:jc w:val="right"/>
+              <w:rPr>
+                <w:szCs w:val="28"/>
+              </w:rPr>
+            </w:pPr>
+            <w:r>
+              <w:rPr>
+                <w:szCs w:val="28"/>
+              </w:rPr>
+              <w:t>(3.2)</w:t>
+            </w:r>
+          </w:p>
+        </w:tc>
+      </w:tr>
+    </w:tbl>
     <w:p>
       <w:pPr>
         <w:spacing w:after="0"/>
@@ -9822,164 +9888,213 @@
         <w:t>:</w:t>
       </w:r>
     </w:p>
-    <w:p>
-      <w:pPr>
-        <w:spacing w:after="0"/>
-        <w:rPr>
-          <w:szCs w:val="28"/>
-          <w:lang w:val="en-US"/>
-        </w:rPr>
-      </w:pPr>
-      <m:oMathPara>
-        <m:oMathParaPr>
-          <m:jc m:val="right"/>
-        </m:oMathParaPr>
-        <m:oMath>
-          <m:sSup>
-            <m:sSupPr>
-              <m:ctrlPr>
-                <w:rPr>
-                  <w:rFonts w:ascii="Cambria Math" w:hAnsi="Cambria Math"/>
-                  <w:i/>
-                  <w:szCs w:val="28"/>
-                  <w:lang w:val="en-US"/>
-                </w:rPr>
-              </m:ctrlPr>
-            </m:sSupPr>
-            <m:e>
+    <w:tbl>
+      <w:tblPr>
+        <w:tblStyle w:val="af2"/>
+        <w:tblW w:w="9498" w:type="dxa"/>
+        <w:tblInd w:w="108" w:type="dxa"/>
+        <w:tblBorders>
+          <w:top w:val="none" w:sz="0" w:space="0" w:color="auto"/>
+          <w:left w:val="none" w:sz="0" w:space="0" w:color="auto"/>
+          <w:bottom w:val="none" w:sz="0" w:space="0" w:color="auto"/>
+          <w:right w:val="none" w:sz="0" w:space="0" w:color="auto"/>
+          <w:insideH w:val="none" w:sz="0" w:space="0" w:color="auto"/>
+          <w:insideV w:val="none" w:sz="0" w:space="0" w:color="auto"/>
+        </w:tblBorders>
+        <w:tblLayout w:type="fixed"/>
+        <w:tblLook w:val="04A0" w:firstRow="1" w:lastRow="0" w:firstColumn="1" w:lastColumn="0" w:noHBand="0" w:noVBand="1"/>
+      </w:tblPr>
+      <w:tblGrid>
+        <w:gridCol w:w="8505"/>
+        <w:gridCol w:w="993"/>
+      </w:tblGrid>
+      <w:tr>
+        <w:tc>
+          <w:tcPr>
+            <w:tcW w:w="8505" w:type="dxa"/>
+          </w:tcPr>
+          <w:p>
+            <w:pPr>
+              <w:ind w:left="709" w:hanging="709"/>
+              <w:jc w:val="center"/>
+              <w:rPr>
+                <w:szCs w:val="28"/>
+              </w:rPr>
+            </w:pPr>
+            <m:oMath>
+              <m:sSup>
+                <m:sSupPr>
+                  <m:ctrlPr>
+                    <w:rPr>
+                      <w:rFonts w:ascii="Cambria Math" w:hAnsi="Cambria Math"/>
+                      <w:i/>
+                      <w:szCs w:val="28"/>
+                      <w:lang w:val="en-US"/>
+                    </w:rPr>
+                  </m:ctrlPr>
+                </m:sSupPr>
+                <m:e>
+                  <m:r>
+                    <w:rPr>
+                      <w:rFonts w:ascii="Cambria Math" w:hAnsi="Cambria Math"/>
+                      <w:szCs w:val="28"/>
+                      <w:lang w:val="en-US"/>
+                    </w:rPr>
+                    <m:t>a</m:t>
+                  </m:r>
+                </m:e>
+                <m:sup>
+                  <m:r>
+                    <w:rPr>
+                      <w:rFonts w:ascii="Cambria Math" w:hAnsi="Cambria Math"/>
+                      <w:szCs w:val="28"/>
+                      <w:lang w:val="en-US"/>
+                    </w:rPr>
+                    <m:t>-1</m:t>
+                  </m:r>
+                </m:sup>
+              </m:sSup>
+              <m:d>
+                <m:dPr>
+                  <m:ctrlPr>
+                    <w:rPr>
+                      <w:rFonts w:ascii="Cambria Math" w:hAnsi="Cambria Math"/>
+                      <w:i/>
+                      <w:szCs w:val="28"/>
+                      <w:lang w:val="en-US"/>
+                    </w:rPr>
+                  </m:ctrlPr>
+                </m:dPr>
+                <m:e>
+                  <m:r>
+                    <w:rPr>
+                      <w:rFonts w:ascii="Cambria Math" w:hAnsi="Cambria Math"/>
+                      <w:szCs w:val="28"/>
+                      <w:lang w:val="en-US"/>
+                    </w:rPr>
+                    <m:t>x</m:t>
+                  </m:r>
+                </m:e>
+              </m:d>
               <m:r>
                 <w:rPr>
                   <w:rFonts w:ascii="Cambria Math" w:hAnsi="Cambria Math"/>
                   <w:szCs w:val="28"/>
                   <w:lang w:val="en-US"/>
                 </w:rPr>
-                <m:t>a</m:t>
+                <m:t>=11</m:t>
               </m:r>
-            </m:e>
-            <m:sup>
+              <m:sSup>
+                <m:sSupPr>
+                  <m:ctrlPr>
+                    <w:rPr>
+                      <w:rFonts w:ascii="Cambria Math" w:hAnsi="Cambria Math"/>
+                      <w:i/>
+                      <w:szCs w:val="28"/>
+                      <w:lang w:val="en-US"/>
+                    </w:rPr>
+                  </m:ctrlPr>
+                </m:sSupPr>
+                <m:e>
+                  <m:r>
+                    <w:rPr>
+                      <w:rFonts w:ascii="Cambria Math" w:hAnsi="Cambria Math"/>
+                      <w:szCs w:val="28"/>
+                      <w:lang w:val="en-US"/>
+                    </w:rPr>
+                    <m:t>x</m:t>
+                  </m:r>
+                </m:e>
+                <m:sup>
+                  <m:r>
+                    <w:rPr>
+                      <w:rFonts w:ascii="Cambria Math" w:hAnsi="Cambria Math"/>
+                      <w:szCs w:val="28"/>
+                      <w:lang w:val="en-US"/>
+                    </w:rPr>
+                    <m:t>3</m:t>
+                  </m:r>
+                </m:sup>
+              </m:sSup>
               <m:r>
                 <w:rPr>
                   <w:rFonts w:ascii="Cambria Math" w:hAnsi="Cambria Math"/>
                   <w:szCs w:val="28"/>
                   <w:lang w:val="en-US"/>
                 </w:rPr>
-                <m:t>-1</m:t>
+                <m:t>+13</m:t>
               </m:r>
-            </m:sup>
-          </m:sSup>
-          <m:d>
-            <m:dPr>
-              <m:ctrlPr>
-                <w:rPr>
-                  <w:rFonts w:ascii="Cambria Math" w:hAnsi="Cambria Math"/>
-                  <w:i/>
-                  <w:szCs w:val="28"/>
-                  <w:lang w:val="en-US"/>
-                </w:rPr>
-              </m:ctrlPr>
-            </m:dPr>
-            <m:e>
+              <m:sSup>
+                <m:sSupPr>
+                  <m:ctrlPr>
+                    <w:rPr>
+                      <w:rFonts w:ascii="Cambria Math" w:hAnsi="Cambria Math"/>
+                      <w:i/>
+                      <w:szCs w:val="28"/>
+                      <w:lang w:val="en-US"/>
+                    </w:rPr>
+                  </m:ctrlPr>
+                </m:sSupPr>
+                <m:e>
+                  <m:r>
+                    <w:rPr>
+                      <w:rFonts w:ascii="Cambria Math" w:hAnsi="Cambria Math"/>
+                      <w:szCs w:val="28"/>
+                      <w:lang w:val="en-US"/>
+                    </w:rPr>
+                    <m:t>x</m:t>
+                  </m:r>
+                </m:e>
+                <m:sup>
+                  <m:r>
+                    <w:rPr>
+                      <w:rFonts w:ascii="Cambria Math" w:hAnsi="Cambria Math"/>
+                      <w:szCs w:val="28"/>
+                      <w:lang w:val="en-US"/>
+                    </w:rPr>
+                    <m:t>2</m:t>
+                  </m:r>
+                </m:sup>
+              </m:sSup>
               <m:r>
                 <w:rPr>
                   <w:rFonts w:ascii="Cambria Math" w:hAnsi="Cambria Math"/>
                   <w:szCs w:val="28"/>
                   <w:lang w:val="en-US"/>
                 </w:rPr>
-                <m:t>x</m:t>
+                <m:t>+9x+14</m:t>
               </m:r>
-            </m:e>
-          </m:d>
-          <m:r>
-            <w:rPr>
-              <w:rFonts w:ascii="Cambria Math" w:hAnsi="Cambria Math"/>
-              <w:szCs w:val="28"/>
-              <w:lang w:val="en-US"/>
-            </w:rPr>
-            <m:t>=11</m:t>
-          </m:r>
-          <m:sSup>
-            <m:sSupPr>
-              <m:ctrlPr>
-                <w:rPr>
-                  <w:rFonts w:ascii="Cambria Math" w:hAnsi="Cambria Math"/>
-                  <w:i/>
-                  <w:szCs w:val="28"/>
-                  <w:lang w:val="en-US"/>
-                </w:rPr>
-              </m:ctrlPr>
-            </m:sSupPr>
-            <m:e>
-              <m:r>
-                <w:rPr>
-                  <w:rFonts w:ascii="Cambria Math" w:hAnsi="Cambria Math"/>
-                  <w:szCs w:val="28"/>
-                  <w:lang w:val="en-US"/>
-                </w:rPr>
-                <m:t>x</m:t>
-              </m:r>
-            </m:e>
-            <m:sup>
-              <m:r>
-                <w:rPr>
-                  <w:rFonts w:ascii="Cambria Math" w:hAnsi="Cambria Math"/>
-                  <w:szCs w:val="28"/>
-                  <w:lang w:val="en-US"/>
-                </w:rPr>
-                <m:t>3</m:t>
-              </m:r>
-            </m:sup>
-          </m:sSup>
-          <m:r>
-            <w:rPr>
-              <w:rFonts w:ascii="Cambria Math" w:hAnsi="Cambria Math"/>
-              <w:szCs w:val="28"/>
-              <w:lang w:val="en-US"/>
-            </w:rPr>
-            <m:t>+13</m:t>
-          </m:r>
-          <m:sSup>
-            <m:sSupPr>
-              <m:ctrlPr>
-                <w:rPr>
-                  <w:rFonts w:ascii="Cambria Math" w:hAnsi="Cambria Math"/>
-                  <w:i/>
-                  <w:szCs w:val="28"/>
-                  <w:lang w:val="en-US"/>
-                </w:rPr>
-              </m:ctrlPr>
-            </m:sSupPr>
-            <m:e>
-              <m:r>
-                <w:rPr>
-                  <w:rFonts w:ascii="Cambria Math" w:hAnsi="Cambria Math"/>
-                  <w:szCs w:val="28"/>
-                  <w:lang w:val="en-US"/>
-                </w:rPr>
-                <m:t>x</m:t>
-              </m:r>
-            </m:e>
-            <m:sup>
-              <m:r>
-                <w:rPr>
-                  <w:rFonts w:ascii="Cambria Math" w:hAnsi="Cambria Math"/>
-                  <w:szCs w:val="28"/>
-                  <w:lang w:val="en-US"/>
-                </w:rPr>
-                <m:t>2</m:t>
-              </m:r>
-            </m:sup>
-          </m:sSup>
-          <m:r>
-            <w:rPr>
-              <w:rFonts w:ascii="Cambria Math" w:hAnsi="Cambria Math"/>
-              <w:szCs w:val="28"/>
-              <w:lang w:val="en-US"/>
-            </w:rPr>
-            <m:t>+9x+14                                 (3.3)</m:t>
-          </m:r>
-        </m:oMath>
-      </m:oMathPara>
-    </w:p>
+            </m:oMath>
+            <w:r>
+              <w:rPr>
+                <w:szCs w:val="28"/>
+              </w:rPr>
+              <w:t>.</w:t>
+            </w:r>
+          </w:p>
+        </w:tc>
+        <w:tc>
+          <w:tcPr>
+            <w:tcW w:w="993" w:type="dxa"/>
+          </w:tcPr>
+          <w:p>
+            <w:pPr>
+              <w:ind w:firstLine="0"/>
+              <w:jc w:val="right"/>
+              <w:rPr>
+                <w:szCs w:val="28"/>
+              </w:rPr>
+            </w:pPr>
+            <w:r>
+              <w:rPr>
+                <w:szCs w:val="28"/>
+              </w:rPr>
+              <w:t>(3.3)</w:t>
+            </w:r>
+          </w:p>
+        </w:tc>
+      </w:tr>
+    </w:tbl>
     <w:p>
       <w:pPr>
         <w:spacing w:after="0"/>
@@ -10190,17 +10305,17 @@
     </w:p>
     <w:p>
       <w:pPr>
-        <w:pStyle w:val="a7"/>
-        <w:numPr>
-          <w:ilvl w:val="0"/>
-          <w:numId w:val="16"/>
-        </w:numPr>
         <w:spacing w:after="0"/>
-        <w:ind w:left="0" w:firstLine="709"/>
-        <w:rPr>
-          <w:szCs w:val="28"/>
-        </w:rPr>
-      </w:pPr>
+        <w:rPr>
+          <w:szCs w:val="28"/>
+        </w:rPr>
+      </w:pPr>
+      <w:r>
+        <w:rPr>
+          <w:szCs w:val="28"/>
+        </w:rPr>
+        <w:t xml:space="preserve">– </w:t>
+      </w:r>
       <w:r>
         <w:rPr>
           <w:szCs w:val="28"/>
@@ -10323,28 +10438,22 @@
         <w:rPr>
           <w:szCs w:val="28"/>
         </w:rPr>
-        <w:t>()</w:t>
-      </w:r>
-      <w:r>
-        <w:rPr>
-          <w:szCs w:val="28"/>
-        </w:rPr>
-        <w:t>;</w:t>
-      </w:r>
-    </w:p>
-    <w:p>
-      <w:pPr>
-        <w:pStyle w:val="a7"/>
-        <w:numPr>
-          <w:ilvl w:val="0"/>
-          <w:numId w:val="16"/>
-        </w:numPr>
+        <w:t>();</w:t>
+      </w:r>
+    </w:p>
+    <w:p>
+      <w:pPr>
         <w:spacing w:after="0"/>
-        <w:ind w:left="0" w:firstLine="709"/>
-        <w:rPr>
-          <w:szCs w:val="28"/>
-        </w:rPr>
-      </w:pPr>
+        <w:rPr>
+          <w:szCs w:val="28"/>
+        </w:rPr>
+      </w:pPr>
+      <w:r>
+        <w:rPr>
+          <w:szCs w:val="28"/>
+        </w:rPr>
+        <w:t xml:space="preserve">– </w:t>
+      </w:r>
       <w:r>
         <w:rPr>
           <w:szCs w:val="28"/>
@@ -10379,14 +10488,12 @@
         </w:rPr>
         <w:t xml:space="preserve">() – являются линейными по отношению </w:t>
       </w:r>
-      <w:proofErr w:type="gramStart"/>
-      <w:r>
-        <w:rPr>
-          <w:szCs w:val="28"/>
-        </w:rPr>
-        <w:t>ко</w:t>
-      </w:r>
-      <w:proofErr w:type="gramEnd"/>
+      <w:r>
+        <w:rPr>
+          <w:szCs w:val="28"/>
+        </w:rPr>
+        <w:t>к</w:t>
+      </w:r>
       <w:r>
         <w:rPr>
           <w:szCs w:val="28"/>
@@ -10553,17 +10660,12 @@
     </w:p>
     <w:p>
       <w:pPr>
-        <w:spacing w:after="0"/>
-      </w:pPr>
-    </w:p>
-    <w:p>
-      <w:pPr>
         <w:pStyle w:val="2"/>
         <w:rPr>
           <w:lang w:val="ru-RU"/>
         </w:rPr>
       </w:pPr>
-      <w:bookmarkStart w:id="25" w:name="_Toc10106881"/>
+      <w:bookmarkStart w:id="25" w:name="_Toc10148637"/>
       <w:r>
         <w:rPr>
           <w:lang w:val="ru-RU"/>
@@ -10571,6 +10673,9 @@
         <w:t>3.2</w:t>
       </w:r>
       <w:r>
+        <w:rPr>
+          <w:lang w:val="ru-RU"/>
+        </w:rPr>
         <w:t xml:space="preserve"> </w:t>
       </w:r>
       <w:r>
@@ -10712,94 +10817,87 @@
     </w:p>
     <w:p>
       <w:pPr>
-        <w:pStyle w:val="a7"/>
-        <w:numPr>
-          <w:ilvl w:val="0"/>
-          <w:numId w:val="17"/>
-        </w:numPr>
         <w:spacing w:after="0"/>
-        <w:ind w:left="0" w:firstLine="709"/>
-      </w:pPr>
+      </w:pPr>
+      <w:r>
+        <w:rPr>
+          <w:szCs w:val="28"/>
+        </w:rPr>
+        <w:t xml:space="preserve">– </w:t>
+      </w:r>
       <w:r>
         <w:t>Количество итераций</w:t>
       </w:r>
       <w:r>
-        <w:rPr>
-          <w:lang w:val="en-US"/>
-        </w:rPr>
-        <w:t>;</w:t>
-      </w:r>
-    </w:p>
-    <w:p>
-      <w:pPr>
-        <w:pStyle w:val="a7"/>
-        <w:numPr>
-          <w:ilvl w:val="0"/>
-          <w:numId w:val="17"/>
-        </w:numPr>
+        <w:t>.</w:t>
+      </w:r>
+    </w:p>
+    <w:p>
+      <w:pPr>
         <w:spacing w:after="0"/>
-        <w:ind w:left="0" w:firstLine="709"/>
-      </w:pPr>
+      </w:pPr>
+      <w:r>
+        <w:rPr>
+          <w:szCs w:val="28"/>
+        </w:rPr>
+        <w:t xml:space="preserve">– </w:t>
+      </w:r>
       <w:r>
         <w:t>Желаемый объем занимаемой памяти</w:t>
       </w:r>
       <w:r>
-        <w:rPr>
-          <w:lang w:val="en-US"/>
-        </w:rPr>
-        <w:t>;</w:t>
-      </w:r>
-    </w:p>
-    <w:p>
-      <w:pPr>
-        <w:pStyle w:val="a7"/>
-        <w:numPr>
-          <w:ilvl w:val="0"/>
-          <w:numId w:val="17"/>
-        </w:numPr>
+        <w:t>.</w:t>
+      </w:r>
+    </w:p>
+    <w:p>
+      <w:pPr>
         <w:spacing w:after="0"/>
-        <w:ind w:left="0" w:firstLine="709"/>
-      </w:pPr>
+      </w:pPr>
+      <w:r>
+        <w:rPr>
+          <w:szCs w:val="28"/>
+        </w:rPr>
+        <w:t xml:space="preserve">– </w:t>
+      </w:r>
       <w:r>
         <w:t>Степень параллелизма</w:t>
       </w:r>
       <w:r>
-        <w:rPr>
-          <w:lang w:val="en-US"/>
-        </w:rPr>
-        <w:t>;</w:t>
-      </w:r>
-    </w:p>
-    <w:p>
-      <w:pPr>
-        <w:pStyle w:val="a7"/>
-        <w:numPr>
-          <w:ilvl w:val="0"/>
-          <w:numId w:val="17"/>
-        </w:numPr>
+        <w:t>.</w:t>
+      </w:r>
+    </w:p>
+    <w:p>
+      <w:pPr>
         <w:spacing w:after="0"/>
-        <w:ind w:left="0" w:firstLine="709"/>
-      </w:pPr>
+      </w:pPr>
+      <w:r>
+        <w:rPr>
+          <w:szCs w:val="28"/>
+        </w:rPr>
+        <w:t xml:space="preserve">– </w:t>
+      </w:r>
       <w:r>
         <w:t>Размер результата, в байтах</w:t>
       </w:r>
       <w:r>
-        <w:rPr>
-          <w:lang w:val="en-US"/>
-        </w:rPr>
-        <w:t>;</w:t>
-      </w:r>
-    </w:p>
-    <w:p>
-      <w:pPr>
-        <w:pStyle w:val="a7"/>
-        <w:numPr>
-          <w:ilvl w:val="0"/>
-          <w:numId w:val="17"/>
-        </w:numPr>
+        <w:t>.</w:t>
+      </w:r>
+    </w:p>
+    <w:p>
+      <w:pPr>
         <w:spacing w:after="0"/>
-        <w:ind w:left="0" w:firstLine="709"/>
-      </w:pPr>
+        <w:rPr>
+          <w:lang w:val="en-US"/>
+        </w:rPr>
+      </w:pPr>
+      <w:proofErr w:type="gramStart"/>
+      <w:r>
+        <w:rPr>
+          <w:szCs w:val="28"/>
+          <w:lang w:val="en-US"/>
+        </w:rPr>
+        <w:t xml:space="preserve">– </w:t>
+      </w:r>
       <w:r>
         <w:t>Секретный ключ</w:t>
       </w:r>
@@ -10807,25 +10905,29 @@
         <w:rPr>
           <w:lang w:val="en-US"/>
         </w:rPr>
-        <w:t>;</w:t>
-      </w:r>
-    </w:p>
-    <w:p>
-      <w:pPr>
-        <w:pStyle w:val="a7"/>
-        <w:numPr>
-          <w:ilvl w:val="0"/>
-          <w:numId w:val="17"/>
-        </w:numPr>
+        <w:t>.</w:t>
+      </w:r>
+      <w:proofErr w:type="gramEnd"/>
+    </w:p>
+    <w:p>
+      <w:pPr>
         <w:spacing w:after="0"/>
-        <w:ind w:left="0" w:firstLine="709"/>
-      </w:pPr>
+      </w:pPr>
+      <w:proofErr w:type="gramStart"/>
+      <w:r>
+        <w:rPr>
+          <w:szCs w:val="28"/>
+          <w:lang w:val="en-US"/>
+        </w:rPr>
+        <w:t xml:space="preserve">– </w:t>
+      </w:r>
       <w:r>
         <w:t>Дополнительные данные</w:t>
       </w:r>
       <w:r>
         <w:t>.</w:t>
       </w:r>
+      <w:proofErr w:type="gramEnd"/>
     </w:p>
     <w:p>
       <w:pPr>
@@ -10919,9 +11021,6 @@
     <w:p>
       <w:pPr>
         <w:spacing w:after="0"/>
-        <w:rPr>
-          <w:lang w:val="en-US"/>
-        </w:rPr>
       </w:pPr>
       <w:r>
         <w:t xml:space="preserve">Алгоритм оптимизирован именно для архитектуры x86/x64, поэтому его крайне сложно ускорять на ASIC/GPU и прочих </w:t>
@@ -10946,179 +11045,176 @@
     </w:p>
     <w:p>
       <w:pPr>
+        <w:pStyle w:val="2"/>
+        <w:rPr>
+          <w:lang w:val="ru-RU"/>
+        </w:rPr>
+      </w:pPr>
+      <w:bookmarkStart w:id="26" w:name="_Toc10148638"/>
+      <w:r>
+        <w:rPr>
+          <w:lang w:val="ru-RU"/>
+        </w:rPr>
+        <w:t>3.</w:t>
+      </w:r>
+      <w:r>
+        <w:rPr>
+          <w:lang w:val="ru-RU"/>
+        </w:rPr>
+        <w:t>3</w:t>
+      </w:r>
+      <w:r>
+        <w:rPr>
+          <w:lang w:val="ru-RU"/>
+        </w:rPr>
+        <w:t xml:space="preserve"> </w:t>
+      </w:r>
+      <w:r>
+        <w:t>Base</w:t>
+      </w:r>
+      <w:r>
+        <w:rPr>
+          <w:lang w:val="ru-RU"/>
+        </w:rPr>
+        <w:t>64</w:t>
+      </w:r>
+      <w:bookmarkEnd w:id="26"/>
+    </w:p>
+    <w:p>
+      <w:pPr>
         <w:spacing w:after="0"/>
-        <w:rPr>
-          <w:lang w:val="en-US"/>
-        </w:rPr>
-      </w:pPr>
-    </w:p>
-    <w:p>
-      <w:pPr>
-        <w:pStyle w:val="2"/>
-        <w:rPr>
-          <w:lang w:val="ru-RU"/>
-        </w:rPr>
-      </w:pPr>
-      <w:bookmarkStart w:id="26" w:name="_Toc10106882"/>
-      <w:r>
-        <w:rPr>
-          <w:lang w:val="ru-RU"/>
-        </w:rPr>
-        <w:t>3.</w:t>
-      </w:r>
-      <w:r>
-        <w:rPr>
-          <w:lang w:val="ru-RU"/>
-        </w:rPr>
-        <w:t>3</w:t>
-      </w:r>
-      <w:r>
-        <w:t xml:space="preserve"> </w:t>
-      </w:r>
-      <w:r>
+      </w:pPr>
+      <w:r>
+        <w:t xml:space="preserve">Позволяет кодировать информацию, представленную набором байтов, используя всего 64 символа: </w:t>
+      </w:r>
+      <w:r>
+        <w:rPr>
+          <w:lang w:val="en-US"/>
+        </w:rPr>
+        <w:t>A</w:t>
+      </w:r>
+      <w:r>
+        <w:t>-</w:t>
+      </w:r>
+      <w:r>
+        <w:rPr>
+          <w:lang w:val="en-US"/>
+        </w:rPr>
+        <w:t>Z</w:t>
+      </w:r>
+      <w:r>
+        <w:t xml:space="preserve">, </w:t>
+      </w:r>
+      <w:r>
+        <w:rPr>
+          <w:lang w:val="en-US"/>
+        </w:rPr>
+        <w:t>a</w:t>
+      </w:r>
+      <w:r>
+        <w:t>-</w:t>
+      </w:r>
+      <w:r>
+        <w:rPr>
+          <w:lang w:val="en-US"/>
+        </w:rPr>
+        <w:t>z</w:t>
+      </w:r>
+      <w:r>
+        <w:t>, 0-9, /, +. В конце кодированной последовательности может содержаться неско</w:t>
+      </w:r>
+      <w:r>
+        <w:t>лько спецсимволов (обычно “=”).</w:t>
+      </w:r>
+    </w:p>
+    <w:p>
+      <w:pPr>
+        <w:spacing w:after="0"/>
+      </w:pPr>
+      <w:r>
+        <w:t>Преимущества:</w:t>
+      </w:r>
+    </w:p>
+    <w:p>
+      <w:pPr>
+        <w:spacing w:after="0"/>
+      </w:pPr>
+      <w:r>
+        <w:rPr>
+          <w:szCs w:val="28"/>
+        </w:rPr>
+        <w:t xml:space="preserve">– </w:t>
+      </w:r>
+      <w:r>
+        <w:t>Позволяет представить последовательность л</w:t>
+      </w:r>
+      <w:r>
+        <w:t>юбых байтов в печатных символах</w:t>
+      </w:r>
+      <w:r>
+        <w:t>.</w:t>
+      </w:r>
+    </w:p>
+    <w:p>
+      <w:pPr>
+        <w:spacing w:after="0"/>
+      </w:pPr>
+      <w:r>
+        <w:rPr>
+          <w:szCs w:val="28"/>
+        </w:rPr>
+        <w:t xml:space="preserve">– </w:t>
+      </w:r>
+      <w:r>
+        <w:t xml:space="preserve">В сравнении с другими </w:t>
+      </w:r>
+      <w:r>
+        <w:rPr>
+          <w:lang w:val="en-US"/>
+        </w:rPr>
         <w:t>Base</w:t>
       </w:r>
       <w:r>
-        <w:rPr>
-          <w:lang w:val="ru-RU"/>
-        </w:rPr>
-        <w:t>64</w:t>
-      </w:r>
-      <w:bookmarkEnd w:id="26"/>
+        <w:t>-кодировками дает результат, который составляет только 133.(3)% от длины исходных данных.</w:t>
+      </w:r>
     </w:p>
     <w:p>
       <w:pPr>
         <w:spacing w:after="0"/>
       </w:pPr>
-      <w:r>
-        <w:t xml:space="preserve">Позволяет кодировать информацию, представленную набором байтов, используя всего 64 символа: </w:t>
-      </w:r>
-      <w:r>
-        <w:rPr>
-          <w:lang w:val="en-US"/>
-        </w:rPr>
-        <w:t>A</w:t>
-      </w:r>
-      <w:r>
-        <w:t>-</w:t>
-      </w:r>
-      <w:r>
-        <w:rPr>
-          <w:lang w:val="en-US"/>
-        </w:rPr>
-        <w:t>Z</w:t>
-      </w:r>
-      <w:r>
-        <w:t xml:space="preserve">, </w:t>
-      </w:r>
-      <w:r>
-        <w:rPr>
-          <w:lang w:val="en-US"/>
-        </w:rPr>
-        <w:t>a</w:t>
-      </w:r>
-      <w:r>
-        <w:t>-</w:t>
-      </w:r>
-      <w:r>
-        <w:rPr>
-          <w:lang w:val="en-US"/>
-        </w:rPr>
-        <w:t>z</w:t>
-      </w:r>
-      <w:r>
-        <w:t>, 0-9, /, +. В конце кодированной последовательности может содержаться неско</w:t>
-      </w:r>
-      <w:r>
-        <w:t>лько спецсимволов (обычно “=”).</w:t>
-      </w:r>
     </w:p>
     <w:p>
       <w:pPr>
         <w:spacing w:after="0"/>
-      </w:pPr>
-      <w:r>
-        <w:t>Преимущества:</w:t>
-      </w:r>
-    </w:p>
-    <w:p>
-      <w:pPr>
-        <w:pStyle w:val="a7"/>
-        <w:numPr>
-          <w:ilvl w:val="0"/>
-          <w:numId w:val="17"/>
-        </w:numPr>
+        <w:rPr>
+          <w:lang w:val="en-US"/>
+        </w:rPr>
+      </w:pPr>
+      <w:r>
+        <w:t>Недостатки</w:t>
+      </w:r>
+      <w:r>
+        <w:rPr>
+          <w:lang w:val="en-US"/>
+        </w:rPr>
+        <w:t>:</w:t>
+      </w:r>
+    </w:p>
+    <w:p>
+      <w:pPr>
         <w:spacing w:after="0"/>
-        <w:ind w:left="0" w:firstLine="709"/>
-      </w:pPr>
-      <w:r>
-        <w:t>Позволяет представить последовательность л</w:t>
-      </w:r>
-      <w:r>
-        <w:t>юбых байтов в печатных символах</w:t>
-      </w:r>
-      <w:r>
-        <w:t>;</w:t>
-      </w:r>
-    </w:p>
-    <w:p>
-      <w:pPr>
-        <w:pStyle w:val="a7"/>
-        <w:numPr>
-          <w:ilvl w:val="0"/>
-          <w:numId w:val="17"/>
-        </w:numPr>
-        <w:spacing w:after="0"/>
-        <w:ind w:left="0" w:firstLine="709"/>
-      </w:pPr>
-      <w:r>
-        <w:t xml:space="preserve">В сравнении с другими </w:t>
-      </w:r>
-      <w:r>
-        <w:rPr>
-          <w:lang w:val="en-US"/>
-        </w:rPr>
-        <w:t>Base</w:t>
-      </w:r>
-      <w:r>
-        <w:t>-кодировками дает результат, который составляет только 133.(3)% от длины исходных данных.</w:t>
-      </w:r>
-    </w:p>
-    <w:p>
-      <w:pPr>
-        <w:spacing w:after="0"/>
-      </w:pPr>
-    </w:p>
-    <w:p>
-      <w:pPr>
-        <w:spacing w:after="0"/>
-        <w:rPr>
-          <w:lang w:val="en-US"/>
-        </w:rPr>
-      </w:pPr>
-      <w:r>
-        <w:t>Недостатки</w:t>
-      </w:r>
-      <w:r>
-        <w:rPr>
-          <w:lang w:val="en-US"/>
-        </w:rPr>
-        <w:t>:</w:t>
-      </w:r>
-    </w:p>
-    <w:p>
-      <w:pPr>
-        <w:pStyle w:val="a7"/>
-        <w:numPr>
-          <w:ilvl w:val="0"/>
-          <w:numId w:val="17"/>
-        </w:numPr>
-        <w:spacing w:after="0"/>
-        <w:ind w:left="0" w:firstLine="709"/>
-        <w:rPr>
-          <w:lang w:val="en-US"/>
-        </w:rPr>
-      </w:pPr>
+        <w:rPr>
+          <w:lang w:val="en-US"/>
+        </w:rPr>
+      </w:pPr>
+      <w:proofErr w:type="gramStart"/>
+      <w:r>
+        <w:rPr>
+          <w:szCs w:val="28"/>
+          <w:lang w:val="en-US"/>
+        </w:rPr>
+        <w:t xml:space="preserve">– </w:t>
+      </w:r>
       <w:proofErr w:type="spellStart"/>
       <w:r>
         <w:t>Регистрозависимая</w:t>
@@ -11133,6 +11229,7 @@
         </w:rPr>
         <w:t>.</w:t>
       </w:r>
+      <w:proofErr w:type="gramEnd"/>
     </w:p>
     <w:p>
       <w:pPr>
@@ -11155,7 +11252,7 @@
           <w:lang w:val="en-US"/>
         </w:rPr>
       </w:pPr>
-      <w:bookmarkStart w:id="27" w:name="_Toc10106883"/>
+      <w:bookmarkStart w:id="27" w:name="_Toc10148639"/>
       <w:r>
         <w:lastRenderedPageBreak/>
         <w:t>ЗАКЛЮЧЕНИЕ</w:t>
@@ -11189,7 +11286,13 @@
       </w:r>
       <w:proofErr w:type="spellEnd"/>
       <w:r>
-        <w:t>. За счёт перехвата сообщений во время отправки и получения между программой-клиентом и каналом связи, а также отсутствия действий и вмешательств в работу конечного пользователя, разрабатываемое приложение удовлетворяет требованиям системы «прозрачного» шифрования.</w:t>
+        <w:t>. За счёт перехвата сообщений во время отправки и получения между программой-клиентом и каналом связи, а также отсутствия действий и вмешательств в работу конечного пользователя, разрабатываемое приложение удо</w:t>
+      </w:r>
+      <w:r>
+        <w:t>влетворяет требованиям системы выборочного</w:t>
+      </w:r>
+      <w:r>
+        <w:t xml:space="preserve"> шифрования.</w:t>
       </w:r>
     </w:p>
     <w:p>
@@ -11211,7 +11314,7 @@
           <w:lang w:val="en-US"/>
         </w:rPr>
       </w:pPr>
-      <w:bookmarkStart w:id="28" w:name="_Toc10106884"/>
+      <w:bookmarkStart w:id="28" w:name="_Toc10148640"/>
       <w:r>
         <w:lastRenderedPageBreak/>
         <w:t>СПИСОК</w:t>
@@ -12580,7 +12683,7 @@
           <w:rPr>
             <w:noProof/>
           </w:rPr>
-          <w:t>8</w:t>
+          <w:t>2</w:t>
         </w:r>
         <w:r>
           <w:fldChar w:fldCharType="end"/>
@@ -12974,6 +13077,95 @@
     </w:lvl>
   </w:abstractNum>
   <w:abstractNum w:abstractNumId="4">
+    <w:nsid w:val="26AD61EA"/>
+    <w:multiLevelType w:val="hybridMultilevel"/>
+    <w:tmpl w:val="465A81FE"/>
+    <w:lvl w:ilvl="0" w:tplc="0A501AE0">
+      <w:start w:val="1"/>
+      <w:numFmt w:val="decimal"/>
+      <w:lvlText w:val="%1)"/>
+      <w:lvlJc w:val="left"/>
+      <w:pPr>
+        <w:ind w:left="1069" w:hanging="360"/>
+      </w:pPr>
+      <w:rPr>
+        <w:rFonts w:hint="default"/>
+      </w:rPr>
+    </w:lvl>
+    <w:lvl w:ilvl="1" w:tplc="04190019" w:tentative="1">
+      <w:start w:val="1"/>
+      <w:numFmt w:val="lowerLetter"/>
+      <w:lvlText w:val="%2."/>
+      <w:lvlJc w:val="left"/>
+      <w:pPr>
+        <w:ind w:left="1789" w:hanging="360"/>
+      </w:pPr>
+    </w:lvl>
+    <w:lvl w:ilvl="2" w:tplc="0419001B" w:tentative="1">
+      <w:start w:val="1"/>
+      <w:numFmt w:val="lowerRoman"/>
+      <w:lvlText w:val="%3."/>
+      <w:lvlJc w:val="right"/>
+      <w:pPr>
+        <w:ind w:left="2509" w:hanging="180"/>
+      </w:pPr>
+    </w:lvl>
+    <w:lvl w:ilvl="3" w:tplc="0419000F" w:tentative="1">
+      <w:start w:val="1"/>
+      <w:numFmt w:val="decimal"/>
+      <w:lvlText w:val="%4."/>
+      <w:lvlJc w:val="left"/>
+      <w:pPr>
+        <w:ind w:left="3229" w:hanging="360"/>
+      </w:pPr>
+    </w:lvl>
+    <w:lvl w:ilvl="4" w:tplc="04190019" w:tentative="1">
+      <w:start w:val="1"/>
+      <w:numFmt w:val="lowerLetter"/>
+      <w:lvlText w:val="%5."/>
+      <w:lvlJc w:val="left"/>
+      <w:pPr>
+        <w:ind w:left="3949" w:hanging="360"/>
+      </w:pPr>
+    </w:lvl>
+    <w:lvl w:ilvl="5" w:tplc="0419001B" w:tentative="1">
+      <w:start w:val="1"/>
+      <w:numFmt w:val="lowerRoman"/>
+      <w:lvlText w:val="%6."/>
+      <w:lvlJc w:val="right"/>
+      <w:pPr>
+        <w:ind w:left="4669" w:hanging="180"/>
+      </w:pPr>
+    </w:lvl>
+    <w:lvl w:ilvl="6" w:tplc="0419000F" w:tentative="1">
+      <w:start w:val="1"/>
+      <w:numFmt w:val="decimal"/>
+      <w:lvlText w:val="%7."/>
+      <w:lvlJc w:val="left"/>
+      <w:pPr>
+        <w:ind w:left="5389" w:hanging="360"/>
+      </w:pPr>
+    </w:lvl>
+    <w:lvl w:ilvl="7" w:tplc="04190019" w:tentative="1">
+      <w:start w:val="1"/>
+      <w:numFmt w:val="lowerLetter"/>
+      <w:lvlText w:val="%8."/>
+      <w:lvlJc w:val="left"/>
+      <w:pPr>
+        <w:ind w:left="6109" w:hanging="360"/>
+      </w:pPr>
+    </w:lvl>
+    <w:lvl w:ilvl="8" w:tplc="0419001B" w:tentative="1">
+      <w:start w:val="1"/>
+      <w:numFmt w:val="lowerRoman"/>
+      <w:lvlText w:val="%9."/>
+      <w:lvlJc w:val="right"/>
+      <w:pPr>
+        <w:ind w:left="6829" w:hanging="180"/>
+      </w:pPr>
+    </w:lvl>
+  </w:abstractNum>
+  <w:abstractNum w:abstractNumId="5">
     <w:nsid w:val="28CF5780"/>
     <w:multiLevelType w:val="hybridMultilevel"/>
     <w:tmpl w:val="136EA698"/>
@@ -13062,7 +13254,7 @@
       </w:pPr>
     </w:lvl>
   </w:abstractNum>
-  <w:abstractNum w:abstractNumId="5">
+  <w:abstractNum w:abstractNumId="6">
     <w:nsid w:val="29073401"/>
     <w:multiLevelType w:val="hybridMultilevel"/>
     <w:tmpl w:val="6E901BB4"/>
@@ -13148,7 +13340,7 @@
       </w:pPr>
     </w:lvl>
   </w:abstractNum>
-  <w:abstractNum w:abstractNumId="6">
+  <w:abstractNum w:abstractNumId="7">
     <w:nsid w:val="2F772464"/>
     <w:multiLevelType w:val="hybridMultilevel"/>
     <w:tmpl w:val="A8F2CD04"/>
@@ -13261,7 +13453,7 @@
       </w:rPr>
     </w:lvl>
   </w:abstractNum>
-  <w:abstractNum w:abstractNumId="7">
+  <w:abstractNum w:abstractNumId="8">
     <w:nsid w:val="318B6E03"/>
     <w:multiLevelType w:val="multilevel"/>
     <w:tmpl w:val="850235E6"/>
@@ -13374,7 +13566,7 @@
       </w:rPr>
     </w:lvl>
   </w:abstractNum>
-  <w:abstractNum w:abstractNumId="8">
+  <w:abstractNum w:abstractNumId="9">
     <w:nsid w:val="49590DCC"/>
     <w:multiLevelType w:val="hybridMultilevel"/>
     <w:tmpl w:val="F2B21A24"/>
@@ -13487,7 +13679,7 @@
       </w:rPr>
     </w:lvl>
   </w:abstractNum>
-  <w:abstractNum w:abstractNumId="9">
+  <w:abstractNum w:abstractNumId="10">
     <w:nsid w:val="510023BD"/>
     <w:multiLevelType w:val="hybridMultilevel"/>
     <w:tmpl w:val="85ACB930"/>
@@ -13600,7 +13792,7 @@
       </w:rPr>
     </w:lvl>
   </w:abstractNum>
-  <w:abstractNum w:abstractNumId="10">
+  <w:abstractNum w:abstractNumId="11">
     <w:nsid w:val="5ADD06B5"/>
     <w:multiLevelType w:val="hybridMultilevel"/>
     <w:tmpl w:val="DF94CB1E"/>
@@ -13687,7 +13879,96 @@
       </w:pPr>
     </w:lvl>
   </w:abstractNum>
-  <w:abstractNum w:abstractNumId="11">
+  <w:abstractNum w:abstractNumId="12">
+    <w:nsid w:val="65A527D1"/>
+    <w:multiLevelType w:val="hybridMultilevel"/>
+    <w:tmpl w:val="D1EA8762"/>
+    <w:lvl w:ilvl="0" w:tplc="F4249FF4">
+      <w:start w:val="2"/>
+      <w:numFmt w:val="decimal"/>
+      <w:lvlText w:val="%1)"/>
+      <w:lvlJc w:val="left"/>
+      <w:pPr>
+        <w:ind w:left="1069" w:hanging="360"/>
+      </w:pPr>
+      <w:rPr>
+        <w:rFonts w:hint="default"/>
+      </w:rPr>
+    </w:lvl>
+    <w:lvl w:ilvl="1" w:tplc="04190019" w:tentative="1">
+      <w:start w:val="1"/>
+      <w:numFmt w:val="lowerLetter"/>
+      <w:lvlText w:val="%2."/>
+      <w:lvlJc w:val="left"/>
+      <w:pPr>
+        <w:ind w:left="1789" w:hanging="360"/>
+      </w:pPr>
+    </w:lvl>
+    <w:lvl w:ilvl="2" w:tplc="0419001B" w:tentative="1">
+      <w:start w:val="1"/>
+      <w:numFmt w:val="lowerRoman"/>
+      <w:lvlText w:val="%3."/>
+      <w:lvlJc w:val="right"/>
+      <w:pPr>
+        <w:ind w:left="2509" w:hanging="180"/>
+      </w:pPr>
+    </w:lvl>
+    <w:lvl w:ilvl="3" w:tplc="0419000F" w:tentative="1">
+      <w:start w:val="1"/>
+      <w:numFmt w:val="decimal"/>
+      <w:lvlText w:val="%4."/>
+      <w:lvlJc w:val="left"/>
+      <w:pPr>
+        <w:ind w:left="3229" w:hanging="360"/>
+      </w:pPr>
+    </w:lvl>
+    <w:lvl w:ilvl="4" w:tplc="04190019" w:tentative="1">
+      <w:start w:val="1"/>
+      <w:numFmt w:val="lowerLetter"/>
+      <w:lvlText w:val="%5."/>
+      <w:lvlJc w:val="left"/>
+      <w:pPr>
+        <w:ind w:left="3949" w:hanging="360"/>
+      </w:pPr>
+    </w:lvl>
+    <w:lvl w:ilvl="5" w:tplc="0419001B" w:tentative="1">
+      <w:start w:val="1"/>
+      <w:numFmt w:val="lowerRoman"/>
+      <w:lvlText w:val="%6."/>
+      <w:lvlJc w:val="right"/>
+      <w:pPr>
+        <w:ind w:left="4669" w:hanging="180"/>
+      </w:pPr>
+    </w:lvl>
+    <w:lvl w:ilvl="6" w:tplc="0419000F" w:tentative="1">
+      <w:start w:val="1"/>
+      <w:numFmt w:val="decimal"/>
+      <w:lvlText w:val="%7."/>
+      <w:lvlJc w:val="left"/>
+      <w:pPr>
+        <w:ind w:left="5389" w:hanging="360"/>
+      </w:pPr>
+    </w:lvl>
+    <w:lvl w:ilvl="7" w:tplc="04190019" w:tentative="1">
+      <w:start w:val="1"/>
+      <w:numFmt w:val="lowerLetter"/>
+      <w:lvlText w:val="%8."/>
+      <w:lvlJc w:val="left"/>
+      <w:pPr>
+        <w:ind w:left="6109" w:hanging="360"/>
+      </w:pPr>
+    </w:lvl>
+    <w:lvl w:ilvl="8" w:tplc="0419001B" w:tentative="1">
+      <w:start w:val="1"/>
+      <w:numFmt w:val="lowerRoman"/>
+      <w:lvlText w:val="%9."/>
+      <w:lvlJc w:val="right"/>
+      <w:pPr>
+        <w:ind w:left="6829" w:hanging="180"/>
+      </w:pPr>
+    </w:lvl>
+  </w:abstractNum>
+  <w:abstractNum w:abstractNumId="13">
     <w:nsid w:val="65E26550"/>
     <w:multiLevelType w:val="hybridMultilevel"/>
     <w:tmpl w:val="0A0A8544"/>
@@ -13800,7 +14081,7 @@
       </w:rPr>
     </w:lvl>
   </w:abstractNum>
-  <w:abstractNum w:abstractNumId="12">
+  <w:abstractNum w:abstractNumId="14">
     <w:nsid w:val="67BA09D3"/>
     <w:multiLevelType w:val="hybridMultilevel"/>
     <w:tmpl w:val="74FEABFC"/>
@@ -13889,7 +14170,7 @@
       </w:pPr>
     </w:lvl>
   </w:abstractNum>
-  <w:abstractNum w:abstractNumId="13">
+  <w:abstractNum w:abstractNumId="15">
     <w:nsid w:val="6B0734B5"/>
     <w:multiLevelType w:val="hybridMultilevel"/>
     <w:tmpl w:val="6D62B19E"/>
@@ -13975,7 +14256,7 @@
       </w:pPr>
     </w:lvl>
   </w:abstractNum>
-  <w:abstractNum w:abstractNumId="14">
+  <w:abstractNum w:abstractNumId="16">
     <w:nsid w:val="6B56030F"/>
     <w:multiLevelType w:val="hybridMultilevel"/>
     <w:tmpl w:val="28C8DCC0"/>
@@ -14061,7 +14342,120 @@
       </w:pPr>
     </w:lvl>
   </w:abstractNum>
-  <w:abstractNum w:abstractNumId="15">
+  <w:abstractNum w:abstractNumId="17">
+    <w:nsid w:val="6BE73B4A"/>
+    <w:multiLevelType w:val="hybridMultilevel"/>
+    <w:tmpl w:val="67E09CA8"/>
+    <w:lvl w:ilvl="0" w:tplc="6516975E">
+      <w:start w:val="3"/>
+      <w:numFmt w:val="bullet"/>
+      <w:lvlText w:val="-"/>
+      <w:lvlJc w:val="left"/>
+      <w:pPr>
+        <w:ind w:left="1069" w:hanging="360"/>
+      </w:pPr>
+      <w:rPr>
+        <w:rFonts w:ascii="Times New Roman" w:eastAsia="SimSun" w:hAnsi="Times New Roman" w:cs="Times New Roman" w:hint="default"/>
+      </w:rPr>
+    </w:lvl>
+    <w:lvl w:ilvl="1" w:tplc="04190003" w:tentative="1">
+      <w:start w:val="1"/>
+      <w:numFmt w:val="bullet"/>
+      <w:lvlText w:val="o"/>
+      <w:lvlJc w:val="left"/>
+      <w:pPr>
+        <w:ind w:left="1789" w:hanging="360"/>
+      </w:pPr>
+      <w:rPr>
+        <w:rFonts w:ascii="Courier New" w:hAnsi="Courier New" w:cs="Courier New" w:hint="default"/>
+      </w:rPr>
+    </w:lvl>
+    <w:lvl w:ilvl="2" w:tplc="04190005" w:tentative="1">
+      <w:start w:val="1"/>
+      <w:numFmt w:val="bullet"/>
+      <w:lvlText w:val=""/>
+      <w:lvlJc w:val="left"/>
+      <w:pPr>
+        <w:ind w:left="2509" w:hanging="360"/>
+      </w:pPr>
+      <w:rPr>
+        <w:rFonts w:ascii="Wingdings" w:hAnsi="Wingdings" w:hint="default"/>
+      </w:rPr>
+    </w:lvl>
+    <w:lvl w:ilvl="3" w:tplc="04190001" w:tentative="1">
+      <w:start w:val="1"/>
+      <w:numFmt w:val="bullet"/>
+      <w:lvlText w:val=""/>
+      <w:lvlJc w:val="left"/>
+      <w:pPr>
+        <w:ind w:left="3229" w:hanging="360"/>
+      </w:pPr>
+      <w:rPr>
+        <w:rFonts w:ascii="Symbol" w:hAnsi="Symbol" w:hint="default"/>
+      </w:rPr>
+    </w:lvl>
+    <w:lvl w:ilvl="4" w:tplc="04190003" w:tentative="1">
+      <w:start w:val="1"/>
+      <w:numFmt w:val="bullet"/>
+      <w:lvlText w:val="o"/>
+      <w:lvlJc w:val="left"/>
+      <w:pPr>
+        <w:ind w:left="3949" w:hanging="360"/>
+      </w:pPr>
+      <w:rPr>
+        <w:rFonts w:ascii="Courier New" w:hAnsi="Courier New" w:cs="Courier New" w:hint="default"/>
+      </w:rPr>
+    </w:lvl>
+    <w:lvl w:ilvl="5" w:tplc="04190005" w:tentative="1">
+      <w:start w:val="1"/>
+      <w:numFmt w:val="bullet"/>
+      <w:lvlText w:val=""/>
+      <w:lvlJc w:val="left"/>
+      <w:pPr>
+        <w:ind w:left="4669" w:hanging="360"/>
+      </w:pPr>
+      <w:rPr>
+        <w:rFonts w:ascii="Wingdings" w:hAnsi="Wingdings" w:hint="default"/>
+      </w:rPr>
+    </w:lvl>
+    <w:lvl w:ilvl="6" w:tplc="04190001" w:tentative="1">
+      <w:start w:val="1"/>
+      <w:numFmt w:val="bullet"/>
+      <w:lvlText w:val=""/>
+      <w:lvlJc w:val="left"/>
+      <w:pPr>
+        <w:ind w:left="5389" w:hanging="360"/>
+      </w:pPr>
+      <w:rPr>
+        <w:rFonts w:ascii="Symbol" w:hAnsi="Symbol" w:hint="default"/>
+      </w:rPr>
+    </w:lvl>
+    <w:lvl w:ilvl="7" w:tplc="04190003" w:tentative="1">
+      <w:start w:val="1"/>
+      <w:numFmt w:val="bullet"/>
+      <w:lvlText w:val="o"/>
+      <w:lvlJc w:val="left"/>
+      <w:pPr>
+        <w:ind w:left="6109" w:hanging="360"/>
+      </w:pPr>
+      <w:rPr>
+        <w:rFonts w:ascii="Courier New" w:hAnsi="Courier New" w:cs="Courier New" w:hint="default"/>
+      </w:rPr>
+    </w:lvl>
+    <w:lvl w:ilvl="8" w:tplc="04190005" w:tentative="1">
+      <w:start w:val="1"/>
+      <w:numFmt w:val="bullet"/>
+      <w:lvlText w:val=""/>
+      <w:lvlJc w:val="left"/>
+      <w:pPr>
+        <w:ind w:left="6829" w:hanging="360"/>
+      </w:pPr>
+      <w:rPr>
+        <w:rFonts w:ascii="Wingdings" w:hAnsi="Wingdings" w:hint="default"/>
+      </w:rPr>
+    </w:lvl>
+  </w:abstractNum>
+  <w:abstractNum w:abstractNumId="18">
     <w:nsid w:val="6DEE0D14"/>
     <w:multiLevelType w:val="hybridMultilevel"/>
     <w:tmpl w:val="C0BEAD48"/>
@@ -14147,7 +14541,7 @@
       </w:pPr>
     </w:lvl>
   </w:abstractNum>
-  <w:abstractNum w:abstractNumId="16">
+  <w:abstractNum w:abstractNumId="19">
     <w:nsid w:val="6F9E4749"/>
     <w:multiLevelType w:val="hybridMultilevel"/>
     <w:tmpl w:val="4ECE9318"/>
@@ -14260,7 +14654,7 @@
       </w:rPr>
     </w:lvl>
   </w:abstractNum>
-  <w:abstractNum w:abstractNumId="17">
+  <w:abstractNum w:abstractNumId="20">
     <w:nsid w:val="71BE5011"/>
     <w:multiLevelType w:val="hybridMultilevel"/>
     <w:tmpl w:val="BD24C066"/>
@@ -14373,7 +14767,7 @@
       </w:rPr>
     </w:lvl>
   </w:abstractNum>
-  <w:abstractNum w:abstractNumId="18">
+  <w:abstractNum w:abstractNumId="21">
     <w:nsid w:val="71E05C7A"/>
     <w:multiLevelType w:val="multilevel"/>
     <w:tmpl w:val="204AFDAC"/>
@@ -14486,7 +14880,7 @@
       </w:rPr>
     </w:lvl>
   </w:abstractNum>
-  <w:abstractNum w:abstractNumId="19">
+  <w:abstractNum w:abstractNumId="22">
     <w:nsid w:val="72125AAA"/>
     <w:multiLevelType w:val="hybridMultilevel"/>
     <w:tmpl w:val="CE66BA4E"/>
@@ -14599,7 +14993,7 @@
       </w:rPr>
     </w:lvl>
   </w:abstractNum>
-  <w:abstractNum w:abstractNumId="20">
+  <w:abstractNum w:abstractNumId="23">
     <w:nsid w:val="7BC92D8A"/>
     <w:multiLevelType w:val="hybridMultilevel"/>
     <w:tmpl w:val="2AA8DC8A"/>
@@ -14688,7 +15082,7 @@
       </w:pPr>
     </w:lvl>
   </w:abstractNum>
-  <w:abstractNum w:abstractNumId="21">
+  <w:abstractNum w:abstractNumId="24">
     <w:nsid w:val="7D1904BC"/>
     <w:multiLevelType w:val="hybridMultilevel"/>
     <w:tmpl w:val="B89CB312"/>
@@ -14774,7 +15168,7 @@
       </w:pPr>
     </w:lvl>
   </w:abstractNum>
-  <w:abstractNum w:abstractNumId="22">
+  <w:abstractNum w:abstractNumId="25">
     <w:nsid w:val="7D9165F9"/>
     <w:multiLevelType w:val="hybridMultilevel"/>
     <w:tmpl w:val="7B141854"/>
@@ -14887,7 +15281,7 @@
       </w:rPr>
     </w:lvl>
   </w:abstractNum>
-  <w:abstractNum w:abstractNumId="23">
+  <w:abstractNum w:abstractNumId="26">
     <w:nsid w:val="7E5B36CB"/>
     <w:multiLevelType w:val="multilevel"/>
     <w:tmpl w:val="77C8CC52"/>
@@ -15001,76 +15395,85 @@
     </w:lvl>
   </w:abstractNum>
   <w:num w:numId="1">
-    <w:abstractNumId w:val="10"/>
+    <w:abstractNumId w:val="11"/>
   </w:num>
   <w:num w:numId="2">
-    <w:abstractNumId w:val="6"/>
+    <w:abstractNumId w:val="7"/>
   </w:num>
   <w:num w:numId="3">
     <w:abstractNumId w:val="1"/>
   </w:num>
   <w:num w:numId="4">
+    <w:abstractNumId w:val="24"/>
+  </w:num>
+  <w:num w:numId="5">
+    <w:abstractNumId w:val="16"/>
+  </w:num>
+  <w:num w:numId="6">
+    <w:abstractNumId w:val="18"/>
+  </w:num>
+  <w:num w:numId="7">
+    <w:abstractNumId w:val="5"/>
+  </w:num>
+  <w:num w:numId="8">
+    <w:abstractNumId w:val="25"/>
+  </w:num>
+  <w:num w:numId="9">
+    <w:abstractNumId w:val="13"/>
+  </w:num>
+  <w:num w:numId="10">
+    <w:abstractNumId w:val="22"/>
+  </w:num>
+  <w:num w:numId="11">
+    <w:abstractNumId w:val="9"/>
+  </w:num>
+  <w:num w:numId="12">
+    <w:abstractNumId w:val="10"/>
+  </w:num>
+  <w:num w:numId="13">
+    <w:abstractNumId w:val="8"/>
+  </w:num>
+  <w:num w:numId="14">
     <w:abstractNumId w:val="21"/>
   </w:num>
-  <w:num w:numId="5">
+  <w:num w:numId="15">
+    <w:abstractNumId w:val="6"/>
+  </w:num>
+  <w:num w:numId="16">
     <w:abstractNumId w:val="14"/>
   </w:num>
-  <w:num w:numId="6">
-    <w:abstractNumId w:val="15"/>
-  </w:num>
-  <w:num w:numId="7">
-    <w:abstractNumId w:val="4"/>
-  </w:num>
-  <w:num w:numId="8">
-    <w:abstractNumId w:val="22"/>
-  </w:num>
-  <w:num w:numId="9">
-    <w:abstractNumId w:val="11"/>
-  </w:num>
-  <w:num w:numId="10">
+  <w:num w:numId="17">
     <w:abstractNumId w:val="19"/>
-  </w:num>
-  <w:num w:numId="11">
-    <w:abstractNumId w:val="8"/>
-  </w:num>
-  <w:num w:numId="12">
-    <w:abstractNumId w:val="9"/>
-  </w:num>
-  <w:num w:numId="13">
-    <w:abstractNumId w:val="7"/>
-  </w:num>
-  <w:num w:numId="14">
-    <w:abstractNumId w:val="18"/>
-  </w:num>
-  <w:num w:numId="15">
-    <w:abstractNumId w:val="5"/>
-  </w:num>
-  <w:num w:numId="16">
-    <w:abstractNumId w:val="12"/>
-  </w:num>
-  <w:num w:numId="17">
-    <w:abstractNumId w:val="16"/>
   </w:num>
   <w:num w:numId="18">
     <w:abstractNumId w:val="2"/>
   </w:num>
   <w:num w:numId="19">
-    <w:abstractNumId w:val="20"/>
+    <w:abstractNumId w:val="23"/>
   </w:num>
   <w:num w:numId="20">
     <w:abstractNumId w:val="3"/>
   </w:num>
   <w:num w:numId="21">
-    <w:abstractNumId w:val="13"/>
+    <w:abstractNumId w:val="15"/>
   </w:num>
   <w:num w:numId="22">
     <w:abstractNumId w:val="0"/>
   </w:num>
   <w:num w:numId="23">
-    <w:abstractNumId w:val="17"/>
+    <w:abstractNumId w:val="20"/>
   </w:num>
   <w:num w:numId="24">
-    <w:abstractNumId w:val="23"/>
+    <w:abstractNumId w:val="26"/>
+  </w:num>
+  <w:num w:numId="25">
+    <w:abstractNumId w:val="4"/>
+  </w:num>
+  <w:num w:numId="26">
+    <w:abstractNumId w:val="12"/>
+  </w:num>
+  <w:num w:numId="27">
+    <w:abstractNumId w:val="17"/>
   </w:num>
 </w:numbering>
 </file>
@@ -15234,7 +15637,7 @@
   <w:style w:type="paragraph" w:default="1" w:styleId="a0">
     <w:name w:val="Normal"/>
     <w:qFormat/>
-    <w:rsid w:val="007D3E08"/>
+    <w:rsid w:val="00624265"/>
     <w:pPr>
       <w:spacing w:line="360" w:lineRule="auto"/>
       <w:ind w:firstLine="709"/>
@@ -15254,7 +15657,7 @@
     <w:link w:val="10"/>
     <w:uiPriority w:val="9"/>
     <w:qFormat/>
-    <w:rsid w:val="00A130D2"/>
+    <w:rsid w:val="00AC398B"/>
     <w:pPr>
       <w:keepNext/>
       <w:keepLines/>
@@ -15263,7 +15666,6 @@
     </w:pPr>
     <w:rPr>
       <w:rFonts w:eastAsiaTheme="majorEastAsia" w:cstheme="majorBidi"/>
-      <w:b/>
       <w:bCs/>
       <w:szCs w:val="28"/>
     </w:rPr>
@@ -15276,7 +15678,7 @@
     <w:uiPriority w:val="9"/>
     <w:unhideWhenUsed/>
     <w:qFormat/>
-    <w:rsid w:val="00CD5179"/>
+    <w:rsid w:val="00AC398B"/>
     <w:pPr>
       <w:numPr>
         <w:ilvl w:val="2"/>
@@ -15298,7 +15700,7 @@
     <w:uiPriority w:val="9"/>
     <w:unhideWhenUsed/>
     <w:qFormat/>
-    <w:rsid w:val="00CD5179"/>
+    <w:rsid w:val="00AC398B"/>
     <w:pPr>
       <w:keepNext/>
       <w:keepLines/>
@@ -15307,13 +15709,13 @@
     </w:pPr>
     <w:rPr>
       <w:rFonts w:eastAsiaTheme="majorEastAsia" w:cstheme="majorBidi"/>
-      <w:b/>
       <w:bCs/>
     </w:rPr>
   </w:style>
   <w:style w:type="character" w:default="1" w:styleId="a1">
     <w:name w:val="Default Paragraph Font"/>
     <w:uiPriority w:val="1"/>
+    <w:semiHidden/>
     <w:unhideWhenUsed/>
   </w:style>
   <w:style w:type="table" w:default="1" w:styleId="a2">
@@ -15379,7 +15781,7 @@
     </w:pPr>
     <w:rPr>
       <w:rFonts w:eastAsia="Times New Roman" w:cs="Times New Roman"/>
-      <w:b w:val="0"/>
+      <w:b/>
       <w:caps/>
     </w:rPr>
   </w:style>
@@ -15402,10 +15804,9 @@
     <w:basedOn w:val="a1"/>
     <w:link w:val="1"/>
     <w:uiPriority w:val="9"/>
-    <w:rsid w:val="00A130D2"/>
+    <w:rsid w:val="00AC398B"/>
     <w:rPr>
       <w:rFonts w:ascii="Times New Roman" w:eastAsiaTheme="majorEastAsia" w:hAnsi="Times New Roman" w:cstheme="majorBidi"/>
-      <w:b/>
       <w:bCs/>
       <w:kern w:val="2"/>
       <w:sz w:val="28"/>
@@ -15418,10 +15819,9 @@
     <w:basedOn w:val="a1"/>
     <w:link w:val="2"/>
     <w:uiPriority w:val="9"/>
-    <w:rsid w:val="00CD5179"/>
+    <w:rsid w:val="00AC398B"/>
     <w:rPr>
       <w:rFonts w:ascii="Times New Roman" w:eastAsiaTheme="majorEastAsia" w:hAnsi="Times New Roman" w:cstheme="majorBidi"/>
-      <w:b/>
       <w:bCs/>
       <w:kern w:val="2"/>
       <w:sz w:val="28"/>
@@ -15433,10 +15833,9 @@
     <w:basedOn w:val="a1"/>
     <w:link w:val="3"/>
     <w:uiPriority w:val="9"/>
-    <w:rsid w:val="00CD5179"/>
+    <w:rsid w:val="00AC398B"/>
     <w:rPr>
       <w:rFonts w:ascii="Times New Roman" w:eastAsiaTheme="majorEastAsia" w:hAnsi="Times New Roman" w:cstheme="majorBidi"/>
-      <w:b/>
       <w:bCs/>
       <w:kern w:val="2"/>
       <w:sz w:val="28"/>
@@ -15635,6 +16034,32 @@
       <w:lang w:eastAsia="ar-SA"/>
     </w:rPr>
   </w:style>
+  <w:style w:type="table" w:styleId="af2">
+    <w:name w:val="Table Grid"/>
+    <w:basedOn w:val="a2"/>
+    <w:uiPriority w:val="59"/>
+    <w:rsid w:val="00624265"/>
+    <w:pPr>
+      <w:spacing w:after="0" w:line="240" w:lineRule="auto"/>
+    </w:pPr>
+    <w:tblPr>
+      <w:tblInd w:w="0" w:type="dxa"/>
+      <w:tblBorders>
+        <w:top w:val="single" w:sz="4" w:space="0" w:color="auto"/>
+        <w:left w:val="single" w:sz="4" w:space="0" w:color="auto"/>
+        <w:bottom w:val="single" w:sz="4" w:space="0" w:color="auto"/>
+        <w:right w:val="single" w:sz="4" w:space="0" w:color="auto"/>
+        <w:insideH w:val="single" w:sz="4" w:space="0" w:color="auto"/>
+        <w:insideV w:val="single" w:sz="4" w:space="0" w:color="auto"/>
+      </w:tblBorders>
+      <w:tblCellMar>
+        <w:top w:w="0" w:type="dxa"/>
+        <w:left w:w="108" w:type="dxa"/>
+        <w:bottom w:w="0" w:type="dxa"/>
+        <w:right w:w="108" w:type="dxa"/>
+      </w:tblCellMar>
+    </w:tblPr>
+  </w:style>
 </w:styles>
 </file>
 
@@ -15797,7 +16222,7 @@
   <w:style w:type="paragraph" w:default="1" w:styleId="a0">
     <w:name w:val="Normal"/>
     <w:qFormat/>
-    <w:rsid w:val="007D3E08"/>
+    <w:rsid w:val="00624265"/>
     <w:pPr>
       <w:spacing w:line="360" w:lineRule="auto"/>
       <w:ind w:firstLine="709"/>
@@ -15817,7 +16242,7 @@
     <w:link w:val="10"/>
     <w:uiPriority w:val="9"/>
     <w:qFormat/>
-    <w:rsid w:val="00A130D2"/>
+    <w:rsid w:val="00AC398B"/>
     <w:pPr>
       <w:keepNext/>
       <w:keepLines/>
@@ -15826,7 +16251,6 @@
     </w:pPr>
     <w:rPr>
       <w:rFonts w:eastAsiaTheme="majorEastAsia" w:cstheme="majorBidi"/>
-      <w:b/>
       <w:bCs/>
       <w:szCs w:val="28"/>
     </w:rPr>
@@ -15839,7 +16263,7 @@
     <w:uiPriority w:val="9"/>
     <w:unhideWhenUsed/>
     <w:qFormat/>
-    <w:rsid w:val="00CD5179"/>
+    <w:rsid w:val="00AC398B"/>
     <w:pPr>
       <w:numPr>
         <w:ilvl w:val="2"/>
@@ -15861,7 +16285,7 @@
     <w:uiPriority w:val="9"/>
     <w:unhideWhenUsed/>
     <w:qFormat/>
-    <w:rsid w:val="00CD5179"/>
+    <w:rsid w:val="00AC398B"/>
     <w:pPr>
       <w:keepNext/>
       <w:keepLines/>
@@ -15870,13 +16294,13 @@
     </w:pPr>
     <w:rPr>
       <w:rFonts w:eastAsiaTheme="majorEastAsia" w:cstheme="majorBidi"/>
-      <w:b/>
       <w:bCs/>
     </w:rPr>
   </w:style>
   <w:style w:type="character" w:default="1" w:styleId="a1">
     <w:name w:val="Default Paragraph Font"/>
     <w:uiPriority w:val="1"/>
+    <w:semiHidden/>
     <w:unhideWhenUsed/>
   </w:style>
   <w:style w:type="table" w:default="1" w:styleId="a2">
@@ -15942,7 +16366,7 @@
     </w:pPr>
     <w:rPr>
       <w:rFonts w:eastAsia="Times New Roman" w:cs="Times New Roman"/>
-      <w:b w:val="0"/>
+      <w:b/>
       <w:caps/>
     </w:rPr>
   </w:style>
@@ -15965,10 +16389,9 @@
     <w:basedOn w:val="a1"/>
     <w:link w:val="1"/>
     <w:uiPriority w:val="9"/>
-    <w:rsid w:val="00A130D2"/>
+    <w:rsid w:val="00AC398B"/>
     <w:rPr>
       <w:rFonts w:ascii="Times New Roman" w:eastAsiaTheme="majorEastAsia" w:hAnsi="Times New Roman" w:cstheme="majorBidi"/>
-      <w:b/>
       <w:bCs/>
       <w:kern w:val="2"/>
       <w:sz w:val="28"/>
@@ -15981,10 +16404,9 @@
     <w:basedOn w:val="a1"/>
     <w:link w:val="2"/>
     <w:uiPriority w:val="9"/>
-    <w:rsid w:val="00CD5179"/>
+    <w:rsid w:val="00AC398B"/>
     <w:rPr>
       <w:rFonts w:ascii="Times New Roman" w:eastAsiaTheme="majorEastAsia" w:hAnsi="Times New Roman" w:cstheme="majorBidi"/>
-      <w:b/>
       <w:bCs/>
       <w:kern w:val="2"/>
       <w:sz w:val="28"/>
@@ -15996,10 +16418,9 @@
     <w:basedOn w:val="a1"/>
     <w:link w:val="3"/>
     <w:uiPriority w:val="9"/>
-    <w:rsid w:val="00CD5179"/>
+    <w:rsid w:val="00AC398B"/>
     <w:rPr>
       <w:rFonts w:ascii="Times New Roman" w:eastAsiaTheme="majorEastAsia" w:hAnsi="Times New Roman" w:cstheme="majorBidi"/>
-      <w:b/>
       <w:bCs/>
       <w:kern w:val="2"/>
       <w:sz w:val="28"/>
@@ -16198,291 +16619,24 @@
       <w:lang w:eastAsia="ar-SA"/>
     </w:rPr>
   </w:style>
-</w:styles>
-</file>
-
-<file path=word/glossary/document.xml><?xml version="1.0" encoding="utf-8"?>
-<w:glossaryDocument xmlns:wpc="http://schemas.microsoft.com/office/word/2010/wordprocessingCanvas" xmlns:mc="http://schemas.openxmlformats.org/markup-compatibility/2006" xmlns:o="urn:schemas-microsoft-com:office:office" xmlns:r="http://schemas.openxmlformats.org/officeDocument/2006/relationships" xmlns:m="http://schemas.openxmlformats.org/officeDocument/2006/math" xmlns:v="urn:schemas-microsoft-com:vml" xmlns:wp14="http://schemas.microsoft.com/office/word/2010/wordprocessingDrawing" xmlns:wp="http://schemas.openxmlformats.org/drawingml/2006/wordprocessingDrawing" xmlns:w10="urn:schemas-microsoft-com:office:word" xmlns:w="http://schemas.openxmlformats.org/wordprocessingml/2006/main" xmlns:w14="http://schemas.microsoft.com/office/word/2010/wordml" xmlns:wpg="http://schemas.microsoft.com/office/word/2010/wordprocessingGroup" xmlns:wpi="http://schemas.microsoft.com/office/word/2010/wordprocessingInk" xmlns:wne="http://schemas.microsoft.com/office/word/2006/wordml" xmlns:wps="http://schemas.microsoft.com/office/word/2010/wordprocessingShape" mc:Ignorable="w14 wp14"/>
-</file>
-
-<file path=word/glossary/fontTable.xml><?xml version="1.0" encoding="utf-8"?>
-<w:fonts xmlns:mc="http://schemas.openxmlformats.org/markup-compatibility/2006" xmlns:r="http://schemas.openxmlformats.org/officeDocument/2006/relationships" xmlns:w="http://schemas.openxmlformats.org/wordprocessingml/2006/main" xmlns:w14="http://schemas.microsoft.com/office/word/2010/wordml" mc:Ignorable="w14">
-  <w:font w:name="Times New Roman">
-    <w:panose1 w:val="02020603050405020304"/>
-    <w:charset w:val="CC"/>
-    <w:family w:val="roman"/>
-    <w:pitch w:val="variable"/>
-    <w:sig w:usb0="E0002EFF" w:usb1="C000785B" w:usb2="00000009" w:usb3="00000000" w:csb0="000001FF" w:csb1="00000000"/>
-  </w:font>
-  <w:font w:name="Symbol">
-    <w:panose1 w:val="05050102010706020507"/>
-    <w:charset w:val="02"/>
-    <w:family w:val="roman"/>
-    <w:pitch w:val="variable"/>
-    <w:sig w:usb0="00000000" w:usb1="10000000" w:usb2="00000000" w:usb3="00000000" w:csb0="80000000" w:csb1="00000000"/>
-  </w:font>
-  <w:font w:name="Courier New">
-    <w:panose1 w:val="02070309020205020404"/>
-    <w:charset w:val="CC"/>
-    <w:family w:val="modern"/>
-    <w:pitch w:val="fixed"/>
-    <w:sig w:usb0="E0002EFF" w:usb1="C0007843" w:usb2="00000009" w:usb3="00000000" w:csb0="000001FF" w:csb1="00000000"/>
-  </w:font>
-  <w:font w:name="Wingdings">
-    <w:panose1 w:val="05000000000000000000"/>
-    <w:charset w:val="02"/>
-    <w:family w:val="auto"/>
-    <w:pitch w:val="variable"/>
-    <w:sig w:usb0="00000000" w:usb1="10000000" w:usb2="00000000" w:usb3="00000000" w:csb0="80000000" w:csb1="00000000"/>
-  </w:font>
-  <w:font w:name="Calibri">
-    <w:panose1 w:val="020F0502020204030204"/>
-    <w:charset w:val="CC"/>
-    <w:family w:val="swiss"/>
-    <w:pitch w:val="variable"/>
-    <w:sig w:usb0="E0002EFF" w:usb1="C000247B" w:usb2="00000009" w:usb3="00000000" w:csb0="000001FF" w:csb1="00000000"/>
-  </w:font>
-  <w:font w:name="SimSun">
-    <w:altName w:val="宋体"/>
-    <w:panose1 w:val="02010600030101010101"/>
-    <w:charset w:val="86"/>
-    <w:family w:val="auto"/>
-    <w:pitch w:val="variable"/>
-    <w:sig w:usb0="00000003" w:usb1="288F0000" w:usb2="00000016" w:usb3="00000000" w:csb0="00040001" w:csb1="00000000"/>
-  </w:font>
-  <w:font w:name="Tahoma">
-    <w:panose1 w:val="020B0604030504040204"/>
-    <w:charset w:val="CC"/>
-    <w:family w:val="swiss"/>
-    <w:pitch w:val="variable"/>
-    <w:sig w:usb0="E1002EFF" w:usb1="C000605B" w:usb2="00000029" w:usb3="00000000" w:csb0="000101FF" w:csb1="00000000"/>
-  </w:font>
-  <w:font w:name="Cambria">
-    <w:panose1 w:val="02040503050406030204"/>
-    <w:charset w:val="CC"/>
-    <w:family w:val="roman"/>
-    <w:pitch w:val="variable"/>
-    <w:sig w:usb0="E00006FF" w:usb1="420024FF" w:usb2="02000000" w:usb3="00000000" w:csb0="0000019F" w:csb1="00000000"/>
-  </w:font>
-  <w:font w:name="Cambria Math">
-    <w:panose1 w:val="02040503050406030204"/>
-    <w:charset w:val="CC"/>
-    <w:family w:val="roman"/>
-    <w:pitch w:val="variable"/>
-    <w:sig w:usb0="E00006FF" w:usb1="420024FF" w:usb2="02000000" w:usb3="00000000" w:csb0="0000019F" w:csb1="00000000"/>
-  </w:font>
-</w:fonts>
-</file>
-
-<file path=word/glossary/settings.xml><?xml version="1.0" encoding="utf-8"?>
-<w:settings xmlns:mc="http://schemas.openxmlformats.org/markup-compatibility/2006" xmlns:o="urn:schemas-microsoft-com:office:office" xmlns:r="http://schemas.openxmlformats.org/officeDocument/2006/relationships" xmlns:m="http://schemas.openxmlformats.org/officeDocument/2006/math" xmlns:v="urn:schemas-microsoft-com:vml" xmlns:w10="urn:schemas-microsoft-com:office:word" xmlns:w="http://schemas.openxmlformats.org/wordprocessingml/2006/main" xmlns:w14="http://schemas.microsoft.com/office/word/2010/wordml" xmlns:sl="http://schemas.openxmlformats.org/schemaLibrary/2006/main" mc:Ignorable="w14">
-  <w:view w:val="normal"/>
-  <w:defaultTabStop w:val="708"/>
-  <w:characterSpacingControl w:val="doNotCompress"/>
-  <w:compat>
-    <w:useFELayout/>
-    <w:compatSetting w:name="compatibilityMode" w:uri="http://schemas.microsoft.com/office/word" w:val="14"/>
-    <w:compatSetting w:name="overrideTableStyleFontSizeAndJustification" w:uri="http://schemas.microsoft.com/office/word" w:val="1"/>
-    <w:compatSetting w:name="enableOpenTypeFeatures" w:uri="http://schemas.microsoft.com/office/word" w:val="1"/>
-    <w:compatSetting w:name="doNotFlipMirrorIndents" w:uri="http://schemas.microsoft.com/office/word" w:val="1"/>
-  </w:compat>
-  <w:rsids>
-    <w:rsidRoot w:val="001A0BB5"/>
-    <w:rsid w:val="001A0BB5"/>
-  </w:rsids>
-  <m:mathPr>
-    <m:mathFont m:val="Cambria Math"/>
-    <m:brkBin m:val="before"/>
-    <m:brkBinSub m:val="--"/>
-    <m:smallFrac m:val="0"/>
-    <m:dispDef/>
-    <m:lMargin m:val="0"/>
-    <m:rMargin m:val="0"/>
-    <m:defJc m:val="centerGroup"/>
-    <m:wrapIndent m:val="1440"/>
-    <m:intLim m:val="subSup"/>
-    <m:naryLim m:val="undOvr"/>
-  </m:mathPr>
-  <w:themeFontLang w:val="ru-RU"/>
-  <w:clrSchemeMapping w:bg1="light1" w:t1="dark1" w:bg2="light2" w:t2="dark2" w:accent1="accent1" w:accent2="accent2" w:accent3="accent3" w:accent4="accent4" w:accent5="accent5" w:accent6="accent6" w:hyperlink="hyperlink" w:followedHyperlink="followedHyperlink"/>
-  <w:decimalSymbol w:val=","/>
-  <w:listSeparator w:val=";"/>
-</w:settings>
-</file>
-
-<file path=word/glossary/styles.xml><?xml version="1.0" encoding="utf-8"?>
-<w:styles xmlns:mc="http://schemas.openxmlformats.org/markup-compatibility/2006" xmlns:r="http://schemas.openxmlformats.org/officeDocument/2006/relationships" xmlns:w="http://schemas.openxmlformats.org/wordprocessingml/2006/main" xmlns:w14="http://schemas.microsoft.com/office/word/2010/wordml" mc:Ignorable="w14">
-  <w:docDefaults>
-    <w:rPrDefault>
-      <w:rPr>
-        <w:rFonts w:asciiTheme="minorHAnsi" w:eastAsiaTheme="minorEastAsia" w:hAnsiTheme="minorHAnsi" w:cstheme="minorBidi"/>
-        <w:sz w:val="22"/>
-        <w:szCs w:val="22"/>
-        <w:lang w:val="ru-RU" w:eastAsia="ru-RU" w:bidi="ar-SA"/>
-      </w:rPr>
-    </w:rPrDefault>
-    <w:pPrDefault>
-      <w:pPr>
-        <w:spacing w:after="200" w:line="276" w:lineRule="auto"/>
-      </w:pPr>
-    </w:pPrDefault>
-  </w:docDefaults>
-  <w:latentStyles w:defLockedState="0" w:defUIPriority="99" w:defSemiHidden="1" w:defUnhideWhenUsed="1" w:defQFormat="0" w:count="267">
-    <w:lsdException w:name="Normal" w:semiHidden="0" w:uiPriority="0" w:unhideWhenUsed="0" w:qFormat="1"/>
-    <w:lsdException w:name="heading 1" w:semiHidden="0" w:uiPriority="9" w:unhideWhenUsed="0" w:qFormat="1"/>
-    <w:lsdException w:name="heading 2" w:uiPriority="9" w:qFormat="1"/>
-    <w:lsdException w:name="heading 3" w:uiPriority="9" w:qFormat="1"/>
-    <w:lsdException w:name="heading 4" w:uiPriority="9" w:qFormat="1"/>
-    <w:lsdException w:name="heading 5" w:uiPriority="9" w:qFormat="1"/>
-    <w:lsdException w:name="heading 6" w:uiPriority="9" w:qFormat="1"/>
-    <w:lsdException w:name="heading 7" w:uiPriority="9" w:qFormat="1"/>
-    <w:lsdException w:name="heading 8" w:uiPriority="9" w:qFormat="1"/>
-    <w:lsdException w:name="heading 9" w:uiPriority="9" w:qFormat="1"/>
-    <w:lsdException w:name="toc 1" w:uiPriority="39"/>
-    <w:lsdException w:name="toc 2" w:uiPriority="39"/>
-    <w:lsdException w:name="toc 3" w:uiPriority="39"/>
-    <w:lsdException w:name="toc 4" w:uiPriority="39"/>
-    <w:lsdException w:name="toc 5" w:uiPriority="39"/>
-    <w:lsdException w:name="toc 6" w:uiPriority="39"/>
-    <w:lsdException w:name="toc 7" w:uiPriority="39"/>
-    <w:lsdException w:name="toc 8" w:uiPriority="39"/>
-    <w:lsdException w:name="toc 9" w:uiPriority="39"/>
-    <w:lsdException w:name="caption" w:uiPriority="35" w:qFormat="1"/>
-    <w:lsdException w:name="Title" w:semiHidden="0" w:uiPriority="10" w:unhideWhenUsed="0" w:qFormat="1"/>
-    <w:lsdException w:name="Default Paragraph Font" w:uiPriority="1"/>
-    <w:lsdException w:name="Subtitle" w:semiHidden="0" w:uiPriority="11" w:unhideWhenUsed="0" w:qFormat="1"/>
-    <w:lsdException w:name="Strong" w:semiHidden="0" w:uiPriority="22" w:unhideWhenUsed="0" w:qFormat="1"/>
-    <w:lsdException w:name="Emphasis" w:semiHidden="0" w:uiPriority="20" w:unhideWhenUsed="0" w:qFormat="1"/>
-    <w:lsdException w:name="Table Grid" w:semiHidden="0" w:uiPriority="59" w:unhideWhenUsed="0"/>
-    <w:lsdException w:name="Placeholder Text" w:unhideWhenUsed="0"/>
-    <w:lsdException w:name="No Spacing" w:semiHidden="0" w:uiPriority="1" w:unhideWhenUsed="0" w:qFormat="1"/>
-    <w:lsdException w:name="Light Shading" w:semiHidden="0" w:uiPriority="60" w:unhideWhenUsed="0"/>
-    <w:lsdException w:name="Light List" w:semiHidden="0" w:uiPriority="61" w:unhideWhenUsed="0"/>
-    <w:lsdException w:name="Light Grid" w:semiHidden="0" w:uiPriority="62" w:unhideWhenUsed="0"/>
-    <w:lsdException w:name="Medium Shading 1" w:semiHidden="0" w:uiPriority="63" w:unhideWhenUsed="0"/>
-    <w:lsdException w:name="Medium Shading 2" w:semiHidden="0" w:uiPriority="64" w:unhideWhenUsed="0"/>
-    <w:lsdException w:name="Medium List 1" w:semiHidden="0" w:uiPriority="65" w:unhideWhenUsed="0"/>
-    <w:lsdException w:name="Medium List 2" w:semiHidden="0" w:uiPriority="66" w:unhideWhenUsed="0"/>
-    <w:lsdException w:name="Medium Grid 1" w:semiHidden="0" w:uiPriority="67" w:unhideWhenUsed="0"/>
-    <w:lsdException w:name="Medium Grid 2" w:semiHidden="0" w:uiPriority="68" w:unhideWhenUsed="0"/>
-    <w:lsdException w:name="Medium Grid 3" w:semiHidden="0" w:uiPriority="69" w:unhideWhenUsed="0"/>
-    <w:lsdException w:name="Dark List" w:semiHidden="0" w:uiPriority="70" w:unhideWhenUsed="0"/>
-    <w:lsdException w:name="Colorful Shading" w:semiHidden="0" w:uiPriority="71" w:unhideWhenUsed="0"/>
-    <w:lsdException w:name="Colorful List" w:semiHidden="0" w:uiPriority="72" w:unhideWhenUsed="0"/>
-    <w:lsdException w:name="Colorful Grid" w:semiHidden="0" w:uiPriority="73" w:unhideWhenUsed="0"/>
-    <w:lsdException w:name="Light Shading Accent 1" w:semiHidden="0" w:uiPriority="60" w:unhideWhenUsed="0"/>
-    <w:lsdException w:name="Light List Accent 1" w:semiHidden="0" w:uiPriority="61" w:unhideWhenUsed="0"/>
-    <w:lsdException w:name="Light Grid Accent 1" w:semiHidden="0" w:uiPriority="62" w:unhideWhenUsed="0"/>
-    <w:lsdException w:name="Medium Shading 1 Accent 1" w:semiHidden="0" w:uiPriority="63" w:unhideWhenUsed="0"/>
-    <w:lsdException w:name="Medium Shading 2 Accent 1" w:semiHidden="0" w:uiPriority="64" w:unhideWhenUsed="0"/>
-    <w:lsdException w:name="Medium List 1 Accent 1" w:semiHidden="0" w:uiPriority="65" w:unhideWhenUsed="0"/>
-    <w:lsdException w:name="Revision" w:unhideWhenUsed="0"/>
-    <w:lsdException w:name="List Paragraph" w:semiHidden="0" w:uiPriority="34" w:unhideWhenUsed="0" w:qFormat="1"/>
-    <w:lsdException w:name="Quote" w:semiHidden="0" w:uiPriority="29" w:unhideWhenUsed="0" w:qFormat="1"/>
-    <w:lsdException w:name="Intense Quote" w:semiHidden="0" w:uiPriority="30" w:unhideWhenUsed="0" w:qFormat="1"/>
-    <w:lsdException w:name="Medium List 2 Accent 1" w:semiHidden="0" w:uiPriority="66" w:unhideWhenUsed="0"/>
-    <w:lsdException w:name="Medium Grid 1 Accent 1" w:semiHidden="0" w:uiPriority="67" w:unhideWhenUsed="0"/>
-    <w:lsdException w:name="Medium Grid 2 Accent 1" w:semiHidden="0" w:uiPriority="68" w:unhideWhenUsed="0"/>
-    <w:lsdException w:name="Medium Grid 3 Accent 1" w:semiHidden="0" w:uiPriority="69" w:unhideWhenUsed="0"/>
-    <w:lsdException w:name="Dark List Accent 1" w:semiHidden="0" w:uiPriority="70" w:unhideWhenUsed="0"/>
-    <w:lsdException w:name="Colorful Shading Accent 1" w:semiHidden="0" w:uiPriority="71" w:unhideWhenUsed="0"/>
-    <w:lsdException w:name="Colorful List Accent 1" w:semiHidden="0" w:uiPriority="72" w:unhideWhenUsed="0"/>
-    <w:lsdException w:name="Colorful Grid Accent 1" w:semiHidden="0" w:uiPriority="73" w:unhideWhenUsed="0"/>
-    <w:lsdException w:name="Light Shading Accent 2" w:semiHidden="0" w:uiPriority="60" w:unhideWhenUsed="0"/>
-    <w:lsdException w:name="Light List Accent 2" w:semiHidden="0" w:uiPriority="61" w:unhideWhenUsed="0"/>
-    <w:lsdException w:name="Light Grid Accent 2" w:semiHidden="0" w:uiPriority="62" w:unhideWhenUsed="0"/>
-    <w:lsdException w:name="Medium Shading 1 Accent 2" w:semiHidden="0" w:uiPriority="63" w:unhideWhenUsed="0"/>
-    <w:lsdException w:name="Medium Shading 2 Accent 2" w:semiHidden="0" w:uiPriority="64" w:unhideWhenUsed="0"/>
-    <w:lsdException w:name="Medium List 1 Accent 2" w:semiHidden="0" w:uiPriority="65" w:unhideWhenUsed="0"/>
-    <w:lsdException w:name="Medium List 2 Accent 2" w:semiHidden="0" w:uiPriority="66" w:unhideWhenUsed="0"/>
-    <w:lsdException w:name="Medium Grid 1 Accent 2" w:semiHidden="0" w:uiPriority="67" w:unhideWhenUsed="0"/>
-    <w:lsdException w:name="Medium Grid 2 Accent 2" w:semiHidden="0" w:uiPriority="68" w:unhideWhenUsed="0"/>
-    <w:lsdException w:name="Medium Grid 3 Accent 2" w:semiHidden="0" w:uiPriority="69" w:unhideWhenUsed="0"/>
-    <w:lsdException w:name="Dark List Accent 2" w:semiHidden="0" w:uiPriority="70" w:unhideWhenUsed="0"/>
-    <w:lsdException w:name="Colorful Shading Accent 2" w:semiHidden="0" w:uiPriority="71" w:unhideWhenUsed="0"/>
-    <w:lsdException w:name="Colorful List Accent 2" w:semiHidden="0" w:uiPriority="72" w:unhideWhenUsed="0"/>
-    <w:lsdException w:name="Colorful Grid Accent 2" w:semiHidden="0" w:uiPriority="73" w:unhideWhenUsed="0"/>
-    <w:lsdException w:name="Light Shading Accent 3" w:semiHidden="0" w:uiPriority="60" w:unhideWhenUsed="0"/>
-    <w:lsdException w:name="Light List Accent 3" w:semiHidden="0" w:uiPriority="61" w:unhideWhenUsed="0"/>
-    <w:lsdException w:name="Light Grid Accent 3" w:semiHidden="0" w:uiPriority="62" w:unhideWhenUsed="0"/>
-    <w:lsdException w:name="Medium Shading 1 Accent 3" w:semiHidden="0" w:uiPriority="63" w:unhideWhenUsed="0"/>
-    <w:lsdException w:name="Medium Shading 2 Accent 3" w:semiHidden="0" w:uiPriority="64" w:unhideWhenUsed="0"/>
-    <w:lsdException w:name="Medium List 1 Accent 3" w:semiHidden="0" w:uiPriority="65" w:unhideWhenUsed="0"/>
-    <w:lsdException w:name="Medium List 2 Accent 3" w:semiHidden="0" w:uiPriority="66" w:unhideWhenUsed="0"/>
-    <w:lsdException w:name="Medium Grid 1 Accent 3" w:semiHidden="0" w:uiPriority="67" w:unhideWhenUsed="0"/>
-    <w:lsdException w:name="Medium Grid 2 Accent 3" w:semiHidden="0" w:uiPriority="68" w:unhideWhenUsed="0"/>
-    <w:lsdException w:name="Medium Grid 3 Accent 3" w:semiHidden="0" w:uiPriority="69" w:unhideWhenUsed="0"/>
-    <w:lsdException w:name="Dark List Accent 3" w:semiHidden="0" w:uiPriority="70" w:unhideWhenUsed="0"/>
-    <w:lsdException w:name="Colorful Shading Accent 3" w:semiHidden="0" w:uiPriority="71" w:unhideWhenUsed="0"/>
-    <w:lsdException w:name="Colorful List Accent 3" w:semiHidden="0" w:uiPriority="72" w:unhideWhenUsed="0"/>
-    <w:lsdException w:name="Colorful Grid Accent 3" w:semiHidden="0" w:uiPriority="73" w:unhideWhenUsed="0"/>
-    <w:lsdException w:name="Light Shading Accent 4" w:semiHidden="0" w:uiPriority="60" w:unhideWhenUsed="0"/>
-    <w:lsdException w:name="Light List Accent 4" w:semiHidden="0" w:uiPriority="61" w:unhideWhenUsed="0"/>
-    <w:lsdException w:name="Light Grid Accent 4" w:semiHidden="0" w:uiPriority="62" w:unhideWhenUsed="0"/>
-    <w:lsdException w:name="Medium Shading 1 Accent 4" w:semiHidden="0" w:uiPriority="63" w:unhideWhenUsed="0"/>
-    <w:lsdException w:name="Medium Shading 2 Accent 4" w:semiHidden="0" w:uiPriority="64" w:unhideWhenUsed="0"/>
-    <w:lsdException w:name="Medium List 1 Accent 4" w:semiHidden="0" w:uiPriority="65" w:unhideWhenUsed="0"/>
-    <w:lsdException w:name="Medium List 2 Accent 4" w:semiHidden="0" w:uiPriority="66" w:unhideWhenUsed="0"/>
-    <w:lsdException w:name="Medium Grid 1 Accent 4" w:semiHidden="0" w:uiPriority="67" w:unhideWhenUsed="0"/>
-    <w:lsdException w:name="Medium Grid 2 Accent 4" w:semiHidden="0" w:uiPriority="68" w:unhideWhenUsed="0"/>
-    <w:lsdException w:name="Medium Grid 3 Accent 4" w:semiHidden="0" w:uiPriority="69" w:unhideWhenUsed="0"/>
-    <w:lsdException w:name="Dark List Accent 4" w:semiHidden="0" w:uiPriority="70" w:unhideWhenUsed="0"/>
-    <w:lsdException w:name="Colorful Shading Accent 4" w:semiHidden="0" w:uiPriority="71" w:unhideWhenUsed="0"/>
-    <w:lsdException w:name="Colorful List Accent 4" w:semiHidden="0" w:uiPriority="72" w:unhideWhenUsed="0"/>
-    <w:lsdException w:name="Colorful Grid Accent 4" w:semiHidden="0" w:uiPriority="73" w:unhideWhenUsed="0"/>
-    <w:lsdException w:name="Light Shading Accent 5" w:semiHidden="0" w:uiPriority="60" w:unhideWhenUsed="0"/>
-    <w:lsdException w:name="Light List Accent 5" w:semiHidden="0" w:uiPriority="61" w:unhideWhenUsed="0"/>
-    <w:lsdException w:name="Light Grid Accent 5" w:semiHidden="0" w:uiPriority="62" w:unhideWhenUsed="0"/>
-    <w:lsdException w:name="Medium Shading 1 Accent 5" w:semiHidden="0" w:uiPriority="63" w:unhideWhenUsed="0"/>
-    <w:lsdException w:name="Medium Shading 2 Accent 5" w:semiHidden="0" w:uiPriority="64" w:unhideWhenUsed="0"/>
-    <w:lsdException w:name="Medium List 1 Accent 5" w:semiHidden="0" w:uiPriority="65" w:unhideWhenUsed="0"/>
-    <w:lsdException w:name="Medium List 2 Accent 5" w:semiHidden="0" w:uiPriority="66" w:unhideWhenUsed="0"/>
-    <w:lsdException w:name="Medium Grid 1 Accent 5" w:semiHidden="0" w:uiPriority="67" w:unhideWhenUsed="0"/>
-    <w:lsdException w:name="Medium Grid 2 Accent 5" w:semiHidden="0" w:uiPriority="68" w:unhideWhenUsed="0"/>
-    <w:lsdException w:name="Medium Grid 3 Accent 5" w:semiHidden="0" w:uiPriority="69" w:unhideWhenUsed="0"/>
-    <w:lsdException w:name="Dark List Accent 5" w:semiHidden="0" w:uiPriority="70" w:unhideWhenUsed="0"/>
-    <w:lsdException w:name="Colorful Shading Accent 5" w:semiHidden="0" w:uiPriority="71" w:unhideWhenUsed="0"/>
-    <w:lsdException w:name="Colorful List Accent 5" w:semiHidden="0" w:uiPriority="72" w:unhideWhenUsed="0"/>
-    <w:lsdException w:name="Colorful Grid Accent 5" w:semiHidden="0" w:uiPriority="73" w:unhideWhenUsed="0"/>
-    <w:lsdException w:name="Light Shading Accent 6" w:semiHidden="0" w:uiPriority="60" w:unhideWhenUsed="0"/>
-    <w:lsdException w:name="Light List Accent 6" w:semiHidden="0" w:uiPriority="61" w:unhideWhenUsed="0"/>
-    <w:lsdException w:name="Light Grid Accent 6" w:semiHidden="0" w:uiPriority="62" w:unhideWhenUsed="0"/>
-    <w:lsdException w:name="Medium Shading 1 Accent 6" w:semiHidden="0" w:uiPriority="63" w:unhideWhenUsed="0"/>
-    <w:lsdException w:name="Medium Shading 2 Accent 6" w:semiHidden="0" w:uiPriority="64" w:unhideWhenUsed="0"/>
-    <w:lsdException w:name="Medium List 1 Accent 6" w:semiHidden="0" w:uiPriority="65" w:unhideWhenUsed="0"/>
-    <w:lsdException w:name="Medium List 2 Accent 6" w:semiHidden="0" w:uiPriority="66" w:unhideWhenUsed="0"/>
-    <w:lsdException w:name="Medium Grid 1 Accent 6" w:semiHidden="0" w:uiPriority="67" w:unhideWhenUsed="0"/>
-    <w:lsdException w:name="Medium Grid 2 Accent 6" w:semiHidden="0" w:uiPriority="68" w:unhideWhenUsed="0"/>
-    <w:lsdException w:name="Medium Grid 3 Accent 6" w:semiHidden="0" w:uiPriority="69" w:unhideWhenUsed="0"/>
-    <w:lsdException w:name="Dark List Accent 6" w:semiHidden="0" w:uiPriority="70" w:unhideWhenUsed="0"/>
-    <w:lsdException w:name="Colorful Shading Accent 6" w:semiHidden="0" w:uiPriority="71" w:unhideWhenUsed="0"/>
-    <w:lsdException w:name="Colorful List Accent 6" w:semiHidden="0" w:uiPriority="72" w:unhideWhenUsed="0"/>
-    <w:lsdException w:name="Colorful Grid Accent 6" w:semiHidden="0" w:uiPriority="73" w:unhideWhenUsed="0"/>
-    <w:lsdException w:name="Subtle Emphasis" w:semiHidden="0" w:uiPriority="19" w:unhideWhenUsed="0" w:qFormat="1"/>
-    <w:lsdException w:name="Intense Emphasis" w:semiHidden="0" w:uiPriority="21" w:unhideWhenUsed="0" w:qFormat="1"/>
-    <w:lsdException w:name="Subtle Reference" w:semiHidden="0" w:uiPriority="31" w:unhideWhenUsed="0" w:qFormat="1"/>
-    <w:lsdException w:name="Intense Reference" w:semiHidden="0" w:uiPriority="32" w:unhideWhenUsed="0" w:qFormat="1"/>
-    <w:lsdException w:name="Book Title" w:semiHidden="0" w:uiPriority="33" w:unhideWhenUsed="0" w:qFormat="1"/>
-    <w:lsdException w:name="Bibliography" w:uiPriority="37"/>
-    <w:lsdException w:name="TOC Heading" w:uiPriority="39" w:qFormat="1"/>
-  </w:latentStyles>
-  <w:style w:type="paragraph" w:default="1" w:styleId="a">
-    <w:name w:val="Normal"/>
-    <w:qFormat/>
-  </w:style>
-  <w:style w:type="character" w:default="1" w:styleId="a0">
-    <w:name w:val="Default Paragraph Font"/>
-    <w:uiPriority w:val="1"/>
-    <w:semiHidden/>
-    <w:unhideWhenUsed/>
-  </w:style>
-  <w:style w:type="table" w:default="1" w:styleId="a1">
-    <w:name w:val="Normal Table"/>
-    <w:uiPriority w:val="99"/>
-    <w:semiHidden/>
-    <w:unhideWhenUsed/>
+  <w:style w:type="table" w:styleId="af2">
+    <w:name w:val="Table Grid"/>
+    <w:basedOn w:val="a2"/>
+    <w:uiPriority w:val="59"/>
+    <w:rsid w:val="00624265"/>
+    <w:pPr>
+      <w:spacing w:after="0" w:line="240" w:lineRule="auto"/>
+    </w:pPr>
     <w:tblPr>
       <w:tblInd w:w="0" w:type="dxa"/>
+      <w:tblBorders>
+        <w:top w:val="single" w:sz="4" w:space="0" w:color="auto"/>
+        <w:left w:val="single" w:sz="4" w:space="0" w:color="auto"/>
+        <w:bottom w:val="single" w:sz="4" w:space="0" w:color="auto"/>
+        <w:right w:val="single" w:sz="4" w:space="0" w:color="auto"/>
+        <w:insideH w:val="single" w:sz="4" w:space="0" w:color="auto"/>
+        <w:insideV w:val="single" w:sz="4" w:space="0" w:color="auto"/>
+      </w:tblBorders>
       <w:tblCellMar>
         <w:top w:w="0" w:type="dxa"/>
         <w:left w:w="108" w:type="dxa"/>
@@ -16491,230 +16645,7 @@
       </w:tblCellMar>
     </w:tblPr>
   </w:style>
-  <w:style w:type="numbering" w:default="1" w:styleId="a2">
-    <w:name w:val="No List"/>
-    <w:uiPriority w:val="99"/>
-    <w:semiHidden/>
-    <w:unhideWhenUsed/>
-  </w:style>
-  <w:style w:type="character" w:styleId="a3">
-    <w:name w:val="Placeholder Text"/>
-    <w:basedOn w:val="a0"/>
-    <w:uiPriority w:val="99"/>
-    <w:semiHidden/>
-    <w:rsid w:val="001A0BB5"/>
-    <w:rPr>
-      <w:color w:val="808080"/>
-    </w:rPr>
-  </w:style>
 </w:styles>
-</file>
-
-<file path=word/glossary/stylesWithEffects.xml><?xml version="1.0" encoding="utf-8"?>
-<w:styles xmlns:wpc="http://schemas.microsoft.com/office/word/2010/wordprocessingCanvas" xmlns:mc="http://schemas.openxmlformats.org/markup-compatibility/2006" xmlns:o="urn:schemas-microsoft-com:office:office" xmlns:r="http://schemas.openxmlformats.org/officeDocument/2006/relationships" xmlns:m="http://schemas.openxmlformats.org/officeDocument/2006/math" xmlns:v="urn:schemas-microsoft-com:vml" xmlns:wp14="http://schemas.microsoft.com/office/word/2010/wordprocessingDrawing" xmlns:wp="http://schemas.openxmlformats.org/drawingml/2006/wordprocessingDrawing" xmlns:w10="urn:schemas-microsoft-com:office:word" xmlns:w="http://schemas.openxmlformats.org/wordprocessingml/2006/main" xmlns:w14="http://schemas.microsoft.com/office/word/2010/wordml" xmlns:wpg="http://schemas.microsoft.com/office/word/2010/wordprocessingGroup" xmlns:wpi="http://schemas.microsoft.com/office/word/2010/wordprocessingInk" xmlns:wne="http://schemas.microsoft.com/office/word/2006/wordml" xmlns:wps="http://schemas.microsoft.com/office/word/2010/wordprocessingShape" mc:Ignorable="w14 wp14">
-  <w:docDefaults>
-    <w:rPrDefault>
-      <w:rPr>
-        <w:rFonts w:asciiTheme="minorHAnsi" w:eastAsiaTheme="minorEastAsia" w:hAnsiTheme="minorHAnsi" w:cstheme="minorBidi"/>
-        <w:sz w:val="22"/>
-        <w:szCs w:val="22"/>
-        <w:lang w:val="ru-RU" w:eastAsia="ru-RU" w:bidi="ar-SA"/>
-      </w:rPr>
-    </w:rPrDefault>
-    <w:pPrDefault>
-      <w:pPr>
-        <w:spacing w:after="200" w:line="276" w:lineRule="auto"/>
-      </w:pPr>
-    </w:pPrDefault>
-  </w:docDefaults>
-  <w:latentStyles w:defLockedState="0" w:defUIPriority="99" w:defSemiHidden="1" w:defUnhideWhenUsed="1" w:defQFormat="0" w:count="267">
-    <w:lsdException w:name="Normal" w:semiHidden="0" w:uiPriority="0" w:unhideWhenUsed="0" w:qFormat="1"/>
-    <w:lsdException w:name="heading 1" w:semiHidden="0" w:uiPriority="9" w:unhideWhenUsed="0" w:qFormat="1"/>
-    <w:lsdException w:name="heading 2" w:uiPriority="9" w:qFormat="1"/>
-    <w:lsdException w:name="heading 3" w:uiPriority="9" w:qFormat="1"/>
-    <w:lsdException w:name="heading 4" w:uiPriority="9" w:qFormat="1"/>
-    <w:lsdException w:name="heading 5" w:uiPriority="9" w:qFormat="1"/>
-    <w:lsdException w:name="heading 6" w:uiPriority="9" w:qFormat="1"/>
-    <w:lsdException w:name="heading 7" w:uiPriority="9" w:qFormat="1"/>
-    <w:lsdException w:name="heading 8" w:uiPriority="9" w:qFormat="1"/>
-    <w:lsdException w:name="heading 9" w:uiPriority="9" w:qFormat="1"/>
-    <w:lsdException w:name="toc 1" w:uiPriority="39"/>
-    <w:lsdException w:name="toc 2" w:uiPriority="39"/>
-    <w:lsdException w:name="toc 3" w:uiPriority="39"/>
-    <w:lsdException w:name="toc 4" w:uiPriority="39"/>
-    <w:lsdException w:name="toc 5" w:uiPriority="39"/>
-    <w:lsdException w:name="toc 6" w:uiPriority="39"/>
-    <w:lsdException w:name="toc 7" w:uiPriority="39"/>
-    <w:lsdException w:name="toc 8" w:uiPriority="39"/>
-    <w:lsdException w:name="toc 9" w:uiPriority="39"/>
-    <w:lsdException w:name="caption" w:uiPriority="35" w:qFormat="1"/>
-    <w:lsdException w:name="Title" w:semiHidden="0" w:uiPriority="10" w:unhideWhenUsed="0" w:qFormat="1"/>
-    <w:lsdException w:name="Default Paragraph Font" w:uiPriority="1"/>
-    <w:lsdException w:name="Subtitle" w:semiHidden="0" w:uiPriority="11" w:unhideWhenUsed="0" w:qFormat="1"/>
-    <w:lsdException w:name="Strong" w:semiHidden="0" w:uiPriority="22" w:unhideWhenUsed="0" w:qFormat="1"/>
-    <w:lsdException w:name="Emphasis" w:semiHidden="0" w:uiPriority="20" w:unhideWhenUsed="0" w:qFormat="1"/>
-    <w:lsdException w:name="Table Grid" w:semiHidden="0" w:uiPriority="59" w:unhideWhenUsed="0"/>
-    <w:lsdException w:name="Placeholder Text" w:unhideWhenUsed="0"/>
-    <w:lsdException w:name="No Spacing" w:semiHidden="0" w:uiPriority="1" w:unhideWhenUsed="0" w:qFormat="1"/>
-    <w:lsdException w:name="Light Shading" w:semiHidden="0" w:uiPriority="60" w:unhideWhenUsed="0"/>
-    <w:lsdException w:name="Light List" w:semiHidden="0" w:uiPriority="61" w:unhideWhenUsed="0"/>
-    <w:lsdException w:name="Light Grid" w:semiHidden="0" w:uiPriority="62" w:unhideWhenUsed="0"/>
-    <w:lsdException w:name="Medium Shading 1" w:semiHidden="0" w:uiPriority="63" w:unhideWhenUsed="0"/>
-    <w:lsdException w:name="Medium Shading 2" w:semiHidden="0" w:uiPriority="64" w:unhideWhenUsed="0"/>
-    <w:lsdException w:name="Medium List 1" w:semiHidden="0" w:uiPriority="65" w:unhideWhenUsed="0"/>
-    <w:lsdException w:name="Medium List 2" w:semiHidden="0" w:uiPriority="66" w:unhideWhenUsed="0"/>
-    <w:lsdException w:name="Medium Grid 1" w:semiHidden="0" w:uiPriority="67" w:unhideWhenUsed="0"/>
-    <w:lsdException w:name="Medium Grid 2" w:semiHidden="0" w:uiPriority="68" w:unhideWhenUsed="0"/>
-    <w:lsdException w:name="Medium Grid 3" w:semiHidden="0" w:uiPriority="69" w:unhideWhenUsed="0"/>
-    <w:lsdException w:name="Dark List" w:semiHidden="0" w:uiPriority="70" w:unhideWhenUsed="0"/>
-    <w:lsdException w:name="Colorful Shading" w:semiHidden="0" w:uiPriority="71" w:unhideWhenUsed="0"/>
-    <w:lsdException w:name="Colorful List" w:semiHidden="0" w:uiPriority="72" w:unhideWhenUsed="0"/>
-    <w:lsdException w:name="Colorful Grid" w:semiHidden="0" w:uiPriority="73" w:unhideWhenUsed="0"/>
-    <w:lsdException w:name="Light Shading Accent 1" w:semiHidden="0" w:uiPriority="60" w:unhideWhenUsed="0"/>
-    <w:lsdException w:name="Light List Accent 1" w:semiHidden="0" w:uiPriority="61" w:unhideWhenUsed="0"/>
-    <w:lsdException w:name="Light Grid Accent 1" w:semiHidden="0" w:uiPriority="62" w:unhideWhenUsed="0"/>
-    <w:lsdException w:name="Medium Shading 1 Accent 1" w:semiHidden="0" w:uiPriority="63" w:unhideWhenUsed="0"/>
-    <w:lsdException w:name="Medium Shading 2 Accent 1" w:semiHidden="0" w:uiPriority="64" w:unhideWhenUsed="0"/>
-    <w:lsdException w:name="Medium List 1 Accent 1" w:semiHidden="0" w:uiPriority="65" w:unhideWhenUsed="0"/>
-    <w:lsdException w:name="Revision" w:unhideWhenUsed="0"/>
-    <w:lsdException w:name="List Paragraph" w:semiHidden="0" w:uiPriority="34" w:unhideWhenUsed="0" w:qFormat="1"/>
-    <w:lsdException w:name="Quote" w:semiHidden="0" w:uiPriority="29" w:unhideWhenUsed="0" w:qFormat="1"/>
-    <w:lsdException w:name="Intense Quote" w:semiHidden="0" w:uiPriority="30" w:unhideWhenUsed="0" w:qFormat="1"/>
-    <w:lsdException w:name="Medium List 2 Accent 1" w:semiHidden="0" w:uiPriority="66" w:unhideWhenUsed="0"/>
-    <w:lsdException w:name="Medium Grid 1 Accent 1" w:semiHidden="0" w:uiPriority="67" w:unhideWhenUsed="0"/>
-    <w:lsdException w:name="Medium Grid 2 Accent 1" w:semiHidden="0" w:uiPriority="68" w:unhideWhenUsed="0"/>
-    <w:lsdException w:name="Medium Grid 3 Accent 1" w:semiHidden="0" w:uiPriority="69" w:unhideWhenUsed="0"/>
-    <w:lsdException w:name="Dark List Accent 1" w:semiHidden="0" w:uiPriority="70" w:unhideWhenUsed="0"/>
-    <w:lsdException w:name="Colorful Shading Accent 1" w:semiHidden="0" w:uiPriority="71" w:unhideWhenUsed="0"/>
-    <w:lsdException w:name="Colorful List Accent 1" w:semiHidden="0" w:uiPriority="72" w:unhideWhenUsed="0"/>
-    <w:lsdException w:name="Colorful Grid Accent 1" w:semiHidden="0" w:uiPriority="73" w:unhideWhenUsed="0"/>
-    <w:lsdException w:name="Light Shading Accent 2" w:semiHidden="0" w:uiPriority="60" w:unhideWhenUsed="0"/>
-    <w:lsdException w:name="Light List Accent 2" w:semiHidden="0" w:uiPriority="61" w:unhideWhenUsed="0"/>
-    <w:lsdException w:name="Light Grid Accent 2" w:semiHidden="0" w:uiPriority="62" w:unhideWhenUsed="0"/>
-    <w:lsdException w:name="Medium Shading 1 Accent 2" w:semiHidden="0" w:uiPriority="63" w:unhideWhenUsed="0"/>
-    <w:lsdException w:name="Medium Shading 2 Accent 2" w:semiHidden="0" w:uiPriority="64" w:unhideWhenUsed="0"/>
-    <w:lsdException w:name="Medium List 1 Accent 2" w:semiHidden="0" w:uiPriority="65" w:unhideWhenUsed="0"/>
-    <w:lsdException w:name="Medium List 2 Accent 2" w:semiHidden="0" w:uiPriority="66" w:unhideWhenUsed="0"/>
-    <w:lsdException w:name="Medium Grid 1 Accent 2" w:semiHidden="0" w:uiPriority="67" w:unhideWhenUsed="0"/>
-    <w:lsdException w:name="Medium Grid 2 Accent 2" w:semiHidden="0" w:uiPriority="68" w:unhideWhenUsed="0"/>
-    <w:lsdException w:name="Medium Grid 3 Accent 2" w:semiHidden="0" w:uiPriority="69" w:unhideWhenUsed="0"/>
-    <w:lsdException w:name="Dark List Accent 2" w:semiHidden="0" w:uiPriority="70" w:unhideWhenUsed="0"/>
-    <w:lsdException w:name="Colorful Shading Accent 2" w:semiHidden="0" w:uiPriority="71" w:unhideWhenUsed="0"/>
-    <w:lsdException w:name="Colorful List Accent 2" w:semiHidden="0" w:uiPriority="72" w:unhideWhenUsed="0"/>
-    <w:lsdException w:name="Colorful Grid Accent 2" w:semiHidden="0" w:uiPriority="73" w:unhideWhenUsed="0"/>
-    <w:lsdException w:name="Light Shading Accent 3" w:semiHidden="0" w:uiPriority="60" w:unhideWhenUsed="0"/>
-    <w:lsdException w:name="Light List Accent 3" w:semiHidden="0" w:uiPriority="61" w:unhideWhenUsed="0"/>
-    <w:lsdException w:name="Light Grid Accent 3" w:semiHidden="0" w:uiPriority="62" w:unhideWhenUsed="0"/>
-    <w:lsdException w:name="Medium Shading 1 Accent 3" w:semiHidden="0" w:uiPriority="63" w:unhideWhenUsed="0"/>
-    <w:lsdException w:name="Medium Shading 2 Accent 3" w:semiHidden="0" w:uiPriority="64" w:unhideWhenUsed="0"/>
-    <w:lsdException w:name="Medium List 1 Accent 3" w:semiHidden="0" w:uiPriority="65" w:unhideWhenUsed="0"/>
-    <w:lsdException w:name="Medium List 2 Accent 3" w:semiHidden="0" w:uiPriority="66" w:unhideWhenUsed="0"/>
-    <w:lsdException w:name="Medium Grid 1 Accent 3" w:semiHidden="0" w:uiPriority="67" w:unhideWhenUsed="0"/>
-    <w:lsdException w:name="Medium Grid 2 Accent 3" w:semiHidden="0" w:uiPriority="68" w:unhideWhenUsed="0"/>
-    <w:lsdException w:name="Medium Grid 3 Accent 3" w:semiHidden="0" w:uiPriority="69" w:unhideWhenUsed="0"/>
-    <w:lsdException w:name="Dark List Accent 3" w:semiHidden="0" w:uiPriority="70" w:unhideWhenUsed="0"/>
-    <w:lsdException w:name="Colorful Shading Accent 3" w:semiHidden="0" w:uiPriority="71" w:unhideWhenUsed="0"/>
-    <w:lsdException w:name="Colorful List Accent 3" w:semiHidden="0" w:uiPriority="72" w:unhideWhenUsed="0"/>
-    <w:lsdException w:name="Colorful Grid Accent 3" w:semiHidden="0" w:uiPriority="73" w:unhideWhenUsed="0"/>
-    <w:lsdException w:name="Light Shading Accent 4" w:semiHidden="0" w:uiPriority="60" w:unhideWhenUsed="0"/>
-    <w:lsdException w:name="Light List Accent 4" w:semiHidden="0" w:uiPriority="61" w:unhideWhenUsed="0"/>
-    <w:lsdException w:name="Light Grid Accent 4" w:semiHidden="0" w:uiPriority="62" w:unhideWhenUsed="0"/>
-    <w:lsdException w:name="Medium Shading 1 Accent 4" w:semiHidden="0" w:uiPriority="63" w:unhideWhenUsed="0"/>
-    <w:lsdException w:name="Medium Shading 2 Accent 4" w:semiHidden="0" w:uiPriority="64" w:unhideWhenUsed="0"/>
-    <w:lsdException w:name="Medium List 1 Accent 4" w:semiHidden="0" w:uiPriority="65" w:unhideWhenUsed="0"/>
-    <w:lsdException w:name="Medium List 2 Accent 4" w:semiHidden="0" w:uiPriority="66" w:unhideWhenUsed="0"/>
-    <w:lsdException w:name="Medium Grid 1 Accent 4" w:semiHidden="0" w:uiPriority="67" w:unhideWhenUsed="0"/>
-    <w:lsdException w:name="Medium Grid 2 Accent 4" w:semiHidden="0" w:uiPriority="68" w:unhideWhenUsed="0"/>
-    <w:lsdException w:name="Medium Grid 3 Accent 4" w:semiHidden="0" w:uiPriority="69" w:unhideWhenUsed="0"/>
-    <w:lsdException w:name="Dark List Accent 4" w:semiHidden="0" w:uiPriority="70" w:unhideWhenUsed="0"/>
-    <w:lsdException w:name="Colorful Shading Accent 4" w:semiHidden="0" w:uiPriority="71" w:unhideWhenUsed="0"/>
-    <w:lsdException w:name="Colorful List Accent 4" w:semiHidden="0" w:uiPriority="72" w:unhideWhenUsed="0"/>
-    <w:lsdException w:name="Colorful Grid Accent 4" w:semiHidden="0" w:uiPriority="73" w:unhideWhenUsed="0"/>
-    <w:lsdException w:name="Light Shading Accent 5" w:semiHidden="0" w:uiPriority="60" w:unhideWhenUsed="0"/>
-    <w:lsdException w:name="Light List Accent 5" w:semiHidden="0" w:uiPriority="61" w:unhideWhenUsed="0"/>
-    <w:lsdException w:name="Light Grid Accent 5" w:semiHidden="0" w:uiPriority="62" w:unhideWhenUsed="0"/>
-    <w:lsdException w:name="Medium Shading 1 Accent 5" w:semiHidden="0" w:uiPriority="63" w:unhideWhenUsed="0"/>
-    <w:lsdException w:name="Medium Shading 2 Accent 5" w:semiHidden="0" w:uiPriority="64" w:unhideWhenUsed="0"/>
-    <w:lsdException w:name="Medium List 1 Accent 5" w:semiHidden="0" w:uiPriority="65" w:unhideWhenUsed="0"/>
-    <w:lsdException w:name="Medium List 2 Accent 5" w:semiHidden="0" w:uiPriority="66" w:unhideWhenUsed="0"/>
-    <w:lsdException w:name="Medium Grid 1 Accent 5" w:semiHidden="0" w:uiPriority="67" w:unhideWhenUsed="0"/>
-    <w:lsdException w:name="Medium Grid 2 Accent 5" w:semiHidden="0" w:uiPriority="68" w:unhideWhenUsed="0"/>
-    <w:lsdException w:name="Medium Grid 3 Accent 5" w:semiHidden="0" w:uiPriority="69" w:unhideWhenUsed="0"/>
-    <w:lsdException w:name="Dark List Accent 5" w:semiHidden="0" w:uiPriority="70" w:unhideWhenUsed="0"/>
-    <w:lsdException w:name="Colorful Shading Accent 5" w:semiHidden="0" w:uiPriority="71" w:unhideWhenUsed="0"/>
-    <w:lsdException w:name="Colorful List Accent 5" w:semiHidden="0" w:uiPriority="72" w:unhideWhenUsed="0"/>
-    <w:lsdException w:name="Colorful Grid Accent 5" w:semiHidden="0" w:uiPriority="73" w:unhideWhenUsed="0"/>
-    <w:lsdException w:name="Light Shading Accent 6" w:semiHidden="0" w:uiPriority="60" w:unhideWhenUsed="0"/>
-    <w:lsdException w:name="Light List Accent 6" w:semiHidden="0" w:uiPriority="61" w:unhideWhenUsed="0"/>
-    <w:lsdException w:name="Light Grid Accent 6" w:semiHidden="0" w:uiPriority="62" w:unhideWhenUsed="0"/>
-    <w:lsdException w:name="Medium Shading 1 Accent 6" w:semiHidden="0" w:uiPriority="63" w:unhideWhenUsed="0"/>
-    <w:lsdException w:name="Medium Shading 2 Accent 6" w:semiHidden="0" w:uiPriority="64" w:unhideWhenUsed="0"/>
-    <w:lsdException w:name="Medium List 1 Accent 6" w:semiHidden="0" w:uiPriority="65" w:unhideWhenUsed="0"/>
-    <w:lsdException w:name="Medium List 2 Accent 6" w:semiHidden="0" w:uiPriority="66" w:unhideWhenUsed="0"/>
-    <w:lsdException w:name="Medium Grid 1 Accent 6" w:semiHidden="0" w:uiPriority="67" w:unhideWhenUsed="0"/>
-    <w:lsdException w:name="Medium Grid 2 Accent 6" w:semiHidden="0" w:uiPriority="68" w:unhideWhenUsed="0"/>
-    <w:lsdException w:name="Medium Grid 3 Accent 6" w:semiHidden="0" w:uiPriority="69" w:unhideWhenUsed="0"/>
-    <w:lsdException w:name="Dark List Accent 6" w:semiHidden="0" w:uiPriority="70" w:unhideWhenUsed="0"/>
-    <w:lsdException w:name="Colorful Shading Accent 6" w:semiHidden="0" w:uiPriority="71" w:unhideWhenUsed="0"/>
-    <w:lsdException w:name="Colorful List Accent 6" w:semiHidden="0" w:uiPriority="72" w:unhideWhenUsed="0"/>
-    <w:lsdException w:name="Colorful Grid Accent 6" w:semiHidden="0" w:uiPriority="73" w:unhideWhenUsed="0"/>
-    <w:lsdException w:name="Subtle Emphasis" w:semiHidden="0" w:uiPriority="19" w:unhideWhenUsed="0" w:qFormat="1"/>
-    <w:lsdException w:name="Intense Emphasis" w:semiHidden="0" w:uiPriority="21" w:unhideWhenUsed="0" w:qFormat="1"/>
-    <w:lsdException w:name="Subtle Reference" w:semiHidden="0" w:uiPriority="31" w:unhideWhenUsed="0" w:qFormat="1"/>
-    <w:lsdException w:name="Intense Reference" w:semiHidden="0" w:uiPriority="32" w:unhideWhenUsed="0" w:qFormat="1"/>
-    <w:lsdException w:name="Book Title" w:semiHidden="0" w:uiPriority="33" w:unhideWhenUsed="0" w:qFormat="1"/>
-    <w:lsdException w:name="Bibliography" w:uiPriority="37"/>
-    <w:lsdException w:name="TOC Heading" w:uiPriority="39" w:qFormat="1"/>
-  </w:latentStyles>
-  <w:style w:type="paragraph" w:default="1" w:styleId="a">
-    <w:name w:val="Normal"/>
-    <w:qFormat/>
-  </w:style>
-  <w:style w:type="character" w:default="1" w:styleId="a0">
-    <w:name w:val="Default Paragraph Font"/>
-    <w:uiPriority w:val="1"/>
-    <w:semiHidden/>
-    <w:unhideWhenUsed/>
-  </w:style>
-  <w:style w:type="table" w:default="1" w:styleId="a1">
-    <w:name w:val="Normal Table"/>
-    <w:uiPriority w:val="99"/>
-    <w:semiHidden/>
-    <w:unhideWhenUsed/>
-    <w:tblPr>
-      <w:tblInd w:w="0" w:type="dxa"/>
-      <w:tblCellMar>
-        <w:top w:w="0" w:type="dxa"/>
-        <w:left w:w="108" w:type="dxa"/>
-        <w:bottom w:w="0" w:type="dxa"/>
-        <w:right w:w="108" w:type="dxa"/>
-      </w:tblCellMar>
-    </w:tblPr>
-  </w:style>
-  <w:style w:type="numbering" w:default="1" w:styleId="a2">
-    <w:name w:val="No List"/>
-    <w:uiPriority w:val="99"/>
-    <w:semiHidden/>
-    <w:unhideWhenUsed/>
-  </w:style>
-  <w:style w:type="character" w:styleId="a3">
-    <w:name w:val="Placeholder Text"/>
-    <w:basedOn w:val="a0"/>
-    <w:uiPriority w:val="99"/>
-    <w:semiHidden/>
-    <w:rsid w:val="001A0BB5"/>
-    <w:rPr>
-      <w:color w:val="808080"/>
-    </w:rPr>
-  </w:style>
-</w:styles>
-</file>
-
-<file path=word/glossary/webSettings.xml><?xml version="1.0" encoding="utf-8"?>
-<w:webSettings xmlns:mc="http://schemas.openxmlformats.org/markup-compatibility/2006" xmlns:r="http://schemas.openxmlformats.org/officeDocument/2006/relationships" xmlns:w="http://schemas.openxmlformats.org/wordprocessingml/2006/main" xmlns:w14="http://schemas.microsoft.com/office/word/2010/wordml" mc:Ignorable="w14">
-  <w:optimizeForBrowser/>
-  <w:allowPNG/>
-</w:webSettings>
 </file>
 
 <file path=word/theme/theme1.xml><?xml version="1.0" encoding="utf-8"?>
@@ -17007,7 +16938,7 @@
 </file>
 
 <file path=customXml/itemProps1.xml><?xml version="1.0" encoding="utf-8"?>
-<ds:datastoreItem xmlns:ds="http://schemas.openxmlformats.org/officeDocument/2006/customXml" ds:itemID="{858867B8-136C-43A8-9BA8-D269F4AD67BC}">
+<ds:datastoreItem xmlns:ds="http://schemas.openxmlformats.org/officeDocument/2006/customXml" ds:itemID="{B5048CA8-0B16-4772-ADE2-3AB1D907959D}">
   <ds:schemaRefs>
     <ds:schemaRef ds:uri="http://schemas.openxmlformats.org/officeDocument/2006/bibliography"/>
   </ds:schemaRefs>

--- a/zzz.docx
+++ b/zzz.docx
@@ -321,27 +321,7 @@
           <w:szCs w:val="28"/>
           <w:lang w:eastAsia="ru-RU"/>
         </w:rPr>
-        <w:t xml:space="preserve">Кафедра </w:t>
-      </w:r>
-      <w:proofErr w:type="spellStart"/>
-      <w:r>
-        <w:rPr>
-          <w:rFonts w:eastAsia="Times New Roman" w:cs="Times New Roman"/>
-          <w:kern w:val="0"/>
-          <w:szCs w:val="28"/>
-          <w:lang w:eastAsia="ru-RU"/>
-        </w:rPr>
-        <w:t>геоинформатики</w:t>
-      </w:r>
-      <w:proofErr w:type="spellEnd"/>
-      <w:r>
-        <w:rPr>
-          <w:rFonts w:eastAsia="Times New Roman" w:cs="Times New Roman"/>
-          <w:kern w:val="0"/>
-          <w:szCs w:val="28"/>
-          <w:lang w:eastAsia="ru-RU"/>
-        </w:rPr>
-        <w:t xml:space="preserve"> и информационной безопасност</w:t>
+        <w:t>Кафедра геоинформатики и информационной безопасност</w:t>
       </w:r>
       <w:r>
         <w:rPr>
@@ -504,47 +484,7 @@
           <w:szCs w:val="28"/>
           <w:lang w:eastAsia="ru-RU"/>
         </w:rPr>
-        <w:t xml:space="preserve">(уровень </w:t>
-      </w:r>
-      <w:proofErr w:type="gramStart"/>
-      <w:r>
-        <w:rPr>
-          <w:rFonts w:eastAsia="Times New Roman" w:cs="Times New Roman"/>
-          <w:kern w:val="0"/>
-          <w:szCs w:val="28"/>
-          <w:lang w:eastAsia="ru-RU"/>
-        </w:rPr>
-        <w:t>академического</w:t>
-      </w:r>
-      <w:proofErr w:type="gramEnd"/>
-      <w:r>
-        <w:rPr>
-          <w:rFonts w:eastAsia="Times New Roman" w:cs="Times New Roman"/>
-          <w:kern w:val="0"/>
-          <w:szCs w:val="28"/>
-          <w:lang w:eastAsia="ru-RU"/>
-        </w:rPr>
-        <w:t xml:space="preserve"> </w:t>
-      </w:r>
-      <w:proofErr w:type="spellStart"/>
-      <w:r>
-        <w:rPr>
-          <w:rFonts w:eastAsia="Times New Roman" w:cs="Times New Roman"/>
-          <w:kern w:val="0"/>
-          <w:szCs w:val="28"/>
-          <w:lang w:eastAsia="ru-RU"/>
-        </w:rPr>
-        <w:t>специалитета</w:t>
-      </w:r>
-      <w:proofErr w:type="spellEnd"/>
-      <w:r>
-        <w:rPr>
-          <w:rFonts w:eastAsia="Times New Roman" w:cs="Times New Roman"/>
-          <w:kern w:val="0"/>
-          <w:szCs w:val="28"/>
-          <w:lang w:eastAsia="ru-RU"/>
-        </w:rPr>
-        <w:t>)</w:t>
+        <w:t>(уровень академического специалитета)</w:t>
       </w:r>
     </w:p>
     <w:p>
@@ -607,7 +547,6 @@
           <w:lang w:eastAsia="ru-RU"/>
         </w:rPr>
       </w:pPr>
-      <w:proofErr w:type="spellStart"/>
       <w:r>
         <w:rPr>
           <w:rFonts w:eastAsia="Times New Roman" w:cs="Times New Roman"/>
@@ -615,17 +554,7 @@
           <w:szCs w:val="28"/>
           <w:lang w:eastAsia="ru-RU"/>
         </w:rPr>
-        <w:t>Студент_____________________________________________А.Э</w:t>
-      </w:r>
-      <w:proofErr w:type="spellEnd"/>
-      <w:r>
-        <w:rPr>
-          <w:rFonts w:eastAsia="Times New Roman" w:cs="Times New Roman"/>
-          <w:kern w:val="0"/>
-          <w:szCs w:val="28"/>
-          <w:lang w:eastAsia="ru-RU"/>
-        </w:rPr>
-        <w:t>. Коган</w:t>
+        <w:t>Студент_____________________________________________А.Э. Коган</w:t>
       </w:r>
     </w:p>
     <w:p>
@@ -726,27 +655,7 @@
           <w:szCs w:val="28"/>
           <w:lang w:eastAsia="ru-RU"/>
         </w:rPr>
-        <w:t xml:space="preserve">профессор, </w:t>
-      </w:r>
-      <w:proofErr w:type="spellStart"/>
-      <w:r>
-        <w:rPr>
-          <w:rFonts w:eastAsia="Times New Roman" w:cs="Times New Roman"/>
-          <w:kern w:val="0"/>
-          <w:szCs w:val="28"/>
-          <w:lang w:eastAsia="ru-RU"/>
-        </w:rPr>
-        <w:t>д.ф.-м.н.___________________________________В.В</w:t>
-      </w:r>
-      <w:proofErr w:type="spellEnd"/>
-      <w:r>
-        <w:rPr>
-          <w:rFonts w:eastAsia="Times New Roman" w:cs="Times New Roman"/>
-          <w:kern w:val="0"/>
-          <w:szCs w:val="28"/>
-          <w:lang w:eastAsia="ru-RU"/>
-        </w:rPr>
-        <w:t>. Мясников</w:t>
+        <w:t>профессор, д.ф.-м.н.___________________________________В.В. Мясников</w:t>
       </w:r>
     </w:p>
     <w:p>
@@ -829,7 +738,6 @@
           <w:lang w:eastAsia="ru-RU"/>
         </w:rPr>
       </w:pPr>
-      <w:proofErr w:type="spellStart"/>
       <w:r>
         <w:rPr>
           <w:rFonts w:eastAsia="Times New Roman" w:cs="Times New Roman"/>
@@ -837,29 +745,8 @@
           <w:szCs w:val="28"/>
           <w:lang w:eastAsia="ru-RU"/>
         </w:rPr>
-        <w:t>Нормоконтролер</w:t>
-      </w:r>
-      <w:proofErr w:type="spellEnd"/>
-      <w:r>
-        <w:rPr>
-          <w:rFonts w:eastAsia="Times New Roman" w:cs="Times New Roman"/>
-          <w:kern w:val="0"/>
-          <w:szCs w:val="28"/>
-          <w:lang w:eastAsia="ru-RU"/>
-        </w:rPr>
-        <w:t xml:space="preserve">______________________________________Д.Б. </w:t>
-      </w:r>
-      <w:proofErr w:type="spellStart"/>
-      <w:r>
-        <w:rPr>
-          <w:rFonts w:eastAsia="Times New Roman" w:cs="Times New Roman"/>
-          <w:kern w:val="0"/>
-          <w:szCs w:val="28"/>
-          <w:lang w:eastAsia="ru-RU"/>
-        </w:rPr>
-        <w:t>Жмуров</w:t>
-      </w:r>
-      <w:proofErr w:type="spellEnd"/>
+        <w:t>Нормоконтролер______________________________________Д.Б. Жмуров</w:t>
+      </w:r>
     </w:p>
     <w:p>
       <w:pPr>
@@ -1052,8 +939,6 @@
       <w:r>
         <w:t>32</w:t>
       </w:r>
-      <w:bookmarkStart w:id="1" w:name="_GoBack"/>
-      <w:bookmarkEnd w:id="1"/>
       <w:r>
         <w:t xml:space="preserve"> с., 10 рисунков, 9 источников.</w:t>
       </w:r>
@@ -3285,13 +3170,13 @@
           <w:b w:val="0"/>
         </w:rPr>
       </w:pPr>
-      <w:bookmarkStart w:id="2" w:name="_Toc10148614"/>
+      <w:bookmarkStart w:id="1" w:name="_Toc10148614"/>
       <w:r>
         <w:lastRenderedPageBreak/>
         <w:t>ВВЕДЕНИЕ</w:t>
       </w:r>
       <w:bookmarkEnd w:id="0"/>
-      <w:bookmarkEnd w:id="2"/>
+      <w:bookmarkEnd w:id="1"/>
     </w:p>
     <w:p>
       <w:pPr>
@@ -3343,35 +3228,7 @@
         <w:rPr>
           <w:szCs w:val="28"/>
         </w:rPr>
-        <w:t xml:space="preserve">Многие из реализованных программ предназначены для шифрования электронных писем. Самыми популярными являются </w:t>
-      </w:r>
-      <w:proofErr w:type="spellStart"/>
-      <w:r>
-        <w:rPr>
-          <w:szCs w:val="28"/>
-        </w:rPr>
-        <w:t>Messenger</w:t>
-      </w:r>
-      <w:proofErr w:type="spellEnd"/>
-      <w:r>
-        <w:rPr>
-          <w:szCs w:val="28"/>
-        </w:rPr>
-        <w:t xml:space="preserve"> 400 и </w:t>
-      </w:r>
-      <w:proofErr w:type="spellStart"/>
-      <w:r>
-        <w:rPr>
-          <w:szCs w:val="28"/>
-        </w:rPr>
-        <w:t>ProtonMail</w:t>
-      </w:r>
-      <w:proofErr w:type="spellEnd"/>
-      <w:r>
-        <w:rPr>
-          <w:szCs w:val="28"/>
-        </w:rPr>
-        <w:t>. Средства шифрования требуют установки нескольких программ и точной настройки используемых средств. Самым оптимальным решением для узкоспециализированных задач является написание своего инструмента, который будет удовлетворять требуемым условиям и режимам работы.</w:t>
+        <w:t>Многие из реализованных программ предназначены для шифрования электронных писем. Самыми популярными являются Messenger 400 и ProtonMail. Средства шифрования требуют установки нескольких программ и точной настройки используемых средств. Самым оптимальным решением для узкоспециализированных задач является написание своего инструмента, который будет удовлетворять требуемым условиям и режимам работы.</w:t>
       </w:r>
     </w:p>
     <w:p>
@@ -3391,19 +3248,19 @@
           <w:szCs w:val="28"/>
           <w:shd w:val="clear" w:color="auto" w:fill="FFFFFF"/>
         </w:rPr>
-        <w:t xml:space="preserve">Так же о подобной проблеме задумаются и разработчики </w:t>
-      </w:r>
-      <w:proofErr w:type="gramStart"/>
-      <w:r>
+        <w:t>Так же о подобной проблеме задумаются и разработчики современных мессенджеров. В таких приложениях реализовано «прозрачное» шифрование. Пользователь не принимает никакого участия в процессе шифрования информации.</w:t>
+      </w:r>
+    </w:p>
+    <w:p>
+      <w:pPr>
+        <w:spacing w:after="0"/>
         <w:rPr>
           <w:rFonts w:cs="Times New Roman"/>
           <w:color w:val="000000"/>
           <w:szCs w:val="28"/>
           <w:shd w:val="clear" w:color="auto" w:fill="FFFFFF"/>
         </w:rPr>
-        <w:t>современных</w:t>
-      </w:r>
-      <w:proofErr w:type="gramEnd"/>
+      </w:pPr>
       <w:r>
         <w:rPr>
           <w:rFonts w:cs="Times New Roman"/>
@@ -3411,218 +3268,782 @@
           <w:szCs w:val="28"/>
           <w:shd w:val="clear" w:color="auto" w:fill="FFFFFF"/>
         </w:rPr>
+        <w:t>Но многие продолжаются использовать старые приложения, в которых не реализована защита информации и работы по улучшению больше не ведутся. В таких случаях требуется дополнительная программа, которая обеспечит шифрование данных перед передачей по каналу связи.</w:t>
+      </w:r>
+    </w:p>
+    <w:p>
+      <w:pPr>
+        <w:spacing w:after="0"/>
+      </w:pPr>
+      <w:r>
+        <w:t>В соответствии с вышеизложенными причинами были сформулированы и решены следующие задачи:</w:t>
+      </w:r>
+    </w:p>
+    <w:p>
+      <w:pPr>
+        <w:spacing w:after="0"/>
+        <w:rPr>
+          <w:szCs w:val="28"/>
+        </w:rPr>
+      </w:pPr>
+      <w:r>
+        <w:rPr>
+          <w:szCs w:val="28"/>
+        </w:rPr>
+        <w:t xml:space="preserve">– </w:t>
+      </w:r>
+      <w:r>
+        <w:rPr>
+          <w:szCs w:val="28"/>
+        </w:rPr>
+        <w:t>Анализ существующих ре</w:t>
+      </w:r>
+      <w:r>
+        <w:rPr>
+          <w:szCs w:val="28"/>
+        </w:rPr>
+        <w:t>шений по выборочному шифрованию</w:t>
+      </w:r>
+      <w:r>
+        <w:rPr>
+          <w:szCs w:val="28"/>
+        </w:rPr>
+        <w:t>.</w:t>
+      </w:r>
+    </w:p>
+    <w:p>
+      <w:pPr>
+        <w:spacing w:after="0"/>
+        <w:rPr>
+          <w:szCs w:val="28"/>
+        </w:rPr>
+      </w:pPr>
+      <w:r>
+        <w:rPr>
+          <w:szCs w:val="28"/>
+        </w:rPr>
+        <w:t xml:space="preserve">– </w:t>
+      </w:r>
+      <w:r>
+        <w:rPr>
+          <w:szCs w:val="28"/>
+        </w:rPr>
+        <w:t>Проектирование дизайна и архитектуры программы</w:t>
+      </w:r>
+      <w:r>
+        <w:rPr>
+          <w:szCs w:val="28"/>
+        </w:rPr>
+        <w:t>.</w:t>
+      </w:r>
+    </w:p>
+    <w:p>
+      <w:pPr>
+        <w:spacing w:after="0"/>
+        <w:rPr>
+          <w:szCs w:val="28"/>
+        </w:rPr>
+      </w:pPr>
+      <w:r>
+        <w:rPr>
+          <w:szCs w:val="28"/>
+        </w:rPr>
+        <w:t xml:space="preserve">– </w:t>
+      </w:r>
+      <w:r>
+        <w:rPr>
+          <w:szCs w:val="28"/>
+        </w:rPr>
+        <w:t>Создание</w:t>
+      </w:r>
+      <w:r>
+        <w:rPr>
+          <w:szCs w:val="28"/>
+        </w:rPr>
+        <w:t xml:space="preserve"> дизайна и архитектуры программы</w:t>
+      </w:r>
+      <w:r>
+        <w:rPr>
+          <w:szCs w:val="28"/>
+        </w:rPr>
+        <w:t>.</w:t>
+      </w:r>
+    </w:p>
+    <w:p>
+      <w:pPr>
+        <w:spacing w:after="0"/>
+        <w:rPr>
+          <w:szCs w:val="28"/>
+        </w:rPr>
+      </w:pPr>
+      <w:r>
+        <w:rPr>
+          <w:szCs w:val="28"/>
+        </w:rPr>
+        <w:t xml:space="preserve">– </w:t>
+      </w:r>
+      <w:r>
+        <w:rPr>
+          <w:szCs w:val="28"/>
+        </w:rPr>
+        <w:t>Обработка полученных данных</w:t>
+      </w:r>
+      <w:r>
+        <w:rPr>
+          <w:szCs w:val="28"/>
+        </w:rPr>
+        <w:t>.</w:t>
+      </w:r>
+    </w:p>
+    <w:p>
+      <w:pPr>
+        <w:spacing w:after="0" w:line="276" w:lineRule="auto"/>
+        <w:jc w:val="left"/>
+      </w:pPr>
+      <w:r>
+        <w:rPr>
+          <w:szCs w:val="28"/>
+        </w:rPr>
+        <w:t xml:space="preserve">– </w:t>
+      </w:r>
+      <w:r>
+        <w:rPr>
+          <w:szCs w:val="28"/>
+        </w:rPr>
+        <w:t>Разработка подсистемы шифрования и работы с ключами шифрования</w:t>
+      </w:r>
+      <w:r>
+        <w:rPr>
+          <w:szCs w:val="28"/>
+        </w:rPr>
+        <w:t>.</w:t>
+      </w:r>
+      <w:r>
+        <w:br w:type="page"/>
+      </w:r>
+    </w:p>
+    <w:p>
+      <w:pPr>
+        <w:pStyle w:val="1"/>
+        <w:spacing w:after="240"/>
+      </w:pPr>
+      <w:bookmarkStart w:id="2" w:name="_Toc10148615"/>
+      <w:r>
+        <w:lastRenderedPageBreak/>
+        <w:t xml:space="preserve">1 </w:t>
+      </w:r>
+      <w:r>
+        <w:t>Программные средства шифрования данных</w:t>
+      </w:r>
+      <w:bookmarkEnd w:id="2"/>
+    </w:p>
+    <w:p>
+      <w:r>
+        <w:t>В современном мире для передачи данных в зашифрованном виде могут использоваться как готовые программные решения, так и разработанные пользователем для себя с помощью одного из языков программирования. Достоинства уже реализованных продуктов в том, что над их качеством трудилась команда разработчиков, но так же там могут быть реализованы те функции, которые не нужны конкретному пользователю. В таком случае можно написать своё приложение, которое будет выполнять узкий круг требований или же реализовывать специфичный алгоритм обмена данными, но за качество и стойкость алгоритмов шифрования уже отвечает пользователь.</w:t>
+      </w:r>
+    </w:p>
+    <w:p>
+      <w:pPr>
+        <w:pStyle w:val="2"/>
+        <w:rPr>
+          <w:lang w:val="ru-RU"/>
+        </w:rPr>
+      </w:pPr>
+      <w:bookmarkStart w:id="3" w:name="_Toc10148616"/>
+      <w:r>
+        <w:rPr>
+          <w:lang w:val="ru-RU"/>
+        </w:rPr>
+        <w:t xml:space="preserve">1.1 </w:t>
+      </w:r>
+      <w:r>
+        <w:rPr>
+          <w:lang w:val="ru-RU"/>
+        </w:rPr>
+        <w:t>Готовые программные решения</w:t>
+      </w:r>
+      <w:bookmarkEnd w:id="3"/>
+    </w:p>
+    <w:p>
+      <w:r>
+        <w:t>Многие из реализованных программ предназначены для шифрования электронных писем. Самыми популярными являются Messenger 400 и ProtonMail.</w:t>
+      </w:r>
+    </w:p>
+    <w:p>
+      <w:pPr>
+        <w:pStyle w:val="3"/>
+      </w:pPr>
+      <w:bookmarkStart w:id="4" w:name="_Toc10148617"/>
+      <w:r>
+        <w:t xml:space="preserve">1.1.1 </w:t>
+      </w:r>
+      <w:r>
+        <w:t>Messenger 400</w:t>
+      </w:r>
+      <w:bookmarkEnd w:id="4"/>
+    </w:p>
+    <w:p>
+      <w:r>
+        <w:t>Защищенная электронная почта Х.400 на базе электронного почтамта Messenger 400 (М400) фирмы Infonet Software Solutions (ISS) предназначена для предоставления абонентам почтовых услуг по обмену защищенными (зашифрованными и подписанными) сообщениями с использованием механизма двусторонней аутентификации абонента на почтамте и почтамта на абонентском пункте, реализованного с помощью ЭЦП.</w:t>
+      </w:r>
+    </w:p>
+    <w:p>
+      <w:r>
+        <w:t xml:space="preserve">Из возможностей стоит отметить, что защищенная электронная почта Х.400 способна устойчиво функционировать в различных сетях, в том числе на недорогих низкоскоростных линиях, и использовать различные протоколы связи, включая Х.25, X.28, TCP/IP, IPX/SPX и другие. Система хранения и передачи сообщений поддерживает развитые средства маршрутизации, обеспечивающие возможность оптимальной производительности и </w:t>
+      </w:r>
+      <w:r>
+        <w:lastRenderedPageBreak/>
+        <w:t>настройки с целью уменьшения стоимости коммуникационных услуг. Использование сервисов, предусмотренных стандартом Х.400, а именно квитанций о доставке и прочтении, гарантированной доставки и маршрутизации, является большим преимуществом данной почтовой системы</w:t>
+      </w:r>
+      <w:r>
+        <w:t xml:space="preserve"> по сравнению с другими система</w:t>
+      </w:r>
+      <w:r>
+        <w:t>ми.</w:t>
+      </w:r>
+    </w:p>
+    <w:p>
+      <w:r>
+        <w:t>В состав защищенной электронной почты X.400 входят программные и аппаратно-программные средства:</w:t>
+      </w:r>
+    </w:p>
+    <w:p>
+      <w:r>
+        <w:t xml:space="preserve">1) </w:t>
+      </w:r>
+      <w:r>
+        <w:t>З</w:t>
+      </w:r>
+      <w:r>
+        <w:t>ащищенный почтовый сервер</w:t>
+      </w:r>
+      <w:r>
+        <w:t>.</w:t>
+      </w:r>
+    </w:p>
+    <w:p>
+      <w:r>
+        <w:t xml:space="preserve">2) </w:t>
+      </w:r>
+      <w:r>
+        <w:t>З</w:t>
+      </w:r>
+      <w:r>
+        <w:t>ащищенные СКЗИ абонентские пункты (АП)</w:t>
+      </w:r>
+      <w:r>
+        <w:t>.</w:t>
+      </w:r>
+    </w:p>
+    <w:p>
+      <w:r>
+        <w:t xml:space="preserve">3) </w:t>
+      </w:r>
+      <w:r>
+        <w:t>Ц</w:t>
+      </w:r>
+      <w:r>
+        <w:t>ентр управления ключевой системой</w:t>
+      </w:r>
+      <w:r>
+        <w:t>.</w:t>
+      </w:r>
+    </w:p>
+    <w:p>
+      <w:r>
+        <w:t>АП предназначены для обмена зашифрованными и подписанными со-общениями и поддержки механизма двухсторонней аутентификации при об-мене через электронный почтамт. АП позволяют в соответствии с рекомендациями X.400 обмениваться зашифрованными и подписанными почтовыми сообщениями между пользователями, зарегистрированными в системе защищенной электронной почты X.400 с использованием механизма двухсторонней аутентификации. АП позволяют оператору создавать, рассылать и обрабатывать электронные сообщения в ручном и автоматическом режимах, редактировать конверты, работать с папками, работать по заданному сценарию без участия пользователя, сканировать сетевой разделяемый диск и обрабатывать сценарии. АП также позволяют выполнять ряд специфических зада</w:t>
+      </w:r>
+      <w:r>
+        <w:t>ч, связанных с обеспечением без</w:t>
+      </w:r>
+      <w:r>
+        <w:t xml:space="preserve">опасности и конфиденциальности данных. На АП может быть зарегистрировано неограниченное число пользователей. Разграничение доступа к ресурсам АП обеспечивается применением паролей. Часть пользователей может быть зарегистрирована в качестве администраторов и иметь доступ ко всем ресурсам АП. Для АП разработан специализированный </w:t>
+      </w:r>
+      <w:r>
+        <w:lastRenderedPageBreak/>
+        <w:t>помехоустойчивый протокол LAPS, позволяющий работать на каналах связи плохого качества и обеспечивающий механизм двухсторонней аутентификации, а также протокол ELINK, обеспечивающий работу АП в локальных сетях.</w:t>
+      </w:r>
+    </w:p>
+    <w:p>
+      <w:pPr>
+        <w:pStyle w:val="3"/>
+      </w:pPr>
+      <w:bookmarkStart w:id="5" w:name="_Toc10148618"/>
+      <w:r>
+        <w:t xml:space="preserve">1.1.2 </w:t>
+      </w:r>
+      <w:r>
+        <w:t>ProtonMail</w:t>
+      </w:r>
+      <w:bookmarkEnd w:id="5"/>
+    </w:p>
+    <w:p>
+      <w:r>
+        <w:t>Особенностями безопасности ProtonMail являются:</w:t>
+      </w:r>
+    </w:p>
+    <w:p>
+      <w:r>
+        <w:t xml:space="preserve">1) </w:t>
+      </w:r>
+      <w:r>
+        <w:t>Сквозное шифрование</w:t>
+      </w:r>
+      <w:r>
+        <w:t>.</w:t>
+      </w:r>
+    </w:p>
+    <w:p>
+      <w:r>
+        <w:t>Смысл сквозного шифрования состоит в том, что прочитать сообщение не сможет никто, кроме нужного получателя Сообщения хранятся на серверах ProtonMail в зашифрованном виде. Также в зашифрованном виде они передаются между серверами и пользовательскими устройствами. Сообщения между пользователями ProtonMail также передаются в зашифрованном виде внутри за</w:t>
+      </w:r>
+      <w:r>
+        <w:t>щищённой сети серверов компании</w:t>
+      </w:r>
+      <w:r>
+        <w:t>. Proton Technologies. И поскольку данные в любом случае зашифрованы, риск перехвата сообщений в значительной мере устранён.</w:t>
+      </w:r>
+    </w:p>
+    <w:p>
+      <w:pPr>
+        <w:pStyle w:val="a7"/>
+        <w:ind w:left="0"/>
+      </w:pPr>
+      <w:r>
+        <w:t xml:space="preserve">2) </w:t>
+      </w:r>
+      <w:r>
+        <w:t>Нулевой доступ к данным пользователя</w:t>
+      </w:r>
+      <w:r>
+        <w:t>.</w:t>
+      </w:r>
+    </w:p>
+    <w:p>
+      <w:r>
+        <w:t>Архитектура нулевого доступа ProtonMail означает, что данные зашифрованы таким способом, который делает их недоступными для владельцев сервера, на котором хранится информация. Данные шифруются на стороне клиента с применением ключа, доступа к которому ни у кого нет. Это значит, что владелец сервера не имеем технической возможности расшифровать сообщения, и как результат, не можем передать ваши данные третьим лицам. С ProtonMail конфиденциальность гарантирована математически.</w:t>
+      </w:r>
+    </w:p>
+    <w:p>
+      <w:r>
+        <w:t xml:space="preserve">3) </w:t>
+      </w:r>
+      <w:r>
+        <w:t>Шифрование, основанное на открытом исходном коде</w:t>
+      </w:r>
+      <w:r>
+        <w:t>.</w:t>
+      </w:r>
+    </w:p>
+    <w:p>
+      <w:r>
+        <w:t>ProtonMail применяет только безопа</w:t>
+      </w:r>
+      <w:r>
+        <w:t>сные реализации AES, RSA, а так</w:t>
+      </w:r>
+      <w:r>
+        <w:t xml:space="preserve">же OpenPGP. Кроме того, все применяемые шифровальные библиотеки </w:t>
+      </w:r>
+      <w:r>
+        <w:lastRenderedPageBreak/>
+        <w:t>являются открытым исходным кодом. Применяя библиотеки с открытым исходным кодом, гарантируется, что в используемых алгоритмах ш</w:t>
+      </w:r>
+      <w:r>
+        <w:t>ифрования нет тайно встроенных «закладок»</w:t>
+      </w:r>
+      <w:r>
+        <w:t>. ПО с открытым исходным кодом ProtonMail было тщательно проверено экспертами в области безопасности со всего мира, чтобы гаран</w:t>
+      </w:r>
+      <w:r>
+        <w:t>тировать наивысшие степени защи</w:t>
+      </w:r>
+      <w:r>
+        <w:t>ты.</w:t>
+      </w:r>
+    </w:p>
+    <w:p>
+      <w:pPr>
+        <w:pStyle w:val="3"/>
+      </w:pPr>
+      <w:bookmarkStart w:id="6" w:name="_Toc10148619"/>
+      <w:r>
+        <w:t xml:space="preserve">1.1.3 </w:t>
+      </w:r>
+      <w:r>
+        <w:rPr>
+          <w:lang w:val="en-US"/>
+        </w:rPr>
+        <w:t>Delta</w:t>
+      </w:r>
+      <w:r>
         <w:t xml:space="preserve"> </w:t>
       </w:r>
-      <w:proofErr w:type="spellStart"/>
-      <w:r>
+      <w:r>
+        <w:rPr>
+          <w:lang w:val="en-US"/>
+        </w:rPr>
+        <w:t>chat</w:t>
+      </w:r>
+      <w:bookmarkEnd w:id="6"/>
+    </w:p>
+    <w:p>
+      <w:r>
+        <w:t xml:space="preserve">Delta Chat </w:t>
+      </w:r>
+      <w:r>
+        <w:t>-</w:t>
+      </w:r>
+      <w:r>
+        <w:t xml:space="preserve"> децентрализованный мессенджер для Android, iOS, Linux, Mac, функционирующий поверх стека протоколов E-mail</w:t>
+      </w:r>
+      <w:r>
+        <w:t>.</w:t>
+      </w:r>
+    </w:p>
+    <w:p>
+      <w:r>
+        <w:t>Ключевые особенности DeltaChat:</w:t>
+      </w:r>
+    </w:p>
+    <w:p>
+      <w:r>
+        <w:t>– П</w:t>
+      </w:r>
+      <w:r>
+        <w:t>риложение подключается к любому серверу эле</w:t>
+      </w:r>
+      <w:r>
+        <w:t>ктронной почты, выбранному вами</w:t>
+      </w:r>
+      <w:r>
+        <w:t>.</w:t>
+      </w:r>
+    </w:p>
+    <w:p>
+      <w:r>
+        <w:t>– Р</w:t>
+      </w:r>
+      <w:r>
+        <w:t>аспределённая связь осуществляется че</w:t>
+      </w:r>
+      <w:r>
+        <w:t>рез федерации почтовых серверов</w:t>
+      </w:r>
+      <w:r>
+        <w:t>.</w:t>
+      </w:r>
+    </w:p>
+    <w:p>
+      <w:r>
+        <w:t>– А</w:t>
+      </w:r>
+      <w:r>
+        <w:t>дресатом может быть любой владелец электронной почты, даже если он не устан</w:t>
+      </w:r>
+      <w:r>
+        <w:t>овил себе Delta Chat</w:t>
+      </w:r>
+      <w:r>
+        <w:t>.</w:t>
+      </w:r>
+    </w:p>
+    <w:p>
+      <w:r>
+        <w:t>– П</w:t>
+      </w:r>
+      <w:r>
+        <w:t>ри наличии возможности для сквозного шифрования переписки</w:t>
+      </w:r>
+      <w:r>
+        <w:t xml:space="preserve"> применяется механизм Autocrypt</w:t>
+      </w:r>
+      <w:r>
+        <w:t>.</w:t>
+      </w:r>
+    </w:p>
+    <w:p>
+      <w:r>
+        <w:t>– О</w:t>
+      </w:r>
+      <w:r>
+        <w:t>тображение отметок о прочтении и статусе доставки и быстрые уведомления функц</w:t>
+      </w:r>
+      <w:r>
+        <w:t>ионируют по протоколу Push-IMAP</w:t>
+      </w:r>
+      <w:r>
+        <w:t>.</w:t>
+      </w:r>
+    </w:p>
+    <w:p>
+      <w:r>
+        <w:t>– П</w:t>
+      </w:r>
+      <w:r>
+        <w:t>олностью открытый исходный код приложения под лицензией GPLv3 и прот</w:t>
+      </w:r>
+      <w:r>
+        <w:t>околы, основанные на стандартах</w:t>
+      </w:r>
+      <w:r>
+        <w:t>.</w:t>
+      </w:r>
+    </w:p>
+    <w:p>
+      <w:pPr>
+        <w:pStyle w:val="2"/>
+        <w:rPr>
+          <w:lang w:val="ru-RU"/>
+        </w:rPr>
+      </w:pPr>
+      <w:bookmarkStart w:id="7" w:name="_Toc10148620"/>
+      <w:r>
+        <w:rPr>
+          <w:lang w:val="ru-RU"/>
+        </w:rPr>
+        <w:t xml:space="preserve">1.2 </w:t>
+      </w:r>
+      <w:r>
+        <w:rPr>
+          <w:lang w:val="ru-RU"/>
+        </w:rPr>
+        <w:t>Реализация собственного инструмента</w:t>
+      </w:r>
+      <w:bookmarkEnd w:id="7"/>
+    </w:p>
+    <w:p>
+      <w:pPr>
+        <w:pStyle w:val="3"/>
+      </w:pPr>
+      <w:bookmarkStart w:id="8" w:name="_Toc10148621"/>
+      <w:r>
+        <w:t xml:space="preserve">1.2.1 </w:t>
+      </w:r>
+      <w:r>
+        <w:t>VPN</w:t>
+      </w:r>
+      <w:bookmarkEnd w:id="8"/>
+    </w:p>
+    <w:p>
+      <w:r>
+        <w:t xml:space="preserve">Самым простым способом является использование VPN-туннеля между двумя пользователями. Никто, кроме участников сети, не сможет прочитать </w:t>
+      </w:r>
+      <w:r>
+        <w:lastRenderedPageBreak/>
+        <w:t>информацию, передаваемую по VPN. Одним из примеров является OpenVPN, он имеет возможность создания виртуального сетевого TAP-интерфейса способного инкапсулировать Ethernet-фреймы, а не только более высокоуровневые IP-пакеты.</w:t>
+      </w:r>
+    </w:p>
+    <w:p>
+      <w:pPr>
+        <w:pStyle w:val="3"/>
+      </w:pPr>
+      <w:bookmarkStart w:id="9" w:name="_Toc10148622"/>
+      <w:r>
+        <w:t xml:space="preserve">1.2.2 </w:t>
+      </w:r>
+      <w:r>
+        <w:t>Разработка средства шифрования с помощью языка программирования</w:t>
+      </w:r>
+      <w:bookmarkEnd w:id="9"/>
+    </w:p>
+    <w:p>
+      <w:r>
+        <w:t>Так же возможна реализация шифрования трафика канального уровня модели OSI с помощью языка программирования. Преобладающая часть программно-аппаратных средств по шифрованию трафика работает на третьем и более высоких сетевых уровнях. Логические структуры и организация сетей третьего уровня, зачастую, отдалённо коррелирует со структурой низлежащей сети второго. Из-за этого, создание виртуальных частных криптографически защищённых сетей является не тривиальной задачей, затрагивающей всю систему маршрутизации.</w:t>
+      </w:r>
+    </w:p>
+    <w:p>
+      <w:r>
+        <w:t>Прозрачное шифрование трафика именно на втором уровне избавит от изменений в маршрутизации, уменьшит накладные расходы от туннелиров</w:t>
+      </w:r>
+      <w:r>
+        <w:t>а</w:t>
+      </w:r>
+      <w:r>
+        <w:t>н</w:t>
+      </w:r>
+      <w:r>
+        <w:t>н</w:t>
+      </w:r>
+      <w:r>
+        <w:t>ия сетевых пакетов. Проще организовать обмен криптографическими ключами между подразделениями одной организации и сократить сложные протоколы и процедуры установления общего ключа. Задержки связи из-за использования симметричной криптографии со статическими ключами отсутствуют. Кроме того, объёмы трафика останутся неизменны.</w:t>
+      </w:r>
+    </w:p>
+    <w:p>
+      <w:pPr>
+        <w:pStyle w:val="2"/>
+        <w:rPr>
+          <w:lang w:val="ru-RU"/>
+        </w:rPr>
+      </w:pPr>
+      <w:bookmarkStart w:id="10" w:name="_Toc10148623"/>
+      <w:r>
+        <w:rPr>
+          <w:lang w:val="ru-RU"/>
+        </w:rPr>
+        <w:t xml:space="preserve">1.3 </w:t>
+      </w:r>
+      <w:r>
+        <w:rPr>
+          <w:lang w:val="ru-RU"/>
+        </w:rPr>
+        <w:t>Выводы и результаты</w:t>
+      </w:r>
+      <w:bookmarkEnd w:id="10"/>
+    </w:p>
+    <w:p>
+      <w:r>
+        <w:t>Средства шифрования требуют установки нескольких программ и точной настройки используемых средств. Самым оптимальным решением для узкоспециализированных задач является написание своего инструмента, который будет удовлетворять требуемым условиям и режимам работы.</w:t>
+      </w:r>
+      <w:r>
+        <w:br w:type="page"/>
+      </w:r>
+    </w:p>
+    <w:p>
+      <w:pPr>
+        <w:pStyle w:val="1"/>
+        <w:spacing w:after="240"/>
+      </w:pPr>
+      <w:bookmarkStart w:id="11" w:name="_Toc10148624"/>
+      <w:r>
+        <w:lastRenderedPageBreak/>
+        <w:t xml:space="preserve">2 </w:t>
+      </w:r>
+      <w:r>
+        <w:t>Разработка архитектуры приложения</w:t>
+      </w:r>
+      <w:bookmarkEnd w:id="11"/>
+    </w:p>
+    <w:p>
+      <w:r>
+        <w:t>Для реализации шифрования передаваемых данных нам необходимо средство перехвата этих самых данных на уровне операционной системы. А так же возможность получать зашифрованные данные от других участников общения и производить их дешифровку.</w:t>
+      </w:r>
+    </w:p>
+    <w:p>
+      <w:pPr>
+        <w:pStyle w:val="2"/>
+        <w:rPr>
+          <w:lang w:val="ru-RU"/>
+        </w:rPr>
+      </w:pPr>
+      <w:bookmarkStart w:id="12" w:name="_Toc10148625"/>
+      <w:r>
+        <w:rPr>
+          <w:lang w:val="ru-RU"/>
+        </w:rPr>
+        <w:t xml:space="preserve">2.1 </w:t>
+      </w:r>
+      <w:r>
+        <w:rPr>
+          <w:lang w:val="ru-RU"/>
+        </w:rPr>
+        <w:t>Выбор средств разработки и системных программных средств</w:t>
+      </w:r>
+      <w:bookmarkEnd w:id="12"/>
+    </w:p>
+    <w:p>
+      <w:pPr>
+        <w:spacing w:after="0"/>
         <w:rPr>
           <w:rFonts w:cs="Times New Roman"/>
           <w:color w:val="000000"/>
           <w:szCs w:val="28"/>
           <w:shd w:val="clear" w:color="auto" w:fill="FFFFFF"/>
         </w:rPr>
-        <w:t>мессенджеров</w:t>
-      </w:r>
-      <w:proofErr w:type="spellEnd"/>
-      <w:r>
-        <w:rPr>
-          <w:rFonts w:cs="Times New Roman"/>
-          <w:color w:val="000000"/>
-          <w:szCs w:val="28"/>
-          <w:shd w:val="clear" w:color="auto" w:fill="FFFFFF"/>
-        </w:rPr>
-        <w:t>. В таких приложениях реализовано «прозрачное» шифрование. Пользователь не принимает никакого участия в процессе шифрования информации.</w:t>
-      </w:r>
-    </w:p>
-    <w:p>
-      <w:pPr>
-        <w:spacing w:after="0"/>
-        <w:rPr>
-          <w:rFonts w:cs="Times New Roman"/>
-          <w:color w:val="000000"/>
-          <w:szCs w:val="28"/>
-          <w:shd w:val="clear" w:color="auto" w:fill="FFFFFF"/>
-        </w:rPr>
-      </w:pPr>
-      <w:r>
-        <w:rPr>
-          <w:rFonts w:cs="Times New Roman"/>
-          <w:color w:val="000000"/>
-          <w:szCs w:val="28"/>
-          <w:shd w:val="clear" w:color="auto" w:fill="FFFFFF"/>
-        </w:rPr>
-        <w:t>Но многие продолжаются использовать старые приложения, в которых не реализована защита информации и работы по улучшению больше не ведутся. В таких случаях требуется дополнительная программа, которая обеспечит шифрование данных перед передачей по каналу связи.</w:t>
-      </w:r>
-    </w:p>
-    <w:p>
-      <w:pPr>
-        <w:spacing w:after="0"/>
-      </w:pPr>
-      <w:r>
-        <w:t>В соответствии с вышеизложенными причинами были сформулированы и решены следующие задачи:</w:t>
-      </w:r>
-    </w:p>
-    <w:p>
-      <w:pPr>
-        <w:spacing w:after="0"/>
-        <w:rPr>
-          <w:szCs w:val="28"/>
-        </w:rPr>
-      </w:pPr>
-      <w:r>
-        <w:rPr>
-          <w:szCs w:val="28"/>
-        </w:rPr>
-        <w:t xml:space="preserve">– </w:t>
-      </w:r>
-      <w:r>
-        <w:rPr>
-          <w:szCs w:val="28"/>
-        </w:rPr>
-        <w:t>Анализ существующих ре</w:t>
-      </w:r>
-      <w:r>
-        <w:rPr>
-          <w:szCs w:val="28"/>
-        </w:rPr>
-        <w:t>шений по выборочному шифрованию</w:t>
-      </w:r>
-      <w:r>
-        <w:rPr>
-          <w:szCs w:val="28"/>
-        </w:rPr>
-        <w:t>.</w:t>
-      </w:r>
-    </w:p>
-    <w:p>
-      <w:pPr>
-        <w:spacing w:after="0"/>
-        <w:rPr>
-          <w:szCs w:val="28"/>
-        </w:rPr>
-      </w:pPr>
-      <w:r>
-        <w:rPr>
-          <w:szCs w:val="28"/>
-        </w:rPr>
-        <w:t xml:space="preserve">– </w:t>
-      </w:r>
-      <w:r>
-        <w:rPr>
-          <w:szCs w:val="28"/>
-        </w:rPr>
-        <w:t>Проектирование дизайна и архитектуры программы</w:t>
-      </w:r>
-      <w:r>
-        <w:rPr>
-          <w:szCs w:val="28"/>
-        </w:rPr>
-        <w:t>.</w:t>
-      </w:r>
-    </w:p>
-    <w:p>
-      <w:pPr>
-        <w:spacing w:after="0"/>
-        <w:rPr>
-          <w:szCs w:val="28"/>
-        </w:rPr>
-      </w:pPr>
-      <w:r>
-        <w:rPr>
-          <w:szCs w:val="28"/>
-        </w:rPr>
-        <w:t xml:space="preserve">– </w:t>
-      </w:r>
-      <w:r>
-        <w:rPr>
-          <w:szCs w:val="28"/>
-        </w:rPr>
-        <w:t>Создание</w:t>
-      </w:r>
-      <w:r>
-        <w:rPr>
-          <w:szCs w:val="28"/>
-        </w:rPr>
-        <w:t xml:space="preserve"> дизайна и архитектуры программы</w:t>
-      </w:r>
-      <w:r>
-        <w:rPr>
-          <w:szCs w:val="28"/>
-        </w:rPr>
-        <w:t>.</w:t>
-      </w:r>
-    </w:p>
-    <w:p>
-      <w:pPr>
-        <w:spacing w:after="0"/>
-        <w:rPr>
-          <w:szCs w:val="28"/>
-        </w:rPr>
-      </w:pPr>
-      <w:r>
-        <w:rPr>
-          <w:szCs w:val="28"/>
-        </w:rPr>
-        <w:t xml:space="preserve">– </w:t>
-      </w:r>
-      <w:r>
-        <w:rPr>
-          <w:szCs w:val="28"/>
-        </w:rPr>
-        <w:t>Обработка полученных данных</w:t>
-      </w:r>
-      <w:r>
-        <w:rPr>
-          <w:szCs w:val="28"/>
-        </w:rPr>
-        <w:t>.</w:t>
-      </w:r>
-    </w:p>
-    <w:p>
-      <w:pPr>
-        <w:spacing w:after="0" w:line="276" w:lineRule="auto"/>
-        <w:jc w:val="left"/>
-      </w:pPr>
-      <w:r>
-        <w:rPr>
-          <w:szCs w:val="28"/>
-        </w:rPr>
-        <w:t xml:space="preserve">– </w:t>
-      </w:r>
-      <w:r>
-        <w:rPr>
-          <w:szCs w:val="28"/>
-        </w:rPr>
-        <w:t>Разработка подсистемы шифрования и работы с ключами шифрования</w:t>
-      </w:r>
-      <w:r>
-        <w:rPr>
-          <w:szCs w:val="28"/>
-        </w:rPr>
-        <w:t>.</w:t>
-      </w:r>
-      <w:r>
-        <w:br w:type="page"/>
-      </w:r>
-    </w:p>
-    <w:p>
-      <w:pPr>
-        <w:pStyle w:val="1"/>
-        <w:spacing w:after="240"/>
-      </w:pPr>
-      <w:bookmarkStart w:id="3" w:name="_Toc10148615"/>
-      <w:r>
-        <w:lastRenderedPageBreak/>
-        <w:t xml:space="preserve">1 </w:t>
-      </w:r>
-      <w:r>
-        <w:t>Программные средства шифрования данных</w:t>
-      </w:r>
-      <w:bookmarkEnd w:id="3"/>
-    </w:p>
-    <w:p>
-      <w:r>
-        <w:t>В современном мире для передачи данных в зашифрованном виде могут использоваться как готовые программные решения, так и разработанные пользователем для себя с помощью одного из языков программирования. Достоинства уже реализованных продуктов в том, что над их качеством трудилась команда разработчиков, но так же там могут быть реализованы те функции, которые не нужны конкретному пользователю. В таком случае можно написать своё приложение, которое будет выполнять узкий круг требований или же реализовывать специфичный алгоритм обмена данными, но за качество и стойкость алгоритмов шифрования уже отвечает пользователь.</w:t>
+      </w:pPr>
+      <w:r>
+        <w:rPr>
+          <w:szCs w:val="28"/>
+        </w:rPr>
+        <w:t xml:space="preserve">Так как Windows является одной из популярных используемых операционных систем, то программа должна поддерживать данную </w:t>
+      </w:r>
+      <w:r>
+        <w:rPr>
+          <w:szCs w:val="28"/>
+        </w:rPr>
+        <w:t>операционную систему</w:t>
+      </w:r>
+      <w:r>
+        <w:rPr>
+          <w:szCs w:val="28"/>
+        </w:rPr>
+        <w:t xml:space="preserve">. Для реализации перехвата отправляемых и полученных данных будем использовать библиотеку WinAPI и соответственно язык программирования C для работы с ней. </w:t>
+      </w:r>
+      <w:r>
+        <w:rPr>
+          <w:szCs w:val="28"/>
+        </w:rPr>
+        <w:t>Разработка</w:t>
+      </w:r>
+      <w:r>
+        <w:rPr>
+          <w:szCs w:val="28"/>
+        </w:rPr>
+        <w:t xml:space="preserve"> программы будет </w:t>
+      </w:r>
+      <w:r>
+        <w:rPr>
+          <w:szCs w:val="28"/>
+        </w:rPr>
+        <w:t>происходить</w:t>
+      </w:r>
+      <w:r>
+        <w:rPr>
+          <w:szCs w:val="28"/>
+        </w:rPr>
+        <w:t xml:space="preserve"> в среде разработки </w:t>
+      </w:r>
+      <w:r>
+        <w:rPr>
+          <w:szCs w:val="28"/>
+          <w:lang w:val="en-US"/>
+        </w:rPr>
+        <w:t>Visual</w:t>
+      </w:r>
+      <w:r>
+        <w:rPr>
+          <w:szCs w:val="28"/>
+        </w:rPr>
+        <w:t xml:space="preserve"> </w:t>
+      </w:r>
+      <w:r>
+        <w:rPr>
+          <w:szCs w:val="28"/>
+          <w:lang w:val="en-US"/>
+        </w:rPr>
+        <w:t>Studio</w:t>
+      </w:r>
+      <w:r>
+        <w:rPr>
+          <w:szCs w:val="28"/>
+        </w:rPr>
+        <w:t xml:space="preserve"> 2019 </w:t>
+      </w:r>
+      <w:r>
+        <w:rPr>
+          <w:szCs w:val="28"/>
+          <w:lang w:val="en-US"/>
+        </w:rPr>
+        <w:t>community</w:t>
+      </w:r>
+      <w:r>
+        <w:rPr>
+          <w:szCs w:val="28"/>
+        </w:rPr>
+        <w:t xml:space="preserve"> </w:t>
+      </w:r>
+      <w:r>
+        <w:rPr>
+          <w:szCs w:val="28"/>
+          <w:lang w:val="en-US"/>
+        </w:rPr>
+        <w:t>edition</w:t>
+      </w:r>
+      <w:r>
+        <w:rPr>
+          <w:szCs w:val="28"/>
+        </w:rPr>
+        <w:t>, как в удобной и современной IDE для работы с языком программирования C.</w:t>
       </w:r>
     </w:p>
     <w:p>
@@ -3632,617 +4053,36 @@
           <w:lang w:val="ru-RU"/>
         </w:rPr>
       </w:pPr>
-      <w:bookmarkStart w:id="4" w:name="_Toc10148616"/>
+      <w:bookmarkStart w:id="13" w:name="_Toc10148626"/>
       <w:r>
         <w:rPr>
           <w:lang w:val="ru-RU"/>
         </w:rPr>
-        <w:t xml:space="preserve">1.1 </w:t>
+        <w:t xml:space="preserve">2.2 </w:t>
       </w:r>
       <w:r>
         <w:rPr>
           <w:lang w:val="ru-RU"/>
         </w:rPr>
-        <w:t>Готовые программные решения</w:t>
-      </w:r>
-      <w:bookmarkEnd w:id="4"/>
-    </w:p>
-    <w:p>
-      <w:r>
-        <w:t xml:space="preserve">Многие из реализованных программ предназначены для шифрования электронных писем. Самыми популярными являются </w:t>
-      </w:r>
-      <w:proofErr w:type="spellStart"/>
-      <w:r>
-        <w:t>Messenger</w:t>
-      </w:r>
-      <w:proofErr w:type="spellEnd"/>
-      <w:r>
-        <w:t xml:space="preserve"> 400 и </w:t>
-      </w:r>
-      <w:proofErr w:type="spellStart"/>
-      <w:r>
-        <w:t>ProtonMail</w:t>
-      </w:r>
-      <w:proofErr w:type="spellEnd"/>
-      <w:r>
-        <w:t>.</w:t>
-      </w:r>
-    </w:p>
-    <w:p>
-      <w:pPr>
-        <w:pStyle w:val="3"/>
-      </w:pPr>
-      <w:bookmarkStart w:id="5" w:name="_Toc10148617"/>
-      <w:r>
-        <w:t xml:space="preserve">1.1.1 </w:t>
-      </w:r>
-      <w:proofErr w:type="spellStart"/>
-      <w:r>
-        <w:t>Messenger</w:t>
-      </w:r>
-      <w:proofErr w:type="spellEnd"/>
-      <w:r>
-        <w:t xml:space="preserve"> 400</w:t>
-      </w:r>
-      <w:bookmarkEnd w:id="5"/>
-    </w:p>
-    <w:p>
-      <w:r>
-        <w:t xml:space="preserve">Защищенная электронная почта Х.400 на базе электронного почтамта </w:t>
-      </w:r>
-      <w:proofErr w:type="spellStart"/>
-      <w:r>
-        <w:t>Messenger</w:t>
-      </w:r>
-      <w:proofErr w:type="spellEnd"/>
-      <w:r>
-        <w:t xml:space="preserve"> 400 (М400) фирмы </w:t>
-      </w:r>
-      <w:proofErr w:type="spellStart"/>
-      <w:r>
-        <w:t>Infonet</w:t>
-      </w:r>
-      <w:proofErr w:type="spellEnd"/>
-      <w:r>
-        <w:t xml:space="preserve"> </w:t>
-      </w:r>
-      <w:proofErr w:type="spellStart"/>
-      <w:r>
-        <w:t>Software</w:t>
-      </w:r>
-      <w:proofErr w:type="spellEnd"/>
-      <w:r>
-        <w:t xml:space="preserve"> </w:t>
-      </w:r>
-      <w:proofErr w:type="spellStart"/>
-      <w:r>
-        <w:t>Solutions</w:t>
-      </w:r>
-      <w:proofErr w:type="spellEnd"/>
-      <w:r>
-        <w:t xml:space="preserve"> (ISS) предназначена для предоставления абонентам почтовых услуг по обмену защищенными (зашифрованными и подписанными) сообщениями с использованием механизма двусторонней аутентификации абонента на почтамте и почтамта на абонентском пункте, реализованного с помощью ЭЦП.</w:t>
-      </w:r>
-    </w:p>
-    <w:p>
-      <w:r>
-        <w:t xml:space="preserve">Из возможностей стоит отметить, что защищенная электронная почта Х.400 способна устойчиво функционировать в различных сетях, в том числе на недорогих низкоскоростных линиях, и использовать различные протоколы связи, включая Х.25, X.28, TCP/IP, IPX/SPX и другие. Система хранения и передачи сообщений поддерживает развитые средства маршрутизации, обеспечивающие возможность оптимальной производительности и </w:t>
-      </w:r>
-      <w:r>
-        <w:lastRenderedPageBreak/>
-        <w:t>настройки с целью уменьшения стоимости коммуникационных услуг. Использование сервисов, предусмотренных стандартом Х.400, а именно квитанций о доставке и прочтении, гарантированной доставки и маршрутизации, является большим преимуществом данной почтовой системы</w:t>
-      </w:r>
-      <w:r>
-        <w:t xml:space="preserve"> по сравнению с другими система</w:t>
-      </w:r>
-      <w:r>
-        <w:t>ми.</w:t>
-      </w:r>
-    </w:p>
-    <w:p>
-      <w:r>
-        <w:t>В состав защищенной электронной почты X.400 входят программные и аппаратно-программные средства:</w:t>
-      </w:r>
-    </w:p>
-    <w:p>
-      <w:r>
-        <w:t xml:space="preserve">1) </w:t>
-      </w:r>
-      <w:r>
-        <w:t>З</w:t>
-      </w:r>
-      <w:r>
-        <w:t>ащищенный почтовый сервер</w:t>
-      </w:r>
-      <w:r>
-        <w:t>.</w:t>
-      </w:r>
-    </w:p>
-    <w:p>
-      <w:r>
-        <w:t xml:space="preserve">2) </w:t>
-      </w:r>
-      <w:r>
-        <w:t>З</w:t>
-      </w:r>
-      <w:r>
-        <w:t>ащищенные СКЗИ абонентские пункты (АП)</w:t>
-      </w:r>
-      <w:r>
-        <w:t>.</w:t>
-      </w:r>
-    </w:p>
-    <w:p>
-      <w:r>
-        <w:t xml:space="preserve">3) </w:t>
-      </w:r>
-      <w:r>
-        <w:t>Ц</w:t>
-      </w:r>
-      <w:r>
-        <w:t>ентр управления ключевой системой</w:t>
-      </w:r>
-      <w:r>
-        <w:t>.</w:t>
-      </w:r>
-    </w:p>
-    <w:p>
-      <w:r>
-        <w:t xml:space="preserve">АП предназначены для обмена </w:t>
-      </w:r>
-      <w:proofErr w:type="gramStart"/>
-      <w:r>
-        <w:t>зашифрованными</w:t>
-      </w:r>
-      <w:proofErr w:type="gramEnd"/>
-      <w:r>
-        <w:t xml:space="preserve"> и подписанными со-общениями и поддержки механизма двухсторонней аутентификации при об-мене через электронный почтамт. АП позволяют в соответствии с рекомендациями X.400 обмениваться зашифрованными и подписанными почтовыми сообщениями между пользователями, зарегистрированными в системе защищенной электронной почты X.400 с использованием механизма двухсторонней аутентификации. АП позволяют оператору создавать, рассылать и обрабатывать электронные сообщения в ручном и автоматическом </w:t>
-      </w:r>
-      <w:proofErr w:type="gramStart"/>
-      <w:r>
-        <w:t>режимах</w:t>
-      </w:r>
-      <w:proofErr w:type="gramEnd"/>
-      <w:r>
-        <w:t>, редактировать конверты, работать с папками, работать по заданному сценарию без участия пользователя, сканировать сетевой разделяемый диск и обрабатывать сценарии. АП также позволяют выполнять ряд специфических зада</w:t>
-      </w:r>
-      <w:r>
-        <w:t>ч, связанных с обеспечением без</w:t>
-      </w:r>
-      <w:r>
-        <w:t xml:space="preserve">опасности и конфиденциальности данных. На АП может быть зарегистрировано неограниченное число пользователей. Разграничение доступа к ресурсам АП обеспечивается применением паролей. Часть пользователей может быть зарегистрирована в качестве администраторов и иметь доступ ко всем ресурсам АП. Для АП разработан специализированный </w:t>
-      </w:r>
-      <w:r>
-        <w:lastRenderedPageBreak/>
-        <w:t>помехоустойчивый протокол LAPS, позволяющий работать на каналах связи плохого качества и обеспечивающий механизм двухсторонней аутентификации, а также протокол ELINK, обеспечивающий работу АП в локальных сетях.</w:t>
-      </w:r>
-    </w:p>
-    <w:p>
-      <w:pPr>
-        <w:pStyle w:val="3"/>
-      </w:pPr>
-      <w:bookmarkStart w:id="6" w:name="_Toc10148618"/>
-      <w:r>
-        <w:t xml:space="preserve">1.1.2 </w:t>
-      </w:r>
-      <w:proofErr w:type="spellStart"/>
-      <w:r>
-        <w:t>ProtonMail</w:t>
-      </w:r>
-      <w:bookmarkEnd w:id="6"/>
-      <w:proofErr w:type="spellEnd"/>
-    </w:p>
-    <w:p>
-      <w:r>
-        <w:t xml:space="preserve">Особенностями безопасности </w:t>
-      </w:r>
-      <w:proofErr w:type="spellStart"/>
-      <w:r>
-        <w:t>ProtonMail</w:t>
-      </w:r>
-      <w:proofErr w:type="spellEnd"/>
-      <w:r>
-        <w:t xml:space="preserve"> являются:</w:t>
-      </w:r>
-    </w:p>
-    <w:p>
-      <w:r>
-        <w:t xml:space="preserve">1) </w:t>
-      </w:r>
-      <w:r>
-        <w:t>Сквозное шифрование</w:t>
-      </w:r>
-      <w:r>
-        <w:t>.</w:t>
-      </w:r>
-    </w:p>
-    <w:p>
-      <w:r>
-        <w:t>Смы</w:t>
-      </w:r>
-      <w:proofErr w:type="gramStart"/>
-      <w:r>
-        <w:t>сл скв</w:t>
-      </w:r>
-      <w:proofErr w:type="gramEnd"/>
-      <w:r>
-        <w:t xml:space="preserve">озного шифрования состоит в том, что прочитать сообщение не сможет никто, кроме нужного получателя Сообщения хранятся на серверах </w:t>
-      </w:r>
-      <w:proofErr w:type="spellStart"/>
-      <w:r>
-        <w:t>ProtonMail</w:t>
-      </w:r>
-      <w:proofErr w:type="spellEnd"/>
-      <w:r>
-        <w:t xml:space="preserve"> в зашифрованном виде. Также в зашифрованном виде они передаются между серверами и пользовательскими устройствами. Сообщения между пользователями </w:t>
-      </w:r>
-      <w:proofErr w:type="spellStart"/>
-      <w:r>
-        <w:t>ProtonMail</w:t>
-      </w:r>
-      <w:proofErr w:type="spellEnd"/>
-      <w:r>
-        <w:t xml:space="preserve"> также передаются в зашифрованном виде внутри за</w:t>
-      </w:r>
-      <w:r>
-        <w:t>щищённой сети серверов компании</w:t>
-      </w:r>
-      <w:r>
-        <w:t xml:space="preserve">. </w:t>
-      </w:r>
-      <w:proofErr w:type="spellStart"/>
-      <w:r>
-        <w:t>Proton</w:t>
-      </w:r>
-      <w:proofErr w:type="spellEnd"/>
-      <w:r>
-        <w:t xml:space="preserve"> </w:t>
-      </w:r>
-      <w:proofErr w:type="spellStart"/>
-      <w:r>
-        <w:t>Technologies</w:t>
-      </w:r>
-      <w:proofErr w:type="spellEnd"/>
-      <w:r>
-        <w:t>. И поскольку данные в любом случае зашифрованы, риск перехвата сообщений в значительной мере устранён.</w:t>
-      </w:r>
-    </w:p>
-    <w:p>
-      <w:pPr>
-        <w:pStyle w:val="a7"/>
-        <w:ind w:left="0"/>
-      </w:pPr>
-      <w:r>
-        <w:t xml:space="preserve">2) </w:t>
-      </w:r>
-      <w:r>
-        <w:t>Нулевой доступ к данным пользователя</w:t>
-      </w:r>
-      <w:r>
-        <w:t>.</w:t>
-      </w:r>
-    </w:p>
-    <w:p>
-      <w:r>
-        <w:t xml:space="preserve">Архитектура нулевого доступа </w:t>
-      </w:r>
-      <w:proofErr w:type="spellStart"/>
-      <w:r>
-        <w:t>ProtonMail</w:t>
-      </w:r>
-      <w:proofErr w:type="spellEnd"/>
-      <w:r>
-        <w:t xml:space="preserve"> означает, что данные зашифрованы таким способом, который делает их недоступными для владельцев сервера, на котором хранится информация. Данные шифруются на стороне клиента с применением ключа, доступа к которому ни у кого нет. Это значит, что владелец сервера не имеем технической возможности расшифровать сообщения, и как результат, не можем передать ваши данные третьим лицам. С </w:t>
-      </w:r>
-      <w:proofErr w:type="spellStart"/>
-      <w:r>
-        <w:t>ProtonMail</w:t>
-      </w:r>
-      <w:proofErr w:type="spellEnd"/>
-      <w:r>
-        <w:t xml:space="preserve"> конфиденциальность гарантирована математически.</w:t>
-      </w:r>
-    </w:p>
-    <w:p>
-      <w:r>
-        <w:t xml:space="preserve">3) </w:t>
-      </w:r>
-      <w:r>
-        <w:t>Шифрование, основанное на открытом исходном коде</w:t>
-      </w:r>
-      <w:r>
-        <w:t>.</w:t>
-      </w:r>
-    </w:p>
-    <w:p>
-      <w:proofErr w:type="spellStart"/>
-      <w:r>
-        <w:t>ProtonMail</w:t>
-      </w:r>
-      <w:proofErr w:type="spellEnd"/>
-      <w:r>
-        <w:t xml:space="preserve"> применяет только безопа</w:t>
-      </w:r>
-      <w:r>
-        <w:t>сные реализации AES, RSA, а так</w:t>
-      </w:r>
-      <w:r>
-        <w:t xml:space="preserve">же </w:t>
-      </w:r>
-      <w:proofErr w:type="spellStart"/>
-      <w:r>
-        <w:t>OpenPGP</w:t>
-      </w:r>
-      <w:proofErr w:type="spellEnd"/>
-      <w:r>
-        <w:t xml:space="preserve">. Кроме того, все применяемые шифровальные библиотеки </w:t>
-      </w:r>
-      <w:r>
-        <w:lastRenderedPageBreak/>
-        <w:t>являются открытым исходным кодом. Применяя библиотеки с открытым исходным кодом, гарантируется, что в используемых алгоритмах ш</w:t>
-      </w:r>
-      <w:r>
-        <w:t>ифрования нет тайно встроенных «закладок»</w:t>
-      </w:r>
-      <w:r>
-        <w:t xml:space="preserve">. </w:t>
-      </w:r>
-      <w:proofErr w:type="gramStart"/>
-      <w:r>
-        <w:t>ПО</w:t>
-      </w:r>
-      <w:proofErr w:type="gramEnd"/>
-      <w:r>
-        <w:t xml:space="preserve"> </w:t>
-      </w:r>
-      <w:proofErr w:type="gramStart"/>
-      <w:r>
-        <w:t>с</w:t>
-      </w:r>
-      <w:proofErr w:type="gramEnd"/>
-      <w:r>
-        <w:t xml:space="preserve"> открытым исходным кодом </w:t>
-      </w:r>
-      <w:proofErr w:type="spellStart"/>
-      <w:r>
-        <w:t>ProtonMail</w:t>
-      </w:r>
-      <w:proofErr w:type="spellEnd"/>
-      <w:r>
-        <w:t xml:space="preserve"> было тщательно проверено экспертами в области безопасности со всего мира, чтобы гаран</w:t>
-      </w:r>
-      <w:r>
-        <w:t>тировать наивысшие степени защи</w:t>
-      </w:r>
-      <w:r>
-        <w:t>ты.</w:t>
-      </w:r>
-    </w:p>
-    <w:p>
-      <w:pPr>
-        <w:pStyle w:val="3"/>
-      </w:pPr>
-      <w:bookmarkStart w:id="7" w:name="_Toc10148619"/>
-      <w:r>
-        <w:t xml:space="preserve">1.1.3 </w:t>
-      </w:r>
-      <w:r>
-        <w:rPr>
-          <w:lang w:val="en-US"/>
-        </w:rPr>
-        <w:t>Delta</w:t>
-      </w:r>
-      <w:r>
-        <w:t xml:space="preserve"> </w:t>
-      </w:r>
-      <w:r>
-        <w:rPr>
-          <w:lang w:val="en-US"/>
-        </w:rPr>
-        <w:t>chat</w:t>
-      </w:r>
-      <w:bookmarkEnd w:id="7"/>
-    </w:p>
-    <w:p>
-      <w:proofErr w:type="spellStart"/>
-      <w:r>
-        <w:t>Delta</w:t>
-      </w:r>
-      <w:proofErr w:type="spellEnd"/>
-      <w:r>
-        <w:t xml:space="preserve"> </w:t>
-      </w:r>
-      <w:proofErr w:type="spellStart"/>
-      <w:r>
-        <w:t>Chat</w:t>
-      </w:r>
-      <w:proofErr w:type="spellEnd"/>
-      <w:r>
-        <w:t xml:space="preserve"> </w:t>
-      </w:r>
-      <w:r>
-        <w:t>-</w:t>
-      </w:r>
-      <w:r>
-        <w:t xml:space="preserve"> </w:t>
-      </w:r>
-      <w:proofErr w:type="gramStart"/>
-      <w:r>
-        <w:t>децентрализованный</w:t>
-      </w:r>
-      <w:proofErr w:type="gramEnd"/>
-      <w:r>
-        <w:t xml:space="preserve"> </w:t>
-      </w:r>
-      <w:proofErr w:type="spellStart"/>
-      <w:r>
-        <w:t>мессенджер</w:t>
-      </w:r>
-      <w:proofErr w:type="spellEnd"/>
-      <w:r>
-        <w:t xml:space="preserve"> для </w:t>
-      </w:r>
-      <w:proofErr w:type="spellStart"/>
-      <w:r>
-        <w:t>Android</w:t>
-      </w:r>
-      <w:proofErr w:type="spellEnd"/>
-      <w:r>
-        <w:t xml:space="preserve">, </w:t>
-      </w:r>
-      <w:proofErr w:type="spellStart"/>
-      <w:r>
-        <w:t>iOS</w:t>
-      </w:r>
-      <w:proofErr w:type="spellEnd"/>
-      <w:r>
-        <w:t xml:space="preserve">, </w:t>
-      </w:r>
-      <w:proofErr w:type="spellStart"/>
-      <w:r>
-        <w:t>Linux</w:t>
-      </w:r>
-      <w:proofErr w:type="spellEnd"/>
-      <w:r>
-        <w:t xml:space="preserve">, </w:t>
-      </w:r>
-      <w:proofErr w:type="spellStart"/>
-      <w:r>
-        <w:t>Mac</w:t>
-      </w:r>
-      <w:proofErr w:type="spellEnd"/>
-      <w:r>
-        <w:t>, функционирующий поверх стека протоколов E-</w:t>
-      </w:r>
-      <w:proofErr w:type="spellStart"/>
-      <w:r>
-        <w:t>mail</w:t>
-      </w:r>
-      <w:proofErr w:type="spellEnd"/>
-      <w:r>
-        <w:t>.</w:t>
-      </w:r>
-    </w:p>
-    <w:p>
-      <w:r>
-        <w:t xml:space="preserve">Ключевые особенности </w:t>
-      </w:r>
-      <w:proofErr w:type="spellStart"/>
-      <w:r>
-        <w:t>DeltaChat</w:t>
-      </w:r>
-      <w:proofErr w:type="spellEnd"/>
-      <w:r>
-        <w:t>:</w:t>
-      </w:r>
-    </w:p>
-    <w:p>
-      <w:r>
-        <w:t>– П</w:t>
-      </w:r>
-      <w:r>
-        <w:t>риложение подключается к любому серверу эле</w:t>
-      </w:r>
-      <w:r>
-        <w:t>ктронной почты, выбранному вами</w:t>
-      </w:r>
-      <w:r>
-        <w:t>.</w:t>
-      </w:r>
-    </w:p>
-    <w:p>
-      <w:r>
-        <w:t>– Р</w:t>
-      </w:r>
-      <w:r>
-        <w:t>аспределённая связь осуществляется че</w:t>
-      </w:r>
-      <w:r>
-        <w:t>рез федерации почтовых серверов</w:t>
-      </w:r>
-      <w:r>
-        <w:t>.</w:t>
-      </w:r>
-    </w:p>
-    <w:p>
-      <w:r>
-        <w:t>– А</w:t>
-      </w:r>
-      <w:r>
-        <w:t>дресатом может быть любой владелец электронной почты, даже если он не устан</w:t>
-      </w:r>
-      <w:r>
-        <w:t xml:space="preserve">овил себе </w:t>
-      </w:r>
-      <w:proofErr w:type="spellStart"/>
-      <w:r>
-        <w:t>Delta</w:t>
-      </w:r>
-      <w:proofErr w:type="spellEnd"/>
-      <w:r>
-        <w:t xml:space="preserve"> </w:t>
-      </w:r>
-      <w:proofErr w:type="spellStart"/>
-      <w:r>
-        <w:t>Chat</w:t>
-      </w:r>
-      <w:proofErr w:type="spellEnd"/>
-      <w:r>
-        <w:t>.</w:t>
-      </w:r>
-    </w:p>
-    <w:p>
-      <w:r>
-        <w:t>– П</w:t>
-      </w:r>
-      <w:r>
-        <w:t>ри наличии возможности для сквозного шифрования переписки</w:t>
-      </w:r>
-      <w:r>
-        <w:t xml:space="preserve"> применяется механизм </w:t>
-      </w:r>
-      <w:proofErr w:type="spellStart"/>
-      <w:r>
-        <w:t>Autocrypt</w:t>
-      </w:r>
-      <w:proofErr w:type="spellEnd"/>
-      <w:r>
-        <w:t>.</w:t>
-      </w:r>
-    </w:p>
-    <w:p>
-      <w:r>
-        <w:t>– О</w:t>
-      </w:r>
-      <w:r>
-        <w:t>тображение отметок о прочтении и статусе доставки и быстрые уведомления функц</w:t>
-      </w:r>
-      <w:r>
-        <w:t xml:space="preserve">ионируют по протоколу </w:t>
-      </w:r>
-      <w:proofErr w:type="spellStart"/>
-      <w:r>
-        <w:t>Push</w:t>
-      </w:r>
-      <w:proofErr w:type="spellEnd"/>
-      <w:r>
-        <w:t>-IMAP</w:t>
-      </w:r>
-      <w:r>
-        <w:t>.</w:t>
-      </w:r>
-    </w:p>
-    <w:p>
-      <w:r>
-        <w:t>– П</w:t>
-      </w:r>
-      <w:r>
-        <w:t>олностью открытый исходный код приложения под лицензией GPLv3 и прот</w:t>
-      </w:r>
-      <w:r>
-        <w:t>околы, основанные на стандартах</w:t>
-      </w:r>
-      <w:r>
-        <w:t>.</w:t>
+        <w:t>Требования к разрабатываемой программе</w:t>
+      </w:r>
+      <w:bookmarkEnd w:id="13"/>
+    </w:p>
+    <w:p>
+      <w:r>
+        <w:t xml:space="preserve">Программа должна реализовывать все требования к системе </w:t>
+      </w:r>
+      <w:r>
+        <w:t>выборочного</w:t>
+      </w:r>
+      <w:r>
+        <w:t xml:space="preserve"> шифрования и не требовать вмешательства и настройки от конечного пользователя. Шифроваться должны все данные отправляемые через </w:t>
+      </w:r>
+      <w:r>
+        <w:t>программы</w:t>
+      </w:r>
+      <w:r>
+        <w:t>, установленные на рабочей машине конечного пользователя.</w:t>
       </w:r>
     </w:p>
     <w:p>
@@ -4252,385 +4092,20 @@
           <w:lang w:val="ru-RU"/>
         </w:rPr>
       </w:pPr>
-      <w:bookmarkStart w:id="8" w:name="_Toc10148620"/>
+      <w:bookmarkStart w:id="14" w:name="_Toc10148627"/>
       <w:r>
         <w:rPr>
           <w:lang w:val="ru-RU"/>
         </w:rPr>
-        <w:t xml:space="preserve">1.2 </w:t>
+        <w:t xml:space="preserve">2.3 </w:t>
       </w:r>
       <w:r>
         <w:rPr>
           <w:lang w:val="ru-RU"/>
         </w:rPr>
-        <w:t>Реализация собственного инструмента</w:t>
-      </w:r>
-      <w:bookmarkEnd w:id="8"/>
-    </w:p>
-    <w:p>
-      <w:pPr>
-        <w:pStyle w:val="3"/>
-      </w:pPr>
-      <w:bookmarkStart w:id="9" w:name="_Toc10148621"/>
-      <w:r>
-        <w:t xml:space="preserve">1.2.1 </w:t>
-      </w:r>
-      <w:r>
-        <w:t>VPN</w:t>
-      </w:r>
-      <w:bookmarkEnd w:id="9"/>
-    </w:p>
-    <w:p>
-      <w:r>
-        <w:t xml:space="preserve">Самым простым способом является использование VPN-туннеля между двумя пользователями. Никто, кроме участников сети, не сможет прочитать </w:t>
-      </w:r>
-      <w:r>
-        <w:lastRenderedPageBreak/>
-        <w:t xml:space="preserve">информацию, передаваемую по VPN. Одним из примеров является </w:t>
-      </w:r>
-      <w:proofErr w:type="spellStart"/>
-      <w:r>
-        <w:t>OpenVPN</w:t>
-      </w:r>
-      <w:proofErr w:type="spellEnd"/>
-      <w:r>
-        <w:t xml:space="preserve">, он имеет возможность создания виртуального сетевого TAP-интерфейса способного инкапсулировать </w:t>
-      </w:r>
-      <w:proofErr w:type="spellStart"/>
-      <w:r>
-        <w:t>Ethernet</w:t>
-      </w:r>
-      <w:proofErr w:type="spellEnd"/>
-      <w:r>
-        <w:t>-фреймы, а не только более высокоуровневые IP-пакеты.</w:t>
-      </w:r>
-    </w:p>
-    <w:p>
-      <w:pPr>
-        <w:pStyle w:val="3"/>
-      </w:pPr>
-      <w:bookmarkStart w:id="10" w:name="_Toc10148622"/>
-      <w:r>
-        <w:t xml:space="preserve">1.2.2 </w:t>
-      </w:r>
-      <w:r>
-        <w:t>Разработка средства шифрования с помощью языка программирования</w:t>
-      </w:r>
-      <w:bookmarkEnd w:id="10"/>
-    </w:p>
-    <w:p>
-      <w:r>
-        <w:t xml:space="preserve">Так же возможна реализация шифрования трафика канального уровня модели OSI с помощью языка программирования. Преобладающая часть программно-аппаратных средств по шифрованию трафика работает на третьем и более высоких сетевых уровнях. Логические структуры и организация сетей третьего уровня, зачастую, отдалённо коррелирует со структурой </w:t>
-      </w:r>
-      <w:proofErr w:type="spellStart"/>
-      <w:r>
-        <w:t>низлежащей</w:t>
-      </w:r>
-      <w:proofErr w:type="spellEnd"/>
-      <w:r>
-        <w:t xml:space="preserve"> сети второго. Из-за этого, создание виртуальных частных </w:t>
-      </w:r>
-      <w:proofErr w:type="spellStart"/>
-      <w:r>
-        <w:t>криптографически</w:t>
-      </w:r>
-      <w:proofErr w:type="spellEnd"/>
-      <w:r>
-        <w:t xml:space="preserve"> защищённых сетей является не тривиальной задачей, затрагивающей всю систему маршрутизации.</w:t>
-      </w:r>
-    </w:p>
-    <w:p>
-      <w:r>
-        <w:t xml:space="preserve">Прозрачное шифрование трафика именно на втором уровне избавит от изменений в маршрутизации, уменьшит накладные расходы от </w:t>
-      </w:r>
-      <w:proofErr w:type="spellStart"/>
-      <w:r>
-        <w:t>туннелиров</w:t>
-      </w:r>
-      <w:r>
-        <w:t>а</w:t>
-      </w:r>
-      <w:r>
-        <w:t>н</w:t>
-      </w:r>
-      <w:r>
-        <w:t>н</w:t>
-      </w:r>
-      <w:r>
-        <w:t>ия</w:t>
-      </w:r>
-      <w:proofErr w:type="spellEnd"/>
-      <w:r>
-        <w:t xml:space="preserve"> сетевых пакетов. Проще организовать обмен криптографическими ключами между подразделениями одной организации и сократить сложные протоколы и процедуры установления общего ключа. Задержки связи из-за использования симметричной криптографии со статическими ключами отсутствуют. Кроме того, объёмы трафика останутся неизменны.</w:t>
-      </w:r>
-    </w:p>
-    <w:p>
-      <w:pPr>
-        <w:pStyle w:val="2"/>
-        <w:rPr>
-          <w:lang w:val="ru-RU"/>
-        </w:rPr>
-      </w:pPr>
-      <w:bookmarkStart w:id="11" w:name="_Toc10148623"/>
-      <w:r>
-        <w:rPr>
-          <w:lang w:val="ru-RU"/>
-        </w:rPr>
-        <w:t xml:space="preserve">1.3 </w:t>
-      </w:r>
-      <w:r>
-        <w:rPr>
-          <w:lang w:val="ru-RU"/>
-        </w:rPr>
-        <w:t>Выводы и результаты</w:t>
-      </w:r>
-      <w:bookmarkEnd w:id="11"/>
-    </w:p>
-    <w:p>
-      <w:r>
-        <w:t>Средства шифрования требуют установки нескольких программ и точной настройки используемых средств. Самым оптимальным решением для узкоспециализированных задач является написание своего инструмента, который будет удовлетворять требуемым условиям и режимам работы.</w:t>
-      </w:r>
-      <w:r>
-        <w:br w:type="page"/>
-      </w:r>
-    </w:p>
-    <w:p>
-      <w:pPr>
-        <w:pStyle w:val="1"/>
-        <w:spacing w:after="240"/>
-      </w:pPr>
-      <w:bookmarkStart w:id="12" w:name="_Toc10148624"/>
-      <w:r>
-        <w:lastRenderedPageBreak/>
-        <w:t xml:space="preserve">2 </w:t>
-      </w:r>
-      <w:r>
-        <w:t>Разработка архитектуры приложения</w:t>
-      </w:r>
-      <w:bookmarkEnd w:id="12"/>
-    </w:p>
-    <w:p>
-      <w:r>
-        <w:t>Для реализации шифрования передаваемых данных нам необходимо средство перехвата этих самых данных на уровне операционной системы. А так же возможность получать зашифрованные данные от других участников общения и производить их дешифровку.</w:t>
-      </w:r>
-    </w:p>
-    <w:p>
-      <w:pPr>
-        <w:pStyle w:val="2"/>
-        <w:rPr>
-          <w:lang w:val="ru-RU"/>
-        </w:rPr>
-      </w:pPr>
-      <w:bookmarkStart w:id="13" w:name="_Toc10148625"/>
-      <w:r>
-        <w:rPr>
-          <w:lang w:val="ru-RU"/>
-        </w:rPr>
-        <w:t xml:space="preserve">2.1 </w:t>
-      </w:r>
-      <w:r>
-        <w:rPr>
-          <w:lang w:val="ru-RU"/>
-        </w:rPr>
-        <w:t>Выбор средств разработки и системных программных средств</w:t>
-      </w:r>
-      <w:bookmarkEnd w:id="13"/>
-    </w:p>
-    <w:p>
-      <w:pPr>
-        <w:spacing w:after="0"/>
-        <w:rPr>
-          <w:rFonts w:cs="Times New Roman"/>
-          <w:color w:val="000000"/>
-          <w:szCs w:val="28"/>
-          <w:shd w:val="clear" w:color="auto" w:fill="FFFFFF"/>
-        </w:rPr>
-      </w:pPr>
-      <w:r>
-        <w:rPr>
-          <w:szCs w:val="28"/>
-        </w:rPr>
-        <w:t xml:space="preserve">Так как </w:t>
-      </w:r>
-      <w:proofErr w:type="spellStart"/>
-      <w:r>
-        <w:rPr>
-          <w:szCs w:val="28"/>
-        </w:rPr>
-        <w:t>Windows</w:t>
-      </w:r>
-      <w:proofErr w:type="spellEnd"/>
-      <w:r>
-        <w:rPr>
-          <w:szCs w:val="28"/>
-        </w:rPr>
-        <w:t xml:space="preserve"> является одной из популярных используемых операционных систем, то программа должна поддерживать данную </w:t>
-      </w:r>
-      <w:r>
-        <w:rPr>
-          <w:szCs w:val="28"/>
-        </w:rPr>
-        <w:t>операционную систему</w:t>
-      </w:r>
-      <w:r>
-        <w:rPr>
-          <w:szCs w:val="28"/>
-        </w:rPr>
-        <w:t xml:space="preserve">. Для реализации перехвата отправляемых и полученных данных будем использовать библиотеку </w:t>
-      </w:r>
-      <w:proofErr w:type="spellStart"/>
-      <w:r>
-        <w:rPr>
-          <w:szCs w:val="28"/>
-        </w:rPr>
-        <w:t>WinAPI</w:t>
-      </w:r>
-      <w:proofErr w:type="spellEnd"/>
-      <w:r>
-        <w:rPr>
-          <w:szCs w:val="28"/>
-        </w:rPr>
-        <w:t xml:space="preserve"> и соответственно язык программирования C для работы с ней. </w:t>
-      </w:r>
-      <w:proofErr w:type="gramStart"/>
-      <w:r>
-        <w:rPr>
-          <w:szCs w:val="28"/>
-        </w:rPr>
-        <w:t>Разработка</w:t>
-      </w:r>
-      <w:r>
-        <w:rPr>
-          <w:szCs w:val="28"/>
-        </w:rPr>
-        <w:t xml:space="preserve"> программы будет </w:t>
-      </w:r>
-      <w:r>
-        <w:rPr>
-          <w:szCs w:val="28"/>
-        </w:rPr>
-        <w:t>происходить</w:t>
-      </w:r>
-      <w:r>
-        <w:rPr>
-          <w:szCs w:val="28"/>
-        </w:rPr>
-        <w:t xml:space="preserve"> в среде разработки </w:t>
-      </w:r>
-      <w:r>
-        <w:rPr>
-          <w:szCs w:val="28"/>
-          <w:lang w:val="en-US"/>
-        </w:rPr>
-        <w:t>Visual</w:t>
-      </w:r>
-      <w:r>
-        <w:rPr>
-          <w:szCs w:val="28"/>
-        </w:rPr>
-        <w:t xml:space="preserve"> </w:t>
-      </w:r>
-      <w:r>
-        <w:rPr>
-          <w:szCs w:val="28"/>
-          <w:lang w:val="en-US"/>
-        </w:rPr>
-        <w:t>Studio</w:t>
-      </w:r>
-      <w:r>
-        <w:rPr>
-          <w:szCs w:val="28"/>
-        </w:rPr>
-        <w:t xml:space="preserve"> 2019 </w:t>
-      </w:r>
-      <w:r>
-        <w:rPr>
-          <w:szCs w:val="28"/>
-          <w:lang w:val="en-US"/>
-        </w:rPr>
-        <w:t>community</w:t>
-      </w:r>
-      <w:r>
-        <w:rPr>
-          <w:szCs w:val="28"/>
-        </w:rPr>
-        <w:t xml:space="preserve"> </w:t>
-      </w:r>
-      <w:r>
-        <w:rPr>
-          <w:szCs w:val="28"/>
-          <w:lang w:val="en-US"/>
-        </w:rPr>
-        <w:t>edition</w:t>
-      </w:r>
-      <w:r>
-        <w:rPr>
-          <w:szCs w:val="28"/>
-        </w:rPr>
-        <w:t>, как в удобной и современной IDE для работы с языком программирования C.</w:t>
-      </w:r>
-      <w:proofErr w:type="gramEnd"/>
-    </w:p>
-    <w:p>
-      <w:pPr>
-        <w:pStyle w:val="2"/>
-        <w:rPr>
-          <w:lang w:val="ru-RU"/>
-        </w:rPr>
-      </w:pPr>
-      <w:bookmarkStart w:id="14" w:name="_Toc10148626"/>
-      <w:r>
-        <w:rPr>
-          <w:lang w:val="ru-RU"/>
-        </w:rPr>
-        <w:t xml:space="preserve">2.2 </w:t>
-      </w:r>
-      <w:r>
-        <w:rPr>
-          <w:lang w:val="ru-RU"/>
-        </w:rPr>
-        <w:t>Требования к разрабатываемой программе</w:t>
+        <w:t>Структура программы</w:t>
       </w:r>
       <w:bookmarkEnd w:id="14"/>
-    </w:p>
-    <w:p>
-      <w:r>
-        <w:t xml:space="preserve">Программа должна реализовывать все требования к системе </w:t>
-      </w:r>
-      <w:r>
-        <w:t>выборочного</w:t>
-      </w:r>
-      <w:r>
-        <w:t xml:space="preserve"> шифрования и не требовать вмешательства и настройки от конечного пользователя. Шифроваться должны все данные отправляемые через </w:t>
-      </w:r>
-      <w:r>
-        <w:t>программы</w:t>
-      </w:r>
-      <w:r>
-        <w:t>, установленные на рабочей машине конечного пользователя.</w:t>
-      </w:r>
-    </w:p>
-    <w:p>
-      <w:pPr>
-        <w:pStyle w:val="2"/>
-        <w:rPr>
-          <w:lang w:val="ru-RU"/>
-        </w:rPr>
-      </w:pPr>
-      <w:bookmarkStart w:id="15" w:name="_Toc10148627"/>
-      <w:r>
-        <w:rPr>
-          <w:lang w:val="ru-RU"/>
-        </w:rPr>
-        <w:t xml:space="preserve">2.3 </w:t>
-      </w:r>
-      <w:r>
-        <w:rPr>
-          <w:lang w:val="ru-RU"/>
-        </w:rPr>
-        <w:t>Структура программы</w:t>
-      </w:r>
-      <w:bookmarkEnd w:id="15"/>
     </w:p>
     <w:p>
       <w:r>
@@ -4722,14 +4197,14 @@
       <w:pPr>
         <w:pStyle w:val="3"/>
       </w:pPr>
-      <w:bookmarkStart w:id="16" w:name="_Toc10148628"/>
+      <w:bookmarkStart w:id="15" w:name="_Toc10148628"/>
       <w:r>
         <w:t xml:space="preserve">2.3.1 </w:t>
       </w:r>
       <w:r>
         <w:t>Основные модули</w:t>
       </w:r>
-      <w:bookmarkEnd w:id="16"/>
+      <w:bookmarkEnd w:id="15"/>
     </w:p>
     <w:p>
       <w:r>
@@ -4900,7 +4375,7 @@
           <w:lang w:val="ru-RU"/>
         </w:rPr>
       </w:pPr>
-      <w:bookmarkStart w:id="17" w:name="_Toc10148629"/>
+      <w:bookmarkStart w:id="16" w:name="_Toc10148629"/>
       <w:r>
         <w:rPr>
           <w:lang w:val="ru-RU"/>
@@ -4919,7 +4394,7 @@
         </w:rPr>
         <w:t>программы</w:t>
       </w:r>
-      <w:bookmarkEnd w:id="17"/>
+      <w:bookmarkEnd w:id="16"/>
     </w:p>
     <w:p>
       <w:r>
@@ -4959,9 +4434,6 @@
     </w:p>
     <w:p>
       <w:r>
-        <w:rPr>
-          <w:lang w:val="en-US"/>
-        </w:rPr>
         <w:t xml:space="preserve">3) </w:t>
       </w:r>
       <w:r>
@@ -4979,9 +4451,6 @@
     </w:p>
     <w:p>
       <w:r>
-        <w:rPr>
-          <w:lang w:val="en-US"/>
-        </w:rPr>
         <w:t xml:space="preserve">4) </w:t>
       </w:r>
       <w:r>
@@ -5178,7 +4647,7 @@
       <w:pPr>
         <w:pStyle w:val="3"/>
       </w:pPr>
-      <w:bookmarkStart w:id="18" w:name="_Toc10148630"/>
+      <w:bookmarkStart w:id="17" w:name="_Toc10148630"/>
       <w:r>
         <w:lastRenderedPageBreak/>
         <w:t xml:space="preserve">2.4.1 </w:t>
@@ -5186,20 +4655,18 @@
       <w:r>
         <w:t>Описание модулей</w:t>
       </w:r>
-      <w:bookmarkEnd w:id="18"/>
+      <w:bookmarkEnd w:id="17"/>
     </w:p>
     <w:p>
       <w:r>
         <w:t xml:space="preserve">Модуль взаимодействия с операционной системой предназначен для передачи и получения сообщений от пользователя посредством буфера обмена. Также, в этом модуле заложена обработка горячих клавиш. Всё взаимодействие реализовано с использованием функций </w:t>
       </w:r>
-      <w:proofErr w:type="spellStart"/>
       <w:r>
         <w:rPr>
           <w:lang w:val="en-US"/>
         </w:rPr>
         <w:t>WinAPI</w:t>
       </w:r>
-      <w:proofErr w:type="spellEnd"/>
       <w:r>
         <w:t>.</w:t>
       </w:r>
@@ -5654,7 +5121,7 @@
           <w:lang w:val="ru-RU"/>
         </w:rPr>
       </w:pPr>
-      <w:bookmarkStart w:id="19" w:name="_Toc10148631"/>
+      <w:bookmarkStart w:id="18" w:name="_Toc10148631"/>
       <w:r>
         <w:rPr>
           <w:lang w:val="ru-RU"/>
@@ -5668,7 +5135,7 @@
         <w:tab/>
         <w:t>Выводы и результаты</w:t>
       </w:r>
-      <w:bookmarkEnd w:id="19"/>
+      <w:bookmarkEnd w:id="18"/>
     </w:p>
     <w:p>
       <w:r>
@@ -6115,21 +5582,7 @@
           <w:szCs w:val="28"/>
         </w:rPr>
         <w:lastRenderedPageBreak/>
-        <w:t>ключ. Дешифруем полученным ключом сообщение собеседника и отправляем его в главное окно программы. Для корректного отображения в главном окне, нам необходимо привести те</w:t>
-      </w:r>
-      <w:proofErr w:type="gramStart"/>
-      <w:r>
-        <w:rPr>
-          <w:szCs w:val="28"/>
-        </w:rPr>
-        <w:t>кст к тр</w:t>
-      </w:r>
-      <w:proofErr w:type="gramEnd"/>
-      <w:r>
-        <w:rPr>
-          <w:szCs w:val="28"/>
-        </w:rPr>
-        <w:t>ебуемой кодировке. После корректного отображения мы восстанавливаем буфер обмена к исходному состоянию.</w:t>
+        <w:t>ключ. Дешифруем полученным ключом сообщение собеседника и отправляем его в главное окно программы. Для корректного отображения в главном окне, нам необходимо привести текст к требуемой кодировке. После корректного отображения мы восстанавливаем буфер обмена к исходному состоянию.</w:t>
       </w:r>
     </w:p>
     <w:p>
@@ -6196,21 +5649,7 @@
         <w:rPr>
           <w:szCs w:val="28"/>
         </w:rPr>
-        <w:t xml:space="preserve">Генерируем из </w:t>
-      </w:r>
-      <w:proofErr w:type="gramStart"/>
-      <w:r>
-        <w:rPr>
-          <w:szCs w:val="28"/>
-        </w:rPr>
-        <w:t>мастер-ключа</w:t>
-      </w:r>
-      <w:proofErr w:type="gramEnd"/>
-      <w:r>
-        <w:rPr>
-          <w:szCs w:val="28"/>
-        </w:rPr>
-        <w:t xml:space="preserve"> и «одноразового» случайного числа значения на вход </w:t>
+        <w:t xml:space="preserve">Генерируем из мастер-ключа и «одноразового» случайного числа значения на вход </w:t>
       </w:r>
       <w:r>
         <w:rPr>
@@ -6326,21 +5765,7 @@
         <w:rPr>
           <w:szCs w:val="28"/>
         </w:rPr>
-        <w:t xml:space="preserve">Отправляем пользователю строку, состоящую из «одноразового» случайного числа и </w:t>
-      </w:r>
-      <w:proofErr w:type="spellStart"/>
-      <w:r>
-        <w:rPr>
-          <w:szCs w:val="28"/>
-        </w:rPr>
-        <w:t>шифротекста</w:t>
-      </w:r>
-      <w:proofErr w:type="spellEnd"/>
-      <w:r>
-        <w:rPr>
-          <w:szCs w:val="28"/>
-        </w:rPr>
-        <w:t>.</w:t>
+        <w:t>Отправляем пользователю строку, состоящую из «одноразового» случайного числа и шифротекста.</w:t>
       </w:r>
     </w:p>
     <w:p>
@@ -6441,21 +5866,7 @@
         <w:rPr>
           <w:szCs w:val="28"/>
         </w:rPr>
-        <w:t xml:space="preserve">Генерируем из </w:t>
-      </w:r>
-      <w:proofErr w:type="gramStart"/>
-      <w:r>
-        <w:rPr>
-          <w:szCs w:val="28"/>
-        </w:rPr>
-        <w:t>мастер-ключа</w:t>
-      </w:r>
-      <w:proofErr w:type="gramEnd"/>
-      <w:r>
-        <w:rPr>
-          <w:szCs w:val="28"/>
-        </w:rPr>
-        <w:t xml:space="preserve"> и «одноразового» случайного числа значения на вход </w:t>
+        <w:t xml:space="preserve">Генерируем из мастер-ключа и «одноразового» случайного числа значения на вход </w:t>
       </w:r>
       <w:r>
         <w:rPr>
@@ -6559,7 +5970,6 @@
         <w:spacing w:after="0"/>
         <w:rPr>
           <w:szCs w:val="28"/>
-          <w:lang w:val="en-US"/>
         </w:rPr>
       </w:pPr>
       <w:r>
@@ -6580,7 +5990,6 @@
         <w:spacing w:after="0"/>
         <w:rPr>
           <w:szCs w:val="28"/>
-          <w:lang w:val="en-US"/>
         </w:rPr>
       </w:pPr>
     </w:p>
@@ -6607,7 +6016,7 @@
       <w:r>
         <w:br w:type="page"/>
       </w:r>
-      <w:bookmarkStart w:id="20" w:name="_Toc10148632"/>
+      <w:bookmarkStart w:id="19" w:name="_Toc10148632"/>
       <w:r>
         <w:lastRenderedPageBreak/>
         <w:t xml:space="preserve">3 </w:t>
@@ -6615,38 +6024,38 @@
       <w:r>
         <w:t>Используемые алгоритмы и функции</w:t>
       </w:r>
+      <w:bookmarkEnd w:id="19"/>
+    </w:p>
+    <w:p>
+      <w:pPr>
+        <w:pStyle w:val="2"/>
+        <w:rPr>
+          <w:lang w:val="ru-RU"/>
+        </w:rPr>
+      </w:pPr>
+      <w:bookmarkStart w:id="20" w:name="_Toc10148633"/>
+      <w:r>
+        <w:rPr>
+          <w:lang w:val="ru-RU"/>
+        </w:rPr>
+        <w:t>3.1</w:t>
+      </w:r>
+      <w:r>
+        <w:rPr>
+          <w:lang w:val="ru-RU"/>
+        </w:rPr>
+        <w:t xml:space="preserve"> </w:t>
+      </w:r>
+      <w:r>
+        <w:t>AES</w:t>
+      </w:r>
+      <w:r>
+        <w:rPr>
+          <w:lang w:val="ru-RU"/>
+        </w:rPr>
+        <w:t>-128</w:t>
+      </w:r>
       <w:bookmarkEnd w:id="20"/>
-    </w:p>
-    <w:p>
-      <w:pPr>
-        <w:pStyle w:val="2"/>
-        <w:rPr>
-          <w:lang w:val="ru-RU"/>
-        </w:rPr>
-      </w:pPr>
-      <w:bookmarkStart w:id="21" w:name="_Toc10148633"/>
-      <w:r>
-        <w:rPr>
-          <w:lang w:val="ru-RU"/>
-        </w:rPr>
-        <w:t>3.1</w:t>
-      </w:r>
-      <w:r>
-        <w:rPr>
-          <w:lang w:val="ru-RU"/>
-        </w:rPr>
-        <w:t xml:space="preserve"> </w:t>
-      </w:r>
-      <w:r>
-        <w:t>AES</w:t>
-      </w:r>
-      <w:r>
-        <w:rPr>
-          <w:lang w:val="ru-RU"/>
-        </w:rPr>
-        <w:t>-128</w:t>
-      </w:r>
-      <w:bookmarkEnd w:id="21"/>
     </w:p>
     <w:p>
       <w:pPr>
@@ -6656,19 +6065,11 @@
           <w:szCs w:val="28"/>
         </w:rPr>
       </w:pPr>
-      <w:proofErr w:type="spellStart"/>
-      <w:r>
-        <w:rPr>
-          <w:szCs w:val="28"/>
-        </w:rPr>
-        <w:t>Rijndael</w:t>
-      </w:r>
-      <w:proofErr w:type="spellEnd"/>
-      <w:r>
-        <w:rPr>
-          <w:szCs w:val="28"/>
-        </w:rPr>
-        <w:t xml:space="preserve"> – симметричный блочный шифр, </w:t>
+      <w:r>
+        <w:rPr>
+          <w:szCs w:val="28"/>
+        </w:rPr>
+        <w:t xml:space="preserve">Rijndael – симметричный блочный шифр, </w:t>
       </w:r>
       <w:r>
         <w:rPr>
@@ -6686,35 +6087,7 @@
         <w:rPr>
           <w:szCs w:val="28"/>
         </w:rPr>
-        <w:t xml:space="preserve">128, 192 и 256 бит. </w:t>
-      </w:r>
-      <w:proofErr w:type="spellStart"/>
-      <w:r>
-        <w:rPr>
-          <w:szCs w:val="28"/>
-        </w:rPr>
-        <w:t>Rijndael</w:t>
-      </w:r>
-      <w:proofErr w:type="spellEnd"/>
-      <w:r>
-        <w:rPr>
-          <w:szCs w:val="28"/>
-        </w:rPr>
-        <w:t xml:space="preserve"> </w:t>
-      </w:r>
-      <w:proofErr w:type="gramStart"/>
-      <w:r>
-        <w:rPr>
-          <w:szCs w:val="28"/>
-        </w:rPr>
-        <w:t>спроектирован</w:t>
-      </w:r>
-      <w:proofErr w:type="gramEnd"/>
-      <w:r>
-        <w:rPr>
-          <w:szCs w:val="28"/>
-        </w:rPr>
-        <w:t xml:space="preserve"> так, что позволяет использовать и другие длины блоков</w:t>
+        <w:t>128, 192 и 256 бит. Rijndael спроектирован так, что позволяет использовать и другие длины блоков</w:t>
       </w:r>
       <w:r>
         <w:rPr>
@@ -6879,35 +6252,7 @@
         <w:rPr>
           <w:szCs w:val="28"/>
         </w:rPr>
-        <w:t xml:space="preserve">содержит </w:t>
-      </w:r>
-      <w:proofErr w:type="spellStart"/>
-      <w:r>
-        <w:rPr>
-          <w:szCs w:val="28"/>
-        </w:rPr>
-        <w:t>Nb</w:t>
-      </w:r>
-      <w:proofErr w:type="spellEnd"/>
-      <w:r>
-        <w:rPr>
-          <w:szCs w:val="28"/>
-        </w:rPr>
-        <w:t xml:space="preserve"> байт, где </w:t>
-      </w:r>
-      <w:proofErr w:type="spellStart"/>
-      <w:r>
-        <w:rPr>
-          <w:szCs w:val="28"/>
-        </w:rPr>
-        <w:t>Nb</w:t>
-      </w:r>
-      <w:proofErr w:type="spellEnd"/>
-      <w:r>
-        <w:rPr>
-          <w:szCs w:val="28"/>
-        </w:rPr>
-        <w:t xml:space="preserve"> – длина блока, делё</w:t>
+        <w:t>содержит Nb байт, где Nb – длина блока, делё</w:t>
       </w:r>
       <w:r>
         <w:rPr>
@@ -7060,21 +6405,7 @@
         <w:rPr>
           <w:szCs w:val="28"/>
         </w:rPr>
-        <w:t xml:space="preserve">складывать и умножать. Но эти операции отличаются </w:t>
-      </w:r>
-      <w:proofErr w:type="gramStart"/>
-      <w:r>
-        <w:rPr>
-          <w:szCs w:val="28"/>
-        </w:rPr>
-        <w:t>от</w:t>
-      </w:r>
-      <w:proofErr w:type="gramEnd"/>
-      <w:r>
-        <w:rPr>
-          <w:szCs w:val="28"/>
-        </w:rPr>
-        <w:t xml:space="preserve"> принятых для обычных чисел.</w:t>
+        <w:t>складывать и умножать. Но эти операции отличаются от принятых для обычных чисел.</w:t>
       </w:r>
     </w:p>
     <w:p>
@@ -7084,7 +6415,7 @@
           <w:szCs w:val="28"/>
         </w:rPr>
       </w:pPr>
-      <w:bookmarkStart w:id="22" w:name="_Toc10148634"/>
+      <w:bookmarkStart w:id="21" w:name="_Toc10148634"/>
       <w:r>
         <w:lastRenderedPageBreak/>
         <w:t xml:space="preserve">3.1.1 </w:t>
@@ -7092,7 +6423,7 @@
       <w:r>
         <w:t>Сложение</w:t>
       </w:r>
-      <w:bookmarkEnd w:id="22"/>
+      <w:bookmarkEnd w:id="21"/>
     </w:p>
     <w:p>
       <w:pPr>
@@ -7176,14 +6507,14 @@
           <w:szCs w:val="28"/>
         </w:rPr>
       </w:pPr>
-      <w:bookmarkStart w:id="23" w:name="_Toc10148635"/>
+      <w:bookmarkStart w:id="22" w:name="_Toc10148635"/>
       <w:r>
         <w:t xml:space="preserve">3.1.2 </w:t>
       </w:r>
       <w:r>
         <w:t>Умножение</w:t>
       </w:r>
-      <w:bookmarkEnd w:id="23"/>
+      <w:bookmarkEnd w:id="22"/>
     </w:p>
     <w:p>
       <w:pPr>
@@ -7590,30 +6921,14 @@
         <w:t>00011011</w:t>
       </w:r>
       <w:r>
-        <w:t xml:space="preserve">. Эта операция над байтами обозначается </w:t>
-      </w:r>
-      <w:proofErr w:type="spellStart"/>
-      <w:r>
-        <w:t>xtime</w:t>
-      </w:r>
-      <w:proofErr w:type="spellEnd"/>
-      <w:r>
-        <w:t xml:space="preserve">(). Умножение на более высокие степени х может быть выполнено путём повторения операции </w:t>
-      </w:r>
-      <w:proofErr w:type="spellStart"/>
-      <w:r>
-        <w:t>xtime</w:t>
-      </w:r>
-      <w:proofErr w:type="spellEnd"/>
-      <w:r>
-        <w:t>(). Умножение на любую константу может быть выполнено путём сложения промежуточных результатов.</w:t>
+        <w:t>. Эта операция над байтами обозначается xtime(). Умножение на более высокие степени х может быть выполнено путём повторения операции xtime(). Умножение на любую константу может быть выполнено путём сложения промежуточных результатов.</w:t>
       </w:r>
     </w:p>
     <w:p>
       <w:pPr>
         <w:pStyle w:val="3"/>
       </w:pPr>
-      <w:bookmarkStart w:id="24" w:name="_Toc10148636"/>
+      <w:bookmarkStart w:id="23" w:name="_Toc10148636"/>
       <w:r>
         <w:lastRenderedPageBreak/>
         <w:t>3.1.</w:t>
@@ -7627,7 +6942,7 @@
       <w:r>
         <w:t>Описание алгоритма</w:t>
       </w:r>
-      <w:bookmarkEnd w:id="24"/>
+      <w:bookmarkEnd w:id="23"/>
     </w:p>
     <w:p>
       <w:pPr>
@@ -7652,35 +6967,7 @@
         <w:rPr>
           <w:szCs w:val="28"/>
         </w:rPr>
-        <w:t xml:space="preserve">показано равенством </w:t>
-      </w:r>
-      <w:proofErr w:type="spellStart"/>
-      <w:r>
-        <w:rPr>
-          <w:szCs w:val="28"/>
-        </w:rPr>
-        <w:t>Nb</w:t>
-      </w:r>
-      <w:proofErr w:type="spellEnd"/>
-      <w:r>
-        <w:rPr>
-          <w:szCs w:val="28"/>
-        </w:rPr>
-        <w:t xml:space="preserve"> = 4, где </w:t>
-      </w:r>
-      <w:proofErr w:type="spellStart"/>
-      <w:r>
-        <w:rPr>
-          <w:szCs w:val="28"/>
-        </w:rPr>
-        <w:t>Nb</w:t>
-      </w:r>
-      <w:proofErr w:type="spellEnd"/>
-      <w:r>
-        <w:rPr>
-          <w:szCs w:val="28"/>
-        </w:rPr>
-        <w:t xml:space="preserve"> отр</w:t>
+        <w:t>показано равенством Nb = 4, где Nb отр</w:t>
       </w:r>
       <w:r>
         <w:rPr>
@@ -7716,21 +7003,7 @@
         <w:rPr>
           <w:szCs w:val="28"/>
         </w:rPr>
-        <w:t xml:space="preserve">показана переменной </w:t>
-      </w:r>
-      <w:proofErr w:type="spellStart"/>
-      <w:r>
-        <w:rPr>
-          <w:szCs w:val="28"/>
-        </w:rPr>
-        <w:t>Nk</w:t>
-      </w:r>
-      <w:proofErr w:type="spellEnd"/>
-      <w:r>
-        <w:rPr>
-          <w:szCs w:val="28"/>
-        </w:rPr>
-        <w:t>, равной 4, 6 или 8 и отраж</w:t>
+        <w:t>показана переменной Nk, равной 4, 6 или 8 и отраж</w:t>
       </w:r>
       <w:r>
         <w:rPr>
@@ -7754,49 +7027,7 @@
         <w:rPr>
           <w:szCs w:val="28"/>
         </w:rPr>
-        <w:t xml:space="preserve">от длины ключа. Количество раундов показано переменной </w:t>
-      </w:r>
-      <w:proofErr w:type="spellStart"/>
-      <w:r>
-        <w:rPr>
-          <w:szCs w:val="28"/>
-        </w:rPr>
-        <w:t>Nr</w:t>
-      </w:r>
-      <w:proofErr w:type="spellEnd"/>
-      <w:r>
-        <w:rPr>
-          <w:szCs w:val="28"/>
-        </w:rPr>
-        <w:t xml:space="preserve">, где </w:t>
-      </w:r>
-      <w:proofErr w:type="spellStart"/>
-      <w:r>
-        <w:rPr>
-          <w:szCs w:val="28"/>
-        </w:rPr>
-        <w:t>Nr</w:t>
-      </w:r>
-      <w:proofErr w:type="spellEnd"/>
-      <w:r>
-        <w:rPr>
-          <w:szCs w:val="28"/>
-        </w:rPr>
-        <w:t xml:space="preserve"> = 10, когда </w:t>
-      </w:r>
-      <w:proofErr w:type="spellStart"/>
-      <w:r>
-        <w:rPr>
-          <w:szCs w:val="28"/>
-        </w:rPr>
-        <w:t>Nk</w:t>
-      </w:r>
-      <w:proofErr w:type="spellEnd"/>
-      <w:r>
-        <w:rPr>
-          <w:szCs w:val="28"/>
-        </w:rPr>
-        <w:t xml:space="preserve"> = 4;</w:t>
+        <w:t>от длины ключа. Количество раундов показано переменной Nr, где Nr = 10, когда Nk = 4;</w:t>
       </w:r>
       <w:r>
         <w:rPr>
@@ -7804,61 +7035,11 @@
         </w:rPr>
         <w:t xml:space="preserve"> </w:t>
       </w:r>
-      <w:proofErr w:type="spellStart"/>
-      <w:r>
-        <w:rPr>
-          <w:szCs w:val="28"/>
-        </w:rPr>
-        <w:t>Nr</w:t>
-      </w:r>
-      <w:proofErr w:type="spellEnd"/>
-      <w:r>
-        <w:rPr>
-          <w:szCs w:val="28"/>
-        </w:rPr>
-        <w:t xml:space="preserve"> = 12, когда </w:t>
-      </w:r>
-      <w:proofErr w:type="spellStart"/>
-      <w:r>
-        <w:rPr>
-          <w:szCs w:val="28"/>
-        </w:rPr>
-        <w:t>Nk</w:t>
-      </w:r>
-      <w:proofErr w:type="spellEnd"/>
-      <w:r>
-        <w:rPr>
-          <w:szCs w:val="28"/>
-        </w:rPr>
-        <w:t xml:space="preserve"> = 6; и </w:t>
-      </w:r>
-      <w:proofErr w:type="spellStart"/>
-      <w:r>
-        <w:rPr>
-          <w:szCs w:val="28"/>
-        </w:rPr>
-        <w:t>Nr</w:t>
-      </w:r>
-      <w:proofErr w:type="spellEnd"/>
-      <w:r>
-        <w:rPr>
-          <w:szCs w:val="28"/>
-        </w:rPr>
-        <w:t xml:space="preserve"> = 14, когда </w:t>
-      </w:r>
-      <w:proofErr w:type="spellStart"/>
-      <w:r>
-        <w:rPr>
-          <w:szCs w:val="28"/>
-        </w:rPr>
-        <w:t>Nk</w:t>
-      </w:r>
-      <w:proofErr w:type="spellEnd"/>
-      <w:r>
-        <w:rPr>
-          <w:szCs w:val="28"/>
-        </w:rPr>
-        <w:t xml:space="preserve"> = 8.</w:t>
+      <w:r>
+        <w:rPr>
+          <w:szCs w:val="28"/>
+        </w:rPr>
+        <w:t>Nr = 12, когда Nk = 6; и Nr = 14, когда Nk = 8.</w:t>
       </w:r>
     </w:p>
     <w:p>
@@ -7986,7 +7167,59 @@
         <w:rPr>
           <w:szCs w:val="28"/>
         </w:rPr>
-        <w:t>–</w:t>
+        <w:t xml:space="preserve">– </w:t>
+      </w:r>
+      <w:r>
+        <w:rPr>
+          <w:szCs w:val="28"/>
+        </w:rPr>
+        <w:t>Перемешивание данных в пределах ка</w:t>
+      </w:r>
+      <w:r>
+        <w:rPr>
+          <w:szCs w:val="28"/>
+        </w:rPr>
+        <w:t>ждого столбца матрицы состояния</w:t>
+      </w:r>
+      <w:r>
+        <w:rPr>
+          <w:szCs w:val="28"/>
+        </w:rPr>
+        <w:t>.</w:t>
+      </w:r>
+    </w:p>
+    <w:p>
+      <w:pPr>
+        <w:spacing w:after="0"/>
+        <w:rPr>
+          <w:szCs w:val="28"/>
+        </w:rPr>
+      </w:pPr>
+      <w:r>
+        <w:rPr>
+          <w:szCs w:val="28"/>
+        </w:rPr>
+        <w:t xml:space="preserve">– </w:t>
+      </w:r>
+      <w:r>
+        <w:rPr>
+          <w:szCs w:val="28"/>
+        </w:rPr>
+        <w:t>Сложение ключа раунда с матрицей состояния.</w:t>
+      </w:r>
+    </w:p>
+    <w:p>
+      <w:pPr>
+        <w:spacing w:after="0"/>
+        <w:rPr>
+          <w:szCs w:val="28"/>
+        </w:rPr>
+      </w:pPr>
+      <w:r>
+        <w:rPr>
+          <w:szCs w:val="28"/>
+        </w:rPr>
+        <w:t>В начале процедуры шифрования вход копируется в матрицу состояния. Затем производится первое сложение матрицы состояния и ключа</w:t>
       </w:r>
       <w:r>
         <w:rPr>
@@ -7998,19 +7231,31 @@
         <w:rPr>
           <w:szCs w:val="28"/>
         </w:rPr>
-        <w:t>Перемешивание данных в пределах ка</w:t>
-      </w:r>
-      <w:r>
-        <w:rPr>
-          <w:szCs w:val="28"/>
-        </w:rPr>
-        <w:t>ждого столбца матрицы состояния</w:t>
-      </w:r>
-      <w:r>
-        <w:rPr>
-          <w:szCs w:val="28"/>
-        </w:rPr>
-        <w:t>.</w:t>
+        <w:t>раунда. После этого матрица состояния преобразуется с помощью функции раунда 10, 12 или 14</w:t>
+      </w:r>
+      <w:r>
+        <w:rPr>
+          <w:szCs w:val="28"/>
+        </w:rPr>
+        <w:t xml:space="preserve"> </w:t>
+      </w:r>
+      <w:r>
+        <w:rPr>
+          <w:szCs w:val="28"/>
+        </w:rPr>
+        <w:t>раз в зависимости от длины ключа. Причём последний раунд н</w:t>
+      </w:r>
+      <w:r>
+        <w:rPr>
+          <w:szCs w:val="28"/>
+        </w:rPr>
+        <w:t xml:space="preserve">емного отличается от предыдущих </w:t>
+      </w:r>
+      <w:r>
+        <w:rPr>
+          <w:szCs w:val="28"/>
+        </w:rPr>
+        <w:t>Nr - 1 раундов. Конечное значение матрицы состояния копируется в выход.</w:t>
       </w:r>
     </w:p>
     <w:p>
@@ -8024,27 +7269,7 @@
         <w:rPr>
           <w:szCs w:val="28"/>
         </w:rPr>
-        <w:t xml:space="preserve">– </w:t>
-      </w:r>
-      <w:r>
-        <w:rPr>
-          <w:szCs w:val="28"/>
-        </w:rPr>
-        <w:t>Сложение ключа раунда с матрицей состояния.</w:t>
-      </w:r>
-    </w:p>
-    <w:p>
-      <w:pPr>
-        <w:spacing w:after="0"/>
-        <w:rPr>
-          <w:szCs w:val="28"/>
-        </w:rPr>
-      </w:pPr>
-      <w:r>
-        <w:rPr>
-          <w:szCs w:val="28"/>
-        </w:rPr>
-        <w:t>В начале процедуры шифрования вход копируется в матрицу состояния. Затем производится первое сложение матрицы состояния и ключа</w:t>
+        <w:t>Функция раунда использует в качестве параметра массив подключей, который представляет</w:t>
       </w:r>
       <w:r>
         <w:rPr>
@@ -8056,7 +7281,7 @@
         <w:rPr>
           <w:szCs w:val="28"/>
         </w:rPr>
-        <w:t>раунда. После этого матрица состояния преобразуется с помощью функции раунда 10, 12 или 14</w:t>
+        <w:t>собой одномерный массив 4-байтных слов. Эти слова вычисляются с помощью процедуры</w:t>
       </w:r>
       <w:r>
         <w:rPr>
@@ -8068,55 +7293,7 @@
         <w:rPr>
           <w:szCs w:val="28"/>
         </w:rPr>
-        <w:t>раз в зависимости от длины ключа. Причём последний раунд н</w:t>
-      </w:r>
-      <w:r>
-        <w:rPr>
-          <w:szCs w:val="28"/>
-        </w:rPr>
-        <w:t xml:space="preserve">емного отличается от предыдущих </w:t>
-      </w:r>
-      <w:proofErr w:type="spellStart"/>
-      <w:r>
-        <w:rPr>
-          <w:szCs w:val="28"/>
-        </w:rPr>
-        <w:t>Nr</w:t>
-      </w:r>
-      <w:proofErr w:type="spellEnd"/>
-      <w:r>
-        <w:rPr>
-          <w:szCs w:val="28"/>
-        </w:rPr>
-        <w:t xml:space="preserve"> - 1 раундов. Конечное значение матрицы состояния копируется в выход.</w:t>
-      </w:r>
-    </w:p>
-    <w:p>
-      <w:pPr>
-        <w:spacing w:after="0"/>
-        <w:rPr>
-          <w:szCs w:val="28"/>
-        </w:rPr>
-      </w:pPr>
-      <w:r>
-        <w:rPr>
-          <w:szCs w:val="28"/>
-        </w:rPr>
-        <w:t xml:space="preserve">Функция раунда использует в качестве параметра массив </w:t>
-      </w:r>
-      <w:proofErr w:type="spellStart"/>
-      <w:r>
-        <w:rPr>
-          <w:szCs w:val="28"/>
-        </w:rPr>
-        <w:t>подключей</w:t>
-      </w:r>
-      <w:proofErr w:type="spellEnd"/>
-      <w:r>
-        <w:rPr>
-          <w:szCs w:val="28"/>
-        </w:rPr>
-        <w:t>, который представляет</w:t>
+        <w:t>расширения ключа. Отдельные преобразования –</w:t>
       </w:r>
       <w:r>
         <w:rPr>
@@ -8128,81 +7305,7 @@
         <w:rPr>
           <w:szCs w:val="28"/>
         </w:rPr>
-        <w:t>собой одномерный массив 4-байтных слов. Эти слова вычисляются с помощью процедуры</w:t>
-      </w:r>
-      <w:r>
-        <w:rPr>
-          <w:szCs w:val="28"/>
-        </w:rPr>
-        <w:t xml:space="preserve"> </w:t>
-      </w:r>
-      <w:r>
-        <w:rPr>
-          <w:szCs w:val="28"/>
-        </w:rPr>
-        <w:t>расширения ключа. Отдельные преобразования –</w:t>
-      </w:r>
-      <w:r>
-        <w:rPr>
-          <w:szCs w:val="28"/>
-        </w:rPr>
-        <w:t xml:space="preserve"> </w:t>
-      </w:r>
-      <w:proofErr w:type="spellStart"/>
-      <w:r>
-        <w:rPr>
-          <w:szCs w:val="28"/>
-        </w:rPr>
-        <w:t>SubBytes</w:t>
-      </w:r>
-      <w:proofErr w:type="spellEnd"/>
-      <w:r>
-        <w:rPr>
-          <w:szCs w:val="28"/>
-        </w:rPr>
-        <w:t xml:space="preserve">(), </w:t>
-      </w:r>
-      <w:proofErr w:type="spellStart"/>
-      <w:r>
-        <w:rPr>
-          <w:szCs w:val="28"/>
-        </w:rPr>
-        <w:t>ShiftRows</w:t>
-      </w:r>
-      <w:proofErr w:type="spellEnd"/>
-      <w:r>
-        <w:rPr>
-          <w:szCs w:val="28"/>
-        </w:rPr>
-        <w:t xml:space="preserve">(), </w:t>
-      </w:r>
-      <w:proofErr w:type="spellStart"/>
-      <w:r>
-        <w:rPr>
-          <w:szCs w:val="28"/>
-        </w:rPr>
-        <w:t>MixColumns</w:t>
-      </w:r>
-      <w:proofErr w:type="spellEnd"/>
-      <w:r>
-        <w:rPr>
-          <w:szCs w:val="28"/>
-        </w:rPr>
-        <w:t xml:space="preserve">() и </w:t>
-      </w:r>
-      <w:proofErr w:type="spellStart"/>
-      <w:r>
-        <w:rPr>
-          <w:szCs w:val="28"/>
-        </w:rPr>
-        <w:t>AddRoundKey</w:t>
-      </w:r>
-      <w:proofErr w:type="spellEnd"/>
-      <w:r>
-        <w:rPr>
-          <w:szCs w:val="28"/>
-        </w:rPr>
-        <w:t>() – обрабатывают матрицу состояния</w:t>
+        <w:t>SubBytes(), ShiftRows(), MixColumns() и AddRoundKey() – обрабатывают матрицу состояния</w:t>
       </w:r>
       <w:r>
         <w:rPr>
@@ -8225,7 +7328,6 @@
         <w:lastRenderedPageBreak/>
         <w:t xml:space="preserve">Преобразование </w:t>
       </w:r>
-      <w:proofErr w:type="spellStart"/>
       <w:r>
         <w:rPr>
           <w:szCs w:val="28"/>
@@ -8233,7 +7335,6 @@
         </w:rPr>
         <w:t>SubBytes</w:t>
       </w:r>
-      <w:proofErr w:type="spellEnd"/>
       <w:r>
         <w:rPr>
           <w:szCs w:val="28"/>
@@ -8264,7 +7365,6 @@
         </w:rPr>
         <w:t xml:space="preserve">Преобразование </w:t>
       </w:r>
-      <w:proofErr w:type="spellStart"/>
       <w:r>
         <w:rPr>
           <w:szCs w:val="28"/>
@@ -8272,7 +7372,6 @@
         </w:rPr>
         <w:t>ShiftRows</w:t>
       </w:r>
-      <w:proofErr w:type="spellEnd"/>
       <w:r>
         <w:rPr>
           <w:szCs w:val="28"/>
@@ -8324,21 +7423,7 @@
         <w:rPr>
           <w:szCs w:val="28"/>
         </w:rPr>
-        <w:t xml:space="preserve">Преобразование </w:t>
-      </w:r>
-      <w:proofErr w:type="spellStart"/>
-      <w:r>
-        <w:rPr>
-          <w:szCs w:val="28"/>
-        </w:rPr>
-        <w:t>MixColumns</w:t>
-      </w:r>
-      <w:proofErr w:type="spellEnd"/>
-      <w:r>
-        <w:rPr>
-          <w:szCs w:val="28"/>
-        </w:rPr>
-        <w:t>() обрабатывает матрицу состояния столбец за столбцом. Каждый</w:t>
+        <w:t>Преобразование MixColumns() обрабатывает матрицу состояния столбец за столбцом. Каждый</w:t>
       </w:r>
       <w:r>
         <w:rPr>
@@ -8482,21 +7567,7 @@
         <w:rPr>
           <w:szCs w:val="28"/>
         </w:rPr>
-        <w:t xml:space="preserve">фиксированный многочлен </w:t>
-      </w:r>
-      <w:proofErr w:type="gramStart"/>
-      <w:r>
-        <w:rPr>
-          <w:szCs w:val="28"/>
-        </w:rPr>
-        <w:t>а(</w:t>
-      </w:r>
-      <w:proofErr w:type="gramEnd"/>
-      <w:r>
-        <w:rPr>
-          <w:szCs w:val="28"/>
-        </w:rPr>
-        <w:t>х):</w:t>
+        <w:t>фиксированный многочлен а(х):</w:t>
       </w:r>
     </w:p>
     <w:tbl>
@@ -8695,7 +7766,6 @@
         </w:rPr>
         <w:t xml:space="preserve">Преобразование </w:t>
       </w:r>
-      <w:proofErr w:type="spellStart"/>
       <w:r>
         <w:rPr>
           <w:szCs w:val="28"/>
@@ -8703,21 +7773,18 @@
         </w:rPr>
         <w:t>AddRoundKey</w:t>
       </w:r>
-      <w:proofErr w:type="spellEnd"/>
       <w:r>
         <w:rPr>
           <w:szCs w:val="28"/>
         </w:rPr>
         <w:t xml:space="preserve">() выполняет сложение ключа </w:t>
       </w:r>
-      <w:proofErr w:type="gramStart"/>
       <w:r>
         <w:rPr>
           <w:szCs w:val="28"/>
         </w:rPr>
         <w:t>раунда</w:t>
       </w:r>
-      <w:proofErr w:type="gramEnd"/>
       <w:r>
         <w:rPr>
           <w:szCs w:val="28"/>
@@ -8737,7 +7804,6 @@
         </w:rPr>
         <w:t xml:space="preserve">. Каждый ключ раунда состоит из </w:t>
       </w:r>
-      <w:proofErr w:type="spellStart"/>
       <w:r>
         <w:rPr>
           <w:szCs w:val="28"/>
@@ -8745,28 +7811,12 @@
         </w:rPr>
         <w:t>Nb</w:t>
       </w:r>
-      <w:proofErr w:type="spellEnd"/>
-      <w:r>
-        <w:rPr>
-          <w:szCs w:val="28"/>
-        </w:rPr>
-        <w:t xml:space="preserve"> слов массива </w:t>
-      </w:r>
-      <w:proofErr w:type="spellStart"/>
-      <w:r>
-        <w:rPr>
-          <w:szCs w:val="28"/>
-        </w:rPr>
-        <w:t>подключей</w:t>
-      </w:r>
-      <w:proofErr w:type="spellEnd"/>
-      <w:r>
-        <w:rPr>
-          <w:szCs w:val="28"/>
-        </w:rPr>
-        <w:t xml:space="preserve">. Каждое из этих </w:t>
-      </w:r>
-      <w:proofErr w:type="spellStart"/>
+      <w:r>
+        <w:rPr>
+          <w:szCs w:val="28"/>
+        </w:rPr>
+        <w:t xml:space="preserve"> слов массива подключей. Каждое из этих </w:t>
+      </w:r>
       <w:r>
         <w:rPr>
           <w:szCs w:val="28"/>
@@ -8774,7 +7824,6 @@
         </w:rPr>
         <w:t>Nb</w:t>
       </w:r>
-      <w:proofErr w:type="spellEnd"/>
       <w:r>
         <w:rPr>
           <w:szCs w:val="28"/>
@@ -8799,91 +7848,7 @@
         <w:rPr>
           <w:szCs w:val="28"/>
         </w:rPr>
-        <w:t xml:space="preserve">Процедура расширения ключа используется в алгоритме AES для создания массива </w:t>
-      </w:r>
-      <w:proofErr w:type="spellStart"/>
-      <w:r>
-        <w:rPr>
-          <w:szCs w:val="28"/>
-        </w:rPr>
-        <w:t>подключей</w:t>
-      </w:r>
-      <w:proofErr w:type="spellEnd"/>
-      <w:r>
-        <w:rPr>
-          <w:szCs w:val="28"/>
-        </w:rPr>
-        <w:t xml:space="preserve"> из ключа шифрования K. Всего генерируется </w:t>
-      </w:r>
-      <w:proofErr w:type="spellStart"/>
-      <w:r>
-        <w:rPr>
-          <w:szCs w:val="28"/>
-        </w:rPr>
-        <w:t>Nb</w:t>
-      </w:r>
-      <w:proofErr w:type="spellEnd"/>
-      <w:r>
-        <w:rPr>
-          <w:szCs w:val="28"/>
-        </w:rPr>
-        <w:t>(</w:t>
-      </w:r>
-      <w:proofErr w:type="spellStart"/>
-      <w:r>
-        <w:rPr>
-          <w:szCs w:val="28"/>
-        </w:rPr>
-        <w:t>Nr</w:t>
-      </w:r>
-      <w:proofErr w:type="spellEnd"/>
-      <w:r>
-        <w:rPr>
-          <w:szCs w:val="28"/>
-        </w:rPr>
-        <w:t xml:space="preserve"> + 1) слов. В начале алгоритма требуется </w:t>
-      </w:r>
-      <w:proofErr w:type="spellStart"/>
-      <w:r>
-        <w:rPr>
-          <w:szCs w:val="28"/>
-        </w:rPr>
-        <w:t>Nb</w:t>
-      </w:r>
-      <w:proofErr w:type="spellEnd"/>
-      <w:r>
-        <w:rPr>
-          <w:szCs w:val="28"/>
-        </w:rPr>
-        <w:t xml:space="preserve"> слов и затем в каждом из </w:t>
-      </w:r>
-      <w:proofErr w:type="spellStart"/>
-      <w:r>
-        <w:rPr>
-          <w:szCs w:val="28"/>
-        </w:rPr>
-        <w:t>Nr</w:t>
-      </w:r>
-      <w:proofErr w:type="spellEnd"/>
-      <w:r>
-        <w:rPr>
-          <w:szCs w:val="28"/>
-        </w:rPr>
-        <w:t xml:space="preserve"> раундов требуется </w:t>
-      </w:r>
-      <w:proofErr w:type="spellStart"/>
-      <w:r>
-        <w:rPr>
-          <w:szCs w:val="28"/>
-        </w:rPr>
-        <w:t>Nb</w:t>
-      </w:r>
-      <w:proofErr w:type="spellEnd"/>
-      <w:r>
-        <w:rPr>
-          <w:szCs w:val="28"/>
-        </w:rPr>
-        <w:t xml:space="preserve"> слов ключевых данных.</w:t>
+        <w:t>Процедура расширения ключа используется в алгоритме AES для создания массива подключей из ключа шифрования K. Всего генерируется Nb(Nr + 1) слов. В начале алгоритма требуется Nb слов и затем в каждом из Nr раундов требуется Nb слов ключевых данных.</w:t>
       </w:r>
     </w:p>
     <w:p>
@@ -8897,21 +7862,7 @@
         <w:rPr>
           <w:szCs w:val="28"/>
         </w:rPr>
-        <w:t xml:space="preserve">Функция </w:t>
-      </w:r>
-      <w:proofErr w:type="spellStart"/>
-      <w:r>
-        <w:rPr>
-          <w:szCs w:val="28"/>
-        </w:rPr>
-        <w:t>SubWord</w:t>
-      </w:r>
-      <w:proofErr w:type="spellEnd"/>
-      <w:r>
-        <w:rPr>
-          <w:szCs w:val="28"/>
-        </w:rPr>
-        <w:t>() принимает на вход 4-байтное слово. Выходное слово формируется путём замены каждого из этих четырёх байт с помощью S-блока.</w:t>
+        <w:t>Функция SubWord() принимает на вход 4-байтное слово. Выходное слово формируется путём замены каждого из этих четырёх байт с помощью S-блока.</w:t>
       </w:r>
     </w:p>
     <w:p>
@@ -8925,21 +7876,7 @@
         <w:rPr>
           <w:szCs w:val="28"/>
         </w:rPr>
-        <w:t xml:space="preserve">Функция </w:t>
-      </w:r>
-      <w:proofErr w:type="spellStart"/>
-      <w:r>
-        <w:rPr>
-          <w:szCs w:val="28"/>
-        </w:rPr>
-        <w:t>RotWord</w:t>
-      </w:r>
-      <w:proofErr w:type="spellEnd"/>
-      <w:r>
-        <w:rPr>
-          <w:szCs w:val="28"/>
-        </w:rPr>
-        <w:t>() принимает на вход слово и выполняет циклическую перестановку.</w:t>
+        <w:t>Функция RotWord() принимает на вход слово и выполняет циклическую перестановку.</w:t>
       </w:r>
     </w:p>
     <w:p>
@@ -8959,21 +7896,7 @@
         <w:rPr>
           <w:szCs w:val="28"/>
         </w:rPr>
-        <w:t xml:space="preserve">ервые </w:t>
-      </w:r>
-      <w:proofErr w:type="spellStart"/>
-      <w:r>
-        <w:rPr>
-          <w:szCs w:val="28"/>
-        </w:rPr>
-        <w:t>Nk</w:t>
-      </w:r>
-      <w:proofErr w:type="spellEnd"/>
-      <w:r>
-        <w:rPr>
-          <w:szCs w:val="28"/>
-        </w:rPr>
-        <w:t xml:space="preserve"> слов расширенного ключа заполняются ключом шифрования.</w:t>
+        <w:t>ервые Nk слов расширенного ключа заполняются ключом шифрования.</w:t>
       </w:r>
       <w:r>
         <w:rPr>
@@ -9004,21 +7927,7 @@
         <w:rPr>
           <w:szCs w:val="28"/>
         </w:rPr>
-        <w:t xml:space="preserve">, и словом, находящимся на </w:t>
-      </w:r>
-      <w:proofErr w:type="spellStart"/>
-      <w:r>
-        <w:rPr>
-          <w:szCs w:val="28"/>
-        </w:rPr>
-        <w:t>Nk</w:t>
-      </w:r>
-      <w:proofErr w:type="spellEnd"/>
-      <w:r>
-        <w:rPr>
-          <w:szCs w:val="28"/>
-        </w:rPr>
-        <w:t xml:space="preserve"> позиций раньше</w:t>
+        <w:t>, и словом, находящимся на Nk позиций раньше</w:t>
       </w:r>
       <w:r>
         <w:rPr>
@@ -9044,21 +7953,7 @@
         <w:rPr>
           <w:szCs w:val="28"/>
         </w:rPr>
-        <w:t xml:space="preserve"> кратных </w:t>
-      </w:r>
-      <w:proofErr w:type="spellStart"/>
-      <w:r>
-        <w:rPr>
-          <w:szCs w:val="28"/>
-        </w:rPr>
-        <w:t>Nk</w:t>
-      </w:r>
-      <w:proofErr w:type="spellEnd"/>
-      <w:r>
-        <w:rPr>
-          <w:szCs w:val="28"/>
-        </w:rPr>
-        <w:t>, над предыдущим словом</w:t>
+        <w:t xml:space="preserve"> кратных Nk, над предыдущим словом</w:t>
       </w:r>
       <w:r>
         <w:rPr>
@@ -9084,33 +7979,11 @@
         </w:rPr>
         <w:t xml:space="preserve"> </w:t>
       </w:r>
-      <w:proofErr w:type="spellStart"/>
-      <w:r>
-        <w:rPr>
-          <w:szCs w:val="28"/>
-        </w:rPr>
-        <w:t>RotWord</w:t>
-      </w:r>
-      <w:proofErr w:type="spellEnd"/>
-      <w:r>
-        <w:rPr>
-          <w:szCs w:val="28"/>
-        </w:rPr>
-        <w:t xml:space="preserve">(). Затем функция </w:t>
-      </w:r>
-      <w:proofErr w:type="spellStart"/>
-      <w:r>
-        <w:rPr>
-          <w:szCs w:val="28"/>
-        </w:rPr>
-        <w:t>SubWord</w:t>
-      </w:r>
-      <w:proofErr w:type="spellEnd"/>
-      <w:r>
-        <w:rPr>
-          <w:szCs w:val="28"/>
-        </w:rPr>
-        <w:t>() изменяет все четыре байта слова с помощью таблицы. После</w:t>
+      <w:r>
+        <w:rPr>
+          <w:szCs w:val="28"/>
+        </w:rPr>
+        <w:t>RotWord(). Затем функция SubWord() изменяет все четыре байта слова с помощью таблицы. После</w:t>
       </w:r>
       <w:r>
         <w:rPr>
@@ -9128,21 +8001,7 @@
         <w:rPr>
           <w:szCs w:val="28"/>
         </w:rPr>
-        <w:t xml:space="preserve">нкции </w:t>
-      </w:r>
-      <w:proofErr w:type="spellStart"/>
-      <w:r>
-        <w:rPr>
-          <w:szCs w:val="28"/>
-        </w:rPr>
-        <w:t>SubWord</w:t>
-      </w:r>
-      <w:proofErr w:type="spellEnd"/>
-      <w:r>
-        <w:rPr>
-          <w:szCs w:val="28"/>
-        </w:rPr>
-        <w:t>() и словом</w:t>
+        <w:t>нкции SubWord() и словом</w:t>
       </w:r>
       <w:r>
         <w:rPr>
@@ -9186,35 +8045,7 @@
         <w:rPr>
           <w:szCs w:val="28"/>
         </w:rPr>
-        <w:t>(</w:t>
-      </w:r>
-      <w:proofErr w:type="spellStart"/>
-      <w:r>
-        <w:rPr>
-          <w:szCs w:val="28"/>
-        </w:rPr>
-        <w:t>Nk</w:t>
-      </w:r>
-      <w:proofErr w:type="spellEnd"/>
-      <w:r>
-        <w:rPr>
-          <w:szCs w:val="28"/>
-        </w:rPr>
-        <w:t xml:space="preserve"> = 8) немного отличается от процедуры для 128- и 192-битных ключей. Если </w:t>
-      </w:r>
-      <w:proofErr w:type="spellStart"/>
-      <w:r>
-        <w:rPr>
-          <w:szCs w:val="28"/>
-        </w:rPr>
-        <w:t>Nk</w:t>
-      </w:r>
-      <w:proofErr w:type="spellEnd"/>
-      <w:r>
-        <w:rPr>
-          <w:szCs w:val="28"/>
-        </w:rPr>
-        <w:t xml:space="preserve"> = 8 и i </w:t>
+        <w:t xml:space="preserve">(Nk = 8) немного отличается от процедуры для 128- и 192-битных ключей. Если Nk = 8 и i </w:t>
       </w:r>
       <w:r>
         <w:rPr>
@@ -9238,21 +8069,7 @@
         <w:rPr>
           <w:szCs w:val="28"/>
         </w:rPr>
-        <w:t xml:space="preserve">кратно </w:t>
-      </w:r>
-      <w:proofErr w:type="spellStart"/>
-      <w:r>
-        <w:rPr>
-          <w:szCs w:val="28"/>
-        </w:rPr>
-        <w:t>Nk</w:t>
-      </w:r>
-      <w:proofErr w:type="spellEnd"/>
-      <w:r>
-        <w:rPr>
-          <w:szCs w:val="28"/>
-        </w:rPr>
-        <w:t xml:space="preserve">, то перед операцией XOR </w:t>
+        <w:t xml:space="preserve">кратно Nk, то перед операцией XOR </w:t>
       </w:r>
       <w:r>
         <w:rPr>
@@ -9264,21 +8081,7 @@
         <w:rPr>
           <w:szCs w:val="28"/>
         </w:rPr>
-        <w:t xml:space="preserve">слово обрабатывается функцией </w:t>
-      </w:r>
-      <w:proofErr w:type="spellStart"/>
-      <w:r>
-        <w:rPr>
-          <w:szCs w:val="28"/>
-        </w:rPr>
-        <w:t>SubWord</w:t>
-      </w:r>
-      <w:proofErr w:type="spellEnd"/>
-      <w:r>
-        <w:rPr>
-          <w:szCs w:val="28"/>
-        </w:rPr>
-        <w:t>().</w:t>
+        <w:t>слово обрабатывается функцией SubWord().</w:t>
       </w:r>
     </w:p>
     <w:p>
@@ -9334,69 +8137,13 @@
         <w:rPr>
           <w:szCs w:val="28"/>
         </w:rPr>
-        <w:t xml:space="preserve">шифрования – </w:t>
-      </w:r>
-      <w:proofErr w:type="spellStart"/>
-      <w:r>
-        <w:rPr>
-          <w:szCs w:val="28"/>
-        </w:rPr>
-        <w:t>InvShiftRows</w:t>
-      </w:r>
-      <w:proofErr w:type="spellEnd"/>
-      <w:r>
-        <w:rPr>
-          <w:szCs w:val="28"/>
-        </w:rPr>
-        <w:t xml:space="preserve">(), </w:t>
-      </w:r>
-      <w:proofErr w:type="spellStart"/>
-      <w:r>
-        <w:rPr>
-          <w:szCs w:val="28"/>
-        </w:rPr>
-        <w:t>InvSubBytes</w:t>
-      </w:r>
-      <w:proofErr w:type="spellEnd"/>
-      <w:r>
-        <w:rPr>
-          <w:szCs w:val="28"/>
-        </w:rPr>
-        <w:t xml:space="preserve">(), </w:t>
-      </w:r>
-      <w:proofErr w:type="spellStart"/>
-      <w:r>
-        <w:rPr>
-          <w:szCs w:val="28"/>
-        </w:rPr>
-        <w:t>In</w:t>
-      </w:r>
-      <w:r>
-        <w:rPr>
-          <w:szCs w:val="28"/>
-        </w:rPr>
-        <w:t>vMixColumns</w:t>
-      </w:r>
-      <w:proofErr w:type="spellEnd"/>
-      <w:r>
-        <w:rPr>
-          <w:szCs w:val="28"/>
-        </w:rPr>
-        <w:t xml:space="preserve">() и </w:t>
-      </w:r>
-      <w:proofErr w:type="spellStart"/>
-      <w:r>
-        <w:rPr>
-          <w:szCs w:val="28"/>
-        </w:rPr>
-        <w:t>AddRoundKey</w:t>
-      </w:r>
-      <w:proofErr w:type="spellEnd"/>
-      <w:r>
-        <w:rPr>
-          <w:szCs w:val="28"/>
-        </w:rPr>
-        <w:t xml:space="preserve">() – </w:t>
+        <w:t>шифрования – InvShiftRows(), InvSubBytes(), In</w:t>
+      </w:r>
+      <w:r>
+        <w:rPr>
+          <w:szCs w:val="28"/>
+        </w:rPr>
+        <w:t xml:space="preserve">vMixColumns() и AddRoundKey() – </w:t>
       </w:r>
       <w:r>
         <w:rPr>
@@ -9422,35 +8169,7 @@
         <w:rPr>
           <w:szCs w:val="28"/>
         </w:rPr>
-        <w:t xml:space="preserve">Преобразование </w:t>
-      </w:r>
-      <w:proofErr w:type="spellStart"/>
-      <w:r>
-        <w:rPr>
-          <w:szCs w:val="28"/>
-        </w:rPr>
-        <w:t>InvShiftRows</w:t>
-      </w:r>
-      <w:proofErr w:type="spellEnd"/>
-      <w:r>
-        <w:rPr>
-          <w:szCs w:val="28"/>
-        </w:rPr>
-        <w:t xml:space="preserve">() является обратным к </w:t>
-      </w:r>
-      <w:proofErr w:type="spellStart"/>
-      <w:r>
-        <w:rPr>
-          <w:szCs w:val="28"/>
-        </w:rPr>
-        <w:t>ShiftRows</w:t>
-      </w:r>
-      <w:proofErr w:type="spellEnd"/>
-      <w:r>
-        <w:rPr>
-          <w:szCs w:val="28"/>
-        </w:rPr>
-        <w:t>(). Байты в трёх последних</w:t>
+        <w:t>Преобразование InvShiftRows() является обратным к ShiftRows(). Байты в трёх последних</w:t>
       </w:r>
       <w:r>
         <w:rPr>
@@ -9470,19 +8189,11 @@
         </w:rPr>
         <w:t xml:space="preserve"> Остальные строки сдвигаются аналогично </w:t>
       </w:r>
-      <w:proofErr w:type="spellStart"/>
-      <w:r>
-        <w:rPr>
-          <w:szCs w:val="28"/>
-        </w:rPr>
-        <w:t>ShiftRows</w:t>
-      </w:r>
-      <w:proofErr w:type="spellEnd"/>
-      <w:r>
-        <w:rPr>
-          <w:szCs w:val="28"/>
-        </w:rPr>
-        <w:t>()</w:t>
+      <w:r>
+        <w:rPr>
+          <w:szCs w:val="28"/>
+        </w:rPr>
+        <w:t>ShiftRows()</w:t>
       </w:r>
       <w:r>
         <w:rPr>
@@ -9502,21 +8213,7 @@
         <w:rPr>
           <w:szCs w:val="28"/>
         </w:rPr>
-        <w:t xml:space="preserve">Преобразование </w:t>
-      </w:r>
-      <w:proofErr w:type="spellStart"/>
-      <w:r>
-        <w:rPr>
-          <w:szCs w:val="28"/>
-        </w:rPr>
-        <w:t>InvSubBytes</w:t>
-      </w:r>
-      <w:proofErr w:type="spellEnd"/>
-      <w:r>
-        <w:rPr>
-          <w:szCs w:val="28"/>
-        </w:rPr>
-        <w:t>() является обратным к преобразованию замены байт.</w:t>
+        <w:t>Преобразование InvSubBytes() является обратным к преобразованию замены байт.</w:t>
       </w:r>
       <w:r>
         <w:rPr>
@@ -9528,21 +8225,7 @@
         <w:rPr>
           <w:szCs w:val="28"/>
         </w:rPr>
-        <w:t xml:space="preserve">Преобразование </w:t>
-      </w:r>
-      <w:proofErr w:type="spellStart"/>
-      <w:r>
-        <w:rPr>
-          <w:szCs w:val="28"/>
-        </w:rPr>
-        <w:t>InvSubBytes</w:t>
-      </w:r>
-      <w:proofErr w:type="spellEnd"/>
-      <w:r>
-        <w:rPr>
-          <w:szCs w:val="28"/>
-        </w:rPr>
-        <w:t>() изменяет каждый байт матрицы состояния с помощью</w:t>
+        <w:t>Преобразование InvSubBytes() изменяет каждый байт матрицы состояния с помощью</w:t>
       </w:r>
       <w:r>
         <w:rPr>
@@ -9637,35 +8320,7 @@
         <w:rPr>
           <w:szCs w:val="28"/>
         </w:rPr>
-        <w:t xml:space="preserve">Преобразование </w:t>
-      </w:r>
-      <w:proofErr w:type="spellStart"/>
-      <w:r>
-        <w:rPr>
-          <w:szCs w:val="28"/>
-        </w:rPr>
-        <w:t>InvMixColumns</w:t>
-      </w:r>
-      <w:proofErr w:type="spellEnd"/>
-      <w:r>
-        <w:rPr>
-          <w:szCs w:val="28"/>
-        </w:rPr>
-        <w:t xml:space="preserve">() является обратным к </w:t>
-      </w:r>
-      <w:proofErr w:type="spellStart"/>
-      <w:r>
-        <w:rPr>
-          <w:szCs w:val="28"/>
-        </w:rPr>
-        <w:t>MixColumns</w:t>
-      </w:r>
-      <w:proofErr w:type="spellEnd"/>
-      <w:r>
-        <w:rPr>
-          <w:szCs w:val="28"/>
-        </w:rPr>
-        <w:t>(). Преобразование</w:t>
+        <w:t>Преобразование InvMixColumns() является обратным к MixColumns(). Преобразование</w:t>
       </w:r>
       <w:r>
         <w:rPr>
@@ -9673,19 +8328,11 @@
         </w:rPr>
         <w:t xml:space="preserve"> </w:t>
       </w:r>
-      <w:proofErr w:type="spellStart"/>
-      <w:r>
-        <w:rPr>
-          <w:szCs w:val="28"/>
-        </w:rPr>
-        <w:t>InvMixColumns</w:t>
-      </w:r>
-      <w:proofErr w:type="spellEnd"/>
-      <w:r>
-        <w:rPr>
-          <w:szCs w:val="28"/>
-        </w:rPr>
-        <w:t>() обрабатывает матрицу состояния столбец за столбцом. Каждый столбец</w:t>
+      <w:r>
+        <w:rPr>
+          <w:szCs w:val="28"/>
+        </w:rPr>
+        <w:t>InvMixColumns() обрабатывает матрицу состояния столбец за столбцом. Каждый столбец</w:t>
       </w:r>
       <w:r>
         <w:rPr>
@@ -10108,7 +8755,6 @@
         </w:rPr>
         <w:t xml:space="preserve">Преобразование </w:t>
       </w:r>
-      <w:proofErr w:type="spellStart"/>
       <w:r>
         <w:rPr>
           <w:szCs w:val="28"/>
@@ -10116,7 +8762,6 @@
         </w:rPr>
         <w:t>AddRoundKey</w:t>
       </w:r>
-      <w:proofErr w:type="spellEnd"/>
       <w:r>
         <w:rPr>
           <w:szCs w:val="28"/>
@@ -10192,19 +8837,11 @@
         </w:rPr>
         <w:t xml:space="preserve"> </w:t>
       </w:r>
-      <w:proofErr w:type="spellStart"/>
-      <w:r>
-        <w:rPr>
-          <w:szCs w:val="28"/>
-        </w:rPr>
-        <w:t>подключей</w:t>
-      </w:r>
-      <w:proofErr w:type="spellEnd"/>
-      <w:r>
-        <w:rPr>
-          <w:szCs w:val="28"/>
-        </w:rPr>
-        <w:t>. Однако некоторые свойства алгоритма AES позволяют использовать эквивалентную</w:t>
+      <w:r>
+        <w:rPr>
+          <w:szCs w:val="28"/>
+        </w:rPr>
+        <w:t>подключей. Однако некоторые свойства алгоритма AES позволяют использовать эквивалентную</w:t>
       </w:r>
       <w:r>
         <w:rPr>
@@ -10230,14 +8867,44 @@
         </w:rPr>
         <w:t xml:space="preserve">последовательностью в процедуре шифрования (при этом преобразования заменяются </w:t>
       </w:r>
-      <w:proofErr w:type="gramStart"/>
-      <w:r>
-        <w:rPr>
-          <w:szCs w:val="28"/>
-        </w:rPr>
-        <w:t>на</w:t>
-      </w:r>
-      <w:proofErr w:type="gramEnd"/>
+      <w:r>
+        <w:rPr>
+          <w:szCs w:val="28"/>
+        </w:rPr>
+        <w:t xml:space="preserve">на </w:t>
+      </w:r>
+      <w:r>
+        <w:rPr>
+          <w:szCs w:val="28"/>
+        </w:rPr>
+        <w:t>обратные). Это достигается путём изменения массива подключей.</w:t>
+      </w:r>
+    </w:p>
+    <w:p>
+      <w:pPr>
+        <w:spacing w:after="0"/>
+        <w:rPr>
+          <w:szCs w:val="28"/>
+        </w:rPr>
+      </w:pPr>
+      <w:r>
+        <w:rPr>
+          <w:szCs w:val="28"/>
+        </w:rPr>
+        <w:t>Двумя свойствами, благодаря которым возм</w:t>
+      </w:r>
+      <w:r>
+        <w:rPr>
+          <w:szCs w:val="28"/>
+        </w:rPr>
+        <w:t>ожна эквивалентная процедура де</w:t>
+      </w:r>
+      <w:r>
+        <w:rPr>
+          <w:szCs w:val="28"/>
+        </w:rPr>
+        <w:t>шифрования,</w:t>
+      </w:r>
       <w:r>
         <w:rPr>
           <w:szCs w:val="28"/>
@@ -10248,21 +8915,7 @@
         <w:rPr>
           <w:szCs w:val="28"/>
         </w:rPr>
-        <w:t xml:space="preserve">обратные). Это достигается путём изменения массива </w:t>
-      </w:r>
-      <w:proofErr w:type="spellStart"/>
-      <w:r>
-        <w:rPr>
-          <w:szCs w:val="28"/>
-        </w:rPr>
-        <w:t>подключей</w:t>
-      </w:r>
-      <w:proofErr w:type="spellEnd"/>
-      <w:r>
-        <w:rPr>
-          <w:szCs w:val="28"/>
-        </w:rPr>
-        <w:t>.</w:t>
+        <w:t>являются:</w:t>
       </w:r>
     </w:p>
     <w:p>
@@ -10276,470 +8929,146 @@
         <w:rPr>
           <w:szCs w:val="28"/>
         </w:rPr>
-        <w:t>Двумя свойствами, благодаря которым возм</w:t>
-      </w:r>
-      <w:r>
-        <w:rPr>
-          <w:szCs w:val="28"/>
-        </w:rPr>
-        <w:t>ожна эквивалентная процедура де</w:t>
-      </w:r>
-      <w:r>
-        <w:rPr>
-          <w:szCs w:val="28"/>
-        </w:rPr>
-        <w:t>шифрования,</w:t>
-      </w:r>
-      <w:r>
-        <w:rPr>
-          <w:szCs w:val="28"/>
+        <w:t xml:space="preserve">– </w:t>
+      </w:r>
+      <w:r>
+        <w:rPr>
+          <w:szCs w:val="28"/>
+        </w:rPr>
+        <w:t>Преобразования SubBytes() и ShiftRows() коммутативны. То есть преобразование SubBytes(), следующее сразу после преобразования ShiftRows(), будет эквивалентно преобразованию ShiftRows(), следующему сразу после преобразования SubBytes(). То же верно и для обратных к ним преобразований –</w:t>
+      </w:r>
+      <w:r>
+        <w:rPr>
+          <w:szCs w:val="28"/>
+        </w:rPr>
+        <w:t xml:space="preserve"> InvSubBytes() и InvShiftRows();</w:t>
+      </w:r>
+    </w:p>
+    <w:p>
+      <w:pPr>
+        <w:spacing w:after="0"/>
+        <w:rPr>
+          <w:szCs w:val="28"/>
+        </w:rPr>
+      </w:pPr>
+      <w:r>
+        <w:rPr>
+          <w:szCs w:val="28"/>
+        </w:rPr>
+        <w:t xml:space="preserve">– </w:t>
+      </w:r>
+      <w:r>
+        <w:rPr>
+          <w:szCs w:val="28"/>
+        </w:rPr>
+        <w:t xml:space="preserve">Операции перемешивания столбцов – MixColumns() и InvMixColumns() – являются линейными по отношению </w:t>
+      </w:r>
+      <w:r>
+        <w:rPr>
+          <w:szCs w:val="28"/>
+        </w:rPr>
+        <w:t>к</w:t>
+      </w:r>
+      <w:r>
+        <w:rPr>
+          <w:szCs w:val="28"/>
+        </w:rPr>
+        <w:t xml:space="preserve"> входному столбцу.</w:t>
+      </w:r>
+    </w:p>
+    <w:p>
+      <w:pPr>
+        <w:spacing w:after="0"/>
+      </w:pPr>
+      <w:r>
+        <w:t>Эти свойства позволяют поменять местами преобразования InvSubBytes() и InvShiftRows(). Преобразования AddRoundKey() и InvMixColumns() тоже можно поменять местами, если при этом столбцы (слова) массива подключей дешифрования будут изменены преобразованием InvMixColumns().</w:t>
+      </w:r>
+    </w:p>
+    <w:p>
+      <w:pPr>
+        <w:spacing w:after="0"/>
+      </w:pPr>
+      <w:r>
+        <w:t>Эквивалентная процедура де</w:t>
+      </w:r>
+      <w:r>
+        <w:t xml:space="preserve">шифрования образуется путём обмена местами преобразований InvSubBytes() и InvShiftRows(), а также обмена </w:t>
+      </w:r>
+      <w:r>
+        <w:lastRenderedPageBreak/>
+        <w:t>местами в “цикле раунда” преобразований AddRoundKey() и InvMix</w:t>
+      </w:r>
+      <w:r>
+        <w:t>Columns(). При этом подключи де</w:t>
+      </w:r>
+      <w:r>
+        <w:t>шифрования, используемые с 1 по Nr -1 раунд, должны быть изменены преобразованием InvMixColumns(). Но первые и последн</w:t>
+      </w:r>
+      <w:r>
+        <w:t>ие Nb слов массива подключей де</w:t>
+      </w:r>
+      <w:r>
+        <w:t>шифрования не должны быть им изменены.</w:t>
+      </w:r>
+    </w:p>
+    <w:p>
+      <w:pPr>
+        <w:spacing w:after="0"/>
+      </w:pPr>
+      <w:r>
+        <w:t>С учётом этих изменений структура эквивалентной процедуры дешифрования является более эффективной.</w:t>
+      </w:r>
+    </w:p>
+    <w:p>
+      <w:pPr>
+        <w:pStyle w:val="2"/>
+        <w:rPr>
+          <w:lang w:val="ru-RU"/>
+        </w:rPr>
+      </w:pPr>
+      <w:bookmarkStart w:id="24" w:name="_Toc10148637"/>
+      <w:r>
+        <w:rPr>
+          <w:lang w:val="ru-RU"/>
+        </w:rPr>
+        <w:t>3.2</w:t>
+      </w:r>
+      <w:r>
+        <w:rPr>
+          <w:lang w:val="ru-RU"/>
         </w:rPr>
         <w:t xml:space="preserve"> </w:t>
       </w:r>
       <w:r>
-        <w:rPr>
-          <w:szCs w:val="28"/>
-        </w:rPr>
-        <w:t>являются:</w:t>
-      </w:r>
+        <w:t>Argon</w:t>
+      </w:r>
+      <w:r>
+        <w:rPr>
+          <w:lang w:val="ru-RU"/>
+        </w:rPr>
+        <w:t>2</w:t>
+      </w:r>
+      <w:bookmarkEnd w:id="24"/>
     </w:p>
     <w:p>
       <w:pPr>
         <w:spacing w:after="0"/>
-        <w:rPr>
-          <w:szCs w:val="28"/>
-        </w:rPr>
-      </w:pPr>
-      <w:r>
-        <w:rPr>
-          <w:szCs w:val="28"/>
-        </w:rPr>
-        <w:t xml:space="preserve">– </w:t>
-      </w:r>
-      <w:r>
-        <w:rPr>
-          <w:szCs w:val="28"/>
-        </w:rPr>
-        <w:t xml:space="preserve">Преобразования </w:t>
-      </w:r>
-      <w:proofErr w:type="spellStart"/>
-      <w:r>
-        <w:rPr>
-          <w:szCs w:val="28"/>
-        </w:rPr>
-        <w:t>SubBytes</w:t>
-      </w:r>
-      <w:proofErr w:type="spellEnd"/>
-      <w:r>
-        <w:rPr>
-          <w:szCs w:val="28"/>
-        </w:rPr>
-        <w:t xml:space="preserve">() и </w:t>
-      </w:r>
-      <w:proofErr w:type="spellStart"/>
-      <w:r>
-        <w:rPr>
-          <w:szCs w:val="28"/>
-        </w:rPr>
-        <w:t>ShiftRows</w:t>
-      </w:r>
-      <w:proofErr w:type="spellEnd"/>
-      <w:r>
-        <w:rPr>
-          <w:szCs w:val="28"/>
-        </w:rPr>
-        <w:t xml:space="preserve">() коммутативны. То есть преобразование </w:t>
-      </w:r>
-      <w:proofErr w:type="spellStart"/>
-      <w:r>
-        <w:rPr>
-          <w:szCs w:val="28"/>
-        </w:rPr>
-        <w:t>SubBytes</w:t>
-      </w:r>
-      <w:proofErr w:type="spellEnd"/>
-      <w:r>
-        <w:rPr>
-          <w:szCs w:val="28"/>
-        </w:rPr>
-        <w:t xml:space="preserve">(), следующее сразу после преобразования </w:t>
-      </w:r>
-      <w:proofErr w:type="spellStart"/>
-      <w:r>
-        <w:rPr>
-          <w:szCs w:val="28"/>
-        </w:rPr>
-        <w:t>ShiftRows</w:t>
-      </w:r>
-      <w:proofErr w:type="spellEnd"/>
-      <w:r>
-        <w:rPr>
-          <w:szCs w:val="28"/>
-        </w:rPr>
-        <w:t xml:space="preserve">(), будет эквивалентно преобразованию </w:t>
-      </w:r>
-      <w:proofErr w:type="spellStart"/>
-      <w:r>
-        <w:rPr>
-          <w:szCs w:val="28"/>
-        </w:rPr>
-        <w:t>ShiftRows</w:t>
-      </w:r>
-      <w:proofErr w:type="spellEnd"/>
-      <w:r>
-        <w:rPr>
-          <w:szCs w:val="28"/>
-        </w:rPr>
-        <w:t xml:space="preserve">(), следующему сразу после преобразования </w:t>
-      </w:r>
-      <w:proofErr w:type="spellStart"/>
-      <w:r>
-        <w:rPr>
-          <w:szCs w:val="28"/>
-        </w:rPr>
-        <w:t>SubBytes</w:t>
-      </w:r>
-      <w:proofErr w:type="spellEnd"/>
-      <w:r>
-        <w:rPr>
-          <w:szCs w:val="28"/>
-        </w:rPr>
-        <w:t>(). То же верно и для обратных к ним преобразований –</w:t>
-      </w:r>
-      <w:r>
-        <w:rPr>
-          <w:szCs w:val="28"/>
-        </w:rPr>
+      </w:pPr>
+      <w:r>
+        <w:t xml:space="preserve">В современном мире остро стоит вопрос замедления хэширования. Это было еще до введения моды на быстрые алгоритмы по нахождению исходного значения для конкретного хэша. </w:t>
+      </w:r>
+      <w:r>
+        <w:t>Существуют разные способы замедления, такие как применение хэширования несколько раз подряд или использование соли, но</w:t>
+      </w:r>
+      <w:r>
+        <w:t xml:space="preserve"> GPU и спец</w:t>
+      </w:r>
+      <w:r>
+        <w:t>иальные</w:t>
+      </w:r>
+      <w:r>
         <w:t xml:space="preserve"> </w:t>
       </w:r>
-      <w:proofErr w:type="spellStart"/>
-      <w:r>
-        <w:rPr>
-          <w:szCs w:val="28"/>
-        </w:rPr>
-        <w:t>InvSubBytes</w:t>
-      </w:r>
-      <w:proofErr w:type="spellEnd"/>
-      <w:r>
-        <w:rPr>
-          <w:szCs w:val="28"/>
-        </w:rPr>
-        <w:t xml:space="preserve">() и </w:t>
-      </w:r>
-      <w:proofErr w:type="spellStart"/>
-      <w:r>
-        <w:rPr>
-          <w:szCs w:val="28"/>
-        </w:rPr>
-        <w:t>InvShiftRows</w:t>
-      </w:r>
-      <w:proofErr w:type="spellEnd"/>
-      <w:r>
-        <w:rPr>
-          <w:szCs w:val="28"/>
-        </w:rPr>
-        <w:t>();</w:t>
-      </w:r>
-    </w:p>
-    <w:p>
-      <w:pPr>
-        <w:spacing w:after="0"/>
-        <w:rPr>
-          <w:szCs w:val="28"/>
-        </w:rPr>
-      </w:pPr>
-      <w:r>
-        <w:rPr>
-          <w:szCs w:val="28"/>
-        </w:rPr>
-        <w:t xml:space="preserve">– </w:t>
-      </w:r>
-      <w:r>
-        <w:rPr>
-          <w:szCs w:val="28"/>
-        </w:rPr>
-        <w:t xml:space="preserve">Операции перемешивания столбцов – </w:t>
-      </w:r>
-      <w:proofErr w:type="spellStart"/>
-      <w:r>
-        <w:rPr>
-          <w:szCs w:val="28"/>
-        </w:rPr>
-        <w:t>MixColumns</w:t>
-      </w:r>
-      <w:proofErr w:type="spellEnd"/>
-      <w:r>
-        <w:rPr>
-          <w:szCs w:val="28"/>
-        </w:rPr>
-        <w:t xml:space="preserve">() и </w:t>
-      </w:r>
-      <w:proofErr w:type="spellStart"/>
-      <w:r>
-        <w:rPr>
-          <w:szCs w:val="28"/>
-        </w:rPr>
-        <w:t>InvMixColumns</w:t>
-      </w:r>
-      <w:proofErr w:type="spellEnd"/>
-      <w:r>
-        <w:rPr>
-          <w:szCs w:val="28"/>
-        </w:rPr>
-        <w:t xml:space="preserve">() – являются линейными по отношению </w:t>
-      </w:r>
-      <w:r>
-        <w:rPr>
-          <w:szCs w:val="28"/>
-        </w:rPr>
-        <w:t>к</w:t>
-      </w:r>
-      <w:r>
-        <w:rPr>
-          <w:szCs w:val="28"/>
-        </w:rPr>
-        <w:t xml:space="preserve"> входному столбцу.</w:t>
-      </w:r>
-    </w:p>
-    <w:p>
-      <w:pPr>
-        <w:spacing w:after="0"/>
-      </w:pPr>
-      <w:r>
-        <w:t xml:space="preserve">Эти свойства позволяют поменять местами преобразования </w:t>
-      </w:r>
-      <w:proofErr w:type="spellStart"/>
-      <w:r>
-        <w:t>InvSubBytes</w:t>
-      </w:r>
-      <w:proofErr w:type="spellEnd"/>
-      <w:r>
-        <w:t xml:space="preserve">() и </w:t>
-      </w:r>
-      <w:proofErr w:type="spellStart"/>
-      <w:r>
-        <w:t>InvShiftRows</w:t>
-      </w:r>
-      <w:proofErr w:type="spellEnd"/>
-      <w:r>
-        <w:t xml:space="preserve">(). Преобразования </w:t>
-      </w:r>
-      <w:proofErr w:type="spellStart"/>
-      <w:r>
-        <w:t>AddRoundKey</w:t>
-      </w:r>
-      <w:proofErr w:type="spellEnd"/>
-      <w:r>
-        <w:t xml:space="preserve">() и </w:t>
-      </w:r>
-      <w:proofErr w:type="spellStart"/>
-      <w:r>
-        <w:t>InvMixColumns</w:t>
-      </w:r>
-      <w:proofErr w:type="spellEnd"/>
-      <w:r>
-        <w:t xml:space="preserve">() тоже можно поменять местами, если при этом столбцы (слова) массива </w:t>
-      </w:r>
-      <w:proofErr w:type="spellStart"/>
-      <w:r>
-        <w:t>подключей</w:t>
-      </w:r>
-      <w:proofErr w:type="spellEnd"/>
-      <w:r>
-        <w:t xml:space="preserve"> дешифрования будут изменены преобразованием </w:t>
-      </w:r>
-      <w:proofErr w:type="spellStart"/>
-      <w:r>
-        <w:t>InvMixColumns</w:t>
-      </w:r>
-      <w:proofErr w:type="spellEnd"/>
-      <w:r>
-        <w:t>().</w:t>
-      </w:r>
-    </w:p>
-    <w:p>
-      <w:pPr>
-        <w:spacing w:after="0"/>
-      </w:pPr>
-      <w:proofErr w:type="gramStart"/>
-      <w:r>
-        <w:t>Эквивалентная процедура де</w:t>
-      </w:r>
-      <w:r>
-        <w:t xml:space="preserve">шифрования образуется путём обмена местами преобразований </w:t>
-      </w:r>
-      <w:proofErr w:type="spellStart"/>
-      <w:r>
-        <w:t>InvSubBytes</w:t>
-      </w:r>
-      <w:proofErr w:type="spellEnd"/>
-      <w:r>
-        <w:t xml:space="preserve">() и </w:t>
-      </w:r>
-      <w:proofErr w:type="spellStart"/>
-      <w:r>
-        <w:t>InvShiftRows</w:t>
-      </w:r>
-      <w:proofErr w:type="spellEnd"/>
-      <w:r>
-        <w:t xml:space="preserve">(), а также обмена </w:t>
-      </w:r>
-      <w:r>
-        <w:lastRenderedPageBreak/>
-        <w:t xml:space="preserve">местами в “цикле раунда” преобразований </w:t>
-      </w:r>
-      <w:proofErr w:type="spellStart"/>
-      <w:r>
-        <w:t>AddRoundKey</w:t>
-      </w:r>
-      <w:proofErr w:type="spellEnd"/>
-      <w:r>
-        <w:t xml:space="preserve">() и </w:t>
-      </w:r>
-      <w:proofErr w:type="spellStart"/>
-      <w:r>
-        <w:t>InvMix</w:t>
-      </w:r>
-      <w:r>
-        <w:t>Columns</w:t>
-      </w:r>
-      <w:proofErr w:type="spellEnd"/>
-      <w:r>
-        <w:t>(). При этом подключи де</w:t>
-      </w:r>
-      <w:r>
-        <w:t xml:space="preserve">шифрования, используемые с 1 по </w:t>
-      </w:r>
-      <w:proofErr w:type="spellStart"/>
-      <w:r>
-        <w:t>Nr</w:t>
-      </w:r>
-      <w:proofErr w:type="spellEnd"/>
-      <w:r>
-        <w:t xml:space="preserve"> -1 раунд, должны быть изменены преобразованием </w:t>
-      </w:r>
-      <w:proofErr w:type="spellStart"/>
-      <w:r>
-        <w:t>InvMixColumns</w:t>
-      </w:r>
-      <w:proofErr w:type="spellEnd"/>
-      <w:r>
-        <w:t>(). Но первые и последн</w:t>
-      </w:r>
-      <w:r>
-        <w:t xml:space="preserve">ие </w:t>
-      </w:r>
-      <w:proofErr w:type="spellStart"/>
-      <w:r>
-        <w:t>Nb</w:t>
-      </w:r>
-      <w:proofErr w:type="spellEnd"/>
-      <w:r>
-        <w:t xml:space="preserve"> слов массива </w:t>
-      </w:r>
-      <w:proofErr w:type="spellStart"/>
-      <w:r>
-        <w:t>подключей</w:t>
-      </w:r>
-      <w:proofErr w:type="spellEnd"/>
-      <w:r>
-        <w:t xml:space="preserve"> де</w:t>
-      </w:r>
-      <w:r>
-        <w:t>шифрования не должны быть им изменены.</w:t>
-      </w:r>
-      <w:proofErr w:type="gramEnd"/>
-    </w:p>
-    <w:p>
-      <w:pPr>
-        <w:spacing w:after="0"/>
-      </w:pPr>
-      <w:r>
-        <w:t>С учётом этих изменений структура эквивалентной процедуры дешифрования является более эффективной.</w:t>
-      </w:r>
-    </w:p>
-    <w:p>
-      <w:pPr>
-        <w:pStyle w:val="2"/>
-        <w:rPr>
-          <w:lang w:val="ru-RU"/>
-        </w:rPr>
-      </w:pPr>
-      <w:bookmarkStart w:id="25" w:name="_Toc10148637"/>
-      <w:r>
-        <w:rPr>
-          <w:lang w:val="ru-RU"/>
-        </w:rPr>
-        <w:t>3.2</w:t>
-      </w:r>
-      <w:r>
-        <w:rPr>
-          <w:lang w:val="ru-RU"/>
-        </w:rPr>
-        <w:t xml:space="preserve"> </w:t>
-      </w:r>
-      <w:r>
-        <w:t>Argon</w:t>
-      </w:r>
-      <w:r>
-        <w:rPr>
-          <w:lang w:val="ru-RU"/>
-        </w:rPr>
-        <w:t>2</w:t>
-      </w:r>
-      <w:bookmarkEnd w:id="25"/>
-    </w:p>
-    <w:p>
-      <w:pPr>
-        <w:spacing w:after="0"/>
-      </w:pPr>
-      <w:r>
-        <w:t xml:space="preserve">В современном мире остро стоит вопрос замедления </w:t>
-      </w:r>
-      <w:proofErr w:type="spellStart"/>
-      <w:r>
-        <w:t>хэширования</w:t>
-      </w:r>
-      <w:proofErr w:type="spellEnd"/>
-      <w:r>
-        <w:t xml:space="preserve">. Это было еще до введения моды на быстрые алгоритмы по нахождению исходного значения </w:t>
-      </w:r>
-      <w:proofErr w:type="gramStart"/>
-      <w:r>
-        <w:t>для</w:t>
-      </w:r>
-      <w:proofErr w:type="gramEnd"/>
-      <w:r>
-        <w:t xml:space="preserve"> конкретного </w:t>
-      </w:r>
-      <w:proofErr w:type="spellStart"/>
-      <w:r>
-        <w:t>хэша</w:t>
-      </w:r>
-      <w:proofErr w:type="spellEnd"/>
-      <w:r>
-        <w:t xml:space="preserve">. </w:t>
-      </w:r>
-      <w:r>
-        <w:t xml:space="preserve">Существуют разные способы замедления, такие как применение </w:t>
-      </w:r>
-      <w:proofErr w:type="spellStart"/>
-      <w:r>
-        <w:t>хэширования</w:t>
-      </w:r>
-      <w:proofErr w:type="spellEnd"/>
-      <w:r>
-        <w:t xml:space="preserve"> несколько раз подряд или использование соли, но</w:t>
-      </w:r>
-      <w:r>
-        <w:t xml:space="preserve"> GPU и спец</w:t>
-      </w:r>
-      <w:r>
-        <w:t>иальные</w:t>
-      </w:r>
-      <w:r>
-        <w:t xml:space="preserve"> </w:t>
-      </w:r>
       <w:r>
         <w:t>устройства</w:t>
       </w:r>
@@ -10756,15 +9085,7 @@
         <w:t>,</w:t>
       </w:r>
       <w:r>
-        <w:t xml:space="preserve"> как </w:t>
-      </w:r>
-      <w:proofErr w:type="spellStart"/>
-      <w:r>
-        <w:t>bcrypt</w:t>
-      </w:r>
-      <w:proofErr w:type="spellEnd"/>
-      <w:r>
-        <w:t>.</w:t>
+        <w:t xml:space="preserve"> как bcrypt.</w:t>
       </w:r>
     </w:p>
     <w:p>
@@ -10804,15 +9125,7 @@
         <w:t>Argon2 позволяет настраивать с</w:t>
       </w:r>
       <w:r>
-        <w:t xml:space="preserve">ледующие параметры </w:t>
-      </w:r>
-      <w:proofErr w:type="spellStart"/>
-      <w:r>
-        <w:t>хэширования</w:t>
-      </w:r>
-      <w:proofErr w:type="spellEnd"/>
-      <w:r>
-        <w:t>:</w:t>
+        <w:t>ледующие параметры хэширования:</w:t>
       </w:r>
     </w:p>
     <w:p>
@@ -10886,15 +9199,10 @@
     <w:p>
       <w:pPr>
         <w:spacing w:after="0"/>
-        <w:rPr>
-          <w:lang w:val="en-US"/>
-        </w:rPr>
-      </w:pPr>
-      <w:proofErr w:type="gramStart"/>
-      <w:r>
-        <w:rPr>
-          <w:szCs w:val="28"/>
-          <w:lang w:val="en-US"/>
+      </w:pPr>
+      <w:r>
+        <w:rPr>
+          <w:szCs w:val="28"/>
         </w:rPr>
         <w:t xml:space="preserve">– </w:t>
       </w:r>
@@ -10902,22 +9210,16 @@
         <w:t>Секретный ключ</w:t>
       </w:r>
       <w:r>
-        <w:rPr>
-          <w:lang w:val="en-US"/>
-        </w:rPr>
         <w:t>.</w:t>
       </w:r>
-      <w:proofErr w:type="gramEnd"/>
     </w:p>
     <w:p>
       <w:pPr>
         <w:spacing w:after="0"/>
       </w:pPr>
-      <w:proofErr w:type="gramStart"/>
-      <w:r>
-        <w:rPr>
-          <w:szCs w:val="28"/>
-          <w:lang w:val="en-US"/>
+      <w:r>
+        <w:rPr>
+          <w:szCs w:val="28"/>
         </w:rPr>
         <w:t xml:space="preserve">– </w:t>
       </w:r>
@@ -10927,7 +9229,6 @@
       <w:r>
         <w:t>.</w:t>
       </w:r>
-      <w:proofErr w:type="gramEnd"/>
     </w:p>
     <w:p>
       <w:pPr>
@@ -10942,13 +9243,8 @@
         <w:lastRenderedPageBreak/>
         <w:t xml:space="preserve">Так же, Argon2 </w:t>
       </w:r>
-      <w:proofErr w:type="gramStart"/>
-      <w:r>
-        <w:t>реализован</w:t>
-      </w:r>
-      <w:proofErr w:type="gramEnd"/>
-      <w:r>
-        <w:t xml:space="preserve"> в двух вариантах</w:t>
+      <w:r>
+        <w:t>реализован в двух вариантах</w:t>
       </w:r>
       <w:r>
         <w:t xml:space="preserve">: Argon2i и Argon2d. </w:t>
@@ -10963,15 +9259,7 @@
         <w:t>Argon2d</w:t>
       </w:r>
       <w:r>
-        <w:t xml:space="preserve"> быстрее, но у него отсутствует защита от </w:t>
-      </w:r>
-      <w:proofErr w:type="spellStart"/>
-      <w:r>
-        <w:t>timing</w:t>
-      </w:r>
-      <w:proofErr w:type="spellEnd"/>
-      <w:r>
-        <w:t xml:space="preserve"> атак, а так же его сложнее подбирать на GPU. </w:t>
+        <w:t xml:space="preserve"> быстрее, но у него отсутствует защита от timing атак, а так же его сложнее подбирать на GPU. </w:t>
       </w:r>
       <w:r>
         <w:t>Чаще всего выбирают Argon2i.</w:t>
@@ -10985,37 +9273,13 @@
         <w:t>Argon2i</w:t>
       </w:r>
       <w:r>
-        <w:t xml:space="preserve"> рекомендуется для </w:t>
-      </w:r>
-      <w:proofErr w:type="spellStart"/>
-      <w:r>
-        <w:t>хэширования</w:t>
-      </w:r>
-      <w:proofErr w:type="spellEnd"/>
-      <w:r>
-        <w:t xml:space="preserve"> паролей, </w:t>
+        <w:t xml:space="preserve"> рекомендуется для хэширования паролей, </w:t>
       </w:r>
       <w:r>
         <w:t>Argon2d</w:t>
       </w:r>
       <w:r>
-        <w:t xml:space="preserve"> — для </w:t>
-      </w:r>
-      <w:proofErr w:type="spellStart"/>
-      <w:r>
-        <w:t>криптовалют</w:t>
-      </w:r>
-      <w:proofErr w:type="spellEnd"/>
-      <w:r>
-        <w:t xml:space="preserve">, там </w:t>
-      </w:r>
-      <w:proofErr w:type="spellStart"/>
-      <w:r>
-        <w:t>timing</w:t>
-      </w:r>
-      <w:proofErr w:type="spellEnd"/>
-      <w:r>
-        <w:t xml:space="preserve"> атаки не страшны.</w:t>
+        <w:t xml:space="preserve"> — для криптовалют, там timing атаки не страшны.</w:t>
       </w:r>
     </w:p>
     <w:p>
@@ -11029,13 +9293,8 @@
         <w:t>устройствах</w:t>
       </w:r>
       <w:r>
-        <w:t xml:space="preserve">. Используется многократный проход по памяти, внутри формируется матрица </w:t>
-      </w:r>
-      <w:proofErr w:type="spellStart"/>
-      <w:r>
-        <w:t>хэшей</w:t>
-      </w:r>
-      <w:proofErr w:type="spellEnd"/>
+        <w:t>. Используется многократный проход по памяти, внутри формируется матрица хэшей</w:t>
+      </w:r>
       <w:r>
         <w:t xml:space="preserve"> большого объёма</w:t>
       </w:r>
@@ -11050,7 +9309,7 @@
           <w:lang w:val="ru-RU"/>
         </w:rPr>
       </w:pPr>
-      <w:bookmarkStart w:id="26" w:name="_Toc10148638"/>
+      <w:bookmarkStart w:id="25" w:name="_Toc10148638"/>
       <w:r>
         <w:rPr>
           <w:lang w:val="ru-RU"/>
@@ -11078,7 +9337,7 @@
         </w:rPr>
         <w:t>64</w:t>
       </w:r>
-      <w:bookmarkEnd w:id="26"/>
+      <w:bookmarkEnd w:id="25"/>
     </w:p>
     <w:p>
       <w:pPr>
@@ -11186,50 +9445,30 @@
     <w:p>
       <w:pPr>
         <w:spacing w:after="0"/>
-        <w:rPr>
-          <w:lang w:val="en-US"/>
-        </w:rPr>
       </w:pPr>
       <w:r>
         <w:t>Недостатки</w:t>
       </w:r>
       <w:r>
-        <w:rPr>
-          <w:lang w:val="en-US"/>
-        </w:rPr>
         <w:t>:</w:t>
       </w:r>
     </w:p>
     <w:p>
       <w:pPr>
         <w:spacing w:after="0"/>
-        <w:rPr>
-          <w:lang w:val="en-US"/>
-        </w:rPr>
-      </w:pPr>
-      <w:proofErr w:type="gramStart"/>
-      <w:r>
-        <w:rPr>
-          <w:szCs w:val="28"/>
-          <w:lang w:val="en-US"/>
+      </w:pPr>
+      <w:r>
+        <w:rPr>
+          <w:szCs w:val="28"/>
         </w:rPr>
         <w:t xml:space="preserve">– </w:t>
       </w:r>
-      <w:proofErr w:type="spellStart"/>
-      <w:r>
-        <w:t>Регистрозависимая</w:t>
-      </w:r>
-      <w:proofErr w:type="spellEnd"/>
-      <w:r>
-        <w:t xml:space="preserve"> кодировка</w:t>
-      </w:r>
-      <w:r>
-        <w:rPr>
-          <w:lang w:val="en-US"/>
-        </w:rPr>
+      <w:r>
+        <w:t>Регистрозависимая кодировка</w:t>
+      </w:r>
+      <w:r>
         <w:t>.</w:t>
       </w:r>
-      <w:proofErr w:type="gramEnd"/>
     </w:p>
     <w:p>
       <w:pPr>
@@ -11248,16 +9487,13 @@
         <w:pStyle w:val="1"/>
         <w:ind w:firstLine="0"/>
         <w:jc w:val="center"/>
-        <w:rPr>
-          <w:lang w:val="en-US"/>
-        </w:rPr>
-      </w:pPr>
-      <w:bookmarkStart w:id="27" w:name="_Toc10148639"/>
+      </w:pPr>
+      <w:bookmarkStart w:id="26" w:name="_Toc10148639"/>
       <w:r>
         <w:lastRenderedPageBreak/>
         <w:t>ЗАКЛЮЧЕНИЕ</w:t>
       </w:r>
-      <w:bookmarkEnd w:id="27"/>
+      <w:bookmarkEnd w:id="26"/>
     </w:p>
     <w:p>
       <w:r>
@@ -11278,15 +9514,7 @@
         <w:t>которые имею</w:t>
       </w:r>
       <w:r>
-        <w:t xml:space="preserve"> программы-клиенты для связи по сети </w:t>
-      </w:r>
-      <w:proofErr w:type="spellStart"/>
-      <w:r>
-        <w:t>Internet</w:t>
-      </w:r>
-      <w:proofErr w:type="spellEnd"/>
-      <w:r>
-        <w:t>. За счёт перехвата сообщений во время отправки и получения между программой-клиентом и каналом связи, а также отсутствия действий и вмешательств в работу конечного пользователя, разрабатываемое приложение удо</w:t>
+        <w:t xml:space="preserve"> программы-клиенты для связи по сети Internet. За счёт перехвата сообщений во время отправки и получения между программой-клиентом и каналом связи, а также отсутствия действий и вмешательств в работу конечного пользователя, разрабатываемое приложение удо</w:t>
       </w:r>
       <w:r>
         <w:t>влетворяет требованиям системы выборочного</w:t>
@@ -11314,7 +9542,7 @@
           <w:lang w:val="en-US"/>
         </w:rPr>
       </w:pPr>
-      <w:bookmarkStart w:id="28" w:name="_Toc10148640"/>
+      <w:bookmarkStart w:id="27" w:name="_Toc10148640"/>
       <w:r>
         <w:lastRenderedPageBreak/>
         <w:t>СПИСОК</w:t>
@@ -11340,6 +9568,8 @@
       <w:r>
         <w:t xml:space="preserve"> И ЛИТЕРАТУРЫ</w:t>
       </w:r>
+      <w:bookmarkStart w:id="28" w:name="_GoBack"/>
+      <w:bookmarkEnd w:id="27"/>
       <w:bookmarkEnd w:id="28"/>
     </w:p>
     <w:p>
@@ -11352,124 +9582,7 @@
         <w:ind w:left="0" w:firstLine="709"/>
       </w:pPr>
       <w:r>
-        <w:t>Страница</w:t>
-      </w:r>
-      <w:r>
-        <w:t xml:space="preserve">, </w:t>
-      </w:r>
-      <w:r>
-        <w:t>посвящённая</w:t>
-      </w:r>
-      <w:r>
-        <w:t xml:space="preserve"> </w:t>
-      </w:r>
-      <w:r>
-        <w:t>алгоритму</w:t>
-      </w:r>
-      <w:r>
-        <w:t xml:space="preserve"> </w:t>
-      </w:r>
-      <w:r>
-        <w:rPr>
-          <w:lang w:val="en-US"/>
-        </w:rPr>
-        <w:t>AES</w:t>
-      </w:r>
-      <w:r>
-        <w:t>: [</w:t>
-      </w:r>
-      <w:r>
-        <w:t>Электронный</w:t>
-      </w:r>
-      <w:r>
-        <w:t xml:space="preserve"> </w:t>
-      </w:r>
-      <w:r>
-        <w:t>ресурс</w:t>
-      </w:r>
-      <w:r>
-        <w:t>] //</w:t>
-      </w:r>
-      <w:r>
-        <w:t xml:space="preserve"> </w:t>
-      </w:r>
-      <w:r>
-        <w:rPr>
-          <w:lang w:val="en-US"/>
-        </w:rPr>
-        <w:t>NIST</w:t>
-      </w:r>
-      <w:r>
-        <w:t>.</w:t>
-      </w:r>
-      <w:r>
-        <w:t xml:space="preserve"> </w:t>
-      </w:r>
-      <w:r>
-        <w:rPr>
-          <w:lang w:val="en-US"/>
-        </w:rPr>
-        <w:t>URL</w:t>
-      </w:r>
-      <w:r>
-        <w:t xml:space="preserve">: </w:t>
-      </w:r>
-      <w:r>
-        <w:rPr>
-          <w:lang w:val="en-US"/>
-        </w:rPr>
-        <w:t>http</w:t>
-      </w:r>
-      <w:r>
-        <w:t>://</w:t>
-      </w:r>
-      <w:r>
-        <w:rPr>
-          <w:lang w:val="en-US"/>
-        </w:rPr>
-        <w:t>www</w:t>
-      </w:r>
-      <w:r>
-        <w:t>.</w:t>
-      </w:r>
-      <w:proofErr w:type="spellStart"/>
-      <w:r>
-        <w:rPr>
-          <w:lang w:val="en-US"/>
-        </w:rPr>
-        <w:t>nist</w:t>
-      </w:r>
-      <w:proofErr w:type="spellEnd"/>
-      <w:r>
-        <w:t>.</w:t>
-      </w:r>
-      <w:proofErr w:type="spellStart"/>
-      <w:r>
-        <w:rPr>
-          <w:lang w:val="en-US"/>
-        </w:rPr>
-        <w:t>gov</w:t>
-      </w:r>
-      <w:proofErr w:type="spellEnd"/>
-      <w:r>
-        <w:t>/</w:t>
-      </w:r>
-      <w:proofErr w:type="spellStart"/>
-      <w:r>
-        <w:rPr>
-          <w:lang w:val="en-US"/>
-        </w:rPr>
-        <w:t>CryptoToolkit</w:t>
-      </w:r>
-      <w:proofErr w:type="spellEnd"/>
-      <w:r>
-        <w:t>4. (</w:t>
-      </w:r>
-      <w:r>
-        <w:t>Дата обращения 16.03.2019</w:t>
-      </w:r>
-      <w:r>
-        <w:t>)</w:t>
+        <w:t>https://protonmail.com/ru/</w:t>
       </w:r>
     </w:p>
     <w:p>
@@ -11482,40 +9595,40 @@
         <w:ind w:left="0" w:firstLine="709"/>
       </w:pPr>
       <w:r>
-        <w:t>Реестр</w:t>
+        <w:t>Страница</w:t>
+      </w:r>
+      <w:r>
+        <w:t xml:space="preserve">, </w:t>
+      </w:r>
+      <w:r>
+        <w:t>посвящённая</w:t>
       </w:r>
       <w:r>
         <w:t xml:space="preserve"> </w:t>
       </w:r>
       <w:r>
-        <w:t>объектов</w:t>
+        <w:t>алгоритму</w:t>
       </w:r>
       <w:r>
         <w:t xml:space="preserve"> </w:t>
       </w:r>
       <w:r>
-        <w:t>компьютерной</w:t>
+        <w:rPr>
+          <w:lang w:val="en-US"/>
+        </w:rPr>
+        <w:t>AES</w:t>
+      </w:r>
+      <w:r>
+        <w:t>: [</w:t>
+      </w:r>
+      <w:r>
+        <w:t>Электронный</w:t>
       </w:r>
       <w:r>
         <w:t xml:space="preserve"> </w:t>
       </w:r>
       <w:r>
-        <w:t>безопасности</w:t>
-      </w:r>
-      <w:r>
-        <w:t xml:space="preserve"> (</w:t>
-      </w:r>
-      <w:r>
-        <w:rPr>
-          <w:lang w:val="en-US"/>
-        </w:rPr>
-        <w:t>CSOR</w:t>
-      </w:r>
-      <w:r>
-        <w:t>): [</w:t>
-      </w:r>
-      <w:r>
-        <w:t>Электронный ресурс</w:t>
+        <w:t>ресурс</w:t>
       </w:r>
       <w:r>
         <w:t>] //</w:t>
@@ -11523,38 +9636,18 @@
       <w:r>
         <w:t xml:space="preserve"> </w:t>
       </w:r>
-      <w:proofErr w:type="spellStart"/>
-      <w:r>
-        <w:t>Computer</w:t>
-      </w:r>
-      <w:proofErr w:type="spellEnd"/>
+      <w:r>
+        <w:rPr>
+          <w:lang w:val="en-US"/>
+        </w:rPr>
+        <w:t>NIST</w:t>
+      </w:r>
+      <w:r>
+        <w:t>.</w:t>
+      </w:r>
       <w:r>
         <w:t xml:space="preserve"> </w:t>
       </w:r>
-      <w:proofErr w:type="spellStart"/>
-      <w:r>
-        <w:t>Security</w:t>
-      </w:r>
-      <w:proofErr w:type="spellEnd"/>
-      <w:r>
-        <w:t xml:space="preserve"> </w:t>
-      </w:r>
-      <w:proofErr w:type="spellStart"/>
-      <w:r>
-        <w:t>Resource</w:t>
-      </w:r>
-      <w:proofErr w:type="spellEnd"/>
-      <w:r>
-        <w:t xml:space="preserve"> </w:t>
-      </w:r>
-      <w:proofErr w:type="spellStart"/>
-      <w:r>
-        <w:t>Center</w:t>
-      </w:r>
-      <w:proofErr w:type="spellEnd"/>
-      <w:r>
-        <w:t xml:space="preserve">. </w:t>
-      </w:r>
       <w:r>
         <w:rPr>
           <w:lang w:val="en-US"/>
@@ -11573,52 +9666,41 @@
       <w:r>
         <w:t>://</w:t>
       </w:r>
-      <w:proofErr w:type="spellStart"/>
-      <w:r>
-        <w:rPr>
-          <w:lang w:val="en-US"/>
-        </w:rPr>
-        <w:t>csrc</w:t>
-      </w:r>
-      <w:proofErr w:type="spellEnd"/>
+      <w:r>
+        <w:rPr>
+          <w:lang w:val="en-US"/>
+        </w:rPr>
+        <w:t>www</w:t>
+      </w:r>
       <w:r>
         <w:t>.</w:t>
       </w:r>
-      <w:proofErr w:type="spellStart"/>
       <w:r>
         <w:rPr>
           <w:lang w:val="en-US"/>
         </w:rPr>
         <w:t>nist</w:t>
       </w:r>
-      <w:proofErr w:type="spellEnd"/>
       <w:r>
         <w:t>.</w:t>
       </w:r>
-      <w:proofErr w:type="spellStart"/>
       <w:r>
         <w:rPr>
           <w:lang w:val="en-US"/>
         </w:rPr>
         <w:t>gov</w:t>
       </w:r>
-      <w:proofErr w:type="spellEnd"/>
       <w:r>
         <w:t>/</w:t>
       </w:r>
-      <w:proofErr w:type="spellStart"/>
-      <w:r>
-        <w:rPr>
-          <w:lang w:val="en-US"/>
-        </w:rPr>
-        <w:t>csor</w:t>
-      </w:r>
-      <w:proofErr w:type="spellEnd"/>
-      <w:r>
-        <w:t xml:space="preserve">/. </w:t>
-      </w:r>
-      <w:r>
-        <w:t>(</w:t>
+      <w:r>
+        <w:rPr>
+          <w:lang w:val="en-US"/>
+        </w:rPr>
+        <w:t>CryptoToolkit</w:t>
+      </w:r>
+      <w:r>
+        <w:t>4. (</w:t>
       </w:r>
       <w:r>
         <w:t>Дата обращения 16.03.2019</w:t>
@@ -11635,180 +9717,114 @@
           <w:numId w:val="20"/>
         </w:numPr>
         <w:ind w:left="0" w:firstLine="709"/>
-        <w:rPr>
-          <w:lang w:val="en-US"/>
-        </w:rPr>
-      </w:pPr>
-      <w:r>
-        <w:rPr>
-          <w:lang w:val="en-US"/>
-        </w:rPr>
-        <w:t>J</w:t>
-      </w:r>
-      <w:r>
-        <w:rPr>
-          <w:lang w:val="en-US"/>
-        </w:rPr>
-        <w:t xml:space="preserve">. </w:t>
-      </w:r>
-      <w:proofErr w:type="spellStart"/>
-      <w:r>
-        <w:rPr>
-          <w:lang w:val="en-US"/>
-        </w:rPr>
-        <w:t>Daemen</w:t>
-      </w:r>
-      <w:proofErr w:type="spellEnd"/>
-      <w:r>
-        <w:rPr>
-          <w:lang w:val="en-US"/>
-        </w:rPr>
+      </w:pPr>
+      <w:r>
+        <w:t>Реестр</w:t>
+      </w:r>
+      <w:r>
         <w:t xml:space="preserve"> </w:t>
       </w:r>
       <w:r>
-        <w:rPr>
-          <w:lang w:val="en-US"/>
-        </w:rPr>
-        <w:t>and</w:t>
-      </w:r>
-      <w:r>
-        <w:rPr>
-          <w:lang w:val="en-US"/>
-        </w:rPr>
+        <w:t>объектов</w:t>
+      </w:r>
+      <w:r>
         <w:t xml:space="preserve"> </w:t>
       </w:r>
       <w:r>
-        <w:rPr>
-          <w:lang w:val="en-US"/>
-        </w:rPr>
-        <w:t>V</w:t>
-      </w:r>
-      <w:r>
-        <w:rPr>
-          <w:lang w:val="en-US"/>
-        </w:rPr>
-        <w:t xml:space="preserve">. </w:t>
-      </w:r>
-      <w:proofErr w:type="spellStart"/>
-      <w:r>
-        <w:rPr>
-          <w:lang w:val="en-US"/>
-        </w:rPr>
-        <w:t>Rijmen</w:t>
-      </w:r>
-      <w:proofErr w:type="spellEnd"/>
-      <w:r>
-        <w:rPr>
-          <w:lang w:val="en-US"/>
-        </w:rPr>
-        <w:t xml:space="preserve">, </w:t>
-      </w:r>
-      <w:r>
-        <w:rPr>
-          <w:lang w:val="en-US"/>
-        </w:rPr>
-        <w:t>«</w:t>
-      </w:r>
-      <w:r>
-        <w:rPr>
-          <w:lang w:val="en-US"/>
-        </w:rPr>
-        <w:t>AES</w:t>
-      </w:r>
-      <w:r>
-        <w:rPr>
-          <w:lang w:val="en-US"/>
-        </w:rPr>
+        <w:t>компьютерной</w:t>
+      </w:r>
+      <w:r>
         <w:t xml:space="preserve"> </w:t>
       </w:r>
       <w:r>
-        <w:rPr>
-          <w:lang w:val="en-US"/>
-        </w:rPr>
-        <w:t>Proposal</w:t>
-      </w:r>
-      <w:r>
-        <w:rPr>
-          <w:lang w:val="en-US"/>
-        </w:rPr>
+        <w:t>безопасности</w:t>
+      </w:r>
+      <w:r>
+        <w:t xml:space="preserve"> (</w:t>
+      </w:r>
+      <w:r>
+        <w:rPr>
+          <w:lang w:val="en-US"/>
+        </w:rPr>
+        <w:t>CSOR</w:t>
+      </w:r>
+      <w:r>
+        <w:t>): [</w:t>
+      </w:r>
+      <w:r>
+        <w:t>Электронный ресурс</w:t>
+      </w:r>
+      <w:r>
+        <w:t>] //</w:t>
+      </w:r>
+      <w:r>
+        <w:t xml:space="preserve"> </w:t>
+      </w:r>
+      <w:r>
+        <w:t xml:space="preserve">Computer Security Resource Center. </w:t>
+      </w:r>
+      <w:r>
+        <w:rPr>
+          <w:lang w:val="en-US"/>
+        </w:rPr>
+        <w:t>URL</w:t>
+      </w:r>
+      <w:r>
         <w:t xml:space="preserve">: </w:t>
       </w:r>
-      <w:proofErr w:type="spellStart"/>
-      <w:r>
-        <w:rPr>
-          <w:lang w:val="en-US"/>
-        </w:rPr>
-        <w:t>Rijndael</w:t>
-      </w:r>
-      <w:proofErr w:type="spellEnd"/>
-      <w:r>
-        <w:rPr>
-          <w:lang w:val="en-US"/>
-        </w:rPr>
-        <w:t>»</w:t>
-      </w:r>
-      <w:r>
-        <w:rPr>
-          <w:lang w:val="en-US"/>
-        </w:rPr>
-        <w:t xml:space="preserve">, </w:t>
-      </w:r>
-      <w:r>
-        <w:rPr>
-          <w:lang w:val="en-US"/>
-        </w:rPr>
-        <w:t>AES</w:t>
-      </w:r>
-      <w:r>
-        <w:rPr>
-          <w:lang w:val="en-US"/>
-        </w:rPr>
-        <w:t xml:space="preserve"> </w:t>
-      </w:r>
-      <w:r>
-        <w:rPr>
-          <w:lang w:val="en-US"/>
-        </w:rPr>
-        <w:t>Algorithm</w:t>
-      </w:r>
-      <w:r>
-        <w:rPr>
-          <w:lang w:val="en-US"/>
-        </w:rPr>
-        <w:t xml:space="preserve"> </w:t>
-      </w:r>
-      <w:r>
-        <w:rPr>
-          <w:lang w:val="en-US"/>
-        </w:rPr>
-        <w:t>Submission</w:t>
-      </w:r>
-      <w:r>
-        <w:rPr>
-          <w:lang w:val="en-US"/>
-        </w:rPr>
-        <w:t xml:space="preserve">, 3 </w:t>
-      </w:r>
-      <w:r>
-        <w:rPr>
-          <w:lang w:val="en-US"/>
-        </w:rPr>
-        <w:t>September</w:t>
-      </w:r>
-      <w:r>
-        <w:rPr>
-          <w:lang w:val="en-US"/>
-        </w:rPr>
-        <w:t xml:space="preserve"> 1999 </w:t>
-      </w:r>
-      <w:r>
-        <w:t>г</w:t>
-      </w:r>
-      <w:r>
-        <w:rPr>
-          <w:lang w:val="en-US"/>
-        </w:rPr>
+      <w:r>
+        <w:rPr>
+          <w:lang w:val="en-US"/>
+        </w:rPr>
+        <w:t>http</w:t>
+      </w:r>
+      <w:r>
+        <w:t>://</w:t>
+      </w:r>
+      <w:r>
+        <w:rPr>
+          <w:lang w:val="en-US"/>
+        </w:rPr>
+        <w:t>csrc</w:t>
+      </w:r>
+      <w:r>
         <w:t>.</w:t>
+      </w:r>
+      <w:r>
+        <w:rPr>
+          <w:lang w:val="en-US"/>
+        </w:rPr>
+        <w:t>nist</w:t>
+      </w:r>
+      <w:r>
+        <w:t>.</w:t>
+      </w:r>
+      <w:r>
+        <w:rPr>
+          <w:lang w:val="en-US"/>
+        </w:rPr>
+        <w:t>gov</w:t>
+      </w:r>
+      <w:r>
+        <w:t>/</w:t>
+      </w:r>
+      <w:r>
+        <w:rPr>
+          <w:lang w:val="en-US"/>
+        </w:rPr>
+        <w:t>csor</w:t>
+      </w:r>
+      <w:r>
+        <w:t xml:space="preserve">/. </w:t>
+      </w:r>
+      <w:r>
+        <w:t>(</w:t>
+      </w:r>
+      <w:r>
+        <w:t>Дата обращения 16.03.2019</w:t>
+      </w:r>
+      <w:r>
+        <w:t>)</w:t>
       </w:r>
     </w:p>
     <w:p>
@@ -11835,14 +9851,12 @@
         </w:rPr>
         <w:t xml:space="preserve">. </w:t>
       </w:r>
-      <w:proofErr w:type="spellStart"/>
       <w:r>
         <w:rPr>
           <w:lang w:val="en-US"/>
         </w:rPr>
         <w:t>Daemen</w:t>
       </w:r>
-      <w:proofErr w:type="spellEnd"/>
       <w:r>
         <w:rPr>
           <w:lang w:val="en-US"/>
@@ -11873,14 +9887,12 @@
         </w:rPr>
         <w:t xml:space="preserve">. </w:t>
       </w:r>
-      <w:proofErr w:type="spellStart"/>
       <w:r>
         <w:rPr>
           <w:lang w:val="en-US"/>
         </w:rPr>
         <w:t>Rijmen</w:t>
       </w:r>
-      <w:proofErr w:type="spellEnd"/>
       <w:r>
         <w:rPr>
           <w:lang w:val="en-US"/>
@@ -11897,7 +9909,7 @@
         <w:rPr>
           <w:lang w:val="en-US"/>
         </w:rPr>
-        <w:t>The</w:t>
+        <w:t>AES</w:t>
       </w:r>
       <w:r>
         <w:rPr>
@@ -11909,7 +9921,37 @@
         <w:rPr>
           <w:lang w:val="en-US"/>
         </w:rPr>
-        <w:t>block</w:t>
+        <w:t>Proposal</w:t>
+      </w:r>
+      <w:r>
+        <w:rPr>
+          <w:lang w:val="en-US"/>
+        </w:rPr>
+        <w:t xml:space="preserve">: </w:t>
+      </w:r>
+      <w:r>
+        <w:rPr>
+          <w:lang w:val="en-US"/>
+        </w:rPr>
+        <w:t>Rijndael</w:t>
+      </w:r>
+      <w:r>
+        <w:rPr>
+          <w:lang w:val="en-US"/>
+        </w:rPr>
+        <w:t>»</w:t>
+      </w:r>
+      <w:r>
+        <w:rPr>
+          <w:lang w:val="en-US"/>
+        </w:rPr>
+        <w:t xml:space="preserve">, </w:t>
+      </w:r>
+      <w:r>
+        <w:rPr>
+          <w:lang w:val="en-US"/>
+        </w:rPr>
+        <w:t>AES</w:t>
       </w:r>
       <w:r>
         <w:rPr>
@@ -11921,59 +9963,46 @@
         <w:rPr>
           <w:lang w:val="en-US"/>
         </w:rPr>
-        <w:t xml:space="preserve">cipher </w:t>
-      </w:r>
-      <w:proofErr w:type="spellStart"/>
-      <w:r>
-        <w:rPr>
-          <w:lang w:val="en-US"/>
-        </w:rPr>
-        <w:t>Rijndael</w:t>
-      </w:r>
-      <w:proofErr w:type="spellEnd"/>
-      <w:r>
-        <w:rPr>
-          <w:lang w:val="en-US"/>
-        </w:rPr>
-        <w:t>, Smart Card research and Applications</w:t>
-      </w:r>
-      <w:r>
-        <w:rPr>
-          <w:lang w:val="en-US"/>
-        </w:rPr>
-        <w:t>»</w:t>
-      </w:r>
-      <w:r>
-        <w:rPr>
-          <w:lang w:val="en-US"/>
-        </w:rPr>
-        <w:t>, LNCS 1820, Springer-</w:t>
-      </w:r>
-      <w:proofErr w:type="spellStart"/>
-      <w:r>
-        <w:rPr>
-          <w:lang w:val="en-US"/>
-        </w:rPr>
-        <w:t>Verlag</w:t>
-      </w:r>
-      <w:proofErr w:type="spellEnd"/>
-      <w:r>
-        <w:rPr>
-          <w:lang w:val="en-US"/>
-        </w:rPr>
-        <w:t xml:space="preserve">, </w:t>
-      </w:r>
-      <w:r>
-        <w:rPr>
-          <w:lang w:val="en-US"/>
-        </w:rPr>
-        <w:t>pp.</w:t>
-      </w:r>
-      <w:r>
-        <w:rPr>
-          <w:lang w:val="en-US"/>
-        </w:rPr>
-        <w:t xml:space="preserve"> 288-296</w:t>
+        <w:t>Algorithm</w:t>
+      </w:r>
+      <w:r>
+        <w:rPr>
+          <w:lang w:val="en-US"/>
+        </w:rPr>
+        <w:t xml:space="preserve"> </w:t>
+      </w:r>
+      <w:r>
+        <w:rPr>
+          <w:lang w:val="en-US"/>
+        </w:rPr>
+        <w:t>Submission</w:t>
+      </w:r>
+      <w:r>
+        <w:rPr>
+          <w:lang w:val="en-US"/>
+        </w:rPr>
+        <w:t xml:space="preserve">, 3 </w:t>
+      </w:r>
+      <w:r>
+        <w:rPr>
+          <w:lang w:val="en-US"/>
+        </w:rPr>
+        <w:t>September</w:t>
+      </w:r>
+      <w:r>
+        <w:rPr>
+          <w:lang w:val="en-US"/>
+        </w:rPr>
+        <w:t xml:space="preserve"> 1999 </w:t>
+      </w:r>
+      <w:r>
+        <w:t>г</w:t>
+      </w:r>
+      <w:r>
+        <w:rPr>
+          <w:lang w:val="en-US"/>
+        </w:rPr>
+        <w:t>.</w:t>
       </w:r>
     </w:p>
     <w:p>
@@ -11984,9 +10013,27 @@
           <w:numId w:val="20"/>
         </w:numPr>
         <w:ind w:left="0" w:firstLine="709"/>
-      </w:pPr>
-      <w:r>
-        <w:t>Домашняя</w:t>
+        <w:rPr>
+          <w:lang w:val="en-US"/>
+        </w:rPr>
+      </w:pPr>
+      <w:r>
+        <w:rPr>
+          <w:lang w:val="en-US"/>
+        </w:rPr>
+        <w:t>J</w:t>
+      </w:r>
+      <w:r>
+        <w:rPr>
+          <w:lang w:val="en-US"/>
+        </w:rPr>
+        <w:t xml:space="preserve">. </w:t>
+      </w:r>
+      <w:r>
+        <w:rPr>
+          <w:lang w:val="en-US"/>
+        </w:rPr>
+        <w:t>Daemen</w:t>
       </w:r>
       <w:r>
         <w:rPr>
@@ -11995,7 +10042,10 @@
         <w:t xml:space="preserve"> </w:t>
       </w:r>
       <w:r>
-        <w:t>страница</w:t>
+        <w:rPr>
+          <w:lang w:val="en-US"/>
+        </w:rPr>
+        <w:t>and</w:t>
       </w:r>
       <w:r>
         <w:rPr>
@@ -12007,7 +10057,7 @@
         <w:rPr>
           <w:lang w:val="en-US"/>
         </w:rPr>
-        <w:t>B</w:t>
+        <w:t>V</w:t>
       </w:r>
       <w:r>
         <w:rPr>
@@ -12015,22 +10065,11 @@
         </w:rPr>
         <w:t xml:space="preserve">. </w:t>
       </w:r>
-      <w:proofErr w:type="spellStart"/>
-      <w:r>
-        <w:rPr>
-          <w:lang w:val="en-US"/>
-        </w:rPr>
-        <w:t>Gladman</w:t>
-      </w:r>
-      <w:proofErr w:type="spellEnd"/>
-      <w:r>
-        <w:rPr>
-          <w:lang w:val="en-US"/>
-        </w:rPr>
-        <w:t>’</w:t>
-      </w:r>
-      <w:r>
-        <w:t>а</w:t>
+      <w:r>
+        <w:rPr>
+          <w:lang w:val="en-US"/>
+        </w:rPr>
+        <w:t>Rijmen</w:t>
       </w:r>
       <w:r>
         <w:rPr>
@@ -12039,7 +10078,16 @@
         <w:t xml:space="preserve">, </w:t>
       </w:r>
       <w:r>
-        <w:t>посвящённая</w:t>
+        <w:rPr>
+          <w:lang w:val="en-US"/>
+        </w:rPr>
+        <w:t>«</w:t>
+      </w:r>
+      <w:r>
+        <w:rPr>
+          <w:lang w:val="en-US"/>
+        </w:rPr>
+        <w:t>The</w:t>
       </w:r>
       <w:r>
         <w:rPr>
@@ -12048,7 +10096,10 @@
         <w:t xml:space="preserve"> </w:t>
       </w:r>
       <w:r>
-        <w:t>алгоритму</w:t>
+        <w:rPr>
+          <w:lang w:val="en-US"/>
+        </w:rPr>
+        <w:t>block</w:t>
       </w:r>
       <w:r>
         <w:rPr>
@@ -12060,142 +10111,31 @@
         <w:rPr>
           <w:lang w:val="en-US"/>
         </w:rPr>
-        <w:t>AES</w:t>
-      </w:r>
-      <w:r>
-        <w:rPr>
-          <w:lang w:val="en-US"/>
-        </w:rPr>
-        <w:t>: [</w:t>
-      </w:r>
-      <w:r>
-        <w:t>Электронный</w:t>
-      </w:r>
-      <w:r>
-        <w:rPr>
-          <w:lang w:val="en-US"/>
-        </w:rPr>
-        <w:t xml:space="preserve"> </w:t>
-      </w:r>
-      <w:r>
-        <w:t>ресурс</w:t>
-      </w:r>
-      <w:r>
-        <w:rPr>
-          <w:lang w:val="en-US"/>
-        </w:rPr>
-        <w:t>] //</w:t>
-      </w:r>
-      <w:r>
-        <w:rPr>
-          <w:lang w:val="en-US"/>
-        </w:rPr>
-        <w:t xml:space="preserve"> </w:t>
-      </w:r>
-      <w:r>
-        <w:rPr>
-          <w:lang w:val="en-US"/>
-        </w:rPr>
-        <w:t xml:space="preserve">Brian </w:t>
-      </w:r>
-      <w:proofErr w:type="spellStart"/>
-      <w:r>
-        <w:rPr>
-          <w:lang w:val="en-US"/>
-        </w:rPr>
-        <w:t>Gladman's</w:t>
-      </w:r>
-      <w:proofErr w:type="spellEnd"/>
-      <w:r>
-        <w:rPr>
-          <w:lang w:val="en-US"/>
-        </w:rPr>
-        <w:t xml:space="preserve"> Home Page</w:t>
-      </w:r>
-      <w:r>
-        <w:rPr>
-          <w:lang w:val="en-US"/>
-        </w:rPr>
-        <w:t>. URL</w:t>
-      </w:r>
-      <w:r>
-        <w:t xml:space="preserve">: </w:t>
-      </w:r>
-      <w:r>
-        <w:rPr>
-          <w:lang w:val="en-US"/>
-        </w:rPr>
-        <w:t>http</w:t>
-      </w:r>
-      <w:r>
-        <w:t>://</w:t>
-      </w:r>
-      <w:proofErr w:type="spellStart"/>
-      <w:r>
-        <w:rPr>
-          <w:lang w:val="en-US"/>
-        </w:rPr>
-        <w:t>fp</w:t>
-      </w:r>
-      <w:proofErr w:type="spellEnd"/>
-      <w:r>
-        <w:t>.</w:t>
-      </w:r>
-      <w:proofErr w:type="spellStart"/>
-      <w:r>
-        <w:rPr>
-          <w:lang w:val="en-US"/>
-        </w:rPr>
-        <w:t>gladman</w:t>
-      </w:r>
-      <w:proofErr w:type="spellEnd"/>
-      <w:r>
-        <w:t>.</w:t>
-      </w:r>
-      <w:r>
-        <w:rPr>
-          <w:lang w:val="en-US"/>
-        </w:rPr>
-        <w:t>plus</w:t>
-      </w:r>
-      <w:r>
-        <w:t>.</w:t>
-      </w:r>
-      <w:r>
-        <w:rPr>
-          <w:lang w:val="en-US"/>
-        </w:rPr>
-        <w:t>com</w:t>
-      </w:r>
-      <w:r>
-        <w:t>/</w:t>
-      </w:r>
-      <w:r>
-        <w:rPr>
-          <w:lang w:val="en-US"/>
-        </w:rPr>
-        <w:t>cryptography</w:t>
-      </w:r>
-      <w:r>
-        <w:t>_</w:t>
-      </w:r>
-      <w:r>
-        <w:rPr>
-          <w:lang w:val="en-US"/>
-        </w:rPr>
-        <w:t>technology</w:t>
-      </w:r>
-      <w:r>
-        <w:t xml:space="preserve">/. </w:t>
-      </w:r>
-      <w:r>
-        <w:t>(</w:t>
-      </w:r>
-      <w:r>
-        <w:t>Дата обращения 16.03.2019</w:t>
-      </w:r>
-      <w:r>
-        <w:t>)</w:t>
+        <w:t>cipher Rijndael, Smart Card research and Applications</w:t>
+      </w:r>
+      <w:r>
+        <w:rPr>
+          <w:lang w:val="en-US"/>
+        </w:rPr>
+        <w:t>»</w:t>
+      </w:r>
+      <w:r>
+        <w:rPr>
+          <w:lang w:val="en-US"/>
+        </w:rPr>
+        <w:t xml:space="preserve">, LNCS 1820, Springer-Verlag, </w:t>
+      </w:r>
+      <w:r>
+        <w:rPr>
+          <w:lang w:val="en-US"/>
+        </w:rPr>
+        <w:t>pp.</w:t>
+      </w:r>
+      <w:r>
+        <w:rPr>
+          <w:lang w:val="en-US"/>
+        </w:rPr>
+        <w:t xml:space="preserve"> 288-296</w:t>
       </w:r>
     </w:p>
     <w:p>
@@ -12206,27 +10146,198 @@
           <w:numId w:val="20"/>
         </w:numPr>
         <w:ind w:left="0" w:firstLine="709"/>
-        <w:rPr>
-          <w:lang w:val="en-US"/>
-        </w:rPr>
-      </w:pPr>
-      <w:r>
-        <w:rPr>
-          <w:lang w:val="en-US"/>
-        </w:rPr>
-        <w:t xml:space="preserve">Lee, NIST Special Publication 800-21, Guideline for Implementing Cryptography in the Federal Government, National Institute of Standards and Technology, </w:t>
-      </w:r>
-      <w:r>
-        <w:rPr>
-          <w:lang w:val="en-US"/>
-        </w:rPr>
-        <w:t>November</w:t>
-      </w:r>
-      <w:r>
-        <w:rPr>
-          <w:lang w:val="en-US"/>
-        </w:rPr>
-        <w:t xml:space="preserve"> 1999</w:t>
+      </w:pPr>
+      <w:r>
+        <w:t>Домашняя</w:t>
+      </w:r>
+      <w:r>
+        <w:rPr>
+          <w:lang w:val="en-US"/>
+        </w:rPr>
+        <w:t xml:space="preserve"> </w:t>
+      </w:r>
+      <w:r>
+        <w:t>страница</w:t>
+      </w:r>
+      <w:r>
+        <w:rPr>
+          <w:lang w:val="en-US"/>
+        </w:rPr>
+        <w:t xml:space="preserve"> </w:t>
+      </w:r>
+      <w:r>
+        <w:rPr>
+          <w:lang w:val="en-US"/>
+        </w:rPr>
+        <w:t>B</w:t>
+      </w:r>
+      <w:r>
+        <w:rPr>
+          <w:lang w:val="en-US"/>
+        </w:rPr>
+        <w:t xml:space="preserve">. </w:t>
+      </w:r>
+      <w:r>
+        <w:rPr>
+          <w:lang w:val="en-US"/>
+        </w:rPr>
+        <w:t>Gladman</w:t>
+      </w:r>
+      <w:r>
+        <w:rPr>
+          <w:lang w:val="en-US"/>
+        </w:rPr>
+        <w:t>’</w:t>
+      </w:r>
+      <w:r>
+        <w:t>а</w:t>
+      </w:r>
+      <w:r>
+        <w:rPr>
+          <w:lang w:val="en-US"/>
+        </w:rPr>
+        <w:t xml:space="preserve">, </w:t>
+      </w:r>
+      <w:r>
+        <w:t>посвящённая</w:t>
+      </w:r>
+      <w:r>
+        <w:rPr>
+          <w:lang w:val="en-US"/>
+        </w:rPr>
+        <w:t xml:space="preserve"> </w:t>
+      </w:r>
+      <w:r>
+        <w:t>алгоритму</w:t>
+      </w:r>
+      <w:r>
+        <w:rPr>
+          <w:lang w:val="en-US"/>
+        </w:rPr>
+        <w:t xml:space="preserve"> </w:t>
+      </w:r>
+      <w:r>
+        <w:rPr>
+          <w:lang w:val="en-US"/>
+        </w:rPr>
+        <w:t>AES</w:t>
+      </w:r>
+      <w:r>
+        <w:rPr>
+          <w:lang w:val="en-US"/>
+        </w:rPr>
+        <w:t>: [</w:t>
+      </w:r>
+      <w:r>
+        <w:t>Электронный</w:t>
+      </w:r>
+      <w:r>
+        <w:rPr>
+          <w:lang w:val="en-US"/>
+        </w:rPr>
+        <w:t xml:space="preserve"> </w:t>
+      </w:r>
+      <w:r>
+        <w:t>ресурс</w:t>
+      </w:r>
+      <w:r>
+        <w:rPr>
+          <w:lang w:val="en-US"/>
+        </w:rPr>
+        <w:t>] //</w:t>
+      </w:r>
+      <w:r>
+        <w:rPr>
+          <w:lang w:val="en-US"/>
+        </w:rPr>
+        <w:t xml:space="preserve"> </w:t>
+      </w:r>
+      <w:r>
+        <w:rPr>
+          <w:lang w:val="en-US"/>
+        </w:rPr>
+        <w:t>Brian Gladman's Home Page</w:t>
+      </w:r>
+      <w:r>
+        <w:rPr>
+          <w:lang w:val="en-US"/>
+        </w:rPr>
+        <w:t>. URL</w:t>
+      </w:r>
+      <w:r>
+        <w:t xml:space="preserve">: </w:t>
+      </w:r>
+      <w:r>
+        <w:rPr>
+          <w:lang w:val="en-US"/>
+        </w:rPr>
+        <w:t>http</w:t>
+      </w:r>
+      <w:r>
+        <w:t>://</w:t>
+      </w:r>
+      <w:r>
+        <w:rPr>
+          <w:lang w:val="en-US"/>
+        </w:rPr>
+        <w:t>fp</w:t>
+      </w:r>
+      <w:r>
+        <w:t>.</w:t>
+      </w:r>
+      <w:r>
+        <w:rPr>
+          <w:lang w:val="en-US"/>
+        </w:rPr>
+        <w:t>gladman</w:t>
+      </w:r>
+      <w:r>
+        <w:t>.</w:t>
+      </w:r>
+      <w:r>
+        <w:rPr>
+          <w:lang w:val="en-US"/>
+        </w:rPr>
+        <w:t>plus</w:t>
+      </w:r>
+      <w:r>
+        <w:t>.</w:t>
+      </w:r>
+      <w:r>
+        <w:rPr>
+          <w:lang w:val="en-US"/>
+        </w:rPr>
+        <w:t>com</w:t>
+      </w:r>
+      <w:r>
+        <w:t>/</w:t>
+      </w:r>
+      <w:r>
+        <w:rPr>
+          <w:lang w:val="en-US"/>
+        </w:rPr>
+        <w:t>cryptography</w:t>
+      </w:r>
+      <w:r>
+        <w:t>_</w:t>
+      </w:r>
+      <w:r>
+        <w:rPr>
+          <w:lang w:val="en-US"/>
+        </w:rPr>
+        <w:t>technology</w:t>
+      </w:r>
+      <w:r>
+        <w:t xml:space="preserve">/. </w:t>
+      </w:r>
+      <w:r>
+        <w:t>(</w:t>
+      </w:r>
+      <w:r>
+        <w:t>Дата обращения 16.03.2019</w:t>
+      </w:r>
+      <w:r>
+        <w:t>)</w:t>
       </w:r>
     </w:p>
     <w:p>
@@ -12241,75 +10352,23 @@
           <w:lang w:val="en-US"/>
         </w:rPr>
       </w:pPr>
-      <w:proofErr w:type="spellStart"/>
-      <w:r>
-        <w:rPr>
-          <w:lang w:val="en-US"/>
-        </w:rPr>
-        <w:t>Menezes</w:t>
-      </w:r>
-      <w:proofErr w:type="spellEnd"/>
-      <w:r>
-        <w:rPr>
-          <w:lang w:val="en-US"/>
-        </w:rPr>
-        <w:t xml:space="preserve">, P. van </w:t>
-      </w:r>
-      <w:proofErr w:type="spellStart"/>
-      <w:r>
-        <w:rPr>
-          <w:lang w:val="en-US"/>
-        </w:rPr>
-        <w:t>Oorschot</w:t>
-      </w:r>
-      <w:proofErr w:type="spellEnd"/>
-      <w:r>
-        <w:rPr>
-          <w:lang w:val="en-US"/>
-        </w:rPr>
-        <w:t xml:space="preserve"> and</w:t>
-      </w:r>
-      <w:r>
-        <w:rPr>
-          <w:lang w:val="en-US"/>
-        </w:rPr>
-        <w:t xml:space="preserve"> S. Vanstone, </w:t>
-      </w:r>
-      <w:r>
-        <w:rPr>
-          <w:lang w:val="en-US"/>
-        </w:rPr>
-        <w:t>«</w:t>
-      </w:r>
-      <w:r>
-        <w:rPr>
-          <w:lang w:val="en-US"/>
-        </w:rPr>
-        <w:t>Handbook of Applied Cryptography</w:t>
-      </w:r>
-      <w:r>
-        <w:rPr>
-          <w:lang w:val="en-US"/>
-        </w:rPr>
-        <w:t>»</w:t>
-      </w:r>
-      <w:r>
-        <w:rPr>
-          <w:lang w:val="en-US"/>
-        </w:rPr>
-        <w:t xml:space="preserve">, CRC Press, New York, 1997, </w:t>
-      </w:r>
-      <w:r>
-        <w:rPr>
-          <w:lang w:val="en-US"/>
-        </w:rPr>
-        <w:t>pp.</w:t>
-      </w:r>
-      <w:r>
-        <w:rPr>
-          <w:lang w:val="en-US"/>
-        </w:rPr>
-        <w:t xml:space="preserve"> 81-83</w:t>
+      <w:r>
+        <w:rPr>
+          <w:lang w:val="en-US"/>
+        </w:rPr>
+        <w:t xml:space="preserve">Lee, NIST Special Publication 800-21, Guideline for Implementing Cryptography in the Federal Government, National Institute of Standards and Technology, </w:t>
+      </w:r>
+      <w:r>
+        <w:rPr>
+          <w:lang w:val="en-US"/>
+        </w:rPr>
+        <w:t>November</w:t>
+      </w:r>
+      <w:r>
+        <w:rPr>
+          <w:lang w:val="en-US"/>
+        </w:rPr>
+        <w:t xml:space="preserve"> 1999</w:t>
       </w:r>
     </w:p>
     <w:p>
@@ -12328,21 +10387,13 @@
         <w:rPr>
           <w:lang w:val="en-US"/>
         </w:rPr>
-        <w:t xml:space="preserve">J. </w:t>
-      </w:r>
-      <w:proofErr w:type="spellStart"/>
-      <w:r>
-        <w:rPr>
-          <w:lang w:val="en-US"/>
-        </w:rPr>
-        <w:t>Nechvatal</w:t>
-      </w:r>
-      <w:proofErr w:type="spellEnd"/>
-      <w:r>
-        <w:rPr>
-          <w:lang w:val="en-US"/>
-        </w:rPr>
-        <w:t xml:space="preserve">, </w:t>
+        <w:t>Menezes, P. van Oorschot and</w:t>
+      </w:r>
+      <w:r>
+        <w:rPr>
+          <w:lang w:val="en-US"/>
+        </w:rPr>
+        <w:t xml:space="preserve"> S. Vanstone, </w:t>
       </w:r>
       <w:r>
         <w:rPr>
@@ -12354,14 +10405,7 @@
         <w:rPr>
           <w:lang w:val="en-US"/>
         </w:rPr>
-        <w:t>Report on the Development of the Advanced Encryption Standard (AES</w:t>
-      </w:r>
-      <w:proofErr w:type="gramStart"/>
-      <w:r>
-        <w:rPr>
-          <w:lang w:val="en-US"/>
-        </w:rPr>
-        <w:t>)</w:t>
+        <w:t>Handbook of Applied Cryptography</w:t>
       </w:r>
       <w:r>
         <w:rPr>
@@ -12369,24 +10413,23 @@
         </w:rPr>
         <w:t>»</w:t>
       </w:r>
-      <w:proofErr w:type="gramEnd"/>
-      <w:r>
-        <w:rPr>
-          <w:lang w:val="en-US"/>
-        </w:rPr>
-        <w:t xml:space="preserve">, National Institute of Standards and Technology, 2 </w:t>
-      </w:r>
-      <w:r>
-        <w:rPr>
-          <w:lang w:val="en-US"/>
-        </w:rPr>
-        <w:t>October 2000</w:t>
-      </w:r>
-      <w:r>
-        <w:rPr>
-          <w:lang w:val="en-US"/>
-        </w:rPr>
-        <w:t>.</w:t>
+      <w:r>
+        <w:rPr>
+          <w:lang w:val="en-US"/>
+        </w:rPr>
+        <w:t xml:space="preserve">, CRC Press, New York, 1997, </w:t>
+      </w:r>
+      <w:r>
+        <w:rPr>
+          <w:lang w:val="en-US"/>
+        </w:rPr>
+        <w:t>pp.</w:t>
+      </w:r>
+      <w:r>
+        <w:rPr>
+          <w:lang w:val="en-US"/>
+        </w:rPr>
+        <w:t xml:space="preserve"> 81-83</w:t>
       </w:r>
     </w:p>
     <w:p>
@@ -12397,6 +10440,67 @@
           <w:numId w:val="20"/>
         </w:numPr>
         <w:ind w:left="0" w:firstLine="709"/>
+        <w:rPr>
+          <w:lang w:val="en-US"/>
+        </w:rPr>
+      </w:pPr>
+      <w:r>
+        <w:rPr>
+          <w:lang w:val="en-US"/>
+        </w:rPr>
+        <w:t>J. Nechvatal</w:t>
+      </w:r>
+      <w:r>
+        <w:rPr>
+          <w:lang w:val="en-US"/>
+        </w:rPr>
+        <w:t xml:space="preserve">, </w:t>
+      </w:r>
+      <w:r>
+        <w:rPr>
+          <w:lang w:val="en-US"/>
+        </w:rPr>
+        <w:t>«</w:t>
+      </w:r>
+      <w:r>
+        <w:rPr>
+          <w:lang w:val="en-US"/>
+        </w:rPr>
+        <w:t>Report on the Development of the Advanced Encryption Standard (AES)</w:t>
+      </w:r>
+      <w:r>
+        <w:rPr>
+          <w:lang w:val="en-US"/>
+        </w:rPr>
+        <w:t>»</w:t>
+      </w:r>
+      <w:r>
+        <w:rPr>
+          <w:lang w:val="en-US"/>
+        </w:rPr>
+        <w:t xml:space="preserve">, National Institute of Standards and Technology, 2 </w:t>
+      </w:r>
+      <w:r>
+        <w:rPr>
+          <w:lang w:val="en-US"/>
+        </w:rPr>
+        <w:t>October 2000</w:t>
+      </w:r>
+      <w:r>
+        <w:rPr>
+          <w:lang w:val="en-US"/>
+        </w:rPr>
+        <w:t>.</w:t>
+      </w:r>
+    </w:p>
+    <w:p>
+      <w:pPr>
+        <w:pStyle w:val="a7"/>
+        <w:numPr>
+          <w:ilvl w:val="0"/>
+          <w:numId w:val="20"/>
+        </w:numPr>
+        <w:ind w:left="0" w:firstLine="709"/>
       </w:pPr>
       <w:r>
         <w:rPr>
@@ -12446,19 +10550,11 @@
         </w:rPr>
         <w:t xml:space="preserve"> </w:t>
       </w:r>
-      <w:proofErr w:type="spellStart"/>
-      <w:r>
-        <w:rPr>
-          <w:lang w:val="en-US"/>
-        </w:rPr>
-        <w:t>GitHub</w:t>
-      </w:r>
-      <w:proofErr w:type="spellEnd"/>
-      <w:r>
-        <w:rPr>
-          <w:lang w:val="en-US"/>
-        </w:rPr>
-        <w:t>. URL</w:t>
+      <w:r>
+        <w:rPr>
+          <w:lang w:val="en-US"/>
+        </w:rPr>
+        <w:t>GitHub. URL</w:t>
       </w:r>
       <w:r>
         <w:t xml:space="preserve">: </w:t>
@@ -12472,14 +10568,12 @@
       <w:r>
         <w:t>://</w:t>
       </w:r>
-      <w:proofErr w:type="spellStart"/>
       <w:r>
         <w:rPr>
           <w:lang w:val="en-US"/>
         </w:rPr>
         <w:t>github</w:t>
       </w:r>
-      <w:proofErr w:type="spellEnd"/>
       <w:r>
         <w:t>.</w:t>
       </w:r>
@@ -12519,14 +10613,12 @@
       <w:r>
         <w:t>/</w:t>
       </w:r>
-      <w:proofErr w:type="spellStart"/>
       <w:r>
         <w:rPr>
           <w:lang w:val="en-US"/>
         </w:rPr>
         <w:t>phc</w:t>
       </w:r>
-      <w:proofErr w:type="spellEnd"/>
       <w:r>
         <w:t>-</w:t>
       </w:r>
@@ -12584,14 +10676,12 @@
       <w:r>
         <w:t>.</w:t>
       </w:r>
-      <w:proofErr w:type="spellStart"/>
       <w:r>
         <w:rPr>
           <w:lang w:val="en-US"/>
         </w:rPr>
         <w:t>pdf</w:t>
       </w:r>
-      <w:proofErr w:type="spellEnd"/>
       <w:r>
         <w:t xml:space="preserve">. </w:t>
       </w:r>
@@ -12664,6 +10754,7 @@
         <w:docPartUnique/>
       </w:docPartObj>
     </w:sdtPr>
+    <w:sdtEndPr/>
     <w:sdtContent>
       <w:p>
         <w:pPr>
@@ -12683,7 +10774,7 @@
           <w:rPr>
             <w:noProof/>
           </w:rPr>
-          <w:t>2</w:t>
+          <w:t>32</w:t>
         </w:r>
         <w:r>
           <w:fldChar w:fldCharType="end"/>
@@ -16938,7 +15029,7 @@
 </file>
 
 <file path=customXml/itemProps1.xml><?xml version="1.0" encoding="utf-8"?>
-<ds:datastoreItem xmlns:ds="http://schemas.openxmlformats.org/officeDocument/2006/customXml" ds:itemID="{B5048CA8-0B16-4772-ADE2-3AB1D907959D}">
+<ds:datastoreItem xmlns:ds="http://schemas.openxmlformats.org/officeDocument/2006/customXml" ds:itemID="{271482E5-8B43-46E0-B694-4AB9A33FC720}">
   <ds:schemaRefs>
     <ds:schemaRef ds:uri="http://schemas.openxmlformats.org/officeDocument/2006/bibliography"/>
   </ds:schemaRefs>

--- a/zzz.docx
+++ b/zzz.docx
@@ -321,7 +321,27 @@
           <w:szCs w:val="28"/>
           <w:lang w:eastAsia="ru-RU"/>
         </w:rPr>
-        <w:t>Кафедра геоинформатики и информационной безопасност</w:t>
+        <w:t xml:space="preserve">Кафедра </w:t>
+      </w:r>
+      <w:proofErr w:type="spellStart"/>
+      <w:r>
+        <w:rPr>
+          <w:rFonts w:eastAsia="Times New Roman" w:cs="Times New Roman"/>
+          <w:kern w:val="0"/>
+          <w:szCs w:val="28"/>
+          <w:lang w:eastAsia="ru-RU"/>
+        </w:rPr>
+        <w:t>геоинформатики</w:t>
+      </w:r>
+      <w:proofErr w:type="spellEnd"/>
+      <w:r>
+        <w:rPr>
+          <w:rFonts w:eastAsia="Times New Roman" w:cs="Times New Roman"/>
+          <w:kern w:val="0"/>
+          <w:szCs w:val="28"/>
+          <w:lang w:eastAsia="ru-RU"/>
+        </w:rPr>
+        <w:t xml:space="preserve"> и информационной безопасност</w:t>
       </w:r>
       <w:r>
         <w:rPr>
@@ -484,7 +504,47 @@
           <w:szCs w:val="28"/>
           <w:lang w:eastAsia="ru-RU"/>
         </w:rPr>
-        <w:t>(уровень академического специалитета)</w:t>
+        <w:t xml:space="preserve">(уровень </w:t>
+      </w:r>
+      <w:proofErr w:type="gramStart"/>
+      <w:r>
+        <w:rPr>
+          <w:rFonts w:eastAsia="Times New Roman" w:cs="Times New Roman"/>
+          <w:kern w:val="0"/>
+          <w:szCs w:val="28"/>
+          <w:lang w:eastAsia="ru-RU"/>
+        </w:rPr>
+        <w:t>академического</w:t>
+      </w:r>
+      <w:proofErr w:type="gramEnd"/>
+      <w:r>
+        <w:rPr>
+          <w:rFonts w:eastAsia="Times New Roman" w:cs="Times New Roman"/>
+          <w:kern w:val="0"/>
+          <w:szCs w:val="28"/>
+          <w:lang w:eastAsia="ru-RU"/>
+        </w:rPr>
+        <w:t xml:space="preserve"> </w:t>
+      </w:r>
+      <w:proofErr w:type="spellStart"/>
+      <w:r>
+        <w:rPr>
+          <w:rFonts w:eastAsia="Times New Roman" w:cs="Times New Roman"/>
+          <w:kern w:val="0"/>
+          <w:szCs w:val="28"/>
+          <w:lang w:eastAsia="ru-RU"/>
+        </w:rPr>
+        <w:t>специалитета</w:t>
+      </w:r>
+      <w:proofErr w:type="spellEnd"/>
+      <w:r>
+        <w:rPr>
+          <w:rFonts w:eastAsia="Times New Roman" w:cs="Times New Roman"/>
+          <w:kern w:val="0"/>
+          <w:szCs w:val="28"/>
+          <w:lang w:eastAsia="ru-RU"/>
+        </w:rPr>
+        <w:t>)</w:t>
       </w:r>
     </w:p>
     <w:p>
@@ -547,6 +607,7 @@
           <w:lang w:eastAsia="ru-RU"/>
         </w:rPr>
       </w:pPr>
+      <w:proofErr w:type="spellStart"/>
       <w:r>
         <w:rPr>
           <w:rFonts w:eastAsia="Times New Roman" w:cs="Times New Roman"/>
@@ -554,7 +615,17 @@
           <w:szCs w:val="28"/>
           <w:lang w:eastAsia="ru-RU"/>
         </w:rPr>
-        <w:t>Студент_____________________________________________А.Э. Коган</w:t>
+        <w:t>Студент_____________________________________________А.Э</w:t>
+      </w:r>
+      <w:proofErr w:type="spellEnd"/>
+      <w:r>
+        <w:rPr>
+          <w:rFonts w:eastAsia="Times New Roman" w:cs="Times New Roman"/>
+          <w:kern w:val="0"/>
+          <w:szCs w:val="28"/>
+          <w:lang w:eastAsia="ru-RU"/>
+        </w:rPr>
+        <w:t>. Коган</w:t>
       </w:r>
     </w:p>
     <w:p>
@@ -655,7 +726,27 @@
           <w:szCs w:val="28"/>
           <w:lang w:eastAsia="ru-RU"/>
         </w:rPr>
-        <w:t>профессор, д.ф.-м.н.___________________________________В.В. Мясников</w:t>
+        <w:t xml:space="preserve">профессор, </w:t>
+      </w:r>
+      <w:proofErr w:type="spellStart"/>
+      <w:r>
+        <w:rPr>
+          <w:rFonts w:eastAsia="Times New Roman" w:cs="Times New Roman"/>
+          <w:kern w:val="0"/>
+          <w:szCs w:val="28"/>
+          <w:lang w:eastAsia="ru-RU"/>
+        </w:rPr>
+        <w:t>д.ф.-м.н.___________________________________В.В</w:t>
+      </w:r>
+      <w:proofErr w:type="spellEnd"/>
+      <w:r>
+        <w:rPr>
+          <w:rFonts w:eastAsia="Times New Roman" w:cs="Times New Roman"/>
+          <w:kern w:val="0"/>
+          <w:szCs w:val="28"/>
+          <w:lang w:eastAsia="ru-RU"/>
+        </w:rPr>
+        <w:t>. Мясников</w:t>
       </w:r>
     </w:p>
     <w:p>
@@ -738,6 +829,7 @@
           <w:lang w:eastAsia="ru-RU"/>
         </w:rPr>
       </w:pPr>
+      <w:proofErr w:type="spellStart"/>
       <w:r>
         <w:rPr>
           <w:rFonts w:eastAsia="Times New Roman" w:cs="Times New Roman"/>
@@ -745,8 +837,29 @@
           <w:szCs w:val="28"/>
           <w:lang w:eastAsia="ru-RU"/>
         </w:rPr>
-        <w:t>Нормоконтролер______________________________________Д.Б. Жмуров</w:t>
-      </w:r>
+        <w:t>Нормоконтролер</w:t>
+      </w:r>
+      <w:proofErr w:type="spellEnd"/>
+      <w:r>
+        <w:rPr>
+          <w:rFonts w:eastAsia="Times New Roman" w:cs="Times New Roman"/>
+          <w:kern w:val="0"/>
+          <w:szCs w:val="28"/>
+          <w:lang w:eastAsia="ru-RU"/>
+        </w:rPr>
+        <w:t xml:space="preserve">______________________________________Д.Б. </w:t>
+      </w:r>
+      <w:proofErr w:type="spellStart"/>
+      <w:r>
+        <w:rPr>
+          <w:rFonts w:eastAsia="Times New Roman" w:cs="Times New Roman"/>
+          <w:kern w:val="0"/>
+          <w:szCs w:val="28"/>
+          <w:lang w:eastAsia="ru-RU"/>
+        </w:rPr>
+        <w:t>Жмуров</w:t>
+      </w:r>
+      <w:proofErr w:type="spellEnd"/>
     </w:p>
     <w:p>
       <w:pPr>
@@ -3228,7 +3341,35 @@
         <w:rPr>
           <w:szCs w:val="28"/>
         </w:rPr>
-        <w:t>Многие из реализованных программ предназначены для шифрования электронных писем. Самыми популярными являются Messenger 400 и ProtonMail. Средства шифрования требуют установки нескольких программ и точной настройки используемых средств. Самым оптимальным решением для узкоспециализированных задач является написание своего инструмента, который будет удовлетворять требуемым условиям и режимам работы.</w:t>
+        <w:t xml:space="preserve">Многие из реализованных программ предназначены для шифрования электронных писем. Самыми популярными являются </w:t>
+      </w:r>
+      <w:proofErr w:type="spellStart"/>
+      <w:r>
+        <w:rPr>
+          <w:szCs w:val="28"/>
+        </w:rPr>
+        <w:t>Messenger</w:t>
+      </w:r>
+      <w:proofErr w:type="spellEnd"/>
+      <w:r>
+        <w:rPr>
+          <w:szCs w:val="28"/>
+        </w:rPr>
+        <w:t xml:space="preserve"> 400 и </w:t>
+      </w:r>
+      <w:proofErr w:type="spellStart"/>
+      <w:r>
+        <w:rPr>
+          <w:szCs w:val="28"/>
+        </w:rPr>
+        <w:t>ProtonMail</w:t>
+      </w:r>
+      <w:proofErr w:type="spellEnd"/>
+      <w:r>
+        <w:rPr>
+          <w:szCs w:val="28"/>
+        </w:rPr>
+        <w:t>. Средства шифрования требуют установки нескольких программ и точной настройки используемых средств. Самым оптимальным решением для узкоспециализированных задач является написание своего инструмента, который будет удовлетворять требуемым условиям и режимам работы.</w:t>
       </w:r>
     </w:p>
     <w:p>
@@ -3248,19 +3389,19 @@
           <w:szCs w:val="28"/>
           <w:shd w:val="clear" w:color="auto" w:fill="FFFFFF"/>
         </w:rPr>
-        <w:t>Так же о подобной проблеме задумаются и разработчики современных мессенджеров. В таких приложениях реализовано «прозрачное» шифрование. Пользователь не принимает никакого участия в процессе шифрования информации.</w:t>
-      </w:r>
-    </w:p>
-    <w:p>
-      <w:pPr>
-        <w:spacing w:after="0"/>
+        <w:t xml:space="preserve">Так же о подобной проблеме задумаются и разработчики </w:t>
+      </w:r>
+      <w:proofErr w:type="gramStart"/>
+      <w:r>
         <w:rPr>
           <w:rFonts w:cs="Times New Roman"/>
           <w:color w:val="000000"/>
           <w:szCs w:val="28"/>
           <w:shd w:val="clear" w:color="auto" w:fill="FFFFFF"/>
         </w:rPr>
-      </w:pPr>
+        <w:t>современных</w:t>
+      </w:r>
+      <w:proofErr w:type="gramEnd"/>
       <w:r>
         <w:rPr>
           <w:rFonts w:cs="Times New Roman"/>
@@ -3268,6 +3409,46 @@
           <w:szCs w:val="28"/>
           <w:shd w:val="clear" w:color="auto" w:fill="FFFFFF"/>
         </w:rPr>
+        <w:t xml:space="preserve"> </w:t>
+      </w:r>
+      <w:proofErr w:type="spellStart"/>
+      <w:r>
+        <w:rPr>
+          <w:rFonts w:cs="Times New Roman"/>
+          <w:color w:val="000000"/>
+          <w:szCs w:val="28"/>
+          <w:shd w:val="clear" w:color="auto" w:fill="FFFFFF"/>
+        </w:rPr>
+        <w:t>мессенджеров</w:t>
+      </w:r>
+      <w:proofErr w:type="spellEnd"/>
+      <w:r>
+        <w:rPr>
+          <w:rFonts w:cs="Times New Roman"/>
+          <w:color w:val="000000"/>
+          <w:szCs w:val="28"/>
+          <w:shd w:val="clear" w:color="auto" w:fill="FFFFFF"/>
+        </w:rPr>
+        <w:t>. В таких приложениях реализовано «прозрачное» шифрование. Пользователь не принимает никакого участия в процессе шифрования информации.</w:t>
+      </w:r>
+    </w:p>
+    <w:p>
+      <w:pPr>
+        <w:spacing w:after="0"/>
+        <w:rPr>
+          <w:rFonts w:cs="Times New Roman"/>
+          <w:color w:val="000000"/>
+          <w:szCs w:val="28"/>
+          <w:shd w:val="clear" w:color="auto" w:fill="FFFFFF"/>
+        </w:rPr>
+      </w:pPr>
+      <w:r>
+        <w:rPr>
+          <w:rFonts w:cs="Times New Roman"/>
+          <w:color w:val="000000"/>
+          <w:szCs w:val="28"/>
+          <w:shd w:val="clear" w:color="auto" w:fill="FFFFFF"/>
+        </w:rPr>
         <w:t>Но многие продолжаются использовать старые приложения, в которых не реализована защита информации и работы по улучшению больше не ведутся. В таких случаях требуется дополнительная программа, которая обеспечит шифрование данных перед передачей по каналу связи.</w:t>
       </w:r>
     </w:p>
@@ -3466,7 +3647,23 @@
     </w:p>
     <w:p>
       <w:r>
-        <w:t>Многие из реализованных программ предназначены для шифрования электронных писем. Самыми популярными являются Messenger 400 и ProtonMail.</w:t>
+        <w:t xml:space="preserve">Многие из реализованных программ предназначены для шифрования электронных писем. Самыми популярными являются </w:t>
+      </w:r>
+      <w:proofErr w:type="spellStart"/>
+      <w:r>
+        <w:t>Messenger</w:t>
+      </w:r>
+      <w:proofErr w:type="spellEnd"/>
+      <w:r>
+        <w:t xml:space="preserve"> 400 и </w:t>
+      </w:r>
+      <w:proofErr w:type="spellStart"/>
+      <w:r>
+        <w:t>ProtonMail</w:t>
+      </w:r>
+      <w:proofErr w:type="spellEnd"/>
+      <w:r>
+        <w:t>.</w:t>
       </w:r>
     </w:p>
     <w:p>
@@ -3477,14 +3674,51 @@
       <w:r>
         <w:t xml:space="preserve">1.1.1 </w:t>
       </w:r>
-      <w:r>
-        <w:t>Messenger 400</w:t>
+      <w:proofErr w:type="spellStart"/>
+      <w:r>
+        <w:t>Messenger</w:t>
+      </w:r>
+      <w:proofErr w:type="spellEnd"/>
+      <w:r>
+        <w:t xml:space="preserve"> 400</w:t>
       </w:r>
       <w:bookmarkEnd w:id="4"/>
     </w:p>
     <w:p>
       <w:r>
-        <w:t>Защищенная электронная почта Х.400 на базе электронного почтамта Messenger 400 (М400) фирмы Infonet Software Solutions (ISS) предназначена для предоставления абонентам почтовых услуг по обмену защищенными (зашифрованными и подписанными) сообщениями с использованием механизма двусторонней аутентификации абонента на почтамте и почтамта на абонентском пункте, реализованного с помощью ЭЦП.</w:t>
+        <w:t xml:space="preserve">Защищенная электронная почта Х.400 на базе электронного почтамта </w:t>
+      </w:r>
+      <w:proofErr w:type="spellStart"/>
+      <w:r>
+        <w:t>Messenger</w:t>
+      </w:r>
+      <w:proofErr w:type="spellEnd"/>
+      <w:r>
+        <w:t xml:space="preserve"> 400 (М400) фирмы </w:t>
+      </w:r>
+      <w:proofErr w:type="spellStart"/>
+      <w:r>
+        <w:t>Infonet</w:t>
+      </w:r>
+      <w:proofErr w:type="spellEnd"/>
+      <w:r>
+        <w:t xml:space="preserve"> </w:t>
+      </w:r>
+      <w:proofErr w:type="spellStart"/>
+      <w:r>
+        <w:t>Software</w:t>
+      </w:r>
+      <w:proofErr w:type="spellEnd"/>
+      <w:r>
+        <w:t xml:space="preserve"> </w:t>
+      </w:r>
+      <w:proofErr w:type="spellStart"/>
+      <w:r>
+        <w:t>Solutions</w:t>
+      </w:r>
+      <w:proofErr w:type="spellEnd"/>
+      <w:r>
+        <w:t xml:space="preserve"> (ISS) предназначена для предоставления абонентам почтовых услуг по обмену защищенными (зашифрованными и подписанными) сообщениями с использованием механизма двусторонней аутентификации абонента на почтамте и почтамта на абонентском пункте, реализованного с помощью ЭЦП.</w:t>
       </w:r>
     </w:p>
     <w:p>
@@ -3551,7 +3785,23 @@
     </w:p>
     <w:p>
       <w:r>
-        <w:t>АП предназначены для обмена зашифрованными и подписанными со-общениями и поддержки механизма двухсторонней аутентификации при об-мене через электронный почтамт. АП позволяют в соответствии с рекомендациями X.400 обмениваться зашифрованными и подписанными почтовыми сообщениями между пользователями, зарегистрированными в системе защищенной электронной почты X.400 с использованием механизма двухсторонней аутентификации. АП позволяют оператору создавать, рассылать и обрабатывать электронные сообщения в ручном и автоматическом режимах, редактировать конверты, работать с папками, работать по заданному сценарию без участия пользователя, сканировать сетевой разделяемый диск и обрабатывать сценарии. АП также позволяют выполнять ряд специфических зада</w:t>
+        <w:t xml:space="preserve">АП предназначены для обмена </w:t>
+      </w:r>
+      <w:proofErr w:type="gramStart"/>
+      <w:r>
+        <w:t>зашифрованными</w:t>
+      </w:r>
+      <w:proofErr w:type="gramEnd"/>
+      <w:r>
+        <w:t xml:space="preserve"> и подписанными со-общениями и поддержки механизма двухсторонней аутентификации при об-мене через электронный почтамт. АП позволяют в соответствии с рекомендациями X.400 обмениваться зашифрованными и подписанными почтовыми сообщениями между пользователями, зарегистрированными в системе защищенной электронной почты X.400 с использованием механизма двухсторонней аутентификации. АП позволяют оператору создавать, рассылать и обрабатывать электронные сообщения в ручном и автоматическом </w:t>
+      </w:r>
+      <w:proofErr w:type="gramStart"/>
+      <w:r>
+        <w:t>режимах</w:t>
+      </w:r>
+      <w:proofErr w:type="gramEnd"/>
+      <w:r>
+        <w:t>, редактировать конверты, работать с папками, работать по заданному сценарию без участия пользователя, сканировать сетевой разделяемый диск и обрабатывать сценарии. АП также позволяют выполнять ряд специфических зада</w:t>
       </w:r>
       <w:r>
         <w:t>ч, связанных с обеспечением без</w:t>
@@ -3572,14 +3822,24 @@
       <w:r>
         <w:t xml:space="preserve">1.1.2 </w:t>
       </w:r>
+      <w:proofErr w:type="spellStart"/>
       <w:r>
         <w:t>ProtonMail</w:t>
       </w:r>
       <w:bookmarkEnd w:id="5"/>
-    </w:p>
-    <w:p>
-      <w:r>
-        <w:t>Особенностями безопасности ProtonMail являются:</w:t>
+      <w:proofErr w:type="spellEnd"/>
+    </w:p>
+    <w:p>
+      <w:r>
+        <w:t xml:space="preserve">Особенностями безопасности </w:t>
+      </w:r>
+      <w:proofErr w:type="spellStart"/>
+      <w:r>
+        <w:t>ProtonMail</w:t>
+      </w:r>
+      <w:proofErr w:type="spellEnd"/>
+      <w:r>
+        <w:t xml:space="preserve"> являются:</w:t>
       </w:r>
     </w:p>
     <w:p>
@@ -3595,13 +3855,61 @@
     </w:p>
     <w:p>
       <w:r>
-        <w:t>Смысл сквозного шифрования состоит в том, что прочитать сообщение не сможет никто, кроме нужного получателя Сообщения хранятся на серверах ProtonMail в зашифрованном виде. Также в зашифрованном виде они передаются между серверами и пользовательскими устройствами. Сообщения между пользователями ProtonMail также передаются в зашифрованном виде внутри за</w:t>
+        <w:t>Смы</w:t>
+      </w:r>
+      <w:proofErr w:type="gramStart"/>
+      <w:r>
+        <w:t>сл скв</w:t>
+      </w:r>
+      <w:proofErr w:type="gramEnd"/>
+      <w:r>
+        <w:t xml:space="preserve">озного шифрования состоит в том, что прочитать сообщение не сможет никто, кроме нужного получателя Сообщения хранятся на серверах </w:t>
+      </w:r>
+      <w:proofErr w:type="spellStart"/>
+      <w:r>
+        <w:t>ProtonMail</w:t>
+      </w:r>
+      <w:proofErr w:type="spellEnd"/>
+      <w:r>
+        <w:t xml:space="preserve"> в зашифрованном виде. Также в зашифрованном виде они передаются между серверами и пользовательскими устройствами. Сообщения между пользователями </w:t>
+      </w:r>
+      <w:proofErr w:type="spellStart"/>
+      <w:r>
+        <w:t>ProtonMail</w:t>
+      </w:r>
+      <w:proofErr w:type="spellEnd"/>
+      <w:r>
+        <w:t xml:space="preserve"> также передаются в зашифрованном виде внутри за</w:t>
       </w:r>
       <w:r>
         <w:t>щищённой сети серверов компании</w:t>
       </w:r>
       <w:r>
-        <w:t>. Proton Technologies. И поскольку данные в любом случае зашифрованы, риск перехвата сообщений в значительной мере устранён.</w:t>
+        <w:t xml:space="preserve">. </w:t>
+      </w:r>
+      <w:proofErr w:type="spellStart"/>
+      <w:r>
+        <w:t>Proton</w:t>
+      </w:r>
+      <w:proofErr w:type="spellEnd"/>
+      <w:r>
+        <w:t xml:space="preserve"> </w:t>
+      </w:r>
+      <w:proofErr w:type="spellStart"/>
+      <w:r>
+        <w:t>Technologies</w:t>
+      </w:r>
+      <w:proofErr w:type="spellEnd"/>
+      <w:r>
+        <w:t xml:space="preserve">. И поскольку данные в любом случае зашифрованы, риск перехвата сообщений в значительной мере </w:t>
+      </w:r>
+      <w:proofErr w:type="gramStart"/>
+      <w:r>
+        <w:t>устранён</w:t>
+      </w:r>
+      <w:proofErr w:type="gramEnd"/>
+      <w:r>
+        <w:t>.</w:t>
       </w:r>
     </w:p>
     <w:p>
@@ -3621,7 +3929,23 @@
     </w:p>
     <w:p>
       <w:r>
-        <w:t>Архитектура нулевого доступа ProtonMail означает, что данные зашифрованы таким способом, который делает их недоступными для владельцев сервера, на котором хранится информация. Данные шифруются на стороне клиента с применением ключа, доступа к которому ни у кого нет. Это значит, что владелец сервера не имеем технической возможности расшифровать сообщения, и как результат, не можем передать ваши данные третьим лицам. С ProtonMail конфиденциальность гарантирована математически.</w:t>
+        <w:t xml:space="preserve">Архитектура нулевого доступа </w:t>
+      </w:r>
+      <w:proofErr w:type="spellStart"/>
+      <w:r>
+        <w:t>ProtonMail</w:t>
+      </w:r>
+      <w:proofErr w:type="spellEnd"/>
+      <w:r>
+        <w:t xml:space="preserve"> означает, что данные зашифрованы таким способом, который делает их недоступными для владельцев сервера, на котором хранится информация. Данные шифруются на стороне клиента с применением ключа, доступа к которому ни у кого нет. Это значит, что владелец сервера не имеем технической возможности расшифровать сообщения, и как результат, не можем передать ваши данные третьим лицам. С </w:t>
+      </w:r>
+      <w:proofErr w:type="spellStart"/>
+      <w:r>
+        <w:t>ProtonMail</w:t>
+      </w:r>
+      <w:proofErr w:type="spellEnd"/>
+      <w:r>
+        <w:t xml:space="preserve"> конфиденциальность гарантирована математически.</w:t>
       </w:r>
     </w:p>
     <w:p>
@@ -3636,14 +3960,27 @@
       </w:r>
     </w:p>
     <w:p>
-      <w:r>
-        <w:t>ProtonMail применяет только безопа</w:t>
+      <w:proofErr w:type="spellStart"/>
+      <w:r>
+        <w:t>ProtonMail</w:t>
+      </w:r>
+      <w:proofErr w:type="spellEnd"/>
+      <w:r>
+        <w:t xml:space="preserve"> применяет только безопа</w:t>
       </w:r>
       <w:r>
         <w:t>сные реализации AES, RSA, а так</w:t>
       </w:r>
       <w:r>
-        <w:t xml:space="preserve">же OpenPGP. Кроме того, все применяемые шифровальные библиотеки </w:t>
+        <w:t xml:space="preserve">же </w:t>
+      </w:r>
+      <w:proofErr w:type="spellStart"/>
+      <w:r>
+        <w:t>OpenPGP</w:t>
+      </w:r>
+      <w:proofErr w:type="spellEnd"/>
+      <w:r>
+        <w:t xml:space="preserve">. Кроме того, все применяемые шифровальные библиотеки </w:t>
       </w:r>
       <w:r>
         <w:lastRenderedPageBreak/>
@@ -3653,7 +3990,31 @@
         <w:t>ифрования нет тайно встроенных «закладок»</w:t>
       </w:r>
       <w:r>
-        <w:t>. ПО с открытым исходным кодом ProtonMail было тщательно проверено экспертами в области безопасности со всего мира, чтобы гаран</w:t>
+        <w:t xml:space="preserve">. </w:t>
+      </w:r>
+      <w:proofErr w:type="gramStart"/>
+      <w:r>
+        <w:t>ПО</w:t>
+      </w:r>
+      <w:proofErr w:type="gramEnd"/>
+      <w:r>
+        <w:t xml:space="preserve"> </w:t>
+      </w:r>
+      <w:proofErr w:type="gramStart"/>
+      <w:r>
+        <w:t>с</w:t>
+      </w:r>
+      <w:proofErr w:type="gramEnd"/>
+      <w:r>
+        <w:t xml:space="preserve"> открытым исходным кодом </w:t>
+      </w:r>
+      <w:proofErr w:type="spellStart"/>
+      <w:r>
+        <w:t>ProtonMail</w:t>
+      </w:r>
+      <w:proofErr w:type="spellEnd"/>
+      <w:r>
+        <w:t xml:space="preserve"> было тщательно проверено экспертами в области безопасности со всего мира, чтобы гаран</w:t>
       </w:r>
       <w:r>
         <w:t>тировать наивысшие степени защи</w:t>
@@ -3688,22 +4049,96 @@
       <w:bookmarkEnd w:id="6"/>
     </w:p>
     <w:p>
-      <w:r>
-        <w:t xml:space="preserve">Delta Chat </w:t>
+      <w:proofErr w:type="spellStart"/>
+      <w:r>
+        <w:t>Delta</w:t>
+      </w:r>
+      <w:proofErr w:type="spellEnd"/>
+      <w:r>
+        <w:t xml:space="preserve"> </w:t>
+      </w:r>
+      <w:proofErr w:type="spellStart"/>
+      <w:r>
+        <w:t>Chat</w:t>
+      </w:r>
+      <w:proofErr w:type="spellEnd"/>
+      <w:r>
+        <w:t xml:space="preserve"> </w:t>
       </w:r>
       <w:r>
         <w:t>-</w:t>
       </w:r>
       <w:r>
-        <w:t xml:space="preserve"> децентрализованный мессенджер для Android, iOS, Linux, Mac, функционирующий поверх стека протоколов E-mail</w:t>
-      </w:r>
+        <w:t xml:space="preserve"> </w:t>
+      </w:r>
+      <w:proofErr w:type="gramStart"/>
+      <w:r>
+        <w:t>децентрализованный</w:t>
+      </w:r>
+      <w:proofErr w:type="gramEnd"/>
+      <w:r>
+        <w:t xml:space="preserve"> </w:t>
+      </w:r>
+      <w:proofErr w:type="spellStart"/>
+      <w:r>
+        <w:t>мессенджер</w:t>
+      </w:r>
+      <w:proofErr w:type="spellEnd"/>
+      <w:r>
+        <w:t xml:space="preserve"> для </w:t>
+      </w:r>
+      <w:proofErr w:type="spellStart"/>
+      <w:r>
+        <w:t>Android</w:t>
+      </w:r>
+      <w:proofErr w:type="spellEnd"/>
+      <w:r>
+        <w:t xml:space="preserve">, </w:t>
+      </w:r>
+      <w:proofErr w:type="spellStart"/>
+      <w:r>
+        <w:t>iOS</w:t>
+      </w:r>
+      <w:proofErr w:type="spellEnd"/>
+      <w:r>
+        <w:t xml:space="preserve">, </w:t>
+      </w:r>
+      <w:proofErr w:type="spellStart"/>
+      <w:r>
+        <w:t>Linux</w:t>
+      </w:r>
+      <w:proofErr w:type="spellEnd"/>
+      <w:r>
+        <w:t xml:space="preserve">, </w:t>
+      </w:r>
+      <w:proofErr w:type="spellStart"/>
+      <w:r>
+        <w:t>Mac</w:t>
+      </w:r>
+      <w:proofErr w:type="spellEnd"/>
+      <w:r>
+        <w:t>, функционирующий поверх стека протоколов E-</w:t>
+      </w:r>
+      <w:proofErr w:type="spellStart"/>
+      <w:r>
+        <w:t>mail</w:t>
+      </w:r>
+      <w:proofErr w:type="spellEnd"/>
       <w:r>
         <w:t>.</w:t>
       </w:r>
     </w:p>
     <w:p>
       <w:r>
-        <w:t>Ключевые особенности DeltaChat:</w:t>
+        <w:t xml:space="preserve">Ключевые особенности </w:t>
+      </w:r>
+      <w:proofErr w:type="spellStart"/>
+      <w:r>
+        <w:t>DeltaChat</w:t>
+      </w:r>
+      <w:proofErr w:type="spellEnd"/>
+      <w:r>
+        <w:t>:</w:t>
       </w:r>
     </w:p>
     <w:p>
@@ -3742,8 +4177,21 @@
         <w:t>дресатом может быть любой владелец электронной почты, даже если он не устан</w:t>
       </w:r>
       <w:r>
-        <w:t>овил себе Delta Chat</w:t>
-      </w:r>
+        <w:t xml:space="preserve">овил себе </w:t>
+      </w:r>
+      <w:proofErr w:type="spellStart"/>
+      <w:r>
+        <w:t>Delta</w:t>
+      </w:r>
+      <w:proofErr w:type="spellEnd"/>
+      <w:r>
+        <w:t xml:space="preserve"> </w:t>
+      </w:r>
+      <w:proofErr w:type="spellStart"/>
+      <w:r>
+        <w:t>Chat</w:t>
+      </w:r>
+      <w:proofErr w:type="spellEnd"/>
       <w:r>
         <w:t>.</w:t>
       </w:r>
@@ -3756,8 +4204,13 @@
         <w:t>ри наличии возможности для сквозного шифрования переписки</w:t>
       </w:r>
       <w:r>
-        <w:t xml:space="preserve"> применяется механизм Autocrypt</w:t>
-      </w:r>
+        <w:t xml:space="preserve"> применяется механизм </w:t>
+      </w:r>
+      <w:proofErr w:type="spellStart"/>
+      <w:r>
+        <w:t>Autocrypt</w:t>
+      </w:r>
+      <w:proofErr w:type="spellEnd"/>
       <w:r>
         <w:t>.</w:t>
       </w:r>
@@ -3770,7 +4223,15 @@
         <w:t>тображение отметок о прочтении и статусе доставки и быстрые уведомления функц</w:t>
       </w:r>
       <w:r>
-        <w:t>ионируют по протоколу Push-IMAP</w:t>
+        <w:t xml:space="preserve">ионируют по протоколу </w:t>
+      </w:r>
+      <w:proofErr w:type="spellStart"/>
+      <w:r>
+        <w:t>Push</w:t>
+      </w:r>
+      <w:proofErr w:type="spellEnd"/>
+      <w:r>
+        <w:t>-IMAP</w:t>
       </w:r>
       <w:r>
         <w:t>.</w:t>
@@ -3831,7 +4292,23 @@
       </w:r>
       <w:r>
         <w:lastRenderedPageBreak/>
-        <w:t>информацию, передаваемую по VPN. Одним из примеров является OpenVPN, он имеет возможность создания виртуального сетевого TAP-интерфейса способного инкапсулировать Ethernet-фреймы, а не только более высокоуровневые IP-пакеты.</w:t>
+        <w:t xml:space="preserve">информацию, передаваемую по VPN. Одним из примеров является </w:t>
+      </w:r>
+      <w:proofErr w:type="spellStart"/>
+      <w:r>
+        <w:t>OpenVPN</w:t>
+      </w:r>
+      <w:proofErr w:type="spellEnd"/>
+      <w:r>
+        <w:t xml:space="preserve">, он имеет возможность создания виртуального сетевого TAP-интерфейса способного инкапсулировать </w:t>
+      </w:r>
+      <w:proofErr w:type="spellStart"/>
+      <w:r>
+        <w:t>Ethernet</w:t>
+      </w:r>
+      <w:proofErr w:type="spellEnd"/>
+      <w:r>
+        <w:t>-фреймы, а не только более высокоуровневые IP-пакеты.</w:t>
       </w:r>
     </w:p>
     <w:p>
@@ -3849,12 +4326,32 @@
     </w:p>
     <w:p>
       <w:r>
-        <w:t>Так же возможна реализация шифрования трафика канального уровня модели OSI с помощью языка программирования. Преобладающая часть программно-аппаратных средств по шифрованию трафика работает на третьем и более высоких сетевых уровнях. Логические структуры и организация сетей третьего уровня, зачастую, отдалённо коррелирует со структурой низлежащей сети второго. Из-за этого, создание виртуальных частных криптографически защищённых сетей является не тривиальной задачей, затрагивающей всю систему маршрутизации.</w:t>
-      </w:r>
-    </w:p>
-    <w:p>
-      <w:r>
-        <w:t>Прозрачное шифрование трафика именно на втором уровне избавит от изменений в маршрутизации, уменьшит накладные расходы от туннелиров</w:t>
+        <w:t xml:space="preserve">Так же возможна реализация шифрования трафика канального уровня модели OSI с помощью языка программирования. Преобладающая часть программно-аппаратных средств по шифрованию трафика работает на третьем и более высоких сетевых уровнях. Логические структуры и организация сетей третьего уровня, зачастую, отдалённо коррелирует со структурой </w:t>
+      </w:r>
+      <w:proofErr w:type="spellStart"/>
+      <w:r>
+        <w:t>низлежащей</w:t>
+      </w:r>
+      <w:proofErr w:type="spellEnd"/>
+      <w:r>
+        <w:t xml:space="preserve"> сети второго. Из-за этого, создание виртуальных частных </w:t>
+      </w:r>
+      <w:proofErr w:type="spellStart"/>
+      <w:r>
+        <w:t>криптографически</w:t>
+      </w:r>
+      <w:proofErr w:type="spellEnd"/>
+      <w:r>
+        <w:t xml:space="preserve"> защищённых сетей является не тривиальной задачей, затрагивающей всю систему маршрутизации.</w:t>
+      </w:r>
+    </w:p>
+    <w:p>
+      <w:r>
+        <w:t xml:space="preserve">Прозрачное шифрование трафика именно на втором уровне избавит от изменений в маршрутизации, уменьшит накладные расходы от </w:t>
+      </w:r>
+      <w:proofErr w:type="spellStart"/>
+      <w:r>
+        <w:t>туннелиров</w:t>
       </w:r>
       <w:r>
         <w:t>а</w:t>
@@ -3866,7 +4363,11 @@
         <w:t>н</w:t>
       </w:r>
       <w:r>
-        <w:t>ия сетевых пакетов. Проще организовать обмен криптографическими ключами между подразделениями одной организации и сократить сложные протоколы и процедуры установления общего ключа. Задержки связи из-за использования симметричной криптографии со статическими ключами отсутствуют. Кроме того, объёмы трафика останутся неизменны.</w:t>
+        <w:t>ия</w:t>
+      </w:r>
+      <w:proofErr w:type="spellEnd"/>
+      <w:r>
+        <w:t xml:space="preserve"> сетевых пакетов. Проще организовать обмен криптографическими ключами между подразделениями одной организации и сократить сложные протоколы и процедуры установления общего ключа. Задержки связи из-за использования симметричной криптографии со статическими ключами отсутствуют. Кроме того, объёмы трафика останутся неизменны.</w:t>
       </w:r>
     </w:p>
     <w:p>
@@ -3955,7 +4456,21 @@
         <w:rPr>
           <w:szCs w:val="28"/>
         </w:rPr>
-        <w:t xml:space="preserve">Так как Windows является одной из популярных используемых операционных систем, то программа должна поддерживать данную </w:t>
+        <w:t xml:space="preserve">Так как </w:t>
+      </w:r>
+      <w:proofErr w:type="spellStart"/>
+      <w:r>
+        <w:rPr>
+          <w:szCs w:val="28"/>
+        </w:rPr>
+        <w:t>Windows</w:t>
+      </w:r>
+      <w:proofErr w:type="spellEnd"/>
+      <w:r>
+        <w:rPr>
+          <w:szCs w:val="28"/>
+        </w:rPr>
+        <w:t xml:space="preserve"> является одной из популярных используемых операционных систем, то программа должна поддерживать данную </w:t>
       </w:r>
       <w:r>
         <w:rPr>
@@ -3967,8 +4482,23 @@
         <w:rPr>
           <w:szCs w:val="28"/>
         </w:rPr>
-        <w:t xml:space="preserve">. Для реализации перехвата отправляемых и полученных данных будем использовать библиотеку WinAPI и соответственно язык программирования C для работы с ней. </w:t>
-      </w:r>
+        <w:t xml:space="preserve">. Для реализации перехвата отправляемых и полученных данных будем использовать библиотеку </w:t>
+      </w:r>
+      <w:proofErr w:type="spellStart"/>
+      <w:r>
+        <w:rPr>
+          <w:szCs w:val="28"/>
+        </w:rPr>
+        <w:t>WinAPI</w:t>
+      </w:r>
+      <w:proofErr w:type="spellEnd"/>
+      <w:r>
+        <w:rPr>
+          <w:szCs w:val="28"/>
+        </w:rPr>
+        <w:t xml:space="preserve"> и соответственно язык программирования C для работы с ней. </w:t>
+      </w:r>
+      <w:proofErr w:type="gramStart"/>
       <w:r>
         <w:rPr>
           <w:szCs w:val="28"/>
@@ -4045,6 +4575,7 @@
         </w:rPr>
         <w:t>, как в удобной и современной IDE для работы с языком программирования C.</w:t>
       </w:r>
+      <w:proofErr w:type="gramEnd"/>
     </w:p>
     <w:p>
       <w:pPr>
@@ -4661,12 +5192,14 @@
       <w:r>
         <w:t xml:space="preserve">Модуль взаимодействия с операционной системой предназначен для передачи и получения сообщений от пользователя посредством буфера обмена. Также, в этом модуле заложена обработка горячих клавиш. Всё взаимодействие реализовано с использованием функций </w:t>
       </w:r>
+      <w:proofErr w:type="spellStart"/>
       <w:r>
         <w:rPr>
           <w:lang w:val="en-US"/>
         </w:rPr>
         <w:t>WinAPI</w:t>
       </w:r>
+      <w:proofErr w:type="spellEnd"/>
       <w:r>
         <w:t>.</w:t>
       </w:r>
@@ -5582,7 +6115,21 @@
           <w:szCs w:val="28"/>
         </w:rPr>
         <w:lastRenderedPageBreak/>
-        <w:t>ключ. Дешифруем полученным ключом сообщение собеседника и отправляем его в главное окно программы. Для корректного отображения в главном окне, нам необходимо привести текст к требуемой кодировке. После корректного отображения мы восстанавливаем буфер обмена к исходному состоянию.</w:t>
+        <w:t>ключ. Дешифруем полученным ключом сообщение собеседника и отправляем его в главное окно программы. Для корректного отображения в главном окне, нам необходимо привести те</w:t>
+      </w:r>
+      <w:proofErr w:type="gramStart"/>
+      <w:r>
+        <w:rPr>
+          <w:szCs w:val="28"/>
+        </w:rPr>
+        <w:t>кст к тр</w:t>
+      </w:r>
+      <w:proofErr w:type="gramEnd"/>
+      <w:r>
+        <w:rPr>
+          <w:szCs w:val="28"/>
+        </w:rPr>
+        <w:t>ебуемой кодировке. После корректного отображения мы восстанавливаем буфер обмена к исходному состоянию.</w:t>
       </w:r>
     </w:p>
     <w:p>
@@ -5649,7 +6196,21 @@
         <w:rPr>
           <w:szCs w:val="28"/>
         </w:rPr>
-        <w:t xml:space="preserve">Генерируем из мастер-ключа и «одноразового» случайного числа значения на вход </w:t>
+        <w:t xml:space="preserve">Генерируем из </w:t>
+      </w:r>
+      <w:proofErr w:type="gramStart"/>
+      <w:r>
+        <w:rPr>
+          <w:szCs w:val="28"/>
+        </w:rPr>
+        <w:t>мастер-ключа</w:t>
+      </w:r>
+      <w:proofErr w:type="gramEnd"/>
+      <w:r>
+        <w:rPr>
+          <w:szCs w:val="28"/>
+        </w:rPr>
+        <w:t xml:space="preserve"> и «одноразового» случайного числа значения на вход </w:t>
       </w:r>
       <w:r>
         <w:rPr>
@@ -5765,7 +6326,21 @@
         <w:rPr>
           <w:szCs w:val="28"/>
         </w:rPr>
-        <w:t>Отправляем пользователю строку, состоящую из «одноразового» случайного числа и шифротекста.</w:t>
+        <w:t xml:space="preserve">Отправляем пользователю строку, состоящую из «одноразового» случайного числа и </w:t>
+      </w:r>
+      <w:proofErr w:type="spellStart"/>
+      <w:r>
+        <w:rPr>
+          <w:szCs w:val="28"/>
+        </w:rPr>
+        <w:t>шифротекста</w:t>
+      </w:r>
+      <w:proofErr w:type="spellEnd"/>
+      <w:r>
+        <w:rPr>
+          <w:szCs w:val="28"/>
+        </w:rPr>
+        <w:t>.</w:t>
       </w:r>
     </w:p>
     <w:p>
@@ -5866,7 +6441,21 @@
         <w:rPr>
           <w:szCs w:val="28"/>
         </w:rPr>
-        <w:t xml:space="preserve">Генерируем из мастер-ключа и «одноразового» случайного числа значения на вход </w:t>
+        <w:t xml:space="preserve">Генерируем из </w:t>
+      </w:r>
+      <w:proofErr w:type="gramStart"/>
+      <w:r>
+        <w:rPr>
+          <w:szCs w:val="28"/>
+        </w:rPr>
+        <w:t>мастер-ключа</w:t>
+      </w:r>
+      <w:proofErr w:type="gramEnd"/>
+      <w:r>
+        <w:rPr>
+          <w:szCs w:val="28"/>
+        </w:rPr>
+        <w:t xml:space="preserve"> и «одноразового» случайного числа значения на вход </w:t>
       </w:r>
       <w:r>
         <w:rPr>
@@ -6065,11 +6654,19 @@
           <w:szCs w:val="28"/>
         </w:rPr>
       </w:pPr>
-      <w:r>
-        <w:rPr>
-          <w:szCs w:val="28"/>
-        </w:rPr>
-        <w:t xml:space="preserve">Rijndael – симметричный блочный шифр, </w:t>
+      <w:proofErr w:type="spellStart"/>
+      <w:r>
+        <w:rPr>
+          <w:szCs w:val="28"/>
+        </w:rPr>
+        <w:t>Rijndael</w:t>
+      </w:r>
+      <w:proofErr w:type="spellEnd"/>
+      <w:r>
+        <w:rPr>
+          <w:szCs w:val="28"/>
+        </w:rPr>
+        <w:t xml:space="preserve"> – симметричный блочный шифр, </w:t>
       </w:r>
       <w:r>
         <w:rPr>
@@ -6087,7 +6684,35 @@
         <w:rPr>
           <w:szCs w:val="28"/>
         </w:rPr>
-        <w:t>128, 192 и 256 бит. Rijndael спроектирован так, что позволяет использовать и другие длины блоков</w:t>
+        <w:t xml:space="preserve">128, 192 и 256 бит. </w:t>
+      </w:r>
+      <w:proofErr w:type="spellStart"/>
+      <w:r>
+        <w:rPr>
+          <w:szCs w:val="28"/>
+        </w:rPr>
+        <w:t>Rijndael</w:t>
+      </w:r>
+      <w:proofErr w:type="spellEnd"/>
+      <w:r>
+        <w:rPr>
+          <w:szCs w:val="28"/>
+        </w:rPr>
+        <w:t xml:space="preserve"> </w:t>
+      </w:r>
+      <w:proofErr w:type="gramStart"/>
+      <w:r>
+        <w:rPr>
+          <w:szCs w:val="28"/>
+        </w:rPr>
+        <w:t>спроектирован</w:t>
+      </w:r>
+      <w:proofErr w:type="gramEnd"/>
+      <w:r>
+        <w:rPr>
+          <w:szCs w:val="28"/>
+        </w:rPr>
+        <w:t xml:space="preserve"> так, что позволяет использовать и другие длины блоков</w:t>
       </w:r>
       <w:r>
         <w:rPr>
@@ -6252,7 +6877,35 @@
         <w:rPr>
           <w:szCs w:val="28"/>
         </w:rPr>
-        <w:t>содержит Nb байт, где Nb – длина блока, делё</w:t>
+        <w:t xml:space="preserve">содержит </w:t>
+      </w:r>
+      <w:proofErr w:type="spellStart"/>
+      <w:r>
+        <w:rPr>
+          <w:szCs w:val="28"/>
+        </w:rPr>
+        <w:t>Nb</w:t>
+      </w:r>
+      <w:proofErr w:type="spellEnd"/>
+      <w:r>
+        <w:rPr>
+          <w:szCs w:val="28"/>
+        </w:rPr>
+        <w:t xml:space="preserve"> байт, где </w:t>
+      </w:r>
+      <w:proofErr w:type="spellStart"/>
+      <w:r>
+        <w:rPr>
+          <w:szCs w:val="28"/>
+        </w:rPr>
+        <w:t>Nb</w:t>
+      </w:r>
+      <w:proofErr w:type="spellEnd"/>
+      <w:r>
+        <w:rPr>
+          <w:szCs w:val="28"/>
+        </w:rPr>
+        <w:t xml:space="preserve"> – длина блока, делё</w:t>
       </w:r>
       <w:r>
         <w:rPr>
@@ -6405,7 +7058,21 @@
         <w:rPr>
           <w:szCs w:val="28"/>
         </w:rPr>
-        <w:t>складывать и умножать. Но эти операции отличаются от принятых для обычных чисел.</w:t>
+        <w:t xml:space="preserve">складывать и умножать. Но эти операции отличаются </w:t>
+      </w:r>
+      <w:proofErr w:type="gramStart"/>
+      <w:r>
+        <w:rPr>
+          <w:szCs w:val="28"/>
+        </w:rPr>
+        <w:t>от</w:t>
+      </w:r>
+      <w:proofErr w:type="gramEnd"/>
+      <w:r>
+        <w:rPr>
+          <w:szCs w:val="28"/>
+        </w:rPr>
+        <w:t xml:space="preserve"> принятых для обычных чисел.</w:t>
       </w:r>
     </w:p>
     <w:p>
@@ -6921,7 +7588,23 @@
         <w:t>00011011</w:t>
       </w:r>
       <w:r>
-        <w:t>. Эта операция над байтами обозначается xtime(). Умножение на более высокие степени х может быть выполнено путём повторения операции xtime(). Умножение на любую константу может быть выполнено путём сложения промежуточных результатов.</w:t>
+        <w:t xml:space="preserve">. Эта операция над байтами обозначается </w:t>
+      </w:r>
+      <w:proofErr w:type="spellStart"/>
+      <w:r>
+        <w:t>xtime</w:t>
+      </w:r>
+      <w:proofErr w:type="spellEnd"/>
+      <w:r>
+        <w:t xml:space="preserve">(). Умножение на более высокие степени х может быть выполнено путём повторения операции </w:t>
+      </w:r>
+      <w:proofErr w:type="spellStart"/>
+      <w:r>
+        <w:t>xtime</w:t>
+      </w:r>
+      <w:proofErr w:type="spellEnd"/>
+      <w:r>
+        <w:t>(). Умножение на любую константу может быть выполнено путём сложения промежуточных результатов.</w:t>
       </w:r>
     </w:p>
     <w:p>
@@ -6967,7 +7650,35 @@
         <w:rPr>
           <w:szCs w:val="28"/>
         </w:rPr>
-        <w:t>показано равенством Nb = 4, где Nb отр</w:t>
+        <w:t xml:space="preserve">показано равенством </w:t>
+      </w:r>
+      <w:proofErr w:type="spellStart"/>
+      <w:r>
+        <w:rPr>
+          <w:szCs w:val="28"/>
+        </w:rPr>
+        <w:t>Nb</w:t>
+      </w:r>
+      <w:proofErr w:type="spellEnd"/>
+      <w:r>
+        <w:rPr>
+          <w:szCs w:val="28"/>
+        </w:rPr>
+        <w:t xml:space="preserve"> = 4, где </w:t>
+      </w:r>
+      <w:proofErr w:type="spellStart"/>
+      <w:r>
+        <w:rPr>
+          <w:szCs w:val="28"/>
+        </w:rPr>
+        <w:t>Nb</w:t>
+      </w:r>
+      <w:proofErr w:type="spellEnd"/>
+      <w:r>
+        <w:rPr>
+          <w:szCs w:val="28"/>
+        </w:rPr>
+        <w:t xml:space="preserve"> отр</w:t>
       </w:r>
       <w:r>
         <w:rPr>
@@ -7003,7 +7714,21 @@
         <w:rPr>
           <w:szCs w:val="28"/>
         </w:rPr>
-        <w:t>показана переменной Nk, равной 4, 6 или 8 и отраж</w:t>
+        <w:t xml:space="preserve">показана переменной </w:t>
+      </w:r>
+      <w:proofErr w:type="spellStart"/>
+      <w:r>
+        <w:rPr>
+          <w:szCs w:val="28"/>
+        </w:rPr>
+        <w:t>Nk</w:t>
+      </w:r>
+      <w:proofErr w:type="spellEnd"/>
+      <w:r>
+        <w:rPr>
+          <w:szCs w:val="28"/>
+        </w:rPr>
+        <w:t>, равной 4, 6 или 8 и отраж</w:t>
       </w:r>
       <w:r>
         <w:rPr>
@@ -7027,7 +7752,49 @@
         <w:rPr>
           <w:szCs w:val="28"/>
         </w:rPr>
-        <w:t>от длины ключа. Количество раундов показано переменной Nr, где Nr = 10, когда Nk = 4;</w:t>
+        <w:t xml:space="preserve">от длины ключа. Количество раундов показано переменной </w:t>
+      </w:r>
+      <w:proofErr w:type="spellStart"/>
+      <w:r>
+        <w:rPr>
+          <w:szCs w:val="28"/>
+        </w:rPr>
+        <w:t>Nr</w:t>
+      </w:r>
+      <w:proofErr w:type="spellEnd"/>
+      <w:r>
+        <w:rPr>
+          <w:szCs w:val="28"/>
+        </w:rPr>
+        <w:t xml:space="preserve">, где </w:t>
+      </w:r>
+      <w:proofErr w:type="spellStart"/>
+      <w:r>
+        <w:rPr>
+          <w:szCs w:val="28"/>
+        </w:rPr>
+        <w:t>Nr</w:t>
+      </w:r>
+      <w:proofErr w:type="spellEnd"/>
+      <w:r>
+        <w:rPr>
+          <w:szCs w:val="28"/>
+        </w:rPr>
+        <w:t xml:space="preserve"> = 10, когда </w:t>
+      </w:r>
+      <w:proofErr w:type="spellStart"/>
+      <w:r>
+        <w:rPr>
+          <w:szCs w:val="28"/>
+        </w:rPr>
+        <w:t>Nk</w:t>
+      </w:r>
+      <w:proofErr w:type="spellEnd"/>
+      <w:r>
+        <w:rPr>
+          <w:szCs w:val="28"/>
+        </w:rPr>
+        <w:t xml:space="preserve"> = 4;</w:t>
       </w:r>
       <w:r>
         <w:rPr>
@@ -7035,11 +7802,61 @@
         </w:rPr>
         <w:t xml:space="preserve"> </w:t>
       </w:r>
-      <w:r>
-        <w:rPr>
-          <w:szCs w:val="28"/>
-        </w:rPr>
-        <w:t>Nr = 12, когда Nk = 6; и Nr = 14, когда Nk = 8.</w:t>
+      <w:proofErr w:type="spellStart"/>
+      <w:r>
+        <w:rPr>
+          <w:szCs w:val="28"/>
+        </w:rPr>
+        <w:t>Nr</w:t>
+      </w:r>
+      <w:proofErr w:type="spellEnd"/>
+      <w:r>
+        <w:rPr>
+          <w:szCs w:val="28"/>
+        </w:rPr>
+        <w:t xml:space="preserve"> = 12, когда </w:t>
+      </w:r>
+      <w:proofErr w:type="spellStart"/>
+      <w:r>
+        <w:rPr>
+          <w:szCs w:val="28"/>
+        </w:rPr>
+        <w:t>Nk</w:t>
+      </w:r>
+      <w:proofErr w:type="spellEnd"/>
+      <w:r>
+        <w:rPr>
+          <w:szCs w:val="28"/>
+        </w:rPr>
+        <w:t xml:space="preserve"> = 6; и </w:t>
+      </w:r>
+      <w:proofErr w:type="spellStart"/>
+      <w:r>
+        <w:rPr>
+          <w:szCs w:val="28"/>
+        </w:rPr>
+        <w:t>Nr</w:t>
+      </w:r>
+      <w:proofErr w:type="spellEnd"/>
+      <w:r>
+        <w:rPr>
+          <w:szCs w:val="28"/>
+        </w:rPr>
+        <w:t xml:space="preserve"> = 14, когда </w:t>
+      </w:r>
+      <w:proofErr w:type="spellStart"/>
+      <w:r>
+        <w:rPr>
+          <w:szCs w:val="28"/>
+        </w:rPr>
+        <w:t>Nk</w:t>
+      </w:r>
+      <w:proofErr w:type="spellEnd"/>
+      <w:r>
+        <w:rPr>
+          <w:szCs w:val="28"/>
+        </w:rPr>
+        <w:t xml:space="preserve"> = 8.</w:t>
       </w:r>
     </w:p>
     <w:p>
@@ -7251,11 +8068,19 @@
         </w:rPr>
         <w:t xml:space="preserve">емного отличается от предыдущих </w:t>
       </w:r>
-      <w:r>
-        <w:rPr>
-          <w:szCs w:val="28"/>
-        </w:rPr>
-        <w:t>Nr - 1 раундов. Конечное значение матрицы состояния копируется в выход.</w:t>
+      <w:proofErr w:type="spellStart"/>
+      <w:r>
+        <w:rPr>
+          <w:szCs w:val="28"/>
+        </w:rPr>
+        <w:t>Nr</w:t>
+      </w:r>
+      <w:proofErr w:type="spellEnd"/>
+      <w:r>
+        <w:rPr>
+          <w:szCs w:val="28"/>
+        </w:rPr>
+        <w:t xml:space="preserve"> - 1 раундов. Конечное значение матрицы состояния копируется в выход.</w:t>
       </w:r>
     </w:p>
     <w:p>
@@ -7269,7 +8094,21 @@
         <w:rPr>
           <w:szCs w:val="28"/>
         </w:rPr>
-        <w:t>Функция раунда использует в качестве параметра массив подключей, который представляет</w:t>
+        <w:t xml:space="preserve">Функция раунда использует в качестве параметра массив </w:t>
+      </w:r>
+      <w:proofErr w:type="spellStart"/>
+      <w:r>
+        <w:rPr>
+          <w:szCs w:val="28"/>
+        </w:rPr>
+        <w:t>подключей</w:t>
+      </w:r>
+      <w:proofErr w:type="spellEnd"/>
+      <w:r>
+        <w:rPr>
+          <w:szCs w:val="28"/>
+        </w:rPr>
+        <w:t>, который представляет</w:t>
       </w:r>
       <w:r>
         <w:rPr>
@@ -7301,11 +8140,61 @@
         </w:rPr>
         <w:t xml:space="preserve"> </w:t>
       </w:r>
-      <w:r>
-        <w:rPr>
-          <w:szCs w:val="28"/>
-        </w:rPr>
-        <w:t>SubBytes(), ShiftRows(), MixColumns() и AddRoundKey() – обрабатывают матрицу состояния</w:t>
+      <w:proofErr w:type="spellStart"/>
+      <w:r>
+        <w:rPr>
+          <w:szCs w:val="28"/>
+        </w:rPr>
+        <w:t>SubBytes</w:t>
+      </w:r>
+      <w:proofErr w:type="spellEnd"/>
+      <w:r>
+        <w:rPr>
+          <w:szCs w:val="28"/>
+        </w:rPr>
+        <w:t xml:space="preserve">(), </w:t>
+      </w:r>
+      <w:proofErr w:type="spellStart"/>
+      <w:r>
+        <w:rPr>
+          <w:szCs w:val="28"/>
+        </w:rPr>
+        <w:t>ShiftRows</w:t>
+      </w:r>
+      <w:proofErr w:type="spellEnd"/>
+      <w:r>
+        <w:rPr>
+          <w:szCs w:val="28"/>
+        </w:rPr>
+        <w:t xml:space="preserve">(), </w:t>
+      </w:r>
+      <w:proofErr w:type="spellStart"/>
+      <w:r>
+        <w:rPr>
+          <w:szCs w:val="28"/>
+        </w:rPr>
+        <w:t>MixColumns</w:t>
+      </w:r>
+      <w:proofErr w:type="spellEnd"/>
+      <w:r>
+        <w:rPr>
+          <w:szCs w:val="28"/>
+        </w:rPr>
+        <w:t xml:space="preserve">() и </w:t>
+      </w:r>
+      <w:proofErr w:type="spellStart"/>
+      <w:r>
+        <w:rPr>
+          <w:szCs w:val="28"/>
+        </w:rPr>
+        <w:t>AddRoundKey</w:t>
+      </w:r>
+      <w:proofErr w:type="spellEnd"/>
+      <w:r>
+        <w:rPr>
+          <w:szCs w:val="28"/>
+        </w:rPr>
+        <w:t>() – обрабатывают матрицу состояния</w:t>
       </w:r>
       <w:r>
         <w:rPr>
@@ -7328,6 +8217,7 @@
         <w:lastRenderedPageBreak/>
         <w:t xml:space="preserve">Преобразование </w:t>
       </w:r>
+      <w:proofErr w:type="spellStart"/>
       <w:r>
         <w:rPr>
           <w:szCs w:val="28"/>
@@ -7335,6 +8225,7 @@
         </w:rPr>
         <w:t>SubBytes</w:t>
       </w:r>
+      <w:proofErr w:type="spellEnd"/>
       <w:r>
         <w:rPr>
           <w:szCs w:val="28"/>
@@ -7365,6 +8256,7 @@
         </w:rPr>
         <w:t xml:space="preserve">Преобразование </w:t>
       </w:r>
+      <w:proofErr w:type="spellStart"/>
       <w:r>
         <w:rPr>
           <w:szCs w:val="28"/>
@@ -7372,6 +8264,7 @@
         </w:rPr>
         <w:t>ShiftRows</w:t>
       </w:r>
+      <w:proofErr w:type="spellEnd"/>
       <w:r>
         <w:rPr>
           <w:szCs w:val="28"/>
@@ -7423,7 +8316,21 @@
         <w:rPr>
           <w:szCs w:val="28"/>
         </w:rPr>
-        <w:t>Преобразование MixColumns() обрабатывает матрицу состояния столбец за столбцом. Каждый</w:t>
+        <w:t xml:space="preserve">Преобразование </w:t>
+      </w:r>
+      <w:proofErr w:type="spellStart"/>
+      <w:r>
+        <w:rPr>
+          <w:szCs w:val="28"/>
+        </w:rPr>
+        <w:t>MixColumns</w:t>
+      </w:r>
+      <w:proofErr w:type="spellEnd"/>
+      <w:r>
+        <w:rPr>
+          <w:szCs w:val="28"/>
+        </w:rPr>
+        <w:t>() обрабатывает матрицу состояния столбец за столбцом. Каждый</w:t>
       </w:r>
       <w:r>
         <w:rPr>
@@ -7567,7 +8474,21 @@
         <w:rPr>
           <w:szCs w:val="28"/>
         </w:rPr>
-        <w:t>фиксированный многочлен а(х):</w:t>
+        <w:t xml:space="preserve">фиксированный многочлен </w:t>
+      </w:r>
+      <w:proofErr w:type="gramStart"/>
+      <w:r>
+        <w:rPr>
+          <w:szCs w:val="28"/>
+        </w:rPr>
+        <w:t>а(</w:t>
+      </w:r>
+      <w:proofErr w:type="gramEnd"/>
+      <w:r>
+        <w:rPr>
+          <w:szCs w:val="28"/>
+        </w:rPr>
+        <w:t>х):</w:t>
       </w:r>
     </w:p>
     <w:tbl>
@@ -7766,6 +8687,7 @@
         </w:rPr>
         <w:t xml:space="preserve">Преобразование </w:t>
       </w:r>
+      <w:proofErr w:type="spellStart"/>
       <w:r>
         <w:rPr>
           <w:szCs w:val="28"/>
@@ -7773,18 +8695,21 @@
         </w:rPr>
         <w:t>AddRoundKey</w:t>
       </w:r>
+      <w:proofErr w:type="spellEnd"/>
       <w:r>
         <w:rPr>
           <w:szCs w:val="28"/>
         </w:rPr>
         <w:t xml:space="preserve">() выполняет сложение ключа </w:t>
       </w:r>
+      <w:proofErr w:type="gramStart"/>
       <w:r>
         <w:rPr>
           <w:szCs w:val="28"/>
         </w:rPr>
         <w:t>раунда</w:t>
       </w:r>
+      <w:proofErr w:type="gramEnd"/>
       <w:r>
         <w:rPr>
           <w:szCs w:val="28"/>
@@ -7804,6 +8729,7 @@
         </w:rPr>
         <w:t xml:space="preserve">. Каждый ключ раунда состоит из </w:t>
       </w:r>
+      <w:proofErr w:type="spellStart"/>
       <w:r>
         <w:rPr>
           <w:szCs w:val="28"/>
@@ -7811,12 +8737,28 @@
         </w:rPr>
         <w:t>Nb</w:t>
       </w:r>
-      <w:r>
-        <w:rPr>
-          <w:szCs w:val="28"/>
-        </w:rPr>
-        <w:t xml:space="preserve"> слов массива подключей. Каждое из этих </w:t>
-      </w:r>
+      <w:proofErr w:type="spellEnd"/>
+      <w:r>
+        <w:rPr>
+          <w:szCs w:val="28"/>
+        </w:rPr>
+        <w:t xml:space="preserve"> слов массива </w:t>
+      </w:r>
+      <w:proofErr w:type="spellStart"/>
+      <w:r>
+        <w:rPr>
+          <w:szCs w:val="28"/>
+        </w:rPr>
+        <w:t>подключей</w:t>
+      </w:r>
+      <w:proofErr w:type="spellEnd"/>
+      <w:r>
+        <w:rPr>
+          <w:szCs w:val="28"/>
+        </w:rPr>
+        <w:t xml:space="preserve">. Каждое из этих </w:t>
+      </w:r>
+      <w:proofErr w:type="spellStart"/>
       <w:r>
         <w:rPr>
           <w:szCs w:val="28"/>
@@ -7824,6 +8766,7 @@
         </w:rPr>
         <w:t>Nb</w:t>
       </w:r>
+      <w:proofErr w:type="spellEnd"/>
       <w:r>
         <w:rPr>
           <w:szCs w:val="28"/>
@@ -7848,7 +8791,91 @@
         <w:rPr>
           <w:szCs w:val="28"/>
         </w:rPr>
-        <w:t>Процедура расширения ключа используется в алгоритме AES для создания массива подключей из ключа шифрования K. Всего генерируется Nb(Nr + 1) слов. В начале алгоритма требуется Nb слов и затем в каждом из Nr раундов требуется Nb слов ключевых данных.</w:t>
+        <w:t xml:space="preserve">Процедура расширения ключа используется в алгоритме AES для создания массива </w:t>
+      </w:r>
+      <w:proofErr w:type="spellStart"/>
+      <w:r>
+        <w:rPr>
+          <w:szCs w:val="28"/>
+        </w:rPr>
+        <w:t>подключей</w:t>
+      </w:r>
+      <w:proofErr w:type="spellEnd"/>
+      <w:r>
+        <w:rPr>
+          <w:szCs w:val="28"/>
+        </w:rPr>
+        <w:t xml:space="preserve"> из ключа шифрования K. Всего генерируется </w:t>
+      </w:r>
+      <w:proofErr w:type="spellStart"/>
+      <w:r>
+        <w:rPr>
+          <w:szCs w:val="28"/>
+        </w:rPr>
+        <w:t>Nb</w:t>
+      </w:r>
+      <w:proofErr w:type="spellEnd"/>
+      <w:r>
+        <w:rPr>
+          <w:szCs w:val="28"/>
+        </w:rPr>
+        <w:t>(</w:t>
+      </w:r>
+      <w:proofErr w:type="spellStart"/>
+      <w:r>
+        <w:rPr>
+          <w:szCs w:val="28"/>
+        </w:rPr>
+        <w:t>Nr</w:t>
+      </w:r>
+      <w:proofErr w:type="spellEnd"/>
+      <w:r>
+        <w:rPr>
+          <w:szCs w:val="28"/>
+        </w:rPr>
+        <w:t xml:space="preserve"> + 1) слов. В начале алгоритма требуется </w:t>
+      </w:r>
+      <w:proofErr w:type="spellStart"/>
+      <w:r>
+        <w:rPr>
+          <w:szCs w:val="28"/>
+        </w:rPr>
+        <w:t>Nb</w:t>
+      </w:r>
+      <w:proofErr w:type="spellEnd"/>
+      <w:r>
+        <w:rPr>
+          <w:szCs w:val="28"/>
+        </w:rPr>
+        <w:t xml:space="preserve"> слов и затем в каждом из </w:t>
+      </w:r>
+      <w:proofErr w:type="spellStart"/>
+      <w:r>
+        <w:rPr>
+          <w:szCs w:val="28"/>
+        </w:rPr>
+        <w:t>Nr</w:t>
+      </w:r>
+      <w:proofErr w:type="spellEnd"/>
+      <w:r>
+        <w:rPr>
+          <w:szCs w:val="28"/>
+        </w:rPr>
+        <w:t xml:space="preserve"> раундов требуется </w:t>
+      </w:r>
+      <w:proofErr w:type="spellStart"/>
+      <w:r>
+        <w:rPr>
+          <w:szCs w:val="28"/>
+        </w:rPr>
+        <w:t>Nb</w:t>
+      </w:r>
+      <w:proofErr w:type="spellEnd"/>
+      <w:r>
+        <w:rPr>
+          <w:szCs w:val="28"/>
+        </w:rPr>
+        <w:t xml:space="preserve"> слов ключевых данных.</w:t>
       </w:r>
     </w:p>
     <w:p>
@@ -7862,7 +8889,21 @@
         <w:rPr>
           <w:szCs w:val="28"/>
         </w:rPr>
-        <w:t>Функция SubWord() принимает на вход 4-байтное слово. Выходное слово формируется путём замены каждого из этих четырёх байт с помощью S-блока.</w:t>
+        <w:t xml:space="preserve">Функция </w:t>
+      </w:r>
+      <w:proofErr w:type="spellStart"/>
+      <w:r>
+        <w:rPr>
+          <w:szCs w:val="28"/>
+        </w:rPr>
+        <w:t>SubWord</w:t>
+      </w:r>
+      <w:proofErr w:type="spellEnd"/>
+      <w:r>
+        <w:rPr>
+          <w:szCs w:val="28"/>
+        </w:rPr>
+        <w:t>() принимает на вход 4-байтное слово. Выходное слово формируется путём замены каждого из этих четырёх байт с помощью S-блока.</w:t>
       </w:r>
     </w:p>
     <w:p>
@@ -7876,7 +8917,21 @@
         <w:rPr>
           <w:szCs w:val="28"/>
         </w:rPr>
-        <w:t>Функция RotWord() принимает на вход слово и выполняет циклическую перестановку.</w:t>
+        <w:t xml:space="preserve">Функция </w:t>
+      </w:r>
+      <w:proofErr w:type="spellStart"/>
+      <w:r>
+        <w:rPr>
+          <w:szCs w:val="28"/>
+        </w:rPr>
+        <w:t>RotWord</w:t>
+      </w:r>
+      <w:proofErr w:type="spellEnd"/>
+      <w:r>
+        <w:rPr>
+          <w:szCs w:val="28"/>
+        </w:rPr>
+        <w:t>() принимает на вход слово и выполняет циклическую перестановку.</w:t>
       </w:r>
     </w:p>
     <w:p>
@@ -7896,7 +8951,21 @@
         <w:rPr>
           <w:szCs w:val="28"/>
         </w:rPr>
-        <w:t>ервые Nk слов расширенного ключа заполняются ключом шифрования.</w:t>
+        <w:t xml:space="preserve">ервые </w:t>
+      </w:r>
+      <w:proofErr w:type="spellStart"/>
+      <w:r>
+        <w:rPr>
+          <w:szCs w:val="28"/>
+        </w:rPr>
+        <w:t>Nk</w:t>
+      </w:r>
+      <w:proofErr w:type="spellEnd"/>
+      <w:r>
+        <w:rPr>
+          <w:szCs w:val="28"/>
+        </w:rPr>
+        <w:t xml:space="preserve"> слов расширенного ключа заполняются ключом шифрования.</w:t>
       </w:r>
       <w:r>
         <w:rPr>
@@ -7927,7 +8996,21 @@
         <w:rPr>
           <w:szCs w:val="28"/>
         </w:rPr>
-        <w:t>, и словом, находящимся на Nk позиций раньше</w:t>
+        <w:t xml:space="preserve">, и словом, находящимся на </w:t>
+      </w:r>
+      <w:proofErr w:type="spellStart"/>
+      <w:r>
+        <w:rPr>
+          <w:szCs w:val="28"/>
+        </w:rPr>
+        <w:t>Nk</w:t>
+      </w:r>
+      <w:proofErr w:type="spellEnd"/>
+      <w:r>
+        <w:rPr>
+          <w:szCs w:val="28"/>
+        </w:rPr>
+        <w:t xml:space="preserve"> позиций раньше</w:t>
       </w:r>
       <w:r>
         <w:rPr>
@@ -7953,7 +9036,21 @@
         <w:rPr>
           <w:szCs w:val="28"/>
         </w:rPr>
-        <w:t xml:space="preserve"> кратных Nk, над предыдущим словом</w:t>
+        <w:t xml:space="preserve"> кратных </w:t>
+      </w:r>
+      <w:proofErr w:type="spellStart"/>
+      <w:r>
+        <w:rPr>
+          <w:szCs w:val="28"/>
+        </w:rPr>
+        <w:t>Nk</w:t>
+      </w:r>
+      <w:proofErr w:type="spellEnd"/>
+      <w:r>
+        <w:rPr>
+          <w:szCs w:val="28"/>
+        </w:rPr>
+        <w:t>, над предыдущим словом</w:t>
       </w:r>
       <w:r>
         <w:rPr>
@@ -7979,11 +9076,33 @@
         </w:rPr>
         <w:t xml:space="preserve"> </w:t>
       </w:r>
-      <w:r>
-        <w:rPr>
-          <w:szCs w:val="28"/>
-        </w:rPr>
-        <w:t>RotWord(). Затем функция SubWord() изменяет все четыре байта слова с помощью таблицы. После</w:t>
+      <w:proofErr w:type="spellStart"/>
+      <w:r>
+        <w:rPr>
+          <w:szCs w:val="28"/>
+        </w:rPr>
+        <w:t>RotWord</w:t>
+      </w:r>
+      <w:proofErr w:type="spellEnd"/>
+      <w:r>
+        <w:rPr>
+          <w:szCs w:val="28"/>
+        </w:rPr>
+        <w:t xml:space="preserve">(). Затем функция </w:t>
+      </w:r>
+      <w:proofErr w:type="spellStart"/>
+      <w:r>
+        <w:rPr>
+          <w:szCs w:val="28"/>
+        </w:rPr>
+        <w:t>SubWord</w:t>
+      </w:r>
+      <w:proofErr w:type="spellEnd"/>
+      <w:r>
+        <w:rPr>
+          <w:szCs w:val="28"/>
+        </w:rPr>
+        <w:t>() изменяет все четыре байта слова с помощью таблицы. После</w:t>
       </w:r>
       <w:r>
         <w:rPr>
@@ -8001,7 +9120,21 @@
         <w:rPr>
           <w:szCs w:val="28"/>
         </w:rPr>
-        <w:t>нкции SubWord() и словом</w:t>
+        <w:t xml:space="preserve">нкции </w:t>
+      </w:r>
+      <w:proofErr w:type="spellStart"/>
+      <w:r>
+        <w:rPr>
+          <w:szCs w:val="28"/>
+        </w:rPr>
+        <w:t>SubWord</w:t>
+      </w:r>
+      <w:proofErr w:type="spellEnd"/>
+      <w:r>
+        <w:rPr>
+          <w:szCs w:val="28"/>
+        </w:rPr>
+        <w:t>() и словом</w:t>
       </w:r>
       <w:r>
         <w:rPr>
@@ -8045,7 +9178,35 @@
         <w:rPr>
           <w:szCs w:val="28"/>
         </w:rPr>
-        <w:t xml:space="preserve">(Nk = 8) немного отличается от процедуры для 128- и 192-битных ключей. Если Nk = 8 и i </w:t>
+        <w:t>(</w:t>
+      </w:r>
+      <w:proofErr w:type="spellStart"/>
+      <w:r>
+        <w:rPr>
+          <w:szCs w:val="28"/>
+        </w:rPr>
+        <w:t>Nk</w:t>
+      </w:r>
+      <w:proofErr w:type="spellEnd"/>
+      <w:r>
+        <w:rPr>
+          <w:szCs w:val="28"/>
+        </w:rPr>
+        <w:t xml:space="preserve"> = 8) немного отличается от процедуры для 128- и 192-битных ключей. Если </w:t>
+      </w:r>
+      <w:proofErr w:type="spellStart"/>
+      <w:r>
+        <w:rPr>
+          <w:szCs w:val="28"/>
+        </w:rPr>
+        <w:t>Nk</w:t>
+      </w:r>
+      <w:proofErr w:type="spellEnd"/>
+      <w:r>
+        <w:rPr>
+          <w:szCs w:val="28"/>
+        </w:rPr>
+        <w:t xml:space="preserve"> = 8 и i </w:t>
       </w:r>
       <w:r>
         <w:rPr>
@@ -8069,7 +9230,21 @@
         <w:rPr>
           <w:szCs w:val="28"/>
         </w:rPr>
-        <w:t xml:space="preserve">кратно Nk, то перед операцией XOR </w:t>
+        <w:t xml:space="preserve">кратно </w:t>
+      </w:r>
+      <w:proofErr w:type="spellStart"/>
+      <w:r>
+        <w:rPr>
+          <w:szCs w:val="28"/>
+        </w:rPr>
+        <w:t>Nk</w:t>
+      </w:r>
+      <w:proofErr w:type="spellEnd"/>
+      <w:r>
+        <w:rPr>
+          <w:szCs w:val="28"/>
+        </w:rPr>
+        <w:t xml:space="preserve">, то перед операцией XOR </w:t>
       </w:r>
       <w:r>
         <w:rPr>
@@ -8081,7 +9256,21 @@
         <w:rPr>
           <w:szCs w:val="28"/>
         </w:rPr>
-        <w:t>слово обрабатывается функцией SubWord().</w:t>
+        <w:t xml:space="preserve">слово обрабатывается функцией </w:t>
+      </w:r>
+      <w:proofErr w:type="spellStart"/>
+      <w:r>
+        <w:rPr>
+          <w:szCs w:val="28"/>
+        </w:rPr>
+        <w:t>SubWord</w:t>
+      </w:r>
+      <w:proofErr w:type="spellEnd"/>
+      <w:r>
+        <w:rPr>
+          <w:szCs w:val="28"/>
+        </w:rPr>
+        <w:t>().</w:t>
       </w:r>
     </w:p>
     <w:p>
@@ -8137,13 +9326,69 @@
         <w:rPr>
           <w:szCs w:val="28"/>
         </w:rPr>
-        <w:t>шифрования – InvShiftRows(), InvSubBytes(), In</w:t>
-      </w:r>
-      <w:r>
-        <w:rPr>
-          <w:szCs w:val="28"/>
-        </w:rPr>
-        <w:t xml:space="preserve">vMixColumns() и AddRoundKey() – </w:t>
+        <w:t xml:space="preserve">шифрования – </w:t>
+      </w:r>
+      <w:proofErr w:type="spellStart"/>
+      <w:r>
+        <w:rPr>
+          <w:szCs w:val="28"/>
+        </w:rPr>
+        <w:t>InvShiftRows</w:t>
+      </w:r>
+      <w:proofErr w:type="spellEnd"/>
+      <w:r>
+        <w:rPr>
+          <w:szCs w:val="28"/>
+        </w:rPr>
+        <w:t xml:space="preserve">(), </w:t>
+      </w:r>
+      <w:proofErr w:type="spellStart"/>
+      <w:r>
+        <w:rPr>
+          <w:szCs w:val="28"/>
+        </w:rPr>
+        <w:t>InvSubBytes</w:t>
+      </w:r>
+      <w:proofErr w:type="spellEnd"/>
+      <w:r>
+        <w:rPr>
+          <w:szCs w:val="28"/>
+        </w:rPr>
+        <w:t xml:space="preserve">(), </w:t>
+      </w:r>
+      <w:proofErr w:type="spellStart"/>
+      <w:r>
+        <w:rPr>
+          <w:szCs w:val="28"/>
+        </w:rPr>
+        <w:t>In</w:t>
+      </w:r>
+      <w:r>
+        <w:rPr>
+          <w:szCs w:val="28"/>
+        </w:rPr>
+        <w:t>vMixColumns</w:t>
+      </w:r>
+      <w:proofErr w:type="spellEnd"/>
+      <w:r>
+        <w:rPr>
+          <w:szCs w:val="28"/>
+        </w:rPr>
+        <w:t xml:space="preserve">() и </w:t>
+      </w:r>
+      <w:proofErr w:type="spellStart"/>
+      <w:r>
+        <w:rPr>
+          <w:szCs w:val="28"/>
+        </w:rPr>
+        <w:t>AddRoundKey</w:t>
+      </w:r>
+      <w:proofErr w:type="spellEnd"/>
+      <w:r>
+        <w:rPr>
+          <w:szCs w:val="28"/>
+        </w:rPr>
+        <w:t xml:space="preserve">() – </w:t>
       </w:r>
       <w:r>
         <w:rPr>
@@ -8169,7 +9414,35 @@
         <w:rPr>
           <w:szCs w:val="28"/>
         </w:rPr>
-        <w:t>Преобразование InvShiftRows() является обратным к ShiftRows(). Байты в трёх последних</w:t>
+        <w:t xml:space="preserve">Преобразование </w:t>
+      </w:r>
+      <w:proofErr w:type="spellStart"/>
+      <w:r>
+        <w:rPr>
+          <w:szCs w:val="28"/>
+        </w:rPr>
+        <w:t>InvShiftRows</w:t>
+      </w:r>
+      <w:proofErr w:type="spellEnd"/>
+      <w:r>
+        <w:rPr>
+          <w:szCs w:val="28"/>
+        </w:rPr>
+        <w:t xml:space="preserve">() является обратным к </w:t>
+      </w:r>
+      <w:proofErr w:type="spellStart"/>
+      <w:r>
+        <w:rPr>
+          <w:szCs w:val="28"/>
+        </w:rPr>
+        <w:t>ShiftRows</w:t>
+      </w:r>
+      <w:proofErr w:type="spellEnd"/>
+      <w:r>
+        <w:rPr>
+          <w:szCs w:val="28"/>
+        </w:rPr>
+        <w:t>(). Байты в трёх последних</w:t>
       </w:r>
       <w:r>
         <w:rPr>
@@ -8189,11 +9462,19 @@
         </w:rPr>
         <w:t xml:space="preserve"> Остальные строки сдвигаются аналогично </w:t>
       </w:r>
-      <w:r>
-        <w:rPr>
-          <w:szCs w:val="28"/>
-        </w:rPr>
-        <w:t>ShiftRows()</w:t>
+      <w:proofErr w:type="spellStart"/>
+      <w:r>
+        <w:rPr>
+          <w:szCs w:val="28"/>
+        </w:rPr>
+        <w:t>ShiftRows</w:t>
+      </w:r>
+      <w:proofErr w:type="spellEnd"/>
+      <w:r>
+        <w:rPr>
+          <w:szCs w:val="28"/>
+        </w:rPr>
+        <w:t>()</w:t>
       </w:r>
       <w:r>
         <w:rPr>
@@ -8213,7 +9494,21 @@
         <w:rPr>
           <w:szCs w:val="28"/>
         </w:rPr>
-        <w:t>Преобразование InvSubBytes() является обратным к преобразованию замены байт.</w:t>
+        <w:t xml:space="preserve">Преобразование </w:t>
+      </w:r>
+      <w:proofErr w:type="spellStart"/>
+      <w:r>
+        <w:rPr>
+          <w:szCs w:val="28"/>
+        </w:rPr>
+        <w:t>InvSubBytes</w:t>
+      </w:r>
+      <w:proofErr w:type="spellEnd"/>
+      <w:r>
+        <w:rPr>
+          <w:szCs w:val="28"/>
+        </w:rPr>
+        <w:t>() является обратным к преобразованию замены байт.</w:t>
       </w:r>
       <w:r>
         <w:rPr>
@@ -8225,7 +9520,21 @@
         <w:rPr>
           <w:szCs w:val="28"/>
         </w:rPr>
-        <w:t>Преобразование InvSubBytes() изменяет каждый байт матрицы состояния с помощью</w:t>
+        <w:t xml:space="preserve">Преобразование </w:t>
+      </w:r>
+      <w:proofErr w:type="spellStart"/>
+      <w:r>
+        <w:rPr>
+          <w:szCs w:val="28"/>
+        </w:rPr>
+        <w:t>InvSubBytes</w:t>
+      </w:r>
+      <w:proofErr w:type="spellEnd"/>
+      <w:r>
+        <w:rPr>
+          <w:szCs w:val="28"/>
+        </w:rPr>
+        <w:t>() изменяет каждый байт матрицы состояния с помощью</w:t>
       </w:r>
       <w:r>
         <w:rPr>
@@ -8320,7 +9629,35 @@
         <w:rPr>
           <w:szCs w:val="28"/>
         </w:rPr>
-        <w:t>Преобразование InvMixColumns() является обратным к MixColumns(). Преобразование</w:t>
+        <w:t xml:space="preserve">Преобразование </w:t>
+      </w:r>
+      <w:proofErr w:type="spellStart"/>
+      <w:r>
+        <w:rPr>
+          <w:szCs w:val="28"/>
+        </w:rPr>
+        <w:t>InvMixColumns</w:t>
+      </w:r>
+      <w:proofErr w:type="spellEnd"/>
+      <w:r>
+        <w:rPr>
+          <w:szCs w:val="28"/>
+        </w:rPr>
+        <w:t xml:space="preserve">() является обратным к </w:t>
+      </w:r>
+      <w:proofErr w:type="spellStart"/>
+      <w:r>
+        <w:rPr>
+          <w:szCs w:val="28"/>
+        </w:rPr>
+        <w:t>MixColumns</w:t>
+      </w:r>
+      <w:proofErr w:type="spellEnd"/>
+      <w:r>
+        <w:rPr>
+          <w:szCs w:val="28"/>
+        </w:rPr>
+        <w:t>(). Преобразование</w:t>
       </w:r>
       <w:r>
         <w:rPr>
@@ -8328,11 +9665,19 @@
         </w:rPr>
         <w:t xml:space="preserve"> </w:t>
       </w:r>
-      <w:r>
-        <w:rPr>
-          <w:szCs w:val="28"/>
-        </w:rPr>
-        <w:t>InvMixColumns() обрабатывает матрицу состояния столбец за столбцом. Каждый столбец</w:t>
+      <w:proofErr w:type="spellStart"/>
+      <w:r>
+        <w:rPr>
+          <w:szCs w:val="28"/>
+        </w:rPr>
+        <w:t>InvMixColumns</w:t>
+      </w:r>
+      <w:proofErr w:type="spellEnd"/>
+      <w:r>
+        <w:rPr>
+          <w:szCs w:val="28"/>
+        </w:rPr>
+        <w:t>() обрабатывает матрицу состояния столбец за столбцом. Каждый столбец</w:t>
       </w:r>
       <w:r>
         <w:rPr>
@@ -8755,6 +10100,7 @@
         </w:rPr>
         <w:t xml:space="preserve">Преобразование </w:t>
       </w:r>
+      <w:proofErr w:type="spellStart"/>
       <w:r>
         <w:rPr>
           <w:szCs w:val="28"/>
@@ -8762,6 +10108,7 @@
         </w:rPr>
         <w:t>AddRoundKey</w:t>
       </w:r>
+      <w:proofErr w:type="spellEnd"/>
       <w:r>
         <w:rPr>
           <w:szCs w:val="28"/>
@@ -8837,11 +10184,19 @@
         </w:rPr>
         <w:t xml:space="preserve"> </w:t>
       </w:r>
-      <w:r>
-        <w:rPr>
-          <w:szCs w:val="28"/>
-        </w:rPr>
-        <w:t>подключей. Однако некоторые свойства алгоритма AES позволяют использовать эквивалентную</w:t>
+      <w:proofErr w:type="spellStart"/>
+      <w:r>
+        <w:rPr>
+          <w:szCs w:val="28"/>
+        </w:rPr>
+        <w:t>подключей</w:t>
+      </w:r>
+      <w:proofErr w:type="spellEnd"/>
+      <w:r>
+        <w:rPr>
+          <w:szCs w:val="28"/>
+        </w:rPr>
+        <w:t>. Однако некоторые свойства алгоритма AES позволяют использовать эквивалентную</w:t>
       </w:r>
       <w:r>
         <w:rPr>
@@ -8867,17 +10222,39 @@
         </w:rPr>
         <w:t xml:space="preserve">последовательностью в процедуре шифрования (при этом преобразования заменяются </w:t>
       </w:r>
-      <w:r>
-        <w:rPr>
-          <w:szCs w:val="28"/>
-        </w:rPr>
-        <w:t xml:space="preserve">на </w:t>
-      </w:r>
-      <w:r>
-        <w:rPr>
-          <w:szCs w:val="28"/>
-        </w:rPr>
-        <w:t>обратные). Это достигается путём изменения массива подключей.</w:t>
+      <w:proofErr w:type="gramStart"/>
+      <w:r>
+        <w:rPr>
+          <w:szCs w:val="28"/>
+        </w:rPr>
+        <w:t>на</w:t>
+      </w:r>
+      <w:proofErr w:type="gramEnd"/>
+      <w:r>
+        <w:rPr>
+          <w:szCs w:val="28"/>
+        </w:rPr>
+        <w:t xml:space="preserve"> </w:t>
+      </w:r>
+      <w:r>
+        <w:rPr>
+          <w:szCs w:val="28"/>
+        </w:rPr>
+        <w:t xml:space="preserve">обратные). Это достигается путём изменения массива </w:t>
+      </w:r>
+      <w:proofErr w:type="spellStart"/>
+      <w:r>
+        <w:rPr>
+          <w:szCs w:val="28"/>
+        </w:rPr>
+        <w:t>подключей</w:t>
+      </w:r>
+      <w:proofErr w:type="spellEnd"/>
+      <w:r>
+        <w:rPr>
+          <w:szCs w:val="28"/>
+        </w:rPr>
+        <w:t>.</w:t>
       </w:r>
     </w:p>
     <w:p>
@@ -8935,13 +10312,125 @@
         <w:rPr>
           <w:szCs w:val="28"/>
         </w:rPr>
-        <w:t>Преобразования SubBytes() и ShiftRows() коммутативны. То есть преобразование SubBytes(), следующее сразу после преобразования ShiftRows(), будет эквивалентно преобразованию ShiftRows(), следующему сразу после преобразования SubBytes(). То же верно и для обратных к ним преобразований –</w:t>
-      </w:r>
-      <w:r>
-        <w:rPr>
-          <w:szCs w:val="28"/>
-        </w:rPr>
-        <w:t xml:space="preserve"> InvSubBytes() и InvShiftRows();</w:t>
+        <w:t xml:space="preserve">Преобразования </w:t>
+      </w:r>
+      <w:proofErr w:type="spellStart"/>
+      <w:r>
+        <w:rPr>
+          <w:szCs w:val="28"/>
+        </w:rPr>
+        <w:t>SubBytes</w:t>
+      </w:r>
+      <w:proofErr w:type="spellEnd"/>
+      <w:r>
+        <w:rPr>
+          <w:szCs w:val="28"/>
+        </w:rPr>
+        <w:t xml:space="preserve">() и </w:t>
+      </w:r>
+      <w:proofErr w:type="spellStart"/>
+      <w:r>
+        <w:rPr>
+          <w:szCs w:val="28"/>
+        </w:rPr>
+        <w:t>ShiftRows</w:t>
+      </w:r>
+      <w:proofErr w:type="spellEnd"/>
+      <w:r>
+        <w:rPr>
+          <w:szCs w:val="28"/>
+        </w:rPr>
+        <w:t xml:space="preserve">() коммутативны. То есть преобразование </w:t>
+      </w:r>
+      <w:proofErr w:type="spellStart"/>
+      <w:r>
+        <w:rPr>
+          <w:szCs w:val="28"/>
+        </w:rPr>
+        <w:t>SubBytes</w:t>
+      </w:r>
+      <w:proofErr w:type="spellEnd"/>
+      <w:r>
+        <w:rPr>
+          <w:szCs w:val="28"/>
+        </w:rPr>
+        <w:t xml:space="preserve">(), следующее сразу после преобразования </w:t>
+      </w:r>
+      <w:proofErr w:type="spellStart"/>
+      <w:r>
+        <w:rPr>
+          <w:szCs w:val="28"/>
+        </w:rPr>
+        <w:t>ShiftRows</w:t>
+      </w:r>
+      <w:proofErr w:type="spellEnd"/>
+      <w:r>
+        <w:rPr>
+          <w:szCs w:val="28"/>
+        </w:rPr>
+        <w:t xml:space="preserve">(), будет эквивалентно преобразованию </w:t>
+      </w:r>
+      <w:proofErr w:type="spellStart"/>
+      <w:r>
+        <w:rPr>
+          <w:szCs w:val="28"/>
+        </w:rPr>
+        <w:t>ShiftRows</w:t>
+      </w:r>
+      <w:proofErr w:type="spellEnd"/>
+      <w:r>
+        <w:rPr>
+          <w:szCs w:val="28"/>
+        </w:rPr>
+        <w:t xml:space="preserve">(), следующему сразу после преобразования </w:t>
+      </w:r>
+      <w:proofErr w:type="spellStart"/>
+      <w:r>
+        <w:rPr>
+          <w:szCs w:val="28"/>
+        </w:rPr>
+        <w:t>SubBytes</w:t>
+      </w:r>
+      <w:proofErr w:type="spellEnd"/>
+      <w:r>
+        <w:rPr>
+          <w:szCs w:val="28"/>
+        </w:rPr>
+        <w:t>(). То же верно и для обратных к ним преобразований –</w:t>
+      </w:r>
+      <w:r>
+        <w:rPr>
+          <w:szCs w:val="28"/>
+        </w:rPr>
+        <w:t xml:space="preserve"> </w:t>
+      </w:r>
+      <w:proofErr w:type="spellStart"/>
+      <w:r>
+        <w:rPr>
+          <w:szCs w:val="28"/>
+        </w:rPr>
+        <w:t>InvSubBytes</w:t>
+      </w:r>
+      <w:proofErr w:type="spellEnd"/>
+      <w:r>
+        <w:rPr>
+          <w:szCs w:val="28"/>
+        </w:rPr>
+        <w:t xml:space="preserve">() и </w:t>
+      </w:r>
+      <w:proofErr w:type="spellStart"/>
+      <w:r>
+        <w:rPr>
+          <w:szCs w:val="28"/>
+        </w:rPr>
+        <w:t>InvShiftRows</w:t>
+      </w:r>
+      <w:proofErr w:type="spellEnd"/>
+      <w:r>
+        <w:rPr>
+          <w:szCs w:val="28"/>
+        </w:rPr>
+        <w:t>();</w:t>
       </w:r>
     </w:p>
     <w:p>
@@ -8961,7 +10450,35 @@
         <w:rPr>
           <w:szCs w:val="28"/>
         </w:rPr>
-        <w:t xml:space="preserve">Операции перемешивания столбцов – MixColumns() и InvMixColumns() – являются линейными по отношению </w:t>
+        <w:t xml:space="preserve">Операции перемешивания столбцов – </w:t>
+      </w:r>
+      <w:proofErr w:type="spellStart"/>
+      <w:r>
+        <w:rPr>
+          <w:szCs w:val="28"/>
+        </w:rPr>
+        <w:t>MixColumns</w:t>
+      </w:r>
+      <w:proofErr w:type="spellEnd"/>
+      <w:r>
+        <w:rPr>
+          <w:szCs w:val="28"/>
+        </w:rPr>
+        <w:t xml:space="preserve">() и </w:t>
+      </w:r>
+      <w:proofErr w:type="spellStart"/>
+      <w:r>
+        <w:rPr>
+          <w:szCs w:val="28"/>
+        </w:rPr>
+        <w:t>InvMixColumns</w:t>
+      </w:r>
+      <w:proofErr w:type="spellEnd"/>
+      <w:r>
+        <w:rPr>
+          <w:szCs w:val="28"/>
+        </w:rPr>
+        <w:t xml:space="preserve">() – являются линейными по отношению </w:t>
       </w:r>
       <w:r>
         <w:rPr>
@@ -8981,35 +10498,149 @@
         <w:spacing w:after="0"/>
       </w:pPr>
       <w:r>
-        <w:t>Эти свойства позволяют поменять местами преобразования InvSubBytes() и InvShiftRows(). Преобразования AddRoundKey() и InvMixColumns() тоже можно поменять местами, если при этом столбцы (слова) массива подключей дешифрования будут изменены преобразованием InvMixColumns().</w:t>
+        <w:t xml:space="preserve">Эти свойства позволяют поменять местами преобразования </w:t>
+      </w:r>
+      <w:proofErr w:type="spellStart"/>
+      <w:r>
+        <w:t>InvSubBytes</w:t>
+      </w:r>
+      <w:proofErr w:type="spellEnd"/>
+      <w:r>
+        <w:t xml:space="preserve">() и </w:t>
+      </w:r>
+      <w:proofErr w:type="spellStart"/>
+      <w:r>
+        <w:t>InvShiftRows</w:t>
+      </w:r>
+      <w:proofErr w:type="spellEnd"/>
+      <w:r>
+        <w:t xml:space="preserve">(). Преобразования </w:t>
+      </w:r>
+      <w:proofErr w:type="spellStart"/>
+      <w:r>
+        <w:t>AddRoundKey</w:t>
+      </w:r>
+      <w:proofErr w:type="spellEnd"/>
+      <w:r>
+        <w:t xml:space="preserve">() и </w:t>
+      </w:r>
+      <w:proofErr w:type="spellStart"/>
+      <w:r>
+        <w:t>InvMixColumns</w:t>
+      </w:r>
+      <w:proofErr w:type="spellEnd"/>
+      <w:r>
+        <w:t xml:space="preserve">() тоже можно поменять местами, если при этом столбцы (слова) массива </w:t>
+      </w:r>
+      <w:proofErr w:type="spellStart"/>
+      <w:r>
+        <w:t>подключей</w:t>
+      </w:r>
+      <w:proofErr w:type="spellEnd"/>
+      <w:r>
+        <w:t xml:space="preserve"> дешифрования будут изменены преобразованием </w:t>
+      </w:r>
+      <w:proofErr w:type="spellStart"/>
+      <w:r>
+        <w:t>InvMixColumns</w:t>
+      </w:r>
+      <w:proofErr w:type="spellEnd"/>
+      <w:r>
+        <w:t>().</w:t>
       </w:r>
     </w:p>
     <w:p>
       <w:pPr>
         <w:spacing w:after="0"/>
       </w:pPr>
+      <w:proofErr w:type="gramStart"/>
       <w:r>
         <w:t>Эквивалентная процедура де</w:t>
       </w:r>
       <w:r>
-        <w:t xml:space="preserve">шифрования образуется путём обмена местами преобразований InvSubBytes() и InvShiftRows(), а также обмена </w:t>
+        <w:t xml:space="preserve">шифрования образуется путём обмена местами преобразований </w:t>
+      </w:r>
+      <w:proofErr w:type="spellStart"/>
+      <w:r>
+        <w:t>InvSubBytes</w:t>
+      </w:r>
+      <w:proofErr w:type="spellEnd"/>
+      <w:r>
+        <w:t xml:space="preserve">() и </w:t>
+      </w:r>
+      <w:proofErr w:type="spellStart"/>
+      <w:r>
+        <w:t>InvShiftRows</w:t>
+      </w:r>
+      <w:proofErr w:type="spellEnd"/>
+      <w:r>
+        <w:t xml:space="preserve">(), а также обмена </w:t>
       </w:r>
       <w:r>
         <w:lastRenderedPageBreak/>
-        <w:t>местами в “цикле раунда” преобразований AddRoundKey() и InvMix</w:t>
-      </w:r>
-      <w:r>
-        <w:t>Columns(). При этом подключи де</w:t>
-      </w:r>
-      <w:r>
-        <w:t>шифрования, используемые с 1 по Nr -1 раунд, должны быть изменены преобразованием InvMixColumns(). Но первые и последн</w:t>
-      </w:r>
-      <w:r>
-        <w:t>ие Nb слов массива подключей де</w:t>
+        <w:t xml:space="preserve">местами в “цикле раунда” преобразований </w:t>
+      </w:r>
+      <w:proofErr w:type="spellStart"/>
+      <w:r>
+        <w:t>AddRoundKey</w:t>
+      </w:r>
+      <w:proofErr w:type="spellEnd"/>
+      <w:r>
+        <w:t xml:space="preserve">() и </w:t>
+      </w:r>
+      <w:proofErr w:type="spellStart"/>
+      <w:r>
+        <w:t>InvMix</w:t>
+      </w:r>
+      <w:r>
+        <w:t>Columns</w:t>
+      </w:r>
+      <w:proofErr w:type="spellEnd"/>
+      <w:r>
+        <w:t>(). При этом подключи де</w:t>
+      </w:r>
+      <w:r>
+        <w:t xml:space="preserve">шифрования, используемые с 1 по </w:t>
+      </w:r>
+      <w:proofErr w:type="spellStart"/>
+      <w:r>
+        <w:t>Nr</w:t>
+      </w:r>
+      <w:proofErr w:type="spellEnd"/>
+      <w:r>
+        <w:t xml:space="preserve"> -1 раунд, должны быть изменены преобразованием </w:t>
+      </w:r>
+      <w:proofErr w:type="spellStart"/>
+      <w:r>
+        <w:t>InvMixColumns</w:t>
+      </w:r>
+      <w:proofErr w:type="spellEnd"/>
+      <w:r>
+        <w:t>(). Но первые и последн</w:t>
+      </w:r>
+      <w:r>
+        <w:t xml:space="preserve">ие </w:t>
+      </w:r>
+      <w:proofErr w:type="spellStart"/>
+      <w:r>
+        <w:t>Nb</w:t>
+      </w:r>
+      <w:proofErr w:type="spellEnd"/>
+      <w:r>
+        <w:t xml:space="preserve"> слов массива </w:t>
+      </w:r>
+      <w:proofErr w:type="spellStart"/>
+      <w:r>
+        <w:t>подключей</w:t>
+      </w:r>
+      <w:proofErr w:type="spellEnd"/>
+      <w:r>
+        <w:t xml:space="preserve"> де</w:t>
       </w:r>
       <w:r>
         <w:t>шифрования не должны быть им изменены.</w:t>
       </w:r>
+      <w:proofErr w:type="gramEnd"/>
     </w:p>
     <w:p>
       <w:pPr>
@@ -9055,10 +10686,42 @@
         <w:spacing w:after="0"/>
       </w:pPr>
       <w:r>
-        <w:t xml:space="preserve">В современном мире остро стоит вопрос замедления хэширования. Это было еще до введения моды на быстрые алгоритмы по нахождению исходного значения для конкретного хэша. </w:t>
-      </w:r>
-      <w:r>
-        <w:t>Существуют разные способы замедления, такие как применение хэширования несколько раз подряд или использование соли, но</w:t>
+        <w:t xml:space="preserve">В современном мире остро стоит вопрос замедления </w:t>
+      </w:r>
+      <w:proofErr w:type="spellStart"/>
+      <w:r>
+        <w:t>хэширования</w:t>
+      </w:r>
+      <w:proofErr w:type="spellEnd"/>
+      <w:r>
+        <w:t xml:space="preserve">. Это было еще до введения моды на быстрые алгоритмы по нахождению исходного значения </w:t>
+      </w:r>
+      <w:proofErr w:type="gramStart"/>
+      <w:r>
+        <w:t>для</w:t>
+      </w:r>
+      <w:proofErr w:type="gramEnd"/>
+      <w:r>
+        <w:t xml:space="preserve"> конкретного </w:t>
+      </w:r>
+      <w:proofErr w:type="spellStart"/>
+      <w:r>
+        <w:t>хэша</w:t>
+      </w:r>
+      <w:proofErr w:type="spellEnd"/>
+      <w:r>
+        <w:t xml:space="preserve">. </w:t>
+      </w:r>
+      <w:r>
+        <w:t xml:space="preserve">Существуют разные способы замедления, такие как применение </w:t>
+      </w:r>
+      <w:proofErr w:type="spellStart"/>
+      <w:r>
+        <w:t>хэширования</w:t>
+      </w:r>
+      <w:proofErr w:type="spellEnd"/>
+      <w:r>
+        <w:t xml:space="preserve"> несколько раз подряд или использование соли, но</w:t>
       </w:r>
       <w:r>
         <w:t xml:space="preserve"> GPU и спец</w:t>
@@ -9085,7 +10748,15 @@
         <w:t>,</w:t>
       </w:r>
       <w:r>
-        <w:t xml:space="preserve"> как bcrypt.</w:t>
+        <w:t xml:space="preserve"> как </w:t>
+      </w:r>
+      <w:proofErr w:type="spellStart"/>
+      <w:r>
+        <w:t>bcrypt</w:t>
+      </w:r>
+      <w:proofErr w:type="spellEnd"/>
+      <w:r>
+        <w:t>.</w:t>
       </w:r>
     </w:p>
     <w:p>
@@ -9125,7 +10796,15 @@
         <w:t>Argon2 позволяет настраивать с</w:t>
       </w:r>
       <w:r>
-        <w:t>ледующие параметры хэширования:</w:t>
+        <w:t xml:space="preserve">ледующие параметры </w:t>
+      </w:r>
+      <w:proofErr w:type="spellStart"/>
+      <w:r>
+        <w:t>хэширования</w:t>
+      </w:r>
+      <w:proofErr w:type="spellEnd"/>
+      <w:r>
+        <w:t>:</w:t>
       </w:r>
     </w:p>
     <w:p>
@@ -9243,8 +10922,13 @@
         <w:lastRenderedPageBreak/>
         <w:t xml:space="preserve">Так же, Argon2 </w:t>
       </w:r>
-      <w:r>
-        <w:t>реализован в двух вариантах</w:t>
+      <w:proofErr w:type="gramStart"/>
+      <w:r>
+        <w:t>реализован</w:t>
+      </w:r>
+      <w:proofErr w:type="gramEnd"/>
+      <w:r>
+        <w:t xml:space="preserve"> в двух вариантах</w:t>
       </w:r>
       <w:r>
         <w:t xml:space="preserve">: Argon2i и Argon2d. </w:t>
@@ -9259,7 +10943,15 @@
         <w:t>Argon2d</w:t>
       </w:r>
       <w:r>
-        <w:t xml:space="preserve"> быстрее, но у него отсутствует защита от timing атак, а так же его сложнее подбирать на GPU. </w:t>
+        <w:t xml:space="preserve"> быстрее, но у него отсутствует защита от </w:t>
+      </w:r>
+      <w:proofErr w:type="spellStart"/>
+      <w:r>
+        <w:t>timing</w:t>
+      </w:r>
+      <w:proofErr w:type="spellEnd"/>
+      <w:r>
+        <w:t xml:space="preserve"> атак, а так же его сложнее подбирать на GPU. </w:t>
       </w:r>
       <w:r>
         <w:t>Чаще всего выбирают Argon2i.</w:t>
@@ -9273,13 +10965,37 @@
         <w:t>Argon2i</w:t>
       </w:r>
       <w:r>
-        <w:t xml:space="preserve"> рекомендуется для хэширования паролей, </w:t>
+        <w:t xml:space="preserve"> рекомендуется для </w:t>
+      </w:r>
+      <w:proofErr w:type="spellStart"/>
+      <w:r>
+        <w:t>хэширования</w:t>
+      </w:r>
+      <w:proofErr w:type="spellEnd"/>
+      <w:r>
+        <w:t xml:space="preserve"> паролей, </w:t>
       </w:r>
       <w:r>
         <w:t>Argon2d</w:t>
       </w:r>
       <w:r>
-        <w:t xml:space="preserve"> — для криптовалют, там timing атаки не страшны.</w:t>
+        <w:t xml:space="preserve"> — для </w:t>
+      </w:r>
+      <w:proofErr w:type="spellStart"/>
+      <w:r>
+        <w:t>криптовалют</w:t>
+      </w:r>
+      <w:proofErr w:type="spellEnd"/>
+      <w:r>
+        <w:t xml:space="preserve">, там </w:t>
+      </w:r>
+      <w:proofErr w:type="spellStart"/>
+      <w:r>
+        <w:t>timing</w:t>
+      </w:r>
+      <w:proofErr w:type="spellEnd"/>
+      <w:r>
+        <w:t xml:space="preserve"> атаки не страшны.</w:t>
       </w:r>
     </w:p>
     <w:p>
@@ -9293,8 +11009,13 @@
         <w:t>устройствах</w:t>
       </w:r>
       <w:r>
-        <w:t>. Используется многократный проход по памяти, внутри формируется матрица хэшей</w:t>
-      </w:r>
+        <w:t xml:space="preserve">. Используется многократный проход по памяти, внутри формируется матрица </w:t>
+      </w:r>
+      <w:proofErr w:type="spellStart"/>
+      <w:r>
+        <w:t>хэшей</w:t>
+      </w:r>
+      <w:proofErr w:type="spellEnd"/>
       <w:r>
         <w:t xml:space="preserve"> большого объёма</w:t>
       </w:r>
@@ -9463,8 +11184,13 @@
         </w:rPr>
         <w:t xml:space="preserve">– </w:t>
       </w:r>
-      <w:r>
-        <w:t>Регистрозависимая кодировка</w:t>
+      <w:proofErr w:type="spellStart"/>
+      <w:r>
+        <w:t>Регистрозависимая</w:t>
+      </w:r>
+      <w:proofErr w:type="spellEnd"/>
+      <w:r>
+        <w:t xml:space="preserve"> кодировка</w:t>
       </w:r>
       <w:r>
         <w:t>.</w:t>
@@ -9514,7 +11240,15 @@
         <w:t>которые имею</w:t>
       </w:r>
       <w:r>
-        <w:t xml:space="preserve"> программы-клиенты для связи по сети Internet. За счёт перехвата сообщений во время отправки и получения между программой-клиентом и каналом связи, а также отсутствия действий и вмешательств в работу конечного пользователя, разрабатываемое приложение удо</w:t>
+        <w:t xml:space="preserve"> программы-клиенты для связи по сети </w:t>
+      </w:r>
+      <w:proofErr w:type="spellStart"/>
+      <w:r>
+        <w:t>Internet</w:t>
+      </w:r>
+      <w:proofErr w:type="spellEnd"/>
+      <w:r>
+        <w:t>. За счёт перехвата сообщений во время отправки и получения между программой-клиентом и каналом связи, а также отсутствия действий и вмешательств в работу конечного пользователя, разрабатываемое приложение удо</w:t>
       </w:r>
       <w:r>
         <w:t>влетворяет требованиям системы выборочного</w:t>
@@ -9554,7 +11288,12 @@
         <w:t xml:space="preserve"> </w:t>
       </w:r>
       <w:r>
-        <w:t>ИСПОЛЬЗУЕМЫХ</w:t>
+        <w:t>ИСПО</w:t>
+      </w:r>
+      <w:bookmarkStart w:id="28" w:name="_GoBack"/>
+      <w:bookmarkEnd w:id="28"/>
+      <w:r>
+        <w:t>ЛЬЗУЕМЫХ</w:t>
       </w:r>
       <w:r>
         <w:rPr>
@@ -9568,9 +11307,7 @@
       <w:r>
         <w:t xml:space="preserve"> И ЛИТЕРАТУРЫ</w:t>
       </w:r>
-      <w:bookmarkStart w:id="28" w:name="_GoBack"/>
       <w:bookmarkEnd w:id="27"/>
-      <w:bookmarkEnd w:id="28"/>
     </w:p>
     <w:p>
       <w:pPr>
@@ -9580,9 +11317,15 @@
           <w:numId w:val="20"/>
         </w:numPr>
         <w:ind w:left="0" w:firstLine="709"/>
-      </w:pPr>
-      <w:r>
-        <w:t>https://protonmail.com/ru/</w:t>
+        <w:rPr>
+          <w:lang w:val="en-US"/>
+        </w:rPr>
+      </w:pPr>
+      <w:r>
+        <w:rPr>
+          <w:lang w:val="en-US"/>
+        </w:rPr>
+        <w:t>https://security.ru/default.php?target=x400&amp;style=products</w:t>
       </w:r>
     </w:p>
     <w:p>
@@ -9595,118 +11338,7 @@
         <w:ind w:left="0" w:firstLine="709"/>
       </w:pPr>
       <w:r>
-        <w:t>Страница</w:t>
-      </w:r>
-      <w:r>
-        <w:t xml:space="preserve">, </w:t>
-      </w:r>
-      <w:r>
-        <w:t>посвящённая</w:t>
-      </w:r>
-      <w:r>
-        <w:t xml:space="preserve"> </w:t>
-      </w:r>
-      <w:r>
-        <w:t>алгоритму</w:t>
-      </w:r>
-      <w:r>
-        <w:t xml:space="preserve"> </w:t>
-      </w:r>
-      <w:r>
-        <w:rPr>
-          <w:lang w:val="en-US"/>
-        </w:rPr>
-        <w:t>AES</w:t>
-      </w:r>
-      <w:r>
-        <w:t>: [</w:t>
-      </w:r>
-      <w:r>
-        <w:t>Электронный</w:t>
-      </w:r>
-      <w:r>
-        <w:t xml:space="preserve"> </w:t>
-      </w:r>
-      <w:r>
-        <w:t>ресурс</w:t>
-      </w:r>
-      <w:r>
-        <w:t>] //</w:t>
-      </w:r>
-      <w:r>
-        <w:t xml:space="preserve"> </w:t>
-      </w:r>
-      <w:r>
-        <w:rPr>
-          <w:lang w:val="en-US"/>
-        </w:rPr>
-        <w:t>NIST</w:t>
-      </w:r>
-      <w:r>
-        <w:t>.</w:t>
-      </w:r>
-      <w:r>
-        <w:t xml:space="preserve"> </w:t>
-      </w:r>
-      <w:r>
-        <w:rPr>
-          <w:lang w:val="en-US"/>
-        </w:rPr>
-        <w:t>URL</w:t>
-      </w:r>
-      <w:r>
-        <w:t xml:space="preserve">: </w:t>
-      </w:r>
-      <w:r>
-        <w:rPr>
-          <w:lang w:val="en-US"/>
-        </w:rPr>
-        <w:t>http</w:t>
-      </w:r>
-      <w:r>
-        <w:t>://</w:t>
-      </w:r>
-      <w:r>
-        <w:rPr>
-          <w:lang w:val="en-US"/>
-        </w:rPr>
-        <w:t>www</w:t>
-      </w:r>
-      <w:r>
-        <w:t>.</w:t>
-      </w:r>
-      <w:r>
-        <w:rPr>
-          <w:lang w:val="en-US"/>
-        </w:rPr>
-        <w:t>nist</w:t>
-      </w:r>
-      <w:r>
-        <w:t>.</w:t>
-      </w:r>
-      <w:r>
-        <w:rPr>
-          <w:lang w:val="en-US"/>
-        </w:rPr>
-        <w:t>gov</w:t>
-      </w:r>
-      <w:r>
-        <w:t>/</w:t>
-      </w:r>
-      <w:r>
-        <w:rPr>
-          <w:lang w:val="en-US"/>
-        </w:rPr>
-        <w:t>CryptoToolkit</w:t>
-      </w:r>
-      <w:r>
-        <w:t>4. (</w:t>
-      </w:r>
-      <w:r>
-        <w:t>Дата обращения 16.03.2019</w:t>
-      </w:r>
-      <w:r>
-        <w:t>)</w:t>
+        <w:t>https://protonmail.com/ru/</w:t>
       </w:r>
     </w:p>
     <w:p>
@@ -9719,112 +11351,7 @@
         <w:ind w:left="0" w:firstLine="709"/>
       </w:pPr>
       <w:r>
-        <w:t>Реестр</w:t>
-      </w:r>
-      <w:r>
-        <w:t xml:space="preserve"> </w:t>
-      </w:r>
-      <w:r>
-        <w:t>объектов</w:t>
-      </w:r>
-      <w:r>
-        <w:t xml:space="preserve"> </w:t>
-      </w:r>
-      <w:r>
-        <w:t>компьютерной</w:t>
-      </w:r>
-      <w:r>
-        <w:t xml:space="preserve"> </w:t>
-      </w:r>
-      <w:r>
-        <w:t>безопасности</w:t>
-      </w:r>
-      <w:r>
-        <w:t xml:space="preserve"> (</w:t>
-      </w:r>
-      <w:r>
-        <w:rPr>
-          <w:lang w:val="en-US"/>
-        </w:rPr>
-        <w:t>CSOR</w:t>
-      </w:r>
-      <w:r>
-        <w:t>): [</w:t>
-      </w:r>
-      <w:r>
-        <w:t>Электронный ресурс</w:t>
-      </w:r>
-      <w:r>
-        <w:t>] //</w:t>
-      </w:r>
-      <w:r>
-        <w:t xml:space="preserve"> </w:t>
-      </w:r>
-      <w:r>
-        <w:t xml:space="preserve">Computer Security Resource Center. </w:t>
-      </w:r>
-      <w:r>
-        <w:rPr>
-          <w:lang w:val="en-US"/>
-        </w:rPr>
-        <w:t>URL</w:t>
-      </w:r>
-      <w:r>
-        <w:t xml:space="preserve">: </w:t>
-      </w:r>
-      <w:r>
-        <w:rPr>
-          <w:lang w:val="en-US"/>
-        </w:rPr>
-        <w:t>http</w:t>
-      </w:r>
-      <w:r>
-        <w:t>://</w:t>
-      </w:r>
-      <w:r>
-        <w:rPr>
-          <w:lang w:val="en-US"/>
-        </w:rPr>
-        <w:t>csrc</w:t>
-      </w:r>
-      <w:r>
-        <w:t>.</w:t>
-      </w:r>
-      <w:r>
-        <w:rPr>
-          <w:lang w:val="en-US"/>
-        </w:rPr>
-        <w:t>nist</w:t>
-      </w:r>
-      <w:r>
-        <w:t>.</w:t>
-      </w:r>
-      <w:r>
-        <w:rPr>
-          <w:lang w:val="en-US"/>
-        </w:rPr>
-        <w:t>gov</w:t>
-      </w:r>
-      <w:r>
-        <w:t>/</w:t>
-      </w:r>
-      <w:r>
-        <w:rPr>
-          <w:lang w:val="en-US"/>
-        </w:rPr>
-        <w:t>csor</w:t>
-      </w:r>
-      <w:r>
-        <w:t xml:space="preserve">/. </w:t>
-      </w:r>
-      <w:r>
-        <w:t>(</w:t>
-      </w:r>
-      <w:r>
-        <w:t>Дата обращения 16.03.2019</w:t>
-      </w:r>
-      <w:r>
-        <w:t>)</w:t>
+        <w:t>https://openvpn.net/</w:t>
       </w:r>
     </w:p>
     <w:p>
@@ -9835,174 +11362,126 @@
           <w:numId w:val="20"/>
         </w:numPr>
         <w:ind w:left="0" w:firstLine="709"/>
-        <w:rPr>
-          <w:lang w:val="en-US"/>
-        </w:rPr>
-      </w:pPr>
-      <w:r>
-        <w:rPr>
-          <w:lang w:val="en-US"/>
-        </w:rPr>
-        <w:t>J</w:t>
-      </w:r>
-      <w:r>
-        <w:rPr>
-          <w:lang w:val="en-US"/>
-        </w:rPr>
-        <w:t xml:space="preserve">. </w:t>
-      </w:r>
-      <w:r>
-        <w:rPr>
-          <w:lang w:val="en-US"/>
-        </w:rPr>
-        <w:t>Daemen</w:t>
-      </w:r>
-      <w:r>
-        <w:rPr>
-          <w:lang w:val="en-US"/>
-        </w:rPr>
+      </w:pPr>
+      <w:r>
+        <w:t>Страница</w:t>
+      </w:r>
+      <w:r>
+        <w:t xml:space="preserve">, </w:t>
+      </w:r>
+      <w:r>
+        <w:t>посвящённая</w:t>
+      </w:r>
+      <w:r>
         <w:t xml:space="preserve"> </w:t>
       </w:r>
       <w:r>
-        <w:rPr>
-          <w:lang w:val="en-US"/>
-        </w:rPr>
-        <w:t>and</w:t>
-      </w:r>
-      <w:r>
-        <w:rPr>
-          <w:lang w:val="en-US"/>
-        </w:rPr>
+        <w:t>алгоритму</w:t>
+      </w:r>
+      <w:r>
         <w:t xml:space="preserve"> </w:t>
       </w:r>
       <w:r>
         <w:rPr>
           <w:lang w:val="en-US"/>
         </w:rPr>
-        <w:t>V</w:t>
-      </w:r>
-      <w:r>
-        <w:rPr>
-          <w:lang w:val="en-US"/>
-        </w:rPr>
-        <w:t xml:space="preserve">. </w:t>
-      </w:r>
-      <w:r>
-        <w:rPr>
-          <w:lang w:val="en-US"/>
-        </w:rPr>
-        <w:t>Rijmen</w:t>
-      </w:r>
-      <w:r>
-        <w:rPr>
-          <w:lang w:val="en-US"/>
-        </w:rPr>
-        <w:t xml:space="preserve">, </w:t>
-      </w:r>
-      <w:r>
-        <w:rPr>
-          <w:lang w:val="en-US"/>
-        </w:rPr>
-        <w:t>«</w:t>
-      </w:r>
-      <w:r>
-        <w:rPr>
-          <w:lang w:val="en-US"/>
-        </w:rPr>
         <w:t>AES</w:t>
       </w:r>
       <w:r>
-        <w:rPr>
-          <w:lang w:val="en-US"/>
-        </w:rPr>
+        <w:t>: [</w:t>
+      </w:r>
+      <w:r>
+        <w:t>Электронный</w:t>
+      </w:r>
+      <w:r>
         <w:t xml:space="preserve"> </w:t>
       </w:r>
       <w:r>
-        <w:rPr>
-          <w:lang w:val="en-US"/>
-        </w:rPr>
-        <w:t>Proposal</w:t>
-      </w:r>
-      <w:r>
-        <w:rPr>
-          <w:lang w:val="en-US"/>
-        </w:rPr>
+        <w:t>ресурс</w:t>
+      </w:r>
+      <w:r>
+        <w:t>] //</w:t>
+      </w:r>
+      <w:r>
+        <w:t xml:space="preserve"> </w:t>
+      </w:r>
+      <w:r>
+        <w:rPr>
+          <w:lang w:val="en-US"/>
+        </w:rPr>
+        <w:t>NIST</w:t>
+      </w:r>
+      <w:r>
+        <w:t>.</w:t>
+      </w:r>
+      <w:r>
+        <w:t xml:space="preserve"> </w:t>
+      </w:r>
+      <w:r>
+        <w:rPr>
+          <w:lang w:val="en-US"/>
+        </w:rPr>
+        <w:t>URL</w:t>
+      </w:r>
+      <w:r>
         <w:t xml:space="preserve">: </w:t>
       </w:r>
       <w:r>
         <w:rPr>
           <w:lang w:val="en-US"/>
         </w:rPr>
-        <w:t>Rijndael</w:t>
-      </w:r>
-      <w:r>
-        <w:rPr>
-          <w:lang w:val="en-US"/>
-        </w:rPr>
-        <w:t>»</w:t>
-      </w:r>
-      <w:r>
-        <w:rPr>
-          <w:lang w:val="en-US"/>
-        </w:rPr>
-        <w:t xml:space="preserve">, </w:t>
-      </w:r>
-      <w:r>
-        <w:rPr>
-          <w:lang w:val="en-US"/>
-        </w:rPr>
-        <w:t>AES</w:t>
-      </w:r>
-      <w:r>
-        <w:rPr>
-          <w:lang w:val="en-US"/>
-        </w:rPr>
-        <w:t xml:space="preserve"> </w:t>
-      </w:r>
-      <w:r>
-        <w:rPr>
-          <w:lang w:val="en-US"/>
-        </w:rPr>
-        <w:t>Algorithm</w:t>
-      </w:r>
-      <w:r>
-        <w:rPr>
-          <w:lang w:val="en-US"/>
-        </w:rPr>
-        <w:t xml:space="preserve"> </w:t>
-      </w:r>
-      <w:r>
-        <w:rPr>
-          <w:lang w:val="en-US"/>
-        </w:rPr>
-        <w:t>Submission</w:t>
-      </w:r>
-      <w:r>
-        <w:rPr>
-          <w:lang w:val="en-US"/>
-        </w:rPr>
-        <w:t xml:space="preserve">, 3 </w:t>
-      </w:r>
-      <w:r>
-        <w:rPr>
-          <w:lang w:val="en-US"/>
-        </w:rPr>
-        <w:t>September</w:t>
-      </w:r>
-      <w:r>
-        <w:rPr>
-          <w:lang w:val="en-US"/>
-        </w:rPr>
-        <w:t xml:space="preserve"> 1999 </w:t>
-      </w:r>
-      <w:r>
-        <w:t>г</w:t>
-      </w:r>
-      <w:r>
-        <w:rPr>
-          <w:lang w:val="en-US"/>
-        </w:rPr>
+        <w:t>http</w:t>
+      </w:r>
+      <w:r>
+        <w:t>://</w:t>
+      </w:r>
+      <w:r>
+        <w:rPr>
+          <w:lang w:val="en-US"/>
+        </w:rPr>
+        <w:t>www</w:t>
+      </w:r>
+      <w:r>
         <w:t>.</w:t>
+      </w:r>
+      <w:proofErr w:type="spellStart"/>
+      <w:r>
+        <w:rPr>
+          <w:lang w:val="en-US"/>
+        </w:rPr>
+        <w:t>nist</w:t>
+      </w:r>
+      <w:proofErr w:type="spellEnd"/>
+      <w:r>
+        <w:t>.</w:t>
+      </w:r>
+      <w:proofErr w:type="spellStart"/>
+      <w:r>
+        <w:rPr>
+          <w:lang w:val="en-US"/>
+        </w:rPr>
+        <w:t>gov</w:t>
+      </w:r>
+      <w:proofErr w:type="spellEnd"/>
+      <w:r>
+        <w:t>/</w:t>
+      </w:r>
+      <w:proofErr w:type="spellStart"/>
+      <w:r>
+        <w:rPr>
+          <w:lang w:val="en-US"/>
+        </w:rPr>
+        <w:t>CryptoToolkit</w:t>
+      </w:r>
+      <w:proofErr w:type="spellEnd"/>
+      <w:r>
+        <w:t>4. (</w:t>
+      </w:r>
+      <w:r>
+        <w:t>Дата обращения 16.03.2019</w:t>
+      </w:r>
+      <w:r>
+        <w:t>)</w:t>
       </w:r>
     </w:p>
     <w:p>
@@ -10013,129 +11492,151 @@
           <w:numId w:val="20"/>
         </w:numPr>
         <w:ind w:left="0" w:firstLine="709"/>
-        <w:rPr>
-          <w:lang w:val="en-US"/>
-        </w:rPr>
-      </w:pPr>
-      <w:r>
-        <w:rPr>
-          <w:lang w:val="en-US"/>
-        </w:rPr>
-        <w:t>J</w:t>
-      </w:r>
-      <w:r>
-        <w:rPr>
-          <w:lang w:val="en-US"/>
-        </w:rPr>
+      </w:pPr>
+      <w:r>
+        <w:t>Реестр</w:t>
+      </w:r>
+      <w:r>
+        <w:t xml:space="preserve"> </w:t>
+      </w:r>
+      <w:r>
+        <w:t>объектов</w:t>
+      </w:r>
+      <w:r>
+        <w:t xml:space="preserve"> </w:t>
+      </w:r>
+      <w:r>
+        <w:t>компьютерной</w:t>
+      </w:r>
+      <w:r>
+        <w:t xml:space="preserve"> </w:t>
+      </w:r>
+      <w:r>
+        <w:t>безопасности</w:t>
+      </w:r>
+      <w:r>
+        <w:t xml:space="preserve"> (</w:t>
+      </w:r>
+      <w:r>
+        <w:rPr>
+          <w:lang w:val="en-US"/>
+        </w:rPr>
+        <w:t>CSOR</w:t>
+      </w:r>
+      <w:r>
+        <w:t>): [</w:t>
+      </w:r>
+      <w:r>
+        <w:t>Электронный ресурс</w:t>
+      </w:r>
+      <w:r>
+        <w:t>] //</w:t>
+      </w:r>
+      <w:r>
+        <w:t xml:space="preserve"> </w:t>
+      </w:r>
+      <w:proofErr w:type="spellStart"/>
+      <w:r>
+        <w:t>Computer</w:t>
+      </w:r>
+      <w:proofErr w:type="spellEnd"/>
+      <w:r>
+        <w:t xml:space="preserve"> </w:t>
+      </w:r>
+      <w:proofErr w:type="spellStart"/>
+      <w:r>
+        <w:t>Security</w:t>
+      </w:r>
+      <w:proofErr w:type="spellEnd"/>
+      <w:r>
+        <w:t xml:space="preserve"> </w:t>
+      </w:r>
+      <w:proofErr w:type="spellStart"/>
+      <w:r>
+        <w:t>Resource</w:t>
+      </w:r>
+      <w:proofErr w:type="spellEnd"/>
+      <w:r>
+        <w:t xml:space="preserve"> </w:t>
+      </w:r>
+      <w:proofErr w:type="spellStart"/>
+      <w:r>
+        <w:t>Center</w:t>
+      </w:r>
+      <w:proofErr w:type="spellEnd"/>
+      <w:r>
         <w:t xml:space="preserve">. </w:t>
       </w:r>
       <w:r>
         <w:rPr>
           <w:lang w:val="en-US"/>
         </w:rPr>
-        <w:t>Daemen</w:t>
-      </w:r>
-      <w:r>
-        <w:rPr>
-          <w:lang w:val="en-US"/>
-        </w:rPr>
-        <w:t xml:space="preserve"> </w:t>
-      </w:r>
-      <w:r>
-        <w:rPr>
-          <w:lang w:val="en-US"/>
-        </w:rPr>
-        <w:t>and</w:t>
-      </w:r>
-      <w:r>
-        <w:rPr>
-          <w:lang w:val="en-US"/>
-        </w:rPr>
-        <w:t xml:space="preserve"> </w:t>
-      </w:r>
-      <w:r>
-        <w:rPr>
-          <w:lang w:val="en-US"/>
-        </w:rPr>
-        <w:t>V</w:t>
-      </w:r>
-      <w:r>
-        <w:rPr>
-          <w:lang w:val="en-US"/>
-        </w:rPr>
-        <w:t xml:space="preserve">. </w:t>
-      </w:r>
-      <w:r>
-        <w:rPr>
-          <w:lang w:val="en-US"/>
-        </w:rPr>
-        <w:t>Rijmen</w:t>
-      </w:r>
-      <w:r>
-        <w:rPr>
-          <w:lang w:val="en-US"/>
-        </w:rPr>
-        <w:t xml:space="preserve">, </w:t>
-      </w:r>
-      <w:r>
-        <w:rPr>
-          <w:lang w:val="en-US"/>
-        </w:rPr>
-        <w:t>«</w:t>
-      </w:r>
-      <w:r>
-        <w:rPr>
-          <w:lang w:val="en-US"/>
-        </w:rPr>
-        <w:t>The</w:t>
-      </w:r>
-      <w:r>
-        <w:rPr>
-          <w:lang w:val="en-US"/>
-        </w:rPr>
-        <w:t xml:space="preserve"> </w:t>
-      </w:r>
-      <w:r>
-        <w:rPr>
-          <w:lang w:val="en-US"/>
-        </w:rPr>
-        <w:t>block</w:t>
-      </w:r>
-      <w:r>
-        <w:rPr>
-          <w:lang w:val="en-US"/>
-        </w:rPr>
-        <w:t xml:space="preserve"> </w:t>
-      </w:r>
-      <w:r>
-        <w:rPr>
-          <w:lang w:val="en-US"/>
-        </w:rPr>
-        <w:t>cipher Rijndael, Smart Card research and Applications</w:t>
-      </w:r>
-      <w:r>
-        <w:rPr>
-          <w:lang w:val="en-US"/>
-        </w:rPr>
-        <w:t>»</w:t>
-      </w:r>
-      <w:r>
-        <w:rPr>
-          <w:lang w:val="en-US"/>
-        </w:rPr>
-        <w:t xml:space="preserve">, LNCS 1820, Springer-Verlag, </w:t>
-      </w:r>
-      <w:r>
-        <w:rPr>
-          <w:lang w:val="en-US"/>
-        </w:rPr>
-        <w:t>pp.</w:t>
-      </w:r>
-      <w:r>
-        <w:rPr>
-          <w:lang w:val="en-US"/>
-        </w:rPr>
-        <w:t xml:space="preserve"> 288-296</w:t>
+        <w:t>URL</w:t>
+      </w:r>
+      <w:r>
+        <w:t xml:space="preserve">: </w:t>
+      </w:r>
+      <w:r>
+        <w:rPr>
+          <w:lang w:val="en-US"/>
+        </w:rPr>
+        <w:t>http</w:t>
+      </w:r>
+      <w:r>
+        <w:t>://</w:t>
+      </w:r>
+      <w:proofErr w:type="spellStart"/>
+      <w:r>
+        <w:rPr>
+          <w:lang w:val="en-US"/>
+        </w:rPr>
+        <w:t>csrc</w:t>
+      </w:r>
+      <w:proofErr w:type="spellEnd"/>
+      <w:r>
+        <w:t>.</w:t>
+      </w:r>
+      <w:proofErr w:type="spellStart"/>
+      <w:r>
+        <w:rPr>
+          <w:lang w:val="en-US"/>
+        </w:rPr>
+        <w:t>nist</w:t>
+      </w:r>
+      <w:proofErr w:type="spellEnd"/>
+      <w:r>
+        <w:t>.</w:t>
+      </w:r>
+      <w:proofErr w:type="spellStart"/>
+      <w:r>
+        <w:rPr>
+          <w:lang w:val="en-US"/>
+        </w:rPr>
+        <w:t>gov</w:t>
+      </w:r>
+      <w:proofErr w:type="spellEnd"/>
+      <w:r>
+        <w:t>/</w:t>
+      </w:r>
+      <w:proofErr w:type="spellStart"/>
+      <w:r>
+        <w:rPr>
+          <w:lang w:val="en-US"/>
+        </w:rPr>
+        <w:t>csor</w:t>
+      </w:r>
+      <w:proofErr w:type="spellEnd"/>
+      <w:r>
+        <w:t xml:space="preserve">/. </w:t>
+      </w:r>
+      <w:r>
+        <w:t>(</w:t>
+      </w:r>
+      <w:r>
+        <w:t>Дата обращения 16.03.2019</w:t>
+      </w:r>
+      <w:r>
+        <w:t>)</w:t>
       </w:r>
     </w:p>
     <w:p>
@@ -10146,10 +11647,30 @@
           <w:numId w:val="20"/>
         </w:numPr>
         <w:ind w:left="0" w:firstLine="709"/>
-      </w:pPr>
-      <w:r>
-        <w:t>Домашняя</w:t>
-      </w:r>
+        <w:rPr>
+          <w:lang w:val="en-US"/>
+        </w:rPr>
+      </w:pPr>
+      <w:r>
+        <w:rPr>
+          <w:lang w:val="en-US"/>
+        </w:rPr>
+        <w:t>J</w:t>
+      </w:r>
+      <w:r>
+        <w:rPr>
+          <w:lang w:val="en-US"/>
+        </w:rPr>
+        <w:t xml:space="preserve">. </w:t>
+      </w:r>
+      <w:proofErr w:type="spellStart"/>
+      <w:r>
+        <w:rPr>
+          <w:lang w:val="en-US"/>
+        </w:rPr>
+        <w:t>Daemen</w:t>
+      </w:r>
+      <w:proofErr w:type="spellEnd"/>
       <w:r>
         <w:rPr>
           <w:lang w:val="en-US"/>
@@ -10157,7 +11678,10 @@
         <w:t xml:space="preserve"> </w:t>
       </w:r>
       <w:r>
-        <w:t>страница</w:t>
+        <w:rPr>
+          <w:lang w:val="en-US"/>
+        </w:rPr>
+        <w:t>and</w:t>
       </w:r>
       <w:r>
         <w:rPr>
@@ -10169,7 +11693,7 @@
         <w:rPr>
           <w:lang w:val="en-US"/>
         </w:rPr>
-        <w:t>B</w:t>
+        <w:t>V</w:t>
       </w:r>
       <w:r>
         <w:rPr>
@@ -10177,21 +11701,14 @@
         </w:rPr>
         <w:t xml:space="preserve">. </w:t>
       </w:r>
-      <w:r>
-        <w:rPr>
-          <w:lang w:val="en-US"/>
-        </w:rPr>
-        <w:t>Gladman</w:t>
-      </w:r>
-      <w:r>
-        <w:rPr>
-          <w:lang w:val="en-US"/>
-        </w:rPr>
-        <w:t>’</w:t>
-      </w:r>
-      <w:r>
-        <w:t>а</w:t>
-      </w:r>
+      <w:proofErr w:type="spellStart"/>
+      <w:r>
+        <w:rPr>
+          <w:lang w:val="en-US"/>
+        </w:rPr>
+        <w:t>Rijmen</w:t>
+      </w:r>
+      <w:proofErr w:type="spellEnd"/>
       <w:r>
         <w:rPr>
           <w:lang w:val="en-US"/>
@@ -10199,7 +11716,16 @@
         <w:t xml:space="preserve">, </w:t>
       </w:r>
       <w:r>
-        <w:t>посвящённая</w:t>
+        <w:rPr>
+          <w:lang w:val="en-US"/>
+        </w:rPr>
+        <w:t>«</w:t>
+      </w:r>
+      <w:r>
+        <w:rPr>
+          <w:lang w:val="en-US"/>
+        </w:rPr>
+        <w:t>AES</w:t>
       </w:r>
       <w:r>
         <w:rPr>
@@ -10208,7 +11734,42 @@
         <w:t xml:space="preserve"> </w:t>
       </w:r>
       <w:r>
-        <w:t>алгоритму</w:t>
+        <w:rPr>
+          <w:lang w:val="en-US"/>
+        </w:rPr>
+        <w:t>Proposal</w:t>
+      </w:r>
+      <w:r>
+        <w:rPr>
+          <w:lang w:val="en-US"/>
+        </w:rPr>
+        <w:t xml:space="preserve">: </w:t>
+      </w:r>
+      <w:proofErr w:type="spellStart"/>
+      <w:r>
+        <w:rPr>
+          <w:lang w:val="en-US"/>
+        </w:rPr>
+        <w:t>Rijndael</w:t>
+      </w:r>
+      <w:proofErr w:type="spellEnd"/>
+      <w:r>
+        <w:rPr>
+          <w:lang w:val="en-US"/>
+        </w:rPr>
+        <w:t>»</w:t>
+      </w:r>
+      <w:r>
+        <w:rPr>
+          <w:lang w:val="en-US"/>
+        </w:rPr>
+        <w:t xml:space="preserve">, </w:t>
+      </w:r>
+      <w:r>
+        <w:rPr>
+          <w:lang w:val="en-US"/>
+        </w:rPr>
+        <w:t>AES</w:t>
       </w:r>
       <w:r>
         <w:rPr>
@@ -10220,16 +11781,7 @@
         <w:rPr>
           <w:lang w:val="en-US"/>
         </w:rPr>
-        <w:t>AES</w:t>
-      </w:r>
-      <w:r>
-        <w:rPr>
-          <w:lang w:val="en-US"/>
-        </w:rPr>
-        <w:t>: [</w:t>
-      </w:r>
-      <w:r>
-        <w:t>Электронный</w:t>
+        <w:t>Algorithm</w:t>
       </w:r>
       <w:r>
         <w:rPr>
@@ -10238,106 +11790,37 @@
         <w:t xml:space="preserve"> </w:t>
       </w:r>
       <w:r>
-        <w:t>ресурс</w:t>
-      </w:r>
-      <w:r>
-        <w:rPr>
-          <w:lang w:val="en-US"/>
-        </w:rPr>
-        <w:t>] //</w:t>
-      </w:r>
-      <w:r>
-        <w:rPr>
-          <w:lang w:val="en-US"/>
-        </w:rPr>
-        <w:t xml:space="preserve"> </w:t>
-      </w:r>
-      <w:r>
-        <w:rPr>
-          <w:lang w:val="en-US"/>
-        </w:rPr>
-        <w:t>Brian Gladman's Home Page</w:t>
-      </w:r>
-      <w:r>
-        <w:rPr>
-          <w:lang w:val="en-US"/>
-        </w:rPr>
-        <w:t>. URL</w:t>
-      </w:r>
-      <w:r>
-        <w:t xml:space="preserve">: </w:t>
-      </w:r>
-      <w:r>
-        <w:rPr>
-          <w:lang w:val="en-US"/>
-        </w:rPr>
-        <w:t>http</w:t>
-      </w:r>
-      <w:r>
-        <w:t>://</w:t>
-      </w:r>
-      <w:r>
-        <w:rPr>
-          <w:lang w:val="en-US"/>
-        </w:rPr>
-        <w:t>fp</w:t>
-      </w:r>
-      <w:r>
+        <w:rPr>
+          <w:lang w:val="en-US"/>
+        </w:rPr>
+        <w:t>Submission</w:t>
+      </w:r>
+      <w:r>
+        <w:rPr>
+          <w:lang w:val="en-US"/>
+        </w:rPr>
+        <w:t xml:space="preserve">, 3 </w:t>
+      </w:r>
+      <w:r>
+        <w:rPr>
+          <w:lang w:val="en-US"/>
+        </w:rPr>
+        <w:t>September</w:t>
+      </w:r>
+      <w:r>
+        <w:rPr>
+          <w:lang w:val="en-US"/>
+        </w:rPr>
+        <w:t xml:space="preserve"> 1999 </w:t>
+      </w:r>
+      <w:r>
+        <w:t>г</w:t>
+      </w:r>
+      <w:r>
+        <w:rPr>
+          <w:lang w:val="en-US"/>
+        </w:rPr>
         <w:t>.</w:t>
-      </w:r>
-      <w:r>
-        <w:rPr>
-          <w:lang w:val="en-US"/>
-        </w:rPr>
-        <w:t>gladman</w:t>
-      </w:r>
-      <w:r>
-        <w:t>.</w:t>
-      </w:r>
-      <w:r>
-        <w:rPr>
-          <w:lang w:val="en-US"/>
-        </w:rPr>
-        <w:t>plus</w:t>
-      </w:r>
-      <w:r>
-        <w:t>.</w:t>
-      </w:r>
-      <w:r>
-        <w:rPr>
-          <w:lang w:val="en-US"/>
-        </w:rPr>
-        <w:t>com</w:t>
-      </w:r>
-      <w:r>
-        <w:t>/</w:t>
-      </w:r>
-      <w:r>
-        <w:rPr>
-          <w:lang w:val="en-US"/>
-        </w:rPr>
-        <w:t>cryptography</w:t>
-      </w:r>
-      <w:r>
-        <w:t>_</w:t>
-      </w:r>
-      <w:r>
-        <w:rPr>
-          <w:lang w:val="en-US"/>
-        </w:rPr>
-        <w:t>technology</w:t>
-      </w:r>
-      <w:r>
-        <w:t xml:space="preserve">/. </w:t>
-      </w:r>
-      <w:r>
-        <w:t>(</w:t>
-      </w:r>
-      <w:r>
-        <w:t>Дата обращения 16.03.2019</w:t>
-      </w:r>
-      <w:r>
-        <w:t>)</w:t>
       </w:r>
     </w:p>
     <w:p>
@@ -10356,19 +11839,153 @@
         <w:rPr>
           <w:lang w:val="en-US"/>
         </w:rPr>
-        <w:t xml:space="preserve">Lee, NIST Special Publication 800-21, Guideline for Implementing Cryptography in the Federal Government, National Institute of Standards and Technology, </w:t>
-      </w:r>
-      <w:r>
-        <w:rPr>
-          <w:lang w:val="en-US"/>
-        </w:rPr>
-        <w:t>November</w:t>
-      </w:r>
-      <w:r>
-        <w:rPr>
-          <w:lang w:val="en-US"/>
-        </w:rPr>
-        <w:t xml:space="preserve"> 1999</w:t>
+        <w:t>J</w:t>
+      </w:r>
+      <w:r>
+        <w:rPr>
+          <w:lang w:val="en-US"/>
+        </w:rPr>
+        <w:t xml:space="preserve">. </w:t>
+      </w:r>
+      <w:proofErr w:type="spellStart"/>
+      <w:r>
+        <w:rPr>
+          <w:lang w:val="en-US"/>
+        </w:rPr>
+        <w:t>Daemen</w:t>
+      </w:r>
+      <w:proofErr w:type="spellEnd"/>
+      <w:r>
+        <w:rPr>
+          <w:lang w:val="en-US"/>
+        </w:rPr>
+        <w:t xml:space="preserve"> </w:t>
+      </w:r>
+      <w:r>
+        <w:rPr>
+          <w:lang w:val="en-US"/>
+        </w:rPr>
+        <w:t>and</w:t>
+      </w:r>
+      <w:r>
+        <w:rPr>
+          <w:lang w:val="en-US"/>
+        </w:rPr>
+        <w:t xml:space="preserve"> </w:t>
+      </w:r>
+      <w:r>
+        <w:rPr>
+          <w:lang w:val="en-US"/>
+        </w:rPr>
+        <w:t>V</w:t>
+      </w:r>
+      <w:r>
+        <w:rPr>
+          <w:lang w:val="en-US"/>
+        </w:rPr>
+        <w:t xml:space="preserve">. </w:t>
+      </w:r>
+      <w:proofErr w:type="spellStart"/>
+      <w:r>
+        <w:rPr>
+          <w:lang w:val="en-US"/>
+        </w:rPr>
+        <w:t>Rijmen</w:t>
+      </w:r>
+      <w:proofErr w:type="spellEnd"/>
+      <w:r>
+        <w:rPr>
+          <w:lang w:val="en-US"/>
+        </w:rPr>
+        <w:t xml:space="preserve">, </w:t>
+      </w:r>
+      <w:r>
+        <w:rPr>
+          <w:lang w:val="en-US"/>
+        </w:rPr>
+        <w:t>«</w:t>
+      </w:r>
+      <w:r>
+        <w:rPr>
+          <w:lang w:val="en-US"/>
+        </w:rPr>
+        <w:t>The</w:t>
+      </w:r>
+      <w:r>
+        <w:rPr>
+          <w:lang w:val="en-US"/>
+        </w:rPr>
+        <w:t xml:space="preserve"> </w:t>
+      </w:r>
+      <w:r>
+        <w:rPr>
+          <w:lang w:val="en-US"/>
+        </w:rPr>
+        <w:t>block</w:t>
+      </w:r>
+      <w:r>
+        <w:rPr>
+          <w:lang w:val="en-US"/>
+        </w:rPr>
+        <w:t xml:space="preserve"> </w:t>
+      </w:r>
+      <w:r>
+        <w:rPr>
+          <w:lang w:val="en-US"/>
+        </w:rPr>
+        <w:t xml:space="preserve">cipher </w:t>
+      </w:r>
+      <w:proofErr w:type="spellStart"/>
+      <w:r>
+        <w:rPr>
+          <w:lang w:val="en-US"/>
+        </w:rPr>
+        <w:t>Rijndael</w:t>
+      </w:r>
+      <w:proofErr w:type="spellEnd"/>
+      <w:r>
+        <w:rPr>
+          <w:lang w:val="en-US"/>
+        </w:rPr>
+        <w:t>, Smart Card research and Applications</w:t>
+      </w:r>
+      <w:r>
+        <w:rPr>
+          <w:lang w:val="en-US"/>
+        </w:rPr>
+        <w:t>»</w:t>
+      </w:r>
+      <w:r>
+        <w:rPr>
+          <w:lang w:val="en-US"/>
+        </w:rPr>
+        <w:t>, LNCS 1820, Springer-</w:t>
+      </w:r>
+      <w:proofErr w:type="spellStart"/>
+      <w:r>
+        <w:rPr>
+          <w:lang w:val="en-US"/>
+        </w:rPr>
+        <w:t>Verlag</w:t>
+      </w:r>
+      <w:proofErr w:type="spellEnd"/>
+      <w:r>
+        <w:rPr>
+          <w:lang w:val="en-US"/>
+        </w:rPr>
+        <w:t xml:space="preserve">, </w:t>
+      </w:r>
+      <w:r>
+        <w:rPr>
+          <w:lang w:val="en-US"/>
+        </w:rPr>
+        <w:t>pp.</w:t>
+      </w:r>
+      <w:r>
+        <w:rPr>
+          <w:lang w:val="en-US"/>
+        </w:rPr>
+        <w:t xml:space="preserve"> 288-296</w:t>
       </w:r>
     </w:p>
     <w:p>
@@ -10379,57 +11996,218 @@
           <w:numId w:val="20"/>
         </w:numPr>
         <w:ind w:left="0" w:firstLine="709"/>
-        <w:rPr>
-          <w:lang w:val="en-US"/>
-        </w:rPr>
-      </w:pPr>
-      <w:r>
-        <w:rPr>
-          <w:lang w:val="en-US"/>
-        </w:rPr>
-        <w:t>Menezes, P. van Oorschot and</w:t>
-      </w:r>
-      <w:r>
-        <w:rPr>
-          <w:lang w:val="en-US"/>
-        </w:rPr>
-        <w:t xml:space="preserve"> S. Vanstone, </w:t>
-      </w:r>
-      <w:r>
-        <w:rPr>
-          <w:lang w:val="en-US"/>
-        </w:rPr>
-        <w:t>«</w:t>
-      </w:r>
-      <w:r>
-        <w:rPr>
-          <w:lang w:val="en-US"/>
-        </w:rPr>
-        <w:t>Handbook of Applied Cryptography</w:t>
-      </w:r>
-      <w:r>
-        <w:rPr>
-          <w:lang w:val="en-US"/>
-        </w:rPr>
-        <w:t>»</w:t>
-      </w:r>
-      <w:r>
-        <w:rPr>
-          <w:lang w:val="en-US"/>
-        </w:rPr>
-        <w:t xml:space="preserve">, CRC Press, New York, 1997, </w:t>
-      </w:r>
-      <w:r>
-        <w:rPr>
-          <w:lang w:val="en-US"/>
-        </w:rPr>
-        <w:t>pp.</w:t>
-      </w:r>
-      <w:r>
-        <w:rPr>
-          <w:lang w:val="en-US"/>
-        </w:rPr>
-        <w:t xml:space="preserve"> 81-83</w:t>
+      </w:pPr>
+      <w:r>
+        <w:t>Домашняя</w:t>
+      </w:r>
+      <w:r>
+        <w:rPr>
+          <w:lang w:val="en-US"/>
+        </w:rPr>
+        <w:t xml:space="preserve"> </w:t>
+      </w:r>
+      <w:r>
+        <w:t>страница</w:t>
+      </w:r>
+      <w:r>
+        <w:rPr>
+          <w:lang w:val="en-US"/>
+        </w:rPr>
+        <w:t xml:space="preserve"> </w:t>
+      </w:r>
+      <w:r>
+        <w:rPr>
+          <w:lang w:val="en-US"/>
+        </w:rPr>
+        <w:t>B</w:t>
+      </w:r>
+      <w:r>
+        <w:rPr>
+          <w:lang w:val="en-US"/>
+        </w:rPr>
+        <w:t xml:space="preserve">. </w:t>
+      </w:r>
+      <w:proofErr w:type="spellStart"/>
+      <w:r>
+        <w:rPr>
+          <w:lang w:val="en-US"/>
+        </w:rPr>
+        <w:t>Gladman</w:t>
+      </w:r>
+      <w:proofErr w:type="spellEnd"/>
+      <w:r>
+        <w:rPr>
+          <w:lang w:val="en-US"/>
+        </w:rPr>
+        <w:t>’</w:t>
+      </w:r>
+      <w:r>
+        <w:t>а</w:t>
+      </w:r>
+      <w:r>
+        <w:rPr>
+          <w:lang w:val="en-US"/>
+        </w:rPr>
+        <w:t xml:space="preserve">, </w:t>
+      </w:r>
+      <w:r>
+        <w:t>посвящённая</w:t>
+      </w:r>
+      <w:r>
+        <w:rPr>
+          <w:lang w:val="en-US"/>
+        </w:rPr>
+        <w:t xml:space="preserve"> </w:t>
+      </w:r>
+      <w:r>
+        <w:t>алгоритму</w:t>
+      </w:r>
+      <w:r>
+        <w:rPr>
+          <w:lang w:val="en-US"/>
+        </w:rPr>
+        <w:t xml:space="preserve"> </w:t>
+      </w:r>
+      <w:r>
+        <w:rPr>
+          <w:lang w:val="en-US"/>
+        </w:rPr>
+        <w:t>AES</w:t>
+      </w:r>
+      <w:r>
+        <w:rPr>
+          <w:lang w:val="en-US"/>
+        </w:rPr>
+        <w:t>: [</w:t>
+      </w:r>
+      <w:r>
+        <w:t>Электронный</w:t>
+      </w:r>
+      <w:r>
+        <w:rPr>
+          <w:lang w:val="en-US"/>
+        </w:rPr>
+        <w:t xml:space="preserve"> </w:t>
+      </w:r>
+      <w:r>
+        <w:t>ресурс</w:t>
+      </w:r>
+      <w:r>
+        <w:rPr>
+          <w:lang w:val="en-US"/>
+        </w:rPr>
+        <w:t>] //</w:t>
+      </w:r>
+      <w:r>
+        <w:rPr>
+          <w:lang w:val="en-US"/>
+        </w:rPr>
+        <w:t xml:space="preserve"> </w:t>
+      </w:r>
+      <w:r>
+        <w:rPr>
+          <w:lang w:val="en-US"/>
+        </w:rPr>
+        <w:t xml:space="preserve">Brian </w:t>
+      </w:r>
+      <w:proofErr w:type="spellStart"/>
+      <w:r>
+        <w:rPr>
+          <w:lang w:val="en-US"/>
+        </w:rPr>
+        <w:t>Gladman's</w:t>
+      </w:r>
+      <w:proofErr w:type="spellEnd"/>
+      <w:r>
+        <w:rPr>
+          <w:lang w:val="en-US"/>
+        </w:rPr>
+        <w:t xml:space="preserve"> Home Page</w:t>
+      </w:r>
+      <w:r>
+        <w:rPr>
+          <w:lang w:val="en-US"/>
+        </w:rPr>
+        <w:t>. URL</w:t>
+      </w:r>
+      <w:r>
+        <w:t xml:space="preserve">: </w:t>
+      </w:r>
+      <w:r>
+        <w:rPr>
+          <w:lang w:val="en-US"/>
+        </w:rPr>
+        <w:t>http</w:t>
+      </w:r>
+      <w:r>
+        <w:t>://</w:t>
+      </w:r>
+      <w:proofErr w:type="spellStart"/>
+      <w:r>
+        <w:rPr>
+          <w:lang w:val="en-US"/>
+        </w:rPr>
+        <w:t>fp</w:t>
+      </w:r>
+      <w:proofErr w:type="spellEnd"/>
+      <w:r>
+        <w:t>.</w:t>
+      </w:r>
+      <w:proofErr w:type="spellStart"/>
+      <w:r>
+        <w:rPr>
+          <w:lang w:val="en-US"/>
+        </w:rPr>
+        <w:t>gladman</w:t>
+      </w:r>
+      <w:proofErr w:type="spellEnd"/>
+      <w:r>
+        <w:t>.</w:t>
+      </w:r>
+      <w:r>
+        <w:rPr>
+          <w:lang w:val="en-US"/>
+        </w:rPr>
+        <w:t>plus</w:t>
+      </w:r>
+      <w:r>
+        <w:t>.</w:t>
+      </w:r>
+      <w:r>
+        <w:rPr>
+          <w:lang w:val="en-US"/>
+        </w:rPr>
+        <w:t>com</w:t>
+      </w:r>
+      <w:r>
+        <w:t>/</w:t>
+      </w:r>
+      <w:r>
+        <w:rPr>
+          <w:lang w:val="en-US"/>
+        </w:rPr>
+        <w:t>cryptography</w:t>
+      </w:r>
+      <w:r>
+        <w:t>_</w:t>
+      </w:r>
+      <w:r>
+        <w:rPr>
+          <w:lang w:val="en-US"/>
+        </w:rPr>
+        <w:t>technology</w:t>
+      </w:r>
+      <w:r>
+        <w:t xml:space="preserve">/. </w:t>
+      </w:r>
+      <w:r>
+        <w:t>(</w:t>
+      </w:r>
+      <w:r>
+        <w:t>Дата обращения 16.03.2019</w:t>
+      </w:r>
+      <w:r>
+        <w:t>)</w:t>
       </w:r>
     </w:p>
     <w:p>
@@ -10448,49 +12226,19 @@
         <w:rPr>
           <w:lang w:val="en-US"/>
         </w:rPr>
-        <w:t>J. Nechvatal</w:t>
-      </w:r>
-      <w:r>
-        <w:rPr>
-          <w:lang w:val="en-US"/>
-        </w:rPr>
-        <w:t xml:space="preserve">, </w:t>
-      </w:r>
-      <w:r>
-        <w:rPr>
-          <w:lang w:val="en-US"/>
-        </w:rPr>
-        <w:t>«</w:t>
-      </w:r>
-      <w:r>
-        <w:rPr>
-          <w:lang w:val="en-US"/>
-        </w:rPr>
-        <w:t>Report on the Development of the Advanced Encryption Standard (AES)</w:t>
-      </w:r>
-      <w:r>
-        <w:rPr>
-          <w:lang w:val="en-US"/>
-        </w:rPr>
-        <w:t>»</w:t>
-      </w:r>
-      <w:r>
-        <w:rPr>
-          <w:lang w:val="en-US"/>
-        </w:rPr>
-        <w:t xml:space="preserve">, National Institute of Standards and Technology, 2 </w:t>
-      </w:r>
-      <w:r>
-        <w:rPr>
-          <w:lang w:val="en-US"/>
-        </w:rPr>
-        <w:t>October 2000</w:t>
-      </w:r>
-      <w:r>
-        <w:rPr>
-          <w:lang w:val="en-US"/>
-        </w:rPr>
-        <w:t>.</w:t>
+        <w:t xml:space="preserve">Lee, NIST Special Publication 800-21, Guideline for Implementing Cryptography in the Federal Government, National Institute of Standards and Technology, </w:t>
+      </w:r>
+      <w:r>
+        <w:rPr>
+          <w:lang w:val="en-US"/>
+        </w:rPr>
+        <w:t>November</w:t>
+      </w:r>
+      <w:r>
+        <w:rPr>
+          <w:lang w:val="en-US"/>
+        </w:rPr>
+        <w:t xml:space="preserve"> 1999</w:t>
       </w:r>
     </w:p>
     <w:p>
@@ -10501,6 +12249,166 @@
           <w:numId w:val="20"/>
         </w:numPr>
         <w:ind w:left="0" w:firstLine="709"/>
+        <w:rPr>
+          <w:lang w:val="en-US"/>
+        </w:rPr>
+      </w:pPr>
+      <w:proofErr w:type="spellStart"/>
+      <w:r>
+        <w:rPr>
+          <w:lang w:val="en-US"/>
+        </w:rPr>
+        <w:t>Menezes</w:t>
+      </w:r>
+      <w:proofErr w:type="spellEnd"/>
+      <w:r>
+        <w:rPr>
+          <w:lang w:val="en-US"/>
+        </w:rPr>
+        <w:t xml:space="preserve">, P. van </w:t>
+      </w:r>
+      <w:proofErr w:type="spellStart"/>
+      <w:r>
+        <w:rPr>
+          <w:lang w:val="en-US"/>
+        </w:rPr>
+        <w:t>Oorschot</w:t>
+      </w:r>
+      <w:proofErr w:type="spellEnd"/>
+      <w:r>
+        <w:rPr>
+          <w:lang w:val="en-US"/>
+        </w:rPr>
+        <w:t xml:space="preserve"> and</w:t>
+      </w:r>
+      <w:r>
+        <w:rPr>
+          <w:lang w:val="en-US"/>
+        </w:rPr>
+        <w:t xml:space="preserve"> S. Vanstone, </w:t>
+      </w:r>
+      <w:r>
+        <w:rPr>
+          <w:lang w:val="en-US"/>
+        </w:rPr>
+        <w:t>«</w:t>
+      </w:r>
+      <w:r>
+        <w:rPr>
+          <w:lang w:val="en-US"/>
+        </w:rPr>
+        <w:t>Handbook of Applied Cryptography</w:t>
+      </w:r>
+      <w:r>
+        <w:rPr>
+          <w:lang w:val="en-US"/>
+        </w:rPr>
+        <w:t>»</w:t>
+      </w:r>
+      <w:r>
+        <w:rPr>
+          <w:lang w:val="en-US"/>
+        </w:rPr>
+        <w:t xml:space="preserve">, CRC Press, New York, 1997, </w:t>
+      </w:r>
+      <w:r>
+        <w:rPr>
+          <w:lang w:val="en-US"/>
+        </w:rPr>
+        <w:t>pp.</w:t>
+      </w:r>
+      <w:r>
+        <w:rPr>
+          <w:lang w:val="en-US"/>
+        </w:rPr>
+        <w:t xml:space="preserve"> 81-83</w:t>
+      </w:r>
+    </w:p>
+    <w:p>
+      <w:pPr>
+        <w:pStyle w:val="a7"/>
+        <w:numPr>
+          <w:ilvl w:val="0"/>
+          <w:numId w:val="20"/>
+        </w:numPr>
+        <w:ind w:left="0" w:firstLine="709"/>
+        <w:rPr>
+          <w:lang w:val="en-US"/>
+        </w:rPr>
+      </w:pPr>
+      <w:r>
+        <w:rPr>
+          <w:lang w:val="en-US"/>
+        </w:rPr>
+        <w:t xml:space="preserve">J. </w:t>
+      </w:r>
+      <w:proofErr w:type="spellStart"/>
+      <w:r>
+        <w:rPr>
+          <w:lang w:val="en-US"/>
+        </w:rPr>
+        <w:t>Nechvatal</w:t>
+      </w:r>
+      <w:proofErr w:type="spellEnd"/>
+      <w:r>
+        <w:rPr>
+          <w:lang w:val="en-US"/>
+        </w:rPr>
+        <w:t xml:space="preserve">, </w:t>
+      </w:r>
+      <w:r>
+        <w:rPr>
+          <w:lang w:val="en-US"/>
+        </w:rPr>
+        <w:t>«</w:t>
+      </w:r>
+      <w:r>
+        <w:rPr>
+          <w:lang w:val="en-US"/>
+        </w:rPr>
+        <w:t>Report on the Development of the Advanced Encryption Standard (AES</w:t>
+      </w:r>
+      <w:proofErr w:type="gramStart"/>
+      <w:r>
+        <w:rPr>
+          <w:lang w:val="en-US"/>
+        </w:rPr>
+        <w:t>)</w:t>
+      </w:r>
+      <w:r>
+        <w:rPr>
+          <w:lang w:val="en-US"/>
+        </w:rPr>
+        <w:t>»</w:t>
+      </w:r>
+      <w:proofErr w:type="gramEnd"/>
+      <w:r>
+        <w:rPr>
+          <w:lang w:val="en-US"/>
+        </w:rPr>
+        <w:t xml:space="preserve">, National Institute of Standards and Technology, 2 </w:t>
+      </w:r>
+      <w:r>
+        <w:rPr>
+          <w:lang w:val="en-US"/>
+        </w:rPr>
+        <w:t>October 2000</w:t>
+      </w:r>
+      <w:r>
+        <w:rPr>
+          <w:lang w:val="en-US"/>
+        </w:rPr>
+        <w:t>.</w:t>
+      </w:r>
+    </w:p>
+    <w:p>
+      <w:pPr>
+        <w:pStyle w:val="a7"/>
+        <w:numPr>
+          <w:ilvl w:val="0"/>
+          <w:numId w:val="20"/>
+        </w:numPr>
+        <w:ind w:left="0" w:firstLine="709"/>
       </w:pPr>
       <w:r>
         <w:rPr>
@@ -10550,11 +12458,19 @@
         </w:rPr>
         <w:t xml:space="preserve"> </w:t>
       </w:r>
-      <w:r>
-        <w:rPr>
-          <w:lang w:val="en-US"/>
-        </w:rPr>
-        <w:t>GitHub. URL</w:t>
+      <w:proofErr w:type="spellStart"/>
+      <w:r>
+        <w:rPr>
+          <w:lang w:val="en-US"/>
+        </w:rPr>
+        <w:t>GitHub</w:t>
+      </w:r>
+      <w:proofErr w:type="spellEnd"/>
+      <w:r>
+        <w:rPr>
+          <w:lang w:val="en-US"/>
+        </w:rPr>
+        <w:t>. URL</w:t>
       </w:r>
       <w:r>
         <w:t xml:space="preserve">: </w:t>
@@ -10568,12 +12484,14 @@
       <w:r>
         <w:t>://</w:t>
       </w:r>
+      <w:proofErr w:type="spellStart"/>
       <w:r>
         <w:rPr>
           <w:lang w:val="en-US"/>
         </w:rPr>
         <w:t>github</w:t>
       </w:r>
+      <w:proofErr w:type="spellEnd"/>
       <w:r>
         <w:t>.</w:t>
       </w:r>
@@ -10613,12 +12531,14 @@
       <w:r>
         <w:t>/</w:t>
       </w:r>
+      <w:proofErr w:type="spellStart"/>
       <w:r>
         <w:rPr>
           <w:lang w:val="en-US"/>
         </w:rPr>
         <w:t>phc</w:t>
       </w:r>
+      <w:proofErr w:type="spellEnd"/>
       <w:r>
         <w:t>-</w:t>
       </w:r>
@@ -10676,12 +12596,14 @@
       <w:r>
         <w:t>.</w:t>
       </w:r>
+      <w:proofErr w:type="spellStart"/>
       <w:r>
         <w:rPr>
           <w:lang w:val="en-US"/>
         </w:rPr>
         <w:t>pdf</w:t>
       </w:r>
+      <w:proofErr w:type="spellEnd"/>
       <w:r>
         <w:t xml:space="preserve">. </w:t>
       </w:r>
@@ -15029,7 +16951,7 @@
 </file>
 
 <file path=customXml/itemProps1.xml><?xml version="1.0" encoding="utf-8"?>
-<ds:datastoreItem xmlns:ds="http://schemas.openxmlformats.org/officeDocument/2006/customXml" ds:itemID="{271482E5-8B43-46E0-B694-4AB9A33FC720}">
+<ds:datastoreItem xmlns:ds="http://schemas.openxmlformats.org/officeDocument/2006/customXml" ds:itemID="{5339B70D-9308-45FF-A4FF-695BC834CD92}">
   <ds:schemaRefs>
     <ds:schemaRef ds:uri="http://schemas.openxmlformats.org/officeDocument/2006/bibliography"/>
   </ds:schemaRefs>

--- a/zzz.docx
+++ b/zzz.docx
@@ -1,6 +1,6 @@
 
 <file path=word/document.xml><?xml version="1.0" encoding="utf-8"?>
-<w:document xmlns:wpc="http://schemas.microsoft.com/office/word/2010/wordprocessingCanvas" xmlns:mc="http://schemas.openxmlformats.org/markup-compatibility/2006" xmlns:o="urn:schemas-microsoft-com:office:office" xmlns:r="http://schemas.openxmlformats.org/officeDocument/2006/relationships" xmlns:m="http://schemas.openxmlformats.org/officeDocument/2006/math" xmlns:v="urn:schemas-microsoft-com:vml" xmlns:wp14="http://schemas.microsoft.com/office/word/2010/wordprocessingDrawing" xmlns:wp="http://schemas.openxmlformats.org/drawingml/2006/wordprocessingDrawing" xmlns:w10="urn:schemas-microsoft-com:office:word" xmlns:w="http://schemas.openxmlformats.org/wordprocessingml/2006/main" xmlns:w14="http://schemas.microsoft.com/office/word/2010/wordml" xmlns:wpg="http://schemas.microsoft.com/office/word/2010/wordprocessingGroup" xmlns:wpi="http://schemas.microsoft.com/office/word/2010/wordprocessingInk" xmlns:wne="http://schemas.microsoft.com/office/word/2006/wordml" xmlns:wps="http://schemas.microsoft.com/office/word/2010/wordprocessingShape" mc:Ignorable="w14 wp14">
+<w:document xmlns:wpc="http://schemas.microsoft.com/office/word/2010/wordprocessingCanvas" xmlns:cx="http://schemas.microsoft.com/office/drawing/2014/chartex" xmlns:cx1="http://schemas.microsoft.com/office/drawing/2015/9/8/chartex" xmlns:cx2="http://schemas.microsoft.com/office/drawing/2015/10/21/chartex" xmlns:cx3="http://schemas.microsoft.com/office/drawing/2016/5/9/chartex" xmlns:cx4="http://schemas.microsoft.com/office/drawing/2016/5/10/chartex" xmlns:cx5="http://schemas.microsoft.com/office/drawing/2016/5/11/chartex" xmlns:cx6="http://schemas.microsoft.com/office/drawing/2016/5/12/chartex" xmlns:cx7="http://schemas.microsoft.com/office/drawing/2016/5/13/chartex" xmlns:cx8="http://schemas.microsoft.com/office/drawing/2016/5/14/chartex" xmlns:mc="http://schemas.openxmlformats.org/markup-compatibility/2006" xmlns:aink="http://schemas.microsoft.com/office/drawing/2016/ink" xmlns:am3d="http://schemas.microsoft.com/office/drawing/2017/model3d" xmlns:o="urn:schemas-microsoft-com:office:office" xmlns:r="http://schemas.openxmlformats.org/officeDocument/2006/relationships" xmlns:m="http://schemas.openxmlformats.org/officeDocument/2006/math" xmlns:v="urn:schemas-microsoft-com:vml" xmlns:wp14="http://schemas.microsoft.com/office/word/2010/wordprocessingDrawing" xmlns:wp="http://schemas.openxmlformats.org/drawingml/2006/wordprocessingDrawing" xmlns:w10="urn:schemas-microsoft-com:office:word" xmlns:w="http://schemas.openxmlformats.org/wordprocessingml/2006/main" xmlns:w14="http://schemas.microsoft.com/office/word/2010/wordml" xmlns:w15="http://schemas.microsoft.com/office/word/2012/wordml" xmlns:w16cid="http://schemas.microsoft.com/office/word/2016/wordml/cid" xmlns:w16se="http://schemas.microsoft.com/office/word/2015/wordml/symex" xmlns:wpg="http://schemas.microsoft.com/office/word/2010/wordprocessingGroup" xmlns:wpi="http://schemas.microsoft.com/office/word/2010/wordprocessingInk" xmlns:wne="http://schemas.microsoft.com/office/word/2006/wordml" xmlns:wps="http://schemas.microsoft.com/office/word/2010/wordprocessingShape" mc:Ignorable="w14 w15 w16se w16cid wp14">
   <w:body>
     <w:p>
       <w:pPr>
@@ -321,27 +321,7 @@
           <w:szCs w:val="28"/>
           <w:lang w:eastAsia="ru-RU"/>
         </w:rPr>
-        <w:t xml:space="preserve">Кафедра </w:t>
-      </w:r>
-      <w:proofErr w:type="spellStart"/>
-      <w:r>
-        <w:rPr>
-          <w:rFonts w:eastAsia="Times New Roman" w:cs="Times New Roman"/>
-          <w:kern w:val="0"/>
-          <w:szCs w:val="28"/>
-          <w:lang w:eastAsia="ru-RU"/>
-        </w:rPr>
-        <w:t>геоинформатики</w:t>
-      </w:r>
-      <w:proofErr w:type="spellEnd"/>
-      <w:r>
-        <w:rPr>
-          <w:rFonts w:eastAsia="Times New Roman" w:cs="Times New Roman"/>
-          <w:kern w:val="0"/>
-          <w:szCs w:val="28"/>
-          <w:lang w:eastAsia="ru-RU"/>
-        </w:rPr>
-        <w:t xml:space="preserve"> и информационной безопасност</w:t>
+        <w:t>Кафедра геоинформатики и информационной безопасност</w:t>
       </w:r>
       <w:r>
         <w:rPr>
@@ -504,47 +484,7 @@
           <w:szCs w:val="28"/>
           <w:lang w:eastAsia="ru-RU"/>
         </w:rPr>
-        <w:t xml:space="preserve">(уровень </w:t>
-      </w:r>
-      <w:proofErr w:type="gramStart"/>
-      <w:r>
-        <w:rPr>
-          <w:rFonts w:eastAsia="Times New Roman" w:cs="Times New Roman"/>
-          <w:kern w:val="0"/>
-          <w:szCs w:val="28"/>
-          <w:lang w:eastAsia="ru-RU"/>
-        </w:rPr>
-        <w:t>академического</w:t>
-      </w:r>
-      <w:proofErr w:type="gramEnd"/>
-      <w:r>
-        <w:rPr>
-          <w:rFonts w:eastAsia="Times New Roman" w:cs="Times New Roman"/>
-          <w:kern w:val="0"/>
-          <w:szCs w:val="28"/>
-          <w:lang w:eastAsia="ru-RU"/>
-        </w:rPr>
-        <w:t xml:space="preserve"> </w:t>
-      </w:r>
-      <w:proofErr w:type="spellStart"/>
-      <w:r>
-        <w:rPr>
-          <w:rFonts w:eastAsia="Times New Roman" w:cs="Times New Roman"/>
-          <w:kern w:val="0"/>
-          <w:szCs w:val="28"/>
-          <w:lang w:eastAsia="ru-RU"/>
-        </w:rPr>
-        <w:t>специалитета</w:t>
-      </w:r>
-      <w:proofErr w:type="spellEnd"/>
-      <w:r>
-        <w:rPr>
-          <w:rFonts w:eastAsia="Times New Roman" w:cs="Times New Roman"/>
-          <w:kern w:val="0"/>
-          <w:szCs w:val="28"/>
-          <w:lang w:eastAsia="ru-RU"/>
-        </w:rPr>
-        <w:t>)</w:t>
+        <w:t>(уровень академического специалитета)</w:t>
       </w:r>
     </w:p>
     <w:p>
@@ -1026,15 +966,9 @@
     </w:p>
     <w:p>
       <w:pPr>
-        <w:jc w:val="center"/>
-        <w:rPr>
-          <w:b/>
-        </w:rPr>
-      </w:pPr>
-      <w:r>
-        <w:rPr>
-          <w:b/>
-        </w:rPr>
+        <w:pStyle w:val="a5"/>
+      </w:pPr>
+      <w:r>
         <w:lastRenderedPageBreak/>
         <w:t>РЕФЕРАТ</w:t>
       </w:r>
@@ -3280,7 +3214,7 @@
       <w:pPr>
         <w:pStyle w:val="a5"/>
         <w:rPr>
-          <w:b w:val="0"/>
+          <w:b/>
         </w:rPr>
       </w:pPr>
       <w:bookmarkStart w:id="1" w:name="_Toc10148614"/>
@@ -3308,7 +3242,191 @@
           <w:szCs w:val="28"/>
           <w:shd w:val="clear" w:color="auto" w:fill="FFFFFF"/>
         </w:rPr>
-        <w:t>На текущий момент многие обеспокоены защитой передаваемой ими информации по открытым каналам связи в повседневной жизни. Это может быть как личная переписка, так и какая-либо конфиденциальная информация.</w:t>
+        <w:t xml:space="preserve">В современном </w:t>
+      </w:r>
+      <w:r>
+        <w:rPr>
+          <w:rFonts w:cs="Times New Roman"/>
+          <w:color w:val="000000"/>
+          <w:szCs w:val="28"/>
+          <w:shd w:val="clear" w:color="auto" w:fill="FFFFFF"/>
+        </w:rPr>
+        <w:t xml:space="preserve">мире передавать сообщения можно различными путями. Как с помощью мобильного телефона по СМС, так и по сети </w:t>
+      </w:r>
+      <w:r>
+        <w:rPr>
+          <w:rFonts w:cs="Times New Roman"/>
+          <w:color w:val="000000"/>
+          <w:szCs w:val="28"/>
+          <w:shd w:val="clear" w:color="auto" w:fill="FFFFFF"/>
+          <w:lang w:val="en-US"/>
+        </w:rPr>
+        <w:t>Internet</w:t>
+      </w:r>
+      <w:r>
+        <w:rPr>
+          <w:rFonts w:cs="Times New Roman"/>
+          <w:color w:val="000000"/>
+          <w:szCs w:val="28"/>
+          <w:shd w:val="clear" w:color="auto" w:fill="FFFFFF"/>
+        </w:rPr>
+        <w:t xml:space="preserve">. </w:t>
+      </w:r>
+      <w:r>
+        <w:rPr>
+          <w:rFonts w:cs="Times New Roman"/>
+          <w:color w:val="000000"/>
+          <w:szCs w:val="28"/>
+          <w:shd w:val="clear" w:color="auto" w:fill="FFFFFF"/>
+        </w:rPr>
+        <w:t xml:space="preserve">Если перехватывать данные мобильной сети без специальных устройств является трудной задачей, то для перехвата по сети </w:t>
+      </w:r>
+      <w:r>
+        <w:rPr>
+          <w:rFonts w:cs="Times New Roman"/>
+          <w:color w:val="000000"/>
+          <w:szCs w:val="28"/>
+          <w:shd w:val="clear" w:color="auto" w:fill="FFFFFF"/>
+          <w:lang w:val="en-US"/>
+        </w:rPr>
+        <w:t>Internet</w:t>
+      </w:r>
+      <w:r>
+        <w:rPr>
+          <w:rFonts w:cs="Times New Roman"/>
+          <w:color w:val="000000"/>
+          <w:szCs w:val="28"/>
+          <w:shd w:val="clear" w:color="auto" w:fill="FFFFFF"/>
+        </w:rPr>
+        <w:t xml:space="preserve"> требуется компьютер или ноутбук </w:t>
+      </w:r>
+      <w:r>
+        <w:rPr>
+          <w:rFonts w:cs="Times New Roman"/>
+          <w:color w:val="000000"/>
+          <w:szCs w:val="28"/>
+          <w:shd w:val="clear" w:color="auto" w:fill="FFFFFF"/>
+        </w:rPr>
+        <w:t>с подключением к сети.</w:t>
+      </w:r>
+    </w:p>
+    <w:p>
+      <w:pPr>
+        <w:spacing w:after="0"/>
+        <w:rPr>
+          <w:rFonts w:cs="Times New Roman"/>
+          <w:color w:val="000000"/>
+          <w:szCs w:val="28"/>
+          <w:shd w:val="clear" w:color="auto" w:fill="FFFFFF"/>
+        </w:rPr>
+      </w:pPr>
+      <w:r>
+        <w:rPr>
+          <w:rFonts w:cs="Times New Roman"/>
+          <w:color w:val="000000"/>
+          <w:szCs w:val="28"/>
+          <w:shd w:val="clear" w:color="auto" w:fill="FFFFFF"/>
+        </w:rPr>
+        <w:t xml:space="preserve">Для связи можно использовать как веб-приложения, </w:t>
+      </w:r>
+      <w:r>
+        <w:rPr>
+          <w:rFonts w:cs="Times New Roman"/>
+          <w:color w:val="000000"/>
+          <w:szCs w:val="28"/>
+          <w:shd w:val="clear" w:color="auto" w:fill="FFFFFF"/>
+        </w:rPr>
+        <w:t xml:space="preserve">запускаемые через </w:t>
+      </w:r>
+      <w:r>
+        <w:rPr>
+          <w:rFonts w:cs="Times New Roman"/>
+          <w:color w:val="000000"/>
+          <w:szCs w:val="28"/>
+          <w:shd w:val="clear" w:color="auto" w:fill="FFFFFF"/>
+        </w:rPr>
+        <w:t>браузер</w:t>
+      </w:r>
+      <w:r>
+        <w:rPr>
+          <w:rFonts w:cs="Times New Roman"/>
+          <w:color w:val="000000"/>
+          <w:szCs w:val="28"/>
+          <w:shd w:val="clear" w:color="auto" w:fill="FFFFFF"/>
+        </w:rPr>
+        <w:t>,</w:t>
+      </w:r>
+      <w:r>
+        <w:rPr>
+          <w:rFonts w:cs="Times New Roman"/>
+          <w:color w:val="000000"/>
+          <w:szCs w:val="28"/>
+          <w:shd w:val="clear" w:color="auto" w:fill="FFFFFF"/>
+        </w:rPr>
+        <w:t xml:space="preserve"> </w:t>
+      </w:r>
+      <w:r>
+        <w:rPr>
+          <w:rFonts w:cs="Times New Roman"/>
+          <w:color w:val="000000"/>
+          <w:szCs w:val="28"/>
+          <w:shd w:val="clear" w:color="auto" w:fill="FFFFFF"/>
+        </w:rPr>
+        <w:t>так и специальные программы клиенты</w:t>
+      </w:r>
+      <w:r>
+        <w:rPr>
+          <w:rFonts w:cs="Times New Roman"/>
+          <w:color w:val="000000"/>
+          <w:szCs w:val="28"/>
+          <w:shd w:val="clear" w:color="auto" w:fill="FFFFFF"/>
+        </w:rPr>
+        <w:t xml:space="preserve">, например почтовый клиент или обычный мессенджер. </w:t>
+      </w:r>
+      <w:r>
+        <w:rPr>
+          <w:rFonts w:cs="Times New Roman"/>
+          <w:color w:val="000000"/>
+          <w:szCs w:val="28"/>
+          <w:shd w:val="clear" w:color="auto" w:fill="FFFFFF"/>
+        </w:rPr>
+        <w:t xml:space="preserve">По мере развития информационных технологий </w:t>
+      </w:r>
+      <w:r>
+        <w:rPr>
+          <w:rFonts w:cs="Times New Roman"/>
+          <w:color w:val="000000"/>
+          <w:szCs w:val="28"/>
+          <w:shd w:val="clear" w:color="auto" w:fill="FFFFFF"/>
+        </w:rPr>
+        <w:t xml:space="preserve">совершенствуются </w:t>
+      </w:r>
+      <w:r>
+        <w:rPr>
+          <w:rFonts w:cs="Times New Roman"/>
+          <w:color w:val="000000"/>
+          <w:szCs w:val="28"/>
+          <w:shd w:val="clear" w:color="auto" w:fill="FFFFFF"/>
+        </w:rPr>
+        <w:t xml:space="preserve">и </w:t>
+      </w:r>
+      <w:r>
+        <w:rPr>
+          <w:rFonts w:cs="Times New Roman"/>
+          <w:color w:val="000000"/>
+          <w:szCs w:val="28"/>
+          <w:shd w:val="clear" w:color="auto" w:fill="FFFFFF"/>
+        </w:rPr>
+        <w:t xml:space="preserve">методы перехвата информации. Многие современные </w:t>
+      </w:r>
+      <w:r>
+        <w:rPr>
+          <w:rFonts w:cs="Times New Roman"/>
+          <w:color w:val="000000"/>
+          <w:szCs w:val="28"/>
+          <w:shd w:val="clear" w:color="auto" w:fill="FFFFFF"/>
+        </w:rPr>
+        <w:t>мессенджеры придерживаются стандартов защиты, но остаются пользователи, которые используют старые приложения, которые были разработаны во времена, когда не требовалось шифровать передаваемые данные и в них не реализована защита информации и работы по улучшению больше не ведутся. В таких случаях требуется дополнительная программа, которая обеспечит шифрование данных перед передачей по каналу связи.</w:t>
       </w:r>
     </w:p>
     <w:p>
@@ -3326,7 +3444,7 @@
           <w:szCs w:val="28"/>
           <w:shd w:val="clear" w:color="auto" w:fill="FFFFFF"/>
         </w:rPr>
-        <w:t>Существует множество средств шифрования данных, но для их работы необходимо участие пользователя. При использовании таких средств шифрование происходит явным образом.</w:t>
+        <w:t>Существует множество средств шифрования данных, но для их работы необходимо участие пользователя</w:t>
       </w:r>
       <w:r>
         <w:rPr>
@@ -3335,41 +3453,37 @@
           <w:szCs w:val="28"/>
           <w:shd w:val="clear" w:color="auto" w:fill="FFFFFF"/>
         </w:rPr>
-        <w:t xml:space="preserve"> </w:t>
-      </w:r>
-      <w:r>
-        <w:rPr>
-          <w:szCs w:val="28"/>
-        </w:rPr>
-        <w:t xml:space="preserve">Многие из реализованных программ предназначены для шифрования электронных писем. Самыми популярными являются </w:t>
-      </w:r>
-      <w:proofErr w:type="spellStart"/>
-      <w:r>
-        <w:rPr>
-          <w:szCs w:val="28"/>
-        </w:rPr>
-        <w:t>Messenger</w:t>
-      </w:r>
-      <w:proofErr w:type="spellEnd"/>
-      <w:r>
-        <w:rPr>
-          <w:szCs w:val="28"/>
-        </w:rPr>
-        <w:t xml:space="preserve"> 400 и </w:t>
-      </w:r>
-      <w:proofErr w:type="spellStart"/>
-      <w:r>
-        <w:rPr>
-          <w:szCs w:val="28"/>
-        </w:rPr>
-        <w:t>ProtonMail</w:t>
-      </w:r>
-      <w:proofErr w:type="spellEnd"/>
-      <w:r>
-        <w:rPr>
-          <w:szCs w:val="28"/>
-        </w:rPr>
-        <w:t>. Средства шифрования требуют установки нескольких программ и точной настройки используемых средств. Самым оптимальным решением для узкоспециализированных задач является написание своего инструмента, который будет удовлетворять требуемым условиям и режимам работы.</w:t>
+        <w:t>, а также</w:t>
+      </w:r>
+      <w:r>
+        <w:rPr>
+          <w:szCs w:val="28"/>
+        </w:rPr>
+        <w:t xml:space="preserve"> установк</w:t>
+      </w:r>
+      <w:r>
+        <w:rPr>
+          <w:szCs w:val="28"/>
+        </w:rPr>
+        <w:t>а</w:t>
+      </w:r>
+      <w:r>
+        <w:rPr>
+          <w:szCs w:val="28"/>
+        </w:rPr>
+        <w:t xml:space="preserve"> нескольких программ и точн</w:t>
+      </w:r>
+      <w:r>
+        <w:rPr>
+          <w:szCs w:val="28"/>
+        </w:rPr>
+        <w:t>ая</w:t>
+      </w:r>
+      <w:r>
+        <w:rPr>
+          <w:szCs w:val="28"/>
+        </w:rPr>
+        <w:t xml:space="preserve"> настройки используемых средств. Самым оптимальным решением для узкоспециализированных задач является написание своего инструмента, который будет удовлетворять требуемым условиям и режимам работы.</w:t>
       </w:r>
     </w:p>
     <w:p>
@@ -3389,19 +3503,19 @@
           <w:szCs w:val="28"/>
           <w:shd w:val="clear" w:color="auto" w:fill="FFFFFF"/>
         </w:rPr>
-        <w:t xml:space="preserve">Так же о подобной проблеме задумаются и разработчики </w:t>
-      </w:r>
-      <w:proofErr w:type="gramStart"/>
-      <w:r>
+        <w:t>Так же о подобной проблеме задумаются и разработчики современных мессенджеров. В таких приложениях реализовано «прозрачное» шифрование. Пользователь не принимает никакого участия в процессе шифрования информации.</w:t>
+      </w:r>
+    </w:p>
+    <w:p>
+      <w:pPr>
+        <w:spacing w:after="0"/>
         <w:rPr>
           <w:rFonts w:cs="Times New Roman"/>
           <w:color w:val="000000"/>
           <w:szCs w:val="28"/>
           <w:shd w:val="clear" w:color="auto" w:fill="FFFFFF"/>
         </w:rPr>
-        <w:t>современных</w:t>
-      </w:r>
-      <w:proofErr w:type="gramEnd"/>
+      </w:pPr>
       <w:r>
         <w:rPr>
           <w:rFonts w:cs="Times New Roman"/>
@@ -3409,9 +3523,8 @@
           <w:szCs w:val="28"/>
           <w:shd w:val="clear" w:color="auto" w:fill="FFFFFF"/>
         </w:rPr>
-        <w:t xml:space="preserve"> </w:t>
-      </w:r>
-      <w:proofErr w:type="spellStart"/>
+        <w:t>Разрабатываемое приложение должно быть универсальным, способным работать со всеми средствами обмена сообщениями.</w:t>
+      </w:r>
       <w:r>
         <w:rPr>
           <w:rFonts w:cs="Times New Roman"/>
@@ -3419,9 +3532,8 @@
           <w:szCs w:val="28"/>
           <w:shd w:val="clear" w:color="auto" w:fill="FFFFFF"/>
         </w:rPr>
-        <w:t>мессенджеров</w:t>
-      </w:r>
-      <w:proofErr w:type="spellEnd"/>
+        <w:t xml:space="preserve"> </w:t>
+      </w:r>
       <w:r>
         <w:rPr>
           <w:rFonts w:cs="Times New Roman"/>
@@ -3429,8 +3541,1832 @@
           <w:szCs w:val="28"/>
           <w:shd w:val="clear" w:color="auto" w:fill="FFFFFF"/>
         </w:rPr>
-        <w:t>. В таких приложениях реализовано «прозрачное» шифрование. Пользователь не принимает никакого участия в процессе шифрования информации.</w:t>
-      </w:r>
+        <w:t xml:space="preserve">Это может быть использовано ради дополнительного шифрования </w:t>
+      </w:r>
+    </w:p>
+    <w:p>
+      <w:pPr>
+        <w:spacing w:after="0"/>
+      </w:pPr>
+      <w:r>
+        <w:t>В соответствии с вышеизложенными причинами были сформулированы и решены следующие задачи:</w:t>
+      </w:r>
+    </w:p>
+    <w:p>
+      <w:pPr>
+        <w:spacing w:after="0"/>
+        <w:rPr>
+          <w:szCs w:val="28"/>
+        </w:rPr>
+      </w:pPr>
+      <w:r>
+        <w:rPr>
+          <w:szCs w:val="28"/>
+        </w:rPr>
+        <w:lastRenderedPageBreak/>
+        <w:t xml:space="preserve">– </w:t>
+      </w:r>
+      <w:r>
+        <w:rPr>
+          <w:szCs w:val="28"/>
+        </w:rPr>
+        <w:t xml:space="preserve">Анализ существующих </w:t>
+      </w:r>
+      <w:r>
+        <w:rPr>
+          <w:szCs w:val="28"/>
+        </w:rPr>
+        <w:t xml:space="preserve">сторонних </w:t>
+      </w:r>
+      <w:r>
+        <w:rPr>
+          <w:szCs w:val="28"/>
+        </w:rPr>
+        <w:t>ре</w:t>
+      </w:r>
+      <w:r>
+        <w:rPr>
+          <w:szCs w:val="28"/>
+        </w:rPr>
+        <w:t>шений по шифрованию</w:t>
+      </w:r>
+      <w:r>
+        <w:rPr>
+          <w:szCs w:val="28"/>
+        </w:rPr>
+        <w:t xml:space="preserve"> передаваемых данных</w:t>
+      </w:r>
+      <w:r>
+        <w:rPr>
+          <w:szCs w:val="28"/>
+        </w:rPr>
+        <w:t>.</w:t>
+      </w:r>
+    </w:p>
+    <w:p>
+      <w:pPr>
+        <w:spacing w:after="0"/>
+        <w:rPr>
+          <w:szCs w:val="28"/>
+        </w:rPr>
+      </w:pPr>
+      <w:r>
+        <w:rPr>
+          <w:szCs w:val="28"/>
+        </w:rPr>
+        <w:t xml:space="preserve">– </w:t>
+      </w:r>
+      <w:r>
+        <w:rPr>
+          <w:szCs w:val="28"/>
+        </w:rPr>
+        <w:t>Разработка</w:t>
+      </w:r>
+      <w:r>
+        <w:rPr>
+          <w:szCs w:val="28"/>
+        </w:rPr>
+        <w:t xml:space="preserve"> архитектуры</w:t>
+      </w:r>
+      <w:r>
+        <w:rPr>
+          <w:szCs w:val="28"/>
+        </w:rPr>
+        <w:t xml:space="preserve"> и</w:t>
+      </w:r>
+      <w:r>
+        <w:rPr>
+          <w:szCs w:val="28"/>
+        </w:rPr>
+        <w:t xml:space="preserve"> </w:t>
+      </w:r>
+      <w:r>
+        <w:rPr>
+          <w:szCs w:val="28"/>
+        </w:rPr>
+        <w:t>пользовательского интерфейса приложения.</w:t>
+      </w:r>
+    </w:p>
+    <w:p>
+      <w:pPr>
+        <w:spacing w:after="0"/>
+        <w:rPr>
+          <w:szCs w:val="28"/>
+        </w:rPr>
+      </w:pPr>
+      <w:r>
+        <w:rPr>
+          <w:szCs w:val="28"/>
+        </w:rPr>
+        <w:t>– Р</w:t>
+      </w:r>
+      <w:r>
+        <w:rPr>
+          <w:szCs w:val="28"/>
+        </w:rPr>
+        <w:t>еализация приложения выборочного шифрования пользовательских данных</w:t>
+      </w:r>
+      <w:r>
+        <w:rPr>
+          <w:szCs w:val="28"/>
+        </w:rPr>
+        <w:t>.</w:t>
+      </w:r>
+    </w:p>
+    <w:p>
+      <w:pPr>
+        <w:spacing w:after="0"/>
+        <w:rPr>
+          <w:szCs w:val="28"/>
+        </w:rPr>
+      </w:pPr>
+      <w:r>
+        <w:rPr>
+          <w:szCs w:val="28"/>
+        </w:rPr>
+        <w:t xml:space="preserve">– </w:t>
+      </w:r>
+      <w:r>
+        <w:rPr>
+          <w:szCs w:val="28"/>
+        </w:rPr>
+        <w:t>Проверка работоспособности и корректности работы разработанного приложения</w:t>
+      </w:r>
+      <w:r>
+        <w:rPr>
+          <w:szCs w:val="28"/>
+        </w:rPr>
+        <w:t>.</w:t>
+      </w:r>
+    </w:p>
+    <w:p>
+      <w:pPr>
+        <w:spacing w:after="0"/>
+        <w:rPr>
+          <w:szCs w:val="28"/>
+        </w:rPr>
+      </w:pPr>
+      <w:r>
+        <w:rPr>
+          <w:szCs w:val="28"/>
+        </w:rPr>
+        <w:t>{</w:t>
+      </w:r>
+      <w:r>
+        <w:rPr>
+          <w:szCs w:val="28"/>
+        </w:rPr>
+        <w:t>Обзор всего содержимого: в 1 части то-то, во 2 части то-то</w:t>
+      </w:r>
+      <w:r>
+        <w:rPr>
+          <w:szCs w:val="28"/>
+        </w:rPr>
+        <w:t>}</w:t>
+      </w:r>
+      <w:r>
+        <w:br w:type="page"/>
+      </w:r>
+    </w:p>
+    <w:p>
+      <w:pPr>
+        <w:pStyle w:val="1"/>
+        <w:spacing w:after="240"/>
+      </w:pPr>
+      <w:bookmarkStart w:id="2" w:name="_Toc10148615"/>
+      <w:r>
+        <w:lastRenderedPageBreak/>
+        <w:t xml:space="preserve">1 </w:t>
+      </w:r>
+      <w:r>
+        <w:t xml:space="preserve">Программные средства шифрования </w:t>
+      </w:r>
+      <w:r>
+        <w:t xml:space="preserve">передаваемых </w:t>
+      </w:r>
+      <w:r>
+        <w:t>данных</w:t>
+      </w:r>
+      <w:bookmarkEnd w:id="2"/>
+    </w:p>
+    <w:p>
+      <w:r>
+        <w:t>В современном мире для передачи данных в зашифрованном виде могут использоваться как готовые программные решения, так и разработанные пользователем для себя с помощью одного из языков программирования. Достоинства уже реализованных продуктов в том, что над их качеством трудилась команда разработчиков, но так же там могут быть реализованы те функции, которые не нужны конкретному пользователю. В таком случае можно написать своё приложение, которое будет выполнять узкий круг требований или же реализовывать специфичный алгоритм обмена данными, но за качество и стойкость алгоритмов шифрования уже отвечает пользователь.</w:t>
+      </w:r>
+      <w:r>
+        <w:t xml:space="preserve"> Для </w:t>
+      </w:r>
+      <w:r>
+        <w:t>обмена</w:t>
+      </w:r>
+      <w:r>
+        <w:t xml:space="preserve"> </w:t>
+      </w:r>
+      <w:r>
+        <w:t>сообщениями по сети интернет могут быть использованы разные средства:</w:t>
+      </w:r>
+    </w:p>
+    <w:p>
+      <w:r>
+        <w:t xml:space="preserve">– </w:t>
+      </w:r>
+      <w:r>
+        <w:rPr>
+          <w:lang w:val="en-US"/>
+        </w:rPr>
+        <w:t>E</w:t>
+      </w:r>
+      <w:r>
+        <w:t>-</w:t>
+      </w:r>
+      <w:r>
+        <w:rPr>
+          <w:lang w:val="en-US"/>
+        </w:rPr>
+        <w:t>Mail</w:t>
+      </w:r>
+      <w:r>
+        <w:t>.</w:t>
+      </w:r>
+    </w:p>
+    <w:p>
+      <w:r>
+        <w:t>–</w:t>
+      </w:r>
+      <w:r>
+        <w:t xml:space="preserve"> </w:t>
+      </w:r>
+      <w:r>
+        <w:t>Социальные сети.</w:t>
+      </w:r>
+    </w:p>
+    <w:p>
+      <w:r>
+        <w:t>–</w:t>
+      </w:r>
+      <w:r>
+        <w:t xml:space="preserve"> Мессенджеры.</w:t>
+      </w:r>
+    </w:p>
+    <w:p>
+      <w:r>
+        <w:t>–</w:t>
+      </w:r>
+      <w:r>
+        <w:t xml:space="preserve"> Клиенты и веб-версии различных чатов.</w:t>
+      </w:r>
+    </w:p>
+    <w:p>
+      <w:pPr>
+        <w:pStyle w:val="2"/>
+        <w:rPr>
+          <w:lang w:val="ru-RU"/>
+        </w:rPr>
+      </w:pPr>
+      <w:bookmarkStart w:id="3" w:name="_Toc10148616"/>
+      <w:r>
+        <w:rPr>
+          <w:lang w:val="ru-RU"/>
+        </w:rPr>
+        <w:t xml:space="preserve">1.1 </w:t>
+      </w:r>
+      <w:r>
+        <w:rPr>
+          <w:lang w:val="ru-RU"/>
+        </w:rPr>
+        <w:t>Доступные</w:t>
+      </w:r>
+      <w:r>
+        <w:rPr>
+          <w:lang w:val="ru-RU"/>
+        </w:rPr>
+        <w:t xml:space="preserve"> программные решения</w:t>
+      </w:r>
+      <w:bookmarkEnd w:id="3"/>
+    </w:p>
+    <w:p>
+      <w:pPr>
+        <w:pStyle w:val="3"/>
+      </w:pPr>
+      <w:bookmarkStart w:id="4" w:name="_Toc10148617"/>
+      <w:r>
+        <w:t xml:space="preserve">1.1.1 </w:t>
+      </w:r>
+      <w:proofErr w:type="spellStart"/>
+      <w:r>
+        <w:t>Messenger</w:t>
+      </w:r>
+      <w:proofErr w:type="spellEnd"/>
+      <w:r>
+        <w:t xml:space="preserve"> 400</w:t>
+      </w:r>
+      <w:bookmarkEnd w:id="4"/>
+    </w:p>
+    <w:p>
+      <w:r>
+        <w:t>Защищенная электронная почта Х.400</w:t>
+      </w:r>
+      <w:r>
+        <w:t xml:space="preserve"> [1]</w:t>
+      </w:r>
+      <w:r>
+        <w:t xml:space="preserve"> на базе электронного почтамта </w:t>
+      </w:r>
+      <w:proofErr w:type="spellStart"/>
+      <w:r>
+        <w:t>Messenger</w:t>
+      </w:r>
+      <w:proofErr w:type="spellEnd"/>
+      <w:r>
+        <w:t xml:space="preserve"> 400 </w:t>
+      </w:r>
+      <w:r>
+        <w:t>[1]</w:t>
+      </w:r>
+      <w:r>
+        <w:t xml:space="preserve"> фирмы </w:t>
+      </w:r>
+      <w:proofErr w:type="spellStart"/>
+      <w:r>
+        <w:t>Infonet</w:t>
+      </w:r>
+      <w:proofErr w:type="spellEnd"/>
+      <w:r>
+        <w:t xml:space="preserve"> </w:t>
+      </w:r>
+      <w:proofErr w:type="spellStart"/>
+      <w:r>
+        <w:t>Software</w:t>
+      </w:r>
+      <w:proofErr w:type="spellEnd"/>
+      <w:r>
+        <w:t xml:space="preserve"> </w:t>
+      </w:r>
+      <w:proofErr w:type="spellStart"/>
+      <w:r>
+        <w:t>Solutions</w:t>
+      </w:r>
+      <w:proofErr w:type="spellEnd"/>
+      <w:r>
+        <w:t xml:space="preserve"> предназначена для предоставления абонентам почтовых услуг по обмену защищенными сообщениями с использованием механизма двусторонней аутентификации абонента на почтамте и почтамта на абонентском пункте, реализованного с помощью</w:t>
+      </w:r>
+      <w:r>
+        <w:t xml:space="preserve"> электронной цифровой подписи</w:t>
+      </w:r>
+      <w:r>
+        <w:t>.</w:t>
+      </w:r>
+    </w:p>
+    <w:p>
+      <w:r>
+        <w:t xml:space="preserve">Из возможностей стоит отметить, что защищенная электронная почта Х.400 способна устойчиво функционировать в различных сетях, в том числе </w:t>
+      </w:r>
+      <w:r>
+        <w:lastRenderedPageBreak/>
+        <w:t>на недорогих низкоскоростных линиях, и использовать различные протоколы связи, включая Х.25, X.28, TCP/IP, IPX/SPX и другие. Система хранения и передачи сообщений поддерживает развитые средства маршрутизации, обеспечивающие возможность оптимальной производительности и настройки с целью уменьшения стоимости коммуникационных услуг. Использование сервисов, предусмотренных стандартом Х.400, а именно квитанций о доставке и прочтении, гарантированной доставки и маршрутизации, является большим преимуществом данной почтовой системы</w:t>
+      </w:r>
+      <w:r>
+        <w:t xml:space="preserve"> по сравнению с другими система</w:t>
+      </w:r>
+      <w:r>
+        <w:t>ми.</w:t>
+      </w:r>
+    </w:p>
+    <w:p>
+      <w:r>
+        <w:t>В состав защищенной электронной почты X.400 входят программные и аппаратно-программные средства:</w:t>
+      </w:r>
+    </w:p>
+    <w:p>
+      <w:r>
+        <w:t xml:space="preserve">1) </w:t>
+      </w:r>
+      <w:r>
+        <w:t>З</w:t>
+      </w:r>
+      <w:r>
+        <w:t>ащищенный почтовый сервер</w:t>
+      </w:r>
+      <w:r>
+        <w:t>.</w:t>
+      </w:r>
+    </w:p>
+    <w:p>
+      <w:r>
+        <w:t xml:space="preserve">2) </w:t>
+      </w:r>
+      <w:r>
+        <w:t>З</w:t>
+      </w:r>
+      <w:r>
+        <w:t xml:space="preserve">ащищенные </w:t>
+      </w:r>
+      <w:r>
+        <w:t>средства криптографической защиты информации</w:t>
+      </w:r>
+      <w:r>
+        <w:t xml:space="preserve"> абонентские пункты</w:t>
+      </w:r>
+      <w:r>
+        <w:t>.</w:t>
+      </w:r>
+    </w:p>
+    <w:p>
+      <w:r>
+        <w:t xml:space="preserve">3) </w:t>
+      </w:r>
+      <w:r>
+        <w:t>Ц</w:t>
+      </w:r>
+      <w:r>
+        <w:t>ентр управления ключевой системой</w:t>
+      </w:r>
+      <w:r>
+        <w:t>.</w:t>
+      </w:r>
+    </w:p>
+    <w:p>
+      <w:r>
+        <w:t>Абонентские пункты</w:t>
+      </w:r>
+      <w:r>
+        <w:t xml:space="preserve"> предназначены для обмена зашифрованными и подписанными сообщениями и поддержки механизма двухсторонней аутентификации при обмене через электронный почтамт. </w:t>
+      </w:r>
+      <w:r>
+        <w:t>Абонентские пункты</w:t>
+      </w:r>
+      <w:r>
+        <w:t xml:space="preserve"> позволяют в соответствии с рекомендациями X.400 обмениваться зашифрованными и подписанными почтовыми сообщениями между пользователями, зарегистрированными в системе защищенной электронной почты X.400 с использованием механизма двухсторонней аутентификации. </w:t>
+      </w:r>
+      <w:r>
+        <w:t>Абонентские пункты</w:t>
+      </w:r>
+      <w:r>
+        <w:t xml:space="preserve"> позволяют оператору создавать, рассылать и обрабатывать электронные сообщения в ручном и автоматическом режимах, редактировать конверты, работать с папками, работать по заданному сценарию без участия пользователя, сканировать сетевой разделяемый диск и обрабатывать сценарии. </w:t>
+      </w:r>
+      <w:r>
+        <w:t>Абонентские пункты</w:t>
+      </w:r>
+      <w:r>
+        <w:t xml:space="preserve"> также позволяют выполнять </w:t>
+      </w:r>
+      <w:r>
+        <w:lastRenderedPageBreak/>
+        <w:t>ряд специфических зада</w:t>
+      </w:r>
+      <w:r>
+        <w:t>ч, связанных с обеспечением без</w:t>
+      </w:r>
+      <w:r>
+        <w:t xml:space="preserve">опасности и конфиденциальности данных. На </w:t>
+      </w:r>
+      <w:r>
+        <w:t>абонентских пунктах</w:t>
+      </w:r>
+      <w:r>
+        <w:t xml:space="preserve"> может быть зарегистрировано неограниченное число пользователей. Разграничение доступа к ресурсам </w:t>
+      </w:r>
+      <w:r>
+        <w:t xml:space="preserve">абонентских </w:t>
+      </w:r>
+      <w:r>
+        <w:t>пунктов</w:t>
+      </w:r>
+      <w:r>
+        <w:t xml:space="preserve"> обеспечивается применением паролей. Часть пользователей может быть зарегистрирована в качестве администраторов и иметь доступ ко всем ресурсам </w:t>
+      </w:r>
+      <w:r>
+        <w:t>абонентских пунктов</w:t>
+      </w:r>
+      <w:r>
+        <w:t xml:space="preserve">. Для </w:t>
+      </w:r>
+      <w:r>
+        <w:t>абонентских пунктов</w:t>
+      </w:r>
+      <w:r>
+        <w:t xml:space="preserve"> разработан специализированный помехоустойчивый протокол LAPS, позволяющий работать на каналах связи плохого качества и обеспечивающий механизм двухсторонней аутентификации, а также протокол ELINK, обеспечивающий работу </w:t>
+      </w:r>
+      <w:r>
+        <w:t>абонентских пунктов</w:t>
+      </w:r>
+      <w:r>
+        <w:t xml:space="preserve"> в локальных сетях.</w:t>
+      </w:r>
+    </w:p>
+    <w:p>
+      <w:r>
+        <w:t>Но такая система отлично подходит для предприятий. Её невозможно использовать в повседневной жизни на компьютере или ноутбуке, так как для этого требуются дополнительные сервера и специализированное программное обеспечение, которое требует тонкой настройки.</w:t>
+      </w:r>
+    </w:p>
+    <w:p>
+      <w:pPr>
+        <w:pStyle w:val="3"/>
+      </w:pPr>
+      <w:bookmarkStart w:id="5" w:name="_Toc10148618"/>
+      <w:r>
+        <w:t xml:space="preserve">1.1.2 </w:t>
+      </w:r>
+      <w:proofErr w:type="spellStart"/>
+      <w:r>
+        <w:rPr>
+          <w:lang w:val="en-US"/>
+        </w:rPr>
+        <w:t>ProtonMail</w:t>
+      </w:r>
+      <w:bookmarkEnd w:id="5"/>
+      <w:proofErr w:type="spellEnd"/>
+    </w:p>
+    <w:p>
+      <w:r>
+        <w:t xml:space="preserve">Особенностями безопасности </w:t>
+      </w:r>
+      <w:proofErr w:type="spellStart"/>
+      <w:r>
+        <w:t>ProtonMail</w:t>
+      </w:r>
+      <w:proofErr w:type="spellEnd"/>
+      <w:r>
+        <w:t xml:space="preserve"> </w:t>
+      </w:r>
+      <w:r>
+        <w:t xml:space="preserve">[2] </w:t>
+      </w:r>
+      <w:r>
+        <w:t>являются:</w:t>
+      </w:r>
+    </w:p>
+    <w:p>
+      <w:r>
+        <w:t xml:space="preserve">1) </w:t>
+      </w:r>
+      <w:r>
+        <w:t>Сквозное шифрование</w:t>
+      </w:r>
+      <w:r>
+        <w:t>.</w:t>
+      </w:r>
+    </w:p>
+    <w:p>
+      <w:r>
+        <w:t xml:space="preserve">Смысл сквозного шифрования состоит в том, что прочитать сообщение не сможет никто, кроме нужного получателя Сообщения хранятся на серверах </w:t>
+      </w:r>
+      <w:proofErr w:type="spellStart"/>
+      <w:r>
+        <w:t>ProtonMail</w:t>
+      </w:r>
+      <w:proofErr w:type="spellEnd"/>
+      <w:r>
+        <w:t xml:space="preserve"> в зашифрованном виде. Также в зашифрованном виде они передаются между серверами и пользовательскими устройствами. Сообщения между пользователями </w:t>
+      </w:r>
+      <w:proofErr w:type="spellStart"/>
+      <w:r>
+        <w:t>ProtonMail</w:t>
+      </w:r>
+      <w:proofErr w:type="spellEnd"/>
+      <w:r>
+        <w:t xml:space="preserve"> также передаются в зашифрованном виде внутри за</w:t>
+      </w:r>
+      <w:r>
+        <w:t>щищённой сети серверов компании</w:t>
+      </w:r>
+      <w:r>
+        <w:t xml:space="preserve">. </w:t>
+      </w:r>
+      <w:proofErr w:type="spellStart"/>
+      <w:r>
+        <w:t>Proton</w:t>
+      </w:r>
+      <w:proofErr w:type="spellEnd"/>
+      <w:r>
+        <w:t xml:space="preserve"> </w:t>
+      </w:r>
+      <w:proofErr w:type="spellStart"/>
+      <w:r>
+        <w:t>Technologies</w:t>
+      </w:r>
+      <w:proofErr w:type="spellEnd"/>
+      <w:r>
+        <w:t>. И поскольку данные в любом случае зашифрованы, риск перехвата сообщений в значительной мере устранён.</w:t>
+      </w:r>
+    </w:p>
+    <w:p>
+      <w:pPr>
+        <w:pStyle w:val="a7"/>
+        <w:ind w:left="0"/>
+      </w:pPr>
+      <w:r>
+        <w:t xml:space="preserve">2) </w:t>
+      </w:r>
+      <w:r>
+        <w:t>Нулевой доступ к данным пользователя</w:t>
+      </w:r>
+      <w:r>
+        <w:t>.</w:t>
+      </w:r>
+    </w:p>
+    <w:p>
+      <w:r>
+        <w:lastRenderedPageBreak/>
+        <w:t xml:space="preserve">Архитектура нулевого доступа </w:t>
+      </w:r>
+      <w:proofErr w:type="spellStart"/>
+      <w:r>
+        <w:t>ProtonMail</w:t>
+      </w:r>
+      <w:proofErr w:type="spellEnd"/>
+      <w:r>
+        <w:t xml:space="preserve"> означает, что данные зашифрованы таким способом, который делает их недоступными для владельцев сервера, на котором хранится информация. Данные шифруются на стороне клиента с применением ключа, доступа к которому ни у кого нет. Это значит, что владелец сервера не имеем технической возможности расшифровать сообщения, и как результат, не можем передать ваши данные третьим лицам. С </w:t>
+      </w:r>
+      <w:proofErr w:type="spellStart"/>
+      <w:r>
+        <w:t>ProtonMail</w:t>
+      </w:r>
+      <w:proofErr w:type="spellEnd"/>
+      <w:r>
+        <w:t xml:space="preserve"> конфиденциальность гарантирована математически.</w:t>
+      </w:r>
+    </w:p>
+    <w:p>
+      <w:r>
+        <w:t xml:space="preserve">3) </w:t>
+      </w:r>
+      <w:r>
+        <w:t>Шифрование, основанное на открытом исходном коде</w:t>
+      </w:r>
+      <w:r>
+        <w:t>.</w:t>
+      </w:r>
+    </w:p>
+    <w:p>
+      <w:proofErr w:type="spellStart"/>
+      <w:r>
+        <w:t>ProtonMail</w:t>
+      </w:r>
+      <w:proofErr w:type="spellEnd"/>
+      <w:r>
+        <w:t xml:space="preserve"> применяет только безопа</w:t>
+      </w:r>
+      <w:r>
+        <w:t>сные реализации AES, RSA, а так</w:t>
+      </w:r>
+      <w:r>
+        <w:t xml:space="preserve">же </w:t>
+      </w:r>
+      <w:proofErr w:type="spellStart"/>
+      <w:r>
+        <w:t>OpenPGP</w:t>
+      </w:r>
+      <w:proofErr w:type="spellEnd"/>
+      <w:r>
+        <w:t>. Кроме того, все применяемые шифровальные библиотеки являются открытым исходным кодом. Применяя библиотеки с открытым исходным кодом, гарантируется, что в используемых алгоритмах ш</w:t>
+      </w:r>
+      <w:r>
+        <w:t>ифрования нет тайно встроенных «закладок»</w:t>
+      </w:r>
+      <w:r>
+        <w:t xml:space="preserve">. ПО с открытым исходным кодом </w:t>
+      </w:r>
+      <w:proofErr w:type="spellStart"/>
+      <w:r>
+        <w:t>ProtonMail</w:t>
+      </w:r>
+      <w:proofErr w:type="spellEnd"/>
+      <w:r>
+        <w:t xml:space="preserve"> было тщательно проверено экспертами в области безопасности со всего мира, чтобы гаран</w:t>
+      </w:r>
+      <w:r>
+        <w:t>тировать наивысшие степени защи</w:t>
+      </w:r>
+      <w:r>
+        <w:t>ты.</w:t>
+      </w:r>
+    </w:p>
+    <w:p>
+      <w:proofErr w:type="spellStart"/>
+      <w:r>
+        <w:rPr>
+          <w:lang w:val="en-US"/>
+        </w:rPr>
+        <w:t>ProtonMail</w:t>
+      </w:r>
+      <w:proofErr w:type="spellEnd"/>
+      <w:r>
+        <w:t xml:space="preserve"> </w:t>
+      </w:r>
+      <w:r>
+        <w:t>может</w:t>
+      </w:r>
+      <w:r>
+        <w:t xml:space="preserve"> </w:t>
+      </w:r>
+      <w:r>
+        <w:t xml:space="preserve">использоваться на любых устройствах, но для работы с ним необходимо зарегистрироваться и получить адрес электронный почты. Соответственно, </w:t>
+      </w:r>
+      <w:proofErr w:type="spellStart"/>
+      <w:r>
+        <w:rPr>
+          <w:lang w:val="en-US"/>
+        </w:rPr>
+        <w:t>ProtonMail</w:t>
+      </w:r>
+      <w:proofErr w:type="spellEnd"/>
+      <w:r>
+        <w:t xml:space="preserve"> </w:t>
+      </w:r>
+      <w:r>
+        <w:t>используется только для общения по средством электронной почты.</w:t>
+      </w:r>
+    </w:p>
+    <w:p>
+      <w:pPr>
+        <w:pStyle w:val="3"/>
+      </w:pPr>
+      <w:bookmarkStart w:id="6" w:name="_Toc10148619"/>
+      <w:r>
+        <w:t xml:space="preserve">1.1.3 </w:t>
+      </w:r>
+      <w:r>
+        <w:rPr>
+          <w:lang w:val="en-US"/>
+        </w:rPr>
+        <w:t>Delta</w:t>
+      </w:r>
+      <w:r>
+        <w:t xml:space="preserve"> </w:t>
+      </w:r>
+      <w:r>
+        <w:rPr>
+          <w:lang w:val="en-US"/>
+        </w:rPr>
+        <w:t>chat</w:t>
+      </w:r>
+      <w:bookmarkEnd w:id="6"/>
+    </w:p>
+    <w:p>
+      <w:proofErr w:type="spellStart"/>
+      <w:r>
+        <w:t>Delta</w:t>
+      </w:r>
+      <w:proofErr w:type="spellEnd"/>
+      <w:r>
+        <w:t xml:space="preserve"> </w:t>
+      </w:r>
+      <w:proofErr w:type="spellStart"/>
+      <w:r>
+        <w:t>Chat</w:t>
+      </w:r>
+      <w:proofErr w:type="spellEnd"/>
+      <w:r>
+        <w:t xml:space="preserve"> –</w:t>
+      </w:r>
+      <w:r>
+        <w:t xml:space="preserve"> децентрализованный мессенджер для </w:t>
+      </w:r>
+      <w:proofErr w:type="spellStart"/>
+      <w:r>
+        <w:t>Android</w:t>
+      </w:r>
+      <w:proofErr w:type="spellEnd"/>
+      <w:r>
+        <w:t xml:space="preserve">, </w:t>
+      </w:r>
+      <w:proofErr w:type="spellStart"/>
+      <w:r>
+        <w:t>iOS</w:t>
+      </w:r>
+      <w:proofErr w:type="spellEnd"/>
+      <w:r>
+        <w:t xml:space="preserve">, </w:t>
+      </w:r>
+      <w:proofErr w:type="spellStart"/>
+      <w:r>
+        <w:t>Linux</w:t>
+      </w:r>
+      <w:proofErr w:type="spellEnd"/>
+      <w:r>
+        <w:t xml:space="preserve">, </w:t>
+      </w:r>
+      <w:proofErr w:type="spellStart"/>
+      <w:r>
+        <w:t>Mac</w:t>
+      </w:r>
+      <w:proofErr w:type="spellEnd"/>
+      <w:r>
+        <w:t>, функционирующий поверх стека протоколов E-</w:t>
+      </w:r>
+      <w:proofErr w:type="spellStart"/>
+      <w:r>
+        <w:t>mail</w:t>
+      </w:r>
+      <w:proofErr w:type="spellEnd"/>
+      <w:r>
+        <w:t>.</w:t>
+      </w:r>
+    </w:p>
+    <w:p>
+      <w:r>
+        <w:t xml:space="preserve">Ключевые особенности </w:t>
+      </w:r>
+      <w:proofErr w:type="spellStart"/>
+      <w:r>
+        <w:t>DeltaChat</w:t>
+      </w:r>
+      <w:proofErr w:type="spellEnd"/>
+      <w:r>
+        <w:t>:</w:t>
+      </w:r>
+    </w:p>
+    <w:p>
+      <w:r>
+        <w:t>– П</w:t>
+      </w:r>
+      <w:r>
+        <w:t>риложение подключается к любому серверу эле</w:t>
+      </w:r>
+      <w:r>
+        <w:t>ктронной почты, выбранному вами</w:t>
+      </w:r>
+      <w:r>
+        <w:t>.</w:t>
+      </w:r>
+    </w:p>
+    <w:p>
+      <w:r>
+        <w:lastRenderedPageBreak/>
+        <w:t>– Р</w:t>
+      </w:r>
+      <w:r>
+        <w:t>аспределённая связь осуществляется че</w:t>
+      </w:r>
+      <w:r>
+        <w:t>рез федерации почтовых серверов</w:t>
+      </w:r>
+      <w:r>
+        <w:t>.</w:t>
+      </w:r>
+    </w:p>
+    <w:p>
+      <w:r>
+        <w:t>– А</w:t>
+      </w:r>
+      <w:r>
+        <w:t>дресатом может быть любой владелец электронной почты, даже если он не устан</w:t>
+      </w:r>
+      <w:r>
+        <w:t xml:space="preserve">овил себе </w:t>
+      </w:r>
+      <w:proofErr w:type="spellStart"/>
+      <w:r>
+        <w:t>Delta</w:t>
+      </w:r>
+      <w:proofErr w:type="spellEnd"/>
+      <w:r>
+        <w:t xml:space="preserve"> </w:t>
+      </w:r>
+      <w:proofErr w:type="spellStart"/>
+      <w:r>
+        <w:t>Chat</w:t>
+      </w:r>
+      <w:proofErr w:type="spellEnd"/>
+      <w:r>
+        <w:t>.</w:t>
+      </w:r>
+    </w:p>
+    <w:p>
+      <w:r>
+        <w:t>– П</w:t>
+      </w:r>
+      <w:r>
+        <w:t>ри наличии возможности для сквозного шифрования переписки</w:t>
+      </w:r>
+      <w:r>
+        <w:t xml:space="preserve"> применяется механизм </w:t>
+      </w:r>
+      <w:proofErr w:type="spellStart"/>
+      <w:r>
+        <w:t>Autocrypt</w:t>
+      </w:r>
+      <w:proofErr w:type="spellEnd"/>
+      <w:r>
+        <w:t>.</w:t>
+      </w:r>
+    </w:p>
+    <w:p>
+      <w:r>
+        <w:t>– О</w:t>
+      </w:r>
+      <w:r>
+        <w:t>тображение отметок о прочтении и статусе доставки и быстрые уведомления функц</w:t>
+      </w:r>
+      <w:r>
+        <w:t xml:space="preserve">ионируют по протоколу </w:t>
+      </w:r>
+      <w:proofErr w:type="spellStart"/>
+      <w:r>
+        <w:t>Push</w:t>
+      </w:r>
+      <w:proofErr w:type="spellEnd"/>
+      <w:r>
+        <w:t>-IMAP</w:t>
+      </w:r>
+      <w:r>
+        <w:t>.</w:t>
+      </w:r>
+    </w:p>
+    <w:p>
+      <w:r>
+        <w:t>– П</w:t>
+      </w:r>
+      <w:r>
+        <w:t>олностью открытый исходный код приложения под лицензией GPLv3 и прот</w:t>
+      </w:r>
+      <w:r>
+        <w:t>околы, основанные на стандартах</w:t>
+      </w:r>
+      <w:r>
+        <w:t>.</w:t>
+      </w:r>
+    </w:p>
+    <w:p>
+      <w:r>
+        <w:t xml:space="preserve">Для </w:t>
+      </w:r>
+      <w:r>
+        <w:rPr>
+          <w:lang w:val="en-US"/>
+        </w:rPr>
+        <w:t>Delta</w:t>
+      </w:r>
+      <w:r>
+        <w:t xml:space="preserve"> </w:t>
+      </w:r>
+      <w:r>
+        <w:rPr>
+          <w:lang w:val="en-US"/>
+        </w:rPr>
+        <w:t>Chat</w:t>
+      </w:r>
+      <w:r>
+        <w:t xml:space="preserve"> </w:t>
+      </w:r>
+      <w:r>
+        <w:t xml:space="preserve">не нужно заводить новый адрес электронной почты, но он работает поверх </w:t>
+      </w:r>
+      <w:r>
+        <w:rPr>
+          <w:lang w:val="en-US"/>
+        </w:rPr>
+        <w:t>E</w:t>
+      </w:r>
+      <w:r>
+        <w:t>-</w:t>
+      </w:r>
+      <w:r>
+        <w:rPr>
+          <w:lang w:val="en-US"/>
+        </w:rPr>
+        <w:t>mail</w:t>
+      </w:r>
+      <w:r>
+        <w:t>. Для его работы необходим хотя бы один адрес электронной почты.</w:t>
+      </w:r>
+    </w:p>
+    <w:p>
+      <w:pPr>
+        <w:pStyle w:val="2"/>
+        <w:rPr>
+          <w:lang w:val="ru-RU"/>
+        </w:rPr>
+      </w:pPr>
+      <w:bookmarkStart w:id="7" w:name="_Toc10148620"/>
+      <w:r>
+        <w:rPr>
+          <w:lang w:val="ru-RU"/>
+        </w:rPr>
+        <w:t xml:space="preserve">1.2 </w:t>
+      </w:r>
+      <w:bookmarkEnd w:id="7"/>
+      <w:r>
+        <w:rPr>
+          <w:lang w:val="ru-RU"/>
+        </w:rPr>
+        <w:t xml:space="preserve">Другие средства </w:t>
+      </w:r>
+      <w:r>
+        <w:rPr>
+          <w:lang w:val="ru-RU"/>
+        </w:rPr>
+        <w:t>защиты передаваемых данных</w:t>
+      </w:r>
+    </w:p>
+    <w:p>
+      <w:pPr>
+        <w:pStyle w:val="3"/>
+      </w:pPr>
+      <w:r>
+        <w:t>1.</w:t>
+      </w:r>
+      <w:r>
+        <w:t>2</w:t>
+      </w:r>
+      <w:r>
+        <w:t>.</w:t>
+      </w:r>
+      <w:r>
+        <w:t>1</w:t>
+      </w:r>
+      <w:r>
+        <w:t xml:space="preserve"> </w:t>
+      </w:r>
+      <w:r>
+        <w:rPr>
+          <w:lang w:val="en-US"/>
+        </w:rPr>
+        <w:t>PGP</w:t>
+      </w:r>
+    </w:p>
+    <w:p>
+      <w:r>
+        <w:t>Шифрование PGP</w:t>
+      </w:r>
+      <w:r>
+        <w:t xml:space="preserve"> </w:t>
+      </w:r>
+      <w:r>
+        <w:t>[</w:t>
+      </w:r>
+      <w:r>
+        <w:t>4</w:t>
+      </w:r>
+      <w:r>
+        <w:t>]</w:t>
+      </w:r>
+      <w:r>
+        <w:t xml:space="preserve"> осуществляется последовательно хешированием, сжатием данных, шифрованием с симметричным ключом, и, наконец, шифрованием с открытым ключом. Симметричное шифрование производится с использованием сеансово</w:t>
+      </w:r>
+      <w:r>
+        <w:t>го</w:t>
+      </w:r>
+      <w:r>
+        <w:t xml:space="preserve"> ключ</w:t>
+      </w:r>
+      <w:r>
+        <w:t>а</w:t>
+      </w:r>
+      <w:r>
+        <w:t xml:space="preserve">. Сеансовый ключ генерируется с использованием </w:t>
+      </w:r>
+      <w:proofErr w:type="spellStart"/>
+      <w:r>
+        <w:t>криптографически</w:t>
+      </w:r>
+      <w:proofErr w:type="spellEnd"/>
+      <w:r>
+        <w:t xml:space="preserve"> стойкого генератора псевдослучайных чисел. Сеансовый ключ зашифровывается открытым ключом получателя. Каждый открытый ключ соответствует имени пользователя или адресу электронной почты. Первая версия системы называлась Сеть Доверия и противопоставлялась системе X.509, использовавшей иерархический подход, основанной на удостоверяющих центрах, добавленный в PGP позже. Современные версии PGP включают оба способа.</w:t>
+      </w:r>
+    </w:p>
+    <w:p>
+      <w:r>
+        <w:lastRenderedPageBreak/>
+        <w:t xml:space="preserve">Для корректной работы </w:t>
+      </w:r>
+      <w:r>
+        <w:t>создаёт</w:t>
+      </w:r>
+      <w:r>
+        <w:t>ся</w:t>
+      </w:r>
+      <w:r>
+        <w:t xml:space="preserve"> ключев</w:t>
+      </w:r>
+      <w:r>
+        <w:t>ая</w:t>
+      </w:r>
+      <w:r>
+        <w:t xml:space="preserve"> пар</w:t>
+      </w:r>
+      <w:r>
+        <w:t>а</w:t>
+      </w:r>
+      <w:r>
+        <w:t>: открытый и закрытый ключ. При генерации ключей задаются их владелец, тип ключа, длина ключа и срок его действия. Открытый ключ используется для шифрования и проверки цифровой подписи. Закрытый ключ — для декодирования и создания цифровой подписи.</w:t>
+      </w:r>
+      <w:r>
+        <w:t xml:space="preserve"> </w:t>
+      </w:r>
+      <w:r>
+        <w:t>PGP поддерживает аутентификацию и проверку целостности посредством цифровой подписи.</w:t>
+      </w:r>
+      <w:r>
+        <w:t xml:space="preserve"> </w:t>
+      </w:r>
+      <w:r>
+        <w:t>В целях уменьшения объёма сообщений и файлов перед шифрованием производит</w:t>
+      </w:r>
+      <w:r>
+        <w:t>ся</w:t>
+      </w:r>
+      <w:r>
+        <w:t xml:space="preserve"> сжатие данных.</w:t>
+      </w:r>
+    </w:p>
+    <w:p>
+      <w:r>
+        <w:t xml:space="preserve">Но </w:t>
+      </w:r>
+      <w:r>
+        <w:rPr>
+          <w:lang w:val="en-US"/>
+        </w:rPr>
+        <w:t>PGP</w:t>
+      </w:r>
+      <w:r>
+        <w:t xml:space="preserve"> </w:t>
+      </w:r>
+      <w:r>
+        <w:t>неудобно дешифровать и остается проблема хранения долговременных ключей.</w:t>
+      </w:r>
+    </w:p>
+    <w:p>
+      <w:pPr>
+        <w:pStyle w:val="3"/>
+      </w:pPr>
+      <w:bookmarkStart w:id="8" w:name="_Toc10148621"/>
+      <w:r>
+        <w:t>1.2.</w:t>
+      </w:r>
+      <w:r>
+        <w:t>2</w:t>
+      </w:r>
+      <w:r>
+        <w:t xml:space="preserve"> </w:t>
+      </w:r>
+      <w:r>
+        <w:t>VPN</w:t>
+      </w:r>
+      <w:bookmarkEnd w:id="8"/>
+    </w:p>
+    <w:p>
+      <w:r>
+        <w:t xml:space="preserve">Самым простым способом является использование VPN-туннеля между двумя пользователями. Никто, кроме участников сети, не сможет прочитать информацию, передаваемую по VPN. Одним из примеров является </w:t>
+      </w:r>
+      <w:proofErr w:type="spellStart"/>
+      <w:r>
+        <w:t>OpenVPN</w:t>
+      </w:r>
+      <w:proofErr w:type="spellEnd"/>
+      <w:r>
+        <w:t> </w:t>
+      </w:r>
+      <w:r>
+        <w:t>[5]</w:t>
+      </w:r>
+      <w:r>
+        <w:t xml:space="preserve">, он имеет возможность создания виртуального сетевого TAP-интерфейса способного инкапсулировать </w:t>
+      </w:r>
+      <w:proofErr w:type="spellStart"/>
+      <w:r>
+        <w:t>Ethernet</w:t>
+      </w:r>
+      <w:proofErr w:type="spellEnd"/>
+      <w:r>
+        <w:t>-фреймы, а не только более высокоуровневые IP-пакеты.</w:t>
+      </w:r>
+    </w:p>
+    <w:p>
+      <w:r>
+        <w:t xml:space="preserve">Но использование </w:t>
+      </w:r>
+      <w:r>
+        <w:rPr>
+          <w:lang w:val="en-US"/>
+        </w:rPr>
+        <w:t>VPN</w:t>
+      </w:r>
+      <w:r>
+        <w:t xml:space="preserve"> </w:t>
+      </w:r>
+      <w:r>
+        <w:t>служб не гарантирует безопасность, так как</w:t>
+      </w:r>
+      <w:r>
+        <w:t xml:space="preserve"> </w:t>
+      </w:r>
+      <w:r>
+        <w:t xml:space="preserve">шифруются только данные передаваемые по </w:t>
+      </w:r>
+      <w:r>
+        <w:rPr>
+          <w:lang w:val="en-US"/>
+        </w:rPr>
+        <w:t>VPN</w:t>
+      </w:r>
+      <w:r>
+        <w:t>-</w:t>
+      </w:r>
+      <w:r>
+        <w:t>туннелю между клиентами. В то время как многие приложения работают по клиент-серверной архитектуре и для корректной работы отправляют данные на сторонний сервер.</w:t>
+      </w:r>
+    </w:p>
+    <w:p>
+      <w:pPr>
+        <w:pStyle w:val="3"/>
+        <w:rPr>
+          <w:lang w:val="en-US"/>
+        </w:rPr>
+      </w:pPr>
+      <w:r>
+        <w:t xml:space="preserve">1.2.3 </w:t>
+      </w:r>
+      <w:proofErr w:type="spellStart"/>
+      <w:r>
+        <w:rPr>
+          <w:lang w:val="en-US"/>
+        </w:rPr>
+        <w:t>ZeroTier</w:t>
+      </w:r>
+      <w:proofErr w:type="spellEnd"/>
+      <w:r>
+        <w:rPr>
+          <w:lang w:val="en-US"/>
+        </w:rPr>
+        <w:t xml:space="preserve"> One</w:t>
+      </w:r>
+    </w:p>
+    <w:p>
+      <w:proofErr w:type="spellStart"/>
+      <w:r>
+        <w:t>ZeroTier</w:t>
+      </w:r>
+      <w:proofErr w:type="spellEnd"/>
+      <w:r>
+        <w:t xml:space="preserve"> </w:t>
+      </w:r>
+      <w:proofErr w:type="spellStart"/>
+      <w:r>
+        <w:t>One</w:t>
+      </w:r>
+      <w:proofErr w:type="spellEnd"/>
+      <w:r>
+        <w:t xml:space="preserve"> </w:t>
+      </w:r>
+      <w:r>
+        <w:t>[6]</w:t>
+      </w:r>
+      <w:r>
+        <w:t xml:space="preserve"> – </w:t>
+      </w:r>
+      <w:r>
+        <w:t xml:space="preserve">это программный продукт с открытым исходным кодом, который устанавливает одноранговые </w:t>
+      </w:r>
+      <w:r>
+        <w:rPr>
+          <w:lang w:val="en-US"/>
+        </w:rPr>
+        <w:t>VPN</w:t>
+      </w:r>
+      <w:r>
+        <w:t>-соединения (</w:t>
+      </w:r>
+      <w:r>
+        <w:rPr>
+          <w:lang w:val="en-US"/>
+        </w:rPr>
+        <w:t>P</w:t>
+      </w:r>
+      <w:r>
+        <w:t>2</w:t>
+      </w:r>
+      <w:r>
+        <w:rPr>
+          <w:lang w:val="en-US"/>
+        </w:rPr>
+        <w:t>PVPN</w:t>
+      </w:r>
+      <w:r>
+        <w:t xml:space="preserve">) между ноутбуками, настольными компьютерами, телефонами, встроенными устройствами, облачными ресурсами и приложениями. </w:t>
+      </w:r>
+      <w:proofErr w:type="spellStart"/>
+      <w:r>
+        <w:rPr>
+          <w:lang w:val="en-US"/>
+        </w:rPr>
+        <w:t>ZeroTier</w:t>
+      </w:r>
+      <w:proofErr w:type="spellEnd"/>
+      <w:r>
+        <w:t xml:space="preserve"> может быть определен как </w:t>
+      </w:r>
+      <w:proofErr w:type="spellStart"/>
+      <w:r>
+        <w:rPr>
+          <w:lang w:val="en-US"/>
+        </w:rPr>
+        <w:t>Social</w:t>
+      </w:r>
+      <w:r>
+        <w:t xml:space="preserve"> </w:t>
+      </w:r>
+      <w:r>
+        <w:rPr>
+          <w:lang w:val="en-US"/>
+        </w:rPr>
+        <w:t>VPN</w:t>
+      </w:r>
+      <w:proofErr w:type="spellEnd"/>
+      <w:r>
+        <w:t xml:space="preserve"> или </w:t>
+      </w:r>
+      <w:r>
+        <w:rPr>
+          <w:lang w:val="en-US"/>
+        </w:rPr>
+        <w:t>F</w:t>
+      </w:r>
+      <w:r>
+        <w:t>2</w:t>
+      </w:r>
+      <w:r>
+        <w:rPr>
+          <w:lang w:val="en-US"/>
+        </w:rPr>
+        <w:t>F</w:t>
+      </w:r>
+      <w:r>
+        <w:t xml:space="preserve"> (</w:t>
+      </w:r>
+      <w:r>
+        <w:rPr>
+          <w:lang w:val="en-US"/>
+        </w:rPr>
+        <w:t>Friend</w:t>
+      </w:r>
+      <w:r>
+        <w:t xml:space="preserve"> </w:t>
+      </w:r>
+      <w:r>
+        <w:rPr>
+          <w:lang w:val="en-US"/>
+        </w:rPr>
+        <w:t>to</w:t>
+      </w:r>
+      <w:r>
+        <w:t xml:space="preserve"> </w:t>
+      </w:r>
+      <w:r>
+        <w:rPr>
+          <w:lang w:val="en-US"/>
+        </w:rPr>
+        <w:t>Friend</w:t>
+      </w:r>
+      <w:r>
+        <w:t>)</w:t>
+      </w:r>
+      <w:r>
+        <w:t xml:space="preserve">, но может быть использован для виртуальной частной сети компаний. </w:t>
+      </w:r>
+      <w:proofErr w:type="spellStart"/>
+      <w:r>
+        <w:rPr>
+          <w:lang w:val="en-US"/>
+        </w:rPr>
+        <w:t>ZeroTier</w:t>
+      </w:r>
+      <w:proofErr w:type="spellEnd"/>
+      <w:r>
+        <w:t xml:space="preserve"> </w:t>
+      </w:r>
+      <w:r>
+        <w:rPr>
+          <w:lang w:val="en-US"/>
+        </w:rPr>
+        <w:t>One</w:t>
+      </w:r>
+      <w:r>
+        <w:t xml:space="preserve"> может </w:t>
+      </w:r>
+      <w:r>
+        <w:lastRenderedPageBreak/>
+        <w:t xml:space="preserve">установить прямое соединение между </w:t>
+      </w:r>
+      <w:r>
+        <w:t>участниками</w:t>
+      </w:r>
+      <w:r>
+        <w:t xml:space="preserve">, даже если они находятся за </w:t>
+      </w:r>
+      <w:r>
+        <w:rPr>
+          <w:lang w:val="en-US"/>
+        </w:rPr>
+        <w:t>NAT</w:t>
+      </w:r>
+      <w:r>
+        <w:t xml:space="preserve">, в то время как традиционные </w:t>
+      </w:r>
+      <w:r>
+        <w:rPr>
+          <w:lang w:val="en-US"/>
+        </w:rPr>
+        <w:t>VPN</w:t>
+      </w:r>
+      <w:r>
+        <w:t xml:space="preserve">-соединения устанавливаются от клиентов к серверу, где сервер имеет публичный </w:t>
+      </w:r>
+      <w:r>
+        <w:rPr>
+          <w:lang w:val="en-US"/>
+        </w:rPr>
+        <w:t>IP</w:t>
+      </w:r>
+      <w:r>
+        <w:t xml:space="preserve">-адрес. Любые компьютеры и устройства, подключенные к локальной сети, обычно подключаются к интернету через </w:t>
+      </w:r>
+      <w:r>
+        <w:rPr>
+          <w:lang w:val="en-US"/>
+        </w:rPr>
+        <w:t>NAT</w:t>
+      </w:r>
+      <w:r>
+        <w:t xml:space="preserve"> и маршрутизатор. В домашней сети </w:t>
+      </w:r>
+      <w:r>
+        <w:rPr>
+          <w:lang w:val="en-US"/>
+        </w:rPr>
+        <w:t>NAT</w:t>
+      </w:r>
+      <w:r>
+        <w:t xml:space="preserve"> и маршрутизатор, как правило, одно и то же устройство. </w:t>
+      </w:r>
+      <w:proofErr w:type="spellStart"/>
+      <w:r>
+        <w:rPr>
+          <w:lang w:val="en-US"/>
+        </w:rPr>
+        <w:t>ZeroTier</w:t>
+      </w:r>
+      <w:proofErr w:type="spellEnd"/>
+      <w:r>
+        <w:t xml:space="preserve"> </w:t>
+      </w:r>
+      <w:r>
+        <w:rPr>
+          <w:lang w:val="en-US"/>
+        </w:rPr>
+        <w:t>One</w:t>
+      </w:r>
+      <w:r>
+        <w:t xml:space="preserve"> использует STUN </w:t>
+      </w:r>
+      <w:r>
+        <w:t>и</w:t>
+      </w:r>
+      <w:r>
+        <w:t xml:space="preserve"> </w:t>
+      </w:r>
+      <w:r>
+        <w:t>«</w:t>
+      </w:r>
+      <w:proofErr w:type="spellStart"/>
+      <w:r>
+        <w:t>hole</w:t>
+      </w:r>
+      <w:proofErr w:type="spellEnd"/>
+      <w:r>
+        <w:t xml:space="preserve"> </w:t>
+      </w:r>
+      <w:proofErr w:type="spellStart"/>
+      <w:r>
+        <w:t>punching</w:t>
+      </w:r>
+      <w:proofErr w:type="spellEnd"/>
+      <w:r>
+        <w:t>»</w:t>
+      </w:r>
+      <w:r>
+        <w:t>, чтобы установить прям</w:t>
+      </w:r>
+      <w:r>
+        <w:t>ое</w:t>
+      </w:r>
+      <w:r>
+        <w:t xml:space="preserve"> </w:t>
+      </w:r>
+      <w:r>
+        <w:rPr>
+          <w:lang w:val="en-US"/>
+        </w:rPr>
+        <w:t>VPN</w:t>
+      </w:r>
+      <w:r>
+        <w:t>-</w:t>
+      </w:r>
+      <w:r>
+        <w:t>соединение</w:t>
+      </w:r>
+      <w:r>
+        <w:t xml:space="preserve"> между </w:t>
+      </w:r>
+      <w:r>
+        <w:t>участниками</w:t>
+      </w:r>
+      <w:r>
+        <w:t xml:space="preserve"> за </w:t>
+      </w:r>
+      <w:r>
+        <w:rPr>
+          <w:lang w:val="en-US"/>
+        </w:rPr>
+        <w:t>NAT</w:t>
+      </w:r>
+      <w:r>
+        <w:t>. Компани</w:t>
+      </w:r>
+      <w:r>
+        <w:t>и</w:t>
+      </w:r>
+      <w:r>
+        <w:t xml:space="preserve"> также име</w:t>
+      </w:r>
+      <w:r>
+        <w:t>ют</w:t>
+      </w:r>
+      <w:r>
+        <w:t xml:space="preserve"> централизованный веб-портал с </w:t>
+      </w:r>
+      <w:r>
+        <w:t xml:space="preserve">графическим </w:t>
+      </w:r>
+      <w:r>
+        <w:t xml:space="preserve">интерфейсом для управления всеми </w:t>
+      </w:r>
+      <w:proofErr w:type="spellStart"/>
+      <w:r>
+        <w:rPr>
+          <w:lang w:val="en-US"/>
+        </w:rPr>
+        <w:t>ZeroTier</w:t>
+      </w:r>
+      <w:proofErr w:type="spellEnd"/>
+      <w:r>
+        <w:t xml:space="preserve"> </w:t>
+      </w:r>
+      <w:r>
+        <w:rPr>
+          <w:lang w:val="en-US"/>
+        </w:rPr>
+        <w:t>One</w:t>
+      </w:r>
+      <w:r>
+        <w:t xml:space="preserve">, </w:t>
+      </w:r>
+      <w:r>
+        <w:t xml:space="preserve">сетевыми интерфейсами и корневыми узлами, установленными в интернете, используемыми для установления соединения аналогично </w:t>
+      </w:r>
+      <w:r>
+        <w:rPr>
+          <w:lang w:val="en-US"/>
+        </w:rPr>
+        <w:t>ICE</w:t>
+      </w:r>
+      <w:r>
+        <w:t xml:space="preserve"> в </w:t>
+      </w:r>
+      <w:r>
+        <w:rPr>
+          <w:lang w:val="en-US"/>
+        </w:rPr>
+        <w:t>WebRTC</w:t>
+      </w:r>
+      <w:r>
+        <w:t>.</w:t>
+      </w:r>
+    </w:p>
+    <w:p>
+      <w:r>
+        <w:t xml:space="preserve">Но также, как и </w:t>
+      </w:r>
+      <w:r>
+        <w:rPr>
+          <w:lang w:val="en-US"/>
+        </w:rPr>
+        <w:t>VPN</w:t>
+      </w:r>
+      <w:r>
+        <w:t xml:space="preserve">, </w:t>
+      </w:r>
+      <w:proofErr w:type="spellStart"/>
+      <w:r>
+        <w:rPr>
+          <w:lang w:val="en-US"/>
+        </w:rPr>
+        <w:t>ZeroTier</w:t>
+      </w:r>
+      <w:proofErr w:type="spellEnd"/>
+      <w:r>
+        <w:t xml:space="preserve"> </w:t>
+      </w:r>
+      <w:r>
+        <w:rPr>
+          <w:lang w:val="en-US"/>
+        </w:rPr>
+        <w:t>One</w:t>
+      </w:r>
+      <w:r>
+        <w:t xml:space="preserve"> </w:t>
+      </w:r>
+      <w:r>
+        <w:t xml:space="preserve">использует </w:t>
+      </w:r>
+      <w:r>
+        <w:rPr>
+          <w:lang w:val="en-US"/>
+        </w:rPr>
+        <w:t>VPN</w:t>
+      </w:r>
+      <w:r>
+        <w:t>-</w:t>
+      </w:r>
+      <w:r>
+        <w:t xml:space="preserve">туннель и для защищенного общения необходимы </w:t>
+      </w:r>
+      <w:proofErr w:type="gramStart"/>
+      <w:r>
+        <w:t>программы</w:t>
+      </w:r>
+      <w:proofErr w:type="gramEnd"/>
+      <w:r>
+        <w:t xml:space="preserve"> работающие по локальной сети.</w:t>
+      </w:r>
+    </w:p>
+    <w:p>
+      <w:pPr>
+        <w:pStyle w:val="3"/>
+      </w:pPr>
+      <w:bookmarkStart w:id="9" w:name="_Toc10148622"/>
+      <w:r>
+        <w:t>1.2.</w:t>
+      </w:r>
+      <w:r>
+        <w:t>4</w:t>
+      </w:r>
+      <w:r>
+        <w:t xml:space="preserve"> </w:t>
+      </w:r>
+      <w:r>
+        <w:t>Разработка средства шифрования с помощью языка программирования</w:t>
+      </w:r>
+      <w:bookmarkEnd w:id="9"/>
+    </w:p>
+    <w:p>
+      <w:r>
+        <w:t xml:space="preserve">Так же возможна реализация шифрования трафика канального уровня модели OSI с помощью языка программирования. Преобладающая часть программно-аппаратных средств по шифрованию трафика работает на третьем и более высоких сетевых уровнях. Логические структуры и организация сетей третьего уровня, зачастую, отдалённо коррелирует со структурой </w:t>
+      </w:r>
+      <w:proofErr w:type="spellStart"/>
+      <w:r>
+        <w:t>низлежащей</w:t>
+      </w:r>
+      <w:proofErr w:type="spellEnd"/>
+      <w:r>
+        <w:t xml:space="preserve"> сети второго. Из-за этого, создание виртуальных частных </w:t>
+      </w:r>
+      <w:proofErr w:type="spellStart"/>
+      <w:r>
+        <w:t>криптографически</w:t>
+      </w:r>
+      <w:proofErr w:type="spellEnd"/>
+      <w:r>
+        <w:t xml:space="preserve"> защищённых сетей является не тривиальной задачей, затрагивающей всю систему маршрутизации.</w:t>
+      </w:r>
+    </w:p>
+    <w:p>
+      <w:r>
+        <w:t xml:space="preserve">Прозрачное шифрование трафика именно на втором уровне избавит от изменений в маршрутизации, уменьшит накладные расходы от </w:t>
+      </w:r>
+      <w:proofErr w:type="spellStart"/>
+      <w:r>
+        <w:t>туннелиров</w:t>
+      </w:r>
+      <w:r>
+        <w:t>а</w:t>
+      </w:r>
+      <w:r>
+        <w:t>н</w:t>
+      </w:r>
+      <w:r>
+        <w:t>н</w:t>
+      </w:r>
+      <w:r>
+        <w:t>ия</w:t>
+      </w:r>
+      <w:proofErr w:type="spellEnd"/>
+      <w:r>
+        <w:t xml:space="preserve"> сетевых пакетов. Проще организовать обмен </w:t>
+      </w:r>
+      <w:r>
+        <w:lastRenderedPageBreak/>
+        <w:t>криптографическими ключами между подразделениями одной организации и сократить сложные протоколы и процедуры установления общего ключа. Задержки связи из-за использования симметричной криптографии со статическими ключами отсутствуют. Кроме того, объёмы трафика останутся неизменны.</w:t>
+      </w:r>
+    </w:p>
+    <w:p>
+      <w:r>
+        <w:t xml:space="preserve">Для реализации собственных инструментов необходимы глубокие познания в области разработки программного обеспечения. Также, для реализации </w:t>
+      </w:r>
+      <w:proofErr w:type="spellStart"/>
+      <w:r>
+        <w:t>криптографически</w:t>
+      </w:r>
+      <w:proofErr w:type="spellEnd"/>
+      <w:r>
+        <w:t xml:space="preserve"> защищенных приложений нужны познания и в области криптографии.</w:t>
+      </w:r>
+    </w:p>
+    <w:p>
+      <w:pPr>
+        <w:pStyle w:val="2"/>
+        <w:rPr>
+          <w:lang w:val="ru-RU"/>
+        </w:rPr>
+      </w:pPr>
+      <w:bookmarkStart w:id="10" w:name="_Toc10148623"/>
+      <w:r>
+        <w:rPr>
+          <w:lang w:val="ru-RU"/>
+        </w:rPr>
+        <w:t xml:space="preserve">1.3 </w:t>
+      </w:r>
+      <w:r>
+        <w:rPr>
+          <w:lang w:val="ru-RU"/>
+        </w:rPr>
+        <w:t>Выводы и результаты</w:t>
+      </w:r>
+      <w:bookmarkEnd w:id="10"/>
+    </w:p>
+    <w:p>
+      <w:r>
+        <w:t xml:space="preserve">Средства шифрования требуют установки нескольких программ и точной настройки используемых средств. </w:t>
+      </w:r>
+      <w:r>
+        <w:t xml:space="preserve">Также, часто программные решения нацелены на использование только одного канала связи, например, электронной почты, что делает невозможным использование </w:t>
+      </w:r>
+      <w:r>
+        <w:t xml:space="preserve">их </w:t>
+      </w:r>
+      <w:r>
+        <w:t xml:space="preserve">в связке с мессенджерами. </w:t>
+      </w:r>
+      <w:r>
+        <w:t>Самым оптимальным решением для узкоспециализированных задач является написание своего инструмента, который будет удовлетворять требуемым условиям и режимам работы.</w:t>
+      </w:r>
+      <w:r>
+        <w:br w:type="page"/>
+      </w:r>
+    </w:p>
+    <w:p>
+      <w:pPr>
+        <w:pStyle w:val="1"/>
+        <w:spacing w:after="240"/>
+      </w:pPr>
+      <w:bookmarkStart w:id="11" w:name="_Toc10148624"/>
+      <w:r>
+        <w:lastRenderedPageBreak/>
+        <w:t xml:space="preserve">2 </w:t>
+      </w:r>
+      <w:r>
+        <w:t>Разработка архитектуры приложения</w:t>
+      </w:r>
+      <w:bookmarkEnd w:id="11"/>
+    </w:p>
+    <w:p>
+      <w:r>
+        <w:t>Для реализации шифрования передаваемых данных нам необходимо средство перехвата этих самых данных на уровне операционной системы. А так же возможность получать зашифрованные данные от других участников общения и производить их дешифровку.</w:t>
+      </w:r>
+    </w:p>
+    <w:p>
+      <w:pPr>
+        <w:pStyle w:val="2"/>
+        <w:rPr>
+          <w:lang w:val="ru-RU"/>
+        </w:rPr>
+      </w:pPr>
+      <w:bookmarkStart w:id="12" w:name="_Toc10148625"/>
+      <w:r>
+        <w:rPr>
+          <w:lang w:val="ru-RU"/>
+        </w:rPr>
+        <w:t xml:space="preserve">2.1 </w:t>
+      </w:r>
+      <w:r>
+        <w:rPr>
+          <w:lang w:val="ru-RU"/>
+        </w:rPr>
+        <w:t>Выбор средств разработки и системных программных средств</w:t>
+      </w:r>
+      <w:bookmarkEnd w:id="12"/>
     </w:p>
     <w:p>
       <w:pPr>
@@ -3444,1248 +5380,242 @@
       </w:pPr>
       <w:r>
         <w:rPr>
-          <w:rFonts w:cs="Times New Roman"/>
-          <w:color w:val="000000"/>
-          <w:szCs w:val="28"/>
-          <w:shd w:val="clear" w:color="auto" w:fill="FFFFFF"/>
-        </w:rPr>
-        <w:t>Но многие продолжаются использовать старые приложения, в которых не реализована защита информации и работы по улучшению больше не ведутся. В таких случаях требуется дополнительная программа, которая обеспечит шифрование данных перед передачей по каналу связи.</w:t>
-      </w:r>
-    </w:p>
-    <w:p>
-      <w:pPr>
-        <w:spacing w:after="0"/>
-      </w:pPr>
-      <w:r>
-        <w:t>В соответствии с вышеизложенными причинами были сформулированы и решены следующие задачи:</w:t>
-      </w:r>
-    </w:p>
-    <w:p>
-      <w:pPr>
-        <w:spacing w:after="0"/>
-        <w:rPr>
-          <w:szCs w:val="28"/>
-        </w:rPr>
-      </w:pPr>
-      <w:r>
-        <w:rPr>
-          <w:szCs w:val="28"/>
-        </w:rPr>
-        <w:t xml:space="preserve">– </w:t>
-      </w:r>
-      <w:r>
-        <w:rPr>
-          <w:szCs w:val="28"/>
-        </w:rPr>
-        <w:t>Анализ существующих ре</w:t>
-      </w:r>
-      <w:r>
-        <w:rPr>
-          <w:szCs w:val="28"/>
-        </w:rPr>
-        <w:t>шений по выборочному шифрованию</w:t>
-      </w:r>
-      <w:r>
-        <w:rPr>
-          <w:szCs w:val="28"/>
-        </w:rPr>
+          <w:szCs w:val="28"/>
+        </w:rPr>
+        <w:t xml:space="preserve">Так как </w:t>
+      </w:r>
+      <w:proofErr w:type="spellStart"/>
+      <w:r>
+        <w:rPr>
+          <w:szCs w:val="28"/>
+        </w:rPr>
+        <w:t>Windows</w:t>
+      </w:r>
+      <w:proofErr w:type="spellEnd"/>
+      <w:r>
+        <w:rPr>
+          <w:szCs w:val="28"/>
+        </w:rPr>
+        <w:t xml:space="preserve"> является одной из популярных используемых операционных систем, то программа должна поддерживать данную </w:t>
+      </w:r>
+      <w:r>
+        <w:rPr>
+          <w:szCs w:val="28"/>
+        </w:rPr>
+        <w:t>операционную систему</w:t>
+      </w:r>
+      <w:r>
+        <w:rPr>
+          <w:szCs w:val="28"/>
+        </w:rPr>
+        <w:t xml:space="preserve">. Для реализации перехвата отправляемых и полученных данных будем использовать библиотеку </w:t>
+      </w:r>
+      <w:proofErr w:type="spellStart"/>
+      <w:r>
+        <w:rPr>
+          <w:szCs w:val="28"/>
+        </w:rPr>
+        <w:t>WinAPI</w:t>
+      </w:r>
+      <w:proofErr w:type="spellEnd"/>
+      <w:r>
+        <w:rPr>
+          <w:szCs w:val="28"/>
+        </w:rPr>
+        <w:t xml:space="preserve"> и соответственно язык программирования C для работы с ней. </w:t>
+      </w:r>
+      <w:r>
+        <w:rPr>
+          <w:szCs w:val="28"/>
+        </w:rPr>
+        <w:t>Разработка</w:t>
+      </w:r>
+      <w:r>
+        <w:rPr>
+          <w:szCs w:val="28"/>
+        </w:rPr>
+        <w:t xml:space="preserve"> программы будет </w:t>
+      </w:r>
+      <w:r>
+        <w:rPr>
+          <w:szCs w:val="28"/>
+        </w:rPr>
+        <w:t>происходить</w:t>
+      </w:r>
+      <w:r>
+        <w:rPr>
+          <w:szCs w:val="28"/>
+        </w:rPr>
+        <w:t xml:space="preserve"> в среде разработки </w:t>
+      </w:r>
+      <w:r>
+        <w:rPr>
+          <w:szCs w:val="28"/>
+          <w:lang w:val="en-US"/>
+        </w:rPr>
+        <w:t>Visual</w:t>
+      </w:r>
+      <w:r>
+        <w:rPr>
+          <w:szCs w:val="28"/>
+        </w:rPr>
+        <w:t xml:space="preserve"> </w:t>
+      </w:r>
+      <w:r>
+        <w:rPr>
+          <w:szCs w:val="28"/>
+          <w:lang w:val="en-US"/>
+        </w:rPr>
+        <w:t>Studio</w:t>
+      </w:r>
+      <w:r>
+        <w:rPr>
+          <w:szCs w:val="28"/>
+        </w:rPr>
+        <w:t xml:space="preserve"> 2019 </w:t>
+      </w:r>
+      <w:r>
+        <w:rPr>
+          <w:szCs w:val="28"/>
+          <w:lang w:val="en-US"/>
+        </w:rPr>
+        <w:t>community</w:t>
+      </w:r>
+      <w:r>
+        <w:rPr>
+          <w:szCs w:val="28"/>
+        </w:rPr>
+        <w:t xml:space="preserve"> </w:t>
+      </w:r>
+      <w:r>
+        <w:rPr>
+          <w:szCs w:val="28"/>
+          <w:lang w:val="en-US"/>
+        </w:rPr>
+        <w:t>edition</w:t>
+      </w:r>
+      <w:r>
+        <w:rPr>
+          <w:szCs w:val="28"/>
+        </w:rPr>
+        <w:t>, как в удобной и современной IDE для работы с языком программирования C.</w:t>
+      </w:r>
+    </w:p>
+    <w:p>
+      <w:pPr>
+        <w:pStyle w:val="2"/>
+        <w:rPr>
+          <w:lang w:val="ru-RU"/>
+        </w:rPr>
+      </w:pPr>
+      <w:bookmarkStart w:id="13" w:name="_Toc10148626"/>
+      <w:r>
+        <w:rPr>
+          <w:lang w:val="ru-RU"/>
+        </w:rPr>
+        <w:t xml:space="preserve">2.2 </w:t>
+      </w:r>
+      <w:r>
+        <w:rPr>
+          <w:lang w:val="ru-RU"/>
+        </w:rPr>
+        <w:t>Требования к разрабатываемой программе</w:t>
+      </w:r>
+      <w:bookmarkEnd w:id="13"/>
+    </w:p>
+    <w:p>
+      <w:r>
+        <w:t xml:space="preserve">Программа должна реализовывать все требования к системе </w:t>
+      </w:r>
+      <w:r>
+        <w:t>выборочного</w:t>
+      </w:r>
+      <w:r>
+        <w:t xml:space="preserve"> шифрования и не требовать вмешательства и настройки от конечного пользователя. Шифроваться должны все данные отправляемые через </w:t>
+      </w:r>
+      <w:r>
+        <w:t>программы</w:t>
+      </w:r>
+      <w:r>
+        <w:t>, установленные на рабочей машине конечного пользователя.</w:t>
+      </w:r>
+    </w:p>
+    <w:p>
+      <w:pPr>
+        <w:pStyle w:val="2"/>
+        <w:rPr>
+          <w:lang w:val="ru-RU"/>
+        </w:rPr>
+      </w:pPr>
+      <w:bookmarkStart w:id="14" w:name="_Toc10148627"/>
+      <w:r>
+        <w:rPr>
+          <w:lang w:val="ru-RU"/>
+        </w:rPr>
+        <w:t xml:space="preserve">2.3 </w:t>
+      </w:r>
+      <w:r>
+        <w:rPr>
+          <w:lang w:val="ru-RU"/>
+        </w:rPr>
+        <w:t>Структура программы</w:t>
+      </w:r>
+      <w:bookmarkEnd w:id="14"/>
+    </w:p>
+    <w:p>
+      <w:r>
+        <w:t>Программа должна состоять из 3</w:t>
+      </w:r>
+      <w:r>
+        <w:t xml:space="preserve"> частей:</w:t>
+      </w:r>
+    </w:p>
+    <w:p>
+      <w:r>
+        <w:t xml:space="preserve">1) </w:t>
+      </w:r>
+      <w:r>
+        <w:t>Шифратор/дешифратор</w:t>
+      </w:r>
+      <w:r>
+        <w:t xml:space="preserve"> </w:t>
+      </w:r>
+      <w:r>
+        <w:t xml:space="preserve">и </w:t>
+      </w:r>
+      <w:r>
+        <w:t>модуль</w:t>
+      </w:r>
+      <w:r>
+        <w:t xml:space="preserve"> по работе с ключами шифрования</w:t>
+      </w:r>
+      <w:r>
         <w:t>.</w:t>
       </w:r>
     </w:p>
     <w:p>
-      <w:pPr>
-        <w:spacing w:after="0"/>
-        <w:rPr>
-          <w:szCs w:val="28"/>
-        </w:rPr>
-      </w:pPr>
-      <w:r>
-        <w:rPr>
-          <w:szCs w:val="28"/>
-        </w:rPr>
-        <w:t xml:space="preserve">– </w:t>
-      </w:r>
-      <w:r>
-        <w:rPr>
-          <w:szCs w:val="28"/>
-        </w:rPr>
-        <w:t>Проектирование дизайна и архитектуры программы</w:t>
-      </w:r>
-      <w:r>
-        <w:rPr>
-          <w:szCs w:val="28"/>
-        </w:rPr>
+      <w:r>
+        <w:t xml:space="preserve">2) </w:t>
+      </w:r>
+      <w:r>
+        <w:t>Модуль</w:t>
+      </w:r>
+      <w:r>
+        <w:t xml:space="preserve"> для преобразования данных</w:t>
+      </w:r>
+      <w:r>
         <w:t>.</w:t>
       </w:r>
     </w:p>
     <w:p>
-      <w:pPr>
-        <w:spacing w:after="0"/>
-        <w:rPr>
-          <w:szCs w:val="28"/>
-        </w:rPr>
-      </w:pPr>
-      <w:r>
-        <w:rPr>
-          <w:szCs w:val="28"/>
-        </w:rPr>
-        <w:t xml:space="preserve">– </w:t>
-      </w:r>
-      <w:r>
-        <w:rPr>
-          <w:szCs w:val="28"/>
-        </w:rPr>
-        <w:t>Создание</w:t>
-      </w:r>
-      <w:r>
-        <w:rPr>
-          <w:szCs w:val="28"/>
-        </w:rPr>
-        <w:t xml:space="preserve"> дизайна и архитектуры программы</w:t>
-      </w:r>
-      <w:r>
-        <w:rPr>
-          <w:szCs w:val="28"/>
-        </w:rPr>
-        <w:t>.</w:t>
-      </w:r>
-    </w:p>
-    <w:p>
-      <w:pPr>
-        <w:spacing w:after="0"/>
-        <w:rPr>
-          <w:szCs w:val="28"/>
-        </w:rPr>
-      </w:pPr>
-      <w:r>
-        <w:rPr>
-          <w:szCs w:val="28"/>
-        </w:rPr>
-        <w:t xml:space="preserve">– </w:t>
-      </w:r>
-      <w:r>
-        <w:rPr>
-          <w:szCs w:val="28"/>
-        </w:rPr>
-        <w:t>Обработка полученных данных</w:t>
-      </w:r>
-      <w:r>
-        <w:rPr>
-          <w:szCs w:val="28"/>
-        </w:rPr>
-        <w:t>.</w:t>
-      </w:r>
-    </w:p>
-    <w:p>
-      <w:pPr>
-        <w:spacing w:after="0" w:line="276" w:lineRule="auto"/>
-        <w:jc w:val="left"/>
-      </w:pPr>
-      <w:r>
-        <w:rPr>
-          <w:szCs w:val="28"/>
-        </w:rPr>
-        <w:t xml:space="preserve">– </w:t>
-      </w:r>
-      <w:r>
-        <w:rPr>
-          <w:szCs w:val="28"/>
-        </w:rPr>
-        <w:t>Разработка подсистемы шифрования и работы с ключами шифрования</w:t>
-      </w:r>
-      <w:r>
-        <w:rPr>
-          <w:szCs w:val="28"/>
-        </w:rPr>
-        <w:t>.</w:t>
-      </w:r>
-      <w:r>
-        <w:br w:type="page"/>
-      </w:r>
-    </w:p>
-    <w:p>
-      <w:pPr>
-        <w:pStyle w:val="1"/>
-        <w:spacing w:after="240"/>
-      </w:pPr>
-      <w:bookmarkStart w:id="2" w:name="_Toc10148615"/>
-      <w:r>
-        <w:lastRenderedPageBreak/>
-        <w:t xml:space="preserve">1 </w:t>
-      </w:r>
-      <w:r>
-        <w:t>Программные средства шифрования данных</w:t>
-      </w:r>
-      <w:bookmarkEnd w:id="2"/>
-    </w:p>
-    <w:p>
-      <w:r>
-        <w:t>В современном мире для передачи данных в зашифрованном виде могут использоваться как готовые программные решения, так и разработанные пользователем для себя с помощью одного из языков программирования. Достоинства уже реализованных продуктов в том, что над их качеством трудилась команда разработчиков, но так же там могут быть реализованы те функции, которые не нужны конкретному пользователю. В таком случае можно написать своё приложение, которое будет выполнять узкий круг требований или же реализовывать специфичный алгоритм обмена данными, но за качество и стойкость алгоритмов шифрования уже отвечает пользователь.</w:t>
-      </w:r>
-    </w:p>
-    <w:p>
-      <w:pPr>
-        <w:pStyle w:val="2"/>
-        <w:rPr>
-          <w:lang w:val="ru-RU"/>
-        </w:rPr>
-      </w:pPr>
-      <w:bookmarkStart w:id="3" w:name="_Toc10148616"/>
-      <w:r>
-        <w:rPr>
-          <w:lang w:val="ru-RU"/>
-        </w:rPr>
-        <w:t xml:space="preserve">1.1 </w:t>
-      </w:r>
-      <w:r>
-        <w:rPr>
-          <w:lang w:val="ru-RU"/>
-        </w:rPr>
-        <w:t>Готовые программные решения</w:t>
-      </w:r>
-      <w:bookmarkEnd w:id="3"/>
-    </w:p>
-    <w:p>
-      <w:r>
-        <w:t xml:space="preserve">Многие из реализованных программ предназначены для шифрования электронных писем. Самыми популярными являются </w:t>
-      </w:r>
-      <w:proofErr w:type="spellStart"/>
-      <w:r>
-        <w:t>Messenger</w:t>
-      </w:r>
-      <w:proofErr w:type="spellEnd"/>
-      <w:r>
-        <w:t xml:space="preserve"> 400 и </w:t>
-      </w:r>
-      <w:proofErr w:type="spellStart"/>
-      <w:r>
-        <w:t>ProtonMail</w:t>
-      </w:r>
-      <w:proofErr w:type="spellEnd"/>
-      <w:r>
-        <w:t>.</w:t>
-      </w:r>
-    </w:p>
-    <w:p>
-      <w:pPr>
-        <w:pStyle w:val="3"/>
-      </w:pPr>
-      <w:bookmarkStart w:id="4" w:name="_Toc10148617"/>
-      <w:r>
-        <w:t xml:space="preserve">1.1.1 </w:t>
-      </w:r>
-      <w:proofErr w:type="spellStart"/>
-      <w:r>
-        <w:t>Messenger</w:t>
-      </w:r>
-      <w:proofErr w:type="spellEnd"/>
-      <w:r>
-        <w:t xml:space="preserve"> 400</w:t>
-      </w:r>
-      <w:bookmarkEnd w:id="4"/>
-    </w:p>
-    <w:p>
-      <w:r>
-        <w:t xml:space="preserve">Защищенная электронная почта Х.400 на базе электронного почтамта </w:t>
-      </w:r>
-      <w:proofErr w:type="spellStart"/>
-      <w:r>
-        <w:t>Messenger</w:t>
-      </w:r>
-      <w:proofErr w:type="spellEnd"/>
-      <w:r>
-        <w:t xml:space="preserve"> 400 (М400) фирмы </w:t>
-      </w:r>
-      <w:proofErr w:type="spellStart"/>
-      <w:r>
-        <w:t>Infonet</w:t>
-      </w:r>
-      <w:proofErr w:type="spellEnd"/>
-      <w:r>
-        <w:t xml:space="preserve"> </w:t>
-      </w:r>
-      <w:proofErr w:type="spellStart"/>
-      <w:r>
-        <w:t>Software</w:t>
-      </w:r>
-      <w:proofErr w:type="spellEnd"/>
-      <w:r>
-        <w:t xml:space="preserve"> </w:t>
-      </w:r>
-      <w:proofErr w:type="spellStart"/>
-      <w:r>
-        <w:t>Solutions</w:t>
-      </w:r>
-      <w:proofErr w:type="spellEnd"/>
-      <w:r>
-        <w:t xml:space="preserve"> (ISS) предназначена для предоставления абонентам почтовых услуг по обмену защищенными (зашифрованными и подписанными) сообщениями с использованием механизма двусторонней аутентификации абонента на почтамте и почтамта на абонентском пункте, реализованного с помощью ЭЦП.</w:t>
-      </w:r>
-    </w:p>
-    <w:p>
-      <w:r>
-        <w:t xml:space="preserve">Из возможностей стоит отметить, что защищенная электронная почта Х.400 способна устойчиво функционировать в различных сетях, в том числе на недорогих низкоскоростных линиях, и использовать различные протоколы связи, включая Х.25, X.28, TCP/IP, IPX/SPX и другие. Система хранения и передачи сообщений поддерживает развитые средства маршрутизации, обеспечивающие возможность оптимальной производительности и </w:t>
-      </w:r>
-      <w:r>
-        <w:lastRenderedPageBreak/>
-        <w:t>настройки с целью уменьшения стоимости коммуникационных услуг. Использование сервисов, предусмотренных стандартом Х.400, а именно квитанций о доставке и прочтении, гарантированной доставки и маршрутизации, является большим преимуществом данной почтовой системы</w:t>
-      </w:r>
-      <w:r>
-        <w:t xml:space="preserve"> по сравнению с другими система</w:t>
-      </w:r>
-      <w:r>
-        <w:t>ми.</w:t>
-      </w:r>
-    </w:p>
-    <w:p>
-      <w:r>
-        <w:t>В состав защищенной электронной почты X.400 входят программные и аппаратно-программные средства:</w:t>
-      </w:r>
-    </w:p>
-    <w:p>
-      <w:r>
-        <w:t xml:space="preserve">1) </w:t>
-      </w:r>
-      <w:r>
-        <w:t>З</w:t>
-      </w:r>
-      <w:r>
-        <w:t>ащищенный почтовый сервер</w:t>
-      </w:r>
-      <w:r>
-        <w:t>.</w:t>
-      </w:r>
-    </w:p>
-    <w:p>
-      <w:r>
-        <w:t xml:space="preserve">2) </w:t>
-      </w:r>
-      <w:r>
-        <w:t>З</w:t>
-      </w:r>
-      <w:r>
-        <w:t>ащищенные СКЗИ абонентские пункты (АП)</w:t>
-      </w:r>
-      <w:r>
-        <w:t>.</w:t>
-      </w:r>
-    </w:p>
-    <w:p>
       <w:r>
         <w:t xml:space="preserve">3) </w:t>
       </w:r>
       <w:r>
-        <w:t>Ц</w:t>
-      </w:r>
-      <w:r>
-        <w:t>ентр управления ключевой системой</w:t>
-      </w:r>
-      <w:r>
-        <w:t>.</w:t>
-      </w:r>
-    </w:p>
-    <w:p>
-      <w:r>
-        <w:t xml:space="preserve">АП предназначены для обмена </w:t>
-      </w:r>
-      <w:proofErr w:type="gramStart"/>
-      <w:r>
-        <w:t>зашифрованными</w:t>
-      </w:r>
-      <w:proofErr w:type="gramEnd"/>
-      <w:r>
-        <w:t xml:space="preserve"> и подписанными со-общениями и поддержки механизма двухсторонней аутентификации при об-мене через электронный почтамт. АП позволяют в соответствии с рекомендациями X.400 обмениваться зашифрованными и подписанными почтовыми сообщениями между пользователями, зарегистрированными в системе защищенной электронной почты X.400 с использованием механизма двухсторонней аутентификации. АП позволяют оператору создавать, рассылать и обрабатывать электронные сообщения в ручном и автоматическом </w:t>
-      </w:r>
-      <w:proofErr w:type="gramStart"/>
-      <w:r>
-        <w:t>режимах</w:t>
-      </w:r>
-      <w:proofErr w:type="gramEnd"/>
-      <w:r>
-        <w:t>, редактировать конверты, работать с папками, работать по заданному сценарию без участия пользователя, сканировать сетевой разделяемый диск и обрабатывать сценарии. АП также позволяют выполнять ряд специфических зада</w:t>
-      </w:r>
-      <w:r>
-        <w:t>ч, связанных с обеспечением без</w:t>
-      </w:r>
-      <w:r>
-        <w:t xml:space="preserve">опасности и конфиденциальности данных. На АП может быть зарегистрировано неограниченное число пользователей. Разграничение доступа к ресурсам АП обеспечивается применением паролей. Часть пользователей может быть зарегистрирована в качестве администраторов и иметь доступ ко всем ресурсам АП. Для АП разработан специализированный </w:t>
-      </w:r>
-      <w:r>
-        <w:lastRenderedPageBreak/>
-        <w:t>помехоустойчивый протокол LAPS, позволяющий работать на каналах связи плохого качества и обеспечивающий механизм двухсторонней аутентификации, а также протокол ELINK, обеспечивающий работу АП в локальных сетях.</w:t>
-      </w:r>
-    </w:p>
-    <w:p>
-      <w:pPr>
-        <w:pStyle w:val="3"/>
-      </w:pPr>
-      <w:bookmarkStart w:id="5" w:name="_Toc10148618"/>
-      <w:r>
-        <w:t xml:space="preserve">1.1.2 </w:t>
-      </w:r>
-      <w:proofErr w:type="spellStart"/>
-      <w:r>
-        <w:t>ProtonMail</w:t>
-      </w:r>
-      <w:bookmarkEnd w:id="5"/>
-      <w:proofErr w:type="spellEnd"/>
-    </w:p>
-    <w:p>
-      <w:r>
-        <w:t xml:space="preserve">Особенностями безопасности </w:t>
-      </w:r>
-      <w:proofErr w:type="spellStart"/>
-      <w:r>
-        <w:t>ProtonMail</w:t>
-      </w:r>
-      <w:proofErr w:type="spellEnd"/>
-      <w:r>
-        <w:t xml:space="preserve"> являются:</w:t>
-      </w:r>
-    </w:p>
-    <w:p>
-      <w:r>
-        <w:t xml:space="preserve">1) </w:t>
-      </w:r>
-      <w:r>
-        <w:t>Сквозное шифрование</w:t>
-      </w:r>
-      <w:r>
-        <w:t>.</w:t>
-      </w:r>
-    </w:p>
-    <w:p>
-      <w:r>
-        <w:t>Смы</w:t>
-      </w:r>
-      <w:proofErr w:type="gramStart"/>
-      <w:r>
-        <w:t>сл скв</w:t>
-      </w:r>
-      <w:proofErr w:type="gramEnd"/>
-      <w:r>
-        <w:t xml:space="preserve">озного шифрования состоит в том, что прочитать сообщение не сможет никто, кроме нужного получателя Сообщения хранятся на серверах </w:t>
-      </w:r>
-      <w:proofErr w:type="spellStart"/>
-      <w:r>
-        <w:t>ProtonMail</w:t>
-      </w:r>
-      <w:proofErr w:type="spellEnd"/>
-      <w:r>
-        <w:t xml:space="preserve"> в зашифрованном виде. Также в зашифрованном виде они передаются между серверами и пользовательскими устройствами. Сообщения между пользователями </w:t>
-      </w:r>
-      <w:proofErr w:type="spellStart"/>
-      <w:r>
-        <w:t>ProtonMail</w:t>
-      </w:r>
-      <w:proofErr w:type="spellEnd"/>
-      <w:r>
-        <w:t xml:space="preserve"> также передаются в зашифрованном виде внутри за</w:t>
-      </w:r>
-      <w:r>
-        <w:t>щищённой сети серверов компании</w:t>
-      </w:r>
-      <w:r>
-        <w:t xml:space="preserve">. </w:t>
-      </w:r>
-      <w:proofErr w:type="spellStart"/>
-      <w:r>
-        <w:t>Proton</w:t>
-      </w:r>
-      <w:proofErr w:type="spellEnd"/>
-      <w:r>
-        <w:t xml:space="preserve"> </w:t>
-      </w:r>
-      <w:proofErr w:type="spellStart"/>
-      <w:r>
-        <w:t>Technologies</w:t>
-      </w:r>
-      <w:proofErr w:type="spellEnd"/>
-      <w:r>
-        <w:t xml:space="preserve">. И поскольку данные в любом случае зашифрованы, риск перехвата сообщений в значительной мере </w:t>
-      </w:r>
-      <w:proofErr w:type="gramStart"/>
-      <w:r>
-        <w:t>устранён</w:t>
-      </w:r>
-      <w:proofErr w:type="gramEnd"/>
-      <w:r>
-        <w:t>.</w:t>
-      </w:r>
-    </w:p>
-    <w:p>
-      <w:pPr>
-        <w:pStyle w:val="a7"/>
-        <w:ind w:left="0"/>
-      </w:pPr>
-      <w:r>
-        <w:t xml:space="preserve">2) </w:t>
-      </w:r>
-      <w:r>
-        <w:t>Нулевой доступ к данным пользователя</w:t>
-      </w:r>
-      <w:r>
-        <w:t>.</w:t>
-      </w:r>
-    </w:p>
-    <w:p>
-      <w:r>
-        <w:t xml:space="preserve">Архитектура нулевого доступа </w:t>
-      </w:r>
-      <w:proofErr w:type="spellStart"/>
-      <w:r>
-        <w:t>ProtonMail</w:t>
-      </w:r>
-      <w:proofErr w:type="spellEnd"/>
-      <w:r>
-        <w:t xml:space="preserve"> означает, что данные зашифрованы таким способом, который делает их недоступными для владельцев сервера, на котором хранится информация. Данные шифруются на стороне клиента с применением ключа, доступа к которому ни у кого нет. Это значит, что владелец сервера не имеем технической возможности расшифровать сообщения, и как результат, не можем передать ваши данные третьим лицам. С </w:t>
-      </w:r>
-      <w:proofErr w:type="spellStart"/>
-      <w:r>
-        <w:t>ProtonMail</w:t>
-      </w:r>
-      <w:proofErr w:type="spellEnd"/>
-      <w:r>
-        <w:t xml:space="preserve"> конфиденциальность гарантирована математически.</w:t>
-      </w:r>
-    </w:p>
-    <w:p>
-      <w:r>
-        <w:t xml:space="preserve">3) </w:t>
-      </w:r>
-      <w:r>
-        <w:t>Шифрование, основанное на открытом исходном коде</w:t>
-      </w:r>
-      <w:r>
-        <w:t>.</w:t>
-      </w:r>
-    </w:p>
-    <w:p>
-      <w:proofErr w:type="spellStart"/>
-      <w:r>
-        <w:t>ProtonMail</w:t>
-      </w:r>
-      <w:proofErr w:type="spellEnd"/>
-      <w:r>
-        <w:t xml:space="preserve"> применяет только безопа</w:t>
-      </w:r>
-      <w:r>
-        <w:t>сные реализации AES, RSA, а так</w:t>
-      </w:r>
-      <w:r>
-        <w:t xml:space="preserve">же </w:t>
-      </w:r>
-      <w:proofErr w:type="spellStart"/>
-      <w:r>
-        <w:t>OpenPGP</w:t>
-      </w:r>
-      <w:proofErr w:type="spellEnd"/>
-      <w:r>
-        <w:t xml:space="preserve">. Кроме того, все применяемые шифровальные библиотеки </w:t>
-      </w:r>
-      <w:r>
-        <w:lastRenderedPageBreak/>
-        <w:t>являются открытым исходным кодом. Применяя библиотеки с открытым исходным кодом, гарантируется, что в используемых алгоритмах ш</w:t>
-      </w:r>
-      <w:r>
-        <w:t>ифрования нет тайно встроенных «закладок»</w:t>
-      </w:r>
-      <w:r>
-        <w:t xml:space="preserve">. </w:t>
-      </w:r>
-      <w:proofErr w:type="gramStart"/>
-      <w:r>
-        <w:t>ПО</w:t>
-      </w:r>
-      <w:proofErr w:type="gramEnd"/>
-      <w:r>
-        <w:t xml:space="preserve"> </w:t>
-      </w:r>
-      <w:proofErr w:type="gramStart"/>
-      <w:r>
-        <w:t>с</w:t>
-      </w:r>
-      <w:proofErr w:type="gramEnd"/>
-      <w:r>
-        <w:t xml:space="preserve"> открытым исходным кодом </w:t>
-      </w:r>
-      <w:proofErr w:type="spellStart"/>
-      <w:r>
-        <w:t>ProtonMail</w:t>
-      </w:r>
-      <w:proofErr w:type="spellEnd"/>
-      <w:r>
-        <w:t xml:space="preserve"> было тщательно проверено экспертами в области безопасности со всего мира, чтобы гаран</w:t>
-      </w:r>
-      <w:r>
-        <w:t>тировать наивысшие степени защи</w:t>
-      </w:r>
-      <w:r>
-        <w:t>ты.</w:t>
-      </w:r>
-    </w:p>
-    <w:p>
-      <w:pPr>
-        <w:pStyle w:val="3"/>
-      </w:pPr>
-      <w:bookmarkStart w:id="6" w:name="_Toc10148619"/>
-      <w:r>
-        <w:t xml:space="preserve">1.1.3 </w:t>
-      </w:r>
-      <w:r>
-        <w:rPr>
-          <w:lang w:val="en-US"/>
-        </w:rPr>
-        <w:t>Delta</w:t>
-      </w:r>
-      <w:r>
-        <w:t xml:space="preserve"> </w:t>
-      </w:r>
-      <w:r>
-        <w:rPr>
-          <w:lang w:val="en-US"/>
-        </w:rPr>
-        <w:t>chat</w:t>
-      </w:r>
-      <w:bookmarkEnd w:id="6"/>
-    </w:p>
-    <w:p>
-      <w:proofErr w:type="spellStart"/>
-      <w:r>
-        <w:t>Delta</w:t>
-      </w:r>
-      <w:proofErr w:type="spellEnd"/>
-      <w:r>
-        <w:t xml:space="preserve"> </w:t>
-      </w:r>
-      <w:proofErr w:type="spellStart"/>
-      <w:r>
-        <w:t>Chat</w:t>
-      </w:r>
-      <w:proofErr w:type="spellEnd"/>
-      <w:r>
-        <w:t xml:space="preserve"> </w:t>
-      </w:r>
-      <w:r>
-        <w:t>-</w:t>
-      </w:r>
-      <w:r>
-        <w:t xml:space="preserve"> </w:t>
-      </w:r>
-      <w:proofErr w:type="gramStart"/>
-      <w:r>
-        <w:t>децентрализованный</w:t>
-      </w:r>
-      <w:proofErr w:type="gramEnd"/>
-      <w:r>
-        <w:t xml:space="preserve"> </w:t>
-      </w:r>
-      <w:proofErr w:type="spellStart"/>
-      <w:r>
-        <w:t>мессенджер</w:t>
-      </w:r>
-      <w:proofErr w:type="spellEnd"/>
-      <w:r>
-        <w:t xml:space="preserve"> для </w:t>
-      </w:r>
-      <w:proofErr w:type="spellStart"/>
-      <w:r>
-        <w:t>Android</w:t>
-      </w:r>
-      <w:proofErr w:type="spellEnd"/>
-      <w:r>
-        <w:t xml:space="preserve">, </w:t>
-      </w:r>
-      <w:proofErr w:type="spellStart"/>
-      <w:r>
-        <w:t>iOS</w:t>
-      </w:r>
-      <w:proofErr w:type="spellEnd"/>
-      <w:r>
-        <w:t xml:space="preserve">, </w:t>
-      </w:r>
-      <w:proofErr w:type="spellStart"/>
-      <w:r>
-        <w:t>Linux</w:t>
-      </w:r>
-      <w:proofErr w:type="spellEnd"/>
-      <w:r>
-        <w:t xml:space="preserve">, </w:t>
-      </w:r>
-      <w:proofErr w:type="spellStart"/>
-      <w:r>
-        <w:t>Mac</w:t>
-      </w:r>
-      <w:proofErr w:type="spellEnd"/>
-      <w:r>
-        <w:t>, функционирующий поверх стека протоколов E-</w:t>
-      </w:r>
-      <w:proofErr w:type="spellStart"/>
-      <w:r>
-        <w:t>mail</w:t>
-      </w:r>
-      <w:proofErr w:type="spellEnd"/>
-      <w:r>
-        <w:t>.</w:t>
-      </w:r>
-    </w:p>
-    <w:p>
-      <w:r>
-        <w:t xml:space="preserve">Ключевые особенности </w:t>
-      </w:r>
-      <w:proofErr w:type="spellStart"/>
-      <w:r>
-        <w:t>DeltaChat</w:t>
-      </w:r>
-      <w:proofErr w:type="spellEnd"/>
-      <w:r>
-        <w:t>:</w:t>
-      </w:r>
-    </w:p>
-    <w:p>
-      <w:r>
-        <w:t>– П</w:t>
-      </w:r>
-      <w:r>
-        <w:t>риложение подключается к любому серверу эле</w:t>
-      </w:r>
-      <w:r>
-        <w:t>ктронной почты, выбранному вами</w:t>
-      </w:r>
-      <w:r>
-        <w:t>.</w:t>
-      </w:r>
-    </w:p>
-    <w:p>
-      <w:r>
-        <w:t>– Р</w:t>
-      </w:r>
-      <w:r>
-        <w:t>аспределённая связь осуществляется че</w:t>
-      </w:r>
-      <w:r>
-        <w:t>рез федерации почтовых серверов</w:t>
-      </w:r>
-      <w:r>
-        <w:t>.</w:t>
-      </w:r>
-    </w:p>
-    <w:p>
-      <w:r>
-        <w:t>– А</w:t>
-      </w:r>
-      <w:r>
-        <w:t>дресатом может быть любой владелец электронной почты, даже если он не устан</w:t>
-      </w:r>
-      <w:r>
-        <w:t xml:space="preserve">овил себе </w:t>
-      </w:r>
-      <w:proofErr w:type="spellStart"/>
-      <w:r>
-        <w:t>Delta</w:t>
-      </w:r>
-      <w:proofErr w:type="spellEnd"/>
-      <w:r>
-        <w:t xml:space="preserve"> </w:t>
-      </w:r>
-      <w:proofErr w:type="spellStart"/>
-      <w:r>
-        <w:t>Chat</w:t>
-      </w:r>
-      <w:proofErr w:type="spellEnd"/>
-      <w:r>
-        <w:t>.</w:t>
-      </w:r>
-    </w:p>
-    <w:p>
-      <w:r>
-        <w:t>– П</w:t>
-      </w:r>
-      <w:r>
-        <w:t>ри наличии возможности для сквозного шифрования переписки</w:t>
-      </w:r>
-      <w:r>
-        <w:t xml:space="preserve"> применяется механизм </w:t>
-      </w:r>
-      <w:proofErr w:type="spellStart"/>
-      <w:r>
-        <w:t>Autocrypt</w:t>
-      </w:r>
-      <w:proofErr w:type="spellEnd"/>
-      <w:r>
-        <w:t>.</w:t>
-      </w:r>
-    </w:p>
-    <w:p>
-      <w:r>
-        <w:t>– О</w:t>
-      </w:r>
-      <w:r>
-        <w:t>тображение отметок о прочтении и статусе доставки и быстрые уведомления функц</w:t>
-      </w:r>
-      <w:r>
-        <w:t xml:space="preserve">ионируют по протоколу </w:t>
-      </w:r>
-      <w:proofErr w:type="spellStart"/>
-      <w:r>
-        <w:t>Push</w:t>
-      </w:r>
-      <w:proofErr w:type="spellEnd"/>
-      <w:r>
-        <w:t>-IMAP</w:t>
-      </w:r>
-      <w:r>
-        <w:t>.</w:t>
-      </w:r>
-    </w:p>
-    <w:p>
-      <w:r>
-        <w:t>– П</w:t>
-      </w:r>
-      <w:r>
-        <w:t>олностью открытый исходный код приложения под лицензией GPLv3 и прот</w:t>
-      </w:r>
-      <w:r>
-        <w:t>околы, основанные на стандартах</w:t>
-      </w:r>
-      <w:r>
-        <w:t>.</w:t>
-      </w:r>
-    </w:p>
-    <w:p>
-      <w:pPr>
-        <w:pStyle w:val="2"/>
-        <w:rPr>
-          <w:lang w:val="ru-RU"/>
-        </w:rPr>
-      </w:pPr>
-      <w:bookmarkStart w:id="7" w:name="_Toc10148620"/>
-      <w:r>
-        <w:rPr>
-          <w:lang w:val="ru-RU"/>
-        </w:rPr>
-        <w:t xml:space="preserve">1.2 </w:t>
-      </w:r>
-      <w:r>
-        <w:rPr>
-          <w:lang w:val="ru-RU"/>
-        </w:rPr>
-        <w:t>Реализация собственного инструмента</w:t>
-      </w:r>
-      <w:bookmarkEnd w:id="7"/>
-    </w:p>
-    <w:p>
-      <w:pPr>
-        <w:pStyle w:val="3"/>
-      </w:pPr>
-      <w:bookmarkStart w:id="8" w:name="_Toc10148621"/>
-      <w:r>
-        <w:t xml:space="preserve">1.2.1 </w:t>
-      </w:r>
-      <w:r>
-        <w:t>VPN</w:t>
-      </w:r>
-      <w:bookmarkEnd w:id="8"/>
-    </w:p>
-    <w:p>
-      <w:r>
-        <w:t xml:space="preserve">Самым простым способом является использование VPN-туннеля между двумя пользователями. Никто, кроме участников сети, не сможет прочитать </w:t>
-      </w:r>
-      <w:r>
-        <w:lastRenderedPageBreak/>
-        <w:t xml:space="preserve">информацию, передаваемую по VPN. Одним из примеров является </w:t>
-      </w:r>
-      <w:proofErr w:type="spellStart"/>
-      <w:r>
-        <w:t>OpenVPN</w:t>
-      </w:r>
-      <w:proofErr w:type="spellEnd"/>
-      <w:r>
-        <w:t xml:space="preserve">, он имеет возможность создания виртуального сетевого TAP-интерфейса способного инкапсулировать </w:t>
-      </w:r>
-      <w:proofErr w:type="spellStart"/>
-      <w:r>
-        <w:t>Ethernet</w:t>
-      </w:r>
-      <w:proofErr w:type="spellEnd"/>
-      <w:r>
-        <w:t>-фреймы, а не только более высокоуровневые IP-пакеты.</w:t>
-      </w:r>
-    </w:p>
-    <w:p>
-      <w:pPr>
-        <w:pStyle w:val="3"/>
-      </w:pPr>
-      <w:bookmarkStart w:id="9" w:name="_Toc10148622"/>
-      <w:r>
-        <w:t xml:space="preserve">1.2.2 </w:t>
-      </w:r>
-      <w:r>
-        <w:t>Разработка средства шифрования с помощью языка программирования</w:t>
-      </w:r>
-      <w:bookmarkEnd w:id="9"/>
-    </w:p>
-    <w:p>
-      <w:r>
-        <w:t xml:space="preserve">Так же возможна реализация шифрования трафика канального уровня модели OSI с помощью языка программирования. Преобладающая часть программно-аппаратных средств по шифрованию трафика работает на третьем и более высоких сетевых уровнях. Логические структуры и организация сетей третьего уровня, зачастую, отдалённо коррелирует со структурой </w:t>
-      </w:r>
-      <w:proofErr w:type="spellStart"/>
-      <w:r>
-        <w:t>низлежащей</w:t>
-      </w:r>
-      <w:proofErr w:type="spellEnd"/>
-      <w:r>
-        <w:t xml:space="preserve"> сети второго. Из-за этого, создание виртуальных частных </w:t>
-      </w:r>
-      <w:proofErr w:type="spellStart"/>
-      <w:r>
-        <w:t>криптографически</w:t>
-      </w:r>
-      <w:proofErr w:type="spellEnd"/>
-      <w:r>
-        <w:t xml:space="preserve"> защищённых сетей является не тривиальной задачей, затрагивающей всю систему маршрутизации.</w:t>
-      </w:r>
-    </w:p>
-    <w:p>
-      <w:r>
-        <w:t xml:space="preserve">Прозрачное шифрование трафика именно на втором уровне избавит от изменений в маршрутизации, уменьшит накладные расходы от </w:t>
-      </w:r>
-      <w:proofErr w:type="spellStart"/>
-      <w:r>
-        <w:t>туннелиров</w:t>
-      </w:r>
-      <w:r>
-        <w:t>а</w:t>
-      </w:r>
-      <w:r>
-        <w:t>н</w:t>
-      </w:r>
-      <w:r>
-        <w:t>н</w:t>
-      </w:r>
-      <w:r>
-        <w:t>ия</w:t>
-      </w:r>
-      <w:proofErr w:type="spellEnd"/>
-      <w:r>
-        <w:t xml:space="preserve"> сетевых пакетов. Проще организовать обмен криптографическими ключами между подразделениями одной организации и сократить сложные протоколы и процедуры установления общего ключа. Задержки связи из-за использования симметричной криптографии со статическими ключами отсутствуют. Кроме того, объёмы трафика останутся неизменны.</w:t>
-      </w:r>
-    </w:p>
-    <w:p>
-      <w:pPr>
-        <w:pStyle w:val="2"/>
-        <w:rPr>
-          <w:lang w:val="ru-RU"/>
-        </w:rPr>
-      </w:pPr>
-      <w:bookmarkStart w:id="10" w:name="_Toc10148623"/>
-      <w:r>
-        <w:rPr>
-          <w:lang w:val="ru-RU"/>
-        </w:rPr>
-        <w:t xml:space="preserve">1.3 </w:t>
-      </w:r>
-      <w:r>
-        <w:rPr>
-          <w:lang w:val="ru-RU"/>
-        </w:rPr>
-        <w:t>Выводы и результаты</w:t>
-      </w:r>
-      <w:bookmarkEnd w:id="10"/>
-    </w:p>
-    <w:p>
-      <w:r>
-        <w:t>Средства шифрования требуют установки нескольких программ и точной настройки используемых средств. Самым оптимальным решением для узкоспециализированных задач является написание своего инструмента, который будет удовлетворять требуемым условиям и режимам работы.</w:t>
-      </w:r>
-      <w:r>
-        <w:br w:type="page"/>
-      </w:r>
-    </w:p>
-    <w:p>
-      <w:pPr>
-        <w:pStyle w:val="1"/>
-        <w:spacing w:after="240"/>
-      </w:pPr>
-      <w:bookmarkStart w:id="11" w:name="_Toc10148624"/>
-      <w:r>
-        <w:lastRenderedPageBreak/>
-        <w:t xml:space="preserve">2 </w:t>
-      </w:r>
-      <w:r>
-        <w:t>Разработка архитектуры приложения</w:t>
-      </w:r>
-      <w:bookmarkEnd w:id="11"/>
-    </w:p>
-    <w:p>
-      <w:r>
-        <w:t>Для реализации шифрования передаваемых данных нам необходимо средство перехвата этих самых данных на уровне операционной системы. А так же возможность получать зашифрованные данные от других участников общения и производить их дешифровку.</w:t>
-      </w:r>
-    </w:p>
-    <w:p>
-      <w:pPr>
-        <w:pStyle w:val="2"/>
-        <w:rPr>
-          <w:lang w:val="ru-RU"/>
-        </w:rPr>
-      </w:pPr>
-      <w:bookmarkStart w:id="12" w:name="_Toc10148625"/>
-      <w:r>
-        <w:rPr>
-          <w:lang w:val="ru-RU"/>
-        </w:rPr>
-        <w:t xml:space="preserve">2.1 </w:t>
-      </w:r>
-      <w:r>
-        <w:rPr>
-          <w:lang w:val="ru-RU"/>
-        </w:rPr>
-        <w:t>Выбор средств разработки и системных программных средств</w:t>
-      </w:r>
-      <w:bookmarkEnd w:id="12"/>
-    </w:p>
-    <w:p>
-      <w:pPr>
-        <w:spacing w:after="0"/>
-        <w:rPr>
-          <w:rFonts w:cs="Times New Roman"/>
-          <w:color w:val="000000"/>
-          <w:szCs w:val="28"/>
-          <w:shd w:val="clear" w:color="auto" w:fill="FFFFFF"/>
-        </w:rPr>
-      </w:pPr>
-      <w:r>
-        <w:rPr>
-          <w:szCs w:val="28"/>
-        </w:rPr>
-        <w:t xml:space="preserve">Так как </w:t>
-      </w:r>
-      <w:proofErr w:type="spellStart"/>
-      <w:r>
-        <w:rPr>
-          <w:szCs w:val="28"/>
-        </w:rPr>
-        <w:t>Windows</w:t>
-      </w:r>
-      <w:proofErr w:type="spellEnd"/>
-      <w:r>
-        <w:rPr>
-          <w:szCs w:val="28"/>
-        </w:rPr>
-        <w:t xml:space="preserve"> является одной из популярных используемых операционных систем, то программа должна поддерживать данную </w:t>
-      </w:r>
-      <w:r>
-        <w:rPr>
-          <w:szCs w:val="28"/>
-        </w:rPr>
-        <w:t>операционную систему</w:t>
-      </w:r>
-      <w:r>
-        <w:rPr>
-          <w:szCs w:val="28"/>
-        </w:rPr>
-        <w:t xml:space="preserve">. Для реализации перехвата отправляемых и полученных данных будем использовать библиотеку </w:t>
-      </w:r>
-      <w:proofErr w:type="spellStart"/>
-      <w:r>
-        <w:rPr>
-          <w:szCs w:val="28"/>
-        </w:rPr>
-        <w:t>WinAPI</w:t>
-      </w:r>
-      <w:proofErr w:type="spellEnd"/>
-      <w:r>
-        <w:rPr>
-          <w:szCs w:val="28"/>
-        </w:rPr>
-        <w:t xml:space="preserve"> и соответственно язык программирования C для работы с ней. </w:t>
-      </w:r>
-      <w:proofErr w:type="gramStart"/>
-      <w:r>
-        <w:rPr>
-          <w:szCs w:val="28"/>
-        </w:rPr>
-        <w:t>Разработка</w:t>
-      </w:r>
-      <w:r>
-        <w:rPr>
-          <w:szCs w:val="28"/>
-        </w:rPr>
-        <w:t xml:space="preserve"> программы будет </w:t>
-      </w:r>
-      <w:r>
-        <w:rPr>
-          <w:szCs w:val="28"/>
-        </w:rPr>
-        <w:t>происходить</w:t>
-      </w:r>
-      <w:r>
-        <w:rPr>
-          <w:szCs w:val="28"/>
-        </w:rPr>
-        <w:t xml:space="preserve"> в среде разработки </w:t>
-      </w:r>
-      <w:r>
-        <w:rPr>
-          <w:szCs w:val="28"/>
-          <w:lang w:val="en-US"/>
-        </w:rPr>
-        <w:t>Visual</w:t>
-      </w:r>
-      <w:r>
-        <w:rPr>
-          <w:szCs w:val="28"/>
-        </w:rPr>
-        <w:t xml:space="preserve"> </w:t>
-      </w:r>
-      <w:r>
-        <w:rPr>
-          <w:szCs w:val="28"/>
-          <w:lang w:val="en-US"/>
-        </w:rPr>
-        <w:t>Studio</w:t>
-      </w:r>
-      <w:r>
-        <w:rPr>
-          <w:szCs w:val="28"/>
-        </w:rPr>
-        <w:t xml:space="preserve"> 2019 </w:t>
-      </w:r>
-      <w:r>
-        <w:rPr>
-          <w:szCs w:val="28"/>
-          <w:lang w:val="en-US"/>
-        </w:rPr>
-        <w:t>community</w:t>
-      </w:r>
-      <w:r>
-        <w:rPr>
-          <w:szCs w:val="28"/>
-        </w:rPr>
-        <w:t xml:space="preserve"> </w:t>
-      </w:r>
-      <w:r>
-        <w:rPr>
-          <w:szCs w:val="28"/>
-          <w:lang w:val="en-US"/>
-        </w:rPr>
-        <w:t>edition</w:t>
-      </w:r>
-      <w:r>
-        <w:rPr>
-          <w:szCs w:val="28"/>
-        </w:rPr>
-        <w:t>, как в удобной и современной IDE для работы с языком программирования C.</w:t>
-      </w:r>
-      <w:proofErr w:type="gramEnd"/>
-    </w:p>
-    <w:p>
-      <w:pPr>
-        <w:pStyle w:val="2"/>
-        <w:rPr>
-          <w:lang w:val="ru-RU"/>
-        </w:rPr>
-      </w:pPr>
-      <w:bookmarkStart w:id="13" w:name="_Toc10148626"/>
-      <w:r>
-        <w:rPr>
-          <w:lang w:val="ru-RU"/>
-        </w:rPr>
-        <w:t xml:space="preserve">2.2 </w:t>
-      </w:r>
-      <w:r>
-        <w:rPr>
-          <w:lang w:val="ru-RU"/>
-        </w:rPr>
-        <w:t>Требования к разрабатываемой программе</w:t>
-      </w:r>
-      <w:bookmarkEnd w:id="13"/>
-    </w:p>
-    <w:p>
-      <w:r>
-        <w:t xml:space="preserve">Программа должна реализовывать все требования к системе </w:t>
-      </w:r>
-      <w:r>
-        <w:t>выборочного</w:t>
-      </w:r>
-      <w:r>
-        <w:t xml:space="preserve"> шифрования и не требовать вмешательства и настройки от конечного пользователя. Шифроваться должны все данные отправляемые через </w:t>
-      </w:r>
-      <w:r>
-        <w:t>программы</w:t>
-      </w:r>
-      <w:r>
-        <w:t>, установленные на рабочей машине конечного пользователя.</w:t>
-      </w:r>
-    </w:p>
-    <w:p>
-      <w:pPr>
-        <w:pStyle w:val="2"/>
-        <w:rPr>
-          <w:lang w:val="ru-RU"/>
-        </w:rPr>
-      </w:pPr>
-      <w:bookmarkStart w:id="14" w:name="_Toc10148627"/>
-      <w:r>
-        <w:rPr>
-          <w:lang w:val="ru-RU"/>
-        </w:rPr>
-        <w:t xml:space="preserve">2.3 </w:t>
-      </w:r>
-      <w:r>
-        <w:rPr>
-          <w:lang w:val="ru-RU"/>
-        </w:rPr>
-        <w:t>Структура программы</w:t>
-      </w:r>
-      <w:bookmarkEnd w:id="14"/>
-    </w:p>
-    <w:p>
-      <w:r>
-        <w:t>Программа должна состоять из 3</w:t>
-      </w:r>
-      <w:r>
-        <w:t xml:space="preserve"> частей:</w:t>
-      </w:r>
-    </w:p>
-    <w:p>
-      <w:r>
-        <w:t xml:space="preserve">1) </w:t>
-      </w:r>
-      <w:r>
-        <w:t>Шифратор/дешифратор</w:t>
-      </w:r>
-      <w:r>
-        <w:t xml:space="preserve"> </w:t>
-      </w:r>
-      <w:r>
-        <w:t>и средство по работе с ключами шифрования</w:t>
-      </w:r>
-      <w:r>
-        <w:t>.</w:t>
-      </w:r>
-    </w:p>
-    <w:p>
-      <w:r>
-        <w:t xml:space="preserve">2) </w:t>
-      </w:r>
-      <w:r>
-        <w:t>Сре</w:t>
-      </w:r>
-      <w:r>
-        <w:t>дство для преобразования данных</w:t>
-      </w:r>
-      <w:r>
-        <w:t>.</w:t>
-      </w:r>
-    </w:p>
-    <w:p>
-      <w:r>
-        <w:t xml:space="preserve">3) </w:t>
-      </w:r>
-      <w:r>
-        <w:t>С</w:t>
-      </w:r>
-      <w:r>
-        <w:t>редство по работе с</w:t>
+        <w:t>Модуль</w:t>
+      </w:r>
+      <w:r>
+        <w:t xml:space="preserve"> по работе с</w:t>
       </w:r>
       <w:r>
         <w:t xml:space="preserve"> операционной системой.</w:t>
@@ -4699,12 +5629,18 @@
     </w:p>
     <w:p>
       <w:r>
-        <w:t>Средство по работе с ключами шифрования отвечает за генерацию корректных ключей шифрования и поддержания актуального их состояния между двумя конкретными пользователями.</w:t>
-      </w:r>
-    </w:p>
-    <w:p>
-      <w:r>
-        <w:t xml:space="preserve">Средство для преобразования данных необходимо для обработки бинарных данных для корректной работы с операционной системой и отображению </w:t>
+        <w:t>Модуль</w:t>
+      </w:r>
+      <w:r>
+        <w:t xml:space="preserve"> по работе с ключами шифрования отвечает за генерацию корректных ключей шифрования и поддержания актуального их состояния между двумя конкретными пользователями.</w:t>
+      </w:r>
+    </w:p>
+    <w:p>
+      <w:r>
+        <w:t>Модуль</w:t>
+      </w:r>
+      <w:r>
+        <w:t xml:space="preserve"> для преобразования данных необходимо для обработки бинарных данных для корректной работы с операционной системой и отображению </w:t>
       </w:r>
       <w:r>
         <w:t xml:space="preserve">их </w:t>
@@ -4718,10 +5654,21 @@
     </w:p>
     <w:p>
       <w:r>
-        <w:t>Средство по работе с</w:t>
-      </w:r>
-      <w:r>
-        <w:t xml:space="preserve"> операционной системой необходимо, чтобы получать данные введенные пользователем для дальнейшей их пересылки, а так же отображения полученных от других пользователей сообщений.</w:t>
+        <w:t>Модуль</w:t>
+      </w:r>
+      <w:r>
+        <w:t xml:space="preserve"> по работе с</w:t>
+      </w:r>
+      <w:r>
+        <w:t xml:space="preserve"> операционной системой необходимо, чтобы получать </w:t>
+      </w:r>
+      <w:proofErr w:type="gramStart"/>
+      <w:r>
+        <w:t>данные</w:t>
+      </w:r>
+      <w:proofErr w:type="gramEnd"/>
+      <w:r>
+        <w:t xml:space="preserve"> введенные пользователем для дальнейшей их пересылки, а так же отображения полученных от других пользователей сообщений.</w:t>
       </w:r>
     </w:p>
     <w:p>
@@ -4802,10 +5749,10 @@
         <w:t xml:space="preserve"> </w:t>
       </w:r>
       <w:r>
-        <w:t>С</w:t>
-      </w:r>
-      <w:r>
-        <w:t>редство захвата отправляемых данных</w:t>
+        <w:t>Модуль</w:t>
+      </w:r>
+      <w:r>
+        <w:t xml:space="preserve"> захвата отправляемых данных</w:t>
       </w:r>
       <w:r>
         <w:t xml:space="preserve"> – </w:t>
@@ -4834,10 +5781,10 @@
         <w:t xml:space="preserve"> </w:t>
       </w:r>
       <w:r>
-        <w:t>С</w:t>
-      </w:r>
-      <w:r>
-        <w:t>редство отображения полученных данных</w:t>
+        <w:t>Модуль</w:t>
+      </w:r>
+      <w:r>
+        <w:t xml:space="preserve"> отображения полученных данных</w:t>
       </w:r>
       <w:r>
         <w:t xml:space="preserve"> – </w:t>
@@ -4861,10 +5808,10 @@
         <w:t xml:space="preserve"> </w:t>
       </w:r>
       <w:r>
-        <w:t>С</w:t>
-      </w:r>
-      <w:r>
-        <w:t>редство генерации ключей шифрования/дешифрования</w:t>
+        <w:t>Модуль</w:t>
+      </w:r>
+      <w:r>
+        <w:t xml:space="preserve"> генерации ключей шифрования/дешифрования</w:t>
       </w:r>
       <w:r>
         <w:t xml:space="preserve"> – </w:t>
@@ -4887,10 +5834,12 @@
         <w:t xml:space="preserve"> </w:t>
       </w:r>
       <w:r>
-        <w:t>С</w:t>
-      </w:r>
-      <w:r>
-        <w:t>редство синхронизации ключей шифрования/дешифрования</w:t>
+        <w:t>Модуль</w:t>
+      </w:r>
+      <w:bookmarkStart w:id="16" w:name="_GoBack"/>
+      <w:bookmarkEnd w:id="16"/>
+      <w:r>
+        <w:t xml:space="preserve"> синхронизации ключей шифрования/дешифрования</w:t>
       </w:r>
       <w:r>
         <w:t xml:space="preserve"> – </w:t>
@@ -4906,7 +5855,7 @@
           <w:lang w:val="ru-RU"/>
         </w:rPr>
       </w:pPr>
-      <w:bookmarkStart w:id="16" w:name="_Toc10148629"/>
+      <w:bookmarkStart w:id="17" w:name="_Toc10148629"/>
       <w:r>
         <w:rPr>
           <w:lang w:val="ru-RU"/>
@@ -4925,7 +5874,7 @@
         </w:rPr>
         <w:t>программы</w:t>
       </w:r>
-      <w:bookmarkEnd w:id="16"/>
+      <w:bookmarkEnd w:id="17"/>
     </w:p>
     <w:p>
       <w:r>
@@ -5025,7 +5974,7 @@
                     <pic:cNvPicPr/>
                   </pic:nvPicPr>
                   <pic:blipFill>
-                    <a:blip r:embed="rId9"/>
+                    <a:blip r:embed="rId8"/>
                     <a:stretch>
                       <a:fillRect/>
                     </a:stretch>
@@ -5138,7 +6087,7 @@
                     <pic:cNvPicPr/>
                   </pic:nvPicPr>
                   <pic:blipFill>
-                    <a:blip r:embed="rId10">
+                    <a:blip r:embed="rId9">
                       <a:extLst>
                         <a:ext uri="{28A0092B-C50C-407E-A947-70E740481C1C}">
                           <a14:useLocalDpi xmlns:a14="http://schemas.microsoft.com/office/drawing/2010/main" val="0"/>
@@ -5178,7 +6127,7 @@
       <w:pPr>
         <w:pStyle w:val="3"/>
       </w:pPr>
-      <w:bookmarkStart w:id="17" w:name="_Toc10148630"/>
+      <w:bookmarkStart w:id="18" w:name="_Toc10148630"/>
       <w:r>
         <w:lastRenderedPageBreak/>
         <w:t xml:space="preserve">2.4.1 </w:t>
@@ -5186,7 +6135,7 @@
       <w:r>
         <w:t>Описание модулей</w:t>
       </w:r>
-      <w:bookmarkEnd w:id="17"/>
+      <w:bookmarkEnd w:id="18"/>
     </w:p>
     <w:p>
       <w:r>
@@ -5230,7 +6179,7 @@
                     <pic:cNvPicPr/>
                   </pic:nvPicPr>
                   <pic:blipFill>
-                    <a:blip r:embed="rId11"/>
+                    <a:blip r:embed="rId10"/>
                     <a:stretch>
                       <a:fillRect/>
                     </a:stretch>
@@ -5324,6 +6273,80 @@
                 <pic:pic xmlns:pic="http://schemas.openxmlformats.org/drawingml/2006/picture">
                   <pic:nvPicPr>
                     <pic:cNvPr id="0" name="e.png"/>
+                    <pic:cNvPicPr/>
+                  </pic:nvPicPr>
+                  <pic:blipFill>
+                    <a:blip r:embed="rId11">
+                      <a:extLst>
+                        <a:ext uri="{28A0092B-C50C-407E-A947-70E740481C1C}">
+                          <a14:useLocalDpi xmlns:a14="http://schemas.microsoft.com/office/drawing/2010/main" val="0"/>
+                        </a:ext>
+                      </a:extLst>
+                    </a:blip>
+                    <a:stretch>
+                      <a:fillRect/>
+                    </a:stretch>
+                  </pic:blipFill>
+                  <pic:spPr>
+                    <a:xfrm>
+                      <a:off x="0" y="0"/>
+                      <a:ext cx="1724266" cy="2800741"/>
+                    </a:xfrm>
+                    <a:prstGeom prst="rect">
+                      <a:avLst/>
+                    </a:prstGeom>
+                  </pic:spPr>
+                </pic:pic>
+              </a:graphicData>
+            </a:graphic>
+          </wp:inline>
+        </w:drawing>
+      </w:r>
+    </w:p>
+    <w:p>
+      <w:pPr>
+        <w:ind w:firstLine="0"/>
+        <w:jc w:val="center"/>
+      </w:pPr>
+      <w:r>
+        <w:t xml:space="preserve">Рисунок </w:t>
+      </w:r>
+      <w:r>
+        <w:t>2.</w:t>
+      </w:r>
+      <w:r>
+        <w:t>4</w:t>
+      </w:r>
+      <w:r>
+        <w:t xml:space="preserve"> – </w:t>
+      </w:r>
+      <w:r>
+        <w:t>Упрощенная схема процесса шифрования</w:t>
+      </w:r>
+    </w:p>
+    <w:p>
+      <w:pPr>
+        <w:ind w:firstLine="0"/>
+        <w:jc w:val="center"/>
+      </w:pPr>
+      <w:r>
+        <w:rPr>
+          <w:noProof/>
+          <w:lang w:eastAsia="ru-RU"/>
+        </w:rPr>
+        <w:drawing>
+          <wp:inline distT="0" distB="0" distL="0" distR="0" wp14:anchorId="65655C1E" wp14:editId="7C8BDF42">
+            <wp:extent cx="1724266" cy="2800741"/>
+            <wp:effectExtent l="0" t="0" r="9525" b="0"/>
+            <wp:docPr id="5" name="Рисунок 5"/>
+            <wp:cNvGraphicFramePr>
+              <a:graphicFrameLocks xmlns:a="http://schemas.openxmlformats.org/drawingml/2006/main" noChangeAspect="1"/>
+            </wp:cNvGraphicFramePr>
+            <a:graphic xmlns:a="http://schemas.openxmlformats.org/drawingml/2006/main">
+              <a:graphicData uri="http://schemas.openxmlformats.org/drawingml/2006/picture">
+                <pic:pic xmlns:pic="http://schemas.openxmlformats.org/drawingml/2006/picture">
+                  <pic:nvPicPr>
+                    <pic:cNvPr id="0" name="d.png"/>
                     <pic:cNvPicPr/>
                   </pic:nvPicPr>
                   <pic:blipFill>
@@ -5360,36 +6383,36 @@
         <w:jc w:val="center"/>
       </w:pPr>
       <w:r>
-        <w:t xml:space="preserve">Рисунок </w:t>
-      </w:r>
-      <w:r>
-        <w:t>2.</w:t>
-      </w:r>
-      <w:r>
-        <w:t>4</w:t>
-      </w:r>
-      <w:r>
-        <w:t xml:space="preserve"> – </w:t>
-      </w:r>
-      <w:r>
-        <w:t>Упрощенная схема процесса шифрования</w:t>
+        <w:t>Рисунок 2.5 – Упрощенная схема процесса дешифрования</w:t>
+      </w:r>
+    </w:p>
+    <w:p>
+      <w:r>
+        <w:t>Модуль работы с собеседниками</w:t>
+      </w:r>
+      <w:r>
+        <w:t xml:space="preserve"> нужен для возможности пользователя общаться одновременно с несколькими собеседниками. Он содержит в себе также функции сохранения и загрузки файла ключей. Файл хранится в зашифрованном виде. Сохранение всех доступных собеседников в файл происходит в момент закрытия программы. Загрузка собеседников из файла происходит в момент запуска программы.</w:t>
       </w:r>
     </w:p>
     <w:p>
       <w:pPr>
         <w:ind w:firstLine="0"/>
         <w:jc w:val="center"/>
+        <w:rPr>
+          <w:lang w:val="en-US"/>
+        </w:rPr>
       </w:pPr>
       <w:r>
         <w:rPr>
           <w:noProof/>
           <w:lang w:eastAsia="ru-RU"/>
         </w:rPr>
+        <w:lastRenderedPageBreak/>
         <w:drawing>
-          <wp:inline distT="0" distB="0" distL="0" distR="0" wp14:anchorId="65655C1E" wp14:editId="7C8BDF42">
-            <wp:extent cx="1724266" cy="2800741"/>
-            <wp:effectExtent l="0" t="0" r="9525" b="0"/>
-            <wp:docPr id="5" name="Рисунок 5"/>
+          <wp:inline distT="0" distB="0" distL="0" distR="0" wp14:anchorId="1D00EA8E" wp14:editId="4732FB90">
+            <wp:extent cx="2952750" cy="1543050"/>
+            <wp:effectExtent l="0" t="0" r="0" b="0"/>
+            <wp:docPr id="7" name="Рисунок 7"/>
             <wp:cNvGraphicFramePr>
               <a:graphicFrameLocks xmlns:a="http://schemas.openxmlformats.org/drawingml/2006/main" noChangeAspect="1"/>
             </wp:cNvGraphicFramePr>
@@ -5397,17 +6420,11 @@
               <a:graphicData uri="http://schemas.openxmlformats.org/drawingml/2006/picture">
                 <pic:pic xmlns:pic="http://schemas.openxmlformats.org/drawingml/2006/picture">
                   <pic:nvPicPr>
-                    <pic:cNvPr id="0" name="d.png"/>
+                    <pic:cNvPr id="0" name=""/>
                     <pic:cNvPicPr/>
                   </pic:nvPicPr>
                   <pic:blipFill>
-                    <a:blip r:embed="rId13">
-                      <a:extLst>
-                        <a:ext uri="{28A0092B-C50C-407E-A947-70E740481C1C}">
-                          <a14:useLocalDpi xmlns:a14="http://schemas.microsoft.com/office/drawing/2010/main" val="0"/>
-                        </a:ext>
-                      </a:extLst>
-                    </a:blip>
+                    <a:blip r:embed="rId13"/>
                     <a:stretch>
                       <a:fillRect/>
                     </a:stretch>
@@ -5415,7 +6432,7 @@
                   <pic:spPr>
                     <a:xfrm>
                       <a:off x="0" y="0"/>
-                      <a:ext cx="1724266" cy="2800741"/>
+                      <a:ext cx="2952750" cy="1543050"/>
                     </a:xfrm>
                     <a:prstGeom prst="rect">
                       <a:avLst/>
@@ -5434,36 +6451,24 @@
         <w:jc w:val="center"/>
       </w:pPr>
       <w:r>
-        <w:t>Рисунок 2.5 – Упрощенная схема процесса дешифрования</w:t>
-      </w:r>
-    </w:p>
-    <w:p>
-      <w:r>
-        <w:t>Модуль работы с собеседниками</w:t>
-      </w:r>
-      <w:r>
-        <w:t xml:space="preserve"> нужен для возможности пользователя общаться одновременно с несколькими собеседниками. Он содержит в себе также функции сохранения и загрузки файла ключей. Файл хранится в зашифрованном виде. Сохранение всех доступных собеседников в файл происходит в момент закрытия программы. Загрузка собеседников из файла происходит в момент запуска программы.</w:t>
+        <w:t>Рисунок 2.6 – Окно добавления нового собеседника</w:t>
       </w:r>
     </w:p>
     <w:p>
       <w:pPr>
         <w:ind w:firstLine="0"/>
         <w:jc w:val="center"/>
-        <w:rPr>
-          <w:lang w:val="en-US"/>
-        </w:rPr>
       </w:pPr>
       <w:r>
         <w:rPr>
           <w:noProof/>
           <w:lang w:eastAsia="ru-RU"/>
         </w:rPr>
-        <w:lastRenderedPageBreak/>
         <w:drawing>
-          <wp:inline distT="0" distB="0" distL="0" distR="0" wp14:anchorId="1D00EA8E" wp14:editId="4732FB90">
-            <wp:extent cx="2952750" cy="1543050"/>
+          <wp:inline distT="0" distB="0" distL="0" distR="0" wp14:anchorId="09E9A313" wp14:editId="6321C89F">
+            <wp:extent cx="1752600" cy="1466850"/>
             <wp:effectExtent l="0" t="0" r="0" b="0"/>
-            <wp:docPr id="7" name="Рисунок 7"/>
+            <wp:docPr id="9" name="Рисунок 9"/>
             <wp:cNvGraphicFramePr>
               <a:graphicFrameLocks xmlns:a="http://schemas.openxmlformats.org/drawingml/2006/main" noChangeAspect="1"/>
             </wp:cNvGraphicFramePr>
@@ -5483,7 +6488,7 @@
                   <pic:spPr>
                     <a:xfrm>
                       <a:off x="0" y="0"/>
-                      <a:ext cx="2952750" cy="1543050"/>
+                      <a:ext cx="1752600" cy="1466850"/>
                     </a:xfrm>
                     <a:prstGeom prst="rect">
                       <a:avLst/>
@@ -5502,7 +6507,36 @@
         <w:jc w:val="center"/>
       </w:pPr>
       <w:r>
-        <w:t>Рисунок 2.6 – Окно добавления нового собеседника</w:t>
+        <w:t>Рисунок 2.7 – Окно выбора текущего собеседника</w:t>
+      </w:r>
+    </w:p>
+    <w:p>
+      <w:r>
+        <w:t>Модуль графической подсистемы</w:t>
+      </w:r>
+      <w:r>
+        <w:t xml:space="preserve"> был добавлен для более удобного взаимодействия пользователя с программой. Он отвечает главное окно программы, где отображается вся текущая информация. Взаимодействие можно производить как через предоставленное меню, а и с помощью клавиш быстрого доступа вида </w:t>
+      </w:r>
+      <w:r>
+        <w:rPr>
+          <w:lang w:val="en-US"/>
+        </w:rPr>
+        <w:t>Alt</w:t>
+      </w:r>
+      <w:r>
+        <w:t xml:space="preserve"> +</w:t>
+      </w:r>
+      <w:r>
+        <w:t xml:space="preserve"> </w:t>
+      </w:r>
+      <w:r>
+        <w:t>&lt;</w:t>
+      </w:r>
+      <w:r>
+        <w:t>символ</w:t>
+      </w:r>
+      <w:r>
+        <w:t>&gt;.</w:t>
       </w:r>
     </w:p>
     <w:p>
@@ -5515,11 +6549,12 @@
           <w:noProof/>
           <w:lang w:eastAsia="ru-RU"/>
         </w:rPr>
+        <w:lastRenderedPageBreak/>
         <w:drawing>
-          <wp:inline distT="0" distB="0" distL="0" distR="0" wp14:anchorId="09E9A313" wp14:editId="6321C89F">
-            <wp:extent cx="1752600" cy="1466850"/>
-            <wp:effectExtent l="0" t="0" r="0" b="0"/>
-            <wp:docPr id="9" name="Рисунок 9"/>
+          <wp:inline distT="0" distB="0" distL="0" distR="0" wp14:anchorId="221A68DC" wp14:editId="6A358561">
+            <wp:extent cx="5940425" cy="3305277"/>
+            <wp:effectExtent l="0" t="0" r="3175" b="9525"/>
+            <wp:docPr id="11" name="Рисунок 11"/>
             <wp:cNvGraphicFramePr>
               <a:graphicFrameLocks xmlns:a="http://schemas.openxmlformats.org/drawingml/2006/main" noChangeAspect="1"/>
             </wp:cNvGraphicFramePr>
@@ -5539,92 +6574,6 @@
                   <pic:spPr>
                     <a:xfrm>
                       <a:off x="0" y="0"/>
-                      <a:ext cx="1752600" cy="1466850"/>
-                    </a:xfrm>
-                    <a:prstGeom prst="rect">
-                      <a:avLst/>
-                    </a:prstGeom>
-                  </pic:spPr>
-                </pic:pic>
-              </a:graphicData>
-            </a:graphic>
-          </wp:inline>
-        </w:drawing>
-      </w:r>
-    </w:p>
-    <w:p>
-      <w:pPr>
-        <w:ind w:firstLine="0"/>
-        <w:jc w:val="center"/>
-      </w:pPr>
-      <w:r>
-        <w:t>Рисунок 2.7 – Окно выбора текущего собеседника</w:t>
-      </w:r>
-    </w:p>
-    <w:p>
-      <w:r>
-        <w:t>Модуль графической подсистемы</w:t>
-      </w:r>
-      <w:r>
-        <w:t xml:space="preserve"> был добавлен для более удобного взаимодействия пользователя с программой. Он отвечает главное окно программы, где отображается вся текущая информация. Взаимодействие можно производить как через предоставленное меню, а и с помощью клавиш быстрого доступа вида </w:t>
-      </w:r>
-      <w:r>
-        <w:rPr>
-          <w:lang w:val="en-US"/>
-        </w:rPr>
-        <w:t>Alt</w:t>
-      </w:r>
-      <w:r>
-        <w:t xml:space="preserve"> +</w:t>
-      </w:r>
-      <w:r>
-        <w:t xml:space="preserve"> </w:t>
-      </w:r>
-      <w:r>
-        <w:t>&lt;</w:t>
-      </w:r>
-      <w:r>
-        <w:t>символ</w:t>
-      </w:r>
-      <w:r>
-        <w:t>&gt;.</w:t>
-      </w:r>
-    </w:p>
-    <w:p>
-      <w:pPr>
-        <w:ind w:firstLine="0"/>
-        <w:jc w:val="center"/>
-      </w:pPr>
-      <w:r>
-        <w:rPr>
-          <w:noProof/>
-          <w:lang w:eastAsia="ru-RU"/>
-        </w:rPr>
-        <w:lastRenderedPageBreak/>
-        <w:drawing>
-          <wp:inline distT="0" distB="0" distL="0" distR="0" wp14:anchorId="221A68DC" wp14:editId="6A358561">
-            <wp:extent cx="5940425" cy="3305277"/>
-            <wp:effectExtent l="0" t="0" r="3175" b="9525"/>
-            <wp:docPr id="11" name="Рисунок 11"/>
-            <wp:cNvGraphicFramePr>
-              <a:graphicFrameLocks xmlns:a="http://schemas.openxmlformats.org/drawingml/2006/main" noChangeAspect="1"/>
-            </wp:cNvGraphicFramePr>
-            <a:graphic xmlns:a="http://schemas.openxmlformats.org/drawingml/2006/main">
-              <a:graphicData uri="http://schemas.openxmlformats.org/drawingml/2006/picture">
-                <pic:pic xmlns:pic="http://schemas.openxmlformats.org/drawingml/2006/picture">
-                  <pic:nvPicPr>
-                    <pic:cNvPr id="0" name=""/>
-                    <pic:cNvPicPr/>
-                  </pic:nvPicPr>
-                  <pic:blipFill>
-                    <a:blip r:embed="rId16"/>
-                    <a:stretch>
-                      <a:fillRect/>
-                    </a:stretch>
-                  </pic:blipFill>
-                  <pic:spPr>
-                    <a:xfrm>
-                      <a:off x="0" y="0"/>
                       <a:ext cx="5940425" cy="3305277"/>
                     </a:xfrm>
                     <a:prstGeom prst="rect">
@@ -5654,7 +6603,7 @@
           <w:lang w:val="ru-RU"/>
         </w:rPr>
       </w:pPr>
-      <w:bookmarkStart w:id="18" w:name="_Toc10148631"/>
+      <w:bookmarkStart w:id="19" w:name="_Toc10148631"/>
       <w:r>
         <w:rPr>
           <w:lang w:val="ru-RU"/>
@@ -5668,7 +6617,7 @@
         <w:tab/>
         <w:t>Выводы и результаты</w:t>
       </w:r>
-      <w:bookmarkEnd w:id="18"/>
+      <w:bookmarkEnd w:id="19"/>
     </w:p>
     <w:p>
       <w:r>
@@ -5741,7 +6690,7 @@
                     <pic:cNvPicPr/>
                   </pic:nvPicPr>
                   <pic:blipFill>
-                    <a:blip r:embed="rId17">
+                    <a:blip r:embed="rId16">
                       <a:extLst>
                         <a:ext uri="{28A0092B-C50C-407E-A947-70E740481C1C}">
                           <a14:useLocalDpi xmlns:a14="http://schemas.microsoft.com/office/drawing/2010/main" val="0"/>
@@ -5942,7 +6891,7 @@
                     <pic:cNvPicPr/>
                   </pic:nvPicPr>
                   <pic:blipFill>
-                    <a:blip r:embed="rId18">
+                    <a:blip r:embed="rId17">
                       <a:extLst>
                         <a:ext uri="{28A0092B-C50C-407E-A947-70E740481C1C}">
                           <a14:useLocalDpi xmlns:a14="http://schemas.microsoft.com/office/drawing/2010/main" val="0"/>
@@ -6115,21 +7064,7 @@
           <w:szCs w:val="28"/>
         </w:rPr>
         <w:lastRenderedPageBreak/>
-        <w:t>ключ. Дешифруем полученным ключом сообщение собеседника и отправляем его в главное окно программы. Для корректного отображения в главном окне, нам необходимо привести те</w:t>
-      </w:r>
-      <w:proofErr w:type="gramStart"/>
-      <w:r>
-        <w:rPr>
-          <w:szCs w:val="28"/>
-        </w:rPr>
-        <w:t>кст к тр</w:t>
-      </w:r>
-      <w:proofErr w:type="gramEnd"/>
-      <w:r>
-        <w:rPr>
-          <w:szCs w:val="28"/>
-        </w:rPr>
-        <w:t>ебуемой кодировке. После корректного отображения мы восстанавливаем буфер обмена к исходному состоянию.</w:t>
+        <w:t>ключ. Дешифруем полученным ключом сообщение собеседника и отправляем его в главное окно программы. Для корректного отображения в главном окне, нам необходимо привести текст к требуемой кодировке. После корректного отображения мы восстанавливаем буфер обмена к исходному состоянию.</w:t>
       </w:r>
     </w:p>
     <w:p>
@@ -6196,21 +7131,7 @@
         <w:rPr>
           <w:szCs w:val="28"/>
         </w:rPr>
-        <w:t xml:space="preserve">Генерируем из </w:t>
-      </w:r>
-      <w:proofErr w:type="gramStart"/>
-      <w:r>
-        <w:rPr>
-          <w:szCs w:val="28"/>
-        </w:rPr>
-        <w:t>мастер-ключа</w:t>
-      </w:r>
-      <w:proofErr w:type="gramEnd"/>
-      <w:r>
-        <w:rPr>
-          <w:szCs w:val="28"/>
-        </w:rPr>
-        <w:t xml:space="preserve"> и «одноразового» случайного числа значения на вход </w:t>
+        <w:t xml:space="preserve">Генерируем из мастер-ключа и «одноразового» случайного числа значения на вход </w:t>
       </w:r>
       <w:r>
         <w:rPr>
@@ -6441,21 +7362,7 @@
         <w:rPr>
           <w:szCs w:val="28"/>
         </w:rPr>
-        <w:t xml:space="preserve">Генерируем из </w:t>
-      </w:r>
-      <w:proofErr w:type="gramStart"/>
-      <w:r>
-        <w:rPr>
-          <w:szCs w:val="28"/>
-        </w:rPr>
-        <w:t>мастер-ключа</w:t>
-      </w:r>
-      <w:proofErr w:type="gramEnd"/>
-      <w:r>
-        <w:rPr>
-          <w:szCs w:val="28"/>
-        </w:rPr>
-        <w:t xml:space="preserve"> и «одноразового» случайного числа значения на вход </w:t>
+        <w:t xml:space="preserve">Генерируем из мастер-ключа и «одноразового» случайного числа значения на вход </w:t>
       </w:r>
       <w:r>
         <w:rPr>
@@ -6605,7 +7512,7 @@
       <w:r>
         <w:br w:type="page"/>
       </w:r>
-      <w:bookmarkStart w:id="19" w:name="_Toc10148632"/>
+      <w:bookmarkStart w:id="20" w:name="_Toc10148632"/>
       <w:r>
         <w:lastRenderedPageBreak/>
         <w:t xml:space="preserve">3 </w:t>
@@ -6613,7 +7520,7 @@
       <w:r>
         <w:t>Используемые алгоритмы и функции</w:t>
       </w:r>
-      <w:bookmarkEnd w:id="19"/>
+      <w:bookmarkEnd w:id="20"/>
     </w:p>
     <w:p>
       <w:pPr>
@@ -6622,7 +7529,7 @@
           <w:lang w:val="ru-RU"/>
         </w:rPr>
       </w:pPr>
-      <w:bookmarkStart w:id="20" w:name="_Toc10148633"/>
+      <w:bookmarkStart w:id="21" w:name="_Toc10148633"/>
       <w:r>
         <w:rPr>
           <w:lang w:val="ru-RU"/>
@@ -6644,7 +7551,7 @@
         </w:rPr>
         <w:t>-128</w:t>
       </w:r>
-      <w:bookmarkEnd w:id="20"/>
+      <w:bookmarkEnd w:id="21"/>
     </w:p>
     <w:p>
       <w:pPr>
@@ -6698,21 +7605,7 @@
         <w:rPr>
           <w:szCs w:val="28"/>
         </w:rPr>
-        <w:t xml:space="preserve"> </w:t>
-      </w:r>
-      <w:proofErr w:type="gramStart"/>
-      <w:r>
-        <w:rPr>
-          <w:szCs w:val="28"/>
-        </w:rPr>
-        <w:t>спроектирован</w:t>
-      </w:r>
-      <w:proofErr w:type="gramEnd"/>
-      <w:r>
-        <w:rPr>
-          <w:szCs w:val="28"/>
-        </w:rPr>
-        <w:t xml:space="preserve"> так, что позволяет использовать и другие длины блоков</w:t>
+        <w:t xml:space="preserve"> спроектирован так, что позволяет использовать и другие длины блоков</w:t>
       </w:r>
       <w:r>
         <w:rPr>
@@ -7058,21 +7951,7 @@
         <w:rPr>
           <w:szCs w:val="28"/>
         </w:rPr>
-        <w:t xml:space="preserve">складывать и умножать. Но эти операции отличаются </w:t>
-      </w:r>
-      <w:proofErr w:type="gramStart"/>
-      <w:r>
-        <w:rPr>
-          <w:szCs w:val="28"/>
-        </w:rPr>
-        <w:t>от</w:t>
-      </w:r>
-      <w:proofErr w:type="gramEnd"/>
-      <w:r>
-        <w:rPr>
-          <w:szCs w:val="28"/>
-        </w:rPr>
-        <w:t xml:space="preserve"> принятых для обычных чисел.</w:t>
+        <w:t>складывать и умножать. Но эти операции отличаются от принятых для обычных чисел.</w:t>
       </w:r>
     </w:p>
     <w:p>
@@ -7082,7 +7961,7 @@
           <w:szCs w:val="28"/>
         </w:rPr>
       </w:pPr>
-      <w:bookmarkStart w:id="21" w:name="_Toc10148634"/>
+      <w:bookmarkStart w:id="22" w:name="_Toc10148634"/>
       <w:r>
         <w:lastRenderedPageBreak/>
         <w:t xml:space="preserve">3.1.1 </w:t>
@@ -7090,7 +7969,7 @@
       <w:r>
         <w:t>Сложение</w:t>
       </w:r>
-      <w:bookmarkEnd w:id="21"/>
+      <w:bookmarkEnd w:id="22"/>
     </w:p>
     <w:p>
       <w:pPr>
@@ -7174,14 +8053,14 @@
           <w:szCs w:val="28"/>
         </w:rPr>
       </w:pPr>
-      <w:bookmarkStart w:id="22" w:name="_Toc10148635"/>
+      <w:bookmarkStart w:id="23" w:name="_Toc10148635"/>
       <w:r>
         <w:t xml:space="preserve">3.1.2 </w:t>
       </w:r>
       <w:r>
         <w:t>Умножение</w:t>
       </w:r>
-      <w:bookmarkEnd w:id="22"/>
+      <w:bookmarkEnd w:id="23"/>
     </w:p>
     <w:p>
       <w:pPr>
@@ -7611,7 +8490,7 @@
       <w:pPr>
         <w:pStyle w:val="3"/>
       </w:pPr>
-      <w:bookmarkStart w:id="23" w:name="_Toc10148636"/>
+      <w:bookmarkStart w:id="24" w:name="_Toc10148636"/>
       <w:r>
         <w:lastRenderedPageBreak/>
         <w:t>3.1.</w:t>
@@ -7625,7 +8504,7 @@
       <w:r>
         <w:t>Описание алгоритма</w:t>
       </w:r>
-      <w:bookmarkEnd w:id="23"/>
+      <w:bookmarkEnd w:id="24"/>
     </w:p>
     <w:p>
       <w:pPr>
@@ -8474,21 +9353,21 @@
         <w:rPr>
           <w:szCs w:val="28"/>
         </w:rPr>
-        <w:t xml:space="preserve">фиксированный многочлен </w:t>
+        <w:t xml:space="preserve">фиксированный </w:t>
       </w:r>
       <w:proofErr w:type="gramStart"/>
       <w:r>
         <w:rPr>
           <w:szCs w:val="28"/>
         </w:rPr>
-        <w:t>а(</w:t>
+        <w:t>многочлен</w:t>
       </w:r>
       <w:proofErr w:type="gramEnd"/>
       <w:r>
         <w:rPr>
           <w:szCs w:val="28"/>
         </w:rPr>
-        <w:t>х):</w:t>
+        <w:t xml:space="preserve"> а(х):</w:t>
       </w:r>
     </w:p>
     <w:tbl>
@@ -8688,6 +9567,7 @@
         <w:t xml:space="preserve">Преобразование </w:t>
       </w:r>
       <w:proofErr w:type="spellStart"/>
+      <w:proofErr w:type="gramStart"/>
       <w:r>
         <w:rPr>
           <w:szCs w:val="28"/>
@@ -8700,16 +9580,21 @@
         <w:rPr>
           <w:szCs w:val="28"/>
         </w:rPr>
-        <w:t xml:space="preserve">() выполняет сложение ключа </w:t>
-      </w:r>
-      <w:proofErr w:type="gramStart"/>
+        <w:t>(</w:t>
+      </w:r>
+      <w:proofErr w:type="gramEnd"/>
+      <w:r>
+        <w:rPr>
+          <w:szCs w:val="28"/>
+        </w:rPr>
+        <w:t xml:space="preserve">) выполняет сложение ключа </w:t>
+      </w:r>
       <w:r>
         <w:rPr>
           <w:szCs w:val="28"/>
         </w:rPr>
         <w:t>раунда</w:t>
       </w:r>
-      <w:proofErr w:type="gramEnd"/>
       <w:r>
         <w:rPr>
           <w:szCs w:val="28"/>
@@ -10222,351 +11107,347 @@
         </w:rPr>
         <w:t xml:space="preserve">последовательностью в процедуре шифрования (при этом преобразования заменяются </w:t>
       </w:r>
+      <w:r>
+        <w:rPr>
+          <w:szCs w:val="28"/>
+        </w:rPr>
+        <w:t xml:space="preserve">на </w:t>
+      </w:r>
+      <w:r>
+        <w:rPr>
+          <w:szCs w:val="28"/>
+        </w:rPr>
+        <w:t xml:space="preserve">обратные). Это достигается путём изменения массива </w:t>
+      </w:r>
+      <w:proofErr w:type="spellStart"/>
+      <w:r>
+        <w:rPr>
+          <w:szCs w:val="28"/>
+        </w:rPr>
+        <w:t>подключей</w:t>
+      </w:r>
+      <w:proofErr w:type="spellEnd"/>
+      <w:r>
+        <w:rPr>
+          <w:szCs w:val="28"/>
+        </w:rPr>
+        <w:t>.</w:t>
+      </w:r>
+    </w:p>
+    <w:p>
+      <w:pPr>
+        <w:spacing w:after="0"/>
+        <w:rPr>
+          <w:szCs w:val="28"/>
+        </w:rPr>
+      </w:pPr>
+      <w:r>
+        <w:rPr>
+          <w:szCs w:val="28"/>
+        </w:rPr>
+        <w:t>Двумя свойствами, благодаря которым возм</w:t>
+      </w:r>
+      <w:r>
+        <w:rPr>
+          <w:szCs w:val="28"/>
+        </w:rPr>
+        <w:t>ожна эквивалентная процедура де</w:t>
+      </w:r>
+      <w:r>
+        <w:rPr>
+          <w:szCs w:val="28"/>
+        </w:rPr>
+        <w:t>шифрования,</w:t>
+      </w:r>
+      <w:r>
+        <w:rPr>
+          <w:szCs w:val="28"/>
+        </w:rPr>
+        <w:t xml:space="preserve"> </w:t>
+      </w:r>
+      <w:r>
+        <w:rPr>
+          <w:szCs w:val="28"/>
+        </w:rPr>
+        <w:t>являются:</w:t>
+      </w:r>
+    </w:p>
+    <w:p>
+      <w:pPr>
+        <w:spacing w:after="0"/>
+        <w:rPr>
+          <w:szCs w:val="28"/>
+        </w:rPr>
+      </w:pPr>
+      <w:r>
+        <w:rPr>
+          <w:szCs w:val="28"/>
+        </w:rPr>
+        <w:t xml:space="preserve">– </w:t>
+      </w:r>
+      <w:r>
+        <w:rPr>
+          <w:szCs w:val="28"/>
+        </w:rPr>
+        <w:t xml:space="preserve">Преобразования </w:t>
+      </w:r>
+      <w:proofErr w:type="spellStart"/>
+      <w:r>
+        <w:rPr>
+          <w:szCs w:val="28"/>
+        </w:rPr>
+        <w:t>SubBytes</w:t>
+      </w:r>
+      <w:proofErr w:type="spellEnd"/>
+      <w:r>
+        <w:rPr>
+          <w:szCs w:val="28"/>
+        </w:rPr>
+        <w:t xml:space="preserve">() и </w:t>
+      </w:r>
+      <w:proofErr w:type="spellStart"/>
+      <w:r>
+        <w:rPr>
+          <w:szCs w:val="28"/>
+        </w:rPr>
+        <w:t>ShiftRows</w:t>
+      </w:r>
+      <w:proofErr w:type="spellEnd"/>
+      <w:r>
+        <w:rPr>
+          <w:szCs w:val="28"/>
+        </w:rPr>
+        <w:t xml:space="preserve">() коммутативны. То есть преобразование </w:t>
+      </w:r>
+      <w:proofErr w:type="spellStart"/>
+      <w:r>
+        <w:rPr>
+          <w:szCs w:val="28"/>
+        </w:rPr>
+        <w:t>SubBytes</w:t>
+      </w:r>
+      <w:proofErr w:type="spellEnd"/>
+      <w:r>
+        <w:rPr>
+          <w:szCs w:val="28"/>
+        </w:rPr>
+        <w:t xml:space="preserve">(), следующее сразу после преобразования </w:t>
+      </w:r>
+      <w:proofErr w:type="spellStart"/>
+      <w:r>
+        <w:rPr>
+          <w:szCs w:val="28"/>
+        </w:rPr>
+        <w:t>ShiftRows</w:t>
+      </w:r>
+      <w:proofErr w:type="spellEnd"/>
+      <w:r>
+        <w:rPr>
+          <w:szCs w:val="28"/>
+        </w:rPr>
+        <w:t xml:space="preserve">(), будет эквивалентно преобразованию </w:t>
+      </w:r>
+      <w:proofErr w:type="spellStart"/>
+      <w:r>
+        <w:rPr>
+          <w:szCs w:val="28"/>
+        </w:rPr>
+        <w:t>ShiftRows</w:t>
+      </w:r>
+      <w:proofErr w:type="spellEnd"/>
+      <w:r>
+        <w:rPr>
+          <w:szCs w:val="28"/>
+        </w:rPr>
+        <w:t xml:space="preserve">(), следующему сразу после преобразования </w:t>
+      </w:r>
+      <w:proofErr w:type="spellStart"/>
+      <w:r>
+        <w:rPr>
+          <w:szCs w:val="28"/>
+        </w:rPr>
+        <w:t>SubBytes</w:t>
+      </w:r>
+      <w:proofErr w:type="spellEnd"/>
+      <w:r>
+        <w:rPr>
+          <w:szCs w:val="28"/>
+        </w:rPr>
+        <w:t>(). То же верно и для обратных к ним преобразований –</w:t>
+      </w:r>
+      <w:r>
+        <w:rPr>
+          <w:szCs w:val="28"/>
+        </w:rPr>
+        <w:t xml:space="preserve"> </w:t>
+      </w:r>
+      <w:proofErr w:type="spellStart"/>
+      <w:r>
+        <w:rPr>
+          <w:szCs w:val="28"/>
+        </w:rPr>
+        <w:t>InvSubBytes</w:t>
+      </w:r>
+      <w:proofErr w:type="spellEnd"/>
+      <w:r>
+        <w:rPr>
+          <w:szCs w:val="28"/>
+        </w:rPr>
+        <w:t xml:space="preserve">() и </w:t>
+      </w:r>
+      <w:proofErr w:type="spellStart"/>
+      <w:r>
+        <w:rPr>
+          <w:szCs w:val="28"/>
+        </w:rPr>
+        <w:t>InvShiftRows</w:t>
+      </w:r>
+      <w:proofErr w:type="spellEnd"/>
+      <w:r>
+        <w:rPr>
+          <w:szCs w:val="28"/>
+        </w:rPr>
+        <w:t>();</w:t>
+      </w:r>
+    </w:p>
+    <w:p>
+      <w:pPr>
+        <w:spacing w:after="0"/>
+        <w:rPr>
+          <w:szCs w:val="28"/>
+        </w:rPr>
+      </w:pPr>
+      <w:r>
+        <w:rPr>
+          <w:szCs w:val="28"/>
+        </w:rPr>
+        <w:t xml:space="preserve">– </w:t>
+      </w:r>
+      <w:r>
+        <w:rPr>
+          <w:szCs w:val="28"/>
+        </w:rPr>
+        <w:t xml:space="preserve">Операции перемешивания столбцов – </w:t>
+      </w:r>
+      <w:proofErr w:type="spellStart"/>
+      <w:r>
+        <w:rPr>
+          <w:szCs w:val="28"/>
+        </w:rPr>
+        <w:t>MixColumns</w:t>
+      </w:r>
+      <w:proofErr w:type="spellEnd"/>
+      <w:r>
+        <w:rPr>
+          <w:szCs w:val="28"/>
+        </w:rPr>
+        <w:t xml:space="preserve">() и </w:t>
+      </w:r>
+      <w:proofErr w:type="spellStart"/>
+      <w:r>
+        <w:rPr>
+          <w:szCs w:val="28"/>
+        </w:rPr>
+        <w:t>InvMixColumns</w:t>
+      </w:r>
+      <w:proofErr w:type="spellEnd"/>
+      <w:r>
+        <w:rPr>
+          <w:szCs w:val="28"/>
+        </w:rPr>
+        <w:t xml:space="preserve">() – являются линейными по отношению </w:t>
+      </w:r>
+      <w:r>
+        <w:rPr>
+          <w:szCs w:val="28"/>
+        </w:rPr>
+        <w:t>к</w:t>
+      </w:r>
+      <w:r>
+        <w:rPr>
+          <w:szCs w:val="28"/>
+        </w:rPr>
+        <w:t xml:space="preserve"> входному столбцу.</w:t>
+      </w:r>
+    </w:p>
+    <w:p>
+      <w:pPr>
+        <w:spacing w:after="0"/>
+      </w:pPr>
+      <w:r>
+        <w:t xml:space="preserve">Эти свойства позволяют поменять местами преобразования </w:t>
+      </w:r>
+      <w:proofErr w:type="spellStart"/>
+      <w:r>
+        <w:t>InvSubBytes</w:t>
+      </w:r>
+      <w:proofErr w:type="spellEnd"/>
+      <w:r>
+        <w:t xml:space="preserve">() и </w:t>
+      </w:r>
+      <w:proofErr w:type="spellStart"/>
+      <w:r>
+        <w:t>InvShiftRows</w:t>
+      </w:r>
+      <w:proofErr w:type="spellEnd"/>
+      <w:r>
+        <w:t xml:space="preserve">(). Преобразования </w:t>
+      </w:r>
+      <w:proofErr w:type="spellStart"/>
+      <w:r>
+        <w:t>AddRoundKey</w:t>
+      </w:r>
+      <w:proofErr w:type="spellEnd"/>
+      <w:r>
+        <w:t xml:space="preserve">() и </w:t>
+      </w:r>
+      <w:proofErr w:type="spellStart"/>
+      <w:r>
+        <w:t>InvMixColumns</w:t>
+      </w:r>
+      <w:proofErr w:type="spellEnd"/>
+      <w:r>
+        <w:t xml:space="preserve">() тоже можно поменять местами, если при этом столбцы (слова) массива </w:t>
+      </w:r>
+      <w:proofErr w:type="spellStart"/>
+      <w:r>
+        <w:t>подключей</w:t>
+      </w:r>
+      <w:proofErr w:type="spellEnd"/>
+      <w:r>
+        <w:t xml:space="preserve"> дешифрования будут изменены преобразованием </w:t>
+      </w:r>
+      <w:proofErr w:type="spellStart"/>
+      <w:r>
+        <w:t>InvMixColumns</w:t>
+      </w:r>
+      <w:proofErr w:type="spellEnd"/>
+      <w:r>
+        <w:t>().</w:t>
+      </w:r>
+    </w:p>
+    <w:p>
+      <w:pPr>
+        <w:spacing w:after="0"/>
+      </w:pPr>
+      <w:r>
+        <w:t>Эквивалентная процедура де</w:t>
+      </w:r>
+      <w:r>
+        <w:t xml:space="preserve">шифрования образуется путём обмена местами преобразований </w:t>
+      </w:r>
+      <w:proofErr w:type="spellStart"/>
       <w:proofErr w:type="gramStart"/>
       <w:r>
-        <w:rPr>
-          <w:szCs w:val="28"/>
-        </w:rPr>
-        <w:t>на</w:t>
+        <w:t>InvSubBytes</w:t>
+      </w:r>
+      <w:proofErr w:type="spellEnd"/>
+      <w:r>
+        <w:t>(</w:t>
       </w:r>
       <w:proofErr w:type="gramEnd"/>
       <w:r>
-        <w:rPr>
-          <w:szCs w:val="28"/>
-        </w:rPr>
-        <w:t xml:space="preserve"> </w:t>
-      </w:r>
-      <w:r>
-        <w:rPr>
-          <w:szCs w:val="28"/>
-        </w:rPr>
-        <w:t xml:space="preserve">обратные). Это достигается путём изменения массива </w:t>
-      </w:r>
-      <w:proofErr w:type="spellStart"/>
-      <w:r>
-        <w:rPr>
-          <w:szCs w:val="28"/>
-        </w:rPr>
-        <w:t>подключей</w:t>
-      </w:r>
-      <w:proofErr w:type="spellEnd"/>
-      <w:r>
-        <w:rPr>
-          <w:szCs w:val="28"/>
-        </w:rPr>
-        <w:t>.</w:t>
-      </w:r>
-    </w:p>
-    <w:p>
-      <w:pPr>
-        <w:spacing w:after="0"/>
-        <w:rPr>
-          <w:szCs w:val="28"/>
-        </w:rPr>
-      </w:pPr>
-      <w:r>
-        <w:rPr>
-          <w:szCs w:val="28"/>
-        </w:rPr>
-        <w:t>Двумя свойствами, благодаря которым возм</w:t>
-      </w:r>
-      <w:r>
-        <w:rPr>
-          <w:szCs w:val="28"/>
-        </w:rPr>
-        <w:t>ожна эквивалентная процедура де</w:t>
-      </w:r>
-      <w:r>
-        <w:rPr>
-          <w:szCs w:val="28"/>
-        </w:rPr>
-        <w:t>шифрования,</w:t>
-      </w:r>
-      <w:r>
-        <w:rPr>
-          <w:szCs w:val="28"/>
-        </w:rPr>
-        <w:t xml:space="preserve"> </w:t>
-      </w:r>
-      <w:r>
-        <w:rPr>
-          <w:szCs w:val="28"/>
-        </w:rPr>
-        <w:t>являются:</w:t>
-      </w:r>
-    </w:p>
-    <w:p>
-      <w:pPr>
-        <w:spacing w:after="0"/>
-        <w:rPr>
-          <w:szCs w:val="28"/>
-        </w:rPr>
-      </w:pPr>
-      <w:r>
-        <w:rPr>
-          <w:szCs w:val="28"/>
-        </w:rPr>
-        <w:t xml:space="preserve">– </w:t>
-      </w:r>
-      <w:r>
-        <w:rPr>
-          <w:szCs w:val="28"/>
-        </w:rPr>
-        <w:t xml:space="preserve">Преобразования </w:t>
-      </w:r>
-      <w:proofErr w:type="spellStart"/>
-      <w:r>
-        <w:rPr>
-          <w:szCs w:val="28"/>
-        </w:rPr>
-        <w:t>SubBytes</w:t>
-      </w:r>
-      <w:proofErr w:type="spellEnd"/>
-      <w:r>
-        <w:rPr>
-          <w:szCs w:val="28"/>
-        </w:rPr>
-        <w:t xml:space="preserve">() и </w:t>
-      </w:r>
-      <w:proofErr w:type="spellStart"/>
-      <w:r>
-        <w:rPr>
-          <w:szCs w:val="28"/>
-        </w:rPr>
-        <w:t>ShiftRows</w:t>
-      </w:r>
-      <w:proofErr w:type="spellEnd"/>
-      <w:r>
-        <w:rPr>
-          <w:szCs w:val="28"/>
-        </w:rPr>
-        <w:t xml:space="preserve">() коммутативны. То есть преобразование </w:t>
-      </w:r>
-      <w:proofErr w:type="spellStart"/>
-      <w:r>
-        <w:rPr>
-          <w:szCs w:val="28"/>
-        </w:rPr>
-        <w:t>SubBytes</w:t>
-      </w:r>
-      <w:proofErr w:type="spellEnd"/>
-      <w:r>
-        <w:rPr>
-          <w:szCs w:val="28"/>
-        </w:rPr>
-        <w:t xml:space="preserve">(), следующее сразу после преобразования </w:t>
-      </w:r>
-      <w:proofErr w:type="spellStart"/>
-      <w:r>
-        <w:rPr>
-          <w:szCs w:val="28"/>
-        </w:rPr>
-        <w:t>ShiftRows</w:t>
-      </w:r>
-      <w:proofErr w:type="spellEnd"/>
-      <w:r>
-        <w:rPr>
-          <w:szCs w:val="28"/>
-        </w:rPr>
-        <w:t xml:space="preserve">(), будет эквивалентно преобразованию </w:t>
-      </w:r>
-      <w:proofErr w:type="spellStart"/>
-      <w:r>
-        <w:rPr>
-          <w:szCs w:val="28"/>
-        </w:rPr>
-        <w:t>ShiftRows</w:t>
-      </w:r>
-      <w:proofErr w:type="spellEnd"/>
-      <w:r>
-        <w:rPr>
-          <w:szCs w:val="28"/>
-        </w:rPr>
-        <w:t xml:space="preserve">(), следующему сразу после преобразования </w:t>
-      </w:r>
-      <w:proofErr w:type="spellStart"/>
-      <w:r>
-        <w:rPr>
-          <w:szCs w:val="28"/>
-        </w:rPr>
-        <w:t>SubBytes</w:t>
-      </w:r>
-      <w:proofErr w:type="spellEnd"/>
-      <w:r>
-        <w:rPr>
-          <w:szCs w:val="28"/>
-        </w:rPr>
-        <w:t>(). То же верно и для обратных к ним преобразований –</w:t>
-      </w:r>
-      <w:r>
-        <w:rPr>
-          <w:szCs w:val="28"/>
-        </w:rPr>
-        <w:t xml:space="preserve"> </w:t>
-      </w:r>
-      <w:proofErr w:type="spellStart"/>
-      <w:r>
-        <w:rPr>
-          <w:szCs w:val="28"/>
-        </w:rPr>
-        <w:t>InvSubBytes</w:t>
-      </w:r>
-      <w:proofErr w:type="spellEnd"/>
-      <w:r>
-        <w:rPr>
-          <w:szCs w:val="28"/>
-        </w:rPr>
-        <w:t xml:space="preserve">() и </w:t>
-      </w:r>
-      <w:proofErr w:type="spellStart"/>
-      <w:r>
-        <w:rPr>
-          <w:szCs w:val="28"/>
-        </w:rPr>
-        <w:t>InvShiftRows</w:t>
-      </w:r>
-      <w:proofErr w:type="spellEnd"/>
-      <w:r>
-        <w:rPr>
-          <w:szCs w:val="28"/>
-        </w:rPr>
-        <w:t>();</w:t>
-      </w:r>
-    </w:p>
-    <w:p>
-      <w:pPr>
-        <w:spacing w:after="0"/>
-        <w:rPr>
-          <w:szCs w:val="28"/>
-        </w:rPr>
-      </w:pPr>
-      <w:r>
-        <w:rPr>
-          <w:szCs w:val="28"/>
-        </w:rPr>
-        <w:t xml:space="preserve">– </w:t>
-      </w:r>
-      <w:r>
-        <w:rPr>
-          <w:szCs w:val="28"/>
-        </w:rPr>
-        <w:t xml:space="preserve">Операции перемешивания столбцов – </w:t>
-      </w:r>
-      <w:proofErr w:type="spellStart"/>
-      <w:r>
-        <w:rPr>
-          <w:szCs w:val="28"/>
-        </w:rPr>
-        <w:t>MixColumns</w:t>
-      </w:r>
-      <w:proofErr w:type="spellEnd"/>
-      <w:r>
-        <w:rPr>
-          <w:szCs w:val="28"/>
-        </w:rPr>
-        <w:t xml:space="preserve">() и </w:t>
-      </w:r>
-      <w:proofErr w:type="spellStart"/>
-      <w:r>
-        <w:rPr>
-          <w:szCs w:val="28"/>
-        </w:rPr>
-        <w:t>InvMixColumns</w:t>
-      </w:r>
-      <w:proofErr w:type="spellEnd"/>
-      <w:r>
-        <w:rPr>
-          <w:szCs w:val="28"/>
-        </w:rPr>
-        <w:t xml:space="preserve">() – являются линейными по отношению </w:t>
-      </w:r>
-      <w:r>
-        <w:rPr>
-          <w:szCs w:val="28"/>
-        </w:rPr>
-        <w:t>к</w:t>
-      </w:r>
-      <w:r>
-        <w:rPr>
-          <w:szCs w:val="28"/>
-        </w:rPr>
-        <w:t xml:space="preserve"> входному столбцу.</w:t>
-      </w:r>
-    </w:p>
-    <w:p>
-      <w:pPr>
-        <w:spacing w:after="0"/>
-      </w:pPr>
-      <w:r>
-        <w:t xml:space="preserve">Эти свойства позволяют поменять местами преобразования </w:t>
-      </w:r>
-      <w:proofErr w:type="spellStart"/>
-      <w:r>
-        <w:t>InvSubBytes</w:t>
-      </w:r>
-      <w:proofErr w:type="spellEnd"/>
-      <w:r>
-        <w:t xml:space="preserve">() и </w:t>
-      </w:r>
-      <w:proofErr w:type="spellStart"/>
-      <w:r>
-        <w:t>InvShiftRows</w:t>
-      </w:r>
-      <w:proofErr w:type="spellEnd"/>
-      <w:r>
-        <w:t xml:space="preserve">(). Преобразования </w:t>
-      </w:r>
-      <w:proofErr w:type="spellStart"/>
-      <w:r>
-        <w:t>AddRoundKey</w:t>
-      </w:r>
-      <w:proofErr w:type="spellEnd"/>
-      <w:r>
-        <w:t xml:space="preserve">() и </w:t>
-      </w:r>
-      <w:proofErr w:type="spellStart"/>
-      <w:r>
-        <w:t>InvMixColumns</w:t>
-      </w:r>
-      <w:proofErr w:type="spellEnd"/>
-      <w:r>
-        <w:t xml:space="preserve">() тоже можно поменять местами, если при этом столбцы (слова) массива </w:t>
-      </w:r>
-      <w:proofErr w:type="spellStart"/>
-      <w:r>
-        <w:t>подключей</w:t>
-      </w:r>
-      <w:proofErr w:type="spellEnd"/>
-      <w:r>
-        <w:t xml:space="preserve"> дешифрования будут изменены преобразованием </w:t>
-      </w:r>
-      <w:proofErr w:type="spellStart"/>
-      <w:r>
-        <w:t>InvMixColumns</w:t>
-      </w:r>
-      <w:proofErr w:type="spellEnd"/>
-      <w:r>
-        <w:t>().</w:t>
-      </w:r>
-    </w:p>
-    <w:p>
-      <w:pPr>
-        <w:spacing w:after="0"/>
-      </w:pPr>
-      <w:proofErr w:type="gramStart"/>
-      <w:r>
-        <w:t>Эквивалентная процедура де</w:t>
-      </w:r>
-      <w:r>
-        <w:t xml:space="preserve">шифрования образуется путём обмена местами преобразований </w:t>
-      </w:r>
-      <w:proofErr w:type="spellStart"/>
-      <w:r>
-        <w:t>InvSubBytes</w:t>
-      </w:r>
-      <w:proofErr w:type="spellEnd"/>
-      <w:r>
-        <w:t xml:space="preserve">() и </w:t>
+        <w:t xml:space="preserve">) и </w:t>
       </w:r>
       <w:proofErr w:type="spellStart"/>
       <w:r>
@@ -10611,12 +11492,17 @@
         <w:t xml:space="preserve"> -1 раунд, должны быть изменены преобразованием </w:t>
       </w:r>
       <w:proofErr w:type="spellStart"/>
+      <w:proofErr w:type="gramStart"/>
       <w:r>
         <w:t>InvMixColumns</w:t>
       </w:r>
       <w:proofErr w:type="spellEnd"/>
       <w:r>
-        <w:t>(). Но первые и последн</w:t>
+        <w:t>(</w:t>
+      </w:r>
+      <w:proofErr w:type="gramEnd"/>
+      <w:r>
+        <w:t>). Но первые и последн</w:t>
       </w:r>
       <w:r>
         <w:t xml:space="preserve">ие </w:t>
@@ -10640,7 +11526,6 @@
       <w:r>
         <w:t>шифрования не должны быть им изменены.</w:t>
       </w:r>
-      <w:proofErr w:type="gramEnd"/>
     </w:p>
     <w:p>
       <w:pPr>
@@ -10657,7 +11542,7 @@
           <w:lang w:val="ru-RU"/>
         </w:rPr>
       </w:pPr>
-      <w:bookmarkStart w:id="24" w:name="_Toc10148637"/>
+      <w:bookmarkStart w:id="25" w:name="_Toc10148637"/>
       <w:r>
         <w:rPr>
           <w:lang w:val="ru-RU"/>
@@ -10679,7 +11564,7 @@
         </w:rPr>
         <w:t>2</w:t>
       </w:r>
-      <w:bookmarkEnd w:id="24"/>
+      <w:bookmarkEnd w:id="25"/>
     </w:p>
     <w:p>
       <w:pPr>
@@ -10694,23 +11579,7 @@
       </w:r>
       <w:proofErr w:type="spellEnd"/>
       <w:r>
-        <w:t xml:space="preserve">. Это было еще до введения моды на быстрые алгоритмы по нахождению исходного значения </w:t>
-      </w:r>
-      <w:proofErr w:type="gramStart"/>
-      <w:r>
-        <w:t>для</w:t>
-      </w:r>
-      <w:proofErr w:type="gramEnd"/>
-      <w:r>
-        <w:t xml:space="preserve"> конкретного </w:t>
-      </w:r>
-      <w:proofErr w:type="spellStart"/>
-      <w:r>
-        <w:t>хэша</w:t>
-      </w:r>
-      <w:proofErr w:type="spellEnd"/>
-      <w:r>
-        <w:t xml:space="preserve">. </w:t>
+        <w:t xml:space="preserve">. Это было еще до введения моды на быстрые алгоритмы по нахождению исходного значения для конкретного хэша. </w:t>
       </w:r>
       <w:r>
         <w:t xml:space="preserve">Существуют разные способы замедления, такие как применение </w:t>
@@ -10922,28 +11791,67 @@
         <w:lastRenderedPageBreak/>
         <w:t xml:space="preserve">Так же, Argon2 </w:t>
       </w:r>
+      <w:r>
+        <w:t>реализован в двух вариантах</w:t>
+      </w:r>
+      <w:r>
+        <w:t xml:space="preserve">: Argon2i и Argon2d. </w:t>
+      </w:r>
+      <w:r>
+        <w:t>Argon2i</w:t>
+      </w:r>
+      <w:r>
+        <w:t xml:space="preserve"> делает больше проходов по памяти и более медленный, </w:t>
+      </w:r>
+      <w:r>
+        <w:t>Argon2d</w:t>
+      </w:r>
+      <w:r>
+        <w:t xml:space="preserve"> быстрее, но у него отсутствует защита от </w:t>
+      </w:r>
+      <w:proofErr w:type="spellStart"/>
+      <w:r>
+        <w:t>timing</w:t>
+      </w:r>
+      <w:proofErr w:type="spellEnd"/>
+      <w:r>
+        <w:t xml:space="preserve"> атак, а </w:t>
+      </w:r>
       <w:proofErr w:type="gramStart"/>
       <w:r>
-        <w:t>реализован</w:t>
+        <w:t>так же</w:t>
       </w:r>
       <w:proofErr w:type="gramEnd"/>
       <w:r>
-        <w:t xml:space="preserve"> в двух вариантах</w:t>
-      </w:r>
-      <w:r>
-        <w:t xml:space="preserve">: Argon2i и Argon2d. </w:t>
-      </w:r>
+        <w:t xml:space="preserve"> его сложнее подбирать на GPU. </w:t>
+      </w:r>
+      <w:r>
+        <w:t>Чаще всего выбирают Argon2i.</w:t>
+      </w:r>
+    </w:p>
+    <w:p>
+      <w:pPr>
+        <w:spacing w:after="0"/>
+      </w:pPr>
       <w:r>
         <w:t>Argon2i</w:t>
       </w:r>
       <w:r>
-        <w:t xml:space="preserve"> делает больше проходов по памяти и более медленный, </w:t>
+        <w:t xml:space="preserve"> рекомендуется для </w:t>
+      </w:r>
+      <w:proofErr w:type="spellStart"/>
+      <w:r>
+        <w:t>хэширования</w:t>
+      </w:r>
+      <w:proofErr w:type="spellEnd"/>
+      <w:r>
+        <w:t xml:space="preserve"> паролей, </w:t>
       </w:r>
       <w:r>
         <w:t>Argon2d</w:t>
       </w:r>
       <w:r>
-        <w:t xml:space="preserve"> быстрее, но у него отсутствует защита от </w:t>
+        <w:t xml:space="preserve"> — для криптовалют, там </w:t>
       </w:r>
       <w:proofErr w:type="spellStart"/>
       <w:r>
@@ -10951,10 +11859,7 @@
       </w:r>
       <w:proofErr w:type="spellEnd"/>
       <w:r>
-        <w:t xml:space="preserve"> атак, а так же его сложнее подбирать на GPU. </w:t>
-      </w:r>
-      <w:r>
-        <w:t>Чаще всего выбирают Argon2i.</w:t>
+        <w:t xml:space="preserve"> атаки не страшны.</w:t>
       </w:r>
     </w:p>
     <w:p>
@@ -10962,109 +11867,63 @@
         <w:spacing w:after="0"/>
       </w:pPr>
       <w:r>
-        <w:t>Argon2i</w:t>
-      </w:r>
-      <w:r>
-        <w:t xml:space="preserve"> рекомендуется для </w:t>
-      </w:r>
-      <w:proofErr w:type="spellStart"/>
-      <w:r>
-        <w:t>хэширования</w:t>
-      </w:r>
-      <w:proofErr w:type="spellEnd"/>
-      <w:r>
-        <w:t xml:space="preserve"> паролей, </w:t>
-      </w:r>
-      <w:r>
-        <w:t>Argon2d</w:t>
-      </w:r>
-      <w:r>
-        <w:t xml:space="preserve"> — для </w:t>
-      </w:r>
-      <w:proofErr w:type="spellStart"/>
-      <w:r>
-        <w:t>криптовалют</w:t>
-      </w:r>
-      <w:proofErr w:type="spellEnd"/>
-      <w:r>
-        <w:t xml:space="preserve">, там </w:t>
-      </w:r>
-      <w:proofErr w:type="spellStart"/>
-      <w:r>
-        <w:t>timing</w:t>
-      </w:r>
-      <w:proofErr w:type="spellEnd"/>
-      <w:r>
-        <w:t xml:space="preserve"> атаки не страшны.</w:t>
-      </w:r>
+        <w:t xml:space="preserve">Алгоритм оптимизирован именно для архитектуры x86/x64, поэтому его крайне сложно ускорять на ASIC/GPU и прочих </w:t>
+      </w:r>
+      <w:r>
+        <w:t>устройствах</w:t>
+      </w:r>
+      <w:r>
+        <w:t>. Используется многократный проход по памяти, внутри формируется матрица хэшей</w:t>
+      </w:r>
+      <w:r>
+        <w:t xml:space="preserve"> большого объёма</w:t>
+      </w:r>
+      <w:r>
+        <w:t>, которые зависят друг от друга и сложным образом обрабатываются.</w:t>
+      </w:r>
+    </w:p>
+    <w:p>
+      <w:pPr>
+        <w:pStyle w:val="2"/>
+        <w:rPr>
+          <w:lang w:val="ru-RU"/>
+        </w:rPr>
+      </w:pPr>
+      <w:bookmarkStart w:id="26" w:name="_Toc10148638"/>
+      <w:r>
+        <w:rPr>
+          <w:lang w:val="ru-RU"/>
+        </w:rPr>
+        <w:t>3.</w:t>
+      </w:r>
+      <w:r>
+        <w:rPr>
+          <w:lang w:val="ru-RU"/>
+        </w:rPr>
+        <w:t>3</w:t>
+      </w:r>
+      <w:r>
+        <w:rPr>
+          <w:lang w:val="ru-RU"/>
+        </w:rPr>
+        <w:t xml:space="preserve"> </w:t>
+      </w:r>
+      <w:r>
+        <w:t>Base</w:t>
+      </w:r>
+      <w:r>
+        <w:rPr>
+          <w:lang w:val="ru-RU"/>
+        </w:rPr>
+        <w:t>64</w:t>
+      </w:r>
+      <w:bookmarkEnd w:id="26"/>
     </w:p>
     <w:p>
       <w:pPr>
         <w:spacing w:after="0"/>
       </w:pPr>
       <w:r>
-        <w:t xml:space="preserve">Алгоритм оптимизирован именно для архитектуры x86/x64, поэтому его крайне сложно ускорять на ASIC/GPU и прочих </w:t>
-      </w:r>
-      <w:r>
-        <w:t>устройствах</w:t>
-      </w:r>
-      <w:r>
-        <w:t xml:space="preserve">. Используется многократный проход по памяти, внутри формируется матрица </w:t>
-      </w:r>
-      <w:proofErr w:type="spellStart"/>
-      <w:r>
-        <w:t>хэшей</w:t>
-      </w:r>
-      <w:proofErr w:type="spellEnd"/>
-      <w:r>
-        <w:t xml:space="preserve"> большого объёма</w:t>
-      </w:r>
-      <w:r>
-        <w:t>, которые зависят друг от друга и сложным образом обрабатываются.</w:t>
-      </w:r>
-    </w:p>
-    <w:p>
-      <w:pPr>
-        <w:pStyle w:val="2"/>
-        <w:rPr>
-          <w:lang w:val="ru-RU"/>
-        </w:rPr>
-      </w:pPr>
-      <w:bookmarkStart w:id="25" w:name="_Toc10148638"/>
-      <w:r>
-        <w:rPr>
-          <w:lang w:val="ru-RU"/>
-        </w:rPr>
-        <w:t>3.</w:t>
-      </w:r>
-      <w:r>
-        <w:rPr>
-          <w:lang w:val="ru-RU"/>
-        </w:rPr>
-        <w:t>3</w:t>
-      </w:r>
-      <w:r>
-        <w:rPr>
-          <w:lang w:val="ru-RU"/>
-        </w:rPr>
-        <w:t xml:space="preserve"> </w:t>
-      </w:r>
-      <w:r>
-        <w:t>Base</w:t>
-      </w:r>
-      <w:r>
-        <w:rPr>
-          <w:lang w:val="ru-RU"/>
-        </w:rPr>
-        <w:t>64</w:t>
-      </w:r>
-      <w:bookmarkEnd w:id="25"/>
-    </w:p>
-    <w:p>
-      <w:pPr>
-        <w:spacing w:after="0"/>
-      </w:pPr>
-      <w:r>
         <w:t xml:space="preserve">Позволяет кодировать информацию, представленную набором байтов, используя всего 64 символа: </w:t>
       </w:r>
       <w:r>
@@ -11104,7 +11963,10 @@
         <w:t>, 0-9, /, +. В конце кодированной последовательности может содержаться неско</w:t>
       </w:r>
       <w:r>
-        <w:t>лько спецсимволов (обычно “=”).</w:t>
+        <w:t>лько спецсимволов (обычно =</w:t>
+      </w:r>
+      <w:r>
+        <w:t>).</w:t>
       </w:r>
     </w:p>
     <w:p>
@@ -11210,16 +12072,14 @@
     </w:p>
     <w:p>
       <w:pPr>
-        <w:pStyle w:val="1"/>
-        <w:ind w:firstLine="0"/>
-        <w:jc w:val="center"/>
-      </w:pPr>
-      <w:bookmarkStart w:id="26" w:name="_Toc10148639"/>
+        <w:pStyle w:val="a5"/>
+      </w:pPr>
+      <w:bookmarkStart w:id="27" w:name="_Toc10148639"/>
       <w:r>
         <w:lastRenderedPageBreak/>
         <w:t>ЗАКЛЮЧЕНИЕ</w:t>
       </w:r>
-      <w:bookmarkEnd w:id="26"/>
+      <w:bookmarkEnd w:id="27"/>
     </w:p>
     <w:p>
       <w:r>
@@ -11269,14 +12129,9 @@
     </w:p>
     <w:p>
       <w:pPr>
-        <w:pStyle w:val="1"/>
-        <w:ind w:firstLine="0"/>
-        <w:jc w:val="center"/>
-        <w:rPr>
-          <w:lang w:val="en-US"/>
-        </w:rPr>
-      </w:pPr>
-      <w:bookmarkStart w:id="27" w:name="_Toc10148640"/>
+        <w:pStyle w:val="a5"/>
+      </w:pPr>
+      <w:bookmarkStart w:id="28" w:name="_Toc10148640"/>
       <w:r>
         <w:lastRenderedPageBreak/>
         <w:t>СПИСОК</w:t>
@@ -11288,27 +12143,486 @@
         <w:t xml:space="preserve"> </w:t>
       </w:r>
       <w:r>
-        <w:t>ИСПО</w:t>
-      </w:r>
-      <w:bookmarkStart w:id="28" w:name="_GoBack"/>
+        <w:t>ИСПОЛЬЗУЕМЫХ</w:t>
+      </w:r>
+      <w:r>
+        <w:rPr>
+          <w:lang w:val="en-US"/>
+        </w:rPr>
+        <w:t xml:space="preserve"> </w:t>
+      </w:r>
+      <w:r>
+        <w:t>ИСТОЧНИКОВ</w:t>
+      </w:r>
+      <w:r>
+        <w:t xml:space="preserve"> И ЛИТЕРАТУРЫ</w:t>
+      </w:r>
       <w:bookmarkEnd w:id="28"/>
-      <w:r>
-        <w:t>ЛЬЗУЕМЫХ</w:t>
-      </w:r>
-      <w:r>
-        <w:rPr>
-          <w:lang w:val="en-US"/>
-        </w:rPr>
+    </w:p>
+    <w:p>
+      <w:r>
+        <w:t xml:space="preserve">1. </w:t>
+      </w:r>
+      <w:r>
+        <w:t>Защищенная электронная почта X.400</w:t>
+      </w:r>
+      <w:r>
+        <w:t xml:space="preserve">: </w:t>
+      </w:r>
+      <w:r>
+        <w:t>[</w:t>
+      </w:r>
+      <w:r>
+        <w:t>Электронный ресурс</w:t>
+      </w:r>
+      <w:r>
+        <w:t>]</w:t>
+      </w:r>
+      <w:r>
         <w:t xml:space="preserve"> </w:t>
       </w:r>
       <w:r>
-        <w:t>ИСТОЧНИКОВ</w:t>
-      </w:r>
-      <w:r>
-        <w:t xml:space="preserve"> И ЛИТЕРАТУРЫ</w:t>
-      </w:r>
-      <w:bookmarkEnd w:id="27"/>
-    </w:p>
+        <w:t xml:space="preserve">// </w:t>
+      </w:r>
+      <w:r>
+        <w:t xml:space="preserve">МОПНИЭИ Средства Криптографической Защиты Информации – </w:t>
+      </w:r>
+      <w:r>
+        <w:rPr>
+          <w:lang w:val="en-US"/>
+        </w:rPr>
+        <w:t>URL</w:t>
+      </w:r>
+      <w:r>
+        <w:t xml:space="preserve">: </w:t>
+      </w:r>
+      <w:r>
+        <w:rPr>
+          <w:lang w:val="en-US"/>
+        </w:rPr>
+        <w:t>https</w:t>
+      </w:r>
+      <w:r>
+        <w:t>://</w:t>
+      </w:r>
+      <w:r>
+        <w:rPr>
+          <w:lang w:val="en-US"/>
+        </w:rPr>
+        <w:t>security</w:t>
+      </w:r>
+      <w:r>
+        <w:t>.</w:t>
+      </w:r>
+      <w:proofErr w:type="spellStart"/>
+      <w:r>
+        <w:rPr>
+          <w:lang w:val="en-US"/>
+        </w:rPr>
+        <w:t>ru</w:t>
+      </w:r>
+      <w:proofErr w:type="spellEnd"/>
+      <w:r>
+        <w:t>/</w:t>
+      </w:r>
+      <w:r>
+        <w:rPr>
+          <w:lang w:val="en-US"/>
+        </w:rPr>
+        <w:t>default</w:t>
+      </w:r>
+      <w:r>
+        <w:t>.</w:t>
+      </w:r>
+      <w:r>
+        <w:rPr>
+          <w:lang w:val="en-US"/>
+        </w:rPr>
+        <w:t>php</w:t>
+      </w:r>
+      <w:r>
+        <w:t>?</w:t>
+      </w:r>
+      <w:r>
+        <w:rPr>
+          <w:lang w:val="en-US"/>
+        </w:rPr>
+        <w:t>target</w:t>
+      </w:r>
+      <w:r>
+        <w:t>=</w:t>
+      </w:r>
+      <w:r>
+        <w:rPr>
+          <w:lang w:val="en-US"/>
+        </w:rPr>
+        <w:t>x</w:t>
+      </w:r>
+      <w:r>
+        <w:t>400&amp;</w:t>
+      </w:r>
+      <w:r>
+        <w:rPr>
+          <w:lang w:val="en-US"/>
+        </w:rPr>
+        <w:t>style</w:t>
+      </w:r>
+      <w:r>
+        <w:t>=</w:t>
+      </w:r>
+      <w:r>
+        <w:rPr>
+          <w:lang w:val="en-US"/>
+        </w:rPr>
+        <w:t>products</w:t>
+      </w:r>
+      <w:r>
+        <w:t xml:space="preserve"> (</w:t>
+      </w:r>
+      <w:r>
+        <w:t>дата обращения 16.03.2019</w:t>
+      </w:r>
+      <w:r>
+        <w:t>)</w:t>
+      </w:r>
+      <w:r>
+        <w:t>.</w:t>
+      </w:r>
+    </w:p>
+    <w:p>
+      <w:r>
+        <w:t xml:space="preserve">2. </w:t>
+      </w:r>
+      <w:r>
+        <w:t xml:space="preserve">Главная страница </w:t>
+      </w:r>
+      <w:proofErr w:type="spellStart"/>
+      <w:r>
+        <w:rPr>
+          <w:lang w:val="en-US"/>
+        </w:rPr>
+        <w:t>ProtonMail</w:t>
+      </w:r>
+      <w:proofErr w:type="spellEnd"/>
+      <w:r>
+        <w:t>: [</w:t>
+      </w:r>
+      <w:r>
+        <w:t>Электронный ресурс</w:t>
+      </w:r>
+      <w:r>
+        <w:t xml:space="preserve">] // </w:t>
+      </w:r>
+      <w:proofErr w:type="spellStart"/>
+      <w:r>
+        <w:rPr>
+          <w:lang w:val="en-US"/>
+        </w:rPr>
+        <w:t>ProtonMail</w:t>
+      </w:r>
+      <w:proofErr w:type="spellEnd"/>
+      <w:r>
+        <w:t xml:space="preserve"> </w:t>
+      </w:r>
+      <w:r>
+        <w:t>–</w:t>
+      </w:r>
+      <w:r>
+        <w:t xml:space="preserve"> </w:t>
+      </w:r>
+      <w:r>
+        <w:rPr>
+          <w:lang w:val="en-US"/>
+        </w:rPr>
+        <w:t>URL</w:t>
+      </w:r>
+      <w:r>
+        <w:t xml:space="preserve">: </w:t>
+      </w:r>
+      <w:r>
+        <w:t>https://protonmail.com/ru</w:t>
+      </w:r>
+      <w:r>
+        <w:t>/</w:t>
+      </w:r>
+      <w:r>
+        <w:t xml:space="preserve"> (</w:t>
+      </w:r>
+      <w:r>
+        <w:t>дата обращения 16.03.2019</w:t>
+      </w:r>
+      <w:r>
+        <w:t>)</w:t>
+      </w:r>
+      <w:r>
+        <w:t>.</w:t>
+      </w:r>
+    </w:p>
+    <w:p>
+      <w:r>
+        <w:t xml:space="preserve">3. Главная страница </w:t>
+      </w:r>
+      <w:r>
+        <w:rPr>
+          <w:lang w:val="en-US"/>
+        </w:rPr>
+        <w:t>Delta</w:t>
+      </w:r>
+      <w:r>
+        <w:t xml:space="preserve"> </w:t>
+      </w:r>
+      <w:r>
+        <w:rPr>
+          <w:lang w:val="en-US"/>
+        </w:rPr>
+        <w:t>Chat</w:t>
+      </w:r>
+      <w:r>
+        <w:t>: [</w:t>
+      </w:r>
+      <w:r>
+        <w:t>Электронный ресурс</w:t>
+      </w:r>
+      <w:r>
+        <w:t xml:space="preserve">] // </w:t>
+      </w:r>
+      <w:r>
+        <w:rPr>
+          <w:lang w:val="en-US"/>
+        </w:rPr>
+        <w:t>Delta</w:t>
+      </w:r>
+      <w:r>
+        <w:t xml:space="preserve"> </w:t>
+      </w:r>
+      <w:r>
+        <w:rPr>
+          <w:lang w:val="en-US"/>
+        </w:rPr>
+        <w:t>Chat</w:t>
+      </w:r>
+      <w:r>
+        <w:t xml:space="preserve"> </w:t>
+      </w:r>
+      <w:r>
+        <w:t>–</w:t>
+      </w:r>
+      <w:r>
+        <w:t xml:space="preserve"> </w:t>
+      </w:r>
+      <w:r>
+        <w:rPr>
+          <w:lang w:val="en-US"/>
+        </w:rPr>
+        <w:t>URL</w:t>
+      </w:r>
+      <w:r>
+        <w:t>:</w:t>
+      </w:r>
+      <w:r>
+        <w:t xml:space="preserve"> </w:t>
+      </w:r>
+      <w:r>
+        <w:t>https://delta.chat/ru</w:t>
+      </w:r>
+      <w:r>
+        <w:t>/</w:t>
+      </w:r>
+      <w:r>
+        <w:t xml:space="preserve"> (дата обращения 16.03.2019)</w:t>
+      </w:r>
+      <w:r>
+        <w:t>.</w:t>
+      </w:r>
+    </w:p>
+    <w:p>
+      <w:r>
+        <w:t xml:space="preserve">4. </w:t>
+      </w:r>
+      <w:r>
+        <w:t xml:space="preserve">Главная страница </w:t>
+      </w:r>
+      <w:proofErr w:type="spellStart"/>
+      <w:r>
+        <w:rPr>
+          <w:lang w:val="en-US"/>
+        </w:rPr>
+        <w:t>OpenPGP</w:t>
+      </w:r>
+      <w:proofErr w:type="spellEnd"/>
+      <w:r>
+        <w:t>: [</w:t>
+      </w:r>
+      <w:r>
+        <w:t>Электронный ресурс</w:t>
+      </w:r>
+      <w:r>
+        <w:t xml:space="preserve">] // </w:t>
+      </w:r>
+      <w:proofErr w:type="spellStart"/>
+      <w:r>
+        <w:rPr>
+          <w:lang w:val="en-US"/>
+        </w:rPr>
+        <w:t>OpenPGP</w:t>
+      </w:r>
+      <w:proofErr w:type="spellEnd"/>
+      <w:r>
+        <w:t xml:space="preserve"> </w:t>
+      </w:r>
+      <w:r>
+        <w:t>–</w:t>
+      </w:r>
+      <w:r>
+        <w:t xml:space="preserve"> </w:t>
+      </w:r>
+      <w:r>
+        <w:rPr>
+          <w:lang w:val="en-US"/>
+        </w:rPr>
+        <w:t>URL</w:t>
+      </w:r>
+      <w:r>
+        <w:t xml:space="preserve">: </w:t>
+      </w:r>
+      <w:r>
+        <w:t>https://www.openpgp.org</w:t>
+      </w:r>
+      <w:r>
+        <w:t>/</w:t>
+      </w:r>
+      <w:bookmarkStart w:id="29" w:name="_Hlk10319382"/>
+      <w:r>
+        <w:t xml:space="preserve"> (</w:t>
+      </w:r>
+      <w:r>
+        <w:t>дата обращения 16.03.2019</w:t>
+      </w:r>
+      <w:r>
+        <w:t>)</w:t>
+      </w:r>
+      <w:r>
+        <w:t>.</w:t>
+      </w:r>
+      <w:bookmarkEnd w:id="29"/>
+    </w:p>
+    <w:p>
+      <w:r>
+        <w:t xml:space="preserve">5. </w:t>
+      </w:r>
+      <w:r>
+        <w:t xml:space="preserve">Главная страница </w:t>
+      </w:r>
+      <w:r>
+        <w:rPr>
+          <w:lang w:val="en-US"/>
+        </w:rPr>
+        <w:t>OpenVPN</w:t>
+      </w:r>
+      <w:r>
+        <w:t>: [</w:t>
+      </w:r>
+      <w:r>
+        <w:t>Электронный ресурс</w:t>
+      </w:r>
+      <w:r>
+        <w:t xml:space="preserve">] // </w:t>
+      </w:r>
+      <w:r>
+        <w:rPr>
+          <w:lang w:val="en-US"/>
+        </w:rPr>
+        <w:t>OpenVPN</w:t>
+      </w:r>
+      <w:r>
+        <w:t xml:space="preserve"> </w:t>
+      </w:r>
+      <w:r>
+        <w:t>–</w:t>
+      </w:r>
+      <w:r>
+        <w:t xml:space="preserve"> </w:t>
+      </w:r>
+      <w:r>
+        <w:rPr>
+          <w:lang w:val="en-US"/>
+        </w:rPr>
+        <w:t>URL</w:t>
+      </w:r>
+      <w:r>
+        <w:t xml:space="preserve">: </w:t>
+      </w:r>
+      <w:r>
+        <w:t>https://openvpn.net</w:t>
+      </w:r>
+      <w:r>
+        <w:t>/</w:t>
+      </w:r>
+      <w:r>
+        <w:t xml:space="preserve"> (дата обращения 16.03.2019).</w:t>
+      </w:r>
+    </w:p>
+    <w:p>
+      <w:r>
+        <w:t>6</w:t>
+      </w:r>
+      <w:r>
+        <w:t xml:space="preserve">. </w:t>
+      </w:r>
+      <w:r>
+        <w:t xml:space="preserve">Главная страница </w:t>
+      </w:r>
+      <w:proofErr w:type="spellStart"/>
+      <w:r>
+        <w:rPr>
+          <w:lang w:val="en-US"/>
+        </w:rPr>
+        <w:t>ZeroTier</w:t>
+      </w:r>
+      <w:proofErr w:type="spellEnd"/>
+      <w:r>
+        <w:t>: [</w:t>
+      </w:r>
+      <w:r>
+        <w:t>Электронный ресурс</w:t>
+      </w:r>
+      <w:r>
+        <w:t xml:space="preserve">] // </w:t>
+      </w:r>
+      <w:proofErr w:type="spellStart"/>
+      <w:r>
+        <w:rPr>
+          <w:lang w:val="en-US"/>
+        </w:rPr>
+        <w:t>ZeroTier</w:t>
+      </w:r>
+      <w:proofErr w:type="spellEnd"/>
+      <w:r>
+        <w:t xml:space="preserve"> </w:t>
+      </w:r>
+      <w:r>
+        <w:t>–</w:t>
+      </w:r>
+      <w:r>
+        <w:t xml:space="preserve"> </w:t>
+      </w:r>
+      <w:r>
+        <w:rPr>
+          <w:lang w:val="en-US"/>
+        </w:rPr>
+        <w:t>URL</w:t>
+      </w:r>
+      <w:r>
+        <w:t xml:space="preserve">: </w:t>
+      </w:r>
+      <w:r>
+        <w:t>https://www.zerotier.com/</w:t>
+      </w:r>
+      <w:r>
+        <w:t xml:space="preserve"> (дата обращения 16.03.2019).</w:t>
+      </w:r>
+    </w:p>
+    <w:p/>
     <w:p>
       <w:pPr>
         <w:pStyle w:val="a7"/>
@@ -11317,15 +12631,124 @@
           <w:numId w:val="20"/>
         </w:numPr>
         <w:ind w:left="0" w:firstLine="709"/>
-        <w:rPr>
-          <w:lang w:val="en-US"/>
-        </w:rPr>
-      </w:pPr>
-      <w:r>
-        <w:rPr>
-          <w:lang w:val="en-US"/>
-        </w:rPr>
-        <w:t>https://security.ru/default.php?target=x400&amp;style=products</w:t>
+      </w:pPr>
+      <w:r>
+        <w:t>Страница</w:t>
+      </w:r>
+      <w:r>
+        <w:t xml:space="preserve">, </w:t>
+      </w:r>
+      <w:r>
+        <w:t>посвящённая</w:t>
+      </w:r>
+      <w:r>
+        <w:t xml:space="preserve"> </w:t>
+      </w:r>
+      <w:r>
+        <w:t>алгоритму</w:t>
+      </w:r>
+      <w:r>
+        <w:t xml:space="preserve"> </w:t>
+      </w:r>
+      <w:r>
+        <w:rPr>
+          <w:lang w:val="en-US"/>
+        </w:rPr>
+        <w:t>AES</w:t>
+      </w:r>
+      <w:r>
+        <w:t>: [</w:t>
+      </w:r>
+      <w:r>
+        <w:t>Электронный</w:t>
+      </w:r>
+      <w:r>
+        <w:t xml:space="preserve"> </w:t>
+      </w:r>
+      <w:r>
+        <w:t>ресурс</w:t>
+      </w:r>
+      <w:r>
+        <w:t>] //</w:t>
+      </w:r>
+      <w:r>
+        <w:t xml:space="preserve"> </w:t>
+      </w:r>
+      <w:r>
+        <w:rPr>
+          <w:lang w:val="en-US"/>
+        </w:rPr>
+        <w:t>NIST</w:t>
+      </w:r>
+      <w:r>
+        <w:t>.</w:t>
+      </w:r>
+      <w:r>
+        <w:t xml:space="preserve"> </w:t>
+      </w:r>
+      <w:r>
+        <w:rPr>
+          <w:lang w:val="en-US"/>
+        </w:rPr>
+        <w:t>URL</w:t>
+      </w:r>
+      <w:r>
+        <w:t xml:space="preserve">: </w:t>
+      </w:r>
+      <w:r>
+        <w:rPr>
+          <w:lang w:val="en-US"/>
+        </w:rPr>
+        <w:t>http</w:t>
+      </w:r>
+      <w:r>
+        <w:t>://</w:t>
+      </w:r>
+      <w:r>
+        <w:rPr>
+          <w:lang w:val="en-US"/>
+        </w:rPr>
+        <w:t>www</w:t>
+      </w:r>
+      <w:r>
+        <w:t>.</w:t>
+      </w:r>
+      <w:proofErr w:type="spellStart"/>
+      <w:r>
+        <w:rPr>
+          <w:lang w:val="en-US"/>
+        </w:rPr>
+        <w:t>nist</w:t>
+      </w:r>
+      <w:proofErr w:type="spellEnd"/>
+      <w:r>
+        <w:t>.</w:t>
+      </w:r>
+      <w:r>
+        <w:rPr>
+          <w:lang w:val="en-US"/>
+        </w:rPr>
+        <w:t>gov</w:t>
+      </w:r>
+      <w:r>
+        <w:t>/</w:t>
+      </w:r>
+      <w:proofErr w:type="spellStart"/>
+      <w:r>
+        <w:rPr>
+          <w:lang w:val="en-US"/>
+        </w:rPr>
+        <w:t>CryptoToolkit</w:t>
+      </w:r>
+      <w:proofErr w:type="spellEnd"/>
+      <w:r>
+        <w:t>4. (</w:t>
+      </w:r>
+      <w:r>
+        <w:t>Дата обращения 16.03.2019</w:t>
+      </w:r>
+      <w:r>
+        <w:t>)</w:t>
       </w:r>
     </w:p>
     <w:p>
@@ -11338,7 +12761,147 @@
         <w:ind w:left="0" w:firstLine="709"/>
       </w:pPr>
       <w:r>
-        <w:t>https://protonmail.com/ru/</w:t>
+        <w:t>Реестр</w:t>
+      </w:r>
+      <w:r>
+        <w:t xml:space="preserve"> </w:t>
+      </w:r>
+      <w:r>
+        <w:t>объектов</w:t>
+      </w:r>
+      <w:r>
+        <w:t xml:space="preserve"> </w:t>
+      </w:r>
+      <w:r>
+        <w:t>компьютерной</w:t>
+      </w:r>
+      <w:r>
+        <w:t xml:space="preserve"> </w:t>
+      </w:r>
+      <w:r>
+        <w:t>безопасности</w:t>
+      </w:r>
+      <w:r>
+        <w:t xml:space="preserve"> (</w:t>
+      </w:r>
+      <w:r>
+        <w:rPr>
+          <w:lang w:val="en-US"/>
+        </w:rPr>
+        <w:t>CSOR</w:t>
+      </w:r>
+      <w:r>
+        <w:t>): [</w:t>
+      </w:r>
+      <w:r>
+        <w:t>Электронный ресурс</w:t>
+      </w:r>
+      <w:r>
+        <w:t>] //</w:t>
+      </w:r>
+      <w:r>
+        <w:t xml:space="preserve"> </w:t>
+      </w:r>
+      <w:proofErr w:type="spellStart"/>
+      <w:r>
+        <w:t>Computer</w:t>
+      </w:r>
+      <w:proofErr w:type="spellEnd"/>
+      <w:r>
+        <w:t xml:space="preserve"> </w:t>
+      </w:r>
+      <w:proofErr w:type="spellStart"/>
+      <w:r>
+        <w:t>Security</w:t>
+      </w:r>
+      <w:proofErr w:type="spellEnd"/>
+      <w:r>
+        <w:t xml:space="preserve"> </w:t>
+      </w:r>
+      <w:proofErr w:type="spellStart"/>
+      <w:r>
+        <w:t>Resource</w:t>
+      </w:r>
+      <w:proofErr w:type="spellEnd"/>
+      <w:r>
+        <w:t xml:space="preserve"> </w:t>
+      </w:r>
+      <w:proofErr w:type="spellStart"/>
+      <w:r>
+        <w:t>Center</w:t>
+      </w:r>
+      <w:proofErr w:type="spellEnd"/>
+      <w:r>
+        <w:t xml:space="preserve">. </w:t>
+      </w:r>
+      <w:r>
+        <w:rPr>
+          <w:lang w:val="en-US"/>
+        </w:rPr>
+        <w:t>URL</w:t>
+      </w:r>
+      <w:r>
+        <w:t xml:space="preserve">: </w:t>
+      </w:r>
+      <w:r>
+        <w:rPr>
+          <w:lang w:val="en-US"/>
+        </w:rPr>
+        <w:t>http</w:t>
+      </w:r>
+      <w:r>
+        <w:t>://</w:t>
+      </w:r>
+      <w:proofErr w:type="spellStart"/>
+      <w:r>
+        <w:rPr>
+          <w:lang w:val="en-US"/>
+        </w:rPr>
+        <w:t>csrc</w:t>
+      </w:r>
+      <w:proofErr w:type="spellEnd"/>
+      <w:r>
+        <w:t>.</w:t>
+      </w:r>
+      <w:proofErr w:type="spellStart"/>
+      <w:r>
+        <w:rPr>
+          <w:lang w:val="en-US"/>
+        </w:rPr>
+        <w:t>nist</w:t>
+      </w:r>
+      <w:proofErr w:type="spellEnd"/>
+      <w:r>
+        <w:t>.</w:t>
+      </w:r>
+      <w:r>
+        <w:rPr>
+          <w:lang w:val="en-US"/>
+        </w:rPr>
+        <w:t>gov</w:t>
+      </w:r>
+      <w:r>
+        <w:t>/</w:t>
+      </w:r>
+      <w:proofErr w:type="spellStart"/>
+      <w:r>
+        <w:rPr>
+          <w:lang w:val="en-US"/>
+        </w:rPr>
+        <w:t>csor</w:t>
+      </w:r>
+      <w:proofErr w:type="spellEnd"/>
+      <w:r>
+        <w:t xml:space="preserve">/. </w:t>
+      </w:r>
+      <w:r>
+        <w:t>(</w:t>
+      </w:r>
+      <w:r>
+        <w:t>Дата обращения 16.03.2019</w:t>
+      </w:r>
+      <w:r>
+        <w:t>)</w:t>
       </w:r>
     </w:p>
     <w:p>
@@ -11349,9 +12912,178 @@
           <w:numId w:val="20"/>
         </w:numPr>
         <w:ind w:left="0" w:firstLine="709"/>
-      </w:pPr>
-      <w:r>
-        <w:t>https://openvpn.net/</w:t>
+        <w:rPr>
+          <w:lang w:val="en-US"/>
+        </w:rPr>
+      </w:pPr>
+      <w:r>
+        <w:rPr>
+          <w:lang w:val="en-US"/>
+        </w:rPr>
+        <w:t>J</w:t>
+      </w:r>
+      <w:r>
+        <w:rPr>
+          <w:lang w:val="en-US"/>
+        </w:rPr>
+        <w:t xml:space="preserve">. </w:t>
+      </w:r>
+      <w:r>
+        <w:rPr>
+          <w:lang w:val="en-US"/>
+        </w:rPr>
+        <w:t>Daemen</w:t>
+      </w:r>
+      <w:r>
+        <w:rPr>
+          <w:lang w:val="en-US"/>
+        </w:rPr>
+        <w:t xml:space="preserve"> </w:t>
+      </w:r>
+      <w:r>
+        <w:rPr>
+          <w:lang w:val="en-US"/>
+        </w:rPr>
+        <w:t>and</w:t>
+      </w:r>
+      <w:r>
+        <w:rPr>
+          <w:lang w:val="en-US"/>
+        </w:rPr>
+        <w:t xml:space="preserve"> </w:t>
+      </w:r>
+      <w:r>
+        <w:rPr>
+          <w:lang w:val="en-US"/>
+        </w:rPr>
+        <w:t>V</w:t>
+      </w:r>
+      <w:r>
+        <w:rPr>
+          <w:lang w:val="en-US"/>
+        </w:rPr>
+        <w:t xml:space="preserve">. </w:t>
+      </w:r>
+      <w:proofErr w:type="spellStart"/>
+      <w:r>
+        <w:rPr>
+          <w:lang w:val="en-US"/>
+        </w:rPr>
+        <w:t>Rijmen</w:t>
+      </w:r>
+      <w:proofErr w:type="spellEnd"/>
+      <w:r>
+        <w:rPr>
+          <w:lang w:val="en-US"/>
+        </w:rPr>
+        <w:t xml:space="preserve">, </w:t>
+      </w:r>
+      <w:r>
+        <w:rPr>
+          <w:lang w:val="en-US"/>
+        </w:rPr>
+        <w:t>«</w:t>
+      </w:r>
+      <w:r>
+        <w:rPr>
+          <w:lang w:val="en-US"/>
+        </w:rPr>
+        <w:t>AES</w:t>
+      </w:r>
+      <w:r>
+        <w:rPr>
+          <w:lang w:val="en-US"/>
+        </w:rPr>
+        <w:t xml:space="preserve"> </w:t>
+      </w:r>
+      <w:r>
+        <w:rPr>
+          <w:lang w:val="en-US"/>
+        </w:rPr>
+        <w:t>Proposal</w:t>
+      </w:r>
+      <w:r>
+        <w:rPr>
+          <w:lang w:val="en-US"/>
+        </w:rPr>
+        <w:t xml:space="preserve">: </w:t>
+      </w:r>
+      <w:proofErr w:type="spellStart"/>
+      <w:r>
+        <w:rPr>
+          <w:lang w:val="en-US"/>
+        </w:rPr>
+        <w:t>Rijndael</w:t>
+      </w:r>
+      <w:proofErr w:type="spellEnd"/>
+      <w:r>
+        <w:rPr>
+          <w:lang w:val="en-US"/>
+        </w:rPr>
+        <w:t>»</w:t>
+      </w:r>
+      <w:r>
+        <w:rPr>
+          <w:lang w:val="en-US"/>
+        </w:rPr>
+        <w:t xml:space="preserve">, </w:t>
+      </w:r>
+      <w:r>
+        <w:rPr>
+          <w:lang w:val="en-US"/>
+        </w:rPr>
+        <w:t>AES</w:t>
+      </w:r>
+      <w:r>
+        <w:rPr>
+          <w:lang w:val="en-US"/>
+        </w:rPr>
+        <w:t xml:space="preserve"> </w:t>
+      </w:r>
+      <w:r>
+        <w:rPr>
+          <w:lang w:val="en-US"/>
+        </w:rPr>
+        <w:t>Algorithm</w:t>
+      </w:r>
+      <w:r>
+        <w:rPr>
+          <w:lang w:val="en-US"/>
+        </w:rPr>
+        <w:t xml:space="preserve"> </w:t>
+      </w:r>
+      <w:r>
+        <w:rPr>
+          <w:lang w:val="en-US"/>
+        </w:rPr>
+        <w:t>Submission</w:t>
+      </w:r>
+      <w:r>
+        <w:rPr>
+          <w:lang w:val="en-US"/>
+        </w:rPr>
+        <w:t xml:space="preserve">, 3 </w:t>
+      </w:r>
+      <w:r>
+        <w:rPr>
+          <w:lang w:val="en-US"/>
+        </w:rPr>
+        <w:t>September</w:t>
+      </w:r>
+      <w:r>
+        <w:rPr>
+          <w:lang w:val="en-US"/>
+        </w:rPr>
+        <w:t xml:space="preserve"> 1999 </w:t>
+      </w:r>
+      <w:r>
+        <w:t>г</w:t>
+      </w:r>
+      <w:r>
+        <w:rPr>
+          <w:lang w:val="en-US"/>
+        </w:rPr>
+        <w:t>.</w:t>
       </w:r>
     </w:p>
     <w:p>
@@ -11362,126 +13094,145 @@
           <w:numId w:val="20"/>
         </w:numPr>
         <w:ind w:left="0" w:firstLine="709"/>
-      </w:pPr>
-      <w:r>
-        <w:t>Страница</w:t>
-      </w:r>
-      <w:r>
+        <w:rPr>
+          <w:lang w:val="en-US"/>
+        </w:rPr>
+      </w:pPr>
+      <w:r>
+        <w:rPr>
+          <w:lang w:val="en-US"/>
+        </w:rPr>
+        <w:t>J</w:t>
+      </w:r>
+      <w:r>
+        <w:rPr>
+          <w:lang w:val="en-US"/>
+        </w:rPr>
+        <w:t xml:space="preserve">. </w:t>
+      </w:r>
+      <w:r>
+        <w:rPr>
+          <w:lang w:val="en-US"/>
+        </w:rPr>
+        <w:t>Daemen</w:t>
+      </w:r>
+      <w:r>
+        <w:rPr>
+          <w:lang w:val="en-US"/>
+        </w:rPr>
+        <w:t xml:space="preserve"> </w:t>
+      </w:r>
+      <w:r>
+        <w:rPr>
+          <w:lang w:val="en-US"/>
+        </w:rPr>
+        <w:t>and</w:t>
+      </w:r>
+      <w:r>
+        <w:rPr>
+          <w:lang w:val="en-US"/>
+        </w:rPr>
+        <w:t xml:space="preserve"> </w:t>
+      </w:r>
+      <w:r>
+        <w:rPr>
+          <w:lang w:val="en-US"/>
+        </w:rPr>
+        <w:t>V</w:t>
+      </w:r>
+      <w:r>
+        <w:rPr>
+          <w:lang w:val="en-US"/>
+        </w:rPr>
+        <w:t xml:space="preserve">. </w:t>
+      </w:r>
+      <w:proofErr w:type="spellStart"/>
+      <w:r>
+        <w:rPr>
+          <w:lang w:val="en-US"/>
+        </w:rPr>
+        <w:t>Rijmen</w:t>
+      </w:r>
+      <w:proofErr w:type="spellEnd"/>
+      <w:r>
+        <w:rPr>
+          <w:lang w:val="en-US"/>
+        </w:rPr>
         <w:t xml:space="preserve">, </w:t>
       </w:r>
       <w:r>
-        <w:t>посвящённая</w:t>
-      </w:r>
-      <w:r>
+        <w:rPr>
+          <w:lang w:val="en-US"/>
+        </w:rPr>
+        <w:t>«</w:t>
+      </w:r>
+      <w:r>
+        <w:rPr>
+          <w:lang w:val="en-US"/>
+        </w:rPr>
+        <w:t>The</w:t>
+      </w:r>
+      <w:r>
+        <w:rPr>
+          <w:lang w:val="en-US"/>
+        </w:rPr>
         <w:t xml:space="preserve"> </w:t>
       </w:r>
       <w:r>
-        <w:t>алгоритму</w:t>
-      </w:r>
-      <w:r>
+        <w:rPr>
+          <w:lang w:val="en-US"/>
+        </w:rPr>
+        <w:t>block</w:t>
+      </w:r>
+      <w:r>
+        <w:rPr>
+          <w:lang w:val="en-US"/>
+        </w:rPr>
         <w:t xml:space="preserve"> </w:t>
       </w:r>
       <w:r>
         <w:rPr>
           <w:lang w:val="en-US"/>
         </w:rPr>
-        <w:t>AES</w:t>
-      </w:r>
-      <w:r>
-        <w:t>: [</w:t>
-      </w:r>
-      <w:r>
-        <w:t>Электронный</w:t>
-      </w:r>
-      <w:r>
-        <w:t xml:space="preserve"> </w:t>
-      </w:r>
-      <w:r>
-        <w:t>ресурс</w:t>
-      </w:r>
-      <w:r>
-        <w:t>] //</w:t>
-      </w:r>
-      <w:r>
-        <w:t xml:space="preserve"> </w:t>
-      </w:r>
-      <w:r>
-        <w:rPr>
-          <w:lang w:val="en-US"/>
-        </w:rPr>
-        <w:t>NIST</w:t>
-      </w:r>
-      <w:r>
-        <w:t>.</w:t>
-      </w:r>
-      <w:r>
-        <w:t xml:space="preserve"> </w:t>
-      </w:r>
-      <w:r>
-        <w:rPr>
-          <w:lang w:val="en-US"/>
-        </w:rPr>
-        <w:t>URL</w:t>
-      </w:r>
-      <w:r>
-        <w:t xml:space="preserve">: </w:t>
-      </w:r>
-      <w:r>
-        <w:rPr>
-          <w:lang w:val="en-US"/>
-        </w:rPr>
-        <w:t>http</w:t>
-      </w:r>
-      <w:r>
-        <w:t>://</w:t>
-      </w:r>
-      <w:r>
-        <w:rPr>
-          <w:lang w:val="en-US"/>
-        </w:rPr>
-        <w:t>www</w:t>
-      </w:r>
-      <w:r>
-        <w:t>.</w:t>
+        <w:t xml:space="preserve">cipher </w:t>
       </w:r>
       <w:proofErr w:type="spellStart"/>
       <w:r>
         <w:rPr>
           <w:lang w:val="en-US"/>
         </w:rPr>
-        <w:t>nist</w:t>
+        <w:t>Rijndael</w:t>
       </w:r>
       <w:proofErr w:type="spellEnd"/>
       <w:r>
-        <w:t>.</w:t>
-      </w:r>
-      <w:proofErr w:type="spellStart"/>
-      <w:r>
-        <w:rPr>
-          <w:lang w:val="en-US"/>
-        </w:rPr>
-        <w:t>gov</w:t>
-      </w:r>
-      <w:proofErr w:type="spellEnd"/>
-      <w:r>
-        <w:t>/</w:t>
-      </w:r>
-      <w:proofErr w:type="spellStart"/>
-      <w:r>
-        <w:rPr>
-          <w:lang w:val="en-US"/>
-        </w:rPr>
-        <w:t>CryptoToolkit</w:t>
-      </w:r>
-      <w:proofErr w:type="spellEnd"/>
-      <w:r>
-        <w:t>4. (</w:t>
-      </w:r>
-      <w:r>
-        <w:t>Дата обращения 16.03.2019</w:t>
-      </w:r>
-      <w:r>
-        <w:t>)</w:t>
+        <w:rPr>
+          <w:lang w:val="en-US"/>
+        </w:rPr>
+        <w:t>, Smart Card research and Applications</w:t>
+      </w:r>
+      <w:r>
+        <w:rPr>
+          <w:lang w:val="en-US"/>
+        </w:rPr>
+        <w:t>»</w:t>
+      </w:r>
+      <w:r>
+        <w:rPr>
+          <w:lang w:val="en-US"/>
+        </w:rPr>
+        <w:t xml:space="preserve">, LNCS 1820, Springer-Verlag, </w:t>
+      </w:r>
+      <w:r>
+        <w:rPr>
+          <w:lang w:val="en-US"/>
+        </w:rPr>
+        <w:t>pp.</w:t>
+      </w:r>
+      <w:r>
+        <w:rPr>
+          <w:lang w:val="en-US"/>
+        </w:rPr>
+        <w:t xml:space="preserve"> 288-296</w:t>
       </w:r>
     </w:p>
     <w:p>
@@ -11494,138 +13245,190 @@
         <w:ind w:left="0" w:firstLine="709"/>
       </w:pPr>
       <w:r>
-        <w:t>Реестр</w:t>
-      </w:r>
-      <w:r>
+        <w:t>Домашняя</w:t>
+      </w:r>
+      <w:r>
+        <w:rPr>
+          <w:lang w:val="en-US"/>
+        </w:rPr>
         <w:t xml:space="preserve"> </w:t>
       </w:r>
       <w:r>
-        <w:t>объектов</w:t>
-      </w:r>
-      <w:r>
+        <w:t>страница</w:t>
+      </w:r>
+      <w:r>
+        <w:rPr>
+          <w:lang w:val="en-US"/>
+        </w:rPr>
         <w:t xml:space="preserve"> </w:t>
       </w:r>
       <w:r>
-        <w:t>компьютерной</w:t>
-      </w:r>
-      <w:r>
+        <w:rPr>
+          <w:lang w:val="en-US"/>
+        </w:rPr>
+        <w:t>B</w:t>
+      </w:r>
+      <w:r>
+        <w:rPr>
+          <w:lang w:val="en-US"/>
+        </w:rPr>
+        <w:t xml:space="preserve">. </w:t>
+      </w:r>
+      <w:r>
+        <w:rPr>
+          <w:lang w:val="en-US"/>
+        </w:rPr>
+        <w:t>Gladman</w:t>
+      </w:r>
+      <w:r>
+        <w:rPr>
+          <w:lang w:val="en-US"/>
+        </w:rPr>
+        <w:t>’</w:t>
+      </w:r>
+      <w:r>
+        <w:t>а</w:t>
+      </w:r>
+      <w:r>
+        <w:rPr>
+          <w:lang w:val="en-US"/>
+        </w:rPr>
+        <w:t xml:space="preserve">, </w:t>
+      </w:r>
+      <w:r>
+        <w:t>посвящённая</w:t>
+      </w:r>
+      <w:r>
+        <w:rPr>
+          <w:lang w:val="en-US"/>
+        </w:rPr>
         <w:t xml:space="preserve"> </w:t>
       </w:r>
       <w:r>
-        <w:t>безопасности</w:t>
-      </w:r>
-      <w:r>
-        <w:t xml:space="preserve"> (</w:t>
-      </w:r>
-      <w:r>
-        <w:rPr>
-          <w:lang w:val="en-US"/>
-        </w:rPr>
-        <w:t>CSOR</w:t>
-      </w:r>
-      <w:r>
-        <w:t>): [</w:t>
-      </w:r>
-      <w:r>
-        <w:t>Электронный ресурс</w:t>
-      </w:r>
-      <w:r>
+        <w:t>алгоритму</w:t>
+      </w:r>
+      <w:r>
+        <w:rPr>
+          <w:lang w:val="en-US"/>
+        </w:rPr>
+        <w:t xml:space="preserve"> </w:t>
+      </w:r>
+      <w:r>
+        <w:rPr>
+          <w:lang w:val="en-US"/>
+        </w:rPr>
+        <w:t>AES</w:t>
+      </w:r>
+      <w:r>
+        <w:rPr>
+          <w:lang w:val="en-US"/>
+        </w:rPr>
+        <w:t>: [</w:t>
+      </w:r>
+      <w:r>
+        <w:t>Электронный</w:t>
+      </w:r>
+      <w:r>
+        <w:rPr>
+          <w:lang w:val="en-US"/>
+        </w:rPr>
+        <w:t xml:space="preserve"> </w:t>
+      </w:r>
+      <w:r>
+        <w:t>ресурс</w:t>
+      </w:r>
+      <w:r>
+        <w:rPr>
+          <w:lang w:val="en-US"/>
+        </w:rPr>
         <w:t>] //</w:t>
       </w:r>
       <w:r>
+        <w:rPr>
+          <w:lang w:val="en-US"/>
+        </w:rPr>
         <w:t xml:space="preserve"> </w:t>
       </w:r>
+      <w:r>
+        <w:rPr>
+          <w:lang w:val="en-US"/>
+        </w:rPr>
+        <w:t>Brian Gladman's Home Page</w:t>
+      </w:r>
+      <w:r>
+        <w:rPr>
+          <w:lang w:val="en-US"/>
+        </w:rPr>
+        <w:t>. URL</w:t>
+      </w:r>
+      <w:r>
+        <w:t xml:space="preserve">: </w:t>
+      </w:r>
+      <w:r>
+        <w:rPr>
+          <w:lang w:val="en-US"/>
+        </w:rPr>
+        <w:lastRenderedPageBreak/>
+        <w:t>http</w:t>
+      </w:r>
+      <w:r>
+        <w:t>://</w:t>
+      </w:r>
       <w:proofErr w:type="spellStart"/>
       <w:r>
-        <w:t>Computer</w:t>
+        <w:rPr>
+          <w:lang w:val="en-US"/>
+        </w:rPr>
+        <w:t>fp</w:t>
       </w:r>
       <w:proofErr w:type="spellEnd"/>
       <w:r>
-        <w:t xml:space="preserve"> </w:t>
+        <w:t>.</w:t>
       </w:r>
       <w:proofErr w:type="spellStart"/>
       <w:r>
-        <w:t>Security</w:t>
+        <w:rPr>
+          <w:lang w:val="en-US"/>
+        </w:rPr>
+        <w:t>gladman</w:t>
       </w:r>
       <w:proofErr w:type="spellEnd"/>
       <w:r>
-        <w:t xml:space="preserve"> </w:t>
-      </w:r>
-      <w:proofErr w:type="spellStart"/>
-      <w:r>
-        <w:t>Resource</w:t>
-      </w:r>
-      <w:proofErr w:type="spellEnd"/>
-      <w:r>
-        <w:t xml:space="preserve"> </w:t>
-      </w:r>
-      <w:proofErr w:type="spellStart"/>
-      <w:r>
-        <w:t>Center</w:t>
-      </w:r>
-      <w:proofErr w:type="spellEnd"/>
-      <w:r>
-        <w:t xml:space="preserve">. </w:t>
-      </w:r>
-      <w:r>
-        <w:rPr>
-          <w:lang w:val="en-US"/>
-        </w:rPr>
-        <w:t>URL</w:t>
-      </w:r>
-      <w:r>
-        <w:t xml:space="preserve">: </w:t>
-      </w:r>
-      <w:r>
-        <w:rPr>
-          <w:lang w:val="en-US"/>
-        </w:rPr>
-        <w:t>http</w:t>
-      </w:r>
-      <w:r>
-        <w:t>://</w:t>
-      </w:r>
-      <w:proofErr w:type="spellStart"/>
-      <w:r>
-        <w:rPr>
-          <w:lang w:val="en-US"/>
-        </w:rPr>
-        <w:t>csrc</w:t>
-      </w:r>
-      <w:proofErr w:type="spellEnd"/>
-      <w:r>
         <w:t>.</w:t>
       </w:r>
-      <w:proofErr w:type="spellStart"/>
-      <w:r>
-        <w:rPr>
-          <w:lang w:val="en-US"/>
-        </w:rPr>
-        <w:t>nist</w:t>
-      </w:r>
-      <w:proofErr w:type="spellEnd"/>
+      <w:r>
+        <w:rPr>
+          <w:lang w:val="en-US"/>
+        </w:rPr>
+        <w:t>plus</w:t>
+      </w:r>
       <w:r>
         <w:t>.</w:t>
       </w:r>
-      <w:proofErr w:type="spellStart"/>
-      <w:r>
-        <w:rPr>
-          <w:lang w:val="en-US"/>
-        </w:rPr>
-        <w:t>gov</w:t>
-      </w:r>
-      <w:proofErr w:type="spellEnd"/>
+      <w:r>
+        <w:rPr>
+          <w:lang w:val="en-US"/>
+        </w:rPr>
+        <w:t>com</w:t>
+      </w:r>
       <w:r>
         <w:t>/</w:t>
       </w:r>
-      <w:proofErr w:type="spellStart"/>
-      <w:r>
-        <w:rPr>
-          <w:lang w:val="en-US"/>
-        </w:rPr>
-        <w:t>csor</w:t>
-      </w:r>
-      <w:proofErr w:type="spellEnd"/>
+      <w:r>
+        <w:rPr>
+          <w:lang w:val="en-US"/>
+        </w:rPr>
+        <w:t>cryptography</w:t>
+      </w:r>
+      <w:r>
+        <w:t>_</w:t>
+      </w:r>
+      <w:r>
+        <w:rPr>
+          <w:lang w:val="en-US"/>
+        </w:rPr>
+        <w:t>technology</w:t>
+      </w:r>
       <w:r>
         <w:t xml:space="preserve">/. </w:t>
       </w:r>
@@ -11655,172 +13458,19 @@
         <w:rPr>
           <w:lang w:val="en-US"/>
         </w:rPr>
-        <w:t>J</w:t>
-      </w:r>
-      <w:r>
-        <w:rPr>
-          <w:lang w:val="en-US"/>
-        </w:rPr>
-        <w:t xml:space="preserve">. </w:t>
-      </w:r>
-      <w:proofErr w:type="spellStart"/>
-      <w:r>
-        <w:rPr>
-          <w:lang w:val="en-US"/>
-        </w:rPr>
-        <w:t>Daemen</w:t>
-      </w:r>
-      <w:proofErr w:type="spellEnd"/>
-      <w:r>
-        <w:rPr>
-          <w:lang w:val="en-US"/>
-        </w:rPr>
-        <w:t xml:space="preserve"> </w:t>
-      </w:r>
-      <w:r>
-        <w:rPr>
-          <w:lang w:val="en-US"/>
-        </w:rPr>
-        <w:t>and</w:t>
-      </w:r>
-      <w:r>
-        <w:rPr>
-          <w:lang w:val="en-US"/>
-        </w:rPr>
-        <w:t xml:space="preserve"> </w:t>
-      </w:r>
-      <w:r>
-        <w:rPr>
-          <w:lang w:val="en-US"/>
-        </w:rPr>
-        <w:t>V</w:t>
-      </w:r>
-      <w:r>
-        <w:rPr>
-          <w:lang w:val="en-US"/>
-        </w:rPr>
-        <w:t xml:space="preserve">. </w:t>
-      </w:r>
-      <w:proofErr w:type="spellStart"/>
-      <w:r>
-        <w:rPr>
-          <w:lang w:val="en-US"/>
-        </w:rPr>
-        <w:t>Rijmen</w:t>
-      </w:r>
-      <w:proofErr w:type="spellEnd"/>
-      <w:r>
-        <w:rPr>
-          <w:lang w:val="en-US"/>
-        </w:rPr>
-        <w:t xml:space="preserve">, </w:t>
-      </w:r>
-      <w:r>
-        <w:rPr>
-          <w:lang w:val="en-US"/>
-        </w:rPr>
-        <w:t>«</w:t>
-      </w:r>
-      <w:r>
-        <w:rPr>
-          <w:lang w:val="en-US"/>
-        </w:rPr>
-        <w:t>AES</w:t>
-      </w:r>
-      <w:r>
-        <w:rPr>
-          <w:lang w:val="en-US"/>
-        </w:rPr>
-        <w:t xml:space="preserve"> </w:t>
-      </w:r>
-      <w:r>
-        <w:rPr>
-          <w:lang w:val="en-US"/>
-        </w:rPr>
-        <w:t>Proposal</w:t>
-      </w:r>
-      <w:r>
-        <w:rPr>
-          <w:lang w:val="en-US"/>
-        </w:rPr>
-        <w:t xml:space="preserve">: </w:t>
-      </w:r>
-      <w:proofErr w:type="spellStart"/>
-      <w:r>
-        <w:rPr>
-          <w:lang w:val="en-US"/>
-        </w:rPr>
-        <w:t>Rijndael</w:t>
-      </w:r>
-      <w:proofErr w:type="spellEnd"/>
-      <w:r>
-        <w:rPr>
-          <w:lang w:val="en-US"/>
-        </w:rPr>
-        <w:t>»</w:t>
-      </w:r>
-      <w:r>
-        <w:rPr>
-          <w:lang w:val="en-US"/>
-        </w:rPr>
-        <w:t xml:space="preserve">, </w:t>
-      </w:r>
-      <w:r>
-        <w:rPr>
-          <w:lang w:val="en-US"/>
-        </w:rPr>
-        <w:t>AES</w:t>
-      </w:r>
-      <w:r>
-        <w:rPr>
-          <w:lang w:val="en-US"/>
-        </w:rPr>
-        <w:t xml:space="preserve"> </w:t>
-      </w:r>
-      <w:r>
-        <w:rPr>
-          <w:lang w:val="en-US"/>
-        </w:rPr>
-        <w:t>Algorithm</w:t>
-      </w:r>
-      <w:r>
-        <w:rPr>
-          <w:lang w:val="en-US"/>
-        </w:rPr>
-        <w:t xml:space="preserve"> </w:t>
-      </w:r>
-      <w:r>
-        <w:rPr>
-          <w:lang w:val="en-US"/>
-        </w:rPr>
-        <w:t>Submission</w:t>
-      </w:r>
-      <w:r>
-        <w:rPr>
-          <w:lang w:val="en-US"/>
-        </w:rPr>
-        <w:t xml:space="preserve">, 3 </w:t>
-      </w:r>
-      <w:r>
-        <w:rPr>
-          <w:lang w:val="en-US"/>
-        </w:rPr>
-        <w:t>September</w:t>
-      </w:r>
-      <w:r>
-        <w:rPr>
-          <w:lang w:val="en-US"/>
-        </w:rPr>
-        <w:t xml:space="preserve"> 1999 </w:t>
-      </w:r>
-      <w:r>
-        <w:t>г</w:t>
-      </w:r>
-      <w:r>
-        <w:rPr>
-          <w:lang w:val="en-US"/>
-        </w:rPr>
-        <w:t>.</w:t>
+        <w:t xml:space="preserve">Lee, NIST Special Publication 800-21, Guideline for Implementing Cryptography in the Federal Government, National Institute of Standards and Technology, </w:t>
+      </w:r>
+      <w:r>
+        <w:rPr>
+          <w:lang w:val="en-US"/>
+        </w:rPr>
+        <w:t>November</w:t>
+      </w:r>
+      <w:r>
+        <w:rPr>
+          <w:lang w:val="en-US"/>
+        </w:rPr>
+        <w:t xml:space="preserve"> 1999</w:t>
       </w:r>
     </w:p>
     <w:p>
@@ -11839,65 +13489,27 @@
         <w:rPr>
           <w:lang w:val="en-US"/>
         </w:rPr>
-        <w:t>J</w:t>
-      </w:r>
-      <w:r>
-        <w:rPr>
-          <w:lang w:val="en-US"/>
-        </w:rPr>
-        <w:t xml:space="preserve">. </w:t>
+        <w:t xml:space="preserve">Menezes, P. van </w:t>
       </w:r>
       <w:proofErr w:type="spellStart"/>
       <w:r>
         <w:rPr>
           <w:lang w:val="en-US"/>
         </w:rPr>
-        <w:t>Daemen</w:t>
+        <w:t>Oorschot</w:t>
       </w:r>
       <w:proofErr w:type="spellEnd"/>
       <w:r>
         <w:rPr>
           <w:lang w:val="en-US"/>
         </w:rPr>
-        <w:t xml:space="preserve"> </w:t>
-      </w:r>
-      <w:r>
-        <w:rPr>
-          <w:lang w:val="en-US"/>
-        </w:rPr>
-        <w:t>and</w:t>
-      </w:r>
-      <w:r>
-        <w:rPr>
-          <w:lang w:val="en-US"/>
-        </w:rPr>
-        <w:t xml:space="preserve"> </w:t>
-      </w:r>
-      <w:r>
-        <w:rPr>
-          <w:lang w:val="en-US"/>
-        </w:rPr>
-        <w:t>V</w:t>
-      </w:r>
-      <w:r>
-        <w:rPr>
-          <w:lang w:val="en-US"/>
-        </w:rPr>
-        <w:t xml:space="preserve">. </w:t>
-      </w:r>
-      <w:proofErr w:type="spellStart"/>
-      <w:r>
-        <w:rPr>
-          <w:lang w:val="en-US"/>
-        </w:rPr>
-        <w:t>Rijmen</w:t>
-      </w:r>
-      <w:proofErr w:type="spellEnd"/>
-      <w:r>
-        <w:rPr>
-          <w:lang w:val="en-US"/>
-        </w:rPr>
-        <w:t xml:space="preserve">, </w:t>
+        <w:t xml:space="preserve"> and</w:t>
+      </w:r>
+      <w:r>
+        <w:rPr>
+          <w:lang w:val="en-US"/>
+        </w:rPr>
+        <w:t xml:space="preserve"> S. Vanstone, </w:t>
       </w:r>
       <w:r>
         <w:rPr>
@@ -11909,45 +13521,7 @@
         <w:rPr>
           <w:lang w:val="en-US"/>
         </w:rPr>
-        <w:t>The</w:t>
-      </w:r>
-      <w:r>
-        <w:rPr>
-          <w:lang w:val="en-US"/>
-        </w:rPr>
-        <w:t xml:space="preserve"> </w:t>
-      </w:r>
-      <w:r>
-        <w:rPr>
-          <w:lang w:val="en-US"/>
-        </w:rPr>
-        <w:t>block</w:t>
-      </w:r>
-      <w:r>
-        <w:rPr>
-          <w:lang w:val="en-US"/>
-        </w:rPr>
-        <w:t xml:space="preserve"> </w:t>
-      </w:r>
-      <w:r>
-        <w:rPr>
-          <w:lang w:val="en-US"/>
-        </w:rPr>
-        <w:t xml:space="preserve">cipher </w:t>
-      </w:r>
-      <w:proofErr w:type="spellStart"/>
-      <w:r>
-        <w:rPr>
-          <w:lang w:val="en-US"/>
-        </w:rPr>
-        <w:t>Rijndael</w:t>
-      </w:r>
-      <w:proofErr w:type="spellEnd"/>
-      <w:r>
-        <w:rPr>
-          <w:lang w:val="en-US"/>
-        </w:rPr>
-        <w:t>, Smart Card research and Applications</w:t>
+        <w:t>Handbook of Applied Cryptography</w:t>
       </w:r>
       <w:r>
         <w:rPr>
@@ -11959,21 +13533,7 @@
         <w:rPr>
           <w:lang w:val="en-US"/>
         </w:rPr>
-        <w:t>, LNCS 1820, Springer-</w:t>
-      </w:r>
-      <w:proofErr w:type="spellStart"/>
-      <w:r>
-        <w:rPr>
-          <w:lang w:val="en-US"/>
-        </w:rPr>
-        <w:t>Verlag</w:t>
-      </w:r>
-      <w:proofErr w:type="spellEnd"/>
-      <w:r>
-        <w:rPr>
-          <w:lang w:val="en-US"/>
-        </w:rPr>
-        <w:t xml:space="preserve">, </w:t>
+        <w:t xml:space="preserve">, CRC Press, New York, 1997, </w:t>
       </w:r>
       <w:r>
         <w:rPr>
@@ -11985,7 +13545,7 @@
         <w:rPr>
           <w:lang w:val="en-US"/>
         </w:rPr>
-        <w:t xml:space="preserve"> 288-296</w:t>
+        <w:t xml:space="preserve"> 81-83</w:t>
       </w:r>
     </w:p>
     <w:p>
@@ -11996,218 +13556,65 @@
           <w:numId w:val="20"/>
         </w:numPr>
         <w:ind w:left="0" w:firstLine="709"/>
-      </w:pPr>
-      <w:r>
-        <w:t>Домашняя</w:t>
-      </w:r>
-      <w:r>
-        <w:rPr>
-          <w:lang w:val="en-US"/>
-        </w:rPr>
-        <w:t xml:space="preserve"> </w:t>
-      </w:r>
-      <w:r>
-        <w:t>страница</w:t>
-      </w:r>
-      <w:r>
-        <w:rPr>
-          <w:lang w:val="en-US"/>
-        </w:rPr>
-        <w:t xml:space="preserve"> </w:t>
-      </w:r>
-      <w:r>
-        <w:rPr>
-          <w:lang w:val="en-US"/>
-        </w:rPr>
-        <w:t>B</w:t>
-      </w:r>
-      <w:r>
-        <w:rPr>
-          <w:lang w:val="en-US"/>
-        </w:rPr>
-        <w:t xml:space="preserve">. </w:t>
+        <w:rPr>
+          <w:lang w:val="en-US"/>
+        </w:rPr>
+      </w:pPr>
+      <w:r>
+        <w:rPr>
+          <w:lang w:val="en-US"/>
+        </w:rPr>
+        <w:t xml:space="preserve">J. </w:t>
       </w:r>
       <w:proofErr w:type="spellStart"/>
       <w:r>
         <w:rPr>
           <w:lang w:val="en-US"/>
         </w:rPr>
-        <w:t>Gladman</w:t>
+        <w:t>Nechvatal</w:t>
       </w:r>
       <w:proofErr w:type="spellEnd"/>
       <w:r>
         <w:rPr>
           <w:lang w:val="en-US"/>
         </w:rPr>
-        <w:t>’</w:t>
-      </w:r>
-      <w:r>
-        <w:t>а</w:t>
-      </w:r>
-      <w:r>
-        <w:rPr>
-          <w:lang w:val="en-US"/>
-        </w:rPr>
         <w:t xml:space="preserve">, </w:t>
       </w:r>
       <w:r>
-        <w:t>посвящённая</w:t>
-      </w:r>
-      <w:r>
-        <w:rPr>
-          <w:lang w:val="en-US"/>
-        </w:rPr>
-        <w:t xml:space="preserve"> </w:t>
-      </w:r>
-      <w:r>
-        <w:t>алгоритму</w:t>
-      </w:r>
-      <w:r>
-        <w:rPr>
-          <w:lang w:val="en-US"/>
-        </w:rPr>
-        <w:t xml:space="preserve"> </w:t>
-      </w:r>
-      <w:r>
-        <w:rPr>
-          <w:lang w:val="en-US"/>
-        </w:rPr>
-        <w:t>AES</w:t>
-      </w:r>
-      <w:r>
-        <w:rPr>
-          <w:lang w:val="en-US"/>
-        </w:rPr>
-        <w:t>: [</w:t>
-      </w:r>
-      <w:r>
-        <w:t>Электронный</w:t>
-      </w:r>
-      <w:r>
-        <w:rPr>
-          <w:lang w:val="en-US"/>
-        </w:rPr>
-        <w:t xml:space="preserve"> </w:t>
-      </w:r>
-      <w:r>
-        <w:t>ресурс</w:t>
-      </w:r>
-      <w:r>
-        <w:rPr>
-          <w:lang w:val="en-US"/>
-        </w:rPr>
-        <w:t>] //</w:t>
-      </w:r>
-      <w:r>
-        <w:rPr>
-          <w:lang w:val="en-US"/>
-        </w:rPr>
-        <w:t xml:space="preserve"> </w:t>
-      </w:r>
-      <w:r>
-        <w:rPr>
-          <w:lang w:val="en-US"/>
-        </w:rPr>
-        <w:t xml:space="preserve">Brian </w:t>
-      </w:r>
-      <w:proofErr w:type="spellStart"/>
-      <w:r>
-        <w:rPr>
-          <w:lang w:val="en-US"/>
-        </w:rPr>
-        <w:t>Gladman's</w:t>
-      </w:r>
-      <w:proofErr w:type="spellEnd"/>
-      <w:r>
-        <w:rPr>
-          <w:lang w:val="en-US"/>
-        </w:rPr>
-        <w:t xml:space="preserve"> Home Page</w:t>
-      </w:r>
-      <w:r>
-        <w:rPr>
-          <w:lang w:val="en-US"/>
-        </w:rPr>
-        <w:t>. URL</w:t>
-      </w:r>
-      <w:r>
-        <w:t xml:space="preserve">: </w:t>
-      </w:r>
-      <w:r>
-        <w:rPr>
-          <w:lang w:val="en-US"/>
-        </w:rPr>
-        <w:t>http</w:t>
-      </w:r>
-      <w:r>
-        <w:t>://</w:t>
-      </w:r>
-      <w:proofErr w:type="spellStart"/>
-      <w:r>
-        <w:rPr>
-          <w:lang w:val="en-US"/>
-        </w:rPr>
-        <w:t>fp</w:t>
-      </w:r>
-      <w:proofErr w:type="spellEnd"/>
-      <w:r>
+        <w:rPr>
+          <w:lang w:val="en-US"/>
+        </w:rPr>
+        <w:t>«</w:t>
+      </w:r>
+      <w:r>
+        <w:rPr>
+          <w:lang w:val="en-US"/>
+        </w:rPr>
+        <w:t>Report on the Development of the Advanced Encryption Standard (AES)</w:t>
+      </w:r>
+      <w:r>
+        <w:rPr>
+          <w:lang w:val="en-US"/>
+        </w:rPr>
+        <w:t>»</w:t>
+      </w:r>
+      <w:r>
+        <w:rPr>
+          <w:lang w:val="en-US"/>
+        </w:rPr>
+        <w:t xml:space="preserve">, National Institute of Standards and Technology, 2 </w:t>
+      </w:r>
+      <w:r>
+        <w:rPr>
+          <w:lang w:val="en-US"/>
+        </w:rPr>
+        <w:t>October 2000</w:t>
+      </w:r>
+      <w:r>
+        <w:rPr>
+          <w:lang w:val="en-US"/>
+        </w:rPr>
         <w:t>.</w:t>
-      </w:r>
-      <w:proofErr w:type="spellStart"/>
-      <w:r>
-        <w:rPr>
-          <w:lang w:val="en-US"/>
-        </w:rPr>
-        <w:t>gladman</w:t>
-      </w:r>
-      <w:proofErr w:type="spellEnd"/>
-      <w:r>
-        <w:t>.</w:t>
-      </w:r>
-      <w:r>
-        <w:rPr>
-          <w:lang w:val="en-US"/>
-        </w:rPr>
-        <w:t>plus</w:t>
-      </w:r>
-      <w:r>
-        <w:t>.</w:t>
-      </w:r>
-      <w:r>
-        <w:rPr>
-          <w:lang w:val="en-US"/>
-        </w:rPr>
-        <w:t>com</w:t>
-      </w:r>
-      <w:r>
-        <w:t>/</w:t>
-      </w:r>
-      <w:r>
-        <w:rPr>
-          <w:lang w:val="en-US"/>
-        </w:rPr>
-        <w:t>cryptography</w:t>
-      </w:r>
-      <w:r>
-        <w:t>_</w:t>
-      </w:r>
-      <w:r>
-        <w:rPr>
-          <w:lang w:val="en-US"/>
-        </w:rPr>
-        <w:t>technology</w:t>
-      </w:r>
-      <w:r>
-        <w:t xml:space="preserve">/. </w:t>
-      </w:r>
-      <w:r>
-        <w:t>(</w:t>
-      </w:r>
-      <w:r>
-        <w:t>Дата обращения 16.03.2019</w:t>
-      </w:r>
-      <w:r>
-        <w:t>)</w:t>
       </w:r>
     </w:p>
     <w:p>
@@ -12218,27 +13625,214 @@
           <w:numId w:val="20"/>
         </w:numPr>
         <w:ind w:left="0" w:firstLine="709"/>
-        <w:rPr>
-          <w:lang w:val="en-US"/>
-        </w:rPr>
-      </w:pPr>
-      <w:r>
-        <w:rPr>
-          <w:lang w:val="en-US"/>
-        </w:rPr>
-        <w:t xml:space="preserve">Lee, NIST Special Publication 800-21, Guideline for Implementing Cryptography in the Federal Government, National Institute of Standards and Technology, </w:t>
-      </w:r>
-      <w:r>
-        <w:rPr>
-          <w:lang w:val="en-US"/>
-        </w:rPr>
-        <w:t>November</w:t>
-      </w:r>
-      <w:r>
-        <w:rPr>
-          <w:lang w:val="en-US"/>
-        </w:rPr>
-        <w:t xml:space="preserve"> 1999</w:t>
+      </w:pPr>
+      <w:r>
+        <w:rPr>
+          <w:lang w:val="en-US"/>
+        </w:rPr>
+        <w:t xml:space="preserve">Argon2: the memory-hard function for password </w:t>
+      </w:r>
+      <w:r>
+        <w:rPr>
+          <w:lang w:val="en-US"/>
+        </w:rPr>
+        <w:t>hashing and other applications</w:t>
+      </w:r>
+      <w:r>
+        <w:rPr>
+          <w:lang w:val="en-US"/>
+        </w:rPr>
+        <w:t xml:space="preserve"> </w:t>
+      </w:r>
+      <w:r>
+        <w:rPr>
+          <w:lang w:val="en-US"/>
+        </w:rPr>
+        <w:t>[</w:t>
+      </w:r>
+      <w:r>
+        <w:t>Электронный</w:t>
+      </w:r>
+      <w:r>
+        <w:rPr>
+          <w:lang w:val="en-US"/>
+        </w:rPr>
+        <w:t xml:space="preserve"> </w:t>
+      </w:r>
+      <w:r>
+        <w:t>ресурс</w:t>
+      </w:r>
+      <w:r>
+        <w:rPr>
+          <w:lang w:val="en-US"/>
+        </w:rPr>
+        <w:t>] //</w:t>
+      </w:r>
+      <w:r>
+        <w:rPr>
+          <w:lang w:val="en-US"/>
+        </w:rPr>
+        <w:t xml:space="preserve"> </w:t>
+      </w:r>
+      <w:r>
+        <w:rPr>
+          <w:lang w:val="en-US"/>
+        </w:rPr>
+        <w:t>GitHub. URL</w:t>
+      </w:r>
+      <w:r>
+        <w:t xml:space="preserve">: </w:t>
+      </w:r>
+      <w:r>
+        <w:rPr>
+          <w:lang w:val="en-US"/>
+        </w:rPr>
+        <w:t>https</w:t>
+      </w:r>
+      <w:r>
+        <w:t>://</w:t>
+      </w:r>
+      <w:proofErr w:type="spellStart"/>
+      <w:r>
+        <w:rPr>
+          <w:lang w:val="en-US"/>
+        </w:rPr>
+        <w:t>github</w:t>
+      </w:r>
+      <w:proofErr w:type="spellEnd"/>
+      <w:r>
+        <w:t>.</w:t>
+      </w:r>
+      <w:r>
+        <w:rPr>
+          <w:lang w:val="en-US"/>
+        </w:rPr>
+        <w:t>com</w:t>
+      </w:r>
+      <w:r>
+        <w:t>/</w:t>
+      </w:r>
+      <w:r>
+        <w:rPr>
+          <w:lang w:val="en-US"/>
+        </w:rPr>
+        <w:t>P</w:t>
+      </w:r>
+      <w:r>
+        <w:t>-</w:t>
+      </w:r>
+      <w:r>
+        <w:rPr>
+          <w:lang w:val="en-US"/>
+        </w:rPr>
+        <w:t>H</w:t>
+      </w:r>
+      <w:r>
+        <w:t>-</w:t>
+      </w:r>
+      <w:r>
+        <w:rPr>
+          <w:lang w:val="en-US"/>
+        </w:rPr>
+        <w:t>C</w:t>
+      </w:r>
+      <w:r>
+        <w:t>/</w:t>
+      </w:r>
+      <w:proofErr w:type="spellStart"/>
+      <w:r>
+        <w:rPr>
+          <w:lang w:val="en-US"/>
+        </w:rPr>
+        <w:t>phc</w:t>
+      </w:r>
+      <w:proofErr w:type="spellEnd"/>
+      <w:r>
+        <w:t>-</w:t>
+      </w:r>
+      <w:r>
+        <w:rPr>
+          <w:lang w:val="en-US"/>
+        </w:rPr>
+        <w:t>winner</w:t>
+      </w:r>
+      <w:r>
+        <w:t>-</w:t>
+      </w:r>
+      <w:r>
+        <w:rPr>
+          <w:lang w:val="en-US"/>
+        </w:rPr>
+        <w:t>argon</w:t>
+      </w:r>
+      <w:r>
+        <w:t>2/</w:t>
+      </w:r>
+      <w:r>
+        <w:rPr>
+          <w:lang w:val="en-US"/>
+        </w:rPr>
+        <w:t>blob</w:t>
+      </w:r>
+      <w:r>
+        <w:t>/</w:t>
+      </w:r>
+      <w:r>
+        <w:rPr>
+          <w:lang w:val="en-US"/>
+        </w:rPr>
+        <w:t>master</w:t>
+      </w:r>
+      <w:r>
+        <w:t>/</w:t>
+      </w:r>
+      <w:r>
+        <w:rPr>
+          <w:lang w:val="en-US"/>
+        </w:rPr>
+        <w:t>argon</w:t>
+      </w:r>
+      <w:r>
+        <w:t>2-</w:t>
+      </w:r>
+      <w:r>
+        <w:rPr>
+          <w:lang w:val="en-US"/>
+        </w:rPr>
+        <w:t>specs</w:t>
+      </w:r>
+      <w:r>
+        <w:t>.</w:t>
+      </w:r>
+      <w:r>
+        <w:rPr>
+          <w:lang w:val="en-US"/>
+        </w:rPr>
+        <w:t>pdf</w:t>
+      </w:r>
+      <w:r>
+        <w:t xml:space="preserve">. </w:t>
+      </w:r>
+      <w:r>
+        <w:t>(</w:t>
+      </w:r>
+      <w:r>
+        <w:t xml:space="preserve">Дата обращения </w:t>
+      </w:r>
+      <w:r>
+        <w:t>04</w:t>
+      </w:r>
+      <w:r>
+        <w:t>.0</w:t>
+      </w:r>
+      <w:r>
+        <w:t>5</w:t>
+      </w:r>
+      <w:r>
+        <w:t>.2019</w:t>
+      </w:r>
+      <w:r>
+        <w:t>)</w:t>
       </w:r>
     </w:p>
     <w:p>
@@ -12249,79 +13843,17 @@
           <w:numId w:val="20"/>
         </w:numPr>
         <w:ind w:left="0" w:firstLine="709"/>
-        <w:rPr>
-          <w:lang w:val="en-US"/>
-        </w:rPr>
-      </w:pPr>
+      </w:pPr>
+      <w:r>
+        <w:t xml:space="preserve">Криптография Б. </w:t>
+      </w:r>
       <w:proofErr w:type="spellStart"/>
       <w:r>
-        <w:rPr>
-          <w:lang w:val="en-US"/>
-        </w:rPr>
-        <w:t>Menezes</w:t>
+        <w:t>Шнаер</w:t>
       </w:r>
       <w:proofErr w:type="spellEnd"/>
       <w:r>
-        <w:rPr>
-          <w:lang w:val="en-US"/>
-        </w:rPr>
-        <w:t xml:space="preserve">, P. van </w:t>
-      </w:r>
-      <w:proofErr w:type="spellStart"/>
-      <w:r>
-        <w:rPr>
-          <w:lang w:val="en-US"/>
-        </w:rPr>
-        <w:t>Oorschot</w:t>
-      </w:r>
-      <w:proofErr w:type="spellEnd"/>
-      <w:r>
-        <w:rPr>
-          <w:lang w:val="en-US"/>
-        </w:rPr>
-        <w:t xml:space="preserve"> and</w:t>
-      </w:r>
-      <w:r>
-        <w:rPr>
-          <w:lang w:val="en-US"/>
-        </w:rPr>
-        <w:t xml:space="preserve"> S. Vanstone, </w:t>
-      </w:r>
-      <w:r>
-        <w:rPr>
-          <w:lang w:val="en-US"/>
-        </w:rPr>
-        <w:t>«</w:t>
-      </w:r>
-      <w:r>
-        <w:rPr>
-          <w:lang w:val="en-US"/>
-        </w:rPr>
-        <w:t>Handbook of Applied Cryptography</w:t>
-      </w:r>
-      <w:r>
-        <w:rPr>
-          <w:lang w:val="en-US"/>
-        </w:rPr>
-        <w:t>»</w:t>
-      </w:r>
-      <w:r>
-        <w:rPr>
-          <w:lang w:val="en-US"/>
-        </w:rPr>
-        <w:t xml:space="preserve">, CRC Press, New York, 1997, </w:t>
-      </w:r>
-      <w:r>
-        <w:rPr>
-          <w:lang w:val="en-US"/>
-        </w:rPr>
-        <w:t>pp.</w:t>
-      </w:r>
-      <w:r>
-        <w:rPr>
-          <w:lang w:val="en-US"/>
-        </w:rPr>
-        <w:t xml:space="preserve"> 81-83</w:t>
+        <w:t xml:space="preserve"> (при указании генерации сеансового ключа из долговременного)</w:t>
       </w:r>
     </w:p>
     <w:p>
@@ -12332,73 +13864,9 @@
           <w:numId w:val="20"/>
         </w:numPr>
         <w:ind w:left="0" w:firstLine="709"/>
-        <w:rPr>
-          <w:lang w:val="en-US"/>
-        </w:rPr>
-      </w:pPr>
-      <w:r>
-        <w:rPr>
-          <w:lang w:val="en-US"/>
-        </w:rPr>
-        <w:t xml:space="preserve">J. </w:t>
-      </w:r>
-      <w:proofErr w:type="spellStart"/>
-      <w:r>
-        <w:rPr>
-          <w:lang w:val="en-US"/>
-        </w:rPr>
-        <w:t>Nechvatal</w:t>
-      </w:r>
-      <w:proofErr w:type="spellEnd"/>
-      <w:r>
-        <w:rPr>
-          <w:lang w:val="en-US"/>
-        </w:rPr>
-        <w:t xml:space="preserve">, </w:t>
-      </w:r>
-      <w:r>
-        <w:rPr>
-          <w:lang w:val="en-US"/>
-        </w:rPr>
-        <w:t>«</w:t>
-      </w:r>
-      <w:r>
-        <w:rPr>
-          <w:lang w:val="en-US"/>
-        </w:rPr>
-        <w:t>Report on the Development of the Advanced Encryption Standard (AES</w:t>
-      </w:r>
-      <w:proofErr w:type="gramStart"/>
-      <w:r>
-        <w:rPr>
-          <w:lang w:val="en-US"/>
-        </w:rPr>
-        <w:t>)</w:t>
-      </w:r>
-      <w:r>
-        <w:rPr>
-          <w:lang w:val="en-US"/>
-        </w:rPr>
-        <w:t>»</w:t>
-      </w:r>
-      <w:proofErr w:type="gramEnd"/>
-      <w:r>
-        <w:rPr>
-          <w:lang w:val="en-US"/>
-        </w:rPr>
-        <w:t xml:space="preserve">, National Institute of Standards and Technology, 2 </w:t>
-      </w:r>
-      <w:r>
-        <w:rPr>
-          <w:lang w:val="en-US"/>
-        </w:rPr>
-        <w:t>October 2000</w:t>
-      </w:r>
-      <w:r>
-        <w:rPr>
-          <w:lang w:val="en-US"/>
-        </w:rPr>
-        <w:t>.</w:t>
+      </w:pPr>
+      <w:r>
+        <w:t>Н. Смарт (какая-то книга по криптографии)</w:t>
       </w:r>
     </w:p>
     <w:p>
@@ -12414,223 +13882,73 @@
         <w:rPr>
           <w:lang w:val="en-US"/>
         </w:rPr>
-        <w:t xml:space="preserve">Argon2: the memory-hard function for password </w:t>
-      </w:r>
-      <w:r>
-        <w:rPr>
-          <w:lang w:val="en-US"/>
-        </w:rPr>
-        <w:t>hashing and other applications</w:t>
-      </w:r>
-      <w:r>
-        <w:rPr>
-          <w:lang w:val="en-US"/>
-        </w:rPr>
+        <w:t>Katz</w:t>
+      </w:r>
+      <w:r>
         <w:t xml:space="preserve"> </w:t>
       </w:r>
       <w:r>
         <w:rPr>
           <w:lang w:val="en-US"/>
         </w:rPr>
-        <w:t>[</w:t>
-      </w:r>
-      <w:r>
-        <w:t>Электронный</w:t>
-      </w:r>
-      <w:r>
-        <w:rPr>
-          <w:lang w:val="en-US"/>
-        </w:rPr>
+        <w:t>and</w:t>
+      </w:r>
+      <w:r>
         <w:t xml:space="preserve"> </w:t>
       </w:r>
       <w:r>
-        <w:t>ресурс</w:t>
-      </w:r>
-      <w:r>
-        <w:rPr>
-          <w:lang w:val="en-US"/>
-        </w:rPr>
-        <w:t>] //</w:t>
-      </w:r>
-      <w:r>
-        <w:rPr>
-          <w:lang w:val="en-US"/>
-        </w:rPr>
+        <w:rPr>
+          <w:lang w:val="en-US"/>
+        </w:rPr>
+        <w:t>co</w:t>
+      </w:r>
+      <w:r>
+        <w:t xml:space="preserve">. </w:t>
+      </w:r>
+      <w:r>
+        <w:t>(какую-нибудь книгу</w:t>
+      </w:r>
+      <w:r>
+        <w:t>)</w:t>
+      </w:r>
+    </w:p>
+    <w:p>
+      <w:pPr>
+        <w:pStyle w:val="a7"/>
+        <w:numPr>
+          <w:ilvl w:val="0"/>
+          <w:numId w:val="20"/>
+        </w:numPr>
+        <w:ind w:left="0" w:firstLine="709"/>
+      </w:pPr>
+      <w:r>
+        <w:t xml:space="preserve">Про </w:t>
+      </w:r>
+      <w:proofErr w:type="spellStart"/>
+      <w:r>
+        <w:rPr>
+          <w:lang w:val="en-US"/>
+        </w:rPr>
+        <w:t>kdf</w:t>
+      </w:r>
+      <w:proofErr w:type="spellEnd"/>
+      <w:r>
         <w:t xml:space="preserve"> </w:t>
       </w:r>
+      <w:r>
+        <w:t xml:space="preserve">ссылка на книгу Бонне и </w:t>
+      </w:r>
       <w:proofErr w:type="spellStart"/>
       <w:r>
-        <w:rPr>
-          <w:lang w:val="en-US"/>
-        </w:rPr>
-        <w:t>GitHub</w:t>
+        <w:t>Шоупа</w:t>
       </w:r>
       <w:proofErr w:type="spellEnd"/>
       <w:r>
-        <w:rPr>
-          <w:lang w:val="en-US"/>
-        </w:rPr>
-        <w:t>. URL</w:t>
-      </w:r>
-      <w:r>
-        <w:t xml:space="preserve">: </w:t>
-      </w:r>
-      <w:r>
-        <w:rPr>
-          <w:lang w:val="en-US"/>
-        </w:rPr>
-        <w:t>https</w:t>
-      </w:r>
-      <w:r>
-        <w:t>://</w:t>
-      </w:r>
-      <w:proofErr w:type="spellStart"/>
-      <w:r>
-        <w:rPr>
-          <w:lang w:val="en-US"/>
-        </w:rPr>
-        <w:t>github</w:t>
-      </w:r>
-      <w:proofErr w:type="spellEnd"/>
-      <w:r>
         <w:t>.</w:t>
       </w:r>
-      <w:r>
-        <w:rPr>
-          <w:lang w:val="en-US"/>
-        </w:rPr>
-        <w:t>com</w:t>
-      </w:r>
-      <w:r>
-        <w:t>/</w:t>
-      </w:r>
-      <w:r>
-        <w:rPr>
-          <w:lang w:val="en-US"/>
-        </w:rPr>
-        <w:t>P</w:t>
-      </w:r>
-      <w:r>
-        <w:t>-</w:t>
-      </w:r>
-      <w:r>
-        <w:rPr>
-          <w:lang w:val="en-US"/>
-        </w:rPr>
-        <w:t>H</w:t>
-      </w:r>
-      <w:r>
-        <w:t>-</w:t>
-      </w:r>
-      <w:r>
-        <w:rPr>
-          <w:lang w:val="en-US"/>
-        </w:rPr>
-        <w:t>C</w:t>
-      </w:r>
-      <w:r>
-        <w:t>/</w:t>
-      </w:r>
-      <w:proofErr w:type="spellStart"/>
-      <w:r>
-        <w:rPr>
-          <w:lang w:val="en-US"/>
-        </w:rPr>
-        <w:t>phc</w:t>
-      </w:r>
-      <w:proofErr w:type="spellEnd"/>
-      <w:r>
-        <w:t>-</w:t>
-      </w:r>
-      <w:r>
-        <w:rPr>
-          <w:lang w:val="en-US"/>
-        </w:rPr>
-        <w:t>winner</w:t>
-      </w:r>
-      <w:r>
-        <w:t>-</w:t>
-      </w:r>
-      <w:r>
-        <w:rPr>
-          <w:lang w:val="en-US"/>
-        </w:rPr>
-        <w:t>argon</w:t>
-      </w:r>
-      <w:r>
-        <w:t>2/</w:t>
-      </w:r>
-      <w:r>
-        <w:rPr>
-          <w:lang w:val="en-US"/>
-        </w:rPr>
-        <w:t>blob</w:t>
-      </w:r>
-      <w:r>
-        <w:t>/</w:t>
-      </w:r>
-      <w:r>
-        <w:rPr>
-          <w:lang w:val="en-US"/>
-        </w:rPr>
-        <w:t>master</w:t>
-      </w:r>
-      <w:r>
-        <w:t>/</w:t>
-      </w:r>
-      <w:r>
-        <w:rPr>
-          <w:lang w:val="en-US"/>
-        </w:rPr>
-        <w:t>argon</w:t>
-      </w:r>
-      <w:r>
-        <w:t>2-</w:t>
-      </w:r>
-      <w:r>
-        <w:rPr>
-          <w:lang w:val="en-US"/>
-        </w:rPr>
-        <w:t>specs</w:t>
-      </w:r>
-      <w:r>
-        <w:t>.</w:t>
-      </w:r>
-      <w:proofErr w:type="spellStart"/>
-      <w:r>
-        <w:rPr>
-          <w:lang w:val="en-US"/>
-        </w:rPr>
-        <w:t>pdf</w:t>
-      </w:r>
-      <w:proofErr w:type="spellEnd"/>
-      <w:r>
-        <w:t xml:space="preserve">. </w:t>
-      </w:r>
-      <w:r>
-        <w:t>(</w:t>
-      </w:r>
-      <w:r>
-        <w:t xml:space="preserve">Дата обращения </w:t>
-      </w:r>
-      <w:r>
-        <w:t>04</w:t>
-      </w:r>
-      <w:r>
-        <w:t>.0</w:t>
-      </w:r>
-      <w:r>
-        <w:t>5</w:t>
-      </w:r>
-      <w:r>
-        <w:t>.2019</w:t>
-      </w:r>
-      <w:r>
-        <w:t>)</w:t>
-      </w:r>
     </w:p>
     <w:sectPr>
-      <w:footerReference w:type="default" r:id="rId19"/>
+      <w:footerReference w:type="default" r:id="rId18"/>
       <w:pgSz w:w="11906" w:h="16838"/>
       <w:pgMar w:top="1134" w:right="850" w:bottom="1134" w:left="1701" w:header="708" w:footer="708" w:gutter="0"/>
       <w:cols w:space="708"/>
@@ -12642,7 +13960,7 @@
 </file>
 
 <file path=word/endnotes.xml><?xml version="1.0" encoding="utf-8"?>
-<w:endnotes xmlns:wpc="http://schemas.microsoft.com/office/word/2010/wordprocessingCanvas" xmlns:mc="http://schemas.openxmlformats.org/markup-compatibility/2006" xmlns:o="urn:schemas-microsoft-com:office:office" xmlns:r="http://schemas.openxmlformats.org/officeDocument/2006/relationships" xmlns:m="http://schemas.openxmlformats.org/officeDocument/2006/math" xmlns:v="urn:schemas-microsoft-com:vml" xmlns:wp14="http://schemas.microsoft.com/office/word/2010/wordprocessingDrawing" xmlns:wp="http://schemas.openxmlformats.org/drawingml/2006/wordprocessingDrawing" xmlns:w10="urn:schemas-microsoft-com:office:word" xmlns:w="http://schemas.openxmlformats.org/wordprocessingml/2006/main" xmlns:w14="http://schemas.microsoft.com/office/word/2010/wordml" xmlns:wpg="http://schemas.microsoft.com/office/word/2010/wordprocessingGroup" xmlns:wpi="http://schemas.microsoft.com/office/word/2010/wordprocessingInk" xmlns:wne="http://schemas.microsoft.com/office/word/2006/wordml" xmlns:wps="http://schemas.microsoft.com/office/word/2010/wordprocessingShape" mc:Ignorable="w14 wp14">
+<w:endnotes xmlns:wpc="http://schemas.microsoft.com/office/word/2010/wordprocessingCanvas" xmlns:cx="http://schemas.microsoft.com/office/drawing/2014/chartex" xmlns:cx1="http://schemas.microsoft.com/office/drawing/2015/9/8/chartex" xmlns:cx2="http://schemas.microsoft.com/office/drawing/2015/10/21/chartex" xmlns:cx3="http://schemas.microsoft.com/office/drawing/2016/5/9/chartex" xmlns:cx4="http://schemas.microsoft.com/office/drawing/2016/5/10/chartex" xmlns:cx5="http://schemas.microsoft.com/office/drawing/2016/5/11/chartex" xmlns:cx6="http://schemas.microsoft.com/office/drawing/2016/5/12/chartex" xmlns:cx7="http://schemas.microsoft.com/office/drawing/2016/5/13/chartex" xmlns:cx8="http://schemas.microsoft.com/office/drawing/2016/5/14/chartex" xmlns:mc="http://schemas.openxmlformats.org/markup-compatibility/2006" xmlns:aink="http://schemas.microsoft.com/office/drawing/2016/ink" xmlns:am3d="http://schemas.microsoft.com/office/drawing/2017/model3d" xmlns:o="urn:schemas-microsoft-com:office:office" xmlns:r="http://schemas.openxmlformats.org/officeDocument/2006/relationships" xmlns:m="http://schemas.openxmlformats.org/officeDocument/2006/math" xmlns:v="urn:schemas-microsoft-com:vml" xmlns:wp14="http://schemas.microsoft.com/office/word/2010/wordprocessingDrawing" xmlns:wp="http://schemas.openxmlformats.org/drawingml/2006/wordprocessingDrawing" xmlns:w10="urn:schemas-microsoft-com:office:word" xmlns:w="http://schemas.openxmlformats.org/wordprocessingml/2006/main" xmlns:w14="http://schemas.microsoft.com/office/word/2010/wordml" xmlns:w15="http://schemas.microsoft.com/office/word/2012/wordml" xmlns:w16cid="http://schemas.microsoft.com/office/word/2016/wordml/cid" xmlns:w16se="http://schemas.microsoft.com/office/word/2015/wordml/symex" xmlns:wpg="http://schemas.microsoft.com/office/word/2010/wordprocessingGroup" xmlns:wpi="http://schemas.microsoft.com/office/word/2010/wordprocessingInk" xmlns:wne="http://schemas.microsoft.com/office/word/2006/wordml" xmlns:wps="http://schemas.microsoft.com/office/word/2010/wordprocessingShape" mc:Ignorable="w14 w15 w16se w16cid wp14">
   <w:endnote w:type="separator" w:id="-1">
     <w:p>
       <w:pPr>
@@ -12667,7 +13985,7 @@
 </file>
 
 <file path=word/footer1.xml><?xml version="1.0" encoding="utf-8"?>
-<w:ftr xmlns:wpc="http://schemas.microsoft.com/office/word/2010/wordprocessingCanvas" xmlns:mc="http://schemas.openxmlformats.org/markup-compatibility/2006" xmlns:o="urn:schemas-microsoft-com:office:office" xmlns:r="http://schemas.openxmlformats.org/officeDocument/2006/relationships" xmlns:m="http://schemas.openxmlformats.org/officeDocument/2006/math" xmlns:v="urn:schemas-microsoft-com:vml" xmlns:wp14="http://schemas.microsoft.com/office/word/2010/wordprocessingDrawing" xmlns:wp="http://schemas.openxmlformats.org/drawingml/2006/wordprocessingDrawing" xmlns:w10="urn:schemas-microsoft-com:office:word" xmlns:w="http://schemas.openxmlformats.org/wordprocessingml/2006/main" xmlns:w14="http://schemas.microsoft.com/office/word/2010/wordml" xmlns:wpg="http://schemas.microsoft.com/office/word/2010/wordprocessingGroup" xmlns:wpi="http://schemas.microsoft.com/office/word/2010/wordprocessingInk" xmlns:wne="http://schemas.microsoft.com/office/word/2006/wordml" xmlns:wps="http://schemas.microsoft.com/office/word/2010/wordprocessingShape" mc:Ignorable="w14 wp14">
+<w:ftr xmlns:wpc="http://schemas.microsoft.com/office/word/2010/wordprocessingCanvas" xmlns:cx="http://schemas.microsoft.com/office/drawing/2014/chartex" xmlns:cx1="http://schemas.microsoft.com/office/drawing/2015/9/8/chartex" xmlns:cx2="http://schemas.microsoft.com/office/drawing/2015/10/21/chartex" xmlns:cx3="http://schemas.microsoft.com/office/drawing/2016/5/9/chartex" xmlns:cx4="http://schemas.microsoft.com/office/drawing/2016/5/10/chartex" xmlns:cx5="http://schemas.microsoft.com/office/drawing/2016/5/11/chartex" xmlns:cx6="http://schemas.microsoft.com/office/drawing/2016/5/12/chartex" xmlns:cx7="http://schemas.microsoft.com/office/drawing/2016/5/13/chartex" xmlns:cx8="http://schemas.microsoft.com/office/drawing/2016/5/14/chartex" xmlns:mc="http://schemas.openxmlformats.org/markup-compatibility/2006" xmlns:aink="http://schemas.microsoft.com/office/drawing/2016/ink" xmlns:am3d="http://schemas.microsoft.com/office/drawing/2017/model3d" xmlns:o="urn:schemas-microsoft-com:office:office" xmlns:r="http://schemas.openxmlformats.org/officeDocument/2006/relationships" xmlns:m="http://schemas.openxmlformats.org/officeDocument/2006/math" xmlns:v="urn:schemas-microsoft-com:vml" xmlns:wp14="http://schemas.microsoft.com/office/word/2010/wordprocessingDrawing" xmlns:wp="http://schemas.openxmlformats.org/drawingml/2006/wordprocessingDrawing" xmlns:w10="urn:schemas-microsoft-com:office:word" xmlns:w="http://schemas.openxmlformats.org/wordprocessingml/2006/main" xmlns:w14="http://schemas.microsoft.com/office/word/2010/wordml" xmlns:w15="http://schemas.microsoft.com/office/word/2012/wordml" xmlns:w16cid="http://schemas.microsoft.com/office/word/2016/wordml/cid" xmlns:w16se="http://schemas.microsoft.com/office/word/2015/wordml/symex" xmlns:wpg="http://schemas.microsoft.com/office/word/2010/wordprocessingGroup" xmlns:wpi="http://schemas.microsoft.com/office/word/2010/wordprocessingInk" xmlns:wne="http://schemas.microsoft.com/office/word/2006/wordml" xmlns:wps="http://schemas.microsoft.com/office/word/2010/wordprocessingShape" mc:Ignorable="w14 w15 w16se w16cid wp14">
   <w:sdt>
     <w:sdtPr>
       <w:id w:val="543498382"/>
@@ -12676,7 +13994,6 @@
         <w:docPartUnique/>
       </w:docPartObj>
     </w:sdtPr>
-    <w:sdtEndPr/>
     <w:sdtContent>
       <w:p>
         <w:pPr>
@@ -12713,7 +14030,7 @@
 </file>
 
 <file path=word/footnotes.xml><?xml version="1.0" encoding="utf-8"?>
-<w:footnotes xmlns:wpc="http://schemas.microsoft.com/office/word/2010/wordprocessingCanvas" xmlns:mc="http://schemas.openxmlformats.org/markup-compatibility/2006" xmlns:o="urn:schemas-microsoft-com:office:office" xmlns:r="http://schemas.openxmlformats.org/officeDocument/2006/relationships" xmlns:m="http://schemas.openxmlformats.org/officeDocument/2006/math" xmlns:v="urn:schemas-microsoft-com:vml" xmlns:wp14="http://schemas.microsoft.com/office/word/2010/wordprocessingDrawing" xmlns:wp="http://schemas.openxmlformats.org/drawingml/2006/wordprocessingDrawing" xmlns:w10="urn:schemas-microsoft-com:office:word" xmlns:w="http://schemas.openxmlformats.org/wordprocessingml/2006/main" xmlns:w14="http://schemas.microsoft.com/office/word/2010/wordml" xmlns:wpg="http://schemas.microsoft.com/office/word/2010/wordprocessingGroup" xmlns:wpi="http://schemas.microsoft.com/office/word/2010/wordprocessingInk" xmlns:wne="http://schemas.microsoft.com/office/word/2006/wordml" xmlns:wps="http://schemas.microsoft.com/office/word/2010/wordprocessingShape" mc:Ignorable="w14 wp14">
+<w:footnotes xmlns:wpc="http://schemas.microsoft.com/office/word/2010/wordprocessingCanvas" xmlns:cx="http://schemas.microsoft.com/office/drawing/2014/chartex" xmlns:cx1="http://schemas.microsoft.com/office/drawing/2015/9/8/chartex" xmlns:cx2="http://schemas.microsoft.com/office/drawing/2015/10/21/chartex" xmlns:cx3="http://schemas.microsoft.com/office/drawing/2016/5/9/chartex" xmlns:cx4="http://schemas.microsoft.com/office/drawing/2016/5/10/chartex" xmlns:cx5="http://schemas.microsoft.com/office/drawing/2016/5/11/chartex" xmlns:cx6="http://schemas.microsoft.com/office/drawing/2016/5/12/chartex" xmlns:cx7="http://schemas.microsoft.com/office/drawing/2016/5/13/chartex" xmlns:cx8="http://schemas.microsoft.com/office/drawing/2016/5/14/chartex" xmlns:mc="http://schemas.openxmlformats.org/markup-compatibility/2006" xmlns:aink="http://schemas.microsoft.com/office/drawing/2016/ink" xmlns:am3d="http://schemas.microsoft.com/office/drawing/2017/model3d" xmlns:o="urn:schemas-microsoft-com:office:office" xmlns:r="http://schemas.openxmlformats.org/officeDocument/2006/relationships" xmlns:m="http://schemas.openxmlformats.org/officeDocument/2006/math" xmlns:v="urn:schemas-microsoft-com:vml" xmlns:wp14="http://schemas.microsoft.com/office/word/2010/wordprocessingDrawing" xmlns:wp="http://schemas.openxmlformats.org/drawingml/2006/wordprocessingDrawing" xmlns:w10="urn:schemas-microsoft-com:office:word" xmlns:w="http://schemas.openxmlformats.org/wordprocessingml/2006/main" xmlns:w14="http://schemas.microsoft.com/office/word/2010/wordml" xmlns:w15="http://schemas.microsoft.com/office/word/2012/wordml" xmlns:w16cid="http://schemas.microsoft.com/office/word/2016/wordml/cid" xmlns:w16se="http://schemas.microsoft.com/office/word/2015/wordml/symex" xmlns:wpg="http://schemas.microsoft.com/office/word/2010/wordprocessingGroup" xmlns:wpi="http://schemas.microsoft.com/office/word/2010/wordprocessingInk" xmlns:wne="http://schemas.microsoft.com/office/word/2006/wordml" xmlns:wps="http://schemas.microsoft.com/office/word/2010/wordprocessingShape" mc:Ignorable="w14 w15 w16se w16cid wp14">
   <w:footnote w:type="separator" w:id="-1">
     <w:p>
       <w:pPr>
@@ -12738,8 +14055,8 @@
 </file>
 
 <file path=word/numbering.xml><?xml version="1.0" encoding="utf-8"?>
-<w:numbering xmlns:wpc="http://schemas.microsoft.com/office/word/2010/wordprocessingCanvas" xmlns:mc="http://schemas.openxmlformats.org/markup-compatibility/2006" xmlns:o="urn:schemas-microsoft-com:office:office" xmlns:r="http://schemas.openxmlformats.org/officeDocument/2006/relationships" xmlns:m="http://schemas.openxmlformats.org/officeDocument/2006/math" xmlns:v="urn:schemas-microsoft-com:vml" xmlns:wp14="http://schemas.microsoft.com/office/word/2010/wordprocessingDrawing" xmlns:wp="http://schemas.openxmlformats.org/drawingml/2006/wordprocessingDrawing" xmlns:w10="urn:schemas-microsoft-com:office:word" xmlns:w="http://schemas.openxmlformats.org/wordprocessingml/2006/main" xmlns:w14="http://schemas.microsoft.com/office/word/2010/wordml" xmlns:wpg="http://schemas.microsoft.com/office/word/2010/wordprocessingGroup" xmlns:wpi="http://schemas.microsoft.com/office/word/2010/wordprocessingInk" xmlns:wne="http://schemas.microsoft.com/office/word/2006/wordml" xmlns:wps="http://schemas.microsoft.com/office/word/2010/wordprocessingShape" mc:Ignorable="w14 wp14">
-  <w:abstractNum w:abstractNumId="0">
+<w:numbering xmlns:wpc="http://schemas.microsoft.com/office/word/2010/wordprocessingCanvas" xmlns:cx="http://schemas.microsoft.com/office/drawing/2014/chartex" xmlns:cx1="http://schemas.microsoft.com/office/drawing/2015/9/8/chartex" xmlns:cx2="http://schemas.microsoft.com/office/drawing/2015/10/21/chartex" xmlns:cx3="http://schemas.microsoft.com/office/drawing/2016/5/9/chartex" xmlns:cx4="http://schemas.microsoft.com/office/drawing/2016/5/10/chartex" xmlns:cx5="http://schemas.microsoft.com/office/drawing/2016/5/11/chartex" xmlns:cx6="http://schemas.microsoft.com/office/drawing/2016/5/12/chartex" xmlns:cx7="http://schemas.microsoft.com/office/drawing/2016/5/13/chartex" xmlns:cx8="http://schemas.microsoft.com/office/drawing/2016/5/14/chartex" xmlns:mc="http://schemas.openxmlformats.org/markup-compatibility/2006" xmlns:aink="http://schemas.microsoft.com/office/drawing/2016/ink" xmlns:am3d="http://schemas.microsoft.com/office/drawing/2017/model3d" xmlns:o="urn:schemas-microsoft-com:office:office" xmlns:r="http://schemas.openxmlformats.org/officeDocument/2006/relationships" xmlns:m="http://schemas.openxmlformats.org/officeDocument/2006/math" xmlns:v="urn:schemas-microsoft-com:vml" xmlns:wp14="http://schemas.microsoft.com/office/word/2010/wordprocessingDrawing" xmlns:wp="http://schemas.openxmlformats.org/drawingml/2006/wordprocessingDrawing" xmlns:w10="urn:schemas-microsoft-com:office:word" xmlns:w="http://schemas.openxmlformats.org/wordprocessingml/2006/main" xmlns:w14="http://schemas.microsoft.com/office/word/2010/wordml" xmlns:w15="http://schemas.microsoft.com/office/word/2012/wordml" xmlns:w16cid="http://schemas.microsoft.com/office/word/2016/wordml/cid" xmlns:w16se="http://schemas.microsoft.com/office/word/2015/wordml/symex" xmlns:wpg="http://schemas.microsoft.com/office/word/2010/wordprocessingGroup" xmlns:wpi="http://schemas.microsoft.com/office/word/2010/wordprocessingInk" xmlns:wne="http://schemas.microsoft.com/office/word/2006/wordml" xmlns:wps="http://schemas.microsoft.com/office/word/2010/wordprocessingShape" mc:Ignorable="w14 w15 w16se w16cid wp14">
+  <w:abstractNum w:abstractNumId="0" w15:restartNumberingAfterBreak="0">
     <w:nsid w:val="01252204"/>
     <w:multiLevelType w:val="hybridMultilevel"/>
     <w:tmpl w:val="6730208A"/>
@@ -12825,7 +14142,7 @@
       </w:pPr>
     </w:lvl>
   </w:abstractNum>
-  <w:abstractNum w:abstractNumId="1">
+  <w:abstractNum w:abstractNumId="1" w15:restartNumberingAfterBreak="0">
     <w:nsid w:val="05D5691F"/>
     <w:multiLevelType w:val="hybridMultilevel"/>
     <w:tmpl w:val="2A08E90C"/>
@@ -12911,7 +14228,7 @@
       </w:pPr>
     </w:lvl>
   </w:abstractNum>
-  <w:abstractNum w:abstractNumId="2">
+  <w:abstractNum w:abstractNumId="2" w15:restartNumberingAfterBreak="0">
     <w:nsid w:val="0998374A"/>
     <w:multiLevelType w:val="hybridMultilevel"/>
     <w:tmpl w:val="2F2C129A"/>
@@ -13000,7 +14317,7 @@
       </w:pPr>
     </w:lvl>
   </w:abstractNum>
-  <w:abstractNum w:abstractNumId="3">
+  <w:abstractNum w:abstractNumId="3" w15:restartNumberingAfterBreak="0">
     <w:nsid w:val="11407893"/>
     <w:multiLevelType w:val="hybridMultilevel"/>
     <w:tmpl w:val="E33C275C"/>
@@ -13089,7 +14406,7 @@
       </w:pPr>
     </w:lvl>
   </w:abstractNum>
-  <w:abstractNum w:abstractNumId="4">
+  <w:abstractNum w:abstractNumId="4" w15:restartNumberingAfterBreak="0">
     <w:nsid w:val="26AD61EA"/>
     <w:multiLevelType w:val="hybridMultilevel"/>
     <w:tmpl w:val="465A81FE"/>
@@ -13178,7 +14495,7 @@
       </w:pPr>
     </w:lvl>
   </w:abstractNum>
-  <w:abstractNum w:abstractNumId="5">
+  <w:abstractNum w:abstractNumId="5" w15:restartNumberingAfterBreak="0">
     <w:nsid w:val="28CF5780"/>
     <w:multiLevelType w:val="hybridMultilevel"/>
     <w:tmpl w:val="136EA698"/>
@@ -13267,7 +14584,7 @@
       </w:pPr>
     </w:lvl>
   </w:abstractNum>
-  <w:abstractNum w:abstractNumId="6">
+  <w:abstractNum w:abstractNumId="6" w15:restartNumberingAfterBreak="0">
     <w:nsid w:val="29073401"/>
     <w:multiLevelType w:val="hybridMultilevel"/>
     <w:tmpl w:val="6E901BB4"/>
@@ -13353,7 +14670,7 @@
       </w:pPr>
     </w:lvl>
   </w:abstractNum>
-  <w:abstractNum w:abstractNumId="7">
+  <w:abstractNum w:abstractNumId="7" w15:restartNumberingAfterBreak="0">
     <w:nsid w:val="2F772464"/>
     <w:multiLevelType w:val="hybridMultilevel"/>
     <w:tmpl w:val="A8F2CD04"/>
@@ -13466,7 +14783,7 @@
       </w:rPr>
     </w:lvl>
   </w:abstractNum>
-  <w:abstractNum w:abstractNumId="8">
+  <w:abstractNum w:abstractNumId="8" w15:restartNumberingAfterBreak="0">
     <w:nsid w:val="318B6E03"/>
     <w:multiLevelType w:val="multilevel"/>
     <w:tmpl w:val="850235E6"/>
@@ -13579,7 +14896,7 @@
       </w:rPr>
     </w:lvl>
   </w:abstractNum>
-  <w:abstractNum w:abstractNumId="9">
+  <w:abstractNum w:abstractNumId="9" w15:restartNumberingAfterBreak="0">
     <w:nsid w:val="49590DCC"/>
     <w:multiLevelType w:val="hybridMultilevel"/>
     <w:tmpl w:val="F2B21A24"/>
@@ -13692,7 +15009,7 @@
       </w:rPr>
     </w:lvl>
   </w:abstractNum>
-  <w:abstractNum w:abstractNumId="10">
+  <w:abstractNum w:abstractNumId="10" w15:restartNumberingAfterBreak="0">
     <w:nsid w:val="510023BD"/>
     <w:multiLevelType w:val="hybridMultilevel"/>
     <w:tmpl w:val="85ACB930"/>
@@ -13805,7 +15122,7 @@
       </w:rPr>
     </w:lvl>
   </w:abstractNum>
-  <w:abstractNum w:abstractNumId="11">
+  <w:abstractNum w:abstractNumId="11" w15:restartNumberingAfterBreak="0">
     <w:nsid w:val="5ADD06B5"/>
     <w:multiLevelType w:val="hybridMultilevel"/>
     <w:tmpl w:val="DF94CB1E"/>
@@ -13892,7 +15209,7 @@
       </w:pPr>
     </w:lvl>
   </w:abstractNum>
-  <w:abstractNum w:abstractNumId="12">
+  <w:abstractNum w:abstractNumId="12" w15:restartNumberingAfterBreak="0">
     <w:nsid w:val="65A527D1"/>
     <w:multiLevelType w:val="hybridMultilevel"/>
     <w:tmpl w:val="D1EA8762"/>
@@ -13981,7 +15298,7 @@
       </w:pPr>
     </w:lvl>
   </w:abstractNum>
-  <w:abstractNum w:abstractNumId="13">
+  <w:abstractNum w:abstractNumId="13" w15:restartNumberingAfterBreak="0">
     <w:nsid w:val="65E26550"/>
     <w:multiLevelType w:val="hybridMultilevel"/>
     <w:tmpl w:val="0A0A8544"/>
@@ -14094,7 +15411,7 @@
       </w:rPr>
     </w:lvl>
   </w:abstractNum>
-  <w:abstractNum w:abstractNumId="14">
+  <w:abstractNum w:abstractNumId="14" w15:restartNumberingAfterBreak="0">
     <w:nsid w:val="67BA09D3"/>
     <w:multiLevelType w:val="hybridMultilevel"/>
     <w:tmpl w:val="74FEABFC"/>
@@ -14183,7 +15500,7 @@
       </w:pPr>
     </w:lvl>
   </w:abstractNum>
-  <w:abstractNum w:abstractNumId="15">
+  <w:abstractNum w:abstractNumId="15" w15:restartNumberingAfterBreak="0">
     <w:nsid w:val="6B0734B5"/>
     <w:multiLevelType w:val="hybridMultilevel"/>
     <w:tmpl w:val="6D62B19E"/>
@@ -14269,7 +15586,7 @@
       </w:pPr>
     </w:lvl>
   </w:abstractNum>
-  <w:abstractNum w:abstractNumId="16">
+  <w:abstractNum w:abstractNumId="16" w15:restartNumberingAfterBreak="0">
     <w:nsid w:val="6B56030F"/>
     <w:multiLevelType w:val="hybridMultilevel"/>
     <w:tmpl w:val="28C8DCC0"/>
@@ -14355,7 +15672,7 @@
       </w:pPr>
     </w:lvl>
   </w:abstractNum>
-  <w:abstractNum w:abstractNumId="17">
+  <w:abstractNum w:abstractNumId="17" w15:restartNumberingAfterBreak="0">
     <w:nsid w:val="6BE73B4A"/>
     <w:multiLevelType w:val="hybridMultilevel"/>
     <w:tmpl w:val="67E09CA8"/>
@@ -14468,7 +15785,7 @@
       </w:rPr>
     </w:lvl>
   </w:abstractNum>
-  <w:abstractNum w:abstractNumId="18">
+  <w:abstractNum w:abstractNumId="18" w15:restartNumberingAfterBreak="0">
     <w:nsid w:val="6DEE0D14"/>
     <w:multiLevelType w:val="hybridMultilevel"/>
     <w:tmpl w:val="C0BEAD48"/>
@@ -14554,7 +15871,7 @@
       </w:pPr>
     </w:lvl>
   </w:abstractNum>
-  <w:abstractNum w:abstractNumId="19">
+  <w:abstractNum w:abstractNumId="19" w15:restartNumberingAfterBreak="0">
     <w:nsid w:val="6F9E4749"/>
     <w:multiLevelType w:val="hybridMultilevel"/>
     <w:tmpl w:val="4ECE9318"/>
@@ -14667,7 +15984,7 @@
       </w:rPr>
     </w:lvl>
   </w:abstractNum>
-  <w:abstractNum w:abstractNumId="20">
+  <w:abstractNum w:abstractNumId="20" w15:restartNumberingAfterBreak="0">
     <w:nsid w:val="71BE5011"/>
     <w:multiLevelType w:val="hybridMultilevel"/>
     <w:tmpl w:val="BD24C066"/>
@@ -14780,7 +16097,7 @@
       </w:rPr>
     </w:lvl>
   </w:abstractNum>
-  <w:abstractNum w:abstractNumId="21">
+  <w:abstractNum w:abstractNumId="21" w15:restartNumberingAfterBreak="0">
     <w:nsid w:val="71E05C7A"/>
     <w:multiLevelType w:val="multilevel"/>
     <w:tmpl w:val="204AFDAC"/>
@@ -14893,7 +16210,7 @@
       </w:rPr>
     </w:lvl>
   </w:abstractNum>
-  <w:abstractNum w:abstractNumId="22">
+  <w:abstractNum w:abstractNumId="22" w15:restartNumberingAfterBreak="0">
     <w:nsid w:val="72125AAA"/>
     <w:multiLevelType w:val="hybridMultilevel"/>
     <w:tmpl w:val="CE66BA4E"/>
@@ -15006,7 +16323,7 @@
       </w:rPr>
     </w:lvl>
   </w:abstractNum>
-  <w:abstractNum w:abstractNumId="23">
+  <w:abstractNum w:abstractNumId="23" w15:restartNumberingAfterBreak="0">
     <w:nsid w:val="7BC92D8A"/>
     <w:multiLevelType w:val="hybridMultilevel"/>
     <w:tmpl w:val="2AA8DC8A"/>
@@ -15095,7 +16412,7 @@
       </w:pPr>
     </w:lvl>
   </w:abstractNum>
-  <w:abstractNum w:abstractNumId="24">
+  <w:abstractNum w:abstractNumId="24" w15:restartNumberingAfterBreak="0">
     <w:nsid w:val="7D1904BC"/>
     <w:multiLevelType w:val="hybridMultilevel"/>
     <w:tmpl w:val="B89CB312"/>
@@ -15181,7 +16498,7 @@
       </w:pPr>
     </w:lvl>
   </w:abstractNum>
-  <w:abstractNum w:abstractNumId="25">
+  <w:abstractNum w:abstractNumId="25" w15:restartNumberingAfterBreak="0">
     <w:nsid w:val="7D9165F9"/>
     <w:multiLevelType w:val="hybridMultilevel"/>
     <w:tmpl w:val="7B141854"/>
@@ -15294,7 +16611,7 @@
       </w:rPr>
     </w:lvl>
   </w:abstractNum>
-  <w:abstractNum w:abstractNumId="26">
+  <w:abstractNum w:abstractNumId="26" w15:restartNumberingAfterBreak="0">
     <w:nsid w:val="7E5B36CB"/>
     <w:multiLevelType w:val="multilevel"/>
     <w:tmpl w:val="77C8CC52"/>
@@ -15492,7 +16809,7 @@
 </file>
 
 <file path=word/styles.xml><?xml version="1.0" encoding="utf-8"?>
-<w:styles xmlns:mc="http://schemas.openxmlformats.org/markup-compatibility/2006" xmlns:r="http://schemas.openxmlformats.org/officeDocument/2006/relationships" xmlns:w="http://schemas.openxmlformats.org/wordprocessingml/2006/main" xmlns:w14="http://schemas.microsoft.com/office/word/2010/wordml" mc:Ignorable="w14">
+<w:styles xmlns:mc="http://schemas.openxmlformats.org/markup-compatibility/2006" xmlns:r="http://schemas.openxmlformats.org/officeDocument/2006/relationships" xmlns:w="http://schemas.openxmlformats.org/wordprocessingml/2006/main" xmlns:w14="http://schemas.microsoft.com/office/word/2010/wordml" xmlns:w15="http://schemas.microsoft.com/office/word/2012/wordml" xmlns:w16cid="http://schemas.microsoft.com/office/word/2016/wordml/cid" xmlns:w16se="http://schemas.microsoft.com/office/word/2015/wordml/symex" mc:Ignorable="w14 w15 w16se w16cid">
   <w:docDefaults>
     <w:rPrDefault>
       <w:rPr>
@@ -15508,144 +16825,383 @@
       </w:pPr>
     </w:pPrDefault>
   </w:docDefaults>
-  <w:latentStyles w:defLockedState="0" w:defUIPriority="99" w:defSemiHidden="1" w:defUnhideWhenUsed="1" w:defQFormat="0" w:count="267">
-    <w:lsdException w:name="Normal" w:semiHidden="0" w:uiPriority="0" w:unhideWhenUsed="0" w:qFormat="1"/>
-    <w:lsdException w:name="heading 1" w:semiHidden="0" w:uiPriority="9" w:unhideWhenUsed="0" w:qFormat="1"/>
-    <w:lsdException w:name="heading 2" w:uiPriority="9" w:qFormat="1"/>
-    <w:lsdException w:name="heading 3" w:uiPriority="9" w:qFormat="1"/>
-    <w:lsdException w:name="heading 4" w:uiPriority="9" w:qFormat="1"/>
-    <w:lsdException w:name="heading 5" w:uiPriority="9" w:qFormat="1"/>
-    <w:lsdException w:name="heading 6" w:uiPriority="9" w:qFormat="1"/>
-    <w:lsdException w:name="heading 7" w:uiPriority="9" w:qFormat="1"/>
-    <w:lsdException w:name="heading 8" w:uiPriority="9" w:qFormat="1"/>
-    <w:lsdException w:name="heading 9" w:uiPriority="9" w:qFormat="1"/>
-    <w:lsdException w:name="toc 1" w:uiPriority="39"/>
-    <w:lsdException w:name="toc 2" w:uiPriority="39"/>
-    <w:lsdException w:name="toc 3" w:uiPriority="39"/>
-    <w:lsdException w:name="toc 4" w:uiPriority="39"/>
-    <w:lsdException w:name="toc 5" w:uiPriority="39"/>
-    <w:lsdException w:name="toc 6" w:uiPriority="39"/>
-    <w:lsdException w:name="toc 7" w:uiPriority="39"/>
-    <w:lsdException w:name="toc 8" w:uiPriority="39"/>
-    <w:lsdException w:name="toc 9" w:uiPriority="39"/>
-    <w:lsdException w:name="caption" w:uiPriority="35" w:qFormat="1"/>
-    <w:lsdException w:name="Title" w:semiHidden="0" w:uiPriority="10" w:unhideWhenUsed="0" w:qFormat="1"/>
-    <w:lsdException w:name="Default Paragraph Font" w:uiPriority="1"/>
-    <w:lsdException w:name="Subtitle" w:semiHidden="0" w:uiPriority="11" w:unhideWhenUsed="0" w:qFormat="1"/>
-    <w:lsdException w:name="Strong" w:semiHidden="0" w:uiPriority="22" w:unhideWhenUsed="0" w:qFormat="1"/>
-    <w:lsdException w:name="Emphasis" w:semiHidden="0" w:uiPriority="20" w:unhideWhenUsed="0" w:qFormat="1"/>
-    <w:lsdException w:name="Table Grid" w:semiHidden="0" w:uiPriority="59" w:unhideWhenUsed="0"/>
-    <w:lsdException w:name="Placeholder Text" w:unhideWhenUsed="0"/>
-    <w:lsdException w:name="No Spacing" w:semiHidden="0" w:uiPriority="1" w:unhideWhenUsed="0" w:qFormat="1"/>
-    <w:lsdException w:name="Light Shading" w:semiHidden="0" w:uiPriority="60" w:unhideWhenUsed="0"/>
-    <w:lsdException w:name="Light List" w:semiHidden="0" w:uiPriority="61" w:unhideWhenUsed="0"/>
-    <w:lsdException w:name="Light Grid" w:semiHidden="0" w:uiPriority="62" w:unhideWhenUsed="0"/>
-    <w:lsdException w:name="Medium Shading 1" w:semiHidden="0" w:uiPriority="63" w:unhideWhenUsed="0"/>
-    <w:lsdException w:name="Medium Shading 2" w:semiHidden="0" w:uiPriority="64" w:unhideWhenUsed="0"/>
-    <w:lsdException w:name="Medium List 1" w:semiHidden="0" w:uiPriority="65" w:unhideWhenUsed="0"/>
-    <w:lsdException w:name="Medium List 2" w:semiHidden="0" w:uiPriority="66" w:unhideWhenUsed="0"/>
-    <w:lsdException w:name="Medium Grid 1" w:semiHidden="0" w:uiPriority="67" w:unhideWhenUsed="0"/>
-    <w:lsdException w:name="Medium Grid 2" w:semiHidden="0" w:uiPriority="68" w:unhideWhenUsed="0"/>
-    <w:lsdException w:name="Medium Grid 3" w:semiHidden="0" w:uiPriority="69" w:unhideWhenUsed="0"/>
-    <w:lsdException w:name="Dark List" w:semiHidden="0" w:uiPriority="70" w:unhideWhenUsed="0"/>
-    <w:lsdException w:name="Colorful Shading" w:semiHidden="0" w:uiPriority="71" w:unhideWhenUsed="0"/>
-    <w:lsdException w:name="Colorful List" w:semiHidden="0" w:uiPriority="72" w:unhideWhenUsed="0"/>
-    <w:lsdException w:name="Colorful Grid" w:semiHidden="0" w:uiPriority="73" w:unhideWhenUsed="0"/>
-    <w:lsdException w:name="Light Shading Accent 1" w:semiHidden="0" w:uiPriority="60" w:unhideWhenUsed="0"/>
-    <w:lsdException w:name="Light List Accent 1" w:semiHidden="0" w:uiPriority="61" w:unhideWhenUsed="0"/>
-    <w:lsdException w:name="Light Grid Accent 1" w:semiHidden="0" w:uiPriority="62" w:unhideWhenUsed="0"/>
-    <w:lsdException w:name="Medium Shading 1 Accent 1" w:semiHidden="0" w:uiPriority="63" w:unhideWhenUsed="0"/>
-    <w:lsdException w:name="Medium Shading 2 Accent 1" w:semiHidden="0" w:uiPriority="64" w:unhideWhenUsed="0"/>
-    <w:lsdException w:name="Medium List 1 Accent 1" w:semiHidden="0" w:uiPriority="65" w:unhideWhenUsed="0"/>
-    <w:lsdException w:name="Revision" w:unhideWhenUsed="0"/>
-    <w:lsdException w:name="List Paragraph" w:semiHidden="0" w:uiPriority="34" w:unhideWhenUsed="0" w:qFormat="1"/>
-    <w:lsdException w:name="Quote" w:semiHidden="0" w:uiPriority="29" w:unhideWhenUsed="0" w:qFormat="1"/>
-    <w:lsdException w:name="Intense Quote" w:semiHidden="0" w:uiPriority="30" w:unhideWhenUsed="0" w:qFormat="1"/>
-    <w:lsdException w:name="Medium List 2 Accent 1" w:semiHidden="0" w:uiPriority="66" w:unhideWhenUsed="0"/>
-    <w:lsdException w:name="Medium Grid 1 Accent 1" w:semiHidden="0" w:uiPriority="67" w:unhideWhenUsed="0"/>
-    <w:lsdException w:name="Medium Grid 2 Accent 1" w:semiHidden="0" w:uiPriority="68" w:unhideWhenUsed="0"/>
-    <w:lsdException w:name="Medium Grid 3 Accent 1" w:semiHidden="0" w:uiPriority="69" w:unhideWhenUsed="0"/>
-    <w:lsdException w:name="Dark List Accent 1" w:semiHidden="0" w:uiPriority="70" w:unhideWhenUsed="0"/>
-    <w:lsdException w:name="Colorful Shading Accent 1" w:semiHidden="0" w:uiPriority="71" w:unhideWhenUsed="0"/>
-    <w:lsdException w:name="Colorful List Accent 1" w:semiHidden="0" w:uiPriority="72" w:unhideWhenUsed="0"/>
-    <w:lsdException w:name="Colorful Grid Accent 1" w:semiHidden="0" w:uiPriority="73" w:unhideWhenUsed="0"/>
-    <w:lsdException w:name="Light Shading Accent 2" w:semiHidden="0" w:uiPriority="60" w:unhideWhenUsed="0"/>
-    <w:lsdException w:name="Light List Accent 2" w:semiHidden="0" w:uiPriority="61" w:unhideWhenUsed="0"/>
-    <w:lsdException w:name="Light Grid Accent 2" w:semiHidden="0" w:uiPriority="62" w:unhideWhenUsed="0"/>
-    <w:lsdException w:name="Medium Shading 1 Accent 2" w:semiHidden="0" w:uiPriority="63" w:unhideWhenUsed="0"/>
-    <w:lsdException w:name="Medium Shading 2 Accent 2" w:semiHidden="0" w:uiPriority="64" w:unhideWhenUsed="0"/>
-    <w:lsdException w:name="Medium List 1 Accent 2" w:semiHidden="0" w:uiPriority="65" w:unhideWhenUsed="0"/>
-    <w:lsdException w:name="Medium List 2 Accent 2" w:semiHidden="0" w:uiPriority="66" w:unhideWhenUsed="0"/>
-    <w:lsdException w:name="Medium Grid 1 Accent 2" w:semiHidden="0" w:uiPriority="67" w:unhideWhenUsed="0"/>
-    <w:lsdException w:name="Medium Grid 2 Accent 2" w:semiHidden="0" w:uiPriority="68" w:unhideWhenUsed="0"/>
-    <w:lsdException w:name="Medium Grid 3 Accent 2" w:semiHidden="0" w:uiPriority="69" w:unhideWhenUsed="0"/>
-    <w:lsdException w:name="Dark List Accent 2" w:semiHidden="0" w:uiPriority="70" w:unhideWhenUsed="0"/>
-    <w:lsdException w:name="Colorful Shading Accent 2" w:semiHidden="0" w:uiPriority="71" w:unhideWhenUsed="0"/>
-    <w:lsdException w:name="Colorful List Accent 2" w:semiHidden="0" w:uiPriority="72" w:unhideWhenUsed="0"/>
-    <w:lsdException w:name="Colorful Grid Accent 2" w:semiHidden="0" w:uiPriority="73" w:unhideWhenUsed="0"/>
-    <w:lsdException w:name="Light Shading Accent 3" w:semiHidden="0" w:uiPriority="60" w:unhideWhenUsed="0"/>
-    <w:lsdException w:name="Light List Accent 3" w:semiHidden="0" w:uiPriority="61" w:unhideWhenUsed="0"/>
-    <w:lsdException w:name="Light Grid Accent 3" w:semiHidden="0" w:uiPriority="62" w:unhideWhenUsed="0"/>
-    <w:lsdException w:name="Medium Shading 1 Accent 3" w:semiHidden="0" w:uiPriority="63" w:unhideWhenUsed="0"/>
-    <w:lsdException w:name="Medium Shading 2 Accent 3" w:semiHidden="0" w:uiPriority="64" w:unhideWhenUsed="0"/>
-    <w:lsdException w:name="Medium List 1 Accent 3" w:semiHidden="0" w:uiPriority="65" w:unhideWhenUsed="0"/>
-    <w:lsdException w:name="Medium List 2 Accent 3" w:semiHidden="0" w:uiPriority="66" w:unhideWhenUsed="0"/>
-    <w:lsdException w:name="Medium Grid 1 Accent 3" w:semiHidden="0" w:uiPriority="67" w:unhideWhenUsed="0"/>
-    <w:lsdException w:name="Medium Grid 2 Accent 3" w:semiHidden="0" w:uiPriority="68" w:unhideWhenUsed="0"/>
-    <w:lsdException w:name="Medium Grid 3 Accent 3" w:semiHidden="0" w:uiPriority="69" w:unhideWhenUsed="0"/>
-    <w:lsdException w:name="Dark List Accent 3" w:semiHidden="0" w:uiPriority="70" w:unhideWhenUsed="0"/>
-    <w:lsdException w:name="Colorful Shading Accent 3" w:semiHidden="0" w:uiPriority="71" w:unhideWhenUsed="0"/>
-    <w:lsdException w:name="Colorful List Accent 3" w:semiHidden="0" w:uiPriority="72" w:unhideWhenUsed="0"/>
-    <w:lsdException w:name="Colorful Grid Accent 3" w:semiHidden="0" w:uiPriority="73" w:unhideWhenUsed="0"/>
-    <w:lsdException w:name="Light Shading Accent 4" w:semiHidden="0" w:uiPriority="60" w:unhideWhenUsed="0"/>
-    <w:lsdException w:name="Light List Accent 4" w:semiHidden="0" w:uiPriority="61" w:unhideWhenUsed="0"/>
-    <w:lsdException w:name="Light Grid Accent 4" w:semiHidden="0" w:uiPriority="62" w:unhideWhenUsed="0"/>
-    <w:lsdException w:name="Medium Shading 1 Accent 4" w:semiHidden="0" w:uiPriority="63" w:unhideWhenUsed="0"/>
-    <w:lsdException w:name="Medium Shading 2 Accent 4" w:semiHidden="0" w:uiPriority="64" w:unhideWhenUsed="0"/>
-    <w:lsdException w:name="Medium List 1 Accent 4" w:semiHidden="0" w:uiPriority="65" w:unhideWhenUsed="0"/>
-    <w:lsdException w:name="Medium List 2 Accent 4" w:semiHidden="0" w:uiPriority="66" w:unhideWhenUsed="0"/>
-    <w:lsdException w:name="Medium Grid 1 Accent 4" w:semiHidden="0" w:uiPriority="67" w:unhideWhenUsed="0"/>
-    <w:lsdException w:name="Medium Grid 2 Accent 4" w:semiHidden="0" w:uiPriority="68" w:unhideWhenUsed="0"/>
-    <w:lsdException w:name="Medium Grid 3 Accent 4" w:semiHidden="0" w:uiPriority="69" w:unhideWhenUsed="0"/>
-    <w:lsdException w:name="Dark List Accent 4" w:semiHidden="0" w:uiPriority="70" w:unhideWhenUsed="0"/>
-    <w:lsdException w:name="Colorful Shading Accent 4" w:semiHidden="0" w:uiPriority="71" w:unhideWhenUsed="0"/>
-    <w:lsdException w:name="Colorful List Accent 4" w:semiHidden="0" w:uiPriority="72" w:unhideWhenUsed="0"/>
-    <w:lsdException w:name="Colorful Grid Accent 4" w:semiHidden="0" w:uiPriority="73" w:unhideWhenUsed="0"/>
-    <w:lsdException w:name="Light Shading Accent 5" w:semiHidden="0" w:uiPriority="60" w:unhideWhenUsed="0"/>
-    <w:lsdException w:name="Light List Accent 5" w:semiHidden="0" w:uiPriority="61" w:unhideWhenUsed="0"/>
-    <w:lsdException w:name="Light Grid Accent 5" w:semiHidden="0" w:uiPriority="62" w:unhideWhenUsed="0"/>
-    <w:lsdException w:name="Medium Shading 1 Accent 5" w:semiHidden="0" w:uiPriority="63" w:unhideWhenUsed="0"/>
-    <w:lsdException w:name="Medium Shading 2 Accent 5" w:semiHidden="0" w:uiPriority="64" w:unhideWhenUsed="0"/>
-    <w:lsdException w:name="Medium List 1 Accent 5" w:semiHidden="0" w:uiPriority="65" w:unhideWhenUsed="0"/>
-    <w:lsdException w:name="Medium List 2 Accent 5" w:semiHidden="0" w:uiPriority="66" w:unhideWhenUsed="0"/>
-    <w:lsdException w:name="Medium Grid 1 Accent 5" w:semiHidden="0" w:uiPriority="67" w:unhideWhenUsed="0"/>
-    <w:lsdException w:name="Medium Grid 2 Accent 5" w:semiHidden="0" w:uiPriority="68" w:unhideWhenUsed="0"/>
-    <w:lsdException w:name="Medium Grid 3 Accent 5" w:semiHidden="0" w:uiPriority="69" w:unhideWhenUsed="0"/>
-    <w:lsdException w:name="Dark List Accent 5" w:semiHidden="0" w:uiPriority="70" w:unhideWhenUsed="0"/>
-    <w:lsdException w:name="Colorful Shading Accent 5" w:semiHidden="0" w:uiPriority="71" w:unhideWhenUsed="0"/>
-    <w:lsdException w:name="Colorful List Accent 5" w:semiHidden="0" w:uiPriority="72" w:unhideWhenUsed="0"/>
-    <w:lsdException w:name="Colorful Grid Accent 5" w:semiHidden="0" w:uiPriority="73" w:unhideWhenUsed="0"/>
-    <w:lsdException w:name="Light Shading Accent 6" w:semiHidden="0" w:uiPriority="60" w:unhideWhenUsed="0"/>
-    <w:lsdException w:name="Light List Accent 6" w:semiHidden="0" w:uiPriority="61" w:unhideWhenUsed="0"/>
-    <w:lsdException w:name="Light Grid Accent 6" w:semiHidden="0" w:uiPriority="62" w:unhideWhenUsed="0"/>
-    <w:lsdException w:name="Medium Shading 1 Accent 6" w:semiHidden="0" w:uiPriority="63" w:unhideWhenUsed="0"/>
-    <w:lsdException w:name="Medium Shading 2 Accent 6" w:semiHidden="0" w:uiPriority="64" w:unhideWhenUsed="0"/>
-    <w:lsdException w:name="Medium List 1 Accent 6" w:semiHidden="0" w:uiPriority="65" w:unhideWhenUsed="0"/>
-    <w:lsdException w:name="Medium List 2 Accent 6" w:semiHidden="0" w:uiPriority="66" w:unhideWhenUsed="0"/>
-    <w:lsdException w:name="Medium Grid 1 Accent 6" w:semiHidden="0" w:uiPriority="67" w:unhideWhenUsed="0"/>
-    <w:lsdException w:name="Medium Grid 2 Accent 6" w:semiHidden="0" w:uiPriority="68" w:unhideWhenUsed="0"/>
-    <w:lsdException w:name="Medium Grid 3 Accent 6" w:semiHidden="0" w:uiPriority="69" w:unhideWhenUsed="0"/>
-    <w:lsdException w:name="Dark List Accent 6" w:semiHidden="0" w:uiPriority="70" w:unhideWhenUsed="0"/>
-    <w:lsdException w:name="Colorful Shading Accent 6" w:semiHidden="0" w:uiPriority="71" w:unhideWhenUsed="0"/>
-    <w:lsdException w:name="Colorful List Accent 6" w:semiHidden="0" w:uiPriority="72" w:unhideWhenUsed="0"/>
-    <w:lsdException w:name="Colorful Grid Accent 6" w:semiHidden="0" w:uiPriority="73" w:unhideWhenUsed="0"/>
-    <w:lsdException w:name="Subtle Emphasis" w:semiHidden="0" w:uiPriority="19" w:unhideWhenUsed="0" w:qFormat="1"/>
-    <w:lsdException w:name="Intense Emphasis" w:semiHidden="0" w:uiPriority="21" w:unhideWhenUsed="0" w:qFormat="1"/>
-    <w:lsdException w:name="Subtle Reference" w:semiHidden="0" w:uiPriority="31" w:unhideWhenUsed="0" w:qFormat="1"/>
-    <w:lsdException w:name="Intense Reference" w:semiHidden="0" w:uiPriority="32" w:unhideWhenUsed="0" w:qFormat="1"/>
-    <w:lsdException w:name="Book Title" w:semiHidden="0" w:uiPriority="33" w:unhideWhenUsed="0" w:qFormat="1"/>
-    <w:lsdException w:name="Bibliography" w:uiPriority="37"/>
-    <w:lsdException w:name="TOC Heading" w:uiPriority="39" w:qFormat="1"/>
+  <w:latentStyles w:defLockedState="0" w:defUIPriority="99" w:defSemiHidden="0" w:defUnhideWhenUsed="0" w:defQFormat="0" w:count="376">
+    <w:lsdException w:name="Normal" w:uiPriority="0" w:qFormat="1"/>
+    <w:lsdException w:name="heading 1" w:uiPriority="9" w:qFormat="1"/>
+    <w:lsdException w:name="heading 2" w:semiHidden="1" w:uiPriority="9" w:unhideWhenUsed="1" w:qFormat="1"/>
+    <w:lsdException w:name="heading 3" w:semiHidden="1" w:uiPriority="9" w:unhideWhenUsed="1" w:qFormat="1"/>
+    <w:lsdException w:name="heading 4" w:semiHidden="1" w:uiPriority="9" w:unhideWhenUsed="1" w:qFormat="1"/>
+    <w:lsdException w:name="heading 5" w:semiHidden="1" w:uiPriority="9" w:unhideWhenUsed="1" w:qFormat="1"/>
+    <w:lsdException w:name="heading 6" w:semiHidden="1" w:uiPriority="9" w:unhideWhenUsed="1" w:qFormat="1"/>
+    <w:lsdException w:name="heading 7" w:semiHidden="1" w:uiPriority="9" w:unhideWhenUsed="1" w:qFormat="1"/>
+    <w:lsdException w:name="heading 8" w:semiHidden="1" w:uiPriority="9" w:unhideWhenUsed="1" w:qFormat="1"/>
+    <w:lsdException w:name="heading 9" w:semiHidden="1" w:uiPriority="9" w:unhideWhenUsed="1" w:qFormat="1"/>
+    <w:lsdException w:name="index 1" w:semiHidden="1" w:unhideWhenUsed="1"/>
+    <w:lsdException w:name="index 2" w:semiHidden="1" w:unhideWhenUsed="1"/>
+    <w:lsdException w:name="index 3" w:semiHidden="1" w:unhideWhenUsed="1"/>
+    <w:lsdException w:name="index 4" w:semiHidden="1" w:unhideWhenUsed="1"/>
+    <w:lsdException w:name="index 5" w:semiHidden="1" w:unhideWhenUsed="1"/>
+    <w:lsdException w:name="index 6" w:semiHidden="1" w:unhideWhenUsed="1"/>
+    <w:lsdException w:name="index 7" w:semiHidden="1" w:unhideWhenUsed="1"/>
+    <w:lsdException w:name="index 8" w:semiHidden="1" w:unhideWhenUsed="1"/>
+    <w:lsdException w:name="index 9" w:semiHidden="1" w:unhideWhenUsed="1"/>
+    <w:lsdException w:name="toc 1" w:semiHidden="1" w:uiPriority="39" w:unhideWhenUsed="1"/>
+    <w:lsdException w:name="toc 2" w:semiHidden="1" w:uiPriority="39" w:unhideWhenUsed="1"/>
+    <w:lsdException w:name="toc 3" w:semiHidden="1" w:uiPriority="39" w:unhideWhenUsed="1"/>
+    <w:lsdException w:name="toc 4" w:semiHidden="1" w:uiPriority="39" w:unhideWhenUsed="1"/>
+    <w:lsdException w:name="toc 5" w:semiHidden="1" w:uiPriority="39" w:unhideWhenUsed="1"/>
+    <w:lsdException w:name="toc 6" w:semiHidden="1" w:uiPriority="39" w:unhideWhenUsed="1"/>
+    <w:lsdException w:name="toc 7" w:semiHidden="1" w:uiPriority="39" w:unhideWhenUsed="1"/>
+    <w:lsdException w:name="toc 8" w:semiHidden="1" w:uiPriority="39" w:unhideWhenUsed="1"/>
+    <w:lsdException w:name="toc 9" w:semiHidden="1" w:uiPriority="39" w:unhideWhenUsed="1"/>
+    <w:lsdException w:name="Normal Indent" w:semiHidden="1" w:unhideWhenUsed="1"/>
+    <w:lsdException w:name="footnote text" w:semiHidden="1" w:unhideWhenUsed="1"/>
+    <w:lsdException w:name="annotation text" w:semiHidden="1" w:unhideWhenUsed="1"/>
+    <w:lsdException w:name="header" w:semiHidden="1" w:unhideWhenUsed="1"/>
+    <w:lsdException w:name="footer" w:semiHidden="1" w:unhideWhenUsed="1"/>
+    <w:lsdException w:name="index heading" w:semiHidden="1" w:unhideWhenUsed="1"/>
+    <w:lsdException w:name="caption" w:semiHidden="1" w:uiPriority="35" w:unhideWhenUsed="1" w:qFormat="1"/>
+    <w:lsdException w:name="table of figures" w:semiHidden="1" w:unhideWhenUsed="1"/>
+    <w:lsdException w:name="envelope address" w:semiHidden="1" w:unhideWhenUsed="1"/>
+    <w:lsdException w:name="envelope return" w:semiHidden="1" w:unhideWhenUsed="1"/>
+    <w:lsdException w:name="footnote reference" w:semiHidden="1" w:unhideWhenUsed="1"/>
+    <w:lsdException w:name="annotation reference" w:semiHidden="1" w:unhideWhenUsed="1"/>
+    <w:lsdException w:name="line number" w:semiHidden="1" w:unhideWhenUsed="1"/>
+    <w:lsdException w:name="page number" w:semiHidden="1" w:unhideWhenUsed="1"/>
+    <w:lsdException w:name="endnote reference" w:semiHidden="1" w:unhideWhenUsed="1"/>
+    <w:lsdException w:name="endnote text" w:semiHidden="1" w:unhideWhenUsed="1"/>
+    <w:lsdException w:name="table of authorities" w:semiHidden="1" w:unhideWhenUsed="1"/>
+    <w:lsdException w:name="macro" w:semiHidden="1" w:unhideWhenUsed="1"/>
+    <w:lsdException w:name="toa heading" w:semiHidden="1" w:unhideWhenUsed="1"/>
+    <w:lsdException w:name="List" w:semiHidden="1" w:unhideWhenUsed="1"/>
+    <w:lsdException w:name="List Bullet" w:semiHidden="1" w:unhideWhenUsed="1"/>
+    <w:lsdException w:name="List Number" w:semiHidden="1" w:unhideWhenUsed="1"/>
+    <w:lsdException w:name="List 2" w:semiHidden="1" w:unhideWhenUsed="1"/>
+    <w:lsdException w:name="List 3" w:semiHidden="1" w:unhideWhenUsed="1"/>
+    <w:lsdException w:name="List 4" w:semiHidden="1" w:unhideWhenUsed="1"/>
+    <w:lsdException w:name="List 5" w:semiHidden="1" w:unhideWhenUsed="1"/>
+    <w:lsdException w:name="List Bullet 2" w:semiHidden="1" w:unhideWhenUsed="1"/>
+    <w:lsdException w:name="List Bullet 3" w:semiHidden="1" w:unhideWhenUsed="1"/>
+    <w:lsdException w:name="List Bullet 4" w:semiHidden="1" w:unhideWhenUsed="1"/>
+    <w:lsdException w:name="List Bullet 5" w:semiHidden="1" w:unhideWhenUsed="1"/>
+    <w:lsdException w:name="List Number 2" w:semiHidden="1" w:unhideWhenUsed="1"/>
+    <w:lsdException w:name="List Number 3" w:semiHidden="1" w:unhideWhenUsed="1"/>
+    <w:lsdException w:name="List Number 4" w:semiHidden="1" w:unhideWhenUsed="1"/>
+    <w:lsdException w:name="List Number 5" w:semiHidden="1" w:unhideWhenUsed="1"/>
+    <w:lsdException w:name="Title" w:uiPriority="10" w:qFormat="1"/>
+    <w:lsdException w:name="Closing" w:semiHidden="1" w:unhideWhenUsed="1"/>
+    <w:lsdException w:name="Signature" w:semiHidden="1" w:unhideWhenUsed="1"/>
+    <w:lsdException w:name="Default Paragraph Font" w:semiHidden="1" w:uiPriority="1" w:unhideWhenUsed="1"/>
+    <w:lsdException w:name="Body Text" w:semiHidden="1" w:unhideWhenUsed="1"/>
+    <w:lsdException w:name="Body Text Indent" w:semiHidden="1" w:unhideWhenUsed="1"/>
+    <w:lsdException w:name="List Continue" w:semiHidden="1" w:unhideWhenUsed="1"/>
+    <w:lsdException w:name="List Continue 2" w:semiHidden="1" w:unhideWhenUsed="1"/>
+    <w:lsdException w:name="List Continue 3" w:semiHidden="1" w:unhideWhenUsed="1"/>
+    <w:lsdException w:name="List Continue 4" w:semiHidden="1" w:unhideWhenUsed="1"/>
+    <w:lsdException w:name="List Continue 5" w:semiHidden="1" w:unhideWhenUsed="1"/>
+    <w:lsdException w:name="Message Header" w:semiHidden="1" w:unhideWhenUsed="1"/>
+    <w:lsdException w:name="Subtitle" w:uiPriority="11" w:qFormat="1"/>
+    <w:lsdException w:name="Salutation" w:semiHidden="1" w:unhideWhenUsed="1"/>
+    <w:lsdException w:name="Date" w:semiHidden="1" w:unhideWhenUsed="1"/>
+    <w:lsdException w:name="Body Text First Indent" w:semiHidden="1" w:unhideWhenUsed="1"/>
+    <w:lsdException w:name="Body Text First Indent 2" w:semiHidden="1" w:unhideWhenUsed="1"/>
+    <w:lsdException w:name="Note Heading" w:semiHidden="1" w:unhideWhenUsed="1"/>
+    <w:lsdException w:name="Body Text 2" w:semiHidden="1" w:unhideWhenUsed="1"/>
+    <w:lsdException w:name="Body Text 3" w:semiHidden="1" w:unhideWhenUsed="1"/>
+    <w:lsdException w:name="Body Text Indent 2" w:semiHidden="1" w:unhideWhenUsed="1"/>
+    <w:lsdException w:name="Body Text Indent 3" w:semiHidden="1" w:unhideWhenUsed="1"/>
+    <w:lsdException w:name="Block Text" w:semiHidden="1" w:unhideWhenUsed="1"/>
+    <w:lsdException w:name="Hyperlink" w:semiHidden="1" w:unhideWhenUsed="1"/>
+    <w:lsdException w:name="FollowedHyperlink" w:semiHidden="1" w:unhideWhenUsed="1"/>
+    <w:lsdException w:name="Strong" w:uiPriority="22" w:qFormat="1"/>
+    <w:lsdException w:name="Emphasis" w:uiPriority="20" w:qFormat="1"/>
+    <w:lsdException w:name="Document Map" w:semiHidden="1" w:unhideWhenUsed="1"/>
+    <w:lsdException w:name="Plain Text" w:semiHidden="1" w:unhideWhenUsed="1"/>
+    <w:lsdException w:name="E-mail Signature" w:semiHidden="1" w:unhideWhenUsed="1"/>
+    <w:lsdException w:name="HTML Top of Form" w:semiHidden="1" w:unhideWhenUsed="1"/>
+    <w:lsdException w:name="HTML Bottom of Form" w:semiHidden="1" w:unhideWhenUsed="1"/>
+    <w:lsdException w:name="Normal (Web)" w:semiHidden="1" w:unhideWhenUsed="1"/>
+    <w:lsdException w:name="HTML Acronym" w:semiHidden="1" w:unhideWhenUsed="1"/>
+    <w:lsdException w:name="HTML Address" w:semiHidden="1" w:unhideWhenUsed="1"/>
+    <w:lsdException w:name="HTML Cite" w:semiHidden="1" w:unhideWhenUsed="1"/>
+    <w:lsdException w:name="HTML Code" w:semiHidden="1" w:unhideWhenUsed="1"/>
+    <w:lsdException w:name="HTML Definition" w:semiHidden="1" w:unhideWhenUsed="1"/>
+    <w:lsdException w:name="HTML Keyboard" w:semiHidden="1" w:unhideWhenUsed="1"/>
+    <w:lsdException w:name="HTML Preformatted" w:semiHidden="1" w:unhideWhenUsed="1"/>
+    <w:lsdException w:name="HTML Sample" w:semiHidden="1" w:unhideWhenUsed="1"/>
+    <w:lsdException w:name="HTML Typewriter" w:semiHidden="1" w:unhideWhenUsed="1"/>
+    <w:lsdException w:name="HTML Variable" w:semiHidden="1" w:unhideWhenUsed="1"/>
+    <w:lsdException w:name="Normal Table" w:semiHidden="1" w:unhideWhenUsed="1"/>
+    <w:lsdException w:name="annotation subject" w:semiHidden="1" w:unhideWhenUsed="1"/>
+    <w:lsdException w:name="No List" w:semiHidden="1" w:unhideWhenUsed="1"/>
+    <w:lsdException w:name="Outline List 1" w:semiHidden="1" w:unhideWhenUsed="1"/>
+    <w:lsdException w:name="Outline List 2" w:semiHidden="1" w:unhideWhenUsed="1"/>
+    <w:lsdException w:name="Outline List 3" w:semiHidden="1" w:unhideWhenUsed="1"/>
+    <w:lsdException w:name="Table Simple 1" w:semiHidden="1" w:unhideWhenUsed="1"/>
+    <w:lsdException w:name="Table Simple 2" w:semiHidden="1" w:unhideWhenUsed="1"/>
+    <w:lsdException w:name="Table Simple 3" w:semiHidden="1" w:unhideWhenUsed="1"/>
+    <w:lsdException w:name="Table Classic 1" w:semiHidden="1" w:unhideWhenUsed="1"/>
+    <w:lsdException w:name="Table Classic 2" w:semiHidden="1" w:unhideWhenUsed="1"/>
+    <w:lsdException w:name="Table Classic 3" w:semiHidden="1" w:unhideWhenUsed="1"/>
+    <w:lsdException w:name="Table Classic 4" w:semiHidden="1" w:unhideWhenUsed="1"/>
+    <w:lsdException w:name="Table Colorful 1" w:semiHidden="1" w:unhideWhenUsed="1"/>
+    <w:lsdException w:name="Table Colorful 2" w:semiHidden="1" w:unhideWhenUsed="1"/>
+    <w:lsdException w:name="Table Colorful 3" w:semiHidden="1" w:unhideWhenUsed="1"/>
+    <w:lsdException w:name="Table Columns 1" w:semiHidden="1" w:unhideWhenUsed="1"/>
+    <w:lsdException w:name="Table Columns 2" w:semiHidden="1" w:unhideWhenUsed="1"/>
+    <w:lsdException w:name="Table Columns 3" w:semiHidden="1" w:unhideWhenUsed="1"/>
+    <w:lsdException w:name="Table Columns 4" w:semiHidden="1" w:unhideWhenUsed="1"/>
+    <w:lsdException w:name="Table Columns 5" w:semiHidden="1" w:unhideWhenUsed="1"/>
+    <w:lsdException w:name="Table Grid 1" w:semiHidden="1" w:unhideWhenUsed="1"/>
+    <w:lsdException w:name="Table Grid 2" w:semiHidden="1" w:unhideWhenUsed="1"/>
+    <w:lsdException w:name="Table Grid 3" w:semiHidden="1" w:unhideWhenUsed="1"/>
+    <w:lsdException w:name="Table Grid 4" w:semiHidden="1" w:unhideWhenUsed="1"/>
+    <w:lsdException w:name="Table Grid 5" w:semiHidden="1" w:unhideWhenUsed="1"/>
+    <w:lsdException w:name="Table Grid 6" w:semiHidden="1" w:unhideWhenUsed="1"/>
+    <w:lsdException w:name="Table Grid 7" w:semiHidden="1" w:unhideWhenUsed="1"/>
+    <w:lsdException w:name="Table Grid 8" w:semiHidden="1" w:unhideWhenUsed="1"/>
+    <w:lsdException w:name="Table List 1" w:semiHidden="1" w:unhideWhenUsed="1"/>
+    <w:lsdException w:name="Table List 2" w:semiHidden="1" w:unhideWhenUsed="1"/>
+    <w:lsdException w:name="Table List 3" w:semiHidden="1" w:unhideWhenUsed="1"/>
+    <w:lsdException w:name="Table List 4" w:semiHidden="1" w:unhideWhenUsed="1"/>
+    <w:lsdException w:name="Table List 5" w:semiHidden="1" w:unhideWhenUsed="1"/>
+    <w:lsdException w:name="Table List 6" w:semiHidden="1" w:unhideWhenUsed="1"/>
+    <w:lsdException w:name="Table List 7" w:semiHidden="1" w:unhideWhenUsed="1"/>
+    <w:lsdException w:name="Table List 8" w:semiHidden="1" w:unhideWhenUsed="1"/>
+    <w:lsdException w:name="Table 3D effects 1" w:semiHidden="1" w:unhideWhenUsed="1"/>
+    <w:lsdException w:name="Table 3D effects 2" w:semiHidden="1" w:unhideWhenUsed="1"/>
+    <w:lsdException w:name="Table 3D effects 3" w:semiHidden="1" w:unhideWhenUsed="1"/>
+    <w:lsdException w:name="Table Contemporary" w:semiHidden="1" w:unhideWhenUsed="1"/>
+    <w:lsdException w:name="Table Elegant" w:semiHidden="1" w:unhideWhenUsed="1"/>
+    <w:lsdException w:name="Table Professional" w:semiHidden="1" w:unhideWhenUsed="1"/>
+    <w:lsdException w:name="Table Subtle 1" w:semiHidden="1" w:unhideWhenUsed="1"/>
+    <w:lsdException w:name="Table Subtle 2" w:semiHidden="1" w:unhideWhenUsed="1"/>
+    <w:lsdException w:name="Table Web 1" w:semiHidden="1" w:unhideWhenUsed="1"/>
+    <w:lsdException w:name="Table Web 2" w:semiHidden="1" w:unhideWhenUsed="1"/>
+    <w:lsdException w:name="Table Web 3" w:semiHidden="1" w:unhideWhenUsed="1"/>
+    <w:lsdException w:name="Balloon Text" w:semiHidden="1" w:unhideWhenUsed="1"/>
+    <w:lsdException w:name="Table Grid" w:semiHidden="1" w:uiPriority="59" w:unhideWhenUsed="1"/>
+    <w:lsdException w:name="Table Theme" w:semiHidden="1" w:unhideWhenUsed="1"/>
+    <w:lsdException w:name="Placeholder Text" w:semiHidden="1"/>
+    <w:lsdException w:name="No Spacing" w:uiPriority="1" w:qFormat="1"/>
+    <w:lsdException w:name="Light Shading" w:uiPriority="60"/>
+    <w:lsdException w:name="Light List" w:uiPriority="61"/>
+    <w:lsdException w:name="Light Grid" w:uiPriority="62"/>
+    <w:lsdException w:name="Medium Shading 1" w:uiPriority="63"/>
+    <w:lsdException w:name="Medium Shading 2" w:uiPriority="64"/>
+    <w:lsdException w:name="Medium List 1" w:uiPriority="65"/>
+    <w:lsdException w:name="Medium List 2" w:uiPriority="66"/>
+    <w:lsdException w:name="Medium Grid 1" w:uiPriority="67"/>
+    <w:lsdException w:name="Medium Grid 2" w:uiPriority="68"/>
+    <w:lsdException w:name="Medium Grid 3" w:uiPriority="69"/>
+    <w:lsdException w:name="Dark List" w:uiPriority="70"/>
+    <w:lsdException w:name="Colorful Shading" w:uiPriority="71"/>
+    <w:lsdException w:name="Colorful List" w:uiPriority="72"/>
+    <w:lsdException w:name="Colorful Grid" w:uiPriority="73"/>
+    <w:lsdException w:name="Light Shading Accent 1" w:uiPriority="60"/>
+    <w:lsdException w:name="Light List Accent 1" w:uiPriority="61"/>
+    <w:lsdException w:name="Light Grid Accent 1" w:uiPriority="62"/>
+    <w:lsdException w:name="Medium Shading 1 Accent 1" w:uiPriority="63"/>
+    <w:lsdException w:name="Medium Shading 2 Accent 1" w:uiPriority="64"/>
+    <w:lsdException w:name="Medium List 1 Accent 1" w:uiPriority="65"/>
+    <w:lsdException w:name="Revision" w:semiHidden="1"/>
+    <w:lsdException w:name="List Paragraph" w:uiPriority="34" w:qFormat="1"/>
+    <w:lsdException w:name="Quote" w:uiPriority="29" w:qFormat="1"/>
+    <w:lsdException w:name="Intense Quote" w:uiPriority="30" w:qFormat="1"/>
+    <w:lsdException w:name="Medium List 2 Accent 1" w:uiPriority="66"/>
+    <w:lsdException w:name="Medium Grid 1 Accent 1" w:uiPriority="67"/>
+    <w:lsdException w:name="Medium Grid 2 Accent 1" w:uiPriority="68"/>
+    <w:lsdException w:name="Medium Grid 3 Accent 1" w:uiPriority="69"/>
+    <w:lsdException w:name="Dark List Accent 1" w:uiPriority="70"/>
+    <w:lsdException w:name="Colorful Shading Accent 1" w:uiPriority="71"/>
+    <w:lsdException w:name="Colorful List Accent 1" w:uiPriority="72"/>
+    <w:lsdException w:name="Colorful Grid Accent 1" w:uiPriority="73"/>
+    <w:lsdException w:name="Light Shading Accent 2" w:uiPriority="60"/>
+    <w:lsdException w:name="Light List Accent 2" w:uiPriority="61"/>
+    <w:lsdException w:name="Light Grid Accent 2" w:uiPriority="62"/>
+    <w:lsdException w:name="Medium Shading 1 Accent 2" w:uiPriority="63"/>
+    <w:lsdException w:name="Medium Shading 2 Accent 2" w:uiPriority="64"/>
+    <w:lsdException w:name="Medium List 1 Accent 2" w:uiPriority="65"/>
+    <w:lsdException w:name="Medium List 2 Accent 2" w:uiPriority="66"/>
+    <w:lsdException w:name="Medium Grid 1 Accent 2" w:uiPriority="67"/>
+    <w:lsdException w:name="Medium Grid 2 Accent 2" w:uiPriority="68"/>
+    <w:lsdException w:name="Medium Grid 3 Accent 2" w:uiPriority="69"/>
+    <w:lsdException w:name="Dark List Accent 2" w:uiPriority="70"/>
+    <w:lsdException w:name="Colorful Shading Accent 2" w:uiPriority="71"/>
+    <w:lsdException w:name="Colorful List Accent 2" w:uiPriority="72"/>
+    <w:lsdException w:name="Colorful Grid Accent 2" w:uiPriority="73"/>
+    <w:lsdException w:name="Light Shading Accent 3" w:uiPriority="60"/>
+    <w:lsdException w:name="Light List Accent 3" w:uiPriority="61"/>
+    <w:lsdException w:name="Light Grid Accent 3" w:uiPriority="62"/>
+    <w:lsdException w:name="Medium Shading 1 Accent 3" w:uiPriority="63"/>
+    <w:lsdException w:name="Medium Shading 2 Accent 3" w:uiPriority="64"/>
+    <w:lsdException w:name="Medium List 1 Accent 3" w:uiPriority="65"/>
+    <w:lsdException w:name="Medium List 2 Accent 3" w:uiPriority="66"/>
+    <w:lsdException w:name="Medium Grid 1 Accent 3" w:uiPriority="67"/>
+    <w:lsdException w:name="Medium Grid 2 Accent 3" w:uiPriority="68"/>
+    <w:lsdException w:name="Medium Grid 3 Accent 3" w:uiPriority="69"/>
+    <w:lsdException w:name="Dark List Accent 3" w:uiPriority="70"/>
+    <w:lsdException w:name="Colorful Shading Accent 3" w:uiPriority="71"/>
+    <w:lsdException w:name="Colorful List Accent 3" w:uiPriority="72"/>
+    <w:lsdException w:name="Colorful Grid Accent 3" w:uiPriority="73"/>
+    <w:lsdException w:name="Light Shading Accent 4" w:uiPriority="60"/>
+    <w:lsdException w:name="Light List Accent 4" w:uiPriority="61"/>
+    <w:lsdException w:name="Light Grid Accent 4" w:uiPriority="62"/>
+    <w:lsdException w:name="Medium Shading 1 Accent 4" w:uiPriority="63"/>
+    <w:lsdException w:name="Medium Shading 2 Accent 4" w:uiPriority="64"/>
+    <w:lsdException w:name="Medium List 1 Accent 4" w:uiPriority="65"/>
+    <w:lsdException w:name="Medium List 2 Accent 4" w:uiPriority="66"/>
+    <w:lsdException w:name="Medium Grid 1 Accent 4" w:uiPriority="67"/>
+    <w:lsdException w:name="Medium Grid 2 Accent 4" w:uiPriority="68"/>
+    <w:lsdException w:name="Medium Grid 3 Accent 4" w:uiPriority="69"/>
+    <w:lsdException w:name="Dark List Accent 4" w:uiPriority="70"/>
+    <w:lsdException w:name="Colorful Shading Accent 4" w:uiPriority="71"/>
+    <w:lsdException w:name="Colorful List Accent 4" w:uiPriority="72"/>
+    <w:lsdException w:name="Colorful Grid Accent 4" w:uiPriority="73"/>
+    <w:lsdException w:name="Light Shading Accent 5" w:uiPriority="60"/>
+    <w:lsdException w:name="Light List Accent 5" w:uiPriority="61"/>
+    <w:lsdException w:name="Light Grid Accent 5" w:uiPriority="62"/>
+    <w:lsdException w:name="Medium Shading 1 Accent 5" w:uiPriority="63"/>
+    <w:lsdException w:name="Medium Shading 2 Accent 5" w:uiPriority="64"/>
+    <w:lsdException w:name="Medium List 1 Accent 5" w:uiPriority="65"/>
+    <w:lsdException w:name="Medium List 2 Accent 5" w:uiPriority="66"/>
+    <w:lsdException w:name="Medium Grid 1 Accent 5" w:uiPriority="67"/>
+    <w:lsdException w:name="Medium Grid 2 Accent 5" w:uiPriority="68"/>
+    <w:lsdException w:name="Medium Grid 3 Accent 5" w:uiPriority="69"/>
+    <w:lsdException w:name="Dark List Accent 5" w:uiPriority="70"/>
+    <w:lsdException w:name="Colorful Shading Accent 5" w:uiPriority="71"/>
+    <w:lsdException w:name="Colorful List Accent 5" w:uiPriority="72"/>
+    <w:lsdException w:name="Colorful Grid Accent 5" w:uiPriority="73"/>
+    <w:lsdException w:name="Light Shading Accent 6" w:uiPriority="60"/>
+    <w:lsdException w:name="Light List Accent 6" w:uiPriority="61"/>
+    <w:lsdException w:name="Light Grid Accent 6" w:uiPriority="62"/>
+    <w:lsdException w:name="Medium Shading 1 Accent 6" w:uiPriority="63"/>
+    <w:lsdException w:name="Medium Shading 2 Accent 6" w:uiPriority="64"/>
+    <w:lsdException w:name="Medium List 1 Accent 6" w:uiPriority="65"/>
+    <w:lsdException w:name="Medium List 2 Accent 6" w:uiPriority="66"/>
+    <w:lsdException w:name="Medium Grid 1 Accent 6" w:uiPriority="67"/>
+    <w:lsdException w:name="Medium Grid 2 Accent 6" w:uiPriority="68"/>
+    <w:lsdException w:name="Medium Grid 3 Accent 6" w:uiPriority="69"/>
+    <w:lsdException w:name="Dark List Accent 6" w:uiPriority="70"/>
+    <w:lsdException w:name="Colorful Shading Accent 6" w:uiPriority="71"/>
+    <w:lsdException w:name="Colorful List Accent 6" w:uiPriority="72"/>
+    <w:lsdException w:name="Colorful Grid Accent 6" w:uiPriority="73"/>
+    <w:lsdException w:name="Subtle Emphasis" w:uiPriority="19" w:qFormat="1"/>
+    <w:lsdException w:name="Intense Emphasis" w:uiPriority="21" w:qFormat="1"/>
+    <w:lsdException w:name="Subtle Reference" w:uiPriority="31" w:qFormat="1"/>
+    <w:lsdException w:name="Intense Reference" w:uiPriority="32" w:qFormat="1"/>
+    <w:lsdException w:name="Book Title" w:uiPriority="33" w:qFormat="1"/>
+    <w:lsdException w:name="Bibliography" w:semiHidden="1" w:uiPriority="37" w:unhideWhenUsed="1"/>
+    <w:lsdException w:name="TOC Heading" w:semiHidden="1" w:uiPriority="39" w:unhideWhenUsed="1" w:qFormat="1"/>
+    <w:lsdException w:name="Plain Table 1" w:uiPriority="41"/>
+    <w:lsdException w:name="Plain Table 2" w:uiPriority="42"/>
+    <w:lsdException w:name="Plain Table 3" w:uiPriority="43"/>
+    <w:lsdException w:name="Plain Table 4" w:uiPriority="44"/>
+    <w:lsdException w:name="Plain Table 5" w:uiPriority="45"/>
+    <w:lsdException w:name="Grid Table Light" w:uiPriority="40"/>
+    <w:lsdException w:name="Grid Table 1 Light" w:uiPriority="46"/>
+    <w:lsdException w:name="Grid Table 2" w:uiPriority="47"/>
+    <w:lsdException w:name="Grid Table 3" w:uiPriority="48"/>
+    <w:lsdException w:name="Grid Table 4" w:uiPriority="49"/>
+    <w:lsdException w:name="Grid Table 5 Dark" w:uiPriority="50"/>
+    <w:lsdException w:name="Grid Table 6 Colorful" w:uiPriority="51"/>
+    <w:lsdException w:name="Grid Table 7 Colorful" w:uiPriority="52"/>
+    <w:lsdException w:name="Grid Table 1 Light Accent 1" w:uiPriority="46"/>
+    <w:lsdException w:name="Grid Table 2 Accent 1" w:uiPriority="47"/>
+    <w:lsdException w:name="Grid Table 3 Accent 1" w:uiPriority="48"/>
+    <w:lsdException w:name="Grid Table 4 Accent 1" w:uiPriority="49"/>
+    <w:lsdException w:name="Grid Table 5 Dark Accent 1" w:uiPriority="50"/>
+    <w:lsdException w:name="Grid Table 6 Colorful Accent 1" w:uiPriority="51"/>
+    <w:lsdException w:name="Grid Table 7 Colorful Accent 1" w:uiPriority="52"/>
+    <w:lsdException w:name="Grid Table 1 Light Accent 2" w:uiPriority="46"/>
+    <w:lsdException w:name="Grid Table 2 Accent 2" w:uiPriority="47"/>
+    <w:lsdException w:name="Grid Table 3 Accent 2" w:uiPriority="48"/>
+    <w:lsdException w:name="Grid Table 4 Accent 2" w:uiPriority="49"/>
+    <w:lsdException w:name="Grid Table 5 Dark Accent 2" w:uiPriority="50"/>
+    <w:lsdException w:name="Grid Table 6 Colorful Accent 2" w:uiPriority="51"/>
+    <w:lsdException w:name="Grid Table 7 Colorful Accent 2" w:uiPriority="52"/>
+    <w:lsdException w:name="Grid Table 1 Light Accent 3" w:uiPriority="46"/>
+    <w:lsdException w:name="Grid Table 2 Accent 3" w:uiPriority="47"/>
+    <w:lsdException w:name="Grid Table 3 Accent 3" w:uiPriority="48"/>
+    <w:lsdException w:name="Grid Table 4 Accent 3" w:uiPriority="49"/>
+    <w:lsdException w:name="Grid Table 5 Dark Accent 3" w:uiPriority="50"/>
+    <w:lsdException w:name="Grid Table 6 Colorful Accent 3" w:uiPriority="51"/>
+    <w:lsdException w:name="Grid Table 7 Colorful Accent 3" w:uiPriority="52"/>
+    <w:lsdException w:name="Grid Table 1 Light Accent 4" w:uiPriority="46"/>
+    <w:lsdException w:name="Grid Table 2 Accent 4" w:uiPriority="47"/>
+    <w:lsdException w:name="Grid Table 3 Accent 4" w:uiPriority="48"/>
+    <w:lsdException w:name="Grid Table 4 Accent 4" w:uiPriority="49"/>
+    <w:lsdException w:name="Grid Table 5 Dark Accent 4" w:uiPriority="50"/>
+    <w:lsdException w:name="Grid Table 6 Colorful Accent 4" w:uiPriority="51"/>
+    <w:lsdException w:name="Grid Table 7 Colorful Accent 4" w:uiPriority="52"/>
+    <w:lsdException w:name="Grid Table 1 Light Accent 5" w:uiPriority="46"/>
+    <w:lsdException w:name="Grid Table 2 Accent 5" w:uiPriority="47"/>
+    <w:lsdException w:name="Grid Table 3 Accent 5" w:uiPriority="48"/>
+    <w:lsdException w:name="Grid Table 4 Accent 5" w:uiPriority="49"/>
+    <w:lsdException w:name="Grid Table 5 Dark Accent 5" w:uiPriority="50"/>
+    <w:lsdException w:name="Grid Table 6 Colorful Accent 5" w:uiPriority="51"/>
+    <w:lsdException w:name="Grid Table 7 Colorful Accent 5" w:uiPriority="52"/>
+    <w:lsdException w:name="Grid Table 1 Light Accent 6" w:uiPriority="46"/>
+    <w:lsdException w:name="Grid Table 2 Accent 6" w:uiPriority="47"/>
+    <w:lsdException w:name="Grid Table 3 Accent 6" w:uiPriority="48"/>
+    <w:lsdException w:name="Grid Table 4 Accent 6" w:uiPriority="49"/>
+    <w:lsdException w:name="Grid Table 5 Dark Accent 6" w:uiPriority="50"/>
+    <w:lsdException w:name="Grid Table 6 Colorful Accent 6" w:uiPriority="51"/>
+    <w:lsdException w:name="Grid Table 7 Colorful Accent 6" w:uiPriority="52"/>
+    <w:lsdException w:name="List Table 1 Light" w:uiPriority="46"/>
+    <w:lsdException w:name="List Table 2" w:uiPriority="47"/>
+    <w:lsdException w:name="List Table 3" w:uiPriority="48"/>
+    <w:lsdException w:name="List Table 4" w:uiPriority="49"/>
+    <w:lsdException w:name="List Table 5 Dark" w:uiPriority="50"/>
+    <w:lsdException w:name="List Table 6 Colorful" w:uiPriority="51"/>
+    <w:lsdException w:name="List Table 7 Colorful" w:uiPriority="52"/>
+    <w:lsdException w:name="List Table 1 Light Accent 1" w:uiPriority="46"/>
+    <w:lsdException w:name="List Table 2 Accent 1" w:uiPriority="47"/>
+    <w:lsdException w:name="List Table 3 Accent 1" w:uiPriority="48"/>
+    <w:lsdException w:name="List Table 4 Accent 1" w:uiPriority="49"/>
+    <w:lsdException w:name="List Table 5 Dark Accent 1" w:uiPriority="50"/>
+    <w:lsdException w:name="List Table 6 Colorful Accent 1" w:uiPriority="51"/>
+    <w:lsdException w:name="List Table 7 Colorful Accent 1" w:uiPriority="52"/>
+    <w:lsdException w:name="List Table 1 Light Accent 2" w:uiPriority="46"/>
+    <w:lsdException w:name="List Table 2 Accent 2" w:uiPriority="47"/>
+    <w:lsdException w:name="List Table 3 Accent 2" w:uiPriority="48"/>
+    <w:lsdException w:name="List Table 4 Accent 2" w:uiPriority="49"/>
+    <w:lsdException w:name="List Table 5 Dark Accent 2" w:uiPriority="50"/>
+    <w:lsdException w:name="List Table 6 Colorful Accent 2" w:uiPriority="51"/>
+    <w:lsdException w:name="List Table 7 Colorful Accent 2" w:uiPriority="52"/>
+    <w:lsdException w:name="List Table 1 Light Accent 3" w:uiPriority="46"/>
+    <w:lsdException w:name="List Table 2 Accent 3" w:uiPriority="47"/>
+    <w:lsdException w:name="List Table 3 Accent 3" w:uiPriority="48"/>
+    <w:lsdException w:name="List Table 4 Accent 3" w:uiPriority="49"/>
+    <w:lsdException w:name="List Table 5 Dark Accent 3" w:uiPriority="50"/>
+    <w:lsdException w:name="List Table 6 Colorful Accent 3" w:uiPriority="51"/>
+    <w:lsdException w:name="List Table 7 Colorful Accent 3" w:uiPriority="52"/>
+    <w:lsdException w:name="List Table 1 Light Accent 4" w:uiPriority="46"/>
+    <w:lsdException w:name="List Table 2 Accent 4" w:uiPriority="47"/>
+    <w:lsdException w:name="List Table 3 Accent 4" w:uiPriority="48"/>
+    <w:lsdException w:name="List Table 4 Accent 4" w:uiPriority="49"/>
+    <w:lsdException w:name="List Table 5 Dark Accent 4" w:uiPriority="50"/>
+    <w:lsdException w:name="List Table 6 Colorful Accent 4" w:uiPriority="51"/>
+    <w:lsdException w:name="List Table 7 Colorful Accent 4" w:uiPriority="52"/>
+    <w:lsdException w:name="List Table 1 Light Accent 5" w:uiPriority="46"/>
+    <w:lsdException w:name="List Table 2 Accent 5" w:uiPriority="47"/>
+    <w:lsdException w:name="List Table 3 Accent 5" w:uiPriority="48"/>
+    <w:lsdException w:name="List Table 4 Accent 5" w:uiPriority="49"/>
+    <w:lsdException w:name="List Table 5 Dark Accent 5" w:uiPriority="50"/>
+    <w:lsdException w:name="List Table 6 Colorful Accent 5" w:uiPriority="51"/>
+    <w:lsdException w:name="List Table 7 Colorful Accent 5" w:uiPriority="52"/>
+    <w:lsdException w:name="List Table 1 Light Accent 6" w:uiPriority="46"/>
+    <w:lsdException w:name="List Table 2 Accent 6" w:uiPriority="47"/>
+    <w:lsdException w:name="List Table 3 Accent 6" w:uiPriority="48"/>
+    <w:lsdException w:name="List Table 4 Accent 6" w:uiPriority="49"/>
+    <w:lsdException w:name="List Table 5 Dark Accent 6" w:uiPriority="50"/>
+    <w:lsdException w:name="List Table 6 Colorful Accent 6" w:uiPriority="51"/>
+    <w:lsdException w:name="List Table 7 Colorful Accent 6" w:uiPriority="52"/>
+    <w:lsdException w:name="Mention" w:semiHidden="1" w:unhideWhenUsed="1"/>
+    <w:lsdException w:name="Smart Hyperlink" w:semiHidden="1" w:unhideWhenUsed="1"/>
+    <w:lsdException w:name="Hashtag" w:semiHidden="1" w:unhideWhenUsed="1"/>
+    <w:lsdException w:name="Unresolved Mention" w:semiHidden="1" w:unhideWhenUsed="1"/>
+    <w:lsdException w:name="Smart Link" w:semiHidden="1" w:unhideWhenUsed="1"/>
   </w:latentStyles>
   <w:style w:type="paragraph" w:default="1" w:styleId="a0">
     <w:name w:val="Normal"/>
@@ -15728,7 +17284,6 @@
   <w:style w:type="character" w:default="1" w:styleId="a1">
     <w:name w:val="Default Paragraph Font"/>
     <w:uiPriority w:val="1"/>
-    <w:semiHidden/>
     <w:unhideWhenUsed/>
   </w:style>
   <w:style w:type="table" w:default="1" w:styleId="a2">
@@ -15786,7 +17341,7 @@
     <w:basedOn w:val="1"/>
     <w:link w:val="a6"/>
     <w:qFormat/>
-    <w:rsid w:val="0072692A"/>
+    <w:rsid w:val="00CF4C64"/>
     <w:pPr>
       <w:suppressAutoHyphens/>
       <w:ind w:firstLine="0"/>
@@ -15794,14 +17349,13 @@
     </w:pPr>
     <w:rPr>
       <w:rFonts w:eastAsia="Times New Roman" w:cs="Times New Roman"/>
-      <w:b/>
       <w:caps/>
     </w:rPr>
   </w:style>
   <w:style w:type="character" w:customStyle="1" w:styleId="a6">
     <w:name w:val="Заголовок без номера Знак"/>
     <w:link w:val="a5"/>
-    <w:rsid w:val="0072692A"/>
+    <w:rsid w:val="00CF4C64"/>
     <w:rPr>
       <w:rFonts w:ascii="Times New Roman" w:eastAsia="Times New Roman" w:hAnsi="Times New Roman" w:cs="Times New Roman"/>
       <w:bCs/>
@@ -16056,7 +17610,6 @@
       <w:spacing w:after="0" w:line="240" w:lineRule="auto"/>
     </w:pPr>
     <w:tblPr>
-      <w:tblInd w:w="0" w:type="dxa"/>
       <w:tblBorders>
         <w:top w:val="single" w:sz="4" w:space="0" w:color="auto"/>
         <w:left w:val="single" w:sz="4" w:space="0" w:color="auto"/>
@@ -16065,598 +17618,19 @@
         <w:insideH w:val="single" w:sz="4" w:space="0" w:color="auto"/>
         <w:insideV w:val="single" w:sz="4" w:space="0" w:color="auto"/>
       </w:tblBorders>
-      <w:tblCellMar>
-        <w:top w:w="0" w:type="dxa"/>
-        <w:left w:w="108" w:type="dxa"/>
-        <w:bottom w:w="0" w:type="dxa"/>
-        <w:right w:w="108" w:type="dxa"/>
-      </w:tblCellMar>
     </w:tblPr>
   </w:style>
-</w:styles>
-</file>
-
-<file path=word/stylesWithEffects.xml><?xml version="1.0" encoding="utf-8"?>
-<w:styles xmlns:wpc="http://schemas.microsoft.com/office/word/2010/wordprocessingCanvas" xmlns:mc="http://schemas.openxmlformats.org/markup-compatibility/2006" xmlns:o="urn:schemas-microsoft-com:office:office" xmlns:r="http://schemas.openxmlformats.org/officeDocument/2006/relationships" xmlns:m="http://schemas.openxmlformats.org/officeDocument/2006/math" xmlns:v="urn:schemas-microsoft-com:vml" xmlns:wp14="http://schemas.microsoft.com/office/word/2010/wordprocessingDrawing" xmlns:wp="http://schemas.openxmlformats.org/drawingml/2006/wordprocessingDrawing" xmlns:w10="urn:schemas-microsoft-com:office:word" xmlns:w="http://schemas.openxmlformats.org/wordprocessingml/2006/main" xmlns:w14="http://schemas.microsoft.com/office/word/2010/wordml" xmlns:wpg="http://schemas.microsoft.com/office/word/2010/wordprocessingGroup" xmlns:wpi="http://schemas.microsoft.com/office/word/2010/wordprocessingInk" xmlns:wne="http://schemas.microsoft.com/office/word/2006/wordml" xmlns:wps="http://schemas.microsoft.com/office/word/2010/wordprocessingShape" mc:Ignorable="w14 wp14">
-  <w:docDefaults>
-    <w:rPrDefault>
-      <w:rPr>
-        <w:rFonts w:asciiTheme="minorHAnsi" w:eastAsiaTheme="minorHAnsi" w:hAnsiTheme="minorHAnsi" w:cstheme="minorBidi"/>
-        <w:sz w:val="22"/>
-        <w:szCs w:val="22"/>
-        <w:lang w:val="ru-RU" w:eastAsia="en-US" w:bidi="ar-SA"/>
-      </w:rPr>
-    </w:rPrDefault>
-    <w:pPrDefault>
-      <w:pPr>
-        <w:spacing w:after="200" w:line="276" w:lineRule="auto"/>
-      </w:pPr>
-    </w:pPrDefault>
-  </w:docDefaults>
-  <w:latentStyles w:defLockedState="0" w:defUIPriority="99" w:defSemiHidden="1" w:defUnhideWhenUsed="1" w:defQFormat="0" w:count="267">
-    <w:lsdException w:name="Normal" w:semiHidden="0" w:uiPriority="0" w:unhideWhenUsed="0" w:qFormat="1"/>
-    <w:lsdException w:name="heading 1" w:semiHidden="0" w:uiPriority="9" w:unhideWhenUsed="0" w:qFormat="1"/>
-    <w:lsdException w:name="heading 2" w:uiPriority="9" w:qFormat="1"/>
-    <w:lsdException w:name="heading 3" w:uiPriority="9" w:qFormat="1"/>
-    <w:lsdException w:name="heading 4" w:uiPriority="9" w:qFormat="1"/>
-    <w:lsdException w:name="heading 5" w:uiPriority="9" w:qFormat="1"/>
-    <w:lsdException w:name="heading 6" w:uiPriority="9" w:qFormat="1"/>
-    <w:lsdException w:name="heading 7" w:uiPriority="9" w:qFormat="1"/>
-    <w:lsdException w:name="heading 8" w:uiPriority="9" w:qFormat="1"/>
-    <w:lsdException w:name="heading 9" w:uiPriority="9" w:qFormat="1"/>
-    <w:lsdException w:name="toc 1" w:uiPriority="39"/>
-    <w:lsdException w:name="toc 2" w:uiPriority="39"/>
-    <w:lsdException w:name="toc 3" w:uiPriority="39"/>
-    <w:lsdException w:name="toc 4" w:uiPriority="39"/>
-    <w:lsdException w:name="toc 5" w:uiPriority="39"/>
-    <w:lsdException w:name="toc 6" w:uiPriority="39"/>
-    <w:lsdException w:name="toc 7" w:uiPriority="39"/>
-    <w:lsdException w:name="toc 8" w:uiPriority="39"/>
-    <w:lsdException w:name="toc 9" w:uiPriority="39"/>
-    <w:lsdException w:name="caption" w:uiPriority="35" w:qFormat="1"/>
-    <w:lsdException w:name="Title" w:semiHidden="0" w:uiPriority="10" w:unhideWhenUsed="0" w:qFormat="1"/>
-    <w:lsdException w:name="Default Paragraph Font" w:uiPriority="1"/>
-    <w:lsdException w:name="Subtitle" w:semiHidden="0" w:uiPriority="11" w:unhideWhenUsed="0" w:qFormat="1"/>
-    <w:lsdException w:name="Strong" w:semiHidden="0" w:uiPriority="22" w:unhideWhenUsed="0" w:qFormat="1"/>
-    <w:lsdException w:name="Emphasis" w:semiHidden="0" w:uiPriority="20" w:unhideWhenUsed="0" w:qFormat="1"/>
-    <w:lsdException w:name="Table Grid" w:semiHidden="0" w:uiPriority="59" w:unhideWhenUsed="0"/>
-    <w:lsdException w:name="Placeholder Text" w:unhideWhenUsed="0"/>
-    <w:lsdException w:name="No Spacing" w:semiHidden="0" w:uiPriority="1" w:unhideWhenUsed="0" w:qFormat="1"/>
-    <w:lsdException w:name="Light Shading" w:semiHidden="0" w:uiPriority="60" w:unhideWhenUsed="0"/>
-    <w:lsdException w:name="Light List" w:semiHidden="0" w:uiPriority="61" w:unhideWhenUsed="0"/>
-    <w:lsdException w:name="Light Grid" w:semiHidden="0" w:uiPriority="62" w:unhideWhenUsed="0"/>
-    <w:lsdException w:name="Medium Shading 1" w:semiHidden="0" w:uiPriority="63" w:unhideWhenUsed="0"/>
-    <w:lsdException w:name="Medium Shading 2" w:semiHidden="0" w:uiPriority="64" w:unhideWhenUsed="0"/>
-    <w:lsdException w:name="Medium List 1" w:semiHidden="0" w:uiPriority="65" w:unhideWhenUsed="0"/>
-    <w:lsdException w:name="Medium List 2" w:semiHidden="0" w:uiPriority="66" w:unhideWhenUsed="0"/>
-    <w:lsdException w:name="Medium Grid 1" w:semiHidden="0" w:uiPriority="67" w:unhideWhenUsed="0"/>
-    <w:lsdException w:name="Medium Grid 2" w:semiHidden="0" w:uiPriority="68" w:unhideWhenUsed="0"/>
-    <w:lsdException w:name="Medium Grid 3" w:semiHidden="0" w:uiPriority="69" w:unhideWhenUsed="0"/>
-    <w:lsdException w:name="Dark List" w:semiHidden="0" w:uiPriority="70" w:unhideWhenUsed="0"/>
-    <w:lsdException w:name="Colorful Shading" w:semiHidden="0" w:uiPriority="71" w:unhideWhenUsed="0"/>
-    <w:lsdException w:name="Colorful List" w:semiHidden="0" w:uiPriority="72" w:unhideWhenUsed="0"/>
-    <w:lsdException w:name="Colorful Grid" w:semiHidden="0" w:uiPriority="73" w:unhideWhenUsed="0"/>
-    <w:lsdException w:name="Light Shading Accent 1" w:semiHidden="0" w:uiPriority="60" w:unhideWhenUsed="0"/>
-    <w:lsdException w:name="Light List Accent 1" w:semiHidden="0" w:uiPriority="61" w:unhideWhenUsed="0"/>
-    <w:lsdException w:name="Light Grid Accent 1" w:semiHidden="0" w:uiPriority="62" w:unhideWhenUsed="0"/>
-    <w:lsdException w:name="Medium Shading 1 Accent 1" w:semiHidden="0" w:uiPriority="63" w:unhideWhenUsed="0"/>
-    <w:lsdException w:name="Medium Shading 2 Accent 1" w:semiHidden="0" w:uiPriority="64" w:unhideWhenUsed="0"/>
-    <w:lsdException w:name="Medium List 1 Accent 1" w:semiHidden="0" w:uiPriority="65" w:unhideWhenUsed="0"/>
-    <w:lsdException w:name="Revision" w:unhideWhenUsed="0"/>
-    <w:lsdException w:name="List Paragraph" w:semiHidden="0" w:uiPriority="34" w:unhideWhenUsed="0" w:qFormat="1"/>
-    <w:lsdException w:name="Quote" w:semiHidden="0" w:uiPriority="29" w:unhideWhenUsed="0" w:qFormat="1"/>
-    <w:lsdException w:name="Intense Quote" w:semiHidden="0" w:uiPriority="30" w:unhideWhenUsed="0" w:qFormat="1"/>
-    <w:lsdException w:name="Medium List 2 Accent 1" w:semiHidden="0" w:uiPriority="66" w:unhideWhenUsed="0"/>
-    <w:lsdException w:name="Medium Grid 1 Accent 1" w:semiHidden="0" w:uiPriority="67" w:unhideWhenUsed="0"/>
-    <w:lsdException w:name="Medium Grid 2 Accent 1" w:semiHidden="0" w:uiPriority="68" w:unhideWhenUsed="0"/>
-    <w:lsdException w:name="Medium Grid 3 Accent 1" w:semiHidden="0" w:uiPriority="69" w:unhideWhenUsed="0"/>
-    <w:lsdException w:name="Dark List Accent 1" w:semiHidden="0" w:uiPriority="70" w:unhideWhenUsed="0"/>
-    <w:lsdException w:name="Colorful Shading Accent 1" w:semiHidden="0" w:uiPriority="71" w:unhideWhenUsed="0"/>
-    <w:lsdException w:name="Colorful List Accent 1" w:semiHidden="0" w:uiPriority="72" w:unhideWhenUsed="0"/>
-    <w:lsdException w:name="Colorful Grid Accent 1" w:semiHidden="0" w:uiPriority="73" w:unhideWhenUsed="0"/>
-    <w:lsdException w:name="Light Shading Accent 2" w:semiHidden="0" w:uiPriority="60" w:unhideWhenUsed="0"/>
-    <w:lsdException w:name="Light List Accent 2" w:semiHidden="0" w:uiPriority="61" w:unhideWhenUsed="0"/>
-    <w:lsdException w:name="Light Grid Accent 2" w:semiHidden="0" w:uiPriority="62" w:unhideWhenUsed="0"/>
-    <w:lsdException w:name="Medium Shading 1 Accent 2" w:semiHidden="0" w:uiPriority="63" w:unhideWhenUsed="0"/>
-    <w:lsdException w:name="Medium Shading 2 Accent 2" w:semiHidden="0" w:uiPriority="64" w:unhideWhenUsed="0"/>
-    <w:lsdException w:name="Medium List 1 Accent 2" w:semiHidden="0" w:uiPriority="65" w:unhideWhenUsed="0"/>
-    <w:lsdException w:name="Medium List 2 Accent 2" w:semiHidden="0" w:uiPriority="66" w:unhideWhenUsed="0"/>
-    <w:lsdException w:name="Medium Grid 1 Accent 2" w:semiHidden="0" w:uiPriority="67" w:unhideWhenUsed="0"/>
-    <w:lsdException w:name="Medium Grid 2 Accent 2" w:semiHidden="0" w:uiPriority="68" w:unhideWhenUsed="0"/>
-    <w:lsdException w:name="Medium Grid 3 Accent 2" w:semiHidden="0" w:uiPriority="69" w:unhideWhenUsed="0"/>
-    <w:lsdException w:name="Dark List Accent 2" w:semiHidden="0" w:uiPriority="70" w:unhideWhenUsed="0"/>
-    <w:lsdException w:name="Colorful Shading Accent 2" w:semiHidden="0" w:uiPriority="71" w:unhideWhenUsed="0"/>
-    <w:lsdException w:name="Colorful List Accent 2" w:semiHidden="0" w:uiPriority="72" w:unhideWhenUsed="0"/>
-    <w:lsdException w:name="Colorful Grid Accent 2" w:semiHidden="0" w:uiPriority="73" w:unhideWhenUsed="0"/>
-    <w:lsdException w:name="Light Shading Accent 3" w:semiHidden="0" w:uiPriority="60" w:unhideWhenUsed="0"/>
-    <w:lsdException w:name="Light List Accent 3" w:semiHidden="0" w:uiPriority="61" w:unhideWhenUsed="0"/>
-    <w:lsdException w:name="Light Grid Accent 3" w:semiHidden="0" w:uiPriority="62" w:unhideWhenUsed="0"/>
-    <w:lsdException w:name="Medium Shading 1 Accent 3" w:semiHidden="0" w:uiPriority="63" w:unhideWhenUsed="0"/>
-    <w:lsdException w:name="Medium Shading 2 Accent 3" w:semiHidden="0" w:uiPriority="64" w:unhideWhenUsed="0"/>
-    <w:lsdException w:name="Medium List 1 Accent 3" w:semiHidden="0" w:uiPriority="65" w:unhideWhenUsed="0"/>
-    <w:lsdException w:name="Medium List 2 Accent 3" w:semiHidden="0" w:uiPriority="66" w:unhideWhenUsed="0"/>
-    <w:lsdException w:name="Medium Grid 1 Accent 3" w:semiHidden="0" w:uiPriority="67" w:unhideWhenUsed="0"/>
-    <w:lsdException w:name="Medium Grid 2 Accent 3" w:semiHidden="0" w:uiPriority="68" w:unhideWhenUsed="0"/>
-    <w:lsdException w:name="Medium Grid 3 Accent 3" w:semiHidden="0" w:uiPriority="69" w:unhideWhenUsed="0"/>
-    <w:lsdException w:name="Dark List Accent 3" w:semiHidden="0" w:uiPriority="70" w:unhideWhenUsed="0"/>
-    <w:lsdException w:name="Colorful Shading Accent 3" w:semiHidden="0" w:uiPriority="71" w:unhideWhenUsed="0"/>
-    <w:lsdException w:name="Colorful List Accent 3" w:semiHidden="0" w:uiPriority="72" w:unhideWhenUsed="0"/>
-    <w:lsdException w:name="Colorful Grid Accent 3" w:semiHidden="0" w:uiPriority="73" w:unhideWhenUsed="0"/>
-    <w:lsdException w:name="Light Shading Accent 4" w:semiHidden="0" w:uiPriority="60" w:unhideWhenUsed="0"/>
-    <w:lsdException w:name="Light List Accent 4" w:semiHidden="0" w:uiPriority="61" w:unhideWhenUsed="0"/>
-    <w:lsdException w:name="Light Grid Accent 4" w:semiHidden="0" w:uiPriority="62" w:unhideWhenUsed="0"/>
-    <w:lsdException w:name="Medium Shading 1 Accent 4" w:semiHidden="0" w:uiPriority="63" w:unhideWhenUsed="0"/>
-    <w:lsdException w:name="Medium Shading 2 Accent 4" w:semiHidden="0" w:uiPriority="64" w:unhideWhenUsed="0"/>
-    <w:lsdException w:name="Medium List 1 Accent 4" w:semiHidden="0" w:uiPriority="65" w:unhideWhenUsed="0"/>
-    <w:lsdException w:name="Medium List 2 Accent 4" w:semiHidden="0" w:uiPriority="66" w:unhideWhenUsed="0"/>
-    <w:lsdException w:name="Medium Grid 1 Accent 4" w:semiHidden="0" w:uiPriority="67" w:unhideWhenUsed="0"/>
-    <w:lsdException w:name="Medium Grid 2 Accent 4" w:semiHidden="0" w:uiPriority="68" w:unhideWhenUsed="0"/>
-    <w:lsdException w:name="Medium Grid 3 Accent 4" w:semiHidden="0" w:uiPriority="69" w:unhideWhenUsed="0"/>
-    <w:lsdException w:name="Dark List Accent 4" w:semiHidden="0" w:uiPriority="70" w:unhideWhenUsed="0"/>
-    <w:lsdException w:name="Colorful Shading Accent 4" w:semiHidden="0" w:uiPriority="71" w:unhideWhenUsed="0"/>
-    <w:lsdException w:name="Colorful List Accent 4" w:semiHidden="0" w:uiPriority="72" w:unhideWhenUsed="0"/>
-    <w:lsdException w:name="Colorful Grid Accent 4" w:semiHidden="0" w:uiPriority="73" w:unhideWhenUsed="0"/>
-    <w:lsdException w:name="Light Shading Accent 5" w:semiHidden="0" w:uiPriority="60" w:unhideWhenUsed="0"/>
-    <w:lsdException w:name="Light List Accent 5" w:semiHidden="0" w:uiPriority="61" w:unhideWhenUsed="0"/>
-    <w:lsdException w:name="Light Grid Accent 5" w:semiHidden="0" w:uiPriority="62" w:unhideWhenUsed="0"/>
-    <w:lsdException w:name="Medium Shading 1 Accent 5" w:semiHidden="0" w:uiPriority="63" w:unhideWhenUsed="0"/>
-    <w:lsdException w:name="Medium Shading 2 Accent 5" w:semiHidden="0" w:uiPriority="64" w:unhideWhenUsed="0"/>
-    <w:lsdException w:name="Medium List 1 Accent 5" w:semiHidden="0" w:uiPriority="65" w:unhideWhenUsed="0"/>
-    <w:lsdException w:name="Medium List 2 Accent 5" w:semiHidden="0" w:uiPriority="66" w:unhideWhenUsed="0"/>
-    <w:lsdException w:name="Medium Grid 1 Accent 5" w:semiHidden="0" w:uiPriority="67" w:unhideWhenUsed="0"/>
-    <w:lsdException w:name="Medium Grid 2 Accent 5" w:semiHidden="0" w:uiPriority="68" w:unhideWhenUsed="0"/>
-    <w:lsdException w:name="Medium Grid 3 Accent 5" w:semiHidden="0" w:uiPriority="69" w:unhideWhenUsed="0"/>
-    <w:lsdException w:name="Dark List Accent 5" w:semiHidden="0" w:uiPriority="70" w:unhideWhenUsed="0"/>
-    <w:lsdException w:name="Colorful Shading Accent 5" w:semiHidden="0" w:uiPriority="71" w:unhideWhenUsed="0"/>
-    <w:lsdException w:name="Colorful List Accent 5" w:semiHidden="0" w:uiPriority="72" w:unhideWhenUsed="0"/>
-    <w:lsdException w:name="Colorful Grid Accent 5" w:semiHidden="0" w:uiPriority="73" w:unhideWhenUsed="0"/>
-    <w:lsdException w:name="Light Shading Accent 6" w:semiHidden="0" w:uiPriority="60" w:unhideWhenUsed="0"/>
-    <w:lsdException w:name="Light List Accent 6" w:semiHidden="0" w:uiPriority="61" w:unhideWhenUsed="0"/>
-    <w:lsdException w:name="Light Grid Accent 6" w:semiHidden="0" w:uiPriority="62" w:unhideWhenUsed="0"/>
-    <w:lsdException w:name="Medium Shading 1 Accent 6" w:semiHidden="0" w:uiPriority="63" w:unhideWhenUsed="0"/>
-    <w:lsdException w:name="Medium Shading 2 Accent 6" w:semiHidden="0" w:uiPriority="64" w:unhideWhenUsed="0"/>
-    <w:lsdException w:name="Medium List 1 Accent 6" w:semiHidden="0" w:uiPriority="65" w:unhideWhenUsed="0"/>
-    <w:lsdException w:name="Medium List 2 Accent 6" w:semiHidden="0" w:uiPriority="66" w:unhideWhenUsed="0"/>
-    <w:lsdException w:name="Medium Grid 1 Accent 6" w:semiHidden="0" w:uiPriority="67" w:unhideWhenUsed="0"/>
-    <w:lsdException w:name="Medium Grid 2 Accent 6" w:semiHidden="0" w:uiPriority="68" w:unhideWhenUsed="0"/>
-    <w:lsdException w:name="Medium Grid 3 Accent 6" w:semiHidden="0" w:uiPriority="69" w:unhideWhenUsed="0"/>
-    <w:lsdException w:name="Dark List Accent 6" w:semiHidden="0" w:uiPriority="70" w:unhideWhenUsed="0"/>
-    <w:lsdException w:name="Colorful Shading Accent 6" w:semiHidden="0" w:uiPriority="71" w:unhideWhenUsed="0"/>
-    <w:lsdException w:name="Colorful List Accent 6" w:semiHidden="0" w:uiPriority="72" w:unhideWhenUsed="0"/>
-    <w:lsdException w:name="Colorful Grid Accent 6" w:semiHidden="0" w:uiPriority="73" w:unhideWhenUsed="0"/>
-    <w:lsdException w:name="Subtle Emphasis" w:semiHidden="0" w:uiPriority="19" w:unhideWhenUsed="0" w:qFormat="1"/>
-    <w:lsdException w:name="Intense Emphasis" w:semiHidden="0" w:uiPriority="21" w:unhideWhenUsed="0" w:qFormat="1"/>
-    <w:lsdException w:name="Subtle Reference" w:semiHidden="0" w:uiPriority="31" w:unhideWhenUsed="0" w:qFormat="1"/>
-    <w:lsdException w:name="Intense Reference" w:semiHidden="0" w:uiPriority="32" w:unhideWhenUsed="0" w:qFormat="1"/>
-    <w:lsdException w:name="Book Title" w:semiHidden="0" w:uiPriority="33" w:unhideWhenUsed="0" w:qFormat="1"/>
-    <w:lsdException w:name="Bibliography" w:uiPriority="37"/>
-    <w:lsdException w:name="TOC Heading" w:uiPriority="39" w:qFormat="1"/>
-  </w:latentStyles>
-  <w:style w:type="paragraph" w:default="1" w:styleId="a0">
-    <w:name w:val="Normal"/>
-    <w:qFormat/>
-    <w:rsid w:val="00624265"/>
-    <w:pPr>
-      <w:spacing w:line="360" w:lineRule="auto"/>
-      <w:ind w:firstLine="709"/>
-      <w:jc w:val="both"/>
-    </w:pPr>
-    <w:rPr>
-      <w:rFonts w:ascii="Times New Roman" w:eastAsia="SimSun" w:hAnsi="Times New Roman" w:cs="Calibri"/>
-      <w:kern w:val="2"/>
-      <w:sz w:val="28"/>
-      <w:lang w:eastAsia="ar-SA"/>
-    </w:rPr>
-  </w:style>
-  <w:style w:type="paragraph" w:styleId="1">
-    <w:name w:val="heading 1"/>
-    <w:basedOn w:val="a0"/>
-    <w:next w:val="a0"/>
-    <w:link w:val="10"/>
-    <w:uiPriority w:val="9"/>
-    <w:qFormat/>
-    <w:rsid w:val="00AC398B"/>
-    <w:pPr>
-      <w:keepNext/>
-      <w:keepLines/>
-      <w:spacing w:before="480" w:after="0"/>
-      <w:outlineLvl w:val="0"/>
-    </w:pPr>
-    <w:rPr>
-      <w:rFonts w:eastAsiaTheme="majorEastAsia" w:cstheme="majorBidi"/>
-      <w:bCs/>
-      <w:szCs w:val="28"/>
-    </w:rPr>
-  </w:style>
-  <w:style w:type="paragraph" w:styleId="2">
-    <w:name w:val="heading 2"/>
-    <w:basedOn w:val="3"/>
-    <w:next w:val="a0"/>
-    <w:link w:val="20"/>
-    <w:uiPriority w:val="9"/>
-    <w:unhideWhenUsed/>
-    <w:qFormat/>
-    <w:rsid w:val="00AC398B"/>
-    <w:pPr>
-      <w:numPr>
-        <w:ilvl w:val="2"/>
-      </w:numPr>
-      <w:suppressAutoHyphens/>
-      <w:spacing w:before="240"/>
-      <w:ind w:firstLine="709"/>
-      <w:outlineLvl w:val="1"/>
-    </w:pPr>
-    <w:rPr>
-      <w:lang w:val="en-US"/>
-    </w:rPr>
-  </w:style>
-  <w:style w:type="paragraph" w:styleId="3">
-    <w:name w:val="heading 3"/>
-    <w:basedOn w:val="a0"/>
-    <w:next w:val="a0"/>
-    <w:link w:val="30"/>
-    <w:uiPriority w:val="9"/>
-    <w:unhideWhenUsed/>
-    <w:qFormat/>
-    <w:rsid w:val="00AC398B"/>
-    <w:pPr>
-      <w:keepNext/>
-      <w:keepLines/>
-      <w:spacing w:before="200" w:after="0"/>
-      <w:outlineLvl w:val="2"/>
-    </w:pPr>
-    <w:rPr>
-      <w:rFonts w:eastAsiaTheme="majorEastAsia" w:cstheme="majorBidi"/>
-      <w:bCs/>
-    </w:rPr>
-  </w:style>
-  <w:style w:type="character" w:default="1" w:styleId="a1">
-    <w:name w:val="Default Paragraph Font"/>
-    <w:uiPriority w:val="1"/>
-    <w:semiHidden/>
-    <w:unhideWhenUsed/>
-  </w:style>
-  <w:style w:type="table" w:default="1" w:styleId="a2">
-    <w:name w:val="Normal Table"/>
-    <w:uiPriority w:val="99"/>
-    <w:semiHidden/>
-    <w:unhideWhenUsed/>
-    <w:tblPr>
-      <w:tblInd w:w="0" w:type="dxa"/>
-      <w:tblCellMar>
-        <w:top w:w="0" w:type="dxa"/>
-        <w:left w:w="108" w:type="dxa"/>
-        <w:bottom w:w="0" w:type="dxa"/>
-        <w:right w:w="108" w:type="dxa"/>
-      </w:tblCellMar>
-    </w:tblPr>
-  </w:style>
-  <w:style w:type="numbering" w:default="1" w:styleId="a3">
-    <w:name w:val="No List"/>
-    <w:uiPriority w:val="99"/>
-    <w:semiHidden/>
-    <w:unhideWhenUsed/>
-  </w:style>
-  <w:style w:type="paragraph" w:customStyle="1" w:styleId="a">
-    <w:name w:val="Список с нумерацией"/>
-    <w:basedOn w:val="a0"/>
-    <w:link w:val="a4"/>
-    <w:qFormat/>
-    <w:rsid w:val="0072692A"/>
-    <w:pPr>
-      <w:numPr>
-        <w:numId w:val="1"/>
-      </w:numPr>
-      <w:tabs>
-        <w:tab w:val="left" w:pos="1134"/>
-      </w:tabs>
-      <w:spacing w:after="0"/>
-      <w:ind w:left="0" w:firstLine="709"/>
-      <w:contextualSpacing/>
-    </w:pPr>
-  </w:style>
-  <w:style w:type="character" w:customStyle="1" w:styleId="a4">
-    <w:name w:val="Список с нумерацией Знак"/>
-    <w:link w:val="a"/>
-    <w:rsid w:val="0072692A"/>
-    <w:rPr>
-      <w:rFonts w:ascii="Times New Roman" w:eastAsia="SimSun" w:hAnsi="Times New Roman" w:cs="Calibri"/>
-      <w:kern w:val="2"/>
-      <w:sz w:val="28"/>
-      <w:lang w:eastAsia="ar-SA"/>
-    </w:rPr>
-  </w:style>
-  <w:style w:type="paragraph" w:customStyle="1" w:styleId="a5">
-    <w:name w:val="Заголовок без номера"/>
-    <w:basedOn w:val="1"/>
-    <w:link w:val="a6"/>
-    <w:qFormat/>
-    <w:rsid w:val="0072692A"/>
-    <w:pPr>
-      <w:suppressAutoHyphens/>
-      <w:ind w:firstLine="0"/>
-      <w:jc w:val="center"/>
-    </w:pPr>
-    <w:rPr>
-      <w:rFonts w:eastAsia="Times New Roman" w:cs="Times New Roman"/>
-      <w:b/>
-      <w:caps/>
-    </w:rPr>
-  </w:style>
-  <w:style w:type="character" w:customStyle="1" w:styleId="a6">
-    <w:name w:val="Заголовок без номера Знак"/>
-    <w:link w:val="a5"/>
-    <w:rsid w:val="0072692A"/>
-    <w:rPr>
-      <w:rFonts w:ascii="Times New Roman" w:eastAsia="Times New Roman" w:hAnsi="Times New Roman" w:cs="Times New Roman"/>
-      <w:bCs/>
-      <w:caps/>
-      <w:kern w:val="2"/>
-      <w:sz w:val="28"/>
-      <w:szCs w:val="28"/>
-      <w:lang w:eastAsia="ar-SA"/>
-    </w:rPr>
-  </w:style>
-  <w:style w:type="character" w:customStyle="1" w:styleId="10">
-    <w:name w:val="Заголовок 1 Знак"/>
-    <w:basedOn w:val="a1"/>
-    <w:link w:val="1"/>
-    <w:uiPriority w:val="9"/>
-    <w:rsid w:val="00AC398B"/>
-    <w:rPr>
-      <w:rFonts w:ascii="Times New Roman" w:eastAsiaTheme="majorEastAsia" w:hAnsi="Times New Roman" w:cstheme="majorBidi"/>
-      <w:bCs/>
-      <w:kern w:val="2"/>
-      <w:sz w:val="28"/>
-      <w:szCs w:val="28"/>
-      <w:lang w:eastAsia="ar-SA"/>
-    </w:rPr>
-  </w:style>
-  <w:style w:type="character" w:customStyle="1" w:styleId="20">
-    <w:name w:val="Заголовок 2 Знак"/>
-    <w:basedOn w:val="a1"/>
-    <w:link w:val="2"/>
-    <w:uiPriority w:val="9"/>
-    <w:rsid w:val="00AC398B"/>
-    <w:rPr>
-      <w:rFonts w:ascii="Times New Roman" w:eastAsiaTheme="majorEastAsia" w:hAnsi="Times New Roman" w:cstheme="majorBidi"/>
-      <w:bCs/>
-      <w:kern w:val="2"/>
-      <w:sz w:val="28"/>
-      <w:lang w:val="en-US" w:eastAsia="ar-SA"/>
-    </w:rPr>
-  </w:style>
-  <w:style w:type="character" w:customStyle="1" w:styleId="30">
-    <w:name w:val="Заголовок 3 Знак"/>
-    <w:basedOn w:val="a1"/>
-    <w:link w:val="3"/>
-    <w:uiPriority w:val="9"/>
-    <w:rsid w:val="00AC398B"/>
-    <w:rPr>
-      <w:rFonts w:ascii="Times New Roman" w:eastAsiaTheme="majorEastAsia" w:hAnsi="Times New Roman" w:cstheme="majorBidi"/>
-      <w:bCs/>
-      <w:kern w:val="2"/>
-      <w:sz w:val="28"/>
-      <w:lang w:eastAsia="ar-SA"/>
-    </w:rPr>
-  </w:style>
-  <w:style w:type="paragraph" w:styleId="a7">
-    <w:name w:val="List Paragraph"/>
-    <w:basedOn w:val="a0"/>
-    <w:uiPriority w:val="34"/>
-    <w:qFormat/>
-    <w:rsid w:val="00A05C1E"/>
-    <w:pPr>
-      <w:ind w:left="720"/>
-      <w:contextualSpacing/>
-    </w:pPr>
-  </w:style>
-  <w:style w:type="character" w:styleId="a8">
-    <w:name w:val="Placeholder Text"/>
-    <w:basedOn w:val="a1"/>
-    <w:uiPriority w:val="99"/>
-    <w:semiHidden/>
-    <w:rsid w:val="00C71B86"/>
-    <w:rPr>
-      <w:color w:val="808080"/>
-    </w:rPr>
-  </w:style>
-  <w:style w:type="paragraph" w:styleId="a9">
-    <w:name w:val="Balloon Text"/>
-    <w:basedOn w:val="a0"/>
-    <w:link w:val="aa"/>
-    <w:uiPriority w:val="99"/>
-    <w:semiHidden/>
-    <w:unhideWhenUsed/>
-    <w:rsid w:val="00C71B86"/>
-    <w:pPr>
-      <w:spacing w:after="0" w:line="240" w:lineRule="auto"/>
-    </w:pPr>
-    <w:rPr>
-      <w:rFonts w:ascii="Tahoma" w:hAnsi="Tahoma" w:cs="Tahoma"/>
-      <w:sz w:val="16"/>
-      <w:szCs w:val="16"/>
-    </w:rPr>
-  </w:style>
-  <w:style w:type="character" w:customStyle="1" w:styleId="aa">
-    <w:name w:val="Текст выноски Знак"/>
-    <w:basedOn w:val="a1"/>
-    <w:link w:val="a9"/>
-    <w:uiPriority w:val="99"/>
-    <w:semiHidden/>
-    <w:rsid w:val="00C71B86"/>
-    <w:rPr>
-      <w:rFonts w:ascii="Tahoma" w:eastAsia="SimSun" w:hAnsi="Tahoma" w:cs="Tahoma"/>
-      <w:kern w:val="2"/>
-      <w:sz w:val="16"/>
-      <w:szCs w:val="16"/>
-      <w:lang w:eastAsia="ar-SA"/>
-    </w:rPr>
-  </w:style>
-  <w:style w:type="character" w:styleId="ab">
-    <w:name w:val="Hyperlink"/>
-    <w:basedOn w:val="a1"/>
-    <w:uiPriority w:val="99"/>
-    <w:unhideWhenUsed/>
-    <w:rsid w:val="00A97428"/>
-    <w:rPr>
-      <w:color w:val="0000FF" w:themeColor="hyperlink"/>
-      <w:u w:val="single"/>
-    </w:rPr>
-  </w:style>
-  <w:style w:type="character" w:styleId="ac">
-    <w:name w:val="FollowedHyperlink"/>
+  <w:style w:type="character" w:styleId="af3">
+    <w:name w:val="Unresolved Mention"/>
     <w:basedOn w:val="a1"/>
     <w:uiPriority w:val="99"/>
     <w:semiHidden/>
     <w:unhideWhenUsed/>
-    <w:rsid w:val="00020A37"/>
+    <w:rsid w:val="00A646ED"/>
     <w:rPr>
-      <w:color w:val="800080" w:themeColor="followedHyperlink"/>
-      <w:u w:val="single"/>
+      <w:color w:val="605E5C"/>
+      <w:shd w:val="clear" w:color="auto" w:fill="E1DFDD"/>
     </w:rPr>
-  </w:style>
-  <w:style w:type="paragraph" w:styleId="ad">
-    <w:name w:val="TOC Heading"/>
-    <w:basedOn w:val="1"/>
-    <w:next w:val="a0"/>
-    <w:uiPriority w:val="39"/>
-    <w:semiHidden/>
-    <w:unhideWhenUsed/>
-    <w:qFormat/>
-    <w:rsid w:val="000E67D5"/>
-    <w:pPr>
-      <w:spacing w:line="276" w:lineRule="auto"/>
-      <w:ind w:firstLine="0"/>
-      <w:jc w:val="left"/>
-      <w:outlineLvl w:val="9"/>
-    </w:pPr>
-    <w:rPr>
-      <w:rFonts w:asciiTheme="majorHAnsi" w:hAnsiTheme="majorHAnsi"/>
-      <w:color w:val="365F91" w:themeColor="accent1" w:themeShade="BF"/>
-      <w:kern w:val="0"/>
-      <w:lang w:eastAsia="ru-RU"/>
-    </w:rPr>
-  </w:style>
-  <w:style w:type="paragraph" w:styleId="11">
-    <w:name w:val="toc 1"/>
-    <w:basedOn w:val="a0"/>
-    <w:next w:val="a0"/>
-    <w:autoRedefine/>
-    <w:uiPriority w:val="39"/>
-    <w:unhideWhenUsed/>
-    <w:rsid w:val="000E67D5"/>
-    <w:pPr>
-      <w:spacing w:after="100"/>
-    </w:pPr>
-  </w:style>
-  <w:style w:type="paragraph" w:styleId="21">
-    <w:name w:val="toc 2"/>
-    <w:basedOn w:val="a0"/>
-    <w:next w:val="a0"/>
-    <w:autoRedefine/>
-    <w:uiPriority w:val="39"/>
-    <w:unhideWhenUsed/>
-    <w:rsid w:val="000E67D5"/>
-    <w:pPr>
-      <w:spacing w:after="100"/>
-      <w:ind w:left="280"/>
-    </w:pPr>
-  </w:style>
-  <w:style w:type="paragraph" w:styleId="31">
-    <w:name w:val="toc 3"/>
-    <w:basedOn w:val="a0"/>
-    <w:next w:val="a0"/>
-    <w:autoRedefine/>
-    <w:uiPriority w:val="39"/>
-    <w:unhideWhenUsed/>
-    <w:rsid w:val="000E67D5"/>
-    <w:pPr>
-      <w:spacing w:after="100"/>
-      <w:ind w:left="560"/>
-    </w:pPr>
-  </w:style>
-  <w:style w:type="paragraph" w:styleId="ae">
-    <w:name w:val="header"/>
-    <w:basedOn w:val="a0"/>
-    <w:link w:val="af"/>
-    <w:uiPriority w:val="99"/>
-    <w:unhideWhenUsed/>
-    <w:rsid w:val="006D60D6"/>
-    <w:pPr>
-      <w:tabs>
-        <w:tab w:val="center" w:pos="4677"/>
-        <w:tab w:val="right" w:pos="9355"/>
-      </w:tabs>
-      <w:spacing w:after="0" w:line="240" w:lineRule="auto"/>
-    </w:pPr>
-  </w:style>
-  <w:style w:type="character" w:customStyle="1" w:styleId="af">
-    <w:name w:val="Верхний колонтитул Знак"/>
-    <w:basedOn w:val="a1"/>
-    <w:link w:val="ae"/>
-    <w:uiPriority w:val="99"/>
-    <w:rsid w:val="006D60D6"/>
-    <w:rPr>
-      <w:rFonts w:ascii="Times New Roman" w:eastAsia="SimSun" w:hAnsi="Times New Roman" w:cs="Calibri"/>
-      <w:kern w:val="2"/>
-      <w:sz w:val="28"/>
-      <w:lang w:eastAsia="ar-SA"/>
-    </w:rPr>
-  </w:style>
-  <w:style w:type="paragraph" w:styleId="af0">
-    <w:name w:val="footer"/>
-    <w:basedOn w:val="a0"/>
-    <w:link w:val="af1"/>
-    <w:uiPriority w:val="99"/>
-    <w:unhideWhenUsed/>
-    <w:rsid w:val="006D60D6"/>
-    <w:pPr>
-      <w:tabs>
-        <w:tab w:val="center" w:pos="4677"/>
-        <w:tab w:val="right" w:pos="9355"/>
-      </w:tabs>
-      <w:spacing w:after="0" w:line="240" w:lineRule="auto"/>
-    </w:pPr>
-  </w:style>
-  <w:style w:type="character" w:customStyle="1" w:styleId="af1">
-    <w:name w:val="Нижний колонтитул Знак"/>
-    <w:basedOn w:val="a1"/>
-    <w:link w:val="af0"/>
-    <w:uiPriority w:val="99"/>
-    <w:rsid w:val="006D60D6"/>
-    <w:rPr>
-      <w:rFonts w:ascii="Times New Roman" w:eastAsia="SimSun" w:hAnsi="Times New Roman" w:cs="Calibri"/>
-      <w:kern w:val="2"/>
-      <w:sz w:val="28"/>
-      <w:lang w:eastAsia="ar-SA"/>
-    </w:rPr>
-  </w:style>
-  <w:style w:type="table" w:styleId="af2">
-    <w:name w:val="Table Grid"/>
-    <w:basedOn w:val="a2"/>
-    <w:uiPriority w:val="59"/>
-    <w:rsid w:val="00624265"/>
-    <w:pPr>
-      <w:spacing w:after="0" w:line="240" w:lineRule="auto"/>
-    </w:pPr>
-    <w:tblPr>
-      <w:tblInd w:w="0" w:type="dxa"/>
-      <w:tblBorders>
-        <w:top w:val="single" w:sz="4" w:space="0" w:color="auto"/>
-        <w:left w:val="single" w:sz="4" w:space="0" w:color="auto"/>
-        <w:bottom w:val="single" w:sz="4" w:space="0" w:color="auto"/>
-        <w:right w:val="single" w:sz="4" w:space="0" w:color="auto"/>
-        <w:insideH w:val="single" w:sz="4" w:space="0" w:color="auto"/>
-        <w:insideV w:val="single" w:sz="4" w:space="0" w:color="auto"/>
-      </w:tblBorders>
-      <w:tblCellMar>
-        <w:top w:w="0" w:type="dxa"/>
-        <w:left w:w="108" w:type="dxa"/>
-        <w:bottom w:w="0" w:type="dxa"/>
-        <w:right w:w="108" w:type="dxa"/>
-      </w:tblCellMar>
-    </w:tblPr>
   </w:style>
 </w:styles>
 </file>
@@ -16951,7 +17925,7 @@
 </file>
 
 <file path=customXml/itemProps1.xml><?xml version="1.0" encoding="utf-8"?>
-<ds:datastoreItem xmlns:ds="http://schemas.openxmlformats.org/officeDocument/2006/customXml" ds:itemID="{5339B70D-9308-45FF-A4FF-695BC834CD92}">
+<ds:datastoreItem xmlns:ds="http://schemas.openxmlformats.org/officeDocument/2006/customXml" ds:itemID="{70BA8C38-B9D9-4536-A349-F98B3361CDDC}">
   <ds:schemaRefs>
     <ds:schemaRef ds:uri="http://schemas.openxmlformats.org/officeDocument/2006/bibliography"/>
   </ds:schemaRefs>

--- a/zzz.docx
+++ b/zzz.docx
@@ -2163,14 +2163,7 @@
           <w:szCs w:val="28"/>
           <w:u w:val="single"/>
         </w:rPr>
-        <w:t>п</w:t>
-      </w:r>
-      <w:r>
-        <w:rPr>
-          <w:szCs w:val="28"/>
-          <w:u w:val="single"/>
-        </w:rPr>
-        <w:t>риложения</w:t>
+        <w:t>приложения</w:t>
       </w:r>
       <w:r>
         <w:rPr>
@@ -2987,12 +2980,7 @@
         <w:jc w:val="left"/>
       </w:pPr>
       <w:r>
-        <w:t>Цель работы – разработка удо</w:t>
-      </w:r>
-      <w:bookmarkStart w:id="2" w:name="_GoBack"/>
-      <w:bookmarkEnd w:id="2"/>
-      <w:r>
-        <w:t>бного инструмента выборочного шифрования, использование которого возможно с любыми программами, установленными у пользователя.</w:t>
+        <w:t>Цель работы – разработка удобного инструмента выборочного шифрования, использование которого возможно с любыми программами, установленными у пользователя.</w:t>
       </w:r>
     </w:p>
     <w:p>
@@ -5440,13 +5428,13 @@
           <w:b/>
         </w:rPr>
       </w:pPr>
-      <w:bookmarkStart w:id="3" w:name="_Toc10335293"/>
+      <w:bookmarkStart w:id="2" w:name="_Toc10335293"/>
       <w:r>
         <w:lastRenderedPageBreak/>
         <w:t>ВВЕДЕНИЕ</w:t>
       </w:r>
       <w:bookmarkEnd w:id="0"/>
-      <w:bookmarkEnd w:id="3"/>
+      <w:bookmarkEnd w:id="2"/>
     </w:p>
     <w:p>
       <w:pPr>
@@ -5839,7 +5827,7 @@
         </w:rPr>
         <w:t xml:space="preserve">– </w:t>
       </w:r>
-      <w:bookmarkStart w:id="4" w:name="_Hlk10322770"/>
+      <w:bookmarkStart w:id="3" w:name="_Hlk10322770"/>
       <w:r>
         <w:rPr>
           <w:szCs w:val="28"/>
@@ -5870,91 +5858,137 @@
         </w:rPr>
         <w:t>пользовательского интерфейса приложения</w:t>
       </w:r>
+      <w:bookmarkEnd w:id="3"/>
+      <w:r>
+        <w:rPr>
+          <w:szCs w:val="28"/>
+        </w:rPr>
+        <w:t>.</w:t>
+      </w:r>
+    </w:p>
+    <w:p>
+      <w:pPr>
+        <w:spacing w:after="0"/>
+        <w:rPr>
+          <w:szCs w:val="28"/>
+        </w:rPr>
+      </w:pPr>
+      <w:r>
+        <w:rPr>
+          <w:szCs w:val="28"/>
+        </w:rPr>
+        <w:t>– Р</w:t>
+      </w:r>
+      <w:r>
+        <w:rPr>
+          <w:szCs w:val="28"/>
+        </w:rPr>
+        <w:t>еализация приложения выборочного шифрования пользовательских данных</w:t>
+      </w:r>
+      <w:r>
+        <w:rPr>
+          <w:szCs w:val="28"/>
+        </w:rPr>
+        <w:t>.</w:t>
+      </w:r>
+    </w:p>
+    <w:p>
+      <w:pPr>
+        <w:spacing w:after="0"/>
+        <w:rPr>
+          <w:szCs w:val="28"/>
+        </w:rPr>
+      </w:pPr>
+      <w:r>
+        <w:rPr>
+          <w:szCs w:val="28"/>
+        </w:rPr>
+        <w:t xml:space="preserve">– </w:t>
+      </w:r>
+      <w:r>
+        <w:rPr>
+          <w:szCs w:val="28"/>
+        </w:rPr>
+        <w:t>Проверка работоспособности и корректности работы разработанного приложения</w:t>
+      </w:r>
+      <w:r>
+        <w:rPr>
+          <w:szCs w:val="28"/>
+        </w:rPr>
+        <w:t>.</w:t>
+      </w:r>
+    </w:p>
+    <w:p>
+      <w:pPr>
+        <w:spacing w:after="0"/>
+        <w:rPr>
+          <w:szCs w:val="28"/>
+        </w:rPr>
+      </w:pPr>
+      <w:r>
+        <w:rPr>
+          <w:szCs w:val="28"/>
+        </w:rPr>
+        <w:t>В 1 части данной работы будет произведён обзор существующих программ и решений в области шифрования передаваемых данных. Как доступных для скачивания и установки, так и тех, которым для корректной работы необходима предварительная настройка.</w:t>
+      </w:r>
+    </w:p>
+    <w:p>
+      <w:pPr>
+        <w:spacing w:after="0"/>
+        <w:rPr>
+          <w:szCs w:val="28"/>
+        </w:rPr>
+      </w:pPr>
+      <w:r>
+        <w:rPr>
+          <w:szCs w:val="28"/>
+        </w:rPr>
+        <w:t>Во 2 части работы описывается процесс выбора архитектуры и реализации готового программного обеспечения. Приводится описание каждого из модулей будущего приложения, а также алгоритмы работы приложения для каждой из задач.</w:t>
+      </w:r>
+    </w:p>
+    <w:p>
+      <w:pPr>
+        <w:spacing w:after="0"/>
+        <w:rPr>
+          <w:szCs w:val="28"/>
+        </w:rPr>
+      </w:pPr>
+      <w:r>
+        <w:rPr>
+          <w:szCs w:val="28"/>
+        </w:rPr>
+        <w:t>В 3 части описываются алгоритмы и функции, которые были использованы при реализации будущего приложения.</w:t>
+      </w:r>
+    </w:p>
+    <w:p>
+      <w:pPr>
+        <w:spacing w:after="0"/>
+        <w:rPr>
+          <w:szCs w:val="28"/>
+        </w:rPr>
+      </w:pPr>
+      <w:r>
+        <w:rPr>
+          <w:szCs w:val="28"/>
+        </w:rPr>
+        <w:t>4 часть показывает работоспособность и корректность дешифрования сообщений с помощью реализованного приложения</w:t>
+      </w:r>
+      <w:r>
+        <w:rPr>
+          <w:szCs w:val="28"/>
+        </w:rPr>
+        <w:t>.</w:t>
+      </w:r>
+    </w:p>
+    <w:p>
+      <w:pPr>
+        <w:spacing w:after="0"/>
+        <w:rPr>
+          <w:szCs w:val="28"/>
+        </w:rPr>
+      </w:pPr>
+      <w:bookmarkStart w:id="4" w:name="_GoBack"/>
       <w:bookmarkEnd w:id="4"/>
-      <w:r>
-        <w:rPr>
-          <w:szCs w:val="28"/>
-        </w:rPr>
-        <w:t>.</w:t>
-      </w:r>
-    </w:p>
-    <w:p>
-      <w:pPr>
-        <w:spacing w:after="0"/>
-        <w:rPr>
-          <w:szCs w:val="28"/>
-        </w:rPr>
-      </w:pPr>
-      <w:r>
-        <w:rPr>
-          <w:szCs w:val="28"/>
-        </w:rPr>
-        <w:t>– Р</w:t>
-      </w:r>
-      <w:r>
-        <w:rPr>
-          <w:szCs w:val="28"/>
-        </w:rPr>
-        <w:t>еализация приложения выборочного шифрования пользовательских данных</w:t>
-      </w:r>
-      <w:r>
-        <w:rPr>
-          <w:szCs w:val="28"/>
-        </w:rPr>
-        <w:t>.</w:t>
-      </w:r>
-    </w:p>
-    <w:p>
-      <w:pPr>
-        <w:spacing w:after="0"/>
-        <w:rPr>
-          <w:szCs w:val="28"/>
-        </w:rPr>
-      </w:pPr>
-      <w:r>
-        <w:rPr>
-          <w:szCs w:val="28"/>
-        </w:rPr>
-        <w:t xml:space="preserve">– </w:t>
-      </w:r>
-      <w:r>
-        <w:rPr>
-          <w:szCs w:val="28"/>
-        </w:rPr>
-        <w:t>Проверка работоспособности и корректности работы разработанного приложения</w:t>
-      </w:r>
-      <w:r>
-        <w:rPr>
-          <w:szCs w:val="28"/>
-        </w:rPr>
-        <w:t>.</w:t>
-      </w:r>
-    </w:p>
-    <w:p>
-      <w:pPr>
-        <w:spacing w:after="0"/>
-        <w:rPr>
-          <w:szCs w:val="28"/>
-        </w:rPr>
-      </w:pPr>
-      <w:r>
-        <w:rPr>
-          <w:szCs w:val="28"/>
-        </w:rPr>
-        <w:t>{</w:t>
-      </w:r>
-      <w:r>
-        <w:rPr>
-          <w:szCs w:val="28"/>
-        </w:rPr>
-        <w:t>Обзор всего содержимого: в 1 части то-то, во 2 части то-то</w:t>
-      </w:r>
-      <w:r>
-        <w:rPr>
-          <w:szCs w:val="28"/>
-        </w:rPr>
-        <w:t>}</w:t>
-      </w:r>
       <w:r>
         <w:br w:type="page"/>
       </w:r>
@@ -6053,7 +6087,15 @@
       </w:r>
     </w:p>
     <w:p>
-      <w:r>
+      <w:pPr>
+        <w:rPr>
+          <w:lang w:val="en-US"/>
+        </w:rPr>
+      </w:pPr>
+      <w:r>
+        <w:rPr>
+          <w:lang w:val="en-US"/>
+        </w:rPr>
         <w:t xml:space="preserve">– </w:t>
       </w:r>
       <w:r>
@@ -6063,6 +6105,9 @@
         <w:t>Messenger</w:t>
       </w:r>
       <w:r>
+        <w:rPr>
+          <w:lang w:val="en-US"/>
+        </w:rPr>
         <w:t xml:space="preserve"> 400.</w:t>
       </w:r>
     </w:p>
@@ -6132,55 +6177,42 @@
       </w:r>
     </w:p>
     <w:p>
-      <w:pPr>
-        <w:rPr>
-          <w:lang w:val="en-US"/>
-        </w:rPr>
-      </w:pPr>
-      <w:r>
-        <w:rPr>
-          <w:lang w:val="en-US"/>
-        </w:rPr>
-        <w:t>–</w:t>
-      </w:r>
-      <w:r>
-        <w:rPr>
-          <w:lang w:val="en-US"/>
-        </w:rPr>
-        <w:t xml:space="preserve"> VPN.</w:t>
-      </w:r>
-    </w:p>
-    <w:p>
-      <w:pPr>
-        <w:rPr>
-          <w:lang w:val="en-US"/>
-        </w:rPr>
-      </w:pPr>
-      <w:r>
-        <w:rPr>
-          <w:lang w:val="en-US"/>
-        </w:rPr>
-        <w:t>–</w:t>
-      </w:r>
-      <w:r>
-        <w:rPr>
-          <w:lang w:val="en-US"/>
-        </w:rPr>
+      <w:r>
+        <w:t xml:space="preserve">– </w:t>
+      </w:r>
+      <w:r>
+        <w:rPr>
+          <w:lang w:val="en-US"/>
+        </w:rPr>
+        <w:t>VPN</w:t>
+      </w:r>
+      <w:r>
+        <w:t>.</w:t>
+      </w:r>
+    </w:p>
+    <w:p>
+      <w:r>
+        <w:t xml:space="preserve">– </w:t>
+      </w:r>
+      <w:proofErr w:type="spellStart"/>
+      <w:r>
+        <w:rPr>
+          <w:lang w:val="en-US"/>
+        </w:rPr>
+        <w:t>ZeroTier</w:t>
+      </w:r>
+      <w:proofErr w:type="spellEnd"/>
+      <w:r>
         <w:t xml:space="preserve"> </w:t>
       </w:r>
-      <w:proofErr w:type="spellStart"/>
-      <w:r>
-        <w:rPr>
-          <w:lang w:val="en-US"/>
-        </w:rPr>
-        <w:t>ZeroTier</w:t>
-      </w:r>
-      <w:proofErr w:type="spellEnd"/>
-      <w:r>
-        <w:rPr>
-          <w:lang w:val="en-US"/>
-        </w:rPr>
-        <w:t xml:space="preserve"> One.</w:t>
+      <w:r>
+        <w:rPr>
+          <w:lang w:val="en-US"/>
+        </w:rPr>
+        <w:t>One</w:t>
+      </w:r>
+      <w:r>
+        <w:t>.</w:t>
       </w:r>
     </w:p>
     <w:p>
@@ -7132,9 +7164,6 @@
     <w:p>
       <w:pPr>
         <w:pStyle w:val="3"/>
-        <w:rPr>
-          <w:lang w:val="en-US"/>
-        </w:rPr>
       </w:pPr>
       <w:bookmarkStart w:id="13" w:name="_Toc10335302"/>
       <w:r>
@@ -7149,10 +7178,13 @@
       </w:r>
       <w:proofErr w:type="spellEnd"/>
       <w:r>
-        <w:rPr>
-          <w:lang w:val="en-US"/>
-        </w:rPr>
-        <w:t xml:space="preserve"> One</w:t>
+        <w:t xml:space="preserve"> </w:t>
+      </w:r>
+      <w:r>
+        <w:rPr>
+          <w:lang w:val="en-US"/>
+        </w:rPr>
+        <w:t>One</w:t>
       </w:r>
       <w:bookmarkEnd w:id="13"/>
     </w:p>
@@ -7220,7 +7252,6 @@
       <w:r>
         <w:t xml:space="preserve"> может быть определен как </w:t>
       </w:r>
-      <w:proofErr w:type="spellStart"/>
       <w:r>
         <w:rPr>
           <w:lang w:val="en-US"/>
@@ -7236,7 +7267,6 @@
         </w:rPr>
         <w:t>VPN</w:t>
       </w:r>
-      <w:proofErr w:type="spellEnd"/>
       <w:r>
         <w:t xml:space="preserve"> или </w:t>
       </w:r>
@@ -8996,11 +9026,6 @@
       <w:proofErr w:type="spellEnd"/>
     </w:p>
     <w:p>
-      <w:pPr>
-        <w:rPr>
-          <w:lang w:val="en-US"/>
-        </w:rPr>
-      </w:pPr>
       <w:r>
         <w:t xml:space="preserve">Для генерации отправляемого </w:t>
       </w:r>
@@ -13778,6 +13803,7 @@
         <w:t xml:space="preserve">Преобразование </w:t>
       </w:r>
       <w:proofErr w:type="spellStart"/>
+      <w:proofErr w:type="gramStart"/>
       <w:r>
         <w:rPr>
           <w:szCs w:val="28"/>
@@ -13790,7 +13816,14 @@
         <w:rPr>
           <w:szCs w:val="28"/>
         </w:rPr>
-        <w:t xml:space="preserve">(), описанное </w:t>
+        <w:t>(</w:t>
+      </w:r>
+      <w:proofErr w:type="gramEnd"/>
+      <w:r>
+        <w:rPr>
+          <w:szCs w:val="28"/>
+        </w:rPr>
+        <w:t xml:space="preserve">), описанное </w:t>
       </w:r>
       <w:r>
         <w:rPr>
@@ -13809,7 +13842,13 @@
           <w:szCs w:val="28"/>
           <w:lang w:val="en-US"/>
         </w:rPr>
-        <w:t>XOR.</w:t>
+        <w:t>XOR</w:t>
+      </w:r>
+      <w:r>
+        <w:rPr>
+          <w:szCs w:val="28"/>
+        </w:rPr>
+        <w:t>.</w:t>
       </w:r>
     </w:p>
     <w:p>
@@ -15384,18 +15423,12 @@
         <w:t>СПИСОК</w:t>
       </w:r>
       <w:r>
-        <w:rPr>
-          <w:lang w:val="en-US"/>
-        </w:rPr>
         <w:t xml:space="preserve"> </w:t>
       </w:r>
       <w:r>
         <w:t>ИСПОЛЬЗУЕМЫХ</w:t>
       </w:r>
       <w:r>
-        <w:rPr>
-          <w:lang w:val="en-US"/>
-        </w:rPr>
         <w:t xml:space="preserve"> </w:t>
       </w:r>
       <w:r>
@@ -16002,9 +16035,6 @@
     </w:p>
     <w:p>
       <w:r>
-        <w:rPr>
-          <w:lang w:val="en-US"/>
-        </w:rPr>
         <w:t>9</w:t>
       </w:r>
       <w:r>
@@ -16341,6 +16371,11 @@
       </w:r>
     </w:p>
     <w:p>
+      <w:pPr>
+        <w:rPr>
+          <w:lang w:val="en-US"/>
+        </w:rPr>
+      </w:pPr>
       <w:r>
         <w:rPr>
           <w:lang w:val="en-US"/>
@@ -16463,6 +16498,7 @@
         <w:docPartUnique/>
       </w:docPartObj>
     </w:sdtPr>
+    <w:sdtEndPr/>
     <w:sdtContent>
       <w:p>
         <w:pPr>
@@ -19449,7 +19485,7 @@
     <w:lsdException w:name="Table Web 2" w:semiHidden="1" w:unhideWhenUsed="1"/>
     <w:lsdException w:name="Table Web 3" w:semiHidden="1" w:unhideWhenUsed="1"/>
     <w:lsdException w:name="Balloon Text" w:semiHidden="1" w:unhideWhenUsed="1"/>
-    <w:lsdException w:name="Table Grid" w:semiHidden="1" w:uiPriority="59" w:unhideWhenUsed="1"/>
+    <w:lsdException w:name="Table Grid" w:uiPriority="59"/>
     <w:lsdException w:name="Table Theme" w:semiHidden="1" w:unhideWhenUsed="1"/>
     <w:lsdException w:name="Placeholder Text" w:semiHidden="1"/>
     <w:lsdException w:name="No Spacing" w:uiPriority="1" w:qFormat="1"/>
@@ -19753,6 +19789,7 @@
   <w:style w:type="character" w:default="1" w:styleId="a1">
     <w:name w:val="Default Paragraph Font"/>
     <w:uiPriority w:val="1"/>
+    <w:semiHidden/>
     <w:unhideWhenUsed/>
   </w:style>
   <w:style w:type="table" w:default="1" w:styleId="a2">
@@ -20394,7 +20431,7 @@
 </file>
 
 <file path=customXml/itemProps1.xml><?xml version="1.0" encoding="utf-8"?>
-<ds:datastoreItem xmlns:ds="http://schemas.openxmlformats.org/officeDocument/2006/customXml" ds:itemID="{A5DFA3E5-2D72-4AC3-B801-0F84E2C31B31}">
+<ds:datastoreItem xmlns:ds="http://schemas.openxmlformats.org/officeDocument/2006/customXml" ds:itemID="{D8F7B838-7F74-4272-8592-036A0DCCA39E}">
   <ds:schemaRefs>
     <ds:schemaRef ds:uri="http://schemas.openxmlformats.org/officeDocument/2006/bibliography"/>
   </ds:schemaRefs>

--- a/zzz.docx
+++ b/zzz.docx
@@ -2872,11 +2872,13 @@
         <w:pStyle w:val="a5"/>
       </w:pPr>
       <w:bookmarkStart w:id="1" w:name="_Toc10335292"/>
+      <w:bookmarkStart w:id="2" w:name="_Toc10408079"/>
       <w:r>
         <w:lastRenderedPageBreak/>
         <w:t>РЕФЕРАТ</w:t>
       </w:r>
       <w:bookmarkEnd w:id="1"/>
+      <w:bookmarkEnd w:id="2"/>
     </w:p>
     <w:p>
       <w:pPr>
@@ -2889,7 +2891,10 @@
         <w:t xml:space="preserve">Выпускная квалификационная работа специалиста: </w:t>
       </w:r>
       <w:r>
-        <w:t>40</w:t>
+        <w:t>4</w:t>
+      </w:r>
+      <w:r>
+        <w:t>3</w:t>
       </w:r>
       <w:r>
         <w:t xml:space="preserve"> с., 1</w:t>
@@ -3072,6 +3077,8 @@
             </w:rPr>
             <w:t>СОДЕРЖАНИЕ</w:t>
           </w:r>
+          <w:bookmarkStart w:id="3" w:name="_GoBack"/>
+          <w:bookmarkEnd w:id="3"/>
         </w:p>
         <w:p>
           <w:pPr>
@@ -3096,7 +3103,7 @@
           <w:r>
             <w:fldChar w:fldCharType="separate"/>
           </w:r>
-          <w:hyperlink w:anchor="_Toc10335293" w:history="1">
+          <w:hyperlink w:anchor="_Toc10408080" w:history="1">
             <w:r>
               <w:rPr>
                 <w:rStyle w:val="ab"/>
@@ -3123,7 +3130,7 @@
                 <w:noProof/>
                 <w:webHidden/>
               </w:rPr>
-              <w:instrText xml:space="preserve"> PAGEREF _Toc10335293 \h </w:instrText>
+              <w:instrText xml:space="preserve"> PAGEREF _Toc10408080 \h </w:instrText>
             </w:r>
             <w:r>
               <w:rPr>
@@ -3168,7 +3175,7 @@
               <w:lang w:eastAsia="ru-RU"/>
             </w:rPr>
           </w:pPr>
-          <w:hyperlink w:anchor="_Toc10335294" w:history="1">
+          <w:hyperlink w:anchor="_Toc10408081" w:history="1">
             <w:r>
               <w:rPr>
                 <w:rStyle w:val="ab"/>
@@ -3195,7 +3202,7 @@
                 <w:noProof/>
                 <w:webHidden/>
               </w:rPr>
-              <w:instrText xml:space="preserve"> PAGEREF _Toc10335294 \h </w:instrText>
+              <w:instrText xml:space="preserve"> PAGEREF _Toc10408081 \h </w:instrText>
             </w:r>
             <w:r>
               <w:rPr>
@@ -3240,7 +3247,7 @@
               <w:lang w:eastAsia="ru-RU"/>
             </w:rPr>
           </w:pPr>
-          <w:hyperlink w:anchor="_Toc10335295" w:history="1">
+          <w:hyperlink w:anchor="_Toc10408082" w:history="1">
             <w:r>
               <w:rPr>
                 <w:rStyle w:val="ab"/>
@@ -3267,7 +3274,7 @@
                 <w:noProof/>
                 <w:webHidden/>
               </w:rPr>
-              <w:instrText xml:space="preserve"> PAGEREF _Toc10335295 \h </w:instrText>
+              <w:instrText xml:space="preserve"> PAGEREF _Toc10408082 \h </w:instrText>
             </w:r>
             <w:r>
               <w:rPr>
@@ -3312,7 +3319,7 @@
               <w:lang w:eastAsia="ru-RU"/>
             </w:rPr>
           </w:pPr>
-          <w:hyperlink w:anchor="_Toc10335296" w:history="1">
+          <w:hyperlink w:anchor="_Toc10408083" w:history="1">
             <w:r>
               <w:rPr>
                 <w:rStyle w:val="ab"/>
@@ -3339,7 +3346,7 @@
                 <w:noProof/>
                 <w:webHidden/>
               </w:rPr>
-              <w:instrText xml:space="preserve"> PAGEREF _Toc10335296 \h </w:instrText>
+              <w:instrText xml:space="preserve"> PAGEREF _Toc10408083 \h </w:instrText>
             </w:r>
             <w:r>
               <w:rPr>
@@ -3384,7 +3391,7 @@
               <w:lang w:eastAsia="ru-RU"/>
             </w:rPr>
           </w:pPr>
-          <w:hyperlink w:anchor="_Toc10335297" w:history="1">
+          <w:hyperlink w:anchor="_Toc10408084" w:history="1">
             <w:r>
               <w:rPr>
                 <w:rStyle w:val="ab"/>
@@ -3419,7 +3426,7 @@
                 <w:noProof/>
                 <w:webHidden/>
               </w:rPr>
-              <w:instrText xml:space="preserve"> PAGEREF _Toc10335297 \h </w:instrText>
+              <w:instrText xml:space="preserve"> PAGEREF _Toc10408084 \h </w:instrText>
             </w:r>
             <w:r>
               <w:rPr>
@@ -3464,7 +3471,7 @@
               <w:lang w:eastAsia="ru-RU"/>
             </w:rPr>
           </w:pPr>
-          <w:hyperlink w:anchor="_Toc10335298" w:history="1">
+          <w:hyperlink w:anchor="_Toc10408085" w:history="1">
             <w:r>
               <w:rPr>
                 <w:rStyle w:val="ab"/>
@@ -3514,7 +3521,7 @@
                 <w:noProof/>
                 <w:webHidden/>
               </w:rPr>
-              <w:instrText xml:space="preserve"> PAGEREF _Toc10335298 \h </w:instrText>
+              <w:instrText xml:space="preserve"> PAGEREF _Toc10408085 \h </w:instrText>
             </w:r>
             <w:r>
               <w:rPr>
@@ -3559,7 +3566,7 @@
               <w:lang w:eastAsia="ru-RU"/>
             </w:rPr>
           </w:pPr>
-          <w:hyperlink w:anchor="_Toc10335299" w:history="1">
+          <w:hyperlink w:anchor="_Toc10408086" w:history="1">
             <w:r>
               <w:rPr>
                 <w:rStyle w:val="ab"/>
@@ -3586,7 +3593,7 @@
                 <w:noProof/>
                 <w:webHidden/>
               </w:rPr>
-              <w:instrText xml:space="preserve"> PAGEREF _Toc10335299 \h </w:instrText>
+              <w:instrText xml:space="preserve"> PAGEREF _Toc10408086 \h </w:instrText>
             </w:r>
             <w:r>
               <w:rPr>
@@ -3631,7 +3638,7 @@
               <w:lang w:eastAsia="ru-RU"/>
             </w:rPr>
           </w:pPr>
-          <w:hyperlink w:anchor="_Toc10335300" w:history="1">
+          <w:hyperlink w:anchor="_Toc10408087" w:history="1">
             <w:r>
               <w:rPr>
                 <w:rStyle w:val="ab"/>
@@ -3666,7 +3673,7 @@
                 <w:noProof/>
                 <w:webHidden/>
               </w:rPr>
-              <w:instrText xml:space="preserve"> PAGEREF _Toc10335300 \h </w:instrText>
+              <w:instrText xml:space="preserve"> PAGEREF _Toc10408087 \h </w:instrText>
             </w:r>
             <w:r>
               <w:rPr>
@@ -3711,7 +3718,7 @@
               <w:lang w:eastAsia="ru-RU"/>
             </w:rPr>
           </w:pPr>
-          <w:hyperlink w:anchor="_Toc10335301" w:history="1">
+          <w:hyperlink w:anchor="_Toc10408088" w:history="1">
             <w:r>
               <w:rPr>
                 <w:rStyle w:val="ab"/>
@@ -3738,7 +3745,7 @@
                 <w:noProof/>
                 <w:webHidden/>
               </w:rPr>
-              <w:instrText xml:space="preserve"> PAGEREF _Toc10335301 \h </w:instrText>
+              <w:instrText xml:space="preserve"> PAGEREF _Toc10408088 \h </w:instrText>
             </w:r>
             <w:r>
               <w:rPr>
@@ -3783,7 +3790,7 @@
               <w:lang w:eastAsia="ru-RU"/>
             </w:rPr>
           </w:pPr>
-          <w:hyperlink w:anchor="_Toc10335302" w:history="1">
+          <w:hyperlink w:anchor="_Toc10408089" w:history="1">
             <w:r>
               <w:rPr>
                 <w:rStyle w:val="ab"/>
@@ -3797,7 +3804,22 @@
                 <w:noProof/>
                 <w:lang w:val="en-US"/>
               </w:rPr>
-              <w:t>ZeroTier One</w:t>
+              <w:t>ZeroTier</w:t>
+            </w:r>
+            <w:r>
+              <w:rPr>
+                <w:rStyle w:val="ab"/>
+                <w:noProof/>
+              </w:rPr>
+              <w:t xml:space="preserve"> </w:t>
+            </w:r>
+            <w:r>
+              <w:rPr>
+                <w:rStyle w:val="ab"/>
+                <w:noProof/>
+                <w:lang w:val="en-US"/>
+              </w:rPr>
+              <w:t>One</w:t>
             </w:r>
             <w:r>
               <w:rPr>
@@ -3818,7 +3840,7 @@
                 <w:noProof/>
                 <w:webHidden/>
               </w:rPr>
-              <w:instrText xml:space="preserve"> PAGEREF _Toc10335302 \h </w:instrText>
+              <w:instrText xml:space="preserve"> PAGEREF _Toc10408089 \h </w:instrText>
             </w:r>
             <w:r>
               <w:rPr>
@@ -3863,7 +3885,7 @@
               <w:lang w:eastAsia="ru-RU"/>
             </w:rPr>
           </w:pPr>
-          <w:hyperlink w:anchor="_Toc10335303" w:history="1">
+          <w:hyperlink w:anchor="_Toc10408090" w:history="1">
             <w:r>
               <w:rPr>
                 <w:rStyle w:val="ab"/>
@@ -3890,7 +3912,7 @@
                 <w:noProof/>
                 <w:webHidden/>
               </w:rPr>
-              <w:instrText xml:space="preserve"> PAGEREF _Toc10335303 \h </w:instrText>
+              <w:instrText xml:space="preserve"> PAGEREF _Toc10408090 \h </w:instrText>
             </w:r>
             <w:r>
               <w:rPr>
@@ -3935,7 +3957,7 @@
               <w:lang w:eastAsia="ru-RU"/>
             </w:rPr>
           </w:pPr>
-          <w:hyperlink w:anchor="_Toc10335304" w:history="1">
+          <w:hyperlink w:anchor="_Toc10408091" w:history="1">
             <w:r>
               <w:rPr>
                 <w:rStyle w:val="ab"/>
@@ -3962,7 +3984,7 @@
                 <w:noProof/>
                 <w:webHidden/>
               </w:rPr>
-              <w:instrText xml:space="preserve"> PAGEREF _Toc10335304 \h </w:instrText>
+              <w:instrText xml:space="preserve"> PAGEREF _Toc10408091 \h </w:instrText>
             </w:r>
             <w:r>
               <w:rPr>
@@ -4007,7 +4029,7 @@
               <w:lang w:eastAsia="ru-RU"/>
             </w:rPr>
           </w:pPr>
-          <w:hyperlink w:anchor="_Toc10335305" w:history="1">
+          <w:hyperlink w:anchor="_Toc10408092" w:history="1">
             <w:r>
               <w:rPr>
                 <w:rStyle w:val="ab"/>
@@ -4034,7 +4056,7 @@
                 <w:noProof/>
                 <w:webHidden/>
               </w:rPr>
-              <w:instrText xml:space="preserve"> PAGEREF _Toc10335305 \h </w:instrText>
+              <w:instrText xml:space="preserve"> PAGEREF _Toc10408092 \h </w:instrText>
             </w:r>
             <w:r>
               <w:rPr>
@@ -4079,7 +4101,7 @@
               <w:lang w:eastAsia="ru-RU"/>
             </w:rPr>
           </w:pPr>
-          <w:hyperlink w:anchor="_Toc10335306" w:history="1">
+          <w:hyperlink w:anchor="_Toc10408093" w:history="1">
             <w:r>
               <w:rPr>
                 <w:rStyle w:val="ab"/>
@@ -4106,7 +4128,7 @@
                 <w:noProof/>
                 <w:webHidden/>
               </w:rPr>
-              <w:instrText xml:space="preserve"> PAGEREF _Toc10335306 \h </w:instrText>
+              <w:instrText xml:space="preserve"> PAGEREF _Toc10408093 \h </w:instrText>
             </w:r>
             <w:r>
               <w:rPr>
@@ -4151,7 +4173,7 @@
               <w:lang w:eastAsia="ru-RU"/>
             </w:rPr>
           </w:pPr>
-          <w:hyperlink w:anchor="_Toc10335307" w:history="1">
+          <w:hyperlink w:anchor="_Toc10408094" w:history="1">
             <w:r>
               <w:rPr>
                 <w:rStyle w:val="ab"/>
@@ -4178,7 +4200,7 @@
                 <w:noProof/>
                 <w:webHidden/>
               </w:rPr>
-              <w:instrText xml:space="preserve"> PAGEREF _Toc10335307 \h </w:instrText>
+              <w:instrText xml:space="preserve"> PAGEREF _Toc10408094 \h </w:instrText>
             </w:r>
             <w:r>
               <w:rPr>
@@ -4223,7 +4245,7 @@
               <w:lang w:eastAsia="ru-RU"/>
             </w:rPr>
           </w:pPr>
-          <w:hyperlink w:anchor="_Toc10335308" w:history="1">
+          <w:hyperlink w:anchor="_Toc10408095" w:history="1">
             <w:r>
               <w:rPr>
                 <w:rStyle w:val="ab"/>
@@ -4250,7 +4272,7 @@
                 <w:noProof/>
                 <w:webHidden/>
               </w:rPr>
-              <w:instrText xml:space="preserve"> PAGEREF _Toc10335308 \h </w:instrText>
+              <w:instrText xml:space="preserve"> PAGEREF _Toc10408095 \h </w:instrText>
             </w:r>
             <w:r>
               <w:rPr>
@@ -4295,7 +4317,7 @@
               <w:lang w:eastAsia="ru-RU"/>
             </w:rPr>
           </w:pPr>
-          <w:hyperlink w:anchor="_Toc10335309" w:history="1">
+          <w:hyperlink w:anchor="_Toc10408096" w:history="1">
             <w:r>
               <w:rPr>
                 <w:rStyle w:val="ab"/>
@@ -4322,7 +4344,7 @@
                 <w:noProof/>
                 <w:webHidden/>
               </w:rPr>
-              <w:instrText xml:space="preserve"> PAGEREF _Toc10335309 \h </w:instrText>
+              <w:instrText xml:space="preserve"> PAGEREF _Toc10408096 \h </w:instrText>
             </w:r>
             <w:r>
               <w:rPr>
@@ -4367,7 +4389,7 @@
               <w:lang w:eastAsia="ru-RU"/>
             </w:rPr>
           </w:pPr>
-          <w:hyperlink w:anchor="_Toc10335310" w:history="1">
+          <w:hyperlink w:anchor="_Toc10408097" w:history="1">
             <w:r>
               <w:rPr>
                 <w:rStyle w:val="ab"/>
@@ -4394,7 +4416,7 @@
                 <w:noProof/>
                 <w:webHidden/>
               </w:rPr>
-              <w:instrText xml:space="preserve"> PAGEREF _Toc10335310 \h </w:instrText>
+              <w:instrText xml:space="preserve"> PAGEREF _Toc10408097 \h </w:instrText>
             </w:r>
             <w:r>
               <w:rPr>
@@ -4439,7 +4461,7 @@
               <w:lang w:eastAsia="ru-RU"/>
             </w:rPr>
           </w:pPr>
-          <w:hyperlink w:anchor="_Toc10335311" w:history="1">
+          <w:hyperlink w:anchor="_Toc10408098" w:history="1">
             <w:r>
               <w:rPr>
                 <w:rStyle w:val="ab"/>
@@ -4466,7 +4488,7 @@
                 <w:noProof/>
                 <w:webHidden/>
               </w:rPr>
-              <w:instrText xml:space="preserve"> PAGEREF _Toc10335311 \h </w:instrText>
+              <w:instrText xml:space="preserve"> PAGEREF _Toc10408098 \h </w:instrText>
             </w:r>
             <w:r>
               <w:rPr>
@@ -4511,7 +4533,7 @@
               <w:lang w:eastAsia="ru-RU"/>
             </w:rPr>
           </w:pPr>
-          <w:hyperlink w:anchor="_Toc10335312" w:history="1">
+          <w:hyperlink w:anchor="_Toc10408099" w:history="1">
             <w:r>
               <w:rPr>
                 <w:rStyle w:val="ab"/>
@@ -4538,7 +4560,7 @@
                 <w:noProof/>
                 <w:webHidden/>
               </w:rPr>
-              <w:instrText xml:space="preserve"> PAGEREF _Toc10335312 \h </w:instrText>
+              <w:instrText xml:space="preserve"> PAGEREF _Toc10408099 \h </w:instrText>
             </w:r>
             <w:r>
               <w:rPr>
@@ -4583,7 +4605,7 @@
               <w:lang w:eastAsia="ru-RU"/>
             </w:rPr>
           </w:pPr>
-          <w:hyperlink w:anchor="_Toc10335313" w:history="1">
+          <w:hyperlink w:anchor="_Toc10408100" w:history="1">
             <w:r>
               <w:rPr>
                 <w:rStyle w:val="ab"/>
@@ -4610,7 +4632,7 @@
                 <w:noProof/>
                 <w:webHidden/>
               </w:rPr>
-              <w:instrText xml:space="preserve"> PAGEREF _Toc10335313 \h </w:instrText>
+              <w:instrText xml:space="preserve"> PAGEREF _Toc10408100 \h </w:instrText>
             </w:r>
             <w:r>
               <w:rPr>
@@ -4655,7 +4677,7 @@
               <w:lang w:eastAsia="ru-RU"/>
             </w:rPr>
           </w:pPr>
-          <w:hyperlink w:anchor="_Toc10335314" w:history="1">
+          <w:hyperlink w:anchor="_Toc10408101" w:history="1">
             <w:r>
               <w:rPr>
                 <w:rStyle w:val="ab"/>
@@ -4682,7 +4704,7 @@
                 <w:noProof/>
                 <w:webHidden/>
               </w:rPr>
-              <w:instrText xml:space="preserve"> PAGEREF _Toc10335314 \h </w:instrText>
+              <w:instrText xml:space="preserve"> PAGEREF _Toc10408101 \h </w:instrText>
             </w:r>
             <w:r>
               <w:rPr>
@@ -4727,7 +4749,7 @@
               <w:lang w:eastAsia="ru-RU"/>
             </w:rPr>
           </w:pPr>
-          <w:hyperlink w:anchor="_Toc10335315" w:history="1">
+          <w:hyperlink w:anchor="_Toc10408102" w:history="1">
             <w:r>
               <w:rPr>
                 <w:rStyle w:val="ab"/>
@@ -4754,7 +4776,7 @@
                 <w:noProof/>
                 <w:webHidden/>
               </w:rPr>
-              <w:instrText xml:space="preserve"> PAGEREF _Toc10335315 \h </w:instrText>
+              <w:instrText xml:space="preserve"> PAGEREF _Toc10408102 \h </w:instrText>
             </w:r>
             <w:r>
               <w:rPr>
@@ -4799,7 +4821,7 @@
               <w:lang w:eastAsia="ru-RU"/>
             </w:rPr>
           </w:pPr>
-          <w:hyperlink w:anchor="_Toc10335316" w:history="1">
+          <w:hyperlink w:anchor="_Toc10408103" w:history="1">
             <w:r>
               <w:rPr>
                 <w:rStyle w:val="ab"/>
@@ -4826,7 +4848,7 @@
                 <w:noProof/>
                 <w:webHidden/>
               </w:rPr>
-              <w:instrText xml:space="preserve"> PAGEREF _Toc10335316 \h </w:instrText>
+              <w:instrText xml:space="preserve"> PAGEREF _Toc10408103 \h </w:instrText>
             </w:r>
             <w:r>
               <w:rPr>
@@ -4871,7 +4893,7 @@
               <w:lang w:eastAsia="ru-RU"/>
             </w:rPr>
           </w:pPr>
-          <w:hyperlink w:anchor="_Toc10335317" w:history="1">
+          <w:hyperlink w:anchor="_Toc10408104" w:history="1">
             <w:r>
               <w:rPr>
                 <w:rStyle w:val="ab"/>
@@ -4898,7 +4920,7 @@
                 <w:noProof/>
                 <w:webHidden/>
               </w:rPr>
-              <w:instrText xml:space="preserve"> PAGEREF _Toc10335317 \h </w:instrText>
+              <w:instrText xml:space="preserve"> PAGEREF _Toc10408104 \h </w:instrText>
             </w:r>
             <w:r>
               <w:rPr>
@@ -4943,7 +4965,7 @@
               <w:lang w:eastAsia="ru-RU"/>
             </w:rPr>
           </w:pPr>
-          <w:hyperlink w:anchor="_Toc10335318" w:history="1">
+          <w:hyperlink w:anchor="_Toc10408105" w:history="1">
             <w:r>
               <w:rPr>
                 <w:rStyle w:val="ab"/>
@@ -4970,7 +4992,7 @@
                 <w:noProof/>
                 <w:webHidden/>
               </w:rPr>
-              <w:instrText xml:space="preserve"> PAGEREF _Toc10335318 \h </w:instrText>
+              <w:instrText xml:space="preserve"> PAGEREF _Toc10408105 \h </w:instrText>
             </w:r>
             <w:r>
               <w:rPr>
@@ -5015,7 +5037,7 @@
               <w:lang w:eastAsia="ru-RU"/>
             </w:rPr>
           </w:pPr>
-          <w:hyperlink w:anchor="_Toc10335319" w:history="1">
+          <w:hyperlink w:anchor="_Toc10408106" w:history="1">
             <w:r>
               <w:rPr>
                 <w:rStyle w:val="ab"/>
@@ -5042,7 +5064,7 @@
                 <w:noProof/>
                 <w:webHidden/>
               </w:rPr>
-              <w:instrText xml:space="preserve"> PAGEREF _Toc10335319 \h </w:instrText>
+              <w:instrText xml:space="preserve"> PAGEREF _Toc10408106 \h </w:instrText>
             </w:r>
             <w:r>
               <w:rPr>
@@ -5087,7 +5109,7 @@
               <w:lang w:eastAsia="ru-RU"/>
             </w:rPr>
           </w:pPr>
-          <w:hyperlink w:anchor="_Toc10335320" w:history="1">
+          <w:hyperlink w:anchor="_Toc10408107" w:history="1">
             <w:r>
               <w:rPr>
                 <w:rStyle w:val="ab"/>
@@ -5114,7 +5136,7 @@
                 <w:noProof/>
                 <w:webHidden/>
               </w:rPr>
-              <w:instrText xml:space="preserve"> PAGEREF _Toc10335320 \h </w:instrText>
+              <w:instrText xml:space="preserve"> PAGEREF _Toc10408107 \h </w:instrText>
             </w:r>
             <w:r>
               <w:rPr>
@@ -5159,7 +5181,7 @@
               <w:lang w:eastAsia="ru-RU"/>
             </w:rPr>
           </w:pPr>
-          <w:hyperlink w:anchor="_Toc10335321" w:history="1">
+          <w:hyperlink w:anchor="_Toc10408108" w:history="1">
             <w:r>
               <w:rPr>
                 <w:rStyle w:val="ab"/>
@@ -5186,7 +5208,7 @@
                 <w:noProof/>
                 <w:webHidden/>
               </w:rPr>
-              <w:instrText xml:space="preserve"> PAGEREF _Toc10335321 \h </w:instrText>
+              <w:instrText xml:space="preserve"> PAGEREF _Toc10408108 \h </w:instrText>
             </w:r>
             <w:r>
               <w:rPr>
@@ -5231,7 +5253,7 @@
               <w:lang w:eastAsia="ru-RU"/>
             </w:rPr>
           </w:pPr>
-          <w:hyperlink w:anchor="_Toc10335322" w:history="1">
+          <w:hyperlink w:anchor="_Toc10408109" w:history="1">
             <w:r>
               <w:rPr>
                 <w:rStyle w:val="ab"/>
@@ -5258,7 +5280,7 @@
                 <w:noProof/>
                 <w:webHidden/>
               </w:rPr>
-              <w:instrText xml:space="preserve"> PAGEREF _Toc10335322 \h </w:instrText>
+              <w:instrText xml:space="preserve"> PAGEREF _Toc10408109 \h </w:instrText>
             </w:r>
             <w:r>
               <w:rPr>
@@ -5303,43 +5325,13 @@
               <w:lang w:eastAsia="ru-RU"/>
             </w:rPr>
           </w:pPr>
-          <w:hyperlink w:anchor="_Toc10335323" w:history="1">
+          <w:hyperlink w:anchor="_Toc10408110" w:history="1">
             <w:r>
               <w:rPr>
                 <w:rStyle w:val="ab"/>
                 <w:noProof/>
               </w:rPr>
-              <w:t>СПИСОК</w:t>
-            </w:r>
-            <w:r>
-              <w:rPr>
-                <w:rStyle w:val="ab"/>
-                <w:noProof/>
-                <w:lang w:val="en-US"/>
-              </w:rPr>
-              <w:t xml:space="preserve"> </w:t>
-            </w:r>
-            <w:r>
-              <w:rPr>
-                <w:rStyle w:val="ab"/>
-                <w:noProof/>
-              </w:rPr>
-              <w:t>ИСПОЛЬЗУЕМЫХ</w:t>
-            </w:r>
-            <w:r>
-              <w:rPr>
-                <w:rStyle w:val="ab"/>
-                <w:noProof/>
-                <w:lang w:val="en-US"/>
-              </w:rPr>
-              <w:t xml:space="preserve"> </w:t>
-            </w:r>
-            <w:r>
-              <w:rPr>
-                <w:rStyle w:val="ab"/>
-                <w:noProof/>
-              </w:rPr>
-              <w:t>ИСТОЧНИКОВ И ЛИТЕРАТУРЫ</w:t>
+              <w:t>СПИСОК ИСПОЛЬЗУЕМЫХ ИСТОЧНИКОВ И ЛИТЕРАТУРЫ</w:t>
             </w:r>
             <w:r>
               <w:rPr>
@@ -5360,7 +5352,7 @@
                 <w:noProof/>
                 <w:webHidden/>
               </w:rPr>
-              <w:instrText xml:space="preserve"> PAGEREF _Toc10335323 \h </w:instrText>
+              <w:instrText xml:space="preserve"> PAGEREF _Toc10408110 \h </w:instrText>
             </w:r>
             <w:r>
               <w:rPr>
@@ -5428,13 +5420,13 @@
           <w:b/>
         </w:rPr>
       </w:pPr>
-      <w:bookmarkStart w:id="2" w:name="_Toc10335293"/>
+      <w:bookmarkStart w:id="4" w:name="_Toc10408080"/>
       <w:r>
         <w:lastRenderedPageBreak/>
         <w:t>ВВЕДЕНИЕ</w:t>
       </w:r>
       <w:bookmarkEnd w:id="0"/>
-      <w:bookmarkEnd w:id="2"/>
+      <w:bookmarkEnd w:id="4"/>
     </w:p>
     <w:p>
       <w:pPr>
@@ -5827,7 +5819,7 @@
         </w:rPr>
         <w:t xml:space="preserve">– </w:t>
       </w:r>
-      <w:bookmarkStart w:id="3" w:name="_Hlk10322770"/>
+      <w:bookmarkStart w:id="5" w:name="_Hlk10322770"/>
       <w:r>
         <w:rPr>
           <w:szCs w:val="28"/>
@@ -5858,7 +5850,7 @@
         </w:rPr>
         <w:t>пользовательского интерфейса приложения</w:t>
       </w:r>
-      <w:bookmarkEnd w:id="3"/>
+      <w:bookmarkEnd w:id="5"/>
       <w:r>
         <w:rPr>
           <w:szCs w:val="28"/>
@@ -5987,8 +5979,6 @@
           <w:szCs w:val="28"/>
         </w:rPr>
       </w:pPr>
-      <w:bookmarkStart w:id="4" w:name="_GoBack"/>
-      <w:bookmarkEnd w:id="4"/>
       <w:r>
         <w:br w:type="page"/>
       </w:r>
@@ -5998,7 +5988,7 @@
         <w:pStyle w:val="1"/>
         <w:spacing w:after="240"/>
       </w:pPr>
-      <w:bookmarkStart w:id="5" w:name="_Toc10335294"/>
+      <w:bookmarkStart w:id="6" w:name="_Toc10408081"/>
       <w:r>
         <w:lastRenderedPageBreak/>
         <w:t xml:space="preserve">1 </w:t>
@@ -6012,7 +6002,7 @@
       <w:r>
         <w:t>данных</w:t>
       </w:r>
-      <w:bookmarkEnd w:id="5"/>
+      <w:bookmarkEnd w:id="6"/>
     </w:p>
     <w:p>
       <w:r>
@@ -6228,7 +6218,7 @@
           <w:lang w:val="ru-RU"/>
         </w:rPr>
       </w:pPr>
-      <w:bookmarkStart w:id="6" w:name="_Toc10335295"/>
+      <w:bookmarkStart w:id="7" w:name="_Toc10408082"/>
       <w:r>
         <w:rPr>
           <w:lang w:val="ru-RU"/>
@@ -6247,13 +6237,13 @@
         </w:rPr>
         <w:t xml:space="preserve"> программные решения</w:t>
       </w:r>
-      <w:bookmarkEnd w:id="6"/>
+      <w:bookmarkEnd w:id="7"/>
     </w:p>
     <w:p>
       <w:pPr>
         <w:pStyle w:val="3"/>
       </w:pPr>
-      <w:bookmarkStart w:id="7" w:name="_Toc10335296"/>
+      <w:bookmarkStart w:id="8" w:name="_Toc10408083"/>
       <w:r>
         <w:t xml:space="preserve">1.1.1 </w:t>
       </w:r>
@@ -6265,7 +6255,7 @@
       <w:r>
         <w:t xml:space="preserve"> 400</w:t>
       </w:r>
-      <w:bookmarkEnd w:id="7"/>
+      <w:bookmarkEnd w:id="8"/>
     </w:p>
     <w:p>
       <w:r>
@@ -6461,7 +6451,7 @@
       <w:pPr>
         <w:pStyle w:val="3"/>
       </w:pPr>
-      <w:bookmarkStart w:id="8" w:name="_Toc10335297"/>
+      <w:bookmarkStart w:id="9" w:name="_Toc10408084"/>
       <w:r>
         <w:t xml:space="preserve">1.1.2 </w:t>
       </w:r>
@@ -6472,7 +6462,7 @@
         </w:rPr>
         <w:t>ProtonMail</w:t>
       </w:r>
-      <w:bookmarkEnd w:id="8"/>
+      <w:bookmarkEnd w:id="9"/>
       <w:proofErr w:type="spellEnd"/>
     </w:p>
     <w:p>
@@ -6681,7 +6671,7 @@
       <w:pPr>
         <w:pStyle w:val="3"/>
       </w:pPr>
-      <w:bookmarkStart w:id="9" w:name="_Toc10335298"/>
+      <w:bookmarkStart w:id="10" w:name="_Toc10408085"/>
       <w:r>
         <w:t xml:space="preserve">1.1.3 </w:t>
       </w:r>
@@ -6700,7 +6690,7 @@
         </w:rPr>
         <w:t>chat</w:t>
       </w:r>
-      <w:bookmarkEnd w:id="9"/>
+      <w:bookmarkEnd w:id="10"/>
     </w:p>
     <w:p>
       <w:proofErr w:type="spellStart"/>
@@ -6937,7 +6927,7 @@
           <w:lang w:val="ru-RU"/>
         </w:rPr>
       </w:pPr>
-      <w:bookmarkStart w:id="10" w:name="_Toc10335299"/>
+      <w:bookmarkStart w:id="11" w:name="_Toc10408086"/>
       <w:r>
         <w:rPr>
           <w:lang w:val="ru-RU"/>
@@ -6957,13 +6947,13 @@
         </w:rPr>
         <w:t>защиты передаваемых данных</w:t>
       </w:r>
-      <w:bookmarkEnd w:id="10"/>
+      <w:bookmarkEnd w:id="11"/>
     </w:p>
     <w:p>
       <w:pPr>
         <w:pStyle w:val="3"/>
       </w:pPr>
-      <w:bookmarkStart w:id="11" w:name="_Toc10335300"/>
+      <w:bookmarkStart w:id="12" w:name="_Toc10408087"/>
       <w:r>
         <w:t xml:space="preserve">1.2.1 </w:t>
       </w:r>
@@ -6973,7 +6963,7 @@
         </w:rPr>
         <w:t>PGP</w:t>
       </w:r>
-      <w:bookmarkEnd w:id="11"/>
+      <w:bookmarkEnd w:id="12"/>
     </w:p>
     <w:p>
       <w:r>
@@ -7080,7 +7070,7 @@
       <w:pPr>
         <w:pStyle w:val="3"/>
       </w:pPr>
-      <w:bookmarkStart w:id="12" w:name="_Toc10335301"/>
+      <w:bookmarkStart w:id="13" w:name="_Toc10408088"/>
       <w:r>
         <w:t>1.2.</w:t>
       </w:r>
@@ -7093,7 +7083,7 @@
       <w:r>
         <w:t>VPN</w:t>
       </w:r>
-      <w:bookmarkEnd w:id="12"/>
+      <w:bookmarkEnd w:id="13"/>
     </w:p>
     <w:p>
       <w:r>
@@ -7165,7 +7155,7 @@
       <w:pPr>
         <w:pStyle w:val="3"/>
       </w:pPr>
-      <w:bookmarkStart w:id="13" w:name="_Toc10335302"/>
+      <w:bookmarkStart w:id="14" w:name="_Toc10408089"/>
       <w:r>
         <w:t xml:space="preserve">1.2.3 </w:t>
       </w:r>
@@ -7186,7 +7176,7 @@
         </w:rPr>
         <w:t>One</w:t>
       </w:r>
-      <w:bookmarkEnd w:id="13"/>
+      <w:bookmarkEnd w:id="14"/>
     </w:p>
     <w:p>
       <w:proofErr w:type="spellStart"/>
@@ -7592,7 +7582,7 @@
       <w:pPr>
         <w:pStyle w:val="3"/>
       </w:pPr>
-      <w:bookmarkStart w:id="14" w:name="_Toc10335303"/>
+      <w:bookmarkStart w:id="15" w:name="_Toc10408090"/>
       <w:r>
         <w:t>1.2.</w:t>
       </w:r>
@@ -7605,7 +7595,7 @@
       <w:r>
         <w:t>Разработка средства шифрования с помощью языка программирования</w:t>
       </w:r>
-      <w:bookmarkEnd w:id="14"/>
+      <w:bookmarkEnd w:id="15"/>
     </w:p>
     <w:p>
       <w:r>
@@ -7673,7 +7663,7 @@
           <w:lang w:val="ru-RU"/>
         </w:rPr>
       </w:pPr>
-      <w:bookmarkStart w:id="15" w:name="_Toc10335304"/>
+      <w:bookmarkStart w:id="16" w:name="_Toc10408091"/>
       <w:r>
         <w:rPr>
           <w:lang w:val="ru-RU"/>
@@ -7686,7 +7676,7 @@
         </w:rPr>
         <w:t>Выводы и результаты</w:t>
       </w:r>
-      <w:bookmarkEnd w:id="15"/>
+      <w:bookmarkEnd w:id="16"/>
     </w:p>
     <w:p>
       <w:r>
@@ -7717,7 +7707,7 @@
         <w:pStyle w:val="1"/>
         <w:spacing w:after="240"/>
       </w:pPr>
-      <w:bookmarkStart w:id="16" w:name="_Toc10335305"/>
+      <w:bookmarkStart w:id="17" w:name="_Toc10408092"/>
       <w:r>
         <w:lastRenderedPageBreak/>
         <w:t xml:space="preserve">2 </w:t>
@@ -7725,7 +7715,7 @@
       <w:r>
         <w:t>Разработка архитектуры и пользовательского интерфейса приложения</w:t>
       </w:r>
-      <w:bookmarkEnd w:id="16"/>
+      <w:bookmarkEnd w:id="17"/>
     </w:p>
     <w:p>
       <w:r>
@@ -7745,7 +7735,7 @@
           <w:lang w:val="ru-RU"/>
         </w:rPr>
       </w:pPr>
-      <w:bookmarkStart w:id="17" w:name="_Toc10335306"/>
+      <w:bookmarkStart w:id="18" w:name="_Toc10408093"/>
       <w:r>
         <w:rPr>
           <w:lang w:val="ru-RU"/>
@@ -7758,7 +7748,7 @@
         </w:rPr>
         <w:t>Требования к разрабатываемой программе</w:t>
       </w:r>
-      <w:bookmarkEnd w:id="17"/>
+      <w:bookmarkEnd w:id="18"/>
     </w:p>
     <w:p>
       <w:r>
@@ -7772,7 +7762,7 @@
           <w:lang w:val="ru-RU"/>
         </w:rPr>
       </w:pPr>
-      <w:bookmarkStart w:id="18" w:name="_Toc10335307"/>
+      <w:bookmarkStart w:id="19" w:name="_Toc10408094"/>
       <w:r>
         <w:rPr>
           <w:lang w:val="ru-RU"/>
@@ -7785,7 +7775,7 @@
         </w:rPr>
         <w:t>Структура программы</w:t>
       </w:r>
-      <w:bookmarkEnd w:id="18"/>
+      <w:bookmarkEnd w:id="19"/>
     </w:p>
     <w:p>
       <w:r>
@@ -7838,11 +7828,11 @@
       <w:pPr>
         <w:pStyle w:val="3"/>
       </w:pPr>
-      <w:bookmarkStart w:id="19" w:name="_Toc10335308"/>
+      <w:bookmarkStart w:id="20" w:name="_Toc10408095"/>
       <w:r>
         <w:t>2.2.1 Основные модули</w:t>
       </w:r>
-      <w:bookmarkEnd w:id="19"/>
+      <w:bookmarkEnd w:id="20"/>
     </w:p>
     <w:p>
       <w:r>
@@ -7937,7 +7927,7 @@
           <w:lang w:val="ru-RU"/>
         </w:rPr>
       </w:pPr>
-      <w:bookmarkStart w:id="20" w:name="_Toc10335309"/>
+      <w:bookmarkStart w:id="21" w:name="_Toc10408096"/>
       <w:r>
         <w:rPr>
           <w:lang w:val="ru-RU"/>
@@ -7963,7 +7953,7 @@
         </w:rPr>
         <w:t>Выбор средств разработки и системных программных средств</w:t>
       </w:r>
-      <w:bookmarkEnd w:id="20"/>
+      <w:bookmarkEnd w:id="21"/>
     </w:p>
     <w:p>
       <w:pPr>
@@ -8117,7 +8107,7 @@
           <w:lang w:val="ru-RU"/>
         </w:rPr>
       </w:pPr>
-      <w:bookmarkStart w:id="21" w:name="_Toc10335310"/>
+      <w:bookmarkStart w:id="22" w:name="_Toc10408097"/>
       <w:r>
         <w:rPr>
           <w:lang w:val="ru-RU"/>
@@ -8136,7 +8126,7 @@
         </w:rPr>
         <w:t>программы</w:t>
       </w:r>
-      <w:bookmarkEnd w:id="21"/>
+      <w:bookmarkEnd w:id="22"/>
     </w:p>
     <w:p>
       <w:r>
@@ -8395,7 +8385,7 @@
       <w:pPr>
         <w:pStyle w:val="3"/>
       </w:pPr>
-      <w:bookmarkStart w:id="22" w:name="_Toc10335311"/>
+      <w:bookmarkStart w:id="23" w:name="_Toc10408098"/>
       <w:r>
         <w:lastRenderedPageBreak/>
         <w:t xml:space="preserve">2.4.1 </w:t>
@@ -8403,7 +8393,7 @@
       <w:r>
         <w:t>Описание модулей</w:t>
       </w:r>
-      <w:bookmarkEnd w:id="22"/>
+      <w:bookmarkEnd w:id="23"/>
     </w:p>
     <w:p>
       <w:r>
@@ -8877,14 +8867,14 @@
       <w:pPr>
         <w:pStyle w:val="3"/>
       </w:pPr>
-      <w:bookmarkStart w:id="23" w:name="_Toc10335312"/>
+      <w:bookmarkStart w:id="24" w:name="_Toc10408099"/>
       <w:r>
         <w:t xml:space="preserve">2.4.2 </w:t>
       </w:r>
       <w:r>
         <w:t>Описание алгоритмов</w:t>
       </w:r>
-      <w:bookmarkEnd w:id="23"/>
+      <w:bookmarkEnd w:id="24"/>
     </w:p>
     <w:p>
       <w:r>
@@ -9331,7 +9321,7 @@
           <w:lang w:val="ru-RU"/>
         </w:rPr>
       </w:pPr>
-      <w:bookmarkStart w:id="24" w:name="_Toc10335313"/>
+      <w:bookmarkStart w:id="25" w:name="_Toc10408100"/>
       <w:r>
         <w:rPr>
           <w:lang w:val="ru-RU"/>
@@ -9350,7 +9340,7 @@
         </w:rPr>
         <w:t>Выводы и результаты</w:t>
       </w:r>
-      <w:bookmarkEnd w:id="24"/>
+      <w:bookmarkEnd w:id="25"/>
     </w:p>
     <w:p>
       <w:r>
@@ -10304,7 +10294,7 @@
       <w:r>
         <w:br w:type="page"/>
       </w:r>
-      <w:bookmarkStart w:id="25" w:name="_Toc10335314"/>
+      <w:bookmarkStart w:id="26" w:name="_Toc10408101"/>
       <w:r>
         <w:lastRenderedPageBreak/>
         <w:t xml:space="preserve">3 </w:t>
@@ -10312,7 +10302,7 @@
       <w:r>
         <w:t>Используемые алгоритмы и функции</w:t>
       </w:r>
-      <w:bookmarkEnd w:id="25"/>
+      <w:bookmarkEnd w:id="26"/>
     </w:p>
     <w:p>
       <w:pPr>
@@ -10321,7 +10311,7 @@
           <w:lang w:val="ru-RU"/>
         </w:rPr>
       </w:pPr>
-      <w:bookmarkStart w:id="26" w:name="_Toc10335315"/>
+      <w:bookmarkStart w:id="27" w:name="_Toc10408102"/>
       <w:r>
         <w:rPr>
           <w:lang w:val="ru-RU"/>
@@ -10343,7 +10333,7 @@
         </w:rPr>
         <w:t>-128</w:t>
       </w:r>
-      <w:bookmarkEnd w:id="26"/>
+      <w:bookmarkEnd w:id="27"/>
     </w:p>
     <w:p>
       <w:pPr>
@@ -10778,7 +10768,7 @@
           <w:szCs w:val="28"/>
         </w:rPr>
       </w:pPr>
-      <w:bookmarkStart w:id="27" w:name="_Toc10335316"/>
+      <w:bookmarkStart w:id="28" w:name="_Toc10408103"/>
       <w:r>
         <w:lastRenderedPageBreak/>
         <w:t xml:space="preserve">3.1.1 </w:t>
@@ -10786,7 +10776,7 @@
       <w:r>
         <w:t>Сложение</w:t>
       </w:r>
-      <w:bookmarkEnd w:id="27"/>
+      <w:bookmarkEnd w:id="28"/>
     </w:p>
     <w:p>
       <w:pPr>
@@ -10870,14 +10860,14 @@
           <w:szCs w:val="28"/>
         </w:rPr>
       </w:pPr>
-      <w:bookmarkStart w:id="28" w:name="_Toc10335317"/>
+      <w:bookmarkStart w:id="29" w:name="_Toc10408104"/>
       <w:r>
         <w:t xml:space="preserve">3.1.2 </w:t>
       </w:r>
       <w:r>
         <w:t>Умножение</w:t>
       </w:r>
-      <w:bookmarkEnd w:id="28"/>
+      <w:bookmarkEnd w:id="29"/>
     </w:p>
     <w:p>
       <w:pPr>
@@ -11307,7 +11297,7 @@
       <w:pPr>
         <w:pStyle w:val="3"/>
       </w:pPr>
-      <w:bookmarkStart w:id="29" w:name="_Toc10335318"/>
+      <w:bookmarkStart w:id="30" w:name="_Toc10408105"/>
       <w:r>
         <w:lastRenderedPageBreak/>
         <w:t>3.1.</w:t>
@@ -11321,7 +11311,7 @@
       <w:r>
         <w:t>Описание алгоритма</w:t>
       </w:r>
-      <w:bookmarkEnd w:id="29"/>
+      <w:bookmarkEnd w:id="30"/>
     </w:p>
     <w:p>
       <w:pPr>
@@ -14373,7 +14363,7 @@
           <w:lang w:val="ru-RU"/>
         </w:rPr>
       </w:pPr>
-      <w:bookmarkStart w:id="30" w:name="_Toc10335319"/>
+      <w:bookmarkStart w:id="31" w:name="_Toc10408106"/>
       <w:r>
         <w:rPr>
           <w:lang w:val="ru-RU"/>
@@ -14395,7 +14385,7 @@
         </w:rPr>
         <w:t>2</w:t>
       </w:r>
-      <w:bookmarkEnd w:id="30"/>
+      <w:bookmarkEnd w:id="31"/>
     </w:p>
     <w:p>
       <w:pPr>
@@ -14745,7 +14735,7 @@
           <w:lang w:val="ru-RU"/>
         </w:rPr>
       </w:pPr>
-      <w:bookmarkStart w:id="31" w:name="_Toc10335320"/>
+      <w:bookmarkStart w:id="32" w:name="_Toc10408107"/>
       <w:r>
         <w:rPr>
           <w:lang w:val="ru-RU"/>
@@ -14773,7 +14763,7 @@
         </w:rPr>
         <w:t>64</w:t>
       </w:r>
-      <w:bookmarkEnd w:id="31"/>
+      <w:bookmarkEnd w:id="32"/>
     </w:p>
     <w:p>
       <w:pPr>
@@ -14953,12 +14943,12 @@
       <w:pPr>
         <w:pStyle w:val="1"/>
       </w:pPr>
-      <w:bookmarkStart w:id="32" w:name="_Toc10335321"/>
+      <w:bookmarkStart w:id="33" w:name="_Toc10408108"/>
       <w:r>
         <w:lastRenderedPageBreak/>
         <w:t>4 Демонстрация работоспособности</w:t>
       </w:r>
-      <w:bookmarkEnd w:id="32"/>
+      <w:bookmarkEnd w:id="33"/>
     </w:p>
     <w:p>
       <w:r>
@@ -15360,12 +15350,12 @@
       <w:pPr>
         <w:pStyle w:val="a5"/>
       </w:pPr>
-      <w:bookmarkStart w:id="33" w:name="_Toc10335322"/>
+      <w:bookmarkStart w:id="34" w:name="_Toc10408109"/>
       <w:r>
         <w:lastRenderedPageBreak/>
         <w:t>ЗАКЛЮЧЕНИЕ</w:t>
       </w:r>
-      <w:bookmarkEnd w:id="33"/>
+      <w:bookmarkEnd w:id="34"/>
     </w:p>
     <w:p>
       <w:r>
@@ -15417,7 +15407,7 @@
       <w:pPr>
         <w:pStyle w:val="a5"/>
       </w:pPr>
-      <w:bookmarkStart w:id="34" w:name="_Toc10335323"/>
+      <w:bookmarkStart w:id="35" w:name="_Toc10408110"/>
       <w:r>
         <w:lastRenderedPageBreak/>
         <w:t>СПИСОК</w:t>
@@ -15437,7 +15427,7 @@
       <w:r>
         <w:t xml:space="preserve"> И ЛИТЕРАТУРЫ</w:t>
       </w:r>
-      <w:bookmarkEnd w:id="34"/>
+      <w:bookmarkEnd w:id="35"/>
     </w:p>
     <w:p>
       <w:r>
@@ -15768,7 +15758,7 @@
       <w:r>
         <w:t>/</w:t>
       </w:r>
-      <w:bookmarkStart w:id="35" w:name="_Hlk10319382"/>
+      <w:bookmarkStart w:id="36" w:name="_Hlk10319382"/>
       <w:r>
         <w:t xml:space="preserve"> (</w:t>
       </w:r>
@@ -15781,7 +15771,7 @@
       <w:r>
         <w:t>.</w:t>
       </w:r>
-      <w:bookmarkEnd w:id="35"/>
+      <w:bookmarkEnd w:id="36"/>
     </w:p>
     <w:p>
       <w:r>
@@ -20431,7 +20421,7 @@
 </file>
 
 <file path=customXml/itemProps1.xml><?xml version="1.0" encoding="utf-8"?>
-<ds:datastoreItem xmlns:ds="http://schemas.openxmlformats.org/officeDocument/2006/customXml" ds:itemID="{D8F7B838-7F74-4272-8592-036A0DCCA39E}">
+<ds:datastoreItem xmlns:ds="http://schemas.openxmlformats.org/officeDocument/2006/customXml" ds:itemID="{15399A8E-BF01-4F51-8496-0A5893F8E694}">
   <ds:schemaRefs>
     <ds:schemaRef ds:uri="http://schemas.openxmlformats.org/officeDocument/2006/bibliography"/>
   </ds:schemaRefs>

--- a/zzz.docx
+++ b/zzz.docx
@@ -2873,12 +2873,14 @@
       </w:pPr>
       <w:bookmarkStart w:id="1" w:name="_Toc10335292"/>
       <w:bookmarkStart w:id="2" w:name="_Toc10408079"/>
+      <w:bookmarkStart w:id="3" w:name="_Toc10459536"/>
       <w:r>
         <w:lastRenderedPageBreak/>
         <w:t>РЕФЕРАТ</w:t>
       </w:r>
       <w:bookmarkEnd w:id="1"/>
       <w:bookmarkEnd w:id="2"/>
+      <w:bookmarkEnd w:id="3"/>
     </w:p>
     <w:p>
       <w:pPr>
@@ -3077,8 +3079,6 @@
             </w:rPr>
             <w:t>СОДЕРЖАНИЕ</w:t>
           </w:r>
-          <w:bookmarkStart w:id="3" w:name="_GoBack"/>
-          <w:bookmarkEnd w:id="3"/>
         </w:p>
         <w:p>
           <w:pPr>
@@ -3103,7 +3103,7 @@
           <w:r>
             <w:fldChar w:fldCharType="separate"/>
           </w:r>
-          <w:hyperlink w:anchor="_Toc10408080" w:history="1">
+          <w:hyperlink w:anchor="_Toc10459537" w:history="1">
             <w:r>
               <w:rPr>
                 <w:rStyle w:val="ab"/>
@@ -3130,7 +3130,7 @@
                 <w:noProof/>
                 <w:webHidden/>
               </w:rPr>
-              <w:instrText xml:space="preserve"> PAGEREF _Toc10408080 \h </w:instrText>
+              <w:instrText xml:space="preserve"> PAGEREF _Toc10459537 \h </w:instrText>
             </w:r>
             <w:r>
               <w:rPr>
@@ -3175,7 +3175,7 @@
               <w:lang w:eastAsia="ru-RU"/>
             </w:rPr>
           </w:pPr>
-          <w:hyperlink w:anchor="_Toc10408081" w:history="1">
+          <w:hyperlink w:anchor="_Toc10459538" w:history="1">
             <w:r>
               <w:rPr>
                 <w:rStyle w:val="ab"/>
@@ -3202,7 +3202,7 @@
                 <w:noProof/>
                 <w:webHidden/>
               </w:rPr>
-              <w:instrText xml:space="preserve"> PAGEREF _Toc10408081 \h </w:instrText>
+              <w:instrText xml:space="preserve"> PAGEREF _Toc10459538 \h </w:instrText>
             </w:r>
             <w:r>
               <w:rPr>
@@ -3247,7 +3247,7 @@
               <w:lang w:eastAsia="ru-RU"/>
             </w:rPr>
           </w:pPr>
-          <w:hyperlink w:anchor="_Toc10408082" w:history="1">
+          <w:hyperlink w:anchor="_Toc10459539" w:history="1">
             <w:r>
               <w:rPr>
                 <w:rStyle w:val="ab"/>
@@ -3274,7 +3274,7 @@
                 <w:noProof/>
                 <w:webHidden/>
               </w:rPr>
-              <w:instrText xml:space="preserve"> PAGEREF _Toc10408082 \h </w:instrText>
+              <w:instrText xml:space="preserve"> PAGEREF _Toc10459539 \h </w:instrText>
             </w:r>
             <w:r>
               <w:rPr>
@@ -3319,7 +3319,7 @@
               <w:lang w:eastAsia="ru-RU"/>
             </w:rPr>
           </w:pPr>
-          <w:hyperlink w:anchor="_Toc10408083" w:history="1">
+          <w:hyperlink w:anchor="_Toc10459540" w:history="1">
             <w:r>
               <w:rPr>
                 <w:rStyle w:val="ab"/>
@@ -3346,7 +3346,7 @@
                 <w:noProof/>
                 <w:webHidden/>
               </w:rPr>
-              <w:instrText xml:space="preserve"> PAGEREF _Toc10408083 \h </w:instrText>
+              <w:instrText xml:space="preserve"> PAGEREF _Toc10459540 \h </w:instrText>
             </w:r>
             <w:r>
               <w:rPr>
@@ -3391,7 +3391,7 @@
               <w:lang w:eastAsia="ru-RU"/>
             </w:rPr>
           </w:pPr>
-          <w:hyperlink w:anchor="_Toc10408084" w:history="1">
+          <w:hyperlink w:anchor="_Toc10459541" w:history="1">
             <w:r>
               <w:rPr>
                 <w:rStyle w:val="ab"/>
@@ -3426,7 +3426,7 @@
                 <w:noProof/>
                 <w:webHidden/>
               </w:rPr>
-              <w:instrText xml:space="preserve"> PAGEREF _Toc10408084 \h </w:instrText>
+              <w:instrText xml:space="preserve"> PAGEREF _Toc10459541 \h </w:instrText>
             </w:r>
             <w:r>
               <w:rPr>
@@ -3471,7 +3471,7 @@
               <w:lang w:eastAsia="ru-RU"/>
             </w:rPr>
           </w:pPr>
-          <w:hyperlink w:anchor="_Toc10408085" w:history="1">
+          <w:hyperlink w:anchor="_Toc10459542" w:history="1">
             <w:r>
               <w:rPr>
                 <w:rStyle w:val="ab"/>
@@ -3521,7 +3521,7 @@
                 <w:noProof/>
                 <w:webHidden/>
               </w:rPr>
-              <w:instrText xml:space="preserve"> PAGEREF _Toc10408085 \h </w:instrText>
+              <w:instrText xml:space="preserve"> PAGEREF _Toc10459542 \h </w:instrText>
             </w:r>
             <w:r>
               <w:rPr>
@@ -3566,7 +3566,7 @@
               <w:lang w:eastAsia="ru-RU"/>
             </w:rPr>
           </w:pPr>
-          <w:hyperlink w:anchor="_Toc10408086" w:history="1">
+          <w:hyperlink w:anchor="_Toc10459543" w:history="1">
             <w:r>
               <w:rPr>
                 <w:rStyle w:val="ab"/>
@@ -3593,7 +3593,7 @@
                 <w:noProof/>
                 <w:webHidden/>
               </w:rPr>
-              <w:instrText xml:space="preserve"> PAGEREF _Toc10408086 \h </w:instrText>
+              <w:instrText xml:space="preserve"> PAGEREF _Toc10459543 \h </w:instrText>
             </w:r>
             <w:r>
               <w:rPr>
@@ -3638,7 +3638,7 @@
               <w:lang w:eastAsia="ru-RU"/>
             </w:rPr>
           </w:pPr>
-          <w:hyperlink w:anchor="_Toc10408087" w:history="1">
+          <w:hyperlink w:anchor="_Toc10459544" w:history="1">
             <w:r>
               <w:rPr>
                 <w:rStyle w:val="ab"/>
@@ -3673,7 +3673,7 @@
                 <w:noProof/>
                 <w:webHidden/>
               </w:rPr>
-              <w:instrText xml:space="preserve"> PAGEREF _Toc10408087 \h </w:instrText>
+              <w:instrText xml:space="preserve"> PAGEREF _Toc10459544 \h </w:instrText>
             </w:r>
             <w:r>
               <w:rPr>
@@ -3718,7 +3718,7 @@
               <w:lang w:eastAsia="ru-RU"/>
             </w:rPr>
           </w:pPr>
-          <w:hyperlink w:anchor="_Toc10408088" w:history="1">
+          <w:hyperlink w:anchor="_Toc10459545" w:history="1">
             <w:r>
               <w:rPr>
                 <w:rStyle w:val="ab"/>
@@ -3745,7 +3745,7 @@
                 <w:noProof/>
                 <w:webHidden/>
               </w:rPr>
-              <w:instrText xml:space="preserve"> PAGEREF _Toc10408088 \h </w:instrText>
+              <w:instrText xml:space="preserve"> PAGEREF _Toc10459545 \h </w:instrText>
             </w:r>
             <w:r>
               <w:rPr>
@@ -3790,7 +3790,7 @@
               <w:lang w:eastAsia="ru-RU"/>
             </w:rPr>
           </w:pPr>
-          <w:hyperlink w:anchor="_Toc10408089" w:history="1">
+          <w:hyperlink w:anchor="_Toc10459546" w:history="1">
             <w:r>
               <w:rPr>
                 <w:rStyle w:val="ab"/>
@@ -3840,7 +3840,7 @@
                 <w:noProof/>
                 <w:webHidden/>
               </w:rPr>
-              <w:instrText xml:space="preserve"> PAGEREF _Toc10408089 \h </w:instrText>
+              <w:instrText xml:space="preserve"> PAGEREF _Toc10459546 \h </w:instrText>
             </w:r>
             <w:r>
               <w:rPr>
@@ -3885,7 +3885,7 @@
               <w:lang w:eastAsia="ru-RU"/>
             </w:rPr>
           </w:pPr>
-          <w:hyperlink w:anchor="_Toc10408090" w:history="1">
+          <w:hyperlink w:anchor="_Toc10459547" w:history="1">
             <w:r>
               <w:rPr>
                 <w:rStyle w:val="ab"/>
@@ -3912,7 +3912,7 @@
                 <w:noProof/>
                 <w:webHidden/>
               </w:rPr>
-              <w:instrText xml:space="preserve"> PAGEREF _Toc10408090 \h </w:instrText>
+              <w:instrText xml:space="preserve"> PAGEREF _Toc10459547 \h </w:instrText>
             </w:r>
             <w:r>
               <w:rPr>
@@ -3957,7 +3957,7 @@
               <w:lang w:eastAsia="ru-RU"/>
             </w:rPr>
           </w:pPr>
-          <w:hyperlink w:anchor="_Toc10408091" w:history="1">
+          <w:hyperlink w:anchor="_Toc10459548" w:history="1">
             <w:r>
               <w:rPr>
                 <w:rStyle w:val="ab"/>
@@ -3984,7 +3984,7 @@
                 <w:noProof/>
                 <w:webHidden/>
               </w:rPr>
-              <w:instrText xml:space="preserve"> PAGEREF _Toc10408091 \h </w:instrText>
+              <w:instrText xml:space="preserve"> PAGEREF _Toc10459548 \h </w:instrText>
             </w:r>
             <w:r>
               <w:rPr>
@@ -4005,6 +4005,656 @@
                 <w:webHidden/>
               </w:rPr>
               <w:t>15</w:t>
+            </w:r>
+            <w:r>
+              <w:rPr>
+                <w:noProof/>
+                <w:webHidden/>
+              </w:rPr>
+              <w:fldChar w:fldCharType="end"/>
+            </w:r>
+          </w:hyperlink>
+          <w:bookmarkStart w:id="4" w:name="_GoBack"/>
+          <w:bookmarkEnd w:id="4"/>
+        </w:p>
+        <w:p>
+          <w:pPr>
+            <w:pStyle w:val="11"/>
+            <w:tabs>
+              <w:tab w:val="right" w:leader="dot" w:pos="9345"/>
+            </w:tabs>
+            <w:rPr>
+              <w:rFonts w:asciiTheme="minorHAnsi" w:eastAsiaTheme="minorEastAsia" w:hAnsiTheme="minorHAnsi" w:cstheme="minorBidi"/>
+              <w:noProof/>
+              <w:kern w:val="0"/>
+              <w:sz w:val="22"/>
+              <w:lang w:eastAsia="ru-RU"/>
+            </w:rPr>
+          </w:pPr>
+          <w:hyperlink w:anchor="_Toc10459549" w:history="1">
+            <w:r>
+              <w:rPr>
+                <w:rStyle w:val="ab"/>
+                <w:noProof/>
+              </w:rPr>
+              <w:t>2 Проектирование архитектуры и пользовательского интерфейса приложения</w:t>
+            </w:r>
+            <w:r>
+              <w:rPr>
+                <w:noProof/>
+                <w:webHidden/>
+              </w:rPr>
+              <w:tab/>
+            </w:r>
+            <w:r>
+              <w:rPr>
+                <w:noProof/>
+                <w:webHidden/>
+              </w:rPr>
+              <w:fldChar w:fldCharType="begin"/>
+            </w:r>
+            <w:r>
+              <w:rPr>
+                <w:noProof/>
+                <w:webHidden/>
+              </w:rPr>
+              <w:instrText xml:space="preserve"> PAGEREF _Toc10459549 \h </w:instrText>
+            </w:r>
+            <w:r>
+              <w:rPr>
+                <w:noProof/>
+                <w:webHidden/>
+              </w:rPr>
+            </w:r>
+            <w:r>
+              <w:rPr>
+                <w:noProof/>
+                <w:webHidden/>
+              </w:rPr>
+              <w:fldChar w:fldCharType="separate"/>
+            </w:r>
+            <w:r>
+              <w:rPr>
+                <w:noProof/>
+                <w:webHidden/>
+              </w:rPr>
+              <w:t>17</w:t>
+            </w:r>
+            <w:r>
+              <w:rPr>
+                <w:noProof/>
+                <w:webHidden/>
+              </w:rPr>
+              <w:fldChar w:fldCharType="end"/>
+            </w:r>
+          </w:hyperlink>
+        </w:p>
+        <w:p>
+          <w:pPr>
+            <w:pStyle w:val="21"/>
+            <w:tabs>
+              <w:tab w:val="right" w:leader="dot" w:pos="9345"/>
+            </w:tabs>
+            <w:rPr>
+              <w:rFonts w:asciiTheme="minorHAnsi" w:eastAsiaTheme="minorEastAsia" w:hAnsiTheme="minorHAnsi" w:cstheme="minorBidi"/>
+              <w:noProof/>
+              <w:kern w:val="0"/>
+              <w:sz w:val="22"/>
+              <w:lang w:eastAsia="ru-RU"/>
+            </w:rPr>
+          </w:pPr>
+          <w:hyperlink w:anchor="_Toc10459550" w:history="1">
+            <w:r>
+              <w:rPr>
+                <w:rStyle w:val="ab"/>
+                <w:noProof/>
+              </w:rPr>
+              <w:t>2.1 Требования к разрабатываемой программе</w:t>
+            </w:r>
+            <w:r>
+              <w:rPr>
+                <w:noProof/>
+                <w:webHidden/>
+              </w:rPr>
+              <w:tab/>
+            </w:r>
+            <w:r>
+              <w:rPr>
+                <w:noProof/>
+                <w:webHidden/>
+              </w:rPr>
+              <w:fldChar w:fldCharType="begin"/>
+            </w:r>
+            <w:r>
+              <w:rPr>
+                <w:noProof/>
+                <w:webHidden/>
+              </w:rPr>
+              <w:instrText xml:space="preserve"> PAGEREF _Toc10459550 \h </w:instrText>
+            </w:r>
+            <w:r>
+              <w:rPr>
+                <w:noProof/>
+                <w:webHidden/>
+              </w:rPr>
+            </w:r>
+            <w:r>
+              <w:rPr>
+                <w:noProof/>
+                <w:webHidden/>
+              </w:rPr>
+              <w:fldChar w:fldCharType="separate"/>
+            </w:r>
+            <w:r>
+              <w:rPr>
+                <w:noProof/>
+                <w:webHidden/>
+              </w:rPr>
+              <w:t>17</w:t>
+            </w:r>
+            <w:r>
+              <w:rPr>
+                <w:noProof/>
+                <w:webHidden/>
+              </w:rPr>
+              <w:fldChar w:fldCharType="end"/>
+            </w:r>
+          </w:hyperlink>
+        </w:p>
+        <w:p>
+          <w:pPr>
+            <w:pStyle w:val="21"/>
+            <w:tabs>
+              <w:tab w:val="right" w:leader="dot" w:pos="9345"/>
+            </w:tabs>
+            <w:rPr>
+              <w:rFonts w:asciiTheme="minorHAnsi" w:eastAsiaTheme="minorEastAsia" w:hAnsiTheme="minorHAnsi" w:cstheme="minorBidi"/>
+              <w:noProof/>
+              <w:kern w:val="0"/>
+              <w:sz w:val="22"/>
+              <w:lang w:eastAsia="ru-RU"/>
+            </w:rPr>
+          </w:pPr>
+          <w:hyperlink w:anchor="_Toc10459551" w:history="1">
+            <w:r>
+              <w:rPr>
+                <w:rStyle w:val="ab"/>
+                <w:noProof/>
+              </w:rPr>
+              <w:t>2.2 Структура программы</w:t>
+            </w:r>
+            <w:r>
+              <w:rPr>
+                <w:noProof/>
+                <w:webHidden/>
+              </w:rPr>
+              <w:tab/>
+            </w:r>
+            <w:r>
+              <w:rPr>
+                <w:noProof/>
+                <w:webHidden/>
+              </w:rPr>
+              <w:fldChar w:fldCharType="begin"/>
+            </w:r>
+            <w:r>
+              <w:rPr>
+                <w:noProof/>
+                <w:webHidden/>
+              </w:rPr>
+              <w:instrText xml:space="preserve"> PAGEREF _Toc10459551 \h </w:instrText>
+            </w:r>
+            <w:r>
+              <w:rPr>
+                <w:noProof/>
+                <w:webHidden/>
+              </w:rPr>
+            </w:r>
+            <w:r>
+              <w:rPr>
+                <w:noProof/>
+                <w:webHidden/>
+              </w:rPr>
+              <w:fldChar w:fldCharType="separate"/>
+            </w:r>
+            <w:r>
+              <w:rPr>
+                <w:noProof/>
+                <w:webHidden/>
+              </w:rPr>
+              <w:t>17</w:t>
+            </w:r>
+            <w:r>
+              <w:rPr>
+                <w:noProof/>
+                <w:webHidden/>
+              </w:rPr>
+              <w:fldChar w:fldCharType="end"/>
+            </w:r>
+          </w:hyperlink>
+        </w:p>
+        <w:p>
+          <w:pPr>
+            <w:pStyle w:val="31"/>
+            <w:tabs>
+              <w:tab w:val="right" w:leader="dot" w:pos="9345"/>
+            </w:tabs>
+            <w:rPr>
+              <w:rFonts w:asciiTheme="minorHAnsi" w:eastAsiaTheme="minorEastAsia" w:hAnsiTheme="minorHAnsi" w:cstheme="minorBidi"/>
+              <w:noProof/>
+              <w:kern w:val="0"/>
+              <w:sz w:val="22"/>
+              <w:lang w:eastAsia="ru-RU"/>
+            </w:rPr>
+          </w:pPr>
+          <w:hyperlink w:anchor="_Toc10459552" w:history="1">
+            <w:r>
+              <w:rPr>
+                <w:rStyle w:val="ab"/>
+                <w:noProof/>
+              </w:rPr>
+              <w:t>2.2.1 Основные модули</w:t>
+            </w:r>
+            <w:r>
+              <w:rPr>
+                <w:noProof/>
+                <w:webHidden/>
+              </w:rPr>
+              <w:tab/>
+            </w:r>
+            <w:r>
+              <w:rPr>
+                <w:noProof/>
+                <w:webHidden/>
+              </w:rPr>
+              <w:fldChar w:fldCharType="begin"/>
+            </w:r>
+            <w:r>
+              <w:rPr>
+                <w:noProof/>
+                <w:webHidden/>
+              </w:rPr>
+              <w:instrText xml:space="preserve"> PAGEREF _Toc10459552 \h </w:instrText>
+            </w:r>
+            <w:r>
+              <w:rPr>
+                <w:noProof/>
+                <w:webHidden/>
+              </w:rPr>
+            </w:r>
+            <w:r>
+              <w:rPr>
+                <w:noProof/>
+                <w:webHidden/>
+              </w:rPr>
+              <w:fldChar w:fldCharType="separate"/>
+            </w:r>
+            <w:r>
+              <w:rPr>
+                <w:noProof/>
+                <w:webHidden/>
+              </w:rPr>
+              <w:t>18</w:t>
+            </w:r>
+            <w:r>
+              <w:rPr>
+                <w:noProof/>
+                <w:webHidden/>
+              </w:rPr>
+              <w:fldChar w:fldCharType="end"/>
+            </w:r>
+          </w:hyperlink>
+        </w:p>
+        <w:p>
+          <w:pPr>
+            <w:pStyle w:val="21"/>
+            <w:tabs>
+              <w:tab w:val="right" w:leader="dot" w:pos="9345"/>
+            </w:tabs>
+            <w:rPr>
+              <w:rFonts w:asciiTheme="minorHAnsi" w:eastAsiaTheme="minorEastAsia" w:hAnsiTheme="minorHAnsi" w:cstheme="minorBidi"/>
+              <w:noProof/>
+              <w:kern w:val="0"/>
+              <w:sz w:val="22"/>
+              <w:lang w:eastAsia="ru-RU"/>
+            </w:rPr>
+          </w:pPr>
+          <w:hyperlink w:anchor="_Toc10459553" w:history="1">
+            <w:r>
+              <w:rPr>
+                <w:rStyle w:val="ab"/>
+                <w:noProof/>
+              </w:rPr>
+              <w:t>2.3 Выбор средств разработки и системных программных средств</w:t>
+            </w:r>
+            <w:r>
+              <w:rPr>
+                <w:noProof/>
+                <w:webHidden/>
+              </w:rPr>
+              <w:tab/>
+            </w:r>
+            <w:r>
+              <w:rPr>
+                <w:noProof/>
+                <w:webHidden/>
+              </w:rPr>
+              <w:fldChar w:fldCharType="begin"/>
+            </w:r>
+            <w:r>
+              <w:rPr>
+                <w:noProof/>
+                <w:webHidden/>
+              </w:rPr>
+              <w:instrText xml:space="preserve"> PAGEREF _Toc10459553 \h </w:instrText>
+            </w:r>
+            <w:r>
+              <w:rPr>
+                <w:noProof/>
+                <w:webHidden/>
+              </w:rPr>
+            </w:r>
+            <w:r>
+              <w:rPr>
+                <w:noProof/>
+                <w:webHidden/>
+              </w:rPr>
+              <w:fldChar w:fldCharType="separate"/>
+            </w:r>
+            <w:r>
+              <w:rPr>
+                <w:noProof/>
+                <w:webHidden/>
+              </w:rPr>
+              <w:t>19</w:t>
+            </w:r>
+            <w:r>
+              <w:rPr>
+                <w:noProof/>
+                <w:webHidden/>
+              </w:rPr>
+              <w:fldChar w:fldCharType="end"/>
+            </w:r>
+          </w:hyperlink>
+        </w:p>
+        <w:p>
+          <w:pPr>
+            <w:pStyle w:val="21"/>
+            <w:tabs>
+              <w:tab w:val="right" w:leader="dot" w:pos="9345"/>
+            </w:tabs>
+            <w:rPr>
+              <w:rFonts w:asciiTheme="minorHAnsi" w:eastAsiaTheme="minorEastAsia" w:hAnsiTheme="minorHAnsi" w:cstheme="minorBidi"/>
+              <w:noProof/>
+              <w:kern w:val="0"/>
+              <w:sz w:val="22"/>
+              <w:lang w:eastAsia="ru-RU"/>
+            </w:rPr>
+          </w:pPr>
+          <w:hyperlink w:anchor="_Toc10459554" w:history="1">
+            <w:r>
+              <w:rPr>
+                <w:rStyle w:val="ab"/>
+                <w:noProof/>
+              </w:rPr>
+              <w:t>2.4 Описание программы</w:t>
+            </w:r>
+            <w:r>
+              <w:rPr>
+                <w:noProof/>
+                <w:webHidden/>
+              </w:rPr>
+              <w:tab/>
+            </w:r>
+            <w:r>
+              <w:rPr>
+                <w:noProof/>
+                <w:webHidden/>
+              </w:rPr>
+              <w:fldChar w:fldCharType="begin"/>
+            </w:r>
+            <w:r>
+              <w:rPr>
+                <w:noProof/>
+                <w:webHidden/>
+              </w:rPr>
+              <w:instrText xml:space="preserve"> PAGEREF _Toc10459554 \h </w:instrText>
+            </w:r>
+            <w:r>
+              <w:rPr>
+                <w:noProof/>
+                <w:webHidden/>
+              </w:rPr>
+            </w:r>
+            <w:r>
+              <w:rPr>
+                <w:noProof/>
+                <w:webHidden/>
+              </w:rPr>
+              <w:fldChar w:fldCharType="separate"/>
+            </w:r>
+            <w:r>
+              <w:rPr>
+                <w:noProof/>
+                <w:webHidden/>
+              </w:rPr>
+              <w:t>19</w:t>
+            </w:r>
+            <w:r>
+              <w:rPr>
+                <w:noProof/>
+                <w:webHidden/>
+              </w:rPr>
+              <w:fldChar w:fldCharType="end"/>
+            </w:r>
+          </w:hyperlink>
+        </w:p>
+        <w:p>
+          <w:pPr>
+            <w:pStyle w:val="31"/>
+            <w:tabs>
+              <w:tab w:val="right" w:leader="dot" w:pos="9345"/>
+            </w:tabs>
+            <w:rPr>
+              <w:rFonts w:asciiTheme="minorHAnsi" w:eastAsiaTheme="minorEastAsia" w:hAnsiTheme="minorHAnsi" w:cstheme="minorBidi"/>
+              <w:noProof/>
+              <w:kern w:val="0"/>
+              <w:sz w:val="22"/>
+              <w:lang w:eastAsia="ru-RU"/>
+            </w:rPr>
+          </w:pPr>
+          <w:hyperlink w:anchor="_Toc10459555" w:history="1">
+            <w:r>
+              <w:rPr>
+                <w:rStyle w:val="ab"/>
+                <w:noProof/>
+              </w:rPr>
+              <w:t>2.4.1 Описание модулей</w:t>
+            </w:r>
+            <w:r>
+              <w:rPr>
+                <w:noProof/>
+                <w:webHidden/>
+              </w:rPr>
+              <w:tab/>
+            </w:r>
+            <w:r>
+              <w:rPr>
+                <w:noProof/>
+                <w:webHidden/>
+              </w:rPr>
+              <w:fldChar w:fldCharType="begin"/>
+            </w:r>
+            <w:r>
+              <w:rPr>
+                <w:noProof/>
+                <w:webHidden/>
+              </w:rPr>
+              <w:instrText xml:space="preserve"> PAGEREF _Toc10459555 \h </w:instrText>
+            </w:r>
+            <w:r>
+              <w:rPr>
+                <w:noProof/>
+                <w:webHidden/>
+              </w:rPr>
+            </w:r>
+            <w:r>
+              <w:rPr>
+                <w:noProof/>
+                <w:webHidden/>
+              </w:rPr>
+              <w:fldChar w:fldCharType="separate"/>
+            </w:r>
+            <w:r>
+              <w:rPr>
+                <w:noProof/>
+                <w:webHidden/>
+              </w:rPr>
+              <w:t>21</w:t>
+            </w:r>
+            <w:r>
+              <w:rPr>
+                <w:noProof/>
+                <w:webHidden/>
+              </w:rPr>
+              <w:fldChar w:fldCharType="end"/>
+            </w:r>
+          </w:hyperlink>
+        </w:p>
+        <w:p>
+          <w:pPr>
+            <w:pStyle w:val="31"/>
+            <w:tabs>
+              <w:tab w:val="right" w:leader="dot" w:pos="9345"/>
+            </w:tabs>
+            <w:rPr>
+              <w:rFonts w:asciiTheme="minorHAnsi" w:eastAsiaTheme="minorEastAsia" w:hAnsiTheme="minorHAnsi" w:cstheme="minorBidi"/>
+              <w:noProof/>
+              <w:kern w:val="0"/>
+              <w:sz w:val="22"/>
+              <w:lang w:eastAsia="ru-RU"/>
+            </w:rPr>
+          </w:pPr>
+          <w:hyperlink w:anchor="_Toc10459556" w:history="1">
+            <w:r>
+              <w:rPr>
+                <w:rStyle w:val="ab"/>
+                <w:noProof/>
+              </w:rPr>
+              <w:t>2.4.2 Описание алгоритмов</w:t>
+            </w:r>
+            <w:r>
+              <w:rPr>
+                <w:noProof/>
+                <w:webHidden/>
+              </w:rPr>
+              <w:tab/>
+            </w:r>
+            <w:r>
+              <w:rPr>
+                <w:noProof/>
+                <w:webHidden/>
+              </w:rPr>
+              <w:fldChar w:fldCharType="begin"/>
+            </w:r>
+            <w:r>
+              <w:rPr>
+                <w:noProof/>
+                <w:webHidden/>
+              </w:rPr>
+              <w:instrText xml:space="preserve"> PAGEREF _Toc10459556 \h </w:instrText>
+            </w:r>
+            <w:r>
+              <w:rPr>
+                <w:noProof/>
+                <w:webHidden/>
+              </w:rPr>
+            </w:r>
+            <w:r>
+              <w:rPr>
+                <w:noProof/>
+                <w:webHidden/>
+              </w:rPr>
+              <w:fldChar w:fldCharType="separate"/>
+            </w:r>
+            <w:r>
+              <w:rPr>
+                <w:noProof/>
+                <w:webHidden/>
+              </w:rPr>
+              <w:t>24</w:t>
+            </w:r>
+            <w:r>
+              <w:rPr>
+                <w:noProof/>
+                <w:webHidden/>
+              </w:rPr>
+              <w:fldChar w:fldCharType="end"/>
+            </w:r>
+          </w:hyperlink>
+        </w:p>
+        <w:p>
+          <w:pPr>
+            <w:pStyle w:val="21"/>
+            <w:tabs>
+              <w:tab w:val="right" w:leader="dot" w:pos="9345"/>
+            </w:tabs>
+            <w:rPr>
+              <w:rFonts w:asciiTheme="minorHAnsi" w:eastAsiaTheme="minorEastAsia" w:hAnsiTheme="minorHAnsi" w:cstheme="minorBidi"/>
+              <w:noProof/>
+              <w:kern w:val="0"/>
+              <w:sz w:val="22"/>
+              <w:lang w:eastAsia="ru-RU"/>
+            </w:rPr>
+          </w:pPr>
+          <w:hyperlink w:anchor="_Toc10459557" w:history="1">
+            <w:r>
+              <w:rPr>
+                <w:rStyle w:val="ab"/>
+                <w:noProof/>
+              </w:rPr>
+              <w:t>2.5 Выводы и результаты</w:t>
+            </w:r>
+            <w:r>
+              <w:rPr>
+                <w:noProof/>
+                <w:webHidden/>
+              </w:rPr>
+              <w:tab/>
+            </w:r>
+            <w:r>
+              <w:rPr>
+                <w:noProof/>
+                <w:webHidden/>
+              </w:rPr>
+              <w:fldChar w:fldCharType="begin"/>
+            </w:r>
+            <w:r>
+              <w:rPr>
+                <w:noProof/>
+                <w:webHidden/>
+              </w:rPr>
+              <w:instrText xml:space="preserve"> PAGEREF _Toc10459557 \h </w:instrText>
+            </w:r>
+            <w:r>
+              <w:rPr>
+                <w:noProof/>
+                <w:webHidden/>
+              </w:rPr>
+            </w:r>
+            <w:r>
+              <w:rPr>
+                <w:noProof/>
+                <w:webHidden/>
+              </w:rPr>
+              <w:fldChar w:fldCharType="separate"/>
+            </w:r>
+            <w:r>
+              <w:rPr>
+                <w:noProof/>
+                <w:webHidden/>
+              </w:rPr>
+              <w:t>27</w:t>
             </w:r>
             <w:r>
               <w:rPr>
@@ -4029,13 +4679,13 @@
               <w:lang w:eastAsia="ru-RU"/>
             </w:rPr>
           </w:pPr>
-          <w:hyperlink w:anchor="_Toc10408092" w:history="1">
+          <w:hyperlink w:anchor="_Toc10459558" w:history="1">
             <w:r>
               <w:rPr>
                 <w:rStyle w:val="ab"/>
                 <w:noProof/>
               </w:rPr>
-              <w:t>2 Разработка архитектуры и пользовательского интерфейса приложения</w:t>
+              <w:t>3 Используемые алгоритмы и функции</w:t>
             </w:r>
             <w:r>
               <w:rPr>
@@ -4056,7 +4706,7 @@
                 <w:noProof/>
                 <w:webHidden/>
               </w:rPr>
-              <w:instrText xml:space="preserve"> PAGEREF _Toc10408092 \h </w:instrText>
+              <w:instrText xml:space="preserve"> PAGEREF _Toc10459558 \h </w:instrText>
             </w:r>
             <w:r>
               <w:rPr>
@@ -4076,7 +4726,7 @@
                 <w:noProof/>
                 <w:webHidden/>
               </w:rPr>
-              <w:t>17</w:t>
+              <w:t>32</w:t>
             </w:r>
             <w:r>
               <w:rPr>
@@ -4101,13 +4751,13 @@
               <w:lang w:eastAsia="ru-RU"/>
             </w:rPr>
           </w:pPr>
-          <w:hyperlink w:anchor="_Toc10408093" w:history="1">
+          <w:hyperlink w:anchor="_Toc10459559" w:history="1">
             <w:r>
               <w:rPr>
                 <w:rStyle w:val="ab"/>
                 <w:noProof/>
               </w:rPr>
-              <w:t>2.1 Требования к разрабатываемой программе</w:t>
+              <w:t>3.1 AES-128</w:t>
             </w:r>
             <w:r>
               <w:rPr>
@@ -4128,7 +4778,7 @@
                 <w:noProof/>
                 <w:webHidden/>
               </w:rPr>
-              <w:instrText xml:space="preserve"> PAGEREF _Toc10408093 \h </w:instrText>
+              <w:instrText xml:space="preserve"> PAGEREF _Toc10459559 \h </w:instrText>
             </w:r>
             <w:r>
               <w:rPr>
@@ -4148,7 +4798,223 @@
                 <w:noProof/>
                 <w:webHidden/>
               </w:rPr>
-              <w:t>17</w:t>
+              <w:t>32</w:t>
+            </w:r>
+            <w:r>
+              <w:rPr>
+                <w:noProof/>
+                <w:webHidden/>
+              </w:rPr>
+              <w:fldChar w:fldCharType="end"/>
+            </w:r>
+          </w:hyperlink>
+        </w:p>
+        <w:p>
+          <w:pPr>
+            <w:pStyle w:val="31"/>
+            <w:tabs>
+              <w:tab w:val="right" w:leader="dot" w:pos="9345"/>
+            </w:tabs>
+            <w:rPr>
+              <w:rFonts w:asciiTheme="minorHAnsi" w:eastAsiaTheme="minorEastAsia" w:hAnsiTheme="minorHAnsi" w:cstheme="minorBidi"/>
+              <w:noProof/>
+              <w:kern w:val="0"/>
+              <w:sz w:val="22"/>
+              <w:lang w:eastAsia="ru-RU"/>
+            </w:rPr>
+          </w:pPr>
+          <w:hyperlink w:anchor="_Toc10459560" w:history="1">
+            <w:r>
+              <w:rPr>
+                <w:rStyle w:val="ab"/>
+                <w:noProof/>
+              </w:rPr>
+              <w:t>3.1.1 Сложение</w:t>
+            </w:r>
+            <w:r>
+              <w:rPr>
+                <w:noProof/>
+                <w:webHidden/>
+              </w:rPr>
+              <w:tab/>
+            </w:r>
+            <w:r>
+              <w:rPr>
+                <w:noProof/>
+                <w:webHidden/>
+              </w:rPr>
+              <w:fldChar w:fldCharType="begin"/>
+            </w:r>
+            <w:r>
+              <w:rPr>
+                <w:noProof/>
+                <w:webHidden/>
+              </w:rPr>
+              <w:instrText xml:space="preserve"> PAGEREF _Toc10459560 \h </w:instrText>
+            </w:r>
+            <w:r>
+              <w:rPr>
+                <w:noProof/>
+                <w:webHidden/>
+              </w:rPr>
+            </w:r>
+            <w:r>
+              <w:rPr>
+                <w:noProof/>
+                <w:webHidden/>
+              </w:rPr>
+              <w:fldChar w:fldCharType="separate"/>
+            </w:r>
+            <w:r>
+              <w:rPr>
+                <w:noProof/>
+                <w:webHidden/>
+              </w:rPr>
+              <w:t>33</w:t>
+            </w:r>
+            <w:r>
+              <w:rPr>
+                <w:noProof/>
+                <w:webHidden/>
+              </w:rPr>
+              <w:fldChar w:fldCharType="end"/>
+            </w:r>
+          </w:hyperlink>
+        </w:p>
+        <w:p>
+          <w:pPr>
+            <w:pStyle w:val="31"/>
+            <w:tabs>
+              <w:tab w:val="right" w:leader="dot" w:pos="9345"/>
+            </w:tabs>
+            <w:rPr>
+              <w:rFonts w:asciiTheme="minorHAnsi" w:eastAsiaTheme="minorEastAsia" w:hAnsiTheme="minorHAnsi" w:cstheme="minorBidi"/>
+              <w:noProof/>
+              <w:kern w:val="0"/>
+              <w:sz w:val="22"/>
+              <w:lang w:eastAsia="ru-RU"/>
+            </w:rPr>
+          </w:pPr>
+          <w:hyperlink w:anchor="_Toc10459561" w:history="1">
+            <w:r>
+              <w:rPr>
+                <w:rStyle w:val="ab"/>
+                <w:noProof/>
+              </w:rPr>
+              <w:t>3.1.2 Умножение</w:t>
+            </w:r>
+            <w:r>
+              <w:rPr>
+                <w:noProof/>
+                <w:webHidden/>
+              </w:rPr>
+              <w:tab/>
+            </w:r>
+            <w:r>
+              <w:rPr>
+                <w:noProof/>
+                <w:webHidden/>
+              </w:rPr>
+              <w:fldChar w:fldCharType="begin"/>
+            </w:r>
+            <w:r>
+              <w:rPr>
+                <w:noProof/>
+                <w:webHidden/>
+              </w:rPr>
+              <w:instrText xml:space="preserve"> PAGEREF _Toc10459561 \h </w:instrText>
+            </w:r>
+            <w:r>
+              <w:rPr>
+                <w:noProof/>
+                <w:webHidden/>
+              </w:rPr>
+            </w:r>
+            <w:r>
+              <w:rPr>
+                <w:noProof/>
+                <w:webHidden/>
+              </w:rPr>
+              <w:fldChar w:fldCharType="separate"/>
+            </w:r>
+            <w:r>
+              <w:rPr>
+                <w:noProof/>
+                <w:webHidden/>
+              </w:rPr>
+              <w:t>33</w:t>
+            </w:r>
+            <w:r>
+              <w:rPr>
+                <w:noProof/>
+                <w:webHidden/>
+              </w:rPr>
+              <w:fldChar w:fldCharType="end"/>
+            </w:r>
+          </w:hyperlink>
+        </w:p>
+        <w:p>
+          <w:pPr>
+            <w:pStyle w:val="31"/>
+            <w:tabs>
+              <w:tab w:val="right" w:leader="dot" w:pos="9345"/>
+            </w:tabs>
+            <w:rPr>
+              <w:rFonts w:asciiTheme="minorHAnsi" w:eastAsiaTheme="minorEastAsia" w:hAnsiTheme="minorHAnsi" w:cstheme="minorBidi"/>
+              <w:noProof/>
+              <w:kern w:val="0"/>
+              <w:sz w:val="22"/>
+              <w:lang w:eastAsia="ru-RU"/>
+            </w:rPr>
+          </w:pPr>
+          <w:hyperlink w:anchor="_Toc10459562" w:history="1">
+            <w:r>
+              <w:rPr>
+                <w:rStyle w:val="ab"/>
+                <w:noProof/>
+              </w:rPr>
+              <w:t>3.1.3 Описание алгоритма</w:t>
+            </w:r>
+            <w:r>
+              <w:rPr>
+                <w:noProof/>
+                <w:webHidden/>
+              </w:rPr>
+              <w:tab/>
+            </w:r>
+            <w:r>
+              <w:rPr>
+                <w:noProof/>
+                <w:webHidden/>
+              </w:rPr>
+              <w:fldChar w:fldCharType="begin"/>
+            </w:r>
+            <w:r>
+              <w:rPr>
+                <w:noProof/>
+                <w:webHidden/>
+              </w:rPr>
+              <w:instrText xml:space="preserve"> PAGEREF _Toc10459562 \h </w:instrText>
+            </w:r>
+            <w:r>
+              <w:rPr>
+                <w:noProof/>
+                <w:webHidden/>
+              </w:rPr>
+            </w:r>
+            <w:r>
+              <w:rPr>
+                <w:noProof/>
+                <w:webHidden/>
+              </w:rPr>
+              <w:fldChar w:fldCharType="separate"/>
+            </w:r>
+            <w:r>
+              <w:rPr>
+                <w:noProof/>
+                <w:webHidden/>
+              </w:rPr>
+              <w:t>34</w:t>
             </w:r>
             <w:r>
               <w:rPr>
@@ -4173,13 +5039,13 @@
               <w:lang w:eastAsia="ru-RU"/>
             </w:rPr>
           </w:pPr>
-          <w:hyperlink w:anchor="_Toc10408094" w:history="1">
+          <w:hyperlink w:anchor="_Toc10459563" w:history="1">
             <w:r>
               <w:rPr>
                 <w:rStyle w:val="ab"/>
                 <w:noProof/>
               </w:rPr>
-              <w:t>2.2 Структура программы</w:t>
+              <w:t>3.2 Argon2</w:t>
             </w:r>
             <w:r>
               <w:rPr>
@@ -4200,7 +5066,7 @@
                 <w:noProof/>
                 <w:webHidden/>
               </w:rPr>
-              <w:instrText xml:space="preserve"> PAGEREF _Toc10408094 \h </w:instrText>
+              <w:instrText xml:space="preserve"> PAGEREF _Toc10459563 \h </w:instrText>
             </w:r>
             <w:r>
               <w:rPr>
@@ -4220,79 +5086,7 @@
                 <w:noProof/>
                 <w:webHidden/>
               </w:rPr>
-              <w:t>17</w:t>
-            </w:r>
-            <w:r>
-              <w:rPr>
-                <w:noProof/>
-                <w:webHidden/>
-              </w:rPr>
-              <w:fldChar w:fldCharType="end"/>
-            </w:r>
-          </w:hyperlink>
-        </w:p>
-        <w:p>
-          <w:pPr>
-            <w:pStyle w:val="31"/>
-            <w:tabs>
-              <w:tab w:val="right" w:leader="dot" w:pos="9345"/>
-            </w:tabs>
-            <w:rPr>
-              <w:rFonts w:asciiTheme="minorHAnsi" w:eastAsiaTheme="minorEastAsia" w:hAnsiTheme="minorHAnsi" w:cstheme="minorBidi"/>
-              <w:noProof/>
-              <w:kern w:val="0"/>
-              <w:sz w:val="22"/>
-              <w:lang w:eastAsia="ru-RU"/>
-            </w:rPr>
-          </w:pPr>
-          <w:hyperlink w:anchor="_Toc10408095" w:history="1">
-            <w:r>
-              <w:rPr>
-                <w:rStyle w:val="ab"/>
-                <w:noProof/>
-              </w:rPr>
-              <w:t>2.2.1 Основные модули</w:t>
-            </w:r>
-            <w:r>
-              <w:rPr>
-                <w:noProof/>
-                <w:webHidden/>
-              </w:rPr>
-              <w:tab/>
-            </w:r>
-            <w:r>
-              <w:rPr>
-                <w:noProof/>
-                <w:webHidden/>
-              </w:rPr>
-              <w:fldChar w:fldCharType="begin"/>
-            </w:r>
-            <w:r>
-              <w:rPr>
-                <w:noProof/>
-                <w:webHidden/>
-              </w:rPr>
-              <w:instrText xml:space="preserve"> PAGEREF _Toc10408095 \h </w:instrText>
-            </w:r>
-            <w:r>
-              <w:rPr>
-                <w:noProof/>
-                <w:webHidden/>
-              </w:rPr>
-            </w:r>
-            <w:r>
-              <w:rPr>
-                <w:noProof/>
-                <w:webHidden/>
-              </w:rPr>
-              <w:fldChar w:fldCharType="separate"/>
-            </w:r>
-            <w:r>
-              <w:rPr>
-                <w:noProof/>
-                <w:webHidden/>
-              </w:rPr>
-              <w:t>18</w:t>
+              <w:t>38</w:t>
             </w:r>
             <w:r>
               <w:rPr>
@@ -4317,13 +5111,13 @@
               <w:lang w:eastAsia="ru-RU"/>
             </w:rPr>
           </w:pPr>
-          <w:hyperlink w:anchor="_Toc10408096" w:history="1">
+          <w:hyperlink w:anchor="_Toc10459564" w:history="1">
             <w:r>
               <w:rPr>
                 <w:rStyle w:val="ab"/>
                 <w:noProof/>
               </w:rPr>
-              <w:t>2.3 Выбор средств разработки и системных программных средств</w:t>
+              <w:t>3.3 Base64</w:t>
             </w:r>
             <w:r>
               <w:rPr>
@@ -4344,7 +5138,7 @@
                 <w:noProof/>
                 <w:webHidden/>
               </w:rPr>
-              <w:instrText xml:space="preserve"> PAGEREF _Toc10408096 \h </w:instrText>
+              <w:instrText xml:space="preserve"> PAGEREF _Toc10459564 \h </w:instrText>
             </w:r>
             <w:r>
               <w:rPr>
@@ -4364,295 +5158,7 @@
                 <w:noProof/>
                 <w:webHidden/>
               </w:rPr>
-              <w:t>19</w:t>
-            </w:r>
-            <w:r>
-              <w:rPr>
-                <w:noProof/>
-                <w:webHidden/>
-              </w:rPr>
-              <w:fldChar w:fldCharType="end"/>
-            </w:r>
-          </w:hyperlink>
-        </w:p>
-        <w:p>
-          <w:pPr>
-            <w:pStyle w:val="21"/>
-            <w:tabs>
-              <w:tab w:val="right" w:leader="dot" w:pos="9345"/>
-            </w:tabs>
-            <w:rPr>
-              <w:rFonts w:asciiTheme="minorHAnsi" w:eastAsiaTheme="minorEastAsia" w:hAnsiTheme="minorHAnsi" w:cstheme="minorBidi"/>
-              <w:noProof/>
-              <w:kern w:val="0"/>
-              <w:sz w:val="22"/>
-              <w:lang w:eastAsia="ru-RU"/>
-            </w:rPr>
-          </w:pPr>
-          <w:hyperlink w:anchor="_Toc10408097" w:history="1">
-            <w:r>
-              <w:rPr>
-                <w:rStyle w:val="ab"/>
-                <w:noProof/>
-              </w:rPr>
-              <w:t>2.4 Описание программы</w:t>
-            </w:r>
-            <w:r>
-              <w:rPr>
-                <w:noProof/>
-                <w:webHidden/>
-              </w:rPr>
-              <w:tab/>
-            </w:r>
-            <w:r>
-              <w:rPr>
-                <w:noProof/>
-                <w:webHidden/>
-              </w:rPr>
-              <w:fldChar w:fldCharType="begin"/>
-            </w:r>
-            <w:r>
-              <w:rPr>
-                <w:noProof/>
-                <w:webHidden/>
-              </w:rPr>
-              <w:instrText xml:space="preserve"> PAGEREF _Toc10408097 \h </w:instrText>
-            </w:r>
-            <w:r>
-              <w:rPr>
-                <w:noProof/>
-                <w:webHidden/>
-              </w:rPr>
-            </w:r>
-            <w:r>
-              <w:rPr>
-                <w:noProof/>
-                <w:webHidden/>
-              </w:rPr>
-              <w:fldChar w:fldCharType="separate"/>
-            </w:r>
-            <w:r>
-              <w:rPr>
-                <w:noProof/>
-                <w:webHidden/>
-              </w:rPr>
-              <w:t>19</w:t>
-            </w:r>
-            <w:r>
-              <w:rPr>
-                <w:noProof/>
-                <w:webHidden/>
-              </w:rPr>
-              <w:fldChar w:fldCharType="end"/>
-            </w:r>
-          </w:hyperlink>
-        </w:p>
-        <w:p>
-          <w:pPr>
-            <w:pStyle w:val="31"/>
-            <w:tabs>
-              <w:tab w:val="right" w:leader="dot" w:pos="9345"/>
-            </w:tabs>
-            <w:rPr>
-              <w:rFonts w:asciiTheme="minorHAnsi" w:eastAsiaTheme="minorEastAsia" w:hAnsiTheme="minorHAnsi" w:cstheme="minorBidi"/>
-              <w:noProof/>
-              <w:kern w:val="0"/>
-              <w:sz w:val="22"/>
-              <w:lang w:eastAsia="ru-RU"/>
-            </w:rPr>
-          </w:pPr>
-          <w:hyperlink w:anchor="_Toc10408098" w:history="1">
-            <w:r>
-              <w:rPr>
-                <w:rStyle w:val="ab"/>
-                <w:noProof/>
-              </w:rPr>
-              <w:t>2.4.1 Описание модулей</w:t>
-            </w:r>
-            <w:r>
-              <w:rPr>
-                <w:noProof/>
-                <w:webHidden/>
-              </w:rPr>
-              <w:tab/>
-            </w:r>
-            <w:r>
-              <w:rPr>
-                <w:noProof/>
-                <w:webHidden/>
-              </w:rPr>
-              <w:fldChar w:fldCharType="begin"/>
-            </w:r>
-            <w:r>
-              <w:rPr>
-                <w:noProof/>
-                <w:webHidden/>
-              </w:rPr>
-              <w:instrText xml:space="preserve"> PAGEREF _Toc10408098 \h </w:instrText>
-            </w:r>
-            <w:r>
-              <w:rPr>
-                <w:noProof/>
-                <w:webHidden/>
-              </w:rPr>
-            </w:r>
-            <w:r>
-              <w:rPr>
-                <w:noProof/>
-                <w:webHidden/>
-              </w:rPr>
-              <w:fldChar w:fldCharType="separate"/>
-            </w:r>
-            <w:r>
-              <w:rPr>
-                <w:noProof/>
-                <w:webHidden/>
-              </w:rPr>
-              <w:t>21</w:t>
-            </w:r>
-            <w:r>
-              <w:rPr>
-                <w:noProof/>
-                <w:webHidden/>
-              </w:rPr>
-              <w:fldChar w:fldCharType="end"/>
-            </w:r>
-          </w:hyperlink>
-        </w:p>
-        <w:p>
-          <w:pPr>
-            <w:pStyle w:val="31"/>
-            <w:tabs>
-              <w:tab w:val="right" w:leader="dot" w:pos="9345"/>
-            </w:tabs>
-            <w:rPr>
-              <w:rFonts w:asciiTheme="minorHAnsi" w:eastAsiaTheme="minorEastAsia" w:hAnsiTheme="minorHAnsi" w:cstheme="minorBidi"/>
-              <w:noProof/>
-              <w:kern w:val="0"/>
-              <w:sz w:val="22"/>
-              <w:lang w:eastAsia="ru-RU"/>
-            </w:rPr>
-          </w:pPr>
-          <w:hyperlink w:anchor="_Toc10408099" w:history="1">
-            <w:r>
-              <w:rPr>
-                <w:rStyle w:val="ab"/>
-                <w:noProof/>
-              </w:rPr>
-              <w:t>2.4.2 Описание алгоритмов</w:t>
-            </w:r>
-            <w:r>
-              <w:rPr>
-                <w:noProof/>
-                <w:webHidden/>
-              </w:rPr>
-              <w:tab/>
-            </w:r>
-            <w:r>
-              <w:rPr>
-                <w:noProof/>
-                <w:webHidden/>
-              </w:rPr>
-              <w:fldChar w:fldCharType="begin"/>
-            </w:r>
-            <w:r>
-              <w:rPr>
-                <w:noProof/>
-                <w:webHidden/>
-              </w:rPr>
-              <w:instrText xml:space="preserve"> PAGEREF _Toc10408099 \h </w:instrText>
-            </w:r>
-            <w:r>
-              <w:rPr>
-                <w:noProof/>
-                <w:webHidden/>
-              </w:rPr>
-            </w:r>
-            <w:r>
-              <w:rPr>
-                <w:noProof/>
-                <w:webHidden/>
-              </w:rPr>
-              <w:fldChar w:fldCharType="separate"/>
-            </w:r>
-            <w:r>
-              <w:rPr>
-                <w:noProof/>
-                <w:webHidden/>
-              </w:rPr>
-              <w:t>24</w:t>
-            </w:r>
-            <w:r>
-              <w:rPr>
-                <w:noProof/>
-                <w:webHidden/>
-              </w:rPr>
-              <w:fldChar w:fldCharType="end"/>
-            </w:r>
-          </w:hyperlink>
-        </w:p>
-        <w:p>
-          <w:pPr>
-            <w:pStyle w:val="21"/>
-            <w:tabs>
-              <w:tab w:val="right" w:leader="dot" w:pos="9345"/>
-            </w:tabs>
-            <w:rPr>
-              <w:rFonts w:asciiTheme="minorHAnsi" w:eastAsiaTheme="minorEastAsia" w:hAnsiTheme="minorHAnsi" w:cstheme="minorBidi"/>
-              <w:noProof/>
-              <w:kern w:val="0"/>
-              <w:sz w:val="22"/>
-              <w:lang w:eastAsia="ru-RU"/>
-            </w:rPr>
-          </w:pPr>
-          <w:hyperlink w:anchor="_Toc10408100" w:history="1">
-            <w:r>
-              <w:rPr>
-                <w:rStyle w:val="ab"/>
-                <w:noProof/>
-              </w:rPr>
-              <w:t>2.5 Выводы и результаты</w:t>
-            </w:r>
-            <w:r>
-              <w:rPr>
-                <w:noProof/>
-                <w:webHidden/>
-              </w:rPr>
-              <w:tab/>
-            </w:r>
-            <w:r>
-              <w:rPr>
-                <w:noProof/>
-                <w:webHidden/>
-              </w:rPr>
-              <w:fldChar w:fldCharType="begin"/>
-            </w:r>
-            <w:r>
-              <w:rPr>
-                <w:noProof/>
-                <w:webHidden/>
-              </w:rPr>
-              <w:instrText xml:space="preserve"> PAGEREF _Toc10408100 \h </w:instrText>
-            </w:r>
-            <w:r>
-              <w:rPr>
-                <w:noProof/>
-                <w:webHidden/>
-              </w:rPr>
-            </w:r>
-            <w:r>
-              <w:rPr>
-                <w:noProof/>
-                <w:webHidden/>
-              </w:rPr>
-              <w:fldChar w:fldCharType="separate"/>
-            </w:r>
-            <w:r>
-              <w:rPr>
-                <w:noProof/>
-                <w:webHidden/>
-              </w:rPr>
-              <w:t>27</w:t>
+              <w:t>39</w:t>
             </w:r>
             <w:r>
               <w:rPr>
@@ -4677,13 +5183,13 @@
               <w:lang w:eastAsia="ru-RU"/>
             </w:rPr>
           </w:pPr>
-          <w:hyperlink w:anchor="_Toc10408101" w:history="1">
+          <w:hyperlink w:anchor="_Toc10459565" w:history="1">
             <w:r>
               <w:rPr>
                 <w:rStyle w:val="ab"/>
                 <w:noProof/>
               </w:rPr>
-              <w:t>3 Используемые алгоритмы и функции</w:t>
+              <w:t>4 Демонстрация работоспособности</w:t>
             </w:r>
             <w:r>
               <w:rPr>
@@ -4704,7 +5210,7 @@
                 <w:noProof/>
                 <w:webHidden/>
               </w:rPr>
-              <w:instrText xml:space="preserve"> PAGEREF _Toc10408101 \h </w:instrText>
+              <w:instrText xml:space="preserve"> PAGEREF _Toc10459565 \h </w:instrText>
             </w:r>
             <w:r>
               <w:rPr>
@@ -4724,439 +5230,7 @@
                 <w:noProof/>
                 <w:webHidden/>
               </w:rPr>
-              <w:t>32</w:t>
-            </w:r>
-            <w:r>
-              <w:rPr>
-                <w:noProof/>
-                <w:webHidden/>
-              </w:rPr>
-              <w:fldChar w:fldCharType="end"/>
-            </w:r>
-          </w:hyperlink>
-        </w:p>
-        <w:p>
-          <w:pPr>
-            <w:pStyle w:val="21"/>
-            <w:tabs>
-              <w:tab w:val="right" w:leader="dot" w:pos="9345"/>
-            </w:tabs>
-            <w:rPr>
-              <w:rFonts w:asciiTheme="minorHAnsi" w:eastAsiaTheme="minorEastAsia" w:hAnsiTheme="minorHAnsi" w:cstheme="minorBidi"/>
-              <w:noProof/>
-              <w:kern w:val="0"/>
-              <w:sz w:val="22"/>
-              <w:lang w:eastAsia="ru-RU"/>
-            </w:rPr>
-          </w:pPr>
-          <w:hyperlink w:anchor="_Toc10408102" w:history="1">
-            <w:r>
-              <w:rPr>
-                <w:rStyle w:val="ab"/>
-                <w:noProof/>
-              </w:rPr>
-              <w:t>3.1 AES-128</w:t>
-            </w:r>
-            <w:r>
-              <w:rPr>
-                <w:noProof/>
-                <w:webHidden/>
-              </w:rPr>
-              <w:tab/>
-            </w:r>
-            <w:r>
-              <w:rPr>
-                <w:noProof/>
-                <w:webHidden/>
-              </w:rPr>
-              <w:fldChar w:fldCharType="begin"/>
-            </w:r>
-            <w:r>
-              <w:rPr>
-                <w:noProof/>
-                <w:webHidden/>
-              </w:rPr>
-              <w:instrText xml:space="preserve"> PAGEREF _Toc10408102 \h </w:instrText>
-            </w:r>
-            <w:r>
-              <w:rPr>
-                <w:noProof/>
-                <w:webHidden/>
-              </w:rPr>
-            </w:r>
-            <w:r>
-              <w:rPr>
-                <w:noProof/>
-                <w:webHidden/>
-              </w:rPr>
-              <w:fldChar w:fldCharType="separate"/>
-            </w:r>
-            <w:r>
-              <w:rPr>
-                <w:noProof/>
-                <w:webHidden/>
-              </w:rPr>
-              <w:t>32</w:t>
-            </w:r>
-            <w:r>
-              <w:rPr>
-                <w:noProof/>
-                <w:webHidden/>
-              </w:rPr>
-              <w:fldChar w:fldCharType="end"/>
-            </w:r>
-          </w:hyperlink>
-        </w:p>
-        <w:p>
-          <w:pPr>
-            <w:pStyle w:val="31"/>
-            <w:tabs>
-              <w:tab w:val="right" w:leader="dot" w:pos="9345"/>
-            </w:tabs>
-            <w:rPr>
-              <w:rFonts w:asciiTheme="minorHAnsi" w:eastAsiaTheme="minorEastAsia" w:hAnsiTheme="minorHAnsi" w:cstheme="minorBidi"/>
-              <w:noProof/>
-              <w:kern w:val="0"/>
-              <w:sz w:val="22"/>
-              <w:lang w:eastAsia="ru-RU"/>
-            </w:rPr>
-          </w:pPr>
-          <w:hyperlink w:anchor="_Toc10408103" w:history="1">
-            <w:r>
-              <w:rPr>
-                <w:rStyle w:val="ab"/>
-                <w:noProof/>
-              </w:rPr>
-              <w:t>3.1.1 Сложение</w:t>
-            </w:r>
-            <w:r>
-              <w:rPr>
-                <w:noProof/>
-                <w:webHidden/>
-              </w:rPr>
-              <w:tab/>
-            </w:r>
-            <w:r>
-              <w:rPr>
-                <w:noProof/>
-                <w:webHidden/>
-              </w:rPr>
-              <w:fldChar w:fldCharType="begin"/>
-            </w:r>
-            <w:r>
-              <w:rPr>
-                <w:noProof/>
-                <w:webHidden/>
-              </w:rPr>
-              <w:instrText xml:space="preserve"> PAGEREF _Toc10408103 \h </w:instrText>
-            </w:r>
-            <w:r>
-              <w:rPr>
-                <w:noProof/>
-                <w:webHidden/>
-              </w:rPr>
-            </w:r>
-            <w:r>
-              <w:rPr>
-                <w:noProof/>
-                <w:webHidden/>
-              </w:rPr>
-              <w:fldChar w:fldCharType="separate"/>
-            </w:r>
-            <w:r>
-              <w:rPr>
-                <w:noProof/>
-                <w:webHidden/>
-              </w:rPr>
-              <w:t>33</w:t>
-            </w:r>
-            <w:r>
-              <w:rPr>
-                <w:noProof/>
-                <w:webHidden/>
-              </w:rPr>
-              <w:fldChar w:fldCharType="end"/>
-            </w:r>
-          </w:hyperlink>
-        </w:p>
-        <w:p>
-          <w:pPr>
-            <w:pStyle w:val="31"/>
-            <w:tabs>
-              <w:tab w:val="right" w:leader="dot" w:pos="9345"/>
-            </w:tabs>
-            <w:rPr>
-              <w:rFonts w:asciiTheme="minorHAnsi" w:eastAsiaTheme="minorEastAsia" w:hAnsiTheme="minorHAnsi" w:cstheme="minorBidi"/>
-              <w:noProof/>
-              <w:kern w:val="0"/>
-              <w:sz w:val="22"/>
-              <w:lang w:eastAsia="ru-RU"/>
-            </w:rPr>
-          </w:pPr>
-          <w:hyperlink w:anchor="_Toc10408104" w:history="1">
-            <w:r>
-              <w:rPr>
-                <w:rStyle w:val="ab"/>
-                <w:noProof/>
-              </w:rPr>
-              <w:t>3.1.2 Умножение</w:t>
-            </w:r>
-            <w:r>
-              <w:rPr>
-                <w:noProof/>
-                <w:webHidden/>
-              </w:rPr>
-              <w:tab/>
-            </w:r>
-            <w:r>
-              <w:rPr>
-                <w:noProof/>
-                <w:webHidden/>
-              </w:rPr>
-              <w:fldChar w:fldCharType="begin"/>
-            </w:r>
-            <w:r>
-              <w:rPr>
-                <w:noProof/>
-                <w:webHidden/>
-              </w:rPr>
-              <w:instrText xml:space="preserve"> PAGEREF _Toc10408104 \h </w:instrText>
-            </w:r>
-            <w:r>
-              <w:rPr>
-                <w:noProof/>
-                <w:webHidden/>
-              </w:rPr>
-            </w:r>
-            <w:r>
-              <w:rPr>
-                <w:noProof/>
-                <w:webHidden/>
-              </w:rPr>
-              <w:fldChar w:fldCharType="separate"/>
-            </w:r>
-            <w:r>
-              <w:rPr>
-                <w:noProof/>
-                <w:webHidden/>
-              </w:rPr>
-              <w:t>33</w:t>
-            </w:r>
-            <w:r>
-              <w:rPr>
-                <w:noProof/>
-                <w:webHidden/>
-              </w:rPr>
-              <w:fldChar w:fldCharType="end"/>
-            </w:r>
-          </w:hyperlink>
-        </w:p>
-        <w:p>
-          <w:pPr>
-            <w:pStyle w:val="31"/>
-            <w:tabs>
-              <w:tab w:val="right" w:leader="dot" w:pos="9345"/>
-            </w:tabs>
-            <w:rPr>
-              <w:rFonts w:asciiTheme="minorHAnsi" w:eastAsiaTheme="minorEastAsia" w:hAnsiTheme="minorHAnsi" w:cstheme="minorBidi"/>
-              <w:noProof/>
-              <w:kern w:val="0"/>
-              <w:sz w:val="22"/>
-              <w:lang w:eastAsia="ru-RU"/>
-            </w:rPr>
-          </w:pPr>
-          <w:hyperlink w:anchor="_Toc10408105" w:history="1">
-            <w:r>
-              <w:rPr>
-                <w:rStyle w:val="ab"/>
-                <w:noProof/>
-              </w:rPr>
-              <w:t>3.1.3 Описание алгоритма</w:t>
-            </w:r>
-            <w:r>
-              <w:rPr>
-                <w:noProof/>
-                <w:webHidden/>
-              </w:rPr>
-              <w:tab/>
-            </w:r>
-            <w:r>
-              <w:rPr>
-                <w:noProof/>
-                <w:webHidden/>
-              </w:rPr>
-              <w:fldChar w:fldCharType="begin"/>
-            </w:r>
-            <w:r>
-              <w:rPr>
-                <w:noProof/>
-                <w:webHidden/>
-              </w:rPr>
-              <w:instrText xml:space="preserve"> PAGEREF _Toc10408105 \h </w:instrText>
-            </w:r>
-            <w:r>
-              <w:rPr>
-                <w:noProof/>
-                <w:webHidden/>
-              </w:rPr>
-            </w:r>
-            <w:r>
-              <w:rPr>
-                <w:noProof/>
-                <w:webHidden/>
-              </w:rPr>
-              <w:fldChar w:fldCharType="separate"/>
-            </w:r>
-            <w:r>
-              <w:rPr>
-                <w:noProof/>
-                <w:webHidden/>
-              </w:rPr>
-              <w:t>34</w:t>
-            </w:r>
-            <w:r>
-              <w:rPr>
-                <w:noProof/>
-                <w:webHidden/>
-              </w:rPr>
-              <w:fldChar w:fldCharType="end"/>
-            </w:r>
-          </w:hyperlink>
-        </w:p>
-        <w:p>
-          <w:pPr>
-            <w:pStyle w:val="21"/>
-            <w:tabs>
-              <w:tab w:val="right" w:leader="dot" w:pos="9345"/>
-            </w:tabs>
-            <w:rPr>
-              <w:rFonts w:asciiTheme="minorHAnsi" w:eastAsiaTheme="minorEastAsia" w:hAnsiTheme="minorHAnsi" w:cstheme="minorBidi"/>
-              <w:noProof/>
-              <w:kern w:val="0"/>
-              <w:sz w:val="22"/>
-              <w:lang w:eastAsia="ru-RU"/>
-            </w:rPr>
-          </w:pPr>
-          <w:hyperlink w:anchor="_Toc10408106" w:history="1">
-            <w:r>
-              <w:rPr>
-                <w:rStyle w:val="ab"/>
-                <w:noProof/>
-              </w:rPr>
-              <w:t>3.2 Argon2</w:t>
-            </w:r>
-            <w:r>
-              <w:rPr>
-                <w:noProof/>
-                <w:webHidden/>
-              </w:rPr>
-              <w:tab/>
-            </w:r>
-            <w:r>
-              <w:rPr>
-                <w:noProof/>
-                <w:webHidden/>
-              </w:rPr>
-              <w:fldChar w:fldCharType="begin"/>
-            </w:r>
-            <w:r>
-              <w:rPr>
-                <w:noProof/>
-                <w:webHidden/>
-              </w:rPr>
-              <w:instrText xml:space="preserve"> PAGEREF _Toc10408106 \h </w:instrText>
-            </w:r>
-            <w:r>
-              <w:rPr>
-                <w:noProof/>
-                <w:webHidden/>
-              </w:rPr>
-            </w:r>
-            <w:r>
-              <w:rPr>
-                <w:noProof/>
-                <w:webHidden/>
-              </w:rPr>
-              <w:fldChar w:fldCharType="separate"/>
-            </w:r>
-            <w:r>
-              <w:rPr>
-                <w:noProof/>
-                <w:webHidden/>
-              </w:rPr>
-              <w:t>38</w:t>
-            </w:r>
-            <w:r>
-              <w:rPr>
-                <w:noProof/>
-                <w:webHidden/>
-              </w:rPr>
-              <w:fldChar w:fldCharType="end"/>
-            </w:r>
-          </w:hyperlink>
-        </w:p>
-        <w:p>
-          <w:pPr>
-            <w:pStyle w:val="21"/>
-            <w:tabs>
-              <w:tab w:val="right" w:leader="dot" w:pos="9345"/>
-            </w:tabs>
-            <w:rPr>
-              <w:rFonts w:asciiTheme="minorHAnsi" w:eastAsiaTheme="minorEastAsia" w:hAnsiTheme="minorHAnsi" w:cstheme="minorBidi"/>
-              <w:noProof/>
-              <w:kern w:val="0"/>
-              <w:sz w:val="22"/>
-              <w:lang w:eastAsia="ru-RU"/>
-            </w:rPr>
-          </w:pPr>
-          <w:hyperlink w:anchor="_Toc10408107" w:history="1">
-            <w:r>
-              <w:rPr>
-                <w:rStyle w:val="ab"/>
-                <w:noProof/>
-              </w:rPr>
-              <w:t>3.3 Base64</w:t>
-            </w:r>
-            <w:r>
-              <w:rPr>
-                <w:noProof/>
-                <w:webHidden/>
-              </w:rPr>
-              <w:tab/>
-            </w:r>
-            <w:r>
-              <w:rPr>
-                <w:noProof/>
-                <w:webHidden/>
-              </w:rPr>
-              <w:fldChar w:fldCharType="begin"/>
-            </w:r>
-            <w:r>
-              <w:rPr>
-                <w:noProof/>
-                <w:webHidden/>
-              </w:rPr>
-              <w:instrText xml:space="preserve"> PAGEREF _Toc10408107 \h </w:instrText>
-            </w:r>
-            <w:r>
-              <w:rPr>
-                <w:noProof/>
-                <w:webHidden/>
-              </w:rPr>
-            </w:r>
-            <w:r>
-              <w:rPr>
-                <w:noProof/>
-                <w:webHidden/>
-              </w:rPr>
-              <w:fldChar w:fldCharType="separate"/>
-            </w:r>
-            <w:r>
-              <w:rPr>
-                <w:noProof/>
-                <w:webHidden/>
-              </w:rPr>
-              <w:t>39</w:t>
+              <w:t>40</w:t>
             </w:r>
             <w:r>
               <w:rPr>
@@ -5181,13 +5255,13 @@
               <w:lang w:eastAsia="ru-RU"/>
             </w:rPr>
           </w:pPr>
-          <w:hyperlink w:anchor="_Toc10408108" w:history="1">
+          <w:hyperlink w:anchor="_Toc10459566" w:history="1">
             <w:r>
               <w:rPr>
                 <w:rStyle w:val="ab"/>
                 <w:noProof/>
               </w:rPr>
-              <w:t>4 Демонстрация работоспособности</w:t>
+              <w:t>ЗАКЛЮЧЕНИЕ</w:t>
             </w:r>
             <w:r>
               <w:rPr>
@@ -5208,7 +5282,7 @@
                 <w:noProof/>
                 <w:webHidden/>
               </w:rPr>
-              <w:instrText xml:space="preserve"> PAGEREF _Toc10408108 \h </w:instrText>
+              <w:instrText xml:space="preserve"> PAGEREF _Toc10459566 \h </w:instrText>
             </w:r>
             <w:r>
               <w:rPr>
@@ -5228,7 +5302,7 @@
                 <w:noProof/>
                 <w:webHidden/>
               </w:rPr>
-              <w:t>40</w:t>
+              <w:t>43</w:t>
             </w:r>
             <w:r>
               <w:rPr>
@@ -5253,13 +5327,13 @@
               <w:lang w:eastAsia="ru-RU"/>
             </w:rPr>
           </w:pPr>
-          <w:hyperlink w:anchor="_Toc10408109" w:history="1">
+          <w:hyperlink w:anchor="_Toc10459567" w:history="1">
             <w:r>
               <w:rPr>
                 <w:rStyle w:val="ab"/>
                 <w:noProof/>
               </w:rPr>
-              <w:t>ЗАКЛЮЧЕНИЕ</w:t>
+              <w:t>СПИСОК ИСПОЛЬЗУЕМЫХ ИСТОЧНИКОВ И ЛИТЕРАТУРЫ</w:t>
             </w:r>
             <w:r>
               <w:rPr>
@@ -5280,79 +5354,7 @@
                 <w:noProof/>
                 <w:webHidden/>
               </w:rPr>
-              <w:instrText xml:space="preserve"> PAGEREF _Toc10408109 \h </w:instrText>
-            </w:r>
-            <w:r>
-              <w:rPr>
-                <w:noProof/>
-                <w:webHidden/>
-              </w:rPr>
-            </w:r>
-            <w:r>
-              <w:rPr>
-                <w:noProof/>
-                <w:webHidden/>
-              </w:rPr>
-              <w:fldChar w:fldCharType="separate"/>
-            </w:r>
-            <w:r>
-              <w:rPr>
-                <w:noProof/>
-                <w:webHidden/>
-              </w:rPr>
-              <w:t>43</w:t>
-            </w:r>
-            <w:r>
-              <w:rPr>
-                <w:noProof/>
-                <w:webHidden/>
-              </w:rPr>
-              <w:fldChar w:fldCharType="end"/>
-            </w:r>
-          </w:hyperlink>
-        </w:p>
-        <w:p>
-          <w:pPr>
-            <w:pStyle w:val="11"/>
-            <w:tabs>
-              <w:tab w:val="right" w:leader="dot" w:pos="9345"/>
-            </w:tabs>
-            <w:rPr>
-              <w:rFonts w:asciiTheme="minorHAnsi" w:eastAsiaTheme="minorEastAsia" w:hAnsiTheme="minorHAnsi" w:cstheme="minorBidi"/>
-              <w:noProof/>
-              <w:kern w:val="0"/>
-              <w:sz w:val="22"/>
-              <w:lang w:eastAsia="ru-RU"/>
-            </w:rPr>
-          </w:pPr>
-          <w:hyperlink w:anchor="_Toc10408110" w:history="1">
-            <w:r>
-              <w:rPr>
-                <w:rStyle w:val="ab"/>
-                <w:noProof/>
-              </w:rPr>
-              <w:t>СПИСОК ИСПОЛЬЗУЕМЫХ ИСТОЧНИКОВ И ЛИТЕРАТУРЫ</w:t>
-            </w:r>
-            <w:r>
-              <w:rPr>
-                <w:noProof/>
-                <w:webHidden/>
-              </w:rPr>
-              <w:tab/>
-            </w:r>
-            <w:r>
-              <w:rPr>
-                <w:noProof/>
-                <w:webHidden/>
-              </w:rPr>
-              <w:fldChar w:fldCharType="begin"/>
-            </w:r>
-            <w:r>
-              <w:rPr>
-                <w:noProof/>
-                <w:webHidden/>
-              </w:rPr>
-              <w:instrText xml:space="preserve"> PAGEREF _Toc10408110 \h </w:instrText>
+              <w:instrText xml:space="preserve"> PAGEREF _Toc10459567 \h </w:instrText>
             </w:r>
             <w:r>
               <w:rPr>
@@ -5420,13 +5422,13 @@
           <w:b/>
         </w:rPr>
       </w:pPr>
-      <w:bookmarkStart w:id="4" w:name="_Toc10408080"/>
+      <w:bookmarkStart w:id="5" w:name="_Toc10459537"/>
       <w:r>
         <w:lastRenderedPageBreak/>
         <w:t>ВВЕДЕНИЕ</w:t>
       </w:r>
       <w:bookmarkEnd w:id="0"/>
-      <w:bookmarkEnd w:id="4"/>
+      <w:bookmarkEnd w:id="5"/>
     </w:p>
     <w:p>
       <w:pPr>
@@ -5819,7 +5821,7 @@
         </w:rPr>
         <w:t xml:space="preserve">– </w:t>
       </w:r>
-      <w:bookmarkStart w:id="5" w:name="_Hlk10322770"/>
+      <w:bookmarkStart w:id="6" w:name="_Hlk10322770"/>
       <w:r>
         <w:rPr>
           <w:szCs w:val="28"/>
@@ -5850,7 +5852,7 @@
         </w:rPr>
         <w:t>пользовательского интерфейса приложения</w:t>
       </w:r>
-      <w:bookmarkEnd w:id="5"/>
+      <w:bookmarkEnd w:id="6"/>
       <w:r>
         <w:rPr>
           <w:szCs w:val="28"/>
@@ -5988,7 +5990,7 @@
         <w:pStyle w:val="1"/>
         <w:spacing w:after="240"/>
       </w:pPr>
-      <w:bookmarkStart w:id="6" w:name="_Toc10408081"/>
+      <w:bookmarkStart w:id="7" w:name="_Toc10459538"/>
       <w:r>
         <w:lastRenderedPageBreak/>
         <w:t xml:space="preserve">1 </w:t>
@@ -6002,7 +6004,7 @@
       <w:r>
         <w:t>данных</w:t>
       </w:r>
-      <w:bookmarkEnd w:id="6"/>
+      <w:bookmarkEnd w:id="7"/>
     </w:p>
     <w:p>
       <w:r>
@@ -6218,7 +6220,7 @@
           <w:lang w:val="ru-RU"/>
         </w:rPr>
       </w:pPr>
-      <w:bookmarkStart w:id="7" w:name="_Toc10408082"/>
+      <w:bookmarkStart w:id="8" w:name="_Toc10459539"/>
       <w:r>
         <w:rPr>
           <w:lang w:val="ru-RU"/>
@@ -6237,13 +6239,13 @@
         </w:rPr>
         <w:t xml:space="preserve"> программные решения</w:t>
       </w:r>
-      <w:bookmarkEnd w:id="7"/>
+      <w:bookmarkEnd w:id="8"/>
     </w:p>
     <w:p>
       <w:pPr>
         <w:pStyle w:val="3"/>
       </w:pPr>
-      <w:bookmarkStart w:id="8" w:name="_Toc10408083"/>
+      <w:bookmarkStart w:id="9" w:name="_Toc10459540"/>
       <w:r>
         <w:t xml:space="preserve">1.1.1 </w:t>
       </w:r>
@@ -6255,7 +6257,7 @@
       <w:r>
         <w:t xml:space="preserve"> 400</w:t>
       </w:r>
-      <w:bookmarkEnd w:id="8"/>
+      <w:bookmarkEnd w:id="9"/>
     </w:p>
     <w:p>
       <w:r>
@@ -6451,7 +6453,7 @@
       <w:pPr>
         <w:pStyle w:val="3"/>
       </w:pPr>
-      <w:bookmarkStart w:id="9" w:name="_Toc10408084"/>
+      <w:bookmarkStart w:id="10" w:name="_Toc10459541"/>
       <w:r>
         <w:t xml:space="preserve">1.1.2 </w:t>
       </w:r>
@@ -6462,7 +6464,7 @@
         </w:rPr>
         <w:t>ProtonMail</w:t>
       </w:r>
-      <w:bookmarkEnd w:id="9"/>
+      <w:bookmarkEnd w:id="10"/>
       <w:proofErr w:type="spellEnd"/>
     </w:p>
     <w:p>
@@ -6671,7 +6673,7 @@
       <w:pPr>
         <w:pStyle w:val="3"/>
       </w:pPr>
-      <w:bookmarkStart w:id="10" w:name="_Toc10408085"/>
+      <w:bookmarkStart w:id="11" w:name="_Toc10459542"/>
       <w:r>
         <w:t xml:space="preserve">1.1.3 </w:t>
       </w:r>
@@ -6690,7 +6692,7 @@
         </w:rPr>
         <w:t>chat</w:t>
       </w:r>
-      <w:bookmarkEnd w:id="10"/>
+      <w:bookmarkEnd w:id="11"/>
     </w:p>
     <w:p>
       <w:proofErr w:type="spellStart"/>
@@ -6927,7 +6929,7 @@
           <w:lang w:val="ru-RU"/>
         </w:rPr>
       </w:pPr>
-      <w:bookmarkStart w:id="11" w:name="_Toc10408086"/>
+      <w:bookmarkStart w:id="12" w:name="_Toc10459543"/>
       <w:r>
         <w:rPr>
           <w:lang w:val="ru-RU"/>
@@ -6947,13 +6949,13 @@
         </w:rPr>
         <w:t>защиты передаваемых данных</w:t>
       </w:r>
-      <w:bookmarkEnd w:id="11"/>
+      <w:bookmarkEnd w:id="12"/>
     </w:p>
     <w:p>
       <w:pPr>
         <w:pStyle w:val="3"/>
       </w:pPr>
-      <w:bookmarkStart w:id="12" w:name="_Toc10408087"/>
+      <w:bookmarkStart w:id="13" w:name="_Toc10459544"/>
       <w:r>
         <w:t xml:space="preserve">1.2.1 </w:t>
       </w:r>
@@ -6963,7 +6965,7 @@
         </w:rPr>
         <w:t>PGP</w:t>
       </w:r>
-      <w:bookmarkEnd w:id="12"/>
+      <w:bookmarkEnd w:id="13"/>
     </w:p>
     <w:p>
       <w:r>
@@ -7070,7 +7072,7 @@
       <w:pPr>
         <w:pStyle w:val="3"/>
       </w:pPr>
-      <w:bookmarkStart w:id="13" w:name="_Toc10408088"/>
+      <w:bookmarkStart w:id="14" w:name="_Toc10459545"/>
       <w:r>
         <w:t>1.2.</w:t>
       </w:r>
@@ -7083,7 +7085,7 @@
       <w:r>
         <w:t>VPN</w:t>
       </w:r>
-      <w:bookmarkEnd w:id="13"/>
+      <w:bookmarkEnd w:id="14"/>
     </w:p>
     <w:p>
       <w:r>
@@ -7155,7 +7157,7 @@
       <w:pPr>
         <w:pStyle w:val="3"/>
       </w:pPr>
-      <w:bookmarkStart w:id="14" w:name="_Toc10408089"/>
+      <w:bookmarkStart w:id="15" w:name="_Toc10459546"/>
       <w:r>
         <w:t xml:space="preserve">1.2.3 </w:t>
       </w:r>
@@ -7176,7 +7178,7 @@
         </w:rPr>
         <w:t>One</w:t>
       </w:r>
-      <w:bookmarkEnd w:id="14"/>
+      <w:bookmarkEnd w:id="15"/>
     </w:p>
     <w:p>
       <w:proofErr w:type="spellStart"/>
@@ -7582,7 +7584,7 @@
       <w:pPr>
         <w:pStyle w:val="3"/>
       </w:pPr>
-      <w:bookmarkStart w:id="15" w:name="_Toc10408090"/>
+      <w:bookmarkStart w:id="16" w:name="_Toc10459547"/>
       <w:r>
         <w:t>1.2.</w:t>
       </w:r>
@@ -7595,7 +7597,7 @@
       <w:r>
         <w:t>Разработка средства шифрования с помощью языка программирования</w:t>
       </w:r>
-      <w:bookmarkEnd w:id="15"/>
+      <w:bookmarkEnd w:id="16"/>
     </w:p>
     <w:p>
       <w:r>
@@ -7663,7 +7665,7 @@
           <w:lang w:val="ru-RU"/>
         </w:rPr>
       </w:pPr>
-      <w:bookmarkStart w:id="16" w:name="_Toc10408091"/>
+      <w:bookmarkStart w:id="17" w:name="_Toc10459548"/>
       <w:r>
         <w:rPr>
           <w:lang w:val="ru-RU"/>
@@ -7676,7 +7678,7 @@
         </w:rPr>
         <w:t>Выводы и результаты</w:t>
       </w:r>
-      <w:bookmarkEnd w:id="16"/>
+      <w:bookmarkEnd w:id="17"/>
     </w:p>
     <w:p>
       <w:r>
@@ -7707,15 +7709,18 @@
         <w:pStyle w:val="1"/>
         <w:spacing w:after="240"/>
       </w:pPr>
-      <w:bookmarkStart w:id="17" w:name="_Toc10408092"/>
+      <w:bookmarkStart w:id="18" w:name="_Toc10459549"/>
       <w:r>
         <w:lastRenderedPageBreak/>
         <w:t xml:space="preserve">2 </w:t>
       </w:r>
       <w:r>
-        <w:t>Разработка архитектуры и пользовательского интерфейса приложения</w:t>
-      </w:r>
-      <w:bookmarkEnd w:id="17"/>
+        <w:t>Проектирование</w:t>
+      </w:r>
+      <w:r>
+        <w:t xml:space="preserve"> архитектуры и пользовательского интерфейса приложения</w:t>
+      </w:r>
+      <w:bookmarkEnd w:id="18"/>
     </w:p>
     <w:p>
       <w:r>
@@ -7735,7 +7740,7 @@
           <w:lang w:val="ru-RU"/>
         </w:rPr>
       </w:pPr>
-      <w:bookmarkStart w:id="18" w:name="_Toc10408093"/>
+      <w:bookmarkStart w:id="19" w:name="_Toc10459550"/>
       <w:r>
         <w:rPr>
           <w:lang w:val="ru-RU"/>
@@ -7748,7 +7753,7 @@
         </w:rPr>
         <w:t>Требования к разрабатываемой программе</w:t>
       </w:r>
-      <w:bookmarkEnd w:id="18"/>
+      <w:bookmarkEnd w:id="19"/>
     </w:p>
     <w:p>
       <w:r>
@@ -7762,7 +7767,7 @@
           <w:lang w:val="ru-RU"/>
         </w:rPr>
       </w:pPr>
-      <w:bookmarkStart w:id="19" w:name="_Toc10408094"/>
+      <w:bookmarkStart w:id="20" w:name="_Toc10459551"/>
       <w:r>
         <w:rPr>
           <w:lang w:val="ru-RU"/>
@@ -7775,7 +7780,7 @@
         </w:rPr>
         <w:t>Структура программы</w:t>
       </w:r>
-      <w:bookmarkEnd w:id="19"/>
+      <w:bookmarkEnd w:id="20"/>
     </w:p>
     <w:p>
       <w:r>
@@ -7828,11 +7833,11 @@
       <w:pPr>
         <w:pStyle w:val="3"/>
       </w:pPr>
-      <w:bookmarkStart w:id="20" w:name="_Toc10408095"/>
+      <w:bookmarkStart w:id="21" w:name="_Toc10459552"/>
       <w:r>
         <w:t>2.2.1 Основные модули</w:t>
       </w:r>
-      <w:bookmarkEnd w:id="20"/>
+      <w:bookmarkEnd w:id="21"/>
     </w:p>
     <w:p>
       <w:r>
@@ -7927,7 +7932,7 @@
           <w:lang w:val="ru-RU"/>
         </w:rPr>
       </w:pPr>
-      <w:bookmarkStart w:id="21" w:name="_Toc10408096"/>
+      <w:bookmarkStart w:id="22" w:name="_Toc10459553"/>
       <w:r>
         <w:rPr>
           <w:lang w:val="ru-RU"/>
@@ -7953,7 +7958,7 @@
         </w:rPr>
         <w:t>Выбор средств разработки и системных программных средств</w:t>
       </w:r>
-      <w:bookmarkEnd w:id="21"/>
+      <w:bookmarkEnd w:id="22"/>
     </w:p>
     <w:p>
       <w:pPr>
@@ -8107,7 +8112,7 @@
           <w:lang w:val="ru-RU"/>
         </w:rPr>
       </w:pPr>
-      <w:bookmarkStart w:id="22" w:name="_Toc10408097"/>
+      <w:bookmarkStart w:id="23" w:name="_Toc10459554"/>
       <w:r>
         <w:rPr>
           <w:lang w:val="ru-RU"/>
@@ -8126,7 +8131,7 @@
         </w:rPr>
         <w:t>программы</w:t>
       </w:r>
-      <w:bookmarkEnd w:id="22"/>
+      <w:bookmarkEnd w:id="23"/>
     </w:p>
     <w:p>
       <w:r>
@@ -8385,7 +8390,7 @@
       <w:pPr>
         <w:pStyle w:val="3"/>
       </w:pPr>
-      <w:bookmarkStart w:id="23" w:name="_Toc10408098"/>
+      <w:bookmarkStart w:id="24" w:name="_Toc10459555"/>
       <w:r>
         <w:lastRenderedPageBreak/>
         <w:t xml:space="preserve">2.4.1 </w:t>
@@ -8393,7 +8398,7 @@
       <w:r>
         <w:t>Описание модулей</w:t>
       </w:r>
-      <w:bookmarkEnd w:id="23"/>
+      <w:bookmarkEnd w:id="24"/>
     </w:p>
     <w:p>
       <w:r>
@@ -8867,14 +8872,14 @@
       <w:pPr>
         <w:pStyle w:val="3"/>
       </w:pPr>
-      <w:bookmarkStart w:id="24" w:name="_Toc10408099"/>
+      <w:bookmarkStart w:id="25" w:name="_Toc10459556"/>
       <w:r>
         <w:t xml:space="preserve">2.4.2 </w:t>
       </w:r>
       <w:r>
         <w:t>Описание алгоритмов</w:t>
       </w:r>
-      <w:bookmarkEnd w:id="24"/>
+      <w:bookmarkEnd w:id="25"/>
     </w:p>
     <w:p>
       <w:r>
@@ -9321,7 +9326,7 @@
           <w:lang w:val="ru-RU"/>
         </w:rPr>
       </w:pPr>
-      <w:bookmarkStart w:id="25" w:name="_Toc10408100"/>
+      <w:bookmarkStart w:id="26" w:name="_Toc10459557"/>
       <w:r>
         <w:rPr>
           <w:lang w:val="ru-RU"/>
@@ -9340,7 +9345,7 @@
         </w:rPr>
         <w:t>Выводы и результаты</w:t>
       </w:r>
-      <w:bookmarkEnd w:id="25"/>
+      <w:bookmarkEnd w:id="26"/>
     </w:p>
     <w:p>
       <w:r>
@@ -10294,7 +10299,7 @@
       <w:r>
         <w:br w:type="page"/>
       </w:r>
-      <w:bookmarkStart w:id="26" w:name="_Toc10408101"/>
+      <w:bookmarkStart w:id="27" w:name="_Toc10459558"/>
       <w:r>
         <w:lastRenderedPageBreak/>
         <w:t xml:space="preserve">3 </w:t>
@@ -10302,7 +10307,7 @@
       <w:r>
         <w:t>Используемые алгоритмы и функции</w:t>
       </w:r>
-      <w:bookmarkEnd w:id="26"/>
+      <w:bookmarkEnd w:id="27"/>
     </w:p>
     <w:p>
       <w:pPr>
@@ -10311,7 +10316,7 @@
           <w:lang w:val="ru-RU"/>
         </w:rPr>
       </w:pPr>
-      <w:bookmarkStart w:id="27" w:name="_Toc10408102"/>
+      <w:bookmarkStart w:id="28" w:name="_Toc10459559"/>
       <w:r>
         <w:rPr>
           <w:lang w:val="ru-RU"/>
@@ -10333,7 +10338,7 @@
         </w:rPr>
         <w:t>-128</w:t>
       </w:r>
-      <w:bookmarkEnd w:id="27"/>
+      <w:bookmarkEnd w:id="28"/>
     </w:p>
     <w:p>
       <w:pPr>
@@ -10768,7 +10773,7 @@
           <w:szCs w:val="28"/>
         </w:rPr>
       </w:pPr>
-      <w:bookmarkStart w:id="28" w:name="_Toc10408103"/>
+      <w:bookmarkStart w:id="29" w:name="_Toc10459560"/>
       <w:r>
         <w:lastRenderedPageBreak/>
         <w:t xml:space="preserve">3.1.1 </w:t>
@@ -10776,7 +10781,7 @@
       <w:r>
         <w:t>Сложение</w:t>
       </w:r>
-      <w:bookmarkEnd w:id="28"/>
+      <w:bookmarkEnd w:id="29"/>
     </w:p>
     <w:p>
       <w:pPr>
@@ -10860,14 +10865,14 @@
           <w:szCs w:val="28"/>
         </w:rPr>
       </w:pPr>
-      <w:bookmarkStart w:id="29" w:name="_Toc10408104"/>
+      <w:bookmarkStart w:id="30" w:name="_Toc10459561"/>
       <w:r>
         <w:t xml:space="preserve">3.1.2 </w:t>
       </w:r>
       <w:r>
         <w:t>Умножение</w:t>
       </w:r>
-      <w:bookmarkEnd w:id="29"/>
+      <w:bookmarkEnd w:id="30"/>
     </w:p>
     <w:p>
       <w:pPr>
@@ -11297,7 +11302,7 @@
       <w:pPr>
         <w:pStyle w:val="3"/>
       </w:pPr>
-      <w:bookmarkStart w:id="30" w:name="_Toc10408105"/>
+      <w:bookmarkStart w:id="31" w:name="_Toc10459562"/>
       <w:r>
         <w:lastRenderedPageBreak/>
         <w:t>3.1.</w:t>
@@ -11311,7 +11316,7 @@
       <w:r>
         <w:t>Описание алгоритма</w:t>
       </w:r>
-      <w:bookmarkEnd w:id="30"/>
+      <w:bookmarkEnd w:id="31"/>
     </w:p>
     <w:p>
       <w:pPr>
@@ -14363,7 +14368,7 @@
           <w:lang w:val="ru-RU"/>
         </w:rPr>
       </w:pPr>
-      <w:bookmarkStart w:id="31" w:name="_Toc10408106"/>
+      <w:bookmarkStart w:id="32" w:name="_Toc10459563"/>
       <w:r>
         <w:rPr>
           <w:lang w:val="ru-RU"/>
@@ -14385,7 +14390,7 @@
         </w:rPr>
         <w:t>2</w:t>
       </w:r>
-      <w:bookmarkEnd w:id="31"/>
+      <w:bookmarkEnd w:id="32"/>
     </w:p>
     <w:p>
       <w:pPr>
@@ -14735,7 +14740,7 @@
           <w:lang w:val="ru-RU"/>
         </w:rPr>
       </w:pPr>
-      <w:bookmarkStart w:id="32" w:name="_Toc10408107"/>
+      <w:bookmarkStart w:id="33" w:name="_Toc10459564"/>
       <w:r>
         <w:rPr>
           <w:lang w:val="ru-RU"/>
@@ -14763,7 +14768,7 @@
         </w:rPr>
         <w:t>64</w:t>
       </w:r>
-      <w:bookmarkEnd w:id="32"/>
+      <w:bookmarkEnd w:id="33"/>
     </w:p>
     <w:p>
       <w:pPr>
@@ -14943,12 +14948,12 @@
       <w:pPr>
         <w:pStyle w:val="1"/>
       </w:pPr>
-      <w:bookmarkStart w:id="33" w:name="_Toc10408108"/>
+      <w:bookmarkStart w:id="34" w:name="_Toc10459565"/>
       <w:r>
         <w:lastRenderedPageBreak/>
         <w:t>4 Демонстрация работоспособности</w:t>
       </w:r>
-      <w:bookmarkEnd w:id="33"/>
+      <w:bookmarkEnd w:id="34"/>
     </w:p>
     <w:p>
       <w:r>
@@ -15350,12 +15355,12 @@
       <w:pPr>
         <w:pStyle w:val="a5"/>
       </w:pPr>
-      <w:bookmarkStart w:id="34" w:name="_Toc10408109"/>
+      <w:bookmarkStart w:id="35" w:name="_Toc10459566"/>
       <w:r>
         <w:lastRenderedPageBreak/>
         <w:t>ЗАКЛЮЧЕНИЕ</w:t>
       </w:r>
-      <w:bookmarkEnd w:id="34"/>
+      <w:bookmarkEnd w:id="35"/>
     </w:p>
     <w:p>
       <w:r>
@@ -15407,7 +15412,7 @@
       <w:pPr>
         <w:pStyle w:val="a5"/>
       </w:pPr>
-      <w:bookmarkStart w:id="35" w:name="_Toc10408110"/>
+      <w:bookmarkStart w:id="36" w:name="_Toc10459567"/>
       <w:r>
         <w:lastRenderedPageBreak/>
         <w:t>СПИСОК</w:t>
@@ -15427,7 +15432,7 @@
       <w:r>
         <w:t xml:space="preserve"> И ЛИТЕРАТУРЫ</w:t>
       </w:r>
-      <w:bookmarkEnd w:id="35"/>
+      <w:bookmarkEnd w:id="36"/>
     </w:p>
     <w:p>
       <w:r>
@@ -15758,7 +15763,7 @@
       <w:r>
         <w:t>/</w:t>
       </w:r>
-      <w:bookmarkStart w:id="36" w:name="_Hlk10319382"/>
+      <w:bookmarkStart w:id="37" w:name="_Hlk10319382"/>
       <w:r>
         <w:t xml:space="preserve"> (</w:t>
       </w:r>
@@ -15771,7 +15776,7 @@
       <w:r>
         <w:t>.</w:t>
       </w:r>
-      <w:bookmarkEnd w:id="36"/>
+      <w:bookmarkEnd w:id="37"/>
     </w:p>
     <w:p>
       <w:r>
@@ -20421,7 +20426,7 @@
 </file>
 
 <file path=customXml/itemProps1.xml><?xml version="1.0" encoding="utf-8"?>
-<ds:datastoreItem xmlns:ds="http://schemas.openxmlformats.org/officeDocument/2006/customXml" ds:itemID="{15399A8E-BF01-4F51-8496-0A5893F8E694}">
+<ds:datastoreItem xmlns:ds="http://schemas.openxmlformats.org/officeDocument/2006/customXml" ds:itemID="{5C6FD03A-4132-432D-8E7A-8E9BD505153E}">
   <ds:schemaRefs>
     <ds:schemaRef ds:uri="http://schemas.openxmlformats.org/officeDocument/2006/bibliography"/>
   </ds:schemaRefs>

--- a/zzz.docx
+++ b/zzz.docx
@@ -2874,6 +2874,7 @@
       <w:bookmarkStart w:id="1" w:name="_Toc10335292"/>
       <w:bookmarkStart w:id="2" w:name="_Toc10408079"/>
       <w:bookmarkStart w:id="3" w:name="_Toc10459536"/>
+      <w:bookmarkStart w:id="4" w:name="_Toc10490712"/>
       <w:r>
         <w:lastRenderedPageBreak/>
         <w:t>РЕФЕРАТ</w:t>
@@ -2881,6 +2882,7 @@
       <w:bookmarkEnd w:id="1"/>
       <w:bookmarkEnd w:id="2"/>
       <w:bookmarkEnd w:id="3"/>
+      <w:bookmarkEnd w:id="4"/>
     </w:p>
     <w:p>
       <w:pPr>
@@ -3103,7 +3105,8 @@
           <w:r>
             <w:fldChar w:fldCharType="separate"/>
           </w:r>
-          <w:hyperlink w:anchor="_Toc10459537" w:history="1">
+          <w:hyperlink w:anchor="_Toc10490712" w:history="1"/>
+          <w:hyperlink w:anchor="_Toc10490713" w:history="1">
             <w:r>
               <w:rPr>
                 <w:rStyle w:val="ab"/>
@@ -3130,7 +3133,7 @@
                 <w:noProof/>
                 <w:webHidden/>
               </w:rPr>
-              <w:instrText xml:space="preserve"> PAGEREF _Toc10459537 \h </w:instrText>
+              <w:instrText xml:space="preserve"> PAGEREF _Toc10490713 \h </w:instrText>
             </w:r>
             <w:r>
               <w:rPr>
@@ -3175,7 +3178,7 @@
               <w:lang w:eastAsia="ru-RU"/>
             </w:rPr>
           </w:pPr>
-          <w:hyperlink w:anchor="_Toc10459538" w:history="1">
+          <w:hyperlink w:anchor="_Toc10490714" w:history="1">
             <w:r>
               <w:rPr>
                 <w:rStyle w:val="ab"/>
@@ -3202,7 +3205,7 @@
                 <w:noProof/>
                 <w:webHidden/>
               </w:rPr>
-              <w:instrText xml:space="preserve"> PAGEREF _Toc10459538 \h </w:instrText>
+              <w:instrText xml:space="preserve"> PAGEREF _Toc10490714 \h </w:instrText>
             </w:r>
             <w:r>
               <w:rPr>
@@ -3247,7 +3250,7 @@
               <w:lang w:eastAsia="ru-RU"/>
             </w:rPr>
           </w:pPr>
-          <w:hyperlink w:anchor="_Toc10459539" w:history="1">
+          <w:hyperlink w:anchor="_Toc10490715" w:history="1">
             <w:r>
               <w:rPr>
                 <w:rStyle w:val="ab"/>
@@ -3274,7 +3277,7 @@
                 <w:noProof/>
                 <w:webHidden/>
               </w:rPr>
-              <w:instrText xml:space="preserve"> PAGEREF _Toc10459539 \h </w:instrText>
+              <w:instrText xml:space="preserve"> PAGEREF _Toc10490715 \h </w:instrText>
             </w:r>
             <w:r>
               <w:rPr>
@@ -3319,7 +3322,7 @@
               <w:lang w:eastAsia="ru-RU"/>
             </w:rPr>
           </w:pPr>
-          <w:hyperlink w:anchor="_Toc10459540" w:history="1">
+          <w:hyperlink w:anchor="_Toc10490716" w:history="1">
             <w:r>
               <w:rPr>
                 <w:rStyle w:val="ab"/>
@@ -3346,7 +3349,7 @@
                 <w:noProof/>
                 <w:webHidden/>
               </w:rPr>
-              <w:instrText xml:space="preserve"> PAGEREF _Toc10459540 \h </w:instrText>
+              <w:instrText xml:space="preserve"> PAGEREF _Toc10490716 \h </w:instrText>
             </w:r>
             <w:r>
               <w:rPr>
@@ -3391,7 +3394,7 @@
               <w:lang w:eastAsia="ru-RU"/>
             </w:rPr>
           </w:pPr>
-          <w:hyperlink w:anchor="_Toc10459541" w:history="1">
+          <w:hyperlink w:anchor="_Toc10490717" w:history="1">
             <w:r>
               <w:rPr>
                 <w:rStyle w:val="ab"/>
@@ -3426,7 +3429,7 @@
                 <w:noProof/>
                 <w:webHidden/>
               </w:rPr>
-              <w:instrText xml:space="preserve"> PAGEREF _Toc10459541 \h </w:instrText>
+              <w:instrText xml:space="preserve"> PAGEREF _Toc10490717 \h </w:instrText>
             </w:r>
             <w:r>
               <w:rPr>
@@ -3471,7 +3474,7 @@
               <w:lang w:eastAsia="ru-RU"/>
             </w:rPr>
           </w:pPr>
-          <w:hyperlink w:anchor="_Toc10459542" w:history="1">
+          <w:hyperlink w:anchor="_Toc10490718" w:history="1">
             <w:r>
               <w:rPr>
                 <w:rStyle w:val="ab"/>
@@ -3521,7 +3524,7 @@
                 <w:noProof/>
                 <w:webHidden/>
               </w:rPr>
-              <w:instrText xml:space="preserve"> PAGEREF _Toc10459542 \h </w:instrText>
+              <w:instrText xml:space="preserve"> PAGEREF _Toc10490718 \h </w:instrText>
             </w:r>
             <w:r>
               <w:rPr>
@@ -3542,6 +3545,86 @@
                 <w:webHidden/>
               </w:rPr>
               <w:t>12</w:t>
+            </w:r>
+            <w:r>
+              <w:rPr>
+                <w:noProof/>
+                <w:webHidden/>
+              </w:rPr>
+              <w:fldChar w:fldCharType="end"/>
+            </w:r>
+          </w:hyperlink>
+        </w:p>
+        <w:p>
+          <w:pPr>
+            <w:pStyle w:val="31"/>
+            <w:tabs>
+              <w:tab w:val="right" w:leader="dot" w:pos="9345"/>
+            </w:tabs>
+            <w:rPr>
+              <w:rFonts w:asciiTheme="minorHAnsi" w:eastAsiaTheme="minorEastAsia" w:hAnsiTheme="minorHAnsi" w:cstheme="minorBidi"/>
+              <w:noProof/>
+              <w:kern w:val="0"/>
+              <w:sz w:val="22"/>
+              <w:lang w:eastAsia="ru-RU"/>
+            </w:rPr>
+          </w:pPr>
+          <w:hyperlink w:anchor="_Toc10490719" w:history="1">
+            <w:r>
+              <w:rPr>
+                <w:rStyle w:val="ab"/>
+                <w:noProof/>
+              </w:rPr>
+              <w:t xml:space="preserve">1.1.4 </w:t>
+            </w:r>
+            <w:r>
+              <w:rPr>
+                <w:rStyle w:val="ab"/>
+                <w:noProof/>
+                <w:lang w:val="en-US"/>
+              </w:rPr>
+              <w:t>PGP</w:t>
+            </w:r>
+            <w:r>
+              <w:rPr>
+                <w:noProof/>
+                <w:webHidden/>
+              </w:rPr>
+              <w:tab/>
+            </w:r>
+            <w:r>
+              <w:rPr>
+                <w:noProof/>
+                <w:webHidden/>
+              </w:rPr>
+              <w:fldChar w:fldCharType="begin"/>
+            </w:r>
+            <w:r>
+              <w:rPr>
+                <w:noProof/>
+                <w:webHidden/>
+              </w:rPr>
+              <w:instrText xml:space="preserve"> PAGEREF _Toc10490719 \h </w:instrText>
+            </w:r>
+            <w:r>
+              <w:rPr>
+                <w:noProof/>
+                <w:webHidden/>
+              </w:rPr>
+            </w:r>
+            <w:r>
+              <w:rPr>
+                <w:noProof/>
+                <w:webHidden/>
+              </w:rPr>
+              <w:fldChar w:fldCharType="separate"/>
+            </w:r>
+            <w:r>
+              <w:rPr>
+                <w:noProof/>
+                <w:webHidden/>
+              </w:rPr>
+              <w:t>13</w:t>
             </w:r>
             <w:r>
               <w:rPr>
@@ -3566,7 +3649,7 @@
               <w:lang w:eastAsia="ru-RU"/>
             </w:rPr>
           </w:pPr>
-          <w:hyperlink w:anchor="_Toc10459543" w:history="1">
+          <w:hyperlink w:anchor="_Toc10490720" w:history="1">
             <w:r>
               <w:rPr>
                 <w:rStyle w:val="ab"/>
@@ -3593,7 +3676,7 @@
                 <w:noProof/>
                 <w:webHidden/>
               </w:rPr>
-              <w:instrText xml:space="preserve"> PAGEREF _Toc10459543 \h </w:instrText>
+              <w:instrText xml:space="preserve"> PAGEREF _Toc10490720 \h </w:instrText>
             </w:r>
             <w:r>
               <w:rPr>
@@ -3638,21 +3721,13 @@
               <w:lang w:eastAsia="ru-RU"/>
             </w:rPr>
           </w:pPr>
-          <w:hyperlink w:anchor="_Toc10459544" w:history="1">
+          <w:hyperlink w:anchor="_Toc10490721" w:history="1">
             <w:r>
               <w:rPr>
                 <w:rStyle w:val="ab"/>
                 <w:noProof/>
               </w:rPr>
-              <w:t xml:space="preserve">1.2.1 </w:t>
-            </w:r>
-            <w:r>
-              <w:rPr>
-                <w:rStyle w:val="ab"/>
-                <w:noProof/>
-                <w:lang w:val="en-US"/>
-              </w:rPr>
-              <w:t>PGP</w:t>
+              <w:t>1.2.1 VPN</w:t>
             </w:r>
             <w:r>
               <w:rPr>
@@ -3673,7 +3748,7 @@
                 <w:noProof/>
                 <w:webHidden/>
               </w:rPr>
-              <w:instrText xml:space="preserve"> PAGEREF _Toc10459544 \h </w:instrText>
+              <w:instrText xml:space="preserve"> PAGEREF _Toc10490721 \h </w:instrText>
             </w:r>
             <w:r>
               <w:rPr>
@@ -3718,13 +3793,36 @@
               <w:lang w:eastAsia="ru-RU"/>
             </w:rPr>
           </w:pPr>
-          <w:hyperlink w:anchor="_Toc10459545" w:history="1">
+          <w:hyperlink w:anchor="_Toc10490722" w:history="1">
             <w:r>
               <w:rPr>
                 <w:rStyle w:val="ab"/>
                 <w:noProof/>
               </w:rPr>
-              <w:t>1.2.2 VPN</w:t>
+              <w:t xml:space="preserve">1.2.2 </w:t>
+            </w:r>
+            <w:r>
+              <w:rPr>
+                <w:rStyle w:val="ab"/>
+                <w:noProof/>
+                <w:lang w:val="en-US"/>
+              </w:rPr>
+              <w:t>ZeroTier</w:t>
+            </w:r>
+            <w:r>
+              <w:rPr>
+                <w:rStyle w:val="ab"/>
+                <w:noProof/>
+              </w:rPr>
+              <w:t xml:space="preserve"> </w:t>
+            </w:r>
+            <w:r>
+              <w:rPr>
+                <w:rStyle w:val="ab"/>
+                <w:noProof/>
+                <w:lang w:val="en-US"/>
+              </w:rPr>
+              <w:t>One</w:t>
             </w:r>
             <w:r>
               <w:rPr>
@@ -3745,7 +3843,7 @@
                 <w:noProof/>
                 <w:webHidden/>
               </w:rPr>
-              <w:instrText xml:space="preserve"> PAGEREF _Toc10459545 \h </w:instrText>
+              <w:instrText xml:space="preserve"> PAGEREF _Toc10490722 \h </w:instrText>
             </w:r>
             <w:r>
               <w:rPr>
@@ -3765,7 +3863,7 @@
                 <w:noProof/>
                 <w:webHidden/>
               </w:rPr>
-              <w:t>13</w:t>
+              <w:t>14</w:t>
             </w:r>
             <w:r>
               <w:rPr>
@@ -3790,36 +3888,229 @@
               <w:lang w:eastAsia="ru-RU"/>
             </w:rPr>
           </w:pPr>
-          <w:hyperlink w:anchor="_Toc10459546" w:history="1">
+          <w:hyperlink w:anchor="_Toc10490723" w:history="1">
             <w:r>
               <w:rPr>
                 <w:rStyle w:val="ab"/>
                 <w:noProof/>
               </w:rPr>
-              <w:t xml:space="preserve">1.2.3 </w:t>
-            </w:r>
+              <w:t>1.2.3 Разработка собственного средства шифрования</w:t>
+            </w:r>
+            <w:r>
+              <w:rPr>
+                <w:noProof/>
+                <w:webHidden/>
+              </w:rPr>
+              <w:tab/>
+            </w:r>
+            <w:r>
+              <w:rPr>
+                <w:noProof/>
+                <w:webHidden/>
+              </w:rPr>
+              <w:fldChar w:fldCharType="begin"/>
+            </w:r>
+            <w:r>
+              <w:rPr>
+                <w:noProof/>
+                <w:webHidden/>
+              </w:rPr>
+              <w:instrText xml:space="preserve"> PAGEREF _Toc10490723 \h </w:instrText>
+            </w:r>
+            <w:r>
+              <w:rPr>
+                <w:noProof/>
+                <w:webHidden/>
+              </w:rPr>
+            </w:r>
+            <w:r>
+              <w:rPr>
+                <w:noProof/>
+                <w:webHidden/>
+              </w:rPr>
+              <w:fldChar w:fldCharType="separate"/>
+            </w:r>
+            <w:r>
+              <w:rPr>
+                <w:noProof/>
+                <w:webHidden/>
+              </w:rPr>
+              <w:t>15</w:t>
+            </w:r>
+            <w:r>
+              <w:rPr>
+                <w:noProof/>
+                <w:webHidden/>
+              </w:rPr>
+              <w:fldChar w:fldCharType="end"/>
+            </w:r>
+          </w:hyperlink>
+        </w:p>
+        <w:p>
+          <w:pPr>
+            <w:pStyle w:val="21"/>
+            <w:tabs>
+              <w:tab w:val="right" w:leader="dot" w:pos="9345"/>
+            </w:tabs>
+            <w:rPr>
+              <w:rFonts w:asciiTheme="minorHAnsi" w:eastAsiaTheme="minorEastAsia" w:hAnsiTheme="minorHAnsi" w:cstheme="minorBidi"/>
+              <w:noProof/>
+              <w:kern w:val="0"/>
+              <w:sz w:val="22"/>
+              <w:lang w:eastAsia="ru-RU"/>
+            </w:rPr>
+          </w:pPr>
+          <w:hyperlink w:anchor="_Toc10490724" w:history="1">
             <w:r>
               <w:rPr>
                 <w:rStyle w:val="ab"/>
                 <w:noProof/>
-                <w:lang w:val="en-US"/>
-              </w:rPr>
-              <w:t>ZeroTier</w:t>
-            </w:r>
+              </w:rPr>
+              <w:t>1.3 Выводы и результаты</w:t>
+            </w:r>
+            <w:r>
+              <w:rPr>
+                <w:noProof/>
+                <w:webHidden/>
+              </w:rPr>
+              <w:tab/>
+            </w:r>
+            <w:r>
+              <w:rPr>
+                <w:noProof/>
+                <w:webHidden/>
+              </w:rPr>
+              <w:fldChar w:fldCharType="begin"/>
+            </w:r>
+            <w:r>
+              <w:rPr>
+                <w:noProof/>
+                <w:webHidden/>
+              </w:rPr>
+              <w:instrText xml:space="preserve"> PAGEREF _Toc10490724 \h </w:instrText>
+            </w:r>
+            <w:r>
+              <w:rPr>
+                <w:noProof/>
+                <w:webHidden/>
+              </w:rPr>
+            </w:r>
+            <w:r>
+              <w:rPr>
+                <w:noProof/>
+                <w:webHidden/>
+              </w:rPr>
+              <w:fldChar w:fldCharType="separate"/>
+            </w:r>
+            <w:r>
+              <w:rPr>
+                <w:noProof/>
+                <w:webHidden/>
+              </w:rPr>
+              <w:t>15</w:t>
+            </w:r>
+            <w:r>
+              <w:rPr>
+                <w:noProof/>
+                <w:webHidden/>
+              </w:rPr>
+              <w:fldChar w:fldCharType="end"/>
+            </w:r>
+          </w:hyperlink>
+        </w:p>
+        <w:p>
+          <w:pPr>
+            <w:pStyle w:val="11"/>
+            <w:tabs>
+              <w:tab w:val="right" w:leader="dot" w:pos="9345"/>
+            </w:tabs>
+            <w:rPr>
+              <w:rFonts w:asciiTheme="minorHAnsi" w:eastAsiaTheme="minorEastAsia" w:hAnsiTheme="minorHAnsi" w:cstheme="minorBidi"/>
+              <w:noProof/>
+              <w:kern w:val="0"/>
+              <w:sz w:val="22"/>
+              <w:lang w:eastAsia="ru-RU"/>
+            </w:rPr>
+          </w:pPr>
+          <w:hyperlink w:anchor="_Toc10490725" w:history="1">
             <w:r>
               <w:rPr>
                 <w:rStyle w:val="ab"/>
                 <w:noProof/>
               </w:rPr>
-              <w:t xml:space="preserve"> </w:t>
-            </w:r>
+              <w:t>2 Проектирование архитектуры и пользовательского интерфейса приложения</w:t>
+            </w:r>
+            <w:r>
+              <w:rPr>
+                <w:noProof/>
+                <w:webHidden/>
+              </w:rPr>
+              <w:tab/>
+            </w:r>
+            <w:r>
+              <w:rPr>
+                <w:noProof/>
+                <w:webHidden/>
+              </w:rPr>
+              <w:fldChar w:fldCharType="begin"/>
+            </w:r>
+            <w:r>
+              <w:rPr>
+                <w:noProof/>
+                <w:webHidden/>
+              </w:rPr>
+              <w:instrText xml:space="preserve"> PAGEREF _Toc10490725 \h </w:instrText>
+            </w:r>
+            <w:r>
+              <w:rPr>
+                <w:noProof/>
+                <w:webHidden/>
+              </w:rPr>
+            </w:r>
+            <w:r>
+              <w:rPr>
+                <w:noProof/>
+                <w:webHidden/>
+              </w:rPr>
+              <w:fldChar w:fldCharType="separate"/>
+            </w:r>
+            <w:r>
+              <w:rPr>
+                <w:noProof/>
+                <w:webHidden/>
+              </w:rPr>
+              <w:t>17</w:t>
+            </w:r>
+            <w:r>
+              <w:rPr>
+                <w:noProof/>
+                <w:webHidden/>
+              </w:rPr>
+              <w:fldChar w:fldCharType="end"/>
+            </w:r>
+          </w:hyperlink>
+        </w:p>
+        <w:p>
+          <w:pPr>
+            <w:pStyle w:val="21"/>
+            <w:tabs>
+              <w:tab w:val="right" w:leader="dot" w:pos="9345"/>
+            </w:tabs>
+            <w:rPr>
+              <w:rFonts w:asciiTheme="minorHAnsi" w:eastAsiaTheme="minorEastAsia" w:hAnsiTheme="minorHAnsi" w:cstheme="minorBidi"/>
+              <w:noProof/>
+              <w:kern w:val="0"/>
+              <w:sz w:val="22"/>
+              <w:lang w:eastAsia="ru-RU"/>
+            </w:rPr>
+          </w:pPr>
+          <w:hyperlink w:anchor="_Toc10490726" w:history="1">
             <w:r>
               <w:rPr>
                 <w:rStyle w:val="ab"/>
                 <w:noProof/>
-                <w:lang w:val="en-US"/>
-              </w:rPr>
-              <w:t>One</w:t>
+              </w:rPr>
+              <w:t>2.1 Требования к разрабатываемой программе</w:t>
             </w:r>
             <w:r>
               <w:rPr>
@@ -3840,7 +4131,7 @@
                 <w:noProof/>
                 <w:webHidden/>
               </w:rPr>
-              <w:instrText xml:space="preserve"> PAGEREF _Toc10459546 \h </w:instrText>
+              <w:instrText xml:space="preserve"> PAGEREF _Toc10490726 \h </w:instrText>
             </w:r>
             <w:r>
               <w:rPr>
@@ -3860,7 +4151,79 @@
                 <w:noProof/>
                 <w:webHidden/>
               </w:rPr>
-              <w:t>14</w:t>
+              <w:t>17</w:t>
+            </w:r>
+            <w:r>
+              <w:rPr>
+                <w:noProof/>
+                <w:webHidden/>
+              </w:rPr>
+              <w:fldChar w:fldCharType="end"/>
+            </w:r>
+          </w:hyperlink>
+        </w:p>
+        <w:p>
+          <w:pPr>
+            <w:pStyle w:val="21"/>
+            <w:tabs>
+              <w:tab w:val="right" w:leader="dot" w:pos="9345"/>
+            </w:tabs>
+            <w:rPr>
+              <w:rFonts w:asciiTheme="minorHAnsi" w:eastAsiaTheme="minorEastAsia" w:hAnsiTheme="minorHAnsi" w:cstheme="minorBidi"/>
+              <w:noProof/>
+              <w:kern w:val="0"/>
+              <w:sz w:val="22"/>
+              <w:lang w:eastAsia="ru-RU"/>
+            </w:rPr>
+          </w:pPr>
+          <w:hyperlink w:anchor="_Toc10490727" w:history="1">
+            <w:r>
+              <w:rPr>
+                <w:rStyle w:val="ab"/>
+                <w:noProof/>
+              </w:rPr>
+              <w:t>2.2 Структура программы</w:t>
+            </w:r>
+            <w:r>
+              <w:rPr>
+                <w:noProof/>
+                <w:webHidden/>
+              </w:rPr>
+              <w:tab/>
+            </w:r>
+            <w:r>
+              <w:rPr>
+                <w:noProof/>
+                <w:webHidden/>
+              </w:rPr>
+              <w:fldChar w:fldCharType="begin"/>
+            </w:r>
+            <w:r>
+              <w:rPr>
+                <w:noProof/>
+                <w:webHidden/>
+              </w:rPr>
+              <w:instrText xml:space="preserve"> PAGEREF _Toc10490727 \h </w:instrText>
+            </w:r>
+            <w:r>
+              <w:rPr>
+                <w:noProof/>
+                <w:webHidden/>
+              </w:rPr>
+            </w:r>
+            <w:r>
+              <w:rPr>
+                <w:noProof/>
+                <w:webHidden/>
+              </w:rPr>
+              <w:fldChar w:fldCharType="separate"/>
+            </w:r>
+            <w:r>
+              <w:rPr>
+                <w:noProof/>
+                <w:webHidden/>
+              </w:rPr>
+              <w:t>17</w:t>
             </w:r>
             <w:r>
               <w:rPr>
@@ -3885,13 +4248,13 @@
               <w:lang w:eastAsia="ru-RU"/>
             </w:rPr>
           </w:pPr>
-          <w:hyperlink w:anchor="_Toc10459547" w:history="1">
+          <w:hyperlink w:anchor="_Toc10490728" w:history="1">
             <w:r>
               <w:rPr>
                 <w:rStyle w:val="ab"/>
                 <w:noProof/>
               </w:rPr>
-              <w:t>1.2.4 Разработка средства шифрования с помощью языка программирования</w:t>
+              <w:t>2.2.1 Основные модули</w:t>
             </w:r>
             <w:r>
               <w:rPr>
@@ -3912,7 +4275,7 @@
                 <w:noProof/>
                 <w:webHidden/>
               </w:rPr>
-              <w:instrText xml:space="preserve"> PAGEREF _Toc10459547 \h </w:instrText>
+              <w:instrText xml:space="preserve"> PAGEREF _Toc10490728 \h </w:instrText>
             </w:r>
             <w:r>
               <w:rPr>
@@ -3932,7 +4295,7 @@
                 <w:noProof/>
                 <w:webHidden/>
               </w:rPr>
-              <w:t>15</w:t>
+              <w:t>18</w:t>
             </w:r>
             <w:r>
               <w:rPr>
@@ -3957,13 +4320,13 @@
               <w:lang w:eastAsia="ru-RU"/>
             </w:rPr>
           </w:pPr>
-          <w:hyperlink w:anchor="_Toc10459548" w:history="1">
+          <w:hyperlink w:anchor="_Toc10490729" w:history="1">
             <w:r>
               <w:rPr>
                 <w:rStyle w:val="ab"/>
                 <w:noProof/>
               </w:rPr>
-              <w:t>1.3 Выводы и результаты</w:t>
+              <w:t>2.3 Выбор средств разработки и системных программных средств</w:t>
             </w:r>
             <w:r>
               <w:rPr>
@@ -3984,7 +4347,7 @@
                 <w:noProof/>
                 <w:webHidden/>
               </w:rPr>
-              <w:instrText xml:space="preserve"> PAGEREF _Toc10459548 \h </w:instrText>
+              <w:instrText xml:space="preserve"> PAGEREF _Toc10490729 \h </w:instrText>
             </w:r>
             <w:r>
               <w:rPr>
@@ -4004,81 +4367,7 @@
                 <w:noProof/>
                 <w:webHidden/>
               </w:rPr>
-              <w:t>15</w:t>
-            </w:r>
-            <w:r>
-              <w:rPr>
-                <w:noProof/>
-                <w:webHidden/>
-              </w:rPr>
-              <w:fldChar w:fldCharType="end"/>
-            </w:r>
-          </w:hyperlink>
-          <w:bookmarkStart w:id="4" w:name="_GoBack"/>
-          <w:bookmarkEnd w:id="4"/>
-        </w:p>
-        <w:p>
-          <w:pPr>
-            <w:pStyle w:val="11"/>
-            <w:tabs>
-              <w:tab w:val="right" w:leader="dot" w:pos="9345"/>
-            </w:tabs>
-            <w:rPr>
-              <w:rFonts w:asciiTheme="minorHAnsi" w:eastAsiaTheme="minorEastAsia" w:hAnsiTheme="minorHAnsi" w:cstheme="minorBidi"/>
-              <w:noProof/>
-              <w:kern w:val="0"/>
-              <w:sz w:val="22"/>
-              <w:lang w:eastAsia="ru-RU"/>
-            </w:rPr>
-          </w:pPr>
-          <w:hyperlink w:anchor="_Toc10459549" w:history="1">
-            <w:r>
-              <w:rPr>
-                <w:rStyle w:val="ab"/>
-                <w:noProof/>
-              </w:rPr>
-              <w:t>2 Проектирование архитектуры и пользовательского интерфейса приложения</w:t>
-            </w:r>
-            <w:r>
-              <w:rPr>
-                <w:noProof/>
-                <w:webHidden/>
-              </w:rPr>
-              <w:tab/>
-            </w:r>
-            <w:r>
-              <w:rPr>
-                <w:noProof/>
-                <w:webHidden/>
-              </w:rPr>
-              <w:fldChar w:fldCharType="begin"/>
-            </w:r>
-            <w:r>
-              <w:rPr>
-                <w:noProof/>
-                <w:webHidden/>
-              </w:rPr>
-              <w:instrText xml:space="preserve"> PAGEREF _Toc10459549 \h </w:instrText>
-            </w:r>
-            <w:r>
-              <w:rPr>
-                <w:noProof/>
-                <w:webHidden/>
-              </w:rPr>
-            </w:r>
-            <w:r>
-              <w:rPr>
-                <w:noProof/>
-                <w:webHidden/>
-              </w:rPr>
-              <w:fldChar w:fldCharType="separate"/>
-            </w:r>
-            <w:r>
-              <w:rPr>
-                <w:noProof/>
-                <w:webHidden/>
-              </w:rPr>
-              <w:t>17</w:t>
+              <w:t>19</w:t>
             </w:r>
             <w:r>
               <w:rPr>
@@ -4103,13 +4392,13 @@
               <w:lang w:eastAsia="ru-RU"/>
             </w:rPr>
           </w:pPr>
-          <w:hyperlink w:anchor="_Toc10459550" w:history="1">
+          <w:hyperlink w:anchor="_Toc10490730" w:history="1">
             <w:r>
               <w:rPr>
                 <w:rStyle w:val="ab"/>
                 <w:noProof/>
               </w:rPr>
-              <w:t>2.1 Требования к разрабатываемой программе</w:t>
+              <w:t>2.4 Описание программы</w:t>
             </w:r>
             <w:r>
               <w:rPr>
@@ -4130,7 +4419,7 @@
                 <w:noProof/>
                 <w:webHidden/>
               </w:rPr>
-              <w:instrText xml:space="preserve"> PAGEREF _Toc10459550 \h </w:instrText>
+              <w:instrText xml:space="preserve"> PAGEREF _Toc10490730 \h </w:instrText>
             </w:r>
             <w:r>
               <w:rPr>
@@ -4150,7 +4439,151 @@
                 <w:noProof/>
                 <w:webHidden/>
               </w:rPr>
-              <w:t>17</w:t>
+              <w:t>19</w:t>
+            </w:r>
+            <w:r>
+              <w:rPr>
+                <w:noProof/>
+                <w:webHidden/>
+              </w:rPr>
+              <w:fldChar w:fldCharType="end"/>
+            </w:r>
+          </w:hyperlink>
+        </w:p>
+        <w:p>
+          <w:pPr>
+            <w:pStyle w:val="31"/>
+            <w:tabs>
+              <w:tab w:val="right" w:leader="dot" w:pos="9345"/>
+            </w:tabs>
+            <w:rPr>
+              <w:rFonts w:asciiTheme="minorHAnsi" w:eastAsiaTheme="minorEastAsia" w:hAnsiTheme="minorHAnsi" w:cstheme="minorBidi"/>
+              <w:noProof/>
+              <w:kern w:val="0"/>
+              <w:sz w:val="22"/>
+              <w:lang w:eastAsia="ru-RU"/>
+            </w:rPr>
+          </w:pPr>
+          <w:hyperlink w:anchor="_Toc10490731" w:history="1">
+            <w:r>
+              <w:rPr>
+                <w:rStyle w:val="ab"/>
+                <w:noProof/>
+              </w:rPr>
+              <w:t>2.4.1 Описание модулей</w:t>
+            </w:r>
+            <w:r>
+              <w:rPr>
+                <w:noProof/>
+                <w:webHidden/>
+              </w:rPr>
+              <w:tab/>
+            </w:r>
+            <w:r>
+              <w:rPr>
+                <w:noProof/>
+                <w:webHidden/>
+              </w:rPr>
+              <w:fldChar w:fldCharType="begin"/>
+            </w:r>
+            <w:r>
+              <w:rPr>
+                <w:noProof/>
+                <w:webHidden/>
+              </w:rPr>
+              <w:instrText xml:space="preserve"> PAGEREF _Toc10490731 \h </w:instrText>
+            </w:r>
+            <w:r>
+              <w:rPr>
+                <w:noProof/>
+                <w:webHidden/>
+              </w:rPr>
+            </w:r>
+            <w:r>
+              <w:rPr>
+                <w:noProof/>
+                <w:webHidden/>
+              </w:rPr>
+              <w:fldChar w:fldCharType="separate"/>
+            </w:r>
+            <w:r>
+              <w:rPr>
+                <w:noProof/>
+                <w:webHidden/>
+              </w:rPr>
+              <w:t>21</w:t>
+            </w:r>
+            <w:r>
+              <w:rPr>
+                <w:noProof/>
+                <w:webHidden/>
+              </w:rPr>
+              <w:fldChar w:fldCharType="end"/>
+            </w:r>
+          </w:hyperlink>
+        </w:p>
+        <w:p>
+          <w:pPr>
+            <w:pStyle w:val="31"/>
+            <w:tabs>
+              <w:tab w:val="right" w:leader="dot" w:pos="9345"/>
+            </w:tabs>
+            <w:rPr>
+              <w:rFonts w:asciiTheme="minorHAnsi" w:eastAsiaTheme="minorEastAsia" w:hAnsiTheme="minorHAnsi" w:cstheme="minorBidi"/>
+              <w:noProof/>
+              <w:kern w:val="0"/>
+              <w:sz w:val="22"/>
+              <w:lang w:eastAsia="ru-RU"/>
+            </w:rPr>
+          </w:pPr>
+          <w:hyperlink w:anchor="_Toc10490732" w:history="1">
+            <w:r>
+              <w:rPr>
+                <w:rStyle w:val="ab"/>
+                <w:noProof/>
+              </w:rPr>
+              <w:t>2.4.2 Описание алгоритмов</w:t>
+            </w:r>
+            <w:r>
+              <w:rPr>
+                <w:noProof/>
+                <w:webHidden/>
+              </w:rPr>
+              <w:tab/>
+            </w:r>
+            <w:r>
+              <w:rPr>
+                <w:noProof/>
+                <w:webHidden/>
+              </w:rPr>
+              <w:fldChar w:fldCharType="begin"/>
+            </w:r>
+            <w:r>
+              <w:rPr>
+                <w:noProof/>
+                <w:webHidden/>
+              </w:rPr>
+              <w:instrText xml:space="preserve"> PAGEREF _Toc10490732 \h </w:instrText>
+            </w:r>
+            <w:r>
+              <w:rPr>
+                <w:noProof/>
+                <w:webHidden/>
+              </w:rPr>
+            </w:r>
+            <w:r>
+              <w:rPr>
+                <w:noProof/>
+                <w:webHidden/>
+              </w:rPr>
+              <w:fldChar w:fldCharType="separate"/>
+            </w:r>
+            <w:r>
+              <w:rPr>
+                <w:noProof/>
+                <w:webHidden/>
+              </w:rPr>
+              <w:t>24</w:t>
             </w:r>
             <w:r>
               <w:rPr>
@@ -4175,13 +4608,13 @@
               <w:lang w:eastAsia="ru-RU"/>
             </w:rPr>
           </w:pPr>
-          <w:hyperlink w:anchor="_Toc10459551" w:history="1">
+          <w:hyperlink w:anchor="_Toc10490733" w:history="1">
             <w:r>
               <w:rPr>
                 <w:rStyle w:val="ab"/>
                 <w:noProof/>
               </w:rPr>
-              <w:t>2.2 Структура программы</w:t>
+              <w:t>2.5 Выводы и результаты</w:t>
             </w:r>
             <w:r>
               <w:rPr>
@@ -4202,7 +4635,7 @@
                 <w:noProof/>
                 <w:webHidden/>
               </w:rPr>
-              <w:instrText xml:space="preserve"> PAGEREF _Toc10459551 \h </w:instrText>
+              <w:instrText xml:space="preserve"> PAGEREF _Toc10490733 \h </w:instrText>
             </w:r>
             <w:r>
               <w:rPr>
@@ -4222,7 +4655,151 @@
                 <w:noProof/>
                 <w:webHidden/>
               </w:rPr>
-              <w:t>17</w:t>
+              <w:t>27</w:t>
+            </w:r>
+            <w:r>
+              <w:rPr>
+                <w:noProof/>
+                <w:webHidden/>
+              </w:rPr>
+              <w:fldChar w:fldCharType="end"/>
+            </w:r>
+          </w:hyperlink>
+        </w:p>
+        <w:p>
+          <w:pPr>
+            <w:pStyle w:val="11"/>
+            <w:tabs>
+              <w:tab w:val="right" w:leader="dot" w:pos="9345"/>
+            </w:tabs>
+            <w:rPr>
+              <w:rFonts w:asciiTheme="minorHAnsi" w:eastAsiaTheme="minorEastAsia" w:hAnsiTheme="minorHAnsi" w:cstheme="minorBidi"/>
+              <w:noProof/>
+              <w:kern w:val="0"/>
+              <w:sz w:val="22"/>
+              <w:lang w:eastAsia="ru-RU"/>
+            </w:rPr>
+          </w:pPr>
+          <w:hyperlink w:anchor="_Toc10490734" w:history="1">
+            <w:r>
+              <w:rPr>
+                <w:rStyle w:val="ab"/>
+                <w:noProof/>
+              </w:rPr>
+              <w:t>3 Используемые алгоритмы и функции</w:t>
+            </w:r>
+            <w:r>
+              <w:rPr>
+                <w:noProof/>
+                <w:webHidden/>
+              </w:rPr>
+              <w:tab/>
+            </w:r>
+            <w:r>
+              <w:rPr>
+                <w:noProof/>
+                <w:webHidden/>
+              </w:rPr>
+              <w:fldChar w:fldCharType="begin"/>
+            </w:r>
+            <w:r>
+              <w:rPr>
+                <w:noProof/>
+                <w:webHidden/>
+              </w:rPr>
+              <w:instrText xml:space="preserve"> PAGEREF _Toc10490734 \h </w:instrText>
+            </w:r>
+            <w:r>
+              <w:rPr>
+                <w:noProof/>
+                <w:webHidden/>
+              </w:rPr>
+            </w:r>
+            <w:r>
+              <w:rPr>
+                <w:noProof/>
+                <w:webHidden/>
+              </w:rPr>
+              <w:fldChar w:fldCharType="separate"/>
+            </w:r>
+            <w:r>
+              <w:rPr>
+                <w:noProof/>
+                <w:webHidden/>
+              </w:rPr>
+              <w:t>32</w:t>
+            </w:r>
+            <w:r>
+              <w:rPr>
+                <w:noProof/>
+                <w:webHidden/>
+              </w:rPr>
+              <w:fldChar w:fldCharType="end"/>
+            </w:r>
+          </w:hyperlink>
+        </w:p>
+        <w:p>
+          <w:pPr>
+            <w:pStyle w:val="21"/>
+            <w:tabs>
+              <w:tab w:val="right" w:leader="dot" w:pos="9345"/>
+            </w:tabs>
+            <w:rPr>
+              <w:rFonts w:asciiTheme="minorHAnsi" w:eastAsiaTheme="minorEastAsia" w:hAnsiTheme="minorHAnsi" w:cstheme="minorBidi"/>
+              <w:noProof/>
+              <w:kern w:val="0"/>
+              <w:sz w:val="22"/>
+              <w:lang w:eastAsia="ru-RU"/>
+            </w:rPr>
+          </w:pPr>
+          <w:hyperlink w:anchor="_Toc10490735" w:history="1">
+            <w:r>
+              <w:rPr>
+                <w:rStyle w:val="ab"/>
+                <w:noProof/>
+              </w:rPr>
+              <w:t>3.1 AES-128</w:t>
+            </w:r>
+            <w:r>
+              <w:rPr>
+                <w:noProof/>
+                <w:webHidden/>
+              </w:rPr>
+              <w:tab/>
+            </w:r>
+            <w:r>
+              <w:rPr>
+                <w:noProof/>
+                <w:webHidden/>
+              </w:rPr>
+              <w:fldChar w:fldCharType="begin"/>
+            </w:r>
+            <w:r>
+              <w:rPr>
+                <w:noProof/>
+                <w:webHidden/>
+              </w:rPr>
+              <w:instrText xml:space="preserve"> PAGEREF _Toc10490735 \h </w:instrText>
+            </w:r>
+            <w:r>
+              <w:rPr>
+                <w:noProof/>
+                <w:webHidden/>
+              </w:rPr>
+            </w:r>
+            <w:r>
+              <w:rPr>
+                <w:noProof/>
+                <w:webHidden/>
+              </w:rPr>
+              <w:fldChar w:fldCharType="separate"/>
+            </w:r>
+            <w:r>
+              <w:rPr>
+                <w:noProof/>
+                <w:webHidden/>
+              </w:rPr>
+              <w:t>32</w:t>
             </w:r>
             <w:r>
               <w:rPr>
@@ -4247,13 +4824,13 @@
               <w:lang w:eastAsia="ru-RU"/>
             </w:rPr>
           </w:pPr>
-          <w:hyperlink w:anchor="_Toc10459552" w:history="1">
+          <w:hyperlink w:anchor="_Toc10490736" w:history="1">
             <w:r>
               <w:rPr>
                 <w:rStyle w:val="ab"/>
                 <w:noProof/>
               </w:rPr>
-              <w:t>2.2.1 Основные модули</w:t>
+              <w:t>3.1.1 Сложение</w:t>
             </w:r>
             <w:r>
               <w:rPr>
@@ -4274,7 +4851,7 @@
                 <w:noProof/>
                 <w:webHidden/>
               </w:rPr>
-              <w:instrText xml:space="preserve"> PAGEREF _Toc10459552 \h </w:instrText>
+              <w:instrText xml:space="preserve"> PAGEREF _Toc10490736 \h </w:instrText>
             </w:r>
             <w:r>
               <w:rPr>
@@ -4294,7 +4871,151 @@
                 <w:noProof/>
                 <w:webHidden/>
               </w:rPr>
-              <w:t>18</w:t>
+              <w:t>33</w:t>
+            </w:r>
+            <w:r>
+              <w:rPr>
+                <w:noProof/>
+                <w:webHidden/>
+              </w:rPr>
+              <w:fldChar w:fldCharType="end"/>
+            </w:r>
+          </w:hyperlink>
+        </w:p>
+        <w:p>
+          <w:pPr>
+            <w:pStyle w:val="31"/>
+            <w:tabs>
+              <w:tab w:val="right" w:leader="dot" w:pos="9345"/>
+            </w:tabs>
+            <w:rPr>
+              <w:rFonts w:asciiTheme="minorHAnsi" w:eastAsiaTheme="minorEastAsia" w:hAnsiTheme="minorHAnsi" w:cstheme="minorBidi"/>
+              <w:noProof/>
+              <w:kern w:val="0"/>
+              <w:sz w:val="22"/>
+              <w:lang w:eastAsia="ru-RU"/>
+            </w:rPr>
+          </w:pPr>
+          <w:hyperlink w:anchor="_Toc10490737" w:history="1">
+            <w:r>
+              <w:rPr>
+                <w:rStyle w:val="ab"/>
+                <w:noProof/>
+              </w:rPr>
+              <w:t>3.1.2 Умножение</w:t>
+            </w:r>
+            <w:r>
+              <w:rPr>
+                <w:noProof/>
+                <w:webHidden/>
+              </w:rPr>
+              <w:tab/>
+            </w:r>
+            <w:r>
+              <w:rPr>
+                <w:noProof/>
+                <w:webHidden/>
+              </w:rPr>
+              <w:fldChar w:fldCharType="begin"/>
+            </w:r>
+            <w:r>
+              <w:rPr>
+                <w:noProof/>
+                <w:webHidden/>
+              </w:rPr>
+              <w:instrText xml:space="preserve"> PAGEREF _Toc10490737 \h </w:instrText>
+            </w:r>
+            <w:r>
+              <w:rPr>
+                <w:noProof/>
+                <w:webHidden/>
+              </w:rPr>
+            </w:r>
+            <w:r>
+              <w:rPr>
+                <w:noProof/>
+                <w:webHidden/>
+              </w:rPr>
+              <w:fldChar w:fldCharType="separate"/>
+            </w:r>
+            <w:r>
+              <w:rPr>
+                <w:noProof/>
+                <w:webHidden/>
+              </w:rPr>
+              <w:t>33</w:t>
+            </w:r>
+            <w:r>
+              <w:rPr>
+                <w:noProof/>
+                <w:webHidden/>
+              </w:rPr>
+              <w:fldChar w:fldCharType="end"/>
+            </w:r>
+          </w:hyperlink>
+        </w:p>
+        <w:p>
+          <w:pPr>
+            <w:pStyle w:val="31"/>
+            <w:tabs>
+              <w:tab w:val="right" w:leader="dot" w:pos="9345"/>
+            </w:tabs>
+            <w:rPr>
+              <w:rFonts w:asciiTheme="minorHAnsi" w:eastAsiaTheme="minorEastAsia" w:hAnsiTheme="minorHAnsi" w:cstheme="minorBidi"/>
+              <w:noProof/>
+              <w:kern w:val="0"/>
+              <w:sz w:val="22"/>
+              <w:lang w:eastAsia="ru-RU"/>
+            </w:rPr>
+          </w:pPr>
+          <w:hyperlink w:anchor="_Toc10490738" w:history="1">
+            <w:r>
+              <w:rPr>
+                <w:rStyle w:val="ab"/>
+                <w:noProof/>
+              </w:rPr>
+              <w:t>3.1.3 Описание алгоритма</w:t>
+            </w:r>
+            <w:r>
+              <w:rPr>
+                <w:noProof/>
+                <w:webHidden/>
+              </w:rPr>
+              <w:tab/>
+            </w:r>
+            <w:r>
+              <w:rPr>
+                <w:noProof/>
+                <w:webHidden/>
+              </w:rPr>
+              <w:fldChar w:fldCharType="begin"/>
+            </w:r>
+            <w:r>
+              <w:rPr>
+                <w:noProof/>
+                <w:webHidden/>
+              </w:rPr>
+              <w:instrText xml:space="preserve"> PAGEREF _Toc10490738 \h </w:instrText>
+            </w:r>
+            <w:r>
+              <w:rPr>
+                <w:noProof/>
+                <w:webHidden/>
+              </w:rPr>
+            </w:r>
+            <w:r>
+              <w:rPr>
+                <w:noProof/>
+                <w:webHidden/>
+              </w:rPr>
+              <w:fldChar w:fldCharType="separate"/>
+            </w:r>
+            <w:r>
+              <w:rPr>
+                <w:noProof/>
+                <w:webHidden/>
+              </w:rPr>
+              <w:t>34</w:t>
             </w:r>
             <w:r>
               <w:rPr>
@@ -4319,13 +5040,13 @@
               <w:lang w:eastAsia="ru-RU"/>
             </w:rPr>
           </w:pPr>
-          <w:hyperlink w:anchor="_Toc10459553" w:history="1">
+          <w:hyperlink w:anchor="_Toc10490739" w:history="1">
             <w:r>
               <w:rPr>
                 <w:rStyle w:val="ab"/>
                 <w:noProof/>
               </w:rPr>
-              <w:t>2.3 Выбор средств разработки и системных программных средств</w:t>
+              <w:t>3.2 Argon2</w:t>
             </w:r>
             <w:r>
               <w:rPr>
@@ -4346,7 +5067,7 @@
                 <w:noProof/>
                 <w:webHidden/>
               </w:rPr>
-              <w:instrText xml:space="preserve"> PAGEREF _Toc10459553 \h </w:instrText>
+              <w:instrText xml:space="preserve"> PAGEREF _Toc10490739 \h </w:instrText>
             </w:r>
             <w:r>
               <w:rPr>
@@ -4366,7 +5087,7 @@
                 <w:noProof/>
                 <w:webHidden/>
               </w:rPr>
-              <w:t>19</w:t>
+              <w:t>38</w:t>
             </w:r>
             <w:r>
               <w:rPr>
@@ -4391,13 +5112,13 @@
               <w:lang w:eastAsia="ru-RU"/>
             </w:rPr>
           </w:pPr>
-          <w:hyperlink w:anchor="_Toc10459554" w:history="1">
+          <w:hyperlink w:anchor="_Toc10490740" w:history="1">
             <w:r>
               <w:rPr>
                 <w:rStyle w:val="ab"/>
                 <w:noProof/>
               </w:rPr>
-              <w:t>2.4 Описание программы</w:t>
+              <w:t>3.3 Base64</w:t>
             </w:r>
             <w:r>
               <w:rPr>
@@ -4418,7 +5139,7 @@
                 <w:noProof/>
                 <w:webHidden/>
               </w:rPr>
-              <w:instrText xml:space="preserve"> PAGEREF _Toc10459554 \h </w:instrText>
+              <w:instrText xml:space="preserve"> PAGEREF _Toc10490740 \h </w:instrText>
             </w:r>
             <w:r>
               <w:rPr>
@@ -4438,223 +5159,7 @@
                 <w:noProof/>
                 <w:webHidden/>
               </w:rPr>
-              <w:t>19</w:t>
-            </w:r>
-            <w:r>
-              <w:rPr>
-                <w:noProof/>
-                <w:webHidden/>
-              </w:rPr>
-              <w:fldChar w:fldCharType="end"/>
-            </w:r>
-          </w:hyperlink>
-        </w:p>
-        <w:p>
-          <w:pPr>
-            <w:pStyle w:val="31"/>
-            <w:tabs>
-              <w:tab w:val="right" w:leader="dot" w:pos="9345"/>
-            </w:tabs>
-            <w:rPr>
-              <w:rFonts w:asciiTheme="minorHAnsi" w:eastAsiaTheme="minorEastAsia" w:hAnsiTheme="minorHAnsi" w:cstheme="minorBidi"/>
-              <w:noProof/>
-              <w:kern w:val="0"/>
-              <w:sz w:val="22"/>
-              <w:lang w:eastAsia="ru-RU"/>
-            </w:rPr>
-          </w:pPr>
-          <w:hyperlink w:anchor="_Toc10459555" w:history="1">
-            <w:r>
-              <w:rPr>
-                <w:rStyle w:val="ab"/>
-                <w:noProof/>
-              </w:rPr>
-              <w:t>2.4.1 Описание модулей</w:t>
-            </w:r>
-            <w:r>
-              <w:rPr>
-                <w:noProof/>
-                <w:webHidden/>
-              </w:rPr>
-              <w:tab/>
-            </w:r>
-            <w:r>
-              <w:rPr>
-                <w:noProof/>
-                <w:webHidden/>
-              </w:rPr>
-              <w:fldChar w:fldCharType="begin"/>
-            </w:r>
-            <w:r>
-              <w:rPr>
-                <w:noProof/>
-                <w:webHidden/>
-              </w:rPr>
-              <w:instrText xml:space="preserve"> PAGEREF _Toc10459555 \h </w:instrText>
-            </w:r>
-            <w:r>
-              <w:rPr>
-                <w:noProof/>
-                <w:webHidden/>
-              </w:rPr>
-            </w:r>
-            <w:r>
-              <w:rPr>
-                <w:noProof/>
-                <w:webHidden/>
-              </w:rPr>
-              <w:fldChar w:fldCharType="separate"/>
-            </w:r>
-            <w:r>
-              <w:rPr>
-                <w:noProof/>
-                <w:webHidden/>
-              </w:rPr>
-              <w:t>21</w:t>
-            </w:r>
-            <w:r>
-              <w:rPr>
-                <w:noProof/>
-                <w:webHidden/>
-              </w:rPr>
-              <w:fldChar w:fldCharType="end"/>
-            </w:r>
-          </w:hyperlink>
-        </w:p>
-        <w:p>
-          <w:pPr>
-            <w:pStyle w:val="31"/>
-            <w:tabs>
-              <w:tab w:val="right" w:leader="dot" w:pos="9345"/>
-            </w:tabs>
-            <w:rPr>
-              <w:rFonts w:asciiTheme="minorHAnsi" w:eastAsiaTheme="minorEastAsia" w:hAnsiTheme="minorHAnsi" w:cstheme="minorBidi"/>
-              <w:noProof/>
-              <w:kern w:val="0"/>
-              <w:sz w:val="22"/>
-              <w:lang w:eastAsia="ru-RU"/>
-            </w:rPr>
-          </w:pPr>
-          <w:hyperlink w:anchor="_Toc10459556" w:history="1">
-            <w:r>
-              <w:rPr>
-                <w:rStyle w:val="ab"/>
-                <w:noProof/>
-              </w:rPr>
-              <w:t>2.4.2 Описание алгоритмов</w:t>
-            </w:r>
-            <w:r>
-              <w:rPr>
-                <w:noProof/>
-                <w:webHidden/>
-              </w:rPr>
-              <w:tab/>
-            </w:r>
-            <w:r>
-              <w:rPr>
-                <w:noProof/>
-                <w:webHidden/>
-              </w:rPr>
-              <w:fldChar w:fldCharType="begin"/>
-            </w:r>
-            <w:r>
-              <w:rPr>
-                <w:noProof/>
-                <w:webHidden/>
-              </w:rPr>
-              <w:instrText xml:space="preserve"> PAGEREF _Toc10459556 \h </w:instrText>
-            </w:r>
-            <w:r>
-              <w:rPr>
-                <w:noProof/>
-                <w:webHidden/>
-              </w:rPr>
-            </w:r>
-            <w:r>
-              <w:rPr>
-                <w:noProof/>
-                <w:webHidden/>
-              </w:rPr>
-              <w:fldChar w:fldCharType="separate"/>
-            </w:r>
-            <w:r>
-              <w:rPr>
-                <w:noProof/>
-                <w:webHidden/>
-              </w:rPr>
-              <w:t>24</w:t>
-            </w:r>
-            <w:r>
-              <w:rPr>
-                <w:noProof/>
-                <w:webHidden/>
-              </w:rPr>
-              <w:fldChar w:fldCharType="end"/>
-            </w:r>
-          </w:hyperlink>
-        </w:p>
-        <w:p>
-          <w:pPr>
-            <w:pStyle w:val="21"/>
-            <w:tabs>
-              <w:tab w:val="right" w:leader="dot" w:pos="9345"/>
-            </w:tabs>
-            <w:rPr>
-              <w:rFonts w:asciiTheme="minorHAnsi" w:eastAsiaTheme="minorEastAsia" w:hAnsiTheme="minorHAnsi" w:cstheme="minorBidi"/>
-              <w:noProof/>
-              <w:kern w:val="0"/>
-              <w:sz w:val="22"/>
-              <w:lang w:eastAsia="ru-RU"/>
-            </w:rPr>
-          </w:pPr>
-          <w:hyperlink w:anchor="_Toc10459557" w:history="1">
-            <w:r>
-              <w:rPr>
-                <w:rStyle w:val="ab"/>
-                <w:noProof/>
-              </w:rPr>
-              <w:t>2.5 Выводы и результаты</w:t>
-            </w:r>
-            <w:r>
-              <w:rPr>
-                <w:noProof/>
-                <w:webHidden/>
-              </w:rPr>
-              <w:tab/>
-            </w:r>
-            <w:r>
-              <w:rPr>
-                <w:noProof/>
-                <w:webHidden/>
-              </w:rPr>
-              <w:fldChar w:fldCharType="begin"/>
-            </w:r>
-            <w:r>
-              <w:rPr>
-                <w:noProof/>
-                <w:webHidden/>
-              </w:rPr>
-              <w:instrText xml:space="preserve"> PAGEREF _Toc10459557 \h </w:instrText>
-            </w:r>
-            <w:r>
-              <w:rPr>
-                <w:noProof/>
-                <w:webHidden/>
-              </w:rPr>
-            </w:r>
-            <w:r>
-              <w:rPr>
-                <w:noProof/>
-                <w:webHidden/>
-              </w:rPr>
-              <w:fldChar w:fldCharType="separate"/>
-            </w:r>
-            <w:r>
-              <w:rPr>
-                <w:noProof/>
-                <w:webHidden/>
-              </w:rPr>
-              <w:t>27</w:t>
+              <w:t>39</w:t>
             </w:r>
             <w:r>
               <w:rPr>
@@ -4679,13 +5184,13 @@
               <w:lang w:eastAsia="ru-RU"/>
             </w:rPr>
           </w:pPr>
-          <w:hyperlink w:anchor="_Toc10459558" w:history="1">
+          <w:hyperlink w:anchor="_Toc10490741" w:history="1">
             <w:r>
               <w:rPr>
                 <w:rStyle w:val="ab"/>
                 <w:noProof/>
               </w:rPr>
-              <w:t>3 Используемые алгоритмы и функции</w:t>
+              <w:t>4 Демонстрация работоспособности</w:t>
             </w:r>
             <w:r>
               <w:rPr>
@@ -4706,7 +5211,7 @@
                 <w:noProof/>
                 <w:webHidden/>
               </w:rPr>
-              <w:instrText xml:space="preserve"> PAGEREF _Toc10459558 \h </w:instrText>
+              <w:instrText xml:space="preserve"> PAGEREF _Toc10490741 \h </w:instrText>
             </w:r>
             <w:r>
               <w:rPr>
@@ -4726,439 +5231,7 @@
                 <w:noProof/>
                 <w:webHidden/>
               </w:rPr>
-              <w:t>32</w:t>
-            </w:r>
-            <w:r>
-              <w:rPr>
-                <w:noProof/>
-                <w:webHidden/>
-              </w:rPr>
-              <w:fldChar w:fldCharType="end"/>
-            </w:r>
-          </w:hyperlink>
-        </w:p>
-        <w:p>
-          <w:pPr>
-            <w:pStyle w:val="21"/>
-            <w:tabs>
-              <w:tab w:val="right" w:leader="dot" w:pos="9345"/>
-            </w:tabs>
-            <w:rPr>
-              <w:rFonts w:asciiTheme="minorHAnsi" w:eastAsiaTheme="minorEastAsia" w:hAnsiTheme="minorHAnsi" w:cstheme="minorBidi"/>
-              <w:noProof/>
-              <w:kern w:val="0"/>
-              <w:sz w:val="22"/>
-              <w:lang w:eastAsia="ru-RU"/>
-            </w:rPr>
-          </w:pPr>
-          <w:hyperlink w:anchor="_Toc10459559" w:history="1">
-            <w:r>
-              <w:rPr>
-                <w:rStyle w:val="ab"/>
-                <w:noProof/>
-              </w:rPr>
-              <w:t>3.1 AES-128</w:t>
-            </w:r>
-            <w:r>
-              <w:rPr>
-                <w:noProof/>
-                <w:webHidden/>
-              </w:rPr>
-              <w:tab/>
-            </w:r>
-            <w:r>
-              <w:rPr>
-                <w:noProof/>
-                <w:webHidden/>
-              </w:rPr>
-              <w:fldChar w:fldCharType="begin"/>
-            </w:r>
-            <w:r>
-              <w:rPr>
-                <w:noProof/>
-                <w:webHidden/>
-              </w:rPr>
-              <w:instrText xml:space="preserve"> PAGEREF _Toc10459559 \h </w:instrText>
-            </w:r>
-            <w:r>
-              <w:rPr>
-                <w:noProof/>
-                <w:webHidden/>
-              </w:rPr>
-            </w:r>
-            <w:r>
-              <w:rPr>
-                <w:noProof/>
-                <w:webHidden/>
-              </w:rPr>
-              <w:fldChar w:fldCharType="separate"/>
-            </w:r>
-            <w:r>
-              <w:rPr>
-                <w:noProof/>
-                <w:webHidden/>
-              </w:rPr>
-              <w:t>32</w:t>
-            </w:r>
-            <w:r>
-              <w:rPr>
-                <w:noProof/>
-                <w:webHidden/>
-              </w:rPr>
-              <w:fldChar w:fldCharType="end"/>
-            </w:r>
-          </w:hyperlink>
-        </w:p>
-        <w:p>
-          <w:pPr>
-            <w:pStyle w:val="31"/>
-            <w:tabs>
-              <w:tab w:val="right" w:leader="dot" w:pos="9345"/>
-            </w:tabs>
-            <w:rPr>
-              <w:rFonts w:asciiTheme="minorHAnsi" w:eastAsiaTheme="minorEastAsia" w:hAnsiTheme="minorHAnsi" w:cstheme="minorBidi"/>
-              <w:noProof/>
-              <w:kern w:val="0"/>
-              <w:sz w:val="22"/>
-              <w:lang w:eastAsia="ru-RU"/>
-            </w:rPr>
-          </w:pPr>
-          <w:hyperlink w:anchor="_Toc10459560" w:history="1">
-            <w:r>
-              <w:rPr>
-                <w:rStyle w:val="ab"/>
-                <w:noProof/>
-              </w:rPr>
-              <w:t>3.1.1 Сложение</w:t>
-            </w:r>
-            <w:r>
-              <w:rPr>
-                <w:noProof/>
-                <w:webHidden/>
-              </w:rPr>
-              <w:tab/>
-            </w:r>
-            <w:r>
-              <w:rPr>
-                <w:noProof/>
-                <w:webHidden/>
-              </w:rPr>
-              <w:fldChar w:fldCharType="begin"/>
-            </w:r>
-            <w:r>
-              <w:rPr>
-                <w:noProof/>
-                <w:webHidden/>
-              </w:rPr>
-              <w:instrText xml:space="preserve"> PAGEREF _Toc10459560 \h </w:instrText>
-            </w:r>
-            <w:r>
-              <w:rPr>
-                <w:noProof/>
-                <w:webHidden/>
-              </w:rPr>
-            </w:r>
-            <w:r>
-              <w:rPr>
-                <w:noProof/>
-                <w:webHidden/>
-              </w:rPr>
-              <w:fldChar w:fldCharType="separate"/>
-            </w:r>
-            <w:r>
-              <w:rPr>
-                <w:noProof/>
-                <w:webHidden/>
-              </w:rPr>
-              <w:t>33</w:t>
-            </w:r>
-            <w:r>
-              <w:rPr>
-                <w:noProof/>
-                <w:webHidden/>
-              </w:rPr>
-              <w:fldChar w:fldCharType="end"/>
-            </w:r>
-          </w:hyperlink>
-        </w:p>
-        <w:p>
-          <w:pPr>
-            <w:pStyle w:val="31"/>
-            <w:tabs>
-              <w:tab w:val="right" w:leader="dot" w:pos="9345"/>
-            </w:tabs>
-            <w:rPr>
-              <w:rFonts w:asciiTheme="minorHAnsi" w:eastAsiaTheme="minorEastAsia" w:hAnsiTheme="minorHAnsi" w:cstheme="minorBidi"/>
-              <w:noProof/>
-              <w:kern w:val="0"/>
-              <w:sz w:val="22"/>
-              <w:lang w:eastAsia="ru-RU"/>
-            </w:rPr>
-          </w:pPr>
-          <w:hyperlink w:anchor="_Toc10459561" w:history="1">
-            <w:r>
-              <w:rPr>
-                <w:rStyle w:val="ab"/>
-                <w:noProof/>
-              </w:rPr>
-              <w:t>3.1.2 Умножение</w:t>
-            </w:r>
-            <w:r>
-              <w:rPr>
-                <w:noProof/>
-                <w:webHidden/>
-              </w:rPr>
-              <w:tab/>
-            </w:r>
-            <w:r>
-              <w:rPr>
-                <w:noProof/>
-                <w:webHidden/>
-              </w:rPr>
-              <w:fldChar w:fldCharType="begin"/>
-            </w:r>
-            <w:r>
-              <w:rPr>
-                <w:noProof/>
-                <w:webHidden/>
-              </w:rPr>
-              <w:instrText xml:space="preserve"> PAGEREF _Toc10459561 \h </w:instrText>
-            </w:r>
-            <w:r>
-              <w:rPr>
-                <w:noProof/>
-                <w:webHidden/>
-              </w:rPr>
-            </w:r>
-            <w:r>
-              <w:rPr>
-                <w:noProof/>
-                <w:webHidden/>
-              </w:rPr>
-              <w:fldChar w:fldCharType="separate"/>
-            </w:r>
-            <w:r>
-              <w:rPr>
-                <w:noProof/>
-                <w:webHidden/>
-              </w:rPr>
-              <w:t>33</w:t>
-            </w:r>
-            <w:r>
-              <w:rPr>
-                <w:noProof/>
-                <w:webHidden/>
-              </w:rPr>
-              <w:fldChar w:fldCharType="end"/>
-            </w:r>
-          </w:hyperlink>
-        </w:p>
-        <w:p>
-          <w:pPr>
-            <w:pStyle w:val="31"/>
-            <w:tabs>
-              <w:tab w:val="right" w:leader="dot" w:pos="9345"/>
-            </w:tabs>
-            <w:rPr>
-              <w:rFonts w:asciiTheme="minorHAnsi" w:eastAsiaTheme="minorEastAsia" w:hAnsiTheme="minorHAnsi" w:cstheme="minorBidi"/>
-              <w:noProof/>
-              <w:kern w:val="0"/>
-              <w:sz w:val="22"/>
-              <w:lang w:eastAsia="ru-RU"/>
-            </w:rPr>
-          </w:pPr>
-          <w:hyperlink w:anchor="_Toc10459562" w:history="1">
-            <w:r>
-              <w:rPr>
-                <w:rStyle w:val="ab"/>
-                <w:noProof/>
-              </w:rPr>
-              <w:t>3.1.3 Описание алгоритма</w:t>
-            </w:r>
-            <w:r>
-              <w:rPr>
-                <w:noProof/>
-                <w:webHidden/>
-              </w:rPr>
-              <w:tab/>
-            </w:r>
-            <w:r>
-              <w:rPr>
-                <w:noProof/>
-                <w:webHidden/>
-              </w:rPr>
-              <w:fldChar w:fldCharType="begin"/>
-            </w:r>
-            <w:r>
-              <w:rPr>
-                <w:noProof/>
-                <w:webHidden/>
-              </w:rPr>
-              <w:instrText xml:space="preserve"> PAGEREF _Toc10459562 \h </w:instrText>
-            </w:r>
-            <w:r>
-              <w:rPr>
-                <w:noProof/>
-                <w:webHidden/>
-              </w:rPr>
-            </w:r>
-            <w:r>
-              <w:rPr>
-                <w:noProof/>
-                <w:webHidden/>
-              </w:rPr>
-              <w:fldChar w:fldCharType="separate"/>
-            </w:r>
-            <w:r>
-              <w:rPr>
-                <w:noProof/>
-                <w:webHidden/>
-              </w:rPr>
-              <w:t>34</w:t>
-            </w:r>
-            <w:r>
-              <w:rPr>
-                <w:noProof/>
-                <w:webHidden/>
-              </w:rPr>
-              <w:fldChar w:fldCharType="end"/>
-            </w:r>
-          </w:hyperlink>
-        </w:p>
-        <w:p>
-          <w:pPr>
-            <w:pStyle w:val="21"/>
-            <w:tabs>
-              <w:tab w:val="right" w:leader="dot" w:pos="9345"/>
-            </w:tabs>
-            <w:rPr>
-              <w:rFonts w:asciiTheme="minorHAnsi" w:eastAsiaTheme="minorEastAsia" w:hAnsiTheme="minorHAnsi" w:cstheme="minorBidi"/>
-              <w:noProof/>
-              <w:kern w:val="0"/>
-              <w:sz w:val="22"/>
-              <w:lang w:eastAsia="ru-RU"/>
-            </w:rPr>
-          </w:pPr>
-          <w:hyperlink w:anchor="_Toc10459563" w:history="1">
-            <w:r>
-              <w:rPr>
-                <w:rStyle w:val="ab"/>
-                <w:noProof/>
-              </w:rPr>
-              <w:t>3.2 Argon2</w:t>
-            </w:r>
-            <w:r>
-              <w:rPr>
-                <w:noProof/>
-                <w:webHidden/>
-              </w:rPr>
-              <w:tab/>
-            </w:r>
-            <w:r>
-              <w:rPr>
-                <w:noProof/>
-                <w:webHidden/>
-              </w:rPr>
-              <w:fldChar w:fldCharType="begin"/>
-            </w:r>
-            <w:r>
-              <w:rPr>
-                <w:noProof/>
-                <w:webHidden/>
-              </w:rPr>
-              <w:instrText xml:space="preserve"> PAGEREF _Toc10459563 \h </w:instrText>
-            </w:r>
-            <w:r>
-              <w:rPr>
-                <w:noProof/>
-                <w:webHidden/>
-              </w:rPr>
-            </w:r>
-            <w:r>
-              <w:rPr>
-                <w:noProof/>
-                <w:webHidden/>
-              </w:rPr>
-              <w:fldChar w:fldCharType="separate"/>
-            </w:r>
-            <w:r>
-              <w:rPr>
-                <w:noProof/>
-                <w:webHidden/>
-              </w:rPr>
-              <w:t>38</w:t>
-            </w:r>
-            <w:r>
-              <w:rPr>
-                <w:noProof/>
-                <w:webHidden/>
-              </w:rPr>
-              <w:fldChar w:fldCharType="end"/>
-            </w:r>
-          </w:hyperlink>
-        </w:p>
-        <w:p>
-          <w:pPr>
-            <w:pStyle w:val="21"/>
-            <w:tabs>
-              <w:tab w:val="right" w:leader="dot" w:pos="9345"/>
-            </w:tabs>
-            <w:rPr>
-              <w:rFonts w:asciiTheme="minorHAnsi" w:eastAsiaTheme="minorEastAsia" w:hAnsiTheme="minorHAnsi" w:cstheme="minorBidi"/>
-              <w:noProof/>
-              <w:kern w:val="0"/>
-              <w:sz w:val="22"/>
-              <w:lang w:eastAsia="ru-RU"/>
-            </w:rPr>
-          </w:pPr>
-          <w:hyperlink w:anchor="_Toc10459564" w:history="1">
-            <w:r>
-              <w:rPr>
-                <w:rStyle w:val="ab"/>
-                <w:noProof/>
-              </w:rPr>
-              <w:t>3.3 Base64</w:t>
-            </w:r>
-            <w:r>
-              <w:rPr>
-                <w:noProof/>
-                <w:webHidden/>
-              </w:rPr>
-              <w:tab/>
-            </w:r>
-            <w:r>
-              <w:rPr>
-                <w:noProof/>
-                <w:webHidden/>
-              </w:rPr>
-              <w:fldChar w:fldCharType="begin"/>
-            </w:r>
-            <w:r>
-              <w:rPr>
-                <w:noProof/>
-                <w:webHidden/>
-              </w:rPr>
-              <w:instrText xml:space="preserve"> PAGEREF _Toc10459564 \h </w:instrText>
-            </w:r>
-            <w:r>
-              <w:rPr>
-                <w:noProof/>
-                <w:webHidden/>
-              </w:rPr>
-            </w:r>
-            <w:r>
-              <w:rPr>
-                <w:noProof/>
-                <w:webHidden/>
-              </w:rPr>
-              <w:fldChar w:fldCharType="separate"/>
-            </w:r>
-            <w:r>
-              <w:rPr>
-                <w:noProof/>
-                <w:webHidden/>
-              </w:rPr>
-              <w:t>39</w:t>
+              <w:t>40</w:t>
             </w:r>
             <w:r>
               <w:rPr>
@@ -5183,13 +5256,13 @@
               <w:lang w:eastAsia="ru-RU"/>
             </w:rPr>
           </w:pPr>
-          <w:hyperlink w:anchor="_Toc10459565" w:history="1">
+          <w:hyperlink w:anchor="_Toc10490742" w:history="1">
             <w:r>
               <w:rPr>
                 <w:rStyle w:val="ab"/>
                 <w:noProof/>
               </w:rPr>
-              <w:t>4 Демонстрация работоспособности</w:t>
+              <w:t>ЗАКЛЮЧЕНИЕ</w:t>
             </w:r>
             <w:r>
               <w:rPr>
@@ -5210,7 +5283,7 @@
                 <w:noProof/>
                 <w:webHidden/>
               </w:rPr>
-              <w:instrText xml:space="preserve"> PAGEREF _Toc10459565 \h </w:instrText>
+              <w:instrText xml:space="preserve"> PAGEREF _Toc10490742 \h </w:instrText>
             </w:r>
             <w:r>
               <w:rPr>
@@ -5230,7 +5303,7 @@
                 <w:noProof/>
                 <w:webHidden/>
               </w:rPr>
-              <w:t>40</w:t>
+              <w:t>43</w:t>
             </w:r>
             <w:r>
               <w:rPr>
@@ -5255,13 +5328,13 @@
               <w:lang w:eastAsia="ru-RU"/>
             </w:rPr>
           </w:pPr>
-          <w:hyperlink w:anchor="_Toc10459566" w:history="1">
+          <w:hyperlink w:anchor="_Toc10490743" w:history="1">
             <w:r>
               <w:rPr>
                 <w:rStyle w:val="ab"/>
                 <w:noProof/>
               </w:rPr>
-              <w:t>ЗАКЛЮЧЕНИЕ</w:t>
+              <w:t>СПИСОК ИСПОЛЬЗУЕМЫХ ИСТОЧНИКОВ И ЛИТЕРАТУРЫ</w:t>
             </w:r>
             <w:r>
               <w:rPr>
@@ -5282,79 +5355,7 @@
                 <w:noProof/>
                 <w:webHidden/>
               </w:rPr>
-              <w:instrText xml:space="preserve"> PAGEREF _Toc10459566 \h </w:instrText>
-            </w:r>
-            <w:r>
-              <w:rPr>
-                <w:noProof/>
-                <w:webHidden/>
-              </w:rPr>
-            </w:r>
-            <w:r>
-              <w:rPr>
-                <w:noProof/>
-                <w:webHidden/>
-              </w:rPr>
-              <w:fldChar w:fldCharType="separate"/>
-            </w:r>
-            <w:r>
-              <w:rPr>
-                <w:noProof/>
-                <w:webHidden/>
-              </w:rPr>
-              <w:t>43</w:t>
-            </w:r>
-            <w:r>
-              <w:rPr>
-                <w:noProof/>
-                <w:webHidden/>
-              </w:rPr>
-              <w:fldChar w:fldCharType="end"/>
-            </w:r>
-          </w:hyperlink>
-        </w:p>
-        <w:p>
-          <w:pPr>
-            <w:pStyle w:val="11"/>
-            <w:tabs>
-              <w:tab w:val="right" w:leader="dot" w:pos="9345"/>
-            </w:tabs>
-            <w:rPr>
-              <w:rFonts w:asciiTheme="minorHAnsi" w:eastAsiaTheme="minorEastAsia" w:hAnsiTheme="minorHAnsi" w:cstheme="minorBidi"/>
-              <w:noProof/>
-              <w:kern w:val="0"/>
-              <w:sz w:val="22"/>
-              <w:lang w:eastAsia="ru-RU"/>
-            </w:rPr>
-          </w:pPr>
-          <w:hyperlink w:anchor="_Toc10459567" w:history="1">
-            <w:r>
-              <w:rPr>
-                <w:rStyle w:val="ab"/>
-                <w:noProof/>
-              </w:rPr>
-              <w:t>СПИСОК ИСПОЛЬЗУЕМЫХ ИСТОЧНИКОВ И ЛИТЕРАТУРЫ</w:t>
-            </w:r>
-            <w:r>
-              <w:rPr>
-                <w:noProof/>
-                <w:webHidden/>
-              </w:rPr>
-              <w:tab/>
-            </w:r>
-            <w:r>
-              <w:rPr>
-                <w:noProof/>
-                <w:webHidden/>
-              </w:rPr>
-              <w:fldChar w:fldCharType="begin"/>
-            </w:r>
-            <w:r>
-              <w:rPr>
-                <w:noProof/>
-                <w:webHidden/>
-              </w:rPr>
-              <w:instrText xml:space="preserve"> PAGEREF _Toc10459567 \h </w:instrText>
+              <w:instrText xml:space="preserve"> PAGEREF _Toc10490743 \h </w:instrText>
             </w:r>
             <w:r>
               <w:rPr>
@@ -5422,7 +5423,7 @@
           <w:b/>
         </w:rPr>
       </w:pPr>
-      <w:bookmarkStart w:id="5" w:name="_Toc10459537"/>
+      <w:bookmarkStart w:id="5" w:name="_Toc10490713"/>
       <w:r>
         <w:lastRenderedPageBreak/>
         <w:t>ВВЕДЕНИЕ</w:t>
@@ -5990,7 +5991,7 @@
         <w:pStyle w:val="1"/>
         <w:spacing w:after="240"/>
       </w:pPr>
-      <w:bookmarkStart w:id="7" w:name="_Toc10459538"/>
+      <w:bookmarkStart w:id="7" w:name="_Toc10490714"/>
       <w:r>
         <w:lastRenderedPageBreak/>
         <w:t xml:space="preserve">1 </w:t>
@@ -6220,7 +6221,7 @@
           <w:lang w:val="ru-RU"/>
         </w:rPr>
       </w:pPr>
-      <w:bookmarkStart w:id="8" w:name="_Toc10459539"/>
+      <w:bookmarkStart w:id="8" w:name="_Toc10490715"/>
       <w:r>
         <w:rPr>
           <w:lang w:val="ru-RU"/>
@@ -6245,7 +6246,7 @@
       <w:pPr>
         <w:pStyle w:val="3"/>
       </w:pPr>
-      <w:bookmarkStart w:id="9" w:name="_Toc10459540"/>
+      <w:bookmarkStart w:id="9" w:name="_Toc10490716"/>
       <w:r>
         <w:t xml:space="preserve">1.1.1 </w:t>
       </w:r>
@@ -6453,7 +6454,7 @@
       <w:pPr>
         <w:pStyle w:val="3"/>
       </w:pPr>
-      <w:bookmarkStart w:id="10" w:name="_Toc10459541"/>
+      <w:bookmarkStart w:id="10" w:name="_Toc10490717"/>
       <w:r>
         <w:t xml:space="preserve">1.1.2 </w:t>
       </w:r>
@@ -6673,7 +6674,7 @@
       <w:pPr>
         <w:pStyle w:val="3"/>
       </w:pPr>
-      <w:bookmarkStart w:id="11" w:name="_Toc10459542"/>
+      <w:bookmarkStart w:id="11" w:name="_Toc10490718"/>
       <w:r>
         <w:t xml:space="preserve">1.1.3 </w:t>
       </w:r>
@@ -6924,242 +6925,258 @@
     </w:p>
     <w:p>
       <w:pPr>
+        <w:pStyle w:val="3"/>
+      </w:pPr>
+      <w:bookmarkStart w:id="12" w:name="_Toc10490719"/>
+      <w:r>
+        <w:lastRenderedPageBreak/>
+        <w:t>1.</w:t>
+      </w:r>
+      <w:r>
+        <w:t>1</w:t>
+      </w:r>
+      <w:r>
+        <w:t>.</w:t>
+      </w:r>
+      <w:r>
+        <w:t>4</w:t>
+      </w:r>
+      <w:r>
+        <w:t xml:space="preserve"> </w:t>
+      </w:r>
+      <w:r>
+        <w:rPr>
+          <w:lang w:val="en-US"/>
+        </w:rPr>
+        <w:t>PGP</w:t>
+      </w:r>
+      <w:bookmarkEnd w:id="12"/>
+    </w:p>
+    <w:p>
+      <w:r>
+        <w:t>Шифрование PGP</w:t>
+      </w:r>
+      <w:r>
+        <w:t xml:space="preserve"> </w:t>
+      </w:r>
+      <w:r>
+        <w:t>[</w:t>
+      </w:r>
+      <w:r>
+        <w:t>4</w:t>
+      </w:r>
+      <w:r>
+        <w:t>]</w:t>
+      </w:r>
+      <w:r>
+        <w:t xml:space="preserve"> осуществляется последовательно хешированием, сжатием данных, шифрованием с симметричным ключом, и, наконец, шифрованием с открытым ключом. Симметричное шифрование производится с использованием сеансово</w:t>
+      </w:r>
+      <w:r>
+        <w:t>го</w:t>
+      </w:r>
+      <w:r>
+        <w:t xml:space="preserve"> ключ</w:t>
+      </w:r>
+      <w:r>
+        <w:t>а</w:t>
+      </w:r>
+      <w:r>
+        <w:t xml:space="preserve">. Сеансовый ключ генерируется с использованием </w:t>
+      </w:r>
+      <w:proofErr w:type="spellStart"/>
+      <w:r>
+        <w:t>криптографически</w:t>
+      </w:r>
+      <w:proofErr w:type="spellEnd"/>
+      <w:r>
+        <w:t xml:space="preserve"> стойкого генератора псевдослучайных чисел. Сеансовый ключ зашифровывается открытым ключом получателя. Каждый открытый ключ соответствует имени пользователя или адресу электронной почты. Первая версия системы называлась Сеть Доверия и противопоставлялась системе X.509, использовавшей иерархический подход, основанной на удостоверяющих центрах, добавленный в PGP позже. Современные версии PGP включают оба способа.</w:t>
+      </w:r>
+    </w:p>
+    <w:p>
+      <w:r>
+        <w:t xml:space="preserve">Для корректной работы </w:t>
+      </w:r>
+      <w:r>
+        <w:t>создаёт</w:t>
+      </w:r>
+      <w:r>
+        <w:t>ся</w:t>
+      </w:r>
+      <w:r>
+        <w:t xml:space="preserve"> ключев</w:t>
+      </w:r>
+      <w:r>
+        <w:t>ая</w:t>
+      </w:r>
+      <w:r>
+        <w:t xml:space="preserve"> пар</w:t>
+      </w:r>
+      <w:r>
+        <w:t>а</w:t>
+      </w:r>
+      <w:r>
+        <w:t>: открытый и закрытый ключ. При генерации ключей задаются их владелец, тип ключа, длина ключа и срок его действия. Открытый ключ используется для шифрования и проверки цифровой подписи. Закрытый ключ — для декодирования и создания цифровой подписи.</w:t>
+      </w:r>
+      <w:r>
+        <w:t xml:space="preserve"> </w:t>
+      </w:r>
+      <w:r>
+        <w:t>PGP поддерживает аутентификацию и проверку целостности посредством цифровой подписи.</w:t>
+      </w:r>
+      <w:r>
+        <w:t xml:space="preserve"> </w:t>
+      </w:r>
+      <w:r>
+        <w:t>В целях уменьшения объёма сообщений и файлов перед шифрованием производит</w:t>
+      </w:r>
+      <w:r>
+        <w:t>ся</w:t>
+      </w:r>
+      <w:r>
+        <w:t xml:space="preserve"> сжатие данных.</w:t>
+      </w:r>
+    </w:p>
+    <w:p>
+      <w:r>
+        <w:t xml:space="preserve">Но </w:t>
+      </w:r>
+      <w:r>
+        <w:rPr>
+          <w:lang w:val="en-US"/>
+        </w:rPr>
+        <w:t>PGP</w:t>
+      </w:r>
+      <w:r>
+        <w:t xml:space="preserve"> </w:t>
+      </w:r>
+      <w:r>
+        <w:t>неудобно дешифровать и остается проблема хранения долговременных ключей.</w:t>
+      </w:r>
+    </w:p>
+    <w:p/>
+    <w:p>
+      <w:pPr>
         <w:pStyle w:val="2"/>
         <w:rPr>
           <w:lang w:val="ru-RU"/>
         </w:rPr>
       </w:pPr>
-      <w:bookmarkStart w:id="12" w:name="_Toc10459543"/>
+      <w:bookmarkStart w:id="13" w:name="_Toc10490720"/>
       <w:r>
         <w:rPr>
           <w:lang w:val="ru-RU"/>
         </w:rPr>
+        <w:t xml:space="preserve">1.2 </w:t>
+      </w:r>
+      <w:r>
+        <w:rPr>
+          <w:lang w:val="ru-RU"/>
+        </w:rPr>
+        <w:t xml:space="preserve">Другие средства </w:t>
+      </w:r>
+      <w:r>
+        <w:rPr>
+          <w:lang w:val="ru-RU"/>
+        </w:rPr>
+        <w:t>защиты передаваемых данных</w:t>
+      </w:r>
+      <w:bookmarkEnd w:id="13"/>
+    </w:p>
+    <w:p>
+      <w:pPr>
+        <w:pStyle w:val="3"/>
+      </w:pPr>
+      <w:bookmarkStart w:id="14" w:name="_Toc10490721"/>
+      <w:r>
+        <w:t>1.2.</w:t>
+      </w:r>
+      <w:r>
+        <w:t>1</w:t>
+      </w:r>
+      <w:r>
+        <w:t xml:space="preserve"> </w:t>
+      </w:r>
+      <w:r>
+        <w:t>VPN</w:t>
+      </w:r>
+      <w:bookmarkEnd w:id="14"/>
+    </w:p>
+    <w:p>
+      <w:r>
+        <w:t xml:space="preserve">Самым простым способом является использование VPN-туннеля между двумя пользователями. Никто, кроме участников сети, не сможет прочитать информацию, передаваемую по VPN. Одним из примеров является </w:t>
+      </w:r>
+      <w:proofErr w:type="spellStart"/>
+      <w:r>
         <w:lastRenderedPageBreak/>
-        <w:t xml:space="preserve">1.2 </w:t>
-      </w:r>
-      <w:r>
-        <w:rPr>
-          <w:lang w:val="ru-RU"/>
-        </w:rPr>
-        <w:t xml:space="preserve">Другие средства </w:t>
-      </w:r>
-      <w:r>
-        <w:rPr>
-          <w:lang w:val="ru-RU"/>
-        </w:rPr>
-        <w:t>защиты передаваемых данных</w:t>
-      </w:r>
-      <w:bookmarkEnd w:id="12"/>
+        <w:t>OpenVPN</w:t>
+      </w:r>
+      <w:proofErr w:type="spellEnd"/>
+      <w:r>
+        <w:t> </w:t>
+      </w:r>
+      <w:r>
+        <w:t>[5]</w:t>
+      </w:r>
+      <w:r>
+        <w:t xml:space="preserve">, он имеет возможность создания виртуального сетевого TAP-интерфейса способного инкапсулировать </w:t>
+      </w:r>
+      <w:proofErr w:type="spellStart"/>
+      <w:r>
+        <w:t>Ethernet</w:t>
+      </w:r>
+      <w:proofErr w:type="spellEnd"/>
+      <w:r>
+        <w:t>-фреймы, а не только более высокоуровневые IP-пакеты.</w:t>
+      </w:r>
+    </w:p>
+    <w:p>
+      <w:r>
+        <w:t xml:space="preserve">Но использование </w:t>
+      </w:r>
+      <w:r>
+        <w:rPr>
+          <w:lang w:val="en-US"/>
+        </w:rPr>
+        <w:t>VPN</w:t>
+      </w:r>
+      <w:r>
+        <w:t xml:space="preserve"> </w:t>
+      </w:r>
+      <w:r>
+        <w:t>служб не гарантирует безопасность, так как</w:t>
+      </w:r>
+      <w:r>
+        <w:t xml:space="preserve"> </w:t>
+      </w:r>
+      <w:r>
+        <w:t xml:space="preserve">шифруются только данные передаваемые по </w:t>
+      </w:r>
+      <w:r>
+        <w:rPr>
+          <w:lang w:val="en-US"/>
+        </w:rPr>
+        <w:t>VPN</w:t>
+      </w:r>
+      <w:r>
+        <w:t>-</w:t>
+      </w:r>
+      <w:r>
+        <w:t>туннелю между клиентами. В то время как многие приложения работают по клиент-серверной архитектуре и для корректной работы отправляют данные на сторонний сервер.</w:t>
+      </w:r>
     </w:p>
     <w:p>
       <w:pPr>
         <w:pStyle w:val="3"/>
       </w:pPr>
-      <w:bookmarkStart w:id="13" w:name="_Toc10459544"/>
-      <w:r>
-        <w:t xml:space="preserve">1.2.1 </w:t>
-      </w:r>
-      <w:r>
-        <w:rPr>
-          <w:lang w:val="en-US"/>
-        </w:rPr>
-        <w:t>PGP</w:t>
-      </w:r>
-      <w:bookmarkEnd w:id="13"/>
-    </w:p>
-    <w:p>
-      <w:r>
-        <w:t>Шифрование PGP</w:t>
+      <w:bookmarkStart w:id="15" w:name="_Toc10490722"/>
+      <w:r>
+        <w:t>1.2.</w:t>
+      </w:r>
+      <w:r>
+        <w:t>2</w:t>
       </w:r>
       <w:r>
         <w:t xml:space="preserve"> </w:t>
-      </w:r>
-      <w:r>
-        <w:t>[</w:t>
-      </w:r>
-      <w:r>
-        <w:t>4</w:t>
-      </w:r>
-      <w:r>
-        <w:t>]</w:t>
-      </w:r>
-      <w:r>
-        <w:t xml:space="preserve"> осуществляется последовательно хешированием, сжатием данных, шифрованием с симметричным ключом, и, наконец, шифрованием с открытым ключом. Симметричное шифрование производится с использованием сеансово</w:t>
-      </w:r>
-      <w:r>
-        <w:t>го</w:t>
-      </w:r>
-      <w:r>
-        <w:t xml:space="preserve"> ключ</w:t>
-      </w:r>
-      <w:r>
-        <w:t>а</w:t>
-      </w:r>
-      <w:r>
-        <w:t xml:space="preserve">. Сеансовый ключ генерируется с использованием </w:t>
-      </w:r>
-      <w:proofErr w:type="spellStart"/>
-      <w:r>
-        <w:t>криптографически</w:t>
-      </w:r>
-      <w:proofErr w:type="spellEnd"/>
-      <w:r>
-        <w:t xml:space="preserve"> стойкого генератора псевдослучайных чисел. Сеансовый ключ зашифровывается открытым ключом получателя. Каждый открытый ключ соответствует имени пользователя или адресу электронной почты. Первая версия системы называлась Сеть Доверия и противопоставлялась системе X.509, использовавшей иерархический подход, основанной на удостоверяющих центрах, добавленный в PGP позже. Современные версии PGP включают оба способа.</w:t>
-      </w:r>
-    </w:p>
-    <w:p>
-      <w:r>
-        <w:t xml:space="preserve">Для корректной работы </w:t>
-      </w:r>
-      <w:r>
-        <w:t>создаёт</w:t>
-      </w:r>
-      <w:r>
-        <w:t>ся</w:t>
-      </w:r>
-      <w:r>
-        <w:t xml:space="preserve"> ключев</w:t>
-      </w:r>
-      <w:r>
-        <w:t>ая</w:t>
-      </w:r>
-      <w:r>
-        <w:t xml:space="preserve"> пар</w:t>
-      </w:r>
-      <w:r>
-        <w:t>а</w:t>
-      </w:r>
-      <w:r>
-        <w:t>: открытый и закрытый ключ. При генерации ключей задаются их владелец, тип ключа, длина ключа и срок его действия. Открытый ключ используется для шифрования и проверки цифровой подписи. Закрытый ключ — для декодирования и создания цифровой подписи.</w:t>
-      </w:r>
-      <w:r>
-        <w:t xml:space="preserve"> </w:t>
-      </w:r>
-      <w:r>
-        <w:t>PGP поддерживает аутентификацию и проверку целостности посредством цифровой подписи.</w:t>
-      </w:r>
-      <w:r>
-        <w:t xml:space="preserve"> </w:t>
-      </w:r>
-      <w:r>
-        <w:t>В целях уменьшения объёма сообщений и файлов перед шифрованием производит</w:t>
-      </w:r>
-      <w:r>
-        <w:t>ся</w:t>
-      </w:r>
-      <w:r>
-        <w:t xml:space="preserve"> сжатие данных.</w:t>
-      </w:r>
-    </w:p>
-    <w:p>
-      <w:r>
-        <w:t xml:space="preserve">Но </w:t>
-      </w:r>
-      <w:r>
-        <w:rPr>
-          <w:lang w:val="en-US"/>
-        </w:rPr>
-        <w:t>PGP</w:t>
-      </w:r>
-      <w:r>
-        <w:t xml:space="preserve"> </w:t>
-      </w:r>
-      <w:r>
-        <w:t>неудобно дешифровать и остается проблема хранения долговременных ключей.</w:t>
-      </w:r>
-    </w:p>
-    <w:p>
-      <w:pPr>
-        <w:pStyle w:val="3"/>
-      </w:pPr>
-      <w:bookmarkStart w:id="14" w:name="_Toc10459545"/>
-      <w:r>
-        <w:t>1.2.</w:t>
-      </w:r>
-      <w:r>
-        <w:t>2</w:t>
-      </w:r>
-      <w:r>
-        <w:t xml:space="preserve"> </w:t>
-      </w:r>
-      <w:r>
-        <w:t>VPN</w:t>
-      </w:r>
-      <w:bookmarkEnd w:id="14"/>
-    </w:p>
-    <w:p>
-      <w:r>
-        <w:t xml:space="preserve">Самым простым способом является использование VPN-туннеля между двумя пользователями. Никто, кроме участников сети, не сможет прочитать информацию, передаваемую по VPN. Одним из примеров является </w:t>
-      </w:r>
-      <w:proofErr w:type="spellStart"/>
-      <w:r>
-        <w:t>OpenVPN</w:t>
-      </w:r>
-      <w:proofErr w:type="spellEnd"/>
-      <w:r>
-        <w:t> </w:t>
-      </w:r>
-      <w:r>
-        <w:t>[5]</w:t>
-      </w:r>
-      <w:r>
-        <w:t>, он имеет возможность создания виртуального сетевого TAP-</w:t>
-      </w:r>
-      <w:r>
-        <w:lastRenderedPageBreak/>
-        <w:t xml:space="preserve">интерфейса способного инкапсулировать </w:t>
-      </w:r>
-      <w:proofErr w:type="spellStart"/>
-      <w:r>
-        <w:t>Ethernet</w:t>
-      </w:r>
-      <w:proofErr w:type="spellEnd"/>
-      <w:r>
-        <w:t>-фреймы, а не только более высокоуровневые IP-пакеты.</w:t>
-      </w:r>
-    </w:p>
-    <w:p>
-      <w:r>
-        <w:t xml:space="preserve">Но использование </w:t>
-      </w:r>
-      <w:r>
-        <w:rPr>
-          <w:lang w:val="en-US"/>
-        </w:rPr>
-        <w:t>VPN</w:t>
-      </w:r>
-      <w:r>
-        <w:t xml:space="preserve"> </w:t>
-      </w:r>
-      <w:r>
-        <w:t>служб не гарантирует безопасность, так как</w:t>
-      </w:r>
-      <w:r>
-        <w:t xml:space="preserve"> </w:t>
-      </w:r>
-      <w:r>
-        <w:t xml:space="preserve">шифруются только данные передаваемые по </w:t>
-      </w:r>
-      <w:r>
-        <w:rPr>
-          <w:lang w:val="en-US"/>
-        </w:rPr>
-        <w:t>VPN</w:t>
-      </w:r>
-      <w:r>
-        <w:t>-</w:t>
-      </w:r>
-      <w:r>
-        <w:t>туннелю между клиентами. В то время как многие приложения работают по клиент-серверной архитектуре и для корректной работы отправляют данные на сторонний сервер.</w:t>
-      </w:r>
-    </w:p>
-    <w:p>
-      <w:pPr>
-        <w:pStyle w:val="3"/>
-      </w:pPr>
-      <w:bookmarkStart w:id="15" w:name="_Toc10459546"/>
-      <w:r>
-        <w:t xml:space="preserve">1.2.3 </w:t>
       </w:r>
       <w:proofErr w:type="spellStart"/>
       <w:r>
@@ -7584,18 +7601,24 @@
       <w:pPr>
         <w:pStyle w:val="3"/>
       </w:pPr>
-      <w:bookmarkStart w:id="16" w:name="_Toc10459547"/>
+      <w:bookmarkStart w:id="16" w:name="_Toc10490723"/>
       <w:r>
         <w:t>1.2.</w:t>
       </w:r>
       <w:r>
-        <w:t>4</w:t>
+        <w:t>3</w:t>
       </w:r>
       <w:r>
         <w:t xml:space="preserve"> </w:t>
       </w:r>
       <w:r>
-        <w:t>Разработка средства шифрования с помощью языка программирования</w:t>
+        <w:t xml:space="preserve">Разработка </w:t>
+      </w:r>
+      <w:r>
+        <w:t xml:space="preserve">собственного </w:t>
+      </w:r>
+      <w:r>
+        <w:t>средства шифрования</w:t>
       </w:r>
       <w:bookmarkEnd w:id="16"/>
     </w:p>
@@ -7665,7 +7688,7 @@
           <w:lang w:val="ru-RU"/>
         </w:rPr>
       </w:pPr>
-      <w:bookmarkStart w:id="17" w:name="_Toc10459548"/>
+      <w:bookmarkStart w:id="17" w:name="_Toc10490724"/>
       <w:r>
         <w:rPr>
           <w:lang w:val="ru-RU"/>
@@ -7685,11 +7708,11 @@
         <w:t xml:space="preserve">Средства шифрования требуют установки нескольких программ и точной настройки используемых средств. </w:t>
       </w:r>
       <w:r>
-        <w:t xml:space="preserve">Также, часто программные решения </w:t>
+        <w:t xml:space="preserve">Также, часто программные решения нацелены на использование только одного канала связи, например, </w:t>
       </w:r>
       <w:r>
         <w:lastRenderedPageBreak/>
-        <w:t xml:space="preserve">нацелены на использование только одного канала связи, например, электронной почты, что делает невозможным использование </w:t>
+        <w:t xml:space="preserve">электронной почты, что делает невозможным использование </w:t>
       </w:r>
       <w:r>
         <w:t xml:space="preserve">их </w:t>
@@ -7709,7 +7732,7 @@
         <w:pStyle w:val="1"/>
         <w:spacing w:after="240"/>
       </w:pPr>
-      <w:bookmarkStart w:id="18" w:name="_Toc10459549"/>
+      <w:bookmarkStart w:id="18" w:name="_Toc10490725"/>
       <w:r>
         <w:lastRenderedPageBreak/>
         <w:t xml:space="preserve">2 </w:t>
@@ -7740,7 +7763,7 @@
           <w:lang w:val="ru-RU"/>
         </w:rPr>
       </w:pPr>
-      <w:bookmarkStart w:id="19" w:name="_Toc10459550"/>
+      <w:bookmarkStart w:id="19" w:name="_Toc10490726"/>
       <w:r>
         <w:rPr>
           <w:lang w:val="ru-RU"/>
@@ -7751,9 +7774,27 @@
         <w:rPr>
           <w:lang w:val="ru-RU"/>
         </w:rPr>
-        <w:t>Требования к разрабатываемой программе</w:t>
+        <w:t>Требования к разрабатываем</w:t>
+      </w:r>
+      <w:r>
+        <w:rPr>
+          <w:lang w:val="ru-RU"/>
+        </w:rPr>
+        <w:t>ому</w:t>
+      </w:r>
+      <w:r>
+        <w:rPr>
+          <w:lang w:val="ru-RU"/>
+        </w:rPr>
+        <w:t xml:space="preserve"> пр</w:t>
       </w:r>
       <w:bookmarkEnd w:id="19"/>
+      <w:r>
+        <w:rPr>
+          <w:lang w:val="ru-RU"/>
+        </w:rPr>
+        <w:t>иложению</w:t>
+      </w:r>
     </w:p>
     <w:p>
       <w:r>
@@ -7767,7 +7808,7 @@
           <w:lang w:val="ru-RU"/>
         </w:rPr>
       </w:pPr>
-      <w:bookmarkStart w:id="20" w:name="_Toc10459551"/>
+      <w:bookmarkStart w:id="20" w:name="_Toc10490727"/>
       <w:r>
         <w:rPr>
           <w:lang w:val="ru-RU"/>
@@ -7778,9 +7819,15 @@
         <w:rPr>
           <w:lang w:val="ru-RU"/>
         </w:rPr>
-        <w:t>Структура программы</w:t>
+        <w:t xml:space="preserve">Структура </w:t>
       </w:r>
       <w:bookmarkEnd w:id="20"/>
+      <w:r>
+        <w:rPr>
+          <w:lang w:val="ru-RU"/>
+        </w:rPr>
+        <w:t>приложения</w:t>
+      </w:r>
     </w:p>
     <w:p>
       <w:r>
@@ -7833,7 +7880,7 @@
       <w:pPr>
         <w:pStyle w:val="3"/>
       </w:pPr>
-      <w:bookmarkStart w:id="21" w:name="_Toc10459552"/>
+      <w:bookmarkStart w:id="21" w:name="_Toc10490728"/>
       <w:r>
         <w:t>2.2.1 Основные модули</w:t>
       </w:r>
@@ -7932,7 +7979,7 @@
           <w:lang w:val="ru-RU"/>
         </w:rPr>
       </w:pPr>
-      <w:bookmarkStart w:id="22" w:name="_Toc10459553"/>
+      <w:bookmarkStart w:id="22" w:name="_Toc10490729"/>
       <w:r>
         <w:rPr>
           <w:lang w:val="ru-RU"/>
@@ -8112,7 +8159,7 @@
           <w:lang w:val="ru-RU"/>
         </w:rPr>
       </w:pPr>
-      <w:bookmarkStart w:id="23" w:name="_Toc10459554"/>
+      <w:bookmarkStart w:id="23" w:name="_Toc10490730"/>
       <w:r>
         <w:rPr>
           <w:lang w:val="ru-RU"/>
@@ -8125,18 +8172,23 @@
         </w:rPr>
         <w:t xml:space="preserve">Описание </w:t>
       </w:r>
+      <w:bookmarkEnd w:id="23"/>
       <w:r>
         <w:rPr>
           <w:lang w:val="ru-RU"/>
         </w:rPr>
-        <w:t>программы</w:t>
-      </w:r>
-      <w:bookmarkEnd w:id="23"/>
-    </w:p>
-    <w:p>
-      <w:r>
-        <w:t>Работу программы</w:t>
-      </w:r>
+        <w:t>приложения</w:t>
+      </w:r>
+    </w:p>
+    <w:p>
+      <w:r>
+        <w:t xml:space="preserve">Работу </w:t>
+      </w:r>
+      <w:r>
+        <w:t>приложения</w:t>
+      </w:r>
+      <w:bookmarkStart w:id="24" w:name="_GoBack"/>
+      <w:bookmarkEnd w:id="24"/>
       <w:r>
         <w:t xml:space="preserve"> кратко</w:t>
       </w:r>
@@ -8390,7 +8442,7 @@
       <w:pPr>
         <w:pStyle w:val="3"/>
       </w:pPr>
-      <w:bookmarkStart w:id="24" w:name="_Toc10459555"/>
+      <w:bookmarkStart w:id="25" w:name="_Toc10490731"/>
       <w:r>
         <w:lastRenderedPageBreak/>
         <w:t xml:space="preserve">2.4.1 </w:t>
@@ -8398,7 +8450,7 @@
       <w:r>
         <w:t>Описание модулей</w:t>
       </w:r>
-      <w:bookmarkEnd w:id="24"/>
+      <w:bookmarkEnd w:id="25"/>
     </w:p>
     <w:p>
       <w:r>
@@ -8872,14 +8924,14 @@
       <w:pPr>
         <w:pStyle w:val="3"/>
       </w:pPr>
-      <w:bookmarkStart w:id="25" w:name="_Toc10459556"/>
+      <w:bookmarkStart w:id="26" w:name="_Toc10490732"/>
       <w:r>
         <w:t xml:space="preserve">2.4.2 </w:t>
       </w:r>
       <w:r>
         <w:t>Описание алгоритмов</w:t>
       </w:r>
-      <w:bookmarkEnd w:id="25"/>
+      <w:bookmarkEnd w:id="26"/>
     </w:p>
     <w:p>
       <w:r>
@@ -9326,7 +9378,7 @@
           <w:lang w:val="ru-RU"/>
         </w:rPr>
       </w:pPr>
-      <w:bookmarkStart w:id="26" w:name="_Toc10459557"/>
+      <w:bookmarkStart w:id="27" w:name="_Toc10490733"/>
       <w:r>
         <w:rPr>
           <w:lang w:val="ru-RU"/>
@@ -9345,7 +9397,7 @@
         </w:rPr>
         <w:t>Выводы и результаты</w:t>
       </w:r>
-      <w:bookmarkEnd w:id="26"/>
+      <w:bookmarkEnd w:id="27"/>
     </w:p>
     <w:p>
       <w:r>
@@ -10299,7 +10351,7 @@
       <w:r>
         <w:br w:type="page"/>
       </w:r>
-      <w:bookmarkStart w:id="27" w:name="_Toc10459558"/>
+      <w:bookmarkStart w:id="28" w:name="_Toc10490734"/>
       <w:r>
         <w:lastRenderedPageBreak/>
         <w:t xml:space="preserve">3 </w:t>
@@ -10307,7 +10359,7 @@
       <w:r>
         <w:t>Используемые алгоритмы и функции</w:t>
       </w:r>
-      <w:bookmarkEnd w:id="27"/>
+      <w:bookmarkEnd w:id="28"/>
     </w:p>
     <w:p>
       <w:pPr>
@@ -10316,7 +10368,7 @@
           <w:lang w:val="ru-RU"/>
         </w:rPr>
       </w:pPr>
-      <w:bookmarkStart w:id="28" w:name="_Toc10459559"/>
+      <w:bookmarkStart w:id="29" w:name="_Toc10490735"/>
       <w:r>
         <w:rPr>
           <w:lang w:val="ru-RU"/>
@@ -10338,7 +10390,7 @@
         </w:rPr>
         <w:t>-128</w:t>
       </w:r>
-      <w:bookmarkEnd w:id="28"/>
+      <w:bookmarkEnd w:id="29"/>
     </w:p>
     <w:p>
       <w:pPr>
@@ -10773,7 +10825,7 @@
           <w:szCs w:val="28"/>
         </w:rPr>
       </w:pPr>
-      <w:bookmarkStart w:id="29" w:name="_Toc10459560"/>
+      <w:bookmarkStart w:id="30" w:name="_Toc10490736"/>
       <w:r>
         <w:lastRenderedPageBreak/>
         <w:t xml:space="preserve">3.1.1 </w:t>
@@ -10781,7 +10833,7 @@
       <w:r>
         <w:t>Сложение</w:t>
       </w:r>
-      <w:bookmarkEnd w:id="29"/>
+      <w:bookmarkEnd w:id="30"/>
     </w:p>
     <w:p>
       <w:pPr>
@@ -10865,14 +10917,14 @@
           <w:szCs w:val="28"/>
         </w:rPr>
       </w:pPr>
-      <w:bookmarkStart w:id="30" w:name="_Toc10459561"/>
+      <w:bookmarkStart w:id="31" w:name="_Toc10490737"/>
       <w:r>
         <w:t xml:space="preserve">3.1.2 </w:t>
       </w:r>
       <w:r>
         <w:t>Умножение</w:t>
       </w:r>
-      <w:bookmarkEnd w:id="30"/>
+      <w:bookmarkEnd w:id="31"/>
     </w:p>
     <w:p>
       <w:pPr>
@@ -11302,7 +11354,7 @@
       <w:pPr>
         <w:pStyle w:val="3"/>
       </w:pPr>
-      <w:bookmarkStart w:id="31" w:name="_Toc10459562"/>
+      <w:bookmarkStart w:id="32" w:name="_Toc10490738"/>
       <w:r>
         <w:lastRenderedPageBreak/>
         <w:t>3.1.</w:t>
@@ -11316,7 +11368,7 @@
       <w:r>
         <w:t>Описание алгоритма</w:t>
       </w:r>
-      <w:bookmarkEnd w:id="31"/>
+      <w:bookmarkEnd w:id="32"/>
     </w:p>
     <w:p>
       <w:pPr>
@@ -14368,7 +14420,7 @@
           <w:lang w:val="ru-RU"/>
         </w:rPr>
       </w:pPr>
-      <w:bookmarkStart w:id="32" w:name="_Toc10459563"/>
+      <w:bookmarkStart w:id="33" w:name="_Toc10490739"/>
       <w:r>
         <w:rPr>
           <w:lang w:val="ru-RU"/>
@@ -14390,7 +14442,7 @@
         </w:rPr>
         <w:t>2</w:t>
       </w:r>
-      <w:bookmarkEnd w:id="32"/>
+      <w:bookmarkEnd w:id="33"/>
     </w:p>
     <w:p>
       <w:pPr>
@@ -14740,7 +14792,7 @@
           <w:lang w:val="ru-RU"/>
         </w:rPr>
       </w:pPr>
-      <w:bookmarkStart w:id="33" w:name="_Toc10459564"/>
+      <w:bookmarkStart w:id="34" w:name="_Toc10490740"/>
       <w:r>
         <w:rPr>
           <w:lang w:val="ru-RU"/>
@@ -14768,7 +14820,7 @@
         </w:rPr>
         <w:t>64</w:t>
       </w:r>
-      <w:bookmarkEnd w:id="33"/>
+      <w:bookmarkEnd w:id="34"/>
     </w:p>
     <w:p>
       <w:pPr>
@@ -14948,12 +15000,12 @@
       <w:pPr>
         <w:pStyle w:val="1"/>
       </w:pPr>
-      <w:bookmarkStart w:id="34" w:name="_Toc10459565"/>
+      <w:bookmarkStart w:id="35" w:name="_Toc10490741"/>
       <w:r>
         <w:lastRenderedPageBreak/>
         <w:t>4 Демонстрация работоспособности</w:t>
       </w:r>
-      <w:bookmarkEnd w:id="34"/>
+      <w:bookmarkEnd w:id="35"/>
     </w:p>
     <w:p>
       <w:r>
@@ -15355,12 +15407,12 @@
       <w:pPr>
         <w:pStyle w:val="a5"/>
       </w:pPr>
-      <w:bookmarkStart w:id="35" w:name="_Toc10459566"/>
+      <w:bookmarkStart w:id="36" w:name="_Toc10490742"/>
       <w:r>
         <w:lastRenderedPageBreak/>
         <w:t>ЗАКЛЮЧЕНИЕ</w:t>
       </w:r>
-      <w:bookmarkEnd w:id="35"/>
+      <w:bookmarkEnd w:id="36"/>
     </w:p>
     <w:p>
       <w:r>
@@ -15412,7 +15464,7 @@
       <w:pPr>
         <w:pStyle w:val="a5"/>
       </w:pPr>
-      <w:bookmarkStart w:id="36" w:name="_Toc10459567"/>
+      <w:bookmarkStart w:id="37" w:name="_Toc10490743"/>
       <w:r>
         <w:lastRenderedPageBreak/>
         <w:t>СПИСОК</w:t>
@@ -15432,7 +15484,7 @@
       <w:r>
         <w:t xml:space="preserve"> И ЛИТЕРАТУРЫ</w:t>
       </w:r>
-      <w:bookmarkEnd w:id="36"/>
+      <w:bookmarkEnd w:id="37"/>
     </w:p>
     <w:p>
       <w:r>
@@ -15763,7 +15815,7 @@
       <w:r>
         <w:t>/</w:t>
       </w:r>
-      <w:bookmarkStart w:id="37" w:name="_Hlk10319382"/>
+      <w:bookmarkStart w:id="38" w:name="_Hlk10319382"/>
       <w:r>
         <w:t xml:space="preserve"> (</w:t>
       </w:r>
@@ -15776,7 +15828,7 @@
       <w:r>
         <w:t>.</w:t>
       </w:r>
-      <w:bookmarkEnd w:id="37"/>
+      <w:bookmarkEnd w:id="38"/>
     </w:p>
     <w:p>
       <w:r>
@@ -20426,7 +20478,7 @@
 </file>
 
 <file path=customXml/itemProps1.xml><?xml version="1.0" encoding="utf-8"?>
-<ds:datastoreItem xmlns:ds="http://schemas.openxmlformats.org/officeDocument/2006/customXml" ds:itemID="{5C6FD03A-4132-432D-8E7A-8E9BD505153E}">
+<ds:datastoreItem xmlns:ds="http://schemas.openxmlformats.org/officeDocument/2006/customXml" ds:itemID="{AA5C2EF2-59A1-412C-B91D-3F06F3CCD344}">
   <ds:schemaRefs>
     <ds:schemaRef ds:uri="http://schemas.openxmlformats.org/officeDocument/2006/bibliography"/>
   </ds:schemaRefs>

--- a/zzz.docx
+++ b/zzz.docx
@@ -2874,7 +2874,9 @@
       <w:bookmarkStart w:id="1" w:name="_Toc10335292"/>
       <w:bookmarkStart w:id="2" w:name="_Toc10408079"/>
       <w:bookmarkStart w:id="3" w:name="_Toc10459536"/>
-      <w:bookmarkStart w:id="4" w:name="_Toc10490712"/>
+      <w:bookmarkStart w:id="4" w:name="_Toc10545809"/>
+      <w:bookmarkStart w:id="5" w:name="_Toc10680037"/>
+      <w:bookmarkStart w:id="6" w:name="_Toc10680827"/>
       <w:r>
         <w:lastRenderedPageBreak/>
         <w:t>РЕФЕРАТ</w:t>
@@ -2883,10 +2885,12 @@
       <w:bookmarkEnd w:id="2"/>
       <w:bookmarkEnd w:id="3"/>
       <w:bookmarkEnd w:id="4"/>
-    </w:p>
-    <w:p>
-      <w:pPr>
-        <w:jc w:val="left"/>
+      <w:bookmarkEnd w:id="5"/>
+      <w:bookmarkEnd w:id="6"/>
+    </w:p>
+    <w:p>
+      <w:pPr>
+        <w:spacing w:after="0"/>
       </w:pPr>
       <w:r>
         <w:rPr>
@@ -2898,19 +2902,27 @@
         <w:t>4</w:t>
       </w:r>
       <w:r>
-        <w:t>3</w:t>
-      </w:r>
-      <w:r>
-        <w:t xml:space="preserve"> с., 1</w:t>
-      </w:r>
-      <w:r>
-        <w:t>9</w:t>
-      </w:r>
+        <w:t>4</w:t>
+      </w:r>
+      <w:r>
+        <w:t xml:space="preserve"> с., </w:t>
+      </w:r>
+      <w:r>
+        <w:rPr>
+          <w:lang w:val="en-US"/>
+        </w:rPr>
+        <w:t>26</w:t>
+      </w:r>
+      <w:bookmarkStart w:id="7" w:name="_GoBack"/>
+      <w:bookmarkEnd w:id="7"/>
       <w:r>
         <w:t xml:space="preserve"> рисунков, </w:t>
       </w:r>
       <w:r>
-        <w:t>13</w:t>
+        <w:t>1</w:t>
+      </w:r>
+      <w:r>
+        <w:t>4</w:t>
       </w:r>
       <w:r>
         <w:t xml:space="preserve"> источников.</w:t>
@@ -2918,7 +2930,12 @@
     </w:p>
     <w:p>
       <w:pPr>
-        <w:jc w:val="left"/>
+        <w:spacing w:after="0"/>
+      </w:pPr>
+    </w:p>
+    <w:p>
+      <w:pPr>
+        <w:spacing w:after="0"/>
       </w:pPr>
       <w:r>
         <w:t xml:space="preserve">ВЫБОРОЧНОЕ ШИФРОВАНИЕ, </w:t>
@@ -2986,46 +3003,67 @@
     </w:p>
     <w:p>
       <w:pPr>
-        <w:jc w:val="left"/>
-      </w:pPr>
-      <w:r>
-        <w:t>Цель работы – разработка удобного инструмента выборочного шифрования, использование которого возможно с любыми программами, установленными у пользователя.</w:t>
-      </w:r>
-    </w:p>
-    <w:p>
-      <w:pPr>
-        <w:jc w:val="left"/>
-      </w:pPr>
-      <w:r>
-        <w:t>В процессе работы были изучены алгоритмы шифрования и кодирования данных, средства взаимодействия с операционной системой, а так же получены навыки разработки системных приложений.</w:t>
-      </w:r>
-    </w:p>
-    <w:p>
-      <w:pPr>
-        <w:jc w:val="left"/>
-      </w:pPr>
-      <w:r>
-        <w:t>В результате работы была получена программа, позволяющая шифровать любые отправляемые пользователем сообщения. С возможностью работы сразу с несколькими собеседниками.</w:t>
-      </w:r>
-    </w:p>
-    <w:p>
-      <w:pPr>
-        <w:jc w:val="left"/>
-      </w:pPr>
-      <w:r>
-        <w:t>Эффективность работы заключается в возможности использование с любыми позволяющими обмениваться сообщениями</w:t>
-      </w:r>
-      <w:r>
-        <w:t xml:space="preserve"> </w:t>
-      </w:r>
-      <w:r>
-        <w:t>программами</w:t>
-      </w:r>
-      <w:r>
-        <w:t xml:space="preserve"> </w:t>
-      </w:r>
-      <w:r>
-        <w:t>пользователя.</w:t>
+        <w:spacing w:after="0"/>
+      </w:pPr>
+    </w:p>
+    <w:p>
+      <w:pPr>
+        <w:spacing w:after="0"/>
+      </w:pPr>
+      <w:r>
+        <w:t>Цель работы – разработка удобного инструмента шифрования</w:t>
+      </w:r>
+      <w:r>
+        <w:t xml:space="preserve"> фрагмента текста, который </w:t>
+      </w:r>
+      <w:r>
+        <w:t xml:space="preserve">пользователь </w:t>
+      </w:r>
+      <w:r>
+        <w:t xml:space="preserve">выделил </w:t>
+      </w:r>
+      <w:r>
+        <w:t>в стороннем приложении</w:t>
+      </w:r>
+      <w:r>
+        <w:t>.</w:t>
+      </w:r>
+    </w:p>
+    <w:p>
+      <w:pPr>
+        <w:spacing w:after="0"/>
+      </w:pPr>
+      <w:r>
+        <w:t xml:space="preserve">Разрабатываемое приложение позволяет выборочно шифровать отправляемые собеседнику сообщения. </w:t>
+      </w:r>
+      <w:r>
+        <w:t>Ключевым</w:t>
+      </w:r>
+      <w:r>
+        <w:t xml:space="preserve"> достоинств</w:t>
+      </w:r>
+      <w:r>
+        <w:t>ом</w:t>
+      </w:r>
+      <w:r>
+        <w:t xml:space="preserve"> является совместимость с любой из программ пользователя. При использовании приложения есть возможность переключаться между различными собеседниками, что позволяет использовать программу в многопользовательском режиме.</w:t>
+      </w:r>
+    </w:p>
+    <w:p>
+      <w:pPr>
+        <w:spacing w:after="0"/>
+      </w:pPr>
+      <w:r>
+        <w:t xml:space="preserve">Для удобства работы </w:t>
+      </w:r>
+      <w:r>
+        <w:t xml:space="preserve">с приложение </w:t>
+      </w:r>
+      <w:r>
+        <w:t>реализовано автоматическое сохранение и загр</w:t>
+      </w:r>
+      <w:r>
+        <w:t>узка информации о собеседниках при завершении или запуске.</w:t>
       </w:r>
     </w:p>
     <w:p>
@@ -3105,8 +3143,7 @@
           <w:r>
             <w:fldChar w:fldCharType="separate"/>
           </w:r>
-          <w:hyperlink w:anchor="_Toc10490712" w:history="1"/>
-          <w:hyperlink w:anchor="_Toc10490713" w:history="1">
+          <w:hyperlink w:anchor="_Toc10680828" w:history="1">
             <w:r>
               <w:rPr>
                 <w:rStyle w:val="ab"/>
@@ -3133,7 +3170,7 @@
                 <w:noProof/>
                 <w:webHidden/>
               </w:rPr>
-              <w:instrText xml:space="preserve"> PAGEREF _Toc10490713 \h </w:instrText>
+              <w:instrText xml:space="preserve"> PAGEREF _Toc10680828 \h </w:instrText>
             </w:r>
             <w:r>
               <w:rPr>
@@ -3178,7 +3215,7 @@
               <w:lang w:eastAsia="ru-RU"/>
             </w:rPr>
           </w:pPr>
-          <w:hyperlink w:anchor="_Toc10490714" w:history="1">
+          <w:hyperlink w:anchor="_Toc10680829" w:history="1">
             <w:r>
               <w:rPr>
                 <w:rStyle w:val="ab"/>
@@ -3205,7 +3242,7 @@
                 <w:noProof/>
                 <w:webHidden/>
               </w:rPr>
-              <w:instrText xml:space="preserve"> PAGEREF _Toc10490714 \h </w:instrText>
+              <w:instrText xml:space="preserve"> PAGEREF _Toc10680829 \h </w:instrText>
             </w:r>
             <w:r>
               <w:rPr>
@@ -3250,7 +3287,7 @@
               <w:lang w:eastAsia="ru-RU"/>
             </w:rPr>
           </w:pPr>
-          <w:hyperlink w:anchor="_Toc10490715" w:history="1">
+          <w:hyperlink w:anchor="_Toc10680830" w:history="1">
             <w:r>
               <w:rPr>
                 <w:rStyle w:val="ab"/>
@@ -3277,7 +3314,7 @@
                 <w:noProof/>
                 <w:webHidden/>
               </w:rPr>
-              <w:instrText xml:space="preserve"> PAGEREF _Toc10490715 \h </w:instrText>
+              <w:instrText xml:space="preserve"> PAGEREF _Toc10680830 \h </w:instrText>
             </w:r>
             <w:r>
               <w:rPr>
@@ -3322,7 +3359,7 @@
               <w:lang w:eastAsia="ru-RU"/>
             </w:rPr>
           </w:pPr>
-          <w:hyperlink w:anchor="_Toc10490716" w:history="1">
+          <w:hyperlink w:anchor="_Toc10680831" w:history="1">
             <w:r>
               <w:rPr>
                 <w:rStyle w:val="ab"/>
@@ -3349,7 +3386,7 @@
                 <w:noProof/>
                 <w:webHidden/>
               </w:rPr>
-              <w:instrText xml:space="preserve"> PAGEREF _Toc10490716 \h </w:instrText>
+              <w:instrText xml:space="preserve"> PAGEREF _Toc10680831 \h </w:instrText>
             </w:r>
             <w:r>
               <w:rPr>
@@ -3394,7 +3431,7 @@
               <w:lang w:eastAsia="ru-RU"/>
             </w:rPr>
           </w:pPr>
-          <w:hyperlink w:anchor="_Toc10490717" w:history="1">
+          <w:hyperlink w:anchor="_Toc10680832" w:history="1">
             <w:r>
               <w:rPr>
                 <w:rStyle w:val="ab"/>
@@ -3429,7 +3466,7 @@
                 <w:noProof/>
                 <w:webHidden/>
               </w:rPr>
-              <w:instrText xml:space="preserve"> PAGEREF _Toc10490717 \h </w:instrText>
+              <w:instrText xml:space="preserve"> PAGEREF _Toc10680832 \h </w:instrText>
             </w:r>
             <w:r>
               <w:rPr>
@@ -3474,7 +3511,7 @@
               <w:lang w:eastAsia="ru-RU"/>
             </w:rPr>
           </w:pPr>
-          <w:hyperlink w:anchor="_Toc10490718" w:history="1">
+          <w:hyperlink w:anchor="_Toc10680833" w:history="1">
             <w:r>
               <w:rPr>
                 <w:rStyle w:val="ab"/>
@@ -3524,7 +3561,7 @@
                 <w:noProof/>
                 <w:webHidden/>
               </w:rPr>
-              <w:instrText xml:space="preserve"> PAGEREF _Toc10490718 \h </w:instrText>
+              <w:instrText xml:space="preserve"> PAGEREF _Toc10680833 \h </w:instrText>
             </w:r>
             <w:r>
               <w:rPr>
@@ -3569,7 +3606,7 @@
               <w:lang w:eastAsia="ru-RU"/>
             </w:rPr>
           </w:pPr>
-          <w:hyperlink w:anchor="_Toc10490719" w:history="1">
+          <w:hyperlink w:anchor="_Toc10680834" w:history="1">
             <w:r>
               <w:rPr>
                 <w:rStyle w:val="ab"/>
@@ -3604,7 +3641,7 @@
                 <w:noProof/>
                 <w:webHidden/>
               </w:rPr>
-              <w:instrText xml:space="preserve"> PAGEREF _Toc10490719 \h </w:instrText>
+              <w:instrText xml:space="preserve"> PAGEREF _Toc10680834 \h </w:instrText>
             </w:r>
             <w:r>
               <w:rPr>
@@ -3649,7 +3686,7 @@
               <w:lang w:eastAsia="ru-RU"/>
             </w:rPr>
           </w:pPr>
-          <w:hyperlink w:anchor="_Toc10490720" w:history="1">
+          <w:hyperlink w:anchor="_Toc10680835" w:history="1">
             <w:r>
               <w:rPr>
                 <w:rStyle w:val="ab"/>
@@ -3676,7 +3713,7 @@
                 <w:noProof/>
                 <w:webHidden/>
               </w:rPr>
-              <w:instrText xml:space="preserve"> PAGEREF _Toc10490720 \h </w:instrText>
+              <w:instrText xml:space="preserve"> PAGEREF _Toc10680835 \h </w:instrText>
             </w:r>
             <w:r>
               <w:rPr>
@@ -3721,7 +3758,7 @@
               <w:lang w:eastAsia="ru-RU"/>
             </w:rPr>
           </w:pPr>
-          <w:hyperlink w:anchor="_Toc10490721" w:history="1">
+          <w:hyperlink w:anchor="_Toc10680836" w:history="1">
             <w:r>
               <w:rPr>
                 <w:rStyle w:val="ab"/>
@@ -3748,7 +3785,7 @@
                 <w:noProof/>
                 <w:webHidden/>
               </w:rPr>
-              <w:instrText xml:space="preserve"> PAGEREF _Toc10490721 \h </w:instrText>
+              <w:instrText xml:space="preserve"> PAGEREF _Toc10680836 \h </w:instrText>
             </w:r>
             <w:r>
               <w:rPr>
@@ -3793,7 +3830,7 @@
               <w:lang w:eastAsia="ru-RU"/>
             </w:rPr>
           </w:pPr>
-          <w:hyperlink w:anchor="_Toc10490722" w:history="1">
+          <w:hyperlink w:anchor="_Toc10680837" w:history="1">
             <w:r>
               <w:rPr>
                 <w:rStyle w:val="ab"/>
@@ -3843,7 +3880,7 @@
                 <w:noProof/>
                 <w:webHidden/>
               </w:rPr>
-              <w:instrText xml:space="preserve"> PAGEREF _Toc10490722 \h </w:instrText>
+              <w:instrText xml:space="preserve"> PAGEREF _Toc10680837 \h </w:instrText>
             </w:r>
             <w:r>
               <w:rPr>
@@ -3888,13 +3925,13 @@
               <w:lang w:eastAsia="ru-RU"/>
             </w:rPr>
           </w:pPr>
-          <w:hyperlink w:anchor="_Toc10490723" w:history="1">
+          <w:hyperlink w:anchor="_Toc10680838" w:history="1">
             <w:r>
               <w:rPr>
                 <w:rStyle w:val="ab"/>
                 <w:noProof/>
               </w:rPr>
-              <w:t>1.2.3 Разработка собственного средства шифрования</w:t>
+              <w:t>1.2.3 Разработка собственного инструмента шифрования</w:t>
             </w:r>
             <w:r>
               <w:rPr>
@@ -3915,7 +3952,7 @@
                 <w:noProof/>
                 <w:webHidden/>
               </w:rPr>
-              <w:instrText xml:space="preserve"> PAGEREF _Toc10490723 \h </w:instrText>
+              <w:instrText xml:space="preserve"> PAGEREF _Toc10680838 \h </w:instrText>
             </w:r>
             <w:r>
               <w:rPr>
@@ -3960,7 +3997,7 @@
               <w:lang w:eastAsia="ru-RU"/>
             </w:rPr>
           </w:pPr>
-          <w:hyperlink w:anchor="_Toc10490724" w:history="1">
+          <w:hyperlink w:anchor="_Toc10680839" w:history="1">
             <w:r>
               <w:rPr>
                 <w:rStyle w:val="ab"/>
@@ -3987,7 +4024,7 @@
                 <w:noProof/>
                 <w:webHidden/>
               </w:rPr>
-              <w:instrText xml:space="preserve"> PAGEREF _Toc10490724 \h </w:instrText>
+              <w:instrText xml:space="preserve"> PAGEREF _Toc10680839 \h </w:instrText>
             </w:r>
             <w:r>
               <w:rPr>
@@ -4032,7 +4069,7 @@
               <w:lang w:eastAsia="ru-RU"/>
             </w:rPr>
           </w:pPr>
-          <w:hyperlink w:anchor="_Toc10490725" w:history="1">
+          <w:hyperlink w:anchor="_Toc10680840" w:history="1">
             <w:r>
               <w:rPr>
                 <w:rStyle w:val="ab"/>
@@ -4059,7 +4096,7 @@
                 <w:noProof/>
                 <w:webHidden/>
               </w:rPr>
-              <w:instrText xml:space="preserve"> PAGEREF _Toc10490725 \h </w:instrText>
+              <w:instrText xml:space="preserve"> PAGEREF _Toc10680840 \h </w:instrText>
             </w:r>
             <w:r>
               <w:rPr>
@@ -4104,13 +4141,13 @@
               <w:lang w:eastAsia="ru-RU"/>
             </w:rPr>
           </w:pPr>
-          <w:hyperlink w:anchor="_Toc10490726" w:history="1">
+          <w:hyperlink w:anchor="_Toc10680841" w:history="1">
             <w:r>
               <w:rPr>
                 <w:rStyle w:val="ab"/>
                 <w:noProof/>
               </w:rPr>
-              <w:t>2.1 Требования к разрабатываемой программе</w:t>
+              <w:t>2.1 Требования к разрабатываемому приложению</w:t>
             </w:r>
             <w:r>
               <w:rPr>
@@ -4131,7 +4168,7 @@
                 <w:noProof/>
                 <w:webHidden/>
               </w:rPr>
-              <w:instrText xml:space="preserve"> PAGEREF _Toc10490726 \h </w:instrText>
+              <w:instrText xml:space="preserve"> PAGEREF _Toc10680841 \h </w:instrText>
             </w:r>
             <w:r>
               <w:rPr>
@@ -4176,13 +4213,13 @@
               <w:lang w:eastAsia="ru-RU"/>
             </w:rPr>
           </w:pPr>
-          <w:hyperlink w:anchor="_Toc10490727" w:history="1">
+          <w:hyperlink w:anchor="_Toc10680842" w:history="1">
             <w:r>
               <w:rPr>
                 <w:rStyle w:val="ab"/>
                 <w:noProof/>
               </w:rPr>
-              <w:t>2.2 Структура программы</w:t>
+              <w:t>2.2 Структура приложения</w:t>
             </w:r>
             <w:r>
               <w:rPr>
@@ -4203,7 +4240,7 @@
                 <w:noProof/>
                 <w:webHidden/>
               </w:rPr>
-              <w:instrText xml:space="preserve"> PAGEREF _Toc10490727 \h </w:instrText>
+              <w:instrText xml:space="preserve"> PAGEREF _Toc10680842 \h </w:instrText>
             </w:r>
             <w:r>
               <w:rPr>
@@ -4248,7 +4285,7 @@
               <w:lang w:eastAsia="ru-RU"/>
             </w:rPr>
           </w:pPr>
-          <w:hyperlink w:anchor="_Toc10490728" w:history="1">
+          <w:hyperlink w:anchor="_Toc10680843" w:history="1">
             <w:r>
               <w:rPr>
                 <w:rStyle w:val="ab"/>
@@ -4275,7 +4312,7 @@
                 <w:noProof/>
                 <w:webHidden/>
               </w:rPr>
-              <w:instrText xml:space="preserve"> PAGEREF _Toc10490728 \h </w:instrText>
+              <w:instrText xml:space="preserve"> PAGEREF _Toc10680843 \h </w:instrText>
             </w:r>
             <w:r>
               <w:rPr>
@@ -4320,7 +4357,7 @@
               <w:lang w:eastAsia="ru-RU"/>
             </w:rPr>
           </w:pPr>
-          <w:hyperlink w:anchor="_Toc10490729" w:history="1">
+          <w:hyperlink w:anchor="_Toc10680844" w:history="1">
             <w:r>
               <w:rPr>
                 <w:rStyle w:val="ab"/>
@@ -4347,7 +4384,7 @@
                 <w:noProof/>
                 <w:webHidden/>
               </w:rPr>
-              <w:instrText xml:space="preserve"> PAGEREF _Toc10490729 \h </w:instrText>
+              <w:instrText xml:space="preserve"> PAGEREF _Toc10680844 \h </w:instrText>
             </w:r>
             <w:r>
               <w:rPr>
@@ -4392,13 +4429,13 @@
               <w:lang w:eastAsia="ru-RU"/>
             </w:rPr>
           </w:pPr>
-          <w:hyperlink w:anchor="_Toc10490730" w:history="1">
+          <w:hyperlink w:anchor="_Toc10680845" w:history="1">
             <w:r>
               <w:rPr>
                 <w:rStyle w:val="ab"/>
                 <w:noProof/>
               </w:rPr>
-              <w:t>2.4 Описание программы</w:t>
+              <w:t>2.4 Описание приложения</w:t>
             </w:r>
             <w:r>
               <w:rPr>
@@ -4419,7 +4456,7 @@
                 <w:noProof/>
                 <w:webHidden/>
               </w:rPr>
-              <w:instrText xml:space="preserve"> PAGEREF _Toc10490730 \h </w:instrText>
+              <w:instrText xml:space="preserve"> PAGEREF _Toc10680845 \h </w:instrText>
             </w:r>
             <w:r>
               <w:rPr>
@@ -4464,7 +4501,7 @@
               <w:lang w:eastAsia="ru-RU"/>
             </w:rPr>
           </w:pPr>
-          <w:hyperlink w:anchor="_Toc10490731" w:history="1">
+          <w:hyperlink w:anchor="_Toc10680846" w:history="1">
             <w:r>
               <w:rPr>
                 <w:rStyle w:val="ab"/>
@@ -4491,7 +4528,7 @@
                 <w:noProof/>
                 <w:webHidden/>
               </w:rPr>
-              <w:instrText xml:space="preserve"> PAGEREF _Toc10490731 \h </w:instrText>
+              <w:instrText xml:space="preserve"> PAGEREF _Toc10680846 \h </w:instrText>
             </w:r>
             <w:r>
               <w:rPr>
@@ -4536,7 +4573,7 @@
               <w:lang w:eastAsia="ru-RU"/>
             </w:rPr>
           </w:pPr>
-          <w:hyperlink w:anchor="_Toc10490732" w:history="1">
+          <w:hyperlink w:anchor="_Toc10680847" w:history="1">
             <w:r>
               <w:rPr>
                 <w:rStyle w:val="ab"/>
@@ -4563,7 +4600,7 @@
                 <w:noProof/>
                 <w:webHidden/>
               </w:rPr>
-              <w:instrText xml:space="preserve"> PAGEREF _Toc10490732 \h </w:instrText>
+              <w:instrText xml:space="preserve"> PAGEREF _Toc10680847 \h </w:instrText>
             </w:r>
             <w:r>
               <w:rPr>
@@ -4583,7 +4620,7 @@
                 <w:noProof/>
                 <w:webHidden/>
               </w:rPr>
-              <w:t>24</w:t>
+              <w:t>26</w:t>
             </w:r>
             <w:r>
               <w:rPr>
@@ -4608,7 +4645,7 @@
               <w:lang w:eastAsia="ru-RU"/>
             </w:rPr>
           </w:pPr>
-          <w:hyperlink w:anchor="_Toc10490733" w:history="1">
+          <w:hyperlink w:anchor="_Toc10680848" w:history="1">
             <w:r>
               <w:rPr>
                 <w:rStyle w:val="ab"/>
@@ -4635,7 +4672,7 @@
                 <w:noProof/>
                 <w:webHidden/>
               </w:rPr>
-              <w:instrText xml:space="preserve"> PAGEREF _Toc10490733 \h </w:instrText>
+              <w:instrText xml:space="preserve"> PAGEREF _Toc10680848 \h </w:instrText>
             </w:r>
             <w:r>
               <w:rPr>
@@ -4655,7 +4692,7 @@
                 <w:noProof/>
                 <w:webHidden/>
               </w:rPr>
-              <w:t>27</w:t>
+              <w:t>29</w:t>
             </w:r>
             <w:r>
               <w:rPr>
@@ -4680,7 +4717,7 @@
               <w:lang w:eastAsia="ru-RU"/>
             </w:rPr>
           </w:pPr>
-          <w:hyperlink w:anchor="_Toc10490734" w:history="1">
+          <w:hyperlink w:anchor="_Toc10680849" w:history="1">
             <w:r>
               <w:rPr>
                 <w:rStyle w:val="ab"/>
@@ -4707,7 +4744,7 @@
                 <w:noProof/>
                 <w:webHidden/>
               </w:rPr>
-              <w:instrText xml:space="preserve"> PAGEREF _Toc10490734 \h </w:instrText>
+              <w:instrText xml:space="preserve"> PAGEREF _Toc10680849 \h </w:instrText>
             </w:r>
             <w:r>
               <w:rPr>
@@ -4727,7 +4764,7 @@
                 <w:noProof/>
                 <w:webHidden/>
               </w:rPr>
-              <w:t>32</w:t>
+              <w:t>34</w:t>
             </w:r>
             <w:r>
               <w:rPr>
@@ -4752,7 +4789,7 @@
               <w:lang w:eastAsia="ru-RU"/>
             </w:rPr>
           </w:pPr>
-          <w:hyperlink w:anchor="_Toc10490735" w:history="1">
+          <w:hyperlink w:anchor="_Toc10680850" w:history="1">
             <w:r>
               <w:rPr>
                 <w:rStyle w:val="ab"/>
@@ -4779,7 +4816,7 @@
                 <w:noProof/>
                 <w:webHidden/>
               </w:rPr>
-              <w:instrText xml:space="preserve"> PAGEREF _Toc10490735 \h </w:instrText>
+              <w:instrText xml:space="preserve"> PAGEREF _Toc10680850 \h </w:instrText>
             </w:r>
             <w:r>
               <w:rPr>
@@ -4799,7 +4836,7 @@
                 <w:noProof/>
                 <w:webHidden/>
               </w:rPr>
-              <w:t>32</w:t>
+              <w:t>34</w:t>
             </w:r>
             <w:r>
               <w:rPr>
@@ -4824,7 +4861,7 @@
               <w:lang w:eastAsia="ru-RU"/>
             </w:rPr>
           </w:pPr>
-          <w:hyperlink w:anchor="_Toc10490736" w:history="1">
+          <w:hyperlink w:anchor="_Toc10680851" w:history="1">
             <w:r>
               <w:rPr>
                 <w:rStyle w:val="ab"/>
@@ -4851,7 +4888,7 @@
                 <w:noProof/>
                 <w:webHidden/>
               </w:rPr>
-              <w:instrText xml:space="preserve"> PAGEREF _Toc10490736 \h </w:instrText>
+              <w:instrText xml:space="preserve"> PAGEREF _Toc10680851 \h </w:instrText>
             </w:r>
             <w:r>
               <w:rPr>
@@ -4871,7 +4908,7 @@
                 <w:noProof/>
                 <w:webHidden/>
               </w:rPr>
-              <w:t>33</w:t>
+              <w:t>35</w:t>
             </w:r>
             <w:r>
               <w:rPr>
@@ -4896,7 +4933,7 @@
               <w:lang w:eastAsia="ru-RU"/>
             </w:rPr>
           </w:pPr>
-          <w:hyperlink w:anchor="_Toc10490737" w:history="1">
+          <w:hyperlink w:anchor="_Toc10680852" w:history="1">
             <w:r>
               <w:rPr>
                 <w:rStyle w:val="ab"/>
@@ -4923,7 +4960,7 @@
                 <w:noProof/>
                 <w:webHidden/>
               </w:rPr>
-              <w:instrText xml:space="preserve"> PAGEREF _Toc10490737 \h </w:instrText>
+              <w:instrText xml:space="preserve"> PAGEREF _Toc10680852 \h </w:instrText>
             </w:r>
             <w:r>
               <w:rPr>
@@ -4943,7 +4980,7 @@
                 <w:noProof/>
                 <w:webHidden/>
               </w:rPr>
-              <w:t>33</w:t>
+              <w:t>35</w:t>
             </w:r>
             <w:r>
               <w:rPr>
@@ -4968,7 +5005,7 @@
               <w:lang w:eastAsia="ru-RU"/>
             </w:rPr>
           </w:pPr>
-          <w:hyperlink w:anchor="_Toc10490738" w:history="1">
+          <w:hyperlink w:anchor="_Toc10680853" w:history="1">
             <w:r>
               <w:rPr>
                 <w:rStyle w:val="ab"/>
@@ -4995,7 +5032,7 @@
                 <w:noProof/>
                 <w:webHidden/>
               </w:rPr>
-              <w:instrText xml:space="preserve"> PAGEREF _Toc10490738 \h </w:instrText>
+              <w:instrText xml:space="preserve"> PAGEREF _Toc10680853 \h </w:instrText>
             </w:r>
             <w:r>
               <w:rPr>
@@ -5015,7 +5052,7 @@
                 <w:noProof/>
                 <w:webHidden/>
               </w:rPr>
-              <w:t>34</w:t>
+              <w:t>36</w:t>
             </w:r>
             <w:r>
               <w:rPr>
@@ -5040,7 +5077,7 @@
               <w:lang w:eastAsia="ru-RU"/>
             </w:rPr>
           </w:pPr>
-          <w:hyperlink w:anchor="_Toc10490739" w:history="1">
+          <w:hyperlink w:anchor="_Toc10680854" w:history="1">
             <w:r>
               <w:rPr>
                 <w:rStyle w:val="ab"/>
@@ -5067,7 +5104,7 @@
                 <w:noProof/>
                 <w:webHidden/>
               </w:rPr>
-              <w:instrText xml:space="preserve"> PAGEREF _Toc10490739 \h </w:instrText>
+              <w:instrText xml:space="preserve"> PAGEREF _Toc10680854 \h </w:instrText>
             </w:r>
             <w:r>
               <w:rPr>
@@ -5087,7 +5124,7 @@
                 <w:noProof/>
                 <w:webHidden/>
               </w:rPr>
-              <w:t>38</w:t>
+              <w:t>40</w:t>
             </w:r>
             <w:r>
               <w:rPr>
@@ -5112,7 +5149,7 @@
               <w:lang w:eastAsia="ru-RU"/>
             </w:rPr>
           </w:pPr>
-          <w:hyperlink w:anchor="_Toc10490740" w:history="1">
+          <w:hyperlink w:anchor="_Toc10680855" w:history="1">
             <w:r>
               <w:rPr>
                 <w:rStyle w:val="ab"/>
@@ -5139,7 +5176,7 @@
                 <w:noProof/>
                 <w:webHidden/>
               </w:rPr>
-              <w:instrText xml:space="preserve"> PAGEREF _Toc10490740 \h </w:instrText>
+              <w:instrText xml:space="preserve"> PAGEREF _Toc10680855 \h </w:instrText>
             </w:r>
             <w:r>
               <w:rPr>
@@ -5159,7 +5196,7 @@
                 <w:noProof/>
                 <w:webHidden/>
               </w:rPr>
-              <w:t>39</w:t>
+              <w:t>41</w:t>
             </w:r>
             <w:r>
               <w:rPr>
@@ -5184,13 +5221,13 @@
               <w:lang w:eastAsia="ru-RU"/>
             </w:rPr>
           </w:pPr>
-          <w:hyperlink w:anchor="_Toc10490741" w:history="1">
+          <w:hyperlink w:anchor="_Toc10680856" w:history="1">
             <w:r>
               <w:rPr>
                 <w:rStyle w:val="ab"/>
                 <w:noProof/>
               </w:rPr>
-              <w:t>4 Демонстрация работоспособности</w:t>
+              <w:t>4 Испытания разработанного приложения</w:t>
             </w:r>
             <w:r>
               <w:rPr>
@@ -5211,7 +5248,7 @@
                 <w:noProof/>
                 <w:webHidden/>
               </w:rPr>
-              <w:instrText xml:space="preserve"> PAGEREF _Toc10490741 \h </w:instrText>
+              <w:instrText xml:space="preserve"> PAGEREF _Toc10680856 \h </w:instrText>
             </w:r>
             <w:r>
               <w:rPr>
@@ -5231,7 +5268,367 @@
                 <w:noProof/>
                 <w:webHidden/>
               </w:rPr>
-              <w:t>40</w:t>
+              <w:t>43</w:t>
+            </w:r>
+            <w:r>
+              <w:rPr>
+                <w:noProof/>
+                <w:webHidden/>
+              </w:rPr>
+              <w:fldChar w:fldCharType="end"/>
+            </w:r>
+          </w:hyperlink>
+        </w:p>
+        <w:p>
+          <w:pPr>
+            <w:pStyle w:val="21"/>
+            <w:tabs>
+              <w:tab w:val="right" w:leader="dot" w:pos="9345"/>
+            </w:tabs>
+            <w:rPr>
+              <w:rFonts w:asciiTheme="minorHAnsi" w:eastAsiaTheme="minorEastAsia" w:hAnsiTheme="minorHAnsi" w:cstheme="minorBidi"/>
+              <w:noProof/>
+              <w:kern w:val="0"/>
+              <w:sz w:val="22"/>
+              <w:lang w:eastAsia="ru-RU"/>
+            </w:rPr>
+          </w:pPr>
+          <w:hyperlink w:anchor="_Toc10680857" w:history="1">
+            <w:r>
+              <w:rPr>
+                <w:rStyle w:val="ab"/>
+                <w:noProof/>
+              </w:rPr>
+              <w:t>4.1 Испытание корректной работы приложения</w:t>
+            </w:r>
+            <w:r>
+              <w:rPr>
+                <w:noProof/>
+                <w:webHidden/>
+              </w:rPr>
+              <w:tab/>
+            </w:r>
+            <w:r>
+              <w:rPr>
+                <w:noProof/>
+                <w:webHidden/>
+              </w:rPr>
+              <w:fldChar w:fldCharType="begin"/>
+            </w:r>
+            <w:r>
+              <w:rPr>
+                <w:noProof/>
+                <w:webHidden/>
+              </w:rPr>
+              <w:instrText xml:space="preserve"> PAGEREF _Toc10680857 \h </w:instrText>
+            </w:r>
+            <w:r>
+              <w:rPr>
+                <w:noProof/>
+                <w:webHidden/>
+              </w:rPr>
+            </w:r>
+            <w:r>
+              <w:rPr>
+                <w:noProof/>
+                <w:webHidden/>
+              </w:rPr>
+              <w:fldChar w:fldCharType="separate"/>
+            </w:r>
+            <w:r>
+              <w:rPr>
+                <w:noProof/>
+                <w:webHidden/>
+              </w:rPr>
+              <w:t>43</w:t>
+            </w:r>
+            <w:r>
+              <w:rPr>
+                <w:noProof/>
+                <w:webHidden/>
+              </w:rPr>
+              <w:fldChar w:fldCharType="end"/>
+            </w:r>
+          </w:hyperlink>
+        </w:p>
+        <w:p>
+          <w:pPr>
+            <w:pStyle w:val="21"/>
+            <w:tabs>
+              <w:tab w:val="right" w:leader="dot" w:pos="9345"/>
+            </w:tabs>
+            <w:rPr>
+              <w:rFonts w:asciiTheme="minorHAnsi" w:eastAsiaTheme="minorEastAsia" w:hAnsiTheme="minorHAnsi" w:cstheme="minorBidi"/>
+              <w:noProof/>
+              <w:kern w:val="0"/>
+              <w:sz w:val="22"/>
+              <w:lang w:eastAsia="ru-RU"/>
+            </w:rPr>
+          </w:pPr>
+          <w:hyperlink w:anchor="_Toc10680858" w:history="1">
+            <w:r>
+              <w:rPr>
+                <w:rStyle w:val="ab"/>
+                <w:noProof/>
+              </w:rPr>
+              <w:t>4.2 Испытание дешифрования неверным ключом</w:t>
+            </w:r>
+            <w:r>
+              <w:rPr>
+                <w:noProof/>
+                <w:webHidden/>
+              </w:rPr>
+              <w:tab/>
+            </w:r>
+            <w:r>
+              <w:rPr>
+                <w:noProof/>
+                <w:webHidden/>
+              </w:rPr>
+              <w:fldChar w:fldCharType="begin"/>
+            </w:r>
+            <w:r>
+              <w:rPr>
+                <w:noProof/>
+                <w:webHidden/>
+              </w:rPr>
+              <w:instrText xml:space="preserve"> PAGEREF _Toc10680858 \h </w:instrText>
+            </w:r>
+            <w:r>
+              <w:rPr>
+                <w:noProof/>
+                <w:webHidden/>
+              </w:rPr>
+            </w:r>
+            <w:r>
+              <w:rPr>
+                <w:noProof/>
+                <w:webHidden/>
+              </w:rPr>
+              <w:fldChar w:fldCharType="separate"/>
+            </w:r>
+            <w:r>
+              <w:rPr>
+                <w:noProof/>
+                <w:webHidden/>
+              </w:rPr>
+              <w:t>44</w:t>
+            </w:r>
+            <w:r>
+              <w:rPr>
+                <w:noProof/>
+                <w:webHidden/>
+              </w:rPr>
+              <w:fldChar w:fldCharType="end"/>
+            </w:r>
+          </w:hyperlink>
+        </w:p>
+        <w:p>
+          <w:pPr>
+            <w:pStyle w:val="21"/>
+            <w:tabs>
+              <w:tab w:val="right" w:leader="dot" w:pos="9345"/>
+            </w:tabs>
+            <w:rPr>
+              <w:rFonts w:asciiTheme="minorHAnsi" w:eastAsiaTheme="minorEastAsia" w:hAnsiTheme="minorHAnsi" w:cstheme="minorBidi"/>
+              <w:noProof/>
+              <w:kern w:val="0"/>
+              <w:sz w:val="22"/>
+              <w:lang w:eastAsia="ru-RU"/>
+            </w:rPr>
+          </w:pPr>
+          <w:hyperlink w:anchor="_Toc10680859" w:history="1">
+            <w:r>
+              <w:rPr>
+                <w:rStyle w:val="ab"/>
+                <w:noProof/>
+              </w:rPr>
+              <w:t>4.3 Испытание корректной работы при отправке сообщения через мессенджер</w:t>
+            </w:r>
+            <w:r>
+              <w:rPr>
+                <w:noProof/>
+                <w:webHidden/>
+              </w:rPr>
+              <w:tab/>
+            </w:r>
+            <w:r>
+              <w:rPr>
+                <w:noProof/>
+                <w:webHidden/>
+              </w:rPr>
+              <w:fldChar w:fldCharType="begin"/>
+            </w:r>
+            <w:r>
+              <w:rPr>
+                <w:noProof/>
+                <w:webHidden/>
+              </w:rPr>
+              <w:instrText xml:space="preserve"> PAGEREF _Toc10680859 \h </w:instrText>
+            </w:r>
+            <w:r>
+              <w:rPr>
+                <w:noProof/>
+                <w:webHidden/>
+              </w:rPr>
+            </w:r>
+            <w:r>
+              <w:rPr>
+                <w:noProof/>
+                <w:webHidden/>
+              </w:rPr>
+              <w:fldChar w:fldCharType="separate"/>
+            </w:r>
+            <w:r>
+              <w:rPr>
+                <w:noProof/>
+                <w:webHidden/>
+              </w:rPr>
+              <w:t>45</w:t>
+            </w:r>
+            <w:r>
+              <w:rPr>
+                <w:noProof/>
+                <w:webHidden/>
+              </w:rPr>
+              <w:fldChar w:fldCharType="end"/>
+            </w:r>
+          </w:hyperlink>
+        </w:p>
+        <w:p>
+          <w:pPr>
+            <w:pStyle w:val="21"/>
+            <w:tabs>
+              <w:tab w:val="right" w:leader="dot" w:pos="9345"/>
+            </w:tabs>
+            <w:rPr>
+              <w:rFonts w:asciiTheme="minorHAnsi" w:eastAsiaTheme="minorEastAsia" w:hAnsiTheme="minorHAnsi" w:cstheme="minorBidi"/>
+              <w:noProof/>
+              <w:kern w:val="0"/>
+              <w:sz w:val="22"/>
+              <w:lang w:eastAsia="ru-RU"/>
+            </w:rPr>
+          </w:pPr>
+          <w:hyperlink w:anchor="_Toc10680860" w:history="1">
+            <w:r>
+              <w:rPr>
+                <w:rStyle w:val="ab"/>
+                <w:noProof/>
+              </w:rPr>
+              <w:t>4.4 Испытание корректной работы при отправке сообщения через электронную почту в браузере</w:t>
+            </w:r>
+            <w:r>
+              <w:rPr>
+                <w:noProof/>
+                <w:webHidden/>
+              </w:rPr>
+              <w:tab/>
+            </w:r>
+            <w:r>
+              <w:rPr>
+                <w:noProof/>
+                <w:webHidden/>
+              </w:rPr>
+              <w:fldChar w:fldCharType="begin"/>
+            </w:r>
+            <w:r>
+              <w:rPr>
+                <w:noProof/>
+                <w:webHidden/>
+              </w:rPr>
+              <w:instrText xml:space="preserve"> PAGEREF _Toc10680860 \h </w:instrText>
+            </w:r>
+            <w:r>
+              <w:rPr>
+                <w:noProof/>
+                <w:webHidden/>
+              </w:rPr>
+            </w:r>
+            <w:r>
+              <w:rPr>
+                <w:noProof/>
+                <w:webHidden/>
+              </w:rPr>
+              <w:fldChar w:fldCharType="separate"/>
+            </w:r>
+            <w:r>
+              <w:rPr>
+                <w:noProof/>
+                <w:webHidden/>
+              </w:rPr>
+              <w:t>47</w:t>
+            </w:r>
+            <w:r>
+              <w:rPr>
+                <w:noProof/>
+                <w:webHidden/>
+              </w:rPr>
+              <w:fldChar w:fldCharType="end"/>
+            </w:r>
+          </w:hyperlink>
+        </w:p>
+        <w:p>
+          <w:pPr>
+            <w:pStyle w:val="21"/>
+            <w:tabs>
+              <w:tab w:val="right" w:leader="dot" w:pos="9345"/>
+            </w:tabs>
+            <w:rPr>
+              <w:rFonts w:asciiTheme="minorHAnsi" w:eastAsiaTheme="minorEastAsia" w:hAnsiTheme="minorHAnsi" w:cstheme="minorBidi"/>
+              <w:noProof/>
+              <w:kern w:val="0"/>
+              <w:sz w:val="22"/>
+              <w:lang w:eastAsia="ru-RU"/>
+            </w:rPr>
+          </w:pPr>
+          <w:hyperlink w:anchor="_Toc10680861" w:history="1">
+            <w:r>
+              <w:rPr>
+                <w:rStyle w:val="ab"/>
+                <w:noProof/>
+              </w:rPr>
+              <w:t>4.4 Испытание корректной работы при отправке сообщения через социальные сети</w:t>
+            </w:r>
+            <w:r>
+              <w:rPr>
+                <w:noProof/>
+                <w:webHidden/>
+              </w:rPr>
+              <w:tab/>
+            </w:r>
+            <w:r>
+              <w:rPr>
+                <w:noProof/>
+                <w:webHidden/>
+              </w:rPr>
+              <w:fldChar w:fldCharType="begin"/>
+            </w:r>
+            <w:r>
+              <w:rPr>
+                <w:noProof/>
+                <w:webHidden/>
+              </w:rPr>
+              <w:instrText xml:space="preserve"> PAGEREF _Toc10680861 \h </w:instrText>
+            </w:r>
+            <w:r>
+              <w:rPr>
+                <w:noProof/>
+                <w:webHidden/>
+              </w:rPr>
+            </w:r>
+            <w:r>
+              <w:rPr>
+                <w:noProof/>
+                <w:webHidden/>
+              </w:rPr>
+              <w:fldChar w:fldCharType="separate"/>
+            </w:r>
+            <w:r>
+              <w:rPr>
+                <w:noProof/>
+                <w:webHidden/>
+              </w:rPr>
+              <w:t>48</w:t>
             </w:r>
             <w:r>
               <w:rPr>
@@ -5256,7 +5653,7 @@
               <w:lang w:eastAsia="ru-RU"/>
             </w:rPr>
           </w:pPr>
-          <w:hyperlink w:anchor="_Toc10490742" w:history="1">
+          <w:hyperlink w:anchor="_Toc10680862" w:history="1">
             <w:r>
               <w:rPr>
                 <w:rStyle w:val="ab"/>
@@ -5283,7 +5680,7 @@
                 <w:noProof/>
                 <w:webHidden/>
               </w:rPr>
-              <w:instrText xml:space="preserve"> PAGEREF _Toc10490742 \h </w:instrText>
+              <w:instrText xml:space="preserve"> PAGEREF _Toc10680862 \h </w:instrText>
             </w:r>
             <w:r>
               <w:rPr>
@@ -5303,7 +5700,7 @@
                 <w:noProof/>
                 <w:webHidden/>
               </w:rPr>
-              <w:t>43</w:t>
+              <w:t>49</w:t>
             </w:r>
             <w:r>
               <w:rPr>
@@ -5328,7 +5725,7 @@
               <w:lang w:eastAsia="ru-RU"/>
             </w:rPr>
           </w:pPr>
-          <w:hyperlink w:anchor="_Toc10490743" w:history="1">
+          <w:hyperlink w:anchor="_Toc10680863" w:history="1">
             <w:r>
               <w:rPr>
                 <w:rStyle w:val="ab"/>
@@ -5355,7 +5752,7 @@
                 <w:noProof/>
                 <w:webHidden/>
               </w:rPr>
-              <w:instrText xml:space="preserve"> PAGEREF _Toc10490743 \h </w:instrText>
+              <w:instrText xml:space="preserve"> PAGEREF _Toc10680863 \h </w:instrText>
             </w:r>
             <w:r>
               <w:rPr>
@@ -5375,7 +5772,7 @@
                 <w:noProof/>
                 <w:webHidden/>
               </w:rPr>
-              <w:t>44</w:t>
+              <w:t>50</w:t>
             </w:r>
             <w:r>
               <w:rPr>
@@ -5423,13 +5820,13 @@
           <w:b/>
         </w:rPr>
       </w:pPr>
-      <w:bookmarkStart w:id="5" w:name="_Toc10490713"/>
+      <w:bookmarkStart w:id="8" w:name="_Toc10680828"/>
       <w:r>
         <w:lastRenderedPageBreak/>
         <w:t>ВВЕДЕНИЕ</w:t>
       </w:r>
       <w:bookmarkEnd w:id="0"/>
-      <w:bookmarkEnd w:id="5"/>
+      <w:bookmarkEnd w:id="8"/>
     </w:p>
     <w:p>
       <w:pPr>
@@ -5747,7 +6144,25 @@
           <w:szCs w:val="28"/>
           <w:shd w:val="clear" w:color="auto" w:fill="FFFFFF"/>
         </w:rPr>
-        <w:t xml:space="preserve">Это может быть использовано ради дополнительного шифрования </w:t>
+        <w:t>Это может быть использовано ради дополнительного шифрования</w:t>
+      </w:r>
+      <w:r>
+        <w:rPr>
+          <w:rFonts w:cs="Times New Roman"/>
+          <w:color w:val="000000"/>
+          <w:szCs w:val="28"/>
+          <w:shd w:val="clear" w:color="auto" w:fill="FFFFFF"/>
+        </w:rPr>
+        <w:t xml:space="preserve"> для тех пользователей, которые не доверяют </w:t>
+      </w:r>
+      <w:r>
+        <w:rPr>
+          <w:rFonts w:cs="Times New Roman"/>
+          <w:color w:val="000000"/>
+          <w:szCs w:val="28"/>
+          <w:shd w:val="clear" w:color="auto" w:fill="FFFFFF"/>
+        </w:rPr>
+        <w:t>надежности отдельных сервисов.</w:t>
       </w:r>
     </w:p>
     <w:p>
@@ -5755,6 +6170,7 @@
         <w:spacing w:after="0"/>
       </w:pPr>
       <w:r>
+        <w:lastRenderedPageBreak/>
         <w:t>В соответствии с вышеизложенными причинами были сформулированы и решены следующие задачи:</w:t>
       </w:r>
     </w:p>
@@ -5769,7 +6185,6 @@
         <w:rPr>
           <w:szCs w:val="28"/>
         </w:rPr>
-        <w:lastRenderedPageBreak/>
         <w:t xml:space="preserve">– </w:t>
       </w:r>
       <w:r>
@@ -5822,7 +6237,7 @@
         </w:rPr>
         <w:t xml:space="preserve">– </w:t>
       </w:r>
-      <w:bookmarkStart w:id="6" w:name="_Hlk10322770"/>
+      <w:bookmarkStart w:id="9" w:name="_Hlk10322770"/>
       <w:r>
         <w:rPr>
           <w:szCs w:val="28"/>
@@ -5853,7 +6268,7 @@
         </w:rPr>
         <w:t>пользовательского интерфейса приложения</w:t>
       </w:r>
-      <w:bookmarkEnd w:id="6"/>
+      <w:bookmarkEnd w:id="9"/>
       <w:r>
         <w:rPr>
           <w:szCs w:val="28"/>
@@ -5991,7 +6406,7 @@
         <w:pStyle w:val="1"/>
         <w:spacing w:after="240"/>
       </w:pPr>
-      <w:bookmarkStart w:id="7" w:name="_Toc10490714"/>
+      <w:bookmarkStart w:id="10" w:name="_Toc10680829"/>
       <w:r>
         <w:lastRenderedPageBreak/>
         <w:t xml:space="preserve">1 </w:t>
@@ -6005,7 +6420,7 @@
       <w:r>
         <w:t>данных</w:t>
       </w:r>
-      <w:bookmarkEnd w:id="7"/>
+      <w:bookmarkEnd w:id="10"/>
     </w:p>
     <w:p>
       <w:r>
@@ -6221,7 +6636,7 @@
           <w:lang w:val="ru-RU"/>
         </w:rPr>
       </w:pPr>
-      <w:bookmarkStart w:id="8" w:name="_Toc10490715"/>
+      <w:bookmarkStart w:id="11" w:name="_Toc10680830"/>
       <w:r>
         <w:rPr>
           <w:lang w:val="ru-RU"/>
@@ -6240,13 +6655,13 @@
         </w:rPr>
         <w:t xml:space="preserve"> программные решения</w:t>
       </w:r>
-      <w:bookmarkEnd w:id="8"/>
+      <w:bookmarkEnd w:id="11"/>
     </w:p>
     <w:p>
       <w:pPr>
         <w:pStyle w:val="3"/>
       </w:pPr>
-      <w:bookmarkStart w:id="9" w:name="_Toc10490716"/>
+      <w:bookmarkStart w:id="12" w:name="_Toc10680831"/>
       <w:r>
         <w:t xml:space="preserve">1.1.1 </w:t>
       </w:r>
@@ -6258,7 +6673,7 @@
       <w:r>
         <w:t xml:space="preserve"> 400</w:t>
       </w:r>
-      <w:bookmarkEnd w:id="9"/>
+      <w:bookmarkEnd w:id="12"/>
     </w:p>
     <w:p>
       <w:r>
@@ -6450,12 +6865,14 @@
         <w:t>Но такая система отлично подходит для предприятий. Её невозможно использовать в повседневной жизни на компьютере или ноутбуке, так как для этого требуются дополнительные сервера и специализированное программное обеспечение, которое требует тонкой настройки.</w:t>
       </w:r>
     </w:p>
+    <w:p/>
     <w:p>
       <w:pPr>
         <w:pStyle w:val="3"/>
       </w:pPr>
-      <w:bookmarkStart w:id="10" w:name="_Toc10490717"/>
-      <w:r>
+      <w:bookmarkStart w:id="13" w:name="_Toc10680832"/>
+      <w:r>
+        <w:lastRenderedPageBreak/>
         <w:t xml:space="preserve">1.1.2 </w:t>
       </w:r>
       <w:proofErr w:type="spellStart"/>
@@ -6465,7 +6882,7 @@
         </w:rPr>
         <w:t>ProtonMail</w:t>
       </w:r>
-      <w:bookmarkEnd w:id="10"/>
+      <w:bookmarkEnd w:id="13"/>
       <w:proofErr w:type="spellEnd"/>
     </w:p>
     <w:p>
@@ -6489,7 +6906,6 @@
     </w:p>
     <w:p>
       <w:r>
-        <w:lastRenderedPageBreak/>
         <w:t xml:space="preserve">1) </w:t>
       </w:r>
       <w:r>
@@ -6620,30 +7036,30 @@
       </w:r>
       <w:proofErr w:type="spellStart"/>
       <w:r>
-        <w:t>ProtonMail</w:t>
-      </w:r>
-      <w:proofErr w:type="spellEnd"/>
-      <w:r>
-        <w:t xml:space="preserve"> было тщательно проверено экспертами в области безопасности со всего мира, чтобы гаран</w:t>
-      </w:r>
-      <w:r>
-        <w:t>тировать наивысшие степени защи</w:t>
-      </w:r>
-      <w:r>
-        <w:t>ты.</w:t>
-      </w:r>
-    </w:p>
-    <w:p>
-      <w:proofErr w:type="spellStart"/>
-      <w:r>
-        <w:rPr>
-          <w:lang w:val="en-US"/>
-        </w:rPr>
         <w:lastRenderedPageBreak/>
         <w:t>ProtonMail</w:t>
       </w:r>
       <w:proofErr w:type="spellEnd"/>
       <w:r>
+        <w:t xml:space="preserve"> было тщательно проверено экспертами в области безопасности со всего мира, чтобы гаран</w:t>
+      </w:r>
+      <w:r>
+        <w:t>тировать наивысшие степени защи</w:t>
+      </w:r>
+      <w:r>
+        <w:t>ты.</w:t>
+      </w:r>
+    </w:p>
+    <w:p>
+      <w:proofErr w:type="spellStart"/>
+      <w:r>
+        <w:rPr>
+          <w:lang w:val="en-US"/>
+        </w:rPr>
+        <w:t>ProtonMail</w:t>
+      </w:r>
+      <w:proofErr w:type="spellEnd"/>
+      <w:r>
         <w:t xml:space="preserve"> </w:t>
       </w:r>
       <w:r>
@@ -6674,7 +7090,7 @@
       <w:pPr>
         <w:pStyle w:val="3"/>
       </w:pPr>
-      <w:bookmarkStart w:id="11" w:name="_Toc10490718"/>
+      <w:bookmarkStart w:id="14" w:name="_Toc10680833"/>
       <w:r>
         <w:t xml:space="preserve">1.1.3 </w:t>
       </w:r>
@@ -6693,7 +7109,7 @@
         </w:rPr>
         <w:t>chat</w:t>
       </w:r>
-      <w:bookmarkEnd w:id="11"/>
+      <w:bookmarkEnd w:id="14"/>
     </w:p>
     <w:p>
       <w:proofErr w:type="spellStart"/>
@@ -6927,179 +7343,167 @@
       <w:pPr>
         <w:pStyle w:val="3"/>
       </w:pPr>
-      <w:bookmarkStart w:id="12" w:name="_Toc10490719"/>
+      <w:bookmarkStart w:id="15" w:name="_Toc10680834"/>
       <w:r>
         <w:lastRenderedPageBreak/>
-        <w:t>1.</w:t>
+        <w:t xml:space="preserve">1.1.4 </w:t>
+      </w:r>
+      <w:r>
+        <w:rPr>
+          <w:lang w:val="en-US"/>
+        </w:rPr>
+        <w:t>PGP</w:t>
+      </w:r>
+      <w:bookmarkEnd w:id="15"/>
+    </w:p>
+    <w:p>
+      <w:r>
+        <w:t>Шифрование PGP</w:t>
+      </w:r>
+      <w:r>
+        <w:t xml:space="preserve"> </w:t>
+      </w:r>
+      <w:r>
+        <w:t>[</w:t>
+      </w:r>
+      <w:r>
+        <w:t>4</w:t>
+      </w:r>
+      <w:r>
+        <w:t>]</w:t>
+      </w:r>
+      <w:r>
+        <w:t xml:space="preserve"> осуществляется последовательно хешированием, сжатием данных, шифрованием с симметричным ключом, и, наконец, шифрованием с открытым ключом. Симметричное шифрование производится с использованием сеансово</w:t>
+      </w:r>
+      <w:r>
+        <w:t>го</w:t>
+      </w:r>
+      <w:r>
+        <w:t xml:space="preserve"> ключ</w:t>
+      </w:r>
+      <w:r>
+        <w:t>а</w:t>
+      </w:r>
+      <w:r>
+        <w:t xml:space="preserve">. Сеансовый ключ генерируется с использованием </w:t>
+      </w:r>
+      <w:proofErr w:type="spellStart"/>
+      <w:r>
+        <w:t>криптографически</w:t>
+      </w:r>
+      <w:proofErr w:type="spellEnd"/>
+      <w:r>
+        <w:t xml:space="preserve"> стойкого генератора псевдослучайных чисел. Сеансовый ключ зашифровывается открытым ключом получателя. Каждый открытый ключ соответствует имени пользователя или адресу электронной почты. Первая версия системы называлась Сеть Доверия и противопоставлялась системе X.509, использовавшей иерархический подход, основанной на удостоверяющих центрах, добавленный в PGP позже. Современные версии PGP включают оба способа.</w:t>
+      </w:r>
+    </w:p>
+    <w:p>
+      <w:r>
+        <w:t xml:space="preserve">Для корректной работы </w:t>
+      </w:r>
+      <w:r>
+        <w:t>создаёт</w:t>
+      </w:r>
+      <w:r>
+        <w:t>ся</w:t>
+      </w:r>
+      <w:r>
+        <w:t xml:space="preserve"> ключев</w:t>
+      </w:r>
+      <w:r>
+        <w:t>ая</w:t>
+      </w:r>
+      <w:r>
+        <w:t xml:space="preserve"> пар</w:t>
+      </w:r>
+      <w:r>
+        <w:t>а</w:t>
+      </w:r>
+      <w:r>
+        <w:t>: открытый и закрытый ключ. При генерации ключей задаются их владелец, тип ключа, длина ключа и срок его действия. Открытый ключ используется для шифрования и проверки цифровой подписи. Закрытый ключ — для декодирования и создания цифровой подписи.</w:t>
+      </w:r>
+      <w:r>
+        <w:t xml:space="preserve"> </w:t>
+      </w:r>
+      <w:r>
+        <w:t>PGP поддерживает аутентификацию и проверку целостности посредством цифровой подписи.</w:t>
+      </w:r>
+      <w:r>
+        <w:t xml:space="preserve"> </w:t>
+      </w:r>
+      <w:r>
+        <w:t>В целях уменьшения объёма сообщений и файлов перед шифрованием производит</w:t>
+      </w:r>
+      <w:r>
+        <w:t>ся</w:t>
+      </w:r>
+      <w:r>
+        <w:t xml:space="preserve"> сжатие данных.</w:t>
+      </w:r>
+    </w:p>
+    <w:p>
+      <w:r>
+        <w:t xml:space="preserve">Но </w:t>
+      </w:r>
+      <w:r>
+        <w:rPr>
+          <w:lang w:val="en-US"/>
+        </w:rPr>
+        <w:t>PGP</w:t>
+      </w:r>
+      <w:r>
+        <w:t xml:space="preserve"> </w:t>
+      </w:r>
+      <w:r>
+        <w:t>неудобно дешифровать и остается проблема хранения долговременных ключей.</w:t>
+      </w:r>
+    </w:p>
+    <w:p/>
+    <w:p>
+      <w:pPr>
+        <w:pStyle w:val="2"/>
+        <w:rPr>
+          <w:lang w:val="ru-RU"/>
+        </w:rPr>
+      </w:pPr>
+      <w:bookmarkStart w:id="16" w:name="_Toc10680835"/>
+      <w:r>
+        <w:rPr>
+          <w:lang w:val="ru-RU"/>
+        </w:rPr>
+        <w:t xml:space="preserve">1.2 </w:t>
+      </w:r>
+      <w:r>
+        <w:rPr>
+          <w:lang w:val="ru-RU"/>
+        </w:rPr>
+        <w:t xml:space="preserve">Другие средства </w:t>
+      </w:r>
+      <w:r>
+        <w:rPr>
+          <w:lang w:val="ru-RU"/>
+        </w:rPr>
+        <w:t>защиты передаваемых данных</w:t>
+      </w:r>
+      <w:bookmarkEnd w:id="16"/>
+    </w:p>
+    <w:p>
+      <w:pPr>
+        <w:pStyle w:val="3"/>
+      </w:pPr>
+      <w:bookmarkStart w:id="17" w:name="_Toc10680836"/>
+      <w:r>
+        <w:t>1.2.</w:t>
       </w:r>
       <w:r>
         <w:t>1</w:t>
       </w:r>
       <w:r>
-        <w:t>.</w:t>
-      </w:r>
-      <w:r>
-        <w:t>4</w:t>
-      </w:r>
-      <w:r>
         <w:t xml:space="preserve"> </w:t>
       </w:r>
       <w:r>
-        <w:rPr>
-          <w:lang w:val="en-US"/>
-        </w:rPr>
-        <w:t>PGP</w:t>
-      </w:r>
-      <w:bookmarkEnd w:id="12"/>
-    </w:p>
-    <w:p>
-      <w:r>
-        <w:t>Шифрование PGP</w:t>
-      </w:r>
-      <w:r>
-        <w:t xml:space="preserve"> </w:t>
-      </w:r>
-      <w:r>
-        <w:t>[</w:t>
-      </w:r>
-      <w:r>
-        <w:t>4</w:t>
-      </w:r>
-      <w:r>
-        <w:t>]</w:t>
-      </w:r>
-      <w:r>
-        <w:t xml:space="preserve"> осуществляется последовательно хешированием, сжатием данных, шифрованием с симметричным ключом, и, наконец, шифрованием с открытым ключом. Симметричное шифрование производится с использованием сеансово</w:t>
-      </w:r>
-      <w:r>
-        <w:t>го</w:t>
-      </w:r>
-      <w:r>
-        <w:t xml:space="preserve"> ключ</w:t>
-      </w:r>
-      <w:r>
-        <w:t>а</w:t>
-      </w:r>
-      <w:r>
-        <w:t xml:space="preserve">. Сеансовый ключ генерируется с использованием </w:t>
-      </w:r>
-      <w:proofErr w:type="spellStart"/>
-      <w:r>
-        <w:t>криптографически</w:t>
-      </w:r>
-      <w:proofErr w:type="spellEnd"/>
-      <w:r>
-        <w:t xml:space="preserve"> стойкого генератора псевдослучайных чисел. Сеансовый ключ зашифровывается открытым ключом получателя. Каждый открытый ключ соответствует имени пользователя или адресу электронной почты. Первая версия системы называлась Сеть Доверия и противопоставлялась системе X.509, использовавшей иерархический подход, основанной на удостоверяющих центрах, добавленный в PGP позже. Современные версии PGP включают оба способа.</w:t>
-      </w:r>
-    </w:p>
-    <w:p>
-      <w:r>
-        <w:t xml:space="preserve">Для корректной работы </w:t>
-      </w:r>
-      <w:r>
-        <w:t>создаёт</w:t>
-      </w:r>
-      <w:r>
-        <w:t>ся</w:t>
-      </w:r>
-      <w:r>
-        <w:t xml:space="preserve"> ключев</w:t>
-      </w:r>
-      <w:r>
-        <w:t>ая</w:t>
-      </w:r>
-      <w:r>
-        <w:t xml:space="preserve"> пар</w:t>
-      </w:r>
-      <w:r>
-        <w:t>а</w:t>
-      </w:r>
-      <w:r>
-        <w:t>: открытый и закрытый ключ. При генерации ключей задаются их владелец, тип ключа, длина ключа и срок его действия. Открытый ключ используется для шифрования и проверки цифровой подписи. Закрытый ключ — для декодирования и создания цифровой подписи.</w:t>
-      </w:r>
-      <w:r>
-        <w:t xml:space="preserve"> </w:t>
-      </w:r>
-      <w:r>
-        <w:t>PGP поддерживает аутентификацию и проверку целостности посредством цифровой подписи.</w:t>
-      </w:r>
-      <w:r>
-        <w:t xml:space="preserve"> </w:t>
-      </w:r>
-      <w:r>
-        <w:t>В целях уменьшения объёма сообщений и файлов перед шифрованием производит</w:t>
-      </w:r>
-      <w:r>
-        <w:t>ся</w:t>
-      </w:r>
-      <w:r>
-        <w:t xml:space="preserve"> сжатие данных.</w:t>
-      </w:r>
-    </w:p>
-    <w:p>
-      <w:r>
-        <w:t xml:space="preserve">Но </w:t>
-      </w:r>
-      <w:r>
-        <w:rPr>
-          <w:lang w:val="en-US"/>
-        </w:rPr>
-        <w:t>PGP</w:t>
-      </w:r>
-      <w:r>
-        <w:t xml:space="preserve"> </w:t>
-      </w:r>
-      <w:r>
-        <w:t>неудобно дешифровать и остается проблема хранения долговременных ключей.</w:t>
-      </w:r>
-    </w:p>
-    <w:p/>
-    <w:p>
-      <w:pPr>
-        <w:pStyle w:val="2"/>
-        <w:rPr>
-          <w:lang w:val="ru-RU"/>
-        </w:rPr>
-      </w:pPr>
-      <w:bookmarkStart w:id="13" w:name="_Toc10490720"/>
-      <w:r>
-        <w:rPr>
-          <w:lang w:val="ru-RU"/>
-        </w:rPr>
-        <w:t xml:space="preserve">1.2 </w:t>
-      </w:r>
-      <w:r>
-        <w:rPr>
-          <w:lang w:val="ru-RU"/>
-        </w:rPr>
-        <w:t xml:space="preserve">Другие средства </w:t>
-      </w:r>
-      <w:r>
-        <w:rPr>
-          <w:lang w:val="ru-RU"/>
-        </w:rPr>
-        <w:t>защиты передаваемых данных</w:t>
-      </w:r>
-      <w:bookmarkEnd w:id="13"/>
-    </w:p>
-    <w:p>
-      <w:pPr>
-        <w:pStyle w:val="3"/>
-      </w:pPr>
-      <w:bookmarkStart w:id="14" w:name="_Toc10490721"/>
-      <w:r>
-        <w:t>1.2.</w:t>
-      </w:r>
-      <w:r>
-        <w:t>1</w:t>
-      </w:r>
-      <w:r>
-        <w:t xml:space="preserve"> </w:t>
-      </w:r>
-      <w:r>
         <w:t>VPN</w:t>
       </w:r>
-      <w:bookmarkEnd w:id="14"/>
+      <w:bookmarkEnd w:id="17"/>
     </w:p>
     <w:p>
       <w:r>
@@ -7168,7 +7572,7 @@
       <w:pPr>
         <w:pStyle w:val="3"/>
       </w:pPr>
-      <w:bookmarkStart w:id="15" w:name="_Toc10490722"/>
+      <w:bookmarkStart w:id="18" w:name="_Toc10680837"/>
       <w:r>
         <w:t>1.2.</w:t>
       </w:r>
@@ -7195,7 +7599,7 @@
         </w:rPr>
         <w:t>One</w:t>
       </w:r>
-      <w:bookmarkEnd w:id="15"/>
+      <w:bookmarkEnd w:id="18"/>
     </w:p>
     <w:p>
       <w:proofErr w:type="spellStart"/>
@@ -7601,7 +8005,7 @@
       <w:pPr>
         <w:pStyle w:val="3"/>
       </w:pPr>
-      <w:bookmarkStart w:id="16" w:name="_Toc10490723"/>
+      <w:bookmarkStart w:id="19" w:name="_Toc10680838"/>
       <w:r>
         <w:t>1.2.</w:t>
       </w:r>
@@ -7618,9 +8022,12 @@
         <w:t xml:space="preserve">собственного </w:t>
       </w:r>
       <w:r>
-        <w:t>средства шифрования</w:t>
-      </w:r>
-      <w:bookmarkEnd w:id="16"/>
+        <w:t>инструмента</w:t>
+      </w:r>
+      <w:r>
+        <w:t xml:space="preserve"> шифрования</w:t>
+      </w:r>
+      <w:bookmarkEnd w:id="19"/>
     </w:p>
     <w:p>
       <w:r>
@@ -7688,7 +8095,7 @@
           <w:lang w:val="ru-RU"/>
         </w:rPr>
       </w:pPr>
-      <w:bookmarkStart w:id="17" w:name="_Toc10490724"/>
+      <w:bookmarkStart w:id="20" w:name="_Toc10680839"/>
       <w:r>
         <w:rPr>
           <w:lang w:val="ru-RU"/>
@@ -7701,7 +8108,7 @@
         </w:rPr>
         <w:t>Выводы и результаты</w:t>
       </w:r>
-      <w:bookmarkEnd w:id="17"/>
+      <w:bookmarkEnd w:id="20"/>
     </w:p>
     <w:p>
       <w:r>
@@ -7721,8 +8128,24 @@
         <w:t xml:space="preserve">в связке с мессенджерами. </w:t>
       </w:r>
       <w:r>
-        <w:t>Самым оптимальным решением для узкоспециализированных задач является написание своего инструмента, который будет удовлетворять требуемым условиям и режимам работы.</w:t>
-      </w:r>
+        <w:t xml:space="preserve">Ни один из рассмотренных вариантов не является универсальным инструментом, для работы и с почтой, и с мессенджером необходимо запускать различные приложения, каждое из которых зависит от собственных дополнительных настроек. </w:t>
+      </w:r>
+      <w:r>
+        <w:t>О</w:t>
+      </w:r>
+      <w:r>
+        <w:t>птимальным решением для узкоспециализированных задач является написание своего инструмента, который будет удовлетворять требуемым условиям и режимам работы.</w:t>
+      </w:r>
+    </w:p>
+    <w:p>
+      <w:r>
+        <w:t>Из всего вышесказанного делаем вывод, что мы не нашли требуемое нам приложение, которое являлось бы лёгким в настройке</w:t>
+      </w:r>
+      <w:r>
+        <w:t>, универсальным в работе и удобным в использовании. В связи с этим будем реализовывать собственный инструмент для выборочного шифрования передаваемых данных.</w:t>
+      </w:r>
+    </w:p>
+    <w:p>
       <w:r>
         <w:br w:type="page"/>
       </w:r>
@@ -7732,7 +8155,7 @@
         <w:pStyle w:val="1"/>
         <w:spacing w:after="240"/>
       </w:pPr>
-      <w:bookmarkStart w:id="18" w:name="_Toc10490725"/>
+      <w:bookmarkStart w:id="21" w:name="_Toc10680840"/>
       <w:r>
         <w:lastRenderedPageBreak/>
         <w:t xml:space="preserve">2 </w:t>
@@ -7743,7 +8166,7 @@
       <w:r>
         <w:t xml:space="preserve"> архитектуры и пользовательского интерфейса приложения</w:t>
       </w:r>
-      <w:bookmarkEnd w:id="18"/>
+      <w:bookmarkEnd w:id="21"/>
     </w:p>
     <w:p>
       <w:r>
@@ -7763,7 +8186,7 @@
           <w:lang w:val="ru-RU"/>
         </w:rPr>
       </w:pPr>
-      <w:bookmarkStart w:id="19" w:name="_Toc10490726"/>
+      <w:bookmarkStart w:id="22" w:name="_Toc10680841"/>
       <w:r>
         <w:rPr>
           <w:lang w:val="ru-RU"/>
@@ -7788,13 +8211,13 @@
         </w:rPr>
         <w:t xml:space="preserve"> пр</w:t>
       </w:r>
-      <w:bookmarkEnd w:id="19"/>
       <w:r>
         <w:rPr>
           <w:lang w:val="ru-RU"/>
         </w:rPr>
         <w:t>иложению</w:t>
       </w:r>
+      <w:bookmarkEnd w:id="22"/>
     </w:p>
     <w:p>
       <w:r>
@@ -7808,7 +8231,7 @@
           <w:lang w:val="ru-RU"/>
         </w:rPr>
       </w:pPr>
-      <w:bookmarkStart w:id="20" w:name="_Toc10490727"/>
+      <w:bookmarkStart w:id="23" w:name="_Toc10680842"/>
       <w:r>
         <w:rPr>
           <w:lang w:val="ru-RU"/>
@@ -7821,13 +8244,13 @@
         </w:rPr>
         <w:t xml:space="preserve">Структура </w:t>
       </w:r>
-      <w:bookmarkEnd w:id="20"/>
       <w:r>
         <w:rPr>
           <w:lang w:val="ru-RU"/>
         </w:rPr>
         <w:t>приложения</w:t>
       </w:r>
+      <w:bookmarkEnd w:id="23"/>
     </w:p>
     <w:p>
       <w:r>
@@ -7880,11 +8303,11 @@
       <w:pPr>
         <w:pStyle w:val="3"/>
       </w:pPr>
-      <w:bookmarkStart w:id="21" w:name="_Toc10490728"/>
+      <w:bookmarkStart w:id="24" w:name="_Toc10680843"/>
       <w:r>
         <w:t>2.2.1 Основные модули</w:t>
       </w:r>
-      <w:bookmarkEnd w:id="21"/>
+      <w:bookmarkEnd w:id="24"/>
     </w:p>
     <w:p>
       <w:r>
@@ -7979,7 +8402,7 @@
           <w:lang w:val="ru-RU"/>
         </w:rPr>
       </w:pPr>
-      <w:bookmarkStart w:id="22" w:name="_Toc10490729"/>
+      <w:bookmarkStart w:id="25" w:name="_Toc10680844"/>
       <w:r>
         <w:rPr>
           <w:lang w:val="ru-RU"/>
@@ -8005,7 +8428,7 @@
         </w:rPr>
         <w:t>Выбор средств разработки и системных программных средств</w:t>
       </w:r>
-      <w:bookmarkEnd w:id="22"/>
+      <w:bookmarkEnd w:id="25"/>
     </w:p>
     <w:p>
       <w:pPr>
@@ -8159,7 +8582,7 @@
           <w:lang w:val="ru-RU"/>
         </w:rPr>
       </w:pPr>
-      <w:bookmarkStart w:id="23" w:name="_Toc10490730"/>
+      <w:bookmarkStart w:id="26" w:name="_Toc10680845"/>
       <w:r>
         <w:rPr>
           <w:lang w:val="ru-RU"/>
@@ -8172,13 +8595,13 @@
         </w:rPr>
         <w:t xml:space="preserve">Описание </w:t>
       </w:r>
-      <w:bookmarkEnd w:id="23"/>
       <w:r>
         <w:rPr>
           <w:lang w:val="ru-RU"/>
         </w:rPr>
         <w:t>приложения</w:t>
       </w:r>
+      <w:bookmarkEnd w:id="26"/>
     </w:p>
     <w:p>
       <w:r>
@@ -8187,8 +8610,6 @@
       <w:r>
         <w:t>приложения</w:t>
       </w:r>
-      <w:bookmarkStart w:id="24" w:name="_GoBack"/>
-      <w:bookmarkEnd w:id="24"/>
       <w:r>
         <w:t xml:space="preserve"> кратко</w:t>
       </w:r>
@@ -8316,7 +8737,7 @@
         <w:jc w:val="center"/>
       </w:pPr>
       <w:r>
-        <w:t>Рисунок 2.1 – Главное окно программы</w:t>
+        <w:t>Рисунок 1 – Главное окно программы</w:t>
       </w:r>
     </w:p>
     <w:p>
@@ -8435,14 +8856,14 @@
         <w:jc w:val="center"/>
       </w:pPr>
       <w:r>
-        <w:t>Рисунок 2.2 – Схема взаимодействия модулей программы</w:t>
+        <w:t>Рисунок 2 – Схема взаимодействия модулей программы</w:t>
       </w:r>
     </w:p>
     <w:p>
       <w:pPr>
         <w:pStyle w:val="3"/>
       </w:pPr>
-      <w:bookmarkStart w:id="25" w:name="_Toc10490731"/>
+      <w:bookmarkStart w:id="27" w:name="_Toc10680846"/>
       <w:r>
         <w:lastRenderedPageBreak/>
         <w:t xml:space="preserve">2.4.1 </w:t>
@@ -8450,7 +8871,33 @@
       <w:r>
         <w:t>Описание модулей</w:t>
       </w:r>
-      <w:bookmarkEnd w:id="25"/>
+      <w:bookmarkEnd w:id="27"/>
+    </w:p>
+    <w:p>
+      <w:r>
+        <w:t>Данный раздел описывает реализованные модули приложения. С исходным кодом</w:t>
+      </w:r>
+      <w:r>
+        <w:t xml:space="preserve"> </w:t>
+      </w:r>
+      <w:r>
+        <w:t>[14]</w:t>
+      </w:r>
+      <w:r>
+        <w:t xml:space="preserve"> каждого из этих модулей можно ознакомиться в </w:t>
+      </w:r>
+      <w:r>
+        <w:t>приложении</w:t>
+      </w:r>
+      <w:r>
+        <w:t> </w:t>
+      </w:r>
+      <w:r>
+        <w:t>А</w:t>
+      </w:r>
+      <w:r>
+        <w:t>.</w:t>
+      </w:r>
     </w:p>
     <w:p>
       <w:r>
@@ -8466,6 +8913,21 @@
       <w:proofErr w:type="spellEnd"/>
       <w:r>
         <w:t>.</w:t>
+      </w:r>
+      <w:r>
+        <w:t xml:space="preserve"> Данный модуль отвечает за создание класса главного окна, который будет обрабатывать все приходящие сообщения системы и реагировать на каждое из них по-своему, в зависимости от кого они пришли и кому предназначались. Также, он регистрирует в системе горячие клавиши, на которые должно реагировать приложение. Соответственно, класс окна обрабатывает и приходящие сообщения о нажатии только что зарегистрированных горячих клавиш. Основными являются действия шифрования и дешифрования выделенного текста, но их как-то необходимо получить от пользователя. В данном случае, приложение вызывает функцию этого модуля, которая отвечает за копирование текста в буфер обмена</w:t>
+      </w:r>
+      <w:r>
+        <w:t>. После, для получения текста, мы вызываем функцию, которая получает текст из буфера обмена, она так же реализована в данном модуле. Аналогично, реализованы функции отвечающие за заполнение буфера обмена текстом и вставку текста из буфера обмена после текущего положения каретки ввода.</w:t>
+      </w:r>
+      <w:r>
+        <w:t xml:space="preserve"> </w:t>
+      </w:r>
+      <w:r>
+        <w:t xml:space="preserve">При невозможности получить текст из стороннего приложения, пользователю предлагается самостоятельно вырезать текст в буфер обмена, отправить с помощью горячих клавиш приложению команду шифрования и вставить </w:t>
+      </w:r>
+      <w:r>
+        <w:t>зашифрованное сообщение. Для дешифрования требуется поступить аналогичным образом, скопировать текст, оповестить приложение и прочитать дешифрованное сообщение в главном окне приложения.</w:t>
       </w:r>
     </w:p>
     <w:p>
@@ -8478,6 +8940,7 @@
           <w:noProof/>
           <w:lang w:eastAsia="ru-RU"/>
         </w:rPr>
+        <w:lastRenderedPageBreak/>
         <w:drawing>
           <wp:inline distT="0" distB="0" distL="0" distR="0" wp14:anchorId="23546A74" wp14:editId="7884B908">
             <wp:extent cx="2466975" cy="2505075"/>
@@ -8521,7 +8984,7 @@
         <w:jc w:val="center"/>
       </w:pPr>
       <w:r>
-        <w:t>Рисунок 2.3 – Окно «О программе» со списком всех горячих клавиш</w:t>
+        <w:t>Рисунок 3 – Окно «О программе» со списком всех горячих клавиш</w:t>
       </w:r>
     </w:p>
     <w:p>
@@ -8561,15 +9024,613 @@
       <w:r>
         <w:t>В этом модуле дополнительно реализованы функции работы со строками, такие как конкатенация, дополнение до требуемой длины и приведение к требуемому типу для отображения полученных сообщений на главном окне программы.</w:t>
       </w:r>
+      <w:r>
+        <w:t xml:space="preserve"> Для корректной пересылки по любому каналу текстовой связи текст кодируется </w:t>
+      </w:r>
+      <w:r>
+        <w:rPr>
+          <w:lang w:val="en-US"/>
+        </w:rPr>
+        <w:t>Base</w:t>
+      </w:r>
+      <w:r>
+        <w:t>64</w:t>
+      </w:r>
+      <w:r>
+        <w:t xml:space="preserve">, его описание и алгоритм работы описаны в разделе 3.3. Алгоритм шифрования </w:t>
+      </w:r>
+      <w:r>
+        <w:rPr>
+          <w:lang w:val="en-US"/>
+        </w:rPr>
+        <w:t>AES</w:t>
+      </w:r>
+      <w:r>
+        <w:t xml:space="preserve"> </w:t>
+      </w:r>
+      <w:r>
+        <w:t>требует, чтобы на вход подавались данные определенной длины. Для удовлетворения этим требованиям</w:t>
+      </w:r>
+      <w:r>
+        <w:t xml:space="preserve"> была реализована функция, которая добавляет в конец переданной строки дополнительные биты, так, чтобы результирующая длина совпадала с требуемой. Для генерации строк требуемого формата нам потребовалась функция конкатенации строк. Данная функция получает на вход 2 строки, выделяет память под результирующую строку и соединяет входные строки в одну. Для отображения текстовых данных на главном окне программы нам необходимо приведение строк к требуемым функциям </w:t>
+      </w:r>
+      <w:proofErr w:type="spellStart"/>
+      <w:r>
+        <w:rPr>
+          <w:lang w:val="en-US"/>
+        </w:rPr>
+        <w:t>WinAPI</w:t>
+      </w:r>
+      <w:proofErr w:type="spellEnd"/>
+      <w:r>
+        <w:t xml:space="preserve"> формату.</w:t>
+      </w:r>
+      <w:r>
+        <w:t xml:space="preserve"> В данном модуле находится функция, реализующая такое приведение типов.</w:t>
+      </w:r>
     </w:p>
     <w:p>
       <w:r>
         <w:t>Криптографический модуль</w:t>
       </w:r>
       <w:r>
-        <w:t xml:space="preserve"> использует как для шифрования и дешифрования сообщений, так и для дополнительных операций, в частности генерация дополнительных данных требуемой длины и генерацию сессионных ключей на основе общего секрета.</w:t>
-      </w:r>
-    </w:p>
+        <w:t xml:space="preserve"> использует как для шифрования и дешифрования сообщений, так и для дополнительных операций, в частности </w:t>
+      </w:r>
+      <w:r>
+        <w:lastRenderedPageBreak/>
+        <w:t>генерация дополнительных данных требуемой длины и генерацию сессионных ключей на основе общего секрета.</w:t>
+      </w:r>
+      <w:r>
+        <w:t xml:space="preserve"> На вход алгоритму шифрования подается </w:t>
+      </w:r>
+      <w:r>
+        <w:t xml:space="preserve">строка </w:t>
+      </w:r>
+      <w:r>
+        <w:t xml:space="preserve">требуемого для конкретного </w:t>
+      </w:r>
+      <w:r>
+        <w:t xml:space="preserve">алгоритма формата. </w:t>
+      </w:r>
+      <w:r>
+        <w:t xml:space="preserve">Работу по расширению строки до требуемой длины выполняет модуль преобразования данных. </w:t>
+      </w:r>
+      <w:r>
+        <w:t xml:space="preserve">Для усложнения взлома ключа статистическими методами используются дополнительные «одноразовые» сгенерированные </w:t>
+      </w:r>
+      <w:r>
+        <w:t xml:space="preserve">случайные </w:t>
+      </w:r>
+      <w:r>
+        <w:t xml:space="preserve">данные, называемые </w:t>
+      </w:r>
+      <w:r>
+        <w:rPr>
+          <w:lang w:val="en-US"/>
+        </w:rPr>
+        <w:t>Nonce</w:t>
+      </w:r>
+      <w:r>
+        <w:t>.</w:t>
+      </w:r>
+      <w:r>
+        <w:t xml:space="preserve"> Получение зашифрованной строки можно описать следующей формулой:</w:t>
+      </w:r>
+    </w:p>
+    <w:tbl>
+      <w:tblPr>
+        <w:tblStyle w:val="af2"/>
+        <w:tblW w:w="9498" w:type="dxa"/>
+        <w:tblInd w:w="108" w:type="dxa"/>
+        <w:tblBorders>
+          <w:top w:val="none" w:sz="0" w:space="0" w:color="auto"/>
+          <w:left w:val="none" w:sz="0" w:space="0" w:color="auto"/>
+          <w:bottom w:val="none" w:sz="0" w:space="0" w:color="auto"/>
+          <w:right w:val="none" w:sz="0" w:space="0" w:color="auto"/>
+          <w:insideH w:val="none" w:sz="0" w:space="0" w:color="auto"/>
+          <w:insideV w:val="none" w:sz="0" w:space="0" w:color="auto"/>
+        </w:tblBorders>
+        <w:tblLayout w:type="fixed"/>
+        <w:tblLook w:val="04A0" w:firstRow="1" w:lastRow="0" w:firstColumn="1" w:lastColumn="0" w:noHBand="0" w:noVBand="1"/>
+      </w:tblPr>
+      <w:tblGrid>
+        <w:gridCol w:w="8505"/>
+        <w:gridCol w:w="993"/>
+      </w:tblGrid>
+      <w:tr>
+        <w:tc>
+          <w:tcPr>
+            <w:tcW w:w="8505" w:type="dxa"/>
+          </w:tcPr>
+          <w:p>
+            <w:pPr>
+              <w:ind w:left="709" w:hanging="709"/>
+              <w:jc w:val="center"/>
+              <w:rPr>
+                <w:i/>
+                <w:szCs w:val="28"/>
+              </w:rPr>
+            </w:pPr>
+            <m:oMathPara>
+              <m:oMath>
+                <m:r>
+                  <w:rPr>
+                    <w:rFonts w:ascii="Cambria Math" w:hAnsi="Cambria Math"/>
+                    <w:szCs w:val="28"/>
+                  </w:rPr>
+                  <m:t>С=(</m:t>
+                </m:r>
+                <m:sSub>
+                  <m:sSubPr>
+                    <m:ctrlPr>
+                      <w:rPr>
+                        <w:rFonts w:ascii="Cambria Math" w:hAnsi="Cambria Math"/>
+                        <w:i/>
+                        <w:szCs w:val="28"/>
+                        <w:lang w:val="en-US"/>
+                      </w:rPr>
+                    </m:ctrlPr>
+                  </m:sSubPr>
+                  <m:e>
+                    <m:r>
+                      <w:rPr>
+                        <w:rFonts w:ascii="Cambria Math" w:hAnsi="Cambria Math"/>
+                        <w:szCs w:val="28"/>
+                        <w:lang w:val="en-US"/>
+                      </w:rPr>
+                      <m:t>N</m:t>
+                    </m:r>
+                  </m:e>
+                  <m:sub>
+                    <m:r>
+                      <w:rPr>
+                        <w:rFonts w:ascii="Cambria Math" w:hAnsi="Cambria Math"/>
+                        <w:szCs w:val="28"/>
+                        <w:lang w:val="en-US"/>
+                      </w:rPr>
+                      <m:t>once</m:t>
+                    </m:r>
+                  </m:sub>
+                </m:sSub>
+                <m:r>
+                  <w:rPr>
+                    <w:rFonts w:ascii="Cambria Math" w:hAnsi="Cambria Math"/>
+                    <w:szCs w:val="28"/>
+                    <w:lang w:val="en-US"/>
+                  </w:rPr>
+                  <m:t xml:space="preserve"> || </m:t>
+                </m:r>
+                <m:sSub>
+                  <m:sSubPr>
+                    <m:ctrlPr>
+                      <w:rPr>
+                        <w:rFonts w:ascii="Cambria Math" w:hAnsi="Cambria Math"/>
+                        <w:i/>
+                        <w:szCs w:val="28"/>
+                        <w:lang w:val="en-US"/>
+                      </w:rPr>
+                    </m:ctrlPr>
+                  </m:sSubPr>
+                  <m:e>
+                    <m:r>
+                      <w:rPr>
+                        <w:rFonts w:ascii="Cambria Math" w:hAnsi="Cambria Math"/>
+                        <w:szCs w:val="28"/>
+                        <w:lang w:val="en-US"/>
+                      </w:rPr>
+                      <m:t>E</m:t>
+                    </m:r>
+                  </m:e>
+                  <m:sub>
+                    <m:r>
+                      <w:rPr>
+                        <w:rFonts w:ascii="Cambria Math" w:hAnsi="Cambria Math"/>
+                        <w:szCs w:val="28"/>
+                        <w:lang w:val="en-US"/>
+                      </w:rPr>
+                      <m:t>SK</m:t>
+                    </m:r>
+                  </m:sub>
+                </m:sSub>
+                <m:r>
+                  <w:rPr>
+                    <w:rFonts w:ascii="Cambria Math" w:hAnsi="Cambria Math"/>
+                    <w:szCs w:val="28"/>
+                    <w:lang w:val="en-US"/>
+                  </w:rPr>
+                  <m:t>(P)</m:t>
+                </m:r>
+                <m:r>
+                  <w:rPr>
+                    <w:rFonts w:ascii="Cambria Math" w:hAnsi="Cambria Math"/>
+                    <w:szCs w:val="28"/>
+                  </w:rPr>
+                  <m:t>),</m:t>
+                </m:r>
+              </m:oMath>
+            </m:oMathPara>
+          </w:p>
+        </w:tc>
+        <w:tc>
+          <w:tcPr>
+            <w:tcW w:w="993" w:type="dxa"/>
+          </w:tcPr>
+          <w:p>
+            <w:pPr>
+              <w:ind w:firstLine="0"/>
+              <w:jc w:val="right"/>
+              <w:rPr>
+                <w:szCs w:val="28"/>
+              </w:rPr>
+            </w:pPr>
+            <w:r>
+              <w:rPr>
+                <w:szCs w:val="28"/>
+              </w:rPr>
+              <w:t>(</w:t>
+            </w:r>
+            <w:r>
+              <w:rPr>
+                <w:szCs w:val="28"/>
+                <w:lang w:val="en-US"/>
+              </w:rPr>
+              <w:t>1</w:t>
+            </w:r>
+            <w:r>
+              <w:rPr>
+                <w:szCs w:val="28"/>
+              </w:rPr>
+              <w:t>)</w:t>
+            </w:r>
+          </w:p>
+        </w:tc>
+      </w:tr>
+    </w:tbl>
+    <w:p>
+      <w:pPr>
+        <w:spacing w:after="0"/>
+        <w:ind w:firstLine="0"/>
+      </w:pPr>
+      <w:r>
+        <w:t xml:space="preserve">где </w:t>
+      </w:r>
+      <w:r>
+        <w:rPr>
+          <w:lang w:val="en-US"/>
+        </w:rPr>
+        <w:t>C</w:t>
+      </w:r>
+      <w:r>
+        <w:t xml:space="preserve"> – зашифрованное сообщение;</w:t>
+      </w:r>
+    </w:p>
+    <w:p>
+      <w:pPr>
+        <w:spacing w:after="0"/>
+        <w:ind w:firstLine="426"/>
+      </w:pPr>
+      <w:r>
+        <w:rPr>
+          <w:lang w:val="en-US"/>
+        </w:rPr>
+        <w:t xml:space="preserve">P – </w:t>
+      </w:r>
+      <w:r>
+        <w:t>открытый текст;</w:t>
+      </w:r>
+    </w:p>
+    <w:p>
+      <w:pPr>
+        <w:ind w:firstLine="426"/>
+      </w:pPr>
+      <w:r>
+        <w:rPr>
+          <w:lang w:val="en-US"/>
+        </w:rPr>
+        <w:t>SK</w:t>
+      </w:r>
+      <w:r>
+        <w:t xml:space="preserve"> – </w:t>
+      </w:r>
+      <w:r>
+        <w:t>сеансовый ключ, который генерируется по следующей формуле</w:t>
+      </w:r>
+      <w:r>
+        <w:t>:</w:t>
+      </w:r>
+    </w:p>
+    <w:tbl>
+      <w:tblPr>
+        <w:tblStyle w:val="af2"/>
+        <w:tblW w:w="9498" w:type="dxa"/>
+        <w:tblInd w:w="108" w:type="dxa"/>
+        <w:tblBorders>
+          <w:top w:val="none" w:sz="0" w:space="0" w:color="auto"/>
+          <w:left w:val="none" w:sz="0" w:space="0" w:color="auto"/>
+          <w:bottom w:val="none" w:sz="0" w:space="0" w:color="auto"/>
+          <w:right w:val="none" w:sz="0" w:space="0" w:color="auto"/>
+          <w:insideH w:val="none" w:sz="0" w:space="0" w:color="auto"/>
+          <w:insideV w:val="none" w:sz="0" w:space="0" w:color="auto"/>
+        </w:tblBorders>
+        <w:tblLayout w:type="fixed"/>
+        <w:tblLook w:val="04A0" w:firstRow="1" w:lastRow="0" w:firstColumn="1" w:lastColumn="0" w:noHBand="0" w:noVBand="1"/>
+      </w:tblPr>
+      <w:tblGrid>
+        <w:gridCol w:w="8505"/>
+        <w:gridCol w:w="993"/>
+      </w:tblGrid>
+      <w:tr>
+        <w:tc>
+          <w:tcPr>
+            <w:tcW w:w="8505" w:type="dxa"/>
+          </w:tcPr>
+          <w:p>
+            <w:pPr>
+              <w:ind w:left="709" w:hanging="709"/>
+              <w:jc w:val="center"/>
+              <w:rPr>
+                <w:i/>
+                <w:szCs w:val="28"/>
+              </w:rPr>
+            </w:pPr>
+            <m:oMathPara>
+              <m:oMath>
+                <m:r>
+                  <w:rPr>
+                    <w:rFonts w:ascii="Cambria Math" w:hAnsi="Cambria Math"/>
+                    <w:szCs w:val="28"/>
+                  </w:rPr>
+                  <m:t xml:space="preserve">SK=Argon2(key, </m:t>
+                </m:r>
+                <m:sSub>
+                  <m:sSubPr>
+                    <m:ctrlPr>
+                      <w:rPr>
+                        <w:rFonts w:ascii="Cambria Math" w:hAnsi="Cambria Math"/>
+                        <w:i/>
+                        <w:szCs w:val="28"/>
+                        <w:lang w:val="en-US"/>
+                      </w:rPr>
+                    </m:ctrlPr>
+                  </m:sSubPr>
+                  <m:e>
+                    <m:r>
+                      <w:rPr>
+                        <w:rFonts w:ascii="Cambria Math" w:hAnsi="Cambria Math"/>
+                        <w:szCs w:val="28"/>
+                        <w:lang w:val="en-US"/>
+                      </w:rPr>
+                      <m:t>N</m:t>
+                    </m:r>
+                  </m:e>
+                  <m:sub>
+                    <m:r>
+                      <w:rPr>
+                        <w:rFonts w:ascii="Cambria Math" w:hAnsi="Cambria Math"/>
+                        <w:szCs w:val="28"/>
+                        <w:lang w:val="en-US"/>
+                      </w:rPr>
+                      <m:t>once</m:t>
+                    </m:r>
+                  </m:sub>
+                </m:sSub>
+                <m:r>
+                  <w:rPr>
+                    <w:rFonts w:ascii="Cambria Math" w:hAnsi="Cambria Math"/>
+                    <w:szCs w:val="28"/>
+                  </w:rPr>
+                  <m:t>),</m:t>
+                </m:r>
+              </m:oMath>
+            </m:oMathPara>
+          </w:p>
+        </w:tc>
+        <w:tc>
+          <w:tcPr>
+            <w:tcW w:w="993" w:type="dxa"/>
+          </w:tcPr>
+          <w:p>
+            <w:pPr>
+              <w:ind w:firstLine="0"/>
+              <w:jc w:val="right"/>
+              <w:rPr>
+                <w:szCs w:val="28"/>
+              </w:rPr>
+            </w:pPr>
+            <w:r>
+              <w:rPr>
+                <w:szCs w:val="28"/>
+              </w:rPr>
+              <w:t>(</w:t>
+            </w:r>
+            <w:r>
+              <w:rPr>
+                <w:szCs w:val="28"/>
+                <w:lang w:val="en-US"/>
+              </w:rPr>
+              <w:t>2</w:t>
+            </w:r>
+            <w:r>
+              <w:rPr>
+                <w:szCs w:val="28"/>
+              </w:rPr>
+              <w:t>)</w:t>
+            </w:r>
+          </w:p>
+        </w:tc>
+      </w:tr>
+    </w:tbl>
+    <w:p>
+      <w:pPr>
+        <w:ind w:firstLine="426"/>
+      </w:pPr>
+      <w:r>
+        <w:t xml:space="preserve">где </w:t>
+      </w:r>
+      <w:r>
+        <w:rPr>
+          <w:lang w:val="en-US"/>
+        </w:rPr>
+        <w:t>key</w:t>
+      </w:r>
+      <w:r>
+        <w:t xml:space="preserve"> – </w:t>
+      </w:r>
+      <w:r>
+        <w:t>долговременный ключ собеседника.</w:t>
+      </w:r>
+    </w:p>
+    <w:p>
+      <w:r>
+        <w:t>Дешифрование зашифрованной строки происходит по следующей формуле:</w:t>
+      </w:r>
+    </w:p>
+    <w:tbl>
+      <w:tblPr>
+        <w:tblStyle w:val="af2"/>
+        <w:tblW w:w="9498" w:type="dxa"/>
+        <w:tblInd w:w="108" w:type="dxa"/>
+        <w:tblBorders>
+          <w:top w:val="none" w:sz="0" w:space="0" w:color="auto"/>
+          <w:left w:val="none" w:sz="0" w:space="0" w:color="auto"/>
+          <w:bottom w:val="none" w:sz="0" w:space="0" w:color="auto"/>
+          <w:right w:val="none" w:sz="0" w:space="0" w:color="auto"/>
+          <w:insideH w:val="none" w:sz="0" w:space="0" w:color="auto"/>
+          <w:insideV w:val="none" w:sz="0" w:space="0" w:color="auto"/>
+        </w:tblBorders>
+        <w:tblLayout w:type="fixed"/>
+        <w:tblLook w:val="04A0" w:firstRow="1" w:lastRow="0" w:firstColumn="1" w:lastColumn="0" w:noHBand="0" w:noVBand="1"/>
+      </w:tblPr>
+      <w:tblGrid>
+        <w:gridCol w:w="8505"/>
+        <w:gridCol w:w="993"/>
+      </w:tblGrid>
+      <w:tr>
+        <w:tc>
+          <w:tcPr>
+            <w:tcW w:w="8505" w:type="dxa"/>
+          </w:tcPr>
+          <w:p>
+            <w:pPr>
+              <w:ind w:left="709" w:hanging="709"/>
+              <w:jc w:val="center"/>
+              <w:rPr>
+                <w:i/>
+                <w:szCs w:val="28"/>
+              </w:rPr>
+            </w:pPr>
+            <m:oMathPara>
+              <m:oMath>
+                <m:r>
+                  <w:rPr>
+                    <w:rFonts w:ascii="Cambria Math" w:hAnsi="Cambria Math"/>
+                    <w:szCs w:val="28"/>
+                    <w:lang w:val="en-US"/>
+                  </w:rPr>
+                  <m:t>P</m:t>
+                </m:r>
+                <m:r>
+                  <w:rPr>
+                    <w:rFonts w:ascii="Cambria Math" w:hAnsi="Cambria Math"/>
+                    <w:szCs w:val="28"/>
+                  </w:rPr>
+                  <m:t>=</m:t>
+                </m:r>
+                <m:sSub>
+                  <m:sSubPr>
+                    <m:ctrlPr>
+                      <w:rPr>
+                        <w:rFonts w:ascii="Cambria Math" w:hAnsi="Cambria Math"/>
+                        <w:i/>
+                        <w:szCs w:val="28"/>
+                      </w:rPr>
+                    </m:ctrlPr>
+                  </m:sSubPr>
+                  <m:e>
+                    <m:r>
+                      <w:rPr>
+                        <w:rFonts w:ascii="Cambria Math" w:hAnsi="Cambria Math"/>
+                        <w:szCs w:val="28"/>
+                      </w:rPr>
+                      <m:t>D</m:t>
+                    </m:r>
+                  </m:e>
+                  <m:sub>
+                    <m:r>
+                      <w:rPr>
+                        <w:rFonts w:ascii="Cambria Math" w:hAnsi="Cambria Math"/>
+                        <w:szCs w:val="28"/>
+                      </w:rPr>
+                      <m:t>SK</m:t>
+                    </m:r>
+                  </m:sub>
+                </m:sSub>
+                <m:d>
+                  <m:dPr>
+                    <m:ctrlPr>
+                      <w:rPr>
+                        <w:rFonts w:ascii="Cambria Math" w:hAnsi="Cambria Math"/>
+                        <w:i/>
+                        <w:szCs w:val="28"/>
+                      </w:rPr>
+                    </m:ctrlPr>
+                  </m:dPr>
+                  <m:e>
+                    <m:r>
+                      <w:rPr>
+                        <w:rFonts w:ascii="Cambria Math" w:hAnsi="Cambria Math"/>
+                        <w:szCs w:val="28"/>
+                      </w:rPr>
+                      <m:t>C</m:t>
+                    </m:r>
+                  </m:e>
+                </m:d>
+                <m:r>
+                  <w:rPr>
+                    <w:rFonts w:ascii="Cambria Math" w:hAnsi="Cambria Math"/>
+                    <w:szCs w:val="28"/>
+                  </w:rPr>
+                  <m:t>.</m:t>
+                </m:r>
+              </m:oMath>
+            </m:oMathPara>
+          </w:p>
+        </w:tc>
+        <w:tc>
+          <w:tcPr>
+            <w:tcW w:w="993" w:type="dxa"/>
+          </w:tcPr>
+          <w:p>
+            <w:pPr>
+              <w:ind w:firstLine="0"/>
+              <w:jc w:val="right"/>
+              <w:rPr>
+                <w:szCs w:val="28"/>
+              </w:rPr>
+            </w:pPr>
+            <w:r>
+              <w:rPr>
+                <w:szCs w:val="28"/>
+              </w:rPr>
+              <w:t>(</w:t>
+            </w:r>
+            <w:r>
+              <w:rPr>
+                <w:szCs w:val="28"/>
+                <w:lang w:val="en-US"/>
+              </w:rPr>
+              <w:t>3</w:t>
+            </w:r>
+            <w:r>
+              <w:rPr>
+                <w:szCs w:val="28"/>
+              </w:rPr>
+              <w:t>)</w:t>
+            </w:r>
+          </w:p>
+        </w:tc>
+      </w:tr>
+    </w:tbl>
     <w:p>
       <w:pPr>
         <w:ind w:firstLine="0"/>
@@ -8583,7 +9644,6 @@
           <w:noProof/>
           <w:lang w:eastAsia="ru-RU"/>
         </w:rPr>
-        <w:lastRenderedPageBreak/>
         <w:drawing>
           <wp:inline distT="0" distB="0" distL="0" distR="0" wp14:anchorId="16BB6065" wp14:editId="2D6DB92A">
             <wp:extent cx="1724266" cy="2800741"/>
@@ -8633,13 +9693,7 @@
         <w:jc w:val="center"/>
       </w:pPr>
       <w:r>
-        <w:t xml:space="preserve">Рисунок </w:t>
-      </w:r>
-      <w:r>
-        <w:t>2.</w:t>
-      </w:r>
-      <w:r>
-        <w:t>4</w:t>
+        <w:t>Рисунок 4</w:t>
       </w:r>
       <w:r>
         <w:t xml:space="preserve"> – </w:t>
@@ -8658,6 +9712,7 @@
           <w:noProof/>
           <w:lang w:eastAsia="ru-RU"/>
         </w:rPr>
+        <w:lastRenderedPageBreak/>
         <w:drawing>
           <wp:inline distT="0" distB="0" distL="0" distR="0" wp14:anchorId="65655C1E" wp14:editId="7C8BDF42">
             <wp:extent cx="1724266" cy="2800741"/>
@@ -8707,7 +9762,7 @@
         <w:jc w:val="center"/>
       </w:pPr>
       <w:r>
-        <w:t>Рисунок 2.5 – Упрощенная схема процесса дешифрования</w:t>
+        <w:t>Рисунок 5 – Упрощенная схема процесса дешифрования</w:t>
       </w:r>
     </w:p>
     <w:p>
@@ -8716,6 +9771,36 @@
       </w:r>
       <w:r>
         <w:t xml:space="preserve"> нужен для возможности пользователя общаться одновременно с несколькими собеседниками. Он содержит в себе также функции сохранения и загрузки файла ключей. Файл хранится в зашифрованном виде. Сохранение всех доступных собеседников в файл происходит в момент закрытия программы. Загрузка собеседников из файла происходит в момент запуска программы.</w:t>
+      </w:r>
+      <w:r>
+        <w:t xml:space="preserve"> Модуль отвечает за предоставления долговременных ключей шифрования собеседника, выбранного пользователем. </w:t>
+      </w:r>
+      <w:r>
+        <w:t>Полученный ключ используется модулем шифрования и дешифрования для осуществления операций шифрования и дешифрования выбранных фрагментов отправляемого и получаемого текста.</w:t>
+      </w:r>
+      <w:r>
+        <w:t xml:space="preserve"> Модуль использует стандартные функции языка программирования </w:t>
+      </w:r>
+      <w:r>
+        <w:rPr>
+          <w:lang w:val="en-US"/>
+        </w:rPr>
+        <w:t>C</w:t>
+      </w:r>
+      <w:r>
+        <w:t xml:space="preserve"> </w:t>
+      </w:r>
+      <w:r>
+        <w:t xml:space="preserve">для чтения и записи </w:t>
+      </w:r>
+      <w:r>
+        <w:t>файла. Файл содержит зашифрованные данные, описывающие каждого из собеседников адресной книги и их долговременные ключи шифрования, называемые «общим секретом».</w:t>
+      </w:r>
+      <w:r>
+        <w:t xml:space="preserve"> </w:t>
+      </w:r>
+      <w:r>
+        <w:t>Для шифрования и дешифрования данных собеседников адресной книги используется пароль пользователя, который он вводит при запуске программы.</w:t>
       </w:r>
     </w:p>
     <w:p>
@@ -8775,7 +9860,7 @@
         <w:jc w:val="center"/>
       </w:pPr>
       <w:r>
-        <w:t>Рисунок 2.6 – Окно добавления нового собеседника</w:t>
+        <w:t>Рисунок 6 – Окно добавления нового собеседника</w:t>
       </w:r>
     </w:p>
     <w:p>
@@ -8831,7 +9916,7 @@
         <w:jc w:val="center"/>
       </w:pPr>
       <w:r>
-        <w:t>Рисунок 2.7 – Окно выбора текущего собеседника</w:t>
+        <w:t>Рисунок 7 – Окно выбора текущего собеседника</w:t>
       </w:r>
     </w:p>
     <w:p>
@@ -8861,6 +9946,27 @@
       </w:r>
       <w:r>
         <w:t>&gt;.</w:t>
+      </w:r>
+      <w:r>
+        <w:t xml:space="preserve"> Является классическим окном операционной системы </w:t>
+      </w:r>
+      <w:r>
+        <w:rPr>
+          <w:lang w:val="en-US"/>
+        </w:rPr>
+        <w:t>Windows</w:t>
+      </w:r>
+      <w:r>
+        <w:t xml:space="preserve">. </w:t>
+      </w:r>
+      <w:r>
+        <w:t>Содержит в себе главное меню приложения</w:t>
+      </w:r>
+      <w:r>
+        <w:t xml:space="preserve"> </w:t>
+      </w:r>
+      <w:r>
+        <w:t>и окно справочной информации. В главной части окна отображается информация по текущему состоянию приложения, такая как выбранный собеседник и последнее дешифрованное сообщение. При смене собеседника через специальную форму, информация о собеседнике меняется. При дешифровании сообщения, полученный текст немедленно отображается в области окна, отведённой под текущее сообщение собеседника.</w:t>
       </w:r>
     </w:p>
     <w:p>
@@ -8876,8 +9982,8 @@
         <w:lastRenderedPageBreak/>
         <w:drawing>
           <wp:inline distT="0" distB="0" distL="0" distR="0" wp14:anchorId="221A68DC" wp14:editId="6A358561">
-            <wp:extent cx="5940425" cy="3305277"/>
-            <wp:effectExtent l="0" t="0" r="3175" b="9525"/>
+            <wp:extent cx="4800600" cy="2671074"/>
+            <wp:effectExtent l="0" t="0" r="0" b="0"/>
             <wp:docPr id="11" name="Рисунок 11"/>
             <wp:cNvGraphicFramePr>
               <a:graphicFrameLocks xmlns:a="http://schemas.openxmlformats.org/drawingml/2006/main" noChangeAspect="1"/>
@@ -8898,7 +10004,7 @@
                   <pic:spPr>
                     <a:xfrm>
                       <a:off x="0" y="0"/>
-                      <a:ext cx="5940425" cy="3305277"/>
+                      <a:ext cx="4847130" cy="2696964"/>
                     </a:xfrm>
                     <a:prstGeom prst="rect">
                       <a:avLst/>
@@ -8917,21 +10023,21 @@
         <w:jc w:val="center"/>
       </w:pPr>
       <w:r>
-        <w:t>Рисунок 2.8 – Пункт меню «Файл»</w:t>
+        <w:t>Рисунок 8 – Пункт меню «Файл»</w:t>
       </w:r>
     </w:p>
     <w:p>
       <w:pPr>
         <w:pStyle w:val="3"/>
       </w:pPr>
-      <w:bookmarkStart w:id="26" w:name="_Toc10490732"/>
+      <w:bookmarkStart w:id="28" w:name="_Toc10680847"/>
       <w:r>
         <w:t xml:space="preserve">2.4.2 </w:t>
       </w:r>
       <w:r>
         <w:t>Описание алгоритмов</w:t>
       </w:r>
-      <w:bookmarkEnd w:id="26"/>
+      <w:bookmarkEnd w:id="28"/>
     </w:p>
     <w:p>
       <w:r>
@@ -9064,7 +10170,7 @@
         <w:jc w:val="center"/>
       </w:pPr>
       <w:r>
-        <w:t xml:space="preserve">Рисунок 2.9 – Описание генерации </w:t>
+        <w:t xml:space="preserve">Рисунок 9 – Описание генерации </w:t>
       </w:r>
       <w:proofErr w:type="spellStart"/>
       <w:r>
@@ -9257,7 +10363,7 @@
         <w:jc w:val="center"/>
       </w:pPr>
       <w:r>
-        <w:t>Рисунок 2.10 – Пример сгенерированного передаваемого сообщения</w:t>
+        <w:t>Рисунок 10 – Пример сгенерированного передаваемого сообщения</w:t>
       </w:r>
     </w:p>
     <w:p>
@@ -9318,7 +10424,7 @@
         <w:jc w:val="center"/>
       </w:pPr>
       <w:r>
-        <w:t xml:space="preserve">Рисунок 2.11 – Описание дешифрования полученного </w:t>
+        <w:t xml:space="preserve">Рисунок 11 – Описание дешифрования полученного </w:t>
       </w:r>
       <w:proofErr w:type="spellStart"/>
       <w:r>
@@ -9378,7 +10484,7 @@
           <w:lang w:val="ru-RU"/>
         </w:rPr>
       </w:pPr>
-      <w:bookmarkStart w:id="27" w:name="_Toc10490733"/>
+      <w:bookmarkStart w:id="29" w:name="_Toc10680848"/>
       <w:r>
         <w:rPr>
           <w:lang w:val="ru-RU"/>
@@ -9397,7 +10503,7 @@
         </w:rPr>
         <w:t>Выводы и результаты</w:t>
       </w:r>
-      <w:bookmarkEnd w:id="27"/>
+      <w:bookmarkEnd w:id="29"/>
     </w:p>
     <w:p>
       <w:r>
@@ -9550,7 +10656,7 @@
         <w:rPr>
           <w:szCs w:val="28"/>
         </w:rPr>
-        <w:t>Рисунок 2.</w:t>
+        <w:t xml:space="preserve">Рисунок </w:t>
       </w:r>
       <w:r>
         <w:rPr>
@@ -9763,7 +10869,7 @@
         <w:rPr>
           <w:szCs w:val="28"/>
         </w:rPr>
-        <w:t>Рисунок 2.1</w:t>
+        <w:t>Рисунок 1</w:t>
       </w:r>
       <w:r>
         <w:rPr>
@@ -9932,7 +11038,13 @@
         <w:rPr>
           <w:szCs w:val="28"/>
         </w:rPr>
-        <w:t xml:space="preserve">– </w:t>
+        <w:t>1)</w:t>
+      </w:r>
+      <w:r>
+        <w:rPr>
+          <w:szCs w:val="28"/>
+        </w:rPr>
+        <w:t xml:space="preserve"> </w:t>
       </w:r>
       <w:r>
         <w:rPr>
@@ -9964,7 +11076,13 @@
         <w:rPr>
           <w:szCs w:val="28"/>
         </w:rPr>
-        <w:t xml:space="preserve">– </w:t>
+        <w:t>2)</w:t>
+      </w:r>
+      <w:r>
+        <w:rPr>
+          <w:szCs w:val="28"/>
+        </w:rPr>
+        <w:t xml:space="preserve"> </w:t>
       </w:r>
       <w:r>
         <w:rPr>
@@ -10003,7 +11121,13 @@
         <w:rPr>
           <w:szCs w:val="28"/>
         </w:rPr>
-        <w:t xml:space="preserve">– </w:t>
+        <w:t>3)</w:t>
+      </w:r>
+      <w:r>
+        <w:rPr>
+          <w:szCs w:val="28"/>
+        </w:rPr>
+        <w:t xml:space="preserve"> </w:t>
       </w:r>
       <w:r>
         <w:rPr>
@@ -10048,7 +11172,13 @@
         <w:rPr>
           <w:szCs w:val="28"/>
         </w:rPr>
-        <w:t xml:space="preserve">– </w:t>
+        <w:t>4)</w:t>
+      </w:r>
+      <w:r>
+        <w:rPr>
+          <w:szCs w:val="28"/>
+        </w:rPr>
+        <w:t xml:space="preserve"> </w:t>
       </w:r>
       <w:r>
         <w:rPr>
@@ -10080,7 +11210,13 @@
         <w:rPr>
           <w:szCs w:val="28"/>
         </w:rPr>
-        <w:t xml:space="preserve">– </w:t>
+        <w:t>5)</w:t>
+      </w:r>
+      <w:r>
+        <w:rPr>
+          <w:szCs w:val="28"/>
+        </w:rPr>
+        <w:t xml:space="preserve"> </w:t>
       </w:r>
       <w:r>
         <w:rPr>
@@ -10137,7 +11273,13 @@
         <w:rPr>
           <w:szCs w:val="28"/>
         </w:rPr>
-        <w:t xml:space="preserve">– </w:t>
+        <w:t>1)</w:t>
+      </w:r>
+      <w:r>
+        <w:rPr>
+          <w:szCs w:val="28"/>
+        </w:rPr>
+        <w:t xml:space="preserve"> </w:t>
       </w:r>
       <w:r>
         <w:rPr>
@@ -10169,7 +11311,13 @@
         <w:rPr>
           <w:szCs w:val="28"/>
         </w:rPr>
-        <w:t xml:space="preserve">– </w:t>
+        <w:t>2)</w:t>
+      </w:r>
+      <w:r>
+        <w:rPr>
+          <w:szCs w:val="28"/>
+        </w:rPr>
+        <w:t xml:space="preserve"> </w:t>
       </w:r>
       <w:r>
         <w:rPr>
@@ -10195,7 +11343,13 @@
         <w:rPr>
           <w:szCs w:val="28"/>
         </w:rPr>
-        <w:t xml:space="preserve">– </w:t>
+        <w:t>3)</w:t>
+      </w:r>
+      <w:r>
+        <w:rPr>
+          <w:szCs w:val="28"/>
+        </w:rPr>
+        <w:t xml:space="preserve"> </w:t>
       </w:r>
       <w:r>
         <w:rPr>
@@ -10234,7 +11388,13 @@
         <w:rPr>
           <w:szCs w:val="28"/>
         </w:rPr>
-        <w:t xml:space="preserve">– </w:t>
+        <w:t>4)</w:t>
+      </w:r>
+      <w:r>
+        <w:rPr>
+          <w:szCs w:val="28"/>
+        </w:rPr>
+        <w:t xml:space="preserve"> </w:t>
       </w:r>
       <w:r>
         <w:rPr>
@@ -10279,7 +11439,13 @@
         <w:rPr>
           <w:szCs w:val="28"/>
         </w:rPr>
-        <w:t xml:space="preserve">– </w:t>
+        <w:t>5)</w:t>
+      </w:r>
+      <w:r>
+        <w:rPr>
+          <w:szCs w:val="28"/>
+        </w:rPr>
+        <w:t xml:space="preserve"> </w:t>
       </w:r>
       <w:r>
         <w:rPr>
@@ -10311,7 +11477,13 @@
         <w:rPr>
           <w:szCs w:val="28"/>
         </w:rPr>
-        <w:t xml:space="preserve">– </w:t>
+        <w:t>6)</w:t>
+      </w:r>
+      <w:r>
+        <w:rPr>
+          <w:szCs w:val="28"/>
+        </w:rPr>
+        <w:t xml:space="preserve"> </w:t>
       </w:r>
       <w:r>
         <w:rPr>
@@ -10351,7 +11523,7 @@
       <w:r>
         <w:br w:type="page"/>
       </w:r>
-      <w:bookmarkStart w:id="28" w:name="_Toc10490734"/>
+      <w:bookmarkStart w:id="30" w:name="_Toc10680849"/>
       <w:r>
         <w:lastRenderedPageBreak/>
         <w:t xml:space="preserve">3 </w:t>
@@ -10359,7 +11531,7 @@
       <w:r>
         <w:t>Используемые алгоритмы и функции</w:t>
       </w:r>
-      <w:bookmarkEnd w:id="28"/>
+      <w:bookmarkEnd w:id="30"/>
     </w:p>
     <w:p>
       <w:pPr>
@@ -10368,7 +11540,7 @@
           <w:lang w:val="ru-RU"/>
         </w:rPr>
       </w:pPr>
-      <w:bookmarkStart w:id="29" w:name="_Toc10490735"/>
+      <w:bookmarkStart w:id="31" w:name="_Toc10680850"/>
       <w:r>
         <w:rPr>
           <w:lang w:val="ru-RU"/>
@@ -10390,7 +11562,57 @@
         </w:rPr>
         <w:t>-128</w:t>
       </w:r>
-      <w:bookmarkEnd w:id="29"/>
+      <w:bookmarkEnd w:id="31"/>
+    </w:p>
+    <w:p>
+      <w:r>
+        <w:t xml:space="preserve">Алгоритм </w:t>
+      </w:r>
+      <w:r>
+        <w:rPr>
+          <w:lang w:val="en-US"/>
+        </w:rPr>
+        <w:t>AES</w:t>
+      </w:r>
+      <w:r>
+        <w:t xml:space="preserve"> </w:t>
+      </w:r>
+      <w:r>
+        <w:t>выбран по причине того, что он является стандартом шифрования</w:t>
+      </w:r>
+      <w:r>
+        <w:t xml:space="preserve">, хорошо изучен </w:t>
+      </w:r>
+      <w:r>
+        <w:t xml:space="preserve">и </w:t>
+      </w:r>
+      <w:r>
+        <w:t>распространен повсеместно.</w:t>
+      </w:r>
+      <w:r>
+        <w:t xml:space="preserve"> Поддержка алгоритма </w:t>
+      </w:r>
+      <w:r>
+        <w:rPr>
+          <w:lang w:val="en-US"/>
+        </w:rPr>
+        <w:t>AES</w:t>
+      </w:r>
+      <w:r>
+        <w:t xml:space="preserve"> </w:t>
+      </w:r>
+      <w:r>
+        <w:t xml:space="preserve">включена во многие современные процессы </w:t>
+      </w:r>
+      <w:r>
+        <w:rPr>
+          <w:lang w:val="en-US"/>
+        </w:rPr>
+        <w:t>Intel</w:t>
+      </w:r>
+      <w:r>
+        <w:t>.</w:t>
+      </w:r>
     </w:p>
     <w:p>
       <w:pPr>
@@ -10803,6 +12025,7 @@
         <w:rPr>
           <w:szCs w:val="28"/>
         </w:rPr>
+        <w:lastRenderedPageBreak/>
         <w:t>В алгоритме AES все байты рассматриваются в качестве элементов конечного поля. Эл</w:t>
       </w:r>
       <w:r>
@@ -10825,15 +12048,14 @@
           <w:szCs w:val="28"/>
         </w:rPr>
       </w:pPr>
-      <w:bookmarkStart w:id="30" w:name="_Toc10490736"/>
-      <w:r>
-        <w:lastRenderedPageBreak/>
+      <w:bookmarkStart w:id="32" w:name="_Toc10680851"/>
+      <w:r>
         <w:t xml:space="preserve">3.1.1 </w:t>
       </w:r>
       <w:r>
         <w:t>Сложение</w:t>
       </w:r>
-      <w:bookmarkEnd w:id="30"/>
+      <w:bookmarkEnd w:id="32"/>
     </w:p>
     <w:p>
       <w:pPr>
@@ -10917,14 +12139,14 @@
           <w:szCs w:val="28"/>
         </w:rPr>
       </w:pPr>
-      <w:bookmarkStart w:id="31" w:name="_Toc10490737"/>
+      <w:bookmarkStart w:id="33" w:name="_Toc10680852"/>
       <w:r>
         <w:t xml:space="preserve">3.1.2 </w:t>
       </w:r>
       <w:r>
         <w:t>Умножение</w:t>
       </w:r>
-      <w:bookmarkEnd w:id="31"/>
+      <w:bookmarkEnd w:id="33"/>
     </w:p>
     <w:p>
       <w:pPr>
@@ -11266,14 +12488,14 @@
               <w:rPr>
                 <w:szCs w:val="28"/>
               </w:rPr>
-              <w:t>(3.</w:t>
+              <w:t>(</w:t>
             </w:r>
             <w:r>
               <w:rPr>
                 <w:szCs w:val="28"/>
                 <w:lang w:val="en-US"/>
               </w:rPr>
-              <w:t>1</w:t>
+              <w:t>4</w:t>
             </w:r>
             <w:r>
               <w:rPr>
@@ -11339,7 +12561,11 @@
       </w:r>
       <w:proofErr w:type="spellEnd"/>
       <w:r>
-        <w:t xml:space="preserve">(). Умножение на более высокие степени х может быть выполнено путём повторения операции </w:t>
+        <w:t xml:space="preserve">(). Умножение на более высокие степени х может быть выполнено путём </w:t>
+      </w:r>
+      <w:r>
+        <w:lastRenderedPageBreak/>
+        <w:t xml:space="preserve">повторения операции </w:t>
       </w:r>
       <w:proofErr w:type="spellStart"/>
       <w:r>
@@ -11354,21 +12580,603 @@
       <w:pPr>
         <w:pStyle w:val="3"/>
       </w:pPr>
-      <w:bookmarkStart w:id="32" w:name="_Toc10490738"/>
-      <w:r>
+      <w:bookmarkStart w:id="34" w:name="_Toc10680853"/>
+      <w:r>
+        <w:t>3.1.</w:t>
+      </w:r>
+      <w:r>
+        <w:t>3</w:t>
+      </w:r>
+      <w:r>
+        <w:t xml:space="preserve"> </w:t>
+      </w:r>
+      <w:r>
+        <w:t>Описание алгоритма</w:t>
+      </w:r>
+      <w:bookmarkEnd w:id="34"/>
+    </w:p>
+    <w:p>
+      <w:pPr>
+        <w:spacing w:after="0"/>
+        <w:rPr>
+          <w:szCs w:val="28"/>
+        </w:rPr>
+      </w:pPr>
+      <w:r>
+        <w:rPr>
+          <w:szCs w:val="28"/>
+        </w:rPr>
+        <w:t>В алгоритме AES входной блок, выходной блок и матрица состояния содержат 128 бит. Это</w:t>
+      </w:r>
+      <w:r>
+        <w:rPr>
+          <w:szCs w:val="28"/>
+        </w:rPr>
+        <w:t xml:space="preserve"> </w:t>
+      </w:r>
+      <w:r>
+        <w:rPr>
+          <w:szCs w:val="28"/>
+        </w:rPr>
+        <w:t xml:space="preserve">показано равенством </w:t>
+      </w:r>
+      <w:proofErr w:type="spellStart"/>
+      <w:r>
+        <w:rPr>
+          <w:szCs w:val="28"/>
+        </w:rPr>
+        <w:t>Nb</w:t>
+      </w:r>
+      <w:proofErr w:type="spellEnd"/>
+      <w:r>
+        <w:rPr>
+          <w:szCs w:val="28"/>
+        </w:rPr>
+        <w:t xml:space="preserve"> = 4, где </w:t>
+      </w:r>
+      <w:proofErr w:type="spellStart"/>
+      <w:r>
+        <w:rPr>
+          <w:szCs w:val="28"/>
+        </w:rPr>
+        <w:t>Nb</w:t>
+      </w:r>
+      <w:proofErr w:type="spellEnd"/>
+      <w:r>
+        <w:rPr>
+          <w:szCs w:val="28"/>
+        </w:rPr>
+        <w:t xml:space="preserve"> отр</w:t>
+      </w:r>
+      <w:r>
+        <w:rPr>
+          <w:szCs w:val="28"/>
+        </w:rPr>
+        <w:t>ажает количество 32-битных слов</w:t>
+      </w:r>
+      <w:r>
+        <w:rPr>
+          <w:szCs w:val="28"/>
+        </w:rPr>
+        <w:t xml:space="preserve"> в</w:t>
+      </w:r>
+      <w:r>
+        <w:rPr>
+          <w:szCs w:val="28"/>
+        </w:rPr>
+        <w:t xml:space="preserve"> </w:t>
+      </w:r>
+      <w:r>
+        <w:rPr>
+          <w:szCs w:val="28"/>
+        </w:rPr>
+        <w:t>матрице состояния. В алгоритме AES длина ключа шифрования K равна 128, 192 или 256 бит. Длина ключа</w:t>
+      </w:r>
+      <w:r>
+        <w:rPr>
+          <w:szCs w:val="28"/>
+        </w:rPr>
+        <w:t xml:space="preserve"> </w:t>
+      </w:r>
+      <w:r>
+        <w:rPr>
+          <w:szCs w:val="28"/>
+        </w:rPr>
+        <w:t xml:space="preserve">показана переменной </w:t>
+      </w:r>
+      <w:proofErr w:type="spellStart"/>
+      <w:r>
+        <w:rPr>
+          <w:szCs w:val="28"/>
+        </w:rPr>
+        <w:t>Nk</w:t>
+      </w:r>
+      <w:proofErr w:type="spellEnd"/>
+      <w:r>
+        <w:rPr>
+          <w:szCs w:val="28"/>
+        </w:rPr>
+        <w:t>, равной 4, 6 или 8 и отраж</w:t>
+      </w:r>
+      <w:r>
+        <w:rPr>
+          <w:szCs w:val="28"/>
+        </w:rPr>
+        <w:t>ающей количество 32-битных слов</w:t>
+      </w:r>
+      <w:r>
+        <w:rPr>
+          <w:szCs w:val="28"/>
+        </w:rPr>
+        <w:t xml:space="preserve"> в ключе шифрования. В алгоритме AES количество раундов, выполняющихся в процессе работы алгоритма, зависит</w:t>
+      </w:r>
+      <w:r>
+        <w:rPr>
+          <w:szCs w:val="28"/>
+        </w:rPr>
+        <w:t xml:space="preserve"> </w:t>
+      </w:r>
+      <w:r>
+        <w:rPr>
+          <w:szCs w:val="28"/>
+        </w:rPr>
+        <w:t xml:space="preserve">от длины ключа. Количество раундов показано переменной </w:t>
+      </w:r>
+      <w:proofErr w:type="spellStart"/>
+      <w:r>
+        <w:rPr>
+          <w:szCs w:val="28"/>
+        </w:rPr>
+        <w:t>Nr</w:t>
+      </w:r>
+      <w:proofErr w:type="spellEnd"/>
+      <w:r>
+        <w:rPr>
+          <w:szCs w:val="28"/>
+        </w:rPr>
+        <w:t xml:space="preserve">, где </w:t>
+      </w:r>
+      <w:proofErr w:type="spellStart"/>
+      <w:r>
+        <w:rPr>
+          <w:szCs w:val="28"/>
+        </w:rPr>
+        <w:t>Nr</w:t>
+      </w:r>
+      <w:proofErr w:type="spellEnd"/>
+      <w:r>
+        <w:rPr>
+          <w:szCs w:val="28"/>
+        </w:rPr>
+        <w:t xml:space="preserve"> = 10, когда </w:t>
+      </w:r>
+      <w:proofErr w:type="spellStart"/>
+      <w:r>
+        <w:rPr>
+          <w:szCs w:val="28"/>
+        </w:rPr>
+        <w:t>Nk</w:t>
+      </w:r>
+      <w:proofErr w:type="spellEnd"/>
+      <w:r>
+        <w:rPr>
+          <w:szCs w:val="28"/>
+        </w:rPr>
+        <w:t xml:space="preserve"> = 4;</w:t>
+      </w:r>
+      <w:r>
+        <w:rPr>
+          <w:szCs w:val="28"/>
+        </w:rPr>
+        <w:t xml:space="preserve"> </w:t>
+      </w:r>
+      <w:proofErr w:type="spellStart"/>
+      <w:r>
+        <w:rPr>
+          <w:szCs w:val="28"/>
+        </w:rPr>
+        <w:t>Nr</w:t>
+      </w:r>
+      <w:proofErr w:type="spellEnd"/>
+      <w:r>
+        <w:rPr>
+          <w:szCs w:val="28"/>
+        </w:rPr>
+        <w:t xml:space="preserve"> = 12, когда </w:t>
+      </w:r>
+      <w:proofErr w:type="spellStart"/>
+      <w:r>
+        <w:rPr>
+          <w:szCs w:val="28"/>
+        </w:rPr>
+        <w:t>Nk</w:t>
+      </w:r>
+      <w:proofErr w:type="spellEnd"/>
+      <w:r>
+        <w:rPr>
+          <w:szCs w:val="28"/>
+        </w:rPr>
+        <w:t xml:space="preserve"> = 6; и </w:t>
+      </w:r>
+      <w:proofErr w:type="spellStart"/>
+      <w:r>
+        <w:rPr>
+          <w:szCs w:val="28"/>
+        </w:rPr>
+        <w:t>Nr</w:t>
+      </w:r>
+      <w:proofErr w:type="spellEnd"/>
+      <w:r>
+        <w:rPr>
+          <w:szCs w:val="28"/>
+        </w:rPr>
+        <w:t xml:space="preserve"> = 14, когда </w:t>
+      </w:r>
+      <w:proofErr w:type="spellStart"/>
+      <w:r>
+        <w:rPr>
+          <w:szCs w:val="28"/>
+        </w:rPr>
+        <w:t>Nk</w:t>
+      </w:r>
+      <w:proofErr w:type="spellEnd"/>
+      <w:r>
+        <w:rPr>
+          <w:szCs w:val="28"/>
+        </w:rPr>
+        <w:t xml:space="preserve"> = 8.</w:t>
+      </w:r>
+    </w:p>
+    <w:p>
+      <w:pPr>
+        <w:spacing w:after="0"/>
+        <w:rPr>
+          <w:szCs w:val="28"/>
+        </w:rPr>
+      </w:pPr>
+      <w:r>
+        <w:rPr>
+          <w:szCs w:val="28"/>
+        </w:rPr>
+        <w:t>В алгоритме AES в проц</w:t>
+      </w:r>
+      <w:r>
+        <w:rPr>
+          <w:szCs w:val="28"/>
+        </w:rPr>
+        <w:t>едуре шифрования и процедуре де</w:t>
+      </w:r>
+      <w:r>
+        <w:rPr>
+          <w:szCs w:val="28"/>
+        </w:rPr>
+        <w:t>шифрования используется функция</w:t>
+      </w:r>
+      <w:r>
+        <w:rPr>
+          <w:szCs w:val="28"/>
+        </w:rPr>
+        <w:t xml:space="preserve"> </w:t>
+      </w:r>
+      <w:r>
+        <w:rPr>
+          <w:szCs w:val="28"/>
+        </w:rPr>
+        <w:t>раунда, состоящая из четырёх различных байт-ориентированных преобразований. Этими</w:t>
+      </w:r>
+      <w:r>
+        <w:rPr>
+          <w:szCs w:val="28"/>
+        </w:rPr>
+        <w:t xml:space="preserve"> </w:t>
+      </w:r>
+      <w:r>
+        <w:rPr>
+          <w:szCs w:val="28"/>
+        </w:rPr>
+        <w:t>преобразованиями являются:</w:t>
+      </w:r>
+    </w:p>
+    <w:p>
+      <w:pPr>
+        <w:spacing w:after="0"/>
+        <w:rPr>
+          <w:szCs w:val="28"/>
+        </w:rPr>
+      </w:pPr>
+      <w:r>
+        <w:rPr>
+          <w:szCs w:val="28"/>
+        </w:rPr>
+        <w:t xml:space="preserve">– </w:t>
+      </w:r>
+      <w:r>
+        <w:rPr>
+          <w:szCs w:val="28"/>
+        </w:rPr>
+        <w:t>Замена байт с помощью т</w:t>
+      </w:r>
+      <w:r>
+        <w:rPr>
+          <w:szCs w:val="28"/>
+        </w:rPr>
+        <w:t>аблицы (S-блока)</w:t>
+      </w:r>
+      <w:r>
+        <w:rPr>
+          <w:szCs w:val="28"/>
+        </w:rPr>
+        <w:t>.</w:t>
+      </w:r>
+    </w:p>
+    <w:p>
+      <w:pPr>
+        <w:spacing w:after="0"/>
+        <w:rPr>
+          <w:szCs w:val="28"/>
+        </w:rPr>
+      </w:pPr>
+      <w:r>
+        <w:rPr>
+          <w:szCs w:val="28"/>
+        </w:rPr>
+        <w:t xml:space="preserve">– </w:t>
+      </w:r>
+      <w:r>
+        <w:rPr>
+          <w:szCs w:val="28"/>
+        </w:rPr>
+        <w:t xml:space="preserve">Сдвиг строк матрицы </w:t>
+      </w:r>
+      <w:r>
+        <w:rPr>
+          <w:szCs w:val="28"/>
+        </w:rPr>
+        <w:t>состояния на различную величину</w:t>
+      </w:r>
+      <w:r>
+        <w:rPr>
+          <w:szCs w:val="28"/>
+        </w:rPr>
+        <w:t>.</w:t>
+      </w:r>
+    </w:p>
+    <w:p>
+      <w:pPr>
+        <w:spacing w:after="0"/>
+        <w:rPr>
+          <w:szCs w:val="28"/>
+        </w:rPr>
+      </w:pPr>
+      <w:r>
+        <w:rPr>
+          <w:szCs w:val="28"/>
+        </w:rPr>
+        <w:t xml:space="preserve">– </w:t>
+      </w:r>
+      <w:r>
+        <w:rPr>
+          <w:szCs w:val="28"/>
+        </w:rPr>
+        <w:t>Перемешивание данных в пределах ка</w:t>
+      </w:r>
+      <w:r>
+        <w:rPr>
+          <w:szCs w:val="28"/>
+        </w:rPr>
+        <w:t>ждого столбца матрицы состояния</w:t>
+      </w:r>
+      <w:r>
+        <w:rPr>
+          <w:szCs w:val="28"/>
+        </w:rPr>
+        <w:t>.</w:t>
+      </w:r>
+    </w:p>
+    <w:p>
+      <w:pPr>
+        <w:spacing w:after="0"/>
+        <w:rPr>
+          <w:szCs w:val="28"/>
+        </w:rPr>
+      </w:pPr>
+      <w:r>
+        <w:rPr>
+          <w:szCs w:val="28"/>
+        </w:rPr>
+        <w:t xml:space="preserve">– </w:t>
+      </w:r>
+      <w:r>
+        <w:rPr>
+          <w:szCs w:val="28"/>
+        </w:rPr>
+        <w:t>Сложение ключа раунда с матрицей состояния.</w:t>
+      </w:r>
+    </w:p>
+    <w:p>
+      <w:pPr>
+        <w:spacing w:after="0"/>
+        <w:rPr>
+          <w:szCs w:val="28"/>
+        </w:rPr>
+      </w:pPr>
+      <w:r>
+        <w:rPr>
+          <w:szCs w:val="28"/>
+        </w:rPr>
+        <w:t>В начале процедуры шифрования вход копируется в матрицу состояния. Затем производится первое сложение матрицы состояния и ключа</w:t>
+      </w:r>
+      <w:r>
+        <w:rPr>
+          <w:szCs w:val="28"/>
+        </w:rPr>
+        <w:t xml:space="preserve"> </w:t>
+      </w:r>
+      <w:r>
+        <w:rPr>
+          <w:szCs w:val="28"/>
+        </w:rPr>
+        <w:t>раунда. После этого матрица состояния преобразуется с помощью функции раунда 10, 12 или 14</w:t>
+      </w:r>
+      <w:r>
+        <w:rPr>
+          <w:szCs w:val="28"/>
+        </w:rPr>
+        <w:t xml:space="preserve"> </w:t>
+      </w:r>
+      <w:r>
+        <w:rPr>
+          <w:szCs w:val="28"/>
+        </w:rPr>
+        <w:t>раз в зависимости от длины ключа. Причём последний раунд н</w:t>
+      </w:r>
+      <w:r>
+        <w:rPr>
+          <w:szCs w:val="28"/>
+        </w:rPr>
+        <w:t xml:space="preserve">емного отличается от предыдущих </w:t>
+      </w:r>
+      <w:proofErr w:type="spellStart"/>
+      <w:r>
+        <w:rPr>
+          <w:szCs w:val="28"/>
+        </w:rPr>
+        <w:t>Nr</w:t>
+      </w:r>
+      <w:proofErr w:type="spellEnd"/>
+      <w:r>
+        <w:rPr>
+          <w:szCs w:val="28"/>
+        </w:rPr>
+        <w:t xml:space="preserve"> - 1 раундов. Конечное значение матрицы состояния копируется в выход.</w:t>
+      </w:r>
+    </w:p>
+    <w:p>
+      <w:pPr>
+        <w:spacing w:after="0"/>
+        <w:rPr>
+          <w:szCs w:val="28"/>
+        </w:rPr>
+      </w:pPr>
+      <w:r>
+        <w:rPr>
+          <w:szCs w:val="28"/>
+        </w:rPr>
+        <w:t xml:space="preserve">Функция раунда использует в качестве параметра массив </w:t>
+      </w:r>
+      <w:proofErr w:type="spellStart"/>
+      <w:r>
+        <w:rPr>
+          <w:szCs w:val="28"/>
+        </w:rPr>
+        <w:t>подключей</w:t>
+      </w:r>
+      <w:proofErr w:type="spellEnd"/>
+      <w:r>
+        <w:rPr>
+          <w:szCs w:val="28"/>
+        </w:rPr>
+        <w:t>, который представляет</w:t>
+      </w:r>
+      <w:r>
+        <w:rPr>
+          <w:szCs w:val="28"/>
+        </w:rPr>
+        <w:t xml:space="preserve"> </w:t>
+      </w:r>
+      <w:r>
+        <w:rPr>
+          <w:szCs w:val="28"/>
+        </w:rPr>
+        <w:t>собой одномерный массив 4-байтных слов. Эти слова вычисляются с помощью процедуры</w:t>
+      </w:r>
+      <w:r>
+        <w:rPr>
+          <w:szCs w:val="28"/>
+        </w:rPr>
+        <w:t xml:space="preserve"> </w:t>
+      </w:r>
+      <w:r>
+        <w:rPr>
+          <w:szCs w:val="28"/>
+        </w:rPr>
+        <w:t xml:space="preserve">расширения ключа. Отдельные </w:t>
+      </w:r>
+      <w:r>
+        <w:rPr>
+          <w:szCs w:val="28"/>
+        </w:rPr>
         <w:lastRenderedPageBreak/>
-        <w:t>3.1.</w:t>
-      </w:r>
-      <w:r>
-        <w:t>3</w:t>
-      </w:r>
-      <w:r>
+        <w:t>преобразования –</w:t>
+      </w:r>
+      <w:r>
+        <w:rPr>
+          <w:szCs w:val="28"/>
+        </w:rPr>
         <w:t xml:space="preserve"> </w:t>
       </w:r>
-      <w:r>
-        <w:t>Описание алгоритма</w:t>
-      </w:r>
-      <w:bookmarkEnd w:id="32"/>
+      <w:proofErr w:type="spellStart"/>
+      <w:r>
+        <w:rPr>
+          <w:szCs w:val="28"/>
+        </w:rPr>
+        <w:t>SubBytes</w:t>
+      </w:r>
+      <w:proofErr w:type="spellEnd"/>
+      <w:r>
+        <w:rPr>
+          <w:szCs w:val="28"/>
+        </w:rPr>
+        <w:t xml:space="preserve">(), </w:t>
+      </w:r>
+      <w:proofErr w:type="spellStart"/>
+      <w:r>
+        <w:rPr>
+          <w:szCs w:val="28"/>
+        </w:rPr>
+        <w:t>ShiftRows</w:t>
+      </w:r>
+      <w:proofErr w:type="spellEnd"/>
+      <w:r>
+        <w:rPr>
+          <w:szCs w:val="28"/>
+        </w:rPr>
+        <w:t xml:space="preserve">(), </w:t>
+      </w:r>
+      <w:proofErr w:type="spellStart"/>
+      <w:r>
+        <w:rPr>
+          <w:szCs w:val="28"/>
+        </w:rPr>
+        <w:t>MixColumns</w:t>
+      </w:r>
+      <w:proofErr w:type="spellEnd"/>
+      <w:r>
+        <w:rPr>
+          <w:szCs w:val="28"/>
+        </w:rPr>
+        <w:t xml:space="preserve">() и </w:t>
+      </w:r>
+      <w:proofErr w:type="spellStart"/>
+      <w:r>
+        <w:rPr>
+          <w:szCs w:val="28"/>
+        </w:rPr>
+        <w:t>AddRoundKey</w:t>
+      </w:r>
+      <w:proofErr w:type="spellEnd"/>
+      <w:r>
+        <w:rPr>
+          <w:szCs w:val="28"/>
+        </w:rPr>
+        <w:t>() – обрабатывают матрицу состояния</w:t>
+      </w:r>
+      <w:r>
+        <w:rPr>
+          <w:szCs w:val="28"/>
+        </w:rPr>
+        <w:t>.</w:t>
+      </w:r>
     </w:p>
     <w:p>
       <w:pPr>
@@ -11381,583 +13189,6 @@
         <w:rPr>
           <w:szCs w:val="28"/>
         </w:rPr>
-        <w:t>В алгоритме AES входной блок, выходной блок и матрица состояния содержат 128 бит. Это</w:t>
-      </w:r>
-      <w:r>
-        <w:rPr>
-          <w:szCs w:val="28"/>
-        </w:rPr>
-        <w:t xml:space="preserve"> </w:t>
-      </w:r>
-      <w:r>
-        <w:rPr>
-          <w:szCs w:val="28"/>
-        </w:rPr>
-        <w:t xml:space="preserve">показано равенством </w:t>
-      </w:r>
-      <w:proofErr w:type="spellStart"/>
-      <w:r>
-        <w:rPr>
-          <w:szCs w:val="28"/>
-        </w:rPr>
-        <w:t>Nb</w:t>
-      </w:r>
-      <w:proofErr w:type="spellEnd"/>
-      <w:r>
-        <w:rPr>
-          <w:szCs w:val="28"/>
-        </w:rPr>
-        <w:t xml:space="preserve"> = 4, где </w:t>
-      </w:r>
-      <w:proofErr w:type="spellStart"/>
-      <w:r>
-        <w:rPr>
-          <w:szCs w:val="28"/>
-        </w:rPr>
-        <w:t>Nb</w:t>
-      </w:r>
-      <w:proofErr w:type="spellEnd"/>
-      <w:r>
-        <w:rPr>
-          <w:szCs w:val="28"/>
-        </w:rPr>
-        <w:t xml:space="preserve"> отр</w:t>
-      </w:r>
-      <w:r>
-        <w:rPr>
-          <w:szCs w:val="28"/>
-        </w:rPr>
-        <w:t>ажает количество 32-битных слов</w:t>
-      </w:r>
-      <w:r>
-        <w:rPr>
-          <w:szCs w:val="28"/>
-        </w:rPr>
-        <w:t xml:space="preserve"> в</w:t>
-      </w:r>
-      <w:r>
-        <w:rPr>
-          <w:szCs w:val="28"/>
-        </w:rPr>
-        <w:t xml:space="preserve"> </w:t>
-      </w:r>
-      <w:r>
-        <w:rPr>
-          <w:szCs w:val="28"/>
-        </w:rPr>
-        <w:t>матрице состояния. В алгоритме AES длина ключа шифрования K равна 128, 192 или 256 бит. Длина ключа</w:t>
-      </w:r>
-      <w:r>
-        <w:rPr>
-          <w:szCs w:val="28"/>
-        </w:rPr>
-        <w:t xml:space="preserve"> </w:t>
-      </w:r>
-      <w:r>
-        <w:rPr>
-          <w:szCs w:val="28"/>
-        </w:rPr>
-        <w:t xml:space="preserve">показана переменной </w:t>
-      </w:r>
-      <w:proofErr w:type="spellStart"/>
-      <w:r>
-        <w:rPr>
-          <w:szCs w:val="28"/>
-        </w:rPr>
-        <w:t>Nk</w:t>
-      </w:r>
-      <w:proofErr w:type="spellEnd"/>
-      <w:r>
-        <w:rPr>
-          <w:szCs w:val="28"/>
-        </w:rPr>
-        <w:t>, равной 4, 6 или 8 и отраж</w:t>
-      </w:r>
-      <w:r>
-        <w:rPr>
-          <w:szCs w:val="28"/>
-        </w:rPr>
-        <w:t>ающей количество 32-битных слов</w:t>
-      </w:r>
-      <w:r>
-        <w:rPr>
-          <w:szCs w:val="28"/>
-        </w:rPr>
-        <w:t xml:space="preserve"> в ключе шифрования. В алгоритме AES количество раундов, выполняющихся в процессе работы алгоритма, зависит</w:t>
-      </w:r>
-      <w:r>
-        <w:rPr>
-          <w:szCs w:val="28"/>
-        </w:rPr>
-        <w:t xml:space="preserve"> </w:t>
-      </w:r>
-      <w:r>
-        <w:rPr>
-          <w:szCs w:val="28"/>
-        </w:rPr>
-        <w:t xml:space="preserve">от длины ключа. Количество раундов показано переменной </w:t>
-      </w:r>
-      <w:proofErr w:type="spellStart"/>
-      <w:r>
-        <w:rPr>
-          <w:szCs w:val="28"/>
-        </w:rPr>
-        <w:t>Nr</w:t>
-      </w:r>
-      <w:proofErr w:type="spellEnd"/>
-      <w:r>
-        <w:rPr>
-          <w:szCs w:val="28"/>
-        </w:rPr>
-        <w:t xml:space="preserve">, где </w:t>
-      </w:r>
-      <w:proofErr w:type="spellStart"/>
-      <w:r>
-        <w:rPr>
-          <w:szCs w:val="28"/>
-        </w:rPr>
-        <w:t>Nr</w:t>
-      </w:r>
-      <w:proofErr w:type="spellEnd"/>
-      <w:r>
-        <w:rPr>
-          <w:szCs w:val="28"/>
-        </w:rPr>
-        <w:t xml:space="preserve"> = 10, когда </w:t>
-      </w:r>
-      <w:proofErr w:type="spellStart"/>
-      <w:r>
-        <w:rPr>
-          <w:szCs w:val="28"/>
-        </w:rPr>
-        <w:t>Nk</w:t>
-      </w:r>
-      <w:proofErr w:type="spellEnd"/>
-      <w:r>
-        <w:rPr>
-          <w:szCs w:val="28"/>
-        </w:rPr>
-        <w:t xml:space="preserve"> = 4;</w:t>
-      </w:r>
-      <w:r>
-        <w:rPr>
-          <w:szCs w:val="28"/>
-        </w:rPr>
-        <w:t xml:space="preserve"> </w:t>
-      </w:r>
-      <w:proofErr w:type="spellStart"/>
-      <w:r>
-        <w:rPr>
-          <w:szCs w:val="28"/>
-        </w:rPr>
-        <w:t>Nr</w:t>
-      </w:r>
-      <w:proofErr w:type="spellEnd"/>
-      <w:r>
-        <w:rPr>
-          <w:szCs w:val="28"/>
-        </w:rPr>
-        <w:t xml:space="preserve"> = 12, когда </w:t>
-      </w:r>
-      <w:proofErr w:type="spellStart"/>
-      <w:r>
-        <w:rPr>
-          <w:szCs w:val="28"/>
-        </w:rPr>
-        <w:t>Nk</w:t>
-      </w:r>
-      <w:proofErr w:type="spellEnd"/>
-      <w:r>
-        <w:rPr>
-          <w:szCs w:val="28"/>
-        </w:rPr>
-        <w:t xml:space="preserve"> = 6; и </w:t>
-      </w:r>
-      <w:proofErr w:type="spellStart"/>
-      <w:r>
-        <w:rPr>
-          <w:szCs w:val="28"/>
-        </w:rPr>
-        <w:t>Nr</w:t>
-      </w:r>
-      <w:proofErr w:type="spellEnd"/>
-      <w:r>
-        <w:rPr>
-          <w:szCs w:val="28"/>
-        </w:rPr>
-        <w:t xml:space="preserve"> = 14, когда </w:t>
-      </w:r>
-      <w:proofErr w:type="spellStart"/>
-      <w:r>
-        <w:rPr>
-          <w:szCs w:val="28"/>
-        </w:rPr>
-        <w:t>Nk</w:t>
-      </w:r>
-      <w:proofErr w:type="spellEnd"/>
-      <w:r>
-        <w:rPr>
-          <w:szCs w:val="28"/>
-        </w:rPr>
-        <w:t xml:space="preserve"> = 8.</w:t>
-      </w:r>
-    </w:p>
-    <w:p>
-      <w:pPr>
-        <w:spacing w:after="0"/>
-        <w:rPr>
-          <w:szCs w:val="28"/>
-        </w:rPr>
-      </w:pPr>
-      <w:r>
-        <w:rPr>
-          <w:szCs w:val="28"/>
-        </w:rPr>
-        <w:t>В алгоритме AES в проц</w:t>
-      </w:r>
-      <w:r>
-        <w:rPr>
-          <w:szCs w:val="28"/>
-        </w:rPr>
-        <w:t>едуре шифрования и процедуре де</w:t>
-      </w:r>
-      <w:r>
-        <w:rPr>
-          <w:szCs w:val="28"/>
-        </w:rPr>
-        <w:t>шифрования используется функция</w:t>
-      </w:r>
-      <w:r>
-        <w:rPr>
-          <w:szCs w:val="28"/>
-        </w:rPr>
-        <w:t xml:space="preserve"> </w:t>
-      </w:r>
-      <w:r>
-        <w:rPr>
-          <w:szCs w:val="28"/>
-        </w:rPr>
-        <w:t>раунда, состоящая из четырёх различных байт-ориентированных преобразований. Этими</w:t>
-      </w:r>
-      <w:r>
-        <w:rPr>
-          <w:szCs w:val="28"/>
-        </w:rPr>
-        <w:t xml:space="preserve"> </w:t>
-      </w:r>
-      <w:r>
-        <w:rPr>
-          <w:szCs w:val="28"/>
-        </w:rPr>
-        <w:t>преобразованиями являются:</w:t>
-      </w:r>
-    </w:p>
-    <w:p>
-      <w:pPr>
-        <w:spacing w:after="0"/>
-        <w:rPr>
-          <w:szCs w:val="28"/>
-        </w:rPr>
-      </w:pPr>
-      <w:r>
-        <w:rPr>
-          <w:szCs w:val="28"/>
-        </w:rPr>
-        <w:t xml:space="preserve">– </w:t>
-      </w:r>
-      <w:r>
-        <w:rPr>
-          <w:szCs w:val="28"/>
-        </w:rPr>
-        <w:t>Замена байт с помощью т</w:t>
-      </w:r>
-      <w:r>
-        <w:rPr>
-          <w:szCs w:val="28"/>
-        </w:rPr>
-        <w:t>аблицы (S-блока)</w:t>
-      </w:r>
-      <w:r>
-        <w:rPr>
-          <w:szCs w:val="28"/>
-        </w:rPr>
-        <w:t>.</w:t>
-      </w:r>
-    </w:p>
-    <w:p>
-      <w:pPr>
-        <w:spacing w:after="0"/>
-        <w:rPr>
-          <w:szCs w:val="28"/>
-        </w:rPr>
-      </w:pPr>
-      <w:r>
-        <w:rPr>
-          <w:szCs w:val="28"/>
-        </w:rPr>
-        <w:t xml:space="preserve">– </w:t>
-      </w:r>
-      <w:r>
-        <w:rPr>
-          <w:szCs w:val="28"/>
-        </w:rPr>
-        <w:t xml:space="preserve">Сдвиг строк матрицы </w:t>
-      </w:r>
-      <w:r>
-        <w:rPr>
-          <w:szCs w:val="28"/>
-        </w:rPr>
-        <w:t>состояния на различную величину</w:t>
-      </w:r>
-      <w:r>
-        <w:rPr>
-          <w:szCs w:val="28"/>
-        </w:rPr>
-        <w:t>.</w:t>
-      </w:r>
-    </w:p>
-    <w:p>
-      <w:pPr>
-        <w:spacing w:after="0"/>
-        <w:rPr>
-          <w:szCs w:val="28"/>
-        </w:rPr>
-      </w:pPr>
-      <w:r>
-        <w:rPr>
-          <w:szCs w:val="28"/>
-        </w:rPr>
-        <w:t xml:space="preserve">– </w:t>
-      </w:r>
-      <w:r>
-        <w:rPr>
-          <w:szCs w:val="28"/>
-        </w:rPr>
-        <w:t>Перемешивание данных в пределах ка</w:t>
-      </w:r>
-      <w:r>
-        <w:rPr>
-          <w:szCs w:val="28"/>
-        </w:rPr>
-        <w:t>ждого столбца матрицы состояния</w:t>
-      </w:r>
-      <w:r>
-        <w:rPr>
-          <w:szCs w:val="28"/>
-        </w:rPr>
-        <w:t>.</w:t>
-      </w:r>
-    </w:p>
-    <w:p>
-      <w:pPr>
-        <w:spacing w:after="0"/>
-        <w:rPr>
-          <w:szCs w:val="28"/>
-        </w:rPr>
-      </w:pPr>
-      <w:r>
-        <w:rPr>
-          <w:szCs w:val="28"/>
-        </w:rPr>
-        <w:t xml:space="preserve">– </w:t>
-      </w:r>
-      <w:r>
-        <w:rPr>
-          <w:szCs w:val="28"/>
-        </w:rPr>
-        <w:t>Сложение ключа раунда с матрицей состояния.</w:t>
-      </w:r>
-    </w:p>
-    <w:p>
-      <w:pPr>
-        <w:spacing w:after="0"/>
-        <w:rPr>
-          <w:szCs w:val="28"/>
-        </w:rPr>
-      </w:pPr>
-      <w:r>
-        <w:rPr>
-          <w:szCs w:val="28"/>
-        </w:rPr>
-        <w:t>В начале процедуры шифрования вход копируется в матрицу состояния. Затем производится первое сложение матрицы состояния и ключа</w:t>
-      </w:r>
-      <w:r>
-        <w:rPr>
-          <w:szCs w:val="28"/>
-        </w:rPr>
-        <w:t xml:space="preserve"> </w:t>
-      </w:r>
-      <w:r>
-        <w:rPr>
-          <w:szCs w:val="28"/>
-        </w:rPr>
-        <w:t>раунда. После этого матрица состояния преобразуется с помощью функции раунда 10, 12 или 14</w:t>
-      </w:r>
-      <w:r>
-        <w:rPr>
-          <w:szCs w:val="28"/>
-        </w:rPr>
-        <w:t xml:space="preserve"> </w:t>
-      </w:r>
-      <w:r>
-        <w:rPr>
-          <w:szCs w:val="28"/>
-        </w:rPr>
-        <w:t>раз в зависимости от длины ключа. Причём последний раунд н</w:t>
-      </w:r>
-      <w:r>
-        <w:rPr>
-          <w:szCs w:val="28"/>
-        </w:rPr>
-        <w:t xml:space="preserve">емного отличается от предыдущих </w:t>
-      </w:r>
-      <w:proofErr w:type="spellStart"/>
-      <w:r>
-        <w:rPr>
-          <w:szCs w:val="28"/>
-        </w:rPr>
-        <w:t>Nr</w:t>
-      </w:r>
-      <w:proofErr w:type="spellEnd"/>
-      <w:r>
-        <w:rPr>
-          <w:szCs w:val="28"/>
-        </w:rPr>
-        <w:t xml:space="preserve"> - 1 раундов. Конечное значение матрицы состояния копируется в выход.</w:t>
-      </w:r>
-    </w:p>
-    <w:p>
-      <w:pPr>
-        <w:spacing w:after="0"/>
-        <w:rPr>
-          <w:szCs w:val="28"/>
-        </w:rPr>
-      </w:pPr>
-      <w:r>
-        <w:rPr>
-          <w:szCs w:val="28"/>
-        </w:rPr>
-        <w:t xml:space="preserve">Функция раунда использует в качестве параметра массив </w:t>
-      </w:r>
-      <w:proofErr w:type="spellStart"/>
-      <w:r>
-        <w:rPr>
-          <w:szCs w:val="28"/>
-        </w:rPr>
-        <w:t>подключей</w:t>
-      </w:r>
-      <w:proofErr w:type="spellEnd"/>
-      <w:r>
-        <w:rPr>
-          <w:szCs w:val="28"/>
-        </w:rPr>
-        <w:t>, который представляет</w:t>
-      </w:r>
-      <w:r>
-        <w:rPr>
-          <w:szCs w:val="28"/>
-        </w:rPr>
-        <w:t xml:space="preserve"> </w:t>
-      </w:r>
-      <w:r>
-        <w:rPr>
-          <w:szCs w:val="28"/>
-        </w:rPr>
-        <w:t>собой одномерный массив 4-байтных слов. Эти слова вычисляются с помощью процедуры</w:t>
-      </w:r>
-      <w:r>
-        <w:rPr>
-          <w:szCs w:val="28"/>
-        </w:rPr>
-        <w:t xml:space="preserve"> </w:t>
-      </w:r>
-      <w:r>
-        <w:rPr>
-          <w:szCs w:val="28"/>
-        </w:rPr>
-        <w:t>расширения ключа. Отдельные преобразования –</w:t>
-      </w:r>
-      <w:r>
-        <w:rPr>
-          <w:szCs w:val="28"/>
-        </w:rPr>
-        <w:t xml:space="preserve"> </w:t>
-      </w:r>
-      <w:proofErr w:type="spellStart"/>
-      <w:r>
-        <w:rPr>
-          <w:szCs w:val="28"/>
-        </w:rPr>
-        <w:t>SubBytes</w:t>
-      </w:r>
-      <w:proofErr w:type="spellEnd"/>
-      <w:r>
-        <w:rPr>
-          <w:szCs w:val="28"/>
-        </w:rPr>
-        <w:t xml:space="preserve">(), </w:t>
-      </w:r>
-      <w:proofErr w:type="spellStart"/>
-      <w:r>
-        <w:rPr>
-          <w:szCs w:val="28"/>
-        </w:rPr>
-        <w:t>ShiftRows</w:t>
-      </w:r>
-      <w:proofErr w:type="spellEnd"/>
-      <w:r>
-        <w:rPr>
-          <w:szCs w:val="28"/>
-        </w:rPr>
-        <w:t xml:space="preserve">(), </w:t>
-      </w:r>
-      <w:proofErr w:type="spellStart"/>
-      <w:r>
-        <w:rPr>
-          <w:szCs w:val="28"/>
-        </w:rPr>
-        <w:t>MixColumns</w:t>
-      </w:r>
-      <w:proofErr w:type="spellEnd"/>
-      <w:r>
-        <w:rPr>
-          <w:szCs w:val="28"/>
-        </w:rPr>
-        <w:t xml:space="preserve">() и </w:t>
-      </w:r>
-      <w:proofErr w:type="spellStart"/>
-      <w:r>
-        <w:rPr>
-          <w:szCs w:val="28"/>
-        </w:rPr>
-        <w:t>AddRoundKey</w:t>
-      </w:r>
-      <w:proofErr w:type="spellEnd"/>
-      <w:r>
-        <w:rPr>
-          <w:szCs w:val="28"/>
-        </w:rPr>
-        <w:t>() – обрабатывают матрицу состояния</w:t>
-      </w:r>
-      <w:r>
-        <w:rPr>
-          <w:szCs w:val="28"/>
-        </w:rPr>
-        <w:t>.</w:t>
-      </w:r>
-    </w:p>
-    <w:p>
-      <w:pPr>
-        <w:spacing w:after="0"/>
-        <w:rPr>
-          <w:szCs w:val="28"/>
-        </w:rPr>
-      </w:pPr>
-      <w:r>
-        <w:rPr>
-          <w:szCs w:val="28"/>
-        </w:rPr>
-        <w:lastRenderedPageBreak/>
         <w:t xml:space="preserve">Преобразование </w:t>
       </w:r>
       <w:proofErr w:type="spellStart"/>
@@ -12411,7 +13642,20 @@
               <w:rPr>
                 <w:szCs w:val="28"/>
               </w:rPr>
-              <w:t>(3.2)</w:t>
+              <w:t>(</w:t>
+            </w:r>
+            <w:r>
+              <w:rPr>
+                <w:szCs w:val="28"/>
+                <w:lang w:val="en-US"/>
+              </w:rPr>
+              <w:t>5</w:t>
+            </w:r>
+            <w:r>
+              <w:rPr>
+                <w:szCs w:val="28"/>
+              </w:rPr>
+              <w:t>)</w:t>
             </w:r>
           </w:p>
         </w:tc>
@@ -12694,6 +13938,7 @@
         <w:rPr>
           <w:szCs w:val="28"/>
         </w:rPr>
+        <w:lastRenderedPageBreak/>
         <w:t>П</w:t>
       </w:r>
       <w:r>
@@ -12726,14 +13971,7 @@
         <w:rPr>
           <w:szCs w:val="28"/>
         </w:rPr>
-        <w:t xml:space="preserve">, вычисляется путём выполнения </w:t>
-      </w:r>
-      <w:r>
-        <w:rPr>
-          <w:szCs w:val="28"/>
-        </w:rPr>
-        <w:lastRenderedPageBreak/>
-        <w:t>операции XOR между</w:t>
+        <w:t>, вычисляется путём выполнения операции XOR между</w:t>
       </w:r>
       <w:r>
         <w:rPr>
@@ -13426,7 +14664,14 @@
         <w:rPr>
           <w:szCs w:val="28"/>
         </w:rPr>
-        <w:t>() обрабатывает матрицу состояния столбец за столбцом. Каждый столбец</w:t>
+        <w:t xml:space="preserve">() обрабатывает матрицу состояния столбец </w:t>
+      </w:r>
+      <w:r>
+        <w:rPr>
+          <w:szCs w:val="28"/>
+        </w:rPr>
+        <w:lastRenderedPageBreak/>
+        <w:t>за столбцом. Каждый столбец</w:t>
       </w:r>
       <w:r>
         <w:rPr>
@@ -13444,14 +14689,7 @@
         <w:rPr>
           <w:szCs w:val="28"/>
         </w:rPr>
-        <w:t xml:space="preserve">тве четырёхчленного </w:t>
-      </w:r>
-      <w:r>
-        <w:rPr>
-          <w:szCs w:val="28"/>
-        </w:rPr>
-        <w:lastRenderedPageBreak/>
-        <w:t>многочлена</w:t>
+        <w:t>тве четырёхчленного многочлена</w:t>
       </w:r>
       <w:r>
         <w:rPr>
@@ -13830,7 +15068,20 @@
               <w:rPr>
                 <w:szCs w:val="28"/>
               </w:rPr>
-              <w:t>(3.3)</w:t>
+              <w:t>(</w:t>
+            </w:r>
+            <w:r>
+              <w:rPr>
+                <w:szCs w:val="28"/>
+                <w:lang w:val="en-US"/>
+              </w:rPr>
+              <w:t>6</w:t>
+            </w:r>
+            <w:r>
+              <w:rPr>
+                <w:szCs w:val="28"/>
+              </w:rPr>
+              <w:t>)</w:t>
             </w:r>
           </w:p>
         </w:tc>
@@ -14309,6 +15560,7 @@
         <w:spacing w:after="0"/>
       </w:pPr>
       <w:r>
+        <w:lastRenderedPageBreak/>
         <w:t>Эквивалентная процедура де</w:t>
       </w:r>
       <w:r>
@@ -14333,11 +15585,7 @@
       </w:r>
       <w:proofErr w:type="spellEnd"/>
       <w:r>
-        <w:t xml:space="preserve">(), а также обмена </w:t>
-      </w:r>
-      <w:r>
-        <w:lastRenderedPageBreak/>
-        <w:t xml:space="preserve">местами в “цикле раунда” преобразований </w:t>
+        <w:t xml:space="preserve">(), а также обмена местами в “цикле раунда” преобразований </w:t>
       </w:r>
       <w:proofErr w:type="spellStart"/>
       <w:r>
@@ -14420,7 +15668,7 @@
           <w:lang w:val="ru-RU"/>
         </w:rPr>
       </w:pPr>
-      <w:bookmarkStart w:id="33" w:name="_Toc10490739"/>
+      <w:bookmarkStart w:id="35" w:name="_Toc10680854"/>
       <w:r>
         <w:rPr>
           <w:lang w:val="ru-RU"/>
@@ -14442,33 +15690,85 @@
         </w:rPr>
         <w:t>2</w:t>
       </w:r>
-      <w:bookmarkEnd w:id="33"/>
+      <w:bookmarkEnd w:id="35"/>
     </w:p>
     <w:p>
       <w:pPr>
         <w:spacing w:after="0"/>
       </w:pPr>
       <w:r>
-        <w:t xml:space="preserve">В современном мире остро стоит вопрос замедления </w:t>
+        <w:t xml:space="preserve">Алгоритм </w:t>
+      </w:r>
+      <w:r>
+        <w:rPr>
+          <w:lang w:val="en-US"/>
+        </w:rPr>
+        <w:t>Argon</w:t>
+      </w:r>
+      <w:r>
+        <w:t xml:space="preserve">2 </w:t>
+      </w:r>
+      <w:r>
+        <w:t xml:space="preserve">был выбран по причине того, что он является победителем конкурса </w:t>
       </w:r>
       <w:proofErr w:type="spellStart"/>
       <w:r>
-        <w:t>хэширования</w:t>
+        <w:t>Password</w:t>
       </w:r>
       <w:proofErr w:type="spellEnd"/>
       <w:r>
-        <w:t xml:space="preserve">. Это было еще до введения моды на быстрые алгоритмы по нахождению исходного значения для конкретного хэша. </w:t>
-      </w:r>
-      <w:r>
-        <w:t xml:space="preserve">Существуют разные способы замедления, такие как применение </w:t>
+        <w:t xml:space="preserve"> </w:t>
       </w:r>
       <w:proofErr w:type="spellStart"/>
       <w:r>
-        <w:t>хэширования</w:t>
+        <w:t>Hashing</w:t>
       </w:r>
       <w:proofErr w:type="spellEnd"/>
       <w:r>
-        <w:t xml:space="preserve"> несколько раз подряд или использование соли, но</w:t>
+        <w:t xml:space="preserve"> </w:t>
+      </w:r>
+      <w:proofErr w:type="spellStart"/>
+      <w:r>
+        <w:t>Competition</w:t>
+      </w:r>
+      <w:proofErr w:type="spellEnd"/>
+      <w:r>
+        <w:t xml:space="preserve">, который был проведён для создания новой функции хеширования паролей, которая удовлетворяла бы ряду требований: число проходов по блокам памяти, общему объёму затрагиваемой памяти и устойчивость к криптоанализу. Таким образом, функция </w:t>
+      </w:r>
+      <w:r>
+        <w:rPr>
+          <w:lang w:val="en-US"/>
+        </w:rPr>
+        <w:t>Argon</w:t>
+      </w:r>
+      <w:r>
+        <w:t xml:space="preserve">2 </w:t>
+      </w:r>
+      <w:r>
+        <w:t>способна контролировать затрачиваемое на хеширование время и делает атаки полного перебора бессмысленными, так как на вычисление каждого хэша должно затрачиваться не менее заданного промежутка времени.</w:t>
+      </w:r>
+    </w:p>
+    <w:p>
+      <w:pPr>
+        <w:spacing w:after="0"/>
+      </w:pPr>
+      <w:r>
+        <w:t>В современном мире остро стоит вопрос замедления х</w:t>
+      </w:r>
+      <w:r>
+        <w:t>е</w:t>
+      </w:r>
+      <w:r>
+        <w:t xml:space="preserve">ширования. Это было еще до введения моды на быстрые алгоритмы по нахождению исходного значения для конкретного хэша. </w:t>
+      </w:r>
+      <w:r>
+        <w:t>Существуют разные способы замедления, такие как применение х</w:t>
+      </w:r>
+      <w:r>
+        <w:t>е</w:t>
+      </w:r>
+      <w:r>
+        <w:t>ширования несколько раз подряд или использование соли, но</w:t>
       </w:r>
       <w:r>
         <w:t xml:space="preserve"> GPU и спец</w:t>
@@ -14541,7 +15841,11 @@
         <w:t>устройствах</w:t>
       </w:r>
       <w:r>
-        <w:t xml:space="preserve"> и GPU, при этом он должен быть настраиваемым в зависимости от пожеланий разработчика. Таким алгоритмом стал Argon2.</w:t>
+        <w:t xml:space="preserve"> и GPU, при этом он должен </w:t>
+      </w:r>
+      <w:r>
+        <w:lastRenderedPageBreak/>
+        <w:t>быть настраиваемым в зависимости от пожеланий разработчика. Таким алгоритмом стал Argon2.</w:t>
       </w:r>
     </w:p>
     <w:p>
@@ -14681,55 +15985,318 @@
         <w:spacing w:after="0"/>
       </w:pPr>
       <w:r>
+        <w:t xml:space="preserve">Так же, </w:t>
+      </w:r>
+      <w:r>
+        <w:rPr>
+          <w:lang w:val="en-US"/>
+        </w:rPr>
+        <w:t>KDF</w:t>
+      </w:r>
+      <w:r>
+        <w:t xml:space="preserve"> [1</w:t>
+      </w:r>
+      <w:r>
+        <w:t>3</w:t>
+      </w:r>
+      <w:r>
+        <w:t xml:space="preserve">] </w:t>
+      </w:r>
+      <w:r>
+        <w:t xml:space="preserve">Argon2 </w:t>
+      </w:r>
+      <w:r>
+        <w:t>реализован в двух вариантах</w:t>
+      </w:r>
+      <w:r>
+        <w:t xml:space="preserve">: Argon2i и Argon2d. </w:t>
+      </w:r>
+      <w:r>
+        <w:t>Argon2i</w:t>
+      </w:r>
+      <w:r>
+        <w:t xml:space="preserve"> делает больше проходов по памяти и более медленный, </w:t>
+      </w:r>
+      <w:r>
+        <w:t>Argon2d</w:t>
+      </w:r>
+      <w:r>
+        <w:t xml:space="preserve"> быстрее, но у него отсутствует защита от </w:t>
+      </w:r>
+      <w:proofErr w:type="spellStart"/>
+      <w:r>
+        <w:t>timing</w:t>
+      </w:r>
+      <w:proofErr w:type="spellEnd"/>
+      <w:r>
+        <w:t xml:space="preserve"> атак, а также его сложнее подбирать на GPU. </w:t>
+      </w:r>
+      <w:r>
+        <w:t>Чаще всего выбирают Argon2i.</w:t>
+      </w:r>
+    </w:p>
+    <w:p>
+      <w:pPr>
+        <w:spacing w:after="0"/>
+      </w:pPr>
+      <w:r>
+        <w:t>Argon2i</w:t>
+      </w:r>
+      <w:r>
+        <w:t xml:space="preserve"> рекомендуется для </w:t>
+      </w:r>
+      <w:proofErr w:type="spellStart"/>
+      <w:r>
+        <w:t>хэширования</w:t>
+      </w:r>
+      <w:proofErr w:type="spellEnd"/>
+      <w:r>
+        <w:t xml:space="preserve"> паролей, </w:t>
+      </w:r>
+      <w:r>
+        <w:t>Argon2d</w:t>
+      </w:r>
+      <w:r>
+        <w:t xml:space="preserve"> — для криптовалют, там </w:t>
+      </w:r>
+      <w:proofErr w:type="spellStart"/>
+      <w:r>
+        <w:t>timing</w:t>
+      </w:r>
+      <w:proofErr w:type="spellEnd"/>
+      <w:r>
+        <w:t xml:space="preserve"> атаки не страшны.</w:t>
+      </w:r>
+    </w:p>
+    <w:p>
+      <w:pPr>
+        <w:spacing w:after="0"/>
+      </w:pPr>
+      <w:r>
+        <w:t xml:space="preserve">Алгоритм оптимизирован именно для архитектуры x86/x64, поэтому его крайне сложно ускорять на ASIC/GPU и прочих </w:t>
+      </w:r>
+      <w:r>
+        <w:t>устройствах</w:t>
+      </w:r>
+      <w:r>
+        <w:t>. Используется многократный проход по памяти, внутри формируется матрица хэшей</w:t>
+      </w:r>
+      <w:r>
+        <w:t xml:space="preserve"> большого объёма</w:t>
+      </w:r>
+      <w:r>
+        <w:t>, которые зависят друг от друга и сложным образом обрабатываются.</w:t>
+      </w:r>
+    </w:p>
+    <w:p>
+      <w:pPr>
+        <w:pStyle w:val="2"/>
+        <w:rPr>
+          <w:lang w:val="ru-RU"/>
+        </w:rPr>
+      </w:pPr>
+      <w:bookmarkStart w:id="36" w:name="_Toc10680855"/>
+      <w:r>
+        <w:rPr>
+          <w:lang w:val="ru-RU"/>
+        </w:rPr>
+        <w:t>3.</w:t>
+      </w:r>
+      <w:r>
+        <w:rPr>
+          <w:lang w:val="ru-RU"/>
+        </w:rPr>
+        <w:t>3</w:t>
+      </w:r>
+      <w:r>
+        <w:rPr>
+          <w:lang w:val="ru-RU"/>
+        </w:rPr>
+        <w:t xml:space="preserve"> </w:t>
+      </w:r>
+      <w:r>
+        <w:t>Base</w:t>
+      </w:r>
+      <w:r>
+        <w:rPr>
+          <w:lang w:val="ru-RU"/>
+        </w:rPr>
+        <w:t>64</w:t>
+      </w:r>
+      <w:bookmarkEnd w:id="36"/>
+    </w:p>
+    <w:p>
+      <w:pPr>
+        <w:spacing w:after="0"/>
+      </w:pPr>
+      <w:r>
+        <w:t xml:space="preserve">Позволяет кодировать информацию, представленную набором байтов, используя всего 64 символа: </w:t>
+      </w:r>
+      <w:r>
+        <w:rPr>
+          <w:lang w:val="en-US"/>
+        </w:rPr>
+        <w:t>A</w:t>
+      </w:r>
+      <w:r>
+        <w:t>-</w:t>
+      </w:r>
+      <w:r>
+        <w:rPr>
+          <w:lang w:val="en-US"/>
+        </w:rPr>
+        <w:t>Z</w:t>
+      </w:r>
+      <w:r>
+        <w:t xml:space="preserve">, </w:t>
+      </w:r>
+      <w:r>
+        <w:rPr>
+          <w:lang w:val="en-US"/>
+        </w:rPr>
+        <w:t>a</w:t>
+      </w:r>
+      <w:r>
+        <w:t>-</w:t>
+      </w:r>
+      <w:r>
+        <w:rPr>
+          <w:lang w:val="en-US"/>
+        </w:rPr>
+        <w:t>z</w:t>
+      </w:r>
+      <w:r>
+        <w:t>, 0-9, /, +. В конце кодированной последовательности может содержаться неско</w:t>
+      </w:r>
+      <w:r>
+        <w:t>лько спецсимволов (обычно =</w:t>
+      </w:r>
+      <w:r>
+        <w:t>).</w:t>
+      </w:r>
+    </w:p>
+    <w:p>
+      <w:pPr>
+        <w:spacing w:after="0"/>
+      </w:pPr>
+      <w:r>
+        <w:t>Преимущества:</w:t>
+      </w:r>
+    </w:p>
+    <w:p>
+      <w:pPr>
+        <w:spacing w:after="0"/>
+      </w:pPr>
+      <w:r>
+        <w:rPr>
+          <w:szCs w:val="28"/>
+        </w:rPr>
+        <w:t xml:space="preserve">– </w:t>
+      </w:r>
+      <w:r>
+        <w:t>Позволяет представить последовательность л</w:t>
+      </w:r>
+      <w:r>
+        <w:t>юбых байтов в печатных символах</w:t>
+      </w:r>
+      <w:r>
+        <w:t>.</w:t>
+      </w:r>
+    </w:p>
+    <w:p>
+      <w:pPr>
+        <w:spacing w:after="0"/>
+      </w:pPr>
+      <w:r>
+        <w:rPr>
+          <w:szCs w:val="28"/>
+        </w:rPr>
         <w:lastRenderedPageBreak/>
-        <w:t xml:space="preserve">Так же, </w:t>
-      </w:r>
-      <w:r>
-        <w:rPr>
-          <w:lang w:val="en-US"/>
-        </w:rPr>
-        <w:t>KDF</w:t>
-      </w:r>
-      <w:r>
-        <w:t xml:space="preserve"> [1</w:t>
-      </w:r>
-      <w:r>
-        <w:t>3</w:t>
-      </w:r>
-      <w:r>
-        <w:t xml:space="preserve">] </w:t>
-      </w:r>
-      <w:r>
-        <w:t xml:space="preserve">Argon2 </w:t>
-      </w:r>
-      <w:r>
-        <w:t>реализован в двух вариантах</w:t>
-      </w:r>
-      <w:r>
-        <w:t xml:space="preserve">: Argon2i и Argon2d. </w:t>
-      </w:r>
-      <w:r>
-        <w:t>Argon2i</w:t>
-      </w:r>
-      <w:r>
-        <w:t xml:space="preserve"> делает больше проходов по памяти и более медленный, </w:t>
-      </w:r>
-      <w:r>
-        <w:t>Argon2d</w:t>
-      </w:r>
-      <w:r>
-        <w:t xml:space="preserve"> быстрее, но у него отсутствует защита от </w:t>
+        <w:t xml:space="preserve">– </w:t>
+      </w:r>
+      <w:r>
+        <w:t xml:space="preserve">В сравнении с другими </w:t>
+      </w:r>
+      <w:r>
+        <w:rPr>
+          <w:lang w:val="en-US"/>
+        </w:rPr>
+        <w:t>Base</w:t>
+      </w:r>
+      <w:r>
+        <w:t xml:space="preserve">-кодировками дает результат, который составляет только </w:t>
+      </w:r>
+      <w:proofErr w:type="gramStart"/>
+      <w:r>
+        <w:t>133.(</w:t>
+      </w:r>
+      <w:proofErr w:type="gramEnd"/>
+      <w:r>
+        <w:t>3)% от длины исходных данных.</w:t>
+      </w:r>
+    </w:p>
+    <w:p>
+      <w:pPr>
+        <w:spacing w:after="0"/>
+      </w:pPr>
+    </w:p>
+    <w:p>
+      <w:pPr>
+        <w:spacing w:after="0"/>
+      </w:pPr>
+      <w:r>
+        <w:t>Недостатки</w:t>
+      </w:r>
+      <w:r>
+        <w:t>:</w:t>
+      </w:r>
+    </w:p>
+    <w:p>
+      <w:pPr>
+        <w:spacing w:after="0"/>
+      </w:pPr>
+      <w:r>
+        <w:rPr>
+          <w:szCs w:val="28"/>
+        </w:rPr>
+        <w:t xml:space="preserve">– </w:t>
       </w:r>
       <w:proofErr w:type="spellStart"/>
       <w:r>
-        <w:t>timing</w:t>
+        <w:t>Регистрозависимая</w:t>
       </w:r>
       <w:proofErr w:type="spellEnd"/>
       <w:r>
-        <w:t xml:space="preserve"> атак, а также его сложнее подбирать на GPU. </w:t>
-      </w:r>
-      <w:r>
-        <w:t>Чаще всего выбирают Argon2i.</w:t>
+        <w:t xml:space="preserve"> кодировка</w:t>
+      </w:r>
+      <w:r>
+        <w:t>.</w:t>
+      </w:r>
+    </w:p>
+    <w:p>
+      <w:r>
+        <w:t xml:space="preserve">Помимо прочего, так как мы получаем данные в кодировке </w:t>
+      </w:r>
+      <w:r>
+        <w:rPr>
+          <w:lang w:val="en-US"/>
+        </w:rPr>
+        <w:t>Unicode</w:t>
+      </w:r>
+      <w:r>
+        <w:t xml:space="preserve">, то каждый символ занимает 2 байта, но после кодирования в </w:t>
+      </w:r>
+      <w:r>
+        <w:rPr>
+          <w:lang w:val="en-US"/>
+        </w:rPr>
+        <w:t>Base</w:t>
+      </w:r>
+      <w:r>
+        <w:t xml:space="preserve">64 </w:t>
+      </w:r>
+      <w:r>
+        <w:t>каждый символ занимает 1 байт, что в 2 раза сокращает объём требуемой памяти.</w:t>
       </w:r>
     </w:p>
     <w:p>
@@ -14737,32 +16304,211 @@
         <w:spacing w:after="0"/>
       </w:pPr>
       <w:r>
-        <w:t>Argon2i</w:t>
-      </w:r>
-      <w:r>
-        <w:t xml:space="preserve"> рекомендуется для </w:t>
+        <w:t>Приведём пример работы алгоритма:</w:t>
+      </w:r>
+    </w:p>
+    <w:p>
+      <w:pPr>
+        <w:spacing w:after="0"/>
+      </w:pPr>
+      <w:r>
+        <w:t>1)</w:t>
+      </w:r>
+      <w:r>
+        <w:t xml:space="preserve"> </w:t>
+      </w:r>
+      <w:r>
+        <w:t>Исходное слово: «</w:t>
+      </w:r>
+      <w:r>
+        <w:rPr>
+          <w:lang w:val="en-US"/>
+        </w:rPr>
+        <w:t>Base</w:t>
+      </w:r>
+      <w:r>
+        <w:t>64</w:t>
+      </w:r>
+      <w:r>
+        <w:t>».</w:t>
+      </w:r>
+    </w:p>
+    <w:p>
+      <w:pPr>
+        <w:spacing w:after="0"/>
+      </w:pPr>
+      <w:r>
+        <w:t xml:space="preserve">2) </w:t>
+      </w:r>
+      <w:r>
+        <w:t>Берём к</w:t>
+      </w:r>
+      <w:r>
+        <w:t>од каждо</w:t>
+      </w:r>
+      <w:r>
+        <w:t>го</w:t>
+      </w:r>
+      <w:r>
+        <w:t xml:space="preserve"> </w:t>
+      </w:r>
+      <w:r>
+        <w:t>символа: 66</w:t>
+      </w:r>
+      <w:r>
+        <w:t xml:space="preserve">, 97, </w:t>
+      </w:r>
+      <w:r>
+        <w:t>115, 101, 54, 52.</w:t>
+      </w:r>
+    </w:p>
+    <w:p>
+      <w:pPr>
+        <w:spacing w:after="0"/>
+      </w:pPr>
+      <w:r>
+        <w:t xml:space="preserve">3) Переводим десятичный код в бинарный: </w:t>
+      </w:r>
+      <w:r>
+        <w:t>01000010, 01100001, 01110011, 01100101, 00110110, 00110100</w:t>
+      </w:r>
+      <w:r>
+        <w:t>.</w:t>
+      </w:r>
+    </w:p>
+    <w:p>
+      <w:pPr>
+        <w:spacing w:after="0"/>
+      </w:pPr>
+      <w:r>
+        <w:t xml:space="preserve">4) </w:t>
+      </w:r>
+      <w:r>
+        <w:t>Перераспределяем биты в группы по 6 бит: 010000, 100110, 000101, 110011, 011001, 010011</w:t>
+      </w:r>
+      <w:r>
+        <w:t>, 011000, 110100.</w:t>
+      </w:r>
+    </w:p>
+    <w:p>
+      <w:pPr>
+        <w:spacing w:after="0"/>
+      </w:pPr>
+      <w:r>
+        <w:t xml:space="preserve">5) Переводим бинарный код в </w:t>
+      </w:r>
+      <w:r>
+        <w:rPr>
+          <w:lang w:val="en-US"/>
+        </w:rPr>
+        <w:t>Base</w:t>
+      </w:r>
+      <w:r>
+        <w:t xml:space="preserve">64 </w:t>
+      </w:r>
+      <w:r>
+        <w:t>–</w:t>
+      </w:r>
+      <w:r>
+        <w:t xml:space="preserve"> </w:t>
+      </w:r>
+      <w:r>
+        <w:t>индексы: 16, 38, 5, 51, 25, 19, 24, 52.</w:t>
+      </w:r>
+    </w:p>
+    <w:p>
+      <w:pPr>
+        <w:spacing w:after="0"/>
+      </w:pPr>
+      <w:r>
+        <w:t xml:space="preserve">6) Находим символы кодировки </w:t>
+      </w:r>
+      <w:r>
+        <w:rPr>
+          <w:lang w:val="en-US"/>
+        </w:rPr>
+        <w:t>Base</w:t>
+      </w:r>
+      <w:r>
+        <w:t xml:space="preserve">64 </w:t>
+      </w:r>
+      <w:r>
+        <w:t>по их индексам: «</w:t>
       </w:r>
       <w:proofErr w:type="spellStart"/>
       <w:r>
-        <w:t>хэширования</w:t>
+        <w:rPr>
+          <w:lang w:val="en-US"/>
+        </w:rPr>
+        <w:t>QmFzZTY</w:t>
       </w:r>
       <w:proofErr w:type="spellEnd"/>
       <w:r>
-        <w:t xml:space="preserve"> паролей, </w:t>
-      </w:r>
-      <w:r>
-        <w:t>Argon2d</w:t>
-      </w:r>
-      <w:r>
-        <w:t xml:space="preserve"> — для криптовалют, там </w:t>
+        <w:t>0</w:t>
+      </w:r>
+      <w:r>
+        <w:t>»</w:t>
+      </w:r>
+    </w:p>
+    <w:p>
+      <w:pPr>
+        <w:spacing w:after="0"/>
+      </w:pPr>
+      <w:r>
+        <w:t>Из приведённого алгоритма становится ясно, что слово «</w:t>
+      </w:r>
+      <w:r>
+        <w:rPr>
+          <w:lang w:val="en-US"/>
+        </w:rPr>
+        <w:t>Base</w:t>
+      </w:r>
+      <w:r>
+        <w:t>64</w:t>
+      </w:r>
+      <w:r>
+        <w:t>»</w:t>
+      </w:r>
+      <w:r>
+        <w:t xml:space="preserve"> </w:t>
+      </w:r>
+      <w:r>
+        <w:t xml:space="preserve">в кодировке </w:t>
+      </w:r>
+      <w:r>
+        <w:rPr>
+          <w:lang w:val="en-US"/>
+        </w:rPr>
+        <w:t>ASCII</w:t>
+      </w:r>
+      <w:r>
+        <w:t xml:space="preserve"> </w:t>
+      </w:r>
+      <w:r>
+        <w:t>превращает в слово «</w:t>
       </w:r>
       <w:proofErr w:type="spellStart"/>
       <w:r>
-        <w:t>timing</w:t>
+        <w:rPr>
+          <w:lang w:val="en-US"/>
+        </w:rPr>
+        <w:t>QmFzZTY</w:t>
       </w:r>
       <w:proofErr w:type="spellEnd"/>
       <w:r>
-        <w:t xml:space="preserve"> атаки не страшны.</w:t>
+        <w:t>0</w:t>
+      </w:r>
+      <w:r>
+        <w:t xml:space="preserve">» в кодировке </w:t>
+      </w:r>
+      <w:r>
+        <w:rPr>
+          <w:lang w:val="en-US"/>
+        </w:rPr>
+        <w:t>Base</w:t>
+      </w:r>
+      <w:r>
+        <w:t>64.</w:t>
       </w:r>
     </w:p>
     <w:p>
@@ -14770,221 +16516,19 @@
         <w:spacing w:after="0"/>
       </w:pPr>
       <w:r>
-        <w:t xml:space="preserve">Алгоритм оптимизирован именно для архитектуры x86/x64, поэтому его крайне сложно ускорять на ASIC/GPU и прочих </w:t>
-      </w:r>
-      <w:r>
-        <w:t>устройствах</w:t>
-      </w:r>
-      <w:r>
-        <w:t>. Используется многократный проход по памяти, внутри формируется матрица хэшей</w:t>
-      </w:r>
-      <w:r>
-        <w:t xml:space="preserve"> большого объёма</w:t>
-      </w:r>
-      <w:r>
-        <w:t>, которые зависят друг от друга и сложным образом обрабатываются.</w:t>
-      </w:r>
-    </w:p>
-    <w:p>
-      <w:pPr>
-        <w:pStyle w:val="2"/>
-        <w:rPr>
-          <w:lang w:val="ru-RU"/>
-        </w:rPr>
-      </w:pPr>
-      <w:bookmarkStart w:id="34" w:name="_Toc10490740"/>
-      <w:r>
-        <w:rPr>
-          <w:lang w:val="ru-RU"/>
-        </w:rPr>
-        <w:t>3.</w:t>
-      </w:r>
-      <w:r>
-        <w:rPr>
-          <w:lang w:val="ru-RU"/>
-        </w:rPr>
-        <w:t>3</w:t>
-      </w:r>
-      <w:r>
-        <w:rPr>
-          <w:lang w:val="ru-RU"/>
-        </w:rPr>
-        <w:t xml:space="preserve"> </w:t>
-      </w:r>
-      <w:r>
+        <w:t xml:space="preserve">Соответственно, декодирование из </w:t>
+      </w:r>
+      <w:r>
+        <w:rPr>
+          <w:lang w:val="en-US"/>
+        </w:rPr>
         <w:t>Base</w:t>
       </w:r>
       <w:r>
-        <w:rPr>
-          <w:lang w:val="ru-RU"/>
-        </w:rPr>
-        <w:t>64</w:t>
-      </w:r>
-      <w:bookmarkEnd w:id="34"/>
-    </w:p>
-    <w:p>
-      <w:pPr>
-        <w:spacing w:after="0"/>
-      </w:pPr>
-      <w:r>
-        <w:t xml:space="preserve">Позволяет кодировать информацию, представленную набором байтов, используя всего 64 символа: </w:t>
-      </w:r>
-      <w:r>
-        <w:rPr>
-          <w:lang w:val="en-US"/>
-        </w:rPr>
-        <w:t>A</w:t>
-      </w:r>
-      <w:r>
-        <w:t>-</w:t>
-      </w:r>
-      <w:r>
-        <w:rPr>
-          <w:lang w:val="en-US"/>
-        </w:rPr>
-        <w:t>Z</w:t>
-      </w:r>
-      <w:r>
-        <w:t xml:space="preserve">, </w:t>
-      </w:r>
-      <w:r>
-        <w:rPr>
-          <w:lang w:val="en-US"/>
-        </w:rPr>
-        <w:t>a</w:t>
-      </w:r>
-      <w:r>
-        <w:t>-</w:t>
-      </w:r>
-      <w:r>
-        <w:rPr>
-          <w:lang w:val="en-US"/>
-        </w:rPr>
-        <w:t>z</w:t>
-      </w:r>
-      <w:r>
-        <w:t>, 0-9, /, +. В конце кодированной последовательности может содержаться неско</w:t>
-      </w:r>
-      <w:r>
-        <w:t>лько спецсимволов (обычно =</w:t>
-      </w:r>
-      <w:r>
-        <w:t>).</w:t>
-      </w:r>
-    </w:p>
-    <w:p>
-      <w:pPr>
-        <w:spacing w:after="0"/>
-      </w:pPr>
-      <w:r>
-        <w:t>Преимущества:</w:t>
-      </w:r>
-    </w:p>
-    <w:p>
-      <w:pPr>
-        <w:spacing w:after="0"/>
-      </w:pPr>
-      <w:r>
-        <w:rPr>
-          <w:szCs w:val="28"/>
-        </w:rPr>
-        <w:t xml:space="preserve">– </w:t>
-      </w:r>
-      <w:r>
-        <w:t>Позволяет представить последовательность л</w:t>
-      </w:r>
-      <w:r>
-        <w:t>юбых байтов в печатных символах</w:t>
-      </w:r>
-      <w:r>
-        <w:t>.</w:t>
-      </w:r>
-    </w:p>
-    <w:p>
-      <w:pPr>
-        <w:spacing w:after="0"/>
-      </w:pPr>
-      <w:r>
-        <w:rPr>
-          <w:szCs w:val="28"/>
-        </w:rPr>
-        <w:t xml:space="preserve">– </w:t>
-      </w:r>
-      <w:r>
-        <w:t xml:space="preserve">В сравнении с другими </w:t>
-      </w:r>
-      <w:r>
-        <w:rPr>
-          <w:lang w:val="en-US"/>
-        </w:rPr>
-        <w:t>Base</w:t>
-      </w:r>
-      <w:r>
-        <w:t>-кодировками дает результат, который составляет только 133.(3)% от длины исходных данных.</w:t>
-      </w:r>
-    </w:p>
-    <w:p>
-      <w:pPr>
-        <w:spacing w:after="0"/>
-      </w:pPr>
-    </w:p>
-    <w:p>
-      <w:pPr>
-        <w:spacing w:after="0"/>
-      </w:pPr>
-      <w:r>
-        <w:t>Недостатки</w:t>
-      </w:r>
-      <w:r>
-        <w:t>:</w:t>
-      </w:r>
-    </w:p>
-    <w:p>
-      <w:pPr>
-        <w:spacing w:after="0"/>
-      </w:pPr>
-      <w:r>
-        <w:rPr>
-          <w:szCs w:val="28"/>
-        </w:rPr>
-        <w:t xml:space="preserve">– </w:t>
-      </w:r>
-      <w:proofErr w:type="spellStart"/>
-      <w:r>
-        <w:t>Регистрозависимая</w:t>
-      </w:r>
-      <w:proofErr w:type="spellEnd"/>
-      <w:r>
-        <w:t xml:space="preserve"> кодировка</w:t>
-      </w:r>
-      <w:r>
-        <w:t>.</w:t>
-      </w:r>
-    </w:p>
-    <w:p>
-      <w:r>
-        <w:t xml:space="preserve">Помимо прочего, так как мы получаем данные в кодировке </w:t>
-      </w:r>
-      <w:r>
-        <w:rPr>
-          <w:lang w:val="en-US"/>
-        </w:rPr>
-        <w:t>Unicode</w:t>
-      </w:r>
-      <w:r>
-        <w:t xml:space="preserve">, то каждый символ занимает 2 байта, но после кодирования в </w:t>
-      </w:r>
-      <w:r>
-        <w:rPr>
-          <w:lang w:val="en-US"/>
-        </w:rPr>
-        <w:t>Base</w:t>
-      </w:r>
-      <w:r>
         <w:t xml:space="preserve">64 </w:t>
       </w:r>
       <w:r>
-        <w:t>каждый символ занимает 1 байт, что в 2 раза сокращает объём требуемой памяти.</w:t>
+        <w:t>происходит аналогичным образом, но в обратном порядке, то есть группы из 6 бит перераспределяются в группы по 8 бит, что соответствует размеру стандартных кодировок.</w:t>
       </w:r>
     </w:p>
     <w:p>
@@ -15000,16 +16544,47 @@
       <w:pPr>
         <w:pStyle w:val="1"/>
       </w:pPr>
-      <w:bookmarkStart w:id="35" w:name="_Toc10490741"/>
+      <w:bookmarkStart w:id="37" w:name="_Toc10680856"/>
       <w:r>
         <w:lastRenderedPageBreak/>
-        <w:t>4 Демонстрация работоспособности</w:t>
-      </w:r>
-      <w:bookmarkEnd w:id="35"/>
-    </w:p>
-    <w:p>
-      <w:r>
-        <w:t>Если приложение не может вырезать текст из сторонней программы, то можно использовать функцию шифрования буфера. По окончанию шифрования будет выведено справочное окно.</w:t>
+        <w:t xml:space="preserve">4 </w:t>
+      </w:r>
+      <w:r>
+        <w:t>И</w:t>
+      </w:r>
+      <w:r>
+        <w:t>спытания</w:t>
+      </w:r>
+      <w:r>
+        <w:t xml:space="preserve"> разработанного приложения</w:t>
+      </w:r>
+      <w:bookmarkEnd w:id="37"/>
+    </w:p>
+    <w:p>
+      <w:pPr>
+        <w:pStyle w:val="2"/>
+        <w:rPr>
+          <w:lang w:val="ru-RU"/>
+        </w:rPr>
+      </w:pPr>
+      <w:bookmarkStart w:id="38" w:name="_Toc10680857"/>
+      <w:r>
+        <w:rPr>
+          <w:lang w:val="ru-RU"/>
+        </w:rPr>
+        <w:t xml:space="preserve">4.1 </w:t>
+      </w:r>
+      <w:r>
+        <w:rPr>
+          <w:lang w:val="ru-RU"/>
+        </w:rPr>
+        <w:t>Испытание корректной работы приложения</w:t>
+      </w:r>
+      <w:bookmarkEnd w:id="38"/>
+    </w:p>
+    <w:p>
+      <w:r>
+        <w:t>Проверим, что приложение корректно шифрует текст заданным ключом и правильно дешифрует полученный текст.</w:t>
       </w:r>
     </w:p>
     <w:p>
@@ -15022,10 +16597,10 @@
           <w:noProof/>
         </w:rPr>
         <w:drawing>
-          <wp:inline distT="0" distB="0" distL="0" distR="0" wp14:anchorId="5A3D0AD8" wp14:editId="4200EE42">
-            <wp:extent cx="5848350" cy="3289580"/>
-            <wp:effectExtent l="0" t="0" r="0" b="6985"/>
-            <wp:docPr id="16" name="Рисунок 16"/>
+          <wp:inline distT="0" distB="0" distL="0" distR="0" wp14:anchorId="77A41877" wp14:editId="053BD27D">
+            <wp:extent cx="2952750" cy="1543050"/>
+            <wp:effectExtent l="0" t="0" r="0" b="0"/>
+            <wp:docPr id="8" name="Рисунок 8"/>
             <wp:cNvGraphicFramePr>
               <a:graphicFrameLocks xmlns:a="http://schemas.openxmlformats.org/drawingml/2006/main" noChangeAspect="1"/>
             </wp:cNvGraphicFramePr>
@@ -15045,7 +16620,7 @@
                   <pic:spPr>
                     <a:xfrm>
                       <a:off x="0" y="0"/>
-                      <a:ext cx="5848350" cy="3289580"/>
+                      <a:ext cx="2952750" cy="1543050"/>
                     </a:xfrm>
                     <a:prstGeom prst="rect">
                       <a:avLst/>
@@ -15064,32 +16639,23 @@
         <w:jc w:val="center"/>
       </w:pPr>
       <w:r>
-        <w:t xml:space="preserve">Рисунок 2.14 – Демонстрация шифрования в мессенджере </w:t>
-      </w:r>
-      <w:r>
-        <w:rPr>
-          <w:lang w:val="en-US"/>
-        </w:rPr>
-        <w:t>Telegram</w:t>
+        <w:t>Рисунок 14 – Добавление тестового собеседника</w:t>
       </w:r>
     </w:p>
     <w:p>
       <w:pPr>
         <w:ind w:firstLine="0"/>
         <w:jc w:val="center"/>
-        <w:rPr>
-          <w:lang w:val="en-US"/>
-        </w:rPr>
       </w:pPr>
       <w:r>
         <w:rPr>
           <w:noProof/>
         </w:rPr>
         <w:drawing>
-          <wp:inline distT="0" distB="0" distL="0" distR="0" wp14:anchorId="4D6B4D7B" wp14:editId="19E9D8A9">
-            <wp:extent cx="5829300" cy="3278864"/>
-            <wp:effectExtent l="0" t="0" r="0" b="4445"/>
-            <wp:docPr id="17" name="Рисунок 17"/>
+          <wp:inline distT="0" distB="0" distL="0" distR="0" wp14:anchorId="2BB51373" wp14:editId="2D44D56D">
+            <wp:extent cx="4524375" cy="2190750"/>
+            <wp:effectExtent l="0" t="0" r="9525" b="0"/>
+            <wp:docPr id="10" name="Рисунок 10"/>
             <wp:cNvGraphicFramePr>
               <a:graphicFrameLocks xmlns:a="http://schemas.openxmlformats.org/drawingml/2006/main" noChangeAspect="1"/>
             </wp:cNvGraphicFramePr>
@@ -15109,7 +16675,7 @@
                   <pic:spPr>
                     <a:xfrm>
                       <a:off x="0" y="0"/>
-                      <a:ext cx="5829300" cy="3278864"/>
+                      <a:ext cx="4524375" cy="2190750"/>
                     </a:xfrm>
                     <a:prstGeom prst="rect">
                       <a:avLst/>
@@ -15128,38 +16694,23 @@
         <w:jc w:val="center"/>
       </w:pPr>
       <w:r>
-        <w:t xml:space="preserve">Рисунок 2.15 – Демонстрация дешифрования в мессенджере </w:t>
-      </w:r>
-      <w:r>
-        <w:rPr>
-          <w:lang w:val="en-US"/>
-        </w:rPr>
-        <w:t>Telegram</w:t>
-      </w:r>
-    </w:p>
-    <w:p>
-      <w:r>
-        <w:lastRenderedPageBreak/>
-        <w:t>При использовании чужого ключа другого собеседника, текст полученного сообщения не будет корректно дешифрован, и пользователь получит «нечитаемые» символы.</w:t>
+        <w:t>Рисунок 15 – Информация о текущем собеседнике на главном окне</w:t>
       </w:r>
     </w:p>
     <w:p>
       <w:pPr>
         <w:ind w:firstLine="0"/>
         <w:jc w:val="center"/>
-        <w:rPr>
-          <w:lang w:val="en-US"/>
-        </w:rPr>
       </w:pPr>
       <w:r>
         <w:rPr>
           <w:noProof/>
         </w:rPr>
         <w:drawing>
-          <wp:inline distT="0" distB="0" distL="0" distR="0" wp14:anchorId="2D832C17" wp14:editId="143B141A">
-            <wp:extent cx="5740605" cy="3228975"/>
-            <wp:effectExtent l="0" t="0" r="0" b="0"/>
-            <wp:docPr id="18" name="Рисунок 18"/>
+          <wp:inline distT="0" distB="0" distL="0" distR="0" wp14:anchorId="2F1DC2FA" wp14:editId="6622CC41">
+            <wp:extent cx="5940425" cy="916940"/>
+            <wp:effectExtent l="0" t="0" r="3175" b="0"/>
+            <wp:docPr id="20" name="Рисунок 20"/>
             <wp:cNvGraphicFramePr>
               <a:graphicFrameLocks xmlns:a="http://schemas.openxmlformats.org/drawingml/2006/main" noChangeAspect="1"/>
             </wp:cNvGraphicFramePr>
@@ -15179,7 +16730,7 @@
                   <pic:spPr>
                     <a:xfrm>
                       <a:off x="0" y="0"/>
-                      <a:ext cx="5744582" cy="3231212"/>
+                      <a:ext cx="5940425" cy="916940"/>
                     </a:xfrm>
                     <a:prstGeom prst="rect">
                       <a:avLst/>
@@ -15198,36 +16749,30 @@
         <w:jc w:val="center"/>
       </w:pPr>
       <w:r>
-        <w:t xml:space="preserve">Рисунок 2.16 – Демонстрация дешифрования в мессенджере </w:t>
-      </w:r>
-      <w:r>
-        <w:rPr>
-          <w:lang w:val="en-US"/>
-        </w:rPr>
-        <w:t>Telegram</w:t>
-      </w:r>
-      <w:r>
-        <w:t xml:space="preserve"> чужим ключом другого собеседника</w:t>
+        <w:t>Рисунок 16 – Исходное сообщение</w:t>
       </w:r>
     </w:p>
     <w:p>
       <w:pPr>
         <w:ind w:firstLine="0"/>
         <w:jc w:val="center"/>
+      </w:pPr>
+    </w:p>
+    <w:p>
+      <w:pPr>
+        <w:ind w:firstLine="0"/>
+        <w:jc w:val="center"/>
+      </w:pPr>
+      <w:r>
         <w:rPr>
           <w:noProof/>
-          <w:lang w:val="en-US"/>
-        </w:rPr>
-      </w:pPr>
-      <w:r>
-        <w:rPr>
-          <w:noProof/>
-        </w:rPr>
+        </w:rPr>
+        <w:lastRenderedPageBreak/>
         <w:drawing>
-          <wp:inline distT="0" distB="0" distL="0" distR="0" wp14:anchorId="233BC86F" wp14:editId="422E9CBC">
-            <wp:extent cx="5829300" cy="3278864"/>
-            <wp:effectExtent l="0" t="0" r="0" b="0"/>
-            <wp:docPr id="24" name="Рисунок 24"/>
+          <wp:inline distT="0" distB="0" distL="0" distR="0" wp14:anchorId="3C65B57E" wp14:editId="1AEE9D24">
+            <wp:extent cx="5940425" cy="916940"/>
+            <wp:effectExtent l="0" t="0" r="3175" b="0"/>
+            <wp:docPr id="21" name="Рисунок 21"/>
             <wp:cNvGraphicFramePr>
               <a:graphicFrameLocks xmlns:a="http://schemas.openxmlformats.org/drawingml/2006/main" noChangeAspect="1"/>
             </wp:cNvGraphicFramePr>
@@ -15247,7 +16792,7 @@
                   <pic:spPr>
                     <a:xfrm>
                       <a:off x="0" y="0"/>
-                      <a:ext cx="5835516" cy="3282360"/>
+                      <a:ext cx="5940425" cy="916940"/>
                     </a:xfrm>
                     <a:prstGeom prst="rect">
                       <a:avLst/>
@@ -15266,32 +16811,23 @@
         <w:jc w:val="center"/>
       </w:pPr>
       <w:r>
-        <w:t>Рисунок 2.17 – Демонстрация шифрования электронного письма в браузере</w:t>
+        <w:t>Рисунок 17 – Зашифрованное сообщение</w:t>
       </w:r>
     </w:p>
     <w:p>
       <w:pPr>
         <w:ind w:firstLine="0"/>
         <w:jc w:val="center"/>
+      </w:pPr>
+      <w:r>
         <w:rPr>
           <w:noProof/>
         </w:rPr>
-      </w:pPr>
-    </w:p>
-    <w:p>
-      <w:pPr>
-        <w:ind w:firstLine="0"/>
-        <w:jc w:val="center"/>
-      </w:pPr>
-      <w:r>
-        <w:rPr>
-          <w:noProof/>
-        </w:rPr>
         <w:drawing>
-          <wp:inline distT="0" distB="0" distL="0" distR="0" wp14:anchorId="07CB5984" wp14:editId="4C8802D2">
-            <wp:extent cx="5940425" cy="3341370"/>
-            <wp:effectExtent l="0" t="0" r="3175" b="0"/>
-            <wp:docPr id="25" name="Рисунок 25"/>
+          <wp:inline distT="0" distB="0" distL="0" distR="0" wp14:anchorId="57F0BD60" wp14:editId="0A81D983">
+            <wp:extent cx="4524375" cy="2190750"/>
+            <wp:effectExtent l="0" t="0" r="9525" b="0"/>
+            <wp:docPr id="22" name="Рисунок 22"/>
             <wp:cNvGraphicFramePr>
               <a:graphicFrameLocks xmlns:a="http://schemas.openxmlformats.org/drawingml/2006/main" noChangeAspect="1"/>
             </wp:cNvGraphicFramePr>
@@ -15311,7 +16847,7 @@
                   <pic:spPr>
                     <a:xfrm>
                       <a:off x="0" y="0"/>
-                      <a:ext cx="5940425" cy="3341370"/>
+                      <a:ext cx="4524375" cy="2190750"/>
                     </a:xfrm>
                     <a:prstGeom prst="rect">
                       <a:avLst/>
@@ -15330,7 +16866,28 @@
         <w:jc w:val="center"/>
       </w:pPr>
       <w:r>
-        <w:t>Рисунок 2.18 – Отправка зашифрованного электронного письма</w:t>
+        <w:t>Рисунок 18 – Дешифрованное сообщение</w:t>
+      </w:r>
+    </w:p>
+    <w:p>
+      <w:pPr>
+        <w:pStyle w:val="2"/>
+        <w:rPr>
+          <w:lang w:val="ru-RU"/>
+        </w:rPr>
+      </w:pPr>
+      <w:bookmarkStart w:id="39" w:name="_Toc10680858"/>
+      <w:r>
+        <w:rPr>
+          <w:lang w:val="ru-RU"/>
+        </w:rPr>
+        <w:t>4.2 Испытание дешифрования неверным ключом</w:t>
+      </w:r>
+      <w:bookmarkEnd w:id="39"/>
+    </w:p>
+    <w:p>
+      <w:r>
+        <w:t>Для проверки того, что нельзя дешифровать сообщение другим ключом, добавим в приложении ещё одного собеседника.</w:t>
       </w:r>
     </w:p>
     <w:p>
@@ -15343,10 +16900,10 @@
           <w:noProof/>
         </w:rPr>
         <w:drawing>
-          <wp:inline distT="0" distB="0" distL="0" distR="0" wp14:anchorId="29A162EE" wp14:editId="20F1B490">
-            <wp:extent cx="5940425" cy="3341370"/>
-            <wp:effectExtent l="0" t="0" r="3175" b="0"/>
-            <wp:docPr id="26" name="Рисунок 26"/>
+          <wp:inline distT="0" distB="0" distL="0" distR="0" wp14:anchorId="211AFE90" wp14:editId="7B5BEA7E">
+            <wp:extent cx="2952750" cy="1543050"/>
+            <wp:effectExtent l="0" t="0" r="0" b="0"/>
+            <wp:docPr id="27" name="Рисунок 27"/>
             <wp:cNvGraphicFramePr>
               <a:graphicFrameLocks xmlns:a="http://schemas.openxmlformats.org/drawingml/2006/main" noChangeAspect="1"/>
             </wp:cNvGraphicFramePr>
@@ -15366,7 +16923,7 @@
                   <pic:spPr>
                     <a:xfrm>
                       <a:off x="0" y="0"/>
-                      <a:ext cx="5940425" cy="3341370"/>
+                      <a:ext cx="2952750" cy="1543050"/>
                     </a:xfrm>
                     <a:prstGeom prst="rect">
                       <a:avLst/>
@@ -15385,13 +16942,12 @@
         <w:jc w:val="center"/>
       </w:pPr>
       <w:r>
-        <w:t>Рисунок 2.1</w:t>
-      </w:r>
-      <w:r>
-        <w:t>9</w:t>
-      </w:r>
-      <w:r>
-        <w:t xml:space="preserve"> – Демонстрация дешифрования электронного письма в браузере</w:t>
+        <w:t>Рисунок 19 – Добавление ещё одного собеседника</w:t>
+      </w:r>
+    </w:p>
+    <w:p>
+      <w:r>
+        <w:t>Дешифруем сообщение, указанное на рисунке 17 с помощью ключа нового собеседника.</w:t>
       </w:r>
     </w:p>
     <w:p>
@@ -15400,6 +16956,613 @@
         <w:jc w:val="center"/>
       </w:pPr>
       <w:r>
+        <w:rPr>
+          <w:noProof/>
+        </w:rPr>
+        <w:lastRenderedPageBreak/>
+        <w:drawing>
+          <wp:inline distT="0" distB="0" distL="0" distR="0" wp14:anchorId="45600473" wp14:editId="6A14A9C3">
+            <wp:extent cx="5305425" cy="2219325"/>
+            <wp:effectExtent l="0" t="0" r="9525" b="9525"/>
+            <wp:docPr id="28" name="Рисунок 28"/>
+            <wp:cNvGraphicFramePr>
+              <a:graphicFrameLocks xmlns:a="http://schemas.openxmlformats.org/drawingml/2006/main" noChangeAspect="1"/>
+            </wp:cNvGraphicFramePr>
+            <a:graphic xmlns:a="http://schemas.openxmlformats.org/drawingml/2006/main">
+              <a:graphicData uri="http://schemas.openxmlformats.org/drawingml/2006/picture">
+                <pic:pic xmlns:pic="http://schemas.openxmlformats.org/drawingml/2006/picture">
+                  <pic:nvPicPr>
+                    <pic:cNvPr id="1" name=""/>
+                    <pic:cNvPicPr/>
+                  </pic:nvPicPr>
+                  <pic:blipFill>
+                    <a:blip r:embed="rId27"/>
+                    <a:stretch>
+                      <a:fillRect/>
+                    </a:stretch>
+                  </pic:blipFill>
+                  <pic:spPr>
+                    <a:xfrm>
+                      <a:off x="0" y="0"/>
+                      <a:ext cx="5305425" cy="2219325"/>
+                    </a:xfrm>
+                    <a:prstGeom prst="rect">
+                      <a:avLst/>
+                    </a:prstGeom>
+                  </pic:spPr>
+                </pic:pic>
+              </a:graphicData>
+            </a:graphic>
+          </wp:inline>
+        </w:drawing>
+      </w:r>
+    </w:p>
+    <w:p>
+      <w:pPr>
+        <w:ind w:firstLine="0"/>
+        <w:jc w:val="center"/>
+      </w:pPr>
+      <w:r>
+        <w:t>Рисунок 20 – Дешифрованное сообщение неверным ключом</w:t>
+      </w:r>
+    </w:p>
+    <w:p>
+      <w:r>
+        <w:t>Если приложение не может вырезать текст из сторонней программы, то можно использовать функцию шифрования буфера. По окончанию шифрования будет выведено справочное окно.</w:t>
+      </w:r>
+    </w:p>
+    <w:p>
+      <w:pPr>
+        <w:pStyle w:val="2"/>
+        <w:rPr>
+          <w:lang w:val="ru-RU"/>
+        </w:rPr>
+      </w:pPr>
+      <w:bookmarkStart w:id="40" w:name="_Toc10680859"/>
+      <w:r>
+        <w:rPr>
+          <w:lang w:val="ru-RU"/>
+        </w:rPr>
+        <w:t>4.3 Испытание корректной работы при отправк</w:t>
+      </w:r>
+      <w:r>
+        <w:rPr>
+          <w:lang w:val="ru-RU"/>
+        </w:rPr>
+        <w:t>е</w:t>
+      </w:r>
+      <w:r>
+        <w:rPr>
+          <w:lang w:val="ru-RU"/>
+        </w:rPr>
+        <w:t xml:space="preserve"> сообщения через мессенджер</w:t>
+      </w:r>
+      <w:bookmarkEnd w:id="40"/>
+    </w:p>
+    <w:p>
+      <w:r>
+        <w:t>Для проверки корректности работы при передаче сообщений через мессенджеры будем использовать «</w:t>
+      </w:r>
+      <w:r>
+        <w:rPr>
+          <w:lang w:val="en-US"/>
+        </w:rPr>
+        <w:t>Telegram</w:t>
+      </w:r>
+      <w:r>
+        <w:t>», как один из распространенных и ежедневно используемых. Наш собеседник отправляет нам фразу: «</w:t>
+      </w:r>
+      <w:r>
+        <w:t xml:space="preserve">Отправленное через </w:t>
+      </w:r>
+      <w:proofErr w:type="spellStart"/>
+      <w:r>
+        <w:t>Telegram</w:t>
+      </w:r>
+      <w:proofErr w:type="spellEnd"/>
+      <w:r>
+        <w:t xml:space="preserve"> сообщение корректно дешифровано</w:t>
+      </w:r>
+      <w:r>
+        <w:t>», предварительно зашифровав его с помощью разработанного приложения. Результаты шифрования можно увидеть на следующем рисунке. Все предыдущие сообщения скрыты.</w:t>
+      </w:r>
+    </w:p>
+    <w:p>
+      <w:pPr>
+        <w:ind w:firstLine="0"/>
+        <w:jc w:val="center"/>
+        <w:rPr>
+          <w:lang w:val="en-US"/>
+        </w:rPr>
+      </w:pPr>
+      <w:r>
+        <w:rPr>
+          <w:noProof/>
+        </w:rPr>
+        <w:lastRenderedPageBreak/>
+        <w:drawing>
+          <wp:inline distT="0" distB="0" distL="0" distR="0" wp14:anchorId="1721FCA6" wp14:editId="0FEC4AA5">
+            <wp:extent cx="3619500" cy="4772025"/>
+            <wp:effectExtent l="0" t="0" r="0" b="9525"/>
+            <wp:docPr id="30" name="Рисунок 30"/>
+            <wp:cNvGraphicFramePr>
+              <a:graphicFrameLocks xmlns:a="http://schemas.openxmlformats.org/drawingml/2006/main" noChangeAspect="1"/>
+            </wp:cNvGraphicFramePr>
+            <a:graphic xmlns:a="http://schemas.openxmlformats.org/drawingml/2006/main">
+              <a:graphicData uri="http://schemas.openxmlformats.org/drawingml/2006/picture">
+                <pic:pic xmlns:pic="http://schemas.openxmlformats.org/drawingml/2006/picture">
+                  <pic:nvPicPr>
+                    <pic:cNvPr id="1" name=""/>
+                    <pic:cNvPicPr/>
+                  </pic:nvPicPr>
+                  <pic:blipFill>
+                    <a:blip r:embed="rId28"/>
+                    <a:stretch>
+                      <a:fillRect/>
+                    </a:stretch>
+                  </pic:blipFill>
+                  <pic:spPr>
+                    <a:xfrm>
+                      <a:off x="0" y="0"/>
+                      <a:ext cx="3619500" cy="4772025"/>
+                    </a:xfrm>
+                    <a:prstGeom prst="rect">
+                      <a:avLst/>
+                    </a:prstGeom>
+                  </pic:spPr>
+                </pic:pic>
+              </a:graphicData>
+            </a:graphic>
+          </wp:inline>
+        </w:drawing>
+      </w:r>
+    </w:p>
+    <w:p>
+      <w:pPr>
+        <w:ind w:firstLine="0"/>
+        <w:jc w:val="center"/>
+      </w:pPr>
+      <w:r>
+        <w:t xml:space="preserve">Рисунок 21 – Полученное в </w:t>
+      </w:r>
+      <w:r>
+        <w:rPr>
+          <w:lang w:val="en-US"/>
+        </w:rPr>
+        <w:t>Telegram</w:t>
+      </w:r>
+      <w:r>
+        <w:t xml:space="preserve"> </w:t>
+      </w:r>
+      <w:r>
+        <w:t>зашифрованное сообщение</w:t>
+      </w:r>
+    </w:p>
+    <w:p>
+      <w:pPr>
+        <w:ind w:firstLine="0"/>
+        <w:jc w:val="center"/>
+      </w:pPr>
+      <w:r>
+        <w:rPr>
+          <w:noProof/>
+        </w:rPr>
+        <w:drawing>
+          <wp:inline distT="0" distB="0" distL="0" distR="0" wp14:anchorId="37A58350" wp14:editId="413CB8C1">
+            <wp:extent cx="5257800" cy="1847850"/>
+            <wp:effectExtent l="0" t="0" r="0" b="0"/>
+            <wp:docPr id="32" name="Рисунок 32"/>
+            <wp:cNvGraphicFramePr>
+              <a:graphicFrameLocks xmlns:a="http://schemas.openxmlformats.org/drawingml/2006/main" noChangeAspect="1"/>
+            </wp:cNvGraphicFramePr>
+            <a:graphic xmlns:a="http://schemas.openxmlformats.org/drawingml/2006/main">
+              <a:graphicData uri="http://schemas.openxmlformats.org/drawingml/2006/picture">
+                <pic:pic xmlns:pic="http://schemas.openxmlformats.org/drawingml/2006/picture">
+                  <pic:nvPicPr>
+                    <pic:cNvPr id="1" name=""/>
+                    <pic:cNvPicPr/>
+                  </pic:nvPicPr>
+                  <pic:blipFill>
+                    <a:blip r:embed="rId29"/>
+                    <a:stretch>
+                      <a:fillRect/>
+                    </a:stretch>
+                  </pic:blipFill>
+                  <pic:spPr>
+                    <a:xfrm>
+                      <a:off x="0" y="0"/>
+                      <a:ext cx="5257800" cy="1847850"/>
+                    </a:xfrm>
+                    <a:prstGeom prst="rect">
+                      <a:avLst/>
+                    </a:prstGeom>
+                  </pic:spPr>
+                </pic:pic>
+              </a:graphicData>
+            </a:graphic>
+          </wp:inline>
+        </w:drawing>
+      </w:r>
+    </w:p>
+    <w:p>
+      <w:pPr>
+        <w:ind w:firstLine="0"/>
+        <w:jc w:val="center"/>
+      </w:pPr>
+      <w:r>
+        <w:t xml:space="preserve">Рисунок 22 – Дешифрованное сообщение, полученное через </w:t>
+      </w:r>
+      <w:r>
+        <w:rPr>
+          <w:lang w:val="en-US"/>
+        </w:rPr>
+        <w:t>Telegram</w:t>
+      </w:r>
+    </w:p>
+    <w:p>
+      <w:pPr>
+        <w:ind w:firstLine="0"/>
+        <w:jc w:val="center"/>
+      </w:pPr>
+    </w:p>
+    <w:p>
+      <w:pPr>
+        <w:pStyle w:val="2"/>
+        <w:rPr>
+          <w:lang w:val="ru-RU"/>
+        </w:rPr>
+      </w:pPr>
+      <w:bookmarkStart w:id="41" w:name="_Toc10680860"/>
+      <w:r>
+        <w:rPr>
+          <w:lang w:val="ru-RU"/>
+        </w:rPr>
+        <w:lastRenderedPageBreak/>
+        <w:t>4.</w:t>
+      </w:r>
+      <w:r>
+        <w:rPr>
+          <w:lang w:val="ru-RU"/>
+        </w:rPr>
+        <w:t>4</w:t>
+      </w:r>
+      <w:r>
+        <w:rPr>
+          <w:lang w:val="ru-RU"/>
+        </w:rPr>
+        <w:t xml:space="preserve"> Испытание корректной работы при отправк</w:t>
+      </w:r>
+      <w:r>
+        <w:rPr>
+          <w:lang w:val="ru-RU"/>
+        </w:rPr>
+        <w:t>е</w:t>
+      </w:r>
+      <w:r>
+        <w:rPr>
+          <w:lang w:val="ru-RU"/>
+        </w:rPr>
+        <w:t xml:space="preserve"> сообщения через </w:t>
+      </w:r>
+      <w:r>
+        <w:rPr>
+          <w:lang w:val="ru-RU"/>
+        </w:rPr>
+        <w:t>электронную почту в браузере</w:t>
+      </w:r>
+      <w:bookmarkEnd w:id="41"/>
+    </w:p>
+    <w:p>
+      <w:r>
+        <w:t>Для проверки работы при использовании переписки через электронную почту, попросим собеседника отправить фразу: «</w:t>
+      </w:r>
+      <w:r>
+        <w:t>Передаю привет по E-</w:t>
+      </w:r>
+      <w:proofErr w:type="spellStart"/>
+      <w:r>
+        <w:t>Mail</w:t>
+      </w:r>
+      <w:proofErr w:type="spellEnd"/>
+      <w:r>
+        <w:t>»</w:t>
+      </w:r>
+      <w:r>
+        <w:t>, предварительно её зашифровав, на личный электронный адрес.</w:t>
+      </w:r>
+    </w:p>
+    <w:p>
+      <w:pPr>
+        <w:ind w:firstLine="0"/>
+        <w:jc w:val="center"/>
+      </w:pPr>
+      <w:r>
+        <w:rPr>
+          <w:noProof/>
+        </w:rPr>
+        <w:drawing>
+          <wp:inline distT="0" distB="0" distL="0" distR="0" wp14:anchorId="3F4F4FBA" wp14:editId="277CDD9E">
+            <wp:extent cx="5940425" cy="3666490"/>
+            <wp:effectExtent l="0" t="0" r="3175" b="0"/>
+            <wp:docPr id="34" name="Рисунок 34"/>
+            <wp:cNvGraphicFramePr>
+              <a:graphicFrameLocks xmlns:a="http://schemas.openxmlformats.org/drawingml/2006/main" noChangeAspect="1"/>
+            </wp:cNvGraphicFramePr>
+            <a:graphic xmlns:a="http://schemas.openxmlformats.org/drawingml/2006/main">
+              <a:graphicData uri="http://schemas.openxmlformats.org/drawingml/2006/picture">
+                <pic:pic xmlns:pic="http://schemas.openxmlformats.org/drawingml/2006/picture">
+                  <pic:nvPicPr>
+                    <pic:cNvPr id="1" name=""/>
+                    <pic:cNvPicPr/>
+                  </pic:nvPicPr>
+                  <pic:blipFill>
+                    <a:blip r:embed="rId30"/>
+                    <a:stretch>
+                      <a:fillRect/>
+                    </a:stretch>
+                  </pic:blipFill>
+                  <pic:spPr>
+                    <a:xfrm>
+                      <a:off x="0" y="0"/>
+                      <a:ext cx="5940425" cy="3666490"/>
+                    </a:xfrm>
+                    <a:prstGeom prst="rect">
+                      <a:avLst/>
+                    </a:prstGeom>
+                  </pic:spPr>
+                </pic:pic>
+              </a:graphicData>
+            </a:graphic>
+          </wp:inline>
+        </w:drawing>
+      </w:r>
+    </w:p>
+    <w:p>
+      <w:pPr>
+        <w:ind w:firstLine="0"/>
+        <w:jc w:val="center"/>
+      </w:pPr>
+      <w:r>
+        <w:t>Рисунок 23 – Полученное по электронной почте зашифрованное сообщение</w:t>
+      </w:r>
+    </w:p>
+    <w:p>
+      <w:pPr>
+        <w:ind w:firstLine="0"/>
+        <w:jc w:val="center"/>
+      </w:pPr>
+      <w:r>
+        <w:rPr>
+          <w:noProof/>
+        </w:rPr>
+        <w:drawing>
+          <wp:inline distT="0" distB="0" distL="0" distR="0" wp14:anchorId="631C55F5" wp14:editId="00EFA1BA">
+            <wp:extent cx="5257800" cy="1847850"/>
+            <wp:effectExtent l="0" t="0" r="0" b="0"/>
+            <wp:docPr id="35" name="Рисунок 35"/>
+            <wp:cNvGraphicFramePr>
+              <a:graphicFrameLocks xmlns:a="http://schemas.openxmlformats.org/drawingml/2006/main" noChangeAspect="1"/>
+            </wp:cNvGraphicFramePr>
+            <a:graphic xmlns:a="http://schemas.openxmlformats.org/drawingml/2006/main">
+              <a:graphicData uri="http://schemas.openxmlformats.org/drawingml/2006/picture">
+                <pic:pic xmlns:pic="http://schemas.openxmlformats.org/drawingml/2006/picture">
+                  <pic:nvPicPr>
+                    <pic:cNvPr id="1" name=""/>
+                    <pic:cNvPicPr/>
+                  </pic:nvPicPr>
+                  <pic:blipFill>
+                    <a:blip r:embed="rId31"/>
+                    <a:stretch>
+                      <a:fillRect/>
+                    </a:stretch>
+                  </pic:blipFill>
+                  <pic:spPr>
+                    <a:xfrm>
+                      <a:off x="0" y="0"/>
+                      <a:ext cx="5257800" cy="1847850"/>
+                    </a:xfrm>
+                    <a:prstGeom prst="rect">
+                      <a:avLst/>
+                    </a:prstGeom>
+                  </pic:spPr>
+                </pic:pic>
+              </a:graphicData>
+            </a:graphic>
+          </wp:inline>
+        </w:drawing>
+      </w:r>
+    </w:p>
+    <w:p>
+      <w:pPr>
+        <w:ind w:firstLine="0"/>
+        <w:jc w:val="center"/>
+      </w:pPr>
+      <w:r>
+        <w:t>Рисунок 24 – Дешифрованное сообщение, полученное по электронной почте</w:t>
+      </w:r>
+    </w:p>
+    <w:p>
+      <w:pPr>
+        <w:pStyle w:val="2"/>
+        <w:rPr>
+          <w:lang w:val="ru-RU"/>
+        </w:rPr>
+      </w:pPr>
+      <w:bookmarkStart w:id="42" w:name="_Toc10680861"/>
+      <w:r>
+        <w:rPr>
+          <w:lang w:val="ru-RU"/>
+        </w:rPr>
+        <w:lastRenderedPageBreak/>
+        <w:t>4.</w:t>
+      </w:r>
+      <w:r>
+        <w:rPr>
+          <w:lang w:val="ru-RU"/>
+        </w:rPr>
+        <w:t>4</w:t>
+      </w:r>
+      <w:r>
+        <w:rPr>
+          <w:lang w:val="ru-RU"/>
+        </w:rPr>
+        <w:t xml:space="preserve"> Испытание корректной работы при отправк</w:t>
+      </w:r>
+      <w:r>
+        <w:rPr>
+          <w:lang w:val="ru-RU"/>
+        </w:rPr>
+        <w:t>е</w:t>
+      </w:r>
+      <w:r>
+        <w:rPr>
+          <w:lang w:val="ru-RU"/>
+        </w:rPr>
+        <w:t xml:space="preserve"> сообщения через </w:t>
+      </w:r>
+      <w:r>
+        <w:rPr>
+          <w:lang w:val="ru-RU"/>
+        </w:rPr>
+        <w:t>социальные сети</w:t>
+      </w:r>
+      <w:bookmarkEnd w:id="42"/>
+    </w:p>
+    <w:p>
+      <w:r>
+        <w:t xml:space="preserve">Проверим работу приложения, если сообщение будет переслано через сервис сообщений социальной сети </w:t>
+      </w:r>
+      <w:r>
+        <w:rPr>
+          <w:lang w:val="en-US"/>
+        </w:rPr>
+        <w:t>VK</w:t>
+      </w:r>
+      <w:r>
+        <w:t xml:space="preserve">. </w:t>
+      </w:r>
+      <w:r>
+        <w:t>Данная социальная сеть является одной из самых популярных для общения в интернете. Контрольной фразой будет: «Представляешь, это работает даже в соц</w:t>
+      </w:r>
+      <w:r>
+        <w:t>иальных</w:t>
+      </w:r>
+      <w:r>
+        <w:t xml:space="preserve"> сетях!»</w:t>
+      </w:r>
+    </w:p>
+    <w:p>
+      <w:pPr>
+        <w:ind w:firstLine="0"/>
+        <w:jc w:val="center"/>
+      </w:pPr>
+      <w:r>
+        <w:rPr>
+          <w:noProof/>
+        </w:rPr>
+        <w:drawing>
+          <wp:inline distT="0" distB="0" distL="0" distR="0" wp14:anchorId="14B51034" wp14:editId="09757C78">
+            <wp:extent cx="5940425" cy="3455670"/>
+            <wp:effectExtent l="0" t="0" r="3175" b="0"/>
+            <wp:docPr id="39" name="Рисунок 39"/>
+            <wp:cNvGraphicFramePr>
+              <a:graphicFrameLocks xmlns:a="http://schemas.openxmlformats.org/drawingml/2006/main" noChangeAspect="1"/>
+            </wp:cNvGraphicFramePr>
+            <a:graphic xmlns:a="http://schemas.openxmlformats.org/drawingml/2006/main">
+              <a:graphicData uri="http://schemas.openxmlformats.org/drawingml/2006/picture">
+                <pic:pic xmlns:pic="http://schemas.openxmlformats.org/drawingml/2006/picture">
+                  <pic:nvPicPr>
+                    <pic:cNvPr id="1" name=""/>
+                    <pic:cNvPicPr/>
+                  </pic:nvPicPr>
+                  <pic:blipFill>
+                    <a:blip r:embed="rId32"/>
+                    <a:stretch>
+                      <a:fillRect/>
+                    </a:stretch>
+                  </pic:blipFill>
+                  <pic:spPr>
+                    <a:xfrm>
+                      <a:off x="0" y="0"/>
+                      <a:ext cx="5940425" cy="3455670"/>
+                    </a:xfrm>
+                    <a:prstGeom prst="rect">
+                      <a:avLst/>
+                    </a:prstGeom>
+                  </pic:spPr>
+                </pic:pic>
+              </a:graphicData>
+            </a:graphic>
+          </wp:inline>
+        </w:drawing>
+      </w:r>
+    </w:p>
+    <w:p>
+      <w:pPr>
+        <w:ind w:firstLine="0"/>
+        <w:jc w:val="center"/>
+      </w:pPr>
+      <w:r>
+        <w:t>Рисунок 25 – Полученное через социальную сеть сообщение</w:t>
+      </w:r>
+    </w:p>
+    <w:p>
+      <w:pPr>
+        <w:ind w:firstLine="0"/>
+        <w:jc w:val="center"/>
+      </w:pPr>
+      <w:r>
+        <w:rPr>
+          <w:noProof/>
+        </w:rPr>
+        <w:drawing>
+          <wp:inline distT="0" distB="0" distL="0" distR="0" wp14:anchorId="3D230CC2" wp14:editId="07A0EF75">
+            <wp:extent cx="5514975" cy="1885950"/>
+            <wp:effectExtent l="0" t="0" r="9525" b="0"/>
+            <wp:docPr id="38" name="Рисунок 38"/>
+            <wp:cNvGraphicFramePr>
+              <a:graphicFrameLocks xmlns:a="http://schemas.openxmlformats.org/drawingml/2006/main" noChangeAspect="1"/>
+            </wp:cNvGraphicFramePr>
+            <a:graphic xmlns:a="http://schemas.openxmlformats.org/drawingml/2006/main">
+              <a:graphicData uri="http://schemas.openxmlformats.org/drawingml/2006/picture">
+                <pic:pic xmlns:pic="http://schemas.openxmlformats.org/drawingml/2006/picture">
+                  <pic:nvPicPr>
+                    <pic:cNvPr id="1" name=""/>
+                    <pic:cNvPicPr/>
+                  </pic:nvPicPr>
+                  <pic:blipFill>
+                    <a:blip r:embed="rId33"/>
+                    <a:stretch>
+                      <a:fillRect/>
+                    </a:stretch>
+                  </pic:blipFill>
+                  <pic:spPr>
+                    <a:xfrm>
+                      <a:off x="0" y="0"/>
+                      <a:ext cx="5514975" cy="1885950"/>
+                    </a:xfrm>
+                    <a:prstGeom prst="rect">
+                      <a:avLst/>
+                    </a:prstGeom>
+                  </pic:spPr>
+                </pic:pic>
+              </a:graphicData>
+            </a:graphic>
+          </wp:inline>
+        </w:drawing>
+      </w:r>
+    </w:p>
+    <w:p>
+      <w:pPr>
+        <w:ind w:firstLine="0"/>
+        <w:jc w:val="center"/>
+      </w:pPr>
+      <w:r>
+        <w:t>Рисунок 26 – Дешифрованное сообщение, полученное через социальную сеть</w:t>
+      </w:r>
+    </w:p>
+    <w:p>
+      <w:r>
         <w:br w:type="page"/>
       </w:r>
     </w:p>
@@ -15407,47 +17570,155 @@
       <w:pPr>
         <w:pStyle w:val="a5"/>
       </w:pPr>
-      <w:bookmarkStart w:id="36" w:name="_Toc10490742"/>
+      <w:bookmarkStart w:id="43" w:name="_Toc10680862"/>
       <w:r>
         <w:lastRenderedPageBreak/>
         <w:t>ЗАКЛЮЧЕНИЕ</w:t>
       </w:r>
-      <w:bookmarkEnd w:id="36"/>
-    </w:p>
-    <w:p>
-      <w:r>
-        <w:t>После анализа существующих решений были выяснены основные достоинства и недостатки таких систем, а также требуемые режимы работы и уровень вмешательства конечного пользователя.</w:t>
-      </w:r>
-    </w:p>
-    <w:p>
-      <w:r>
-        <w:t>Данная п</w:t>
-      </w:r>
-      <w:r>
-        <w:t>рограмма направлена на работу со средствами обмена сообщениями</w:t>
-      </w:r>
-      <w:r>
-        <w:t xml:space="preserve">, </w:t>
-      </w:r>
-      <w:r>
-        <w:t>которые имею</w:t>
-      </w:r>
-      <w:r>
-        <w:t xml:space="preserve"> программы-клиенты для связи по сети </w:t>
-      </w:r>
-      <w:proofErr w:type="spellStart"/>
-      <w:r>
-        <w:t>Internet</w:t>
-      </w:r>
-      <w:proofErr w:type="spellEnd"/>
-      <w:r>
-        <w:t>. За счёт перехвата сообщений во время отправки и получения между программой-клиентом и каналом связи, а также отсутствия действий и вмешательств в работу конечного пользователя, разрабатываемое приложение удо</w:t>
-      </w:r>
-      <w:r>
-        <w:t>влетворяет требованиям системы выборочного</w:t>
-      </w:r>
-      <w:r>
-        <w:t xml:space="preserve"> шифрования.</w:t>
+      <w:bookmarkEnd w:id="43"/>
+    </w:p>
+    <w:p>
+      <w:pPr>
+        <w:spacing w:after="0"/>
+        <w:rPr>
+          <w:szCs w:val="28"/>
+        </w:rPr>
+      </w:pPr>
+      <w:r>
+        <w:rPr>
+          <w:szCs w:val="28"/>
+        </w:rPr>
+        <w:t>Проанализировав существующие решения в области шифрования передаваемых данных мы пришли к выводу, что они не являются универсальными и не каждое их них легко в настройке и эксплуатации, в связи с чем была проведена разработка собственного инструмента шифрования выборочных данных.</w:t>
+      </w:r>
+    </w:p>
+    <w:p>
+      <w:pPr>
+        <w:spacing w:after="0"/>
+        <w:rPr>
+          <w:szCs w:val="28"/>
+        </w:rPr>
+      </w:pPr>
+      <w:r>
+        <w:rPr>
+          <w:szCs w:val="28"/>
+        </w:rPr>
+        <w:t xml:space="preserve">При формировании идеи будущего приложения были решены вопросы удобства использования и универсальности, которая заключается в возможности использования с любой программой передачи текстовых данных. Модульная архитектура позволят использовать приложение не только в операционной системе </w:t>
+      </w:r>
+      <w:r>
+        <w:rPr>
+          <w:szCs w:val="28"/>
+          <w:lang w:val="en-US"/>
+        </w:rPr>
+        <w:t>Windows</w:t>
+      </w:r>
+      <w:r>
+        <w:rPr>
+          <w:szCs w:val="28"/>
+        </w:rPr>
+        <w:t>.</w:t>
+      </w:r>
+      <w:r>
+        <w:rPr>
+          <w:szCs w:val="28"/>
+        </w:rPr>
+        <w:t xml:space="preserve"> При реализации использовались современные алгоритмы шифрования и генерации ключей, такие как </w:t>
+      </w:r>
+      <w:r>
+        <w:rPr>
+          <w:szCs w:val="28"/>
+          <w:lang w:val="en-US"/>
+        </w:rPr>
+        <w:t>AES</w:t>
+      </w:r>
+      <w:r>
+        <w:rPr>
+          <w:szCs w:val="28"/>
+        </w:rPr>
+        <w:t xml:space="preserve"> </w:t>
+      </w:r>
+      <w:r>
+        <w:rPr>
+          <w:szCs w:val="28"/>
+        </w:rPr>
+        <w:t xml:space="preserve">и </w:t>
+      </w:r>
+      <w:r>
+        <w:rPr>
+          <w:szCs w:val="28"/>
+          <w:lang w:val="en-US"/>
+        </w:rPr>
+        <w:t>Argon</w:t>
+      </w:r>
+      <w:r>
+        <w:rPr>
+          <w:szCs w:val="28"/>
+        </w:rPr>
+        <w:t xml:space="preserve">2. </w:t>
+      </w:r>
+      <w:r>
+        <w:rPr>
+          <w:szCs w:val="28"/>
+        </w:rPr>
+        <w:t xml:space="preserve">Была учтена особенность бинарных данных быть воспринятыми как специальные символы и реализовано дополнительное кодирование </w:t>
+      </w:r>
+      <w:r>
+        <w:rPr>
+          <w:szCs w:val="28"/>
+          <w:lang w:val="en-US"/>
+        </w:rPr>
+        <w:t>Base</w:t>
+      </w:r>
+      <w:r>
+        <w:rPr>
+          <w:szCs w:val="28"/>
+        </w:rPr>
+        <w:t>64.</w:t>
+      </w:r>
+    </w:p>
+    <w:p>
+      <w:pPr>
+        <w:spacing w:after="0"/>
+        <w:rPr>
+          <w:szCs w:val="28"/>
+        </w:rPr>
+      </w:pPr>
+      <w:r>
+        <w:rPr>
+          <w:szCs w:val="28"/>
+        </w:rPr>
+        <w:t>Проверка работоспособности показала, что приложение работает корректно и с поставленными задачами справляется.</w:t>
+      </w:r>
+    </w:p>
+    <w:p>
+      <w:pPr>
+        <w:spacing w:after="0"/>
+        <w:rPr>
+          <w:szCs w:val="28"/>
+        </w:rPr>
+      </w:pPr>
+      <w:r>
+        <w:rPr>
+          <w:szCs w:val="28"/>
+        </w:rPr>
+        <w:t xml:space="preserve">Считаю, что все поставленные цели и задачи </w:t>
+      </w:r>
+      <w:r>
+        <w:rPr>
+          <w:szCs w:val="28"/>
+        </w:rPr>
+        <w:t xml:space="preserve">были достигнуты, приложение реализовано, корректно работает </w:t>
+      </w:r>
+      <w:r>
+        <w:rPr>
+          <w:szCs w:val="28"/>
+        </w:rPr>
+        <w:t xml:space="preserve">и </w:t>
+      </w:r>
+      <w:r>
+        <w:rPr>
+          <w:szCs w:val="28"/>
+        </w:rPr>
+        <w:t>может быть использовано в личных целях.</w:t>
       </w:r>
     </w:p>
     <w:p>
@@ -15464,7 +17735,7 @@
       <w:pPr>
         <w:pStyle w:val="a5"/>
       </w:pPr>
-      <w:bookmarkStart w:id="37" w:name="_Toc10490743"/>
+      <w:bookmarkStart w:id="44" w:name="_Toc10680863"/>
       <w:r>
         <w:lastRenderedPageBreak/>
         <w:t>СПИСОК</w:t>
@@ -15484,7 +17755,7 @@
       <w:r>
         <w:t xml:space="preserve"> И ЛИТЕРАТУРЫ</w:t>
       </w:r>
-      <w:bookmarkEnd w:id="37"/>
+      <w:bookmarkEnd w:id="44"/>
     </w:p>
     <w:p>
       <w:r>
@@ -15815,7 +18086,7 @@
       <w:r>
         <w:t>/</w:t>
       </w:r>
-      <w:bookmarkStart w:id="38" w:name="_Hlk10319382"/>
+      <w:bookmarkStart w:id="45" w:name="_Hlk10319382"/>
       <w:r>
         <w:t xml:space="preserve"> (</w:t>
       </w:r>
@@ -15828,7 +18099,7 @@
       <w:r>
         <w:t>.</w:t>
       </w:r>
-      <w:bookmarkEnd w:id="38"/>
+      <w:bookmarkEnd w:id="45"/>
     </w:p>
     <w:p>
       <w:r>
@@ -16498,8 +18769,131 @@
         <w:t xml:space="preserve"> // Stanford University — 2017.</w:t>
       </w:r>
     </w:p>
+    <w:p>
+      <w:pPr>
+        <w:rPr>
+          <w:lang w:val="en-US"/>
+        </w:rPr>
+      </w:pPr>
+      <w:r>
+        <w:rPr>
+          <w:lang w:val="en-US"/>
+        </w:rPr>
+        <w:t>1</w:t>
+      </w:r>
+      <w:r>
+        <w:rPr>
+          <w:lang w:val="en-US"/>
+        </w:rPr>
+        <w:t>4</w:t>
+      </w:r>
+      <w:r>
+        <w:rPr>
+          <w:lang w:val="en-US"/>
+        </w:rPr>
+        <w:t>.</w:t>
+      </w:r>
+      <w:r>
+        <w:rPr>
+          <w:lang w:val="en-US"/>
+        </w:rPr>
+        <w:t xml:space="preserve"> </w:t>
+      </w:r>
+      <w:proofErr w:type="spellStart"/>
+      <w:r>
+        <w:rPr>
+          <w:lang w:val="en-US"/>
+        </w:rPr>
+        <w:t>SystemOfTransparentEncryptionWin</w:t>
+      </w:r>
+      <w:proofErr w:type="spellEnd"/>
+      <w:r>
+        <w:rPr>
+          <w:lang w:val="en-US"/>
+        </w:rPr>
+        <w:t>-VS</w:t>
+      </w:r>
+      <w:r>
+        <w:rPr>
+          <w:lang w:val="en-US"/>
+        </w:rPr>
+        <w:t>: [</w:t>
+      </w:r>
+      <w:r>
+        <w:t>Электронный</w:t>
+      </w:r>
+      <w:r>
+        <w:rPr>
+          <w:lang w:val="en-US"/>
+        </w:rPr>
+        <w:t xml:space="preserve"> </w:t>
+      </w:r>
+      <w:r>
+        <w:t>ресурс</w:t>
+      </w:r>
+      <w:r>
+        <w:rPr>
+          <w:lang w:val="en-US"/>
+        </w:rPr>
+        <w:t xml:space="preserve">] // GitHub – URL: </w:t>
+      </w:r>
+      <w:r>
+        <w:rPr>
+          <w:lang w:val="en-US"/>
+        </w:rPr>
+        <w:t>https://github.com/Mapkn3/SystemOfTransparentEncryptionWin-VS</w:t>
+      </w:r>
+      <w:r>
+        <w:rPr>
+          <w:lang w:val="en-US"/>
+        </w:rPr>
+        <w:t xml:space="preserve"> (</w:t>
+      </w:r>
+      <w:r>
+        <w:t>дата</w:t>
+      </w:r>
+      <w:r>
+        <w:rPr>
+          <w:lang w:val="en-US"/>
+        </w:rPr>
+        <w:t xml:space="preserve"> </w:t>
+      </w:r>
+      <w:r>
+        <w:t>обращения</w:t>
+      </w:r>
+      <w:r>
+        <w:rPr>
+          <w:lang w:val="en-US"/>
+        </w:rPr>
+        <w:t xml:space="preserve"> </w:t>
+      </w:r>
+      <w:r>
+        <w:rPr>
+          <w:lang w:val="en-US"/>
+        </w:rPr>
+        <w:t>27</w:t>
+      </w:r>
+      <w:r>
+        <w:rPr>
+          <w:lang w:val="en-US"/>
+        </w:rPr>
+        <w:t>.0</w:t>
+      </w:r>
+      <w:r>
+        <w:rPr>
+          <w:lang w:val="en-US"/>
+        </w:rPr>
+        <w:t>5</w:t>
+      </w:r>
+      <w:r>
+        <w:rPr>
+          <w:lang w:val="en-US"/>
+        </w:rPr>
+        <w:t>.2019).</w:t>
+      </w:r>
+    </w:p>
     <w:sectPr>
-      <w:footerReference w:type="default" r:id="rId27"/>
+      <w:footerReference w:type="default" r:id="rId34"/>
       <w:pgSz w:w="11906" w:h="16838"/>
       <w:pgMar w:top="1134" w:right="850" w:bottom="1134" w:left="1701" w:header="708" w:footer="708" w:gutter="0"/>
       <w:cols w:space="708"/>
@@ -16870,6 +19264,95 @@
     </w:lvl>
   </w:abstractNum>
   <w:abstractNum w:abstractNumId="3" w15:restartNumberingAfterBreak="0">
+    <w:nsid w:val="0ED93B49"/>
+    <w:multiLevelType w:val="hybridMultilevel"/>
+    <w:tmpl w:val="849E2416"/>
+    <w:lvl w:ilvl="0" w:tplc="147C5DF2">
+      <w:start w:val="1"/>
+      <w:numFmt w:val="decimal"/>
+      <w:lvlText w:val="%1)"/>
+      <w:lvlJc w:val="left"/>
+      <w:pPr>
+        <w:ind w:left="1069" w:hanging="360"/>
+      </w:pPr>
+      <w:rPr>
+        <w:rFonts w:hint="default"/>
+      </w:rPr>
+    </w:lvl>
+    <w:lvl w:ilvl="1" w:tplc="04190019" w:tentative="1">
+      <w:start w:val="1"/>
+      <w:numFmt w:val="lowerLetter"/>
+      <w:lvlText w:val="%2."/>
+      <w:lvlJc w:val="left"/>
+      <w:pPr>
+        <w:ind w:left="1789" w:hanging="360"/>
+      </w:pPr>
+    </w:lvl>
+    <w:lvl w:ilvl="2" w:tplc="0419001B" w:tentative="1">
+      <w:start w:val="1"/>
+      <w:numFmt w:val="lowerRoman"/>
+      <w:lvlText w:val="%3."/>
+      <w:lvlJc w:val="right"/>
+      <w:pPr>
+        <w:ind w:left="2509" w:hanging="180"/>
+      </w:pPr>
+    </w:lvl>
+    <w:lvl w:ilvl="3" w:tplc="0419000F" w:tentative="1">
+      <w:start w:val="1"/>
+      <w:numFmt w:val="decimal"/>
+      <w:lvlText w:val="%4."/>
+      <w:lvlJc w:val="left"/>
+      <w:pPr>
+        <w:ind w:left="3229" w:hanging="360"/>
+      </w:pPr>
+    </w:lvl>
+    <w:lvl w:ilvl="4" w:tplc="04190019" w:tentative="1">
+      <w:start w:val="1"/>
+      <w:numFmt w:val="lowerLetter"/>
+      <w:lvlText w:val="%5."/>
+      <w:lvlJc w:val="left"/>
+      <w:pPr>
+        <w:ind w:left="3949" w:hanging="360"/>
+      </w:pPr>
+    </w:lvl>
+    <w:lvl w:ilvl="5" w:tplc="0419001B" w:tentative="1">
+      <w:start w:val="1"/>
+      <w:numFmt w:val="lowerRoman"/>
+      <w:lvlText w:val="%6."/>
+      <w:lvlJc w:val="right"/>
+      <w:pPr>
+        <w:ind w:left="4669" w:hanging="180"/>
+      </w:pPr>
+    </w:lvl>
+    <w:lvl w:ilvl="6" w:tplc="0419000F" w:tentative="1">
+      <w:start w:val="1"/>
+      <w:numFmt w:val="decimal"/>
+      <w:lvlText w:val="%7."/>
+      <w:lvlJc w:val="left"/>
+      <w:pPr>
+        <w:ind w:left="5389" w:hanging="360"/>
+      </w:pPr>
+    </w:lvl>
+    <w:lvl w:ilvl="7" w:tplc="04190019" w:tentative="1">
+      <w:start w:val="1"/>
+      <w:numFmt w:val="lowerLetter"/>
+      <w:lvlText w:val="%8."/>
+      <w:lvlJc w:val="left"/>
+      <w:pPr>
+        <w:ind w:left="6109" w:hanging="360"/>
+      </w:pPr>
+    </w:lvl>
+    <w:lvl w:ilvl="8" w:tplc="0419001B" w:tentative="1">
+      <w:start w:val="1"/>
+      <w:numFmt w:val="lowerRoman"/>
+      <w:lvlText w:val="%9."/>
+      <w:lvlJc w:val="right"/>
+      <w:pPr>
+        <w:ind w:left="6829" w:hanging="180"/>
+      </w:pPr>
+    </w:lvl>
+  </w:abstractNum>
+  <w:abstractNum w:abstractNumId="4" w15:restartNumberingAfterBreak="0">
     <w:nsid w:val="11407893"/>
     <w:multiLevelType w:val="hybridMultilevel"/>
     <w:tmpl w:val="E33C275C"/>
@@ -16958,7 +19441,7 @@
       </w:pPr>
     </w:lvl>
   </w:abstractNum>
-  <w:abstractNum w:abstractNumId="4" w15:restartNumberingAfterBreak="0">
+  <w:abstractNum w:abstractNumId="5" w15:restartNumberingAfterBreak="0">
     <w:nsid w:val="26AD61EA"/>
     <w:multiLevelType w:val="hybridMultilevel"/>
     <w:tmpl w:val="465A81FE"/>
@@ -17047,7 +19530,7 @@
       </w:pPr>
     </w:lvl>
   </w:abstractNum>
-  <w:abstractNum w:abstractNumId="5" w15:restartNumberingAfterBreak="0">
+  <w:abstractNum w:abstractNumId="6" w15:restartNumberingAfterBreak="0">
     <w:nsid w:val="28CF5780"/>
     <w:multiLevelType w:val="hybridMultilevel"/>
     <w:tmpl w:val="136EA698"/>
@@ -17136,7 +19619,7 @@
       </w:pPr>
     </w:lvl>
   </w:abstractNum>
-  <w:abstractNum w:abstractNumId="6" w15:restartNumberingAfterBreak="0">
+  <w:abstractNum w:abstractNumId="7" w15:restartNumberingAfterBreak="0">
     <w:nsid w:val="29073401"/>
     <w:multiLevelType w:val="hybridMultilevel"/>
     <w:tmpl w:val="6E901BB4"/>
@@ -17222,7 +19705,7 @@
       </w:pPr>
     </w:lvl>
   </w:abstractNum>
-  <w:abstractNum w:abstractNumId="7" w15:restartNumberingAfterBreak="0">
+  <w:abstractNum w:abstractNumId="8" w15:restartNumberingAfterBreak="0">
     <w:nsid w:val="2F772464"/>
     <w:multiLevelType w:val="hybridMultilevel"/>
     <w:tmpl w:val="A8F2CD04"/>
@@ -17335,7 +19818,7 @@
       </w:rPr>
     </w:lvl>
   </w:abstractNum>
-  <w:abstractNum w:abstractNumId="8" w15:restartNumberingAfterBreak="0">
+  <w:abstractNum w:abstractNumId="9" w15:restartNumberingAfterBreak="0">
     <w:nsid w:val="318B6E03"/>
     <w:multiLevelType w:val="multilevel"/>
     <w:tmpl w:val="850235E6"/>
@@ -17448,7 +19931,7 @@
       </w:rPr>
     </w:lvl>
   </w:abstractNum>
-  <w:abstractNum w:abstractNumId="9" w15:restartNumberingAfterBreak="0">
+  <w:abstractNum w:abstractNumId="10" w15:restartNumberingAfterBreak="0">
     <w:nsid w:val="49590DCC"/>
     <w:multiLevelType w:val="hybridMultilevel"/>
     <w:tmpl w:val="F2B21A24"/>
@@ -17561,7 +20044,7 @@
       </w:rPr>
     </w:lvl>
   </w:abstractNum>
-  <w:abstractNum w:abstractNumId="10" w15:restartNumberingAfterBreak="0">
+  <w:abstractNum w:abstractNumId="11" w15:restartNumberingAfterBreak="0">
     <w:nsid w:val="510023BD"/>
     <w:multiLevelType w:val="hybridMultilevel"/>
     <w:tmpl w:val="85ACB930"/>
@@ -17674,7 +20157,7 @@
       </w:rPr>
     </w:lvl>
   </w:abstractNum>
-  <w:abstractNum w:abstractNumId="11" w15:restartNumberingAfterBreak="0">
+  <w:abstractNum w:abstractNumId="12" w15:restartNumberingAfterBreak="0">
     <w:nsid w:val="5ADD06B5"/>
     <w:multiLevelType w:val="hybridMultilevel"/>
     <w:tmpl w:val="DF94CB1E"/>
@@ -17761,7 +20244,7 @@
       </w:pPr>
     </w:lvl>
   </w:abstractNum>
-  <w:abstractNum w:abstractNumId="12" w15:restartNumberingAfterBreak="0">
+  <w:abstractNum w:abstractNumId="13" w15:restartNumberingAfterBreak="0">
     <w:nsid w:val="65A527D1"/>
     <w:multiLevelType w:val="hybridMultilevel"/>
     <w:tmpl w:val="D1EA8762"/>
@@ -17850,7 +20333,7 @@
       </w:pPr>
     </w:lvl>
   </w:abstractNum>
-  <w:abstractNum w:abstractNumId="13" w15:restartNumberingAfterBreak="0">
+  <w:abstractNum w:abstractNumId="14" w15:restartNumberingAfterBreak="0">
     <w:nsid w:val="65E26550"/>
     <w:multiLevelType w:val="hybridMultilevel"/>
     <w:tmpl w:val="0A0A8544"/>
@@ -17963,7 +20446,7 @@
       </w:rPr>
     </w:lvl>
   </w:abstractNum>
-  <w:abstractNum w:abstractNumId="14" w15:restartNumberingAfterBreak="0">
+  <w:abstractNum w:abstractNumId="15" w15:restartNumberingAfterBreak="0">
     <w:nsid w:val="67BA09D3"/>
     <w:multiLevelType w:val="hybridMultilevel"/>
     <w:tmpl w:val="74FEABFC"/>
@@ -18052,7 +20535,7 @@
       </w:pPr>
     </w:lvl>
   </w:abstractNum>
-  <w:abstractNum w:abstractNumId="15" w15:restartNumberingAfterBreak="0">
+  <w:abstractNum w:abstractNumId="16" w15:restartNumberingAfterBreak="0">
     <w:nsid w:val="6B0734B5"/>
     <w:multiLevelType w:val="hybridMultilevel"/>
     <w:tmpl w:val="6D62B19E"/>
@@ -18138,7 +20621,7 @@
       </w:pPr>
     </w:lvl>
   </w:abstractNum>
-  <w:abstractNum w:abstractNumId="16" w15:restartNumberingAfterBreak="0">
+  <w:abstractNum w:abstractNumId="17" w15:restartNumberingAfterBreak="0">
     <w:nsid w:val="6B56030F"/>
     <w:multiLevelType w:val="hybridMultilevel"/>
     <w:tmpl w:val="28C8DCC0"/>
@@ -18224,7 +20707,7 @@
       </w:pPr>
     </w:lvl>
   </w:abstractNum>
-  <w:abstractNum w:abstractNumId="17" w15:restartNumberingAfterBreak="0">
+  <w:abstractNum w:abstractNumId="18" w15:restartNumberingAfterBreak="0">
     <w:nsid w:val="6BE73B4A"/>
     <w:multiLevelType w:val="hybridMultilevel"/>
     <w:tmpl w:val="67E09CA8"/>
@@ -18337,7 +20820,7 @@
       </w:rPr>
     </w:lvl>
   </w:abstractNum>
-  <w:abstractNum w:abstractNumId="18" w15:restartNumberingAfterBreak="0">
+  <w:abstractNum w:abstractNumId="19" w15:restartNumberingAfterBreak="0">
     <w:nsid w:val="6DEE0D14"/>
     <w:multiLevelType w:val="hybridMultilevel"/>
     <w:tmpl w:val="C0BEAD48"/>
@@ -18423,7 +20906,7 @@
       </w:pPr>
     </w:lvl>
   </w:abstractNum>
-  <w:abstractNum w:abstractNumId="19" w15:restartNumberingAfterBreak="0">
+  <w:abstractNum w:abstractNumId="20" w15:restartNumberingAfterBreak="0">
     <w:nsid w:val="6F9E4749"/>
     <w:multiLevelType w:val="hybridMultilevel"/>
     <w:tmpl w:val="4ECE9318"/>
@@ -18536,7 +21019,7 @@
       </w:rPr>
     </w:lvl>
   </w:abstractNum>
-  <w:abstractNum w:abstractNumId="20" w15:restartNumberingAfterBreak="0">
+  <w:abstractNum w:abstractNumId="21" w15:restartNumberingAfterBreak="0">
     <w:nsid w:val="71BE5011"/>
     <w:multiLevelType w:val="hybridMultilevel"/>
     <w:tmpl w:val="BD24C066"/>
@@ -18649,7 +21132,7 @@
       </w:rPr>
     </w:lvl>
   </w:abstractNum>
-  <w:abstractNum w:abstractNumId="21" w15:restartNumberingAfterBreak="0">
+  <w:abstractNum w:abstractNumId="22" w15:restartNumberingAfterBreak="0">
     <w:nsid w:val="71E05C7A"/>
     <w:multiLevelType w:val="multilevel"/>
     <w:tmpl w:val="204AFDAC"/>
@@ -18762,7 +21245,7 @@
       </w:rPr>
     </w:lvl>
   </w:abstractNum>
-  <w:abstractNum w:abstractNumId="22" w15:restartNumberingAfterBreak="0">
+  <w:abstractNum w:abstractNumId="23" w15:restartNumberingAfterBreak="0">
     <w:nsid w:val="72125AAA"/>
     <w:multiLevelType w:val="hybridMultilevel"/>
     <w:tmpl w:val="CE66BA4E"/>
@@ -18875,7 +21358,7 @@
       </w:rPr>
     </w:lvl>
   </w:abstractNum>
-  <w:abstractNum w:abstractNumId="23" w15:restartNumberingAfterBreak="0">
+  <w:abstractNum w:abstractNumId="24" w15:restartNumberingAfterBreak="0">
     <w:nsid w:val="7BC92D8A"/>
     <w:multiLevelType w:val="hybridMultilevel"/>
     <w:tmpl w:val="2AA8DC8A"/>
@@ -18964,7 +21447,7 @@
       </w:pPr>
     </w:lvl>
   </w:abstractNum>
-  <w:abstractNum w:abstractNumId="24" w15:restartNumberingAfterBreak="0">
+  <w:abstractNum w:abstractNumId="25" w15:restartNumberingAfterBreak="0">
     <w:nsid w:val="7D1904BC"/>
     <w:multiLevelType w:val="hybridMultilevel"/>
     <w:tmpl w:val="B89CB312"/>
@@ -19050,7 +21533,7 @@
       </w:pPr>
     </w:lvl>
   </w:abstractNum>
-  <w:abstractNum w:abstractNumId="25" w15:restartNumberingAfterBreak="0">
+  <w:abstractNum w:abstractNumId="26" w15:restartNumberingAfterBreak="0">
     <w:nsid w:val="7D9165F9"/>
     <w:multiLevelType w:val="hybridMultilevel"/>
     <w:tmpl w:val="7B141854"/>
@@ -19163,7 +21646,7 @@
       </w:rPr>
     </w:lvl>
   </w:abstractNum>
-  <w:abstractNum w:abstractNumId="26" w15:restartNumberingAfterBreak="0">
+  <w:abstractNum w:abstractNumId="27" w15:restartNumberingAfterBreak="0">
     <w:nsid w:val="7E5B36CB"/>
     <w:multiLevelType w:val="multilevel"/>
     <w:tmpl w:val="77C8CC52"/>
@@ -19277,85 +21760,88 @@
     </w:lvl>
   </w:abstractNum>
   <w:num w:numId="1">
-    <w:abstractNumId w:val="11"/>
+    <w:abstractNumId w:val="12"/>
   </w:num>
   <w:num w:numId="2">
-    <w:abstractNumId w:val="7"/>
+    <w:abstractNumId w:val="8"/>
   </w:num>
   <w:num w:numId="3">
     <w:abstractNumId w:val="1"/>
   </w:num>
   <w:num w:numId="4">
-    <w:abstractNumId w:val="24"/>
+    <w:abstractNumId w:val="25"/>
   </w:num>
   <w:num w:numId="5">
-    <w:abstractNumId w:val="16"/>
+    <w:abstractNumId w:val="17"/>
   </w:num>
   <w:num w:numId="6">
-    <w:abstractNumId w:val="18"/>
+    <w:abstractNumId w:val="19"/>
   </w:num>
   <w:num w:numId="7">
-    <w:abstractNumId w:val="5"/>
+    <w:abstractNumId w:val="6"/>
   </w:num>
   <w:num w:numId="8">
-    <w:abstractNumId w:val="25"/>
+    <w:abstractNumId w:val="26"/>
   </w:num>
   <w:num w:numId="9">
-    <w:abstractNumId w:val="13"/>
+    <w:abstractNumId w:val="14"/>
   </w:num>
   <w:num w:numId="10">
+    <w:abstractNumId w:val="23"/>
+  </w:num>
+  <w:num w:numId="11">
+    <w:abstractNumId w:val="10"/>
+  </w:num>
+  <w:num w:numId="12">
+    <w:abstractNumId w:val="11"/>
+  </w:num>
+  <w:num w:numId="13">
+    <w:abstractNumId w:val="9"/>
+  </w:num>
+  <w:num w:numId="14">
     <w:abstractNumId w:val="22"/>
   </w:num>
-  <w:num w:numId="11">
-    <w:abstractNumId w:val="9"/>
-  </w:num>
-  <w:num w:numId="12">
-    <w:abstractNumId w:val="10"/>
-  </w:num>
-  <w:num w:numId="13">
-    <w:abstractNumId w:val="8"/>
-  </w:num>
-  <w:num w:numId="14">
-    <w:abstractNumId w:val="21"/>
-  </w:num>
   <w:num w:numId="15">
-    <w:abstractNumId w:val="6"/>
+    <w:abstractNumId w:val="7"/>
   </w:num>
   <w:num w:numId="16">
-    <w:abstractNumId w:val="14"/>
+    <w:abstractNumId w:val="15"/>
   </w:num>
   <w:num w:numId="17">
-    <w:abstractNumId w:val="19"/>
+    <w:abstractNumId w:val="20"/>
   </w:num>
   <w:num w:numId="18">
     <w:abstractNumId w:val="2"/>
   </w:num>
   <w:num w:numId="19">
-    <w:abstractNumId w:val="23"/>
+    <w:abstractNumId w:val="24"/>
   </w:num>
   <w:num w:numId="20">
-    <w:abstractNumId w:val="3"/>
+    <w:abstractNumId w:val="4"/>
   </w:num>
   <w:num w:numId="21">
-    <w:abstractNumId w:val="15"/>
+    <w:abstractNumId w:val="16"/>
   </w:num>
   <w:num w:numId="22">
     <w:abstractNumId w:val="0"/>
   </w:num>
   <w:num w:numId="23">
-    <w:abstractNumId w:val="20"/>
+    <w:abstractNumId w:val="21"/>
   </w:num>
   <w:num w:numId="24">
-    <w:abstractNumId w:val="26"/>
+    <w:abstractNumId w:val="27"/>
   </w:num>
   <w:num w:numId="25">
-    <w:abstractNumId w:val="4"/>
+    <w:abstractNumId w:val="5"/>
   </w:num>
   <w:num w:numId="26">
-    <w:abstractNumId w:val="12"/>
+    <w:abstractNumId w:val="13"/>
   </w:num>
   <w:num w:numId="27">
-    <w:abstractNumId w:val="17"/>
+    <w:abstractNumId w:val="18"/>
+  </w:num>
+  <w:num w:numId="28">
+    <w:abstractNumId w:val="3"/>
   </w:num>
 </w:numbering>
 </file>
@@ -19758,7 +22244,7 @@
   <w:style w:type="paragraph" w:default="1" w:styleId="a0">
     <w:name w:val="Normal"/>
     <w:qFormat/>
-    <w:rsid w:val="00B11C71"/>
+    <w:rsid w:val="00F76DF2"/>
     <w:pPr>
       <w:spacing w:line="360" w:lineRule="auto"/>
       <w:ind w:firstLine="709"/>
@@ -20478,7 +22964,7 @@
 </file>
 
 <file path=customXml/itemProps1.xml><?xml version="1.0" encoding="utf-8"?>
-<ds:datastoreItem xmlns:ds="http://schemas.openxmlformats.org/officeDocument/2006/customXml" ds:itemID="{AA5C2EF2-59A1-412C-B91D-3F06F3CCD344}">
+<ds:datastoreItem xmlns:ds="http://schemas.openxmlformats.org/officeDocument/2006/customXml" ds:itemID="{841E41C8-FC0B-49EA-BF58-DC4D2E805F42}">
   <ds:schemaRefs>
     <ds:schemaRef ds:uri="http://schemas.openxmlformats.org/officeDocument/2006/bibliography"/>
   </ds:schemaRefs>

--- a/zzz.docx
+++ b/zzz.docx
@@ -1391,20 +1391,20 @@
           <w:szCs w:val="27"/>
           <w:lang w:eastAsia="ru-RU"/>
         </w:rPr>
-        <w:t xml:space="preserve">    «___</w:t>
-      </w:r>
-      <w:proofErr w:type="gramStart"/>
+        <w:t xml:space="preserve">    «_</w:t>
+      </w:r>
       <w:r>
         <w:rPr>
           <w:rFonts w:eastAsia="Times New Roman" w:cs="Times New Roman"/>
           <w:kern w:val="0"/>
           <w:sz w:val="27"/>
           <w:szCs w:val="27"/>
-          <w:lang w:eastAsia="ru-RU"/>
-        </w:rPr>
-        <w:t>_»_</w:t>
-      </w:r>
-      <w:proofErr w:type="gramEnd"/>
+          <w:u w:val="single"/>
+          <w:lang w:eastAsia="ru-RU"/>
+        </w:rPr>
+        <w:t>23</w:t>
+      </w:r>
+      <w:proofErr w:type="gramStart"/>
       <w:r>
         <w:rPr>
           <w:rFonts w:eastAsia="Times New Roman" w:cs="Times New Roman"/>
@@ -1413,7 +1413,69 @@
           <w:szCs w:val="27"/>
           <w:lang w:eastAsia="ru-RU"/>
         </w:rPr>
-        <w:t>______________20___ г.</w:t>
+        <w:t>_»_</w:t>
+      </w:r>
+      <w:proofErr w:type="gramEnd"/>
+      <w:r>
+        <w:rPr>
+          <w:rFonts w:eastAsia="Times New Roman" w:cs="Times New Roman"/>
+          <w:kern w:val="0"/>
+          <w:sz w:val="27"/>
+          <w:szCs w:val="27"/>
+          <w:lang w:eastAsia="ru-RU"/>
+        </w:rPr>
+        <w:t>__</w:t>
+      </w:r>
+      <w:r>
+        <w:rPr>
+          <w:rFonts w:eastAsia="Times New Roman" w:cs="Times New Roman"/>
+          <w:kern w:val="0"/>
+          <w:sz w:val="27"/>
+          <w:szCs w:val="27"/>
+          <w:lang w:eastAsia="ru-RU"/>
+        </w:rPr>
+        <w:t>_</w:t>
+      </w:r>
+      <w:r>
+        <w:rPr>
+          <w:rFonts w:eastAsia="Times New Roman" w:cs="Times New Roman"/>
+          <w:kern w:val="0"/>
+          <w:sz w:val="27"/>
+          <w:szCs w:val="27"/>
+          <w:u w:val="single"/>
+          <w:lang w:eastAsia="ru-RU"/>
+        </w:rPr>
+        <w:t>января</w:t>
+      </w:r>
+      <w:r>
+        <w:rPr>
+          <w:rFonts w:eastAsia="Times New Roman" w:cs="Times New Roman"/>
+          <w:kern w:val="0"/>
+          <w:sz w:val="27"/>
+          <w:szCs w:val="27"/>
+          <w:lang w:eastAsia="ru-RU"/>
+        </w:rPr>
+        <w:t>_____20</w:t>
+      </w:r>
+      <w:r>
+        <w:rPr>
+          <w:rFonts w:eastAsia="Times New Roman" w:cs="Times New Roman"/>
+          <w:kern w:val="0"/>
+          <w:sz w:val="27"/>
+          <w:szCs w:val="27"/>
+          <w:lang w:eastAsia="ru-RU"/>
+        </w:rPr>
+        <w:t>19</w:t>
+      </w:r>
+      <w:r>
+        <w:rPr>
+          <w:rFonts w:eastAsia="Times New Roman" w:cs="Times New Roman"/>
+          <w:kern w:val="0"/>
+          <w:sz w:val="27"/>
+          <w:szCs w:val="27"/>
+          <w:lang w:eastAsia="ru-RU"/>
+        </w:rPr>
+        <w:t xml:space="preserve"> г.</w:t>
       </w:r>
     </w:p>
     <w:p>
@@ -1776,20 +1838,20 @@
           <w:szCs w:val="24"/>
           <w:lang w:eastAsia="ru-RU"/>
         </w:rPr>
-        <w:t>утверждена приказом по университету от «___</w:t>
-      </w:r>
-      <w:proofErr w:type="gramStart"/>
+        <w:t>утверждена приказом по университету от «_</w:t>
+      </w:r>
       <w:r>
         <w:rPr>
           <w:rFonts w:eastAsia="Times New Roman" w:cs="Times New Roman"/>
           <w:kern w:val="0"/>
           <w:sz w:val="24"/>
           <w:szCs w:val="24"/>
-          <w:lang w:eastAsia="ru-RU"/>
-        </w:rPr>
-        <w:t>_»_</w:t>
-      </w:r>
-      <w:proofErr w:type="gramEnd"/>
+          <w:u w:val="single"/>
+          <w:lang w:eastAsia="ru-RU"/>
+        </w:rPr>
+        <w:t>23</w:t>
+      </w:r>
+      <w:proofErr w:type="gramStart"/>
       <w:r>
         <w:rPr>
           <w:rFonts w:eastAsia="Times New Roman" w:cs="Times New Roman"/>
@@ -1798,7 +1860,80 @@
           <w:szCs w:val="24"/>
           <w:lang w:eastAsia="ru-RU"/>
         </w:rPr>
-        <w:t>_____________20___ г. №____</w:t>
+        <w:t>_»_</w:t>
+      </w:r>
+      <w:proofErr w:type="gramEnd"/>
+      <w:r>
+        <w:rPr>
+          <w:rFonts w:eastAsia="Times New Roman" w:cs="Times New Roman"/>
+          <w:kern w:val="0"/>
+          <w:sz w:val="24"/>
+          <w:szCs w:val="24"/>
+          <w:lang w:eastAsia="ru-RU"/>
+        </w:rPr>
+        <w:t>___</w:t>
+      </w:r>
+      <w:r>
+        <w:rPr>
+          <w:rFonts w:eastAsia="Times New Roman" w:cs="Times New Roman"/>
+          <w:kern w:val="0"/>
+          <w:sz w:val="24"/>
+          <w:szCs w:val="24"/>
+          <w:u w:val="single"/>
+          <w:lang w:eastAsia="ru-RU"/>
+        </w:rPr>
+        <w:t>января</w:t>
+      </w:r>
+      <w:r>
+        <w:rPr>
+          <w:rFonts w:eastAsia="Times New Roman" w:cs="Times New Roman"/>
+          <w:kern w:val="0"/>
+          <w:sz w:val="24"/>
+          <w:szCs w:val="24"/>
+          <w:lang w:eastAsia="ru-RU"/>
+        </w:rPr>
+        <w:t>____20</w:t>
+      </w:r>
+      <w:r>
+        <w:rPr>
+          <w:rFonts w:eastAsia="Times New Roman" w:cs="Times New Roman"/>
+          <w:kern w:val="0"/>
+          <w:sz w:val="24"/>
+          <w:szCs w:val="24"/>
+          <w:lang w:eastAsia="ru-RU"/>
+        </w:rPr>
+        <w:t>19</w:t>
+      </w:r>
+      <w:r>
+        <w:rPr>
+          <w:rFonts w:eastAsia="Times New Roman" w:cs="Times New Roman"/>
+          <w:kern w:val="0"/>
+          <w:sz w:val="24"/>
+          <w:szCs w:val="24"/>
+          <w:lang w:eastAsia="ru-RU"/>
+        </w:rPr>
+        <w:t xml:space="preserve"> г. №</w:t>
+      </w:r>
+      <w:r>
+        <w:rPr>
+          <w:rFonts w:eastAsia="Times New Roman" w:cs="Times New Roman"/>
+          <w:kern w:val="0"/>
+          <w:sz w:val="24"/>
+          <w:szCs w:val="24"/>
+          <w:lang w:eastAsia="ru-RU"/>
+        </w:rPr>
+        <w:t xml:space="preserve"> </w:t>
+      </w:r>
+      <w:r>
+        <w:rPr>
+          <w:rFonts w:eastAsia="Times New Roman" w:cs="Times New Roman"/>
+          <w:kern w:val="0"/>
+          <w:sz w:val="24"/>
+          <w:szCs w:val="24"/>
+          <w:u w:val="single"/>
+          <w:lang w:eastAsia="ru-RU"/>
+        </w:rPr>
+        <w:t>80-ст</w:t>
       </w:r>
     </w:p>
     <w:p>
@@ -2456,20 +2591,20 @@
           <w:szCs w:val="24"/>
           <w:lang w:eastAsia="ru-RU"/>
         </w:rPr>
-        <w:t>4.Дата выдачи задания: «___</w:t>
-      </w:r>
-      <w:proofErr w:type="gramStart"/>
+        <w:t>4.Дата выдачи задания: «_</w:t>
+      </w:r>
       <w:r>
         <w:rPr>
           <w:rFonts w:eastAsia="Times New Roman" w:cs="Times New Roman"/>
           <w:kern w:val="0"/>
           <w:sz w:val="24"/>
           <w:szCs w:val="24"/>
-          <w:lang w:eastAsia="ru-RU"/>
-        </w:rPr>
-        <w:t>_»_</w:t>
-      </w:r>
-      <w:proofErr w:type="gramEnd"/>
+          <w:u w:val="single"/>
+          <w:lang w:eastAsia="ru-RU"/>
+        </w:rPr>
+        <w:t>05</w:t>
+      </w:r>
+      <w:proofErr w:type="gramStart"/>
       <w:r>
         <w:rPr>
           <w:rFonts w:eastAsia="Times New Roman" w:cs="Times New Roman"/>
@@ -2478,7 +2613,79 @@
           <w:szCs w:val="24"/>
           <w:lang w:eastAsia="ru-RU"/>
         </w:rPr>
-        <w:t>______________20___ г.</w:t>
+        <w:t>_»_</w:t>
+      </w:r>
+      <w:proofErr w:type="gramEnd"/>
+      <w:r>
+        <w:rPr>
+          <w:rFonts w:eastAsia="Times New Roman" w:cs="Times New Roman"/>
+          <w:kern w:val="0"/>
+          <w:sz w:val="24"/>
+          <w:szCs w:val="24"/>
+          <w:lang w:eastAsia="ru-RU"/>
+        </w:rPr>
+        <w:t>_</w:t>
+      </w:r>
+      <w:r>
+        <w:rPr>
+          <w:rFonts w:eastAsia="Times New Roman" w:cs="Times New Roman"/>
+          <w:kern w:val="0"/>
+          <w:sz w:val="24"/>
+          <w:szCs w:val="24"/>
+          <w:lang w:eastAsia="ru-RU"/>
+        </w:rPr>
+        <w:t>_</w:t>
+      </w:r>
+      <w:r>
+        <w:rPr>
+          <w:rFonts w:eastAsia="Times New Roman" w:cs="Times New Roman"/>
+          <w:kern w:val="0"/>
+          <w:sz w:val="24"/>
+          <w:szCs w:val="24"/>
+          <w:lang w:eastAsia="ru-RU"/>
+        </w:rPr>
+        <w:t>_</w:t>
+      </w:r>
+      <w:r>
+        <w:rPr>
+          <w:rFonts w:eastAsia="Times New Roman" w:cs="Times New Roman"/>
+          <w:kern w:val="0"/>
+          <w:sz w:val="24"/>
+          <w:szCs w:val="24"/>
+          <w:u w:val="single"/>
+          <w:lang w:eastAsia="ru-RU"/>
+        </w:rPr>
+        <w:t>февраля</w:t>
+      </w:r>
+      <w:r>
+        <w:rPr>
+          <w:rFonts w:eastAsia="Times New Roman" w:cs="Times New Roman"/>
+          <w:kern w:val="0"/>
+          <w:sz w:val="24"/>
+          <w:szCs w:val="24"/>
+          <w:lang w:eastAsia="ru-RU"/>
+        </w:rPr>
+        <w:t>____20</w:t>
+      </w:r>
+      <w:r>
+        <w:rPr>
+          <w:rFonts w:eastAsia="Times New Roman" w:cs="Times New Roman"/>
+          <w:kern w:val="0"/>
+          <w:sz w:val="24"/>
+          <w:szCs w:val="24"/>
+          <w:lang w:eastAsia="ru-RU"/>
+        </w:rPr>
+        <w:t>19</w:t>
+      </w:r>
+      <w:r>
+        <w:rPr>
+          <w:rFonts w:eastAsia="Times New Roman" w:cs="Times New Roman"/>
+          <w:kern w:val="0"/>
+          <w:sz w:val="24"/>
+          <w:szCs w:val="24"/>
+          <w:lang w:eastAsia="ru-RU"/>
+        </w:rPr>
+        <w:t xml:space="preserve"> г.</w:t>
       </w:r>
     </w:p>
     <w:p>
@@ -2877,6 +3084,10 @@
       <w:bookmarkStart w:id="4" w:name="_Toc10545809"/>
       <w:bookmarkStart w:id="5" w:name="_Toc10680037"/>
       <w:bookmarkStart w:id="6" w:name="_Toc10680827"/>
+      <w:bookmarkStart w:id="7" w:name="_Toc10747624"/>
+      <w:bookmarkStart w:id="8" w:name="_Toc10747954"/>
+      <w:bookmarkStart w:id="9" w:name="_GoBack"/>
+      <w:bookmarkEnd w:id="9"/>
       <w:r>
         <w:lastRenderedPageBreak/>
         <w:t>РЕФЕРАТ</w:t>
@@ -2887,6 +3098,8 @@
       <w:bookmarkEnd w:id="4"/>
       <w:bookmarkEnd w:id="5"/>
       <w:bookmarkEnd w:id="6"/>
+      <w:bookmarkEnd w:id="7"/>
+      <w:bookmarkEnd w:id="8"/>
     </w:p>
     <w:p>
       <w:pPr>
@@ -2908,13 +3121,8 @@
         <w:t xml:space="preserve"> с., </w:t>
       </w:r>
       <w:r>
-        <w:rPr>
-          <w:lang w:val="en-US"/>
-        </w:rPr>
         <w:t>26</w:t>
       </w:r>
-      <w:bookmarkStart w:id="7" w:name="_GoBack"/>
-      <w:bookmarkEnd w:id="7"/>
       <w:r>
         <w:t xml:space="preserve"> рисунков, </w:t>
       </w:r>
@@ -3143,7 +3351,7 @@
           <w:r>
             <w:fldChar w:fldCharType="separate"/>
           </w:r>
-          <w:hyperlink w:anchor="_Toc10680828" w:history="1">
+          <w:hyperlink w:anchor="_Toc10747955" w:history="1">
             <w:r>
               <w:rPr>
                 <w:rStyle w:val="ab"/>
@@ -3170,7 +3378,7 @@
                 <w:noProof/>
                 <w:webHidden/>
               </w:rPr>
-              <w:instrText xml:space="preserve"> PAGEREF _Toc10680828 \h </w:instrText>
+              <w:instrText xml:space="preserve"> PAGEREF _Toc10747955 \h </w:instrText>
             </w:r>
             <w:r>
               <w:rPr>
@@ -3215,7 +3423,7 @@
               <w:lang w:eastAsia="ru-RU"/>
             </w:rPr>
           </w:pPr>
-          <w:hyperlink w:anchor="_Toc10680829" w:history="1">
+          <w:hyperlink w:anchor="_Toc10747956" w:history="1">
             <w:r>
               <w:rPr>
                 <w:rStyle w:val="ab"/>
@@ -3242,7 +3450,7 @@
                 <w:noProof/>
                 <w:webHidden/>
               </w:rPr>
-              <w:instrText xml:space="preserve"> PAGEREF _Toc10680829 \h </w:instrText>
+              <w:instrText xml:space="preserve"> PAGEREF _Toc10747956 \h </w:instrText>
             </w:r>
             <w:r>
               <w:rPr>
@@ -3287,7 +3495,7 @@
               <w:lang w:eastAsia="ru-RU"/>
             </w:rPr>
           </w:pPr>
-          <w:hyperlink w:anchor="_Toc10680830" w:history="1">
+          <w:hyperlink w:anchor="_Toc10747957" w:history="1">
             <w:r>
               <w:rPr>
                 <w:rStyle w:val="ab"/>
@@ -3314,7 +3522,7 @@
                 <w:noProof/>
                 <w:webHidden/>
               </w:rPr>
-              <w:instrText xml:space="preserve"> PAGEREF _Toc10680830 \h </w:instrText>
+              <w:instrText xml:space="preserve"> PAGEREF _Toc10747957 \h </w:instrText>
             </w:r>
             <w:r>
               <w:rPr>
@@ -3359,7 +3567,7 @@
               <w:lang w:eastAsia="ru-RU"/>
             </w:rPr>
           </w:pPr>
-          <w:hyperlink w:anchor="_Toc10680831" w:history="1">
+          <w:hyperlink w:anchor="_Toc10747958" w:history="1">
             <w:r>
               <w:rPr>
                 <w:rStyle w:val="ab"/>
@@ -3386,7 +3594,7 @@
                 <w:noProof/>
                 <w:webHidden/>
               </w:rPr>
-              <w:instrText xml:space="preserve"> PAGEREF _Toc10680831 \h </w:instrText>
+              <w:instrText xml:space="preserve"> PAGEREF _Toc10747958 \h </w:instrText>
             </w:r>
             <w:r>
               <w:rPr>
@@ -3431,7 +3639,7 @@
               <w:lang w:eastAsia="ru-RU"/>
             </w:rPr>
           </w:pPr>
-          <w:hyperlink w:anchor="_Toc10680832" w:history="1">
+          <w:hyperlink w:anchor="_Toc10747959" w:history="1">
             <w:r>
               <w:rPr>
                 <w:rStyle w:val="ab"/>
@@ -3466,7 +3674,7 @@
                 <w:noProof/>
                 <w:webHidden/>
               </w:rPr>
-              <w:instrText xml:space="preserve"> PAGEREF _Toc10680832 \h </w:instrText>
+              <w:instrText xml:space="preserve"> PAGEREF _Toc10747959 \h </w:instrText>
             </w:r>
             <w:r>
               <w:rPr>
@@ -3486,7 +3694,7 @@
                 <w:noProof/>
                 <w:webHidden/>
               </w:rPr>
-              <w:t>10</w:t>
+              <w:t>11</w:t>
             </w:r>
             <w:r>
               <w:rPr>
@@ -3511,7 +3719,7 @@
               <w:lang w:eastAsia="ru-RU"/>
             </w:rPr>
           </w:pPr>
-          <w:hyperlink w:anchor="_Toc10680833" w:history="1">
+          <w:hyperlink w:anchor="_Toc10747960" w:history="1">
             <w:r>
               <w:rPr>
                 <w:rStyle w:val="ab"/>
@@ -3561,7 +3769,7 @@
                 <w:noProof/>
                 <w:webHidden/>
               </w:rPr>
-              <w:instrText xml:space="preserve"> PAGEREF _Toc10680833 \h </w:instrText>
+              <w:instrText xml:space="preserve"> PAGEREF _Toc10747960 \h </w:instrText>
             </w:r>
             <w:r>
               <w:rPr>
@@ -3606,7 +3814,7 @@
               <w:lang w:eastAsia="ru-RU"/>
             </w:rPr>
           </w:pPr>
-          <w:hyperlink w:anchor="_Toc10680834" w:history="1">
+          <w:hyperlink w:anchor="_Toc10747961" w:history="1">
             <w:r>
               <w:rPr>
                 <w:rStyle w:val="ab"/>
@@ -3641,7 +3849,7 @@
                 <w:noProof/>
                 <w:webHidden/>
               </w:rPr>
-              <w:instrText xml:space="preserve"> PAGEREF _Toc10680834 \h </w:instrText>
+              <w:instrText xml:space="preserve"> PAGEREF _Toc10747961 \h </w:instrText>
             </w:r>
             <w:r>
               <w:rPr>
@@ -3686,7 +3894,7 @@
               <w:lang w:eastAsia="ru-RU"/>
             </w:rPr>
           </w:pPr>
-          <w:hyperlink w:anchor="_Toc10680835" w:history="1">
+          <w:hyperlink w:anchor="_Toc10747962" w:history="1">
             <w:r>
               <w:rPr>
                 <w:rStyle w:val="ab"/>
@@ -3713,7 +3921,7 @@
                 <w:noProof/>
                 <w:webHidden/>
               </w:rPr>
-              <w:instrText xml:space="preserve"> PAGEREF _Toc10680835 \h </w:instrText>
+              <w:instrText xml:space="preserve"> PAGEREF _Toc10747962 \h </w:instrText>
             </w:r>
             <w:r>
               <w:rPr>
@@ -3733,7 +3941,7 @@
                 <w:noProof/>
                 <w:webHidden/>
               </w:rPr>
-              <w:t>13</w:t>
+              <w:t>14</w:t>
             </w:r>
             <w:r>
               <w:rPr>
@@ -3758,7 +3966,7 @@
               <w:lang w:eastAsia="ru-RU"/>
             </w:rPr>
           </w:pPr>
-          <w:hyperlink w:anchor="_Toc10680836" w:history="1">
+          <w:hyperlink w:anchor="_Toc10747963" w:history="1">
             <w:r>
               <w:rPr>
                 <w:rStyle w:val="ab"/>
@@ -3785,7 +3993,7 @@
                 <w:noProof/>
                 <w:webHidden/>
               </w:rPr>
-              <w:instrText xml:space="preserve"> PAGEREF _Toc10680836 \h </w:instrText>
+              <w:instrText xml:space="preserve"> PAGEREF _Toc10747963 \h </w:instrText>
             </w:r>
             <w:r>
               <w:rPr>
@@ -3805,7 +4013,7 @@
                 <w:noProof/>
                 <w:webHidden/>
               </w:rPr>
-              <w:t>13</w:t>
+              <w:t>14</w:t>
             </w:r>
             <w:r>
               <w:rPr>
@@ -3830,7 +4038,7 @@
               <w:lang w:eastAsia="ru-RU"/>
             </w:rPr>
           </w:pPr>
-          <w:hyperlink w:anchor="_Toc10680837" w:history="1">
+          <w:hyperlink w:anchor="_Toc10747964" w:history="1">
             <w:r>
               <w:rPr>
                 <w:rStyle w:val="ab"/>
@@ -3880,7 +4088,7 @@
                 <w:noProof/>
                 <w:webHidden/>
               </w:rPr>
-              <w:instrText xml:space="preserve"> PAGEREF _Toc10680837 \h </w:instrText>
+              <w:instrText xml:space="preserve"> PAGEREF _Toc10747964 \h </w:instrText>
             </w:r>
             <w:r>
               <w:rPr>
@@ -3900,7 +4108,7 @@
                 <w:noProof/>
                 <w:webHidden/>
               </w:rPr>
-              <w:t>14</w:t>
+              <w:t>15</w:t>
             </w:r>
             <w:r>
               <w:rPr>
@@ -3925,7 +4133,7 @@
               <w:lang w:eastAsia="ru-RU"/>
             </w:rPr>
           </w:pPr>
-          <w:hyperlink w:anchor="_Toc10680838" w:history="1">
+          <w:hyperlink w:anchor="_Toc10747965" w:history="1">
             <w:r>
               <w:rPr>
                 <w:rStyle w:val="ab"/>
@@ -3952,7 +4160,7 @@
                 <w:noProof/>
                 <w:webHidden/>
               </w:rPr>
-              <w:instrText xml:space="preserve"> PAGEREF _Toc10680838 \h </w:instrText>
+              <w:instrText xml:space="preserve"> PAGEREF _Toc10747965 \h </w:instrText>
             </w:r>
             <w:r>
               <w:rPr>
@@ -3997,7 +4205,7 @@
               <w:lang w:eastAsia="ru-RU"/>
             </w:rPr>
           </w:pPr>
-          <w:hyperlink w:anchor="_Toc10680839" w:history="1">
+          <w:hyperlink w:anchor="_Toc10747966" w:history="1">
             <w:r>
               <w:rPr>
                 <w:rStyle w:val="ab"/>
@@ -4024,7 +4232,7 @@
                 <w:noProof/>
                 <w:webHidden/>
               </w:rPr>
-              <w:instrText xml:space="preserve"> PAGEREF _Toc10680839 \h </w:instrText>
+              <w:instrText xml:space="preserve"> PAGEREF _Toc10747966 \h </w:instrText>
             </w:r>
             <w:r>
               <w:rPr>
@@ -4044,7 +4252,7 @@
                 <w:noProof/>
                 <w:webHidden/>
               </w:rPr>
-              <w:t>15</w:t>
+              <w:t>16</w:t>
             </w:r>
             <w:r>
               <w:rPr>
@@ -4069,7 +4277,7 @@
               <w:lang w:eastAsia="ru-RU"/>
             </w:rPr>
           </w:pPr>
-          <w:hyperlink w:anchor="_Toc10680840" w:history="1">
+          <w:hyperlink w:anchor="_Toc10747967" w:history="1">
             <w:r>
               <w:rPr>
                 <w:rStyle w:val="ab"/>
@@ -4096,7 +4304,7 @@
                 <w:noProof/>
                 <w:webHidden/>
               </w:rPr>
-              <w:instrText xml:space="preserve"> PAGEREF _Toc10680840 \h </w:instrText>
+              <w:instrText xml:space="preserve"> PAGEREF _Toc10747967 \h </w:instrText>
             </w:r>
             <w:r>
               <w:rPr>
@@ -4141,7 +4349,7 @@
               <w:lang w:eastAsia="ru-RU"/>
             </w:rPr>
           </w:pPr>
-          <w:hyperlink w:anchor="_Toc10680841" w:history="1">
+          <w:hyperlink w:anchor="_Toc10747968" w:history="1">
             <w:r>
               <w:rPr>
                 <w:rStyle w:val="ab"/>
@@ -4168,7 +4376,7 @@
                 <w:noProof/>
                 <w:webHidden/>
               </w:rPr>
-              <w:instrText xml:space="preserve"> PAGEREF _Toc10680841 \h </w:instrText>
+              <w:instrText xml:space="preserve"> PAGEREF _Toc10747968 \h </w:instrText>
             </w:r>
             <w:r>
               <w:rPr>
@@ -4213,7 +4421,7 @@
               <w:lang w:eastAsia="ru-RU"/>
             </w:rPr>
           </w:pPr>
-          <w:hyperlink w:anchor="_Toc10680842" w:history="1">
+          <w:hyperlink w:anchor="_Toc10747969" w:history="1">
             <w:r>
               <w:rPr>
                 <w:rStyle w:val="ab"/>
@@ -4240,7 +4448,7 @@
                 <w:noProof/>
                 <w:webHidden/>
               </w:rPr>
-              <w:instrText xml:space="preserve"> PAGEREF _Toc10680842 \h </w:instrText>
+              <w:instrText xml:space="preserve"> PAGEREF _Toc10747969 \h </w:instrText>
             </w:r>
             <w:r>
               <w:rPr>
@@ -4285,7 +4493,7 @@
               <w:lang w:eastAsia="ru-RU"/>
             </w:rPr>
           </w:pPr>
-          <w:hyperlink w:anchor="_Toc10680843" w:history="1">
+          <w:hyperlink w:anchor="_Toc10747970" w:history="1">
             <w:r>
               <w:rPr>
                 <w:rStyle w:val="ab"/>
@@ -4312,7 +4520,7 @@
                 <w:noProof/>
                 <w:webHidden/>
               </w:rPr>
-              <w:instrText xml:space="preserve"> PAGEREF _Toc10680843 \h </w:instrText>
+              <w:instrText xml:space="preserve"> PAGEREF _Toc10747970 \h </w:instrText>
             </w:r>
             <w:r>
               <w:rPr>
@@ -4357,7 +4565,7 @@
               <w:lang w:eastAsia="ru-RU"/>
             </w:rPr>
           </w:pPr>
-          <w:hyperlink w:anchor="_Toc10680844" w:history="1">
+          <w:hyperlink w:anchor="_Toc10747971" w:history="1">
             <w:r>
               <w:rPr>
                 <w:rStyle w:val="ab"/>
@@ -4384,7 +4592,7 @@
                 <w:noProof/>
                 <w:webHidden/>
               </w:rPr>
-              <w:instrText xml:space="preserve"> PAGEREF _Toc10680844 \h </w:instrText>
+              <w:instrText xml:space="preserve"> PAGEREF _Toc10747971 \h </w:instrText>
             </w:r>
             <w:r>
               <w:rPr>
@@ -4429,7 +4637,7 @@
               <w:lang w:eastAsia="ru-RU"/>
             </w:rPr>
           </w:pPr>
-          <w:hyperlink w:anchor="_Toc10680845" w:history="1">
+          <w:hyperlink w:anchor="_Toc10747972" w:history="1">
             <w:r>
               <w:rPr>
                 <w:rStyle w:val="ab"/>
@@ -4456,7 +4664,7 @@
                 <w:noProof/>
                 <w:webHidden/>
               </w:rPr>
-              <w:instrText xml:space="preserve"> PAGEREF _Toc10680845 \h </w:instrText>
+              <w:instrText xml:space="preserve"> PAGEREF _Toc10747972 \h </w:instrText>
             </w:r>
             <w:r>
               <w:rPr>
@@ -4501,7 +4709,7 @@
               <w:lang w:eastAsia="ru-RU"/>
             </w:rPr>
           </w:pPr>
-          <w:hyperlink w:anchor="_Toc10680846" w:history="1">
+          <w:hyperlink w:anchor="_Toc10747973" w:history="1">
             <w:r>
               <w:rPr>
                 <w:rStyle w:val="ab"/>
@@ -4528,7 +4736,7 @@
                 <w:noProof/>
                 <w:webHidden/>
               </w:rPr>
-              <w:instrText xml:space="preserve"> PAGEREF _Toc10680846 \h </w:instrText>
+              <w:instrText xml:space="preserve"> PAGEREF _Toc10747973 \h </w:instrText>
             </w:r>
             <w:r>
               <w:rPr>
@@ -4573,7 +4781,7 @@
               <w:lang w:eastAsia="ru-RU"/>
             </w:rPr>
           </w:pPr>
-          <w:hyperlink w:anchor="_Toc10680847" w:history="1">
+          <w:hyperlink w:anchor="_Toc10747974" w:history="1">
             <w:r>
               <w:rPr>
                 <w:rStyle w:val="ab"/>
@@ -4600,7 +4808,7 @@
                 <w:noProof/>
                 <w:webHidden/>
               </w:rPr>
-              <w:instrText xml:space="preserve"> PAGEREF _Toc10680847 \h </w:instrText>
+              <w:instrText xml:space="preserve"> PAGEREF _Toc10747974 \h </w:instrText>
             </w:r>
             <w:r>
               <w:rPr>
@@ -4645,7 +4853,7 @@
               <w:lang w:eastAsia="ru-RU"/>
             </w:rPr>
           </w:pPr>
-          <w:hyperlink w:anchor="_Toc10680848" w:history="1">
+          <w:hyperlink w:anchor="_Toc10747975" w:history="1">
             <w:r>
               <w:rPr>
                 <w:rStyle w:val="ab"/>
@@ -4672,7 +4880,7 @@
                 <w:noProof/>
                 <w:webHidden/>
               </w:rPr>
-              <w:instrText xml:space="preserve"> PAGEREF _Toc10680848 \h </w:instrText>
+              <w:instrText xml:space="preserve"> PAGEREF _Toc10747975 \h </w:instrText>
             </w:r>
             <w:r>
               <w:rPr>
@@ -4717,7 +4925,7 @@
               <w:lang w:eastAsia="ru-RU"/>
             </w:rPr>
           </w:pPr>
-          <w:hyperlink w:anchor="_Toc10680849" w:history="1">
+          <w:hyperlink w:anchor="_Toc10747976" w:history="1">
             <w:r>
               <w:rPr>
                 <w:rStyle w:val="ab"/>
@@ -4744,7 +4952,7 @@
                 <w:noProof/>
                 <w:webHidden/>
               </w:rPr>
-              <w:instrText xml:space="preserve"> PAGEREF _Toc10680849 \h </w:instrText>
+              <w:instrText xml:space="preserve"> PAGEREF _Toc10747976 \h </w:instrText>
             </w:r>
             <w:r>
               <w:rPr>
@@ -4789,7 +4997,7 @@
               <w:lang w:eastAsia="ru-RU"/>
             </w:rPr>
           </w:pPr>
-          <w:hyperlink w:anchor="_Toc10680850" w:history="1">
+          <w:hyperlink w:anchor="_Toc10747977" w:history="1">
             <w:r>
               <w:rPr>
                 <w:rStyle w:val="ab"/>
@@ -4816,7 +5024,7 @@
                 <w:noProof/>
                 <w:webHidden/>
               </w:rPr>
-              <w:instrText xml:space="preserve"> PAGEREF _Toc10680850 \h </w:instrText>
+              <w:instrText xml:space="preserve"> PAGEREF _Toc10747977 \h </w:instrText>
             </w:r>
             <w:r>
               <w:rPr>
@@ -4861,7 +5069,7 @@
               <w:lang w:eastAsia="ru-RU"/>
             </w:rPr>
           </w:pPr>
-          <w:hyperlink w:anchor="_Toc10680851" w:history="1">
+          <w:hyperlink w:anchor="_Toc10747978" w:history="1">
             <w:r>
               <w:rPr>
                 <w:rStyle w:val="ab"/>
@@ -4888,7 +5096,7 @@
                 <w:noProof/>
                 <w:webHidden/>
               </w:rPr>
-              <w:instrText xml:space="preserve"> PAGEREF _Toc10680851 \h </w:instrText>
+              <w:instrText xml:space="preserve"> PAGEREF _Toc10747978 \h </w:instrText>
             </w:r>
             <w:r>
               <w:rPr>
@@ -4933,7 +5141,7 @@
               <w:lang w:eastAsia="ru-RU"/>
             </w:rPr>
           </w:pPr>
-          <w:hyperlink w:anchor="_Toc10680852" w:history="1">
+          <w:hyperlink w:anchor="_Toc10747979" w:history="1">
             <w:r>
               <w:rPr>
                 <w:rStyle w:val="ab"/>
@@ -4960,7 +5168,7 @@
                 <w:noProof/>
                 <w:webHidden/>
               </w:rPr>
-              <w:instrText xml:space="preserve"> PAGEREF _Toc10680852 \h </w:instrText>
+              <w:instrText xml:space="preserve"> PAGEREF _Toc10747979 \h </w:instrText>
             </w:r>
             <w:r>
               <w:rPr>
@@ -5005,7 +5213,7 @@
               <w:lang w:eastAsia="ru-RU"/>
             </w:rPr>
           </w:pPr>
-          <w:hyperlink w:anchor="_Toc10680853" w:history="1">
+          <w:hyperlink w:anchor="_Toc10747980" w:history="1">
             <w:r>
               <w:rPr>
                 <w:rStyle w:val="ab"/>
@@ -5032,7 +5240,7 @@
                 <w:noProof/>
                 <w:webHidden/>
               </w:rPr>
-              <w:instrText xml:space="preserve"> PAGEREF _Toc10680853 \h </w:instrText>
+              <w:instrText xml:space="preserve"> PAGEREF _Toc10747980 \h </w:instrText>
             </w:r>
             <w:r>
               <w:rPr>
@@ -5077,7 +5285,7 @@
               <w:lang w:eastAsia="ru-RU"/>
             </w:rPr>
           </w:pPr>
-          <w:hyperlink w:anchor="_Toc10680854" w:history="1">
+          <w:hyperlink w:anchor="_Toc10747981" w:history="1">
             <w:r>
               <w:rPr>
                 <w:rStyle w:val="ab"/>
@@ -5104,7 +5312,7 @@
                 <w:noProof/>
                 <w:webHidden/>
               </w:rPr>
-              <w:instrText xml:space="preserve"> PAGEREF _Toc10680854 \h </w:instrText>
+              <w:instrText xml:space="preserve"> PAGEREF _Toc10747981 \h </w:instrText>
             </w:r>
             <w:r>
               <w:rPr>
@@ -5149,7 +5357,7 @@
               <w:lang w:eastAsia="ru-RU"/>
             </w:rPr>
           </w:pPr>
-          <w:hyperlink w:anchor="_Toc10680855" w:history="1">
+          <w:hyperlink w:anchor="_Toc10747982" w:history="1">
             <w:r>
               <w:rPr>
                 <w:rStyle w:val="ab"/>
@@ -5176,7 +5384,7 @@
                 <w:noProof/>
                 <w:webHidden/>
               </w:rPr>
-              <w:instrText xml:space="preserve"> PAGEREF _Toc10680855 \h </w:instrText>
+              <w:instrText xml:space="preserve"> PAGEREF _Toc10747982 \h </w:instrText>
             </w:r>
             <w:r>
               <w:rPr>
@@ -5221,7 +5429,7 @@
               <w:lang w:eastAsia="ru-RU"/>
             </w:rPr>
           </w:pPr>
-          <w:hyperlink w:anchor="_Toc10680856" w:history="1">
+          <w:hyperlink w:anchor="_Toc10747983" w:history="1">
             <w:r>
               <w:rPr>
                 <w:rStyle w:val="ab"/>
@@ -5248,7 +5456,7 @@
                 <w:noProof/>
                 <w:webHidden/>
               </w:rPr>
-              <w:instrText xml:space="preserve"> PAGEREF _Toc10680856 \h </w:instrText>
+              <w:instrText xml:space="preserve"> PAGEREF _Toc10747983 \h </w:instrText>
             </w:r>
             <w:r>
               <w:rPr>
@@ -5293,7 +5501,7 @@
               <w:lang w:eastAsia="ru-RU"/>
             </w:rPr>
           </w:pPr>
-          <w:hyperlink w:anchor="_Toc10680857" w:history="1">
+          <w:hyperlink w:anchor="_Toc10747984" w:history="1">
             <w:r>
               <w:rPr>
                 <w:rStyle w:val="ab"/>
@@ -5320,7 +5528,7 @@
                 <w:noProof/>
                 <w:webHidden/>
               </w:rPr>
-              <w:instrText xml:space="preserve"> PAGEREF _Toc10680857 \h </w:instrText>
+              <w:instrText xml:space="preserve"> PAGEREF _Toc10747984 \h </w:instrText>
             </w:r>
             <w:r>
               <w:rPr>
@@ -5365,7 +5573,7 @@
               <w:lang w:eastAsia="ru-RU"/>
             </w:rPr>
           </w:pPr>
-          <w:hyperlink w:anchor="_Toc10680858" w:history="1">
+          <w:hyperlink w:anchor="_Toc10747985" w:history="1">
             <w:r>
               <w:rPr>
                 <w:rStyle w:val="ab"/>
@@ -5392,7 +5600,7 @@
                 <w:noProof/>
                 <w:webHidden/>
               </w:rPr>
-              <w:instrText xml:space="preserve"> PAGEREF _Toc10680858 \h </w:instrText>
+              <w:instrText xml:space="preserve"> PAGEREF _Toc10747985 \h </w:instrText>
             </w:r>
             <w:r>
               <w:rPr>
@@ -5437,7 +5645,7 @@
               <w:lang w:eastAsia="ru-RU"/>
             </w:rPr>
           </w:pPr>
-          <w:hyperlink w:anchor="_Toc10680859" w:history="1">
+          <w:hyperlink w:anchor="_Toc10747986" w:history="1">
             <w:r>
               <w:rPr>
                 <w:rStyle w:val="ab"/>
@@ -5464,7 +5672,7 @@
                 <w:noProof/>
                 <w:webHidden/>
               </w:rPr>
-              <w:instrText xml:space="preserve"> PAGEREF _Toc10680859 \h </w:instrText>
+              <w:instrText xml:space="preserve"> PAGEREF _Toc10747986 \h </w:instrText>
             </w:r>
             <w:r>
               <w:rPr>
@@ -5509,7 +5717,7 @@
               <w:lang w:eastAsia="ru-RU"/>
             </w:rPr>
           </w:pPr>
-          <w:hyperlink w:anchor="_Toc10680860" w:history="1">
+          <w:hyperlink w:anchor="_Toc10747987" w:history="1">
             <w:r>
               <w:rPr>
                 <w:rStyle w:val="ab"/>
@@ -5536,7 +5744,7 @@
                 <w:noProof/>
                 <w:webHidden/>
               </w:rPr>
-              <w:instrText xml:space="preserve"> PAGEREF _Toc10680860 \h </w:instrText>
+              <w:instrText xml:space="preserve"> PAGEREF _Toc10747987 \h </w:instrText>
             </w:r>
             <w:r>
               <w:rPr>
@@ -5581,7 +5789,7 @@
               <w:lang w:eastAsia="ru-RU"/>
             </w:rPr>
           </w:pPr>
-          <w:hyperlink w:anchor="_Toc10680861" w:history="1">
+          <w:hyperlink w:anchor="_Toc10747988" w:history="1">
             <w:r>
               <w:rPr>
                 <w:rStyle w:val="ab"/>
@@ -5608,7 +5816,7 @@
                 <w:noProof/>
                 <w:webHidden/>
               </w:rPr>
-              <w:instrText xml:space="preserve"> PAGEREF _Toc10680861 \h </w:instrText>
+              <w:instrText xml:space="preserve"> PAGEREF _Toc10747988 \h </w:instrText>
             </w:r>
             <w:r>
               <w:rPr>
@@ -5653,7 +5861,7 @@
               <w:lang w:eastAsia="ru-RU"/>
             </w:rPr>
           </w:pPr>
-          <w:hyperlink w:anchor="_Toc10680862" w:history="1">
+          <w:hyperlink w:anchor="_Toc10747989" w:history="1">
             <w:r>
               <w:rPr>
                 <w:rStyle w:val="ab"/>
@@ -5680,7 +5888,7 @@
                 <w:noProof/>
                 <w:webHidden/>
               </w:rPr>
-              <w:instrText xml:space="preserve"> PAGEREF _Toc10680862 \h </w:instrText>
+              <w:instrText xml:space="preserve"> PAGEREF _Toc10747989 \h </w:instrText>
             </w:r>
             <w:r>
               <w:rPr>
@@ -5725,7 +5933,7 @@
               <w:lang w:eastAsia="ru-RU"/>
             </w:rPr>
           </w:pPr>
-          <w:hyperlink w:anchor="_Toc10680863" w:history="1">
+          <w:hyperlink w:anchor="_Toc10747990" w:history="1">
             <w:r>
               <w:rPr>
                 <w:rStyle w:val="ab"/>
@@ -5752,7 +5960,7 @@
                 <w:noProof/>
                 <w:webHidden/>
               </w:rPr>
-              <w:instrText xml:space="preserve"> PAGEREF _Toc10680863 \h </w:instrText>
+              <w:instrText xml:space="preserve"> PAGEREF _Toc10747990 \h </w:instrText>
             </w:r>
             <w:r>
               <w:rPr>
@@ -5820,13 +6028,13 @@
           <w:b/>
         </w:rPr>
       </w:pPr>
-      <w:bookmarkStart w:id="8" w:name="_Toc10680828"/>
+      <w:bookmarkStart w:id="10" w:name="_Toc10747955"/>
       <w:r>
         <w:lastRenderedPageBreak/>
         <w:t>ВВЕДЕНИЕ</w:t>
       </w:r>
       <w:bookmarkEnd w:id="0"/>
-      <w:bookmarkEnd w:id="8"/>
+      <w:bookmarkEnd w:id="10"/>
     </w:p>
     <w:p>
       <w:pPr>
@@ -5993,7 +6201,7 @@
           <w:szCs w:val="28"/>
           <w:shd w:val="clear" w:color="auto" w:fill="FFFFFF"/>
         </w:rPr>
-        <w:t xml:space="preserve">По мере развития информационных технологий </w:t>
+        <w:t xml:space="preserve">С </w:t>
       </w:r>
       <w:r>
         <w:rPr>
@@ -6002,7 +6210,7 @@
           <w:szCs w:val="28"/>
           <w:shd w:val="clear" w:color="auto" w:fill="FFFFFF"/>
         </w:rPr>
-        <w:t xml:space="preserve">совершенствуются </w:t>
+        <w:t>развити</w:t>
       </w:r>
       <w:r>
         <w:rPr>
@@ -6011,7 +6219,7 @@
           <w:szCs w:val="28"/>
           <w:shd w:val="clear" w:color="auto" w:fill="FFFFFF"/>
         </w:rPr>
-        <w:t xml:space="preserve">и </w:t>
+        <w:t>ем</w:t>
       </w:r>
       <w:r>
         <w:rPr>
@@ -6020,7 +6228,7 @@
           <w:szCs w:val="28"/>
           <w:shd w:val="clear" w:color="auto" w:fill="FFFFFF"/>
         </w:rPr>
-        <w:t xml:space="preserve">методы перехвата информации. Многие современные </w:t>
+        <w:t xml:space="preserve"> информационных технологий </w:t>
       </w:r>
       <w:r>
         <w:rPr>
@@ -6029,6 +6237,33 @@
           <w:szCs w:val="28"/>
           <w:shd w:val="clear" w:color="auto" w:fill="FFFFFF"/>
         </w:rPr>
+        <w:t xml:space="preserve">совершенствуются </w:t>
+      </w:r>
+      <w:r>
+        <w:rPr>
+          <w:rFonts w:cs="Times New Roman"/>
+          <w:color w:val="000000"/>
+          <w:szCs w:val="28"/>
+          <w:shd w:val="clear" w:color="auto" w:fill="FFFFFF"/>
+        </w:rPr>
+        <w:t xml:space="preserve">и </w:t>
+      </w:r>
+      <w:r>
+        <w:rPr>
+          <w:rFonts w:cs="Times New Roman"/>
+          <w:color w:val="000000"/>
+          <w:szCs w:val="28"/>
+          <w:shd w:val="clear" w:color="auto" w:fill="FFFFFF"/>
+        </w:rPr>
+        <w:t xml:space="preserve">методы перехвата информации. Многие современные </w:t>
+      </w:r>
+      <w:r>
+        <w:rPr>
+          <w:rFonts w:cs="Times New Roman"/>
+          <w:color w:val="000000"/>
+          <w:szCs w:val="28"/>
+          <w:shd w:val="clear" w:color="auto" w:fill="FFFFFF"/>
+        </w:rPr>
         <w:t>мессенджеры придерживаются стандартов защиты, но остаются пользователи, которые используют старые приложения, которые были разработаны во времена, когда не требовалось шифровать передаваемые данные и в них не реализована защита информации и работы по улучшению больше не ведутся. В таких случаях требуется дополнительная программа, которая обеспечит шифрование данных перед передачей по каналу связи.</w:t>
       </w:r>
     </w:p>
@@ -6237,7 +6472,7 @@
         </w:rPr>
         <w:t xml:space="preserve">– </w:t>
       </w:r>
-      <w:bookmarkStart w:id="9" w:name="_Hlk10322770"/>
+      <w:bookmarkStart w:id="11" w:name="_Hlk10322770"/>
       <w:r>
         <w:rPr>
           <w:szCs w:val="28"/>
@@ -6268,7 +6503,7 @@
         </w:rPr>
         <w:t>пользовательского интерфейса приложения</w:t>
       </w:r>
-      <w:bookmarkEnd w:id="9"/>
+      <w:bookmarkEnd w:id="11"/>
       <w:r>
         <w:rPr>
           <w:szCs w:val="28"/>
@@ -6406,7 +6641,7 @@
         <w:pStyle w:val="1"/>
         <w:spacing w:after="240"/>
       </w:pPr>
-      <w:bookmarkStart w:id="10" w:name="_Toc10680829"/>
+      <w:bookmarkStart w:id="12" w:name="_Toc10747956"/>
       <w:r>
         <w:lastRenderedPageBreak/>
         <w:t xml:space="preserve">1 </w:t>
@@ -6420,7 +6655,7 @@
       <w:r>
         <w:t>данных</w:t>
       </w:r>
-      <w:bookmarkEnd w:id="10"/>
+      <w:bookmarkEnd w:id="12"/>
     </w:p>
     <w:p>
       <w:r>
@@ -6485,13 +6720,40 @@
     </w:p>
     <w:p>
       <w:r>
-        <w:t>Для шифрования передаваемых данных можно использовать следующие программы</w:t>
+        <w:t>Ш</w:t>
+      </w:r>
+      <w:r>
+        <w:t>ифровани</w:t>
+      </w:r>
+      <w:r>
+        <w:t>е</w:t>
+      </w:r>
+      <w:r>
+        <w:t xml:space="preserve"> передаваемых данных можно</w:t>
+      </w:r>
+      <w:r>
+        <w:t xml:space="preserve"> производить с помощью</w:t>
+      </w:r>
+      <w:r>
+        <w:t xml:space="preserve"> следующи</w:t>
+      </w:r>
+      <w:r>
+        <w:t>х</w:t>
+      </w:r>
+      <w:r>
+        <w:t xml:space="preserve"> программ</w:t>
       </w:r>
       <w:r>
         <w:t xml:space="preserve"> </w:t>
       </w:r>
       <w:r>
-        <w:t>и инструменты:</w:t>
+        <w:t>и инструмент</w:t>
+      </w:r>
+      <w:r>
+        <w:t>ов</w:t>
+      </w:r>
+      <w:r>
+        <w:t>:</w:t>
       </w:r>
     </w:p>
     <w:p>
@@ -6636,7 +6898,7 @@
           <w:lang w:val="ru-RU"/>
         </w:rPr>
       </w:pPr>
-      <w:bookmarkStart w:id="11" w:name="_Toc10680830"/>
+      <w:bookmarkStart w:id="13" w:name="_Toc10747957"/>
       <w:r>
         <w:rPr>
           <w:lang w:val="ru-RU"/>
@@ -6655,13 +6917,13 @@
         </w:rPr>
         <w:t xml:space="preserve"> программные решения</w:t>
       </w:r>
-      <w:bookmarkEnd w:id="11"/>
+      <w:bookmarkEnd w:id="13"/>
     </w:p>
     <w:p>
       <w:pPr>
         <w:pStyle w:val="3"/>
       </w:pPr>
-      <w:bookmarkStart w:id="12" w:name="_Toc10680831"/>
+      <w:bookmarkStart w:id="14" w:name="_Toc10747958"/>
       <w:r>
         <w:t xml:space="preserve">1.1.1 </w:t>
       </w:r>
@@ -6673,301 +6935,490 @@
       <w:r>
         <w:t xml:space="preserve"> 400</w:t>
       </w:r>
-      <w:bookmarkEnd w:id="12"/>
-    </w:p>
-    <w:p>
-      <w:r>
-        <w:t>Защищенная электронная почта Х.400</w:t>
+      <w:bookmarkEnd w:id="14"/>
+    </w:p>
+    <w:p>
+      <w:r>
+        <w:t xml:space="preserve">Это основанная на базе электронного почтамта </w:t>
+      </w:r>
+      <w:proofErr w:type="spellStart"/>
+      <w:r>
+        <w:t>Messenger</w:t>
+      </w:r>
+      <w:proofErr w:type="spellEnd"/>
+      <w:r>
+        <w:t xml:space="preserve"> 400</w:t>
       </w:r>
       <w:r>
         <w:t xml:space="preserve"> [1]</w:t>
       </w:r>
       <w:r>
-        <w:t xml:space="preserve"> на базе электронного почтамта </w:t>
+        <w:t xml:space="preserve"> известная электронная почта X</w:t>
+      </w:r>
+      <w:r>
+        <w:t>.</w:t>
+      </w:r>
+      <w:r>
+        <w:t xml:space="preserve">400. Её производителем является фирма </w:t>
       </w:r>
       <w:proofErr w:type="spellStart"/>
       <w:r>
+        <w:t>Infonet</w:t>
+      </w:r>
+      <w:proofErr w:type="spellEnd"/>
+      <w:r>
+        <w:t xml:space="preserve"> </w:t>
+      </w:r>
+      <w:proofErr w:type="spellStart"/>
+      <w:r>
+        <w:t>Software</w:t>
+      </w:r>
+      <w:proofErr w:type="spellEnd"/>
+      <w:r>
+        <w:t xml:space="preserve"> </w:t>
+      </w:r>
+      <w:proofErr w:type="spellStart"/>
+      <w:r>
+        <w:t>Solutions</w:t>
+      </w:r>
+      <w:proofErr w:type="spellEnd"/>
+      <w:r>
+        <w:t xml:space="preserve">. Данная электронная почта предоставляет почтовые услуги, которые заключаются в обмене защищенными сообщениями между абонентами. Защита базирована на использовании механизма двусторонней аутентификации абонента: это означает, что и абонент на почтамте, и почтамта на абонентском пункте должны воспользоваться электронной цифровой подписью для того, чтобы сделать доступной использование данной технологией обмена сообщениями. </w:t>
+      </w:r>
+    </w:p>
+    <w:p>
+      <w:r>
+        <w:t>Необходимо отметить несколько особенностей реализации данного механизма. Такая защищенная электронная почта может стабильно функционировать в самых разных сетях (даже таких, как недорогие низкоскоростные линии обмена информации) и работать по таким протоколам связи</w:t>
+      </w:r>
+      <w:r>
+        <w:t>,</w:t>
+      </w:r>
+      <w:r>
+        <w:t xml:space="preserve"> как TCP/IP</w:t>
+      </w:r>
+      <w:r>
+        <w:t xml:space="preserve">, </w:t>
+      </w:r>
+      <w:r>
+        <w:t>X</w:t>
+      </w:r>
+      <w:r>
+        <w:t>.</w:t>
+      </w:r>
+      <w:r>
+        <w:t>25, X</w:t>
+      </w:r>
+      <w:r>
+        <w:t>.</w:t>
+      </w:r>
+      <w:r>
+        <w:t>28, IPX/SPX.</w:t>
+      </w:r>
+      <w:r>
+        <w:t xml:space="preserve"> </w:t>
+      </w:r>
+      <w:r>
+        <w:t xml:space="preserve">Хорошая производительность и </w:t>
+      </w:r>
+      <w:r>
+        <w:t>низкая цена на услуги коммуникации в модуле обмена сообщениями достигается за счёт использования передовых средств маршрутизации</w:t>
+      </w:r>
+      <w:r>
+        <w:t xml:space="preserve">. </w:t>
+      </w:r>
+      <w:r>
+        <w:t xml:space="preserve">Также, главным достоинством рассматриваемой системы электронных писем относительно других сервисов является использование уведомлений о получении и просматривании писем, которые являются частью стандарта </w:t>
+      </w:r>
+      <w:r>
+        <w:rPr>
+          <w:lang w:val="en-US"/>
+        </w:rPr>
+        <w:t>X</w:t>
+      </w:r>
+      <w:r>
+        <w:t>.400.</w:t>
+      </w:r>
+      <w:r>
+        <w:t xml:space="preserve"> </w:t>
+      </w:r>
+    </w:p>
+    <w:p>
+      <w:r>
+        <w:t>Далее, рассмотрим, что входит в состав основанной на</w:t>
+      </w:r>
+      <w:r>
+        <w:t xml:space="preserve"> </w:t>
+      </w:r>
+      <w:r>
+        <w:t xml:space="preserve">базе почтамта </w:t>
+      </w:r>
+      <w:r>
+        <w:rPr>
+          <w:lang w:val="en-US"/>
+        </w:rPr>
         <w:t>Messenger</w:t>
       </w:r>
+      <w:r>
+        <w:t xml:space="preserve"> 400</w:t>
+      </w:r>
+      <w:r>
+        <w:t xml:space="preserve"> </w:t>
+      </w:r>
+      <w:r>
+        <w:t>электронной почты X.400</w:t>
+      </w:r>
+      <w:r>
+        <w:t>. Основными модулями,</w:t>
+      </w:r>
+      <w:r>
+        <w:t xml:space="preserve"> </w:t>
+      </w:r>
+      <w:r>
+        <w:t>включ</w:t>
+      </w:r>
+      <w:r>
+        <w:t>енными</w:t>
+      </w:r>
+      <w:r>
+        <w:t xml:space="preserve"> </w:t>
+      </w:r>
+      <w:r>
+        <w:t>в неё, являются</w:t>
+      </w:r>
+      <w:r>
+        <w:t xml:space="preserve"> не только приложения, но программно-аппаратные средства</w:t>
+      </w:r>
+      <w:r>
+        <w:t>.</w:t>
+      </w:r>
+    </w:p>
+    <w:p>
+      <w:r>
+        <w:lastRenderedPageBreak/>
+        <w:t xml:space="preserve">Модули электронной почты </w:t>
+      </w:r>
+      <w:r>
+        <w:rPr>
+          <w:lang w:val="en-US"/>
+        </w:rPr>
+        <w:t>X</w:t>
+      </w:r>
+      <w:r>
+        <w:t>.400:</w:t>
+      </w:r>
+    </w:p>
+    <w:p>
+      <w:r>
+        <w:t>– Центр управления ключевой системой.</w:t>
+      </w:r>
+    </w:p>
+    <w:p>
+      <w:r>
+        <w:t xml:space="preserve">– </w:t>
+      </w:r>
+      <w:r>
+        <w:t>З</w:t>
+      </w:r>
+      <w:r>
+        <w:t>ащищенный почтовый сервер</w:t>
+      </w:r>
+      <w:r>
+        <w:t>.</w:t>
+      </w:r>
+    </w:p>
+    <w:p>
+      <w:r>
+        <w:t>–</w:t>
+      </w:r>
+      <w:r>
+        <w:t xml:space="preserve"> </w:t>
+      </w:r>
+      <w:r>
+        <w:t>С</w:t>
+      </w:r>
+      <w:r>
+        <w:t>редства криптографической защиты информации</w:t>
+      </w:r>
+      <w:r>
+        <w:t xml:space="preserve"> </w:t>
+      </w:r>
+      <w:r>
+        <w:t xml:space="preserve">на </w:t>
+      </w:r>
+      <w:r>
+        <w:t>абонентски</w:t>
+      </w:r>
+      <w:r>
+        <w:t>х</w:t>
+      </w:r>
+      <w:r>
+        <w:t xml:space="preserve"> пункт</w:t>
+      </w:r>
+      <w:r>
+        <w:t>ах</w:t>
+      </w:r>
+      <w:r>
+        <w:t>.</w:t>
+      </w:r>
+    </w:p>
+    <w:p>
+      <w:r>
+        <w:t>При обмене сообщениями через электронный почтамт должны удовлетворятся требования к шифрованию и подписи электронных писем, возможности использования механизма двухсторонней аутентификации абонентов.</w:t>
+      </w:r>
+      <w:r>
+        <w:t xml:space="preserve"> </w:t>
+      </w:r>
+      <w:r>
+        <w:t xml:space="preserve">Рабочие места, удовлетворяющие требованиям </w:t>
+      </w:r>
+      <w:r>
+        <w:rPr>
+          <w:lang w:val="en-US"/>
+        </w:rPr>
+        <w:t>X</w:t>
+      </w:r>
+      <w:r>
+        <w:t xml:space="preserve">.400 </w:t>
+      </w:r>
+      <w:r>
+        <w:t xml:space="preserve">имеют возможность обмена сообщениями, которые являются подписанными и шифрованными. Но для успешности проведения таких операций, абоненты переписки должны быть авторизованными в системе защищенной почты </w:t>
+      </w:r>
+      <w:r>
+        <w:rPr>
+          <w:lang w:val="en-US"/>
+        </w:rPr>
+        <w:t>X</w:t>
+      </w:r>
+      <w:r>
+        <w:t>.400</w:t>
+      </w:r>
+      <w:r>
+        <w:t xml:space="preserve"> с помощью алгоритма аутентификации, работающего в обе стороны.</w:t>
+      </w:r>
+    </w:p>
+    <w:p>
+      <w:r>
+        <w:t>Возможности оператора:</w:t>
+      </w:r>
+    </w:p>
+    <w:p>
+      <w:r>
+        <w:t xml:space="preserve">– </w:t>
+      </w:r>
+      <w:r>
+        <w:t>Создание электронных сообщений.</w:t>
+      </w:r>
+    </w:p>
+    <w:p>
+      <w:r>
+        <w:t>–</w:t>
+      </w:r>
+      <w:r>
+        <w:t xml:space="preserve"> </w:t>
+      </w:r>
+      <w:r>
+        <w:t>Рассылка электронных сообщений.</w:t>
+      </w:r>
+    </w:p>
+    <w:p>
+      <w:r>
+        <w:t>–</w:t>
+      </w:r>
+      <w:r>
+        <w:t xml:space="preserve"> Обработка электронных сообщений.</w:t>
+      </w:r>
+    </w:p>
+    <w:p>
+      <w:r>
+        <w:t>–</w:t>
+      </w:r>
+      <w:r>
+        <w:t xml:space="preserve"> Изменение конвертов.</w:t>
+      </w:r>
+    </w:p>
+    <w:p>
+      <w:r>
+        <w:t>–</w:t>
+      </w:r>
+      <w:r>
+        <w:t xml:space="preserve"> Операции над папками.</w:t>
+      </w:r>
+    </w:p>
+    <w:p>
+      <w:r>
+        <w:t>–</w:t>
+      </w:r>
+      <w:r>
+        <w:t xml:space="preserve"> Запись макросов.</w:t>
+      </w:r>
+    </w:p>
+    <w:p>
+      <w:r>
+        <w:t>–</w:t>
+      </w:r>
+      <w:r>
+        <w:t xml:space="preserve"> Обработка сетевого диска.</w:t>
+      </w:r>
+    </w:p>
+    <w:p>
+      <w:r>
+        <w:t>–</w:t>
+      </w:r>
+      <w:r>
+        <w:t xml:space="preserve"> </w:t>
+      </w:r>
+      <w:r>
+        <w:t xml:space="preserve">Задачи </w:t>
+      </w:r>
+      <w:r>
+        <w:t>сохранения защищенности.</w:t>
+      </w:r>
+    </w:p>
+    <w:p>
+      <w:r>
+        <w:t>–</w:t>
+      </w:r>
+      <w:r>
+        <w:t xml:space="preserve"> Обеспечение защиты конфиденциальной информации.</w:t>
+      </w:r>
+    </w:p>
+    <w:p>
+      <w:r>
+        <w:lastRenderedPageBreak/>
+        <w:t>На одном рабочем месте может работать более одного пользователя за применения защиты профилей с помощью паролей. Абонент системы имеет доступ только к своим данным и не может получить доступ к чужим, расположенным на одном и том же устройстве. Однако роль администратора дает право на получение любых данных из администрируемой системы.</w:t>
+      </w:r>
+    </w:p>
+    <w:p>
+      <w:r>
+        <w:t xml:space="preserve">Использование протокола </w:t>
+      </w:r>
+      <w:r>
+        <w:rPr>
+          <w:lang w:val="en-US"/>
+        </w:rPr>
+        <w:t>LAPS</w:t>
+      </w:r>
+      <w:r>
+        <w:t xml:space="preserve"> </w:t>
+      </w:r>
+      <w:r>
+        <w:t xml:space="preserve">скрывает недостатки использования связи через каналы с нестабильным соединением. Также, данный протокол поддерживает обмен информацией для взаимной аутентификации участников сеанса связи. Внутри корпоративной сети компьютеры обмениваются информацией по протоколу </w:t>
+      </w:r>
+      <w:r>
+        <w:rPr>
+          <w:lang w:val="en-US"/>
+        </w:rPr>
+        <w:t>ELINK</w:t>
+      </w:r>
+      <w:r>
+        <w:t>.</w:t>
+      </w:r>
+    </w:p>
+    <w:p>
+      <w:r>
+        <w:t>Но такая система отлично подходит для предприятий. Её невозможно использовать в повседневной жизни на компьютере или ноутбуке, так как для этого требуются дополнительные сервера и специализированное программное обеспечение, которое требует тонкой настройки.</w:t>
+      </w:r>
+    </w:p>
+    <w:p>
+      <w:pPr>
+        <w:pStyle w:val="3"/>
+      </w:pPr>
+      <w:bookmarkStart w:id="15" w:name="_Toc10747959"/>
+      <w:r>
+        <w:t xml:space="preserve">1.1.2 </w:t>
+      </w:r>
+      <w:proofErr w:type="spellStart"/>
+      <w:r>
+        <w:rPr>
+          <w:lang w:val="en-US"/>
+        </w:rPr>
+        <w:t>ProtonMail</w:t>
+      </w:r>
+      <w:bookmarkEnd w:id="15"/>
       <w:proofErr w:type="spellEnd"/>
-      <w:r>
-        <w:t xml:space="preserve"> 400 </w:t>
-      </w:r>
-      <w:r>
-        <w:t>[1]</w:t>
-      </w:r>
-      <w:r>
-        <w:t xml:space="preserve"> фирмы </w:t>
+    </w:p>
+    <w:p>
+      <w:r>
+        <w:t xml:space="preserve">Особенностями безопасности </w:t>
       </w:r>
       <w:proofErr w:type="spellStart"/>
       <w:r>
-        <w:t>Infonet</w:t>
+        <w:t>ProtonMail</w:t>
       </w:r>
       <w:proofErr w:type="spellEnd"/>
       <w:r>
         <w:t xml:space="preserve"> </w:t>
       </w:r>
+      <w:r>
+        <w:t xml:space="preserve">[2] </w:t>
+      </w:r>
+      <w:r>
+        <w:t>являются:</w:t>
+      </w:r>
+    </w:p>
+    <w:p>
+      <w:r>
+        <w:t>1</w:t>
+      </w:r>
+      <w:r>
+        <w:t xml:space="preserve">) </w:t>
+      </w:r>
+      <w:r>
+        <w:t>Открытый исходный код алгоритмов шифрования</w:t>
+      </w:r>
+      <w:r>
+        <w:t>.</w:t>
+      </w:r>
+    </w:p>
+    <w:p>
+      <w:r>
+        <w:t>Использование библиотек с открытым исходным кодом является распространённым явлением. В таких библиотеках гарантированно нет встроенных механизмов перехвата или раскрытия зашифрованных данных, часто, такие программные вставки называют «закладками». Множество экспертов в области информационной безопасности проверяют библиотеки с открытым исходным кодом на предмет встроенных программных «закладок», чтобы доказать безопасность таких библиотек. Стандартами таких библиотек являются безопасные реализации</w:t>
+      </w:r>
+      <w:r>
+        <w:t xml:space="preserve"> AES, RSA</w:t>
+      </w:r>
+      <w:r>
+        <w:t xml:space="preserve"> и </w:t>
+      </w:r>
       <w:proofErr w:type="spellStart"/>
       <w:r>
-        <w:t>Software</w:t>
+        <w:t>OpenPGP</w:t>
       </w:r>
       <w:proofErr w:type="spellEnd"/>
       <w:r>
-        <w:t xml:space="preserve"> </w:t>
-      </w:r>
-      <w:proofErr w:type="spellStart"/>
-      <w:r>
-        <w:t>Solutions</w:t>
-      </w:r>
-      <w:proofErr w:type="spellEnd"/>
-      <w:r>
-        <w:t xml:space="preserve"> предназначена для предоставления абонентам почтовых услуг по обмену защищенными сообщениями с использованием механизма двусторонней аутентификации абонента на почтамте и почтамта на абонентском пункте, реализованного с помощью</w:t>
-      </w:r>
-      <w:r>
-        <w:t xml:space="preserve"> электронной цифровой подписи</w:t>
-      </w:r>
-      <w:r>
         <w:t>.</w:t>
       </w:r>
     </w:p>
-    <w:p>
-      <w:r>
-        <w:t>Из возможностей стоит отметить, что защищенная электронная почта Х.400 способна устойчиво функционировать в различных сетях, в том числе на недорогих низкоскоростных линиях, и использовать различные протоколы связи, включая Х.25, X.28, TCP/IP, IPX/SPX и другие. Система хранения и передачи сообщений поддерживает развитые средства маршрутизации, обеспечивающие возможность оптимальной производительности и настройки с целью уменьшения стоимости коммуникационных услуг. Использование сервисов, предусмотренных стандартом Х.400, а именно квитанций о доставке и прочтении, гарантированной доставки и маршрутизации, является большим преимуществом данной почтовой системы</w:t>
-      </w:r>
-      <w:r>
-        <w:t xml:space="preserve"> по сравнению с другими система</w:t>
-      </w:r>
-      <w:r>
-        <w:t>ми.</w:t>
-      </w:r>
-    </w:p>
-    <w:p>
-      <w:r>
-        <w:t>В состав защищенной электронной почты X.400 входят программные и аппаратно-программные средства:</w:t>
-      </w:r>
-    </w:p>
-    <w:p>
-      <w:r>
-        <w:t xml:space="preserve">1) </w:t>
-      </w:r>
-      <w:r>
-        <w:t>З</w:t>
-      </w:r>
-      <w:r>
-        <w:t>ащищенный почтовый сервер</w:t>
-      </w:r>
-      <w:r>
-        <w:t>.</w:t>
-      </w:r>
-    </w:p>
-    <w:p>
-      <w:r>
-        <w:t xml:space="preserve">2) </w:t>
-      </w:r>
-      <w:r>
-        <w:t>З</w:t>
-      </w:r>
-      <w:r>
-        <w:t xml:space="preserve">ащищенные </w:t>
-      </w:r>
-      <w:r>
-        <w:t>средства криптографической защиты информации</w:t>
-      </w:r>
-      <w:r>
-        <w:t xml:space="preserve"> абонентские пункты</w:t>
-      </w:r>
-      <w:r>
-        <w:t>.</w:t>
-      </w:r>
-    </w:p>
-    <w:p>
-      <w:r>
-        <w:t xml:space="preserve">3) </w:t>
-      </w:r>
-      <w:r>
-        <w:t>Ц</w:t>
-      </w:r>
-      <w:r>
-        <w:t>ентр управления ключевой системой</w:t>
-      </w:r>
-      <w:r>
-        <w:t>.</w:t>
-      </w:r>
-    </w:p>
-    <w:p>
-      <w:r>
-        <w:lastRenderedPageBreak/>
-        <w:t>Абонентские пункты</w:t>
-      </w:r>
-      <w:r>
-        <w:t xml:space="preserve"> предназначены для обмена зашифрованными и подписанными сообщениями и поддержки механизма двухсторонней аутентификации при обмене через электронный почтамт. </w:t>
-      </w:r>
-      <w:r>
-        <w:t>Абонентские пункты</w:t>
-      </w:r>
-      <w:r>
-        <w:t xml:space="preserve"> позволяют в соответствии с рекомендациями X.400 обмениваться зашифрованными и подписанными почтовыми сообщениями между пользователями, зарегистрированными в системе защищенной электронной почты X.400 с использованием механизма двухсторонней аутентификации. </w:t>
-      </w:r>
-      <w:r>
-        <w:t>Абонентские пункты</w:t>
-      </w:r>
-      <w:r>
-        <w:t xml:space="preserve"> позволяют оператору создавать, рассылать и обрабатывать электронные сообщения в ручном и автоматическом режимах, редактировать конверты, работать с папками, работать по заданному сценарию без участия пользователя, сканировать сетевой разделяемый диск и обрабатывать сценарии. </w:t>
-      </w:r>
-      <w:r>
-        <w:t>Абонентские пункты</w:t>
-      </w:r>
-      <w:r>
-        <w:t xml:space="preserve"> также позволяют выполнять ряд специфических зада</w:t>
-      </w:r>
-      <w:r>
-        <w:t>ч, связанных с обеспечением без</w:t>
-      </w:r>
-      <w:r>
-        <w:t xml:space="preserve">опасности и конфиденциальности данных. На </w:t>
-      </w:r>
-      <w:r>
-        <w:t>абонентских пунктах</w:t>
-      </w:r>
-      <w:r>
-        <w:t xml:space="preserve"> может быть зарегистрировано неограниченное число пользователей. Разграничение доступа к ресурсам </w:t>
-      </w:r>
-      <w:r>
-        <w:t xml:space="preserve">абонентских </w:t>
-      </w:r>
-      <w:r>
-        <w:t>пунктов</w:t>
-      </w:r>
-      <w:r>
-        <w:t xml:space="preserve"> обеспечивается применением паролей. Часть пользователей может быть зарегистрирована в качестве администраторов и иметь доступ ко всем ресурсам </w:t>
-      </w:r>
-      <w:r>
-        <w:t>абонентских пунктов</w:t>
-      </w:r>
-      <w:r>
-        <w:t xml:space="preserve">. Для </w:t>
-      </w:r>
-      <w:r>
-        <w:t>абонентских пунктов</w:t>
-      </w:r>
-      <w:r>
-        <w:t xml:space="preserve"> разработан специализированный помехоустойчивый протокол LAPS, позволяющий работать на каналах связи плохого качества и обеспечивающий механизм двухсторонней аутентификации, а также протокол ELINK, обеспечивающий работу </w:t>
-      </w:r>
-      <w:r>
-        <w:t>абонентских пунктов</w:t>
-      </w:r>
-      <w:r>
-        <w:t xml:space="preserve"> в локальных сетях.</w:t>
-      </w:r>
-    </w:p>
-    <w:p>
-      <w:r>
-        <w:t>Но такая система отлично подходит для предприятий. Её невозможно использовать в повседневной жизни на компьютере или ноутбуке, так как для этого требуются дополнительные сервера и специализированное программное обеспечение, которое требует тонкой настройки.</w:t>
-      </w:r>
-    </w:p>
     <w:p/>
-    <w:p>
-      <w:pPr>
-        <w:pStyle w:val="3"/>
-      </w:pPr>
-      <w:bookmarkStart w:id="13" w:name="_Toc10680832"/>
-      <w:r>
-        <w:lastRenderedPageBreak/>
-        <w:t xml:space="preserve">1.1.2 </w:t>
-      </w:r>
-      <w:proofErr w:type="spellStart"/>
-      <w:r>
-        <w:rPr>
-          <w:lang w:val="en-US"/>
-        </w:rPr>
-        <w:t>ProtonMail</w:t>
-      </w:r>
-      <w:bookmarkEnd w:id="13"/>
-      <w:proofErr w:type="spellEnd"/>
-    </w:p>
-    <w:p>
-      <w:r>
-        <w:t xml:space="preserve">Особенностями безопасности </w:t>
-      </w:r>
-      <w:proofErr w:type="spellStart"/>
-      <w:r>
-        <w:t>ProtonMail</w:t>
-      </w:r>
-      <w:proofErr w:type="spellEnd"/>
-      <w:r>
-        <w:t xml:space="preserve"> </w:t>
-      </w:r>
-      <w:r>
-        <w:t xml:space="preserve">[2] </w:t>
-      </w:r>
-      <w:r>
-        <w:t>являются:</w:t>
-      </w:r>
-    </w:p>
-    <w:p>
-      <w:r>
-        <w:t xml:space="preserve">1) </w:t>
-      </w:r>
-      <w:r>
-        <w:t>Сквозное шифрование</w:t>
-      </w:r>
-      <w:r>
-        <w:t>.</w:t>
-      </w:r>
-    </w:p>
-    <w:p>
-      <w:r>
-        <w:t xml:space="preserve">Смысл сквозного шифрования состоит в том, что прочитать сообщение не сможет никто, кроме нужного получателя Сообщения хранятся на серверах </w:t>
-      </w:r>
-      <w:proofErr w:type="spellStart"/>
-      <w:r>
-        <w:t>ProtonMail</w:t>
-      </w:r>
-      <w:proofErr w:type="spellEnd"/>
-      <w:r>
-        <w:t xml:space="preserve"> в зашифрованном виде. Также в зашифрованном виде они передаются между серверами и пользовательскими устройствами. Сообщения между пользователями </w:t>
-      </w:r>
-      <w:proofErr w:type="spellStart"/>
-      <w:r>
-        <w:t>ProtonMail</w:t>
-      </w:r>
-      <w:proofErr w:type="spellEnd"/>
-      <w:r>
-        <w:t xml:space="preserve"> также передаются в зашифрованном виде внутри за</w:t>
-      </w:r>
-      <w:r>
-        <w:t>щищённой сети серверов компании</w:t>
-      </w:r>
-      <w:r>
-        <w:t xml:space="preserve">. </w:t>
-      </w:r>
-      <w:proofErr w:type="spellStart"/>
-      <w:r>
-        <w:t>Proton</w:t>
-      </w:r>
-      <w:proofErr w:type="spellEnd"/>
-      <w:r>
-        <w:t xml:space="preserve"> </w:t>
-      </w:r>
-      <w:proofErr w:type="spellStart"/>
-      <w:r>
-        <w:t>Technologies</w:t>
-      </w:r>
-      <w:proofErr w:type="spellEnd"/>
-      <w:r>
-        <w:t>. И поскольку данные в любом случае зашифрованы, риск перехвата сообщений в значительной мере устранён.</w:t>
-      </w:r>
-    </w:p>
     <w:p>
       <w:pPr>
         <w:pStyle w:val="a7"/>
         <w:ind w:left="0"/>
       </w:pPr>
       <w:r>
+        <w:lastRenderedPageBreak/>
         <w:t xml:space="preserve">2) </w:t>
       </w:r>
       <w:r>
-        <w:t>Нулевой доступ к данным пользователя</w:t>
+        <w:t>Отсутствие возможности</w:t>
+      </w:r>
+      <w:r>
+        <w:t xml:space="preserve"> доступ</w:t>
+      </w:r>
+      <w:r>
+        <w:t>а</w:t>
+      </w:r>
+      <w:r>
+        <w:t xml:space="preserve"> к </w:t>
+      </w:r>
+      <w:r>
+        <w:t xml:space="preserve">пользовательским </w:t>
+      </w:r>
+      <w:r>
+        <w:t xml:space="preserve">данным </w:t>
+      </w:r>
+      <w:r>
+        <w:t>на сервере</w:t>
       </w:r>
       <w:r>
         <w:t>.</w:t>
@@ -6975,489 +7426,1266 @@
     </w:p>
     <w:p>
       <w:r>
-        <w:t xml:space="preserve">Архитектура нулевого доступа </w:t>
-      </w:r>
+        <w:t xml:space="preserve">Использование клиентом личного уникального ключа шифрования гарантирует, что информация, шифрованная подобным ключом, будет доступна только ему. Даже администратор сервера не может прочесть подобные данные. Применение специальных технических средств также не поможет при дешифровании чужого сообщения, алгоритмы </w:t>
+      </w:r>
+      <w:r>
+        <w:t xml:space="preserve">были проверены специалистами со всего мира и гарантируют полную сохранность данных. </w:t>
+      </w:r>
+    </w:p>
+    <w:p>
+      <w:r>
+        <w:t>1) Сквозное шифрование.</w:t>
+      </w:r>
+    </w:p>
+    <w:p>
+      <w:r>
+        <w:t xml:space="preserve">При отправке сообщения пользователь шифрует его личным ключом. В таком виде сообщение попадает на сервера компании. Сообщения также остаются зашифрованными и при внутреннем обмене по защищенной корпоративной сети между серверами компании </w:t>
+      </w:r>
+      <w:r>
+        <w:rPr>
+          <w:lang w:val="en-US"/>
+        </w:rPr>
+        <w:t>Proton</w:t>
+      </w:r>
+      <w:r>
+        <w:t xml:space="preserve"> </w:t>
+      </w:r>
+      <w:r>
+        <w:rPr>
+          <w:lang w:val="en-US"/>
+        </w:rPr>
+        <w:t>Technologies</w:t>
+      </w:r>
+      <w:r>
+        <w:t xml:space="preserve">. </w:t>
+      </w:r>
+      <w:r>
+        <w:t>Естественно, при хранении на серверах все письма</w:t>
+      </w:r>
+      <w:r>
+        <w:t xml:space="preserve"> </w:t>
+      </w:r>
+      <w:r>
+        <w:t>также остаются в зашифрованном виде. Возможность перехвата подобных сообщений при пересылке между серверами и устройствами пользователя является бессмысленной, так как данные всё равно зашифрованы. Таким образом, никто не сможет прочитать данные, предназначенные для конкретного получателя.</w:t>
+      </w:r>
+    </w:p>
+    <w:p>
       <w:proofErr w:type="spellStart"/>
       <w:r>
+        <w:rPr>
+          <w:lang w:val="en-US"/>
+        </w:rPr>
         <w:t>ProtonMail</w:t>
       </w:r>
       <w:proofErr w:type="spellEnd"/>
       <w:r>
-        <w:t xml:space="preserve"> означает, что данные зашифрованы таким способом, который делает их недоступными для владельцев сервера, на котором хранится информация. Данные шифруются на стороне клиента с применением ключа, доступа к которому ни у кого нет. Это значит, что владелец сервера не имеем технической возможности расшифровать сообщения, и как результат, не можем передать ваши данные третьим лицам. С </w:t>
+        <w:t xml:space="preserve"> </w:t>
+      </w:r>
+      <w:r>
+        <w:t>может</w:t>
+      </w:r>
+      <w:r>
+        <w:t xml:space="preserve"> </w:t>
+      </w:r>
+      <w:r>
+        <w:t xml:space="preserve">использоваться на любых устройствах, но для работы с ним необходимо зарегистрироваться и получить адрес электронный почты. Соответственно, </w:t>
       </w:r>
       <w:proofErr w:type="spellStart"/>
       <w:r>
+        <w:rPr>
+          <w:lang w:val="en-US"/>
+        </w:rPr>
         <w:t>ProtonMail</w:t>
       </w:r>
       <w:proofErr w:type="spellEnd"/>
       <w:r>
-        <w:t xml:space="preserve"> конфиденциальность гарантирована математически.</w:t>
-      </w:r>
-    </w:p>
-    <w:p>
-      <w:r>
-        <w:t xml:space="preserve">3) </w:t>
-      </w:r>
-      <w:r>
-        <w:t>Шифрование, основанное на открытом исходном коде</w:t>
-      </w:r>
+        <w:t xml:space="preserve"> </w:t>
+      </w:r>
+      <w:r>
+        <w:t xml:space="preserve">используется </w:t>
+      </w:r>
+      <w:r>
+        <w:t>в целях</w:t>
+      </w:r>
+      <w:r>
+        <w:t xml:space="preserve"> общения по средством электронной почты.</w:t>
+      </w:r>
+    </w:p>
+    <w:p>
+      <w:pPr>
+        <w:pStyle w:val="3"/>
+      </w:pPr>
+      <w:bookmarkStart w:id="16" w:name="_Toc10747960"/>
+      <w:r>
+        <w:t xml:space="preserve">1.1.3 </w:t>
+      </w:r>
+      <w:r>
+        <w:rPr>
+          <w:lang w:val="en-US"/>
+        </w:rPr>
+        <w:t>Delta</w:t>
+      </w:r>
+      <w:r>
+        <w:t xml:space="preserve"> </w:t>
+      </w:r>
+      <w:r>
+        <w:rPr>
+          <w:lang w:val="en-US"/>
+        </w:rPr>
+        <w:t>chat</w:t>
+      </w:r>
+      <w:bookmarkEnd w:id="16"/>
+    </w:p>
+    <w:p>
+      <w:proofErr w:type="spellStart"/>
+      <w:r>
+        <w:t>Delta</w:t>
+      </w:r>
+      <w:proofErr w:type="spellEnd"/>
+      <w:r>
+        <w:t xml:space="preserve"> </w:t>
+      </w:r>
+      <w:proofErr w:type="spellStart"/>
+      <w:r>
+        <w:t>Chat</w:t>
+      </w:r>
+      <w:proofErr w:type="spellEnd"/>
+      <w:r>
+        <w:t xml:space="preserve"> </w:t>
+      </w:r>
+      <w:r>
+        <w:t xml:space="preserve">[3] </w:t>
+      </w:r>
+      <w:r>
+        <w:t>–</w:t>
+      </w:r>
+      <w:r>
+        <w:t xml:space="preserve"> децентрализованны</w:t>
+      </w:r>
+      <w:r>
+        <w:t xml:space="preserve">й сервис по обмену сообщениями, поддерживающий работу на таких операционных системах, как </w:t>
+      </w:r>
+      <w:r>
+        <w:rPr>
+          <w:lang w:val="en-US"/>
+        </w:rPr>
+        <w:t>Linux</w:t>
+      </w:r>
+      <w:r>
+        <w:t xml:space="preserve">, </w:t>
+      </w:r>
+      <w:r>
+        <w:rPr>
+          <w:lang w:val="en-US"/>
+        </w:rPr>
+        <w:t>Android</w:t>
+      </w:r>
+      <w:r>
+        <w:t xml:space="preserve">, </w:t>
+      </w:r>
+      <w:r>
+        <w:rPr>
+          <w:lang w:val="en-US"/>
+        </w:rPr>
+        <w:t>Mac</w:t>
+      </w:r>
+      <w:r>
+        <w:t xml:space="preserve">, </w:t>
+      </w:r>
+      <w:proofErr w:type="spellStart"/>
+      <w:r>
+        <w:t>iOS</w:t>
+      </w:r>
+      <w:proofErr w:type="spellEnd"/>
+      <w:r>
+        <w:t xml:space="preserve">, </w:t>
+      </w:r>
+      <w:r>
+        <w:t>использующий для работы</w:t>
+      </w:r>
+      <w:r>
+        <w:t xml:space="preserve"> стек протоколов E-</w:t>
+      </w:r>
+      <w:r>
+        <w:rPr>
+          <w:lang w:val="en-US"/>
+        </w:rPr>
+        <w:t>M</w:t>
+      </w:r>
+      <w:proofErr w:type="spellStart"/>
+      <w:r>
+        <w:t>ail</w:t>
+      </w:r>
+      <w:proofErr w:type="spellEnd"/>
       <w:r>
         <w:t>.</w:t>
       </w:r>
     </w:p>
     <w:p>
+      <w:r>
+        <w:lastRenderedPageBreak/>
+        <w:t>Основными отличительными чертами являются</w:t>
+      </w:r>
+      <w:r>
+        <w:t>:</w:t>
+      </w:r>
+    </w:p>
+    <w:p>
+      <w:r>
+        <w:t>–</w:t>
+      </w:r>
+      <w:r>
+        <w:t xml:space="preserve"> </w:t>
+      </w:r>
+      <w:r>
+        <w:t>Лицензия GPLv3, принципы разработки открытого исходного кода, применение стандартов при разработке</w:t>
+      </w:r>
+      <w:r>
+        <w:t>.</w:t>
+      </w:r>
+    </w:p>
+    <w:p>
+      <w:r>
+        <w:t xml:space="preserve">– Применение алгоритма сквозного шифрования </w:t>
+      </w:r>
       <w:proofErr w:type="spellStart"/>
       <w:r>
-        <w:t>ProtonMail</w:t>
+        <w:t>Autocrypt</w:t>
       </w:r>
       <w:proofErr w:type="spellEnd"/>
       <w:r>
-        <w:t xml:space="preserve"> применяет только безопа</w:t>
-      </w:r>
-      <w:r>
-        <w:t>сные реализации AES, RSA, а так</w:t>
-      </w:r>
-      <w:r>
-        <w:t xml:space="preserve">же </w:t>
+        <w:t>.</w:t>
+      </w:r>
+    </w:p>
+    <w:p>
+      <w:r>
+        <w:t xml:space="preserve">– </w:t>
+      </w:r>
+      <w:r>
+        <w:t>Работа с любыми почтовым сервером, удобным пользователю</w:t>
+      </w:r>
+      <w:r>
+        <w:t>.</w:t>
+      </w:r>
+    </w:p>
+    <w:p>
+      <w:r>
+        <w:t xml:space="preserve">– </w:t>
+      </w:r>
+      <w:r>
+        <w:t>Канал обмена информацией строится между серверами почтовой федерации</w:t>
+      </w:r>
+      <w:r>
+        <w:t>.</w:t>
+      </w:r>
+    </w:p>
+    <w:p>
+      <w:pPr>
+        <w:rPr>
+          <w:lang w:val="en-US"/>
+        </w:rPr>
+      </w:pPr>
+      <w:r>
+        <w:t xml:space="preserve">– </w:t>
+      </w:r>
+      <w:r>
+        <w:rPr>
+          <w:lang w:val="en-US"/>
+        </w:rPr>
+        <w:t>Push</w:t>
+      </w:r>
+      <w:r>
+        <w:t>-</w:t>
+      </w:r>
+      <w:r>
+        <w:rPr>
+          <w:lang w:val="en-US"/>
+        </w:rPr>
+        <w:t>IMAP</w:t>
+      </w:r>
+      <w:r>
+        <w:t xml:space="preserve"> </w:t>
+      </w:r>
+      <w:r>
+        <w:t>уведомления на протяжении всего жизненного цикла письма: отправка, доставка, получение и прочтение.</w:t>
+      </w:r>
+    </w:p>
+    <w:p>
+      <w:r>
+        <w:t xml:space="preserve">– </w:t>
+      </w:r>
+      <w:r>
+        <w:t xml:space="preserve">Возможность </w:t>
+      </w:r>
+      <w:r>
+        <w:t xml:space="preserve">общаться с человеком без установленного </w:t>
+      </w:r>
+      <w:r>
+        <w:rPr>
+          <w:lang w:val="en-US"/>
+        </w:rPr>
+        <w:t>Delta</w:t>
+      </w:r>
+      <w:r>
+        <w:t xml:space="preserve"> </w:t>
+      </w:r>
+      <w:r>
+        <w:rPr>
+          <w:lang w:val="en-US"/>
+        </w:rPr>
+        <w:t>Chat</w:t>
+      </w:r>
+      <w:r>
+        <w:t>.</w:t>
+      </w:r>
+    </w:p>
+    <w:p>
+      <w:r>
+        <w:t xml:space="preserve">Для </w:t>
+      </w:r>
+      <w:r>
+        <w:rPr>
+          <w:lang w:val="en-US"/>
+        </w:rPr>
+        <w:t>Delta</w:t>
+      </w:r>
+      <w:r>
+        <w:t xml:space="preserve"> </w:t>
+      </w:r>
+      <w:r>
+        <w:rPr>
+          <w:lang w:val="en-US"/>
+        </w:rPr>
+        <w:t>Chat</w:t>
+      </w:r>
+      <w:r>
+        <w:t xml:space="preserve"> </w:t>
+      </w:r>
+      <w:r>
+        <w:t xml:space="preserve">не нужно заводить новый адрес электронной почты, но он работает </w:t>
+      </w:r>
+      <w:r>
+        <w:t>с использованием</w:t>
+      </w:r>
+      <w:r>
+        <w:t xml:space="preserve"> </w:t>
+      </w:r>
+      <w:r>
+        <w:rPr>
+          <w:lang w:val="en-US"/>
+        </w:rPr>
+        <w:t>E</w:t>
+      </w:r>
+      <w:r>
+        <w:t>-</w:t>
+      </w:r>
+      <w:r>
+        <w:rPr>
+          <w:lang w:val="en-US"/>
+        </w:rPr>
+        <w:t>M</w:t>
+      </w:r>
+      <w:r>
+        <w:rPr>
+          <w:lang w:val="en-US"/>
+        </w:rPr>
+        <w:t>ail</w:t>
+      </w:r>
+      <w:r>
+        <w:t>. Для его работы необходим хотя бы один адрес электронной почты.</w:t>
+      </w:r>
+    </w:p>
+    <w:p>
+      <w:pPr>
+        <w:pStyle w:val="3"/>
+        <w:rPr>
+          <w:lang w:val="en-US"/>
+        </w:rPr>
+      </w:pPr>
+      <w:bookmarkStart w:id="17" w:name="_Toc10747961"/>
+      <w:r>
+        <w:t xml:space="preserve">1.1.4 </w:t>
+      </w:r>
+      <w:r>
+        <w:rPr>
+          <w:lang w:val="en-US"/>
+        </w:rPr>
+        <w:t>PGP</w:t>
+      </w:r>
+      <w:bookmarkEnd w:id="17"/>
+    </w:p>
+    <w:p>
+      <w:r>
+        <w:t>Следующая технология PGP</w:t>
+      </w:r>
+      <w:r>
+        <w:t xml:space="preserve"> </w:t>
+      </w:r>
+      <w:r>
+        <w:t>[4]</w:t>
+      </w:r>
+      <w:r>
+        <w:t xml:space="preserve"> – это шифрование, которое сначала производит хеширование данных, затем сжимает их, шифрует симметричным ключом и в конце шифрует с открытым ключом. Причем для симметричного шифрования используется сеансовый ключ, создаваемый с помощью генератора псевдослучайных чисел, который является </w:t>
       </w:r>
       <w:proofErr w:type="spellStart"/>
       <w:r>
-        <w:t>OpenPGP</w:t>
+        <w:t>криптографически</w:t>
       </w:r>
       <w:proofErr w:type="spellEnd"/>
       <w:r>
-        <w:t>. Кроме того, все применяемые шифровальные библиотеки являются открытым исходным кодом. Применяя библиотеки с открытым исходным кодом, гарантируется, что в используемых алгоритмах ш</w:t>
-      </w:r>
-      <w:r>
-        <w:t>ифрования нет тайно встроенных «закладок»</w:t>
-      </w:r>
-      <w:r>
-        <w:t xml:space="preserve">. ПО с открытым исходным кодом </w:t>
+        <w:t xml:space="preserve"> стойким. Таким образом, получатель зашифровывает сеансовый ключ своим открытым ключом, который связан с адресом электронной почты или пользовательским именем. </w:t>
+      </w:r>
+    </w:p>
+    <w:p>
+      <w:r>
+        <w:t xml:space="preserve">Сначала эта технология называлась «Сеть доверия». В своей первой версии она конкурировала с системой X 509, которая использовала в своей работе иерархический подход. Также X 509 базировалась на удостоверяющих </w:t>
+      </w:r>
+      <w:r>
+        <w:lastRenderedPageBreak/>
+        <w:t xml:space="preserve">центрах. Уже современные версии PGP используют оба способа шифрования данных. </w:t>
+      </w:r>
+    </w:p>
+    <w:p>
+      <w:r>
+        <w:t>Работает данная технология следующим образом. Сначала генерируются два ключа, открытый и закрытый. Для цифровой подписи и подтверждения цифровой подписи нужен открытый ключ, а для создания цифровой подписи и декодирования – закрытый. Причем при создании самих ключей необходимо задать срок действия ключей, типы, длины и их владельца. С использованием цифровой подписи PGP поддерживает аутентификацию пользователей, а также с помощью него можно проверить целостность данных. Также данная технология сжимает данные перед шифрованием, чтобы минимизировать размер сообщений и файлов.</w:t>
+      </w:r>
+    </w:p>
+    <w:p>
+      <w:r>
+        <w:t xml:space="preserve">Но </w:t>
+      </w:r>
+      <w:r>
+        <w:rPr>
+          <w:lang w:val="en-US"/>
+        </w:rPr>
+        <w:t>PGP</w:t>
+      </w:r>
+      <w:r>
+        <w:t xml:space="preserve"> </w:t>
+      </w:r>
+      <w:r>
+        <w:t>неудобно дешифровать и остается проблема хранения долговременных ключей.</w:t>
+      </w:r>
+    </w:p>
+    <w:p>
+      <w:pPr>
+        <w:pStyle w:val="2"/>
+        <w:rPr>
+          <w:lang w:val="ru-RU"/>
+        </w:rPr>
+      </w:pPr>
+      <w:bookmarkStart w:id="18" w:name="_Toc10747962"/>
+      <w:r>
+        <w:rPr>
+          <w:lang w:val="ru-RU"/>
+        </w:rPr>
+        <w:t xml:space="preserve">1.2 </w:t>
+      </w:r>
+      <w:r>
+        <w:rPr>
+          <w:lang w:val="ru-RU"/>
+        </w:rPr>
+        <w:t xml:space="preserve">Другие средства </w:t>
+      </w:r>
+      <w:r>
+        <w:rPr>
+          <w:lang w:val="ru-RU"/>
+        </w:rPr>
+        <w:t>защиты передаваемых данных</w:t>
+      </w:r>
+      <w:bookmarkEnd w:id="18"/>
+    </w:p>
+    <w:p>
+      <w:pPr>
+        <w:pStyle w:val="3"/>
+      </w:pPr>
+      <w:bookmarkStart w:id="19" w:name="_Toc10747963"/>
+      <w:r>
+        <w:t>1.2.</w:t>
+      </w:r>
+      <w:r>
+        <w:t>1</w:t>
+      </w:r>
+      <w:r>
+        <w:t xml:space="preserve"> </w:t>
+      </w:r>
+      <w:r>
+        <w:t>VPN</w:t>
+      </w:r>
+      <w:bookmarkEnd w:id="19"/>
+    </w:p>
+    <w:p>
+      <w:r>
+        <w:t xml:space="preserve">Самым простым способом является использование VPN-туннеля. Никто, кроме участников сети, не сможет прочитать информацию, передаваемую по VPN. Одним из примеров является </w:t>
       </w:r>
       <w:proofErr w:type="spellStart"/>
       <w:r>
+        <w:t>OpenVPN</w:t>
+      </w:r>
+      <w:proofErr w:type="spellEnd"/>
+      <w:r>
+        <w:t> </w:t>
+      </w:r>
+      <w:r>
+        <w:t>[5]</w:t>
+      </w:r>
+      <w:r>
+        <w:t>, он имеет возможность создания TAP-интерфейса</w:t>
+      </w:r>
+      <w:r>
+        <w:t>, который является виртуальным, то есть не существует физически,</w:t>
+      </w:r>
+      <w:r>
+        <w:t xml:space="preserve"> </w:t>
+      </w:r>
+      <w:r>
+        <w:t>используемого для передачи</w:t>
+      </w:r>
+      <w:r>
+        <w:t xml:space="preserve"> </w:t>
+      </w:r>
+      <w:proofErr w:type="spellStart"/>
+      <w:r>
+        <w:t>Ethernet</w:t>
+      </w:r>
+      <w:proofErr w:type="spellEnd"/>
+      <w:r>
+        <w:t>-фрейм</w:t>
+      </w:r>
+      <w:r>
+        <w:t>ов</w:t>
+      </w:r>
+      <w:r>
+        <w:t xml:space="preserve">, </w:t>
+      </w:r>
+      <w:r>
+        <w:t>помимо</w:t>
+      </w:r>
+      <w:r>
+        <w:t xml:space="preserve"> IP-пакет</w:t>
+      </w:r>
+      <w:r>
+        <w:t>ов высоких уровней</w:t>
+      </w:r>
+      <w:r>
+        <w:t>.</w:t>
+      </w:r>
+    </w:p>
+    <w:p>
+      <w:r>
+        <w:t xml:space="preserve">Но использование </w:t>
+      </w:r>
+      <w:r>
+        <w:rPr>
+          <w:lang w:val="en-US"/>
+        </w:rPr>
+        <w:t>VPN</w:t>
+      </w:r>
+      <w:r>
+        <w:t xml:space="preserve"> </w:t>
+      </w:r>
+      <w:r>
+        <w:t>служб не гарантирует безопасность, так как</w:t>
+      </w:r>
+      <w:r>
+        <w:t xml:space="preserve"> </w:t>
+      </w:r>
+      <w:r>
+        <w:t xml:space="preserve">шифруются только данные передаваемые по </w:t>
+      </w:r>
+      <w:r>
+        <w:rPr>
+          <w:lang w:val="en-US"/>
+        </w:rPr>
+        <w:t>VPN</w:t>
+      </w:r>
+      <w:r>
+        <w:t>-</w:t>
+      </w:r>
+      <w:r>
+        <w:t>туннелю между клиентами. В то время как многие приложения работают по клиент-серверной архитектуре и для корректной работы отправляют данные на сторонний сервер.</w:t>
+      </w:r>
+    </w:p>
+    <w:p>
+      <w:pPr>
+        <w:pStyle w:val="3"/>
+      </w:pPr>
+      <w:bookmarkStart w:id="20" w:name="_Toc10747964"/>
+      <w:r>
         <w:lastRenderedPageBreak/>
-        <w:t>ProtonMail</w:t>
+        <w:t>1.2.</w:t>
+      </w:r>
+      <w:r>
+        <w:t>2</w:t>
+      </w:r>
+      <w:r>
+        <w:t xml:space="preserve"> </w:t>
+      </w:r>
+      <w:proofErr w:type="spellStart"/>
+      <w:r>
+        <w:rPr>
+          <w:lang w:val="en-US"/>
+        </w:rPr>
+        <w:t>ZeroTier</w:t>
       </w:r>
       <w:proofErr w:type="spellEnd"/>
       <w:r>
-        <w:t xml:space="preserve"> было тщательно проверено экспертами в области безопасности со всего мира, чтобы гаран</w:t>
-      </w:r>
-      <w:r>
-        <w:t>тировать наивысшие степени защи</w:t>
-      </w:r>
-      <w:r>
-        <w:t>ты.</w:t>
-      </w:r>
+        <w:t xml:space="preserve"> </w:t>
+      </w:r>
+      <w:r>
+        <w:rPr>
+          <w:lang w:val="en-US"/>
+        </w:rPr>
+        <w:t>One</w:t>
+      </w:r>
+      <w:bookmarkEnd w:id="20"/>
     </w:p>
     <w:p>
       <w:proofErr w:type="spellStart"/>
       <w:r>
-        <w:rPr>
-          <w:lang w:val="en-US"/>
-        </w:rPr>
-        <w:t>ProtonMail</w:t>
+        <w:t>ZeroTier</w:t>
       </w:r>
       <w:proofErr w:type="spellEnd"/>
       <w:r>
         <w:t xml:space="preserve"> </w:t>
       </w:r>
-      <w:r>
-        <w:t>может</w:t>
-      </w:r>
+      <w:proofErr w:type="spellStart"/>
+      <w:r>
+        <w:t>One</w:t>
+      </w:r>
+      <w:proofErr w:type="spellEnd"/>
       <w:r>
         <w:t xml:space="preserve"> </w:t>
       </w:r>
       <w:r>
-        <w:t xml:space="preserve">использоваться на любых устройствах, но для работы с ним необходимо зарегистрироваться и получить адрес электронный почты. Соответственно, </w:t>
+        <w:t>[6]</w:t>
+      </w:r>
+      <w:r>
+        <w:t xml:space="preserve"> – </w:t>
+      </w:r>
+      <w:r>
+        <w:t>это программ</w:t>
+      </w:r>
+      <w:r>
+        <w:t xml:space="preserve">а на основе </w:t>
+      </w:r>
+      <w:r>
+        <w:t>открыт</w:t>
+      </w:r>
+      <w:r>
+        <w:t>ого</w:t>
+      </w:r>
+      <w:r>
+        <w:t xml:space="preserve"> исходн</w:t>
+      </w:r>
+      <w:r>
+        <w:t>ого</w:t>
+      </w:r>
+      <w:r>
+        <w:t xml:space="preserve"> код</w:t>
+      </w:r>
+      <w:r>
+        <w:t>а</w:t>
+      </w:r>
+      <w:r>
+        <w:t>, котор</w:t>
+      </w:r>
+      <w:r>
+        <w:t>ая</w:t>
+      </w:r>
+      <w:r>
+        <w:t xml:space="preserve"> устанавливает одноранговые </w:t>
+      </w:r>
+      <w:r>
+        <w:rPr>
+          <w:lang w:val="en-US"/>
+        </w:rPr>
+        <w:t>VPN</w:t>
+      </w:r>
+      <w:r>
+        <w:t xml:space="preserve">-соединения между </w:t>
+      </w:r>
+      <w:r>
+        <w:t xml:space="preserve">любыми средствами общения пользователя, будь то </w:t>
+      </w:r>
+      <w:r>
+        <w:t xml:space="preserve">ноутбук, </w:t>
+      </w:r>
+      <w:r>
+        <w:t>персональный</w:t>
+      </w:r>
+      <w:r>
+        <w:t xml:space="preserve"> компьютер, телефон</w:t>
+      </w:r>
+      <w:r>
+        <w:t>,</w:t>
+      </w:r>
+      <w:r>
+        <w:t xml:space="preserve"> облачны</w:t>
+      </w:r>
+      <w:r>
+        <w:t>й</w:t>
+      </w:r>
+      <w:r>
+        <w:t xml:space="preserve"> ресурс и </w:t>
+      </w:r>
+      <w:r>
+        <w:t xml:space="preserve">другие </w:t>
+      </w:r>
+      <w:r>
+        <w:t xml:space="preserve">приложения. </w:t>
       </w:r>
       <w:proofErr w:type="spellStart"/>
       <w:r>
         <w:rPr>
           <w:lang w:val="en-US"/>
         </w:rPr>
-        <w:t>ProtonMail</w:t>
+        <w:t>ZeroTier</w:t>
       </w:r>
       <w:proofErr w:type="spellEnd"/>
       <w:r>
+        <w:t xml:space="preserve"> может быть определен как </w:t>
+      </w:r>
+      <w:r>
+        <w:rPr>
+          <w:lang w:val="en-US"/>
+        </w:rPr>
+        <w:t>Social</w:t>
+      </w:r>
+      <w:r>
         <w:t xml:space="preserve"> </w:t>
       </w:r>
       <w:r>
-        <w:t>используется только для общения по средством электронной почты.</w:t>
+        <w:rPr>
+          <w:lang w:val="en-US"/>
+        </w:rPr>
+        <w:t>VPN</w:t>
+      </w:r>
+      <w:r>
+        <w:t xml:space="preserve"> или </w:t>
+      </w:r>
+      <w:r>
+        <w:rPr>
+          <w:lang w:val="en-US"/>
+        </w:rPr>
+        <w:t>F</w:t>
+      </w:r>
+      <w:r>
+        <w:t>2</w:t>
+      </w:r>
+      <w:r>
+        <w:rPr>
+          <w:lang w:val="en-US"/>
+        </w:rPr>
+        <w:t>F</w:t>
+      </w:r>
+      <w:r>
+        <w:t xml:space="preserve"> (</w:t>
+      </w:r>
+      <w:r>
+        <w:rPr>
+          <w:lang w:val="en-US"/>
+        </w:rPr>
+        <w:t>Friend</w:t>
+      </w:r>
+      <w:r>
+        <w:t xml:space="preserve"> </w:t>
+      </w:r>
+      <w:r>
+        <w:rPr>
+          <w:lang w:val="en-US"/>
+        </w:rPr>
+        <w:t>to</w:t>
+      </w:r>
+      <w:r>
+        <w:t xml:space="preserve"> </w:t>
+      </w:r>
+      <w:r>
+        <w:rPr>
+          <w:lang w:val="en-US"/>
+        </w:rPr>
+        <w:t>Friend</w:t>
+      </w:r>
+      <w:r>
+        <w:t xml:space="preserve">), но может быть использован для виртуальной частной сети компаний. </w:t>
+      </w:r>
+      <w:proofErr w:type="spellStart"/>
+      <w:r>
+        <w:rPr>
+          <w:lang w:val="en-US"/>
+        </w:rPr>
+        <w:t>ZeroTier</w:t>
+      </w:r>
+      <w:proofErr w:type="spellEnd"/>
+      <w:r>
+        <w:t xml:space="preserve"> </w:t>
+      </w:r>
+      <w:r>
+        <w:rPr>
+          <w:lang w:val="en-US"/>
+        </w:rPr>
+        <w:t>One</w:t>
+      </w:r>
+      <w:r>
+        <w:t xml:space="preserve"> может установить прямое соединение между </w:t>
+      </w:r>
+      <w:r>
+        <w:t>участниками</w:t>
+      </w:r>
+      <w:r>
+        <w:t xml:space="preserve">, даже если они находятся за </w:t>
+      </w:r>
+      <w:r>
+        <w:rPr>
+          <w:lang w:val="en-US"/>
+        </w:rPr>
+        <w:t>NAT</w:t>
+      </w:r>
+      <w:r>
+        <w:t xml:space="preserve">, в то время как традиционные </w:t>
+      </w:r>
+      <w:r>
+        <w:rPr>
+          <w:lang w:val="en-US"/>
+        </w:rPr>
+        <w:t>VPN</w:t>
+      </w:r>
+      <w:r>
+        <w:t xml:space="preserve">-соединения устанавливаются от клиентов к серверу, где сервер имеет публичный </w:t>
+      </w:r>
+      <w:r>
+        <w:rPr>
+          <w:lang w:val="en-US"/>
+        </w:rPr>
+        <w:t>IP</w:t>
+      </w:r>
+      <w:r>
+        <w:t xml:space="preserve">-адрес. Любые компьютеры и устройства, подключенные к локальной сети, обычно подключаются к интернету через </w:t>
+      </w:r>
+      <w:r>
+        <w:rPr>
+          <w:lang w:val="en-US"/>
+        </w:rPr>
+        <w:t>NAT</w:t>
+      </w:r>
+      <w:r>
+        <w:t xml:space="preserve"> и маршрутизатор. В домашней сети </w:t>
+      </w:r>
+      <w:r>
+        <w:rPr>
+          <w:lang w:val="en-US"/>
+        </w:rPr>
+        <w:t>NAT</w:t>
+      </w:r>
+      <w:r>
+        <w:t xml:space="preserve"> и маршрутизатор, как правило, одно и то же устройство. </w:t>
+      </w:r>
+      <w:proofErr w:type="spellStart"/>
+      <w:r>
+        <w:rPr>
+          <w:lang w:val="en-US"/>
+        </w:rPr>
+        <w:t>ZeroTier</w:t>
+      </w:r>
+      <w:proofErr w:type="spellEnd"/>
+      <w:r>
+        <w:t xml:space="preserve"> </w:t>
+      </w:r>
+      <w:r>
+        <w:rPr>
+          <w:lang w:val="en-US"/>
+        </w:rPr>
+        <w:t>One</w:t>
+      </w:r>
+      <w:r>
+        <w:t xml:space="preserve"> использует STUN </w:t>
+      </w:r>
+      <w:r>
+        <w:t>и</w:t>
+      </w:r>
+      <w:r>
+        <w:t xml:space="preserve"> </w:t>
+      </w:r>
+      <w:r>
+        <w:t>«</w:t>
+      </w:r>
+      <w:proofErr w:type="spellStart"/>
+      <w:r>
+        <w:t>hole</w:t>
+      </w:r>
+      <w:proofErr w:type="spellEnd"/>
+      <w:r>
+        <w:t xml:space="preserve"> </w:t>
+      </w:r>
+      <w:proofErr w:type="spellStart"/>
+      <w:r>
+        <w:t>punching</w:t>
+      </w:r>
+      <w:proofErr w:type="spellEnd"/>
+      <w:r>
+        <w:t>»</w:t>
+      </w:r>
+      <w:r>
+        <w:t>, чтобы установить прям</w:t>
+      </w:r>
+      <w:r>
+        <w:t>ое</w:t>
+      </w:r>
+      <w:r>
+        <w:t xml:space="preserve"> </w:t>
+      </w:r>
+      <w:r>
+        <w:rPr>
+          <w:lang w:val="en-US"/>
+        </w:rPr>
+        <w:t>VPN</w:t>
+      </w:r>
+      <w:r>
+        <w:t>-</w:t>
+      </w:r>
+      <w:r>
+        <w:t>соединение</w:t>
+      </w:r>
+      <w:r>
+        <w:t xml:space="preserve"> между </w:t>
+      </w:r>
+      <w:r>
+        <w:t>участниками</w:t>
+      </w:r>
+      <w:r>
+        <w:t xml:space="preserve"> за </w:t>
+      </w:r>
+      <w:r>
+        <w:rPr>
+          <w:lang w:val="en-US"/>
+        </w:rPr>
+        <w:t>NAT</w:t>
+      </w:r>
+      <w:r>
+        <w:t>. Компани</w:t>
+      </w:r>
+      <w:r>
+        <w:t>и</w:t>
+      </w:r>
+      <w:r>
+        <w:t xml:space="preserve"> также име</w:t>
+      </w:r>
+      <w:r>
+        <w:t>ют</w:t>
+      </w:r>
+      <w:r>
+        <w:t xml:space="preserve"> централизованный веб-портал с </w:t>
+      </w:r>
+      <w:r>
+        <w:t xml:space="preserve">графическим </w:t>
+      </w:r>
+      <w:r>
+        <w:t xml:space="preserve">интерфейсом для управления всеми </w:t>
+      </w:r>
+      <w:proofErr w:type="spellStart"/>
+      <w:r>
+        <w:rPr>
+          <w:lang w:val="en-US"/>
+        </w:rPr>
+        <w:t>ZeroTier</w:t>
+      </w:r>
+      <w:proofErr w:type="spellEnd"/>
+      <w:r>
+        <w:t xml:space="preserve"> </w:t>
+      </w:r>
+      <w:r>
+        <w:rPr>
+          <w:lang w:val="en-US"/>
+        </w:rPr>
+        <w:t>One</w:t>
+      </w:r>
+      <w:r>
+        <w:t xml:space="preserve">, </w:t>
+      </w:r>
+      <w:r>
+        <w:t xml:space="preserve">сетевыми интерфейсами и корневыми узлами, установленными в интернете, используемыми для установления соединения аналогично </w:t>
+      </w:r>
+      <w:r>
+        <w:rPr>
+          <w:lang w:val="en-US"/>
+        </w:rPr>
+        <w:t>ICE</w:t>
+      </w:r>
+      <w:r>
+        <w:t xml:space="preserve"> в </w:t>
+      </w:r>
+      <w:r>
+        <w:rPr>
+          <w:lang w:val="en-US"/>
+        </w:rPr>
+        <w:t>WebRTC</w:t>
+      </w:r>
+      <w:r>
+        <w:t>.</w:t>
+      </w:r>
+    </w:p>
+    <w:p>
+      <w:r>
+        <w:t xml:space="preserve">Но также, как и </w:t>
+      </w:r>
+      <w:r>
+        <w:rPr>
+          <w:lang w:val="en-US"/>
+        </w:rPr>
+        <w:t>VPN</w:t>
+      </w:r>
+      <w:r>
+        <w:t xml:space="preserve">, </w:t>
+      </w:r>
+      <w:proofErr w:type="spellStart"/>
+      <w:r>
+        <w:rPr>
+          <w:lang w:val="en-US"/>
+        </w:rPr>
+        <w:t>ZeroTier</w:t>
+      </w:r>
+      <w:proofErr w:type="spellEnd"/>
+      <w:r>
+        <w:t xml:space="preserve"> </w:t>
+      </w:r>
+      <w:r>
+        <w:rPr>
+          <w:lang w:val="en-US"/>
+        </w:rPr>
+        <w:t>One</w:t>
+      </w:r>
+      <w:r>
+        <w:t xml:space="preserve"> </w:t>
+      </w:r>
+      <w:r>
+        <w:t xml:space="preserve">использует </w:t>
+      </w:r>
+      <w:r>
+        <w:rPr>
+          <w:lang w:val="en-US"/>
+        </w:rPr>
+        <w:t>VPN</w:t>
+      </w:r>
+      <w:r>
+        <w:t>-</w:t>
+      </w:r>
+      <w:r>
+        <w:t xml:space="preserve">туннель и </w:t>
+      </w:r>
+      <w:r>
+        <w:t>данные посылаются на сторонние сервера</w:t>
+      </w:r>
+      <w:r>
+        <w:t>.</w:t>
       </w:r>
     </w:p>
     <w:p>
       <w:pPr>
         <w:pStyle w:val="3"/>
       </w:pPr>
-      <w:bookmarkStart w:id="14" w:name="_Toc10680833"/>
-      <w:r>
-        <w:t xml:space="preserve">1.1.3 </w:t>
-      </w:r>
-      <w:r>
-        <w:rPr>
-          <w:lang w:val="en-US"/>
-        </w:rPr>
-        <w:t>Delta</w:t>
+      <w:bookmarkStart w:id="21" w:name="_Toc10747965"/>
+      <w:r>
+        <w:t>1.2.</w:t>
+      </w:r>
+      <w:r>
+        <w:t>3</w:t>
       </w:r>
       <w:r>
         <w:t xml:space="preserve"> </w:t>
       </w:r>
       <w:r>
-        <w:rPr>
-          <w:lang w:val="en-US"/>
-        </w:rPr>
-        <w:t>chat</w:t>
-      </w:r>
-      <w:bookmarkEnd w:id="14"/>
-    </w:p>
-    <w:p>
-      <w:proofErr w:type="spellStart"/>
-      <w:r>
-        <w:t>Delta</w:t>
-      </w:r>
-      <w:proofErr w:type="spellEnd"/>
+        <w:t xml:space="preserve">Разработка </w:t>
+      </w:r>
+      <w:r>
+        <w:t xml:space="preserve">собственного </w:t>
+      </w:r>
+      <w:r>
+        <w:t>инструмента</w:t>
+      </w:r>
+      <w:r>
+        <w:t xml:space="preserve"> шифрования</w:t>
+      </w:r>
+      <w:bookmarkEnd w:id="21"/>
+    </w:p>
+    <w:p>
+      <w:r>
+        <w:t>Так же возможна реализация шифрования трафика</w:t>
+      </w:r>
+      <w:r>
+        <w:t>, который проходит по</w:t>
+      </w:r>
+      <w:r>
+        <w:t xml:space="preserve"> канально</w:t>
+      </w:r>
+      <w:r>
+        <w:t>му</w:t>
+      </w:r>
+      <w:r>
+        <w:t xml:space="preserve"> уровн</w:t>
+      </w:r>
+      <w:r>
+        <w:t>ю, если использовать</w:t>
+      </w:r>
+      <w:r>
+        <w:t xml:space="preserve"> модел</w:t>
+      </w:r>
+      <w:r>
+        <w:t>ь</w:t>
+      </w:r>
+      <w:r>
+        <w:t xml:space="preserve"> OSI. </w:t>
+      </w:r>
+      <w:r>
+        <w:t>Большая</w:t>
+      </w:r>
+      <w:r>
+        <w:t xml:space="preserve"> часть программно-аппаратных средств</w:t>
+      </w:r>
+      <w:r>
+        <w:t>, предназначенных для</w:t>
+      </w:r>
+      <w:r>
+        <w:t xml:space="preserve"> шифровани</w:t>
+      </w:r>
+      <w:r>
+        <w:t>я</w:t>
+      </w:r>
       <w:r>
         <w:t xml:space="preserve"> </w:t>
       </w:r>
-      <w:proofErr w:type="spellStart"/>
-      <w:r>
-        <w:t>Chat</w:t>
-      </w:r>
-      <w:proofErr w:type="spellEnd"/>
-      <w:r>
-        <w:t xml:space="preserve"> –</w:t>
-      </w:r>
-      <w:r>
-        <w:t xml:space="preserve"> децентрализованный мессенджер для </w:t>
-      </w:r>
-      <w:proofErr w:type="spellStart"/>
-      <w:r>
-        <w:t>Android</w:t>
-      </w:r>
-      <w:proofErr w:type="spellEnd"/>
+      <w:r>
+        <w:t>трафика,</w:t>
+      </w:r>
+      <w:r>
+        <w:t xml:space="preserve"> работает на сетевых уровнях</w:t>
+      </w:r>
+      <w:r>
+        <w:t xml:space="preserve"> не ниже третьего</w:t>
+      </w:r>
+      <w:r>
+        <w:t xml:space="preserve">. </w:t>
+      </w:r>
+      <w:r>
+        <w:t>Используемые модели</w:t>
+      </w:r>
+      <w:r>
+        <w:t xml:space="preserve"> и </w:t>
+      </w:r>
+      <w:r>
+        <w:t>структура</w:t>
+      </w:r>
+      <w:r>
+        <w:t xml:space="preserve"> сетей третьего уровня, </w:t>
+      </w:r>
+      <w:r>
+        <w:t>очень часто</w:t>
+      </w:r>
       <w:r>
         <w:t xml:space="preserve">, </w:t>
       </w:r>
-      <w:proofErr w:type="spellStart"/>
-      <w:r>
-        <w:t>iOS</w:t>
-      </w:r>
-      <w:proofErr w:type="spellEnd"/>
+      <w:r>
+        <w:t>чем-то похожа</w:t>
+      </w:r>
+      <w:r>
+        <w:t xml:space="preserve"> </w:t>
+      </w:r>
+      <w:r>
+        <w:t>на</w:t>
+      </w:r>
+      <w:r>
+        <w:t xml:space="preserve"> структур</w:t>
+      </w:r>
+      <w:r>
+        <w:t>у</w:t>
+      </w:r>
+      <w:r>
+        <w:t xml:space="preserve"> сети второго</w:t>
+      </w:r>
+      <w:r>
+        <w:t xml:space="preserve"> уровня</w:t>
+      </w:r>
+      <w:r>
+        <w:t xml:space="preserve">. </w:t>
+      </w:r>
+      <w:r>
+        <w:t>Поэтому</w:t>
+      </w:r>
+      <w:r>
+        <w:t xml:space="preserve">, создание </w:t>
+      </w:r>
+      <w:r>
+        <w:rPr>
+          <w:lang w:val="en-US"/>
+        </w:rPr>
+        <w:t>VPN</w:t>
+      </w:r>
+      <w:r>
+        <w:t xml:space="preserve"> </w:t>
+      </w:r>
+      <w:r>
+        <w:t xml:space="preserve">с поддержкой </w:t>
+      </w:r>
+      <w:r>
+        <w:lastRenderedPageBreak/>
+        <w:t>криптографических средств</w:t>
+      </w:r>
+      <w:r>
+        <w:t xml:space="preserve"> </w:t>
+      </w:r>
+      <w:r>
+        <w:t>будет трудной</w:t>
+      </w:r>
+      <w:r>
+        <w:t xml:space="preserve"> задачей</w:t>
+      </w:r>
+      <w:r>
+        <w:t>, реализуемой различными путями</w:t>
+      </w:r>
       <w:r>
         <w:t xml:space="preserve">, </w:t>
       </w:r>
-      <w:proofErr w:type="spellStart"/>
-      <w:r>
-        <w:t>Linux</w:t>
-      </w:r>
-      <w:proofErr w:type="spellEnd"/>
-      <w:r>
-        <w:t xml:space="preserve">, </w:t>
-      </w:r>
-      <w:proofErr w:type="spellStart"/>
-      <w:r>
-        <w:t>Mac</w:t>
-      </w:r>
-      <w:proofErr w:type="spellEnd"/>
-      <w:r>
-        <w:t>, функционирующий поверх стека протоколов E-</w:t>
-      </w:r>
-      <w:proofErr w:type="spellStart"/>
-      <w:r>
-        <w:t>mail</w:t>
-      </w:r>
-      <w:proofErr w:type="spellEnd"/>
+      <w:r>
+        <w:t>вторгающейся во всю маршрутизацию</w:t>
+      </w:r>
       <w:r>
         <w:t>.</w:t>
       </w:r>
     </w:p>
     <w:p>
       <w:r>
-        <w:t xml:space="preserve">Ключевые особенности </w:t>
-      </w:r>
-      <w:proofErr w:type="spellStart"/>
-      <w:r>
-        <w:t>DeltaChat</w:t>
-      </w:r>
-      <w:proofErr w:type="spellEnd"/>
-      <w:r>
-        <w:t>:</w:t>
-      </w:r>
-    </w:p>
-    <w:p>
-      <w:r>
-        <w:t>– П</w:t>
-      </w:r>
-      <w:r>
-        <w:t>риложение подключается к любому серверу эле</w:t>
-      </w:r>
-      <w:r>
-        <w:t>ктронной почты, выбранному вами</w:t>
-      </w:r>
-      <w:r>
-        <w:t>.</w:t>
-      </w:r>
-    </w:p>
-    <w:p>
-      <w:r>
-        <w:t>– Р</w:t>
-      </w:r>
-      <w:r>
-        <w:t>аспределённая связь осуществляется че</w:t>
-      </w:r>
-      <w:r>
-        <w:t>рез федерации почтовых серверов</w:t>
-      </w:r>
-      <w:r>
-        <w:t>.</w:t>
-      </w:r>
-    </w:p>
-    <w:p>
-      <w:r>
-        <w:t>– А</w:t>
-      </w:r>
-      <w:r>
-        <w:t>дресатом может быть любой владелец электронной почты, даже если он не устан</w:t>
-      </w:r>
-      <w:r>
-        <w:t xml:space="preserve">овил себе </w:t>
-      </w:r>
-      <w:proofErr w:type="spellStart"/>
-      <w:r>
-        <w:t>Delta</w:t>
-      </w:r>
-      <w:proofErr w:type="spellEnd"/>
-      <w:r>
-        <w:t xml:space="preserve"> </w:t>
-      </w:r>
-      <w:proofErr w:type="spellStart"/>
-      <w:r>
-        <w:t>Chat</w:t>
-      </w:r>
-      <w:proofErr w:type="spellEnd"/>
-      <w:r>
-        <w:t>.</w:t>
-      </w:r>
-    </w:p>
-    <w:p>
-      <w:r>
-        <w:t>– П</w:t>
-      </w:r>
-      <w:r>
-        <w:t>ри наличии возможности для сквозного шифрования переписки</w:t>
-      </w:r>
-      <w:r>
-        <w:t xml:space="preserve"> применяется механизм </w:t>
-      </w:r>
-      <w:proofErr w:type="spellStart"/>
-      <w:r>
-        <w:t>Autocrypt</w:t>
-      </w:r>
-      <w:proofErr w:type="spellEnd"/>
-      <w:r>
-        <w:t>.</w:t>
-      </w:r>
-    </w:p>
-    <w:p>
-      <w:r>
-        <w:t>– О</w:t>
-      </w:r>
-      <w:r>
-        <w:t>тображение отметок о прочтении и статусе доставки и быстрые уведомления функц</w:t>
-      </w:r>
-      <w:r>
-        <w:t xml:space="preserve">ионируют по протоколу </w:t>
-      </w:r>
-      <w:proofErr w:type="spellStart"/>
-      <w:r>
-        <w:t>Push</w:t>
-      </w:r>
-      <w:proofErr w:type="spellEnd"/>
-      <w:r>
-        <w:t>-IMAP</w:t>
-      </w:r>
-      <w:r>
-        <w:t>.</w:t>
-      </w:r>
-    </w:p>
-    <w:p>
-      <w:r>
-        <w:t>– П</w:t>
-      </w:r>
-      <w:r>
-        <w:t>олностью открытый исходный код приложения под лицензией GPLv3 и прот</w:t>
-      </w:r>
-      <w:r>
-        <w:t>околы, основанные на стандартах</w:t>
-      </w:r>
-      <w:r>
-        <w:t>.</w:t>
-      </w:r>
-    </w:p>
-    <w:p>
-      <w:r>
-        <w:t xml:space="preserve">Для </w:t>
-      </w:r>
-      <w:r>
-        <w:rPr>
-          <w:lang w:val="en-US"/>
-        </w:rPr>
-        <w:t>Delta</w:t>
-      </w:r>
-      <w:r>
-        <w:t xml:space="preserve"> </w:t>
-      </w:r>
-      <w:r>
-        <w:rPr>
-          <w:lang w:val="en-US"/>
-        </w:rPr>
-        <w:t>Chat</w:t>
-      </w:r>
-      <w:r>
-        <w:t xml:space="preserve"> </w:t>
-      </w:r>
-      <w:r>
-        <w:t xml:space="preserve">не нужно заводить новый адрес электронной почты, но он работает поверх </w:t>
-      </w:r>
-      <w:r>
-        <w:rPr>
-          <w:lang w:val="en-US"/>
-        </w:rPr>
-        <w:t>E</w:t>
-      </w:r>
-      <w:r>
-        <w:t>-</w:t>
-      </w:r>
-      <w:r>
-        <w:rPr>
-          <w:lang w:val="en-US"/>
-        </w:rPr>
-        <w:t>mail</w:t>
-      </w:r>
-      <w:r>
-        <w:t>. Для его работы необходим хотя бы один адрес электронной почты.</w:t>
-      </w:r>
-    </w:p>
-    <w:p>
-      <w:pPr>
-        <w:pStyle w:val="3"/>
-      </w:pPr>
-      <w:bookmarkStart w:id="15" w:name="_Toc10680834"/>
-      <w:r>
-        <w:lastRenderedPageBreak/>
-        <w:t xml:space="preserve">1.1.4 </w:t>
-      </w:r>
-      <w:r>
-        <w:rPr>
-          <w:lang w:val="en-US"/>
-        </w:rPr>
-        <w:t>PGP</w:t>
-      </w:r>
-      <w:bookmarkEnd w:id="15"/>
-    </w:p>
-    <w:p>
-      <w:r>
-        <w:t>Шифрование PGP</w:t>
-      </w:r>
-      <w:r>
-        <w:t xml:space="preserve"> </w:t>
-      </w:r>
-      <w:r>
-        <w:t>[</w:t>
-      </w:r>
-      <w:r>
-        <w:t>4</w:t>
-      </w:r>
-      <w:r>
-        <w:t>]</w:t>
-      </w:r>
-      <w:r>
-        <w:t xml:space="preserve"> осуществляется последовательно хешированием, сжатием данных, шифрованием с симметричным ключом, и, наконец, шифрованием с открытым ключом. Симметричное шифрование производится с использованием сеансово</w:t>
-      </w:r>
-      <w:r>
-        <w:t>го</w:t>
-      </w:r>
-      <w:r>
-        <w:t xml:space="preserve"> ключ</w:t>
-      </w:r>
-      <w:r>
-        <w:t>а</w:t>
-      </w:r>
-      <w:r>
-        <w:t xml:space="preserve">. Сеансовый ключ генерируется с использованием </w:t>
-      </w:r>
-      <w:proofErr w:type="spellStart"/>
-      <w:r>
-        <w:t>криптографически</w:t>
-      </w:r>
-      <w:proofErr w:type="spellEnd"/>
-      <w:r>
-        <w:t xml:space="preserve"> стойкого генератора псевдослучайных чисел. Сеансовый ключ зашифровывается открытым ключом получателя. Каждый открытый ключ соответствует имени пользователя или адресу электронной почты. Первая версия системы называлась Сеть Доверия и противопоставлялась системе X.509, использовавшей иерархический подход, основанной на удостоверяющих центрах, добавленный в PGP позже. Современные версии PGP включают оба способа.</w:t>
-      </w:r>
-    </w:p>
-    <w:p>
-      <w:r>
-        <w:t xml:space="preserve">Для корректной работы </w:t>
-      </w:r>
-      <w:r>
-        <w:t>создаёт</w:t>
-      </w:r>
-      <w:r>
-        <w:t>ся</w:t>
-      </w:r>
-      <w:r>
-        <w:t xml:space="preserve"> ключев</w:t>
-      </w:r>
-      <w:r>
-        <w:t>ая</w:t>
-      </w:r>
-      <w:r>
-        <w:t xml:space="preserve"> пар</w:t>
-      </w:r>
-      <w:r>
-        <w:t>а</w:t>
-      </w:r>
-      <w:r>
-        <w:t>: открытый и закрытый ключ. При генерации ключей задаются их владелец, тип ключа, длина ключа и срок его действия. Открытый ключ используется для шифрования и проверки цифровой подписи. Закрытый ключ — для декодирования и создания цифровой подписи.</w:t>
-      </w:r>
-      <w:r>
-        <w:t xml:space="preserve"> </w:t>
-      </w:r>
-      <w:r>
-        <w:t>PGP поддерживает аутентификацию и проверку целостности посредством цифровой подписи.</w:t>
-      </w:r>
-      <w:r>
-        <w:t xml:space="preserve"> </w:t>
-      </w:r>
-      <w:r>
-        <w:t>В целях уменьшения объёма сообщений и файлов перед шифрованием производит</w:t>
-      </w:r>
-      <w:r>
-        <w:t>ся</w:t>
-      </w:r>
-      <w:r>
-        <w:t xml:space="preserve"> сжатие данных.</w:t>
-      </w:r>
-    </w:p>
-    <w:p>
-      <w:r>
-        <w:t xml:space="preserve">Но </w:t>
-      </w:r>
-      <w:r>
-        <w:rPr>
-          <w:lang w:val="en-US"/>
-        </w:rPr>
-        <w:t>PGP</w:t>
-      </w:r>
-      <w:r>
-        <w:t xml:space="preserve"> </w:t>
-      </w:r>
-      <w:r>
-        <w:t>неудобно дешифровать и остается проблема хранения долговременных ключей.</w:t>
-      </w:r>
-    </w:p>
-    <w:p/>
+        <w:t xml:space="preserve">Использование средств прозрачного шифрования на втором уровне модели </w:t>
+      </w:r>
+      <w:r>
+        <w:rPr>
+          <w:lang w:val="en-US"/>
+        </w:rPr>
+        <w:t>OSI</w:t>
+      </w:r>
+      <w:r>
+        <w:t xml:space="preserve"> не затрагивает </w:t>
+      </w:r>
+      <w:r>
+        <w:t>сети маршрутизации</w:t>
+      </w:r>
+      <w:r>
+        <w:t xml:space="preserve"> и</w:t>
+      </w:r>
+      <w:r>
+        <w:t xml:space="preserve"> не</w:t>
+      </w:r>
+      <w:r>
+        <w:t>т</w:t>
+      </w:r>
+      <w:r>
+        <w:t xml:space="preserve"> необходимости создавать туннели для передачи сетевых пакетов, что упро</w:t>
+      </w:r>
+      <w:r>
+        <w:t>щает</w:t>
+      </w:r>
+      <w:r>
+        <w:t xml:space="preserve"> разработку. Необходимо будет лишь произвести обмен ключами шифрования между филиалами одного предприятия. Тем самым отпадет необходимость поддерживать сложные протоколы и процедуры по синхронизации общего ключа шифрования. В результате пропадут задержки использования статических ключей симметричного шифрования. При этом, размер трафика будет прежним.</w:t>
+      </w:r>
+    </w:p>
     <w:p>
       <w:pPr>
         <w:pStyle w:val="2"/>
@@ -7465,661 +8693,27 @@
           <w:lang w:val="ru-RU"/>
         </w:rPr>
       </w:pPr>
-      <w:bookmarkStart w:id="16" w:name="_Toc10680835"/>
+      <w:bookmarkStart w:id="22" w:name="_Toc10747966"/>
       <w:r>
         <w:rPr>
           <w:lang w:val="ru-RU"/>
         </w:rPr>
-        <w:t xml:space="preserve">1.2 </w:t>
+        <w:t xml:space="preserve">1.3 </w:t>
       </w:r>
       <w:r>
         <w:rPr>
           <w:lang w:val="ru-RU"/>
         </w:rPr>
-        <w:t xml:space="preserve">Другие средства </w:t>
-      </w:r>
-      <w:r>
-        <w:rPr>
-          <w:lang w:val="ru-RU"/>
-        </w:rPr>
-        <w:t>защиты передаваемых данных</w:t>
-      </w:r>
-      <w:bookmarkEnd w:id="16"/>
-    </w:p>
-    <w:p>
-      <w:pPr>
-        <w:pStyle w:val="3"/>
-      </w:pPr>
-      <w:bookmarkStart w:id="17" w:name="_Toc10680836"/>
-      <w:r>
-        <w:t>1.2.</w:t>
-      </w:r>
-      <w:r>
-        <w:t>1</w:t>
-      </w:r>
-      <w:r>
-        <w:t xml:space="preserve"> </w:t>
-      </w:r>
-      <w:r>
-        <w:t>VPN</w:t>
-      </w:r>
-      <w:bookmarkEnd w:id="17"/>
-    </w:p>
-    <w:p>
-      <w:r>
-        <w:t xml:space="preserve">Самым простым способом является использование VPN-туннеля между двумя пользователями. Никто, кроме участников сети, не сможет прочитать информацию, передаваемую по VPN. Одним из примеров является </w:t>
-      </w:r>
-      <w:proofErr w:type="spellStart"/>
-      <w:r>
-        <w:lastRenderedPageBreak/>
-        <w:t>OpenVPN</w:t>
-      </w:r>
-      <w:proofErr w:type="spellEnd"/>
-      <w:r>
-        <w:t> </w:t>
-      </w:r>
-      <w:r>
-        <w:t>[5]</w:t>
-      </w:r>
-      <w:r>
-        <w:t xml:space="preserve">, он имеет возможность создания виртуального сетевого TAP-интерфейса способного инкапсулировать </w:t>
-      </w:r>
-      <w:proofErr w:type="spellStart"/>
-      <w:r>
-        <w:t>Ethernet</w:t>
-      </w:r>
-      <w:proofErr w:type="spellEnd"/>
-      <w:r>
-        <w:t>-фреймы, а не только более высокоуровневые IP-пакеты.</w:t>
-      </w:r>
-    </w:p>
-    <w:p>
-      <w:r>
-        <w:t xml:space="preserve">Но использование </w:t>
-      </w:r>
-      <w:r>
-        <w:rPr>
-          <w:lang w:val="en-US"/>
-        </w:rPr>
-        <w:t>VPN</w:t>
-      </w:r>
-      <w:r>
-        <w:t xml:space="preserve"> </w:t>
-      </w:r>
-      <w:r>
-        <w:t>служб не гарантирует безопасность, так как</w:t>
-      </w:r>
-      <w:r>
-        <w:t xml:space="preserve"> </w:t>
-      </w:r>
-      <w:r>
-        <w:t xml:space="preserve">шифруются только данные передаваемые по </w:t>
-      </w:r>
-      <w:r>
-        <w:rPr>
-          <w:lang w:val="en-US"/>
-        </w:rPr>
-        <w:t>VPN</w:t>
-      </w:r>
-      <w:r>
-        <w:t>-</w:t>
-      </w:r>
-      <w:r>
-        <w:t>туннелю между клиентами. В то время как многие приложения работают по клиент-серверной архитектуре и для корректной работы отправляют данные на сторонний сервер.</w:t>
-      </w:r>
-    </w:p>
-    <w:p>
-      <w:pPr>
-        <w:pStyle w:val="3"/>
-      </w:pPr>
-      <w:bookmarkStart w:id="18" w:name="_Toc10680837"/>
-      <w:r>
-        <w:t>1.2.</w:t>
-      </w:r>
-      <w:r>
-        <w:t>2</w:t>
-      </w:r>
-      <w:r>
-        <w:t xml:space="preserve"> </w:t>
-      </w:r>
-      <w:proofErr w:type="spellStart"/>
-      <w:r>
-        <w:rPr>
-          <w:lang w:val="en-US"/>
-        </w:rPr>
-        <w:t>ZeroTier</w:t>
-      </w:r>
-      <w:proofErr w:type="spellEnd"/>
-      <w:r>
-        <w:t xml:space="preserve"> </w:t>
-      </w:r>
-      <w:r>
-        <w:rPr>
-          <w:lang w:val="en-US"/>
-        </w:rPr>
-        <w:t>One</w:t>
-      </w:r>
-      <w:bookmarkEnd w:id="18"/>
-    </w:p>
-    <w:p>
-      <w:proofErr w:type="spellStart"/>
-      <w:r>
-        <w:t>ZeroTier</w:t>
-      </w:r>
-      <w:proofErr w:type="spellEnd"/>
-      <w:r>
-        <w:t xml:space="preserve"> </w:t>
-      </w:r>
-      <w:proofErr w:type="spellStart"/>
-      <w:r>
-        <w:t>One</w:t>
-      </w:r>
-      <w:proofErr w:type="spellEnd"/>
-      <w:r>
-        <w:t xml:space="preserve"> </w:t>
-      </w:r>
-      <w:r>
-        <w:t>[6]</w:t>
-      </w:r>
-      <w:r>
-        <w:t xml:space="preserve"> – </w:t>
-      </w:r>
-      <w:r>
-        <w:t xml:space="preserve">это программный продукт с открытым исходным кодом, который устанавливает одноранговые </w:t>
-      </w:r>
-      <w:r>
-        <w:rPr>
-          <w:lang w:val="en-US"/>
-        </w:rPr>
-        <w:t>VPN</w:t>
-      </w:r>
-      <w:r>
-        <w:t>-соединения (</w:t>
-      </w:r>
-      <w:r>
-        <w:rPr>
-          <w:lang w:val="en-US"/>
-        </w:rPr>
-        <w:t>P</w:t>
-      </w:r>
-      <w:r>
-        <w:t>2</w:t>
-      </w:r>
-      <w:r>
-        <w:rPr>
-          <w:lang w:val="en-US"/>
-        </w:rPr>
-        <w:t>PVPN</w:t>
-      </w:r>
-      <w:r>
-        <w:t xml:space="preserve">) между ноутбуками, настольными компьютерами, телефонами, встроенными устройствами, облачными ресурсами и приложениями. </w:t>
-      </w:r>
-      <w:proofErr w:type="spellStart"/>
-      <w:r>
-        <w:rPr>
-          <w:lang w:val="en-US"/>
-        </w:rPr>
-        <w:t>ZeroTier</w:t>
-      </w:r>
-      <w:proofErr w:type="spellEnd"/>
-      <w:r>
-        <w:t xml:space="preserve"> может быть определен как </w:t>
-      </w:r>
-      <w:r>
-        <w:rPr>
-          <w:lang w:val="en-US"/>
-        </w:rPr>
-        <w:t>Social</w:t>
-      </w:r>
-      <w:r>
-        <w:t xml:space="preserve"> </w:t>
-      </w:r>
-      <w:r>
-        <w:rPr>
-          <w:lang w:val="en-US"/>
-        </w:rPr>
-        <w:t>VPN</w:t>
-      </w:r>
-      <w:r>
-        <w:t xml:space="preserve"> или </w:t>
-      </w:r>
-      <w:r>
-        <w:rPr>
-          <w:lang w:val="en-US"/>
-        </w:rPr>
-        <w:t>F</w:t>
-      </w:r>
-      <w:r>
-        <w:t>2</w:t>
-      </w:r>
-      <w:r>
-        <w:rPr>
-          <w:lang w:val="en-US"/>
-        </w:rPr>
-        <w:t>F</w:t>
-      </w:r>
-      <w:r>
-        <w:t xml:space="preserve"> (</w:t>
-      </w:r>
-      <w:r>
-        <w:rPr>
-          <w:lang w:val="en-US"/>
-        </w:rPr>
-        <w:t>Friend</w:t>
-      </w:r>
-      <w:r>
-        <w:t xml:space="preserve"> </w:t>
-      </w:r>
-      <w:r>
-        <w:rPr>
-          <w:lang w:val="en-US"/>
-        </w:rPr>
-        <w:t>to</w:t>
-      </w:r>
-      <w:r>
-        <w:t xml:space="preserve"> </w:t>
-      </w:r>
-      <w:r>
-        <w:rPr>
-          <w:lang w:val="en-US"/>
-        </w:rPr>
-        <w:t>Friend</w:t>
-      </w:r>
-      <w:r>
-        <w:t xml:space="preserve">), но может быть использован для виртуальной частной сети компаний. </w:t>
-      </w:r>
-      <w:proofErr w:type="spellStart"/>
-      <w:r>
-        <w:rPr>
-          <w:lang w:val="en-US"/>
-        </w:rPr>
-        <w:t>ZeroTier</w:t>
-      </w:r>
-      <w:proofErr w:type="spellEnd"/>
-      <w:r>
-        <w:t xml:space="preserve"> </w:t>
-      </w:r>
-      <w:r>
-        <w:rPr>
-          <w:lang w:val="en-US"/>
-        </w:rPr>
-        <w:t>One</w:t>
-      </w:r>
-      <w:r>
-        <w:t xml:space="preserve"> может установить прямое соединение между </w:t>
-      </w:r>
-      <w:r>
-        <w:t>участниками</w:t>
-      </w:r>
-      <w:r>
-        <w:t xml:space="preserve">, даже если они находятся за </w:t>
-      </w:r>
-      <w:r>
-        <w:rPr>
-          <w:lang w:val="en-US"/>
-        </w:rPr>
-        <w:t>NAT</w:t>
-      </w:r>
-      <w:r>
-        <w:t xml:space="preserve">, в то время как традиционные </w:t>
-      </w:r>
-      <w:r>
-        <w:rPr>
-          <w:lang w:val="en-US"/>
-        </w:rPr>
-        <w:t>VPN</w:t>
-      </w:r>
-      <w:r>
-        <w:t xml:space="preserve">-соединения устанавливаются от клиентов к серверу, где сервер имеет публичный </w:t>
-      </w:r>
-      <w:r>
-        <w:rPr>
-          <w:lang w:val="en-US"/>
-        </w:rPr>
-        <w:t>IP</w:t>
-      </w:r>
-      <w:r>
-        <w:t xml:space="preserve">-адрес. Любые компьютеры и устройства, подключенные к локальной сети, обычно подключаются к интернету через </w:t>
-      </w:r>
-      <w:r>
-        <w:rPr>
-          <w:lang w:val="en-US"/>
-        </w:rPr>
-        <w:t>NAT</w:t>
-      </w:r>
-      <w:r>
-        <w:t xml:space="preserve"> и маршрутизатор. В домашней сети </w:t>
-      </w:r>
-      <w:r>
-        <w:rPr>
-          <w:lang w:val="en-US"/>
-        </w:rPr>
-        <w:t>NAT</w:t>
-      </w:r>
-      <w:r>
-        <w:t xml:space="preserve"> и маршрутизатор, как правило, одно и то же устройство. </w:t>
-      </w:r>
-      <w:proofErr w:type="spellStart"/>
-      <w:r>
-        <w:rPr>
-          <w:lang w:val="en-US"/>
-        </w:rPr>
-        <w:t>ZeroTier</w:t>
-      </w:r>
-      <w:proofErr w:type="spellEnd"/>
-      <w:r>
-        <w:t xml:space="preserve"> </w:t>
-      </w:r>
-      <w:r>
-        <w:rPr>
-          <w:lang w:val="en-US"/>
-        </w:rPr>
-        <w:t>One</w:t>
-      </w:r>
-      <w:r>
-        <w:t xml:space="preserve"> использует STUN </w:t>
-      </w:r>
-      <w:r>
-        <w:t>и</w:t>
-      </w:r>
-      <w:r>
-        <w:t xml:space="preserve"> </w:t>
-      </w:r>
-      <w:r>
-        <w:t>«</w:t>
-      </w:r>
-      <w:proofErr w:type="spellStart"/>
-      <w:r>
-        <w:t>hole</w:t>
-      </w:r>
-      <w:proofErr w:type="spellEnd"/>
-      <w:r>
-        <w:t xml:space="preserve"> </w:t>
-      </w:r>
-      <w:proofErr w:type="spellStart"/>
-      <w:r>
-        <w:t>punching</w:t>
-      </w:r>
-      <w:proofErr w:type="spellEnd"/>
-      <w:r>
-        <w:t>»</w:t>
-      </w:r>
-      <w:r>
-        <w:t>, чтобы установить прям</w:t>
-      </w:r>
-      <w:r>
-        <w:t>ое</w:t>
-      </w:r>
-      <w:r>
-        <w:t xml:space="preserve"> </w:t>
-      </w:r>
-      <w:r>
-        <w:rPr>
-          <w:lang w:val="en-US"/>
-        </w:rPr>
-        <w:t>VPN</w:t>
-      </w:r>
-      <w:r>
-        <w:t>-</w:t>
-      </w:r>
-      <w:r>
-        <w:t>соединение</w:t>
-      </w:r>
-      <w:r>
-        <w:t xml:space="preserve"> между </w:t>
-      </w:r>
-      <w:r>
-        <w:t>участниками</w:t>
-      </w:r>
-      <w:r>
-        <w:t xml:space="preserve"> за </w:t>
-      </w:r>
-      <w:r>
-        <w:rPr>
-          <w:lang w:val="en-US"/>
-        </w:rPr>
-        <w:t>NAT</w:t>
-      </w:r>
-      <w:r>
-        <w:t>. Компани</w:t>
-      </w:r>
-      <w:r>
-        <w:t>и</w:t>
-      </w:r>
-      <w:r>
-        <w:t xml:space="preserve"> также име</w:t>
-      </w:r>
-      <w:r>
-        <w:t>ют</w:t>
-      </w:r>
-      <w:r>
-        <w:t xml:space="preserve"> централизованный веб-портал с </w:t>
-      </w:r>
-      <w:r>
-        <w:t xml:space="preserve">графическим </w:t>
-      </w:r>
-      <w:r>
-        <w:t xml:space="preserve">интерфейсом для управления всеми </w:t>
-      </w:r>
-      <w:proofErr w:type="spellStart"/>
-      <w:r>
-        <w:rPr>
-          <w:lang w:val="en-US"/>
-        </w:rPr>
-        <w:t>ZeroTier</w:t>
-      </w:r>
-      <w:proofErr w:type="spellEnd"/>
-      <w:r>
-        <w:t xml:space="preserve"> </w:t>
-      </w:r>
-      <w:r>
-        <w:rPr>
-          <w:lang w:val="en-US"/>
-        </w:rPr>
-        <w:t>One</w:t>
-      </w:r>
-      <w:r>
-        <w:t xml:space="preserve">, </w:t>
-      </w:r>
-      <w:r>
-        <w:t xml:space="preserve">сетевыми интерфейсами и корневыми узлами, установленными в интернете, используемыми для установления соединения аналогично </w:t>
-      </w:r>
-      <w:r>
-        <w:rPr>
-          <w:lang w:val="en-US"/>
-        </w:rPr>
-        <w:t>ICE</w:t>
-      </w:r>
-      <w:r>
-        <w:t xml:space="preserve"> в </w:t>
-      </w:r>
-      <w:r>
-        <w:rPr>
-          <w:lang w:val="en-US"/>
-        </w:rPr>
-        <w:t>WebRTC</w:t>
-      </w:r>
-      <w:r>
-        <w:t>.</w:t>
-      </w:r>
-    </w:p>
-    <w:p>
-      <w:r>
-        <w:lastRenderedPageBreak/>
-        <w:t xml:space="preserve">Но также, как и </w:t>
-      </w:r>
-      <w:r>
-        <w:rPr>
-          <w:lang w:val="en-US"/>
-        </w:rPr>
-        <w:t>VPN</w:t>
-      </w:r>
-      <w:r>
-        <w:t xml:space="preserve">, </w:t>
-      </w:r>
-      <w:proofErr w:type="spellStart"/>
-      <w:r>
-        <w:rPr>
-          <w:lang w:val="en-US"/>
-        </w:rPr>
-        <w:t>ZeroTier</w:t>
-      </w:r>
-      <w:proofErr w:type="spellEnd"/>
-      <w:r>
-        <w:t xml:space="preserve"> </w:t>
-      </w:r>
-      <w:r>
-        <w:rPr>
-          <w:lang w:val="en-US"/>
-        </w:rPr>
-        <w:t>One</w:t>
-      </w:r>
-      <w:r>
-        <w:t xml:space="preserve"> </w:t>
-      </w:r>
-      <w:r>
-        <w:t xml:space="preserve">использует </w:t>
-      </w:r>
-      <w:r>
-        <w:rPr>
-          <w:lang w:val="en-US"/>
-        </w:rPr>
-        <w:t>VPN</w:t>
-      </w:r>
-      <w:r>
-        <w:t>-</w:t>
-      </w:r>
-      <w:r>
-        <w:t xml:space="preserve">туннель и для защищенного общения необходимы </w:t>
-      </w:r>
-      <w:proofErr w:type="gramStart"/>
-      <w:r>
-        <w:t>программы</w:t>
-      </w:r>
-      <w:proofErr w:type="gramEnd"/>
-      <w:r>
-        <w:t xml:space="preserve"> работающие по локальной сети.</w:t>
-      </w:r>
-    </w:p>
-    <w:p>
-      <w:pPr>
-        <w:pStyle w:val="3"/>
-      </w:pPr>
-      <w:bookmarkStart w:id="19" w:name="_Toc10680838"/>
-      <w:r>
-        <w:t>1.2.</w:t>
-      </w:r>
-      <w:r>
-        <w:t>3</w:t>
-      </w:r>
-      <w:r>
-        <w:t xml:space="preserve"> </w:t>
-      </w:r>
-      <w:r>
-        <w:t xml:space="preserve">Разработка </w:t>
-      </w:r>
-      <w:r>
-        <w:t xml:space="preserve">собственного </w:t>
-      </w:r>
-      <w:r>
-        <w:t>инструмента</w:t>
-      </w:r>
-      <w:r>
-        <w:t xml:space="preserve"> шифрования</w:t>
-      </w:r>
-      <w:bookmarkEnd w:id="19"/>
-    </w:p>
-    <w:p>
-      <w:r>
-        <w:t xml:space="preserve">Так же возможна реализация шифрования трафика канального уровня модели OSI с помощью языка программирования. Преобладающая часть программно-аппаратных средств по шифрованию трафика работает на третьем и более высоких сетевых уровнях. Логические структуры и организация сетей третьего уровня, зачастую, отдалённо коррелирует со структурой </w:t>
-      </w:r>
-      <w:proofErr w:type="spellStart"/>
-      <w:r>
-        <w:t>низлежащей</w:t>
-      </w:r>
-      <w:proofErr w:type="spellEnd"/>
-      <w:r>
-        <w:t xml:space="preserve"> сети второго. Из-за этого, создание виртуальных частных </w:t>
-      </w:r>
-      <w:proofErr w:type="spellStart"/>
-      <w:r>
-        <w:t>криптографически</w:t>
-      </w:r>
-      <w:proofErr w:type="spellEnd"/>
-      <w:r>
-        <w:t xml:space="preserve"> защищённых сетей является не тривиальной задачей, затрагивающей всю систему маршрутизации.</w:t>
-      </w:r>
-    </w:p>
-    <w:p>
-      <w:r>
-        <w:t xml:space="preserve">Прозрачное шифрование трафика именно на втором уровне избавит от изменений в маршрутизации, уменьшит накладные расходы от </w:t>
-      </w:r>
-      <w:proofErr w:type="spellStart"/>
-      <w:r>
-        <w:t>туннелиров</w:t>
-      </w:r>
-      <w:r>
-        <w:t>а</w:t>
-      </w:r>
-      <w:r>
-        <w:t>н</w:t>
-      </w:r>
-      <w:r>
-        <w:t>н</w:t>
-      </w:r>
-      <w:r>
-        <w:t>ия</w:t>
-      </w:r>
-      <w:proofErr w:type="spellEnd"/>
-      <w:r>
-        <w:t xml:space="preserve"> сетевых пакетов. Проще организовать обмен криптографическими ключами между подразделениями одной организации и сократить сложные протоколы и процедуры установления общего ключа. Задержки связи из-за использования симметричной криптографии со статическими ключами отсутствуют. Кроме того, объёмы трафика останутся неизменны.</w:t>
-      </w:r>
-    </w:p>
-    <w:p>
-      <w:r>
-        <w:t xml:space="preserve">Для реализации собственных инструментов необходимы глубокие познания в области разработки программного обеспечения. Также, для реализации </w:t>
-      </w:r>
-      <w:proofErr w:type="spellStart"/>
-      <w:r>
-        <w:t>криптографически</w:t>
-      </w:r>
-      <w:proofErr w:type="spellEnd"/>
-      <w:r>
-        <w:t xml:space="preserve"> защищенных приложений нужны познания и в области криптографии.</w:t>
-      </w:r>
-    </w:p>
-    <w:p>
-      <w:pPr>
-        <w:pStyle w:val="2"/>
-        <w:rPr>
-          <w:lang w:val="ru-RU"/>
-        </w:rPr>
-      </w:pPr>
-      <w:bookmarkStart w:id="20" w:name="_Toc10680839"/>
-      <w:r>
-        <w:rPr>
-          <w:lang w:val="ru-RU"/>
-        </w:rPr>
-        <w:t xml:space="preserve">1.3 </w:t>
-      </w:r>
-      <w:r>
-        <w:rPr>
-          <w:lang w:val="ru-RU"/>
-        </w:rPr>
         <w:t>Выводы и результаты</w:t>
       </w:r>
-      <w:bookmarkEnd w:id="20"/>
+      <w:bookmarkEnd w:id="22"/>
     </w:p>
     <w:p>
       <w:r>
         <w:t xml:space="preserve">Средства шифрования требуют установки нескольких программ и точной настройки используемых средств. </w:t>
       </w:r>
       <w:r>
-        <w:t xml:space="preserve">Также, часто программные решения нацелены на использование только одного канала связи, например, </w:t>
-      </w:r>
-      <w:r>
-        <w:lastRenderedPageBreak/>
-        <w:t xml:space="preserve">электронной почты, что делает невозможным использование </w:t>
+        <w:t xml:space="preserve">Также, часто программные решения нацелены на использование только одного канала связи, например, электронной почты, что делает невозможным использование </w:t>
       </w:r>
       <w:r>
         <w:t xml:space="preserve">их </w:t>
@@ -8155,7 +8749,7 @@
         <w:pStyle w:val="1"/>
         <w:spacing w:after="240"/>
       </w:pPr>
-      <w:bookmarkStart w:id="21" w:name="_Toc10680840"/>
+      <w:bookmarkStart w:id="23" w:name="_Toc10747967"/>
       <w:r>
         <w:lastRenderedPageBreak/>
         <w:t xml:space="preserve">2 </w:t>
@@ -8166,7 +8760,7 @@
       <w:r>
         <w:t xml:space="preserve"> архитектуры и пользовательского интерфейса приложения</w:t>
       </w:r>
-      <w:bookmarkEnd w:id="21"/>
+      <w:bookmarkEnd w:id="23"/>
     </w:p>
     <w:p>
       <w:r>
@@ -8186,7 +8780,7 @@
           <w:lang w:val="ru-RU"/>
         </w:rPr>
       </w:pPr>
-      <w:bookmarkStart w:id="22" w:name="_Toc10680841"/>
+      <w:bookmarkStart w:id="24" w:name="_Toc10747968"/>
       <w:r>
         <w:rPr>
           <w:lang w:val="ru-RU"/>
@@ -8217,7 +8811,7 @@
         </w:rPr>
         <w:t>иложению</w:t>
       </w:r>
-      <w:bookmarkEnd w:id="22"/>
+      <w:bookmarkEnd w:id="24"/>
     </w:p>
     <w:p>
       <w:r>
@@ -8231,7 +8825,7 @@
           <w:lang w:val="ru-RU"/>
         </w:rPr>
       </w:pPr>
-      <w:bookmarkStart w:id="23" w:name="_Toc10680842"/>
+      <w:bookmarkStart w:id="25" w:name="_Toc10747969"/>
       <w:r>
         <w:rPr>
           <w:lang w:val="ru-RU"/>
@@ -8250,7 +8844,7 @@
         </w:rPr>
         <w:t>приложения</w:t>
       </w:r>
-      <w:bookmarkEnd w:id="23"/>
+      <w:bookmarkEnd w:id="25"/>
     </w:p>
     <w:p>
       <w:r>
@@ -8303,11 +8897,11 @@
       <w:pPr>
         <w:pStyle w:val="3"/>
       </w:pPr>
-      <w:bookmarkStart w:id="24" w:name="_Toc10680843"/>
+      <w:bookmarkStart w:id="26" w:name="_Toc10747970"/>
       <w:r>
         <w:t>2.2.1 Основные модули</w:t>
       </w:r>
-      <w:bookmarkEnd w:id="24"/>
+      <w:bookmarkEnd w:id="26"/>
     </w:p>
     <w:p>
       <w:r>
@@ -8402,7 +8996,7 @@
           <w:lang w:val="ru-RU"/>
         </w:rPr>
       </w:pPr>
-      <w:bookmarkStart w:id="25" w:name="_Toc10680844"/>
+      <w:bookmarkStart w:id="27" w:name="_Toc10747971"/>
       <w:r>
         <w:rPr>
           <w:lang w:val="ru-RU"/>
@@ -8428,7 +9022,7 @@
         </w:rPr>
         <w:t>Выбор средств разработки и системных программных средств</w:t>
       </w:r>
-      <w:bookmarkEnd w:id="25"/>
+      <w:bookmarkEnd w:id="27"/>
     </w:p>
     <w:p>
       <w:pPr>
@@ -8582,7 +9176,7 @@
           <w:lang w:val="ru-RU"/>
         </w:rPr>
       </w:pPr>
-      <w:bookmarkStart w:id="26" w:name="_Toc10680845"/>
+      <w:bookmarkStart w:id="28" w:name="_Toc10747972"/>
       <w:r>
         <w:rPr>
           <w:lang w:val="ru-RU"/>
@@ -8601,7 +9195,7 @@
         </w:rPr>
         <w:t>приложения</w:t>
       </w:r>
-      <w:bookmarkEnd w:id="26"/>
+      <w:bookmarkEnd w:id="28"/>
     </w:p>
     <w:p>
       <w:r>
@@ -8863,7 +9457,7 @@
       <w:pPr>
         <w:pStyle w:val="3"/>
       </w:pPr>
-      <w:bookmarkStart w:id="27" w:name="_Toc10680846"/>
+      <w:bookmarkStart w:id="29" w:name="_Toc10747973"/>
       <w:r>
         <w:lastRenderedPageBreak/>
         <w:t xml:space="preserve">2.4.1 </w:t>
@@ -8871,7 +9465,7 @@
       <w:r>
         <w:t>Описание модулей</w:t>
       </w:r>
-      <w:bookmarkEnd w:id="27"/>
+      <w:bookmarkEnd w:id="29"/>
     </w:p>
     <w:p>
       <w:r>
@@ -10030,14 +10624,14 @@
       <w:pPr>
         <w:pStyle w:val="3"/>
       </w:pPr>
-      <w:bookmarkStart w:id="28" w:name="_Toc10680847"/>
+      <w:bookmarkStart w:id="30" w:name="_Toc10747974"/>
       <w:r>
         <w:t xml:space="preserve">2.4.2 </w:t>
       </w:r>
       <w:r>
         <w:t>Описание алгоритмов</w:t>
       </w:r>
-      <w:bookmarkEnd w:id="28"/>
+      <w:bookmarkEnd w:id="30"/>
     </w:p>
     <w:p>
       <w:r>
@@ -10484,7 +11078,7 @@
           <w:lang w:val="ru-RU"/>
         </w:rPr>
       </w:pPr>
-      <w:bookmarkStart w:id="29" w:name="_Toc10680848"/>
+      <w:bookmarkStart w:id="31" w:name="_Toc10747975"/>
       <w:r>
         <w:rPr>
           <w:lang w:val="ru-RU"/>
@@ -10503,7 +11097,7 @@
         </w:rPr>
         <w:t>Выводы и результаты</w:t>
       </w:r>
-      <w:bookmarkEnd w:id="29"/>
+      <w:bookmarkEnd w:id="31"/>
     </w:p>
     <w:p>
       <w:r>
@@ -11523,7 +12117,7 @@
       <w:r>
         <w:br w:type="page"/>
       </w:r>
-      <w:bookmarkStart w:id="30" w:name="_Toc10680849"/>
+      <w:bookmarkStart w:id="32" w:name="_Toc10747976"/>
       <w:r>
         <w:lastRenderedPageBreak/>
         <w:t xml:space="preserve">3 </w:t>
@@ -11531,7 +12125,7 @@
       <w:r>
         <w:t>Используемые алгоритмы и функции</w:t>
       </w:r>
-      <w:bookmarkEnd w:id="30"/>
+      <w:bookmarkEnd w:id="32"/>
     </w:p>
     <w:p>
       <w:pPr>
@@ -11540,7 +12134,7 @@
           <w:lang w:val="ru-RU"/>
         </w:rPr>
       </w:pPr>
-      <w:bookmarkStart w:id="31" w:name="_Toc10680850"/>
+      <w:bookmarkStart w:id="33" w:name="_Toc10747977"/>
       <w:r>
         <w:rPr>
           <w:lang w:val="ru-RU"/>
@@ -11562,7 +12156,7 @@
         </w:rPr>
         <w:t>-128</w:t>
       </w:r>
-      <w:bookmarkEnd w:id="31"/>
+      <w:bookmarkEnd w:id="33"/>
     </w:p>
     <w:p>
       <w:r>
@@ -12048,14 +12642,14 @@
           <w:szCs w:val="28"/>
         </w:rPr>
       </w:pPr>
-      <w:bookmarkStart w:id="32" w:name="_Toc10680851"/>
+      <w:bookmarkStart w:id="34" w:name="_Toc10747978"/>
       <w:r>
         <w:t xml:space="preserve">3.1.1 </w:t>
       </w:r>
       <w:r>
         <w:t>Сложение</w:t>
       </w:r>
-      <w:bookmarkEnd w:id="32"/>
+      <w:bookmarkEnd w:id="34"/>
     </w:p>
     <w:p>
       <w:pPr>
@@ -12139,14 +12733,14 @@
           <w:szCs w:val="28"/>
         </w:rPr>
       </w:pPr>
-      <w:bookmarkStart w:id="33" w:name="_Toc10680852"/>
+      <w:bookmarkStart w:id="35" w:name="_Toc10747979"/>
       <w:r>
         <w:t xml:space="preserve">3.1.2 </w:t>
       </w:r>
       <w:r>
         <w:t>Умножение</w:t>
       </w:r>
-      <w:bookmarkEnd w:id="33"/>
+      <w:bookmarkEnd w:id="35"/>
     </w:p>
     <w:p>
       <w:pPr>
@@ -12580,7 +13174,7 @@
       <w:pPr>
         <w:pStyle w:val="3"/>
       </w:pPr>
-      <w:bookmarkStart w:id="34" w:name="_Toc10680853"/>
+      <w:bookmarkStart w:id="36" w:name="_Toc10747980"/>
       <w:r>
         <w:t>3.1.</w:t>
       </w:r>
@@ -12593,7 +13187,7 @@
       <w:r>
         <w:t>Описание алгоритма</w:t>
       </w:r>
-      <w:bookmarkEnd w:id="34"/>
+      <w:bookmarkEnd w:id="36"/>
     </w:p>
     <w:p>
       <w:pPr>
@@ -15668,7 +16262,7 @@
           <w:lang w:val="ru-RU"/>
         </w:rPr>
       </w:pPr>
-      <w:bookmarkStart w:id="35" w:name="_Toc10680854"/>
+      <w:bookmarkStart w:id="37" w:name="_Toc10747981"/>
       <w:r>
         <w:rPr>
           <w:lang w:val="ru-RU"/>
@@ -15690,7 +16284,7 @@
         </w:rPr>
         <w:t>2</w:t>
       </w:r>
-      <w:bookmarkEnd w:id="35"/>
+      <w:bookmarkEnd w:id="37"/>
     </w:p>
     <w:p>
       <w:pPr>
@@ -15768,10 +16362,13 @@
         <w:t>е</w:t>
       </w:r>
       <w:r>
-        <w:t>ширования несколько раз подряд или использование соли, но</w:t>
-      </w:r>
-      <w:r>
-        <w:t xml:space="preserve"> GPU и спец</w:t>
+        <w:t>ширования несколько раз подряд или использование соли,</w:t>
+      </w:r>
+      <w:r>
+        <w:t xml:space="preserve"> но</w:t>
+      </w:r>
+      <w:r>
+        <w:t xml:space="preserve"> спец</w:t>
       </w:r>
       <w:r>
         <w:t>иальные</w:t>
@@ -15783,19 +16380,28 @@
         <w:t>устройства</w:t>
       </w:r>
       <w:r>
-        <w:t xml:space="preserve"> ускоряют перебор, с которым сложно бороться</w:t>
-      </w:r>
-      <w:r>
-        <w:t>,</w:t>
-      </w:r>
-      <w:r>
-        <w:t xml:space="preserve"> даже с помощью таких вещей</w:t>
-      </w:r>
-      <w:r>
-        <w:t>,</w:t>
-      </w:r>
-      <w:r>
-        <w:t xml:space="preserve"> как </w:t>
+        <w:t xml:space="preserve"> </w:t>
+      </w:r>
+      <w:r>
+        <w:t xml:space="preserve">упрощают </w:t>
+      </w:r>
+      <w:r>
+        <w:t>перебор</w:t>
+      </w:r>
+      <w:r>
+        <w:t>.</w:t>
+      </w:r>
+      <w:r>
+        <w:t xml:space="preserve"> </w:t>
+      </w:r>
+      <w:r>
+        <w:t>С такими</w:t>
+      </w:r>
+      <w:r>
+        <w:t xml:space="preserve"> </w:t>
+      </w:r>
+      <w:r>
+        <w:t xml:space="preserve">устройствами не справиться, даже если использовать алгоритм </w:t>
       </w:r>
       <w:proofErr w:type="spellStart"/>
       <w:r>
@@ -15803,33 +16409,51 @@
       </w:r>
       <w:proofErr w:type="spellEnd"/>
       <w:r>
+        <w:t> </w:t>
+      </w:r>
+      <w:r>
+        <w:t>[</w:t>
+      </w:r>
+      <w:r>
+        <w:t>1</w:t>
+      </w:r>
+      <w:r>
+        <w:t>2</w:t>
+      </w:r>
+      <w:r>
+        <w:t>]</w:t>
+      </w:r>
+      <w:r>
+        <w:t>.</w:t>
+      </w:r>
+    </w:p>
+    <w:p>
+      <w:pPr>
+        <w:spacing w:after="0"/>
+      </w:pPr>
+      <w:r>
+        <w:t>Для решения возникшей проблемы было решено провести</w:t>
+      </w:r>
+      <w:r>
         <w:t xml:space="preserve"> </w:t>
       </w:r>
       <w:r>
-        <w:t>[</w:t>
-      </w:r>
-      <w:r>
-        <w:t>1</w:t>
-      </w:r>
-      <w:r>
-        <w:t>2</w:t>
-      </w:r>
-      <w:r>
-        <w:t>]</w:t>
-      </w:r>
-      <w:r>
-        <w:t>.</w:t>
-      </w:r>
-    </w:p>
-    <w:p>
-      <w:pPr>
-        <w:spacing w:after="0"/>
-      </w:pPr>
-      <w:r>
-        <w:t>Для решения возникшей проблемы было решено провести</w:t>
-      </w:r>
-      <w:r>
-        <w:t xml:space="preserve"> соревнование, результатом которого должен был стать алгоритм, который сложно ускорить на спец</w:t>
+        <w:t>конкурс</w:t>
+      </w:r>
+      <w:r>
+        <w:t xml:space="preserve">, </w:t>
+      </w:r>
+      <w:r>
+        <w:t>победителем</w:t>
+      </w:r>
+      <w:r>
+        <w:t xml:space="preserve"> которого ста</w:t>
+      </w:r>
+      <w:r>
+        <w:t>нет</w:t>
+      </w:r>
+      <w:r>
+        <w:t xml:space="preserve"> алгоритм, который сложно ускорить на спец</w:t>
       </w:r>
       <w:r>
         <w:t>иальных</w:t>
@@ -15841,11 +16465,26 @@
         <w:t>устройствах</w:t>
       </w:r>
       <w:r>
-        <w:t xml:space="preserve"> и GPU, при этом он должен </w:t>
+        <w:t xml:space="preserve"> и GPU, </w:t>
+      </w:r>
+      <w:r>
+        <w:t xml:space="preserve">но </w:t>
+      </w:r>
+      <w:r>
+        <w:t xml:space="preserve">при этом </w:t>
+      </w:r>
+      <w:r>
+        <w:t xml:space="preserve">разработчик должен иметь </w:t>
       </w:r>
       <w:r>
         <w:lastRenderedPageBreak/>
-        <w:t>быть настраиваемым в зависимости от пожеланий разработчика. Таким алгоритмом стал Argon2.</w:t>
+        <w:t>возможность произвести точную настройку</w:t>
+      </w:r>
+      <w:r>
+        <w:t xml:space="preserve"> по своим требованиям</w:t>
+      </w:r>
+      <w:r>
+        <w:t>. Таким алгоритмом стал Argon2.</w:t>
       </w:r>
     </w:p>
     <w:p>
@@ -15859,17 +16498,530 @@
         <w:spacing w:after="0"/>
       </w:pPr>
       <w:r>
-        <w:t>Argon2 позволяет настраивать с</w:t>
-      </w:r>
-      <w:r>
-        <w:t xml:space="preserve">ледующие параметры </w:t>
+        <w:t xml:space="preserve">В алгоритме </w:t>
+      </w:r>
+      <w:r>
+        <w:t xml:space="preserve">Argon2 </w:t>
+      </w:r>
+      <w:r>
+        <w:t>можно настроить</w:t>
+      </w:r>
+      <w:r>
+        <w:t xml:space="preserve"> с</w:t>
+      </w:r>
+      <w:r>
+        <w:t>ледующие параметры:</w:t>
+      </w:r>
+    </w:p>
+    <w:p>
+      <w:pPr>
+        <w:spacing w:after="0"/>
+        <w:rPr>
+          <w:szCs w:val="28"/>
+        </w:rPr>
+      </w:pPr>
+      <w:r>
+        <w:rPr>
+          <w:szCs w:val="28"/>
+        </w:rPr>
+        <w:t>–</w:t>
+      </w:r>
+      <w:r>
+        <w:rPr>
+          <w:szCs w:val="28"/>
+        </w:rPr>
+        <w:t xml:space="preserve"> Размер полученного хэша, в байтах.</w:t>
+      </w:r>
+    </w:p>
+    <w:p>
+      <w:pPr>
+        <w:spacing w:after="0"/>
+      </w:pPr>
+      <w:r>
+        <w:rPr>
+          <w:szCs w:val="28"/>
+        </w:rPr>
+        <w:t xml:space="preserve">– </w:t>
+      </w:r>
+      <w:r>
+        <w:rPr>
+          <w:szCs w:val="28"/>
+        </w:rPr>
+        <w:t>Число прогонов алгоритма</w:t>
+      </w:r>
+      <w:r>
+        <w:t>.</w:t>
+      </w:r>
+    </w:p>
+    <w:p>
+      <w:pPr>
+        <w:spacing w:after="0"/>
+      </w:pPr>
+      <w:r>
+        <w:rPr>
+          <w:szCs w:val="28"/>
+        </w:rPr>
+        <w:t>–</w:t>
+      </w:r>
+      <w:r>
+        <w:rPr>
+          <w:szCs w:val="28"/>
+        </w:rPr>
+        <w:t xml:space="preserve"> Секретный ключ.</w:t>
+      </w:r>
+    </w:p>
+    <w:p>
+      <w:pPr>
+        <w:spacing w:after="0"/>
+      </w:pPr>
+      <w:r>
+        <w:rPr>
+          <w:szCs w:val="28"/>
+        </w:rPr>
+        <w:t xml:space="preserve">– </w:t>
+      </w:r>
+      <w:r>
+        <w:t>Степень параллелизма</w:t>
+      </w:r>
+      <w:r>
+        <w:t>.</w:t>
+      </w:r>
+    </w:p>
+    <w:p>
+      <w:pPr>
+        <w:spacing w:after="0"/>
+      </w:pPr>
+      <w:r>
+        <w:rPr>
+          <w:szCs w:val="28"/>
+        </w:rPr>
+        <w:t xml:space="preserve">– </w:t>
+      </w:r>
+      <w:r>
+        <w:rPr>
+          <w:szCs w:val="28"/>
+        </w:rPr>
+        <w:t>Заполненность памяти при работе</w:t>
+      </w:r>
+      <w:r>
+        <w:t>.</w:t>
+      </w:r>
+    </w:p>
+    <w:p>
+      <w:pPr>
+        <w:spacing w:after="0"/>
+      </w:pPr>
+      <w:r>
+        <w:rPr>
+          <w:szCs w:val="28"/>
+        </w:rPr>
+        <w:t xml:space="preserve">– </w:t>
+      </w:r>
+      <w:r>
+        <w:rPr>
+          <w:szCs w:val="28"/>
+        </w:rPr>
+        <w:t>Встроенная информация</w:t>
+      </w:r>
+      <w:r>
+        <w:t>.</w:t>
+      </w:r>
+    </w:p>
+    <w:p>
+      <w:pPr>
+        <w:spacing w:after="0"/>
+      </w:pPr>
+    </w:p>
+    <w:p>
+      <w:pPr>
+        <w:spacing w:after="0"/>
+      </w:pPr>
+      <w:r>
+        <w:t xml:space="preserve">Так же, </w:t>
+      </w:r>
+      <w:r>
+        <w:rPr>
+          <w:lang w:val="en-US"/>
+        </w:rPr>
+        <w:t>KDF</w:t>
+      </w:r>
+      <w:r>
+        <w:t xml:space="preserve"> [1</w:t>
+      </w:r>
+      <w:r>
+        <w:t>3</w:t>
+      </w:r>
+      <w:r>
+        <w:t xml:space="preserve">] </w:t>
+      </w:r>
+      <w:r>
+        <w:t xml:space="preserve">Argon2 </w:t>
+      </w:r>
+      <w:r>
+        <w:t>существует</w:t>
+      </w:r>
+      <w:r>
+        <w:t xml:space="preserve"> в двух вариантах</w:t>
+      </w:r>
+      <w:r>
+        <w:t xml:space="preserve">: Argon2i и Argon2d. </w:t>
+      </w:r>
+      <w:r>
+        <w:t>Argon2i</w:t>
+      </w:r>
+      <w:r>
+        <w:t xml:space="preserve"> </w:t>
+      </w:r>
+      <w:r>
+        <w:t>рассчитан</w:t>
+      </w:r>
+      <w:r>
+        <w:t xml:space="preserve"> </w:t>
+      </w:r>
+      <w:r>
+        <w:t>на нагрузку памяти, в связи с чем является более медленным.</w:t>
+      </w:r>
+      <w:r>
+        <w:t xml:space="preserve"> </w:t>
+      </w:r>
+      <w:r>
+        <w:t>Argon2d</w:t>
+      </w:r>
+      <w:r>
+        <w:t xml:space="preserve"> быстрее, но </w:t>
+      </w:r>
+      <w:r>
+        <w:t xml:space="preserve">на нём возможно провести </w:t>
       </w:r>
       <w:proofErr w:type="spellStart"/>
       <w:r>
-        <w:t>хэширования</w:t>
+        <w:t>timing</w:t>
       </w:r>
       <w:proofErr w:type="spellEnd"/>
       <w:r>
+        <w:t xml:space="preserve"> атак</w:t>
+      </w:r>
+      <w:r>
+        <w:t>у</w:t>
+      </w:r>
+      <w:r>
+        <w:t xml:space="preserve">, а также </w:t>
+      </w:r>
+      <w:r>
+        <w:t>он устойчив против</w:t>
+      </w:r>
+      <w:r>
+        <w:t xml:space="preserve"> GPU</w:t>
+      </w:r>
+      <w:r>
+        <w:t xml:space="preserve"> перебора</w:t>
+      </w:r>
+      <w:r>
+        <w:t>.</w:t>
+      </w:r>
+    </w:p>
+    <w:p>
+      <w:pPr>
+        <w:spacing w:after="0"/>
+      </w:pPr>
+      <w:r>
+        <w:t>Argon2i</w:t>
+      </w:r>
+      <w:r>
+        <w:t xml:space="preserve"> </w:t>
+      </w:r>
+      <w:r>
+        <w:t>используется</w:t>
+      </w:r>
+      <w:r>
+        <w:t xml:space="preserve"> </w:t>
+      </w:r>
+      <w:r>
+        <w:t>при</w:t>
+      </w:r>
+      <w:r>
+        <w:t xml:space="preserve"> </w:t>
+      </w:r>
+      <w:proofErr w:type="spellStart"/>
+      <w:r>
+        <w:t>хэшировани</w:t>
+      </w:r>
+      <w:r>
+        <w:t>и</w:t>
+      </w:r>
+      <w:proofErr w:type="spellEnd"/>
+      <w:r>
+        <w:t xml:space="preserve"> паролей, </w:t>
+      </w:r>
+      <w:r>
+        <w:t>Argon2d</w:t>
+      </w:r>
+      <w:r>
+        <w:t xml:space="preserve"> — для криптовалют, </w:t>
+      </w:r>
+      <w:r>
+        <w:t xml:space="preserve">где </w:t>
+      </w:r>
+      <w:proofErr w:type="spellStart"/>
+      <w:r>
+        <w:t>timing</w:t>
+      </w:r>
+      <w:proofErr w:type="spellEnd"/>
+      <w:r>
+        <w:t xml:space="preserve"> атаки </w:t>
+      </w:r>
+      <w:r>
+        <w:t>являются бесполезными</w:t>
+      </w:r>
+      <w:r>
+        <w:t>.</w:t>
+      </w:r>
+    </w:p>
+    <w:p>
+      <w:pPr>
+        <w:spacing w:after="0"/>
+      </w:pPr>
+      <w:r>
+        <w:t xml:space="preserve">Алгоритм </w:t>
+      </w:r>
+      <w:r>
+        <w:t>лучше всего проявляет себя на</w:t>
+      </w:r>
+      <w:r>
+        <w:t xml:space="preserve"> архитектур</w:t>
+      </w:r>
+      <w:r>
+        <w:t>ах</w:t>
+      </w:r>
+      <w:r>
+        <w:t xml:space="preserve"> x86/x64, </w:t>
+      </w:r>
+      <w:r>
+        <w:t xml:space="preserve">в связи с чем </w:t>
+      </w:r>
+      <w:r>
+        <w:t>ускор</w:t>
+      </w:r>
+      <w:r>
+        <w:t>ение</w:t>
+      </w:r>
+      <w:r>
+        <w:t xml:space="preserve"> на ASIC/GPU и прочих </w:t>
+      </w:r>
+      <w:r>
+        <w:t>устройствах</w:t>
+      </w:r>
+      <w:r>
+        <w:t xml:space="preserve"> будет являться довольно трудной задачей</w:t>
+      </w:r>
+      <w:r>
+        <w:t xml:space="preserve">. </w:t>
+      </w:r>
+      <w:r>
+        <w:t>Достоинством является</w:t>
+      </w:r>
+      <w:r>
+        <w:t xml:space="preserve"> </w:t>
+      </w:r>
+      <w:r>
+        <w:t>огромное число</w:t>
+      </w:r>
+      <w:r>
+        <w:t xml:space="preserve"> </w:t>
+      </w:r>
+      <w:r>
+        <w:t>об</w:t>
+      </w:r>
+      <w:r>
+        <w:t>ход</w:t>
+      </w:r>
+      <w:r>
+        <w:t>ов</w:t>
+      </w:r>
+      <w:r>
+        <w:t xml:space="preserve"> памяти, </w:t>
+      </w:r>
+      <w:r>
+        <w:t>там</w:t>
+      </w:r>
+      <w:r>
+        <w:t xml:space="preserve"> формируется матрица хэшей</w:t>
+      </w:r>
+      <w:r>
+        <w:t xml:space="preserve"> </w:t>
+      </w:r>
+      <w:r>
+        <w:t xml:space="preserve">довольно </w:t>
+      </w:r>
+      <w:r>
+        <w:t>большого объёма</w:t>
+      </w:r>
+      <w:r>
+        <w:t xml:space="preserve">, </w:t>
+      </w:r>
+      <w:r>
+        <w:t>взаимо</w:t>
+      </w:r>
+      <w:r>
+        <w:t>завис</w:t>
+      </w:r>
+      <w:r>
+        <w:t>имые</w:t>
+      </w:r>
+      <w:r>
+        <w:t xml:space="preserve"> </w:t>
+      </w:r>
+      <w:r>
+        <w:t>между собой</w:t>
+      </w:r>
+      <w:r>
+        <w:t>. В это же время происходит довольно</w:t>
+      </w:r>
+      <w:r>
+        <w:t xml:space="preserve"> сложн</w:t>
+      </w:r>
+      <w:r>
+        <w:t>ая их обработка</w:t>
+      </w:r>
+      <w:r>
+        <w:t>.</w:t>
+      </w:r>
+    </w:p>
+    <w:p>
+      <w:pPr>
+        <w:pStyle w:val="2"/>
+        <w:rPr>
+          <w:lang w:val="ru-RU"/>
+        </w:rPr>
+      </w:pPr>
+      <w:bookmarkStart w:id="38" w:name="_Toc10747982"/>
+      <w:r>
+        <w:rPr>
+          <w:lang w:val="ru-RU"/>
+        </w:rPr>
+        <w:t>3.</w:t>
+      </w:r>
+      <w:r>
+        <w:rPr>
+          <w:lang w:val="ru-RU"/>
+        </w:rPr>
+        <w:t>3</w:t>
+      </w:r>
+      <w:r>
+        <w:rPr>
+          <w:lang w:val="ru-RU"/>
+        </w:rPr>
+        <w:t xml:space="preserve"> </w:t>
+      </w:r>
+      <w:r>
+        <w:t>Base</w:t>
+      </w:r>
+      <w:r>
+        <w:rPr>
+          <w:lang w:val="ru-RU"/>
+        </w:rPr>
+        <w:t>64</w:t>
+      </w:r>
+      <w:bookmarkEnd w:id="38"/>
+    </w:p>
+    <w:p>
+      <w:pPr>
+        <w:spacing w:after="0"/>
+      </w:pPr>
+      <w:r>
+        <w:t xml:space="preserve">Алгоритм преобразования данных, который работает на уровне байт и является перекодировщиком из произвольного алфавита в алфавит </w:t>
+      </w:r>
+      <w:r>
+        <w:rPr>
+          <w:lang w:val="en-US"/>
+        </w:rPr>
+        <w:t>Base</w:t>
+      </w:r>
+      <w:r>
+        <w:t>64</w:t>
+      </w:r>
+      <w:r>
+        <w:t xml:space="preserve">, </w:t>
+      </w:r>
+      <w:r>
+        <w:t>содержащий</w:t>
+      </w:r>
+      <w:r>
+        <w:t xml:space="preserve"> 64 символа: </w:t>
+      </w:r>
+      <w:r>
+        <w:rPr>
+          <w:lang w:val="en-US"/>
+        </w:rPr>
+        <w:t>A</w:t>
+      </w:r>
+      <w:r>
+        <w:t>-</w:t>
+      </w:r>
+      <w:r>
+        <w:rPr>
+          <w:lang w:val="en-US"/>
+        </w:rPr>
+        <w:t>Z</w:t>
+      </w:r>
+      <w:r>
+        <w:t xml:space="preserve">, </w:t>
+      </w:r>
+      <w:r>
+        <w:rPr>
+          <w:lang w:val="en-US"/>
+        </w:rPr>
+        <w:t>a</w:t>
+      </w:r>
+      <w:r>
+        <w:t>-</w:t>
+      </w:r>
+      <w:r>
+        <w:rPr>
+          <w:lang w:val="en-US"/>
+        </w:rPr>
+        <w:t>z</w:t>
+      </w:r>
+      <w:r>
+        <w:t xml:space="preserve">, 0-9, /, +. </w:t>
+      </w:r>
+      <w:r>
+        <w:t xml:space="preserve">Для выравнивания недостающих бит и корректного декодирования используется последовательность из одного или </w:t>
+      </w:r>
+      <w:r>
+        <w:t>неско</w:t>
+      </w:r>
+      <w:r>
+        <w:t>льк</w:t>
+      </w:r>
+      <w:r>
+        <w:t>их</w:t>
+      </w:r>
+      <w:r>
+        <w:t xml:space="preserve"> спец</w:t>
+      </w:r>
+      <w:r>
+        <w:t xml:space="preserve">иальных </w:t>
+      </w:r>
+      <w:r>
+        <w:t>символов</w:t>
+      </w:r>
+      <w:r>
+        <w:t>, чаще всего, это знак равенства «=»</w:t>
+      </w:r>
+      <w:r>
+        <w:t>.</w:t>
+      </w:r>
+    </w:p>
+    <w:p>
+      <w:pPr>
+        <w:spacing w:after="0"/>
+      </w:pPr>
+      <w:r>
+        <w:lastRenderedPageBreak/>
+        <w:t>Достоинства</w:t>
+      </w:r>
+      <w:r>
         <w:t>:</w:t>
       </w:r>
     </w:p>
@@ -15884,7 +17036,22 @@
         <w:t xml:space="preserve">– </w:t>
       </w:r>
       <w:r>
-        <w:t>Количество итераций</w:t>
+        <w:rPr>
+          <w:szCs w:val="28"/>
+        </w:rPr>
+        <w:t>Перевод бинарных, «нечитаемых» данных</w:t>
+      </w:r>
+      <w:r>
+        <w:t xml:space="preserve"> в </w:t>
+      </w:r>
+      <w:r>
+        <w:t xml:space="preserve">последовательность валидных </w:t>
+      </w:r>
+      <w:r>
+        <w:t>символ</w:t>
+      </w:r>
+      <w:r>
+        <w:t>ов</w:t>
       </w:r>
       <w:r>
         <w:t>.</w:t>
@@ -15901,7 +17068,43 @@
         <w:t xml:space="preserve">– </w:t>
       </w:r>
       <w:r>
-        <w:t>Желаемый объем занимаемой памяти</w:t>
+        <w:rPr>
+          <w:szCs w:val="28"/>
+        </w:rPr>
+        <w:t xml:space="preserve">Избыточность данных, по сравнению с другими </w:t>
+      </w:r>
+      <w:r>
+        <w:rPr>
+          <w:szCs w:val="28"/>
+          <w:lang w:val="en-US"/>
+        </w:rPr>
+        <w:t>Base</w:t>
+      </w:r>
+      <w:r>
+        <w:rPr>
+          <w:szCs w:val="28"/>
+        </w:rPr>
+        <w:t>-</w:t>
+      </w:r>
+      <w:r>
+        <w:rPr>
+          <w:szCs w:val="28"/>
+        </w:rPr>
+        <w:t>кодировками составляет всего</w:t>
+      </w:r>
+      <w:r>
+        <w:t xml:space="preserve"> </w:t>
+      </w:r>
+      <w:proofErr w:type="gramStart"/>
+      <w:r>
+        <w:t>133.(</w:t>
+      </w:r>
+      <w:proofErr w:type="gramEnd"/>
+      <w:r>
+        <w:t>3)%</w:t>
+      </w:r>
+      <w:r>
+        <w:t xml:space="preserve"> от размера кодируемой информации</w:t>
       </w:r>
       <w:r>
         <w:t>.</w:t>
@@ -15911,6 +17114,22 @@
       <w:pPr>
         <w:spacing w:after="0"/>
       </w:pPr>
+    </w:p>
+    <w:p>
+      <w:pPr>
+        <w:spacing w:after="0"/>
+      </w:pPr>
+      <w:r>
+        <w:t>Недостатки</w:t>
+      </w:r>
+      <w:r>
+        <w:t>:</w:t>
+      </w:r>
+    </w:p>
+    <w:p>
+      <w:pPr>
+        <w:spacing w:after="0"/>
+      </w:pPr>
       <w:r>
         <w:rPr>
           <w:szCs w:val="28"/>
@@ -15918,356 +17137,10 @@
         <w:t xml:space="preserve">– </w:t>
       </w:r>
       <w:r>
-        <w:t>Степень параллелизма</w:t>
-      </w:r>
-      <w:r>
-        <w:t>.</w:t>
-      </w:r>
-    </w:p>
-    <w:p>
-      <w:pPr>
-        <w:spacing w:after="0"/>
-      </w:pPr>
-      <w:r>
-        <w:rPr>
-          <w:szCs w:val="28"/>
-        </w:rPr>
-        <w:t xml:space="preserve">– </w:t>
-      </w:r>
-      <w:r>
-        <w:t>Размер результата, в байтах</w:t>
-      </w:r>
-      <w:r>
-        <w:t>.</w:t>
-      </w:r>
-    </w:p>
-    <w:p>
-      <w:pPr>
-        <w:spacing w:after="0"/>
-      </w:pPr>
-      <w:r>
-        <w:rPr>
-          <w:szCs w:val="28"/>
-        </w:rPr>
-        <w:t xml:space="preserve">– </w:t>
-      </w:r>
-      <w:r>
-        <w:t>Секретный ключ</w:t>
-      </w:r>
-      <w:r>
-        <w:t>.</w:t>
-      </w:r>
-    </w:p>
-    <w:p>
-      <w:pPr>
-        <w:spacing w:after="0"/>
-      </w:pPr>
-      <w:r>
-        <w:rPr>
-          <w:szCs w:val="28"/>
-        </w:rPr>
-        <w:t xml:space="preserve">– </w:t>
-      </w:r>
-      <w:r>
-        <w:t>Дополнительные данные</w:t>
-      </w:r>
-      <w:r>
-        <w:t>.</w:t>
-      </w:r>
-    </w:p>
-    <w:p>
-      <w:pPr>
-        <w:spacing w:after="0"/>
-      </w:pPr>
-    </w:p>
-    <w:p>
-      <w:pPr>
-        <w:spacing w:after="0"/>
-      </w:pPr>
-      <w:r>
-        <w:t xml:space="preserve">Так же, </w:t>
-      </w:r>
-      <w:r>
-        <w:rPr>
-          <w:lang w:val="en-US"/>
-        </w:rPr>
-        <w:t>KDF</w:t>
-      </w:r>
-      <w:r>
-        <w:t xml:space="preserve"> [1</w:t>
-      </w:r>
-      <w:r>
-        <w:t>3</w:t>
-      </w:r>
-      <w:r>
-        <w:t xml:space="preserve">] </w:t>
-      </w:r>
-      <w:r>
-        <w:t xml:space="preserve">Argon2 </w:t>
-      </w:r>
-      <w:r>
-        <w:t>реализован в двух вариантах</w:t>
-      </w:r>
-      <w:r>
-        <w:t xml:space="preserve">: Argon2i и Argon2d. </w:t>
-      </w:r>
-      <w:r>
-        <w:t>Argon2i</w:t>
-      </w:r>
-      <w:r>
-        <w:t xml:space="preserve"> делает больше проходов по памяти и более медленный, </w:t>
-      </w:r>
-      <w:r>
-        <w:t>Argon2d</w:t>
-      </w:r>
-      <w:r>
-        <w:t xml:space="preserve"> быстрее, но у него отсутствует защита от </w:t>
-      </w:r>
-      <w:proofErr w:type="spellStart"/>
-      <w:r>
-        <w:t>timing</w:t>
-      </w:r>
-      <w:proofErr w:type="spellEnd"/>
-      <w:r>
-        <w:t xml:space="preserve"> атак, а также его сложнее подбирать на GPU. </w:t>
-      </w:r>
-      <w:r>
-        <w:t>Чаще всего выбирают Argon2i.</w:t>
-      </w:r>
-    </w:p>
-    <w:p>
-      <w:pPr>
-        <w:spacing w:after="0"/>
-      </w:pPr>
-      <w:r>
-        <w:t>Argon2i</w:t>
-      </w:r>
-      <w:r>
-        <w:t xml:space="preserve"> рекомендуется для </w:t>
-      </w:r>
-      <w:proofErr w:type="spellStart"/>
-      <w:r>
-        <w:t>хэширования</w:t>
-      </w:r>
-      <w:proofErr w:type="spellEnd"/>
-      <w:r>
-        <w:t xml:space="preserve"> паролей, </w:t>
-      </w:r>
-      <w:r>
-        <w:t>Argon2d</w:t>
-      </w:r>
-      <w:r>
-        <w:t xml:space="preserve"> — для криптовалют, там </w:t>
-      </w:r>
-      <w:proofErr w:type="spellStart"/>
-      <w:r>
-        <w:t>timing</w:t>
-      </w:r>
-      <w:proofErr w:type="spellEnd"/>
-      <w:r>
-        <w:t xml:space="preserve"> атаки не страшны.</w:t>
-      </w:r>
-    </w:p>
-    <w:p>
-      <w:pPr>
-        <w:spacing w:after="0"/>
-      </w:pPr>
-      <w:r>
-        <w:t xml:space="preserve">Алгоритм оптимизирован именно для архитектуры x86/x64, поэтому его крайне сложно ускорять на ASIC/GPU и прочих </w:t>
-      </w:r>
-      <w:r>
-        <w:t>устройствах</w:t>
-      </w:r>
-      <w:r>
-        <w:t>. Используется многократный проход по памяти, внутри формируется матрица хэшей</w:t>
-      </w:r>
-      <w:r>
-        <w:t xml:space="preserve"> большого объёма</w:t>
-      </w:r>
-      <w:r>
-        <w:t>, которые зависят друг от друга и сложным образом обрабатываются.</w:t>
-      </w:r>
-    </w:p>
-    <w:p>
-      <w:pPr>
-        <w:pStyle w:val="2"/>
-        <w:rPr>
-          <w:lang w:val="ru-RU"/>
-        </w:rPr>
-      </w:pPr>
-      <w:bookmarkStart w:id="36" w:name="_Toc10680855"/>
-      <w:r>
-        <w:rPr>
-          <w:lang w:val="ru-RU"/>
-        </w:rPr>
-        <w:t>3.</w:t>
-      </w:r>
-      <w:r>
-        <w:rPr>
-          <w:lang w:val="ru-RU"/>
-        </w:rPr>
-        <w:t>3</w:t>
-      </w:r>
-      <w:r>
-        <w:rPr>
-          <w:lang w:val="ru-RU"/>
-        </w:rPr>
-        <w:t xml:space="preserve"> </w:t>
-      </w:r>
-      <w:r>
-        <w:t>Base</w:t>
-      </w:r>
-      <w:r>
-        <w:rPr>
-          <w:lang w:val="ru-RU"/>
-        </w:rPr>
-        <w:t>64</w:t>
-      </w:r>
-      <w:bookmarkEnd w:id="36"/>
-    </w:p>
-    <w:p>
-      <w:pPr>
-        <w:spacing w:after="0"/>
-      </w:pPr>
-      <w:r>
-        <w:t xml:space="preserve">Позволяет кодировать информацию, представленную набором байтов, используя всего 64 символа: </w:t>
-      </w:r>
-      <w:r>
-        <w:rPr>
-          <w:lang w:val="en-US"/>
-        </w:rPr>
-        <w:t>A</w:t>
-      </w:r>
-      <w:r>
-        <w:t>-</w:t>
-      </w:r>
-      <w:r>
-        <w:rPr>
-          <w:lang w:val="en-US"/>
-        </w:rPr>
-        <w:t>Z</w:t>
-      </w:r>
-      <w:r>
-        <w:t xml:space="preserve">, </w:t>
-      </w:r>
-      <w:r>
-        <w:rPr>
-          <w:lang w:val="en-US"/>
-        </w:rPr>
-        <w:t>a</w:t>
-      </w:r>
-      <w:r>
-        <w:t>-</w:t>
-      </w:r>
-      <w:r>
-        <w:rPr>
-          <w:lang w:val="en-US"/>
-        </w:rPr>
-        <w:t>z</w:t>
-      </w:r>
-      <w:r>
-        <w:t>, 0-9, /, +. В конце кодированной последовательности может содержаться неско</w:t>
-      </w:r>
-      <w:r>
-        <w:t>лько спецсимволов (обычно =</w:t>
-      </w:r>
-      <w:r>
-        <w:t>).</w:t>
-      </w:r>
-    </w:p>
-    <w:p>
-      <w:pPr>
-        <w:spacing w:after="0"/>
-      </w:pPr>
-      <w:r>
-        <w:t>Преимущества:</w:t>
-      </w:r>
-    </w:p>
-    <w:p>
-      <w:pPr>
-        <w:spacing w:after="0"/>
-      </w:pPr>
-      <w:r>
-        <w:rPr>
-          <w:szCs w:val="28"/>
-        </w:rPr>
-        <w:t xml:space="preserve">– </w:t>
-      </w:r>
-      <w:r>
-        <w:t>Позволяет представить последовательность л</w:t>
-      </w:r>
-      <w:r>
-        <w:t>юбых байтов в печатных символах</w:t>
-      </w:r>
-      <w:r>
-        <w:t>.</w:t>
-      </w:r>
-    </w:p>
-    <w:p>
-      <w:pPr>
-        <w:spacing w:after="0"/>
-      </w:pPr>
-      <w:r>
-        <w:rPr>
-          <w:szCs w:val="28"/>
-        </w:rPr>
-        <w:lastRenderedPageBreak/>
-        <w:t xml:space="preserve">– </w:t>
-      </w:r>
-      <w:r>
-        <w:t xml:space="preserve">В сравнении с другими </w:t>
-      </w:r>
-      <w:r>
-        <w:rPr>
-          <w:lang w:val="en-US"/>
-        </w:rPr>
-        <w:t>Base</w:t>
-      </w:r>
-      <w:r>
-        <w:t xml:space="preserve">-кодировками дает результат, который составляет только </w:t>
-      </w:r>
-      <w:proofErr w:type="gramStart"/>
-      <w:r>
-        <w:t>133.(</w:t>
-      </w:r>
-      <w:proofErr w:type="gramEnd"/>
-      <w:r>
-        <w:t>3)% от длины исходных данных.</w:t>
-      </w:r>
-    </w:p>
-    <w:p>
-      <w:pPr>
-        <w:spacing w:after="0"/>
-      </w:pPr>
-    </w:p>
-    <w:p>
-      <w:pPr>
-        <w:spacing w:after="0"/>
-      </w:pPr>
-      <w:r>
-        <w:t>Недостатки</w:t>
-      </w:r>
-      <w:r>
-        <w:t>:</w:t>
-      </w:r>
-    </w:p>
-    <w:p>
-      <w:pPr>
-        <w:spacing w:after="0"/>
-      </w:pPr>
-      <w:r>
-        <w:rPr>
-          <w:szCs w:val="28"/>
-        </w:rPr>
-        <w:t xml:space="preserve">– </w:t>
-      </w:r>
-      <w:proofErr w:type="spellStart"/>
-      <w:r>
-        <w:t>Регистрозависимая</w:t>
-      </w:r>
-      <w:proofErr w:type="spellEnd"/>
-      <w:r>
-        <w:t xml:space="preserve"> кодировка</w:t>
+        <w:rPr>
+          <w:szCs w:val="28"/>
+        </w:rPr>
+        <w:t>Важность регистра символа при его декодировании</w:t>
       </w:r>
       <w:r>
         <w:t>.</w:t>
@@ -16544,7 +17417,7 @@
       <w:pPr>
         <w:pStyle w:val="1"/>
       </w:pPr>
-      <w:bookmarkStart w:id="37" w:name="_Toc10680856"/>
+      <w:bookmarkStart w:id="39" w:name="_Toc10747983"/>
       <w:r>
         <w:lastRenderedPageBreak/>
         <w:t xml:space="preserve">4 </w:t>
@@ -16558,7 +17431,7 @@
       <w:r>
         <w:t xml:space="preserve"> разработанного приложения</w:t>
       </w:r>
-      <w:bookmarkEnd w:id="37"/>
+      <w:bookmarkEnd w:id="39"/>
     </w:p>
     <w:p>
       <w:pPr>
@@ -16567,7 +17440,7 @@
           <w:lang w:val="ru-RU"/>
         </w:rPr>
       </w:pPr>
-      <w:bookmarkStart w:id="38" w:name="_Toc10680857"/>
+      <w:bookmarkStart w:id="40" w:name="_Toc10747984"/>
       <w:r>
         <w:rPr>
           <w:lang w:val="ru-RU"/>
@@ -16580,7 +17453,7 @@
         </w:rPr>
         <w:t>Испытание корректной работы приложения</w:t>
       </w:r>
-      <w:bookmarkEnd w:id="38"/>
+      <w:bookmarkEnd w:id="40"/>
     </w:p>
     <w:p>
       <w:r>
@@ -16876,14 +17749,14 @@
           <w:lang w:val="ru-RU"/>
         </w:rPr>
       </w:pPr>
-      <w:bookmarkStart w:id="39" w:name="_Toc10680858"/>
+      <w:bookmarkStart w:id="41" w:name="_Toc10747985"/>
       <w:r>
         <w:rPr>
           <w:lang w:val="ru-RU"/>
         </w:rPr>
         <w:t>4.2 Испытание дешифрования неверным ключом</w:t>
       </w:r>
-      <w:bookmarkEnd w:id="39"/>
+      <w:bookmarkEnd w:id="41"/>
     </w:p>
     <w:p>
       <w:r>
@@ -17018,7 +17891,7 @@
           <w:lang w:val="ru-RU"/>
         </w:rPr>
       </w:pPr>
-      <w:bookmarkStart w:id="40" w:name="_Toc10680859"/>
+      <w:bookmarkStart w:id="42" w:name="_Toc10747986"/>
       <w:r>
         <w:rPr>
           <w:lang w:val="ru-RU"/>
@@ -17037,7 +17910,7 @@
         </w:rPr>
         <w:t xml:space="preserve"> сообщения через мессенджер</w:t>
       </w:r>
-      <w:bookmarkEnd w:id="40"/>
+      <w:bookmarkEnd w:id="42"/>
     </w:p>
     <w:p>
       <w:r>
@@ -17212,7 +18085,7 @@
           <w:lang w:val="ru-RU"/>
         </w:rPr>
       </w:pPr>
-      <w:bookmarkStart w:id="41" w:name="_Toc10680860"/>
+      <w:bookmarkStart w:id="43" w:name="_Toc10747987"/>
       <w:r>
         <w:rPr>
           <w:lang w:val="ru-RU"/>
@@ -17250,7 +18123,7 @@
         </w:rPr>
         <w:t>электронную почту в браузере</w:t>
       </w:r>
-      <w:bookmarkEnd w:id="41"/>
+      <w:bookmarkEnd w:id="43"/>
     </w:p>
     <w:p>
       <w:r>
@@ -17388,7 +18261,7 @@
           <w:lang w:val="ru-RU"/>
         </w:rPr>
       </w:pPr>
-      <w:bookmarkStart w:id="42" w:name="_Toc10680861"/>
+      <w:bookmarkStart w:id="44" w:name="_Toc10747988"/>
       <w:r>
         <w:rPr>
           <w:lang w:val="ru-RU"/>
@@ -17426,7 +18299,7 @@
         </w:rPr>
         <w:t>социальные сети</w:t>
       </w:r>
-      <w:bookmarkEnd w:id="42"/>
+      <w:bookmarkEnd w:id="44"/>
     </w:p>
     <w:p>
       <w:r>
@@ -17570,12 +18443,12 @@
       <w:pPr>
         <w:pStyle w:val="a5"/>
       </w:pPr>
-      <w:bookmarkStart w:id="43" w:name="_Toc10680862"/>
+      <w:bookmarkStart w:id="45" w:name="_Toc10747989"/>
       <w:r>
         <w:lastRenderedPageBreak/>
         <w:t>ЗАКЛЮЧЕНИЕ</w:t>
       </w:r>
-      <w:bookmarkEnd w:id="43"/>
+      <w:bookmarkEnd w:id="45"/>
     </w:p>
     <w:p>
       <w:pPr>
@@ -17735,7 +18608,7 @@
       <w:pPr>
         <w:pStyle w:val="a5"/>
       </w:pPr>
-      <w:bookmarkStart w:id="44" w:name="_Toc10680863"/>
+      <w:bookmarkStart w:id="46" w:name="_Toc10747990"/>
       <w:r>
         <w:lastRenderedPageBreak/>
         <w:t>СПИСОК</w:t>
@@ -17755,7 +18628,7 @@
       <w:r>
         <w:t xml:space="preserve"> И ЛИТЕРАТУРЫ</w:t>
       </w:r>
-      <w:bookmarkEnd w:id="44"/>
+      <w:bookmarkEnd w:id="46"/>
     </w:p>
     <w:p>
       <w:r>
@@ -17892,6 +18765,152 @@
         <w:t xml:space="preserve">2. </w:t>
       </w:r>
       <w:r>
+        <w:t>Безопасность</w:t>
+      </w:r>
+      <w:r>
+        <w:t xml:space="preserve"> </w:t>
+      </w:r>
+      <w:proofErr w:type="spellStart"/>
+      <w:r>
+        <w:rPr>
+          <w:lang w:val="en-US"/>
+        </w:rPr>
+        <w:t>ProtonMail</w:t>
+      </w:r>
+      <w:proofErr w:type="spellEnd"/>
+      <w:r>
+        <w:t>: [</w:t>
+      </w:r>
+      <w:r>
+        <w:t>Электронный ресурс</w:t>
+      </w:r>
+      <w:r>
+        <w:t xml:space="preserve">] // </w:t>
+      </w:r>
+      <w:proofErr w:type="spellStart"/>
+      <w:r>
+        <w:rPr>
+          <w:lang w:val="en-US"/>
+        </w:rPr>
+        <w:t>ProtonMail</w:t>
+      </w:r>
+      <w:proofErr w:type="spellEnd"/>
+      <w:r>
+        <w:t xml:space="preserve"> </w:t>
+      </w:r>
+      <w:r>
+        <w:t>–</w:t>
+      </w:r>
+      <w:r>
+        <w:t xml:space="preserve"> </w:t>
+      </w:r>
+      <w:r>
+        <w:rPr>
+          <w:lang w:val="en-US"/>
+        </w:rPr>
+        <w:t>URL</w:t>
+      </w:r>
+      <w:r>
+        <w:t xml:space="preserve">: </w:t>
+      </w:r>
+      <w:r>
+        <w:t>https://protonmail.com/ru/security-details</w:t>
+      </w:r>
+      <w:r>
+        <w:t xml:space="preserve"> (</w:t>
+      </w:r>
+      <w:r>
+        <w:t>дата обращения 16.03.2019</w:t>
+      </w:r>
+      <w:r>
+        <w:t>)</w:t>
+      </w:r>
+      <w:r>
+        <w:t>.</w:t>
+      </w:r>
+    </w:p>
+    <w:p>
+      <w:r>
+        <w:t xml:space="preserve">3. Главная страница </w:t>
+      </w:r>
+      <w:r>
+        <w:rPr>
+          <w:lang w:val="en-US"/>
+        </w:rPr>
+        <w:t>Delta</w:t>
+      </w:r>
+      <w:r>
+        <w:t xml:space="preserve"> </w:t>
+      </w:r>
+      <w:r>
+        <w:rPr>
+          <w:lang w:val="en-US"/>
+        </w:rPr>
+        <w:t>Chat</w:t>
+      </w:r>
+      <w:r>
+        <w:t>: [</w:t>
+      </w:r>
+      <w:r>
+        <w:t>Электронный ресурс</w:t>
+      </w:r>
+      <w:r>
+        <w:t xml:space="preserve">] // </w:t>
+      </w:r>
+      <w:r>
+        <w:rPr>
+          <w:lang w:val="en-US"/>
+        </w:rPr>
+        <w:t>Delta</w:t>
+      </w:r>
+      <w:r>
+        <w:t xml:space="preserve"> </w:t>
+      </w:r>
+      <w:r>
+        <w:rPr>
+          <w:lang w:val="en-US"/>
+        </w:rPr>
+        <w:t>Chat</w:t>
+      </w:r>
+      <w:r>
+        <w:t xml:space="preserve"> </w:t>
+      </w:r>
+      <w:r>
+        <w:t>–</w:t>
+      </w:r>
+      <w:r>
+        <w:t xml:space="preserve"> </w:t>
+      </w:r>
+      <w:r>
+        <w:rPr>
+          <w:lang w:val="en-US"/>
+        </w:rPr>
+        <w:t>URL</w:t>
+      </w:r>
+      <w:r>
+        <w:t>:</w:t>
+      </w:r>
+      <w:r>
+        <w:t xml:space="preserve"> </w:t>
+      </w:r>
+      <w:r>
+        <w:t>https://delta.chat/ru</w:t>
+      </w:r>
+      <w:r>
+        <w:t>/</w:t>
+      </w:r>
+      <w:r>
+        <w:t xml:space="preserve"> (дата обращения 16.03.2019)</w:t>
+      </w:r>
+      <w:r>
+        <w:t>.</w:t>
+      </w:r>
+    </w:p>
+    <w:p>
+      <w:r>
+        <w:t xml:space="preserve">4. </w:t>
+      </w:r>
+      <w:r>
         <w:t xml:space="preserve">Главная страница </w:t>
       </w:r>
       <w:proofErr w:type="spellStart"/>
@@ -17899,7 +18918,7 @@
         <w:rPr>
           <w:lang w:val="en-US"/>
         </w:rPr>
-        <w:t>ProtonMail</w:t>
+        <w:t>OpenPGP</w:t>
       </w:r>
       <w:proofErr w:type="spellEnd"/>
       <w:r>
@@ -17916,7 +18935,7 @@
         <w:rPr>
           <w:lang w:val="en-US"/>
         </w:rPr>
-        <w:t>ProtonMail</w:t>
+        <w:t>OpenPGP</w:t>
       </w:r>
       <w:proofErr w:type="spellEnd"/>
       <w:r>
@@ -17935,14 +18954,12 @@
         <w:t>URL</w:t>
       </w:r>
       <w:r>
-        <w:t xml:space="preserve">: </w:t>
-      </w:r>
-      <w:r>
-        <w:t>https://protonmail.com/ru</w:t>
+        <w:t>: https://www.openpgp.org</w:t>
       </w:r>
       <w:r>
         <w:t>/</w:t>
       </w:r>
+      <w:bookmarkStart w:id="47" w:name="_Hlk10319382"/>
       <w:r>
         <w:t xml:space="preserve"> (</w:t>
       </w:r>
@@ -17955,151 +18972,7 @@
       <w:r>
         <w:t>.</w:t>
       </w:r>
-    </w:p>
-    <w:p>
-      <w:r>
-        <w:t xml:space="preserve">3. Главная страница </w:t>
-      </w:r>
-      <w:r>
-        <w:rPr>
-          <w:lang w:val="en-US"/>
-        </w:rPr>
-        <w:t>Delta</w:t>
-      </w:r>
-      <w:r>
-        <w:t xml:space="preserve"> </w:t>
-      </w:r>
-      <w:r>
-        <w:rPr>
-          <w:lang w:val="en-US"/>
-        </w:rPr>
-        <w:t>Chat</w:t>
-      </w:r>
-      <w:r>
-        <w:t>: [</w:t>
-      </w:r>
-      <w:r>
-        <w:t>Электронный ресурс</w:t>
-      </w:r>
-      <w:r>
-        <w:t xml:space="preserve">] // </w:t>
-      </w:r>
-      <w:r>
-        <w:rPr>
-          <w:lang w:val="en-US"/>
-        </w:rPr>
-        <w:t>Delta</w:t>
-      </w:r>
-      <w:r>
-        <w:t xml:space="preserve"> </w:t>
-      </w:r>
-      <w:r>
-        <w:rPr>
-          <w:lang w:val="en-US"/>
-        </w:rPr>
-        <w:t>Chat</w:t>
-      </w:r>
-      <w:r>
-        <w:t xml:space="preserve"> </w:t>
-      </w:r>
-      <w:r>
-        <w:t>–</w:t>
-      </w:r>
-      <w:r>
-        <w:t xml:space="preserve"> </w:t>
-      </w:r>
-      <w:r>
-        <w:rPr>
-          <w:lang w:val="en-US"/>
-        </w:rPr>
-        <w:t>URL</w:t>
-      </w:r>
-      <w:r>
-        <w:t>:</w:t>
-      </w:r>
-      <w:r>
-        <w:t xml:space="preserve"> </w:t>
-      </w:r>
-      <w:r>
-        <w:t>https://delta.chat/ru</w:t>
-      </w:r>
-      <w:r>
-        <w:t>/</w:t>
-      </w:r>
-      <w:r>
-        <w:t xml:space="preserve"> (дата обращения 16.03.2019)</w:t>
-      </w:r>
-      <w:r>
-        <w:t>.</w:t>
-      </w:r>
-    </w:p>
-    <w:p>
-      <w:r>
-        <w:t xml:space="preserve">4. </w:t>
-      </w:r>
-      <w:r>
-        <w:t xml:space="preserve">Главная страница </w:t>
-      </w:r>
-      <w:proofErr w:type="spellStart"/>
-      <w:r>
-        <w:rPr>
-          <w:lang w:val="en-US"/>
-        </w:rPr>
-        <w:t>OpenPGP</w:t>
-      </w:r>
-      <w:proofErr w:type="spellEnd"/>
-      <w:r>
-        <w:t>: [</w:t>
-      </w:r>
-      <w:r>
-        <w:t>Электронный ресурс</w:t>
-      </w:r>
-      <w:r>
-        <w:t xml:space="preserve">] // </w:t>
-      </w:r>
-      <w:proofErr w:type="spellStart"/>
-      <w:r>
-        <w:rPr>
-          <w:lang w:val="en-US"/>
-        </w:rPr>
-        <w:t>OpenPGP</w:t>
-      </w:r>
-      <w:proofErr w:type="spellEnd"/>
-      <w:r>
-        <w:t xml:space="preserve"> </w:t>
-      </w:r>
-      <w:r>
-        <w:t>–</w:t>
-      </w:r>
-      <w:r>
-        <w:t xml:space="preserve"> </w:t>
-      </w:r>
-      <w:r>
-        <w:rPr>
-          <w:lang w:val="en-US"/>
-        </w:rPr>
-        <w:t>URL</w:t>
-      </w:r>
-      <w:r>
-        <w:t>: https://www.openpgp.org</w:t>
-      </w:r>
-      <w:r>
-        <w:t>/</w:t>
-      </w:r>
-      <w:bookmarkStart w:id="45" w:name="_Hlk10319382"/>
-      <w:r>
-        <w:t xml:space="preserve"> (</w:t>
-      </w:r>
-      <w:r>
-        <w:t>дата обращения 16.03.2019</w:t>
-      </w:r>
-      <w:r>
-        <w:t>)</w:t>
-      </w:r>
-      <w:r>
-        <w:t>.</w:t>
-      </w:r>
-      <w:bookmarkEnd w:id="45"/>
+      <w:bookmarkEnd w:id="47"/>
     </w:p>
     <w:p>
       <w:r>
@@ -18492,7 +19365,13 @@
         <w:rPr>
           <w:lang w:val="en-US"/>
         </w:rPr>
-        <w:t xml:space="preserve"> E</w:t>
+        <w:t xml:space="preserve"> </w:t>
+      </w:r>
+      <w:r>
+        <w:rPr>
+          <w:lang w:val="en-US"/>
+        </w:rPr>
+        <w:t>E</w:t>
       </w:r>
       <w:r>
         <w:rPr>
@@ -18504,7 +19383,14 @@
         <w:rPr>
           <w:lang w:val="en-US"/>
         </w:rPr>
-        <w:t xml:space="preserve"> S</w:t>
+        <w:t xml:space="preserve"> </w:t>
+      </w:r>
+      <w:proofErr w:type="spellStart"/>
+      <w:r>
+        <w:rPr>
+          <w:lang w:val="en-US"/>
+        </w:rPr>
+        <w:t>S</w:t>
       </w:r>
       <w:r>
         <w:rPr>
@@ -18512,11 +19398,24 @@
         </w:rPr>
         <w:t>tandart</w:t>
       </w:r>
-      <w:r>
-        <w:rPr>
-          <w:lang w:val="en-US"/>
-        </w:rPr>
-        <w:t xml:space="preserve"> (AES): [</w:t>
+      <w:proofErr w:type="spellEnd"/>
+      <w:r>
+        <w:rPr>
+          <w:lang w:val="en-US"/>
+        </w:rPr>
+        <w:t xml:space="preserve"> (</w:t>
+      </w:r>
+      <w:r>
+        <w:rPr>
+          <w:lang w:val="en-US"/>
+        </w:rPr>
+        <w:t>AES</w:t>
+      </w:r>
+      <w:r>
+        <w:rPr>
+          <w:lang w:val="en-US"/>
+        </w:rPr>
+        <w:t>): [</w:t>
       </w:r>
       <w:r>
         <w:t>Электронный</w:t>
@@ -18534,13 +19433,52 @@
         <w:rPr>
           <w:lang w:val="en-US"/>
         </w:rPr>
-        <w:t xml:space="preserve">] // National Institute of Standards and Technology – URL: </w:t>
-      </w:r>
-      <w:r>
-        <w:rPr>
-          <w:lang w:val="en-US"/>
-        </w:rPr>
-        <w:t>https://nvlpubs.nist.gov/nistpubs/FIPS/NIST.FIPS.197.pdf</w:t>
+        <w:t xml:space="preserve">] // </w:t>
+      </w:r>
+      <w:r>
+        <w:t>Блог</w:t>
+      </w:r>
+      <w:r>
+        <w:rPr>
+          <w:lang w:val="en-US"/>
+        </w:rPr>
+        <w:t xml:space="preserve"> </w:t>
+      </w:r>
+      <w:r>
+        <w:t>о</w:t>
+      </w:r>
+      <w:r>
+        <w:rPr>
+          <w:lang w:val="en-US"/>
+        </w:rPr>
+        <w:t xml:space="preserve"> </w:t>
+      </w:r>
+      <w:r>
+        <w:t>шифровании</w:t>
+      </w:r>
+      <w:r>
+        <w:rPr>
+          <w:lang w:val="en-US"/>
+        </w:rPr>
+        <w:t xml:space="preserve"> – </w:t>
+      </w:r>
+      <w:r>
+        <w:rPr>
+          <w:lang w:val="en-US"/>
+        </w:rPr>
+        <w:t>URL</w:t>
+      </w:r>
+      <w:r>
+        <w:rPr>
+          <w:lang w:val="en-US"/>
+        </w:rPr>
+        <w:t xml:space="preserve">: </w:t>
+      </w:r>
+      <w:r>
+        <w:rPr>
+          <w:lang w:val="en-US"/>
+        </w:rPr>
+        <w:t>http://crypto.pp.ua/wp-content/uploads/2010/03/aes.pdf</w:t>
       </w:r>
       <w:r>
         <w:rPr>
@@ -18939,7 +19877,6 @@
         <w:docPartUnique/>
       </w:docPartObj>
     </w:sdtPr>
-    <w:sdtEndPr/>
     <w:sdtContent>
       <w:p>
         <w:pPr>
@@ -21359,6 +22296,119 @@
     </w:lvl>
   </w:abstractNum>
   <w:abstractNum w:abstractNumId="24" w15:restartNumberingAfterBreak="0">
+    <w:nsid w:val="76696E35"/>
+    <w:multiLevelType w:val="hybridMultilevel"/>
+    <w:tmpl w:val="7034DDA0"/>
+    <w:lvl w:ilvl="0" w:tplc="8CCA8CD0">
+      <w:start w:val="1"/>
+      <w:numFmt w:val="bullet"/>
+      <w:lvlText w:val="-"/>
+      <w:lvlJc w:val="left"/>
+      <w:pPr>
+        <w:ind w:left="1069" w:hanging="360"/>
+      </w:pPr>
+      <w:rPr>
+        <w:rFonts w:ascii="Times New Roman" w:eastAsia="SimSun" w:hAnsi="Times New Roman" w:cs="Times New Roman" w:hint="default"/>
+      </w:rPr>
+    </w:lvl>
+    <w:lvl w:ilvl="1" w:tplc="04190003" w:tentative="1">
+      <w:start w:val="1"/>
+      <w:numFmt w:val="bullet"/>
+      <w:lvlText w:val="o"/>
+      <w:lvlJc w:val="left"/>
+      <w:pPr>
+        <w:ind w:left="1789" w:hanging="360"/>
+      </w:pPr>
+      <w:rPr>
+        <w:rFonts w:ascii="Courier New" w:hAnsi="Courier New" w:cs="Courier New" w:hint="default"/>
+      </w:rPr>
+    </w:lvl>
+    <w:lvl w:ilvl="2" w:tplc="04190005" w:tentative="1">
+      <w:start w:val="1"/>
+      <w:numFmt w:val="bullet"/>
+      <w:lvlText w:val=""/>
+      <w:lvlJc w:val="left"/>
+      <w:pPr>
+        <w:ind w:left="2509" w:hanging="360"/>
+      </w:pPr>
+      <w:rPr>
+        <w:rFonts w:ascii="Wingdings" w:hAnsi="Wingdings" w:hint="default"/>
+      </w:rPr>
+    </w:lvl>
+    <w:lvl w:ilvl="3" w:tplc="04190001" w:tentative="1">
+      <w:start w:val="1"/>
+      <w:numFmt w:val="bullet"/>
+      <w:lvlText w:val=""/>
+      <w:lvlJc w:val="left"/>
+      <w:pPr>
+        <w:ind w:left="3229" w:hanging="360"/>
+      </w:pPr>
+      <w:rPr>
+        <w:rFonts w:ascii="Symbol" w:hAnsi="Symbol" w:hint="default"/>
+      </w:rPr>
+    </w:lvl>
+    <w:lvl w:ilvl="4" w:tplc="04190003" w:tentative="1">
+      <w:start w:val="1"/>
+      <w:numFmt w:val="bullet"/>
+      <w:lvlText w:val="o"/>
+      <w:lvlJc w:val="left"/>
+      <w:pPr>
+        <w:ind w:left="3949" w:hanging="360"/>
+      </w:pPr>
+      <w:rPr>
+        <w:rFonts w:ascii="Courier New" w:hAnsi="Courier New" w:cs="Courier New" w:hint="default"/>
+      </w:rPr>
+    </w:lvl>
+    <w:lvl w:ilvl="5" w:tplc="04190005" w:tentative="1">
+      <w:start w:val="1"/>
+      <w:numFmt w:val="bullet"/>
+      <w:lvlText w:val=""/>
+      <w:lvlJc w:val="left"/>
+      <w:pPr>
+        <w:ind w:left="4669" w:hanging="360"/>
+      </w:pPr>
+      <w:rPr>
+        <w:rFonts w:ascii="Wingdings" w:hAnsi="Wingdings" w:hint="default"/>
+      </w:rPr>
+    </w:lvl>
+    <w:lvl w:ilvl="6" w:tplc="04190001" w:tentative="1">
+      <w:start w:val="1"/>
+      <w:numFmt w:val="bullet"/>
+      <w:lvlText w:val=""/>
+      <w:lvlJc w:val="left"/>
+      <w:pPr>
+        <w:ind w:left="5389" w:hanging="360"/>
+      </w:pPr>
+      <w:rPr>
+        <w:rFonts w:ascii="Symbol" w:hAnsi="Symbol" w:hint="default"/>
+      </w:rPr>
+    </w:lvl>
+    <w:lvl w:ilvl="7" w:tplc="04190003" w:tentative="1">
+      <w:start w:val="1"/>
+      <w:numFmt w:val="bullet"/>
+      <w:lvlText w:val="o"/>
+      <w:lvlJc w:val="left"/>
+      <w:pPr>
+        <w:ind w:left="6109" w:hanging="360"/>
+      </w:pPr>
+      <w:rPr>
+        <w:rFonts w:ascii="Courier New" w:hAnsi="Courier New" w:cs="Courier New" w:hint="default"/>
+      </w:rPr>
+    </w:lvl>
+    <w:lvl w:ilvl="8" w:tplc="04190005" w:tentative="1">
+      <w:start w:val="1"/>
+      <w:numFmt w:val="bullet"/>
+      <w:lvlText w:val=""/>
+      <w:lvlJc w:val="left"/>
+      <w:pPr>
+        <w:ind w:left="6829" w:hanging="360"/>
+      </w:pPr>
+      <w:rPr>
+        <w:rFonts w:ascii="Wingdings" w:hAnsi="Wingdings" w:hint="default"/>
+      </w:rPr>
+    </w:lvl>
+  </w:abstractNum>
+  <w:abstractNum w:abstractNumId="25" w15:restartNumberingAfterBreak="0">
     <w:nsid w:val="7BC92D8A"/>
     <w:multiLevelType w:val="hybridMultilevel"/>
     <w:tmpl w:val="2AA8DC8A"/>
@@ -21447,7 +22497,7 @@
       </w:pPr>
     </w:lvl>
   </w:abstractNum>
-  <w:abstractNum w:abstractNumId="25" w15:restartNumberingAfterBreak="0">
+  <w:abstractNum w:abstractNumId="26" w15:restartNumberingAfterBreak="0">
     <w:nsid w:val="7D1904BC"/>
     <w:multiLevelType w:val="hybridMultilevel"/>
     <w:tmpl w:val="B89CB312"/>
@@ -21533,7 +22583,7 @@
       </w:pPr>
     </w:lvl>
   </w:abstractNum>
-  <w:abstractNum w:abstractNumId="26" w15:restartNumberingAfterBreak="0">
+  <w:abstractNum w:abstractNumId="27" w15:restartNumberingAfterBreak="0">
     <w:nsid w:val="7D9165F9"/>
     <w:multiLevelType w:val="hybridMultilevel"/>
     <w:tmpl w:val="7B141854"/>
@@ -21646,7 +22696,7 @@
       </w:rPr>
     </w:lvl>
   </w:abstractNum>
-  <w:abstractNum w:abstractNumId="27" w15:restartNumberingAfterBreak="0">
+  <w:abstractNum w:abstractNumId="28" w15:restartNumberingAfterBreak="0">
     <w:nsid w:val="7E5B36CB"/>
     <w:multiLevelType w:val="multilevel"/>
     <w:tmpl w:val="77C8CC52"/>
@@ -21769,7 +22819,7 @@
     <w:abstractNumId w:val="1"/>
   </w:num>
   <w:num w:numId="4">
-    <w:abstractNumId w:val="25"/>
+    <w:abstractNumId w:val="26"/>
   </w:num>
   <w:num w:numId="5">
     <w:abstractNumId w:val="17"/>
@@ -21781,7 +22831,7 @@
     <w:abstractNumId w:val="6"/>
   </w:num>
   <w:num w:numId="8">
-    <w:abstractNumId w:val="26"/>
+    <w:abstractNumId w:val="27"/>
   </w:num>
   <w:num w:numId="9">
     <w:abstractNumId w:val="14"/>
@@ -21814,7 +22864,7 @@
     <w:abstractNumId w:val="2"/>
   </w:num>
   <w:num w:numId="19">
-    <w:abstractNumId w:val="24"/>
+    <w:abstractNumId w:val="25"/>
   </w:num>
   <w:num w:numId="20">
     <w:abstractNumId w:val="4"/>
@@ -21829,7 +22879,7 @@
     <w:abstractNumId w:val="21"/>
   </w:num>
   <w:num w:numId="24">
-    <w:abstractNumId w:val="27"/>
+    <w:abstractNumId w:val="28"/>
   </w:num>
   <w:num w:numId="25">
     <w:abstractNumId w:val="5"/>
@@ -21842,6 +22892,9 @@
   </w:num>
   <w:num w:numId="28">
     <w:abstractNumId w:val="3"/>
+  </w:num>
+  <w:num w:numId="29">
+    <w:abstractNumId w:val="24"/>
   </w:num>
 </w:numbering>
 </file>
@@ -22964,7 +24017,7 @@
 </file>
 
 <file path=customXml/itemProps1.xml><?xml version="1.0" encoding="utf-8"?>
-<ds:datastoreItem xmlns:ds="http://schemas.openxmlformats.org/officeDocument/2006/customXml" ds:itemID="{841E41C8-FC0B-49EA-BF58-DC4D2E805F42}">
+<ds:datastoreItem xmlns:ds="http://schemas.openxmlformats.org/officeDocument/2006/customXml" ds:itemID="{9E6F9133-45E8-44B5-B152-0A9170A2AAA8}">
   <ds:schemaRefs>
     <ds:schemaRef ds:uri="http://schemas.openxmlformats.org/officeDocument/2006/bibliography"/>
   </ds:schemaRefs>

--- a/zzz.docx
+++ b/zzz.docx
@@ -16,6 +16,8 @@
         </w:rPr>
       </w:pPr>
       <w:bookmarkStart w:id="0" w:name="_Toc533670986"/>
+      <w:bookmarkStart w:id="1" w:name="_GoBack"/>
+      <w:bookmarkEnd w:id="1"/>
       <w:r>
         <w:rPr>
           <w:rFonts w:eastAsia="Times New Roman" w:cs="Times New Roman"/>
@@ -1283,7 +1285,38 @@
           <w:szCs w:val="27"/>
           <w:lang w:eastAsia="ru-RU"/>
         </w:rPr>
-        <w:t>______________ /______________________/</w:t>
+        <w:t>______________ /__</w:t>
+      </w:r>
+      <w:r>
+        <w:rPr>
+          <w:rFonts w:eastAsia="Times New Roman" w:cs="Times New Roman"/>
+          <w:kern w:val="0"/>
+          <w:sz w:val="27"/>
+          <w:szCs w:val="27"/>
+          <w:u w:val="single"/>
+          <w:lang w:eastAsia="ru-RU"/>
+        </w:rPr>
+        <w:t>Сергеев В.В.</w:t>
+      </w:r>
+      <w:r>
+        <w:rPr>
+          <w:rFonts w:eastAsia="Times New Roman" w:cs="Times New Roman"/>
+          <w:kern w:val="0"/>
+          <w:sz w:val="27"/>
+          <w:szCs w:val="27"/>
+          <w:lang w:eastAsia="ru-RU"/>
+        </w:rPr>
+        <w:t>_</w:t>
+      </w:r>
+      <w:r>
+        <w:rPr>
+          <w:rFonts w:eastAsia="Times New Roman" w:cs="Times New Roman"/>
+          <w:kern w:val="0"/>
+          <w:sz w:val="27"/>
+          <w:szCs w:val="27"/>
+          <w:lang w:eastAsia="ru-RU"/>
+        </w:rPr>
+        <w:t>________/</w:t>
       </w:r>
     </w:p>
     <w:p>
@@ -3102,20 +3135,19 @@
       <w:pPr>
         <w:pStyle w:val="a5"/>
       </w:pPr>
-      <w:bookmarkStart w:id="1" w:name="_Toc10335292"/>
-      <w:bookmarkStart w:id="2" w:name="_Toc10408079"/>
-      <w:bookmarkStart w:id="3" w:name="_Toc10459536"/>
-      <w:bookmarkStart w:id="4" w:name="_Toc10545809"/>
-      <w:bookmarkStart w:id="5" w:name="_Toc10680037"/>
-      <w:bookmarkStart w:id="6" w:name="_Toc10680827"/>
-      <w:bookmarkStart w:id="7" w:name="_Toc10747624"/>
-      <w:bookmarkStart w:id="8" w:name="_Toc10747954"/>
-      <w:bookmarkStart w:id="9" w:name="_Toc10762080"/>
+      <w:bookmarkStart w:id="2" w:name="_Toc10335292"/>
+      <w:bookmarkStart w:id="3" w:name="_Toc10408079"/>
+      <w:bookmarkStart w:id="4" w:name="_Toc10459536"/>
+      <w:bookmarkStart w:id="5" w:name="_Toc10545809"/>
+      <w:bookmarkStart w:id="6" w:name="_Toc10680037"/>
+      <w:bookmarkStart w:id="7" w:name="_Toc10680827"/>
+      <w:bookmarkStart w:id="8" w:name="_Toc10747624"/>
+      <w:bookmarkStart w:id="9" w:name="_Toc10747954"/>
+      <w:bookmarkStart w:id="10" w:name="_Toc10762080"/>
       <w:r>
         <w:lastRenderedPageBreak/>
         <w:t>РЕФЕРАТ</w:t>
       </w:r>
-      <w:bookmarkEnd w:id="1"/>
       <w:bookmarkEnd w:id="2"/>
       <w:bookmarkEnd w:id="3"/>
       <w:bookmarkEnd w:id="4"/>
@@ -3124,6 +3156,7 @@
       <w:bookmarkEnd w:id="7"/>
       <w:bookmarkEnd w:id="8"/>
       <w:bookmarkEnd w:id="9"/>
+      <w:bookmarkEnd w:id="10"/>
     </w:p>
     <w:p>
       <w:pPr>
@@ -3691,16 +3724,7 @@
                 <w:rStyle w:val="ab"/>
                 <w:noProof/>
               </w:rPr>
-              <w:t>1</w:t>
-            </w:r>
-            <w:bookmarkStart w:id="10" w:name="_GoBack"/>
-            <w:bookmarkEnd w:id="10"/>
-            <w:r>
-              <w:rPr>
-                <w:rStyle w:val="ab"/>
-                <w:noProof/>
-              </w:rPr>
-              <w:t xml:space="preserve">.1.2 </w:t>
+              <w:t xml:space="preserve">1.1.2 </w:t>
             </w:r>
             <w:r>
               <w:rPr>
@@ -17740,10 +17764,7 @@
         <w:t>64-</w:t>
       </w:r>
       <w:r>
-        <w:t xml:space="preserve">строка </w:t>
-      </w:r>
-      <w:r>
-        <w:t>«</w:t>
+        <w:t>строка «</w:t>
       </w:r>
       <w:proofErr w:type="spellStart"/>
       <w:r>
@@ -17757,10 +17778,7 @@
         <w:t>0</w:t>
       </w:r>
       <w:r>
-        <w:t>»</w:t>
-      </w:r>
-      <w:r>
-        <w:t xml:space="preserve"> с помощью обратного кодирования переходит в исходную строку «</w:t>
+        <w:t>» с помощью обратного кодирования переходит в исходную строку «</w:t>
       </w:r>
       <w:r>
         <w:rPr>
@@ -19500,9 +19518,14 @@
       <w:bookmarkEnd w:id="47"/>
     </w:p>
     <w:p>
-      <w:r>
-        <w:t xml:space="preserve">1. </w:t>
-      </w:r>
+      <w:pPr>
+        <w:pStyle w:val="a7"/>
+        <w:numPr>
+          <w:ilvl w:val="1"/>
+          <w:numId w:val="23"/>
+        </w:numPr>
+        <w:ind w:left="0" w:firstLine="709"/>
+      </w:pPr>
       <w:r>
         <w:t>Защищенная электронная почта X.400</w:t>
       </w:r>
@@ -19630,9 +19653,14 @@
       </w:r>
     </w:p>
     <w:p>
-      <w:r>
-        <w:t xml:space="preserve">2. </w:t>
-      </w:r>
+      <w:pPr>
+        <w:pStyle w:val="a7"/>
+        <w:numPr>
+          <w:ilvl w:val="1"/>
+          <w:numId w:val="23"/>
+        </w:numPr>
+        <w:ind w:left="0" w:firstLine="709"/>
+      </w:pPr>
       <w:r>
         <w:t>Безопасность</w:t>
       </w:r>
@@ -19699,8 +19727,16 @@
       </w:r>
     </w:p>
     <w:p>
-      <w:r>
-        <w:t xml:space="preserve">3. Главная страница </w:t>
+      <w:pPr>
+        <w:pStyle w:val="a7"/>
+        <w:numPr>
+          <w:ilvl w:val="1"/>
+          <w:numId w:val="23"/>
+        </w:numPr>
+        <w:ind w:left="0" w:firstLine="709"/>
+      </w:pPr>
+      <w:r>
+        <w:t xml:space="preserve">Главная страница </w:t>
       </w:r>
       <w:r>
         <w:rPr>
@@ -19776,9 +19812,14 @@
       </w:r>
     </w:p>
     <w:p>
-      <w:r>
-        <w:t xml:space="preserve">4. </w:t>
-      </w:r>
+      <w:pPr>
+        <w:pStyle w:val="a7"/>
+        <w:numPr>
+          <w:ilvl w:val="1"/>
+          <w:numId w:val="23"/>
+        </w:numPr>
+        <w:ind w:left="0" w:firstLine="709"/>
+      </w:pPr>
       <w:r>
         <w:t xml:space="preserve">Главная страница </w:t>
       </w:r>
@@ -19844,9 +19885,14 @@
       <w:bookmarkEnd w:id="48"/>
     </w:p>
     <w:p>
-      <w:r>
-        <w:t xml:space="preserve">5. </w:t>
-      </w:r>
+      <w:pPr>
+        <w:pStyle w:val="a7"/>
+        <w:numPr>
+          <w:ilvl w:val="1"/>
+          <w:numId w:val="23"/>
+        </w:numPr>
+        <w:ind w:left="0" w:firstLine="709"/>
+      </w:pPr>
       <w:r>
         <w:t xml:space="preserve">Главная страница </w:t>
       </w:r>
@@ -19891,12 +19937,14 @@
       </w:r>
     </w:p>
     <w:p>
-      <w:r>
-        <w:t>6</w:t>
-      </w:r>
-      <w:r>
-        <w:t xml:space="preserve">. </w:t>
-      </w:r>
+      <w:pPr>
+        <w:pStyle w:val="a7"/>
+        <w:numPr>
+          <w:ilvl w:val="1"/>
+          <w:numId w:val="23"/>
+        </w:numPr>
+        <w:ind w:left="0" w:firstLine="709"/>
+      </w:pPr>
       <w:r>
         <w:t xml:space="preserve">Главная страница </w:t>
       </w:r>
@@ -19951,12 +19999,14 @@
       </w:r>
     </w:p>
     <w:p>
-      <w:r>
-        <w:t>7</w:t>
-      </w:r>
-      <w:r>
-        <w:t xml:space="preserve">. </w:t>
-      </w:r>
+      <w:pPr>
+        <w:pStyle w:val="a7"/>
+        <w:numPr>
+          <w:ilvl w:val="1"/>
+          <w:numId w:val="23"/>
+        </w:numPr>
+        <w:ind w:left="0" w:firstLine="709"/>
+      </w:pPr>
       <w:r>
         <w:t xml:space="preserve">Создание классических приложений для компьютеров с </w:t>
       </w:r>
@@ -20022,15 +20072,21 @@
     </w:p>
     <w:p>
       <w:pPr>
-        <w:rPr>
-          <w:lang w:val="en-US"/>
-        </w:rPr>
-      </w:pPr>
-      <w:r>
-        <w:rPr>
-          <w:lang w:val="en-US"/>
-        </w:rPr>
-        <w:t>8. The Base16, Base32, and Base64 Data Encodings: [</w:t>
+        <w:pStyle w:val="a7"/>
+        <w:numPr>
+          <w:ilvl w:val="1"/>
+          <w:numId w:val="23"/>
+        </w:numPr>
+        <w:ind w:left="0" w:firstLine="709"/>
+        <w:rPr>
+          <w:lang w:val="en-US"/>
+        </w:rPr>
+      </w:pPr>
+      <w:r>
+        <w:rPr>
+          <w:lang w:val="en-US"/>
+        </w:rPr>
+        <w:t>The Base16, Base32, and Base64 Data Encodings: [</w:t>
       </w:r>
       <w:r>
         <w:t>Электронный</w:t>
@@ -20048,19 +20104,7 @@
         <w:rPr>
           <w:lang w:val="en-US"/>
         </w:rPr>
-        <w:t xml:space="preserve">] // IETF Tools – </w:t>
-      </w:r>
-      <w:r>
-        <w:rPr>
-          <w:lang w:val="en-US"/>
-        </w:rPr>
-        <w:t>URL</w:t>
-      </w:r>
-      <w:r>
-        <w:rPr>
-          <w:lang w:val="en-US"/>
-        </w:rPr>
-        <w:t>: https://tools.ietf.org/html/rfc4648/ (</w:t>
+        <w:t>] // IETF Tools – URL: https://tools.ietf.org/html/rfc4648/ (</w:t>
       </w:r>
       <w:r>
         <w:t>дата</w:t>
@@ -20078,27 +20122,20 @@
         <w:rPr>
           <w:lang w:val="en-US"/>
         </w:rPr>
-        <w:t xml:space="preserve"> 0</w:t>
-      </w:r>
-      <w:r>
-        <w:rPr>
-          <w:lang w:val="en-US"/>
-        </w:rPr>
-        <w:t>7</w:t>
-      </w:r>
-      <w:r>
-        <w:rPr>
-          <w:lang w:val="en-US"/>
-        </w:rPr>
-        <w:t>.04.2019).</w:t>
-      </w:r>
-    </w:p>
-    <w:p>
-      <w:r>
-        <w:t>9</w:t>
-      </w:r>
-      <w:r>
-        <w:t xml:space="preserve">. Брюс </w:t>
+        <w:t xml:space="preserve"> 07.04.2019).</w:t>
+      </w:r>
+    </w:p>
+    <w:p>
+      <w:pPr>
+        <w:pStyle w:val="a7"/>
+        <w:numPr>
+          <w:ilvl w:val="1"/>
+          <w:numId w:val="23"/>
+        </w:numPr>
+        <w:ind w:left="0" w:firstLine="709"/>
+      </w:pPr>
+      <w:r>
+        <w:t xml:space="preserve">Брюс </w:t>
       </w:r>
       <w:proofErr w:type="spellStart"/>
       <w:r>
@@ -20134,28 +20171,168 @@
     </w:p>
     <w:p>
       <w:pPr>
-        <w:rPr>
-          <w:lang w:val="en-US"/>
-        </w:rPr>
-      </w:pPr>
+        <w:pStyle w:val="a7"/>
+        <w:numPr>
+          <w:ilvl w:val="1"/>
+          <w:numId w:val="23"/>
+        </w:numPr>
+        <w:ind w:left="0" w:firstLine="709"/>
+        <w:rPr>
+          <w:lang w:val="en-US"/>
+        </w:rPr>
+      </w:pPr>
+      <w:r>
+        <w:rPr>
+          <w:lang w:val="en-US"/>
+        </w:rPr>
+        <w:t>Argon2: the memory-hard function for password hashing and other applications: [</w:t>
+      </w:r>
+      <w:r>
+        <w:t>Электронный</w:t>
+      </w:r>
+      <w:r>
+        <w:rPr>
+          <w:lang w:val="en-US"/>
+        </w:rPr>
+        <w:t xml:space="preserve"> </w:t>
+      </w:r>
+      <w:r>
+        <w:t>ресурс</w:t>
+      </w:r>
+      <w:r>
+        <w:rPr>
+          <w:lang w:val="en-US"/>
+        </w:rPr>
+        <w:t>] // GitHub – URL: https://github.com/P-H-C/phc-winner-argon2/blob/master/argon2-specs.pdf (</w:t>
+      </w:r>
+      <w:r>
+        <w:t>дата</w:t>
+      </w:r>
+      <w:r>
+        <w:rPr>
+          <w:lang w:val="en-US"/>
+        </w:rPr>
+        <w:t xml:space="preserve"> </w:t>
+      </w:r>
+      <w:r>
+        <w:t>обращения</w:t>
+      </w:r>
+      <w:r>
+        <w:rPr>
+          <w:lang w:val="en-US"/>
+        </w:rPr>
+        <w:t xml:space="preserve"> 04.05.2019).</w:t>
+      </w:r>
+    </w:p>
+    <w:p>
+      <w:pPr>
+        <w:pStyle w:val="a7"/>
+        <w:numPr>
+          <w:ilvl w:val="1"/>
+          <w:numId w:val="23"/>
+        </w:numPr>
+        <w:ind w:left="0" w:firstLine="709"/>
+        <w:rPr>
+          <w:lang w:val="en-US"/>
+        </w:rPr>
+      </w:pPr>
+      <w:r>
+        <w:rPr>
+          <w:lang w:val="en-US"/>
+        </w:rPr>
+        <w:t xml:space="preserve">Advances Encryption </w:t>
+      </w:r>
+      <w:proofErr w:type="spellStart"/>
+      <w:r>
+        <w:rPr>
+          <w:lang w:val="en-US"/>
+        </w:rPr>
+        <w:t>Standart</w:t>
+      </w:r>
+      <w:proofErr w:type="spellEnd"/>
+      <w:r>
+        <w:rPr>
+          <w:lang w:val="en-US"/>
+        </w:rPr>
+        <w:t xml:space="preserve"> (AES): [</w:t>
+      </w:r>
+      <w:proofErr w:type="spellStart"/>
+      <w:r>
+        <w:rPr>
+          <w:lang w:val="en-US"/>
+        </w:rPr>
+        <w:t>Электронный</w:t>
+      </w:r>
+      <w:proofErr w:type="spellEnd"/>
+      <w:r>
+        <w:rPr>
+          <w:lang w:val="en-US"/>
+        </w:rPr>
+        <w:t xml:space="preserve"> </w:t>
+      </w:r>
+      <w:proofErr w:type="spellStart"/>
+      <w:r>
+        <w:rPr>
+          <w:lang w:val="en-US"/>
+        </w:rPr>
+        <w:t>ресурс</w:t>
+      </w:r>
+      <w:proofErr w:type="spellEnd"/>
+      <w:r>
+        <w:rPr>
+          <w:lang w:val="en-US"/>
+        </w:rPr>
+        <w:t xml:space="preserve">] // National Institute of Standards and Technology – URL: </w:t>
+      </w:r>
       <w:r>
         <w:rPr>
           <w:lang w:val="en-US"/>
         </w:rPr>
         <w:lastRenderedPageBreak/>
-        <w:t>10</w:t>
-      </w:r>
-      <w:r>
-        <w:rPr>
-          <w:lang w:val="en-US"/>
-        </w:rPr>
-        <w:t xml:space="preserve">. </w:t>
-      </w:r>
-      <w:r>
-        <w:rPr>
-          <w:lang w:val="en-US"/>
-        </w:rPr>
-        <w:t>Argon2: the memory-hard function for password hashing and other applications: [</w:t>
+        <w:t>https://nvlpubs.nist.gov/nistpubs/FIPS/NIST.FIPS.197.pdf</w:t>
+      </w:r>
+      <w:r>
+        <w:rPr>
+          <w:lang w:val="en-US"/>
+        </w:rPr>
+        <w:t xml:space="preserve"> (</w:t>
+      </w:r>
+      <w:r>
+        <w:t>дата</w:t>
+      </w:r>
+      <w:r>
+        <w:rPr>
+          <w:lang w:val="en-US"/>
+        </w:rPr>
+        <w:t xml:space="preserve"> </w:t>
+      </w:r>
+      <w:r>
+        <w:t>обращения</w:t>
+      </w:r>
+      <w:r>
+        <w:rPr>
+          <w:lang w:val="en-US"/>
+        </w:rPr>
+        <w:t xml:space="preserve"> 04.05.2019).</w:t>
+      </w:r>
+    </w:p>
+    <w:p>
+      <w:pPr>
+        <w:pStyle w:val="a7"/>
+        <w:numPr>
+          <w:ilvl w:val="1"/>
+          <w:numId w:val="23"/>
+        </w:numPr>
+        <w:ind w:left="0" w:firstLine="709"/>
+        <w:rPr>
+          <w:lang w:val="en-US"/>
+        </w:rPr>
+      </w:pPr>
+      <w:r>
+        <w:rPr>
+          <w:lang w:val="en-US"/>
+        </w:rPr>
+        <w:t>A Future-Adaptable Password Scheme: [</w:t>
       </w:r>
       <w:r>
         <w:t>Электронный</w:t>
@@ -20173,7 +20350,7 @@
         <w:rPr>
           <w:lang w:val="en-US"/>
         </w:rPr>
-        <w:t>] // GitHub – URL: https://github.com/P-H-C/phc-winner-argon2/blob/master/argon2-specs.pdf (</w:t>
+        <w:t>] // The OpenBSD Project – URL: http://www.openbsd.org/papers/bcrypt-paper.pdf (</w:t>
       </w:r>
       <w:r>
         <w:t>дата</w:t>
@@ -20196,39 +20373,101 @@
     </w:p>
     <w:p>
       <w:pPr>
-        <w:rPr>
-          <w:lang w:val="en-US"/>
-        </w:rPr>
-      </w:pPr>
-      <w:r>
-        <w:rPr>
-          <w:lang w:val="en-US"/>
-        </w:rPr>
-        <w:t>1</w:t>
-      </w:r>
-      <w:r>
-        <w:rPr>
-          <w:lang w:val="en-US"/>
-        </w:rPr>
-        <w:t>1</w:t>
-      </w:r>
-      <w:r>
-        <w:rPr>
-          <w:lang w:val="en-US"/>
-        </w:rPr>
-        <w:t xml:space="preserve">. </w:t>
-      </w:r>
-      <w:r>
-        <w:rPr>
-          <w:lang w:val="en-US"/>
-        </w:rPr>
-        <w:t>A</w:t>
-      </w:r>
-      <w:r>
-        <w:rPr>
-          <w:lang w:val="en-US"/>
-        </w:rPr>
-        <w:t>dvances</w:t>
+        <w:pStyle w:val="a7"/>
+        <w:numPr>
+          <w:ilvl w:val="1"/>
+          <w:numId w:val="23"/>
+        </w:numPr>
+        <w:ind w:left="0" w:firstLine="709"/>
+        <w:rPr>
+          <w:lang w:val="en-US"/>
+        </w:rPr>
+      </w:pPr>
+      <w:proofErr w:type="spellStart"/>
+      <w:r>
+        <w:rPr>
+          <w:lang w:val="en-US"/>
+        </w:rPr>
+        <w:t>Boneh</w:t>
+      </w:r>
+      <w:proofErr w:type="spellEnd"/>
+      <w:r>
+        <w:rPr>
+          <w:lang w:val="en-US"/>
+        </w:rPr>
+        <w:t>, D. A Graduate Course in Applied Cryptography [</w:t>
+      </w:r>
+      <w:proofErr w:type="spellStart"/>
+      <w:r>
+        <w:rPr>
+          <w:lang w:val="en-US"/>
+        </w:rPr>
+        <w:t>Текст</w:t>
+      </w:r>
+      <w:proofErr w:type="spellEnd"/>
+      <w:r>
+        <w:rPr>
+          <w:lang w:val="en-US"/>
+        </w:rPr>
+        <w:t xml:space="preserve">] / Dan </w:t>
+      </w:r>
+      <w:proofErr w:type="spellStart"/>
+      <w:r>
+        <w:rPr>
+          <w:lang w:val="en-US"/>
+        </w:rPr>
+        <w:t>Boneh</w:t>
+      </w:r>
+      <w:proofErr w:type="spellEnd"/>
+      <w:r>
+        <w:rPr>
+          <w:lang w:val="en-US"/>
+        </w:rPr>
+        <w:t xml:space="preserve">, Victor </w:t>
+      </w:r>
+      <w:proofErr w:type="spellStart"/>
+      <w:r>
+        <w:rPr>
+          <w:lang w:val="en-US"/>
+        </w:rPr>
+        <w:t>Shoup</w:t>
+      </w:r>
+      <w:proofErr w:type="spellEnd"/>
+      <w:r>
+        <w:rPr>
+          <w:lang w:val="en-US"/>
+        </w:rPr>
+        <w:t xml:space="preserve"> // Stanford University — 2017.</w:t>
+      </w:r>
+    </w:p>
+    <w:p>
+      <w:pPr>
+        <w:pStyle w:val="a7"/>
+        <w:numPr>
+          <w:ilvl w:val="1"/>
+          <w:numId w:val="23"/>
+        </w:numPr>
+        <w:ind w:left="0" w:firstLine="709"/>
+        <w:rPr>
+          <w:lang w:val="en-US"/>
+        </w:rPr>
+      </w:pPr>
+      <w:proofErr w:type="spellStart"/>
+      <w:r>
+        <w:rPr>
+          <w:lang w:val="en-US"/>
+        </w:rPr>
+        <w:t>SystemOfTransparentEncryptionWin</w:t>
+      </w:r>
+      <w:proofErr w:type="spellEnd"/>
+      <w:r>
+        <w:rPr>
+          <w:lang w:val="en-US"/>
+        </w:rPr>
+        <w:t>-VS: [</w:t>
+      </w:r>
+      <w:r>
+        <w:t>Электронный</w:t>
       </w:r>
       <w:r>
         <w:rPr>
@@ -20237,16 +20476,16 @@
         <w:t xml:space="preserve"> </w:t>
       </w:r>
       <w:r>
-        <w:rPr>
-          <w:lang w:val="en-US"/>
-        </w:rPr>
-        <w:t>E</w:t>
-      </w:r>
-      <w:r>
-        <w:rPr>
-          <w:lang w:val="en-US"/>
-        </w:rPr>
-        <w:t>ncryption</w:t>
+        <w:t>ресурс</w:t>
+      </w:r>
+      <w:r>
+        <w:rPr>
+          <w:lang w:val="en-US"/>
+        </w:rPr>
+        <w:t>] // GitHub – URL: https://github.com/Mapkn3/SystemOfTransparentEncryptionWin-VS (</w:t>
+      </w:r>
+      <w:r>
+        <w:t>дата</w:t>
       </w:r>
       <w:r>
         <w:rPr>
@@ -20254,116 +20493,6 @@
         </w:rPr>
         <w:t xml:space="preserve"> </w:t>
       </w:r>
-      <w:proofErr w:type="spellStart"/>
-      <w:r>
-        <w:rPr>
-          <w:lang w:val="en-US"/>
-        </w:rPr>
-        <w:t>S</w:t>
-      </w:r>
-      <w:r>
-        <w:rPr>
-          <w:lang w:val="en-US"/>
-        </w:rPr>
-        <w:t>tandart</w:t>
-      </w:r>
-      <w:proofErr w:type="spellEnd"/>
-      <w:r>
-        <w:rPr>
-          <w:lang w:val="en-US"/>
-        </w:rPr>
-        <w:t xml:space="preserve"> (</w:t>
-      </w:r>
-      <w:r>
-        <w:rPr>
-          <w:lang w:val="en-US"/>
-        </w:rPr>
-        <w:t>AES</w:t>
-      </w:r>
-      <w:r>
-        <w:rPr>
-          <w:lang w:val="en-US"/>
-        </w:rPr>
-        <w:t>): [</w:t>
-      </w:r>
-      <w:r>
-        <w:t>Электронный</w:t>
-      </w:r>
-      <w:r>
-        <w:rPr>
-          <w:lang w:val="en-US"/>
-        </w:rPr>
-        <w:t xml:space="preserve"> </w:t>
-      </w:r>
-      <w:r>
-        <w:t>ресурс</w:t>
-      </w:r>
-      <w:r>
-        <w:rPr>
-          <w:lang w:val="en-US"/>
-        </w:rPr>
-        <w:t xml:space="preserve">] // </w:t>
-      </w:r>
-      <w:r>
-        <w:t>Блог</w:t>
-      </w:r>
-      <w:r>
-        <w:rPr>
-          <w:lang w:val="en-US"/>
-        </w:rPr>
-        <w:t xml:space="preserve"> </w:t>
-      </w:r>
-      <w:r>
-        <w:t>о</w:t>
-      </w:r>
-      <w:r>
-        <w:rPr>
-          <w:lang w:val="en-US"/>
-        </w:rPr>
-        <w:t xml:space="preserve"> </w:t>
-      </w:r>
-      <w:r>
-        <w:t>шифровании</w:t>
-      </w:r>
-      <w:r>
-        <w:rPr>
-          <w:lang w:val="en-US"/>
-        </w:rPr>
-        <w:t xml:space="preserve"> – </w:t>
-      </w:r>
-      <w:r>
-        <w:rPr>
-          <w:lang w:val="en-US"/>
-        </w:rPr>
-        <w:t>URL</w:t>
-      </w:r>
-      <w:r>
-        <w:rPr>
-          <w:lang w:val="en-US"/>
-        </w:rPr>
-        <w:t xml:space="preserve">: </w:t>
-      </w:r>
-      <w:r>
-        <w:rPr>
-          <w:lang w:val="en-US"/>
-        </w:rPr>
-        <w:t>http://crypto.pp.ua/wp-content/uploads/2010/03/aes.pdf</w:t>
-      </w:r>
-      <w:r>
-        <w:rPr>
-          <w:lang w:val="en-US"/>
-        </w:rPr>
-        <w:t xml:space="preserve"> (</w:t>
-      </w:r>
-      <w:r>
-        <w:t>дата</w:t>
-      </w:r>
-      <w:r>
-        <w:rPr>
-          <w:lang w:val="en-US"/>
-        </w:rPr>
-        <w:t xml:space="preserve"> </w:t>
-      </w:r>
       <w:r>
         <w:t>обращения</w:t>
       </w:r>
@@ -20371,332 +20500,7 @@
         <w:rPr>
           <w:lang w:val="en-US"/>
         </w:rPr>
-        <w:t xml:space="preserve"> 04.05.2019).</w:t>
-      </w:r>
-    </w:p>
-    <w:p>
-      <w:pPr>
-        <w:rPr>
-          <w:lang w:val="en-US"/>
-        </w:rPr>
-      </w:pPr>
-      <w:r>
-        <w:rPr>
-          <w:lang w:val="en-US"/>
-        </w:rPr>
-        <w:t>1</w:t>
-      </w:r>
-      <w:r>
-        <w:rPr>
-          <w:lang w:val="en-US"/>
-        </w:rPr>
-        <w:t>2</w:t>
-      </w:r>
-      <w:r>
-        <w:rPr>
-          <w:lang w:val="en-US"/>
-        </w:rPr>
-        <w:t xml:space="preserve">. </w:t>
-      </w:r>
-      <w:r>
-        <w:rPr>
-          <w:lang w:val="en-US"/>
-        </w:rPr>
-        <w:t>A Future</w:t>
-      </w:r>
-      <w:r>
-        <w:rPr>
-          <w:lang w:val="en-US"/>
-        </w:rPr>
-        <w:t>-</w:t>
-      </w:r>
-      <w:r>
-        <w:rPr>
-          <w:lang w:val="en-US"/>
-        </w:rPr>
-        <w:t>Adaptable Password Schem</w:t>
-      </w:r>
-      <w:r>
-        <w:rPr>
-          <w:lang w:val="en-US"/>
-        </w:rPr>
-        <w:t>e</w:t>
-      </w:r>
-      <w:r>
-        <w:rPr>
-          <w:lang w:val="en-US"/>
-        </w:rPr>
-        <w:t>: [</w:t>
-      </w:r>
-      <w:r>
-        <w:t>Электронный</w:t>
-      </w:r>
-      <w:r>
-        <w:rPr>
-          <w:lang w:val="en-US"/>
-        </w:rPr>
-        <w:t xml:space="preserve"> </w:t>
-      </w:r>
-      <w:r>
-        <w:t>ресурс</w:t>
-      </w:r>
-      <w:r>
-        <w:rPr>
-          <w:lang w:val="en-US"/>
-        </w:rPr>
-        <w:t xml:space="preserve">] // </w:t>
-      </w:r>
-      <w:r>
-        <w:rPr>
-          <w:lang w:val="en-US"/>
-        </w:rPr>
-        <w:t>The OpenBSD Proje</w:t>
-      </w:r>
-      <w:r>
-        <w:rPr>
-          <w:lang w:val="en-US"/>
-        </w:rPr>
-        <w:t>ct</w:t>
-      </w:r>
-      <w:r>
-        <w:rPr>
-          <w:lang w:val="en-US"/>
-        </w:rPr>
-        <w:t xml:space="preserve"> – URL: </w:t>
-      </w:r>
-      <w:r>
-        <w:rPr>
-          <w:lang w:val="en-US"/>
-        </w:rPr>
-        <w:t>http://www.openbsd.org/papers/bcrypt-paper.pdf</w:t>
-      </w:r>
-      <w:r>
-        <w:rPr>
-          <w:lang w:val="en-US"/>
-        </w:rPr>
-        <w:t xml:space="preserve"> (</w:t>
-      </w:r>
-      <w:r>
-        <w:t>дата</w:t>
-      </w:r>
-      <w:r>
-        <w:rPr>
-          <w:lang w:val="en-US"/>
-        </w:rPr>
-        <w:t xml:space="preserve"> </w:t>
-      </w:r>
-      <w:r>
-        <w:t>обращения</w:t>
-      </w:r>
-      <w:r>
-        <w:rPr>
-          <w:lang w:val="en-US"/>
-        </w:rPr>
-        <w:t xml:space="preserve"> 04.05.2019).</w:t>
-      </w:r>
-    </w:p>
-    <w:p>
-      <w:pPr>
-        <w:rPr>
-          <w:lang w:val="en-US"/>
-        </w:rPr>
-      </w:pPr>
-      <w:r>
-        <w:rPr>
-          <w:lang w:val="en-US"/>
-        </w:rPr>
-        <w:t>1</w:t>
-      </w:r>
-      <w:r>
-        <w:rPr>
-          <w:lang w:val="en-US"/>
-        </w:rPr>
-        <w:t>3</w:t>
-      </w:r>
-      <w:r>
-        <w:rPr>
-          <w:lang w:val="en-US"/>
-        </w:rPr>
-        <w:t xml:space="preserve">. </w:t>
-      </w:r>
-      <w:proofErr w:type="spellStart"/>
-      <w:r>
-        <w:rPr>
-          <w:lang w:val="en-US"/>
-        </w:rPr>
-        <w:t>Boneh</w:t>
-      </w:r>
-      <w:proofErr w:type="spellEnd"/>
-      <w:r>
-        <w:rPr>
-          <w:lang w:val="en-US"/>
-        </w:rPr>
-        <w:t>, D. A Graduate Course in Applied Cryptography [</w:t>
-      </w:r>
-      <w:proofErr w:type="spellStart"/>
-      <w:r>
-        <w:rPr>
-          <w:lang w:val="en-US"/>
-        </w:rPr>
-        <w:t>Текст</w:t>
-      </w:r>
-      <w:proofErr w:type="spellEnd"/>
-      <w:r>
-        <w:rPr>
-          <w:lang w:val="en-US"/>
-        </w:rPr>
-        <w:t xml:space="preserve">] / Dan </w:t>
-      </w:r>
-      <w:proofErr w:type="spellStart"/>
-      <w:r>
-        <w:rPr>
-          <w:lang w:val="en-US"/>
-        </w:rPr>
-        <w:t>Boneh</w:t>
-      </w:r>
-      <w:proofErr w:type="spellEnd"/>
-      <w:r>
-        <w:rPr>
-          <w:lang w:val="en-US"/>
-        </w:rPr>
-        <w:t xml:space="preserve">, Victor </w:t>
-      </w:r>
-      <w:proofErr w:type="spellStart"/>
-      <w:r>
-        <w:rPr>
-          <w:lang w:val="en-US"/>
-        </w:rPr>
-        <w:t>Shoup</w:t>
-      </w:r>
-      <w:proofErr w:type="spellEnd"/>
-      <w:r>
-        <w:rPr>
-          <w:lang w:val="en-US"/>
-        </w:rPr>
-        <w:t xml:space="preserve"> // Stanford University — 2017.</w:t>
-      </w:r>
-    </w:p>
-    <w:p>
-      <w:pPr>
-        <w:rPr>
-          <w:lang w:val="en-US"/>
-        </w:rPr>
-      </w:pPr>
-      <w:r>
-        <w:rPr>
-          <w:lang w:val="en-US"/>
-        </w:rPr>
-        <w:t>1</w:t>
-      </w:r>
-      <w:r>
-        <w:rPr>
-          <w:lang w:val="en-US"/>
-        </w:rPr>
-        <w:t>4</w:t>
-      </w:r>
-      <w:r>
-        <w:rPr>
-          <w:lang w:val="en-US"/>
-        </w:rPr>
-        <w:t>.</w:t>
-      </w:r>
-      <w:r>
-        <w:rPr>
-          <w:lang w:val="en-US"/>
-        </w:rPr>
-        <w:t xml:space="preserve"> </w:t>
-      </w:r>
-      <w:proofErr w:type="spellStart"/>
-      <w:r>
-        <w:rPr>
-          <w:lang w:val="en-US"/>
-        </w:rPr>
-        <w:t>SystemOfTransparentEncryptionWin</w:t>
-      </w:r>
-      <w:proofErr w:type="spellEnd"/>
-      <w:r>
-        <w:rPr>
-          <w:lang w:val="en-US"/>
-        </w:rPr>
-        <w:t>-VS</w:t>
-      </w:r>
-      <w:r>
-        <w:rPr>
-          <w:lang w:val="en-US"/>
-        </w:rPr>
-        <w:t>: [</w:t>
-      </w:r>
-      <w:r>
-        <w:t>Электронный</w:t>
-      </w:r>
-      <w:r>
-        <w:rPr>
-          <w:lang w:val="en-US"/>
-        </w:rPr>
-        <w:t xml:space="preserve"> </w:t>
-      </w:r>
-      <w:r>
-        <w:t>ресурс</w:t>
-      </w:r>
-      <w:r>
-        <w:rPr>
-          <w:lang w:val="en-US"/>
-        </w:rPr>
-        <w:t xml:space="preserve">] // GitHub – URL: </w:t>
-      </w:r>
-      <w:r>
-        <w:rPr>
-          <w:lang w:val="en-US"/>
-        </w:rPr>
-        <w:t>https://github.com/Mapkn3/SystemOfTransparentEncryptionWin-VS</w:t>
-      </w:r>
-      <w:r>
-        <w:rPr>
-          <w:lang w:val="en-US"/>
-        </w:rPr>
-        <w:t xml:space="preserve"> (</w:t>
-      </w:r>
-      <w:r>
-        <w:t>дата</w:t>
-      </w:r>
-      <w:r>
-        <w:rPr>
-          <w:lang w:val="en-US"/>
-        </w:rPr>
-        <w:t xml:space="preserve"> </w:t>
-      </w:r>
-      <w:r>
-        <w:t>обращения</w:t>
-      </w:r>
-      <w:r>
-        <w:rPr>
-          <w:lang w:val="en-US"/>
-        </w:rPr>
-        <w:t xml:space="preserve"> </w:t>
-      </w:r>
-      <w:r>
-        <w:rPr>
-          <w:lang w:val="en-US"/>
-        </w:rPr>
-        <w:t>27</w:t>
-      </w:r>
-      <w:r>
-        <w:rPr>
-          <w:lang w:val="en-US"/>
-        </w:rPr>
-        <w:t>.0</w:t>
-      </w:r>
-      <w:r>
-        <w:rPr>
-          <w:lang w:val="en-US"/>
-        </w:rPr>
-        <w:t>5</w:t>
-      </w:r>
-      <w:r>
-        <w:rPr>
-          <w:lang w:val="en-US"/>
-        </w:rPr>
-        <w:t>.2019).</w:t>
+        <w:t xml:space="preserve"> 27.05.2019).</w:t>
       </w:r>
     </w:p>
     <w:p>
@@ -60819,6 +60623,7 @@
         <w:docPartUnique/>
       </w:docPartObj>
     </w:sdtPr>
+    <w:sdtEndPr/>
     <w:sdtContent>
       <w:p>
         <w:pPr>
@@ -61721,6 +61526,99 @@
     </w:lvl>
   </w:abstractNum>
   <w:abstractNum w:abstractNumId="8" w15:restartNumberingAfterBreak="0">
+    <w:nsid w:val="44D90220"/>
+    <w:multiLevelType w:val="hybridMultilevel"/>
+    <w:tmpl w:val="96D61626"/>
+    <w:lvl w:ilvl="0" w:tplc="ED28D622">
+      <w:start w:val="1"/>
+      <w:numFmt w:val="decimal"/>
+      <w:lvlText w:val="%1."/>
+      <w:lvlJc w:val="left"/>
+      <w:pPr>
+        <w:ind w:left="1429" w:hanging="360"/>
+      </w:pPr>
+      <w:rPr>
+        <w:rFonts w:hint="default"/>
+      </w:rPr>
+    </w:lvl>
+    <w:lvl w:ilvl="1" w:tplc="2D14CE44">
+      <w:start w:val="1"/>
+      <w:numFmt w:val="decimal"/>
+      <w:suff w:val="space"/>
+      <w:lvlText w:val="%2."/>
+      <w:lvlJc w:val="left"/>
+      <w:pPr>
+        <w:ind w:left="1440" w:hanging="360"/>
+      </w:pPr>
+      <w:rPr>
+        <w:rFonts w:ascii="Times New Roman" w:eastAsia="SimSun" w:hAnsi="Times New Roman" w:cs="Calibri" w:hint="default"/>
+      </w:rPr>
+    </w:lvl>
+    <w:lvl w:ilvl="2" w:tplc="0419001B" w:tentative="1">
+      <w:start w:val="1"/>
+      <w:numFmt w:val="lowerRoman"/>
+      <w:lvlText w:val="%3."/>
+      <w:lvlJc w:val="right"/>
+      <w:pPr>
+        <w:ind w:left="2160" w:hanging="180"/>
+      </w:pPr>
+    </w:lvl>
+    <w:lvl w:ilvl="3" w:tplc="0419000F" w:tentative="1">
+      <w:start w:val="1"/>
+      <w:numFmt w:val="decimal"/>
+      <w:lvlText w:val="%4."/>
+      <w:lvlJc w:val="left"/>
+      <w:pPr>
+        <w:ind w:left="2880" w:hanging="360"/>
+      </w:pPr>
+    </w:lvl>
+    <w:lvl w:ilvl="4" w:tplc="04190019" w:tentative="1">
+      <w:start w:val="1"/>
+      <w:numFmt w:val="lowerLetter"/>
+      <w:lvlText w:val="%5."/>
+      <w:lvlJc w:val="left"/>
+      <w:pPr>
+        <w:ind w:left="3600" w:hanging="360"/>
+      </w:pPr>
+    </w:lvl>
+    <w:lvl w:ilvl="5" w:tplc="0419001B" w:tentative="1">
+      <w:start w:val="1"/>
+      <w:numFmt w:val="lowerRoman"/>
+      <w:lvlText w:val="%6."/>
+      <w:lvlJc w:val="right"/>
+      <w:pPr>
+        <w:ind w:left="4320" w:hanging="180"/>
+      </w:pPr>
+    </w:lvl>
+    <w:lvl w:ilvl="6" w:tplc="0419000F" w:tentative="1">
+      <w:start w:val="1"/>
+      <w:numFmt w:val="decimal"/>
+      <w:lvlText w:val="%7."/>
+      <w:lvlJc w:val="left"/>
+      <w:pPr>
+        <w:ind w:left="5040" w:hanging="360"/>
+      </w:pPr>
+    </w:lvl>
+    <w:lvl w:ilvl="7" w:tplc="04190019" w:tentative="1">
+      <w:start w:val="1"/>
+      <w:numFmt w:val="lowerLetter"/>
+      <w:lvlText w:val="%8."/>
+      <w:lvlJc w:val="left"/>
+      <w:pPr>
+        <w:ind w:left="5760" w:hanging="360"/>
+      </w:pPr>
+    </w:lvl>
+    <w:lvl w:ilvl="8" w:tplc="0419001B" w:tentative="1">
+      <w:start w:val="1"/>
+      <w:numFmt w:val="lowerRoman"/>
+      <w:lvlText w:val="%9."/>
+      <w:lvlJc w:val="right"/>
+      <w:pPr>
+        <w:ind w:left="6480" w:hanging="180"/>
+      </w:pPr>
+    </w:lvl>
+  </w:abstractNum>
+  <w:abstractNum w:abstractNumId="9" w15:restartNumberingAfterBreak="0">
     <w:nsid w:val="479136DA"/>
     <w:multiLevelType w:val="hybridMultilevel"/>
     <w:tmpl w:val="82AA52B2"/>
@@ -61810,7 +61708,7 @@
       </w:pPr>
     </w:lvl>
   </w:abstractNum>
-  <w:abstractNum w:abstractNumId="9" w15:restartNumberingAfterBreak="0">
+  <w:abstractNum w:abstractNumId="10" w15:restartNumberingAfterBreak="0">
     <w:nsid w:val="47D86DA6"/>
     <w:multiLevelType w:val="hybridMultilevel"/>
     <w:tmpl w:val="50EAA73C"/>
@@ -61900,10 +61798,10 @@
       </w:pPr>
     </w:lvl>
   </w:abstractNum>
-  <w:abstractNum w:abstractNumId="10" w15:restartNumberingAfterBreak="0">
+  <w:abstractNum w:abstractNumId="11" w15:restartNumberingAfterBreak="0">
     <w:nsid w:val="4A4C00CF"/>
     <w:multiLevelType w:val="hybridMultilevel"/>
-    <w:tmpl w:val="309883CE"/>
+    <w:tmpl w:val="872E8E4E"/>
     <w:lvl w:ilvl="0" w:tplc="AC48BE96">
       <w:start w:val="1"/>
       <w:numFmt w:val="decimal"/>
@@ -61912,6 +61810,756 @@
       <w:lvlJc w:val="left"/>
       <w:pPr>
         <w:ind w:left="2138" w:hanging="360"/>
+      </w:pPr>
+      <w:rPr>
+        <w:rFonts w:hint="default"/>
+      </w:rPr>
+    </w:lvl>
+    <w:lvl w:ilvl="1" w:tplc="C952EA38">
+      <w:start w:val="1"/>
+      <w:numFmt w:val="decimal"/>
+      <w:lvlText w:val="%2."/>
+      <w:lvlJc w:val="left"/>
+      <w:pPr>
+        <w:ind w:left="1819" w:hanging="390"/>
+      </w:pPr>
+      <w:rPr>
+        <w:rFonts w:hint="default"/>
+      </w:rPr>
+    </w:lvl>
+    <w:lvl w:ilvl="2" w:tplc="0419001B" w:tentative="1">
+      <w:start w:val="1"/>
+      <w:numFmt w:val="lowerRoman"/>
+      <w:lvlText w:val="%3."/>
+      <w:lvlJc w:val="right"/>
+      <w:pPr>
+        <w:ind w:left="2509" w:hanging="180"/>
+      </w:pPr>
+    </w:lvl>
+    <w:lvl w:ilvl="3" w:tplc="0419000F" w:tentative="1">
+      <w:start w:val="1"/>
+      <w:numFmt w:val="decimal"/>
+      <w:lvlText w:val="%4."/>
+      <w:lvlJc w:val="left"/>
+      <w:pPr>
+        <w:ind w:left="3229" w:hanging="360"/>
+      </w:pPr>
+    </w:lvl>
+    <w:lvl w:ilvl="4" w:tplc="04190019" w:tentative="1">
+      <w:start w:val="1"/>
+      <w:numFmt w:val="lowerLetter"/>
+      <w:lvlText w:val="%5."/>
+      <w:lvlJc w:val="left"/>
+      <w:pPr>
+        <w:ind w:left="3949" w:hanging="360"/>
+      </w:pPr>
+    </w:lvl>
+    <w:lvl w:ilvl="5" w:tplc="0419001B" w:tentative="1">
+      <w:start w:val="1"/>
+      <w:numFmt w:val="lowerRoman"/>
+      <w:lvlText w:val="%6."/>
+      <w:lvlJc w:val="right"/>
+      <w:pPr>
+        <w:ind w:left="4669" w:hanging="180"/>
+      </w:pPr>
+    </w:lvl>
+    <w:lvl w:ilvl="6" w:tplc="0419000F" w:tentative="1">
+      <w:start w:val="1"/>
+      <w:numFmt w:val="decimal"/>
+      <w:lvlText w:val="%7."/>
+      <w:lvlJc w:val="left"/>
+      <w:pPr>
+        <w:ind w:left="5389" w:hanging="360"/>
+      </w:pPr>
+    </w:lvl>
+    <w:lvl w:ilvl="7" w:tplc="04190019" w:tentative="1">
+      <w:start w:val="1"/>
+      <w:numFmt w:val="lowerLetter"/>
+      <w:lvlText w:val="%8."/>
+      <w:lvlJc w:val="left"/>
+      <w:pPr>
+        <w:ind w:left="6109" w:hanging="360"/>
+      </w:pPr>
+    </w:lvl>
+    <w:lvl w:ilvl="8" w:tplc="0419001B" w:tentative="1">
+      <w:start w:val="1"/>
+      <w:numFmt w:val="lowerRoman"/>
+      <w:lvlText w:val="%9."/>
+      <w:lvlJc w:val="right"/>
+      <w:pPr>
+        <w:ind w:left="6829" w:hanging="180"/>
+      </w:pPr>
+    </w:lvl>
+  </w:abstractNum>
+  <w:abstractNum w:abstractNumId="12" w15:restartNumberingAfterBreak="0">
+    <w:nsid w:val="4CF22295"/>
+    <w:multiLevelType w:val="hybridMultilevel"/>
+    <w:tmpl w:val="C85049E8"/>
+    <w:lvl w:ilvl="0" w:tplc="83B092F2">
+      <w:start w:val="1"/>
+      <w:numFmt w:val="bullet"/>
+      <w:suff w:val="space"/>
+      <w:lvlText w:val=""/>
+      <w:lvlJc w:val="left"/>
+      <w:pPr>
+        <w:ind w:left="1429" w:hanging="360"/>
+      </w:pPr>
+      <w:rPr>
+        <w:rFonts w:ascii="Symbol" w:hAnsi="Symbol" w:hint="default"/>
+      </w:rPr>
+    </w:lvl>
+    <w:lvl w:ilvl="1" w:tplc="04190003" w:tentative="1">
+      <w:start w:val="1"/>
+      <w:numFmt w:val="bullet"/>
+      <w:lvlText w:val="o"/>
+      <w:lvlJc w:val="left"/>
+      <w:pPr>
+        <w:ind w:left="2149" w:hanging="360"/>
+      </w:pPr>
+      <w:rPr>
+        <w:rFonts w:ascii="Courier New" w:hAnsi="Courier New" w:cs="Courier New" w:hint="default"/>
+      </w:rPr>
+    </w:lvl>
+    <w:lvl w:ilvl="2" w:tplc="04190005" w:tentative="1">
+      <w:start w:val="1"/>
+      <w:numFmt w:val="bullet"/>
+      <w:lvlText w:val=""/>
+      <w:lvlJc w:val="left"/>
+      <w:pPr>
+        <w:ind w:left="2869" w:hanging="360"/>
+      </w:pPr>
+      <w:rPr>
+        <w:rFonts w:ascii="Wingdings" w:hAnsi="Wingdings" w:hint="default"/>
+      </w:rPr>
+    </w:lvl>
+    <w:lvl w:ilvl="3" w:tplc="04190001" w:tentative="1">
+      <w:start w:val="1"/>
+      <w:numFmt w:val="bullet"/>
+      <w:lvlText w:val=""/>
+      <w:lvlJc w:val="left"/>
+      <w:pPr>
+        <w:ind w:left="3589" w:hanging="360"/>
+      </w:pPr>
+      <w:rPr>
+        <w:rFonts w:ascii="Symbol" w:hAnsi="Symbol" w:hint="default"/>
+      </w:rPr>
+    </w:lvl>
+    <w:lvl w:ilvl="4" w:tplc="04190003" w:tentative="1">
+      <w:start w:val="1"/>
+      <w:numFmt w:val="bullet"/>
+      <w:lvlText w:val="o"/>
+      <w:lvlJc w:val="left"/>
+      <w:pPr>
+        <w:ind w:left="4309" w:hanging="360"/>
+      </w:pPr>
+      <w:rPr>
+        <w:rFonts w:ascii="Courier New" w:hAnsi="Courier New" w:cs="Courier New" w:hint="default"/>
+      </w:rPr>
+    </w:lvl>
+    <w:lvl w:ilvl="5" w:tplc="04190005" w:tentative="1">
+      <w:start w:val="1"/>
+      <w:numFmt w:val="bullet"/>
+      <w:lvlText w:val=""/>
+      <w:lvlJc w:val="left"/>
+      <w:pPr>
+        <w:ind w:left="5029" w:hanging="360"/>
+      </w:pPr>
+      <w:rPr>
+        <w:rFonts w:ascii="Wingdings" w:hAnsi="Wingdings" w:hint="default"/>
+      </w:rPr>
+    </w:lvl>
+    <w:lvl w:ilvl="6" w:tplc="04190001" w:tentative="1">
+      <w:start w:val="1"/>
+      <w:numFmt w:val="bullet"/>
+      <w:lvlText w:val=""/>
+      <w:lvlJc w:val="left"/>
+      <w:pPr>
+        <w:ind w:left="5749" w:hanging="360"/>
+      </w:pPr>
+      <w:rPr>
+        <w:rFonts w:ascii="Symbol" w:hAnsi="Symbol" w:hint="default"/>
+      </w:rPr>
+    </w:lvl>
+    <w:lvl w:ilvl="7" w:tplc="04190003" w:tentative="1">
+      <w:start w:val="1"/>
+      <w:numFmt w:val="bullet"/>
+      <w:lvlText w:val="o"/>
+      <w:lvlJc w:val="left"/>
+      <w:pPr>
+        <w:ind w:left="6469" w:hanging="360"/>
+      </w:pPr>
+      <w:rPr>
+        <w:rFonts w:ascii="Courier New" w:hAnsi="Courier New" w:cs="Courier New" w:hint="default"/>
+      </w:rPr>
+    </w:lvl>
+    <w:lvl w:ilvl="8" w:tplc="04190005" w:tentative="1">
+      <w:start w:val="1"/>
+      <w:numFmt w:val="bullet"/>
+      <w:lvlText w:val=""/>
+      <w:lvlJc w:val="left"/>
+      <w:pPr>
+        <w:ind w:left="7189" w:hanging="360"/>
+      </w:pPr>
+      <w:rPr>
+        <w:rFonts w:ascii="Wingdings" w:hAnsi="Wingdings" w:hint="default"/>
+      </w:rPr>
+    </w:lvl>
+  </w:abstractNum>
+  <w:abstractNum w:abstractNumId="13" w15:restartNumberingAfterBreak="0">
+    <w:nsid w:val="56BF3222"/>
+    <w:multiLevelType w:val="hybridMultilevel"/>
+    <w:tmpl w:val="B75845F8"/>
+    <w:lvl w:ilvl="0" w:tplc="10085A68">
+      <w:start w:val="1"/>
+      <w:numFmt w:val="bullet"/>
+      <w:suff w:val="space"/>
+      <w:lvlText w:val=""/>
+      <w:lvlJc w:val="left"/>
+      <w:pPr>
+        <w:ind w:left="2138" w:hanging="360"/>
+      </w:pPr>
+      <w:rPr>
+        <w:rFonts w:ascii="Symbol" w:hAnsi="Symbol" w:hint="default"/>
+      </w:rPr>
+    </w:lvl>
+    <w:lvl w:ilvl="1" w:tplc="04190003" w:tentative="1">
+      <w:start w:val="1"/>
+      <w:numFmt w:val="bullet"/>
+      <w:lvlText w:val="o"/>
+      <w:lvlJc w:val="left"/>
+      <w:pPr>
+        <w:ind w:left="2149" w:hanging="360"/>
+      </w:pPr>
+      <w:rPr>
+        <w:rFonts w:ascii="Courier New" w:hAnsi="Courier New" w:cs="Courier New" w:hint="default"/>
+      </w:rPr>
+    </w:lvl>
+    <w:lvl w:ilvl="2" w:tplc="04190005" w:tentative="1">
+      <w:start w:val="1"/>
+      <w:numFmt w:val="bullet"/>
+      <w:lvlText w:val=""/>
+      <w:lvlJc w:val="left"/>
+      <w:pPr>
+        <w:ind w:left="2869" w:hanging="360"/>
+      </w:pPr>
+      <w:rPr>
+        <w:rFonts w:ascii="Wingdings" w:hAnsi="Wingdings" w:hint="default"/>
+      </w:rPr>
+    </w:lvl>
+    <w:lvl w:ilvl="3" w:tplc="04190001" w:tentative="1">
+      <w:start w:val="1"/>
+      <w:numFmt w:val="bullet"/>
+      <w:lvlText w:val=""/>
+      <w:lvlJc w:val="left"/>
+      <w:pPr>
+        <w:ind w:left="3589" w:hanging="360"/>
+      </w:pPr>
+      <w:rPr>
+        <w:rFonts w:ascii="Symbol" w:hAnsi="Symbol" w:hint="default"/>
+      </w:rPr>
+    </w:lvl>
+    <w:lvl w:ilvl="4" w:tplc="04190003" w:tentative="1">
+      <w:start w:val="1"/>
+      <w:numFmt w:val="bullet"/>
+      <w:lvlText w:val="o"/>
+      <w:lvlJc w:val="left"/>
+      <w:pPr>
+        <w:ind w:left="4309" w:hanging="360"/>
+      </w:pPr>
+      <w:rPr>
+        <w:rFonts w:ascii="Courier New" w:hAnsi="Courier New" w:cs="Courier New" w:hint="default"/>
+      </w:rPr>
+    </w:lvl>
+    <w:lvl w:ilvl="5" w:tplc="04190005" w:tentative="1">
+      <w:start w:val="1"/>
+      <w:numFmt w:val="bullet"/>
+      <w:lvlText w:val=""/>
+      <w:lvlJc w:val="left"/>
+      <w:pPr>
+        <w:ind w:left="5029" w:hanging="360"/>
+      </w:pPr>
+      <w:rPr>
+        <w:rFonts w:ascii="Wingdings" w:hAnsi="Wingdings" w:hint="default"/>
+      </w:rPr>
+    </w:lvl>
+    <w:lvl w:ilvl="6" w:tplc="04190001" w:tentative="1">
+      <w:start w:val="1"/>
+      <w:numFmt w:val="bullet"/>
+      <w:lvlText w:val=""/>
+      <w:lvlJc w:val="left"/>
+      <w:pPr>
+        <w:ind w:left="5749" w:hanging="360"/>
+      </w:pPr>
+      <w:rPr>
+        <w:rFonts w:ascii="Symbol" w:hAnsi="Symbol" w:hint="default"/>
+      </w:rPr>
+    </w:lvl>
+    <w:lvl w:ilvl="7" w:tplc="04190003" w:tentative="1">
+      <w:start w:val="1"/>
+      <w:numFmt w:val="bullet"/>
+      <w:lvlText w:val="o"/>
+      <w:lvlJc w:val="left"/>
+      <w:pPr>
+        <w:ind w:left="6469" w:hanging="360"/>
+      </w:pPr>
+      <w:rPr>
+        <w:rFonts w:ascii="Courier New" w:hAnsi="Courier New" w:cs="Courier New" w:hint="default"/>
+      </w:rPr>
+    </w:lvl>
+    <w:lvl w:ilvl="8" w:tplc="04190005" w:tentative="1">
+      <w:start w:val="1"/>
+      <w:numFmt w:val="bullet"/>
+      <w:lvlText w:val=""/>
+      <w:lvlJc w:val="left"/>
+      <w:pPr>
+        <w:ind w:left="7189" w:hanging="360"/>
+      </w:pPr>
+      <w:rPr>
+        <w:rFonts w:ascii="Wingdings" w:hAnsi="Wingdings" w:hint="default"/>
+      </w:rPr>
+    </w:lvl>
+  </w:abstractNum>
+  <w:abstractNum w:abstractNumId="14" w15:restartNumberingAfterBreak="0">
+    <w:nsid w:val="5ADD06B5"/>
+    <w:multiLevelType w:val="hybridMultilevel"/>
+    <w:tmpl w:val="DF94CB1E"/>
+    <w:lvl w:ilvl="0" w:tplc="E098AFA2">
+      <w:start w:val="1"/>
+      <w:numFmt w:val="decimal"/>
+      <w:pStyle w:val="a"/>
+      <w:lvlText w:val="%1)"/>
+      <w:lvlJc w:val="left"/>
+      <w:pPr>
+        <w:ind w:left="1429" w:hanging="360"/>
+      </w:pPr>
+    </w:lvl>
+    <w:lvl w:ilvl="1" w:tplc="04190019" w:tentative="1">
+      <w:start w:val="1"/>
+      <w:numFmt w:val="lowerLetter"/>
+      <w:lvlText w:val="%2."/>
+      <w:lvlJc w:val="left"/>
+      <w:pPr>
+        <w:ind w:left="2149" w:hanging="360"/>
+      </w:pPr>
+    </w:lvl>
+    <w:lvl w:ilvl="2" w:tplc="0419001B" w:tentative="1">
+      <w:start w:val="1"/>
+      <w:numFmt w:val="lowerRoman"/>
+      <w:lvlText w:val="%3."/>
+      <w:lvlJc w:val="right"/>
+      <w:pPr>
+        <w:ind w:left="2869" w:hanging="180"/>
+      </w:pPr>
+    </w:lvl>
+    <w:lvl w:ilvl="3" w:tplc="0419000F" w:tentative="1">
+      <w:start w:val="1"/>
+      <w:numFmt w:val="decimal"/>
+      <w:lvlText w:val="%4."/>
+      <w:lvlJc w:val="left"/>
+      <w:pPr>
+        <w:ind w:left="3589" w:hanging="360"/>
+      </w:pPr>
+    </w:lvl>
+    <w:lvl w:ilvl="4" w:tplc="04190019" w:tentative="1">
+      <w:start w:val="1"/>
+      <w:numFmt w:val="lowerLetter"/>
+      <w:lvlText w:val="%5."/>
+      <w:lvlJc w:val="left"/>
+      <w:pPr>
+        <w:ind w:left="4309" w:hanging="360"/>
+      </w:pPr>
+    </w:lvl>
+    <w:lvl w:ilvl="5" w:tplc="0419001B" w:tentative="1">
+      <w:start w:val="1"/>
+      <w:numFmt w:val="lowerRoman"/>
+      <w:lvlText w:val="%6."/>
+      <w:lvlJc w:val="right"/>
+      <w:pPr>
+        <w:ind w:left="5029" w:hanging="180"/>
+      </w:pPr>
+    </w:lvl>
+    <w:lvl w:ilvl="6" w:tplc="0419000F" w:tentative="1">
+      <w:start w:val="1"/>
+      <w:numFmt w:val="decimal"/>
+      <w:lvlText w:val="%7."/>
+      <w:lvlJc w:val="left"/>
+      <w:pPr>
+        <w:ind w:left="5749" w:hanging="360"/>
+      </w:pPr>
+    </w:lvl>
+    <w:lvl w:ilvl="7" w:tplc="04190019" w:tentative="1">
+      <w:start w:val="1"/>
+      <w:numFmt w:val="lowerLetter"/>
+      <w:lvlText w:val="%8."/>
+      <w:lvlJc w:val="left"/>
+      <w:pPr>
+        <w:ind w:left="6469" w:hanging="360"/>
+      </w:pPr>
+    </w:lvl>
+    <w:lvl w:ilvl="8" w:tplc="0419001B" w:tentative="1">
+      <w:start w:val="1"/>
+      <w:numFmt w:val="lowerRoman"/>
+      <w:lvlText w:val="%9."/>
+      <w:lvlJc w:val="right"/>
+      <w:pPr>
+        <w:ind w:left="7189" w:hanging="180"/>
+      </w:pPr>
+    </w:lvl>
+  </w:abstractNum>
+  <w:abstractNum w:abstractNumId="15" w15:restartNumberingAfterBreak="0">
+    <w:nsid w:val="5E1F06F8"/>
+    <w:multiLevelType w:val="hybridMultilevel"/>
+    <w:tmpl w:val="668684BA"/>
+    <w:lvl w:ilvl="0" w:tplc="A80A204C">
+      <w:start w:val="1"/>
+      <w:numFmt w:val="bullet"/>
+      <w:suff w:val="space"/>
+      <w:lvlText w:val=""/>
+      <w:lvlJc w:val="left"/>
+      <w:pPr>
+        <w:ind w:left="1429" w:hanging="360"/>
+      </w:pPr>
+      <w:rPr>
+        <w:rFonts w:ascii="Symbol" w:hAnsi="Symbol" w:hint="default"/>
+      </w:rPr>
+    </w:lvl>
+    <w:lvl w:ilvl="1" w:tplc="04190003" w:tentative="1">
+      <w:start w:val="1"/>
+      <w:numFmt w:val="bullet"/>
+      <w:lvlText w:val="o"/>
+      <w:lvlJc w:val="left"/>
+      <w:pPr>
+        <w:ind w:left="2149" w:hanging="360"/>
+      </w:pPr>
+      <w:rPr>
+        <w:rFonts w:ascii="Courier New" w:hAnsi="Courier New" w:cs="Courier New" w:hint="default"/>
+      </w:rPr>
+    </w:lvl>
+    <w:lvl w:ilvl="2" w:tplc="04190005" w:tentative="1">
+      <w:start w:val="1"/>
+      <w:numFmt w:val="bullet"/>
+      <w:lvlText w:val=""/>
+      <w:lvlJc w:val="left"/>
+      <w:pPr>
+        <w:ind w:left="2869" w:hanging="360"/>
+      </w:pPr>
+      <w:rPr>
+        <w:rFonts w:ascii="Wingdings" w:hAnsi="Wingdings" w:hint="default"/>
+      </w:rPr>
+    </w:lvl>
+    <w:lvl w:ilvl="3" w:tplc="04190001" w:tentative="1">
+      <w:start w:val="1"/>
+      <w:numFmt w:val="bullet"/>
+      <w:lvlText w:val=""/>
+      <w:lvlJc w:val="left"/>
+      <w:pPr>
+        <w:ind w:left="3589" w:hanging="360"/>
+      </w:pPr>
+      <w:rPr>
+        <w:rFonts w:ascii="Symbol" w:hAnsi="Symbol" w:hint="default"/>
+      </w:rPr>
+    </w:lvl>
+    <w:lvl w:ilvl="4" w:tplc="04190003" w:tentative="1">
+      <w:start w:val="1"/>
+      <w:numFmt w:val="bullet"/>
+      <w:lvlText w:val="o"/>
+      <w:lvlJc w:val="left"/>
+      <w:pPr>
+        <w:ind w:left="4309" w:hanging="360"/>
+      </w:pPr>
+      <w:rPr>
+        <w:rFonts w:ascii="Courier New" w:hAnsi="Courier New" w:cs="Courier New" w:hint="default"/>
+      </w:rPr>
+    </w:lvl>
+    <w:lvl w:ilvl="5" w:tplc="04190005" w:tentative="1">
+      <w:start w:val="1"/>
+      <w:numFmt w:val="bullet"/>
+      <w:lvlText w:val=""/>
+      <w:lvlJc w:val="left"/>
+      <w:pPr>
+        <w:ind w:left="5029" w:hanging="360"/>
+      </w:pPr>
+      <w:rPr>
+        <w:rFonts w:ascii="Wingdings" w:hAnsi="Wingdings" w:hint="default"/>
+      </w:rPr>
+    </w:lvl>
+    <w:lvl w:ilvl="6" w:tplc="04190001" w:tentative="1">
+      <w:start w:val="1"/>
+      <w:numFmt w:val="bullet"/>
+      <w:lvlText w:val=""/>
+      <w:lvlJc w:val="left"/>
+      <w:pPr>
+        <w:ind w:left="5749" w:hanging="360"/>
+      </w:pPr>
+      <w:rPr>
+        <w:rFonts w:ascii="Symbol" w:hAnsi="Symbol" w:hint="default"/>
+      </w:rPr>
+    </w:lvl>
+    <w:lvl w:ilvl="7" w:tplc="04190003" w:tentative="1">
+      <w:start w:val="1"/>
+      <w:numFmt w:val="bullet"/>
+      <w:lvlText w:val="o"/>
+      <w:lvlJc w:val="left"/>
+      <w:pPr>
+        <w:ind w:left="6469" w:hanging="360"/>
+      </w:pPr>
+      <w:rPr>
+        <w:rFonts w:ascii="Courier New" w:hAnsi="Courier New" w:cs="Courier New" w:hint="default"/>
+      </w:rPr>
+    </w:lvl>
+    <w:lvl w:ilvl="8" w:tplc="04190005" w:tentative="1">
+      <w:start w:val="1"/>
+      <w:numFmt w:val="bullet"/>
+      <w:lvlText w:val=""/>
+      <w:lvlJc w:val="left"/>
+      <w:pPr>
+        <w:ind w:left="7189" w:hanging="360"/>
+      </w:pPr>
+      <w:rPr>
+        <w:rFonts w:ascii="Wingdings" w:hAnsi="Wingdings" w:hint="default"/>
+      </w:rPr>
+    </w:lvl>
+  </w:abstractNum>
+  <w:abstractNum w:abstractNumId="16" w15:restartNumberingAfterBreak="0">
+    <w:nsid w:val="658B5A7C"/>
+    <w:multiLevelType w:val="hybridMultilevel"/>
+    <w:tmpl w:val="14D20C36"/>
+    <w:lvl w:ilvl="0" w:tplc="D696D7D6">
+      <w:start w:val="1"/>
+      <w:numFmt w:val="bullet"/>
+      <w:suff w:val="space"/>
+      <w:lvlText w:val=""/>
+      <w:lvlJc w:val="left"/>
+      <w:pPr>
+        <w:ind w:left="1429" w:hanging="360"/>
+      </w:pPr>
+      <w:rPr>
+        <w:rFonts w:ascii="Symbol" w:hAnsi="Symbol" w:hint="default"/>
+      </w:rPr>
+    </w:lvl>
+    <w:lvl w:ilvl="1" w:tplc="04190003" w:tentative="1">
+      <w:start w:val="1"/>
+      <w:numFmt w:val="bullet"/>
+      <w:lvlText w:val="o"/>
+      <w:lvlJc w:val="left"/>
+      <w:pPr>
+        <w:ind w:left="2149" w:hanging="360"/>
+      </w:pPr>
+      <w:rPr>
+        <w:rFonts w:ascii="Courier New" w:hAnsi="Courier New" w:cs="Courier New" w:hint="default"/>
+      </w:rPr>
+    </w:lvl>
+    <w:lvl w:ilvl="2" w:tplc="04190005" w:tentative="1">
+      <w:start w:val="1"/>
+      <w:numFmt w:val="bullet"/>
+      <w:lvlText w:val=""/>
+      <w:lvlJc w:val="left"/>
+      <w:pPr>
+        <w:ind w:left="2869" w:hanging="360"/>
+      </w:pPr>
+      <w:rPr>
+        <w:rFonts w:ascii="Wingdings" w:hAnsi="Wingdings" w:hint="default"/>
+      </w:rPr>
+    </w:lvl>
+    <w:lvl w:ilvl="3" w:tplc="04190001" w:tentative="1">
+      <w:start w:val="1"/>
+      <w:numFmt w:val="bullet"/>
+      <w:lvlText w:val=""/>
+      <w:lvlJc w:val="left"/>
+      <w:pPr>
+        <w:ind w:left="3589" w:hanging="360"/>
+      </w:pPr>
+      <w:rPr>
+        <w:rFonts w:ascii="Symbol" w:hAnsi="Symbol" w:hint="default"/>
+      </w:rPr>
+    </w:lvl>
+    <w:lvl w:ilvl="4" w:tplc="04190003" w:tentative="1">
+      <w:start w:val="1"/>
+      <w:numFmt w:val="bullet"/>
+      <w:lvlText w:val="o"/>
+      <w:lvlJc w:val="left"/>
+      <w:pPr>
+        <w:ind w:left="4309" w:hanging="360"/>
+      </w:pPr>
+      <w:rPr>
+        <w:rFonts w:ascii="Courier New" w:hAnsi="Courier New" w:cs="Courier New" w:hint="default"/>
+      </w:rPr>
+    </w:lvl>
+    <w:lvl w:ilvl="5" w:tplc="04190005" w:tentative="1">
+      <w:start w:val="1"/>
+      <w:numFmt w:val="bullet"/>
+      <w:lvlText w:val=""/>
+      <w:lvlJc w:val="left"/>
+      <w:pPr>
+        <w:ind w:left="5029" w:hanging="360"/>
+      </w:pPr>
+      <w:rPr>
+        <w:rFonts w:ascii="Wingdings" w:hAnsi="Wingdings" w:hint="default"/>
+      </w:rPr>
+    </w:lvl>
+    <w:lvl w:ilvl="6" w:tplc="04190001" w:tentative="1">
+      <w:start w:val="1"/>
+      <w:numFmt w:val="bullet"/>
+      <w:lvlText w:val=""/>
+      <w:lvlJc w:val="left"/>
+      <w:pPr>
+        <w:ind w:left="5749" w:hanging="360"/>
+      </w:pPr>
+      <w:rPr>
+        <w:rFonts w:ascii="Symbol" w:hAnsi="Symbol" w:hint="default"/>
+      </w:rPr>
+    </w:lvl>
+    <w:lvl w:ilvl="7" w:tplc="04190003" w:tentative="1">
+      <w:start w:val="1"/>
+      <w:numFmt w:val="bullet"/>
+      <w:lvlText w:val="o"/>
+      <w:lvlJc w:val="left"/>
+      <w:pPr>
+        <w:ind w:left="6469" w:hanging="360"/>
+      </w:pPr>
+      <w:rPr>
+        <w:rFonts w:ascii="Courier New" w:hAnsi="Courier New" w:cs="Courier New" w:hint="default"/>
+      </w:rPr>
+    </w:lvl>
+    <w:lvl w:ilvl="8" w:tplc="04190005" w:tentative="1">
+      <w:start w:val="1"/>
+      <w:numFmt w:val="bullet"/>
+      <w:lvlText w:val=""/>
+      <w:lvlJc w:val="left"/>
+      <w:pPr>
+        <w:ind w:left="7189" w:hanging="360"/>
+      </w:pPr>
+      <w:rPr>
+        <w:rFonts w:ascii="Wingdings" w:hAnsi="Wingdings" w:hint="default"/>
+      </w:rPr>
+    </w:lvl>
+  </w:abstractNum>
+  <w:abstractNum w:abstractNumId="17" w15:restartNumberingAfterBreak="0">
+    <w:nsid w:val="66591E93"/>
+    <w:multiLevelType w:val="hybridMultilevel"/>
+    <w:tmpl w:val="53CC2B78"/>
+    <w:lvl w:ilvl="0" w:tplc="A6B6285C">
+      <w:start w:val="1"/>
+      <w:numFmt w:val="bullet"/>
+      <w:suff w:val="space"/>
+      <w:lvlText w:val=""/>
+      <w:lvlJc w:val="left"/>
+      <w:pPr>
+        <w:ind w:left="2138" w:hanging="360"/>
+      </w:pPr>
+      <w:rPr>
+        <w:rFonts w:ascii="Symbol" w:hAnsi="Symbol" w:hint="default"/>
+      </w:rPr>
+    </w:lvl>
+    <w:lvl w:ilvl="1" w:tplc="04190003" w:tentative="1">
+      <w:start w:val="1"/>
+      <w:numFmt w:val="bullet"/>
+      <w:lvlText w:val="o"/>
+      <w:lvlJc w:val="left"/>
+      <w:pPr>
+        <w:ind w:left="2149" w:hanging="360"/>
+      </w:pPr>
+      <w:rPr>
+        <w:rFonts w:ascii="Courier New" w:hAnsi="Courier New" w:cs="Courier New" w:hint="default"/>
+      </w:rPr>
+    </w:lvl>
+    <w:lvl w:ilvl="2" w:tplc="04190005" w:tentative="1">
+      <w:start w:val="1"/>
+      <w:numFmt w:val="bullet"/>
+      <w:lvlText w:val=""/>
+      <w:lvlJc w:val="left"/>
+      <w:pPr>
+        <w:ind w:left="2869" w:hanging="360"/>
+      </w:pPr>
+      <w:rPr>
+        <w:rFonts w:ascii="Wingdings" w:hAnsi="Wingdings" w:hint="default"/>
+      </w:rPr>
+    </w:lvl>
+    <w:lvl w:ilvl="3" w:tplc="04190001" w:tentative="1">
+      <w:start w:val="1"/>
+      <w:numFmt w:val="bullet"/>
+      <w:lvlText w:val=""/>
+      <w:lvlJc w:val="left"/>
+      <w:pPr>
+        <w:ind w:left="3589" w:hanging="360"/>
+      </w:pPr>
+      <w:rPr>
+        <w:rFonts w:ascii="Symbol" w:hAnsi="Symbol" w:hint="default"/>
+      </w:rPr>
+    </w:lvl>
+    <w:lvl w:ilvl="4" w:tplc="04190003" w:tentative="1">
+      <w:start w:val="1"/>
+      <w:numFmt w:val="bullet"/>
+      <w:lvlText w:val="o"/>
+      <w:lvlJc w:val="left"/>
+      <w:pPr>
+        <w:ind w:left="4309" w:hanging="360"/>
+      </w:pPr>
+      <w:rPr>
+        <w:rFonts w:ascii="Courier New" w:hAnsi="Courier New" w:cs="Courier New" w:hint="default"/>
+      </w:rPr>
+    </w:lvl>
+    <w:lvl w:ilvl="5" w:tplc="04190005" w:tentative="1">
+      <w:start w:val="1"/>
+      <w:numFmt w:val="bullet"/>
+      <w:lvlText w:val=""/>
+      <w:lvlJc w:val="left"/>
+      <w:pPr>
+        <w:ind w:left="5029" w:hanging="360"/>
+      </w:pPr>
+      <w:rPr>
+        <w:rFonts w:ascii="Wingdings" w:hAnsi="Wingdings" w:hint="default"/>
+      </w:rPr>
+    </w:lvl>
+    <w:lvl w:ilvl="6" w:tplc="04190001" w:tentative="1">
+      <w:start w:val="1"/>
+      <w:numFmt w:val="bullet"/>
+      <w:lvlText w:val=""/>
+      <w:lvlJc w:val="left"/>
+      <w:pPr>
+        <w:ind w:left="5749" w:hanging="360"/>
+      </w:pPr>
+      <w:rPr>
+        <w:rFonts w:ascii="Symbol" w:hAnsi="Symbol" w:hint="default"/>
+      </w:rPr>
+    </w:lvl>
+    <w:lvl w:ilvl="7" w:tplc="04190003" w:tentative="1">
+      <w:start w:val="1"/>
+      <w:numFmt w:val="bullet"/>
+      <w:lvlText w:val="o"/>
+      <w:lvlJc w:val="left"/>
+      <w:pPr>
+        <w:ind w:left="6469" w:hanging="360"/>
+      </w:pPr>
+      <w:rPr>
+        <w:rFonts w:ascii="Courier New" w:hAnsi="Courier New" w:cs="Courier New" w:hint="default"/>
+      </w:rPr>
+    </w:lvl>
+    <w:lvl w:ilvl="8" w:tplc="04190005" w:tentative="1">
+      <w:start w:val="1"/>
+      <w:numFmt w:val="bullet"/>
+      <w:lvlText w:val=""/>
+      <w:lvlJc w:val="left"/>
+      <w:pPr>
+        <w:ind w:left="7189" w:hanging="360"/>
+      </w:pPr>
+      <w:rPr>
+        <w:rFonts w:ascii="Wingdings" w:hAnsi="Wingdings" w:hint="default"/>
+      </w:rPr>
+    </w:lvl>
+  </w:abstractNum>
+  <w:abstractNum w:abstractNumId="18" w15:restartNumberingAfterBreak="0">
+    <w:nsid w:val="678F2FDD"/>
+    <w:multiLevelType w:val="hybridMultilevel"/>
+    <w:tmpl w:val="9E4C30D4"/>
+    <w:lvl w:ilvl="0" w:tplc="BA586CE8">
+      <w:start w:val="1"/>
+      <w:numFmt w:val="decimal"/>
+      <w:suff w:val="space"/>
+      <w:lvlText w:val="%1)"/>
+      <w:lvlJc w:val="left"/>
+      <w:pPr>
+        <w:ind w:left="1429" w:hanging="360"/>
       </w:pPr>
       <w:rPr>
         <w:rFonts w:hint="default"/>
@@ -61923,7 +62571,7 @@
       <w:lvlText w:val="%2."/>
       <w:lvlJc w:val="left"/>
       <w:pPr>
-        <w:ind w:left="1789" w:hanging="360"/>
+        <w:ind w:left="2149" w:hanging="360"/>
       </w:pPr>
     </w:lvl>
     <w:lvl w:ilvl="2" w:tplc="0419001B" w:tentative="1">
@@ -61932,7 +62580,7 @@
       <w:lvlText w:val="%3."/>
       <w:lvlJc w:val="right"/>
       <w:pPr>
-        <w:ind w:left="2509" w:hanging="180"/>
+        <w:ind w:left="2869" w:hanging="180"/>
       </w:pPr>
     </w:lvl>
     <w:lvl w:ilvl="3" w:tplc="0419000F" w:tentative="1">
@@ -61941,7 +62589,7 @@
       <w:lvlText w:val="%4."/>
       <w:lvlJc w:val="left"/>
       <w:pPr>
-        <w:ind w:left="3229" w:hanging="360"/>
+        <w:ind w:left="3589" w:hanging="360"/>
       </w:pPr>
     </w:lvl>
     <w:lvl w:ilvl="4" w:tplc="04190019" w:tentative="1">
@@ -61950,7 +62598,7 @@
       <w:lvlText w:val="%5."/>
       <w:lvlJc w:val="left"/>
       <w:pPr>
-        <w:ind w:left="3949" w:hanging="360"/>
+        <w:ind w:left="4309" w:hanging="360"/>
       </w:pPr>
     </w:lvl>
     <w:lvl w:ilvl="5" w:tplc="0419001B" w:tentative="1">
@@ -61959,7 +62607,7 @@
       <w:lvlText w:val="%6."/>
       <w:lvlJc w:val="right"/>
       <w:pPr>
-        <w:ind w:left="4669" w:hanging="180"/>
+        <w:ind w:left="5029" w:hanging="180"/>
       </w:pPr>
     </w:lvl>
     <w:lvl w:ilvl="6" w:tplc="0419000F" w:tentative="1">
@@ -61968,7 +62616,7 @@
       <w:lvlText w:val="%7."/>
       <w:lvlJc w:val="left"/>
       <w:pPr>
-        <w:ind w:left="5389" w:hanging="360"/>
+        <w:ind w:left="5749" w:hanging="360"/>
       </w:pPr>
     </w:lvl>
     <w:lvl w:ilvl="7" w:tplc="04190019" w:tentative="1">
@@ -61977,7 +62625,7 @@
       <w:lvlText w:val="%8."/>
       <w:lvlJc w:val="left"/>
       <w:pPr>
-        <w:ind w:left="6109" w:hanging="360"/>
+        <w:ind w:left="6469" w:hanging="360"/>
       </w:pPr>
     </w:lvl>
     <w:lvl w:ilvl="8" w:tplc="0419001B" w:tentative="1">
@@ -61986,22 +62634,22 @@
       <w:lvlText w:val="%9."/>
       <w:lvlJc w:val="right"/>
       <w:pPr>
-        <w:ind w:left="6829" w:hanging="180"/>
+        <w:ind w:left="7189" w:hanging="180"/>
       </w:pPr>
     </w:lvl>
   </w:abstractNum>
-  <w:abstractNum w:abstractNumId="11" w15:restartNumberingAfterBreak="0">
-    <w:nsid w:val="4CF22295"/>
+  <w:abstractNum w:abstractNumId="19" w15:restartNumberingAfterBreak="0">
+    <w:nsid w:val="69CE5BF3"/>
     <w:multiLevelType w:val="hybridMultilevel"/>
-    <w:tmpl w:val="C85049E8"/>
-    <w:lvl w:ilvl="0" w:tplc="83B092F2">
+    <w:tmpl w:val="1BDAEA48"/>
+    <w:lvl w:ilvl="0" w:tplc="3B046D42">
       <w:start w:val="1"/>
       <w:numFmt w:val="bullet"/>
       <w:suff w:val="space"/>
       <w:lvlText w:val=""/>
       <w:lvlJc w:val="left"/>
       <w:pPr>
-        <w:ind w:left="1429" w:hanging="360"/>
+        <w:ind w:left="2138" w:hanging="360"/>
       </w:pPr>
       <w:rPr>
         <w:rFonts w:ascii="Symbol" w:hAnsi="Symbol" w:hint="default"/>
@@ -62104,553 +62752,10 @@
       </w:rPr>
     </w:lvl>
   </w:abstractNum>
-  <w:abstractNum w:abstractNumId="12" w15:restartNumberingAfterBreak="0">
-    <w:nsid w:val="56BF3222"/>
+  <w:abstractNum w:abstractNumId="20" w15:restartNumberingAfterBreak="0">
+    <w:nsid w:val="72E47064"/>
     <w:multiLevelType w:val="hybridMultilevel"/>
-    <w:tmpl w:val="B75845F8"/>
-    <w:lvl w:ilvl="0" w:tplc="10085A68">
-      <w:start w:val="1"/>
-      <w:numFmt w:val="bullet"/>
-      <w:suff w:val="space"/>
-      <w:lvlText w:val=""/>
-      <w:lvlJc w:val="left"/>
-      <w:pPr>
-        <w:ind w:left="2138" w:hanging="360"/>
-      </w:pPr>
-      <w:rPr>
-        <w:rFonts w:ascii="Symbol" w:hAnsi="Symbol" w:hint="default"/>
-      </w:rPr>
-    </w:lvl>
-    <w:lvl w:ilvl="1" w:tplc="04190003" w:tentative="1">
-      <w:start w:val="1"/>
-      <w:numFmt w:val="bullet"/>
-      <w:lvlText w:val="o"/>
-      <w:lvlJc w:val="left"/>
-      <w:pPr>
-        <w:ind w:left="2149" w:hanging="360"/>
-      </w:pPr>
-      <w:rPr>
-        <w:rFonts w:ascii="Courier New" w:hAnsi="Courier New" w:cs="Courier New" w:hint="default"/>
-      </w:rPr>
-    </w:lvl>
-    <w:lvl w:ilvl="2" w:tplc="04190005" w:tentative="1">
-      <w:start w:val="1"/>
-      <w:numFmt w:val="bullet"/>
-      <w:lvlText w:val=""/>
-      <w:lvlJc w:val="left"/>
-      <w:pPr>
-        <w:ind w:left="2869" w:hanging="360"/>
-      </w:pPr>
-      <w:rPr>
-        <w:rFonts w:ascii="Wingdings" w:hAnsi="Wingdings" w:hint="default"/>
-      </w:rPr>
-    </w:lvl>
-    <w:lvl w:ilvl="3" w:tplc="04190001" w:tentative="1">
-      <w:start w:val="1"/>
-      <w:numFmt w:val="bullet"/>
-      <w:lvlText w:val=""/>
-      <w:lvlJc w:val="left"/>
-      <w:pPr>
-        <w:ind w:left="3589" w:hanging="360"/>
-      </w:pPr>
-      <w:rPr>
-        <w:rFonts w:ascii="Symbol" w:hAnsi="Symbol" w:hint="default"/>
-      </w:rPr>
-    </w:lvl>
-    <w:lvl w:ilvl="4" w:tplc="04190003" w:tentative="1">
-      <w:start w:val="1"/>
-      <w:numFmt w:val="bullet"/>
-      <w:lvlText w:val="o"/>
-      <w:lvlJc w:val="left"/>
-      <w:pPr>
-        <w:ind w:left="4309" w:hanging="360"/>
-      </w:pPr>
-      <w:rPr>
-        <w:rFonts w:ascii="Courier New" w:hAnsi="Courier New" w:cs="Courier New" w:hint="default"/>
-      </w:rPr>
-    </w:lvl>
-    <w:lvl w:ilvl="5" w:tplc="04190005" w:tentative="1">
-      <w:start w:val="1"/>
-      <w:numFmt w:val="bullet"/>
-      <w:lvlText w:val=""/>
-      <w:lvlJc w:val="left"/>
-      <w:pPr>
-        <w:ind w:left="5029" w:hanging="360"/>
-      </w:pPr>
-      <w:rPr>
-        <w:rFonts w:ascii="Wingdings" w:hAnsi="Wingdings" w:hint="default"/>
-      </w:rPr>
-    </w:lvl>
-    <w:lvl w:ilvl="6" w:tplc="04190001" w:tentative="1">
-      <w:start w:val="1"/>
-      <w:numFmt w:val="bullet"/>
-      <w:lvlText w:val=""/>
-      <w:lvlJc w:val="left"/>
-      <w:pPr>
-        <w:ind w:left="5749" w:hanging="360"/>
-      </w:pPr>
-      <w:rPr>
-        <w:rFonts w:ascii="Symbol" w:hAnsi="Symbol" w:hint="default"/>
-      </w:rPr>
-    </w:lvl>
-    <w:lvl w:ilvl="7" w:tplc="04190003" w:tentative="1">
-      <w:start w:val="1"/>
-      <w:numFmt w:val="bullet"/>
-      <w:lvlText w:val="o"/>
-      <w:lvlJc w:val="left"/>
-      <w:pPr>
-        <w:ind w:left="6469" w:hanging="360"/>
-      </w:pPr>
-      <w:rPr>
-        <w:rFonts w:ascii="Courier New" w:hAnsi="Courier New" w:cs="Courier New" w:hint="default"/>
-      </w:rPr>
-    </w:lvl>
-    <w:lvl w:ilvl="8" w:tplc="04190005" w:tentative="1">
-      <w:start w:val="1"/>
-      <w:numFmt w:val="bullet"/>
-      <w:lvlText w:val=""/>
-      <w:lvlJc w:val="left"/>
-      <w:pPr>
-        <w:ind w:left="7189" w:hanging="360"/>
-      </w:pPr>
-      <w:rPr>
-        <w:rFonts w:ascii="Wingdings" w:hAnsi="Wingdings" w:hint="default"/>
-      </w:rPr>
-    </w:lvl>
-  </w:abstractNum>
-  <w:abstractNum w:abstractNumId="13" w15:restartNumberingAfterBreak="0">
-    <w:nsid w:val="5ADD06B5"/>
-    <w:multiLevelType w:val="hybridMultilevel"/>
-    <w:tmpl w:val="DF94CB1E"/>
-    <w:lvl w:ilvl="0" w:tplc="E098AFA2">
-      <w:start w:val="1"/>
-      <w:numFmt w:val="decimal"/>
-      <w:pStyle w:val="a"/>
-      <w:lvlText w:val="%1)"/>
-      <w:lvlJc w:val="left"/>
-      <w:pPr>
-        <w:ind w:left="1429" w:hanging="360"/>
-      </w:pPr>
-    </w:lvl>
-    <w:lvl w:ilvl="1" w:tplc="04190019" w:tentative="1">
-      <w:start w:val="1"/>
-      <w:numFmt w:val="lowerLetter"/>
-      <w:lvlText w:val="%2."/>
-      <w:lvlJc w:val="left"/>
-      <w:pPr>
-        <w:ind w:left="2149" w:hanging="360"/>
-      </w:pPr>
-    </w:lvl>
-    <w:lvl w:ilvl="2" w:tplc="0419001B" w:tentative="1">
-      <w:start w:val="1"/>
-      <w:numFmt w:val="lowerRoman"/>
-      <w:lvlText w:val="%3."/>
-      <w:lvlJc w:val="right"/>
-      <w:pPr>
-        <w:ind w:left="2869" w:hanging="180"/>
-      </w:pPr>
-    </w:lvl>
-    <w:lvl w:ilvl="3" w:tplc="0419000F" w:tentative="1">
-      <w:start w:val="1"/>
-      <w:numFmt w:val="decimal"/>
-      <w:lvlText w:val="%4."/>
-      <w:lvlJc w:val="left"/>
-      <w:pPr>
-        <w:ind w:left="3589" w:hanging="360"/>
-      </w:pPr>
-    </w:lvl>
-    <w:lvl w:ilvl="4" w:tplc="04190019" w:tentative="1">
-      <w:start w:val="1"/>
-      <w:numFmt w:val="lowerLetter"/>
-      <w:lvlText w:val="%5."/>
-      <w:lvlJc w:val="left"/>
-      <w:pPr>
-        <w:ind w:left="4309" w:hanging="360"/>
-      </w:pPr>
-    </w:lvl>
-    <w:lvl w:ilvl="5" w:tplc="0419001B" w:tentative="1">
-      <w:start w:val="1"/>
-      <w:numFmt w:val="lowerRoman"/>
-      <w:lvlText w:val="%6."/>
-      <w:lvlJc w:val="right"/>
-      <w:pPr>
-        <w:ind w:left="5029" w:hanging="180"/>
-      </w:pPr>
-    </w:lvl>
-    <w:lvl w:ilvl="6" w:tplc="0419000F" w:tentative="1">
-      <w:start w:val="1"/>
-      <w:numFmt w:val="decimal"/>
-      <w:lvlText w:val="%7."/>
-      <w:lvlJc w:val="left"/>
-      <w:pPr>
-        <w:ind w:left="5749" w:hanging="360"/>
-      </w:pPr>
-    </w:lvl>
-    <w:lvl w:ilvl="7" w:tplc="04190019" w:tentative="1">
-      <w:start w:val="1"/>
-      <w:numFmt w:val="lowerLetter"/>
-      <w:lvlText w:val="%8."/>
-      <w:lvlJc w:val="left"/>
-      <w:pPr>
-        <w:ind w:left="6469" w:hanging="360"/>
-      </w:pPr>
-    </w:lvl>
-    <w:lvl w:ilvl="8" w:tplc="0419001B" w:tentative="1">
-      <w:start w:val="1"/>
-      <w:numFmt w:val="lowerRoman"/>
-      <w:lvlText w:val="%9."/>
-      <w:lvlJc w:val="right"/>
-      <w:pPr>
-        <w:ind w:left="7189" w:hanging="180"/>
-      </w:pPr>
-    </w:lvl>
-  </w:abstractNum>
-  <w:abstractNum w:abstractNumId="14" w15:restartNumberingAfterBreak="0">
-    <w:nsid w:val="5E1F06F8"/>
-    <w:multiLevelType w:val="hybridMultilevel"/>
-    <w:tmpl w:val="668684BA"/>
-    <w:lvl w:ilvl="0" w:tplc="A80A204C">
-      <w:start w:val="1"/>
-      <w:numFmt w:val="bullet"/>
-      <w:suff w:val="space"/>
-      <w:lvlText w:val=""/>
-      <w:lvlJc w:val="left"/>
-      <w:pPr>
-        <w:ind w:left="1429" w:hanging="360"/>
-      </w:pPr>
-      <w:rPr>
-        <w:rFonts w:ascii="Symbol" w:hAnsi="Symbol" w:hint="default"/>
-      </w:rPr>
-    </w:lvl>
-    <w:lvl w:ilvl="1" w:tplc="04190003" w:tentative="1">
-      <w:start w:val="1"/>
-      <w:numFmt w:val="bullet"/>
-      <w:lvlText w:val="o"/>
-      <w:lvlJc w:val="left"/>
-      <w:pPr>
-        <w:ind w:left="2149" w:hanging="360"/>
-      </w:pPr>
-      <w:rPr>
-        <w:rFonts w:ascii="Courier New" w:hAnsi="Courier New" w:cs="Courier New" w:hint="default"/>
-      </w:rPr>
-    </w:lvl>
-    <w:lvl w:ilvl="2" w:tplc="04190005" w:tentative="1">
-      <w:start w:val="1"/>
-      <w:numFmt w:val="bullet"/>
-      <w:lvlText w:val=""/>
-      <w:lvlJc w:val="left"/>
-      <w:pPr>
-        <w:ind w:left="2869" w:hanging="360"/>
-      </w:pPr>
-      <w:rPr>
-        <w:rFonts w:ascii="Wingdings" w:hAnsi="Wingdings" w:hint="default"/>
-      </w:rPr>
-    </w:lvl>
-    <w:lvl w:ilvl="3" w:tplc="04190001" w:tentative="1">
-      <w:start w:val="1"/>
-      <w:numFmt w:val="bullet"/>
-      <w:lvlText w:val=""/>
-      <w:lvlJc w:val="left"/>
-      <w:pPr>
-        <w:ind w:left="3589" w:hanging="360"/>
-      </w:pPr>
-      <w:rPr>
-        <w:rFonts w:ascii="Symbol" w:hAnsi="Symbol" w:hint="default"/>
-      </w:rPr>
-    </w:lvl>
-    <w:lvl w:ilvl="4" w:tplc="04190003" w:tentative="1">
-      <w:start w:val="1"/>
-      <w:numFmt w:val="bullet"/>
-      <w:lvlText w:val="o"/>
-      <w:lvlJc w:val="left"/>
-      <w:pPr>
-        <w:ind w:left="4309" w:hanging="360"/>
-      </w:pPr>
-      <w:rPr>
-        <w:rFonts w:ascii="Courier New" w:hAnsi="Courier New" w:cs="Courier New" w:hint="default"/>
-      </w:rPr>
-    </w:lvl>
-    <w:lvl w:ilvl="5" w:tplc="04190005" w:tentative="1">
-      <w:start w:val="1"/>
-      <w:numFmt w:val="bullet"/>
-      <w:lvlText w:val=""/>
-      <w:lvlJc w:val="left"/>
-      <w:pPr>
-        <w:ind w:left="5029" w:hanging="360"/>
-      </w:pPr>
-      <w:rPr>
-        <w:rFonts w:ascii="Wingdings" w:hAnsi="Wingdings" w:hint="default"/>
-      </w:rPr>
-    </w:lvl>
-    <w:lvl w:ilvl="6" w:tplc="04190001" w:tentative="1">
-      <w:start w:val="1"/>
-      <w:numFmt w:val="bullet"/>
-      <w:lvlText w:val=""/>
-      <w:lvlJc w:val="left"/>
-      <w:pPr>
-        <w:ind w:left="5749" w:hanging="360"/>
-      </w:pPr>
-      <w:rPr>
-        <w:rFonts w:ascii="Symbol" w:hAnsi="Symbol" w:hint="default"/>
-      </w:rPr>
-    </w:lvl>
-    <w:lvl w:ilvl="7" w:tplc="04190003" w:tentative="1">
-      <w:start w:val="1"/>
-      <w:numFmt w:val="bullet"/>
-      <w:lvlText w:val="o"/>
-      <w:lvlJc w:val="left"/>
-      <w:pPr>
-        <w:ind w:left="6469" w:hanging="360"/>
-      </w:pPr>
-      <w:rPr>
-        <w:rFonts w:ascii="Courier New" w:hAnsi="Courier New" w:cs="Courier New" w:hint="default"/>
-      </w:rPr>
-    </w:lvl>
-    <w:lvl w:ilvl="8" w:tplc="04190005" w:tentative="1">
-      <w:start w:val="1"/>
-      <w:numFmt w:val="bullet"/>
-      <w:lvlText w:val=""/>
-      <w:lvlJc w:val="left"/>
-      <w:pPr>
-        <w:ind w:left="7189" w:hanging="360"/>
-      </w:pPr>
-      <w:rPr>
-        <w:rFonts w:ascii="Wingdings" w:hAnsi="Wingdings" w:hint="default"/>
-      </w:rPr>
-    </w:lvl>
-  </w:abstractNum>
-  <w:abstractNum w:abstractNumId="15" w15:restartNumberingAfterBreak="0">
-    <w:nsid w:val="658B5A7C"/>
-    <w:multiLevelType w:val="hybridMultilevel"/>
-    <w:tmpl w:val="14D20C36"/>
-    <w:lvl w:ilvl="0" w:tplc="D696D7D6">
-      <w:start w:val="1"/>
-      <w:numFmt w:val="bullet"/>
-      <w:suff w:val="space"/>
-      <w:lvlText w:val=""/>
-      <w:lvlJc w:val="left"/>
-      <w:pPr>
-        <w:ind w:left="1429" w:hanging="360"/>
-      </w:pPr>
-      <w:rPr>
-        <w:rFonts w:ascii="Symbol" w:hAnsi="Symbol" w:hint="default"/>
-      </w:rPr>
-    </w:lvl>
-    <w:lvl w:ilvl="1" w:tplc="04190003" w:tentative="1">
-      <w:start w:val="1"/>
-      <w:numFmt w:val="bullet"/>
-      <w:lvlText w:val="o"/>
-      <w:lvlJc w:val="left"/>
-      <w:pPr>
-        <w:ind w:left="2149" w:hanging="360"/>
-      </w:pPr>
-      <w:rPr>
-        <w:rFonts w:ascii="Courier New" w:hAnsi="Courier New" w:cs="Courier New" w:hint="default"/>
-      </w:rPr>
-    </w:lvl>
-    <w:lvl w:ilvl="2" w:tplc="04190005" w:tentative="1">
-      <w:start w:val="1"/>
-      <w:numFmt w:val="bullet"/>
-      <w:lvlText w:val=""/>
-      <w:lvlJc w:val="left"/>
-      <w:pPr>
-        <w:ind w:left="2869" w:hanging="360"/>
-      </w:pPr>
-      <w:rPr>
-        <w:rFonts w:ascii="Wingdings" w:hAnsi="Wingdings" w:hint="default"/>
-      </w:rPr>
-    </w:lvl>
-    <w:lvl w:ilvl="3" w:tplc="04190001" w:tentative="1">
-      <w:start w:val="1"/>
-      <w:numFmt w:val="bullet"/>
-      <w:lvlText w:val=""/>
-      <w:lvlJc w:val="left"/>
-      <w:pPr>
-        <w:ind w:left="3589" w:hanging="360"/>
-      </w:pPr>
-      <w:rPr>
-        <w:rFonts w:ascii="Symbol" w:hAnsi="Symbol" w:hint="default"/>
-      </w:rPr>
-    </w:lvl>
-    <w:lvl w:ilvl="4" w:tplc="04190003" w:tentative="1">
-      <w:start w:val="1"/>
-      <w:numFmt w:val="bullet"/>
-      <w:lvlText w:val="o"/>
-      <w:lvlJc w:val="left"/>
-      <w:pPr>
-        <w:ind w:left="4309" w:hanging="360"/>
-      </w:pPr>
-      <w:rPr>
-        <w:rFonts w:ascii="Courier New" w:hAnsi="Courier New" w:cs="Courier New" w:hint="default"/>
-      </w:rPr>
-    </w:lvl>
-    <w:lvl w:ilvl="5" w:tplc="04190005" w:tentative="1">
-      <w:start w:val="1"/>
-      <w:numFmt w:val="bullet"/>
-      <w:lvlText w:val=""/>
-      <w:lvlJc w:val="left"/>
-      <w:pPr>
-        <w:ind w:left="5029" w:hanging="360"/>
-      </w:pPr>
-      <w:rPr>
-        <w:rFonts w:ascii="Wingdings" w:hAnsi="Wingdings" w:hint="default"/>
-      </w:rPr>
-    </w:lvl>
-    <w:lvl w:ilvl="6" w:tplc="04190001" w:tentative="1">
-      <w:start w:val="1"/>
-      <w:numFmt w:val="bullet"/>
-      <w:lvlText w:val=""/>
-      <w:lvlJc w:val="left"/>
-      <w:pPr>
-        <w:ind w:left="5749" w:hanging="360"/>
-      </w:pPr>
-      <w:rPr>
-        <w:rFonts w:ascii="Symbol" w:hAnsi="Symbol" w:hint="default"/>
-      </w:rPr>
-    </w:lvl>
-    <w:lvl w:ilvl="7" w:tplc="04190003" w:tentative="1">
-      <w:start w:val="1"/>
-      <w:numFmt w:val="bullet"/>
-      <w:lvlText w:val="o"/>
-      <w:lvlJc w:val="left"/>
-      <w:pPr>
-        <w:ind w:left="6469" w:hanging="360"/>
-      </w:pPr>
-      <w:rPr>
-        <w:rFonts w:ascii="Courier New" w:hAnsi="Courier New" w:cs="Courier New" w:hint="default"/>
-      </w:rPr>
-    </w:lvl>
-    <w:lvl w:ilvl="8" w:tplc="04190005" w:tentative="1">
-      <w:start w:val="1"/>
-      <w:numFmt w:val="bullet"/>
-      <w:lvlText w:val=""/>
-      <w:lvlJc w:val="left"/>
-      <w:pPr>
-        <w:ind w:left="7189" w:hanging="360"/>
-      </w:pPr>
-      <w:rPr>
-        <w:rFonts w:ascii="Wingdings" w:hAnsi="Wingdings" w:hint="default"/>
-      </w:rPr>
-    </w:lvl>
-  </w:abstractNum>
-  <w:abstractNum w:abstractNumId="16" w15:restartNumberingAfterBreak="0">
-    <w:nsid w:val="66591E93"/>
-    <w:multiLevelType w:val="hybridMultilevel"/>
-    <w:tmpl w:val="53CC2B78"/>
-    <w:lvl w:ilvl="0" w:tplc="A6B6285C">
-      <w:start w:val="1"/>
-      <w:numFmt w:val="bullet"/>
-      <w:suff w:val="space"/>
-      <w:lvlText w:val=""/>
-      <w:lvlJc w:val="left"/>
-      <w:pPr>
-        <w:ind w:left="2138" w:hanging="360"/>
-      </w:pPr>
-      <w:rPr>
-        <w:rFonts w:ascii="Symbol" w:hAnsi="Symbol" w:hint="default"/>
-      </w:rPr>
-    </w:lvl>
-    <w:lvl w:ilvl="1" w:tplc="04190003" w:tentative="1">
-      <w:start w:val="1"/>
-      <w:numFmt w:val="bullet"/>
-      <w:lvlText w:val="o"/>
-      <w:lvlJc w:val="left"/>
-      <w:pPr>
-        <w:ind w:left="2149" w:hanging="360"/>
-      </w:pPr>
-      <w:rPr>
-        <w:rFonts w:ascii="Courier New" w:hAnsi="Courier New" w:cs="Courier New" w:hint="default"/>
-      </w:rPr>
-    </w:lvl>
-    <w:lvl w:ilvl="2" w:tplc="04190005" w:tentative="1">
-      <w:start w:val="1"/>
-      <w:numFmt w:val="bullet"/>
-      <w:lvlText w:val=""/>
-      <w:lvlJc w:val="left"/>
-      <w:pPr>
-        <w:ind w:left="2869" w:hanging="360"/>
-      </w:pPr>
-      <w:rPr>
-        <w:rFonts w:ascii="Wingdings" w:hAnsi="Wingdings" w:hint="default"/>
-      </w:rPr>
-    </w:lvl>
-    <w:lvl w:ilvl="3" w:tplc="04190001" w:tentative="1">
-      <w:start w:val="1"/>
-      <w:numFmt w:val="bullet"/>
-      <w:lvlText w:val=""/>
-      <w:lvlJc w:val="left"/>
-      <w:pPr>
-        <w:ind w:left="3589" w:hanging="360"/>
-      </w:pPr>
-      <w:rPr>
-        <w:rFonts w:ascii="Symbol" w:hAnsi="Symbol" w:hint="default"/>
-      </w:rPr>
-    </w:lvl>
-    <w:lvl w:ilvl="4" w:tplc="04190003" w:tentative="1">
-      <w:start w:val="1"/>
-      <w:numFmt w:val="bullet"/>
-      <w:lvlText w:val="o"/>
-      <w:lvlJc w:val="left"/>
-      <w:pPr>
-        <w:ind w:left="4309" w:hanging="360"/>
-      </w:pPr>
-      <w:rPr>
-        <w:rFonts w:ascii="Courier New" w:hAnsi="Courier New" w:cs="Courier New" w:hint="default"/>
-      </w:rPr>
-    </w:lvl>
-    <w:lvl w:ilvl="5" w:tplc="04190005" w:tentative="1">
-      <w:start w:val="1"/>
-      <w:numFmt w:val="bullet"/>
-      <w:lvlText w:val=""/>
-      <w:lvlJc w:val="left"/>
-      <w:pPr>
-        <w:ind w:left="5029" w:hanging="360"/>
-      </w:pPr>
-      <w:rPr>
-        <w:rFonts w:ascii="Wingdings" w:hAnsi="Wingdings" w:hint="default"/>
-      </w:rPr>
-    </w:lvl>
-    <w:lvl w:ilvl="6" w:tplc="04190001" w:tentative="1">
-      <w:start w:val="1"/>
-      <w:numFmt w:val="bullet"/>
-      <w:lvlText w:val=""/>
-      <w:lvlJc w:val="left"/>
-      <w:pPr>
-        <w:ind w:left="5749" w:hanging="360"/>
-      </w:pPr>
-      <w:rPr>
-        <w:rFonts w:ascii="Symbol" w:hAnsi="Symbol" w:hint="default"/>
-      </w:rPr>
-    </w:lvl>
-    <w:lvl w:ilvl="7" w:tplc="04190003" w:tentative="1">
-      <w:start w:val="1"/>
-      <w:numFmt w:val="bullet"/>
-      <w:lvlText w:val="o"/>
-      <w:lvlJc w:val="left"/>
-      <w:pPr>
-        <w:ind w:left="6469" w:hanging="360"/>
-      </w:pPr>
-      <w:rPr>
-        <w:rFonts w:ascii="Courier New" w:hAnsi="Courier New" w:cs="Courier New" w:hint="default"/>
-      </w:rPr>
-    </w:lvl>
-    <w:lvl w:ilvl="8" w:tplc="04190005" w:tentative="1">
-      <w:start w:val="1"/>
-      <w:numFmt w:val="bullet"/>
-      <w:lvlText w:val=""/>
-      <w:lvlJc w:val="left"/>
-      <w:pPr>
-        <w:ind w:left="7189" w:hanging="360"/>
-      </w:pPr>
-      <w:rPr>
-        <w:rFonts w:ascii="Wingdings" w:hAnsi="Wingdings" w:hint="default"/>
-      </w:rPr>
-    </w:lvl>
-  </w:abstractNum>
-  <w:abstractNum w:abstractNumId="17" w15:restartNumberingAfterBreak="0">
-    <w:nsid w:val="678F2FDD"/>
-    <w:multiLevelType w:val="hybridMultilevel"/>
-    <w:tmpl w:val="9E4C30D4"/>
+    <w:tmpl w:val="F9DE4748"/>
     <w:lvl w:ilvl="0" w:tplc="BA586CE8">
       <w:start w:val="1"/>
       <w:numFmt w:val="decimal"/>
@@ -62658,7 +62763,7 @@
       <w:lvlText w:val="%1)"/>
       <w:lvlJc w:val="left"/>
       <w:pPr>
-        <w:ind w:left="1429" w:hanging="360"/>
+        <w:ind w:left="2138" w:hanging="360"/>
       </w:pPr>
       <w:rPr>
         <w:rFonts w:hint="default"/>
@@ -62737,132 +62842,18 @@
       </w:pPr>
     </w:lvl>
   </w:abstractNum>
-  <w:abstractNum w:abstractNumId="18" w15:restartNumberingAfterBreak="0">
-    <w:nsid w:val="69CE5BF3"/>
+  <w:abstractNum w:abstractNumId="21" w15:restartNumberingAfterBreak="0">
+    <w:nsid w:val="779011EE"/>
     <w:multiLevelType w:val="hybridMultilevel"/>
-    <w:tmpl w:val="1BDAEA48"/>
-    <w:lvl w:ilvl="0" w:tplc="3B046D42">
-      <w:start w:val="1"/>
-      <w:numFmt w:val="bullet"/>
-      <w:suff w:val="space"/>
-      <w:lvlText w:val=""/>
-      <w:lvlJc w:val="left"/>
-      <w:pPr>
-        <w:ind w:left="2138" w:hanging="360"/>
-      </w:pPr>
-      <w:rPr>
-        <w:rFonts w:ascii="Symbol" w:hAnsi="Symbol" w:hint="default"/>
-      </w:rPr>
-    </w:lvl>
-    <w:lvl w:ilvl="1" w:tplc="04190003" w:tentative="1">
-      <w:start w:val="1"/>
-      <w:numFmt w:val="bullet"/>
-      <w:lvlText w:val="o"/>
-      <w:lvlJc w:val="left"/>
-      <w:pPr>
-        <w:ind w:left="2149" w:hanging="360"/>
-      </w:pPr>
-      <w:rPr>
-        <w:rFonts w:ascii="Courier New" w:hAnsi="Courier New" w:cs="Courier New" w:hint="default"/>
-      </w:rPr>
-    </w:lvl>
-    <w:lvl w:ilvl="2" w:tplc="04190005" w:tentative="1">
-      <w:start w:val="1"/>
-      <w:numFmt w:val="bullet"/>
-      <w:lvlText w:val=""/>
-      <w:lvlJc w:val="left"/>
-      <w:pPr>
-        <w:ind w:left="2869" w:hanging="360"/>
-      </w:pPr>
-      <w:rPr>
-        <w:rFonts w:ascii="Wingdings" w:hAnsi="Wingdings" w:hint="default"/>
-      </w:rPr>
-    </w:lvl>
-    <w:lvl w:ilvl="3" w:tplc="04190001" w:tentative="1">
-      <w:start w:val="1"/>
-      <w:numFmt w:val="bullet"/>
-      <w:lvlText w:val=""/>
-      <w:lvlJc w:val="left"/>
-      <w:pPr>
-        <w:ind w:left="3589" w:hanging="360"/>
-      </w:pPr>
-      <w:rPr>
-        <w:rFonts w:ascii="Symbol" w:hAnsi="Symbol" w:hint="default"/>
-      </w:rPr>
-    </w:lvl>
-    <w:lvl w:ilvl="4" w:tplc="04190003" w:tentative="1">
-      <w:start w:val="1"/>
-      <w:numFmt w:val="bullet"/>
-      <w:lvlText w:val="o"/>
-      <w:lvlJc w:val="left"/>
-      <w:pPr>
-        <w:ind w:left="4309" w:hanging="360"/>
-      </w:pPr>
-      <w:rPr>
-        <w:rFonts w:ascii="Courier New" w:hAnsi="Courier New" w:cs="Courier New" w:hint="default"/>
-      </w:rPr>
-    </w:lvl>
-    <w:lvl w:ilvl="5" w:tplc="04190005" w:tentative="1">
-      <w:start w:val="1"/>
-      <w:numFmt w:val="bullet"/>
-      <w:lvlText w:val=""/>
-      <w:lvlJc w:val="left"/>
-      <w:pPr>
-        <w:ind w:left="5029" w:hanging="360"/>
-      </w:pPr>
-      <w:rPr>
-        <w:rFonts w:ascii="Wingdings" w:hAnsi="Wingdings" w:hint="default"/>
-      </w:rPr>
-    </w:lvl>
-    <w:lvl w:ilvl="6" w:tplc="04190001" w:tentative="1">
-      <w:start w:val="1"/>
-      <w:numFmt w:val="bullet"/>
-      <w:lvlText w:val=""/>
-      <w:lvlJc w:val="left"/>
-      <w:pPr>
-        <w:ind w:left="5749" w:hanging="360"/>
-      </w:pPr>
-      <w:rPr>
-        <w:rFonts w:ascii="Symbol" w:hAnsi="Symbol" w:hint="default"/>
-      </w:rPr>
-    </w:lvl>
-    <w:lvl w:ilvl="7" w:tplc="04190003" w:tentative="1">
-      <w:start w:val="1"/>
-      <w:numFmt w:val="bullet"/>
-      <w:lvlText w:val="o"/>
-      <w:lvlJc w:val="left"/>
-      <w:pPr>
-        <w:ind w:left="6469" w:hanging="360"/>
-      </w:pPr>
-      <w:rPr>
-        <w:rFonts w:ascii="Courier New" w:hAnsi="Courier New" w:cs="Courier New" w:hint="default"/>
-      </w:rPr>
-    </w:lvl>
-    <w:lvl w:ilvl="8" w:tplc="04190005" w:tentative="1">
-      <w:start w:val="1"/>
-      <w:numFmt w:val="bullet"/>
-      <w:lvlText w:val=""/>
-      <w:lvlJc w:val="left"/>
-      <w:pPr>
-        <w:ind w:left="7189" w:hanging="360"/>
-      </w:pPr>
-      <w:rPr>
-        <w:rFonts w:ascii="Wingdings" w:hAnsi="Wingdings" w:hint="default"/>
-      </w:rPr>
-    </w:lvl>
-  </w:abstractNum>
-  <w:abstractNum w:abstractNumId="19" w15:restartNumberingAfterBreak="0">
-    <w:nsid w:val="72E47064"/>
-    <w:multiLevelType w:val="hybridMultilevel"/>
-    <w:tmpl w:val="F9DE4748"/>
-    <w:lvl w:ilvl="0" w:tplc="BA586CE8">
+    <w:tmpl w:val="24682A2E"/>
+    <w:lvl w:ilvl="0" w:tplc="F9E0B686">
       <w:start w:val="1"/>
       <w:numFmt w:val="decimal"/>
       <w:suff w:val="space"/>
       <w:lvlText w:val="%1)"/>
       <w:lvlJc w:val="left"/>
       <w:pPr>
-        <w:ind w:left="2138" w:hanging="360"/>
+        <w:ind w:left="1429" w:hanging="360"/>
       </w:pPr>
       <w:rPr>
         <w:rFonts w:hint="default"/>
@@ -62874,7 +62865,7 @@
       <w:lvlText w:val="%2."/>
       <w:lvlJc w:val="left"/>
       <w:pPr>
-        <w:ind w:left="2149" w:hanging="360"/>
+        <w:ind w:left="1789" w:hanging="360"/>
       </w:pPr>
     </w:lvl>
     <w:lvl w:ilvl="2" w:tplc="0419001B" w:tentative="1">
@@ -62883,7 +62874,7 @@
       <w:lvlText w:val="%3."/>
       <w:lvlJc w:val="right"/>
       <w:pPr>
-        <w:ind w:left="2869" w:hanging="180"/>
+        <w:ind w:left="2509" w:hanging="180"/>
       </w:pPr>
     </w:lvl>
     <w:lvl w:ilvl="3" w:tplc="0419000F" w:tentative="1">
@@ -62892,7 +62883,7 @@
       <w:lvlText w:val="%4."/>
       <w:lvlJc w:val="left"/>
       <w:pPr>
-        <w:ind w:left="3589" w:hanging="360"/>
+        <w:ind w:left="3229" w:hanging="360"/>
       </w:pPr>
     </w:lvl>
     <w:lvl w:ilvl="4" w:tplc="04190019" w:tentative="1">
@@ -62901,7 +62892,7 @@
       <w:lvlText w:val="%5."/>
       <w:lvlJc w:val="left"/>
       <w:pPr>
-        <w:ind w:left="4309" w:hanging="360"/>
+        <w:ind w:left="3949" w:hanging="360"/>
       </w:pPr>
     </w:lvl>
     <w:lvl w:ilvl="5" w:tplc="0419001B" w:tentative="1">
@@ -62910,7 +62901,7 @@
       <w:lvlText w:val="%6."/>
       <w:lvlJc w:val="right"/>
       <w:pPr>
-        <w:ind w:left="5029" w:hanging="180"/>
+        <w:ind w:left="4669" w:hanging="180"/>
       </w:pPr>
     </w:lvl>
     <w:lvl w:ilvl="6" w:tplc="0419000F" w:tentative="1">
@@ -62919,7 +62910,7 @@
       <w:lvlText w:val="%7."/>
       <w:lvlJc w:val="left"/>
       <w:pPr>
-        <w:ind w:left="5749" w:hanging="360"/>
+        <w:ind w:left="5389" w:hanging="360"/>
       </w:pPr>
     </w:lvl>
     <w:lvl w:ilvl="7" w:tplc="04190019" w:tentative="1">
@@ -62928,7 +62919,7 @@
       <w:lvlText w:val="%8."/>
       <w:lvlJc w:val="left"/>
       <w:pPr>
-        <w:ind w:left="6469" w:hanging="360"/>
+        <w:ind w:left="6109" w:hanging="360"/>
       </w:pPr>
     </w:lvl>
     <w:lvl w:ilvl="8" w:tplc="0419001B" w:tentative="1">
@@ -62937,22 +62928,22 @@
       <w:lvlText w:val="%9."/>
       <w:lvlJc w:val="right"/>
       <w:pPr>
-        <w:ind w:left="7189" w:hanging="180"/>
+        <w:ind w:left="6829" w:hanging="180"/>
       </w:pPr>
     </w:lvl>
   </w:abstractNum>
-  <w:abstractNum w:abstractNumId="20" w15:restartNumberingAfterBreak="0">
-    <w:nsid w:val="779011EE"/>
+  <w:abstractNum w:abstractNumId="22" w15:restartNumberingAfterBreak="0">
+    <w:nsid w:val="78BD3D66"/>
     <w:multiLevelType w:val="hybridMultilevel"/>
-    <w:tmpl w:val="24682A2E"/>
-    <w:lvl w:ilvl="0" w:tplc="F9E0B686">
+    <w:tmpl w:val="2FF426EA"/>
+    <w:lvl w:ilvl="0" w:tplc="901620FE">
       <w:start w:val="1"/>
       <w:numFmt w:val="decimal"/>
       <w:suff w:val="space"/>
       <w:lvlText w:val="%1)"/>
       <w:lvlJc w:val="left"/>
       <w:pPr>
-        <w:ind w:left="1429" w:hanging="360"/>
+        <w:ind w:left="2138" w:hanging="360"/>
       </w:pPr>
       <w:rPr>
         <w:rFonts w:hint="default"/>
@@ -63031,107 +63022,17 @@
       </w:pPr>
     </w:lvl>
   </w:abstractNum>
-  <w:abstractNum w:abstractNumId="21" w15:restartNumberingAfterBreak="0">
-    <w:nsid w:val="78BD3D66"/>
-    <w:multiLevelType w:val="hybridMultilevel"/>
-    <w:tmpl w:val="2FF426EA"/>
-    <w:lvl w:ilvl="0" w:tplc="901620FE">
-      <w:start w:val="1"/>
-      <w:numFmt w:val="decimal"/>
-      <w:suff w:val="space"/>
-      <w:lvlText w:val="%1)"/>
-      <w:lvlJc w:val="left"/>
-      <w:pPr>
-        <w:ind w:left="2138" w:hanging="360"/>
-      </w:pPr>
-      <w:rPr>
-        <w:rFonts w:hint="default"/>
-      </w:rPr>
-    </w:lvl>
-    <w:lvl w:ilvl="1" w:tplc="04190019" w:tentative="1">
-      <w:start w:val="1"/>
-      <w:numFmt w:val="lowerLetter"/>
-      <w:lvlText w:val="%2."/>
-      <w:lvlJc w:val="left"/>
-      <w:pPr>
-        <w:ind w:left="1789" w:hanging="360"/>
-      </w:pPr>
-    </w:lvl>
-    <w:lvl w:ilvl="2" w:tplc="0419001B" w:tentative="1">
-      <w:start w:val="1"/>
-      <w:numFmt w:val="lowerRoman"/>
-      <w:lvlText w:val="%3."/>
-      <w:lvlJc w:val="right"/>
-      <w:pPr>
-        <w:ind w:left="2509" w:hanging="180"/>
-      </w:pPr>
-    </w:lvl>
-    <w:lvl w:ilvl="3" w:tplc="0419000F" w:tentative="1">
-      <w:start w:val="1"/>
-      <w:numFmt w:val="decimal"/>
-      <w:lvlText w:val="%4."/>
-      <w:lvlJc w:val="left"/>
-      <w:pPr>
-        <w:ind w:left="3229" w:hanging="360"/>
-      </w:pPr>
-    </w:lvl>
-    <w:lvl w:ilvl="4" w:tplc="04190019" w:tentative="1">
-      <w:start w:val="1"/>
-      <w:numFmt w:val="lowerLetter"/>
-      <w:lvlText w:val="%5."/>
-      <w:lvlJc w:val="left"/>
-      <w:pPr>
-        <w:ind w:left="3949" w:hanging="360"/>
-      </w:pPr>
-    </w:lvl>
-    <w:lvl w:ilvl="5" w:tplc="0419001B" w:tentative="1">
-      <w:start w:val="1"/>
-      <w:numFmt w:val="lowerRoman"/>
-      <w:lvlText w:val="%6."/>
-      <w:lvlJc w:val="right"/>
-      <w:pPr>
-        <w:ind w:left="4669" w:hanging="180"/>
-      </w:pPr>
-    </w:lvl>
-    <w:lvl w:ilvl="6" w:tplc="0419000F" w:tentative="1">
-      <w:start w:val="1"/>
-      <w:numFmt w:val="decimal"/>
-      <w:lvlText w:val="%7."/>
-      <w:lvlJc w:val="left"/>
-      <w:pPr>
-        <w:ind w:left="5389" w:hanging="360"/>
-      </w:pPr>
-    </w:lvl>
-    <w:lvl w:ilvl="7" w:tplc="04190019" w:tentative="1">
-      <w:start w:val="1"/>
-      <w:numFmt w:val="lowerLetter"/>
-      <w:lvlText w:val="%8."/>
-      <w:lvlJc w:val="left"/>
-      <w:pPr>
-        <w:ind w:left="6109" w:hanging="360"/>
-      </w:pPr>
-    </w:lvl>
-    <w:lvl w:ilvl="8" w:tplc="0419001B" w:tentative="1">
-      <w:start w:val="1"/>
-      <w:numFmt w:val="lowerRoman"/>
-      <w:lvlText w:val="%9."/>
-      <w:lvlJc w:val="right"/>
-      <w:pPr>
-        <w:ind w:left="6829" w:hanging="180"/>
-      </w:pPr>
-    </w:lvl>
-  </w:abstractNum>
   <w:num w:numId="1">
+    <w:abstractNumId w:val="14"/>
+  </w:num>
+  <w:num w:numId="2">
+    <w:abstractNumId w:val="15"/>
+  </w:num>
+  <w:num w:numId="3">
     <w:abstractNumId w:val="13"/>
   </w:num>
-  <w:num w:numId="2">
-    <w:abstractNumId w:val="14"/>
-  </w:num>
-  <w:num w:numId="3">
-    <w:abstractNumId w:val="12"/>
-  </w:num>
   <w:num w:numId="4">
-    <w:abstractNumId w:val="18"/>
+    <w:abstractNumId w:val="19"/>
   </w:num>
   <w:num w:numId="5">
     <w:abstractNumId w:val="3"/>
@@ -63140,13 +63041,13 @@
     <w:abstractNumId w:val="1"/>
   </w:num>
   <w:num w:numId="7">
-    <w:abstractNumId w:val="8"/>
+    <w:abstractNumId w:val="9"/>
   </w:num>
   <w:num w:numId="8">
-    <w:abstractNumId w:val="17"/>
+    <w:abstractNumId w:val="18"/>
   </w:num>
   <w:num w:numId="9">
-    <w:abstractNumId w:val="15"/>
+    <w:abstractNumId w:val="16"/>
   </w:num>
   <w:num w:numId="10">
     <w:abstractNumId w:val="0"/>
@@ -63155,19 +63056,19 @@
     <w:abstractNumId w:val="6"/>
   </w:num>
   <w:num w:numId="12">
-    <w:abstractNumId w:val="9"/>
+    <w:abstractNumId w:val="10"/>
   </w:num>
   <w:num w:numId="13">
-    <w:abstractNumId w:val="19"/>
+    <w:abstractNumId w:val="20"/>
   </w:num>
   <w:num w:numId="14">
-    <w:abstractNumId w:val="21"/>
+    <w:abstractNumId w:val="22"/>
   </w:num>
   <w:num w:numId="15">
-    <w:abstractNumId w:val="16"/>
+    <w:abstractNumId w:val="17"/>
   </w:num>
   <w:num w:numId="16">
-    <w:abstractNumId w:val="10"/>
+    <w:abstractNumId w:val="11"/>
   </w:num>
   <w:num w:numId="17">
     <w:abstractNumId w:val="5"/>
@@ -63176,16 +63077,19 @@
     <w:abstractNumId w:val="2"/>
   </w:num>
   <w:num w:numId="19">
-    <w:abstractNumId w:val="11"/>
+    <w:abstractNumId w:val="12"/>
   </w:num>
   <w:num w:numId="20">
-    <w:abstractNumId w:val="20"/>
+    <w:abstractNumId w:val="21"/>
   </w:num>
   <w:num w:numId="21">
     <w:abstractNumId w:val="7"/>
   </w:num>
   <w:num w:numId="22">
     <w:abstractNumId w:val="4"/>
+  </w:num>
+  <w:num w:numId="23">
+    <w:abstractNumId w:val="8"/>
   </w:num>
   <w:numIdMacAtCleanup w:val="22"/>
 </w:numbering>
@@ -64309,7 +64213,7 @@
 </file>
 
 <file path=customXml/itemProps1.xml><?xml version="1.0" encoding="utf-8"?>
-<ds:datastoreItem xmlns:ds="http://schemas.openxmlformats.org/officeDocument/2006/customXml" ds:itemID="{1248DDB6-75FF-4AFC-9745-6A6C8D894B7C}">
+<ds:datastoreItem xmlns:ds="http://schemas.openxmlformats.org/officeDocument/2006/customXml" ds:itemID="{45A29456-BC2D-4E0F-983B-AF61EA36A479}">
   <ds:schemaRefs>
     <ds:schemaRef ds:uri="http://schemas.openxmlformats.org/officeDocument/2006/bibliography"/>
   </ds:schemaRefs>

--- a/zzz.docx
+++ b/zzz.docx
@@ -16,8 +16,6 @@
         </w:rPr>
       </w:pPr>
       <w:bookmarkStart w:id="0" w:name="_Toc533670986"/>
-      <w:bookmarkStart w:id="1" w:name="_GoBack"/>
-      <w:bookmarkEnd w:id="1"/>
       <w:r>
         <w:rPr>
           <w:rFonts w:eastAsia="Times New Roman" w:cs="Times New Roman"/>
@@ -3135,19 +3133,20 @@
       <w:pPr>
         <w:pStyle w:val="a5"/>
       </w:pPr>
-      <w:bookmarkStart w:id="2" w:name="_Toc10335292"/>
-      <w:bookmarkStart w:id="3" w:name="_Toc10408079"/>
-      <w:bookmarkStart w:id="4" w:name="_Toc10459536"/>
-      <w:bookmarkStart w:id="5" w:name="_Toc10545809"/>
-      <w:bookmarkStart w:id="6" w:name="_Toc10680037"/>
-      <w:bookmarkStart w:id="7" w:name="_Toc10680827"/>
-      <w:bookmarkStart w:id="8" w:name="_Toc10747624"/>
-      <w:bookmarkStart w:id="9" w:name="_Toc10747954"/>
-      <w:bookmarkStart w:id="10" w:name="_Toc10762080"/>
+      <w:bookmarkStart w:id="1" w:name="_Toc10335292"/>
+      <w:bookmarkStart w:id="2" w:name="_Toc10408079"/>
+      <w:bookmarkStart w:id="3" w:name="_Toc10459536"/>
+      <w:bookmarkStart w:id="4" w:name="_Toc10545809"/>
+      <w:bookmarkStart w:id="5" w:name="_Toc10680037"/>
+      <w:bookmarkStart w:id="6" w:name="_Toc10680827"/>
+      <w:bookmarkStart w:id="7" w:name="_Toc10747624"/>
+      <w:bookmarkStart w:id="8" w:name="_Toc10747954"/>
+      <w:bookmarkStart w:id="9" w:name="_Toc10762080"/>
       <w:r>
         <w:lastRenderedPageBreak/>
         <w:t>РЕФЕРАТ</w:t>
       </w:r>
+      <w:bookmarkEnd w:id="1"/>
       <w:bookmarkEnd w:id="2"/>
       <w:bookmarkEnd w:id="3"/>
       <w:bookmarkEnd w:id="4"/>
@@ -3156,7 +3155,6 @@
       <w:bookmarkEnd w:id="7"/>
       <w:bookmarkEnd w:id="8"/>
       <w:bookmarkEnd w:id="9"/>
-      <w:bookmarkEnd w:id="10"/>
     </w:p>
     <w:p>
       <w:pPr>
@@ -6207,13 +6205,13 @@
           <w:b/>
         </w:rPr>
       </w:pPr>
-      <w:bookmarkStart w:id="11" w:name="_Toc10762081"/>
+      <w:bookmarkStart w:id="10" w:name="_Toc10762081"/>
       <w:r>
         <w:lastRenderedPageBreak/>
         <w:t>ВВЕДЕНИЕ</w:t>
       </w:r>
       <w:bookmarkEnd w:id="0"/>
-      <w:bookmarkEnd w:id="11"/>
+      <w:bookmarkEnd w:id="10"/>
     </w:p>
     <w:p>
       <w:pPr>
@@ -6651,7 +6649,7 @@
           <w:szCs w:val="28"/>
         </w:rPr>
       </w:pPr>
-      <w:bookmarkStart w:id="12" w:name="_Hlk10322770"/>
+      <w:bookmarkStart w:id="11" w:name="_Hlk10322770"/>
       <w:r>
         <w:rPr>
           <w:szCs w:val="28"/>
@@ -6682,7 +6680,7 @@
         </w:rPr>
         <w:t>пользовательского интерфейса приложения</w:t>
       </w:r>
-      <w:bookmarkEnd w:id="12"/>
+      <w:bookmarkEnd w:id="11"/>
       <w:r>
         <w:rPr>
           <w:szCs w:val="28"/>
@@ -6880,7 +6878,7 @@
         <w:pStyle w:val="1"/>
         <w:spacing w:after="240"/>
       </w:pPr>
-      <w:bookmarkStart w:id="13" w:name="_Toc10762082"/>
+      <w:bookmarkStart w:id="12" w:name="_Toc10762082"/>
       <w:r>
         <w:lastRenderedPageBreak/>
         <w:t xml:space="preserve">1 </w:t>
@@ -6894,7 +6892,7 @@
       <w:r>
         <w:t>данных</w:t>
       </w:r>
-      <w:bookmarkEnd w:id="13"/>
+      <w:bookmarkEnd w:id="12"/>
     </w:p>
     <w:p>
       <w:r>
@@ -7163,7 +7161,7 @@
           <w:lang w:val="ru-RU"/>
         </w:rPr>
       </w:pPr>
-      <w:bookmarkStart w:id="14" w:name="_Toc10762083"/>
+      <w:bookmarkStart w:id="13" w:name="_Toc10762083"/>
       <w:r>
         <w:rPr>
           <w:lang w:val="ru-RU"/>
@@ -7183,25 +7181,25 @@
         </w:rPr>
         <w:t xml:space="preserve"> программные решения</w:t>
       </w:r>
+      <w:bookmarkEnd w:id="13"/>
+    </w:p>
+    <w:p>
+      <w:pPr>
+        <w:pStyle w:val="3"/>
+      </w:pPr>
+      <w:bookmarkStart w:id="14" w:name="_Toc10762084"/>
+      <w:r>
+        <w:t xml:space="preserve">1.1.1 </w:t>
+      </w:r>
+      <w:proofErr w:type="spellStart"/>
+      <w:r>
+        <w:t>Messenger</w:t>
+      </w:r>
+      <w:proofErr w:type="spellEnd"/>
+      <w:r>
+        <w:t xml:space="preserve"> 400</w:t>
+      </w:r>
       <w:bookmarkEnd w:id="14"/>
-    </w:p>
-    <w:p>
-      <w:pPr>
-        <w:pStyle w:val="3"/>
-      </w:pPr>
-      <w:bookmarkStart w:id="15" w:name="_Toc10762084"/>
-      <w:r>
-        <w:t xml:space="preserve">1.1.1 </w:t>
-      </w:r>
-      <w:proofErr w:type="spellStart"/>
-      <w:r>
-        <w:t>Messenger</w:t>
-      </w:r>
-      <w:proofErr w:type="spellEnd"/>
-      <w:r>
-        <w:t xml:space="preserve"> 400</w:t>
-      </w:r>
-      <w:bookmarkEnd w:id="15"/>
     </w:p>
     <w:p>
       <w:r>
@@ -7647,7 +7645,7 @@
       <w:pPr>
         <w:pStyle w:val="3"/>
       </w:pPr>
-      <w:bookmarkStart w:id="16" w:name="_Toc10762085"/>
+      <w:bookmarkStart w:id="15" w:name="_Toc10762085"/>
       <w:r>
         <w:t xml:space="preserve">1.1.2 </w:t>
       </w:r>
@@ -7658,7 +7656,7 @@
         </w:rPr>
         <w:t>ProtonMail</w:t>
       </w:r>
-      <w:bookmarkEnd w:id="16"/>
+      <w:bookmarkEnd w:id="15"/>
       <w:proofErr w:type="spellEnd"/>
     </w:p>
     <w:p>
@@ -7832,7 +7830,7 @@
       <w:pPr>
         <w:pStyle w:val="3"/>
       </w:pPr>
-      <w:bookmarkStart w:id="17" w:name="_Toc10762086"/>
+      <w:bookmarkStart w:id="16" w:name="_Toc10762086"/>
       <w:r>
         <w:t xml:space="preserve">1.1.3 </w:t>
       </w:r>
@@ -7851,7 +7849,7 @@
         </w:rPr>
         <w:t>chat</w:t>
       </w:r>
-      <w:bookmarkEnd w:id="17"/>
+      <w:bookmarkEnd w:id="16"/>
     </w:p>
     <w:p>
       <w:proofErr w:type="spellStart"/>
@@ -8141,7 +8139,7 @@
       <w:pPr>
         <w:pStyle w:val="3"/>
       </w:pPr>
-      <w:bookmarkStart w:id="18" w:name="_Toc10762087"/>
+      <w:bookmarkStart w:id="17" w:name="_Toc10762087"/>
       <w:r>
         <w:t xml:space="preserve">1.1.4 </w:t>
       </w:r>
@@ -8151,7 +8149,7 @@
         </w:rPr>
         <w:t>PGP</w:t>
       </w:r>
-      <w:bookmarkEnd w:id="18"/>
+      <w:bookmarkEnd w:id="17"/>
     </w:p>
     <w:p>
       <w:r>
@@ -8174,7 +8172,22 @@
     </w:p>
     <w:p>
       <w:r>
-        <w:t xml:space="preserve">Сначала эта технология называлась «Сеть доверия». В своей первой версии она конкурировала с системой X 509, которая использовала в своей работе иерархический подход. Также X 509 базировалась на удостоверяющих центрах. Уже современные версии PGP используют оба способа шифрования данных. </w:t>
+        <w:t>Сначала эта технология называлась «Сеть доверия». В своей первой версии она конкурировала с системой X</w:t>
+      </w:r>
+      <w:r>
+        <w:t>.</w:t>
+      </w:r>
+      <w:r>
+        <w:t>509, которая использовала в своей работе иерархический подход. Также X</w:t>
+      </w:r>
+      <w:r>
+        <w:rPr>
+          <w:lang w:val="en-US"/>
+        </w:rPr>
+        <w:t>.</w:t>
+      </w:r>
+      <w:r>
+        <w:t xml:space="preserve">509 базировалась на удостоверяющих центрах. Уже современные версии PGP используют оба способа шифрования данных. </w:t>
       </w:r>
     </w:p>
     <w:p>
@@ -8210,7 +8223,7 @@
           <w:lang w:val="ru-RU"/>
         </w:rPr>
       </w:pPr>
-      <w:bookmarkStart w:id="19" w:name="_Toc10762088"/>
+      <w:bookmarkStart w:id="18" w:name="_Toc10762088"/>
       <w:r>
         <w:rPr>
           <w:lang w:val="ru-RU"/>
@@ -8229,151 +8242,151 @@
         </w:rPr>
         <w:t>защиты передаваемых данных</w:t>
       </w:r>
+      <w:bookmarkEnd w:id="18"/>
+    </w:p>
+    <w:p>
+      <w:pPr>
+        <w:pStyle w:val="3"/>
+      </w:pPr>
+      <w:bookmarkStart w:id="19" w:name="_Toc10762089"/>
+      <w:r>
+        <w:t>1.2.</w:t>
+      </w:r>
+      <w:r>
+        <w:t>1</w:t>
+      </w:r>
+      <w:r>
+        <w:t xml:space="preserve"> </w:t>
+      </w:r>
+      <w:r>
+        <w:t>VPN</w:t>
+      </w:r>
       <w:bookmarkEnd w:id="19"/>
     </w:p>
     <w:p>
+      <w:r>
+        <w:t xml:space="preserve">Самым простым способом является использование VPN-туннеля. Никто, кроме участников сети, не сможет прочитать информацию, передаваемую по VPN. Одним из примеров является </w:t>
+      </w:r>
+      <w:proofErr w:type="spellStart"/>
+      <w:r>
+        <w:t>OpenVPN</w:t>
+      </w:r>
+      <w:proofErr w:type="spellEnd"/>
+      <w:r>
+        <w:t> </w:t>
+      </w:r>
+      <w:r>
+        <w:t>[5]</w:t>
+      </w:r>
+      <w:r>
+        <w:t>, он имеет возможность создания TAP-интерфейса</w:t>
+      </w:r>
+      <w:r>
+        <w:t>, который является виртуальным, то есть не существует физически,</w:t>
+      </w:r>
+      <w:r>
+        <w:t xml:space="preserve"> </w:t>
+      </w:r>
+      <w:r>
+        <w:t>используемого для передачи</w:t>
+      </w:r>
+      <w:r>
+        <w:t xml:space="preserve"> </w:t>
+      </w:r>
+      <w:proofErr w:type="spellStart"/>
+      <w:r>
+        <w:t>Ethernet</w:t>
+      </w:r>
+      <w:proofErr w:type="spellEnd"/>
+      <w:r>
+        <w:t>-фрейм</w:t>
+      </w:r>
+      <w:r>
+        <w:t>ов</w:t>
+      </w:r>
+      <w:r>
+        <w:t xml:space="preserve">, </w:t>
+      </w:r>
+      <w:r>
+        <w:t>помимо</w:t>
+      </w:r>
+      <w:r>
+        <w:t xml:space="preserve"> IP-пакет</w:t>
+      </w:r>
+      <w:r>
+        <w:t>ов высоких уровней</w:t>
+      </w:r>
+      <w:r>
+        <w:t>.</w:t>
+      </w:r>
+    </w:p>
+    <w:p>
+      <w:r>
+        <w:t xml:space="preserve">Но использование </w:t>
+      </w:r>
+      <w:r>
+        <w:rPr>
+          <w:lang w:val="en-US"/>
+        </w:rPr>
+        <w:t>VPN</w:t>
+      </w:r>
+      <w:r>
+        <w:t xml:space="preserve"> </w:t>
+      </w:r>
+      <w:r>
+        <w:t>служб не гарантирует безопасность, так как</w:t>
+      </w:r>
+      <w:r>
+        <w:t xml:space="preserve"> </w:t>
+      </w:r>
+      <w:r>
+        <w:t xml:space="preserve">шифруются только данные передаваемые по </w:t>
+      </w:r>
+      <w:r>
+        <w:rPr>
+          <w:lang w:val="en-US"/>
+        </w:rPr>
+        <w:t>VPN</w:t>
+      </w:r>
+      <w:r>
+        <w:t>-</w:t>
+      </w:r>
+      <w:r>
+        <w:t>туннелю между клиентами. В то время как многие приложения работают по клиент-серверной архитектуре и для корректной работы отправляют данные на сторонний сервер.</w:t>
+      </w:r>
+    </w:p>
+    <w:p>
       <w:pPr>
         <w:pStyle w:val="3"/>
       </w:pPr>
-      <w:bookmarkStart w:id="20" w:name="_Toc10762089"/>
+      <w:bookmarkStart w:id="20" w:name="_Toc10762090"/>
       <w:r>
         <w:t>1.2.</w:t>
       </w:r>
       <w:r>
-        <w:t>1</w:t>
+        <w:t>2</w:t>
       </w:r>
       <w:r>
         <w:t xml:space="preserve"> </w:t>
       </w:r>
-      <w:r>
-        <w:t>VPN</w:t>
+      <w:proofErr w:type="spellStart"/>
+      <w:r>
+        <w:rPr>
+          <w:lang w:val="en-US"/>
+        </w:rPr>
+        <w:t>ZeroTier</w:t>
+      </w:r>
+      <w:proofErr w:type="spellEnd"/>
+      <w:r>
+        <w:t xml:space="preserve"> </w:t>
+      </w:r>
+      <w:r>
+        <w:rPr>
+          <w:lang w:val="en-US"/>
+        </w:rPr>
+        <w:t>One</w:t>
       </w:r>
       <w:bookmarkEnd w:id="20"/>
-    </w:p>
-    <w:p>
-      <w:r>
-        <w:t xml:space="preserve">Самым простым способом является использование VPN-туннеля. Никто, кроме участников сети, не сможет прочитать информацию, передаваемую по VPN. Одним из примеров является </w:t>
-      </w:r>
-      <w:proofErr w:type="spellStart"/>
-      <w:r>
-        <w:t>OpenVPN</w:t>
-      </w:r>
-      <w:proofErr w:type="spellEnd"/>
-      <w:r>
-        <w:t> </w:t>
-      </w:r>
-      <w:r>
-        <w:t>[5]</w:t>
-      </w:r>
-      <w:r>
-        <w:t>, он имеет возможность создания TAP-интерфейса</w:t>
-      </w:r>
-      <w:r>
-        <w:t>, который является виртуальным, то есть не существует физически,</w:t>
-      </w:r>
-      <w:r>
-        <w:t xml:space="preserve"> </w:t>
-      </w:r>
-      <w:r>
-        <w:t>используемого для передачи</w:t>
-      </w:r>
-      <w:r>
-        <w:t xml:space="preserve"> </w:t>
-      </w:r>
-      <w:proofErr w:type="spellStart"/>
-      <w:r>
-        <w:t>Ethernet</w:t>
-      </w:r>
-      <w:proofErr w:type="spellEnd"/>
-      <w:r>
-        <w:t>-фрейм</w:t>
-      </w:r>
-      <w:r>
-        <w:t>ов</w:t>
-      </w:r>
-      <w:r>
-        <w:t xml:space="preserve">, </w:t>
-      </w:r>
-      <w:r>
-        <w:t>помимо</w:t>
-      </w:r>
-      <w:r>
-        <w:t xml:space="preserve"> IP-пакет</w:t>
-      </w:r>
-      <w:r>
-        <w:t>ов высоких уровней</w:t>
-      </w:r>
-      <w:r>
-        <w:t>.</w:t>
-      </w:r>
-    </w:p>
-    <w:p>
-      <w:r>
-        <w:t xml:space="preserve">Но использование </w:t>
-      </w:r>
-      <w:r>
-        <w:rPr>
-          <w:lang w:val="en-US"/>
-        </w:rPr>
-        <w:t>VPN</w:t>
-      </w:r>
-      <w:r>
-        <w:t xml:space="preserve"> </w:t>
-      </w:r>
-      <w:r>
-        <w:t>служб не гарантирует безопасность, так как</w:t>
-      </w:r>
-      <w:r>
-        <w:t xml:space="preserve"> </w:t>
-      </w:r>
-      <w:r>
-        <w:t xml:space="preserve">шифруются только данные передаваемые по </w:t>
-      </w:r>
-      <w:r>
-        <w:rPr>
-          <w:lang w:val="en-US"/>
-        </w:rPr>
-        <w:t>VPN</w:t>
-      </w:r>
-      <w:r>
-        <w:t>-</w:t>
-      </w:r>
-      <w:r>
-        <w:t>туннелю между клиентами. В то время как многие приложения работают по клиент-серверной архитектуре и для корректной работы отправляют данные на сторонний сервер.</w:t>
-      </w:r>
-    </w:p>
-    <w:p>
-      <w:pPr>
-        <w:pStyle w:val="3"/>
-      </w:pPr>
-      <w:bookmarkStart w:id="21" w:name="_Toc10762090"/>
-      <w:r>
-        <w:t>1.2.</w:t>
-      </w:r>
-      <w:r>
-        <w:t>2</w:t>
-      </w:r>
-      <w:r>
-        <w:t xml:space="preserve"> </w:t>
-      </w:r>
-      <w:proofErr w:type="spellStart"/>
-      <w:r>
-        <w:rPr>
-          <w:lang w:val="en-US"/>
-        </w:rPr>
-        <w:t>ZeroTier</w:t>
-      </w:r>
-      <w:proofErr w:type="spellEnd"/>
-      <w:r>
-        <w:t xml:space="preserve"> </w:t>
-      </w:r>
-      <w:r>
-        <w:rPr>
-          <w:lang w:val="en-US"/>
-        </w:rPr>
-        <w:t>One</w:t>
-      </w:r>
-      <w:bookmarkEnd w:id="21"/>
     </w:p>
     <w:p>
       <w:proofErr w:type="spellStart"/>
@@ -8822,7 +8835,7 @@
       <w:pPr>
         <w:pStyle w:val="3"/>
       </w:pPr>
-      <w:bookmarkStart w:id="22" w:name="_Toc10762091"/>
+      <w:bookmarkStart w:id="21" w:name="_Toc10762091"/>
       <w:r>
         <w:t>1.2.</w:t>
       </w:r>
@@ -8844,7 +8857,7 @@
       <w:r>
         <w:t xml:space="preserve"> шифрования</w:t>
       </w:r>
-      <w:bookmarkEnd w:id="22"/>
+      <w:bookmarkEnd w:id="21"/>
     </w:p>
     <w:p>
       <w:r>
@@ -9032,7 +9045,7 @@
           <w:lang w:val="ru-RU"/>
         </w:rPr>
       </w:pPr>
-      <w:bookmarkStart w:id="23" w:name="_Toc10762092"/>
+      <w:bookmarkStart w:id="22" w:name="_Toc10762092"/>
       <w:r>
         <w:rPr>
           <w:lang w:val="ru-RU"/>
@@ -9045,7 +9058,7 @@
         </w:rPr>
         <w:t>Выводы и результаты</w:t>
       </w:r>
-      <w:bookmarkEnd w:id="23"/>
+      <w:bookmarkEnd w:id="22"/>
     </w:p>
     <w:p>
       <w:r>
@@ -9088,7 +9101,7 @@
         <w:pStyle w:val="1"/>
         <w:spacing w:after="240"/>
       </w:pPr>
-      <w:bookmarkStart w:id="24" w:name="_Toc10762093"/>
+      <w:bookmarkStart w:id="23" w:name="_Toc10762093"/>
       <w:r>
         <w:lastRenderedPageBreak/>
         <w:t xml:space="preserve">2 </w:t>
@@ -9099,17 +9112,62 @@
       <w:r>
         <w:t xml:space="preserve"> архитектуры и пользовательского интерфейса приложения</w:t>
       </w:r>
+      <w:bookmarkEnd w:id="23"/>
+    </w:p>
+    <w:p>
+      <w:r>
+        <w:t>Для реализации шифрования передаваемых данных нам необходимо средство перехвата этих самых данных на уровне операционной системы. А также возможность получать зашифрованные данные от других участников общения и производить их дешифров</w:t>
+      </w:r>
+      <w:r>
+        <w:t>ание</w:t>
+      </w:r>
+      <w:r>
+        <w:t>.</w:t>
+      </w:r>
+    </w:p>
+    <w:p>
+      <w:pPr>
+        <w:pStyle w:val="2"/>
+        <w:rPr>
+          <w:lang w:val="ru-RU"/>
+        </w:rPr>
+      </w:pPr>
+      <w:bookmarkStart w:id="24" w:name="_Toc10762094"/>
+      <w:r>
+        <w:rPr>
+          <w:lang w:val="ru-RU"/>
+        </w:rPr>
+        <w:t xml:space="preserve">2.1 </w:t>
+      </w:r>
+      <w:r>
+        <w:rPr>
+          <w:lang w:val="ru-RU"/>
+        </w:rPr>
+        <w:t>Требования к разрабатываем</w:t>
+      </w:r>
+      <w:r>
+        <w:rPr>
+          <w:lang w:val="ru-RU"/>
+        </w:rPr>
+        <w:t>ому</w:t>
+      </w:r>
+      <w:r>
+        <w:rPr>
+          <w:lang w:val="ru-RU"/>
+        </w:rPr>
+        <w:t xml:space="preserve"> пр</w:t>
+      </w:r>
+      <w:r>
+        <w:rPr>
+          <w:lang w:val="ru-RU"/>
+        </w:rPr>
+        <w:t>иложению</w:t>
+      </w:r>
       <w:bookmarkEnd w:id="24"/>
     </w:p>
     <w:p>
       <w:r>
-        <w:t>Для реализации шифрования передаваемых данных нам необходимо средство перехвата этих самых данных на уровне операционной системы. А также возможность получать зашифрованные данные от других участников общения и производить их дешифров</w:t>
-      </w:r>
-      <w:r>
-        <w:t>ание</w:t>
-      </w:r>
-      <w:r>
-        <w:t>.</w:t>
+        <w:t>Программа должна реализовывать все требования к системе выборочного шифрования и не требовать вмешательства и долгой и трудной настройки от конечного пользователя. Должна быть возможность шифровать любые сообщения, отправляемые через программы, установленные на рабочей машине конечного пользователя, и корректно дешифровать все полученные сообщения собеседника.</w:t>
       </w:r>
     </w:p>
     <w:p>
@@ -9119,71 +9177,26 @@
           <w:lang w:val="ru-RU"/>
         </w:rPr>
       </w:pPr>
-      <w:bookmarkStart w:id="25" w:name="_Toc10762094"/>
+      <w:bookmarkStart w:id="25" w:name="_Toc10762095"/>
       <w:r>
         <w:rPr>
           <w:lang w:val="ru-RU"/>
         </w:rPr>
-        <w:t xml:space="preserve">2.1 </w:t>
+        <w:t xml:space="preserve">2.2 </w:t>
       </w:r>
       <w:r>
         <w:rPr>
           <w:lang w:val="ru-RU"/>
         </w:rPr>
-        <w:t>Требования к разрабатываем</w:t>
+        <w:t xml:space="preserve">Структура </w:t>
       </w:r>
       <w:r>
         <w:rPr>
           <w:lang w:val="ru-RU"/>
         </w:rPr>
-        <w:t>ому</w:t>
-      </w:r>
-      <w:r>
-        <w:rPr>
-          <w:lang w:val="ru-RU"/>
-        </w:rPr>
-        <w:t xml:space="preserve"> пр</w:t>
-      </w:r>
-      <w:r>
-        <w:rPr>
-          <w:lang w:val="ru-RU"/>
-        </w:rPr>
-        <w:t>иложению</w:t>
+        <w:t>приложения</w:t>
       </w:r>
       <w:bookmarkEnd w:id="25"/>
-    </w:p>
-    <w:p>
-      <w:r>
-        <w:t>Программа должна реализовывать все требования к системе выборочного шифрования и не требовать вмешательства и долгой и трудной настройки от конечного пользователя. Должна быть возможность шифровать любые сообщения, отправляемые через программы, установленные на рабочей машине конечного пользователя, и корректно дешифровать все полученные сообщения собеседника.</w:t>
-      </w:r>
-    </w:p>
-    <w:p>
-      <w:pPr>
-        <w:pStyle w:val="2"/>
-        <w:rPr>
-          <w:lang w:val="ru-RU"/>
-        </w:rPr>
-      </w:pPr>
-      <w:bookmarkStart w:id="26" w:name="_Toc10762095"/>
-      <w:r>
-        <w:rPr>
-          <w:lang w:val="ru-RU"/>
-        </w:rPr>
-        <w:t xml:space="preserve">2.2 </w:t>
-      </w:r>
-      <w:r>
-        <w:rPr>
-          <w:lang w:val="ru-RU"/>
-        </w:rPr>
-        <w:t xml:space="preserve">Структура </w:t>
-      </w:r>
-      <w:r>
-        <w:rPr>
-          <w:lang w:val="ru-RU"/>
-        </w:rPr>
-        <w:t>приложения</w:t>
-      </w:r>
-      <w:bookmarkEnd w:id="26"/>
     </w:p>
     <w:p>
       <w:r>
@@ -9266,11 +9279,11 @@
       <w:pPr>
         <w:pStyle w:val="3"/>
       </w:pPr>
-      <w:bookmarkStart w:id="27" w:name="_Toc10762096"/>
+      <w:bookmarkStart w:id="26" w:name="_Toc10762096"/>
       <w:r>
         <w:t>2.2.1 Основные модули</w:t>
       </w:r>
-      <w:bookmarkEnd w:id="27"/>
+      <w:bookmarkEnd w:id="26"/>
     </w:p>
     <w:p>
       <w:r>
@@ -9383,7 +9396,7 @@
           <w:lang w:val="ru-RU"/>
         </w:rPr>
       </w:pPr>
-      <w:bookmarkStart w:id="28" w:name="_Toc10762097"/>
+      <w:bookmarkStart w:id="27" w:name="_Toc10762097"/>
       <w:r>
         <w:rPr>
           <w:lang w:val="ru-RU"/>
@@ -9409,7 +9422,7 @@
         </w:rPr>
         <w:t>Выбор средств разработки и системных программных средств</w:t>
       </w:r>
-      <w:bookmarkEnd w:id="28"/>
+      <w:bookmarkEnd w:id="27"/>
     </w:p>
     <w:p>
       <w:pPr>
@@ -9563,7 +9576,7 @@
           <w:lang w:val="ru-RU"/>
         </w:rPr>
       </w:pPr>
-      <w:bookmarkStart w:id="29" w:name="_Toc10762098"/>
+      <w:bookmarkStart w:id="28" w:name="_Toc10762098"/>
       <w:r>
         <w:rPr>
           <w:lang w:val="ru-RU"/>
@@ -9582,7 +9595,7 @@
         </w:rPr>
         <w:t>приложения</w:t>
       </w:r>
-      <w:bookmarkEnd w:id="29"/>
+      <w:bookmarkEnd w:id="28"/>
     </w:p>
     <w:p>
       <w:r>
@@ -9692,12 +9705,11 @@
       <w:r>
         <w:rPr>
           <w:noProof/>
-          <w:lang w:eastAsia="ru-RU"/>
         </w:rPr>
         <w:lastRenderedPageBreak/>
         <w:drawing>
-          <wp:inline distT="0" distB="0" distL="0" distR="0" wp14:anchorId="1FCCA650" wp14:editId="09151878">
-            <wp:extent cx="5940425" cy="3305277"/>
+          <wp:inline distT="0" distB="0" distL="0" distR="0" wp14:anchorId="6AE76D79" wp14:editId="57801AB4">
+            <wp:extent cx="5940425" cy="3305175"/>
             <wp:effectExtent l="0" t="0" r="3175" b="9525"/>
             <wp:docPr id="1" name="Рисунок 1"/>
             <wp:cNvGraphicFramePr>
@@ -9707,7 +9719,7 @@
               <a:graphicData uri="http://schemas.openxmlformats.org/drawingml/2006/picture">
                 <pic:pic xmlns:pic="http://schemas.openxmlformats.org/drawingml/2006/picture">
                   <pic:nvPicPr>
-                    <pic:cNvPr id="0" name=""/>
+                    <pic:cNvPr id="1" name=""/>
                     <pic:cNvPicPr/>
                   </pic:nvPicPr>
                   <pic:blipFill>
@@ -9719,7 +9731,7 @@
                   <pic:spPr>
                     <a:xfrm>
                       <a:off x="0" y="0"/>
-                      <a:ext cx="5940425" cy="3305277"/>
+                      <a:ext cx="5940425" cy="3305175"/>
                     </a:xfrm>
                     <a:prstGeom prst="rect">
                       <a:avLst/>
@@ -9889,7 +9901,7 @@
       <w:pPr>
         <w:pStyle w:val="3"/>
       </w:pPr>
-      <w:bookmarkStart w:id="30" w:name="_Toc10762099"/>
+      <w:bookmarkStart w:id="29" w:name="_Toc10762099"/>
       <w:r>
         <w:lastRenderedPageBreak/>
         <w:t xml:space="preserve">2.4.1 </w:t>
@@ -9897,7 +9909,7 @@
       <w:r>
         <w:t>Описание модулей</w:t>
       </w:r>
-      <w:bookmarkEnd w:id="30"/>
+      <w:bookmarkEnd w:id="29"/>
     </w:p>
     <w:p>
       <w:r>
@@ -11003,14 +11015,13 @@
       <w:r>
         <w:rPr>
           <w:noProof/>
-          <w:lang w:eastAsia="ru-RU"/>
         </w:rPr>
         <w:lastRenderedPageBreak/>
         <w:drawing>
-          <wp:inline distT="0" distB="0" distL="0" distR="0" wp14:anchorId="221A68DC" wp14:editId="6A358561">
-            <wp:extent cx="4800600" cy="2671074"/>
-            <wp:effectExtent l="0" t="0" r="0" b="0"/>
-            <wp:docPr id="11" name="Рисунок 11"/>
+          <wp:inline distT="0" distB="0" distL="0" distR="0" wp14:anchorId="6D2EAA21" wp14:editId="63CBD093">
+            <wp:extent cx="5940425" cy="3305175"/>
+            <wp:effectExtent l="0" t="0" r="3175" b="9525"/>
+            <wp:docPr id="18" name="Рисунок 18"/>
             <wp:cNvGraphicFramePr>
               <a:graphicFrameLocks xmlns:a="http://schemas.openxmlformats.org/drawingml/2006/main" noChangeAspect="1"/>
             </wp:cNvGraphicFramePr>
@@ -11018,7 +11029,7 @@
               <a:graphicData uri="http://schemas.openxmlformats.org/drawingml/2006/picture">
                 <pic:pic xmlns:pic="http://schemas.openxmlformats.org/drawingml/2006/picture">
                   <pic:nvPicPr>
-                    <pic:cNvPr id="0" name=""/>
+                    <pic:cNvPr id="1" name=""/>
                     <pic:cNvPicPr/>
                   </pic:nvPicPr>
                   <pic:blipFill>
@@ -11030,7 +11041,7 @@
                   <pic:spPr>
                     <a:xfrm>
                       <a:off x="0" y="0"/>
-                      <a:ext cx="4847130" cy="2696964"/>
+                      <a:ext cx="5940425" cy="3305175"/>
                     </a:xfrm>
                     <a:prstGeom prst="rect">
                       <a:avLst/>
@@ -11056,14 +11067,14 @@
       <w:pPr>
         <w:pStyle w:val="3"/>
       </w:pPr>
-      <w:bookmarkStart w:id="31" w:name="_Toc10762100"/>
+      <w:bookmarkStart w:id="30" w:name="_Toc10762100"/>
       <w:r>
         <w:t xml:space="preserve">2.4.2 </w:t>
       </w:r>
       <w:r>
         <w:t>Описание алгоритмов</w:t>
       </w:r>
-      <w:bookmarkEnd w:id="31"/>
+      <w:bookmarkEnd w:id="30"/>
     </w:p>
     <w:p>
       <w:r>
@@ -11510,7 +11521,7 @@
           <w:lang w:val="ru-RU"/>
         </w:rPr>
       </w:pPr>
-      <w:bookmarkStart w:id="32" w:name="_Toc10762101"/>
+      <w:bookmarkStart w:id="31" w:name="_Toc10762101"/>
       <w:r>
         <w:rPr>
           <w:lang w:val="ru-RU"/>
@@ -11529,7 +11540,7 @@
         </w:rPr>
         <w:t>Выводы и результаты</w:t>
       </w:r>
-      <w:bookmarkEnd w:id="32"/>
+      <w:bookmarkEnd w:id="31"/>
     </w:p>
     <w:p>
       <w:r>
@@ -12483,7 +12494,7 @@
       <w:r>
         <w:br w:type="page"/>
       </w:r>
-      <w:bookmarkStart w:id="33" w:name="_Toc10762102"/>
+      <w:bookmarkStart w:id="32" w:name="_Toc10762102"/>
       <w:r>
         <w:lastRenderedPageBreak/>
         <w:t xml:space="preserve">3 </w:t>
@@ -12491,38 +12502,38 @@
       <w:r>
         <w:t>Используемые алгоритмы и функции</w:t>
       </w:r>
+      <w:bookmarkEnd w:id="32"/>
+    </w:p>
+    <w:p>
+      <w:pPr>
+        <w:pStyle w:val="2"/>
+        <w:rPr>
+          <w:lang w:val="ru-RU"/>
+        </w:rPr>
+      </w:pPr>
+      <w:bookmarkStart w:id="33" w:name="_Toc10762103"/>
+      <w:r>
+        <w:rPr>
+          <w:lang w:val="ru-RU"/>
+        </w:rPr>
+        <w:t>3.1</w:t>
+      </w:r>
+      <w:r>
+        <w:rPr>
+          <w:lang w:val="ru-RU"/>
+        </w:rPr>
+        <w:t xml:space="preserve"> </w:t>
+      </w:r>
+      <w:r>
+        <w:t>AES</w:t>
+      </w:r>
+      <w:r>
+        <w:rPr>
+          <w:lang w:val="ru-RU"/>
+        </w:rPr>
+        <w:t>-128</w:t>
+      </w:r>
       <w:bookmarkEnd w:id="33"/>
-    </w:p>
-    <w:p>
-      <w:pPr>
-        <w:pStyle w:val="2"/>
-        <w:rPr>
-          <w:lang w:val="ru-RU"/>
-        </w:rPr>
-      </w:pPr>
-      <w:bookmarkStart w:id="34" w:name="_Toc10762103"/>
-      <w:r>
-        <w:rPr>
-          <w:lang w:val="ru-RU"/>
-        </w:rPr>
-        <w:t>3.1</w:t>
-      </w:r>
-      <w:r>
-        <w:rPr>
-          <w:lang w:val="ru-RU"/>
-        </w:rPr>
-        <w:t xml:space="preserve"> </w:t>
-      </w:r>
-      <w:r>
-        <w:t>AES</w:t>
-      </w:r>
-      <w:r>
-        <w:rPr>
-          <w:lang w:val="ru-RU"/>
-        </w:rPr>
-        <w:t>-128</w:t>
-      </w:r>
-      <w:bookmarkEnd w:id="34"/>
     </w:p>
     <w:p>
       <w:pPr>
@@ -12755,14 +12766,14 @@
           <w:szCs w:val="28"/>
         </w:rPr>
       </w:pPr>
-      <w:bookmarkStart w:id="35" w:name="_Toc10762104"/>
+      <w:bookmarkStart w:id="34" w:name="_Toc10762104"/>
       <w:r>
         <w:t xml:space="preserve">3.1.1 </w:t>
       </w:r>
       <w:r>
         <w:t>Сложение</w:t>
       </w:r>
-      <w:bookmarkEnd w:id="35"/>
+      <w:bookmarkEnd w:id="34"/>
     </w:p>
     <w:p>
       <w:pPr>
@@ -12882,14 +12893,14 @@
           <w:szCs w:val="28"/>
         </w:rPr>
       </w:pPr>
-      <w:bookmarkStart w:id="36" w:name="_Toc10762105"/>
+      <w:bookmarkStart w:id="35" w:name="_Toc10762105"/>
       <w:r>
         <w:t xml:space="preserve">3.1.2 </w:t>
       </w:r>
       <w:r>
         <w:t>Умножение</w:t>
       </w:r>
-      <w:bookmarkEnd w:id="36"/>
+      <w:bookmarkEnd w:id="35"/>
     </w:p>
     <w:p>
       <w:pPr>
@@ -13320,7 +13331,7 @@
       <w:pPr>
         <w:pStyle w:val="3"/>
       </w:pPr>
-      <w:bookmarkStart w:id="37" w:name="_Toc10762106"/>
+      <w:bookmarkStart w:id="36" w:name="_Toc10762106"/>
       <w:r>
         <w:t>3.1.</w:t>
       </w:r>
@@ -13333,7 +13344,7 @@
       <w:r>
         <w:t>Описание алгоритма</w:t>
       </w:r>
-      <w:bookmarkEnd w:id="37"/>
+      <w:bookmarkEnd w:id="36"/>
     </w:p>
     <w:p>
       <w:pPr>
@@ -16436,7 +16447,7 @@
           <w:lang w:val="ru-RU"/>
         </w:rPr>
       </w:pPr>
-      <w:bookmarkStart w:id="38" w:name="_Toc10762107"/>
+      <w:bookmarkStart w:id="37" w:name="_Toc10762107"/>
       <w:r>
         <w:rPr>
           <w:lang w:val="ru-RU"/>
@@ -16458,7 +16469,7 @@
         </w:rPr>
         <w:t>2</w:t>
       </w:r>
-      <w:bookmarkEnd w:id="38"/>
+      <w:bookmarkEnd w:id="37"/>
     </w:p>
     <w:p>
       <w:pPr>
@@ -17059,7 +17070,7 @@
           <w:lang w:val="ru-RU"/>
         </w:rPr>
       </w:pPr>
-      <w:bookmarkStart w:id="39" w:name="_Toc10762108"/>
+      <w:bookmarkStart w:id="38" w:name="_Toc10762108"/>
       <w:r>
         <w:rPr>
           <w:lang w:val="ru-RU"/>
@@ -17087,7 +17098,7 @@
         </w:rPr>
         <w:t>64</w:t>
       </w:r>
-      <w:bookmarkEnd w:id="39"/>
+      <w:bookmarkEnd w:id="38"/>
     </w:p>
     <w:p>
       <w:pPr>
@@ -17806,7 +17817,7 @@
       <w:pPr>
         <w:pStyle w:val="1"/>
       </w:pPr>
-      <w:bookmarkStart w:id="40" w:name="_Toc10762109"/>
+      <w:bookmarkStart w:id="39" w:name="_Toc10762109"/>
       <w:r>
         <w:lastRenderedPageBreak/>
         <w:t xml:space="preserve">4 </w:t>
@@ -17820,29 +17831,29 @@
       <w:r>
         <w:t xml:space="preserve"> разработанного приложения</w:t>
       </w:r>
+      <w:bookmarkEnd w:id="39"/>
+    </w:p>
+    <w:p>
+      <w:pPr>
+        <w:pStyle w:val="2"/>
+        <w:rPr>
+          <w:lang w:val="ru-RU"/>
+        </w:rPr>
+      </w:pPr>
+      <w:bookmarkStart w:id="40" w:name="_Toc10762110"/>
+      <w:r>
+        <w:rPr>
+          <w:lang w:val="ru-RU"/>
+        </w:rPr>
+        <w:t xml:space="preserve">4.1 </w:t>
+      </w:r>
+      <w:r>
+        <w:rPr>
+          <w:lang w:val="ru-RU"/>
+        </w:rPr>
+        <w:t>Испытание корректной работы приложения</w:t>
+      </w:r>
       <w:bookmarkEnd w:id="40"/>
-    </w:p>
-    <w:p>
-      <w:pPr>
-        <w:pStyle w:val="2"/>
-        <w:rPr>
-          <w:lang w:val="ru-RU"/>
-        </w:rPr>
-      </w:pPr>
-      <w:bookmarkStart w:id="41" w:name="_Toc10762110"/>
-      <w:r>
-        <w:rPr>
-          <w:lang w:val="ru-RU"/>
-        </w:rPr>
-        <w:t xml:space="preserve">4.1 </w:t>
-      </w:r>
-      <w:r>
-        <w:rPr>
-          <w:lang w:val="ru-RU"/>
-        </w:rPr>
-        <w:t>Испытание корректной работы приложения</w:t>
-      </w:r>
-      <w:bookmarkEnd w:id="41"/>
     </w:p>
     <w:p>
       <w:pPr>
@@ -18383,7 +18394,7 @@
           <w:lang w:val="ru-RU"/>
         </w:rPr>
       </w:pPr>
-      <w:bookmarkStart w:id="42" w:name="_Toc10762111"/>
+      <w:bookmarkStart w:id="41" w:name="_Toc10762111"/>
       <w:r>
         <w:rPr>
           <w:lang w:val="ru-RU"/>
@@ -18391,7 +18402,7 @@
         <w:lastRenderedPageBreak/>
         <w:t>4.2 Испытание дешифрования неверным ключом</w:t>
       </w:r>
-      <w:bookmarkEnd w:id="42"/>
+      <w:bookmarkEnd w:id="41"/>
     </w:p>
     <w:p>
       <w:r>
@@ -18558,7 +18569,7 @@
           <w:lang w:val="ru-RU"/>
         </w:rPr>
       </w:pPr>
-      <w:bookmarkStart w:id="43" w:name="_Toc10762112"/>
+      <w:bookmarkStart w:id="42" w:name="_Toc10762112"/>
       <w:r>
         <w:rPr>
           <w:lang w:val="ru-RU"/>
@@ -18578,7 +18589,7 @@
         </w:rPr>
         <w:t xml:space="preserve"> сообщения через мессенджер</w:t>
       </w:r>
-      <w:bookmarkEnd w:id="43"/>
+      <w:bookmarkEnd w:id="42"/>
     </w:p>
     <w:p>
       <w:r>
@@ -18885,7 +18896,7 @@
           <w:lang w:val="ru-RU"/>
         </w:rPr>
       </w:pPr>
-      <w:bookmarkStart w:id="44" w:name="_Toc10762113"/>
+      <w:bookmarkStart w:id="43" w:name="_Toc10762113"/>
       <w:r>
         <w:rPr>
           <w:lang w:val="ru-RU"/>
@@ -18922,7 +18933,7 @@
         </w:rPr>
         <w:t>электронную почту в браузере</w:t>
       </w:r>
-      <w:bookmarkEnd w:id="44"/>
+      <w:bookmarkEnd w:id="43"/>
     </w:p>
     <w:p>
       <w:r>
@@ -19062,7 +19073,13 @@
     </w:p>
     <w:p>
       <w:r>
-        <w:t xml:space="preserve">На рисунке 23 показано, что необязательно всё сообщение должно быть зашифровано. Можно посылать смешанные сообщения, состоящие как из зашифрованного, так и из обычного текста. Также, мы можем посылать в одном сообщении несколько отдельных шифрованных фраз. Главное оповестить собеседника о том, как именно отличить разные сообщения друг от друга, например каждую шифрованную фразу начинать с новой строки. </w:t>
+        <w:t>На рисунке 23 показано, что необязательно всё сообщение должно быть зашифровано. Можно посылать смешанные сообщения, состоящие как из зашифрованного, так и из обычного текста. Также, мы можем посылать в одном сообщении несколько отдельных шифрованных фраз. Главное оповестить собеседника о том, как именно отлич</w:t>
+      </w:r>
+      <w:r>
+        <w:t>а</w:t>
+      </w:r>
+      <w:r>
+        <w:t xml:space="preserve">ть разные сообщения друг от друга, например каждую шифрованную фразу начинать с новой строки. </w:t>
       </w:r>
       <w:r>
         <w:lastRenderedPageBreak/>
@@ -19076,7 +19093,7 @@
           <w:lang w:val="ru-RU"/>
         </w:rPr>
       </w:pPr>
-      <w:bookmarkStart w:id="45" w:name="_Toc10762114"/>
+      <w:bookmarkStart w:id="44" w:name="_Toc10762114"/>
       <w:r>
         <w:rPr>
           <w:lang w:val="ru-RU"/>
@@ -19113,7 +19130,7 @@
         </w:rPr>
         <w:t>социальные сети</w:t>
       </w:r>
-      <w:bookmarkEnd w:id="45"/>
+      <w:bookmarkEnd w:id="44"/>
     </w:p>
     <w:p>
       <w:pPr>
@@ -19139,6 +19156,9 @@
       </w:r>
       <w:r>
         <w:t xml:space="preserve"> сетях!»</w:t>
+      </w:r>
+      <w:r>
+        <w:t>.</w:t>
       </w:r>
     </w:p>
     <w:p>
@@ -19258,12 +19278,12 @@
       <w:pPr>
         <w:pStyle w:val="a5"/>
       </w:pPr>
-      <w:bookmarkStart w:id="46" w:name="_Toc10762115"/>
+      <w:bookmarkStart w:id="45" w:name="_Toc10762115"/>
       <w:r>
         <w:lastRenderedPageBreak/>
         <w:t>ЗАКЛЮЧЕНИЕ</w:t>
       </w:r>
-      <w:bookmarkEnd w:id="46"/>
+      <w:bookmarkEnd w:id="45"/>
     </w:p>
     <w:p>
       <w:pPr>
@@ -19490,6 +19510,8 @@
       <w:r>
         <w:br w:type="page"/>
       </w:r>
+      <w:bookmarkStart w:id="46" w:name="_GoBack"/>
+      <w:bookmarkEnd w:id="46"/>
     </w:p>
     <w:p>
       <w:pPr>
@@ -60623,7 +60645,6 @@
         <w:docPartUnique/>
       </w:docPartObj>
     </w:sdtPr>
-    <w:sdtEndPr/>
     <w:sdtContent>
       <w:p>
         <w:pPr>
@@ -64213,7 +64234,7 @@
 </file>
 
 <file path=customXml/itemProps1.xml><?xml version="1.0" encoding="utf-8"?>
-<ds:datastoreItem xmlns:ds="http://schemas.openxmlformats.org/officeDocument/2006/customXml" ds:itemID="{45A29456-BC2D-4E0F-983B-AF61EA36A479}">
+<ds:datastoreItem xmlns:ds="http://schemas.openxmlformats.org/officeDocument/2006/customXml" ds:itemID="{E3169C82-C237-478E-BF8D-2362E0B226F1}">
   <ds:schemaRefs>
     <ds:schemaRef ds:uri="http://schemas.openxmlformats.org/officeDocument/2006/bibliography"/>
   </ds:schemaRefs>
